--- a/public/word-template/UBC-O_default.docx
+++ b/public/word-template/UBC-O_default.docx
@@ -2561,104 +2561,41 @@
     </w:p>
     <w:p>
       <w:pPr>
-        <w:rPr>
-          <w:rStyle w:val="normaltextrun"/>
-          <w:rFonts w:cstheme="minorHAnsi"/>
-          <w:bCs/>
-          <w:color w:val="000000"/>
-          <w:bdr w:val="none" w:sz="0" w:space="0" w:color="auto" w:frame="1"/>
-        </w:rPr>
-      </w:pPr>
-      <w:r>
-        <w:rPr>
-          <w:rStyle w:val="normaltextrun"/>
-          <w:rFonts w:cstheme="minorHAnsi"/>
-          <w:bCs/>
-          <w:color w:val="000000"/>
-          <w:bdr w:val="none" w:sz="0" w:space="0" w:color="auto" w:frame="1"/>
-        </w:rPr>
-        <w:t>${</w:t>
-      </w:r>
-      <w:proofErr w:type="spellStart"/>
-      <w:r>
-        <w:rPr>
-          <w:rStyle w:val="normaltextrun"/>
-          <w:rFonts w:cstheme="minorHAnsi"/>
-          <w:bCs/>
-          <w:color w:val="000000"/>
-          <w:bdr w:val="none" w:sz="0" w:space="0" w:color="auto" w:frame="1"/>
-        </w:rPr>
-        <w:t>NoCourseLearningResources</w:t>
-      </w:r>
-      <w:proofErr w:type="spellEnd"/>
-      <w:r>
-        <w:rPr>
-          <w:rStyle w:val="normaltextrun"/>
-          <w:rFonts w:cstheme="minorHAnsi"/>
-          <w:bCs/>
-          <w:color w:val="000000"/>
-          <w:bdr w:val="none" w:sz="0" w:space="0" w:color="auto" w:frame="1"/>
-        </w:rPr>
-        <w:t>}</w:t>
-      </w:r>
-    </w:p>
-    <w:p>
-      <w:pPr>
-        <w:spacing w:before="60" w:after="120"/>
-        <w:rPr>
-          <w:rFonts w:eastAsia="Times New Roman" w:cstheme="minorHAnsi"/>
-          <w:szCs w:val="20"/>
-        </w:rPr>
-      </w:pPr>
-    </w:p>
-    <w:p>
-      <w:pPr>
         <w:spacing w:after="0"/>
         <w:textAlignment w:val="baseline"/>
         <w:rPr>
-          <w:rFonts w:ascii="Calibri" w:eastAsia="Times New Roman" w:hAnsi="Calibri" w:cs="Times"/>
-          <w:b/>
-          <w:bCs/>
-          <w:u w:val="single"/>
+          <w:rStyle w:val="normaltextrun"/>
+          <w:rFonts w:cstheme="minorHAnsi"/>
+          <w:bCs/>
+          <w:color w:val="000000"/>
+          <w:bdr w:val="none" w:sz="0" w:space="0" w:color="auto" w:frame="1"/>
         </w:rPr>
       </w:pPr>
       <w:bookmarkStart w:id="3" w:name="_Toc2236272"/>
-      <w:r>
-        <w:rPr>
-          <w:rFonts w:ascii="Calibri" w:eastAsia="Times New Roman" w:hAnsi="Calibri" w:cs="Times"/>
-          <w:b/>
-          <w:bCs/>
-          <w:u w:val="single"/>
+    </w:p>
+    <w:p>
+      <w:pPr>
+        <w:spacing w:after="0"/>
+        <w:textAlignment w:val="baseline"/>
+        <w:rPr>
+          <w:rFonts w:ascii="Calibri" w:hAnsi="Calibri" w:cs="Times"/>
+          <w:b/>
+          <w:sz w:val="28"/>
+          <w:szCs w:val="28"/>
+        </w:rPr>
+      </w:pPr>
+      <w:r>
+        <w:rPr>
+          <w:rFonts w:ascii="Calibri" w:hAnsi="Calibri" w:cs="Times"/>
+          <w:b/>
+          <w:sz w:val="28"/>
+          <w:szCs w:val="28"/>
         </w:rPr>
         <w:t>Other Course Policies</w:t>
       </w:r>
+      <w:bookmarkStart w:id="4" w:name="_GoBack"/>
       <w:bookmarkEnd w:id="3"/>
-    </w:p>
-    <w:p>
-      <w:r>
-        <w:t>${</w:t>
-      </w:r>
-      <w:proofErr w:type="spellStart"/>
-      <w:r>
-        <w:t>courseLearningResources</w:t>
-      </w:r>
-      <w:proofErr w:type="spellEnd"/>
-      <w:r>
-        <w:t>}</w:t>
-      </w:r>
-    </w:p>
-    <w:p>
-      <w:r>
-        <w:t>${/</w:t>
-      </w:r>
-      <w:proofErr w:type="spellStart"/>
-      <w:r>
-        <w:t>NoCourseLearningResources</w:t>
-      </w:r>
-      <w:proofErr w:type="spellEnd"/>
-      <w:r>
-        <w:t>}</w:t>
-      </w:r>
+      <w:bookmarkEnd w:id="4"/>
     </w:p>
     <w:p>
       <w:pPr>
@@ -3030,6 +2967,7 @@
           <w:rFonts w:ascii="Calibri" w:eastAsia="Times New Roman" w:hAnsi="Calibri" w:cs="Times"/>
           <w:bCs/>
         </w:rPr>
+        <w:lastRenderedPageBreak/>
         <w:t>${grading}</w:t>
       </w:r>
     </w:p>
@@ -3166,25 +3104,27 @@
     </w:p>
     <w:p>
       <w:pPr>
-        <w:spacing w:after="0"/>
-        <w:textAlignment w:val="baseline"/>
-        <w:rPr>
-          <w:rStyle w:val="normaltextrun"/>
-          <w:rFonts w:ascii="Calibri" w:hAnsi="Calibri" w:cs="Times"/>
-          <w:b/>
-          <w:bCs/>
-          <w:u w:val="single"/>
-        </w:rPr>
-      </w:pPr>
-      <w:r>
-        <w:rPr>
-          <w:rStyle w:val="normaltextrun"/>
-          <w:rFonts w:ascii="Calibri" w:hAnsi="Calibri" w:cs="Times"/>
-          <w:b/>
-          <w:bCs/>
-          <w:u w:val="single"/>
-        </w:rPr>
-        <w:t>Student Service Resources</w:t>
+        <w:rPr>
+          <w:rFonts w:ascii="Calibri" w:hAnsi="Calibri" w:cs="Times"/>
+          <w:b/>
+          <w:sz w:val="28"/>
+          <w:szCs w:val="28"/>
+        </w:rPr>
+      </w:pPr>
+      <w:r>
+        <w:rPr>
+          <w:rFonts w:ascii="Calibri" w:hAnsi="Calibri" w:cs="Times"/>
+          <w:b/>
+          <w:sz w:val="28"/>
+          <w:szCs w:val="28"/>
+        </w:rPr>
+        <w:t xml:space="preserve">Student Service Resources: </w:t>
+      </w:r>
+      <w:r>
+        <w:rPr>
+          <w:rFonts w:ascii="Calibri" w:hAnsi="Calibri" w:cs="Times"/>
+        </w:rPr>
+        <w:t>Below are common resources that are available to you</w:t>
       </w:r>
     </w:p>
     <w:p>
@@ -3813,6 +3753,7 @@
         <w:rPr>
           <w:rFonts w:ascii="Calibri" w:hAnsi="Calibri" w:cs="Times"/>
         </w:rPr>
+        <w:lastRenderedPageBreak/>
         <w:t>At UBC Okanagan health services to students are provided by Health and Wellness.  Nurses, physicians and counsellors provide health care and counselling related to physical health, emotional/mental health and sexual/reproductive health concerns. As well, health promotion, education and research activities are provided to the campus community.  If you require assistance with your health, please contact Health and Wellness for more information or to book an appointment.</w:t>
       </w:r>
     </w:p>
@@ -4232,8 +4173,6 @@
           <w:szCs w:val="22"/>
         </w:rPr>
       </w:pPr>
-      <w:bookmarkStart w:id="4" w:name="_GoBack"/>
-      <w:bookmarkEnd w:id="4"/>
       <w:r>
         <w:rPr>
           <w:rFonts w:ascii="Calibri" w:hAnsi="Calibri" w:cs="Times"/>
@@ -4452,6 +4391,7 @@
       <w:pPr>
         <w:pStyle w:val="paragraph"/>
         <w:spacing w:before="0" w:beforeAutospacing="0" w:after="0" w:afterAutospacing="0"/>
+        <w:jc w:val="center"/>
         <w:textAlignment w:val="baseline"/>
         <w:rPr>
           <w:rStyle w:val="Hyperlink"/>

--- a/public/word-template/UBC-O_default.docx
+++ b/public/word-template/UBC-O_default.docx
@@ -2593,9 +2593,7 @@
         </w:rPr>
         <w:t>Other Course Policies</w:t>
       </w:r>
-      <w:bookmarkStart w:id="4" w:name="_GoBack"/>
       <w:bookmarkEnd w:id="3"/>
-      <w:bookmarkEnd w:id="4"/>
     </w:p>
     <w:p>
       <w:pPr>
@@ -3129,37 +3127,6 @@
     </w:p>
     <w:p>
       <w:pPr>
-        <w:spacing w:after="0"/>
-        <w:textAlignment w:val="baseline"/>
-        <w:rPr>
-          <w:rStyle w:val="normaltextrun"/>
-          <w:rFonts w:ascii="Calibri" w:hAnsi="Calibri" w:cs="Times"/>
-          <w:b/>
-          <w:bCs/>
-          <w:u w:val="single"/>
-        </w:rPr>
-      </w:pPr>
-    </w:p>
-    <w:p>
-      <w:pPr>
-        <w:spacing w:after="0"/>
-        <w:textAlignment w:val="baseline"/>
-        <w:rPr>
-          <w:rStyle w:val="eop"/>
-          <w:rFonts w:ascii="Calibri" w:eastAsia="Times New Roman" w:hAnsi="Calibri" w:cs="Times"/>
-          <w:bCs/>
-        </w:rPr>
-      </w:pPr>
-      <w:r>
-        <w:rPr>
-          <w:rFonts w:ascii="Calibri" w:eastAsia="Times New Roman" w:hAnsi="Calibri" w:cs="Times"/>
-          <w:bCs/>
-        </w:rPr>
-        <w:t>Below are common resources that you are available to you</w:t>
-      </w:r>
-    </w:p>
-    <w:p>
-      <w:pPr>
         <w:pStyle w:val="paragraph"/>
         <w:spacing w:before="0" w:beforeAutospacing="0" w:after="0" w:afterAutospacing="0"/>
         <w:textAlignment w:val="baseline"/>
@@ -3169,6 +3136,8 @@
           <w:szCs w:val="22"/>
         </w:rPr>
       </w:pPr>
+      <w:bookmarkStart w:id="4" w:name="_GoBack"/>
+      <w:bookmarkEnd w:id="4"/>
       <w:r>
         <w:rPr>
           <w:rFonts w:ascii="Calibri" w:hAnsi="Calibri" w:cs="Times"/>
@@ -3753,8 +3722,14 @@
         <w:rPr>
           <w:rFonts w:ascii="Calibri" w:hAnsi="Calibri" w:cs="Times"/>
         </w:rPr>
+        <w:t xml:space="preserve">At UBC Okanagan health services to students are provided by Health and Wellness.  Nurses, physicians and counsellors provide health care and counselling related to physical health, emotional/mental health </w:t>
+      </w:r>
+      <w:r>
+        <w:rPr>
+          <w:rFonts w:ascii="Calibri" w:hAnsi="Calibri" w:cs="Times"/>
+        </w:rPr>
         <w:lastRenderedPageBreak/>
-        <w:t>At UBC Okanagan health services to students are provided by Health and Wellness.  Nurses, physicians and counsellors provide health care and counselling related to physical health, emotional/mental health and sexual/reproductive health concerns. As well, health promotion, education and research activities are provided to the campus community.  If you require assistance with your health, please contact Health and Wellness for more information or to book an appointment.</w:t>
+        <w:t>and sexual/reproductive health concerns. As well, health promotion, education and research activities are provided to the campus community.  If you require assistance with your health, please contact Health and Wellness for more information or to book an appointment.</w:t>
       </w:r>
     </w:p>
     <w:p>

--- a/public/word-template/UBC-O_default.docx
+++ b/public/word-template/UBC-O_default.docx
@@ -3136,8 +3136,6 @@
           <w:szCs w:val="22"/>
         </w:rPr>
       </w:pPr>
-      <w:bookmarkStart w:id="4" w:name="_GoBack"/>
-      <w:bookmarkEnd w:id="4"/>
       <w:r>
         <w:rPr>
           <w:rFonts w:ascii="Calibri" w:hAnsi="Calibri" w:cs="Times"/>
@@ -4066,6 +4064,131 @@
           <w:sz w:val="22"/>
           <w:szCs w:val="22"/>
         </w:rPr>
+        <w:t>${global}</w:t>
+      </w:r>
+    </w:p>
+    <w:p>
+      <w:pPr>
+        <w:pStyle w:val="paragraph"/>
+        <w:spacing w:before="0" w:beforeAutospacing="0" w:after="0" w:afterAutospacing="0"/>
+        <w:textAlignment w:val="baseline"/>
+        <w:rPr>
+          <w:rFonts w:ascii="Calibri" w:hAnsi="Calibri" w:cs="Times"/>
+          <w:sz w:val="22"/>
+          <w:szCs w:val="22"/>
+        </w:rPr>
+      </w:pPr>
+    </w:p>
+    <w:p>
+      <w:pPr>
+        <w:rPr>
+          <w:rFonts w:ascii="Calibri" w:hAnsi="Calibri" w:cs="Times"/>
+          <w:b/>
+          <w:color w:val="000000" w:themeColor="text1"/>
+          <w:u w:val="single"/>
+        </w:rPr>
+      </w:pPr>
+      <w:r>
+        <w:rPr>
+          <w:rFonts w:ascii="Calibri" w:hAnsi="Calibri" w:cs="Times"/>
+          <w:b/>
+          <w:color w:val="000000" w:themeColor="text1"/>
+          <w:u w:val="single"/>
+        </w:rPr>
+        <w:t xml:space="preserve">${global-title} </w:t>
+      </w:r>
+      <w:bookmarkStart w:id="4" w:name="_GoBack"/>
+      <w:bookmarkEnd w:id="4"/>
+    </w:p>
+    <w:p>
+      <w:pPr>
+        <w:pStyle w:val="paragraph"/>
+        <w:spacing w:after="0"/>
+        <w:textAlignment w:val="baseline"/>
+        <w:rPr>
+          <w:rFonts w:ascii="Calibri" w:eastAsiaTheme="minorHAnsi" w:hAnsi="Calibri" w:cs="Times"/>
+          <w:sz w:val="22"/>
+          <w:szCs w:val="22"/>
+        </w:rPr>
+      </w:pPr>
+      <w:r>
+        <w:rPr>
+          <w:rFonts w:ascii="Calibri" w:eastAsiaTheme="minorHAnsi" w:hAnsi="Calibri" w:cs="Times"/>
+          <w:sz w:val="22"/>
+          <w:szCs w:val="22"/>
+        </w:rPr>
+        <w:t>The Global Engagement Office provides advising and resources to assist International students in navigating immigration, health insurance, and settlement matters, as well as opportunities for intercultural learning, and resources for Go Global experiences available to all UBC Okanagan students, and more.</w:t>
+      </w:r>
+    </w:p>
+    <w:p>
+      <w:pPr>
+        <w:pStyle w:val="paragraph"/>
+        <w:spacing w:before="0" w:beforeAutospacing="0" w:after="0" w:afterAutospacing="0"/>
+        <w:textAlignment w:val="baseline"/>
+        <w:rPr>
+          <w:rFonts w:ascii="Calibri" w:eastAsiaTheme="minorHAnsi" w:hAnsi="Calibri" w:cs="Times"/>
+          <w:sz w:val="22"/>
+          <w:szCs w:val="22"/>
+        </w:rPr>
+      </w:pPr>
+      <w:r>
+        <w:rPr>
+          <w:rFonts w:ascii="Calibri" w:eastAsiaTheme="minorHAnsi" w:hAnsi="Calibri" w:cs="Times"/>
+          <w:sz w:val="22"/>
+          <w:szCs w:val="22"/>
+        </w:rPr>
+        <w:t xml:space="preserve">Come and see us – we are here to help! You may also contact </w:t>
+      </w:r>
+      <w:hyperlink r:id="rId18" w:history="1">
+        <w:r>
+          <w:rPr>
+            <w:rStyle w:val="Hyperlink"/>
+            <w:rFonts w:ascii="Calibri" w:eastAsiaTheme="minorHAnsi" w:hAnsi="Calibri" w:cs="Times"/>
+            <w:sz w:val="22"/>
+            <w:szCs w:val="22"/>
+          </w:rPr>
+          <w:t>geo.ubco@ubc.ca</w:t>
+        </w:r>
+      </w:hyperlink>
+    </w:p>
+    <w:p>
+      <w:pPr>
+        <w:pStyle w:val="paragraph"/>
+        <w:spacing w:before="0" w:beforeAutospacing="0" w:after="0" w:afterAutospacing="0"/>
+        <w:textAlignment w:val="baseline"/>
+        <w:rPr>
+          <w:rStyle w:val="eop"/>
+          <w:rFonts w:ascii="Calibri" w:hAnsi="Calibri" w:cs="Times"/>
+          <w:sz w:val="22"/>
+          <w:szCs w:val="22"/>
+        </w:rPr>
+      </w:pPr>
+      <w:r>
+        <w:rPr>
+          <w:rFonts w:ascii="Calibri" w:hAnsi="Calibri" w:cs="Times"/>
+          <w:sz w:val="22"/>
+          <w:szCs w:val="22"/>
+        </w:rPr>
+        <w:t>${/global}</w:t>
+      </w:r>
+    </w:p>
+    <w:p>
+      <w:pPr>
+        <w:pStyle w:val="paragraph"/>
+        <w:spacing w:before="0" w:beforeAutospacing="0" w:after="0" w:afterAutospacing="0"/>
+        <w:textAlignment w:val="baseline"/>
+        <w:rPr>
+          <w:rFonts w:ascii="Calibri" w:hAnsi="Calibri" w:cs="Times"/>
+          <w:sz w:val="22"/>
+          <w:szCs w:val="22"/>
+        </w:rPr>
+      </w:pPr>
+      <w:r>
+        <w:rPr>
+          <w:rFonts w:ascii="Calibri" w:hAnsi="Calibri" w:cs="Times"/>
+          <w:sz w:val="22"/>
+          <w:szCs w:val="22"/>
+        </w:rPr>
         <w:t>${copyright}</w:t>
       </w:r>
     </w:p>
@@ -4385,6 +4508,7 @@
           <w:sz w:val="22"/>
           <w:szCs w:val="22"/>
         </w:rPr>
+        <w:lastRenderedPageBreak/>
         <w:t>For more information, see:</w:t>
       </w:r>
       <w:r>
@@ -4395,7 +4519,7 @@
         </w:rPr>
         <w:t xml:space="preserve"> </w:t>
       </w:r>
-      <w:hyperlink r:id="rId18" w:history="1">
+      <w:hyperlink r:id="rId19" w:history="1">
         <w:r>
           <w:rPr>
             <w:rStyle w:val="Hyperlink"/>
@@ -4481,12 +4605,12 @@
       </w:pPr>
     </w:p>
     <w:sectPr>
-      <w:headerReference w:type="even" r:id="rId19"/>
-      <w:headerReference w:type="default" r:id="rId20"/>
-      <w:footerReference w:type="even" r:id="rId21"/>
-      <w:footerReference w:type="default" r:id="rId22"/>
-      <w:headerReference w:type="first" r:id="rId23"/>
-      <w:footerReference w:type="first" r:id="rId24"/>
+      <w:headerReference w:type="even" r:id="rId20"/>
+      <w:headerReference w:type="default" r:id="rId21"/>
+      <w:footerReference w:type="even" r:id="rId22"/>
+      <w:footerReference w:type="default" r:id="rId23"/>
+      <w:headerReference w:type="first" r:id="rId24"/>
+      <w:footerReference w:type="first" r:id="rId25"/>
       <w:pgSz w:w="12240" w:h="15840"/>
       <w:pgMar w:top="1440" w:right="1440" w:bottom="1440" w:left="1440" w:header="720" w:footer="720" w:gutter="0"/>
       <w:cols w:space="720"/>

--- a/public/word-template/UBC-O_default.docx
+++ b/public/word-template/UBC-O_default.docx
@@ -2861,7 +2861,52 @@
           <w:sz w:val="22"/>
           <w:szCs w:val="22"/>
         </w:rPr>
-        <w:t xml:space="preserve">The examination period for Term X of Fall 201X is XXXX.  Except in the case of examination clashes and hardships (three or more formal examinations scheduled within a 24-hour period) or unforeseen events, students will be permitted to apply for out-of-time final examinations only if they are representing the University, the province, or the country in a competition or performance; serving in the Canadian military; observing a religious rite; working to support themselves or their family; or caring for a family member.  Unforeseen events include (but may not be limited to) the following: ill health or other personal challenges that arise during a term and changes in the requirements of an ongoing job.  </w:t>
+        <w:t xml:space="preserve">You can find the </w:t>
+      </w:r>
+      <w:hyperlink r:id="rId9" w:history="1">
+        <w:r>
+          <w:rPr>
+            <w:rStyle w:val="Hyperlink"/>
+            <w:rFonts w:ascii="Calibri" w:hAnsi="Calibri" w:cs="Times"/>
+            <w:sz w:val="22"/>
+            <w:szCs w:val="22"/>
+          </w:rPr>
+          <w:t>Senate-approved term and examination dates here</w:t>
+        </w:r>
+      </w:hyperlink>
+      <w:r>
+        <w:rPr>
+          <w:rFonts w:ascii="Calibri" w:hAnsi="Calibri" w:cs="Times"/>
+          <w:sz w:val="22"/>
+          <w:szCs w:val="22"/>
+        </w:rPr>
+        <w:t xml:space="preserve">. </w:t>
+      </w:r>
+      <w:r>
+        <w:rPr>
+          <w:rFonts w:ascii="Calibri" w:hAnsi="Calibri" w:cs="Times"/>
+          <w:sz w:val="22"/>
+          <w:szCs w:val="22"/>
+        </w:rPr>
+        <w:t>Except in the case of examination clashes and hardships (three or more formal examinations scheduled within a 2</w:t>
+      </w:r>
+      <w:r>
+        <w:rPr>
+          <w:rFonts w:ascii="Calibri" w:hAnsi="Calibri" w:cs="Times"/>
+          <w:sz w:val="22"/>
+          <w:szCs w:val="22"/>
+        </w:rPr>
+        <w:t>7</w:t>
+      </w:r>
+      <w:bookmarkStart w:id="4" w:name="_GoBack"/>
+      <w:bookmarkEnd w:id="4"/>
+      <w:r>
+        <w:rPr>
+          <w:rFonts w:ascii="Calibri" w:hAnsi="Calibri" w:cs="Times"/>
+          <w:sz w:val="22"/>
+          <w:szCs w:val="22"/>
+        </w:rPr>
+        <w:t xml:space="preserve">-hour period) or unforeseen events, students will be permitted to apply for out-of-time final examinations only if they are representing the University, the province, or the country in a competition or performance; serving in the Canadian military; observing a religious rite; working to support themselves or their family; or caring for a family member.  Unforeseen events include (but may not be limited to) the following: ill health or other personal challenges that arise during a term and changes in the requirements of an ongoing job.  </w:t>
       </w:r>
     </w:p>
     <w:p>
@@ -2904,7 +2949,7 @@
         </w:rPr>
         <w:t xml:space="preserve">Further information on Academic Concession can be found under Policies and Regulation in the Okanagan Academic Calendar </w:t>
       </w:r>
-      <w:hyperlink r:id="rId9" w:history="1">
+      <w:hyperlink r:id="rId10" w:history="1">
         <w:r>
           <w:rPr>
             <w:rStyle w:val="Hyperlink"/>
@@ -3036,7 +3081,7 @@
           <w:rFonts w:ascii="Calibri" w:hAnsi="Calibri" w:cs="Times"/>
         </w:rPr>
       </w:pPr>
-      <w:hyperlink r:id="rId10" w:history="1">
+      <w:hyperlink r:id="rId11" w:history="1">
         <w:r>
           <w:rPr>
             <w:rStyle w:val="Hyperlink"/>
@@ -3277,7 +3322,7 @@
         </w:rPr>
         <w:t xml:space="preserve">email: </w:t>
       </w:r>
-      <w:hyperlink r:id="rId11" w:history="1">
+      <w:hyperlink r:id="rId12" w:history="1">
         <w:r>
           <w:rPr>
             <w:rStyle w:val="Hyperlink"/>
@@ -3317,7 +3362,7 @@
         </w:rPr>
         <w:t xml:space="preserve">Web: </w:t>
       </w:r>
-      <w:hyperlink r:id="rId12" w:history="1">
+      <w:hyperlink r:id="rId13" w:history="1">
         <w:r>
           <w:rPr>
             <w:rStyle w:val="Hyperlink"/>
@@ -3560,7 +3605,7 @@
         </w:rPr>
         <w:t>email: </w:t>
       </w:r>
-      <w:hyperlink r:id="rId13" w:history="1">
+      <w:hyperlink r:id="rId14" w:history="1">
         <w:r>
           <w:rPr>
             <w:rStyle w:val="Hyperlink"/>
@@ -3592,7 +3637,7 @@
         </w:rPr>
         <w:t xml:space="preserve">Web: </w:t>
       </w:r>
-      <w:hyperlink r:id="rId14" w:history="1">
+      <w:hyperlink r:id="rId15" w:history="1">
         <w:r>
           <w:rPr>
             <w:rStyle w:val="Hyperlink"/>
@@ -3792,7 +3837,7 @@
         </w:rPr>
         <w:t>email: </w:t>
       </w:r>
-      <w:hyperlink r:id="rId15" w:tooltip="Email" w:history="1">
+      <w:hyperlink r:id="rId16" w:tooltip="Email" w:history="1">
         <w:r>
           <w:rPr>
             <w:rStyle w:val="Hyperlink"/>
@@ -3817,7 +3862,7 @@
         </w:rPr>
         <w:t xml:space="preserve">Web: </w:t>
       </w:r>
-      <w:hyperlink r:id="rId16" w:history="1">
+      <w:hyperlink r:id="rId17" w:history="1">
         <w:r>
           <w:rPr>
             <w:rStyle w:val="Hyperlink"/>
@@ -3973,7 +4018,7 @@
         </w:rPr>
         <w:t>. For more information, please visit the Hub’s website (</w:t>
       </w:r>
-      <w:hyperlink r:id="rId17" w:history="1">
+      <w:hyperlink r:id="rId18" w:history="1">
         <w:r>
           <w:rPr>
             <w:rStyle w:val="Hyperlink"/>
@@ -4097,8 +4142,6 @@
         </w:rPr>
         <w:t xml:space="preserve">${global-title} </w:t>
       </w:r>
-      <w:bookmarkStart w:id="4" w:name="_GoBack"/>
-      <w:bookmarkEnd w:id="4"/>
     </w:p>
     <w:p>
       <w:pPr>
@@ -4139,7 +4182,7 @@
         </w:rPr>
         <w:t xml:space="preserve">Come and see us – we are here to help! You may also contact </w:t>
       </w:r>
-      <w:hyperlink r:id="rId18" w:history="1">
+      <w:hyperlink r:id="rId19" w:history="1">
         <w:r>
           <w:rPr>
             <w:rStyle w:val="Hyperlink"/>
@@ -4519,7 +4562,7 @@
         </w:rPr>
         <w:t xml:space="preserve"> </w:t>
       </w:r>
-      <w:hyperlink r:id="rId19" w:history="1">
+      <w:hyperlink r:id="rId20" w:history="1">
         <w:r>
           <w:rPr>
             <w:rStyle w:val="Hyperlink"/>
@@ -4605,12 +4648,12 @@
       </w:pPr>
     </w:p>
     <w:sectPr>
-      <w:headerReference w:type="even" r:id="rId20"/>
-      <w:headerReference w:type="default" r:id="rId21"/>
-      <w:footerReference w:type="even" r:id="rId22"/>
-      <w:footerReference w:type="default" r:id="rId23"/>
-      <w:headerReference w:type="first" r:id="rId24"/>
-      <w:footerReference w:type="first" r:id="rId25"/>
+      <w:headerReference w:type="even" r:id="rId21"/>
+      <w:headerReference w:type="default" r:id="rId22"/>
+      <w:footerReference w:type="even" r:id="rId23"/>
+      <w:footerReference w:type="default" r:id="rId24"/>
+      <w:headerReference w:type="first" r:id="rId25"/>
+      <w:footerReference w:type="first" r:id="rId26"/>
       <w:pgSz w:w="12240" w:h="15840"/>
       <w:pgMar w:top="1440" w:right="1440" w:bottom="1440" w:left="1440" w:header="720" w:footer="720" w:gutter="0"/>
       <w:cols w:space="720"/>

--- a/public/word-template/UBC-O_default.docx
+++ b/public/word-template/UBC-O_default.docx
@@ -2561,23 +2561,176 @@
     </w:p>
     <w:p>
       <w:pPr>
+        <w:spacing w:after="120"/>
+        <w:rPr>
+          <w:rFonts w:eastAsia="Times New Roman" w:cstheme="minorHAnsi"/>
+          <w:szCs w:val="20"/>
+        </w:rPr>
+      </w:pPr>
+      <w:r>
+        <w:rPr>
+          <w:rFonts w:eastAsia="Times New Roman" w:cstheme="minorHAnsi"/>
+          <w:szCs w:val="20"/>
+        </w:rPr>
+        <w:t>${</w:t>
+      </w:r>
+      <w:proofErr w:type="spellStart"/>
+      <w:r>
+        <w:rPr>
+          <w:rFonts w:eastAsia="Times New Roman" w:cstheme="minorHAnsi"/>
+          <w:szCs w:val="20"/>
+        </w:rPr>
+        <w:t>No</w:t>
+      </w:r>
+      <w:r>
+        <w:rPr>
+          <w:rFonts w:eastAsia="Times New Roman" w:cstheme="minorHAnsi"/>
+          <w:szCs w:val="20"/>
+        </w:rPr>
+        <w:t>Course</w:t>
+      </w:r>
+      <w:r>
+        <w:rPr>
+          <w:rFonts w:eastAsia="Times New Roman" w:cstheme="minorHAnsi"/>
+          <w:szCs w:val="20"/>
+        </w:rPr>
+        <w:t>Learning</w:t>
+      </w:r>
+      <w:r>
+        <w:rPr>
+          <w:rFonts w:eastAsia="Times New Roman" w:cstheme="minorHAnsi"/>
+          <w:szCs w:val="20"/>
+        </w:rPr>
+        <w:t>Resources</w:t>
+      </w:r>
+      <w:proofErr w:type="spellEnd"/>
+      <w:r>
+        <w:rPr>
+          <w:rFonts w:eastAsia="Times New Roman" w:cstheme="minorHAnsi"/>
+          <w:szCs w:val="20"/>
+        </w:rPr>
+        <w:t>}</w:t>
+      </w:r>
+    </w:p>
+    <w:p>
+      <w:pPr>
+        <w:spacing w:after="120"/>
+        <w:rPr>
+          <w:rFonts w:eastAsia="Times New Roman" w:cstheme="minorHAnsi"/>
+          <w:szCs w:val="20"/>
+        </w:rPr>
+      </w:pPr>
+    </w:p>
+    <w:p>
+      <w:pPr>
         <w:spacing w:after="0"/>
         <w:textAlignment w:val="baseline"/>
         <w:rPr>
-          <w:rStyle w:val="normaltextrun"/>
-          <w:rFonts w:cstheme="minorHAnsi"/>
-          <w:bCs/>
-          <w:color w:val="000000"/>
-          <w:bdr w:val="none" w:sz="0" w:space="0" w:color="auto" w:frame="1"/>
-        </w:rPr>
-      </w:pPr>
-      <w:bookmarkStart w:id="3" w:name="_Toc2236272"/>
+          <w:rFonts w:ascii="Calibri" w:eastAsia="Times New Roman" w:hAnsi="Calibri" w:cs="Times"/>
+          <w:b/>
+          <w:bCs/>
+          <w:u w:val="single"/>
+        </w:rPr>
+      </w:pPr>
+      <w:r>
+        <w:rPr>
+          <w:rFonts w:ascii="Calibri" w:eastAsia="Times New Roman" w:hAnsi="Calibri" w:cs="Times"/>
+          <w:b/>
+          <w:bCs/>
+          <w:u w:val="single"/>
+        </w:rPr>
+        <w:t xml:space="preserve">Learning </w:t>
+      </w:r>
+      <w:r>
+        <w:rPr>
+          <w:rFonts w:ascii="Calibri" w:eastAsia="Times New Roman" w:hAnsi="Calibri" w:cs="Times"/>
+          <w:b/>
+          <w:bCs/>
+          <w:u w:val="single"/>
+        </w:rPr>
+        <w:t>Resources</w:t>
+      </w:r>
+    </w:p>
+    <w:p>
+      <w:pPr>
+        <w:spacing w:after="120"/>
+        <w:rPr>
+          <w:rFonts w:eastAsia="Times New Roman" w:cstheme="minorHAnsi"/>
+          <w:szCs w:val="20"/>
+        </w:rPr>
+      </w:pPr>
+      <w:r>
+        <w:rPr>
+          <w:rFonts w:eastAsia="Times New Roman" w:cstheme="minorHAnsi"/>
+          <w:szCs w:val="20"/>
+        </w:rPr>
+        <w:t>${</w:t>
+      </w:r>
+      <w:r>
+        <w:rPr>
+          <w:rFonts w:eastAsia="Times New Roman" w:cstheme="minorHAnsi"/>
+          <w:szCs w:val="20"/>
+        </w:rPr>
+        <w:t>courseLearningResources</w:t>
+      </w:r>
+      <w:bookmarkStart w:id="3" w:name="_GoBack"/>
+      <w:bookmarkEnd w:id="3"/>
+      <w:r>
+        <w:rPr>
+          <w:rFonts w:eastAsia="Times New Roman" w:cstheme="minorHAnsi"/>
+          <w:szCs w:val="20"/>
+        </w:rPr>
+        <w:t>}</w:t>
+      </w:r>
+    </w:p>
+    <w:p>
+      <w:pPr>
+        <w:spacing w:after="120"/>
+        <w:rPr>
+          <w:rFonts w:eastAsia="Times New Roman" w:cstheme="minorHAnsi"/>
+          <w:szCs w:val="20"/>
+        </w:rPr>
+      </w:pPr>
+      <w:r>
+        <w:rPr>
+          <w:rFonts w:eastAsia="Times New Roman" w:cstheme="minorHAnsi"/>
+          <w:szCs w:val="20"/>
+        </w:rPr>
+        <w:t>${/</w:t>
+      </w:r>
+      <w:proofErr w:type="spellStart"/>
+      <w:r>
+        <w:rPr>
+          <w:rFonts w:eastAsia="Times New Roman" w:cstheme="minorHAnsi"/>
+          <w:szCs w:val="20"/>
+        </w:rPr>
+        <w:t>NoCourseLearningResources</w:t>
+      </w:r>
+      <w:proofErr w:type="spellEnd"/>
+      <w:r>
+        <w:rPr>
+          <w:rFonts w:eastAsia="Times New Roman" w:cstheme="minorHAnsi"/>
+          <w:szCs w:val="20"/>
+        </w:rPr>
+        <w:t>}</w:t>
+      </w:r>
     </w:p>
     <w:p>
       <w:pPr>
         <w:spacing w:after="0"/>
         <w:textAlignment w:val="baseline"/>
         <w:rPr>
+          <w:rFonts w:eastAsia="Times New Roman" w:cstheme="minorHAnsi"/>
+          <w:szCs w:val="20"/>
+        </w:rPr>
+      </w:pPr>
+      <w:bookmarkStart w:id="4" w:name="_Toc2236272"/>
+    </w:p>
+    <w:p>
+      <w:pPr>
+        <w:spacing w:after="0"/>
+        <w:textAlignment w:val="baseline"/>
+        <w:rPr>
           <w:rFonts w:ascii="Calibri" w:hAnsi="Calibri" w:cs="Times"/>
           <w:b/>
           <w:sz w:val="28"/>
@@ -2593,7 +2746,7 @@
         </w:rPr>
         <w:t>Other Course Policies</w:t>
       </w:r>
-      <w:bookmarkEnd w:id="3"/>
+      <w:bookmarkEnd w:id="4"/>
     </w:p>
     <w:p>
       <w:pPr>
@@ -2898,15 +3051,22 @@
         </w:rPr>
         <w:t>7</w:t>
       </w:r>
-      <w:bookmarkStart w:id="4" w:name="_GoBack"/>
-      <w:bookmarkEnd w:id="4"/>
-      <w:r>
-        <w:rPr>
-          <w:rFonts w:ascii="Calibri" w:hAnsi="Calibri" w:cs="Times"/>
-          <w:sz w:val="22"/>
-          <w:szCs w:val="22"/>
-        </w:rPr>
-        <w:t xml:space="preserve">-hour period) or unforeseen events, students will be permitted to apply for out-of-time final examinations only if they are representing the University, the province, or the country in a competition or performance; serving in the Canadian military; observing a religious rite; working to support themselves or their family; or caring for a family member.  Unforeseen events include (but may not be limited to) the following: ill health or other personal challenges that arise during a term and changes in the requirements of an ongoing job.  </w:t>
+      <w:r>
+        <w:rPr>
+          <w:rFonts w:ascii="Calibri" w:hAnsi="Calibri" w:cs="Times"/>
+          <w:sz w:val="22"/>
+          <w:szCs w:val="22"/>
+        </w:rPr>
+        <w:t xml:space="preserve">-hour period) or unforeseen events, students will be permitted to apply for out-of-time final examinations only if they are representing the University, the province, or the country in a competition or performance; serving in the Canadian military; observing a religious rite; working to support themselves or their family; or caring for </w:t>
+      </w:r>
+      <w:r>
+        <w:rPr>
+          <w:rFonts w:ascii="Calibri" w:hAnsi="Calibri" w:cs="Times"/>
+          <w:sz w:val="22"/>
+          <w:szCs w:val="22"/>
+        </w:rPr>
+        <w:lastRenderedPageBreak/>
+        <w:t xml:space="preserve">a family member.  Unforeseen events include (but may not be limited to) the following: ill health or other personal challenges that arise during a term and changes in the requirements of an ongoing job.  </w:t>
       </w:r>
     </w:p>
     <w:p>
@@ -3010,7 +3170,6 @@
           <w:rFonts w:ascii="Calibri" w:eastAsia="Times New Roman" w:hAnsi="Calibri" w:cs="Times"/>
           <w:bCs/>
         </w:rPr>
-        <w:lastRenderedPageBreak/>
         <w:t>${grading}</w:t>
       </w:r>
     </w:p>
@@ -3666,6 +3825,7 @@
           <w:sz w:val="22"/>
           <w:szCs w:val="22"/>
         </w:rPr>
+        <w:lastRenderedPageBreak/>
         <w:t>${</w:t>
       </w:r>
       <w:r>
@@ -3765,14 +3925,7 @@
         <w:rPr>
           <w:rFonts w:ascii="Calibri" w:hAnsi="Calibri" w:cs="Times"/>
         </w:rPr>
-        <w:t xml:space="preserve">At UBC Okanagan health services to students are provided by Health and Wellness.  Nurses, physicians and counsellors provide health care and counselling related to physical health, emotional/mental health </w:t>
-      </w:r>
-      <w:r>
-        <w:rPr>
-          <w:rFonts w:ascii="Calibri" w:hAnsi="Calibri" w:cs="Times"/>
-        </w:rPr>
-        <w:lastRenderedPageBreak/>
-        <w:t>and sexual/reproductive health concerns. As well, health promotion, education and research activities are provided to the campus community.  If you require assistance with your health, please contact Health and Wellness for more information or to book an appointment.</w:t>
+        <w:t>At UBC Okanagan health services to students are provided by Health and Wellness.  Nurses, physicians and counsellors provide health care and counselling related to physical health, emotional/mental health and sexual/reproductive health concerns. As well, health promotion, education and research activities are provided to the campus community.  If you require assistance with your health, please contact Health and Wellness for more information or to book an appointment.</w:t>
       </w:r>
     </w:p>
     <w:p>
@@ -4320,6 +4473,7 @@
           <w:sz w:val="22"/>
           <w:szCs w:val="22"/>
         </w:rPr>
+        <w:lastRenderedPageBreak/>
         <w:t>${/copyright}</w:t>
       </w:r>
     </w:p>
@@ -4551,7 +4705,6 @@
           <w:sz w:val="22"/>
           <w:szCs w:val="22"/>
         </w:rPr>
-        <w:lastRenderedPageBreak/>
         <w:t>For more information, see:</w:t>
       </w:r>
       <w:r>

--- a/public/word-template/UBC-O_default.docx
+++ b/public/word-template/UBC-O_default.docx
@@ -1469,6 +1469,7 @@
     <w:p>
       <w:pPr>
         <w:rPr>
+          <w:rStyle w:val="normaltextrun"/>
           <w:rFonts w:cstheme="minorHAnsi"/>
         </w:rPr>
       </w:pPr>
@@ -1499,6 +1500,120 @@
         <w:rPr>
           <w:rStyle w:val="normaltextrun"/>
           <w:rFonts w:cstheme="minorHAnsi"/>
+        </w:rPr>
+        <w:t>}</w:t>
+      </w:r>
+    </w:p>
+    <w:p>
+      <w:pPr>
+        <w:rPr>
+          <w:rFonts w:cstheme="minorHAnsi"/>
+        </w:rPr>
+      </w:pPr>
+      <w:r>
+        <w:rPr>
+          <w:rFonts w:cstheme="minorHAnsi"/>
+        </w:rPr>
+        <w:t>${</w:t>
+      </w:r>
+      <w:proofErr w:type="spellStart"/>
+      <w:r>
+        <w:rPr>
+          <w:rFonts w:cstheme="minorHAnsi"/>
+        </w:rPr>
+        <w:t>NoCourseScheduleTbl</w:t>
+      </w:r>
+      <w:proofErr w:type="spellEnd"/>
+      <w:r>
+        <w:rPr>
+          <w:rFonts w:cstheme="minorHAnsi"/>
+        </w:rPr>
+        <w:t>}</w:t>
+      </w:r>
+    </w:p>
+    <w:p>
+      <w:pPr>
+        <w:rPr>
+          <w:rFonts w:ascii="Calibri" w:hAnsi="Calibri" w:cs="Times"/>
+          <w:b/>
+          <w:u w:val="single"/>
+        </w:rPr>
+      </w:pPr>
+      <w:bookmarkStart w:id="2" w:name="_GoBack"/>
+      <w:bookmarkEnd w:id="2"/>
+    </w:p>
+    <w:p>
+      <w:pPr>
+        <w:rPr>
+          <w:rFonts w:ascii="Calibri" w:hAnsi="Calibri" w:cs="Times"/>
+          <w:b/>
+          <w:u w:val="single"/>
+        </w:rPr>
+      </w:pPr>
+      <w:r>
+        <w:rPr>
+          <w:rFonts w:ascii="Calibri" w:hAnsi="Calibri" w:cs="Times"/>
+          <w:b/>
+          <w:u w:val="single"/>
+        </w:rPr>
+        <w:t>Course schedule</w:t>
+      </w:r>
+    </w:p>
+    <w:p>
+      <w:pPr>
+        <w:rPr>
+          <w:rFonts w:cstheme="minorHAnsi"/>
+        </w:rPr>
+      </w:pPr>
+      <w:r>
+        <w:rPr>
+          <w:rFonts w:cstheme="minorHAnsi"/>
+        </w:rPr>
+        <w:t>${</w:t>
+      </w:r>
+      <w:proofErr w:type="spellStart"/>
+      <w:r>
+        <w:rPr>
+          <w:rFonts w:cstheme="minorHAnsi"/>
+        </w:rPr>
+        <w:t>courseScheduleTbl</w:t>
+      </w:r>
+      <w:proofErr w:type="spellEnd"/>
+      <w:r>
+        <w:rPr>
+          <w:rFonts w:cstheme="minorHAnsi"/>
+        </w:rPr>
+        <w:t>}</w:t>
+      </w:r>
+    </w:p>
+    <w:p>
+      <w:pPr>
+        <w:spacing w:after="120"/>
+        <w:rPr>
+          <w:rFonts w:eastAsia="Times New Roman" w:cstheme="minorHAnsi"/>
+          <w:szCs w:val="20"/>
+        </w:rPr>
+      </w:pPr>
+      <w:r>
+        <w:rPr>
+          <w:rFonts w:eastAsia="Times New Roman" w:cstheme="minorHAnsi"/>
+          <w:szCs w:val="20"/>
+        </w:rPr>
+        <w:t>${/</w:t>
+      </w:r>
+      <w:proofErr w:type="spellStart"/>
+      <w:r>
+        <w:rPr>
+          <w:rFonts w:eastAsia="Times New Roman" w:cstheme="minorHAnsi"/>
+          <w:szCs w:val="20"/>
+        </w:rPr>
+        <w:t>NoCourseScheduleTbl</w:t>
+      </w:r>
+      <w:proofErr w:type="spellEnd"/>
+      <w:r>
+        <w:rPr>
+          <w:rFonts w:eastAsia="Times New Roman" w:cstheme="minorHAnsi"/>
+          <w:szCs w:val="20"/>
         </w:rPr>
         <w:t>}</w:t>
       </w:r>
@@ -1972,6 +2087,7 @@
           <w:sz w:val="22"/>
           <w:szCs w:val="22"/>
         </w:rPr>
+        <w:lastRenderedPageBreak/>
         <w:t>${</w:t>
       </w:r>
       <w:proofErr w:type="spellStart"/>
@@ -2483,7 +2599,7 @@
           <w:u w:val="single"/>
         </w:rPr>
       </w:pPr>
-      <w:bookmarkStart w:id="2" w:name="_Toc2236269"/>
+      <w:bookmarkStart w:id="3" w:name="_Toc2236269"/>
       <w:r>
         <w:rPr>
           <w:rFonts w:ascii="Calibri" w:eastAsia="Times New Roman" w:hAnsi="Calibri" w:cs="Times"/>
@@ -2493,7 +2609,7 @@
         </w:rPr>
         <w:t>Learning Materials</w:t>
       </w:r>
-      <w:bookmarkEnd w:id="2"/>
+      <w:bookmarkEnd w:id="3"/>
     </w:p>
     <w:p>
       <w:pPr>
@@ -2571,7 +2687,7 @@
           <w:bdr w:val="none" w:sz="0" w:space="0" w:color="auto" w:frame="1"/>
         </w:rPr>
       </w:pPr>
-      <w:bookmarkStart w:id="3" w:name="_Toc2236272"/>
+      <w:bookmarkStart w:id="4" w:name="_Toc2236272"/>
     </w:p>
     <w:p>
       <w:pPr>
@@ -2593,7 +2709,7 @@
         </w:rPr>
         <w:t>Other Course Policies</w:t>
       </w:r>
-      <w:bookmarkEnd w:id="3"/>
+      <w:bookmarkEnd w:id="4"/>
     </w:p>
     <w:p>
       <w:pPr>
@@ -2898,15 +3014,22 @@
         </w:rPr>
         <w:t>7</w:t>
       </w:r>
-      <w:bookmarkStart w:id="4" w:name="_GoBack"/>
-      <w:bookmarkEnd w:id="4"/>
-      <w:r>
-        <w:rPr>
-          <w:rFonts w:ascii="Calibri" w:hAnsi="Calibri" w:cs="Times"/>
-          <w:sz w:val="22"/>
-          <w:szCs w:val="22"/>
-        </w:rPr>
-        <w:t xml:space="preserve">-hour period) or unforeseen events, students will be permitted to apply for out-of-time final examinations only if they are representing the University, the province, or the country in a competition or performance; serving in the Canadian military; observing a religious rite; working to support themselves or their family; or caring for a family member.  Unforeseen events include (but may not be limited to) the following: ill health or other personal challenges that arise during a term and changes in the requirements of an ongoing job.  </w:t>
+      <w:r>
+        <w:rPr>
+          <w:rFonts w:ascii="Calibri" w:hAnsi="Calibri" w:cs="Times"/>
+          <w:sz w:val="22"/>
+          <w:szCs w:val="22"/>
+        </w:rPr>
+        <w:t xml:space="preserve">-hour period) or unforeseen events, students will be permitted to apply for out-of-time final examinations only if they are representing the University, the province, or the country in a competition or performance; serving in the Canadian military; observing a religious rite; working to support themselves or their family; or caring for </w:t>
+      </w:r>
+      <w:r>
+        <w:rPr>
+          <w:rFonts w:ascii="Calibri" w:hAnsi="Calibri" w:cs="Times"/>
+          <w:sz w:val="22"/>
+          <w:szCs w:val="22"/>
+        </w:rPr>
+        <w:lastRenderedPageBreak/>
+        <w:t xml:space="preserve">a family member.  Unforeseen events include (but may not be limited to) the following: ill health or other personal challenges that arise during a term and changes in the requirements of an ongoing job.  </w:t>
       </w:r>
     </w:p>
     <w:p>
@@ -3010,7 +3133,6 @@
           <w:rFonts w:ascii="Calibri" w:eastAsia="Times New Roman" w:hAnsi="Calibri" w:cs="Times"/>
           <w:bCs/>
         </w:rPr>
-        <w:lastRenderedPageBreak/>
         <w:t>${grading}</w:t>
       </w:r>
     </w:p>
@@ -3666,6 +3788,7 @@
           <w:sz w:val="22"/>
           <w:szCs w:val="22"/>
         </w:rPr>
+        <w:lastRenderedPageBreak/>
         <w:t>${</w:t>
       </w:r>
       <w:r>
@@ -3765,14 +3888,7 @@
         <w:rPr>
           <w:rFonts w:ascii="Calibri" w:hAnsi="Calibri" w:cs="Times"/>
         </w:rPr>
-        <w:t xml:space="preserve">At UBC Okanagan health services to students are provided by Health and Wellness.  Nurses, physicians and counsellors provide health care and counselling related to physical health, emotional/mental health </w:t>
-      </w:r>
-      <w:r>
-        <w:rPr>
-          <w:rFonts w:ascii="Calibri" w:hAnsi="Calibri" w:cs="Times"/>
-        </w:rPr>
-        <w:lastRenderedPageBreak/>
-        <w:t>and sexual/reproductive health concerns. As well, health promotion, education and research activities are provided to the campus community.  If you require assistance with your health, please contact Health and Wellness for more information or to book an appointment.</w:t>
+        <w:t>At UBC Okanagan health services to students are provided by Health and Wellness.  Nurses, physicians and counsellors provide health care and counselling related to physical health, emotional/mental health and sexual/reproductive health concerns. As well, health promotion, education and research activities are provided to the campus community.  If you require assistance with your health, please contact Health and Wellness for more information or to book an appointment.</w:t>
       </w:r>
     </w:p>
     <w:p>
@@ -4320,6 +4436,7 @@
           <w:sz w:val="22"/>
           <w:szCs w:val="22"/>
         </w:rPr>
+        <w:lastRenderedPageBreak/>
         <w:t>${/copyright}</w:t>
       </w:r>
     </w:p>
@@ -4551,7 +4668,6 @@
           <w:sz w:val="22"/>
           <w:szCs w:val="22"/>
         </w:rPr>
-        <w:lastRenderedPageBreak/>
         <w:t>For more information, see:</w:t>
       </w:r>
       <w:r>

--- a/public/word-template/UBC-O_default.docx
+++ b/public/word-template/UBC-O_default.docx
@@ -1,6 +1,6 @@
 
 <file path=word/document.xml><?xml version="1.0" encoding="utf-8"?>
-<w:document xmlns:wpc="http://schemas.microsoft.com/office/word/2010/wordprocessingCanvas" xmlns:cx="http://schemas.microsoft.com/office/drawing/2014/chartex" xmlns:cx1="http://schemas.microsoft.com/office/drawing/2015/9/8/chartex" xmlns:cx2="http://schemas.microsoft.com/office/drawing/2015/10/21/chartex" xmlns:cx3="http://schemas.microsoft.com/office/drawing/2016/5/9/chartex" xmlns:cx4="http://schemas.microsoft.com/office/drawing/2016/5/10/chartex" xmlns:cx5="http://schemas.microsoft.com/office/drawing/2016/5/11/chartex" xmlns:cx6="http://schemas.microsoft.com/office/drawing/2016/5/12/chartex" xmlns:cx7="http://schemas.microsoft.com/office/drawing/2016/5/13/chartex" xmlns:cx8="http://schemas.microsoft.com/office/drawing/2016/5/14/chartex" xmlns:mc="http://schemas.openxmlformats.org/markup-compatibility/2006" xmlns:aink="http://schemas.microsoft.com/office/drawing/2016/ink" xmlns:am3d="http://schemas.microsoft.com/office/drawing/2017/model3d" xmlns:o="urn:schemas-microsoft-com:office:office" xmlns:r="http://schemas.openxmlformats.org/officeDocument/2006/relationships" xmlns:m="http://schemas.openxmlformats.org/officeDocument/2006/math" xmlns:v="urn:schemas-microsoft-com:vml" xmlns:wp14="http://schemas.microsoft.com/office/word/2010/wordprocessingDrawing" xmlns:wp="http://schemas.openxmlformats.org/drawingml/2006/wordprocessingDrawing" xmlns:w10="urn:schemas-microsoft-com:office:word" xmlns:w="http://schemas.openxmlformats.org/wordprocessingml/2006/main" xmlns:w14="http://schemas.microsoft.com/office/word/2010/wordml" xmlns:w15="http://schemas.microsoft.com/office/word/2012/wordml" xmlns:w16cid="http://schemas.microsoft.com/office/word/2016/wordml/cid" xmlns:w16se="http://schemas.microsoft.com/office/word/2015/wordml/symex" xmlns:wpg="http://schemas.microsoft.com/office/word/2010/wordprocessingGroup" xmlns:wpi="http://schemas.microsoft.com/office/word/2010/wordprocessingInk" xmlns:wne="http://schemas.microsoft.com/office/word/2006/wordml" xmlns:wps="http://schemas.microsoft.com/office/word/2010/wordprocessingShape" mc:Ignorable="w14 w15 w16se w16cid wp14">
+<w:document xmlns:wpc="http://schemas.microsoft.com/office/word/2010/wordprocessingCanvas" xmlns:cx="http://schemas.microsoft.com/office/drawing/2014/chartex" xmlns:cx1="http://schemas.microsoft.com/office/drawing/2015/9/8/chartex" xmlns:cx2="http://schemas.microsoft.com/office/drawing/2015/10/21/chartex" xmlns:cx3="http://schemas.microsoft.com/office/drawing/2016/5/9/chartex" xmlns:cx4="http://schemas.microsoft.com/office/drawing/2016/5/10/chartex" xmlns:cx5="http://schemas.microsoft.com/office/drawing/2016/5/11/chartex" xmlns:cx6="http://schemas.microsoft.com/office/drawing/2016/5/12/chartex" xmlns:cx7="http://schemas.microsoft.com/office/drawing/2016/5/13/chartex" xmlns:cx8="http://schemas.microsoft.com/office/drawing/2016/5/14/chartex" xmlns:mc="http://schemas.openxmlformats.org/markup-compatibility/2006" xmlns:aink="http://schemas.microsoft.com/office/drawing/2016/ink" xmlns:am3d="http://schemas.microsoft.com/office/drawing/2017/model3d" xmlns:o="urn:schemas-microsoft-com:office:office" xmlns:oel="http://schemas.microsoft.com/office/2019/extlst" xmlns:r="http://schemas.openxmlformats.org/officeDocument/2006/relationships" xmlns:m="http://schemas.openxmlformats.org/officeDocument/2006/math" xmlns:v="urn:schemas-microsoft-com:vml" xmlns:wp14="http://schemas.microsoft.com/office/word/2010/wordprocessingDrawing" xmlns:wp="http://schemas.openxmlformats.org/drawingml/2006/wordprocessingDrawing" xmlns:w10="urn:schemas-microsoft-com:office:word" xmlns:w="http://schemas.openxmlformats.org/wordprocessingml/2006/main" xmlns:w14="http://schemas.microsoft.com/office/word/2010/wordml" xmlns:w15="http://schemas.microsoft.com/office/word/2012/wordml" xmlns:w16cex="http://schemas.microsoft.com/office/word/2018/wordml/cex" xmlns:w16cid="http://schemas.microsoft.com/office/word/2016/wordml/cid" xmlns:w16="http://schemas.microsoft.com/office/word/2018/wordml" xmlns:w16sdtdh="http://schemas.microsoft.com/office/word/2020/wordml/sdtdatahash" xmlns:w16se="http://schemas.microsoft.com/office/word/2015/wordml/symex" xmlns:wpg="http://schemas.microsoft.com/office/word/2010/wordprocessingGroup" xmlns:wpi="http://schemas.microsoft.com/office/word/2010/wordprocessingInk" xmlns:wne="http://schemas.microsoft.com/office/word/2006/wordml" xmlns:wps="http://schemas.microsoft.com/office/word/2010/wordprocessingShape" mc:Ignorable="w14 w15 w16se w16cid w16 w16cex w16sdtdh wp14">
   <w:body>
     <w:p>
       <w:pPr>
@@ -97,21 +97,7 @@
         <w:rPr>
           <w:rFonts w:ascii="Calibri" w:hAnsi="Calibri" w:cs="Times"/>
         </w:rPr>
-        <w:t xml:space="preserve">We respectfully acknowledge the Syilx Okanagan Nation and their peoples, in whose traditional, ancestral, </w:t>
-      </w:r>
-      <w:proofErr w:type="spellStart"/>
-      <w:r>
-        <w:rPr>
-          <w:rFonts w:ascii="Calibri" w:hAnsi="Calibri" w:cs="Times"/>
-        </w:rPr>
-        <w:t>unceded</w:t>
-      </w:r>
-      <w:proofErr w:type="spellEnd"/>
-      <w:r>
-        <w:rPr>
-          <w:rFonts w:ascii="Calibri" w:hAnsi="Calibri" w:cs="Times"/>
-        </w:rPr>
-        <w:t xml:space="preserve"> territory UBC Okanagan is situated.</w:t>
+        <w:t>We respectfully acknowledge the Syilx Okanagan Nation and their peoples, in whose traditional, ancestral, unceded territory UBC Okanagan is situated.</w:t>
       </w:r>
     </w:p>
     <w:p>
@@ -179,9 +165,8 @@
           <w:sz w:val="28"/>
           <w:szCs w:val="28"/>
         </w:rPr>
-        <w:t>${</w:t>
-      </w:r>
-      <w:proofErr w:type="spellStart"/>
+        <w:t>${courseCode}</w:t>
+      </w:r>
       <w:r>
         <w:rPr>
           <w:rFonts w:ascii="Calibri" w:hAnsi="Calibri" w:cs="Times"/>
@@ -189,9 +174,8 @@
           <w:sz w:val="28"/>
           <w:szCs w:val="28"/>
         </w:rPr>
-        <w:t>courseCode</w:t>
-      </w:r>
-      <w:proofErr w:type="spellEnd"/>
+        <w:t xml:space="preserve"> </w:t>
+      </w:r>
       <w:r>
         <w:rPr>
           <w:rFonts w:ascii="Calibri" w:hAnsi="Calibri" w:cs="Times"/>
@@ -199,7 +183,7 @@
           <w:sz w:val="28"/>
           <w:szCs w:val="28"/>
         </w:rPr>
-        <w:t>}</w:t>
+        <w:t>${</w:t>
       </w:r>
       <w:r>
         <w:rPr>
@@ -208,7 +192,7 @@
           <w:sz w:val="28"/>
           <w:szCs w:val="28"/>
         </w:rPr>
-        <w:t xml:space="preserve"> </w:t>
+        <w:t>courseNumber</w:t>
       </w:r>
       <w:r>
         <w:rPr>
@@ -217,9 +201,8 @@
           <w:sz w:val="28"/>
           <w:szCs w:val="28"/>
         </w:rPr>
-        <w:t>${</w:t>
-      </w:r>
-      <w:proofErr w:type="spellStart"/>
+        <w:t>}</w:t>
+      </w:r>
       <w:r>
         <w:rPr>
           <w:rFonts w:ascii="Calibri" w:hAnsi="Calibri" w:cs="Times"/>
@@ -227,9 +210,8 @@
           <w:sz w:val="28"/>
           <w:szCs w:val="28"/>
         </w:rPr>
-        <w:t>courseNumber</w:t>
-      </w:r>
-      <w:proofErr w:type="spellEnd"/>
+        <w:t>:</w:t>
+      </w:r>
       <w:r>
         <w:rPr>
           <w:rFonts w:ascii="Calibri" w:hAnsi="Calibri" w:cs="Times"/>
@@ -237,45 +219,7 @@
           <w:sz w:val="28"/>
           <w:szCs w:val="28"/>
         </w:rPr>
-        <w:t>}</w:t>
-      </w:r>
-      <w:r>
-        <w:rPr>
-          <w:rFonts w:ascii="Calibri" w:hAnsi="Calibri" w:cs="Times"/>
-          <w:b/>
-          <w:sz w:val="28"/>
-          <w:szCs w:val="28"/>
-        </w:rPr>
-        <w:t>:</w:t>
-      </w:r>
-      <w:r>
-        <w:rPr>
-          <w:rFonts w:ascii="Calibri" w:hAnsi="Calibri" w:cs="Times"/>
-          <w:b/>
-          <w:sz w:val="28"/>
-          <w:szCs w:val="28"/>
-        </w:rPr>
-        <w:t xml:space="preserve"> ${</w:t>
-      </w:r>
-      <w:proofErr w:type="spellStart"/>
-      <w:r>
-        <w:rPr>
-          <w:rFonts w:ascii="Calibri" w:hAnsi="Calibri" w:cs="Times"/>
-          <w:b/>
-          <w:sz w:val="28"/>
-          <w:szCs w:val="28"/>
-        </w:rPr>
-        <w:t>courseTitle</w:t>
-      </w:r>
-      <w:proofErr w:type="spellEnd"/>
-      <w:r>
-        <w:rPr>
-          <w:rFonts w:ascii="Calibri" w:hAnsi="Calibri" w:cs="Times"/>
-          <w:b/>
-          <w:sz w:val="28"/>
-          <w:szCs w:val="28"/>
-        </w:rPr>
-        <w:t>}</w:t>
+        <w:t xml:space="preserve"> ${courseTitle}</w:t>
       </w:r>
     </w:p>
     <w:p>
@@ -301,7 +245,6 @@
         </w:rPr>
         <w:t xml:space="preserve"> ${</w:t>
       </w:r>
-      <w:proofErr w:type="spellStart"/>
       <w:r>
         <w:rPr>
           <w:rFonts w:ascii="Calibri" w:hAnsi="Calibri" w:cs="Times"/>
@@ -314,7 +257,6 @@
         </w:rPr>
         <w:t>Instructor</w:t>
       </w:r>
-      <w:proofErr w:type="spellEnd"/>
       <w:r>
         <w:rPr>
           <w:rFonts w:ascii="Calibri" w:hAnsi="Calibri" w:cs="Times"/>
@@ -378,260 +320,271 @@
         </w:rPr>
         <w:t>${</w:t>
       </w:r>
-      <w:proofErr w:type="spellStart"/>
       <w:r>
         <w:rPr>
           <w:rFonts w:ascii="Calibri" w:hAnsi="Calibri" w:cs="Times"/>
         </w:rPr>
         <w:t>courseYear</w:t>
       </w:r>
-      <w:proofErr w:type="spellEnd"/>
       <w:r>
         <w:rPr>
           <w:rFonts w:ascii="Calibri" w:hAnsi="Calibri" w:cs="Times"/>
         </w:rPr>
         <w:t>}</w:t>
       </w:r>
+    </w:p>
+    <w:p>
+      <w:pPr>
+        <w:rPr>
+          <w:rFonts w:ascii="Calibri" w:hAnsi="Calibri" w:cs="Times"/>
+          <w:bCs/>
+          <w:color w:val="000000"/>
+          <w:bdr w:val="none" w:sz="0" w:space="0" w:color="auto" w:frame="1"/>
+        </w:rPr>
+      </w:pPr>
+      <w:r>
+        <w:rPr>
+          <w:rFonts w:ascii="Calibri" w:hAnsi="Calibri" w:cs="Times"/>
+          <w:b/>
+        </w:rPr>
+        <w:t>Delivery Modality</w:t>
+      </w:r>
+      <w:r>
+        <w:rPr>
+          <w:rFonts w:ascii="Calibri" w:hAnsi="Calibri" w:cs="Times"/>
+          <w:b/>
+        </w:rPr>
+        <w:t>:</w:t>
+      </w:r>
+      <w:r>
+        <w:rPr>
+          <w:rFonts w:ascii="Calibri" w:hAnsi="Calibri" w:cs="Times"/>
+        </w:rPr>
+        <w:t xml:space="preserve"> ${</w:t>
+      </w:r>
+      <w:r>
+        <w:rPr>
+          <w:rFonts w:ascii="Calibri" w:hAnsi="Calibri" w:cs="Times"/>
+        </w:rPr>
+        <w:t>deliveryModality</w:t>
+      </w:r>
+      <w:r>
+        <w:rPr>
+          <w:rFonts w:ascii="Calibri" w:hAnsi="Calibri" w:cs="Times"/>
+        </w:rPr>
+        <w:t>}</w:t>
+      </w:r>
+    </w:p>
+    <w:p>
+      <w:pPr>
+        <w:rPr>
+          <w:rFonts w:ascii="Calibri" w:hAnsi="Calibri" w:cs="Times"/>
+        </w:rPr>
+      </w:pPr>
+      <w:r>
+        <w:rPr>
+          <w:rFonts w:ascii="Calibri" w:hAnsi="Calibri" w:cs="Times"/>
+        </w:rPr>
+        <w:t>${NoCourseLocation}</w:t>
+      </w:r>
+    </w:p>
+    <w:p>
+      <w:pPr>
+        <w:rPr>
+          <w:rFonts w:ascii="Calibri" w:hAnsi="Calibri" w:cs="Times"/>
+        </w:rPr>
+      </w:pPr>
+      <w:r>
+        <w:rPr>
+          <w:rFonts w:ascii="Calibri" w:hAnsi="Calibri" w:cs="Times"/>
+          <w:b/>
+        </w:rPr>
+        <w:t>C</w:t>
+      </w:r>
+      <w:r>
+        <w:rPr>
+          <w:rFonts w:ascii="Calibri" w:hAnsi="Calibri" w:cs="Times"/>
+          <w:b/>
+        </w:rPr>
+        <w:t>ourse</w:t>
+      </w:r>
+      <w:r>
+        <w:rPr>
+          <w:rFonts w:ascii="Calibri" w:hAnsi="Calibri" w:cs="Times"/>
+          <w:b/>
+        </w:rPr>
+        <w:t xml:space="preserve"> Location:</w:t>
+      </w:r>
+      <w:r>
+        <w:rPr>
+          <w:rFonts w:ascii="Calibri" w:hAnsi="Calibri" w:cs="Times"/>
+        </w:rPr>
+        <w:t xml:space="preserve"> ${courseLocation}</w:t>
+      </w:r>
+    </w:p>
+    <w:p>
+      <w:pPr>
+        <w:rPr>
+          <w:rFonts w:ascii="Calibri" w:hAnsi="Calibri" w:cs="Times"/>
+        </w:rPr>
+      </w:pPr>
+      <w:r>
+        <w:rPr>
+          <w:rFonts w:ascii="Calibri" w:hAnsi="Calibri" w:cs="Times"/>
+        </w:rPr>
+        <w:t>${/NoCourseLocation}</w:t>
+      </w:r>
+    </w:p>
+    <w:p>
+      <w:pPr>
+        <w:rPr>
+          <w:rFonts w:ascii="Calibri" w:hAnsi="Calibri" w:cs="Times"/>
+        </w:rPr>
+      </w:pPr>
+      <w:r>
+        <w:rPr>
+          <w:rFonts w:ascii="Calibri" w:hAnsi="Calibri" w:cs="Times"/>
+        </w:rPr>
+        <w:t>${NoCourseDays}</w:t>
+      </w:r>
+    </w:p>
+    <w:p>
+      <w:pPr>
+        <w:rPr>
+          <w:rFonts w:ascii="Calibri" w:hAnsi="Calibri" w:cs="Times"/>
+        </w:rPr>
+      </w:pPr>
+      <w:r>
+        <w:rPr>
+          <w:rFonts w:ascii="Calibri" w:hAnsi="Calibri" w:cs="Times"/>
+          <w:b/>
+        </w:rPr>
+        <w:t>C</w:t>
+      </w:r>
+      <w:r>
+        <w:rPr>
+          <w:rFonts w:ascii="Calibri" w:hAnsi="Calibri" w:cs="Times"/>
+          <w:b/>
+        </w:rPr>
+        <w:t>ourse</w:t>
+      </w:r>
+      <w:r>
+        <w:rPr>
+          <w:rFonts w:ascii="Calibri" w:hAnsi="Calibri" w:cs="Times"/>
+          <w:b/>
+        </w:rPr>
+        <w:t xml:space="preserve"> Days:</w:t>
+      </w:r>
+      <w:r>
+        <w:rPr>
+          <w:rFonts w:ascii="Calibri" w:hAnsi="Calibri" w:cs="Times"/>
+        </w:rPr>
+        <w:t xml:space="preserve"> ${schedule}</w:t>
+      </w:r>
+    </w:p>
+    <w:p>
+      <w:pPr>
+        <w:rPr>
+          <w:rFonts w:ascii="Calibri" w:hAnsi="Calibri" w:cs="Times"/>
+        </w:rPr>
+      </w:pPr>
+      <w:r>
+        <w:rPr>
+          <w:rFonts w:ascii="Calibri" w:hAnsi="Calibri" w:cs="Times"/>
+        </w:rPr>
+        <w:t>${/NoCourseDays}</w:t>
+      </w:r>
+    </w:p>
+    <w:p>
+      <w:pPr>
+        <w:rPr>
+          <w:rFonts w:ascii="Calibri" w:hAnsi="Calibri" w:cs="Times"/>
+        </w:rPr>
+      </w:pPr>
+      <w:r>
+        <w:rPr>
+          <w:rFonts w:ascii="Calibri" w:hAnsi="Calibri" w:cs="Times"/>
+        </w:rPr>
+        <w:t>${NoClassHours}</w:t>
+      </w:r>
+    </w:p>
+    <w:p>
+      <w:pPr>
+        <w:rPr>
+          <w:rFonts w:ascii="Calibri" w:hAnsi="Calibri" w:cs="Times"/>
+        </w:rPr>
+      </w:pPr>
+      <w:r>
+        <w:rPr>
+          <w:rFonts w:ascii="Calibri" w:hAnsi="Calibri" w:cs="Times"/>
+          <w:b/>
+        </w:rPr>
+        <w:t>Class Hours:</w:t>
+      </w:r>
       <w:r>
         <w:rPr>
           <w:rFonts w:ascii="Calibri" w:hAnsi="Calibri" w:cs="Times"/>
         </w:rPr>
         <w:t xml:space="preserve"> </w:t>
       </w:r>
-    </w:p>
-    <w:p>
-      <w:pPr>
-        <w:rPr>
-          <w:rFonts w:ascii="Calibri" w:hAnsi="Calibri" w:cs="Times"/>
-        </w:rPr>
-      </w:pPr>
-      <w:r>
-        <w:rPr>
-          <w:rFonts w:ascii="Calibri" w:hAnsi="Calibri" w:cs="Times"/>
-        </w:rPr>
-        <w:t>${</w:t>
-      </w:r>
-      <w:proofErr w:type="spellStart"/>
-      <w:r>
-        <w:rPr>
-          <w:rFonts w:ascii="Calibri" w:hAnsi="Calibri" w:cs="Times"/>
-        </w:rPr>
-        <w:t>NoCourseLocation</w:t>
-      </w:r>
-      <w:proofErr w:type="spellEnd"/>
-      <w:r>
-        <w:rPr>
-          <w:rFonts w:ascii="Calibri" w:hAnsi="Calibri" w:cs="Times"/>
-        </w:rPr>
-        <w:t>}</w:t>
-      </w:r>
-    </w:p>
-    <w:p>
-      <w:pPr>
-        <w:rPr>
-          <w:rFonts w:ascii="Calibri" w:hAnsi="Calibri" w:cs="Times"/>
-        </w:rPr>
-      </w:pPr>
-      <w:r>
-        <w:rPr>
-          <w:rFonts w:ascii="Calibri" w:hAnsi="Calibri" w:cs="Times"/>
-          <w:b/>
-        </w:rPr>
-        <w:t>C</w:t>
-      </w:r>
-      <w:r>
-        <w:rPr>
-          <w:rFonts w:ascii="Calibri" w:hAnsi="Calibri" w:cs="Times"/>
-          <w:b/>
-        </w:rPr>
-        <w:t>ourse</w:t>
-      </w:r>
-      <w:r>
-        <w:rPr>
-          <w:rFonts w:ascii="Calibri" w:hAnsi="Calibri" w:cs="Times"/>
-          <w:b/>
-        </w:rPr>
-        <w:t xml:space="preserve"> Location:</w:t>
-      </w:r>
-      <w:r>
-        <w:rPr>
-          <w:rFonts w:ascii="Calibri" w:hAnsi="Calibri" w:cs="Times"/>
-        </w:rPr>
-        <w:t xml:space="preserve"> ${</w:t>
-      </w:r>
-      <w:proofErr w:type="spellStart"/>
-      <w:r>
-        <w:rPr>
-          <w:rFonts w:ascii="Calibri" w:hAnsi="Calibri" w:cs="Times"/>
-        </w:rPr>
-        <w:t>courseLocation</w:t>
-      </w:r>
-      <w:proofErr w:type="spellEnd"/>
-      <w:r>
-        <w:rPr>
-          <w:rFonts w:ascii="Calibri" w:hAnsi="Calibri" w:cs="Times"/>
-        </w:rPr>
-        <w:t>}</w:t>
-      </w:r>
-    </w:p>
-    <w:p>
-      <w:pPr>
-        <w:rPr>
-          <w:rFonts w:ascii="Calibri" w:hAnsi="Calibri" w:cs="Times"/>
-        </w:rPr>
-      </w:pPr>
-      <w:r>
-        <w:rPr>
-          <w:rFonts w:ascii="Calibri" w:hAnsi="Calibri" w:cs="Times"/>
-        </w:rPr>
-        <w:t>${/</w:t>
-      </w:r>
-      <w:proofErr w:type="spellStart"/>
-      <w:r>
-        <w:rPr>
-          <w:rFonts w:ascii="Calibri" w:hAnsi="Calibri" w:cs="Times"/>
-        </w:rPr>
-        <w:t>NoCourseLocation</w:t>
-      </w:r>
-      <w:proofErr w:type="spellEnd"/>
-      <w:r>
-        <w:rPr>
-          <w:rFonts w:ascii="Calibri" w:hAnsi="Calibri" w:cs="Times"/>
-        </w:rPr>
-        <w:t>}</w:t>
-      </w:r>
-    </w:p>
-    <w:p>
-      <w:pPr>
-        <w:rPr>
-          <w:rFonts w:ascii="Calibri" w:hAnsi="Calibri" w:cs="Times"/>
-        </w:rPr>
-      </w:pPr>
-      <w:r>
-        <w:rPr>
-          <w:rFonts w:ascii="Calibri" w:hAnsi="Calibri" w:cs="Times"/>
-        </w:rPr>
-        <w:t>${</w:t>
-      </w:r>
-      <w:proofErr w:type="spellStart"/>
-      <w:r>
-        <w:rPr>
-          <w:rFonts w:ascii="Calibri" w:hAnsi="Calibri" w:cs="Times"/>
-        </w:rPr>
-        <w:t>NoCourseDays</w:t>
-      </w:r>
-      <w:proofErr w:type="spellEnd"/>
-      <w:r>
-        <w:rPr>
-          <w:rFonts w:ascii="Calibri" w:hAnsi="Calibri" w:cs="Times"/>
-        </w:rPr>
-        <w:t>}</w:t>
-      </w:r>
-    </w:p>
-    <w:p>
-      <w:pPr>
-        <w:rPr>
-          <w:rFonts w:ascii="Calibri" w:hAnsi="Calibri" w:cs="Times"/>
-        </w:rPr>
-      </w:pPr>
-      <w:r>
-        <w:rPr>
-          <w:rFonts w:ascii="Calibri" w:hAnsi="Calibri" w:cs="Times"/>
-          <w:b/>
-        </w:rPr>
-        <w:t>C</w:t>
-      </w:r>
-      <w:r>
-        <w:rPr>
-          <w:rFonts w:ascii="Calibri" w:hAnsi="Calibri" w:cs="Times"/>
-          <w:b/>
-        </w:rPr>
-        <w:t>ourse</w:t>
-      </w:r>
-      <w:r>
-        <w:rPr>
-          <w:rFonts w:ascii="Calibri" w:hAnsi="Calibri" w:cs="Times"/>
-          <w:b/>
-        </w:rPr>
-        <w:t xml:space="preserve"> Days:</w:t>
-      </w:r>
-      <w:r>
-        <w:rPr>
-          <w:rFonts w:ascii="Calibri" w:hAnsi="Calibri" w:cs="Times"/>
-        </w:rPr>
-        <w:t xml:space="preserve"> ${schedule}</w:t>
-      </w:r>
-    </w:p>
-    <w:p>
-      <w:pPr>
-        <w:rPr>
-          <w:rFonts w:ascii="Calibri" w:hAnsi="Calibri" w:cs="Times"/>
-        </w:rPr>
-      </w:pPr>
-      <w:r>
-        <w:rPr>
-          <w:rFonts w:ascii="Calibri" w:hAnsi="Calibri" w:cs="Times"/>
-        </w:rPr>
-        <w:t>${/</w:t>
-      </w:r>
-      <w:proofErr w:type="spellStart"/>
-      <w:r>
-        <w:rPr>
-          <w:rFonts w:ascii="Calibri" w:hAnsi="Calibri" w:cs="Times"/>
-        </w:rPr>
-        <w:t>NoCourseDays</w:t>
-      </w:r>
-      <w:proofErr w:type="spellEnd"/>
-      <w:r>
-        <w:rPr>
-          <w:rFonts w:ascii="Calibri" w:hAnsi="Calibri" w:cs="Times"/>
-        </w:rPr>
-        <w:t>}</w:t>
-      </w:r>
-    </w:p>
-    <w:p>
-      <w:pPr>
-        <w:rPr>
-          <w:rFonts w:ascii="Calibri" w:hAnsi="Calibri" w:cs="Times"/>
-        </w:rPr>
-      </w:pPr>
-      <w:r>
-        <w:rPr>
-          <w:rFonts w:ascii="Calibri" w:hAnsi="Calibri" w:cs="Times"/>
-        </w:rPr>
-        <w:t>${</w:t>
-      </w:r>
-      <w:proofErr w:type="spellStart"/>
-      <w:r>
-        <w:rPr>
-          <w:rFonts w:ascii="Calibri" w:hAnsi="Calibri" w:cs="Times"/>
-        </w:rPr>
-        <w:t>NoClassHours</w:t>
-      </w:r>
-      <w:proofErr w:type="spellEnd"/>
-      <w:r>
-        <w:rPr>
-          <w:rFonts w:ascii="Calibri" w:hAnsi="Calibri" w:cs="Times"/>
-        </w:rPr>
-        <w:t>}</w:t>
-      </w:r>
-    </w:p>
-    <w:p>
-      <w:pPr>
-        <w:rPr>
-          <w:rFonts w:ascii="Calibri" w:hAnsi="Calibri" w:cs="Times"/>
-        </w:rPr>
-      </w:pPr>
-      <w:r>
-        <w:rPr>
-          <w:rFonts w:ascii="Calibri" w:hAnsi="Calibri" w:cs="Times"/>
-          <w:b/>
-        </w:rPr>
-        <w:t>Class Hours:</w:t>
-      </w:r>
-      <w:r>
-        <w:rPr>
-          <w:rFonts w:ascii="Calibri" w:hAnsi="Calibri" w:cs="Times"/>
+      <w:r>
+        <w:rPr>
+          <w:rFonts w:ascii="Calibri" w:hAnsi="Calibri" w:cs="Times"/>
+        </w:rPr>
+        <w:t>${classStartTime} - ${classEndTime}</w:t>
+      </w:r>
+    </w:p>
+    <w:p>
+      <w:pPr>
+        <w:rPr>
+          <w:rFonts w:ascii="Calibri" w:hAnsi="Calibri" w:cs="Times"/>
+        </w:rPr>
+      </w:pPr>
+      <w:r>
+        <w:rPr>
+          <w:rFonts w:ascii="Calibri" w:hAnsi="Calibri" w:cs="Times"/>
+        </w:rPr>
+        <w:t>${/NoClassHours}</w:t>
+      </w:r>
+    </w:p>
+    <w:p>
+      <w:pPr>
+        <w:rPr>
+          <w:rFonts w:ascii="Calibri" w:hAnsi="Calibri" w:cs="Times"/>
+        </w:rPr>
+      </w:pPr>
+      <w:r>
+        <w:rPr>
+          <w:rFonts w:ascii="Calibri" w:hAnsi="Calibri" w:cs="Times"/>
+        </w:rPr>
+        <w:t>${NoOfficeHours}</w:t>
+      </w:r>
+    </w:p>
+    <w:p>
+      <w:pPr>
+        <w:rPr>
+          <w:rFonts w:ascii="Calibri" w:hAnsi="Calibri" w:cs="Times"/>
+          <w:b/>
+        </w:rPr>
+      </w:pPr>
+      <w:r>
+        <w:rPr>
+          <w:rFonts w:ascii="Calibri" w:hAnsi="Calibri" w:cs="Times"/>
+          <w:b/>
+        </w:rPr>
+        <w:t>Office hours</w:t>
+      </w:r>
+      <w:r>
+        <w:rPr>
+          <w:rFonts w:ascii="Calibri" w:hAnsi="Calibri" w:cs="Times"/>
+          <w:b/>
+        </w:rPr>
+        <w:t>:</w:t>
+      </w:r>
+      <w:r>
+        <w:rPr>
+          <w:rFonts w:ascii="Calibri" w:hAnsi="Calibri" w:cs="Times"/>
+          <w:b/>
         </w:rPr>
         <w:t xml:space="preserve"> </w:t>
       </w:r>
@@ -639,131 +592,7 @@
         <w:rPr>
           <w:rFonts w:ascii="Calibri" w:hAnsi="Calibri" w:cs="Times"/>
         </w:rPr>
-        <w:t>${</w:t>
-      </w:r>
-      <w:proofErr w:type="spellStart"/>
-      <w:r>
-        <w:rPr>
-          <w:rFonts w:ascii="Calibri" w:hAnsi="Calibri" w:cs="Times"/>
-        </w:rPr>
-        <w:t>classStartTime</w:t>
-      </w:r>
-      <w:proofErr w:type="spellEnd"/>
-      <w:r>
-        <w:rPr>
-          <w:rFonts w:ascii="Calibri" w:hAnsi="Calibri" w:cs="Times"/>
-        </w:rPr>
-        <w:t>} - ${</w:t>
-      </w:r>
-      <w:proofErr w:type="spellStart"/>
-      <w:r>
-        <w:rPr>
-          <w:rFonts w:ascii="Calibri" w:hAnsi="Calibri" w:cs="Times"/>
-        </w:rPr>
-        <w:t>classEndTime</w:t>
-      </w:r>
-      <w:proofErr w:type="spellEnd"/>
-      <w:r>
-        <w:rPr>
-          <w:rFonts w:ascii="Calibri" w:hAnsi="Calibri" w:cs="Times"/>
-        </w:rPr>
-        <w:t>}</w:t>
-      </w:r>
-    </w:p>
-    <w:p>
-      <w:pPr>
-        <w:rPr>
-          <w:rFonts w:ascii="Calibri" w:hAnsi="Calibri" w:cs="Times"/>
-        </w:rPr>
-      </w:pPr>
-      <w:r>
-        <w:rPr>
-          <w:rFonts w:ascii="Calibri" w:hAnsi="Calibri" w:cs="Times"/>
-        </w:rPr>
-        <w:t>${/</w:t>
-      </w:r>
-      <w:proofErr w:type="spellStart"/>
-      <w:r>
-        <w:rPr>
-          <w:rFonts w:ascii="Calibri" w:hAnsi="Calibri" w:cs="Times"/>
-        </w:rPr>
-        <w:t>NoClassHours</w:t>
-      </w:r>
-      <w:proofErr w:type="spellEnd"/>
-      <w:r>
-        <w:rPr>
-          <w:rFonts w:ascii="Calibri" w:hAnsi="Calibri" w:cs="Times"/>
-        </w:rPr>
-        <w:t>}</w:t>
-      </w:r>
-    </w:p>
-    <w:p>
-      <w:pPr>
-        <w:rPr>
-          <w:rFonts w:ascii="Calibri" w:hAnsi="Calibri" w:cs="Times"/>
-        </w:rPr>
-      </w:pPr>
-      <w:r>
-        <w:rPr>
-          <w:rFonts w:ascii="Calibri" w:hAnsi="Calibri" w:cs="Times"/>
-        </w:rPr>
-        <w:t>${</w:t>
-      </w:r>
-      <w:proofErr w:type="spellStart"/>
-      <w:r>
-        <w:rPr>
-          <w:rFonts w:ascii="Calibri" w:hAnsi="Calibri" w:cs="Times"/>
-        </w:rPr>
-        <w:t>NoOfficeHours</w:t>
-      </w:r>
-      <w:proofErr w:type="spellEnd"/>
-      <w:r>
-        <w:rPr>
-          <w:rFonts w:ascii="Calibri" w:hAnsi="Calibri" w:cs="Times"/>
-        </w:rPr>
-        <w:t>}</w:t>
-      </w:r>
-    </w:p>
-    <w:p>
-      <w:pPr>
-        <w:rPr>
-          <w:rFonts w:ascii="Calibri" w:hAnsi="Calibri" w:cs="Times"/>
-          <w:b/>
-        </w:rPr>
-      </w:pPr>
-      <w:r>
-        <w:rPr>
-          <w:rFonts w:ascii="Calibri" w:hAnsi="Calibri" w:cs="Times"/>
-          <w:b/>
-        </w:rPr>
-        <w:t>Office hours</w:t>
-      </w:r>
-      <w:r>
-        <w:rPr>
-          <w:rFonts w:ascii="Calibri" w:hAnsi="Calibri" w:cs="Times"/>
-          <w:b/>
-        </w:rPr>
-        <w:t>:</w:t>
-      </w:r>
-      <w:r>
-        <w:rPr>
-          <w:rFonts w:ascii="Calibri" w:hAnsi="Calibri" w:cs="Times"/>
-          <w:b/>
-        </w:rPr>
-        <w:t xml:space="preserve"> </w:t>
-      </w:r>
-      <w:r>
-        <w:rPr>
-          <w:rFonts w:ascii="Calibri" w:hAnsi="Calibri" w:cs="Times"/>
-        </w:rPr>
-        <w:t>${</w:t>
-      </w:r>
-      <w:proofErr w:type="spellStart"/>
-      <w:r>
-        <w:rPr>
-          <w:rFonts w:ascii="Calibri" w:hAnsi="Calibri" w:cs="Times"/>
-        </w:rPr>
-        <w:t>office</w:t>
+        <w:t>${office</w:t>
       </w:r>
       <w:r>
         <w:rPr>
@@ -775,41 +604,20 @@
         <w:rPr>
           <w:rFonts w:ascii="Calibri" w:hAnsi="Calibri" w:cs="Times"/>
         </w:rPr>
-        <w:t>our</w:t>
-      </w:r>
-      <w:proofErr w:type="spellEnd"/>
-      <w:r>
-        <w:rPr>
-          <w:rFonts w:ascii="Calibri" w:hAnsi="Calibri" w:cs="Times"/>
-        </w:rPr>
-        <w:t>}</w:t>
-      </w:r>
-    </w:p>
-    <w:p>
-      <w:pPr>
-        <w:rPr>
-          <w:rFonts w:ascii="Calibri" w:hAnsi="Calibri" w:cs="Times"/>
-        </w:rPr>
-      </w:pPr>
-      <w:r>
-        <w:rPr>
-          <w:rFonts w:ascii="Calibri" w:hAnsi="Calibri" w:cs="Times"/>
-        </w:rPr>
-        <w:t>${/</w:t>
-      </w:r>
-      <w:proofErr w:type="spellStart"/>
-      <w:r>
-        <w:rPr>
-          <w:rFonts w:ascii="Calibri" w:hAnsi="Calibri" w:cs="Times"/>
-        </w:rPr>
-        <w:t>NoOfficeHours</w:t>
-      </w:r>
-      <w:proofErr w:type="spellEnd"/>
-      <w:r>
-        <w:rPr>
-          <w:rFonts w:ascii="Calibri" w:hAnsi="Calibri" w:cs="Times"/>
-        </w:rPr>
-        <w:t>}</w:t>
+        <w:t>our}</w:t>
+      </w:r>
+    </w:p>
+    <w:p>
+      <w:pPr>
+        <w:rPr>
+          <w:rFonts w:ascii="Calibri" w:hAnsi="Calibri" w:cs="Times"/>
+        </w:rPr>
+      </w:pPr>
+      <w:r>
+        <w:rPr>
+          <w:rFonts w:ascii="Calibri" w:hAnsi="Calibri" w:cs="Times"/>
+        </w:rPr>
+        <w:t>${/NoOfficeHours}</w:t>
       </w:r>
     </w:p>
     <w:p>
@@ -823,21 +631,7 @@
         <w:rPr>
           <w:rFonts w:eastAsia="Times New Roman" w:cstheme="minorHAnsi"/>
         </w:rPr>
-        <w:t>${</w:t>
-      </w:r>
-      <w:proofErr w:type="spellStart"/>
-      <w:r>
-        <w:rPr>
-          <w:rFonts w:eastAsia="Times New Roman" w:cstheme="minorHAnsi"/>
-        </w:rPr>
-        <w:t>NoOtherInstructionalStaff</w:t>
-      </w:r>
-      <w:proofErr w:type="spellEnd"/>
-      <w:r>
-        <w:rPr>
-          <w:rFonts w:eastAsia="Times New Roman" w:cstheme="minorHAnsi"/>
-        </w:rPr>
-        <w:t>}</w:t>
+        <w:t>${NoOtherInstructionalStaff}</w:t>
       </w:r>
     </w:p>
     <w:p>
@@ -887,21 +681,7 @@
         <w:rPr>
           <w:rFonts w:asciiTheme="minorHAnsi" w:hAnsiTheme="minorHAnsi" w:cstheme="minorHAnsi"/>
         </w:rPr>
-        <w:t>${</w:t>
-      </w:r>
-      <w:proofErr w:type="spellStart"/>
-      <w:r>
-        <w:rPr>
-          <w:rFonts w:asciiTheme="minorHAnsi" w:hAnsiTheme="minorHAnsi" w:cstheme="minorHAnsi"/>
-        </w:rPr>
-        <w:t>otherInstructionalStaff</w:t>
-      </w:r>
-      <w:proofErr w:type="spellEnd"/>
-      <w:r>
-        <w:rPr>
-          <w:rFonts w:asciiTheme="minorHAnsi" w:hAnsiTheme="minorHAnsi" w:cstheme="minorHAnsi"/>
-        </w:rPr>
-        <w:t>}</w:t>
+        <w:t>${otherInstructionalStaff}</w:t>
       </w:r>
     </w:p>
     <w:p>
@@ -916,19 +696,109 @@
         <w:rPr>
           <w:rFonts w:asciiTheme="minorHAnsi" w:hAnsiTheme="minorHAnsi" w:cstheme="minorHAnsi"/>
         </w:rPr>
+        <w:t>${/NoOtherInstructionalStaff}</w:t>
+      </w:r>
+    </w:p>
+    <w:p>
+      <w:pPr>
+        <w:rPr>
+          <w:rFonts w:ascii="Calibri" w:hAnsi="Calibri" w:cs="Times"/>
+        </w:rPr>
+      </w:pPr>
+      <w:r>
+        <w:rPr>
+          <w:rFonts w:ascii="Calibri" w:hAnsi="Calibri" w:cs="Times"/>
+        </w:rPr>
+        <w:t>${NocourseFormat}</w:t>
+      </w:r>
+    </w:p>
+    <w:p>
+      <w:pPr>
+        <w:rPr>
+          <w:rFonts w:ascii="Calibri" w:hAnsi="Calibri" w:cs="Times"/>
+        </w:rPr>
+      </w:pPr>
+    </w:p>
+    <w:p>
+      <w:pPr>
+        <w:rPr>
+          <w:rFonts w:ascii="Calibri" w:hAnsi="Calibri" w:cs="Times"/>
+          <w:b/>
+          <w:u w:val="single"/>
+        </w:rPr>
+      </w:pPr>
+      <w:r>
+        <w:rPr>
+          <w:rFonts w:ascii="Calibri" w:hAnsi="Calibri" w:cs="Times"/>
+          <w:b/>
+          <w:u w:val="single"/>
+        </w:rPr>
+        <w:t xml:space="preserve">Course </w:t>
+      </w:r>
+      <w:r>
+        <w:rPr>
+          <w:rFonts w:ascii="Calibri" w:hAnsi="Calibri" w:cs="Times"/>
+          <w:b/>
+          <w:u w:val="single"/>
+        </w:rPr>
+        <w:t>Format</w:t>
+      </w:r>
+    </w:p>
+    <w:p>
+      <w:pPr>
+        <w:rPr>
+          <w:rFonts w:ascii="Calibri" w:hAnsi="Calibri" w:cs="Times"/>
+          <w:b/>
+          <w:u w:val="single"/>
+        </w:rPr>
+      </w:pPr>
+    </w:p>
+    <w:p>
+      <w:pPr>
+        <w:rPr>
+          <w:rFonts w:ascii="Calibri" w:hAnsi="Calibri" w:cs="Times"/>
+        </w:rPr>
+      </w:pPr>
+      <w:r>
+        <w:rPr>
+          <w:rFonts w:ascii="Calibri" w:hAnsi="Calibri" w:cs="Times"/>
+        </w:rPr>
+        <w:t>${course</w:t>
+      </w:r>
+      <w:r>
+        <w:rPr>
+          <w:rFonts w:ascii="Calibri" w:hAnsi="Calibri" w:cs="Times"/>
+        </w:rPr>
+        <w:t>F</w:t>
+      </w:r>
+      <w:r>
+        <w:rPr>
+          <w:rFonts w:ascii="Calibri" w:hAnsi="Calibri" w:cs="Times"/>
+        </w:rPr>
+        <w:t>ormat}</w:t>
+      </w:r>
+    </w:p>
+    <w:p>
+      <w:pPr>
+        <w:rPr>
+          <w:rFonts w:ascii="Calibri" w:hAnsi="Calibri" w:cs="Times"/>
+        </w:rPr>
+      </w:pPr>
+      <w:r>
+        <w:rPr>
+          <w:rFonts w:ascii="Calibri" w:hAnsi="Calibri" w:cs="Times"/>
+        </w:rPr>
         <w:t>${/</w:t>
       </w:r>
-      <w:proofErr w:type="spellStart"/>
-      <w:r>
-        <w:rPr>
-          <w:rFonts w:asciiTheme="minorHAnsi" w:hAnsiTheme="minorHAnsi" w:cstheme="minorHAnsi"/>
-        </w:rPr>
-        <w:t>NoOtherInstructionalStaff</w:t>
-      </w:r>
-      <w:proofErr w:type="spellEnd"/>
-      <w:r>
-        <w:rPr>
-          <w:rFonts w:asciiTheme="minorHAnsi" w:hAnsiTheme="minorHAnsi" w:cstheme="minorHAnsi"/>
+      <w:r>
+        <w:rPr>
+          <w:rFonts w:ascii="Calibri" w:hAnsi="Calibri" w:cs="Times"/>
+        </w:rPr>
+        <w:t>NocourseFormat</w:t>
+      </w:r>
+      <w:r>
+        <w:rPr>
+          <w:rFonts w:ascii="Calibri" w:hAnsi="Calibri" w:cs="Times"/>
         </w:rPr>
         <w:t>}</w:t>
       </w:r>
@@ -943,21 +813,109 @@
         <w:rPr>
           <w:rFonts w:ascii="Calibri" w:hAnsi="Calibri" w:cs="Times"/>
         </w:rPr>
+        <w:t>${NocourseOverview}</w:t>
+      </w:r>
+    </w:p>
+    <w:p>
+      <w:pPr>
+        <w:rPr>
+          <w:rFonts w:ascii="Calibri" w:hAnsi="Calibri" w:cs="Times"/>
+        </w:rPr>
+      </w:pPr>
+    </w:p>
+    <w:p>
+      <w:pPr>
+        <w:rPr>
+          <w:rFonts w:ascii="Calibri" w:hAnsi="Calibri" w:cs="Times"/>
+          <w:b/>
+          <w:u w:val="single"/>
+        </w:rPr>
+      </w:pPr>
+      <w:r>
+        <w:rPr>
+          <w:rFonts w:ascii="Calibri" w:hAnsi="Calibri" w:cs="Times"/>
+          <w:b/>
+          <w:u w:val="single"/>
+        </w:rPr>
+        <w:t>Course Overview, Content and Objectives</w:t>
+      </w:r>
+    </w:p>
+    <w:p>
+      <w:pPr>
+        <w:rPr>
+          <w:rFonts w:ascii="Calibri" w:hAnsi="Calibri" w:cs="Times"/>
+          <w:b/>
+          <w:u w:val="single"/>
+        </w:rPr>
+      </w:pPr>
+    </w:p>
+    <w:p>
+      <w:pPr>
+        <w:rPr>
+          <w:rFonts w:ascii="Calibri" w:hAnsi="Calibri" w:cs="Times"/>
+        </w:rPr>
+      </w:pPr>
+      <w:r>
+        <w:rPr>
+          <w:rFonts w:ascii="Calibri" w:hAnsi="Calibri" w:cs="Times"/>
+        </w:rPr>
+        <w:t>${course</w:t>
+      </w:r>
+      <w:r>
+        <w:rPr>
+          <w:rFonts w:ascii="Calibri" w:hAnsi="Calibri" w:cs="Times"/>
+        </w:rPr>
+        <w:t>O</w:t>
+      </w:r>
+      <w:r>
+        <w:rPr>
+          <w:rFonts w:ascii="Calibri" w:hAnsi="Calibri" w:cs="Times"/>
+        </w:rPr>
+        <w:t>verview}</w:t>
+      </w:r>
+    </w:p>
+    <w:p>
+      <w:pPr>
+        <w:rPr>
+          <w:rFonts w:ascii="Calibri" w:hAnsi="Calibri" w:cs="Times"/>
+        </w:rPr>
+      </w:pPr>
+      <w:r>
+        <w:rPr>
+          <w:rFonts w:ascii="Calibri" w:hAnsi="Calibri" w:cs="Times"/>
+        </w:rPr>
         <w:t>${</w:t>
       </w:r>
-      <w:proofErr w:type="spellStart"/>
-      <w:r>
-        <w:rPr>
-          <w:rFonts w:ascii="Calibri" w:hAnsi="Calibri" w:cs="Times"/>
-        </w:rPr>
-        <w:t>NocourseFormat</w:t>
-      </w:r>
-      <w:proofErr w:type="spellEnd"/>
-      <w:r>
-        <w:rPr>
-          <w:rFonts w:ascii="Calibri" w:hAnsi="Calibri" w:cs="Times"/>
-        </w:rPr>
-        <w:t>}</w:t>
+      <w:r>
+        <w:rPr>
+          <w:rFonts w:ascii="Calibri" w:hAnsi="Calibri" w:cs="Times"/>
+        </w:rPr>
+        <w:t>/</w:t>
+      </w:r>
+      <w:r>
+        <w:rPr>
+          <w:rFonts w:ascii="Calibri" w:hAnsi="Calibri" w:cs="Times"/>
+        </w:rPr>
+        <w:t>No</w:t>
+      </w:r>
+      <w:r>
+        <w:rPr>
+          <w:rFonts w:ascii="Calibri" w:hAnsi="Calibri" w:cs="Times"/>
+        </w:rPr>
+        <w:t>courseOverview}</w:t>
+      </w:r>
+    </w:p>
+    <w:p>
+      <w:pPr>
+        <w:rPr>
+          <w:rFonts w:ascii="Calibri" w:hAnsi="Calibri" w:cs="Times"/>
+        </w:rPr>
+      </w:pPr>
+      <w:r>
+        <w:rPr>
+          <w:rFonts w:ascii="Calibri" w:hAnsi="Calibri" w:cs="Times"/>
+        </w:rPr>
+        <w:t>${NolearningOutcomes}</w:t>
       </w:r>
     </w:p>
     <w:p>
@@ -981,391 +939,102 @@
           <w:b/>
           <w:u w:val="single"/>
         </w:rPr>
-        <w:t xml:space="preserve">Course </w:t>
-      </w:r>
-      <w:r>
-        <w:rPr>
-          <w:rFonts w:ascii="Calibri" w:hAnsi="Calibri" w:cs="Times"/>
-          <w:b/>
-          <w:u w:val="single"/>
-        </w:rPr>
-        <w:t>Format</w:t>
-      </w:r>
-    </w:p>
-    <w:p>
-      <w:pPr>
-        <w:rPr>
-          <w:rFonts w:ascii="Calibri" w:hAnsi="Calibri" w:cs="Times"/>
-          <w:b/>
-          <w:u w:val="single"/>
-        </w:rPr>
-      </w:pPr>
-    </w:p>
-    <w:p>
-      <w:pPr>
-        <w:rPr>
-          <w:rFonts w:ascii="Calibri" w:hAnsi="Calibri" w:cs="Times"/>
-        </w:rPr>
-      </w:pPr>
-      <w:r>
-        <w:rPr>
-          <w:rFonts w:ascii="Calibri" w:hAnsi="Calibri" w:cs="Times"/>
-        </w:rPr>
-        <w:lastRenderedPageBreak/>
+        <w:t>Learning Outcomes</w:t>
+      </w:r>
+    </w:p>
+    <w:p>
+      <w:pPr>
+        <w:rPr>
+          <w:rFonts w:ascii="Calibri" w:hAnsi="Calibri" w:cs="Times"/>
+          <w:i/>
+        </w:rPr>
+      </w:pPr>
+      <w:r>
+        <w:rPr>
+          <w:rFonts w:ascii="Calibri" w:hAnsi="Calibri" w:cs="Times"/>
+          <w:i/>
+        </w:rPr>
+        <w:t xml:space="preserve">Upon </w:t>
+      </w:r>
+      <w:r>
+        <w:rPr>
+          <w:rFonts w:ascii="Calibri" w:hAnsi="Calibri" w:cs="Times"/>
+          <w:i/>
+        </w:rPr>
+        <w:t xml:space="preserve">successful </w:t>
+      </w:r>
+      <w:r>
+        <w:rPr>
+          <w:rFonts w:ascii="Calibri" w:hAnsi="Calibri" w:cs="Times"/>
+          <w:i/>
+        </w:rPr>
+        <w:t>completion of this course, students will be able to</w:t>
+      </w:r>
+      <w:r>
+        <w:rPr>
+          <w:rFonts w:ascii="Calibri" w:hAnsi="Calibri" w:cs="Times"/>
+          <w:i/>
+        </w:rPr>
+        <w:t>…</w:t>
+      </w:r>
+    </w:p>
+    <w:p>
+      <w:pPr>
+        <w:rPr>
+          <w:rFonts w:ascii="Calibri" w:hAnsi="Calibri" w:cs="Times"/>
+          <w:i/>
+        </w:rPr>
+      </w:pPr>
+    </w:p>
+    <w:p>
+      <w:pPr>
+        <w:rPr>
+          <w:rFonts w:ascii="Calibri" w:hAnsi="Calibri" w:cs="Times"/>
+        </w:rPr>
+      </w:pPr>
+      <w:r>
+        <w:rPr>
+          <w:rFonts w:ascii="Calibri" w:hAnsi="Calibri" w:cs="Times"/>
+        </w:rPr>
+        <w:t>${learning</w:t>
+      </w:r>
+      <w:r>
+        <w:rPr>
+          <w:rFonts w:ascii="Calibri" w:hAnsi="Calibri" w:cs="Times"/>
+        </w:rPr>
+        <w:t>O</w:t>
+      </w:r>
+      <w:r>
+        <w:rPr>
+          <w:rFonts w:ascii="Calibri" w:hAnsi="Calibri" w:cs="Times"/>
+        </w:rPr>
+        <w:t>utcomes}</w:t>
+      </w:r>
+    </w:p>
+    <w:p>
+      <w:pPr>
+        <w:rPr>
+          <w:rFonts w:ascii="Calibri" w:hAnsi="Calibri" w:cs="Times"/>
+        </w:rPr>
+      </w:pPr>
+      <w:r>
+        <w:rPr>
+          <w:rFonts w:ascii="Calibri" w:hAnsi="Calibri" w:cs="Times"/>
+        </w:rPr>
         <w:t>${</w:t>
       </w:r>
-      <w:proofErr w:type="spellStart"/>
-      <w:r>
-        <w:rPr>
-          <w:rFonts w:ascii="Calibri" w:hAnsi="Calibri" w:cs="Times"/>
-        </w:rPr>
-        <w:t>course</w:t>
-      </w:r>
-      <w:r>
-        <w:rPr>
-          <w:rFonts w:ascii="Calibri" w:hAnsi="Calibri" w:cs="Times"/>
-        </w:rPr>
-        <w:t>F</w:t>
-      </w:r>
-      <w:r>
-        <w:rPr>
-          <w:rFonts w:ascii="Calibri" w:hAnsi="Calibri" w:cs="Times"/>
-        </w:rPr>
-        <w:t>ormat</w:t>
-      </w:r>
-      <w:proofErr w:type="spellEnd"/>
-      <w:r>
-        <w:rPr>
-          <w:rFonts w:ascii="Calibri" w:hAnsi="Calibri" w:cs="Times"/>
-        </w:rPr>
-        <w:t>}</w:t>
-      </w:r>
-    </w:p>
-    <w:p>
-      <w:pPr>
-        <w:rPr>
-          <w:rFonts w:ascii="Calibri" w:hAnsi="Calibri" w:cs="Times"/>
-        </w:rPr>
-      </w:pPr>
-      <w:r>
-        <w:rPr>
-          <w:rFonts w:ascii="Calibri" w:hAnsi="Calibri" w:cs="Times"/>
-        </w:rPr>
-        <w:t>${/</w:t>
-      </w:r>
-      <w:proofErr w:type="spellStart"/>
-      <w:r>
-        <w:rPr>
-          <w:rFonts w:ascii="Calibri" w:hAnsi="Calibri" w:cs="Times"/>
-        </w:rPr>
-        <w:t>NocourseFormat</w:t>
-      </w:r>
-      <w:proofErr w:type="spellEnd"/>
-      <w:r>
-        <w:rPr>
-          <w:rFonts w:ascii="Calibri" w:hAnsi="Calibri" w:cs="Times"/>
-        </w:rPr>
-        <w:t>}</w:t>
-      </w:r>
-    </w:p>
-    <w:p>
-      <w:pPr>
-        <w:rPr>
-          <w:rFonts w:ascii="Calibri" w:hAnsi="Calibri" w:cs="Times"/>
-        </w:rPr>
-      </w:pPr>
-      <w:r>
-        <w:rPr>
-          <w:rFonts w:ascii="Calibri" w:hAnsi="Calibri" w:cs="Times"/>
-        </w:rPr>
-        <w:t>${</w:t>
-      </w:r>
-      <w:proofErr w:type="spellStart"/>
-      <w:r>
-        <w:rPr>
-          <w:rFonts w:ascii="Calibri" w:hAnsi="Calibri" w:cs="Times"/>
-        </w:rPr>
-        <w:t>NocourseOverview</w:t>
-      </w:r>
-      <w:proofErr w:type="spellEnd"/>
-      <w:r>
-        <w:rPr>
-          <w:rFonts w:ascii="Calibri" w:hAnsi="Calibri" w:cs="Times"/>
-        </w:rPr>
-        <w:t>}</w:t>
-      </w:r>
-    </w:p>
-    <w:p>
-      <w:pPr>
-        <w:rPr>
-          <w:rFonts w:ascii="Calibri" w:hAnsi="Calibri" w:cs="Times"/>
-        </w:rPr>
-      </w:pPr>
-    </w:p>
-    <w:p>
-      <w:pPr>
-        <w:rPr>
-          <w:rFonts w:ascii="Calibri" w:hAnsi="Calibri" w:cs="Times"/>
-          <w:b/>
-          <w:u w:val="single"/>
-        </w:rPr>
-      </w:pPr>
-      <w:r>
-        <w:rPr>
-          <w:rFonts w:ascii="Calibri" w:hAnsi="Calibri" w:cs="Times"/>
-          <w:b/>
-          <w:u w:val="single"/>
-        </w:rPr>
-        <w:t>Course Overview, Content and Objectives</w:t>
-      </w:r>
-    </w:p>
-    <w:p>
-      <w:pPr>
-        <w:rPr>
-          <w:rFonts w:ascii="Calibri" w:hAnsi="Calibri" w:cs="Times"/>
-          <w:b/>
-          <w:u w:val="single"/>
-        </w:rPr>
-      </w:pPr>
-    </w:p>
-    <w:p>
-      <w:pPr>
-        <w:rPr>
-          <w:rFonts w:ascii="Calibri" w:hAnsi="Calibri" w:cs="Times"/>
-        </w:rPr>
-      </w:pPr>
-      <w:r>
-        <w:rPr>
-          <w:rFonts w:ascii="Calibri" w:hAnsi="Calibri" w:cs="Times"/>
-        </w:rPr>
-        <w:t>${</w:t>
-      </w:r>
-      <w:proofErr w:type="spellStart"/>
-      <w:r>
-        <w:rPr>
-          <w:rFonts w:ascii="Calibri" w:hAnsi="Calibri" w:cs="Times"/>
-        </w:rPr>
-        <w:t>course</w:t>
-      </w:r>
-      <w:r>
-        <w:rPr>
-          <w:rFonts w:ascii="Calibri" w:hAnsi="Calibri" w:cs="Times"/>
-        </w:rPr>
-        <w:t>O</w:t>
-      </w:r>
-      <w:r>
-        <w:rPr>
-          <w:rFonts w:ascii="Calibri" w:hAnsi="Calibri" w:cs="Times"/>
-        </w:rPr>
-        <w:t>verview</w:t>
-      </w:r>
-      <w:proofErr w:type="spellEnd"/>
-      <w:r>
-        <w:rPr>
-          <w:rFonts w:ascii="Calibri" w:hAnsi="Calibri" w:cs="Times"/>
-        </w:rPr>
-        <w:t>}</w:t>
-      </w:r>
-    </w:p>
-    <w:p>
-      <w:pPr>
-        <w:rPr>
-          <w:rFonts w:ascii="Calibri" w:hAnsi="Calibri" w:cs="Times"/>
-        </w:rPr>
-      </w:pPr>
-      <w:r>
-        <w:rPr>
-          <w:rFonts w:ascii="Calibri" w:hAnsi="Calibri" w:cs="Times"/>
-        </w:rPr>
-        <w:t>${</w:t>
-      </w:r>
       <w:r>
         <w:rPr>
           <w:rFonts w:ascii="Calibri" w:hAnsi="Calibri" w:cs="Times"/>
         </w:rPr>
         <w:t>/</w:t>
       </w:r>
-      <w:proofErr w:type="spellStart"/>
-      <w:r>
-        <w:rPr>
-          <w:rFonts w:ascii="Calibri" w:hAnsi="Calibri" w:cs="Times"/>
-        </w:rPr>
-        <w:t>No</w:t>
-      </w:r>
-      <w:r>
-        <w:rPr>
-          <w:rFonts w:ascii="Calibri" w:hAnsi="Calibri" w:cs="Times"/>
-        </w:rPr>
-        <w:t>courseOverview</w:t>
-      </w:r>
-      <w:proofErr w:type="spellEnd"/>
-      <w:r>
-        <w:rPr>
-          <w:rFonts w:ascii="Calibri" w:hAnsi="Calibri" w:cs="Times"/>
-        </w:rPr>
-        <w:t>}</w:t>
-      </w:r>
-    </w:p>
-    <w:p>
-      <w:pPr>
-        <w:rPr>
-          <w:rFonts w:ascii="Calibri" w:hAnsi="Calibri" w:cs="Times"/>
-        </w:rPr>
-      </w:pPr>
-      <w:r>
-        <w:rPr>
-          <w:rFonts w:ascii="Calibri" w:hAnsi="Calibri" w:cs="Times"/>
-        </w:rPr>
-        <w:t>${</w:t>
-      </w:r>
-      <w:proofErr w:type="spellStart"/>
       <w:r>
         <w:rPr>
           <w:rFonts w:ascii="Calibri" w:hAnsi="Calibri" w:cs="Times"/>
         </w:rPr>
         <w:t>NolearningOutcomes</w:t>
       </w:r>
-      <w:proofErr w:type="spellEnd"/>
-      <w:r>
-        <w:rPr>
-          <w:rFonts w:ascii="Calibri" w:hAnsi="Calibri" w:cs="Times"/>
-        </w:rPr>
-        <w:t>}</w:t>
-      </w:r>
-    </w:p>
-    <w:p>
-      <w:pPr>
-        <w:rPr>
-          <w:rFonts w:ascii="Calibri" w:hAnsi="Calibri" w:cs="Times"/>
-        </w:rPr>
-      </w:pPr>
-    </w:p>
-    <w:p>
-      <w:pPr>
-        <w:rPr>
-          <w:rFonts w:ascii="Calibri" w:hAnsi="Calibri" w:cs="Times"/>
-          <w:b/>
-          <w:u w:val="single"/>
-        </w:rPr>
-      </w:pPr>
-      <w:r>
-        <w:rPr>
-          <w:rFonts w:ascii="Calibri" w:hAnsi="Calibri" w:cs="Times"/>
-          <w:b/>
-          <w:u w:val="single"/>
-        </w:rPr>
-        <w:t>Learning Outcomes</w:t>
-      </w:r>
-    </w:p>
-    <w:p>
-      <w:pPr>
-        <w:rPr>
-          <w:rFonts w:ascii="Calibri" w:hAnsi="Calibri" w:cs="Times"/>
-          <w:i/>
-        </w:rPr>
-      </w:pPr>
-      <w:r>
-        <w:rPr>
-          <w:rFonts w:ascii="Calibri" w:hAnsi="Calibri" w:cs="Times"/>
-          <w:i/>
-        </w:rPr>
-        <w:t xml:space="preserve">Upon </w:t>
-      </w:r>
-      <w:r>
-        <w:rPr>
-          <w:rFonts w:ascii="Calibri" w:hAnsi="Calibri" w:cs="Times"/>
-          <w:i/>
-        </w:rPr>
-        <w:t xml:space="preserve">successful </w:t>
-      </w:r>
-      <w:r>
-        <w:rPr>
-          <w:rFonts w:ascii="Calibri" w:hAnsi="Calibri" w:cs="Times"/>
-          <w:i/>
-        </w:rPr>
-        <w:t>completion of this course, students will be able to</w:t>
-      </w:r>
-      <w:r>
-        <w:rPr>
-          <w:rFonts w:ascii="Calibri" w:hAnsi="Calibri" w:cs="Times"/>
-          <w:i/>
-        </w:rPr>
-        <w:t>…</w:t>
-      </w:r>
-    </w:p>
-    <w:p>
-      <w:pPr>
-        <w:rPr>
-          <w:rFonts w:ascii="Calibri" w:hAnsi="Calibri" w:cs="Times"/>
-          <w:i/>
-        </w:rPr>
-      </w:pPr>
-    </w:p>
-    <w:p>
-      <w:pPr>
-        <w:rPr>
-          <w:rFonts w:ascii="Calibri" w:hAnsi="Calibri" w:cs="Times"/>
-        </w:rPr>
-      </w:pPr>
-      <w:r>
-        <w:rPr>
-          <w:rFonts w:ascii="Calibri" w:hAnsi="Calibri" w:cs="Times"/>
-        </w:rPr>
-        <w:t>${</w:t>
-      </w:r>
-      <w:proofErr w:type="spellStart"/>
-      <w:r>
-        <w:rPr>
-          <w:rFonts w:ascii="Calibri" w:hAnsi="Calibri" w:cs="Times"/>
-        </w:rPr>
-        <w:t>learning</w:t>
-      </w:r>
-      <w:r>
-        <w:rPr>
-          <w:rFonts w:ascii="Calibri" w:hAnsi="Calibri" w:cs="Times"/>
-        </w:rPr>
-        <w:t>O</w:t>
-      </w:r>
-      <w:r>
-        <w:rPr>
-          <w:rFonts w:ascii="Calibri" w:hAnsi="Calibri" w:cs="Times"/>
-        </w:rPr>
-        <w:t>utcomes</w:t>
-      </w:r>
-      <w:proofErr w:type="spellEnd"/>
-      <w:r>
-        <w:rPr>
-          <w:rFonts w:ascii="Calibri" w:hAnsi="Calibri" w:cs="Times"/>
-        </w:rPr>
-        <w:t>}</w:t>
-      </w:r>
-    </w:p>
-    <w:p>
-      <w:pPr>
-        <w:rPr>
-          <w:rFonts w:ascii="Calibri" w:hAnsi="Calibri" w:cs="Times"/>
-        </w:rPr>
-      </w:pPr>
-      <w:r>
-        <w:rPr>
-          <w:rFonts w:ascii="Calibri" w:hAnsi="Calibri" w:cs="Times"/>
-        </w:rPr>
-        <w:t>${</w:t>
-      </w:r>
-      <w:r>
-        <w:rPr>
-          <w:rFonts w:ascii="Calibri" w:hAnsi="Calibri" w:cs="Times"/>
-        </w:rPr>
-        <w:t>/</w:t>
-      </w:r>
-      <w:proofErr w:type="spellStart"/>
-      <w:r>
-        <w:rPr>
-          <w:rFonts w:ascii="Calibri" w:hAnsi="Calibri" w:cs="Times"/>
-        </w:rPr>
-        <w:t>NolearningOutcomes</w:t>
-      </w:r>
-      <w:proofErr w:type="spellEnd"/>
       <w:r>
         <w:rPr>
           <w:rFonts w:ascii="Calibri" w:hAnsi="Calibri" w:cs="Times"/>
@@ -1385,30 +1054,155 @@
           <w:rStyle w:val="normaltextrun"/>
           <w:rFonts w:cstheme="minorHAnsi"/>
         </w:rPr>
-        <w:t>${</w:t>
-      </w:r>
-      <w:proofErr w:type="spellStart"/>
+        <w:t>${No</w:t>
+      </w:r>
       <w:r>
         <w:rPr>
           <w:rStyle w:val="normaltextrun"/>
           <w:rFonts w:cstheme="minorHAnsi"/>
         </w:rPr>
-        <w:t>No</w:t>
+        <w:t>LearningAssessments</w:t>
       </w:r>
       <w:r>
         <w:rPr>
           <w:rStyle w:val="normaltextrun"/>
           <w:rFonts w:cstheme="minorHAnsi"/>
         </w:rPr>
-        <w:t>LearningAssessments</w:t>
-      </w:r>
-      <w:proofErr w:type="spellEnd"/>
-      <w:r>
+        <w:t>}</w:t>
+      </w:r>
+    </w:p>
+    <w:p>
+      <w:pPr>
+        <w:spacing w:after="120"/>
+        <w:rPr>
+          <w:rFonts w:eastAsia="Times New Roman" w:cstheme="minorHAnsi"/>
+          <w:szCs w:val="20"/>
+        </w:rPr>
+      </w:pPr>
+    </w:p>
+    <w:p>
+      <w:pPr>
+        <w:rPr>
+          <w:rFonts w:ascii="Calibri" w:hAnsi="Calibri" w:cs="Times"/>
+          <w:b/>
+          <w:u w:val="single"/>
+        </w:rPr>
+      </w:pPr>
+      <w:bookmarkStart w:id="1" w:name="_Toc2236270"/>
+      <w:r>
+        <w:rPr>
+          <w:rFonts w:ascii="Calibri" w:hAnsi="Calibri" w:cs="Times"/>
+          <w:b/>
+          <w:u w:val="single"/>
+        </w:rPr>
+        <w:t>Assessments of Learning</w:t>
+      </w:r>
+      <w:bookmarkEnd w:id="1"/>
+    </w:p>
+    <w:p>
+      <w:pPr>
+        <w:rPr>
+          <w:rFonts w:cstheme="minorHAnsi"/>
+        </w:rPr>
+      </w:pPr>
+      <w:r>
+        <w:rPr>
+          <w:rFonts w:cstheme="minorHAnsi"/>
+        </w:rPr>
+        <w:t>${</w:t>
+      </w:r>
+      <w:r>
+        <w:rPr>
+          <w:rFonts w:cstheme="minorHAnsi"/>
+        </w:rPr>
+        <w:t>learningAssessments</w:t>
+      </w:r>
+      <w:r>
+        <w:rPr>
+          <w:rFonts w:cstheme="minorHAnsi"/>
+        </w:rPr>
+        <w:t>}</w:t>
+      </w:r>
+    </w:p>
+    <w:p>
+      <w:pPr>
         <w:rPr>
           <w:rStyle w:val="normaltextrun"/>
           <w:rFonts w:cstheme="minorHAnsi"/>
         </w:rPr>
+      </w:pPr>
+      <w:r>
+        <w:rPr>
+          <w:rStyle w:val="normaltextrun"/>
+          <w:rFonts w:cstheme="minorHAnsi"/>
+        </w:rPr>
+        <w:t>${/No</w:t>
+      </w:r>
+      <w:r>
+        <w:rPr>
+          <w:rStyle w:val="normaltextrun"/>
+          <w:rFonts w:cstheme="minorHAnsi"/>
+        </w:rPr>
+        <w:t>LearningAssessments</w:t>
+      </w:r>
+      <w:r>
+        <w:rPr>
+          <w:rStyle w:val="normaltextrun"/>
+          <w:rFonts w:cstheme="minorHAnsi"/>
+        </w:rPr>
         <w:t>}</w:t>
+      </w:r>
+    </w:p>
+    <w:p>
+      <w:pPr>
+        <w:rPr>
+          <w:rFonts w:cstheme="minorHAnsi"/>
+        </w:rPr>
+      </w:pPr>
+      <w:r>
+        <w:rPr>
+          <w:rFonts w:cstheme="minorHAnsi"/>
+        </w:rPr>
+        <w:t>${NoCourseScheduleTbl}</w:t>
+      </w:r>
+    </w:p>
+    <w:p>
+      <w:pPr>
+        <w:rPr>
+          <w:rFonts w:ascii="Calibri" w:hAnsi="Calibri" w:cs="Times"/>
+          <w:b/>
+          <w:u w:val="single"/>
+        </w:rPr>
+      </w:pPr>
+    </w:p>
+    <w:p>
+      <w:pPr>
+        <w:rPr>
+          <w:rFonts w:ascii="Calibri" w:hAnsi="Calibri" w:cs="Times"/>
+          <w:b/>
+          <w:u w:val="single"/>
+        </w:rPr>
+      </w:pPr>
+      <w:r>
+        <w:rPr>
+          <w:rFonts w:ascii="Calibri" w:hAnsi="Calibri" w:cs="Times"/>
+          <w:b/>
+          <w:u w:val="single"/>
+        </w:rPr>
+        <w:t>Course schedule</w:t>
+      </w:r>
+    </w:p>
+    <w:p>
+      <w:pPr>
+        <w:rPr>
+          <w:rFonts w:cstheme="minorHAnsi"/>
+        </w:rPr>
+      </w:pPr>
+      <w:r>
+        <w:rPr>
+          <w:rFonts w:cstheme="minorHAnsi"/>
+        </w:rPr>
+        <w:t>${courseScheduleTbl}</w:t>
       </w:r>
     </w:p>
     <w:p>
@@ -1419,203 +1213,12 @@
           <w:szCs w:val="20"/>
         </w:rPr>
       </w:pPr>
-    </w:p>
-    <w:p>
-      <w:pPr>
-        <w:rPr>
-          <w:rFonts w:ascii="Calibri" w:hAnsi="Calibri" w:cs="Times"/>
-          <w:b/>
-          <w:u w:val="single"/>
-        </w:rPr>
-      </w:pPr>
-      <w:bookmarkStart w:id="1" w:name="_Toc2236270"/>
-      <w:r>
-        <w:rPr>
-          <w:rFonts w:ascii="Calibri" w:hAnsi="Calibri" w:cs="Times"/>
-          <w:b/>
-          <w:u w:val="single"/>
-        </w:rPr>
-        <w:t>Assessments of Learning</w:t>
-      </w:r>
-      <w:bookmarkEnd w:id="1"/>
-    </w:p>
-    <w:p>
-      <w:pPr>
-        <w:rPr>
-          <w:rFonts w:cstheme="minorHAnsi"/>
-        </w:rPr>
-      </w:pPr>
-      <w:r>
-        <w:rPr>
-          <w:rFonts w:cstheme="minorHAnsi"/>
-        </w:rPr>
-        <w:t>${</w:t>
-      </w:r>
-      <w:proofErr w:type="spellStart"/>
-      <w:r>
-        <w:rPr>
-          <w:rFonts w:cstheme="minorHAnsi"/>
-        </w:rPr>
-        <w:t>learningAssessments</w:t>
-      </w:r>
-      <w:proofErr w:type="spellEnd"/>
-      <w:r>
-        <w:rPr>
-          <w:rFonts w:cstheme="minorHAnsi"/>
-        </w:rPr>
-        <w:t>}</w:t>
-      </w:r>
-    </w:p>
-    <w:p>
-      <w:pPr>
-        <w:rPr>
-          <w:rStyle w:val="normaltextrun"/>
-          <w:rFonts w:cstheme="minorHAnsi"/>
-        </w:rPr>
-      </w:pPr>
-      <w:r>
-        <w:rPr>
-          <w:rStyle w:val="normaltextrun"/>
-          <w:rFonts w:cstheme="minorHAnsi"/>
-        </w:rPr>
-        <w:t>${/</w:t>
-      </w:r>
-      <w:proofErr w:type="spellStart"/>
-      <w:r>
-        <w:rPr>
-          <w:rStyle w:val="normaltextrun"/>
-          <w:rFonts w:cstheme="minorHAnsi"/>
-        </w:rPr>
-        <w:t>No</w:t>
-      </w:r>
-      <w:r>
-        <w:rPr>
-          <w:rStyle w:val="normaltextrun"/>
-          <w:rFonts w:cstheme="minorHAnsi"/>
-        </w:rPr>
-        <w:t>LearningAssessments</w:t>
-      </w:r>
-      <w:proofErr w:type="spellEnd"/>
-      <w:r>
-        <w:rPr>
-          <w:rStyle w:val="normaltextrun"/>
-          <w:rFonts w:cstheme="minorHAnsi"/>
-        </w:rPr>
-        <w:t>}</w:t>
-      </w:r>
-    </w:p>
-    <w:p>
-      <w:pPr>
-        <w:rPr>
-          <w:rFonts w:cstheme="minorHAnsi"/>
-        </w:rPr>
-      </w:pPr>
-      <w:r>
-        <w:rPr>
-          <w:rFonts w:cstheme="minorHAnsi"/>
-        </w:rPr>
-        <w:t>${</w:t>
-      </w:r>
-      <w:proofErr w:type="spellStart"/>
-      <w:r>
-        <w:rPr>
-          <w:rFonts w:cstheme="minorHAnsi"/>
-        </w:rPr>
-        <w:t>NoCourseScheduleTbl</w:t>
-      </w:r>
-      <w:proofErr w:type="spellEnd"/>
-      <w:r>
-        <w:rPr>
-          <w:rFonts w:cstheme="minorHAnsi"/>
-        </w:rPr>
-        <w:t>}</w:t>
-      </w:r>
-    </w:p>
-    <w:p>
-      <w:pPr>
-        <w:rPr>
-          <w:rFonts w:ascii="Calibri" w:hAnsi="Calibri" w:cs="Times"/>
-          <w:b/>
-          <w:u w:val="single"/>
-        </w:rPr>
-      </w:pPr>
-      <w:bookmarkStart w:id="2" w:name="_GoBack"/>
-      <w:bookmarkEnd w:id="2"/>
-    </w:p>
-    <w:p>
-      <w:pPr>
-        <w:rPr>
-          <w:rFonts w:ascii="Calibri" w:hAnsi="Calibri" w:cs="Times"/>
-          <w:b/>
-          <w:u w:val="single"/>
-        </w:rPr>
-      </w:pPr>
-      <w:r>
-        <w:rPr>
-          <w:rFonts w:ascii="Calibri" w:hAnsi="Calibri" w:cs="Times"/>
-          <w:b/>
-          <w:u w:val="single"/>
-        </w:rPr>
-        <w:t>Course schedule</w:t>
-      </w:r>
-    </w:p>
-    <w:p>
-      <w:pPr>
-        <w:rPr>
-          <w:rFonts w:cstheme="minorHAnsi"/>
-        </w:rPr>
-      </w:pPr>
-      <w:r>
-        <w:rPr>
-          <w:rFonts w:cstheme="minorHAnsi"/>
-        </w:rPr>
-        <w:t>${</w:t>
-      </w:r>
-      <w:proofErr w:type="spellStart"/>
-      <w:r>
-        <w:rPr>
-          <w:rFonts w:cstheme="minorHAnsi"/>
-        </w:rPr>
-        <w:t>courseScheduleTbl</w:t>
-      </w:r>
-      <w:proofErr w:type="spellEnd"/>
-      <w:r>
-        <w:rPr>
-          <w:rFonts w:cstheme="minorHAnsi"/>
-        </w:rPr>
-        <w:t>}</w:t>
-      </w:r>
-    </w:p>
-    <w:p>
-      <w:pPr>
-        <w:spacing w:after="120"/>
+      <w:r>
         <w:rPr>
           <w:rFonts w:eastAsia="Times New Roman" w:cstheme="minorHAnsi"/>
           <w:szCs w:val="20"/>
         </w:rPr>
-      </w:pPr>
-      <w:r>
-        <w:rPr>
-          <w:rFonts w:eastAsia="Times New Roman" w:cstheme="minorHAnsi"/>
-          <w:szCs w:val="20"/>
-        </w:rPr>
-        <w:t>${/</w:t>
-      </w:r>
-      <w:proofErr w:type="spellStart"/>
-      <w:r>
-        <w:rPr>
-          <w:rFonts w:eastAsia="Times New Roman" w:cstheme="minorHAnsi"/>
-          <w:szCs w:val="20"/>
-        </w:rPr>
-        <w:t>NoCourseScheduleTbl</w:t>
-      </w:r>
-      <w:proofErr w:type="spellEnd"/>
-      <w:r>
-        <w:rPr>
-          <w:rFonts w:eastAsia="Times New Roman" w:cstheme="minorHAnsi"/>
-          <w:szCs w:val="20"/>
-        </w:rPr>
-        <w:t>}</w:t>
+        <w:t>${/NoCourseScheduleTbl}</w:t>
       </w:r>
     </w:p>
     <w:p>
@@ -1638,7 +1241,6 @@
         </w:rPr>
         <w:t>${</w:t>
       </w:r>
-      <w:proofErr w:type="spellStart"/>
       <w:r>
         <w:rPr>
           <w:rStyle w:val="normaltextrun"/>
@@ -1679,7 +1281,6 @@
         </w:rPr>
         <w:t>Policy</w:t>
       </w:r>
-      <w:proofErr w:type="spellEnd"/>
       <w:r>
         <w:rPr>
           <w:rStyle w:val="normaltextrun"/>
@@ -1758,9 +1359,8 @@
           <w:color w:val="000000"/>
           <w:bdr w:val="none" w:sz="0" w:space="0" w:color="auto" w:frame="1"/>
         </w:rPr>
-        <w:t>${</w:t>
-      </w:r>
-      <w:proofErr w:type="spellStart"/>
+        <w:t>${late</w:t>
+      </w:r>
       <w:r>
         <w:rPr>
           <w:rStyle w:val="normaltextrun"/>
@@ -1769,7 +1369,7 @@
           <w:color w:val="000000"/>
           <w:bdr w:val="none" w:sz="0" w:space="0" w:color="auto" w:frame="1"/>
         </w:rPr>
-        <w:t>late</w:t>
+        <w:t>P</w:t>
       </w:r>
       <w:r>
         <w:rPr>
@@ -1779,9 +1379,11 @@
           <w:color w:val="000000"/>
           <w:bdr w:val="none" w:sz="0" w:space="0" w:color="auto" w:frame="1"/>
         </w:rPr>
-        <w:t>P</w:t>
-      </w:r>
-      <w:r>
+        <w:t>olicy}</w:t>
+      </w:r>
+    </w:p>
+    <w:p>
+      <w:pPr>
         <w:rPr>
           <w:rStyle w:val="normaltextrun"/>
           <w:rFonts w:ascii="Calibri" w:hAnsi="Calibri" w:cs="Times"/>
@@ -1789,9 +1391,7 @@
           <w:color w:val="000000"/>
           <w:bdr w:val="none" w:sz="0" w:space="0" w:color="auto" w:frame="1"/>
         </w:rPr>
-        <w:t>olicy</w:t>
-      </w:r>
-      <w:proofErr w:type="spellEnd"/>
+      </w:pPr>
       <w:r>
         <w:rPr>
           <w:rStyle w:val="normaltextrun"/>
@@ -1800,11 +1400,9 @@
           <w:color w:val="000000"/>
           <w:bdr w:val="none" w:sz="0" w:space="0" w:color="auto" w:frame="1"/>
         </w:rPr>
-        <w:t>}</w:t>
-      </w:r>
-    </w:p>
-    <w:p>
-      <w:pPr>
+        <w:t>${</w:t>
+      </w:r>
+      <w:r>
         <w:rPr>
           <w:rStyle w:val="normaltextrun"/>
           <w:rFonts w:ascii="Calibri" w:hAnsi="Calibri" w:cs="Times"/>
@@ -1812,7 +1410,8 @@
           <w:color w:val="000000"/>
           <w:bdr w:val="none" w:sz="0" w:space="0" w:color="auto" w:frame="1"/>
         </w:rPr>
-      </w:pPr>
+        <w:t>/</w:t>
+      </w:r>
       <w:r>
         <w:rPr>
           <w:rStyle w:val="normaltextrun"/>
@@ -1821,9 +1420,11 @@
           <w:color w:val="000000"/>
           <w:bdr w:val="none" w:sz="0" w:space="0" w:color="auto" w:frame="1"/>
         </w:rPr>
-        <w:t>${</w:t>
-      </w:r>
-      <w:r>
+        <w:t>NolatePolicy}</w:t>
+      </w:r>
+    </w:p>
+    <w:p>
+      <w:pPr>
         <w:rPr>
           <w:rStyle w:val="normaltextrun"/>
           <w:rFonts w:ascii="Calibri" w:hAnsi="Calibri" w:cs="Times"/>
@@ -1831,9 +1432,7 @@
           <w:color w:val="000000"/>
           <w:bdr w:val="none" w:sz="0" w:space="0" w:color="auto" w:frame="1"/>
         </w:rPr>
-        <w:t>/</w:t>
-      </w:r>
-      <w:proofErr w:type="spellStart"/>
+      </w:pPr>
       <w:r>
         <w:rPr>
           <w:rStyle w:val="normaltextrun"/>
@@ -1842,52 +1441,8 @@
           <w:color w:val="000000"/>
           <w:bdr w:val="none" w:sz="0" w:space="0" w:color="auto" w:frame="1"/>
         </w:rPr>
-        <w:t>NolatePolicy</w:t>
-      </w:r>
-      <w:proofErr w:type="spellEnd"/>
-      <w:r>
-        <w:rPr>
-          <w:rStyle w:val="normaltextrun"/>
-          <w:rFonts w:ascii="Calibri" w:hAnsi="Calibri" w:cs="Times"/>
-          <w:bCs/>
-          <w:color w:val="000000"/>
-          <w:bdr w:val="none" w:sz="0" w:space="0" w:color="auto" w:frame="1"/>
-        </w:rPr>
-        <w:t>}</w:t>
-      </w:r>
-    </w:p>
-    <w:p>
-      <w:pPr>
-        <w:rPr>
-          <w:rStyle w:val="normaltextrun"/>
-          <w:rFonts w:ascii="Calibri" w:hAnsi="Calibri" w:cs="Times"/>
-          <w:bCs/>
-          <w:color w:val="000000"/>
-          <w:bdr w:val="none" w:sz="0" w:space="0" w:color="auto" w:frame="1"/>
-        </w:rPr>
-      </w:pPr>
-      <w:r>
-        <w:rPr>
-          <w:rStyle w:val="normaltextrun"/>
-          <w:rFonts w:ascii="Calibri" w:hAnsi="Calibri" w:cs="Times"/>
-          <w:bCs/>
-          <w:color w:val="000000"/>
-          <w:bdr w:val="none" w:sz="0" w:space="0" w:color="auto" w:frame="1"/>
-        </w:rPr>
-        <w:t>${</w:t>
-      </w:r>
-      <w:proofErr w:type="spellStart"/>
-      <w:r>
-        <w:rPr>
-          <w:rStyle w:val="normaltextrun"/>
-          <w:rFonts w:ascii="Calibri" w:hAnsi="Calibri" w:cs="Times"/>
-          <w:bCs/>
-          <w:color w:val="000000"/>
-          <w:bdr w:val="none" w:sz="0" w:space="0" w:color="auto" w:frame="1"/>
-        </w:rPr>
-        <w:t>NoMissingExam</w:t>
-      </w:r>
-      <w:proofErr w:type="spellEnd"/>
+        <w:t>${NoMissingExam</w:t>
+      </w:r>
       <w:r>
         <w:rPr>
           <w:rStyle w:val="normaltextrun"/>
@@ -1974,16 +1529,7 @@
           <w:sz w:val="22"/>
           <w:szCs w:val="22"/>
         </w:rPr>
-        <w:t>${</w:t>
-      </w:r>
-      <w:proofErr w:type="spellStart"/>
-      <w:r>
-        <w:rPr>
-          <w:rFonts w:ascii="Calibri" w:hAnsi="Calibri" w:cs="Times"/>
-          <w:sz w:val="22"/>
-          <w:szCs w:val="22"/>
-        </w:rPr>
-        <w:t>missing</w:t>
+        <w:t>${missing</w:t>
       </w:r>
       <w:r>
         <w:rPr>
@@ -1999,16 +1545,7 @@
           <w:sz w:val="22"/>
           <w:szCs w:val="22"/>
         </w:rPr>
-        <w:t>xam</w:t>
-      </w:r>
-      <w:proofErr w:type="spellEnd"/>
-      <w:r>
-        <w:rPr>
-          <w:rFonts w:ascii="Calibri" w:hAnsi="Calibri" w:cs="Times"/>
-          <w:sz w:val="22"/>
-          <w:szCs w:val="22"/>
-        </w:rPr>
-        <w:t>}</w:t>
+        <w:t>xam}</w:t>
       </w:r>
     </w:p>
     <w:p>
@@ -2029,6 +1566,7 @@
           <w:color w:val="000000"/>
           <w:bdr w:val="none" w:sz="0" w:space="0" w:color="auto" w:frame="1"/>
         </w:rPr>
+        <w:lastRenderedPageBreak/>
         <w:t>${</w:t>
       </w:r>
       <w:r>
@@ -2041,7 +1579,6 @@
         </w:rPr>
         <w:t>/</w:t>
       </w:r>
-      <w:proofErr w:type="spellStart"/>
       <w:r>
         <w:rPr>
           <w:rStyle w:val="normaltextrun"/>
@@ -2050,18 +1587,7 @@
           <w:color w:val="000000"/>
           <w:bdr w:val="none" w:sz="0" w:space="0" w:color="auto" w:frame="1"/>
         </w:rPr>
-        <w:t>NoMissingExam</w:t>
-      </w:r>
-      <w:proofErr w:type="spellEnd"/>
-      <w:r>
-        <w:rPr>
-          <w:rStyle w:val="normaltextrun"/>
-          <w:rFonts w:ascii="Calibri" w:hAnsi="Calibri" w:cs="Times"/>
-          <w:bCs/>
-          <w:color w:val="000000"/>
-          <w:bdr w:val="none" w:sz="0" w:space="0" w:color="auto" w:frame="1"/>
-        </w:rPr>
-        <w:t>}</w:t>
+        <w:t>NoMissingExam}</w:t>
       </w:r>
     </w:p>
     <w:p>
@@ -2087,10 +1613,8 @@
           <w:sz w:val="22"/>
           <w:szCs w:val="22"/>
         </w:rPr>
-        <w:lastRenderedPageBreak/>
         <w:t>${</w:t>
       </w:r>
-      <w:proofErr w:type="spellStart"/>
       <w:r>
         <w:rPr>
           <w:rStyle w:val="normaltextrun"/>
@@ -2111,19 +1635,7 @@
           <w:sz w:val="22"/>
           <w:szCs w:val="22"/>
         </w:rPr>
-        <w:t>omissingActivity</w:t>
-      </w:r>
-      <w:proofErr w:type="spellEnd"/>
-      <w:r>
-        <w:rPr>
-          <w:rStyle w:val="normaltextrun"/>
-          <w:rFonts w:ascii="Calibri" w:hAnsi="Calibri" w:cs="Times"/>
-          <w:bCs/>
-          <w:color w:val="000000"/>
-          <w:sz w:val="22"/>
-          <w:szCs w:val="22"/>
-        </w:rPr>
-        <w:t>}</w:t>
+        <w:t>omissingActivity}</w:t>
       </w:r>
     </w:p>
     <w:p>
@@ -2215,9 +1727,8 @@
           <w:sz w:val="22"/>
           <w:szCs w:val="22"/>
         </w:rPr>
-        <w:t>${</w:t>
-      </w:r>
-      <w:proofErr w:type="spellStart"/>
+        <w:t>${missing</w:t>
+      </w:r>
       <w:r>
         <w:rPr>
           <w:rStyle w:val="normaltextrun"/>
@@ -2227,7 +1738,7 @@
           <w:sz w:val="22"/>
           <w:szCs w:val="22"/>
         </w:rPr>
-        <w:t>missing</w:t>
+        <w:t>A</w:t>
       </w:r>
       <w:r>
         <w:rPr>
@@ -2238,30 +1749,7 @@
           <w:sz w:val="22"/>
           <w:szCs w:val="22"/>
         </w:rPr>
-        <w:t>A</w:t>
-      </w:r>
-      <w:r>
-        <w:rPr>
-          <w:rStyle w:val="normaltextrun"/>
-          <w:rFonts w:ascii="Calibri" w:hAnsi="Calibri" w:cs="Times"/>
-          <w:bCs/>
-          <w:color w:val="000000"/>
-          <w:sz w:val="22"/>
-          <w:szCs w:val="22"/>
-        </w:rPr>
-        <w:t>ctivity</w:t>
-      </w:r>
-      <w:proofErr w:type="spellEnd"/>
-      <w:r>
-        <w:rPr>
-          <w:rStyle w:val="normaltextrun"/>
-          <w:rFonts w:ascii="Calibri" w:hAnsi="Calibri" w:cs="Times"/>
-          <w:bCs/>
-          <w:color w:val="000000"/>
-          <w:sz w:val="22"/>
-          <w:szCs w:val="22"/>
-        </w:rPr>
-        <w:t>}</w:t>
+        <w:t>ctivity}</w:t>
       </w:r>
     </w:p>
     <w:p>
@@ -2300,7 +1788,6 @@
         </w:rPr>
         <w:t>/</w:t>
       </w:r>
-      <w:proofErr w:type="spellStart"/>
       <w:r>
         <w:rPr>
           <w:rStyle w:val="normaltextrun"/>
@@ -2310,19 +1797,7 @@
           <w:sz w:val="22"/>
           <w:szCs w:val="22"/>
         </w:rPr>
-        <w:t>NomissingActivity</w:t>
-      </w:r>
-      <w:proofErr w:type="spellEnd"/>
-      <w:r>
-        <w:rPr>
-          <w:rStyle w:val="normaltextrun"/>
-          <w:rFonts w:ascii="Calibri" w:hAnsi="Calibri" w:cs="Times"/>
-          <w:bCs/>
-          <w:color w:val="000000"/>
-          <w:sz w:val="22"/>
-          <w:szCs w:val="22"/>
-        </w:rPr>
-        <w:t>}</w:t>
+        <w:t>NomissingActivity}</w:t>
       </w:r>
     </w:p>
     <w:p>
@@ -2348,31 +1823,7 @@
           <w:sz w:val="22"/>
           <w:szCs w:val="22"/>
         </w:rPr>
-        <w:t>${</w:t>
-      </w:r>
-      <w:proofErr w:type="spellStart"/>
-      <w:r>
-        <w:rPr>
-          <w:rStyle w:val="normaltextrun"/>
-          <w:rFonts w:ascii="Calibri" w:hAnsi="Calibri" w:cs="Times"/>
-          <w:bCs/>
-          <w:color w:val="000000"/>
-          <w:sz w:val="22"/>
-          <w:szCs w:val="22"/>
-        </w:rPr>
-        <w:t>NopassingCriteria</w:t>
-      </w:r>
-      <w:proofErr w:type="spellEnd"/>
-      <w:r>
-        <w:rPr>
-          <w:rStyle w:val="normaltextrun"/>
-          <w:rFonts w:ascii="Calibri" w:hAnsi="Calibri" w:cs="Times"/>
-          <w:bCs/>
-          <w:color w:val="000000"/>
-          <w:sz w:val="22"/>
-          <w:szCs w:val="22"/>
-        </w:rPr>
-        <w:t>}</w:t>
+        <w:t>${NopassingCriteria}</w:t>
       </w:r>
     </w:p>
     <w:p>
@@ -2461,29 +1912,7 @@
           <w:sz w:val="22"/>
           <w:szCs w:val="22"/>
         </w:rPr>
-        <w:t>${</w:t>
-      </w:r>
-      <w:proofErr w:type="spellStart"/>
-      <w:r>
-        <w:rPr>
-          <w:rStyle w:val="eop"/>
-          <w:rFonts w:ascii="Calibri" w:hAnsi="Calibri" w:cs="Times"/>
-          <w:color w:val="000000"/>
-          <w:sz w:val="22"/>
-          <w:szCs w:val="22"/>
-        </w:rPr>
-        <w:t>passingCriteria</w:t>
-      </w:r>
-      <w:proofErr w:type="spellEnd"/>
-      <w:r>
-        <w:rPr>
-          <w:rStyle w:val="eop"/>
-          <w:rFonts w:ascii="Calibri" w:hAnsi="Calibri" w:cs="Times"/>
-          <w:color w:val="000000"/>
-          <w:sz w:val="22"/>
-          <w:szCs w:val="22"/>
-        </w:rPr>
-        <w:t>}</w:t>
+        <w:t>${passingCriteria}</w:t>
       </w:r>
     </w:p>
     <w:p>
@@ -2522,7 +1951,6 @@
         </w:rPr>
         <w:t>/</w:t>
       </w:r>
-      <w:proofErr w:type="spellStart"/>
       <w:r>
         <w:rPr>
           <w:rStyle w:val="normaltextrun"/>
@@ -2532,19 +1960,7 @@
           <w:sz w:val="22"/>
           <w:szCs w:val="22"/>
         </w:rPr>
-        <w:t>NopassingCriteria</w:t>
-      </w:r>
-      <w:proofErr w:type="spellEnd"/>
-      <w:r>
-        <w:rPr>
-          <w:rStyle w:val="normaltextrun"/>
-          <w:rFonts w:ascii="Calibri" w:hAnsi="Calibri" w:cs="Times"/>
-          <w:bCs/>
-          <w:color w:val="000000"/>
-          <w:sz w:val="22"/>
-          <w:szCs w:val="22"/>
-        </w:rPr>
-        <w:t>}</w:t>
+        <w:t>NopassingCriteria}</w:t>
       </w:r>
     </w:p>
     <w:p>
@@ -2560,140 +1976,92 @@
           <w:rFonts w:eastAsia="Times New Roman" w:cstheme="minorHAnsi"/>
           <w:szCs w:val="20"/>
         </w:rPr>
-        <w:t>${</w:t>
-      </w:r>
-      <w:proofErr w:type="spellStart"/>
-      <w:r>
+        <w:t>${NoLearningMaterials}</w:t>
+      </w:r>
+    </w:p>
+    <w:p>
+      <w:pPr>
+        <w:spacing w:after="120"/>
         <w:rPr>
           <w:rFonts w:eastAsia="Times New Roman" w:cstheme="minorHAnsi"/>
           <w:szCs w:val="20"/>
         </w:rPr>
-        <w:t>NoLearningMaterials</w:t>
-      </w:r>
-      <w:proofErr w:type="spellEnd"/>
-      <w:r>
+      </w:pPr>
+    </w:p>
+    <w:p>
+      <w:pPr>
+        <w:spacing w:after="0"/>
+        <w:textAlignment w:val="baseline"/>
+        <w:rPr>
+          <w:rFonts w:ascii="Calibri" w:eastAsia="Times New Roman" w:hAnsi="Calibri" w:cs="Times"/>
+          <w:b/>
+          <w:bCs/>
+          <w:u w:val="single"/>
+        </w:rPr>
+      </w:pPr>
+      <w:bookmarkStart w:id="2" w:name="_Toc2236269"/>
+      <w:r>
+        <w:rPr>
+          <w:rFonts w:ascii="Calibri" w:eastAsia="Times New Roman" w:hAnsi="Calibri" w:cs="Times"/>
+          <w:b/>
+          <w:bCs/>
+          <w:u w:val="single"/>
+        </w:rPr>
+        <w:t>Learning Materials</w:t>
+      </w:r>
+      <w:bookmarkEnd w:id="2"/>
+    </w:p>
+    <w:p>
+      <w:pPr>
+        <w:spacing w:after="120"/>
         <w:rPr>
           <w:rFonts w:eastAsia="Times New Roman" w:cstheme="minorHAnsi"/>
           <w:szCs w:val="20"/>
         </w:rPr>
-        <w:t>}</w:t>
-      </w:r>
-    </w:p>
-    <w:p>
-      <w:pPr>
-        <w:spacing w:after="120"/>
+      </w:pPr>
+      <w:r>
         <w:rPr>
           <w:rFonts w:eastAsia="Times New Roman" w:cstheme="minorHAnsi"/>
           <w:szCs w:val="20"/>
         </w:rPr>
-      </w:pPr>
+        <w:t>${learningMaterials}</w:t>
+      </w:r>
+    </w:p>
+    <w:p>
+      <w:pPr>
+        <w:spacing w:after="120"/>
+        <w:rPr>
+          <w:rFonts w:eastAsia="Times New Roman" w:cstheme="minorHAnsi"/>
+          <w:szCs w:val="20"/>
+        </w:rPr>
+      </w:pPr>
+      <w:r>
+        <w:rPr>
+          <w:rFonts w:eastAsia="Times New Roman" w:cstheme="minorHAnsi"/>
+          <w:szCs w:val="20"/>
+        </w:rPr>
+        <w:t>${/NoLearningMaterials}</w:t>
+      </w:r>
     </w:p>
     <w:p>
       <w:pPr>
         <w:spacing w:after="0"/>
         <w:textAlignment w:val="baseline"/>
         <w:rPr>
-          <w:rFonts w:ascii="Calibri" w:eastAsia="Times New Roman" w:hAnsi="Calibri" w:cs="Times"/>
-          <w:b/>
-          <w:bCs/>
-          <w:u w:val="single"/>
-        </w:rPr>
-      </w:pPr>
-      <w:bookmarkStart w:id="3" w:name="_Toc2236269"/>
-      <w:r>
-        <w:rPr>
-          <w:rFonts w:ascii="Calibri" w:eastAsia="Times New Roman" w:hAnsi="Calibri" w:cs="Times"/>
-          <w:b/>
-          <w:bCs/>
-          <w:u w:val="single"/>
-        </w:rPr>
-        <w:t>Learning Materials</w:t>
-      </w:r>
-      <w:bookmarkEnd w:id="3"/>
-    </w:p>
-    <w:p>
-      <w:pPr>
-        <w:spacing w:after="120"/>
-        <w:rPr>
-          <w:rFonts w:eastAsia="Times New Roman" w:cstheme="minorHAnsi"/>
-          <w:szCs w:val="20"/>
-        </w:rPr>
-      </w:pPr>
-      <w:r>
-        <w:rPr>
-          <w:rFonts w:eastAsia="Times New Roman" w:cstheme="minorHAnsi"/>
-          <w:szCs w:val="20"/>
-        </w:rPr>
-        <w:t>${</w:t>
-      </w:r>
-      <w:proofErr w:type="spellStart"/>
-      <w:r>
-        <w:rPr>
-          <w:rFonts w:eastAsia="Times New Roman" w:cstheme="minorHAnsi"/>
-          <w:szCs w:val="20"/>
-        </w:rPr>
-        <w:t>learningMaterials</w:t>
-      </w:r>
-      <w:proofErr w:type="spellEnd"/>
-      <w:r>
-        <w:rPr>
-          <w:rFonts w:eastAsia="Times New Roman" w:cstheme="minorHAnsi"/>
-          <w:szCs w:val="20"/>
-        </w:rPr>
-        <w:t>}</w:t>
-      </w:r>
-    </w:p>
-    <w:p>
-      <w:pPr>
-        <w:spacing w:after="120"/>
-        <w:rPr>
-          <w:rFonts w:eastAsia="Times New Roman" w:cstheme="minorHAnsi"/>
-          <w:szCs w:val="20"/>
-        </w:rPr>
-      </w:pPr>
-      <w:r>
-        <w:rPr>
-          <w:rFonts w:eastAsia="Times New Roman" w:cstheme="minorHAnsi"/>
-          <w:szCs w:val="20"/>
-        </w:rPr>
-        <w:t>${/</w:t>
-      </w:r>
-      <w:proofErr w:type="spellStart"/>
-      <w:r>
-        <w:rPr>
-          <w:rFonts w:eastAsia="Times New Roman" w:cstheme="minorHAnsi"/>
-          <w:szCs w:val="20"/>
-        </w:rPr>
-        <w:t>NoLearningMaterials</w:t>
-      </w:r>
-      <w:proofErr w:type="spellEnd"/>
-      <w:r>
-        <w:rPr>
-          <w:rFonts w:eastAsia="Times New Roman" w:cstheme="minorHAnsi"/>
-          <w:szCs w:val="20"/>
-        </w:rPr>
-        <w:t>}</w:t>
-      </w:r>
+          <w:rStyle w:val="normaltextrun"/>
+          <w:rFonts w:cstheme="minorHAnsi"/>
+          <w:bCs/>
+          <w:color w:val="000000"/>
+          <w:bdr w:val="none" w:sz="0" w:space="0" w:color="auto" w:frame="1"/>
+        </w:rPr>
+      </w:pPr>
+      <w:bookmarkStart w:id="3" w:name="_Toc2236272"/>
     </w:p>
     <w:p>
       <w:pPr>
         <w:spacing w:after="0"/>
         <w:textAlignment w:val="baseline"/>
         <w:rPr>
-          <w:rStyle w:val="normaltextrun"/>
-          <w:rFonts w:cstheme="minorHAnsi"/>
-          <w:bCs/>
-          <w:color w:val="000000"/>
-          <w:bdr w:val="none" w:sz="0" w:space="0" w:color="auto" w:frame="1"/>
-        </w:rPr>
-      </w:pPr>
-      <w:bookmarkStart w:id="4" w:name="_Toc2236272"/>
-    </w:p>
-    <w:p>
-      <w:pPr>
-        <w:spacing w:after="0"/>
-        <w:textAlignment w:val="baseline"/>
-        <w:rPr>
           <w:rFonts w:ascii="Calibri" w:hAnsi="Calibri" w:cs="Times"/>
           <w:b/>
           <w:sz w:val="28"/>
@@ -2709,7 +2077,7 @@
         </w:rPr>
         <w:t>Other Course Policies</w:t>
       </w:r>
-      <w:bookmarkEnd w:id="4"/>
+      <w:bookmarkEnd w:id="3"/>
     </w:p>
     <w:p>
       <w:pPr>
@@ -3020,7 +2388,7 @@
           <w:sz w:val="22"/>
           <w:szCs w:val="22"/>
         </w:rPr>
-        <w:t xml:space="preserve">-hour period) or unforeseen events, students will be permitted to apply for out-of-time final examinations only if they are representing the University, the province, or the country in a competition or performance; serving in the Canadian military; observing a religious rite; working to support themselves or their family; or caring for </w:t>
+        <w:t xml:space="preserve">-hour period) or unforeseen events, students will be permitted to apply for out-of-time final examinations only if they are </w:t>
       </w:r>
       <w:r>
         <w:rPr>
@@ -3029,7 +2397,7 @@
           <w:szCs w:val="22"/>
         </w:rPr>
         <w:lastRenderedPageBreak/>
-        <w:t xml:space="preserve">a family member.  Unforeseen events include (but may not be limited to) the following: ill health or other personal challenges that arise during a term and changes in the requirements of an ongoing job.  </w:t>
+        <w:t xml:space="preserve">representing the University, the province, or the country in a competition or performance; serving in the Canadian military; observing a religious rite; working to support themselves or their family; or caring for a family member.  Unforeseen events include (but may not be limited to) the following: ill health or other personal challenges that arise during a term and changes in the requirements of an ongoing job.  </w:t>
       </w:r>
     </w:p>
     <w:p>
@@ -3366,25 +2734,7 @@
           <w:sz w:val="22"/>
           <w:szCs w:val="22"/>
         </w:rPr>
-        <w:t xml:space="preserve">The Disability Resource Centre ensures educational equity for students with disabilities and chronic medical conditions. If you are disabled, have an injury or illness and require academic accommodations to meet the course objectives, please contact </w:t>
-      </w:r>
-      <w:proofErr w:type="spellStart"/>
-      <w:r>
-        <w:rPr>
-          <w:rFonts w:ascii="Calibri" w:hAnsi="Calibri" w:cs="Times"/>
-          <w:sz w:val="22"/>
-          <w:szCs w:val="22"/>
-        </w:rPr>
-        <w:t>Earllene</w:t>
-      </w:r>
-      <w:proofErr w:type="spellEnd"/>
-      <w:r>
-        <w:rPr>
-          <w:rFonts w:ascii="Calibri" w:hAnsi="Calibri" w:cs="Times"/>
-          <w:sz w:val="22"/>
-          <w:szCs w:val="22"/>
-        </w:rPr>
-        <w:t xml:space="preserve"> Roberts, the Manager for the Disability Resource Centre located in the University Centre building (UNC 214).</w:t>
+        <w:t>The Disability Resource Centre ensures educational equity for students with disabilities and chronic medical conditions. If you are disabled, have an injury or illness and require academic accommodations to meet the course objectives, please contact Earllene Roberts, the Manager for the Disability Resource Centre located in the University Centre building (UNC 214).</w:t>
       </w:r>
     </w:p>
     <w:p>
@@ -3725,6 +3075,7 @@
           <w:sz w:val="22"/>
           <w:szCs w:val="22"/>
         </w:rPr>
+        <w:lastRenderedPageBreak/>
         <w:t>email: </w:t>
       </w:r>
       <w:hyperlink r:id="rId14" w:history="1">
@@ -3788,7 +3139,6 @@
           <w:sz w:val="22"/>
           <w:szCs w:val="22"/>
         </w:rPr>
-        <w:lastRenderedPageBreak/>
         <w:t>${</w:t>
       </w:r>
       <w:r>
@@ -4416,7 +3766,16 @@
           <w:sz w:val="22"/>
           <w:szCs w:val="22"/>
         </w:rPr>
-        <w:t>All materials of this course (course handouts, lecture slides, assessments, course readings, etc.) are the intellectual property of the Course Instructor or licensed to be used in this course by the copyright owner. Redistribution of these materials by any means without permission of the copyright holder(s) constitutes a breach of copyright and may lead to academic discipline.</w:t>
+        <w:t xml:space="preserve">All materials of this course (course handouts, lecture slides, assessments, course readings, etc.) are the intellectual property of the Course Instructor or licensed to be used in this course by the copyright </w:t>
+      </w:r>
+      <w:r>
+        <w:rPr>
+          <w:rFonts w:ascii="Calibri" w:eastAsiaTheme="minorHAnsi" w:hAnsi="Calibri" w:cs="Times"/>
+          <w:sz w:val="22"/>
+          <w:szCs w:val="22"/>
+        </w:rPr>
+        <w:lastRenderedPageBreak/>
+        <w:t>owner. Redistribution of these materials by any means without permission of the copyright holder(s) constitutes a breach of copyright and may lead to academic discipline.</w:t>
       </w:r>
     </w:p>
     <w:p>
@@ -4436,7 +3795,6 @@
           <w:sz w:val="22"/>
           <w:szCs w:val="22"/>
         </w:rPr>
-        <w:lastRenderedPageBreak/>
         <w:t>${/copyright}</w:t>
       </w:r>
     </w:p>
@@ -4459,27 +3817,7 @@
           <w:sz w:val="22"/>
           <w:szCs w:val="22"/>
         </w:rPr>
-        <w:t>${</w:t>
-      </w:r>
-      <w:proofErr w:type="spellStart"/>
-      <w:r>
-        <w:rPr>
-          <w:rStyle w:val="eop"/>
-          <w:rFonts w:ascii="Calibri" w:hAnsi="Calibri" w:cs="Times"/>
-          <w:sz w:val="22"/>
-          <w:szCs w:val="22"/>
-        </w:rPr>
-        <w:t>safewalk</w:t>
-      </w:r>
-      <w:proofErr w:type="spellEnd"/>
-      <w:r>
-        <w:rPr>
-          <w:rStyle w:val="eop"/>
-          <w:rFonts w:ascii="Calibri" w:hAnsi="Calibri" w:cs="Times"/>
-          <w:sz w:val="22"/>
-          <w:szCs w:val="22"/>
-        </w:rPr>
-        <w:t>}</w:t>
+        <w:t>${safewalk}</w:t>
       </w:r>
     </w:p>
     <w:p>
@@ -4536,27 +3874,7 @@
           <w:bCs/>
           <w:color w:val="2D371E"/>
         </w:rPr>
-        <w:t>${</w:t>
-      </w:r>
-      <w:proofErr w:type="spellStart"/>
-      <w:r>
-        <w:rPr>
-          <w:rFonts w:ascii="Calibri" w:hAnsi="Calibri" w:cs="Times"/>
-          <w:b/>
-          <w:bCs/>
-          <w:color w:val="2D371E"/>
-        </w:rPr>
-        <w:t>safewalk</w:t>
-      </w:r>
-      <w:proofErr w:type="spellEnd"/>
-      <w:r>
-        <w:rPr>
-          <w:rFonts w:ascii="Calibri" w:hAnsi="Calibri" w:cs="Times"/>
-          <w:b/>
-          <w:bCs/>
-          <w:color w:val="2D371E"/>
-        </w:rPr>
-        <w:t>-title}</w:t>
+        <w:t>${safewalk-title}</w:t>
       </w:r>
       <w:r>
         <w:rPr>
@@ -4611,27 +3929,7 @@
           <w:iCs/>
           <w:color w:val="4B4B4B"/>
         </w:rPr>
-        <w:t xml:space="preserve">Don't want to walk alone at night?  Not too sure how to get somewhere on campus?  Call </w:t>
-      </w:r>
-      <w:proofErr w:type="spellStart"/>
-      <w:r>
-        <w:rPr>
-          <w:rFonts w:ascii="Calibri" w:hAnsi="Calibri" w:cs="Times"/>
-          <w:i/>
-          <w:iCs/>
-          <w:color w:val="4B4B4B"/>
-        </w:rPr>
-        <w:t>Safewalk</w:t>
-      </w:r>
-      <w:proofErr w:type="spellEnd"/>
-      <w:r>
-        <w:rPr>
-          <w:rFonts w:ascii="Calibri" w:hAnsi="Calibri" w:cs="Times"/>
-          <w:i/>
-          <w:iCs/>
-          <w:color w:val="4B4B4B"/>
-        </w:rPr>
-        <w:t xml:space="preserve"> at </w:t>
+        <w:t xml:space="preserve">Don't want to walk alone at night?  Not too sure how to get somewhere on campus?  Call Safewalk at </w:t>
       </w:r>
       <w:r>
         <w:rPr>
@@ -4719,7 +4017,6 @@
         </w:rPr>
         <w:t>/</w:t>
       </w:r>
-      <w:proofErr w:type="spellStart"/>
       <w:r>
         <w:rPr>
           <w:rStyle w:val="eop"/>
@@ -4727,17 +4024,7 @@
           <w:sz w:val="22"/>
           <w:szCs w:val="22"/>
         </w:rPr>
-        <w:t>safewalk</w:t>
-      </w:r>
-      <w:proofErr w:type="spellEnd"/>
-      <w:r>
-        <w:rPr>
-          <w:rStyle w:val="eop"/>
-          <w:rFonts w:ascii="Calibri" w:hAnsi="Calibri" w:cs="Times"/>
-          <w:sz w:val="22"/>
-          <w:szCs w:val="22"/>
-        </w:rPr>
-        <w:t>}</w:t>
+        <w:t>safewalk}</w:t>
       </w:r>
     </w:p>
     <w:p>
@@ -4764,12 +4051,7 @@
       </w:pPr>
     </w:p>
     <w:sectPr>
-      <w:headerReference w:type="even" r:id="rId21"/>
-      <w:headerReference w:type="default" r:id="rId22"/>
-      <w:footerReference w:type="even" r:id="rId23"/>
-      <w:footerReference w:type="default" r:id="rId24"/>
-      <w:headerReference w:type="first" r:id="rId25"/>
-      <w:footerReference w:type="first" r:id="rId26"/>
+      <w:headerReference w:type="default" r:id="rId21"/>
       <w:pgSz w:w="12240" w:h="15840"/>
       <w:pgMar w:top="1440" w:right="1440" w:bottom="1440" w:left="1440" w:header="720" w:footer="720" w:gutter="0"/>
       <w:cols w:space="720"/>
@@ -4780,7 +4062,7 @@
 </file>
 
 <file path=word/endnotes.xml><?xml version="1.0" encoding="utf-8"?>
-<w:endnotes xmlns:wpc="http://schemas.microsoft.com/office/word/2010/wordprocessingCanvas" xmlns:cx="http://schemas.microsoft.com/office/drawing/2014/chartex" xmlns:cx1="http://schemas.microsoft.com/office/drawing/2015/9/8/chartex" xmlns:cx2="http://schemas.microsoft.com/office/drawing/2015/10/21/chartex" xmlns:cx3="http://schemas.microsoft.com/office/drawing/2016/5/9/chartex" xmlns:cx4="http://schemas.microsoft.com/office/drawing/2016/5/10/chartex" xmlns:cx5="http://schemas.microsoft.com/office/drawing/2016/5/11/chartex" xmlns:cx6="http://schemas.microsoft.com/office/drawing/2016/5/12/chartex" xmlns:cx7="http://schemas.microsoft.com/office/drawing/2016/5/13/chartex" xmlns:cx8="http://schemas.microsoft.com/office/drawing/2016/5/14/chartex" xmlns:mc="http://schemas.openxmlformats.org/markup-compatibility/2006" xmlns:aink="http://schemas.microsoft.com/office/drawing/2016/ink" xmlns:am3d="http://schemas.microsoft.com/office/drawing/2017/model3d" xmlns:o="urn:schemas-microsoft-com:office:office" xmlns:r="http://schemas.openxmlformats.org/officeDocument/2006/relationships" xmlns:m="http://schemas.openxmlformats.org/officeDocument/2006/math" xmlns:v="urn:schemas-microsoft-com:vml" xmlns:wp14="http://schemas.microsoft.com/office/word/2010/wordprocessingDrawing" xmlns:wp="http://schemas.openxmlformats.org/drawingml/2006/wordprocessingDrawing" xmlns:w10="urn:schemas-microsoft-com:office:word" xmlns:w="http://schemas.openxmlformats.org/wordprocessingml/2006/main" xmlns:w14="http://schemas.microsoft.com/office/word/2010/wordml" xmlns:w15="http://schemas.microsoft.com/office/word/2012/wordml" xmlns:w16cid="http://schemas.microsoft.com/office/word/2016/wordml/cid" xmlns:w16se="http://schemas.microsoft.com/office/word/2015/wordml/symex" xmlns:wpg="http://schemas.microsoft.com/office/word/2010/wordprocessingGroup" xmlns:wpi="http://schemas.microsoft.com/office/word/2010/wordprocessingInk" xmlns:wne="http://schemas.microsoft.com/office/word/2006/wordml" xmlns:wps="http://schemas.microsoft.com/office/word/2010/wordprocessingShape" mc:Ignorable="w14 w15 w16se w16cid wp14">
+<w:endnotes xmlns:wpc="http://schemas.microsoft.com/office/word/2010/wordprocessingCanvas" xmlns:cx="http://schemas.microsoft.com/office/drawing/2014/chartex" xmlns:cx1="http://schemas.microsoft.com/office/drawing/2015/9/8/chartex" xmlns:cx2="http://schemas.microsoft.com/office/drawing/2015/10/21/chartex" xmlns:cx3="http://schemas.microsoft.com/office/drawing/2016/5/9/chartex" xmlns:cx4="http://schemas.microsoft.com/office/drawing/2016/5/10/chartex" xmlns:cx5="http://schemas.microsoft.com/office/drawing/2016/5/11/chartex" xmlns:cx6="http://schemas.microsoft.com/office/drawing/2016/5/12/chartex" xmlns:cx7="http://schemas.microsoft.com/office/drawing/2016/5/13/chartex" xmlns:cx8="http://schemas.microsoft.com/office/drawing/2016/5/14/chartex" xmlns:mc="http://schemas.openxmlformats.org/markup-compatibility/2006" xmlns:aink="http://schemas.microsoft.com/office/drawing/2016/ink" xmlns:am3d="http://schemas.microsoft.com/office/drawing/2017/model3d" xmlns:o="urn:schemas-microsoft-com:office:office" xmlns:oel="http://schemas.microsoft.com/office/2019/extlst" xmlns:r="http://schemas.openxmlformats.org/officeDocument/2006/relationships" xmlns:m="http://schemas.openxmlformats.org/officeDocument/2006/math" xmlns:v="urn:schemas-microsoft-com:vml" xmlns:wp14="http://schemas.microsoft.com/office/word/2010/wordprocessingDrawing" xmlns:wp="http://schemas.openxmlformats.org/drawingml/2006/wordprocessingDrawing" xmlns:w10="urn:schemas-microsoft-com:office:word" xmlns:w="http://schemas.openxmlformats.org/wordprocessingml/2006/main" xmlns:w14="http://schemas.microsoft.com/office/word/2010/wordml" xmlns:w15="http://schemas.microsoft.com/office/word/2012/wordml" xmlns:w16cex="http://schemas.microsoft.com/office/word/2018/wordml/cex" xmlns:w16cid="http://schemas.microsoft.com/office/word/2016/wordml/cid" xmlns:w16="http://schemas.microsoft.com/office/word/2018/wordml" xmlns:w16sdtdh="http://schemas.microsoft.com/office/word/2020/wordml/sdtdatahash" xmlns:w16se="http://schemas.microsoft.com/office/word/2015/wordml/symex" xmlns:wpg="http://schemas.microsoft.com/office/word/2010/wordprocessingGroup" xmlns:wpi="http://schemas.microsoft.com/office/word/2010/wordprocessingInk" xmlns:wne="http://schemas.microsoft.com/office/word/2006/wordml" xmlns:wps="http://schemas.microsoft.com/office/word/2010/wordprocessingShape" mc:Ignorable="w14 w15 w16se w16cid w16 w16cex w16sdtdh wp14">
   <w:endnote w:type="separator" w:id="-1">
     <w:p>
       <w:pPr>
@@ -4804,38 +4086,8 @@
 </w:endnotes>
 </file>
 
-<file path=word/footer1.xml><?xml version="1.0" encoding="utf-8"?>
-<w:ftr xmlns:wpc="http://schemas.microsoft.com/office/word/2010/wordprocessingCanvas" xmlns:cx="http://schemas.microsoft.com/office/drawing/2014/chartex" xmlns:cx1="http://schemas.microsoft.com/office/drawing/2015/9/8/chartex" xmlns:cx2="http://schemas.microsoft.com/office/drawing/2015/10/21/chartex" xmlns:cx3="http://schemas.microsoft.com/office/drawing/2016/5/9/chartex" xmlns:cx4="http://schemas.microsoft.com/office/drawing/2016/5/10/chartex" xmlns:cx5="http://schemas.microsoft.com/office/drawing/2016/5/11/chartex" xmlns:cx6="http://schemas.microsoft.com/office/drawing/2016/5/12/chartex" xmlns:cx7="http://schemas.microsoft.com/office/drawing/2016/5/13/chartex" xmlns:cx8="http://schemas.microsoft.com/office/drawing/2016/5/14/chartex" xmlns:mc="http://schemas.openxmlformats.org/markup-compatibility/2006" xmlns:aink="http://schemas.microsoft.com/office/drawing/2016/ink" xmlns:am3d="http://schemas.microsoft.com/office/drawing/2017/model3d" xmlns:o="urn:schemas-microsoft-com:office:office" xmlns:r="http://schemas.openxmlformats.org/officeDocument/2006/relationships" xmlns:m="http://schemas.openxmlformats.org/officeDocument/2006/math" xmlns:v="urn:schemas-microsoft-com:vml" xmlns:wp14="http://schemas.microsoft.com/office/word/2010/wordprocessingDrawing" xmlns:wp="http://schemas.openxmlformats.org/drawingml/2006/wordprocessingDrawing" xmlns:w10="urn:schemas-microsoft-com:office:word" xmlns:w="http://schemas.openxmlformats.org/wordprocessingml/2006/main" xmlns:w14="http://schemas.microsoft.com/office/word/2010/wordml" xmlns:w15="http://schemas.microsoft.com/office/word/2012/wordml" xmlns:w16cid="http://schemas.microsoft.com/office/word/2016/wordml/cid" xmlns:w16se="http://schemas.microsoft.com/office/word/2015/wordml/symex" xmlns:wpg="http://schemas.microsoft.com/office/word/2010/wordprocessingGroup" xmlns:wpi="http://schemas.microsoft.com/office/word/2010/wordprocessingInk" xmlns:wne="http://schemas.microsoft.com/office/word/2006/wordml" xmlns:wps="http://schemas.microsoft.com/office/word/2010/wordprocessingShape" mc:Ignorable="w14 w15 w16se w16cid wp14">
-  <w:p>
-    <w:pPr>
-      <w:pStyle w:val="Footer"/>
-    </w:pPr>
-  </w:p>
-</w:ftr>
-</file>
-
-<file path=word/footer2.xml><?xml version="1.0" encoding="utf-8"?>
-<w:ftr xmlns:wpc="http://schemas.microsoft.com/office/word/2010/wordprocessingCanvas" xmlns:cx="http://schemas.microsoft.com/office/drawing/2014/chartex" xmlns:cx1="http://schemas.microsoft.com/office/drawing/2015/9/8/chartex" xmlns:cx2="http://schemas.microsoft.com/office/drawing/2015/10/21/chartex" xmlns:cx3="http://schemas.microsoft.com/office/drawing/2016/5/9/chartex" xmlns:cx4="http://schemas.microsoft.com/office/drawing/2016/5/10/chartex" xmlns:cx5="http://schemas.microsoft.com/office/drawing/2016/5/11/chartex" xmlns:cx6="http://schemas.microsoft.com/office/drawing/2016/5/12/chartex" xmlns:cx7="http://schemas.microsoft.com/office/drawing/2016/5/13/chartex" xmlns:cx8="http://schemas.microsoft.com/office/drawing/2016/5/14/chartex" xmlns:mc="http://schemas.openxmlformats.org/markup-compatibility/2006" xmlns:aink="http://schemas.microsoft.com/office/drawing/2016/ink" xmlns:am3d="http://schemas.microsoft.com/office/drawing/2017/model3d" xmlns:o="urn:schemas-microsoft-com:office:office" xmlns:r="http://schemas.openxmlformats.org/officeDocument/2006/relationships" xmlns:m="http://schemas.openxmlformats.org/officeDocument/2006/math" xmlns:v="urn:schemas-microsoft-com:vml" xmlns:wp14="http://schemas.microsoft.com/office/word/2010/wordprocessingDrawing" xmlns:wp="http://schemas.openxmlformats.org/drawingml/2006/wordprocessingDrawing" xmlns:w10="urn:schemas-microsoft-com:office:word" xmlns:w="http://schemas.openxmlformats.org/wordprocessingml/2006/main" xmlns:w14="http://schemas.microsoft.com/office/word/2010/wordml" xmlns:w15="http://schemas.microsoft.com/office/word/2012/wordml" xmlns:w16cid="http://schemas.microsoft.com/office/word/2016/wordml/cid" xmlns:w16se="http://schemas.microsoft.com/office/word/2015/wordml/symex" xmlns:wpg="http://schemas.microsoft.com/office/word/2010/wordprocessingGroup" xmlns:wpi="http://schemas.microsoft.com/office/word/2010/wordprocessingInk" xmlns:wne="http://schemas.microsoft.com/office/word/2006/wordml" xmlns:wps="http://schemas.microsoft.com/office/word/2010/wordprocessingShape" mc:Ignorable="w14 w15 w16se w16cid wp14">
-  <w:p>
-    <w:pPr>
-      <w:pStyle w:val="Footer"/>
-    </w:pPr>
-  </w:p>
-</w:ftr>
-</file>
-
-<file path=word/footer3.xml><?xml version="1.0" encoding="utf-8"?>
-<w:ftr xmlns:wpc="http://schemas.microsoft.com/office/word/2010/wordprocessingCanvas" xmlns:cx="http://schemas.microsoft.com/office/drawing/2014/chartex" xmlns:cx1="http://schemas.microsoft.com/office/drawing/2015/9/8/chartex" xmlns:cx2="http://schemas.microsoft.com/office/drawing/2015/10/21/chartex" xmlns:cx3="http://schemas.microsoft.com/office/drawing/2016/5/9/chartex" xmlns:cx4="http://schemas.microsoft.com/office/drawing/2016/5/10/chartex" xmlns:cx5="http://schemas.microsoft.com/office/drawing/2016/5/11/chartex" xmlns:cx6="http://schemas.microsoft.com/office/drawing/2016/5/12/chartex" xmlns:cx7="http://schemas.microsoft.com/office/drawing/2016/5/13/chartex" xmlns:cx8="http://schemas.microsoft.com/office/drawing/2016/5/14/chartex" xmlns:mc="http://schemas.openxmlformats.org/markup-compatibility/2006" xmlns:aink="http://schemas.microsoft.com/office/drawing/2016/ink" xmlns:am3d="http://schemas.microsoft.com/office/drawing/2017/model3d" xmlns:o="urn:schemas-microsoft-com:office:office" xmlns:r="http://schemas.openxmlformats.org/officeDocument/2006/relationships" xmlns:m="http://schemas.openxmlformats.org/officeDocument/2006/math" xmlns:v="urn:schemas-microsoft-com:vml" xmlns:wp14="http://schemas.microsoft.com/office/word/2010/wordprocessingDrawing" xmlns:wp="http://schemas.openxmlformats.org/drawingml/2006/wordprocessingDrawing" xmlns:w10="urn:schemas-microsoft-com:office:word" xmlns:w="http://schemas.openxmlformats.org/wordprocessingml/2006/main" xmlns:w14="http://schemas.microsoft.com/office/word/2010/wordml" xmlns:w15="http://schemas.microsoft.com/office/word/2012/wordml" xmlns:w16cid="http://schemas.microsoft.com/office/word/2016/wordml/cid" xmlns:w16se="http://schemas.microsoft.com/office/word/2015/wordml/symex" xmlns:wpg="http://schemas.microsoft.com/office/word/2010/wordprocessingGroup" xmlns:wpi="http://schemas.microsoft.com/office/word/2010/wordprocessingInk" xmlns:wne="http://schemas.microsoft.com/office/word/2006/wordml" xmlns:wps="http://schemas.microsoft.com/office/word/2010/wordprocessingShape" mc:Ignorable="w14 w15 w16se w16cid wp14">
-  <w:p>
-    <w:pPr>
-      <w:pStyle w:val="Footer"/>
-    </w:pPr>
-  </w:p>
-</w:ftr>
-</file>
-
 <file path=word/footnotes.xml><?xml version="1.0" encoding="utf-8"?>
-<w:footnotes xmlns:wpc="http://schemas.microsoft.com/office/word/2010/wordprocessingCanvas" xmlns:cx="http://schemas.microsoft.com/office/drawing/2014/chartex" xmlns:cx1="http://schemas.microsoft.com/office/drawing/2015/9/8/chartex" xmlns:cx2="http://schemas.microsoft.com/office/drawing/2015/10/21/chartex" xmlns:cx3="http://schemas.microsoft.com/office/drawing/2016/5/9/chartex" xmlns:cx4="http://schemas.microsoft.com/office/drawing/2016/5/10/chartex" xmlns:cx5="http://schemas.microsoft.com/office/drawing/2016/5/11/chartex" xmlns:cx6="http://schemas.microsoft.com/office/drawing/2016/5/12/chartex" xmlns:cx7="http://schemas.microsoft.com/office/drawing/2016/5/13/chartex" xmlns:cx8="http://schemas.microsoft.com/office/drawing/2016/5/14/chartex" xmlns:mc="http://schemas.openxmlformats.org/markup-compatibility/2006" xmlns:aink="http://schemas.microsoft.com/office/drawing/2016/ink" xmlns:am3d="http://schemas.microsoft.com/office/drawing/2017/model3d" xmlns:o="urn:schemas-microsoft-com:office:office" xmlns:r="http://schemas.openxmlformats.org/officeDocument/2006/relationships" xmlns:m="http://schemas.openxmlformats.org/officeDocument/2006/math" xmlns:v="urn:schemas-microsoft-com:vml" xmlns:wp14="http://schemas.microsoft.com/office/word/2010/wordprocessingDrawing" xmlns:wp="http://schemas.openxmlformats.org/drawingml/2006/wordprocessingDrawing" xmlns:w10="urn:schemas-microsoft-com:office:word" xmlns:w="http://schemas.openxmlformats.org/wordprocessingml/2006/main" xmlns:w14="http://schemas.microsoft.com/office/word/2010/wordml" xmlns:w15="http://schemas.microsoft.com/office/word/2012/wordml" xmlns:w16cid="http://schemas.microsoft.com/office/word/2016/wordml/cid" xmlns:w16se="http://schemas.microsoft.com/office/word/2015/wordml/symex" xmlns:wpg="http://schemas.microsoft.com/office/word/2010/wordprocessingGroup" xmlns:wpi="http://schemas.microsoft.com/office/word/2010/wordprocessingInk" xmlns:wne="http://schemas.microsoft.com/office/word/2006/wordml" xmlns:wps="http://schemas.microsoft.com/office/word/2010/wordprocessingShape" mc:Ignorable="w14 w15 w16se w16cid wp14">
+<w:footnotes xmlns:wpc="http://schemas.microsoft.com/office/word/2010/wordprocessingCanvas" xmlns:cx="http://schemas.microsoft.com/office/drawing/2014/chartex" xmlns:cx1="http://schemas.microsoft.com/office/drawing/2015/9/8/chartex" xmlns:cx2="http://schemas.microsoft.com/office/drawing/2015/10/21/chartex" xmlns:cx3="http://schemas.microsoft.com/office/drawing/2016/5/9/chartex" xmlns:cx4="http://schemas.microsoft.com/office/drawing/2016/5/10/chartex" xmlns:cx5="http://schemas.microsoft.com/office/drawing/2016/5/11/chartex" xmlns:cx6="http://schemas.microsoft.com/office/drawing/2016/5/12/chartex" xmlns:cx7="http://schemas.microsoft.com/office/drawing/2016/5/13/chartex" xmlns:cx8="http://schemas.microsoft.com/office/drawing/2016/5/14/chartex" xmlns:mc="http://schemas.openxmlformats.org/markup-compatibility/2006" xmlns:aink="http://schemas.microsoft.com/office/drawing/2016/ink" xmlns:am3d="http://schemas.microsoft.com/office/drawing/2017/model3d" xmlns:o="urn:schemas-microsoft-com:office:office" xmlns:oel="http://schemas.microsoft.com/office/2019/extlst" xmlns:r="http://schemas.openxmlformats.org/officeDocument/2006/relationships" xmlns:m="http://schemas.openxmlformats.org/officeDocument/2006/math" xmlns:v="urn:schemas-microsoft-com:vml" xmlns:wp14="http://schemas.microsoft.com/office/word/2010/wordprocessingDrawing" xmlns:wp="http://schemas.openxmlformats.org/drawingml/2006/wordprocessingDrawing" xmlns:w10="urn:schemas-microsoft-com:office:word" xmlns:w="http://schemas.openxmlformats.org/wordprocessingml/2006/main" xmlns:w14="http://schemas.microsoft.com/office/word/2010/wordml" xmlns:w15="http://schemas.microsoft.com/office/word/2012/wordml" xmlns:w16cex="http://schemas.microsoft.com/office/word/2018/wordml/cex" xmlns:w16cid="http://schemas.microsoft.com/office/word/2016/wordml/cid" xmlns:w16="http://schemas.microsoft.com/office/word/2018/wordml" xmlns:w16sdtdh="http://schemas.microsoft.com/office/word/2020/wordml/sdtdatahash" xmlns:w16se="http://schemas.microsoft.com/office/word/2015/wordml/symex" xmlns:wpg="http://schemas.microsoft.com/office/word/2010/wordprocessingGroup" xmlns:wpi="http://schemas.microsoft.com/office/word/2010/wordprocessingInk" xmlns:wne="http://schemas.microsoft.com/office/word/2006/wordml" xmlns:wps="http://schemas.microsoft.com/office/word/2010/wordprocessingShape" mc:Ignorable="w14 w15 w16se w16cid w16 w16cex w16sdtdh wp14">
   <w:footnote w:type="separator" w:id="-1">
     <w:p>
       <w:pPr>
@@ -4860,17 +4112,7 @@
 </file>
 
 <file path=word/header1.xml><?xml version="1.0" encoding="utf-8"?>
-<w:hdr xmlns:wpc="http://schemas.microsoft.com/office/word/2010/wordprocessingCanvas" xmlns:cx="http://schemas.microsoft.com/office/drawing/2014/chartex" xmlns:cx1="http://schemas.microsoft.com/office/drawing/2015/9/8/chartex" xmlns:cx2="http://schemas.microsoft.com/office/drawing/2015/10/21/chartex" xmlns:cx3="http://schemas.microsoft.com/office/drawing/2016/5/9/chartex" xmlns:cx4="http://schemas.microsoft.com/office/drawing/2016/5/10/chartex" xmlns:cx5="http://schemas.microsoft.com/office/drawing/2016/5/11/chartex" xmlns:cx6="http://schemas.microsoft.com/office/drawing/2016/5/12/chartex" xmlns:cx7="http://schemas.microsoft.com/office/drawing/2016/5/13/chartex" xmlns:cx8="http://schemas.microsoft.com/office/drawing/2016/5/14/chartex" xmlns:mc="http://schemas.openxmlformats.org/markup-compatibility/2006" xmlns:aink="http://schemas.microsoft.com/office/drawing/2016/ink" xmlns:am3d="http://schemas.microsoft.com/office/drawing/2017/model3d" xmlns:o="urn:schemas-microsoft-com:office:office" xmlns:r="http://schemas.openxmlformats.org/officeDocument/2006/relationships" xmlns:m="http://schemas.openxmlformats.org/officeDocument/2006/math" xmlns:v="urn:schemas-microsoft-com:vml" xmlns:wp14="http://schemas.microsoft.com/office/word/2010/wordprocessingDrawing" xmlns:wp="http://schemas.openxmlformats.org/drawingml/2006/wordprocessingDrawing" xmlns:w10="urn:schemas-microsoft-com:office:word" xmlns:w="http://schemas.openxmlformats.org/wordprocessingml/2006/main" xmlns:w14="http://schemas.microsoft.com/office/word/2010/wordml" xmlns:w15="http://schemas.microsoft.com/office/word/2012/wordml" xmlns:w16cid="http://schemas.microsoft.com/office/word/2016/wordml/cid" xmlns:w16se="http://schemas.microsoft.com/office/word/2015/wordml/symex" xmlns:wpg="http://schemas.microsoft.com/office/word/2010/wordprocessingGroup" xmlns:wpi="http://schemas.microsoft.com/office/word/2010/wordprocessingInk" xmlns:wne="http://schemas.microsoft.com/office/word/2006/wordml" xmlns:wps="http://schemas.microsoft.com/office/word/2010/wordprocessingShape" mc:Ignorable="w14 w15 w16se w16cid wp14">
-  <w:p>
-    <w:pPr>
-      <w:pStyle w:val="Header"/>
-    </w:pPr>
-  </w:p>
-</w:hdr>
-</file>
-
-<file path=word/header2.xml><?xml version="1.0" encoding="utf-8"?>
-<w:hdr xmlns:wpc="http://schemas.microsoft.com/office/word/2010/wordprocessingCanvas" xmlns:cx="http://schemas.microsoft.com/office/drawing/2014/chartex" xmlns:cx1="http://schemas.microsoft.com/office/drawing/2015/9/8/chartex" xmlns:cx2="http://schemas.microsoft.com/office/drawing/2015/10/21/chartex" xmlns:cx3="http://schemas.microsoft.com/office/drawing/2016/5/9/chartex" xmlns:cx4="http://schemas.microsoft.com/office/drawing/2016/5/10/chartex" xmlns:cx5="http://schemas.microsoft.com/office/drawing/2016/5/11/chartex" xmlns:cx6="http://schemas.microsoft.com/office/drawing/2016/5/12/chartex" xmlns:cx7="http://schemas.microsoft.com/office/drawing/2016/5/13/chartex" xmlns:cx8="http://schemas.microsoft.com/office/drawing/2016/5/14/chartex" xmlns:mc="http://schemas.openxmlformats.org/markup-compatibility/2006" xmlns:aink="http://schemas.microsoft.com/office/drawing/2016/ink" xmlns:am3d="http://schemas.microsoft.com/office/drawing/2017/model3d" xmlns:o="urn:schemas-microsoft-com:office:office" xmlns:r="http://schemas.openxmlformats.org/officeDocument/2006/relationships" xmlns:m="http://schemas.openxmlformats.org/officeDocument/2006/math" xmlns:v="urn:schemas-microsoft-com:vml" xmlns:wp14="http://schemas.microsoft.com/office/word/2010/wordprocessingDrawing" xmlns:wp="http://schemas.openxmlformats.org/drawingml/2006/wordprocessingDrawing" xmlns:w10="urn:schemas-microsoft-com:office:word" xmlns:w="http://schemas.openxmlformats.org/wordprocessingml/2006/main" xmlns:w14="http://schemas.microsoft.com/office/word/2010/wordml" xmlns:w15="http://schemas.microsoft.com/office/word/2012/wordml" xmlns:w16cid="http://schemas.microsoft.com/office/word/2016/wordml/cid" xmlns:w16se="http://schemas.microsoft.com/office/word/2015/wordml/symex" xmlns:wpg="http://schemas.microsoft.com/office/word/2010/wordprocessingGroup" xmlns:wpi="http://schemas.microsoft.com/office/word/2010/wordprocessingInk" xmlns:wne="http://schemas.microsoft.com/office/word/2006/wordml" xmlns:wps="http://schemas.microsoft.com/office/word/2010/wordprocessingShape" mc:Ignorable="w14 w15 w16se w16cid wp14">
+<w:hdr xmlns:wpc="http://schemas.microsoft.com/office/word/2010/wordprocessingCanvas" xmlns:cx="http://schemas.microsoft.com/office/drawing/2014/chartex" xmlns:cx1="http://schemas.microsoft.com/office/drawing/2015/9/8/chartex" xmlns:cx2="http://schemas.microsoft.com/office/drawing/2015/10/21/chartex" xmlns:cx3="http://schemas.microsoft.com/office/drawing/2016/5/9/chartex" xmlns:cx4="http://schemas.microsoft.com/office/drawing/2016/5/10/chartex" xmlns:cx5="http://schemas.microsoft.com/office/drawing/2016/5/11/chartex" xmlns:cx6="http://schemas.microsoft.com/office/drawing/2016/5/12/chartex" xmlns:cx7="http://schemas.microsoft.com/office/drawing/2016/5/13/chartex" xmlns:cx8="http://schemas.microsoft.com/office/drawing/2016/5/14/chartex" xmlns:mc="http://schemas.openxmlformats.org/markup-compatibility/2006" xmlns:aink="http://schemas.microsoft.com/office/drawing/2016/ink" xmlns:am3d="http://schemas.microsoft.com/office/drawing/2017/model3d" xmlns:o="urn:schemas-microsoft-com:office:office" xmlns:oel="http://schemas.microsoft.com/office/2019/extlst" xmlns:r="http://schemas.openxmlformats.org/officeDocument/2006/relationships" xmlns:m="http://schemas.openxmlformats.org/officeDocument/2006/math" xmlns:v="urn:schemas-microsoft-com:vml" xmlns:wp14="http://schemas.microsoft.com/office/word/2010/wordprocessingDrawing" xmlns:wp="http://schemas.openxmlformats.org/drawingml/2006/wordprocessingDrawing" xmlns:w10="urn:schemas-microsoft-com:office:word" xmlns:w="http://schemas.openxmlformats.org/wordprocessingml/2006/main" xmlns:w14="http://schemas.microsoft.com/office/word/2010/wordml" xmlns:w15="http://schemas.microsoft.com/office/word/2012/wordml" xmlns:w16cex="http://schemas.microsoft.com/office/word/2018/wordml/cex" xmlns:w16cid="http://schemas.microsoft.com/office/word/2016/wordml/cid" xmlns:w16="http://schemas.microsoft.com/office/word/2018/wordml" xmlns:w16sdtdh="http://schemas.microsoft.com/office/word/2020/wordml/sdtdatahash" xmlns:w16se="http://schemas.microsoft.com/office/word/2015/wordml/symex" xmlns:wpg="http://schemas.microsoft.com/office/word/2010/wordprocessingGroup" xmlns:wpi="http://schemas.microsoft.com/office/word/2010/wordprocessingInk" xmlns:wne="http://schemas.microsoft.com/office/word/2006/wordml" xmlns:wps="http://schemas.microsoft.com/office/word/2010/wordprocessingShape" mc:Ignorable="w14 w15 w16se w16cid w16 w16cex w16sdtdh wp14">
   <w:p>
     <w:pPr>
       <w:pStyle w:val="Header"/>
@@ -4878,72 +4120,22 @@
         <w:rFonts w:ascii="Calibri" w:hAnsi="Calibri" w:cs="Calibri"/>
       </w:rPr>
     </w:pPr>
-    <w:bookmarkStart w:id="5" w:name="_Hlk72153461"/>
-    <w:bookmarkStart w:id="6" w:name="_Hlk72153462"/>
+    <w:bookmarkStart w:id="4" w:name="_Hlk72153461"/>
+    <w:bookmarkStart w:id="5" w:name="_Hlk72153462"/>
     <w:r>
       <w:rPr>
         <w:rFonts w:ascii="Calibri" w:hAnsi="Calibri" w:cs="Calibri"/>
       </w:rPr>
-      <w:t>${</w:t>
-    </w:r>
-    <w:proofErr w:type="spellStart"/>
-    <w:proofErr w:type="gramStart"/>
-    <w:r>
-      <w:rPr>
-        <w:rFonts w:ascii="Calibri" w:hAnsi="Calibri" w:cs="Calibri"/>
-      </w:rPr>
-      <w:t>courseCode</w:t>
-    </w:r>
-    <w:proofErr w:type="spellEnd"/>
-    <w:r>
-      <w:rPr>
-        <w:rFonts w:ascii="Calibri" w:hAnsi="Calibri" w:cs="Calibri"/>
-      </w:rPr>
-      <w:t>}  $</w:t>
-    </w:r>
-    <w:proofErr w:type="gramEnd"/>
-    <w:r>
-      <w:rPr>
-        <w:rFonts w:ascii="Calibri" w:hAnsi="Calibri" w:cs="Calibri"/>
-      </w:rPr>
-      <w:t>{</w:t>
-    </w:r>
-    <w:proofErr w:type="spellStart"/>
-    <w:r>
-      <w:rPr>
-        <w:rFonts w:ascii="Calibri" w:hAnsi="Calibri" w:cs="Calibri"/>
-      </w:rPr>
-      <w:t>courseNumber</w:t>
-    </w:r>
-    <w:proofErr w:type="spellEnd"/>
-    <w:r>
-      <w:rPr>
-        <w:rFonts w:ascii="Calibri" w:hAnsi="Calibri" w:cs="Calibri"/>
-      </w:rPr>
-      <w:t xml:space="preserve">}:  </w:t>
+      <w:t xml:space="preserve">${courseCode}  ${courseNumber}:  </w:t>
     </w:r>
     <w:r>
       <w:rPr>
         <w:rFonts w:ascii="Calibri" w:hAnsi="Calibri" w:cs="Calibri"/>
       </w:rPr>
-      <w:t>${</w:t>
+      <w:t>${courseTitle}</w:t>
     </w:r>
-    <w:proofErr w:type="spellStart"/>
-    <w:r>
-      <w:rPr>
-        <w:rFonts w:ascii="Calibri" w:hAnsi="Calibri" w:cs="Calibri"/>
-      </w:rPr>
-      <w:t>courseTitle</w:t>
-    </w:r>
-    <w:proofErr w:type="spellEnd"/>
-    <w:r>
-      <w:rPr>
-        <w:rFonts w:ascii="Calibri" w:hAnsi="Calibri" w:cs="Calibri"/>
-      </w:rPr>
-      <w:t>}</w:t>
-    </w:r>
+    <w:bookmarkEnd w:id="4"/>
     <w:bookmarkEnd w:id="5"/>
-    <w:bookmarkEnd w:id="6"/>
   </w:p>
   <w:p>
     <w:pPr>
@@ -4962,18 +4154,8 @@
 </w:hdr>
 </file>
 
-<file path=word/header3.xml><?xml version="1.0" encoding="utf-8"?>
-<w:hdr xmlns:wpc="http://schemas.microsoft.com/office/word/2010/wordprocessingCanvas" xmlns:cx="http://schemas.microsoft.com/office/drawing/2014/chartex" xmlns:cx1="http://schemas.microsoft.com/office/drawing/2015/9/8/chartex" xmlns:cx2="http://schemas.microsoft.com/office/drawing/2015/10/21/chartex" xmlns:cx3="http://schemas.microsoft.com/office/drawing/2016/5/9/chartex" xmlns:cx4="http://schemas.microsoft.com/office/drawing/2016/5/10/chartex" xmlns:cx5="http://schemas.microsoft.com/office/drawing/2016/5/11/chartex" xmlns:cx6="http://schemas.microsoft.com/office/drawing/2016/5/12/chartex" xmlns:cx7="http://schemas.microsoft.com/office/drawing/2016/5/13/chartex" xmlns:cx8="http://schemas.microsoft.com/office/drawing/2016/5/14/chartex" xmlns:mc="http://schemas.openxmlformats.org/markup-compatibility/2006" xmlns:aink="http://schemas.microsoft.com/office/drawing/2016/ink" xmlns:am3d="http://schemas.microsoft.com/office/drawing/2017/model3d" xmlns:o="urn:schemas-microsoft-com:office:office" xmlns:r="http://schemas.openxmlformats.org/officeDocument/2006/relationships" xmlns:m="http://schemas.openxmlformats.org/officeDocument/2006/math" xmlns:v="urn:schemas-microsoft-com:vml" xmlns:wp14="http://schemas.microsoft.com/office/word/2010/wordprocessingDrawing" xmlns:wp="http://schemas.openxmlformats.org/drawingml/2006/wordprocessingDrawing" xmlns:w10="urn:schemas-microsoft-com:office:word" xmlns:w="http://schemas.openxmlformats.org/wordprocessingml/2006/main" xmlns:w14="http://schemas.microsoft.com/office/word/2010/wordml" xmlns:w15="http://schemas.microsoft.com/office/word/2012/wordml" xmlns:w16cid="http://schemas.microsoft.com/office/word/2016/wordml/cid" xmlns:w16se="http://schemas.microsoft.com/office/word/2015/wordml/symex" xmlns:wpg="http://schemas.microsoft.com/office/word/2010/wordprocessingGroup" xmlns:wpi="http://schemas.microsoft.com/office/word/2010/wordprocessingInk" xmlns:wne="http://schemas.microsoft.com/office/word/2006/wordml" xmlns:wps="http://schemas.microsoft.com/office/word/2010/wordprocessingShape" mc:Ignorable="w14 w15 w16se w16cid wp14">
-  <w:p>
-    <w:pPr>
-      <w:pStyle w:val="Header"/>
-    </w:pPr>
-  </w:p>
-</w:hdr>
-</file>
-
 <file path=word/numbering.xml><?xml version="1.0" encoding="utf-8"?>
-<w:numbering xmlns:wpc="http://schemas.microsoft.com/office/word/2010/wordprocessingCanvas" xmlns:cx="http://schemas.microsoft.com/office/drawing/2014/chartex" xmlns:cx1="http://schemas.microsoft.com/office/drawing/2015/9/8/chartex" xmlns:cx2="http://schemas.microsoft.com/office/drawing/2015/10/21/chartex" xmlns:cx3="http://schemas.microsoft.com/office/drawing/2016/5/9/chartex" xmlns:cx4="http://schemas.microsoft.com/office/drawing/2016/5/10/chartex" xmlns:cx5="http://schemas.microsoft.com/office/drawing/2016/5/11/chartex" xmlns:cx6="http://schemas.microsoft.com/office/drawing/2016/5/12/chartex" xmlns:cx7="http://schemas.microsoft.com/office/drawing/2016/5/13/chartex" xmlns:cx8="http://schemas.microsoft.com/office/drawing/2016/5/14/chartex" xmlns:mc="http://schemas.openxmlformats.org/markup-compatibility/2006" xmlns:aink="http://schemas.microsoft.com/office/drawing/2016/ink" xmlns:am3d="http://schemas.microsoft.com/office/drawing/2017/model3d" xmlns:o="urn:schemas-microsoft-com:office:office" xmlns:r="http://schemas.openxmlformats.org/officeDocument/2006/relationships" xmlns:m="http://schemas.openxmlformats.org/officeDocument/2006/math" xmlns:v="urn:schemas-microsoft-com:vml" xmlns:wp14="http://schemas.microsoft.com/office/word/2010/wordprocessingDrawing" xmlns:wp="http://schemas.openxmlformats.org/drawingml/2006/wordprocessingDrawing" xmlns:w10="urn:schemas-microsoft-com:office:word" xmlns:w="http://schemas.openxmlformats.org/wordprocessingml/2006/main" xmlns:w14="http://schemas.microsoft.com/office/word/2010/wordml" xmlns:w15="http://schemas.microsoft.com/office/word/2012/wordml" xmlns:w16cid="http://schemas.microsoft.com/office/word/2016/wordml/cid" xmlns:w16se="http://schemas.microsoft.com/office/word/2015/wordml/symex" xmlns:wpg="http://schemas.microsoft.com/office/word/2010/wordprocessingGroup" xmlns:wpi="http://schemas.microsoft.com/office/word/2010/wordprocessingInk" xmlns:wne="http://schemas.microsoft.com/office/word/2006/wordml" xmlns:wps="http://schemas.microsoft.com/office/word/2010/wordprocessingShape" mc:Ignorable="w14 w15 w16se w16cid wp14">
+<w:numbering xmlns:wpc="http://schemas.microsoft.com/office/word/2010/wordprocessingCanvas" xmlns:cx="http://schemas.microsoft.com/office/drawing/2014/chartex" xmlns:cx1="http://schemas.microsoft.com/office/drawing/2015/9/8/chartex" xmlns:cx2="http://schemas.microsoft.com/office/drawing/2015/10/21/chartex" xmlns:cx3="http://schemas.microsoft.com/office/drawing/2016/5/9/chartex" xmlns:cx4="http://schemas.microsoft.com/office/drawing/2016/5/10/chartex" xmlns:cx5="http://schemas.microsoft.com/office/drawing/2016/5/11/chartex" xmlns:cx6="http://schemas.microsoft.com/office/drawing/2016/5/12/chartex" xmlns:cx7="http://schemas.microsoft.com/office/drawing/2016/5/13/chartex" xmlns:cx8="http://schemas.microsoft.com/office/drawing/2016/5/14/chartex" xmlns:mc="http://schemas.openxmlformats.org/markup-compatibility/2006" xmlns:aink="http://schemas.microsoft.com/office/drawing/2016/ink" xmlns:am3d="http://schemas.microsoft.com/office/drawing/2017/model3d" xmlns:o="urn:schemas-microsoft-com:office:office" xmlns:oel="http://schemas.microsoft.com/office/2019/extlst" xmlns:r="http://schemas.openxmlformats.org/officeDocument/2006/relationships" xmlns:m="http://schemas.openxmlformats.org/officeDocument/2006/math" xmlns:v="urn:schemas-microsoft-com:vml" xmlns:wp14="http://schemas.microsoft.com/office/word/2010/wordprocessingDrawing" xmlns:wp="http://schemas.openxmlformats.org/drawingml/2006/wordprocessingDrawing" xmlns:w10="urn:schemas-microsoft-com:office:word" xmlns:w="http://schemas.openxmlformats.org/wordprocessingml/2006/main" xmlns:w14="http://schemas.microsoft.com/office/word/2010/wordml" xmlns:w15="http://schemas.microsoft.com/office/word/2012/wordml" xmlns:w16cex="http://schemas.microsoft.com/office/word/2018/wordml/cex" xmlns:w16cid="http://schemas.microsoft.com/office/word/2016/wordml/cid" xmlns:w16="http://schemas.microsoft.com/office/word/2018/wordml" xmlns:w16sdtdh="http://schemas.microsoft.com/office/word/2020/wordml/sdtdatahash" xmlns:w16se="http://schemas.microsoft.com/office/word/2015/wordml/symex" xmlns:wpg="http://schemas.microsoft.com/office/word/2010/wordprocessingGroup" xmlns:wpi="http://schemas.microsoft.com/office/word/2010/wordprocessingInk" xmlns:wne="http://schemas.microsoft.com/office/word/2006/wordml" xmlns:wps="http://schemas.microsoft.com/office/word/2010/wordprocessingShape" mc:Ignorable="w14 w15 w16se w16cid w16 w16cex w16sdtdh wp14">
   <w:abstractNum w:abstractNumId="0" w15:restartNumberingAfterBreak="0">
     <w:nsid w:val="0DA47729"/>
     <w:multiLevelType w:val="multilevel"/>
@@ -6226,44 +5408,44 @@
       </w:pPr>
     </w:lvl>
   </w:abstractNum>
-  <w:num w:numId="1">
+  <w:num w:numId="1" w16cid:durableId="1858537293">
     <w:abstractNumId w:val="5"/>
   </w:num>
-  <w:num w:numId="2">
+  <w:num w:numId="2" w16cid:durableId="487787568">
     <w:abstractNumId w:val="0"/>
   </w:num>
-  <w:num w:numId="3">
+  <w:num w:numId="3" w16cid:durableId="459610358">
     <w:abstractNumId w:val="9"/>
   </w:num>
-  <w:num w:numId="4">
+  <w:num w:numId="4" w16cid:durableId="464280642">
     <w:abstractNumId w:val="1"/>
   </w:num>
-  <w:num w:numId="5">
+  <w:num w:numId="5" w16cid:durableId="371346837">
     <w:abstractNumId w:val="4"/>
   </w:num>
-  <w:num w:numId="6">
+  <w:num w:numId="6" w16cid:durableId="466704801">
     <w:abstractNumId w:val="3"/>
   </w:num>
-  <w:num w:numId="7">
+  <w:num w:numId="7" w16cid:durableId="106510788">
     <w:abstractNumId w:val="10"/>
   </w:num>
-  <w:num w:numId="8">
+  <w:num w:numId="8" w16cid:durableId="431628471">
     <w:abstractNumId w:val="8"/>
   </w:num>
-  <w:num w:numId="9">
+  <w:num w:numId="9" w16cid:durableId="767237540">
     <w:abstractNumId w:val="2"/>
   </w:num>
-  <w:num w:numId="10">
+  <w:num w:numId="10" w16cid:durableId="1405253850">
     <w:abstractNumId w:val="6"/>
   </w:num>
-  <w:num w:numId="11">
+  <w:num w:numId="11" w16cid:durableId="764108799">
     <w:abstractNumId w:val="7"/>
   </w:num>
 </w:numbering>
 </file>
 
 <file path=word/styles.xml><?xml version="1.0" encoding="utf-8"?>
-<w:styles xmlns:mc="http://schemas.openxmlformats.org/markup-compatibility/2006" xmlns:r="http://schemas.openxmlformats.org/officeDocument/2006/relationships" xmlns:w="http://schemas.openxmlformats.org/wordprocessingml/2006/main" xmlns:w14="http://schemas.microsoft.com/office/word/2010/wordml" xmlns:w15="http://schemas.microsoft.com/office/word/2012/wordml" xmlns:w16cid="http://schemas.microsoft.com/office/word/2016/wordml/cid" xmlns:w16se="http://schemas.microsoft.com/office/word/2015/wordml/symex" mc:Ignorable="w14 w15 w16se w16cid">
+<w:styles xmlns:mc="http://schemas.openxmlformats.org/markup-compatibility/2006" xmlns:r="http://schemas.openxmlformats.org/officeDocument/2006/relationships" xmlns:w="http://schemas.openxmlformats.org/wordprocessingml/2006/main" xmlns:w14="http://schemas.microsoft.com/office/word/2010/wordml" xmlns:w15="http://schemas.microsoft.com/office/word/2012/wordml" xmlns:w16cex="http://schemas.microsoft.com/office/word/2018/wordml/cex" xmlns:w16cid="http://schemas.microsoft.com/office/word/2016/wordml/cid" xmlns:w16="http://schemas.microsoft.com/office/word/2018/wordml" xmlns:w16sdtdh="http://schemas.microsoft.com/office/word/2020/wordml/sdtdatahash" xmlns:w16se="http://schemas.microsoft.com/office/word/2015/wordml/symex" mc:Ignorable="w14 w15 w16se w16cid w16 w16cex w16sdtdh">
   <w:docDefaults>
     <w:rPrDefault>
       <w:rPr>
@@ -6279,7 +5461,7 @@
       </w:pPr>
     </w:pPrDefault>
   </w:docDefaults>
-  <w:latentStyles w:defLockedState="0" w:defUIPriority="99" w:defSemiHidden="0" w:defUnhideWhenUsed="0" w:defQFormat="0" w:count="375">
+  <w:latentStyles w:defLockedState="0" w:defUIPriority="99" w:defSemiHidden="0" w:defUnhideWhenUsed="0" w:defQFormat="0" w:count="376">
     <w:lsdException w:name="Normal" w:uiPriority="0" w:qFormat="1"/>
     <w:lsdException w:name="heading 1" w:uiPriority="9" w:qFormat="1"/>
     <w:lsdException w:name="heading 2" w:semiHidden="1" w:uiPriority="9" w:unhideWhenUsed="1" w:qFormat="1"/>
@@ -6385,7 +5567,6 @@
     <w:lsdException w:name="HTML Sample" w:semiHidden="1" w:unhideWhenUsed="1"/>
     <w:lsdException w:name="HTML Typewriter" w:semiHidden="1" w:unhideWhenUsed="1"/>
     <w:lsdException w:name="HTML Variable" w:semiHidden="1" w:unhideWhenUsed="1"/>
-    <w:lsdException w:name="Normal Table" w:semiHidden="1" w:unhideWhenUsed="1"/>
     <w:lsdException w:name="annotation subject" w:semiHidden="1" w:unhideWhenUsed="1"/>
     <w:lsdException w:name="No List" w:semiHidden="1" w:unhideWhenUsed="1"/>
     <w:lsdException w:name="Outline List 1" w:semiHidden="1" w:unhideWhenUsed="1"/>
@@ -6432,10 +5613,8 @@
     <w:lsdException w:name="Table Subtle 2" w:semiHidden="1" w:unhideWhenUsed="1"/>
     <w:lsdException w:name="Table Web 1" w:semiHidden="1" w:unhideWhenUsed="1"/>
     <w:lsdException w:name="Table Web 2" w:semiHidden="1" w:unhideWhenUsed="1"/>
-    <w:lsdException w:name="Table Web 3" w:semiHidden="1" w:unhideWhenUsed="1"/>
     <w:lsdException w:name="Balloon Text" w:semiHidden="1" w:unhideWhenUsed="1"/>
     <w:lsdException w:name="Table Grid" w:uiPriority="39"/>
-    <w:lsdException w:name="Table Theme" w:semiHidden="1" w:unhideWhenUsed="1"/>
     <w:lsdException w:name="Placeholder Text" w:semiHidden="1"/>
     <w:lsdException w:name="No Spacing" w:uiPriority="1" w:qFormat="1"/>
     <w:lsdException w:name="Light Shading" w:uiPriority="60"/>
@@ -6655,6 +5834,7 @@
     <w:lsdException w:name="Smart Hyperlink" w:semiHidden="1" w:unhideWhenUsed="1"/>
     <w:lsdException w:name="Hashtag" w:semiHidden="1" w:unhideWhenUsed="1"/>
     <w:lsdException w:name="Unresolved Mention" w:semiHidden="1" w:unhideWhenUsed="1"/>
+    <w:lsdException w:name="Smart Link" w:semiHidden="1" w:unhideWhenUsed="1"/>
   </w:latentStyles>
   <w:style w:type="paragraph" w:default="1" w:styleId="Normal">
     <w:name w:val="Normal"/>

--- a/public/word-template/UBC-O_default.docx
+++ b/public/word-template/UBC-O_default.docx
@@ -165,8 +165,9 @@
           <w:sz w:val="28"/>
           <w:szCs w:val="28"/>
         </w:rPr>
-        <w:t>${courseCode}</w:t>
-      </w:r>
+        <w:t>${</w:t>
+      </w:r>
+      <w:proofErr w:type="spellStart"/>
       <w:r>
         <w:rPr>
           <w:rFonts w:ascii="Calibri" w:hAnsi="Calibri" w:cs="Times"/>
@@ -174,8 +175,9 @@
           <w:sz w:val="28"/>
           <w:szCs w:val="28"/>
         </w:rPr>
-        <w:t xml:space="preserve"> </w:t>
-      </w:r>
+        <w:t>courseCode</w:t>
+      </w:r>
+      <w:proofErr w:type="spellEnd"/>
       <w:r>
         <w:rPr>
           <w:rFonts w:ascii="Calibri" w:hAnsi="Calibri" w:cs="Times"/>
@@ -183,7 +185,7 @@
           <w:sz w:val="28"/>
           <w:szCs w:val="28"/>
         </w:rPr>
-        <w:t>${</w:t>
+        <w:t>}</w:t>
       </w:r>
       <w:r>
         <w:rPr>
@@ -192,7 +194,7 @@
           <w:sz w:val="28"/>
           <w:szCs w:val="28"/>
         </w:rPr>
-        <w:t>courseNumber</w:t>
+        <w:t xml:space="preserve"> </w:t>
       </w:r>
       <w:r>
         <w:rPr>
@@ -201,8 +203,9 @@
           <w:sz w:val="28"/>
           <w:szCs w:val="28"/>
         </w:rPr>
-        <w:t>}</w:t>
-      </w:r>
+        <w:t>${</w:t>
+      </w:r>
+      <w:proofErr w:type="spellStart"/>
       <w:r>
         <w:rPr>
           <w:rFonts w:ascii="Calibri" w:hAnsi="Calibri" w:cs="Times"/>
@@ -210,8 +213,9 @@
           <w:sz w:val="28"/>
           <w:szCs w:val="28"/>
         </w:rPr>
-        <w:t>:</w:t>
-      </w:r>
+        <w:t>courseNumber</w:t>
+      </w:r>
+      <w:proofErr w:type="spellEnd"/>
       <w:r>
         <w:rPr>
           <w:rFonts w:ascii="Calibri" w:hAnsi="Calibri" w:cs="Times"/>
@@ -219,7 +223,45 @@
           <w:sz w:val="28"/>
           <w:szCs w:val="28"/>
         </w:rPr>
-        <w:t xml:space="preserve"> ${courseTitle}</w:t>
+        <w:t>}</w:t>
+      </w:r>
+      <w:r>
+        <w:rPr>
+          <w:rFonts w:ascii="Calibri" w:hAnsi="Calibri" w:cs="Times"/>
+          <w:b/>
+          <w:sz w:val="28"/>
+          <w:szCs w:val="28"/>
+        </w:rPr>
+        <w:t>:</w:t>
+      </w:r>
+      <w:r>
+        <w:rPr>
+          <w:rFonts w:ascii="Calibri" w:hAnsi="Calibri" w:cs="Times"/>
+          <w:b/>
+          <w:sz w:val="28"/>
+          <w:szCs w:val="28"/>
+        </w:rPr>
+        <w:t xml:space="preserve"> ${</w:t>
+      </w:r>
+      <w:proofErr w:type="spellStart"/>
+      <w:r>
+        <w:rPr>
+          <w:rFonts w:ascii="Calibri" w:hAnsi="Calibri" w:cs="Times"/>
+          <w:b/>
+          <w:sz w:val="28"/>
+          <w:szCs w:val="28"/>
+        </w:rPr>
+        <w:t>courseTitle</w:t>
+      </w:r>
+      <w:proofErr w:type="spellEnd"/>
+      <w:r>
+        <w:rPr>
+          <w:rFonts w:ascii="Calibri" w:hAnsi="Calibri" w:cs="Times"/>
+          <w:b/>
+          <w:sz w:val="28"/>
+          <w:szCs w:val="28"/>
+        </w:rPr>
+        <w:t>}</w:t>
       </w:r>
     </w:p>
     <w:p>
@@ -245,6 +287,7 @@
         </w:rPr>
         <w:t xml:space="preserve"> ${</w:t>
       </w:r>
+      <w:proofErr w:type="spellStart"/>
       <w:r>
         <w:rPr>
           <w:rFonts w:ascii="Calibri" w:hAnsi="Calibri" w:cs="Times"/>
@@ -257,6 +300,7 @@
         </w:rPr>
         <w:t>Instructor</w:t>
       </w:r>
+      <w:proofErr w:type="spellEnd"/>
       <w:r>
         <w:rPr>
           <w:rFonts w:ascii="Calibri" w:hAnsi="Calibri" w:cs="Times"/>
@@ -320,12 +364,14 @@
         </w:rPr>
         <w:t>${</w:t>
       </w:r>
+      <w:proofErr w:type="spellStart"/>
       <w:r>
         <w:rPr>
           <w:rFonts w:ascii="Calibri" w:hAnsi="Calibri" w:cs="Times"/>
         </w:rPr>
         <w:t>courseYear</w:t>
       </w:r>
+      <w:proofErr w:type="spellEnd"/>
       <w:r>
         <w:rPr>
           <w:rFonts w:ascii="Calibri" w:hAnsi="Calibri" w:cs="Times"/>
@@ -362,12 +408,14 @@
         </w:rPr>
         <w:t xml:space="preserve"> ${</w:t>
       </w:r>
+      <w:proofErr w:type="spellStart"/>
       <w:r>
         <w:rPr>
           <w:rFonts w:ascii="Calibri" w:hAnsi="Calibri" w:cs="Times"/>
         </w:rPr>
         <w:t>deliveryModality</w:t>
       </w:r>
+      <w:proofErr w:type="spellEnd"/>
       <w:r>
         <w:rPr>
           <w:rFonts w:ascii="Calibri" w:hAnsi="Calibri" w:cs="Times"/>
@@ -385,7 +433,21 @@
         <w:rPr>
           <w:rFonts w:ascii="Calibri" w:hAnsi="Calibri" w:cs="Times"/>
         </w:rPr>
-        <w:t>${NoCourseLocation}</w:t>
+        <w:t>${</w:t>
+      </w:r>
+      <w:proofErr w:type="spellStart"/>
+      <w:r>
+        <w:rPr>
+          <w:rFonts w:ascii="Calibri" w:hAnsi="Calibri" w:cs="Times"/>
+        </w:rPr>
+        <w:t>NoCourseLocation</w:t>
+      </w:r>
+      <w:proofErr w:type="spellEnd"/>
+      <w:r>
+        <w:rPr>
+          <w:rFonts w:ascii="Calibri" w:hAnsi="Calibri" w:cs="Times"/>
+        </w:rPr>
+        <w:t>}</w:t>
       </w:r>
     </w:p>
     <w:p>
@@ -419,33 +481,75 @@
         <w:rPr>
           <w:rFonts w:ascii="Calibri" w:hAnsi="Calibri" w:cs="Times"/>
         </w:rPr>
-        <w:t xml:space="preserve"> ${courseLocation}</w:t>
-      </w:r>
-    </w:p>
-    <w:p>
-      <w:pPr>
-        <w:rPr>
-          <w:rFonts w:ascii="Calibri" w:hAnsi="Calibri" w:cs="Times"/>
-        </w:rPr>
-      </w:pPr>
-      <w:r>
-        <w:rPr>
-          <w:rFonts w:ascii="Calibri" w:hAnsi="Calibri" w:cs="Times"/>
-        </w:rPr>
-        <w:t>${/NoCourseLocation}</w:t>
-      </w:r>
-    </w:p>
-    <w:p>
-      <w:pPr>
-        <w:rPr>
-          <w:rFonts w:ascii="Calibri" w:hAnsi="Calibri" w:cs="Times"/>
-        </w:rPr>
-      </w:pPr>
-      <w:r>
-        <w:rPr>
-          <w:rFonts w:ascii="Calibri" w:hAnsi="Calibri" w:cs="Times"/>
-        </w:rPr>
-        <w:t>${NoCourseDays}</w:t>
+        <w:t xml:space="preserve"> ${</w:t>
+      </w:r>
+      <w:proofErr w:type="spellStart"/>
+      <w:r>
+        <w:rPr>
+          <w:rFonts w:ascii="Calibri" w:hAnsi="Calibri" w:cs="Times"/>
+        </w:rPr>
+        <w:t>courseLocation</w:t>
+      </w:r>
+      <w:proofErr w:type="spellEnd"/>
+      <w:r>
+        <w:rPr>
+          <w:rFonts w:ascii="Calibri" w:hAnsi="Calibri" w:cs="Times"/>
+        </w:rPr>
+        <w:t>}</w:t>
+      </w:r>
+    </w:p>
+    <w:p>
+      <w:pPr>
+        <w:rPr>
+          <w:rFonts w:ascii="Calibri" w:hAnsi="Calibri" w:cs="Times"/>
+        </w:rPr>
+      </w:pPr>
+      <w:r>
+        <w:rPr>
+          <w:rFonts w:ascii="Calibri" w:hAnsi="Calibri" w:cs="Times"/>
+        </w:rPr>
+        <w:t>${/</w:t>
+      </w:r>
+      <w:proofErr w:type="spellStart"/>
+      <w:r>
+        <w:rPr>
+          <w:rFonts w:ascii="Calibri" w:hAnsi="Calibri" w:cs="Times"/>
+        </w:rPr>
+        <w:t>NoCourseLocation</w:t>
+      </w:r>
+      <w:proofErr w:type="spellEnd"/>
+      <w:r>
+        <w:rPr>
+          <w:rFonts w:ascii="Calibri" w:hAnsi="Calibri" w:cs="Times"/>
+        </w:rPr>
+        <w:t>}</w:t>
+      </w:r>
+    </w:p>
+    <w:p>
+      <w:pPr>
+        <w:rPr>
+          <w:rFonts w:ascii="Calibri" w:hAnsi="Calibri" w:cs="Times"/>
+        </w:rPr>
+      </w:pPr>
+      <w:r>
+        <w:rPr>
+          <w:rFonts w:ascii="Calibri" w:hAnsi="Calibri" w:cs="Times"/>
+        </w:rPr>
+        <w:t>${</w:t>
+      </w:r>
+      <w:proofErr w:type="spellStart"/>
+      <w:r>
+        <w:rPr>
+          <w:rFonts w:ascii="Calibri" w:hAnsi="Calibri" w:cs="Times"/>
+        </w:rPr>
+        <w:t>NoCourseDays</w:t>
+      </w:r>
+      <w:proofErr w:type="spellEnd"/>
+      <w:r>
+        <w:rPr>
+          <w:rFonts w:ascii="Calibri" w:hAnsi="Calibri" w:cs="Times"/>
+        </w:rPr>
+        <w:t>}</w:t>
       </w:r>
     </w:p>
     <w:p>
@@ -492,20 +596,48 @@
         <w:rPr>
           <w:rFonts w:ascii="Calibri" w:hAnsi="Calibri" w:cs="Times"/>
         </w:rPr>
-        <w:t>${/NoCourseDays}</w:t>
-      </w:r>
-    </w:p>
-    <w:p>
-      <w:pPr>
-        <w:rPr>
-          <w:rFonts w:ascii="Calibri" w:hAnsi="Calibri" w:cs="Times"/>
-        </w:rPr>
-      </w:pPr>
-      <w:r>
-        <w:rPr>
-          <w:rFonts w:ascii="Calibri" w:hAnsi="Calibri" w:cs="Times"/>
-        </w:rPr>
-        <w:t>${NoClassHours}</w:t>
+        <w:t>${/</w:t>
+      </w:r>
+      <w:proofErr w:type="spellStart"/>
+      <w:r>
+        <w:rPr>
+          <w:rFonts w:ascii="Calibri" w:hAnsi="Calibri" w:cs="Times"/>
+        </w:rPr>
+        <w:t>NoCourseDays</w:t>
+      </w:r>
+      <w:proofErr w:type="spellEnd"/>
+      <w:r>
+        <w:rPr>
+          <w:rFonts w:ascii="Calibri" w:hAnsi="Calibri" w:cs="Times"/>
+        </w:rPr>
+        <w:t>}</w:t>
+      </w:r>
+    </w:p>
+    <w:p>
+      <w:pPr>
+        <w:rPr>
+          <w:rFonts w:ascii="Calibri" w:hAnsi="Calibri" w:cs="Times"/>
+        </w:rPr>
+      </w:pPr>
+      <w:r>
+        <w:rPr>
+          <w:rFonts w:ascii="Calibri" w:hAnsi="Calibri" w:cs="Times"/>
+        </w:rPr>
+        <w:t>${</w:t>
+      </w:r>
+      <w:proofErr w:type="spellStart"/>
+      <w:r>
+        <w:rPr>
+          <w:rFonts w:ascii="Calibri" w:hAnsi="Calibri" w:cs="Times"/>
+        </w:rPr>
+        <w:t>NoClassHours</w:t>
+      </w:r>
+      <w:proofErr w:type="spellEnd"/>
+      <w:r>
+        <w:rPr>
+          <w:rFonts w:ascii="Calibri" w:hAnsi="Calibri" w:cs="Times"/>
+        </w:rPr>
+        <w:t>}</w:t>
       </w:r>
     </w:p>
     <w:p>
@@ -531,33 +663,89 @@
         <w:rPr>
           <w:rFonts w:ascii="Calibri" w:hAnsi="Calibri" w:cs="Times"/>
         </w:rPr>
-        <w:t>${classStartTime} - ${classEndTime}</w:t>
-      </w:r>
-    </w:p>
-    <w:p>
-      <w:pPr>
-        <w:rPr>
-          <w:rFonts w:ascii="Calibri" w:hAnsi="Calibri" w:cs="Times"/>
-        </w:rPr>
-      </w:pPr>
-      <w:r>
-        <w:rPr>
-          <w:rFonts w:ascii="Calibri" w:hAnsi="Calibri" w:cs="Times"/>
-        </w:rPr>
-        <w:t>${/NoClassHours}</w:t>
-      </w:r>
-    </w:p>
-    <w:p>
-      <w:pPr>
-        <w:rPr>
-          <w:rFonts w:ascii="Calibri" w:hAnsi="Calibri" w:cs="Times"/>
-        </w:rPr>
-      </w:pPr>
-      <w:r>
-        <w:rPr>
-          <w:rFonts w:ascii="Calibri" w:hAnsi="Calibri" w:cs="Times"/>
-        </w:rPr>
-        <w:t>${NoOfficeHours}</w:t>
+        <w:t>${</w:t>
+      </w:r>
+      <w:proofErr w:type="spellStart"/>
+      <w:r>
+        <w:rPr>
+          <w:rFonts w:ascii="Calibri" w:hAnsi="Calibri" w:cs="Times"/>
+        </w:rPr>
+        <w:t>classStartTime</w:t>
+      </w:r>
+      <w:proofErr w:type="spellEnd"/>
+      <w:r>
+        <w:rPr>
+          <w:rFonts w:ascii="Calibri" w:hAnsi="Calibri" w:cs="Times"/>
+        </w:rPr>
+        <w:t>} - ${</w:t>
+      </w:r>
+      <w:proofErr w:type="spellStart"/>
+      <w:r>
+        <w:rPr>
+          <w:rFonts w:ascii="Calibri" w:hAnsi="Calibri" w:cs="Times"/>
+        </w:rPr>
+        <w:t>classEndTime</w:t>
+      </w:r>
+      <w:proofErr w:type="spellEnd"/>
+      <w:r>
+        <w:rPr>
+          <w:rFonts w:ascii="Calibri" w:hAnsi="Calibri" w:cs="Times"/>
+        </w:rPr>
+        <w:t>}</w:t>
+      </w:r>
+    </w:p>
+    <w:p>
+      <w:pPr>
+        <w:rPr>
+          <w:rFonts w:ascii="Calibri" w:hAnsi="Calibri" w:cs="Times"/>
+        </w:rPr>
+      </w:pPr>
+      <w:r>
+        <w:rPr>
+          <w:rFonts w:ascii="Calibri" w:hAnsi="Calibri" w:cs="Times"/>
+        </w:rPr>
+        <w:t>${/</w:t>
+      </w:r>
+      <w:proofErr w:type="spellStart"/>
+      <w:r>
+        <w:rPr>
+          <w:rFonts w:ascii="Calibri" w:hAnsi="Calibri" w:cs="Times"/>
+        </w:rPr>
+        <w:t>NoClassHours</w:t>
+      </w:r>
+      <w:proofErr w:type="spellEnd"/>
+      <w:r>
+        <w:rPr>
+          <w:rFonts w:ascii="Calibri" w:hAnsi="Calibri" w:cs="Times"/>
+        </w:rPr>
+        <w:t>}</w:t>
+      </w:r>
+    </w:p>
+    <w:p>
+      <w:pPr>
+        <w:rPr>
+          <w:rFonts w:ascii="Calibri" w:hAnsi="Calibri" w:cs="Times"/>
+        </w:rPr>
+      </w:pPr>
+      <w:r>
+        <w:rPr>
+          <w:rFonts w:ascii="Calibri" w:hAnsi="Calibri" w:cs="Times"/>
+        </w:rPr>
+        <w:t>${</w:t>
+      </w:r>
+      <w:proofErr w:type="spellStart"/>
+      <w:r>
+        <w:rPr>
+          <w:rFonts w:ascii="Calibri" w:hAnsi="Calibri" w:cs="Times"/>
+        </w:rPr>
+        <w:t>NoOfficeHours</w:t>
+      </w:r>
+      <w:proofErr w:type="spellEnd"/>
+      <w:r>
+        <w:rPr>
+          <w:rFonts w:ascii="Calibri" w:hAnsi="Calibri" w:cs="Times"/>
+        </w:rPr>
+        <w:t>}</w:t>
       </w:r>
     </w:p>
     <w:p>
@@ -592,7 +780,14 @@
         <w:rPr>
           <w:rFonts w:ascii="Calibri" w:hAnsi="Calibri" w:cs="Times"/>
         </w:rPr>
-        <w:t>${office</w:t>
+        <w:t>${</w:t>
+      </w:r>
+      <w:proofErr w:type="spellStart"/>
+      <w:r>
+        <w:rPr>
+          <w:rFonts w:ascii="Calibri" w:hAnsi="Calibri" w:cs="Times"/>
+        </w:rPr>
+        <w:t>office</w:t>
       </w:r>
       <w:r>
         <w:rPr>
@@ -604,20 +799,41 @@
         <w:rPr>
           <w:rFonts w:ascii="Calibri" w:hAnsi="Calibri" w:cs="Times"/>
         </w:rPr>
-        <w:t>our}</w:t>
-      </w:r>
-    </w:p>
-    <w:p>
-      <w:pPr>
-        <w:rPr>
-          <w:rFonts w:ascii="Calibri" w:hAnsi="Calibri" w:cs="Times"/>
-        </w:rPr>
-      </w:pPr>
-      <w:r>
-        <w:rPr>
-          <w:rFonts w:ascii="Calibri" w:hAnsi="Calibri" w:cs="Times"/>
-        </w:rPr>
-        <w:t>${/NoOfficeHours}</w:t>
+        <w:t>our</w:t>
+      </w:r>
+      <w:proofErr w:type="spellEnd"/>
+      <w:r>
+        <w:rPr>
+          <w:rFonts w:ascii="Calibri" w:hAnsi="Calibri" w:cs="Times"/>
+        </w:rPr>
+        <w:t>}</w:t>
+      </w:r>
+    </w:p>
+    <w:p>
+      <w:pPr>
+        <w:rPr>
+          <w:rFonts w:ascii="Calibri" w:hAnsi="Calibri" w:cs="Times"/>
+        </w:rPr>
+      </w:pPr>
+      <w:r>
+        <w:rPr>
+          <w:rFonts w:ascii="Calibri" w:hAnsi="Calibri" w:cs="Times"/>
+        </w:rPr>
+        <w:t>${/</w:t>
+      </w:r>
+      <w:proofErr w:type="spellStart"/>
+      <w:r>
+        <w:rPr>
+          <w:rFonts w:ascii="Calibri" w:hAnsi="Calibri" w:cs="Times"/>
+        </w:rPr>
+        <w:t>NoOfficeHours</w:t>
+      </w:r>
+      <w:proofErr w:type="spellEnd"/>
+      <w:r>
+        <w:rPr>
+          <w:rFonts w:ascii="Calibri" w:hAnsi="Calibri" w:cs="Times"/>
+        </w:rPr>
+        <w:t>}</w:t>
       </w:r>
     </w:p>
     <w:p>
@@ -631,7 +847,21 @@
         <w:rPr>
           <w:rFonts w:eastAsia="Times New Roman" w:cstheme="minorHAnsi"/>
         </w:rPr>
-        <w:t>${NoOtherInstructionalStaff}</w:t>
+        <w:t>${</w:t>
+      </w:r>
+      <w:proofErr w:type="spellStart"/>
+      <w:r>
+        <w:rPr>
+          <w:rFonts w:eastAsia="Times New Roman" w:cstheme="minorHAnsi"/>
+        </w:rPr>
+        <w:t>NoOtherInstructionalStaff</w:t>
+      </w:r>
+      <w:proofErr w:type="spellEnd"/>
+      <w:r>
+        <w:rPr>
+          <w:rFonts w:eastAsia="Times New Roman" w:cstheme="minorHAnsi"/>
+        </w:rPr>
+        <w:t>}</w:t>
       </w:r>
     </w:p>
     <w:p>
@@ -681,7 +911,21 @@
         <w:rPr>
           <w:rFonts w:asciiTheme="minorHAnsi" w:hAnsiTheme="minorHAnsi" w:cstheme="minorHAnsi"/>
         </w:rPr>
-        <w:t>${otherInstructionalStaff}</w:t>
+        <w:t>${</w:t>
+      </w:r>
+      <w:proofErr w:type="spellStart"/>
+      <w:r>
+        <w:rPr>
+          <w:rFonts w:asciiTheme="minorHAnsi" w:hAnsiTheme="minorHAnsi" w:cstheme="minorHAnsi"/>
+        </w:rPr>
+        <w:t>otherInstructionalStaff</w:t>
+      </w:r>
+      <w:proofErr w:type="spellEnd"/>
+      <w:r>
+        <w:rPr>
+          <w:rFonts w:asciiTheme="minorHAnsi" w:hAnsiTheme="minorHAnsi" w:cstheme="minorHAnsi"/>
+        </w:rPr>
+        <w:t>}</w:t>
       </w:r>
     </w:p>
     <w:p>
@@ -696,20 +940,48 @@
         <w:rPr>
           <w:rFonts w:asciiTheme="minorHAnsi" w:hAnsiTheme="minorHAnsi" w:cstheme="minorHAnsi"/>
         </w:rPr>
-        <w:t>${/NoOtherInstructionalStaff}</w:t>
-      </w:r>
-    </w:p>
-    <w:p>
-      <w:pPr>
-        <w:rPr>
-          <w:rFonts w:ascii="Calibri" w:hAnsi="Calibri" w:cs="Times"/>
-        </w:rPr>
-      </w:pPr>
-      <w:r>
-        <w:rPr>
-          <w:rFonts w:ascii="Calibri" w:hAnsi="Calibri" w:cs="Times"/>
-        </w:rPr>
-        <w:t>${NocourseFormat}</w:t>
+        <w:t>${/</w:t>
+      </w:r>
+      <w:proofErr w:type="spellStart"/>
+      <w:r>
+        <w:rPr>
+          <w:rFonts w:asciiTheme="minorHAnsi" w:hAnsiTheme="minorHAnsi" w:cstheme="minorHAnsi"/>
+        </w:rPr>
+        <w:t>NoOtherInstructionalStaff</w:t>
+      </w:r>
+      <w:proofErr w:type="spellEnd"/>
+      <w:r>
+        <w:rPr>
+          <w:rFonts w:asciiTheme="minorHAnsi" w:hAnsiTheme="minorHAnsi" w:cstheme="minorHAnsi"/>
+        </w:rPr>
+        <w:t>}</w:t>
+      </w:r>
+    </w:p>
+    <w:p>
+      <w:pPr>
+        <w:rPr>
+          <w:rFonts w:ascii="Calibri" w:hAnsi="Calibri" w:cs="Times"/>
+        </w:rPr>
+      </w:pPr>
+      <w:r>
+        <w:rPr>
+          <w:rFonts w:ascii="Calibri" w:hAnsi="Calibri" w:cs="Times"/>
+        </w:rPr>
+        <w:t>${</w:t>
+      </w:r>
+      <w:proofErr w:type="spellStart"/>
+      <w:r>
+        <w:rPr>
+          <w:rFonts w:ascii="Calibri" w:hAnsi="Calibri" w:cs="Times"/>
+        </w:rPr>
+        <w:t>NocourseFormat</w:t>
+      </w:r>
+      <w:proofErr w:type="spellEnd"/>
+      <w:r>
+        <w:rPr>
+          <w:rFonts w:ascii="Calibri" w:hAnsi="Calibri" w:cs="Times"/>
+        </w:rPr>
+        <w:t>}</w:t>
       </w:r>
     </w:p>
     <w:p>
@@ -763,7 +1035,14 @@
         <w:rPr>
           <w:rFonts w:ascii="Calibri" w:hAnsi="Calibri" w:cs="Times"/>
         </w:rPr>
-        <w:t>${course</w:t>
+        <w:t>${</w:t>
+      </w:r>
+      <w:proofErr w:type="spellStart"/>
+      <w:r>
+        <w:rPr>
+          <w:rFonts w:ascii="Calibri" w:hAnsi="Calibri" w:cs="Times"/>
+        </w:rPr>
+        <w:t>course</w:t>
       </w:r>
       <w:r>
         <w:rPr>
@@ -775,7 +1054,14 @@
         <w:rPr>
           <w:rFonts w:ascii="Calibri" w:hAnsi="Calibri" w:cs="Times"/>
         </w:rPr>
-        <w:t>ormat}</w:t>
+        <w:t>ormat</w:t>
+      </w:r>
+      <w:proofErr w:type="spellEnd"/>
+      <w:r>
+        <w:rPr>
+          <w:rFonts w:ascii="Calibri" w:hAnsi="Calibri" w:cs="Times"/>
+        </w:rPr>
+        <w:t>}</w:t>
       </w:r>
     </w:p>
     <w:p>
@@ -790,12 +1076,14 @@
         </w:rPr>
         <w:t>${/</w:t>
       </w:r>
+      <w:proofErr w:type="spellStart"/>
       <w:r>
         <w:rPr>
           <w:rFonts w:ascii="Calibri" w:hAnsi="Calibri" w:cs="Times"/>
         </w:rPr>
         <w:t>NocourseFormat</w:t>
       </w:r>
+      <w:proofErr w:type="spellEnd"/>
       <w:r>
         <w:rPr>
           <w:rFonts w:ascii="Calibri" w:hAnsi="Calibri" w:cs="Times"/>
@@ -813,7 +1101,21 @@
         <w:rPr>
           <w:rFonts w:ascii="Calibri" w:hAnsi="Calibri" w:cs="Times"/>
         </w:rPr>
-        <w:t>${NocourseOverview}</w:t>
+        <w:t>${</w:t>
+      </w:r>
+      <w:proofErr w:type="spellStart"/>
+      <w:r>
+        <w:rPr>
+          <w:rFonts w:ascii="Calibri" w:hAnsi="Calibri" w:cs="Times"/>
+        </w:rPr>
+        <w:t>NocourseOverview</w:t>
+      </w:r>
+      <w:proofErr w:type="spellEnd"/>
+      <w:r>
+        <w:rPr>
+          <w:rFonts w:ascii="Calibri" w:hAnsi="Calibri" w:cs="Times"/>
+        </w:rPr>
+        <w:t>}</w:t>
       </w:r>
     </w:p>
     <w:p>
@@ -859,7 +1161,14 @@
         <w:rPr>
           <w:rFonts w:ascii="Calibri" w:hAnsi="Calibri" w:cs="Times"/>
         </w:rPr>
-        <w:t>${course</w:t>
+        <w:t>${</w:t>
+      </w:r>
+      <w:proofErr w:type="spellStart"/>
+      <w:r>
+        <w:rPr>
+          <w:rFonts w:ascii="Calibri" w:hAnsi="Calibri" w:cs="Times"/>
+        </w:rPr>
+        <w:t>course</w:t>
       </w:r>
       <w:r>
         <w:rPr>
@@ -871,7 +1180,14 @@
         <w:rPr>
           <w:rFonts w:ascii="Calibri" w:hAnsi="Calibri" w:cs="Times"/>
         </w:rPr>
-        <w:t>verview}</w:t>
+        <w:t>verview</w:t>
+      </w:r>
+      <w:proofErr w:type="spellEnd"/>
+      <w:r>
+        <w:rPr>
+          <w:rFonts w:ascii="Calibri" w:hAnsi="Calibri" w:cs="Times"/>
+        </w:rPr>
+        <w:t>}</w:t>
       </w:r>
     </w:p>
     <w:p>
@@ -892,6 +1208,7 @@
         </w:rPr>
         <w:t>/</w:t>
       </w:r>
+      <w:proofErr w:type="spellStart"/>
       <w:r>
         <w:rPr>
           <w:rFonts w:ascii="Calibri" w:hAnsi="Calibri" w:cs="Times"/>
@@ -902,20 +1219,41 @@
         <w:rPr>
           <w:rFonts w:ascii="Calibri" w:hAnsi="Calibri" w:cs="Times"/>
         </w:rPr>
-        <w:t>courseOverview}</w:t>
-      </w:r>
-    </w:p>
-    <w:p>
-      <w:pPr>
-        <w:rPr>
-          <w:rFonts w:ascii="Calibri" w:hAnsi="Calibri" w:cs="Times"/>
-        </w:rPr>
-      </w:pPr>
-      <w:r>
-        <w:rPr>
-          <w:rFonts w:ascii="Calibri" w:hAnsi="Calibri" w:cs="Times"/>
-        </w:rPr>
-        <w:t>${NolearningOutcomes}</w:t>
+        <w:t>courseOverview</w:t>
+      </w:r>
+      <w:proofErr w:type="spellEnd"/>
+      <w:r>
+        <w:rPr>
+          <w:rFonts w:ascii="Calibri" w:hAnsi="Calibri" w:cs="Times"/>
+        </w:rPr>
+        <w:t>}</w:t>
+      </w:r>
+    </w:p>
+    <w:p>
+      <w:pPr>
+        <w:rPr>
+          <w:rFonts w:ascii="Calibri" w:hAnsi="Calibri" w:cs="Times"/>
+        </w:rPr>
+      </w:pPr>
+      <w:r>
+        <w:rPr>
+          <w:rFonts w:ascii="Calibri" w:hAnsi="Calibri" w:cs="Times"/>
+        </w:rPr>
+        <w:t>${</w:t>
+      </w:r>
+      <w:proofErr w:type="spellStart"/>
+      <w:r>
+        <w:rPr>
+          <w:rFonts w:ascii="Calibri" w:hAnsi="Calibri" w:cs="Times"/>
+        </w:rPr>
+        <w:t>NolearningOutcomes</w:t>
+      </w:r>
+      <w:proofErr w:type="spellEnd"/>
+      <w:r>
+        <w:rPr>
+          <w:rFonts w:ascii="Calibri" w:hAnsi="Calibri" w:cs="Times"/>
+        </w:rPr>
+        <w:t>}</w:t>
       </w:r>
     </w:p>
     <w:p>
@@ -996,7 +1334,14 @@
         <w:rPr>
           <w:rFonts w:ascii="Calibri" w:hAnsi="Calibri" w:cs="Times"/>
         </w:rPr>
-        <w:t>${learning</w:t>
+        <w:t>${</w:t>
+      </w:r>
+      <w:proofErr w:type="spellStart"/>
+      <w:r>
+        <w:rPr>
+          <w:rFonts w:ascii="Calibri" w:hAnsi="Calibri" w:cs="Times"/>
+        </w:rPr>
+        <w:t>learning</w:t>
       </w:r>
       <w:r>
         <w:rPr>
@@ -1008,7 +1353,14 @@
         <w:rPr>
           <w:rFonts w:ascii="Calibri" w:hAnsi="Calibri" w:cs="Times"/>
         </w:rPr>
-        <w:t>utcomes}</w:t>
+        <w:t>utcomes</w:t>
+      </w:r>
+      <w:proofErr w:type="spellEnd"/>
+      <w:r>
+        <w:rPr>
+          <w:rFonts w:ascii="Calibri" w:hAnsi="Calibri" w:cs="Times"/>
+        </w:rPr>
+        <w:t>}</w:t>
       </w:r>
     </w:p>
     <w:p>
@@ -1029,12 +1381,14 @@
         </w:rPr>
         <w:t>/</w:t>
       </w:r>
+      <w:proofErr w:type="spellStart"/>
       <w:r>
         <w:rPr>
           <w:rFonts w:ascii="Calibri" w:hAnsi="Calibri" w:cs="Times"/>
         </w:rPr>
         <w:t>NolearningOutcomes</w:t>
       </w:r>
+      <w:proofErr w:type="spellEnd"/>
       <w:r>
         <w:rPr>
           <w:rFonts w:ascii="Calibri" w:hAnsi="Calibri" w:cs="Times"/>
@@ -1054,171 +1408,366 @@
           <w:rStyle w:val="normaltextrun"/>
           <w:rFonts w:cstheme="minorHAnsi"/>
         </w:rPr>
-        <w:t>${No</w:t>
-      </w:r>
-      <w:r>
-        <w:rPr>
-          <w:rStyle w:val="normaltextrun"/>
-          <w:rFonts w:cstheme="minorHAnsi"/>
-        </w:rPr>
-        <w:t>LearningAssessments</w:t>
-      </w:r>
-      <w:r>
-        <w:rPr>
-          <w:rStyle w:val="normaltextrun"/>
-          <w:rFonts w:cstheme="minorHAnsi"/>
-        </w:rPr>
-        <w:t>}</w:t>
-      </w:r>
-    </w:p>
-    <w:p>
-      <w:pPr>
-        <w:spacing w:after="120"/>
+        <w:t>${</w:t>
+      </w:r>
+      <w:proofErr w:type="spellStart"/>
+      <w:r>
         <w:rPr>
           <w:rFonts w:eastAsia="Times New Roman" w:cstheme="minorHAnsi"/>
           <w:szCs w:val="20"/>
         </w:rPr>
-      </w:pPr>
-    </w:p>
-    <w:p>
-      <w:pPr>
-        <w:rPr>
-          <w:rFonts w:ascii="Calibri" w:hAnsi="Calibri" w:cs="Times"/>
-          <w:b/>
-          <w:u w:val="single"/>
-        </w:rPr>
-      </w:pPr>
-      <w:bookmarkStart w:id="1" w:name="_Toc2236270"/>
-      <w:r>
-        <w:rPr>
-          <w:rFonts w:ascii="Calibri" w:hAnsi="Calibri" w:cs="Times"/>
-          <w:b/>
-          <w:u w:val="single"/>
-        </w:rPr>
-        <w:t>Assessments of Learning</w:t>
-      </w:r>
-      <w:bookmarkEnd w:id="1"/>
-    </w:p>
-    <w:p>
-      <w:pPr>
-        <w:rPr>
-          <w:rFonts w:cstheme="minorHAnsi"/>
-        </w:rPr>
-      </w:pPr>
-      <w:r>
-        <w:rPr>
-          <w:rFonts w:cstheme="minorHAnsi"/>
-        </w:rPr>
-        <w:t>${</w:t>
-      </w:r>
-      <w:r>
-        <w:rPr>
-          <w:rFonts w:cstheme="minorHAnsi"/>
-        </w:rPr>
-        <w:t>learningAssessments</w:t>
-      </w:r>
-      <w:r>
-        <w:rPr>
-          <w:rFonts w:cstheme="minorHAnsi"/>
-        </w:rPr>
-        <w:t>}</w:t>
-      </w:r>
-    </w:p>
-    <w:p>
-      <w:pPr>
-        <w:rPr>
-          <w:rStyle w:val="normaltextrun"/>
-          <w:rFonts w:cstheme="minorHAnsi"/>
-        </w:rPr>
-      </w:pPr>
-      <w:r>
-        <w:rPr>
-          <w:rStyle w:val="normaltextrun"/>
-          <w:rFonts w:cstheme="minorHAnsi"/>
-        </w:rPr>
-        <w:t>${/No</w:t>
-      </w:r>
-      <w:r>
-        <w:rPr>
-          <w:rStyle w:val="normaltextrun"/>
-          <w:rFonts w:cstheme="minorHAnsi"/>
-        </w:rPr>
-        <w:t>LearningAssessments</w:t>
-      </w:r>
-      <w:r>
-        <w:rPr>
-          <w:rStyle w:val="normaltextrun"/>
-          <w:rFonts w:cstheme="minorHAnsi"/>
-        </w:rPr>
-        <w:t>}</w:t>
-      </w:r>
-    </w:p>
-    <w:p>
-      <w:pPr>
-        <w:rPr>
-          <w:rFonts w:cstheme="minorHAnsi"/>
-        </w:rPr>
-      </w:pPr>
-      <w:r>
-        <w:rPr>
-          <w:rFonts w:cstheme="minorHAnsi"/>
-        </w:rPr>
-        <w:t>${NoCourseScheduleTbl}</w:t>
-      </w:r>
-    </w:p>
-    <w:p>
-      <w:pPr>
-        <w:rPr>
-          <w:rFonts w:ascii="Calibri" w:hAnsi="Calibri" w:cs="Times"/>
-          <w:b/>
-          <w:u w:val="single"/>
-        </w:rPr>
-      </w:pPr>
-    </w:p>
-    <w:p>
-      <w:pPr>
-        <w:rPr>
-          <w:rFonts w:ascii="Calibri" w:hAnsi="Calibri" w:cs="Times"/>
-          <w:b/>
-          <w:u w:val="single"/>
-        </w:rPr>
-      </w:pPr>
-      <w:r>
-        <w:rPr>
-          <w:rFonts w:ascii="Calibri" w:hAnsi="Calibri" w:cs="Times"/>
-          <w:b/>
-          <w:u w:val="single"/>
-        </w:rPr>
-        <w:t>Course schedule</w:t>
-      </w:r>
-    </w:p>
-    <w:p>
-      <w:pPr>
-        <w:rPr>
-          <w:rFonts w:cstheme="minorHAnsi"/>
-        </w:rPr>
-      </w:pPr>
-      <w:r>
-        <w:rPr>
-          <w:rFonts w:cstheme="minorHAnsi"/>
-        </w:rPr>
-        <w:t>${courseScheduleTbl}</w:t>
-      </w:r>
-    </w:p>
-    <w:p>
-      <w:pPr>
-        <w:spacing w:after="120"/>
+        <w:t>NoLearningA</w:t>
+      </w:r>
+      <w:r>
         <w:rPr>
           <w:rFonts w:eastAsia="Times New Roman" w:cstheme="minorHAnsi"/>
           <w:szCs w:val="20"/>
         </w:rPr>
-      </w:pPr>
-      <w:r>
+        <w:t>ssessments</w:t>
+      </w:r>
+      <w:proofErr w:type="spellEnd"/>
+      <w:r>
+        <w:rPr>
+          <w:rStyle w:val="normaltextrun"/>
+          <w:rFonts w:cstheme="minorHAnsi"/>
+        </w:rPr>
+        <w:t>}</w:t>
+      </w:r>
+    </w:p>
+    <w:p>
+      <w:pPr>
+        <w:spacing w:after="120"/>
         <w:rPr>
           <w:rFonts w:eastAsia="Times New Roman" w:cstheme="minorHAnsi"/>
           <w:szCs w:val="20"/>
         </w:rPr>
-        <w:t>${/NoCourseScheduleTbl}</w:t>
+      </w:pPr>
+    </w:p>
+    <w:p>
+      <w:pPr>
+        <w:rPr>
+          <w:rFonts w:ascii="Calibri" w:hAnsi="Calibri" w:cs="Times"/>
+          <w:b/>
+          <w:u w:val="single"/>
+        </w:rPr>
+      </w:pPr>
+      <w:bookmarkStart w:id="1" w:name="_Toc2236270"/>
+      <w:r>
+        <w:rPr>
+          <w:rFonts w:ascii="Calibri" w:hAnsi="Calibri" w:cs="Times"/>
+          <w:b/>
+          <w:u w:val="single"/>
+        </w:rPr>
+        <w:t>Assessments of Learning</w:t>
+      </w:r>
+      <w:bookmarkEnd w:id="1"/>
+    </w:p>
+    <w:p>
+      <w:pPr>
+        <w:rPr>
+          <w:rFonts w:cstheme="minorHAnsi"/>
+        </w:rPr>
+      </w:pPr>
+      <w:r>
+        <w:rPr>
+          <w:rFonts w:cstheme="minorHAnsi"/>
+        </w:rPr>
+        <w:t>${</w:t>
+      </w:r>
+      <w:proofErr w:type="spellStart"/>
+      <w:r>
+        <w:rPr>
+          <w:rFonts w:cstheme="minorHAnsi"/>
+        </w:rPr>
+        <w:t>learning</w:t>
+      </w:r>
+      <w:r>
+        <w:rPr>
+          <w:rFonts w:eastAsia="Times New Roman" w:cstheme="minorHAnsi"/>
+          <w:szCs w:val="20"/>
+        </w:rPr>
+        <w:t>Assessments</w:t>
+      </w:r>
+      <w:proofErr w:type="spellEnd"/>
+      <w:r>
+        <w:rPr>
+          <w:rFonts w:cstheme="minorHAnsi"/>
+        </w:rPr>
+        <w:t>}</w:t>
+      </w:r>
+    </w:p>
+    <w:p>
+      <w:pPr>
+        <w:rPr>
+          <w:rStyle w:val="normaltextrun"/>
+          <w:rFonts w:cstheme="minorHAnsi"/>
+        </w:rPr>
+      </w:pPr>
+      <w:r>
+        <w:rPr>
+          <w:rStyle w:val="normaltextrun"/>
+          <w:rFonts w:cstheme="minorHAnsi"/>
+        </w:rPr>
+        <w:t>${/</w:t>
+      </w:r>
+      <w:proofErr w:type="spellStart"/>
+      <w:r>
+        <w:rPr>
+          <w:rFonts w:eastAsia="Times New Roman" w:cstheme="minorHAnsi"/>
+          <w:szCs w:val="20"/>
+        </w:rPr>
+        <w:t>NoLearning</w:t>
+      </w:r>
+      <w:r>
+        <w:rPr>
+          <w:rFonts w:eastAsia="Times New Roman" w:cstheme="minorHAnsi"/>
+          <w:szCs w:val="20"/>
+        </w:rPr>
+        <w:t>Assessments</w:t>
+      </w:r>
+      <w:proofErr w:type="spellEnd"/>
+      <w:r>
+        <w:rPr>
+          <w:rStyle w:val="normaltextrun"/>
+          <w:rFonts w:cstheme="minorHAnsi"/>
+        </w:rPr>
+        <w:t>}</w:t>
+      </w:r>
+    </w:p>
+    <w:p>
+      <w:pPr>
+        <w:rPr>
+          <w:rStyle w:val="normaltextrun"/>
+          <w:rFonts w:cstheme="minorHAnsi"/>
+        </w:rPr>
+      </w:pPr>
+      <w:r>
+        <w:rPr>
+          <w:rStyle w:val="normaltextrun"/>
+          <w:rFonts w:cstheme="minorHAnsi"/>
+        </w:rPr>
+        <w:t>${</w:t>
+      </w:r>
+      <w:proofErr w:type="spellStart"/>
+      <w:r>
+        <w:rPr>
+          <w:rFonts w:eastAsia="Times New Roman" w:cstheme="minorHAnsi"/>
+          <w:szCs w:val="20"/>
+        </w:rPr>
+        <w:t>NoLearningActivities</w:t>
+      </w:r>
+      <w:proofErr w:type="spellEnd"/>
+      <w:r>
+        <w:rPr>
+          <w:rStyle w:val="normaltextrun"/>
+          <w:rFonts w:cstheme="minorHAnsi"/>
+        </w:rPr>
+        <w:t>}</w:t>
+      </w:r>
+    </w:p>
+    <w:p>
+      <w:pPr>
+        <w:rPr>
+          <w:rStyle w:val="normaltextrun"/>
+          <w:rFonts w:cstheme="minorHAnsi"/>
+        </w:rPr>
+      </w:pPr>
+    </w:p>
+    <w:p>
+      <w:pPr>
+        <w:rPr>
+          <w:rStyle w:val="normaltextrun"/>
+          <w:rFonts w:cstheme="minorHAnsi"/>
+        </w:rPr>
+      </w:pPr>
+    </w:p>
+    <w:p>
+      <w:pPr>
+        <w:rPr>
+          <w:rFonts w:cstheme="minorHAnsi"/>
+          <w:b/>
+          <w:bCs/>
+          <w:u w:val="single"/>
+        </w:rPr>
+      </w:pPr>
+      <w:r>
+        <w:rPr>
+          <w:rFonts w:cstheme="minorHAnsi"/>
+          <w:b/>
+          <w:bCs/>
+          <w:u w:val="single"/>
+        </w:rPr>
+        <w:t>Learning Activities</w:t>
+      </w:r>
+    </w:p>
+    <w:p>
+      <w:pPr>
+        <w:rPr>
+          <w:rFonts w:cstheme="minorHAnsi"/>
+        </w:rPr>
+      </w:pPr>
+      <w:r>
+        <w:rPr>
+          <w:rFonts w:cstheme="minorHAnsi"/>
+        </w:rPr>
+        <w:t>${</w:t>
+      </w:r>
+      <w:proofErr w:type="spellStart"/>
+      <w:r>
+        <w:rPr>
+          <w:rFonts w:cstheme="minorHAnsi"/>
+        </w:rPr>
+        <w:t>learningActivities</w:t>
+      </w:r>
+      <w:proofErr w:type="spellEnd"/>
+      <w:r>
+        <w:rPr>
+          <w:rFonts w:cstheme="minorHAnsi"/>
+        </w:rPr>
+        <w:t>}</w:t>
+      </w:r>
+    </w:p>
+    <w:p>
+      <w:pPr>
+        <w:rPr>
+          <w:rStyle w:val="normaltextrun"/>
+          <w:rFonts w:cstheme="minorHAnsi"/>
+        </w:rPr>
+      </w:pPr>
+      <w:r>
+        <w:rPr>
+          <w:rStyle w:val="normaltextrun"/>
+          <w:rFonts w:cstheme="minorHAnsi"/>
+        </w:rPr>
+        <w:t>${/</w:t>
+      </w:r>
+      <w:proofErr w:type="spellStart"/>
+      <w:r>
+        <w:rPr>
+          <w:rFonts w:eastAsia="Times New Roman" w:cstheme="minorHAnsi"/>
+          <w:szCs w:val="20"/>
+        </w:rPr>
+        <w:t>NoLearningActivities</w:t>
+      </w:r>
+      <w:proofErr w:type="spellEnd"/>
+      <w:r>
+        <w:rPr>
+          <w:rStyle w:val="normaltextrun"/>
+          <w:rFonts w:cstheme="minorHAnsi"/>
+        </w:rPr>
+        <w:t>}</w:t>
+      </w:r>
+    </w:p>
+    <w:p>
+      <w:pPr>
+        <w:rPr>
+          <w:rFonts w:cstheme="minorHAnsi"/>
+        </w:rPr>
+      </w:pPr>
+      <w:r>
+        <w:rPr>
+          <w:rFonts w:cstheme="minorHAnsi"/>
+        </w:rPr>
+        <w:t>${</w:t>
+      </w:r>
+      <w:proofErr w:type="spellStart"/>
+      <w:r>
+        <w:rPr>
+          <w:rFonts w:cstheme="minorHAnsi"/>
+        </w:rPr>
+        <w:t>NoCourseScheduleTbl</w:t>
+      </w:r>
+      <w:proofErr w:type="spellEnd"/>
+      <w:r>
+        <w:rPr>
+          <w:rFonts w:cstheme="minorHAnsi"/>
+        </w:rPr>
+        <w:t>}</w:t>
+      </w:r>
+    </w:p>
+    <w:p>
+      <w:pPr>
+        <w:rPr>
+          <w:rFonts w:ascii="Calibri" w:hAnsi="Calibri" w:cs="Times"/>
+          <w:b/>
+          <w:u w:val="single"/>
+        </w:rPr>
+      </w:pPr>
+    </w:p>
+    <w:p>
+      <w:pPr>
+        <w:rPr>
+          <w:rFonts w:ascii="Calibri" w:hAnsi="Calibri" w:cs="Times"/>
+          <w:b/>
+          <w:u w:val="single"/>
+        </w:rPr>
+      </w:pPr>
+      <w:r>
+        <w:rPr>
+          <w:rFonts w:ascii="Calibri" w:hAnsi="Calibri" w:cs="Times"/>
+          <w:b/>
+          <w:u w:val="single"/>
+        </w:rPr>
+        <w:t>Course schedule</w:t>
+      </w:r>
+    </w:p>
+    <w:p>
+      <w:pPr>
+        <w:rPr>
+          <w:rFonts w:cstheme="minorHAnsi"/>
+        </w:rPr>
+      </w:pPr>
+      <w:r>
+        <w:rPr>
+          <w:rFonts w:cstheme="minorHAnsi"/>
+        </w:rPr>
+        <w:t>${</w:t>
+      </w:r>
+      <w:proofErr w:type="spellStart"/>
+      <w:r>
+        <w:rPr>
+          <w:rFonts w:cstheme="minorHAnsi"/>
+        </w:rPr>
+        <w:t>courseScheduleTbl</w:t>
+      </w:r>
+      <w:proofErr w:type="spellEnd"/>
+      <w:r>
+        <w:rPr>
+          <w:rFonts w:cstheme="minorHAnsi"/>
+        </w:rPr>
+        <w:t>}</w:t>
+      </w:r>
+    </w:p>
+    <w:p>
+      <w:pPr>
+        <w:spacing w:after="120"/>
+        <w:rPr>
+          <w:rFonts w:eastAsia="Times New Roman" w:cstheme="minorHAnsi"/>
+          <w:szCs w:val="20"/>
+        </w:rPr>
+      </w:pPr>
+      <w:r>
+        <w:rPr>
+          <w:rFonts w:eastAsia="Times New Roman" w:cstheme="minorHAnsi"/>
+          <w:szCs w:val="20"/>
+        </w:rPr>
+        <w:t>${/</w:t>
+      </w:r>
+      <w:proofErr w:type="spellStart"/>
+      <w:r>
+        <w:rPr>
+          <w:rFonts w:eastAsia="Times New Roman" w:cstheme="minorHAnsi"/>
+          <w:szCs w:val="20"/>
+        </w:rPr>
+        <w:t>NoCourseScheduleTbl</w:t>
+      </w:r>
+      <w:proofErr w:type="spellEnd"/>
+      <w:r>
+        <w:rPr>
+          <w:rFonts w:eastAsia="Times New Roman" w:cstheme="minorHAnsi"/>
+          <w:szCs w:val="20"/>
+        </w:rPr>
+        <w:t>}</w:t>
       </w:r>
     </w:p>
     <w:p>
@@ -1241,6 +1790,7 @@
         </w:rPr>
         <w:t>${</w:t>
       </w:r>
+      <w:proofErr w:type="spellStart"/>
       <w:r>
         <w:rPr>
           <w:rStyle w:val="normaltextrun"/>
@@ -1281,6 +1831,7 @@
         </w:rPr>
         <w:t>Policy</w:t>
       </w:r>
+      <w:proofErr w:type="spellEnd"/>
       <w:r>
         <w:rPr>
           <w:rStyle w:val="normaltextrun"/>
@@ -1359,8 +1910,9 @@
           <w:color w:val="000000"/>
           <w:bdr w:val="none" w:sz="0" w:space="0" w:color="auto" w:frame="1"/>
         </w:rPr>
-        <w:t>${late</w:t>
-      </w:r>
+        <w:t>${</w:t>
+      </w:r>
+      <w:proofErr w:type="spellStart"/>
       <w:r>
         <w:rPr>
           <w:rStyle w:val="normaltextrun"/>
@@ -1369,6 +1921,16 @@
           <w:color w:val="000000"/>
           <w:bdr w:val="none" w:sz="0" w:space="0" w:color="auto" w:frame="1"/>
         </w:rPr>
+        <w:t>late</w:t>
+      </w:r>
+      <w:r>
+        <w:rPr>
+          <w:rStyle w:val="normaltextrun"/>
+          <w:rFonts w:ascii="Calibri" w:hAnsi="Calibri" w:cs="Times"/>
+          <w:bCs/>
+          <w:color w:val="000000"/>
+          <w:bdr w:val="none" w:sz="0" w:space="0" w:color="auto" w:frame="1"/>
+        </w:rPr>
         <w:t>P</w:t>
       </w:r>
       <w:r>
@@ -1379,11 +1941,10 @@
           <w:color w:val="000000"/>
           <w:bdr w:val="none" w:sz="0" w:space="0" w:color="auto" w:frame="1"/>
         </w:rPr>
-        <w:t>olicy}</w:t>
-      </w:r>
-    </w:p>
-    <w:p>
-      <w:pPr>
+        <w:t>olicy</w:t>
+      </w:r>
+      <w:proofErr w:type="spellEnd"/>
+      <w:r>
         <w:rPr>
           <w:rStyle w:val="normaltextrun"/>
           <w:rFonts w:ascii="Calibri" w:hAnsi="Calibri" w:cs="Times"/>
@@ -1391,8 +1952,11 @@
           <w:color w:val="000000"/>
           <w:bdr w:val="none" w:sz="0" w:space="0" w:color="auto" w:frame="1"/>
         </w:rPr>
-      </w:pPr>
-      <w:r>
+        <w:t>}</w:t>
+      </w:r>
+    </w:p>
+    <w:p>
+      <w:pPr>
         <w:rPr>
           <w:rStyle w:val="normaltextrun"/>
           <w:rFonts w:ascii="Calibri" w:hAnsi="Calibri" w:cs="Times"/>
@@ -1400,6 +1964,16 @@
           <w:color w:val="000000"/>
           <w:bdr w:val="none" w:sz="0" w:space="0" w:color="auto" w:frame="1"/>
         </w:rPr>
+      </w:pPr>
+      <w:r>
+        <w:rPr>
+          <w:rStyle w:val="normaltextrun"/>
+          <w:rFonts w:ascii="Calibri" w:hAnsi="Calibri" w:cs="Times"/>
+          <w:bCs/>
+          <w:color w:val="000000"/>
+          <w:bdr w:val="none" w:sz="0" w:space="0" w:color="auto" w:frame="1"/>
+        </w:rPr>
+        <w:lastRenderedPageBreak/>
         <w:t>${</w:t>
       </w:r>
       <w:r>
@@ -1412,6 +1986,7 @@
         </w:rPr>
         <w:t>/</w:t>
       </w:r>
+      <w:proofErr w:type="spellStart"/>
       <w:r>
         <w:rPr>
           <w:rStyle w:val="normaltextrun"/>
@@ -1420,11 +1995,10 @@
           <w:color w:val="000000"/>
           <w:bdr w:val="none" w:sz="0" w:space="0" w:color="auto" w:frame="1"/>
         </w:rPr>
-        <w:t>NolatePolicy}</w:t>
-      </w:r>
-    </w:p>
-    <w:p>
-      <w:pPr>
+        <w:t>NolatePolicy</w:t>
+      </w:r>
+      <w:proofErr w:type="spellEnd"/>
+      <w:r>
         <w:rPr>
           <w:rStyle w:val="normaltextrun"/>
           <w:rFonts w:ascii="Calibri" w:hAnsi="Calibri" w:cs="Times"/>
@@ -1432,8 +2006,11 @@
           <w:color w:val="000000"/>
           <w:bdr w:val="none" w:sz="0" w:space="0" w:color="auto" w:frame="1"/>
         </w:rPr>
-      </w:pPr>
-      <w:r>
+        <w:t>}</w:t>
+      </w:r>
+    </w:p>
+    <w:p>
+      <w:pPr>
         <w:rPr>
           <w:rStyle w:val="normaltextrun"/>
           <w:rFonts w:ascii="Calibri" w:hAnsi="Calibri" w:cs="Times"/>
@@ -1441,8 +2018,29 @@
           <w:color w:val="000000"/>
           <w:bdr w:val="none" w:sz="0" w:space="0" w:color="auto" w:frame="1"/>
         </w:rPr>
-        <w:t>${NoMissingExam</w:t>
-      </w:r>
+      </w:pPr>
+      <w:r>
+        <w:rPr>
+          <w:rStyle w:val="normaltextrun"/>
+          <w:rFonts w:ascii="Calibri" w:hAnsi="Calibri" w:cs="Times"/>
+          <w:bCs/>
+          <w:color w:val="000000"/>
+          <w:bdr w:val="none" w:sz="0" w:space="0" w:color="auto" w:frame="1"/>
+        </w:rPr>
+        <w:t>${</w:t>
+      </w:r>
+      <w:proofErr w:type="spellStart"/>
+      <w:r>
+        <w:rPr>
+          <w:rStyle w:val="normaltextrun"/>
+          <w:rFonts w:ascii="Calibri" w:hAnsi="Calibri" w:cs="Times"/>
+          <w:bCs/>
+          <w:color w:val="000000"/>
+          <w:bdr w:val="none" w:sz="0" w:space="0" w:color="auto" w:frame="1"/>
+        </w:rPr>
+        <w:t>NoMissingExam</w:t>
+      </w:r>
+      <w:proofErr w:type="spellEnd"/>
       <w:r>
         <w:rPr>
           <w:rStyle w:val="normaltextrun"/>
@@ -1529,7 +2127,16 @@
           <w:sz w:val="22"/>
           <w:szCs w:val="22"/>
         </w:rPr>
-        <w:t>${missing</w:t>
+        <w:t>${</w:t>
+      </w:r>
+      <w:proofErr w:type="spellStart"/>
+      <w:r>
+        <w:rPr>
+          <w:rFonts w:ascii="Calibri" w:hAnsi="Calibri" w:cs="Times"/>
+          <w:sz w:val="22"/>
+          <w:szCs w:val="22"/>
+        </w:rPr>
+        <w:t>missing</w:t>
       </w:r>
       <w:r>
         <w:rPr>
@@ -1545,7 +2152,16 @@
           <w:sz w:val="22"/>
           <w:szCs w:val="22"/>
         </w:rPr>
-        <w:t>xam}</w:t>
+        <w:t>xam</w:t>
+      </w:r>
+      <w:proofErr w:type="spellEnd"/>
+      <w:r>
+        <w:rPr>
+          <w:rFonts w:ascii="Calibri" w:hAnsi="Calibri" w:cs="Times"/>
+          <w:sz w:val="22"/>
+          <w:szCs w:val="22"/>
+        </w:rPr>
+        <w:t>}</w:t>
       </w:r>
     </w:p>
     <w:p>
@@ -1566,7 +2182,6 @@
           <w:color w:val="000000"/>
           <w:bdr w:val="none" w:sz="0" w:space="0" w:color="auto" w:frame="1"/>
         </w:rPr>
-        <w:lastRenderedPageBreak/>
         <w:t>${</w:t>
       </w:r>
       <w:r>
@@ -1579,6 +2194,7 @@
         </w:rPr>
         <w:t>/</w:t>
       </w:r>
+      <w:proofErr w:type="spellStart"/>
       <w:r>
         <w:rPr>
           <w:rStyle w:val="normaltextrun"/>
@@ -1587,7 +2203,18 @@
           <w:color w:val="000000"/>
           <w:bdr w:val="none" w:sz="0" w:space="0" w:color="auto" w:frame="1"/>
         </w:rPr>
-        <w:t>NoMissingExam}</w:t>
+        <w:t>NoMissingExam</w:t>
+      </w:r>
+      <w:proofErr w:type="spellEnd"/>
+      <w:r>
+        <w:rPr>
+          <w:rStyle w:val="normaltextrun"/>
+          <w:rFonts w:ascii="Calibri" w:hAnsi="Calibri" w:cs="Times"/>
+          <w:bCs/>
+          <w:color w:val="000000"/>
+          <w:bdr w:val="none" w:sz="0" w:space="0" w:color="auto" w:frame="1"/>
+        </w:rPr>
+        <w:t>}</w:t>
       </w:r>
     </w:p>
     <w:p>
@@ -1615,6 +2242,7 @@
         </w:rPr>
         <w:t>${</w:t>
       </w:r>
+      <w:proofErr w:type="spellStart"/>
       <w:r>
         <w:rPr>
           <w:rStyle w:val="normaltextrun"/>
@@ -1635,7 +2263,19 @@
           <w:sz w:val="22"/>
           <w:szCs w:val="22"/>
         </w:rPr>
-        <w:t>omissingActivity}</w:t>
+        <w:t>omissingActivity</w:t>
+      </w:r>
+      <w:proofErr w:type="spellEnd"/>
+      <w:r>
+        <w:rPr>
+          <w:rStyle w:val="normaltextrun"/>
+          <w:rFonts w:ascii="Calibri" w:hAnsi="Calibri" w:cs="Times"/>
+          <w:bCs/>
+          <w:color w:val="000000"/>
+          <w:sz w:val="22"/>
+          <w:szCs w:val="22"/>
+        </w:rPr>
+        <w:t>}</w:t>
       </w:r>
     </w:p>
     <w:p>
@@ -1727,7 +2367,19 @@
           <w:sz w:val="22"/>
           <w:szCs w:val="22"/>
         </w:rPr>
-        <w:t>${missing</w:t>
+        <w:t>${</w:t>
+      </w:r>
+      <w:proofErr w:type="spellStart"/>
+      <w:r>
+        <w:rPr>
+          <w:rStyle w:val="normaltextrun"/>
+          <w:rFonts w:ascii="Calibri" w:hAnsi="Calibri" w:cs="Times"/>
+          <w:bCs/>
+          <w:color w:val="000000"/>
+          <w:sz w:val="22"/>
+          <w:szCs w:val="22"/>
+        </w:rPr>
+        <w:t>missing</w:t>
       </w:r>
       <w:r>
         <w:rPr>
@@ -1749,7 +2401,19 @@
           <w:sz w:val="22"/>
           <w:szCs w:val="22"/>
         </w:rPr>
-        <w:t>ctivity}</w:t>
+        <w:t>ctivity</w:t>
+      </w:r>
+      <w:proofErr w:type="spellEnd"/>
+      <w:r>
+        <w:rPr>
+          <w:rStyle w:val="normaltextrun"/>
+          <w:rFonts w:ascii="Calibri" w:hAnsi="Calibri" w:cs="Times"/>
+          <w:bCs/>
+          <w:color w:val="000000"/>
+          <w:sz w:val="22"/>
+          <w:szCs w:val="22"/>
+        </w:rPr>
+        <w:t>}</w:t>
       </w:r>
     </w:p>
     <w:p>
@@ -1788,16 +2452,29 @@
         </w:rPr>
         <w:t>/</w:t>
       </w:r>
-      <w:r>
-        <w:rPr>
-          <w:rStyle w:val="normaltextrun"/>
-          <w:rFonts w:ascii="Calibri" w:hAnsi="Calibri" w:cs="Times"/>
-          <w:bCs/>
-          <w:color w:val="000000"/>
-          <w:sz w:val="22"/>
-          <w:szCs w:val="22"/>
-        </w:rPr>
-        <w:t>NomissingActivity}</w:t>
+      <w:proofErr w:type="spellStart"/>
+      <w:r>
+        <w:rPr>
+          <w:rStyle w:val="normaltextrun"/>
+          <w:rFonts w:ascii="Calibri" w:hAnsi="Calibri" w:cs="Times"/>
+          <w:bCs/>
+          <w:color w:val="000000"/>
+          <w:sz w:val="22"/>
+          <w:szCs w:val="22"/>
+        </w:rPr>
+        <w:t>NomissingActivity</w:t>
+      </w:r>
+      <w:proofErr w:type="spellEnd"/>
+      <w:r>
+        <w:rPr>
+          <w:rStyle w:val="normaltextrun"/>
+          <w:rFonts w:ascii="Calibri" w:hAnsi="Calibri" w:cs="Times"/>
+          <w:bCs/>
+          <w:color w:val="000000"/>
+          <w:sz w:val="22"/>
+          <w:szCs w:val="22"/>
+        </w:rPr>
+        <w:t>}</w:t>
       </w:r>
     </w:p>
     <w:p>
@@ -1823,7 +2500,31 @@
           <w:sz w:val="22"/>
           <w:szCs w:val="22"/>
         </w:rPr>
-        <w:t>${NopassingCriteria}</w:t>
+        <w:t>${</w:t>
+      </w:r>
+      <w:proofErr w:type="spellStart"/>
+      <w:r>
+        <w:rPr>
+          <w:rStyle w:val="normaltextrun"/>
+          <w:rFonts w:ascii="Calibri" w:hAnsi="Calibri" w:cs="Times"/>
+          <w:bCs/>
+          <w:color w:val="000000"/>
+          <w:sz w:val="22"/>
+          <w:szCs w:val="22"/>
+        </w:rPr>
+        <w:t>NopassingCriteria</w:t>
+      </w:r>
+      <w:proofErr w:type="spellEnd"/>
+      <w:r>
+        <w:rPr>
+          <w:rStyle w:val="normaltextrun"/>
+          <w:rFonts w:ascii="Calibri" w:hAnsi="Calibri" w:cs="Times"/>
+          <w:bCs/>
+          <w:color w:val="000000"/>
+          <w:sz w:val="22"/>
+          <w:szCs w:val="22"/>
+        </w:rPr>
+        <w:t>}</w:t>
       </w:r>
     </w:p>
     <w:p>
@@ -1912,7 +2613,29 @@
           <w:sz w:val="22"/>
           <w:szCs w:val="22"/>
         </w:rPr>
-        <w:t>${passingCriteria}</w:t>
+        <w:t>${</w:t>
+      </w:r>
+      <w:proofErr w:type="spellStart"/>
+      <w:r>
+        <w:rPr>
+          <w:rStyle w:val="eop"/>
+          <w:rFonts w:ascii="Calibri" w:hAnsi="Calibri" w:cs="Times"/>
+          <w:color w:val="000000"/>
+          <w:sz w:val="22"/>
+          <w:szCs w:val="22"/>
+        </w:rPr>
+        <w:t>passingCriteria</w:t>
+      </w:r>
+      <w:proofErr w:type="spellEnd"/>
+      <w:r>
+        <w:rPr>
+          <w:rStyle w:val="eop"/>
+          <w:rFonts w:ascii="Calibri" w:hAnsi="Calibri" w:cs="Times"/>
+          <w:color w:val="000000"/>
+          <w:sz w:val="22"/>
+          <w:szCs w:val="22"/>
+        </w:rPr>
+        <w:t>}</w:t>
       </w:r>
     </w:p>
     <w:p>
@@ -1951,16 +2674,29 @@
         </w:rPr>
         <w:t>/</w:t>
       </w:r>
-      <w:r>
-        <w:rPr>
-          <w:rStyle w:val="normaltextrun"/>
-          <w:rFonts w:ascii="Calibri" w:hAnsi="Calibri" w:cs="Times"/>
-          <w:bCs/>
-          <w:color w:val="000000"/>
-          <w:sz w:val="22"/>
-          <w:szCs w:val="22"/>
-        </w:rPr>
-        <w:t>NopassingCriteria}</w:t>
+      <w:proofErr w:type="spellStart"/>
+      <w:r>
+        <w:rPr>
+          <w:rStyle w:val="normaltextrun"/>
+          <w:rFonts w:ascii="Calibri" w:hAnsi="Calibri" w:cs="Times"/>
+          <w:bCs/>
+          <w:color w:val="000000"/>
+          <w:sz w:val="22"/>
+          <w:szCs w:val="22"/>
+        </w:rPr>
+        <w:t>NopassingCriteria</w:t>
+      </w:r>
+      <w:proofErr w:type="spellEnd"/>
+      <w:r>
+        <w:rPr>
+          <w:rStyle w:val="normaltextrun"/>
+          <w:rFonts w:ascii="Calibri" w:hAnsi="Calibri" w:cs="Times"/>
+          <w:bCs/>
+          <w:color w:val="000000"/>
+          <w:sz w:val="22"/>
+          <w:szCs w:val="22"/>
+        </w:rPr>
+        <w:t>}</w:t>
       </w:r>
     </w:p>
     <w:p>
@@ -1976,16 +2712,32 @@
           <w:rFonts w:eastAsia="Times New Roman" w:cstheme="minorHAnsi"/>
           <w:szCs w:val="20"/>
         </w:rPr>
-        <w:t>${NoLearningMaterials}</w:t>
-      </w:r>
-    </w:p>
-    <w:p>
-      <w:pPr>
-        <w:spacing w:after="120"/>
+        <w:t>${</w:t>
+      </w:r>
+      <w:proofErr w:type="spellStart"/>
+      <w:r>
         <w:rPr>
           <w:rFonts w:eastAsia="Times New Roman" w:cstheme="minorHAnsi"/>
           <w:szCs w:val="20"/>
         </w:rPr>
+        <w:t>NoLearningMaterials</w:t>
+      </w:r>
+      <w:proofErr w:type="spellEnd"/>
+      <w:r>
+        <w:rPr>
+          <w:rFonts w:eastAsia="Times New Roman" w:cstheme="minorHAnsi"/>
+          <w:szCs w:val="20"/>
+        </w:rPr>
+        <w:t>}</w:t>
+      </w:r>
+    </w:p>
+    <w:p>
+      <w:pPr>
+        <w:spacing w:after="120"/>
+        <w:rPr>
+          <w:rFonts w:eastAsia="Times New Roman" w:cstheme="minorHAnsi"/>
+          <w:szCs w:val="20"/>
+        </w:rPr>
       </w:pPr>
     </w:p>
     <w:p>
@@ -2024,23 +2776,55 @@
           <w:rFonts w:eastAsia="Times New Roman" w:cstheme="minorHAnsi"/>
           <w:szCs w:val="20"/>
         </w:rPr>
-        <w:t>${learningMaterials}</w:t>
-      </w:r>
-    </w:p>
-    <w:p>
-      <w:pPr>
-        <w:spacing w:after="120"/>
+        <w:t>${</w:t>
+      </w:r>
+      <w:proofErr w:type="spellStart"/>
+      <w:r>
         <w:rPr>
           <w:rFonts w:eastAsia="Times New Roman" w:cstheme="minorHAnsi"/>
           <w:szCs w:val="20"/>
         </w:rPr>
-      </w:pPr>
+        <w:t>learningMaterials</w:t>
+      </w:r>
+      <w:proofErr w:type="spellEnd"/>
       <w:r>
         <w:rPr>
           <w:rFonts w:eastAsia="Times New Roman" w:cstheme="minorHAnsi"/>
           <w:szCs w:val="20"/>
         </w:rPr>
-        <w:t>${/NoLearningMaterials}</w:t>
+        <w:t>}</w:t>
+      </w:r>
+    </w:p>
+    <w:p>
+      <w:pPr>
+        <w:spacing w:after="120"/>
+        <w:rPr>
+          <w:rFonts w:eastAsia="Times New Roman" w:cstheme="minorHAnsi"/>
+          <w:szCs w:val="20"/>
+        </w:rPr>
+      </w:pPr>
+      <w:r>
+        <w:rPr>
+          <w:rFonts w:eastAsia="Times New Roman" w:cstheme="minorHAnsi"/>
+          <w:szCs w:val="20"/>
+        </w:rPr>
+        <w:t>${/</w:t>
+      </w:r>
+      <w:proofErr w:type="spellStart"/>
+      <w:r>
+        <w:rPr>
+          <w:rFonts w:eastAsia="Times New Roman" w:cstheme="minorHAnsi"/>
+          <w:szCs w:val="20"/>
+        </w:rPr>
+        <w:t>NoLearningMaterials</w:t>
+      </w:r>
+      <w:proofErr w:type="spellEnd"/>
+      <w:r>
+        <w:rPr>
+          <w:rFonts w:eastAsia="Times New Roman" w:cstheme="minorHAnsi"/>
+          <w:szCs w:val="20"/>
+        </w:rPr>
+        <w:t>}</w:t>
       </w:r>
     </w:p>
     <w:p>
@@ -2240,6 +3024,7 @@
           <w:sz w:val="22"/>
           <w:szCs w:val="22"/>
         </w:rPr>
+        <w:lastRenderedPageBreak/>
         <w:t>${</w:t>
       </w:r>
       <w:r>
@@ -2388,16 +3173,7 @@
           <w:sz w:val="22"/>
           <w:szCs w:val="22"/>
         </w:rPr>
-        <w:t xml:space="preserve">-hour period) or unforeseen events, students will be permitted to apply for out-of-time final examinations only if they are </w:t>
-      </w:r>
-      <w:r>
-        <w:rPr>
-          <w:rFonts w:ascii="Calibri" w:hAnsi="Calibri" w:cs="Times"/>
-          <w:sz w:val="22"/>
-          <w:szCs w:val="22"/>
-        </w:rPr>
-        <w:lastRenderedPageBreak/>
-        <w:t xml:space="preserve">representing the University, the province, or the country in a competition or performance; serving in the Canadian military; observing a religious rite; working to support themselves or their family; or caring for a family member.  Unforeseen events include (but may not be limited to) the following: ill health or other personal challenges that arise during a term and changes in the requirements of an ongoing job.  </w:t>
+        <w:t xml:space="preserve">-hour period) or unforeseen events, students will be permitted to apply for out-of-time final examinations only if they are representing the University, the province, or the country in a competition or performance; serving in the Canadian military; observing a religious rite; working to support themselves or their family; or caring for a family member.  Unforeseen events include (but may not be limited to) the following: ill health or other personal challenges that arise during a term and changes in the requirements of an ongoing job.  </w:t>
       </w:r>
     </w:p>
     <w:p>
@@ -2734,7 +3510,25 @@
           <w:sz w:val="22"/>
           <w:szCs w:val="22"/>
         </w:rPr>
-        <w:t>The Disability Resource Centre ensures educational equity for students with disabilities and chronic medical conditions. If you are disabled, have an injury or illness and require academic accommodations to meet the course objectives, please contact Earllene Roberts, the Manager for the Disability Resource Centre located in the University Centre building (UNC 214).</w:t>
+        <w:t xml:space="preserve">The Disability Resource Centre ensures educational equity for students with disabilities and chronic medical conditions. If you are disabled, have an injury or illness and require academic accommodations to meet the course objectives, please contact </w:t>
+      </w:r>
+      <w:proofErr w:type="spellStart"/>
+      <w:r>
+        <w:rPr>
+          <w:rFonts w:ascii="Calibri" w:hAnsi="Calibri" w:cs="Times"/>
+          <w:sz w:val="22"/>
+          <w:szCs w:val="22"/>
+        </w:rPr>
+        <w:t>Earllene</w:t>
+      </w:r>
+      <w:proofErr w:type="spellEnd"/>
+      <w:r>
+        <w:rPr>
+          <w:rFonts w:ascii="Calibri" w:hAnsi="Calibri" w:cs="Times"/>
+          <w:sz w:val="22"/>
+          <w:szCs w:val="22"/>
+        </w:rPr>
+        <w:t xml:space="preserve"> Roberts, the Manager for the Disability Resource Centre located in the University Centre building (UNC 214).</w:t>
       </w:r>
     </w:p>
     <w:p>
@@ -3006,6 +3800,7 @@
           <w:szCs w:val="22"/>
           <w:lang w:val="en-US" w:eastAsia="en-US"/>
         </w:rPr>
+        <w:lastRenderedPageBreak/>
         <w:t>Through leadership, vision, and collaborative action, the Equity &amp; Inclusion Office (EIO) develops action strategies in support of efforts to embed equity and inclusion in the daily operations across the campus. The EIO provides education and training from cultivating respectful, inclusive spaces and communities to understanding unconscious/implicit bias and its operation within in campus environments. UBC Policy 3 prohibits discrimination and harassment on the basis of BC’s Human Rights Code. If you require assistance related to an issue of equity, educational programs, discrimination or harassment please contact the EIO.</w:t>
       </w:r>
     </w:p>
@@ -3075,7 +3870,6 @@
           <w:sz w:val="22"/>
           <w:szCs w:val="22"/>
         </w:rPr>
-        <w:lastRenderedPageBreak/>
         <w:t>email: </w:t>
       </w:r>
       <w:hyperlink r:id="rId14" w:history="1">
@@ -3678,6 +4472,7 @@
           <w:sz w:val="22"/>
           <w:szCs w:val="22"/>
         </w:rPr>
+        <w:lastRenderedPageBreak/>
         <w:t>${/global}</w:t>
       </w:r>
     </w:p>
@@ -3766,16 +4561,7 @@
           <w:sz w:val="22"/>
           <w:szCs w:val="22"/>
         </w:rPr>
-        <w:t xml:space="preserve">All materials of this course (course handouts, lecture slides, assessments, course readings, etc.) are the intellectual property of the Course Instructor or licensed to be used in this course by the copyright </w:t>
-      </w:r>
-      <w:r>
-        <w:rPr>
-          <w:rFonts w:ascii="Calibri" w:eastAsiaTheme="minorHAnsi" w:hAnsi="Calibri" w:cs="Times"/>
-          <w:sz w:val="22"/>
-          <w:szCs w:val="22"/>
-        </w:rPr>
-        <w:lastRenderedPageBreak/>
-        <w:t>owner. Redistribution of these materials by any means without permission of the copyright holder(s) constitutes a breach of copyright and may lead to academic discipline.</w:t>
+        <w:t>All materials of this course (course handouts, lecture slides, assessments, course readings, etc.) are the intellectual property of the Course Instructor or licensed to be used in this course by the copyright owner. Redistribution of these materials by any means without permission of the copyright holder(s) constitutes a breach of copyright and may lead to academic discipline.</w:t>
       </w:r>
     </w:p>
     <w:p>
@@ -3817,7 +4603,27 @@
           <w:sz w:val="22"/>
           <w:szCs w:val="22"/>
         </w:rPr>
-        <w:t>${safewalk}</w:t>
+        <w:t>${</w:t>
+      </w:r>
+      <w:proofErr w:type="spellStart"/>
+      <w:r>
+        <w:rPr>
+          <w:rStyle w:val="eop"/>
+          <w:rFonts w:ascii="Calibri" w:hAnsi="Calibri" w:cs="Times"/>
+          <w:sz w:val="22"/>
+          <w:szCs w:val="22"/>
+        </w:rPr>
+        <w:t>safewalk</w:t>
+      </w:r>
+      <w:proofErr w:type="spellEnd"/>
+      <w:r>
+        <w:rPr>
+          <w:rStyle w:val="eop"/>
+          <w:rFonts w:ascii="Calibri" w:hAnsi="Calibri" w:cs="Times"/>
+          <w:sz w:val="22"/>
+          <w:szCs w:val="22"/>
+        </w:rPr>
+        <w:t>}</w:t>
       </w:r>
     </w:p>
     <w:p>
@@ -3874,7 +4680,27 @@
           <w:bCs/>
           <w:color w:val="2D371E"/>
         </w:rPr>
-        <w:t>${safewalk-title}</w:t>
+        <w:t>${</w:t>
+      </w:r>
+      <w:proofErr w:type="spellStart"/>
+      <w:r>
+        <w:rPr>
+          <w:rFonts w:ascii="Calibri" w:hAnsi="Calibri" w:cs="Times"/>
+          <w:b/>
+          <w:bCs/>
+          <w:color w:val="2D371E"/>
+        </w:rPr>
+        <w:t>safewalk</w:t>
+      </w:r>
+      <w:proofErr w:type="spellEnd"/>
+      <w:r>
+        <w:rPr>
+          <w:rFonts w:ascii="Calibri" w:hAnsi="Calibri" w:cs="Times"/>
+          <w:b/>
+          <w:bCs/>
+          <w:color w:val="2D371E"/>
+        </w:rPr>
+        <w:t>-title}</w:t>
       </w:r>
       <w:r>
         <w:rPr>
@@ -3929,7 +4755,27 @@
           <w:iCs/>
           <w:color w:val="4B4B4B"/>
         </w:rPr>
-        <w:t xml:space="preserve">Don't want to walk alone at night?  Not too sure how to get somewhere on campus?  Call Safewalk at </w:t>
+        <w:t xml:space="preserve">Don't want to walk alone at night?  Not too sure how to get somewhere on campus?  Call </w:t>
+      </w:r>
+      <w:proofErr w:type="spellStart"/>
+      <w:r>
+        <w:rPr>
+          <w:rFonts w:ascii="Calibri" w:hAnsi="Calibri" w:cs="Times"/>
+          <w:i/>
+          <w:iCs/>
+          <w:color w:val="4B4B4B"/>
+        </w:rPr>
+        <w:t>Safewalk</w:t>
+      </w:r>
+      <w:proofErr w:type="spellEnd"/>
+      <w:r>
+        <w:rPr>
+          <w:rFonts w:ascii="Calibri" w:hAnsi="Calibri" w:cs="Times"/>
+          <w:i/>
+          <w:iCs/>
+          <w:color w:val="4B4B4B"/>
+        </w:rPr>
+        <w:t xml:space="preserve"> at </w:t>
       </w:r>
       <w:r>
         <w:rPr>
@@ -4017,6 +4863,7 @@
         </w:rPr>
         <w:t>/</w:t>
       </w:r>
+      <w:proofErr w:type="spellStart"/>
       <w:r>
         <w:rPr>
           <w:rStyle w:val="eop"/>
@@ -4024,7 +4871,17 @@
           <w:sz w:val="22"/>
           <w:szCs w:val="22"/>
         </w:rPr>
-        <w:t>safewalk}</w:t>
+        <w:t>safewalk</w:t>
+      </w:r>
+      <w:proofErr w:type="spellEnd"/>
+      <w:r>
+        <w:rPr>
+          <w:rStyle w:val="eop"/>
+          <w:rFonts w:ascii="Calibri" w:hAnsi="Calibri" w:cs="Times"/>
+          <w:sz w:val="22"/>
+          <w:szCs w:val="22"/>
+        </w:rPr>
+        <w:t>}</w:t>
       </w:r>
     </w:p>
     <w:p>
@@ -4126,13 +4983,55 @@
       <w:rPr>
         <w:rFonts w:ascii="Calibri" w:hAnsi="Calibri" w:cs="Calibri"/>
       </w:rPr>
-      <w:t xml:space="preserve">${courseCode}  ${courseNumber}:  </w:t>
+      <w:t>${</w:t>
+    </w:r>
+    <w:proofErr w:type="spellStart"/>
+    <w:r>
+      <w:rPr>
+        <w:rFonts w:ascii="Calibri" w:hAnsi="Calibri" w:cs="Calibri"/>
+      </w:rPr>
+      <w:t>courseCode</w:t>
+    </w:r>
+    <w:proofErr w:type="spellEnd"/>
+    <w:r>
+      <w:rPr>
+        <w:rFonts w:ascii="Calibri" w:hAnsi="Calibri" w:cs="Calibri"/>
+      </w:rPr>
+      <w:t>}  ${</w:t>
+    </w:r>
+    <w:proofErr w:type="spellStart"/>
+    <w:r>
+      <w:rPr>
+        <w:rFonts w:ascii="Calibri" w:hAnsi="Calibri" w:cs="Calibri"/>
+      </w:rPr>
+      <w:t>courseNumber</w:t>
+    </w:r>
+    <w:proofErr w:type="spellEnd"/>
+    <w:r>
+      <w:rPr>
+        <w:rFonts w:ascii="Calibri" w:hAnsi="Calibri" w:cs="Calibri"/>
+      </w:rPr>
+      <w:t xml:space="preserve">}:  </w:t>
     </w:r>
     <w:r>
       <w:rPr>
         <w:rFonts w:ascii="Calibri" w:hAnsi="Calibri" w:cs="Calibri"/>
       </w:rPr>
-      <w:t>${courseTitle}</w:t>
+      <w:t>${</w:t>
+    </w:r>
+    <w:proofErr w:type="spellStart"/>
+    <w:r>
+      <w:rPr>
+        <w:rFonts w:ascii="Calibri" w:hAnsi="Calibri" w:cs="Calibri"/>
+      </w:rPr>
+      <w:t>courseTitle</w:t>
+    </w:r>
+    <w:proofErr w:type="spellEnd"/>
+    <w:r>
+      <w:rPr>
+        <w:rFonts w:ascii="Calibri" w:hAnsi="Calibri" w:cs="Calibri"/>
+      </w:rPr>
+      <w:t>}</w:t>
     </w:r>
     <w:bookmarkEnd w:id="4"/>
     <w:bookmarkEnd w:id="5"/>
@@ -4148,7 +5047,21 @@
       <w:rPr>
         <w:rFonts w:ascii="Calibri" w:hAnsi="Calibri"/>
       </w:rPr>
-      <w:t>${dateGenerated}</w:t>
+      <w:t>${</w:t>
+    </w:r>
+    <w:proofErr w:type="spellStart"/>
+    <w:r>
+      <w:rPr>
+        <w:rFonts w:ascii="Calibri" w:hAnsi="Calibri"/>
+      </w:rPr>
+      <w:t>dateGenerated</w:t>
+    </w:r>
+    <w:proofErr w:type="spellEnd"/>
+    <w:r>
+      <w:rPr>
+        <w:rFonts w:ascii="Calibri" w:hAnsi="Calibri"/>
+      </w:rPr>
+      <w:t>}</w:t>
     </w:r>
   </w:p>
 </w:hdr>
@@ -5567,6 +6480,7 @@
     <w:lsdException w:name="HTML Sample" w:semiHidden="1" w:unhideWhenUsed="1"/>
     <w:lsdException w:name="HTML Typewriter" w:semiHidden="1" w:unhideWhenUsed="1"/>
     <w:lsdException w:name="HTML Variable" w:semiHidden="1" w:unhideWhenUsed="1"/>
+    <w:lsdException w:name="Normal Table" w:semiHidden="1" w:unhideWhenUsed="1"/>
     <w:lsdException w:name="annotation subject" w:semiHidden="1" w:unhideWhenUsed="1"/>
     <w:lsdException w:name="No List" w:semiHidden="1" w:unhideWhenUsed="1"/>
     <w:lsdException w:name="Outline List 1" w:semiHidden="1" w:unhideWhenUsed="1"/>
@@ -5613,8 +6527,10 @@
     <w:lsdException w:name="Table Subtle 2" w:semiHidden="1" w:unhideWhenUsed="1"/>
     <w:lsdException w:name="Table Web 1" w:semiHidden="1" w:unhideWhenUsed="1"/>
     <w:lsdException w:name="Table Web 2" w:semiHidden="1" w:unhideWhenUsed="1"/>
+    <w:lsdException w:name="Table Web 3" w:semiHidden="1" w:unhideWhenUsed="1"/>
     <w:lsdException w:name="Balloon Text" w:semiHidden="1" w:unhideWhenUsed="1"/>
     <w:lsdException w:name="Table Grid" w:uiPriority="39"/>
+    <w:lsdException w:name="Table Theme" w:semiHidden="1" w:unhideWhenUsed="1"/>
     <w:lsdException w:name="Placeholder Text" w:semiHidden="1"/>
     <w:lsdException w:name="No Spacing" w:uiPriority="1" w:qFormat="1"/>
     <w:lsdException w:name="Light Shading" w:uiPriority="60"/>

--- a/public/word-template/UBC-O_default.docx
+++ b/public/word-template/UBC-O_default.docx
@@ -1539,8 +1539,6 @@
           <w:u w:val="single"/>
         </w:rPr>
       </w:pPr>
-      <w:bookmarkStart w:id="2" w:name="_GoBack"/>
-      <w:bookmarkEnd w:id="2"/>
     </w:p>
     <w:p>
       <w:pPr>
@@ -2414,7 +2412,61 @@
           <w:szCs w:val="22"/>
           <w:u w:val="single"/>
         </w:rPr>
-        <w:t>Passing criteria</w:t>
+        <w:t>Passing</w:t>
+      </w:r>
+      <w:r>
+        <w:rPr>
+          <w:rStyle w:val="normaltextrun"/>
+          <w:rFonts w:ascii="Calibri" w:hAnsi="Calibri" w:cs="Times"/>
+          <w:b/>
+          <w:bCs/>
+          <w:color w:val="000000"/>
+          <w:sz w:val="22"/>
+          <w:szCs w:val="22"/>
+          <w:u w:val="single"/>
+        </w:rPr>
+        <w:t>/Grading</w:t>
+      </w:r>
+      <w:r>
+        <w:rPr>
+          <w:rStyle w:val="normaltextrun"/>
+          <w:rFonts w:ascii="Calibri" w:hAnsi="Calibri" w:cs="Times"/>
+          <w:b/>
+          <w:bCs/>
+          <w:color w:val="000000"/>
+          <w:sz w:val="22"/>
+          <w:szCs w:val="22"/>
+          <w:u w:val="single"/>
+        </w:rPr>
+        <w:t xml:space="preserve"> </w:t>
+      </w:r>
+      <w:r>
+        <w:rPr>
+          <w:rStyle w:val="normaltextrun"/>
+          <w:rFonts w:ascii="Calibri" w:hAnsi="Calibri" w:cs="Times"/>
+          <w:b/>
+          <w:bCs/>
+          <w:color w:val="000000"/>
+          <w:sz w:val="22"/>
+          <w:szCs w:val="22"/>
+          <w:u w:val="single"/>
+        </w:rPr>
+        <w:t>C</w:t>
+      </w:r>
+      <w:bookmarkStart w:id="2" w:name="_GoBack"/>
+      <w:bookmarkEnd w:id="2"/>
+      <w:r>
+        <w:rPr>
+          <w:rStyle w:val="normaltextrun"/>
+          <w:rFonts w:ascii="Calibri" w:hAnsi="Calibri" w:cs="Times"/>
+          <w:b/>
+          <w:bCs/>
+          <w:color w:val="000000"/>
+          <w:sz w:val="22"/>
+          <w:szCs w:val="22"/>
+          <w:u w:val="single"/>
+        </w:rPr>
+        <w:t>riteria</w:t>
       </w:r>
       <w:r>
         <w:rPr>

--- a/public/word-template/UBC-O_default.docx
+++ b/public/word-template/UBC-O_default.docx
@@ -341,11 +341,13 @@
         </w:rPr>
         <w:t>${term}</w:t>
       </w:r>
-      <w:r>
-        <w:rPr>
-          <w:rFonts w:ascii="Calibri" w:hAnsi="Calibri" w:cs="Times"/>
-        </w:rPr>
-        <w:t xml:space="preserve">, </w:t>
+      <w:bookmarkStart w:id="0" w:name="_GoBack"/>
+      <w:bookmarkEnd w:id="0"/>
+      <w:r>
+        <w:rPr>
+          <w:rFonts w:ascii="Calibri" w:hAnsi="Calibri" w:cs="Times"/>
+        </w:rPr>
+        <w:t xml:space="preserve"> </w:t>
       </w:r>
       <w:r>
         <w:rPr>
@@ -856,7 +858,7 @@
           <w:u w:val="single"/>
         </w:rPr>
       </w:pPr>
-      <w:bookmarkStart w:id="0" w:name="_Toc2236264"/>
+      <w:bookmarkStart w:id="1" w:name="_Toc2236264"/>
       <w:r>
         <w:rPr>
           <w:rFonts w:ascii="Calibri" w:hAnsi="Calibri" w:cs="Times"/>
@@ -865,7 +867,7 @@
         </w:rPr>
         <w:t xml:space="preserve">Other Instructional </w:t>
       </w:r>
-      <w:bookmarkEnd w:id="0"/>
+      <w:bookmarkEnd w:id="1"/>
       <w:r>
         <w:rPr>
           <w:rFonts w:ascii="Calibri" w:hAnsi="Calibri" w:cs="Times"/>
@@ -1428,7 +1430,7 @@
           <w:u w:val="single"/>
         </w:rPr>
       </w:pPr>
-      <w:bookmarkStart w:id="1" w:name="_Toc2236270"/>
+      <w:bookmarkStart w:id="2" w:name="_Toc2236270"/>
       <w:r>
         <w:rPr>
           <w:rFonts w:ascii="Calibri" w:hAnsi="Calibri" w:cs="Times"/>
@@ -1437,7 +1439,7 @@
         </w:rPr>
         <w:t>Assessments of Learning</w:t>
       </w:r>
-      <w:bookmarkEnd w:id="1"/>
+      <w:bookmarkEnd w:id="2"/>
     </w:p>
     <w:p>
       <w:pPr>
@@ -2453,8 +2455,6 @@
         </w:rPr>
         <w:t>C</w:t>
       </w:r>
-      <w:bookmarkStart w:id="2" w:name="_GoBack"/>
-      <w:bookmarkEnd w:id="2"/>
       <w:r>
         <w:rPr>
           <w:rStyle w:val="normaltextrun"/>

--- a/public/word-template/UBC-O_default.docx
+++ b/public/word-template/UBC-O_default.docx
@@ -1,6 +1,6 @@
 
 <file path=word/document.xml><?xml version="1.0" encoding="utf-8"?>
-<w:document xmlns:wpc="http://schemas.microsoft.com/office/word/2010/wordprocessingCanvas" xmlns:cx="http://schemas.microsoft.com/office/drawing/2014/chartex" xmlns:cx1="http://schemas.microsoft.com/office/drawing/2015/9/8/chartex" xmlns:cx2="http://schemas.microsoft.com/office/drawing/2015/10/21/chartex" xmlns:cx3="http://schemas.microsoft.com/office/drawing/2016/5/9/chartex" xmlns:cx4="http://schemas.microsoft.com/office/drawing/2016/5/10/chartex" xmlns:cx5="http://schemas.microsoft.com/office/drawing/2016/5/11/chartex" xmlns:cx6="http://schemas.microsoft.com/office/drawing/2016/5/12/chartex" xmlns:cx7="http://schemas.microsoft.com/office/drawing/2016/5/13/chartex" xmlns:cx8="http://schemas.microsoft.com/office/drawing/2016/5/14/chartex" xmlns:mc="http://schemas.openxmlformats.org/markup-compatibility/2006" xmlns:aink="http://schemas.microsoft.com/office/drawing/2016/ink" xmlns:am3d="http://schemas.microsoft.com/office/drawing/2017/model3d" xmlns:o="urn:schemas-microsoft-com:office:office" xmlns:r="http://schemas.openxmlformats.org/officeDocument/2006/relationships" xmlns:m="http://schemas.openxmlformats.org/officeDocument/2006/math" xmlns:v="urn:schemas-microsoft-com:vml" xmlns:wp14="http://schemas.microsoft.com/office/word/2010/wordprocessingDrawing" xmlns:wp="http://schemas.openxmlformats.org/drawingml/2006/wordprocessingDrawing" xmlns:w10="urn:schemas-microsoft-com:office:word" xmlns:w="http://schemas.openxmlformats.org/wordprocessingml/2006/main" xmlns:w14="http://schemas.microsoft.com/office/word/2010/wordml" xmlns:w15="http://schemas.microsoft.com/office/word/2012/wordml" xmlns:w16cid="http://schemas.microsoft.com/office/word/2016/wordml/cid" xmlns:w16se="http://schemas.microsoft.com/office/word/2015/wordml/symex" xmlns:wpg="http://schemas.microsoft.com/office/word/2010/wordprocessingGroup" xmlns:wpi="http://schemas.microsoft.com/office/word/2010/wordprocessingInk" xmlns:wne="http://schemas.microsoft.com/office/word/2006/wordml" xmlns:wps="http://schemas.microsoft.com/office/word/2010/wordprocessingShape" mc:Ignorable="w14 w15 w16se w16cid wp14">
+<w:document xmlns:wpc="http://schemas.microsoft.com/office/word/2010/wordprocessingCanvas" xmlns:cx="http://schemas.microsoft.com/office/drawing/2014/chartex" xmlns:cx1="http://schemas.microsoft.com/office/drawing/2015/9/8/chartex" xmlns:cx2="http://schemas.microsoft.com/office/drawing/2015/10/21/chartex" xmlns:cx3="http://schemas.microsoft.com/office/drawing/2016/5/9/chartex" xmlns:cx4="http://schemas.microsoft.com/office/drawing/2016/5/10/chartex" xmlns:cx5="http://schemas.microsoft.com/office/drawing/2016/5/11/chartex" xmlns:cx6="http://schemas.microsoft.com/office/drawing/2016/5/12/chartex" xmlns:cx7="http://schemas.microsoft.com/office/drawing/2016/5/13/chartex" xmlns:cx8="http://schemas.microsoft.com/office/drawing/2016/5/14/chartex" xmlns:mc="http://schemas.openxmlformats.org/markup-compatibility/2006" xmlns:aink="http://schemas.microsoft.com/office/drawing/2016/ink" xmlns:am3d="http://schemas.microsoft.com/office/drawing/2017/model3d" xmlns:o="urn:schemas-microsoft-com:office:office" xmlns:oel="http://schemas.microsoft.com/office/2019/extlst" xmlns:r="http://schemas.openxmlformats.org/officeDocument/2006/relationships" xmlns:m="http://schemas.openxmlformats.org/officeDocument/2006/math" xmlns:v="urn:schemas-microsoft-com:vml" xmlns:wp14="http://schemas.microsoft.com/office/word/2010/wordprocessingDrawing" xmlns:wp="http://schemas.openxmlformats.org/drawingml/2006/wordprocessingDrawing" xmlns:w10="urn:schemas-microsoft-com:office:word" xmlns:w="http://schemas.openxmlformats.org/wordprocessingml/2006/main" xmlns:w14="http://schemas.microsoft.com/office/word/2010/wordml" xmlns:w15="http://schemas.microsoft.com/office/word/2012/wordml" xmlns:w16cex="http://schemas.microsoft.com/office/word/2018/wordml/cex" xmlns:w16cid="http://schemas.microsoft.com/office/word/2016/wordml/cid" xmlns:w16="http://schemas.microsoft.com/office/word/2018/wordml" xmlns:w16sdtdh="http://schemas.microsoft.com/office/word/2020/wordml/sdtdatahash" xmlns:w16se="http://schemas.microsoft.com/office/word/2015/wordml/symex" xmlns:wpg="http://schemas.microsoft.com/office/word/2010/wordprocessingGroup" xmlns:wpi="http://schemas.microsoft.com/office/word/2010/wordprocessingInk" xmlns:wne="http://schemas.microsoft.com/office/word/2006/wordml" xmlns:wps="http://schemas.microsoft.com/office/word/2010/wordprocessingShape" mc:Ignorable="w14 w15 w16se w16cid w16 w16cex w16sdtdh wp14">
   <w:body>
     <w:p>
       <w:pPr>
@@ -97,21 +97,7 @@
         <w:rPr>
           <w:rFonts w:ascii="Calibri" w:hAnsi="Calibri" w:cs="Times"/>
         </w:rPr>
-        <w:t xml:space="preserve">We respectfully acknowledge the Syilx Okanagan Nation and their peoples, in whose traditional, ancestral, </w:t>
-      </w:r>
-      <w:proofErr w:type="spellStart"/>
-      <w:r>
-        <w:rPr>
-          <w:rFonts w:ascii="Calibri" w:hAnsi="Calibri" w:cs="Times"/>
-        </w:rPr>
-        <w:t>unceded</w:t>
-      </w:r>
-      <w:proofErr w:type="spellEnd"/>
-      <w:r>
-        <w:rPr>
-          <w:rFonts w:ascii="Calibri" w:hAnsi="Calibri" w:cs="Times"/>
-        </w:rPr>
-        <w:t xml:space="preserve"> territory UBC Okanagan is situated.</w:t>
+        <w:t>We respectfully acknowledge the Syilx Okanagan Nation and their peoples, in whose traditional, ancestral, unceded territory UBC Okanagan is situated.</w:t>
       </w:r>
     </w:p>
     <w:p>
@@ -341,533 +327,575 @@
         </w:rPr>
         <w:t>${term}</w:t>
       </w:r>
-      <w:bookmarkStart w:id="0" w:name="_GoBack"/>
+      <w:r>
+        <w:rPr>
+          <w:rFonts w:ascii="Calibri" w:hAnsi="Calibri" w:cs="Times"/>
+        </w:rPr>
+        <w:t xml:space="preserve"> </w:t>
+      </w:r>
+      <w:r>
+        <w:rPr>
+          <w:rFonts w:ascii="Calibri" w:hAnsi="Calibri" w:cs="Times"/>
+        </w:rPr>
+        <w:t>${</w:t>
+      </w:r>
+      <w:r>
+        <w:rPr>
+          <w:rFonts w:ascii="Calibri" w:hAnsi="Calibri" w:cs="Times"/>
+        </w:rPr>
+        <w:t>season</w:t>
+      </w:r>
+      <w:r>
+        <w:rPr>
+          <w:rFonts w:ascii="Calibri" w:hAnsi="Calibri" w:cs="Times"/>
+        </w:rPr>
+        <w:t>}</w:t>
+      </w:r>
+      <w:r>
+        <w:rPr>
+          <w:rFonts w:ascii="Calibri" w:hAnsi="Calibri" w:cs="Times"/>
+          <w:b/>
+        </w:rPr>
+        <w:t xml:space="preserve"> </w:t>
+      </w:r>
+      <w:r>
+        <w:rPr>
+          <w:rFonts w:ascii="Calibri" w:hAnsi="Calibri" w:cs="Times"/>
+        </w:rPr>
+        <w:t>${</w:t>
+      </w:r>
+      <w:proofErr w:type="spellStart"/>
+      <w:r>
+        <w:rPr>
+          <w:rFonts w:ascii="Calibri" w:hAnsi="Calibri" w:cs="Times"/>
+        </w:rPr>
+        <w:t>courseYear</w:t>
+      </w:r>
+      <w:proofErr w:type="spellEnd"/>
+      <w:r>
+        <w:rPr>
+          <w:rFonts w:ascii="Calibri" w:hAnsi="Calibri" w:cs="Times"/>
+        </w:rPr>
+        <w:t>}</w:t>
+      </w:r>
+      <w:r>
+        <w:rPr>
+          <w:rFonts w:ascii="Calibri" w:hAnsi="Calibri" w:cs="Times"/>
+        </w:rPr>
+        <w:t xml:space="preserve"> </w:t>
+      </w:r>
+    </w:p>
+    <w:p>
+      <w:pPr>
+        <w:rPr>
+          <w:rFonts w:ascii="Calibri" w:hAnsi="Calibri" w:cs="Times"/>
+          <w:bCs/>
+          <w:color w:val="000000"/>
+          <w:bdr w:val="none" w:sz="0" w:space="0" w:color="auto" w:frame="1"/>
+        </w:rPr>
+      </w:pPr>
+      <w:r>
+        <w:rPr>
+          <w:rFonts w:ascii="Calibri" w:hAnsi="Calibri" w:cs="Times"/>
+          <w:b/>
+        </w:rPr>
+        <w:t>Delivery Modality</w:t>
+      </w:r>
+      <w:r>
+        <w:rPr>
+          <w:rFonts w:ascii="Calibri" w:hAnsi="Calibri" w:cs="Times"/>
+          <w:b/>
+        </w:rPr>
+        <w:t>:</w:t>
+      </w:r>
+      <w:r>
+        <w:rPr>
+          <w:rFonts w:ascii="Calibri" w:hAnsi="Calibri" w:cs="Times"/>
+        </w:rPr>
+        <w:t xml:space="preserve"> ${</w:t>
+      </w:r>
+      <w:proofErr w:type="spellStart"/>
+      <w:r>
+        <w:rPr>
+          <w:rFonts w:ascii="Calibri" w:hAnsi="Calibri" w:cs="Times"/>
+        </w:rPr>
+        <w:t>deliveryModality</w:t>
+      </w:r>
+      <w:proofErr w:type="spellEnd"/>
+      <w:r>
+        <w:rPr>
+          <w:rFonts w:ascii="Calibri" w:hAnsi="Calibri" w:cs="Times"/>
+        </w:rPr>
+        <w:t>}</w:t>
+      </w:r>
+    </w:p>
+    <w:p>
+      <w:pPr>
+        <w:rPr>
+          <w:rFonts w:ascii="Calibri" w:hAnsi="Calibri" w:cs="Times"/>
+        </w:rPr>
+      </w:pPr>
+      <w:r>
+        <w:rPr>
+          <w:rFonts w:ascii="Calibri" w:hAnsi="Calibri" w:cs="Times"/>
+        </w:rPr>
+        <w:t>${</w:t>
+      </w:r>
+      <w:proofErr w:type="spellStart"/>
+      <w:r>
+        <w:rPr>
+          <w:rFonts w:ascii="Calibri" w:hAnsi="Calibri" w:cs="Times"/>
+        </w:rPr>
+        <w:t>NoCourseLocation</w:t>
+      </w:r>
+      <w:proofErr w:type="spellEnd"/>
+      <w:r>
+        <w:rPr>
+          <w:rFonts w:ascii="Calibri" w:hAnsi="Calibri" w:cs="Times"/>
+        </w:rPr>
+        <w:t>}</w:t>
+      </w:r>
+    </w:p>
+    <w:p>
+      <w:pPr>
+        <w:rPr>
+          <w:rFonts w:ascii="Calibri" w:hAnsi="Calibri" w:cs="Times"/>
+        </w:rPr>
+      </w:pPr>
+      <w:r>
+        <w:rPr>
+          <w:rFonts w:ascii="Calibri" w:hAnsi="Calibri" w:cs="Times"/>
+          <w:b/>
+        </w:rPr>
+        <w:t>C</w:t>
+      </w:r>
+      <w:r>
+        <w:rPr>
+          <w:rFonts w:ascii="Calibri" w:hAnsi="Calibri" w:cs="Times"/>
+          <w:b/>
+        </w:rPr>
+        <w:t>ourse</w:t>
+      </w:r>
+      <w:r>
+        <w:rPr>
+          <w:rFonts w:ascii="Calibri" w:hAnsi="Calibri" w:cs="Times"/>
+          <w:b/>
+        </w:rPr>
+        <w:t xml:space="preserve"> Location:</w:t>
+      </w:r>
+      <w:r>
+        <w:rPr>
+          <w:rFonts w:ascii="Calibri" w:hAnsi="Calibri" w:cs="Times"/>
+        </w:rPr>
+        <w:t xml:space="preserve"> ${</w:t>
+      </w:r>
+      <w:proofErr w:type="spellStart"/>
+      <w:r>
+        <w:rPr>
+          <w:rFonts w:ascii="Calibri" w:hAnsi="Calibri" w:cs="Times"/>
+        </w:rPr>
+        <w:t>courseLocation</w:t>
+      </w:r>
+      <w:proofErr w:type="spellEnd"/>
+      <w:r>
+        <w:rPr>
+          <w:rFonts w:ascii="Calibri" w:hAnsi="Calibri" w:cs="Times"/>
+        </w:rPr>
+        <w:t>}</w:t>
+      </w:r>
+    </w:p>
+    <w:p>
+      <w:pPr>
+        <w:rPr>
+          <w:rFonts w:ascii="Calibri" w:hAnsi="Calibri" w:cs="Times"/>
+        </w:rPr>
+      </w:pPr>
+      <w:r>
+        <w:rPr>
+          <w:rFonts w:ascii="Calibri" w:hAnsi="Calibri" w:cs="Times"/>
+        </w:rPr>
+        <w:t>${/</w:t>
+      </w:r>
+      <w:proofErr w:type="spellStart"/>
+      <w:r>
+        <w:rPr>
+          <w:rFonts w:ascii="Calibri" w:hAnsi="Calibri" w:cs="Times"/>
+        </w:rPr>
+        <w:t>NoCourseLocation</w:t>
+      </w:r>
+      <w:proofErr w:type="spellEnd"/>
+      <w:r>
+        <w:rPr>
+          <w:rFonts w:ascii="Calibri" w:hAnsi="Calibri" w:cs="Times"/>
+        </w:rPr>
+        <w:t>}</w:t>
+      </w:r>
+    </w:p>
+    <w:p>
+      <w:pPr>
+        <w:rPr>
+          <w:rFonts w:ascii="Calibri" w:hAnsi="Calibri" w:cs="Times"/>
+        </w:rPr>
+      </w:pPr>
+      <w:r>
+        <w:rPr>
+          <w:rFonts w:ascii="Calibri" w:hAnsi="Calibri" w:cs="Times"/>
+        </w:rPr>
+        <w:t>${</w:t>
+      </w:r>
+      <w:proofErr w:type="spellStart"/>
+      <w:r>
+        <w:rPr>
+          <w:rFonts w:ascii="Calibri" w:hAnsi="Calibri" w:cs="Times"/>
+        </w:rPr>
+        <w:t>NoCourseDays</w:t>
+      </w:r>
+      <w:proofErr w:type="spellEnd"/>
+      <w:r>
+        <w:rPr>
+          <w:rFonts w:ascii="Calibri" w:hAnsi="Calibri" w:cs="Times"/>
+        </w:rPr>
+        <w:t>}</w:t>
+      </w:r>
+    </w:p>
+    <w:p>
+      <w:pPr>
+        <w:rPr>
+          <w:rFonts w:ascii="Calibri" w:hAnsi="Calibri" w:cs="Times"/>
+        </w:rPr>
+      </w:pPr>
+      <w:r>
+        <w:rPr>
+          <w:rFonts w:ascii="Calibri" w:hAnsi="Calibri" w:cs="Times"/>
+          <w:b/>
+        </w:rPr>
+        <w:t>C</w:t>
+      </w:r>
+      <w:r>
+        <w:rPr>
+          <w:rFonts w:ascii="Calibri" w:hAnsi="Calibri" w:cs="Times"/>
+          <w:b/>
+        </w:rPr>
+        <w:t>ourse</w:t>
+      </w:r>
+      <w:r>
+        <w:rPr>
+          <w:rFonts w:ascii="Calibri" w:hAnsi="Calibri" w:cs="Times"/>
+          <w:b/>
+        </w:rPr>
+        <w:t xml:space="preserve"> Days:</w:t>
+      </w:r>
+      <w:r>
+        <w:rPr>
+          <w:rFonts w:ascii="Calibri" w:hAnsi="Calibri" w:cs="Times"/>
+        </w:rPr>
+        <w:t xml:space="preserve"> ${schedule}</w:t>
+      </w:r>
+    </w:p>
+    <w:p>
+      <w:pPr>
+        <w:rPr>
+          <w:rFonts w:ascii="Calibri" w:hAnsi="Calibri" w:cs="Times"/>
+        </w:rPr>
+      </w:pPr>
+      <w:r>
+        <w:rPr>
+          <w:rFonts w:ascii="Calibri" w:hAnsi="Calibri" w:cs="Times"/>
+        </w:rPr>
+        <w:t>${/</w:t>
+      </w:r>
+      <w:proofErr w:type="spellStart"/>
+      <w:r>
+        <w:rPr>
+          <w:rFonts w:ascii="Calibri" w:hAnsi="Calibri" w:cs="Times"/>
+        </w:rPr>
+        <w:t>NoCourseDays</w:t>
+      </w:r>
+      <w:proofErr w:type="spellEnd"/>
+      <w:r>
+        <w:rPr>
+          <w:rFonts w:ascii="Calibri" w:hAnsi="Calibri" w:cs="Times"/>
+        </w:rPr>
+        <w:t>}</w:t>
+      </w:r>
+    </w:p>
+    <w:p>
+      <w:pPr>
+        <w:rPr>
+          <w:rFonts w:ascii="Calibri" w:hAnsi="Calibri" w:cs="Times"/>
+        </w:rPr>
+      </w:pPr>
+      <w:r>
+        <w:rPr>
+          <w:rFonts w:ascii="Calibri" w:hAnsi="Calibri" w:cs="Times"/>
+        </w:rPr>
+        <w:t>${</w:t>
+      </w:r>
+      <w:proofErr w:type="spellStart"/>
+      <w:r>
+        <w:rPr>
+          <w:rFonts w:ascii="Calibri" w:hAnsi="Calibri" w:cs="Times"/>
+        </w:rPr>
+        <w:t>NoClassHours</w:t>
+      </w:r>
+      <w:proofErr w:type="spellEnd"/>
+      <w:r>
+        <w:rPr>
+          <w:rFonts w:ascii="Calibri" w:hAnsi="Calibri" w:cs="Times"/>
+        </w:rPr>
+        <w:t>}</w:t>
+      </w:r>
+    </w:p>
+    <w:p>
+      <w:pPr>
+        <w:rPr>
+          <w:rFonts w:ascii="Calibri" w:hAnsi="Calibri" w:cs="Times"/>
+        </w:rPr>
+      </w:pPr>
+      <w:r>
+        <w:rPr>
+          <w:rFonts w:ascii="Calibri" w:hAnsi="Calibri" w:cs="Times"/>
+          <w:b/>
+        </w:rPr>
+        <w:t>Class Hours:</w:t>
+      </w:r>
+      <w:r>
+        <w:rPr>
+          <w:rFonts w:ascii="Calibri" w:hAnsi="Calibri" w:cs="Times"/>
+        </w:rPr>
+        <w:t xml:space="preserve"> </w:t>
+      </w:r>
+      <w:r>
+        <w:rPr>
+          <w:rFonts w:ascii="Calibri" w:hAnsi="Calibri" w:cs="Times"/>
+        </w:rPr>
+        <w:t>${</w:t>
+      </w:r>
+      <w:proofErr w:type="spellStart"/>
+      <w:r>
+        <w:rPr>
+          <w:rFonts w:ascii="Calibri" w:hAnsi="Calibri" w:cs="Times"/>
+        </w:rPr>
+        <w:t>classStartTime</w:t>
+      </w:r>
+      <w:proofErr w:type="spellEnd"/>
+      <w:r>
+        <w:rPr>
+          <w:rFonts w:ascii="Calibri" w:hAnsi="Calibri" w:cs="Times"/>
+        </w:rPr>
+        <w:t>} - ${</w:t>
+      </w:r>
+      <w:proofErr w:type="spellStart"/>
+      <w:r>
+        <w:rPr>
+          <w:rFonts w:ascii="Calibri" w:hAnsi="Calibri" w:cs="Times"/>
+        </w:rPr>
+        <w:t>classEndTime</w:t>
+      </w:r>
+      <w:proofErr w:type="spellEnd"/>
+      <w:r>
+        <w:rPr>
+          <w:rFonts w:ascii="Calibri" w:hAnsi="Calibri" w:cs="Times"/>
+        </w:rPr>
+        <w:t>}</w:t>
+      </w:r>
+    </w:p>
+    <w:p>
+      <w:pPr>
+        <w:rPr>
+          <w:rFonts w:ascii="Calibri" w:hAnsi="Calibri" w:cs="Times"/>
+        </w:rPr>
+      </w:pPr>
+      <w:r>
+        <w:rPr>
+          <w:rFonts w:ascii="Calibri" w:hAnsi="Calibri" w:cs="Times"/>
+        </w:rPr>
+        <w:t>${/</w:t>
+      </w:r>
+      <w:proofErr w:type="spellStart"/>
+      <w:r>
+        <w:rPr>
+          <w:rFonts w:ascii="Calibri" w:hAnsi="Calibri" w:cs="Times"/>
+        </w:rPr>
+        <w:t>NoClassHours</w:t>
+      </w:r>
+      <w:proofErr w:type="spellEnd"/>
+      <w:r>
+        <w:rPr>
+          <w:rFonts w:ascii="Calibri" w:hAnsi="Calibri" w:cs="Times"/>
+        </w:rPr>
+        <w:t>}</w:t>
+      </w:r>
+    </w:p>
+    <w:p>
+      <w:pPr>
+        <w:rPr>
+          <w:rFonts w:ascii="Calibri" w:hAnsi="Calibri" w:cs="Times"/>
+        </w:rPr>
+      </w:pPr>
+      <w:r>
+        <w:rPr>
+          <w:rFonts w:ascii="Calibri" w:hAnsi="Calibri" w:cs="Times"/>
+        </w:rPr>
+        <w:t>${</w:t>
+      </w:r>
+      <w:proofErr w:type="spellStart"/>
+      <w:r>
+        <w:rPr>
+          <w:rFonts w:ascii="Calibri" w:hAnsi="Calibri" w:cs="Times"/>
+        </w:rPr>
+        <w:t>NoOfficeHours</w:t>
+      </w:r>
+      <w:proofErr w:type="spellEnd"/>
+      <w:r>
+        <w:rPr>
+          <w:rFonts w:ascii="Calibri" w:hAnsi="Calibri" w:cs="Times"/>
+        </w:rPr>
+        <w:t>}</w:t>
+      </w:r>
+    </w:p>
+    <w:p>
+      <w:pPr>
+        <w:rPr>
+          <w:rFonts w:ascii="Calibri" w:hAnsi="Calibri" w:cs="Times"/>
+          <w:b/>
+        </w:rPr>
+      </w:pPr>
+      <w:r>
+        <w:rPr>
+          <w:rFonts w:ascii="Calibri" w:hAnsi="Calibri" w:cs="Times"/>
+          <w:b/>
+        </w:rPr>
+        <w:t>Office hours</w:t>
+      </w:r>
+      <w:r>
+        <w:rPr>
+          <w:rFonts w:ascii="Calibri" w:hAnsi="Calibri" w:cs="Times"/>
+          <w:b/>
+        </w:rPr>
+        <w:t>:</w:t>
+      </w:r>
+      <w:r>
+        <w:rPr>
+          <w:rFonts w:ascii="Calibri" w:hAnsi="Calibri" w:cs="Times"/>
+          <w:b/>
+        </w:rPr>
+        <w:t xml:space="preserve"> </w:t>
+      </w:r>
+      <w:r>
+        <w:rPr>
+          <w:rFonts w:ascii="Calibri" w:hAnsi="Calibri" w:cs="Times"/>
+        </w:rPr>
+        <w:t>${</w:t>
+      </w:r>
+      <w:proofErr w:type="spellStart"/>
+      <w:r>
+        <w:rPr>
+          <w:rFonts w:ascii="Calibri" w:hAnsi="Calibri" w:cs="Times"/>
+        </w:rPr>
+        <w:t>office</w:t>
+      </w:r>
+      <w:r>
+        <w:rPr>
+          <w:rFonts w:ascii="Calibri" w:hAnsi="Calibri" w:cs="Times"/>
+        </w:rPr>
+        <w:t>H</w:t>
+      </w:r>
+      <w:r>
+        <w:rPr>
+          <w:rFonts w:ascii="Calibri" w:hAnsi="Calibri" w:cs="Times"/>
+        </w:rPr>
+        <w:t>our</w:t>
+      </w:r>
+      <w:proofErr w:type="spellEnd"/>
+      <w:r>
+        <w:rPr>
+          <w:rFonts w:ascii="Calibri" w:hAnsi="Calibri" w:cs="Times"/>
+        </w:rPr>
+        <w:t>}</w:t>
+      </w:r>
+    </w:p>
+    <w:p>
+      <w:pPr>
+        <w:rPr>
+          <w:rFonts w:ascii="Calibri" w:hAnsi="Calibri" w:cs="Times"/>
+        </w:rPr>
+      </w:pPr>
+      <w:r>
+        <w:rPr>
+          <w:rFonts w:ascii="Calibri" w:hAnsi="Calibri" w:cs="Times"/>
+        </w:rPr>
+        <w:t>${/</w:t>
+      </w:r>
+      <w:proofErr w:type="spellStart"/>
+      <w:r>
+        <w:rPr>
+          <w:rFonts w:ascii="Calibri" w:hAnsi="Calibri" w:cs="Times"/>
+        </w:rPr>
+        <w:t>NoOfficeHours</w:t>
+      </w:r>
+      <w:proofErr w:type="spellEnd"/>
+      <w:r>
+        <w:rPr>
+          <w:rFonts w:ascii="Calibri" w:hAnsi="Calibri" w:cs="Times"/>
+        </w:rPr>
+        <w:t>}</w:t>
+      </w:r>
+    </w:p>
+    <w:p>
+      <w:pPr>
+        <w:spacing w:after="120"/>
+        <w:rPr>
+          <w:rFonts w:eastAsia="Times New Roman" w:cstheme="minorHAnsi"/>
+        </w:rPr>
+      </w:pPr>
+      <w:r>
+        <w:rPr>
+          <w:rFonts w:eastAsia="Times New Roman" w:cstheme="minorHAnsi"/>
+        </w:rPr>
+        <w:t>${</w:t>
+      </w:r>
+      <w:proofErr w:type="spellStart"/>
+      <w:r>
+        <w:rPr>
+          <w:rFonts w:eastAsia="Times New Roman" w:cstheme="minorHAnsi"/>
+        </w:rPr>
+        <w:t>NoOtherInstructionalStaff</w:t>
+      </w:r>
+      <w:proofErr w:type="spellEnd"/>
+      <w:r>
+        <w:rPr>
+          <w:rFonts w:eastAsia="Times New Roman" w:cstheme="minorHAnsi"/>
+        </w:rPr>
+        <w:t>}</w:t>
+      </w:r>
+    </w:p>
+    <w:p>
+      <w:pPr>
+        <w:spacing w:after="120"/>
+        <w:rPr>
+          <w:rFonts w:eastAsia="Times New Roman" w:cstheme="minorHAnsi"/>
+        </w:rPr>
+      </w:pPr>
+    </w:p>
+    <w:p>
+      <w:pPr>
+        <w:rPr>
+          <w:rFonts w:ascii="Calibri" w:hAnsi="Calibri" w:cs="Times"/>
+          <w:b/>
+          <w:u w:val="single"/>
+        </w:rPr>
+      </w:pPr>
+      <w:bookmarkStart w:id="0" w:name="_Toc2236264"/>
+      <w:r>
+        <w:rPr>
+          <w:rFonts w:ascii="Calibri" w:hAnsi="Calibri" w:cs="Times"/>
+          <w:b/>
+          <w:u w:val="single"/>
+        </w:rPr>
+        <w:t xml:space="preserve">Other Instructional </w:t>
+      </w:r>
       <w:bookmarkEnd w:id="0"/>
-      <w:r>
-        <w:rPr>
-          <w:rFonts w:ascii="Calibri" w:hAnsi="Calibri" w:cs="Times"/>
-        </w:rPr>
-        <w:t xml:space="preserve"> </w:t>
-      </w:r>
-      <w:r>
-        <w:rPr>
-          <w:rFonts w:ascii="Calibri" w:hAnsi="Calibri" w:cs="Times"/>
-        </w:rPr>
-        <w:t>${</w:t>
-      </w:r>
-      <w:r>
-        <w:rPr>
-          <w:rFonts w:ascii="Calibri" w:hAnsi="Calibri" w:cs="Times"/>
-        </w:rPr>
-        <w:t>season</w:t>
-      </w:r>
-      <w:r>
-        <w:rPr>
-          <w:rFonts w:ascii="Calibri" w:hAnsi="Calibri" w:cs="Times"/>
-        </w:rPr>
-        <w:t>}</w:t>
-      </w:r>
-      <w:r>
-        <w:rPr>
-          <w:rFonts w:ascii="Calibri" w:hAnsi="Calibri" w:cs="Times"/>
-          <w:b/>
-        </w:rPr>
-        <w:t xml:space="preserve"> </w:t>
-      </w:r>
-      <w:r>
-        <w:rPr>
-          <w:rFonts w:ascii="Calibri" w:hAnsi="Calibri" w:cs="Times"/>
-        </w:rPr>
-        <w:t>${</w:t>
-      </w:r>
-      <w:proofErr w:type="spellStart"/>
-      <w:r>
-        <w:rPr>
-          <w:rFonts w:ascii="Calibri" w:hAnsi="Calibri" w:cs="Times"/>
-        </w:rPr>
-        <w:t>courseYear</w:t>
-      </w:r>
-      <w:proofErr w:type="spellEnd"/>
-      <w:r>
-        <w:rPr>
-          <w:rFonts w:ascii="Calibri" w:hAnsi="Calibri" w:cs="Times"/>
-        </w:rPr>
-        <w:t>}</w:t>
-      </w:r>
-      <w:r>
-        <w:rPr>
-          <w:rFonts w:ascii="Calibri" w:hAnsi="Calibri" w:cs="Times"/>
-        </w:rPr>
-        <w:t xml:space="preserve"> </w:t>
-      </w:r>
-    </w:p>
-    <w:p>
-      <w:pPr>
-        <w:rPr>
-          <w:rFonts w:ascii="Calibri" w:hAnsi="Calibri" w:cs="Times"/>
-        </w:rPr>
-      </w:pPr>
-      <w:r>
-        <w:rPr>
-          <w:rFonts w:ascii="Calibri" w:hAnsi="Calibri" w:cs="Times"/>
-        </w:rPr>
-        <w:t>${</w:t>
-      </w:r>
-      <w:proofErr w:type="spellStart"/>
-      <w:r>
-        <w:rPr>
-          <w:rFonts w:ascii="Calibri" w:hAnsi="Calibri" w:cs="Times"/>
-        </w:rPr>
-        <w:t>NoCourseLocation</w:t>
-      </w:r>
-      <w:proofErr w:type="spellEnd"/>
-      <w:r>
-        <w:rPr>
-          <w:rFonts w:ascii="Calibri" w:hAnsi="Calibri" w:cs="Times"/>
-        </w:rPr>
-        <w:t>}</w:t>
-      </w:r>
-    </w:p>
-    <w:p>
-      <w:pPr>
-        <w:rPr>
-          <w:rFonts w:ascii="Calibri" w:hAnsi="Calibri" w:cs="Times"/>
-        </w:rPr>
-      </w:pPr>
-      <w:r>
-        <w:rPr>
-          <w:rFonts w:ascii="Calibri" w:hAnsi="Calibri" w:cs="Times"/>
-          <w:b/>
-        </w:rPr>
-        <w:t>C</w:t>
-      </w:r>
-      <w:r>
-        <w:rPr>
-          <w:rFonts w:ascii="Calibri" w:hAnsi="Calibri" w:cs="Times"/>
-          <w:b/>
-        </w:rPr>
-        <w:t>ourse</w:t>
-      </w:r>
-      <w:r>
-        <w:rPr>
-          <w:rFonts w:ascii="Calibri" w:hAnsi="Calibri" w:cs="Times"/>
-          <w:b/>
-        </w:rPr>
-        <w:t xml:space="preserve"> Location:</w:t>
-      </w:r>
-      <w:r>
-        <w:rPr>
-          <w:rFonts w:ascii="Calibri" w:hAnsi="Calibri" w:cs="Times"/>
-        </w:rPr>
-        <w:t xml:space="preserve"> ${</w:t>
-      </w:r>
-      <w:proofErr w:type="spellStart"/>
-      <w:r>
-        <w:rPr>
-          <w:rFonts w:ascii="Calibri" w:hAnsi="Calibri" w:cs="Times"/>
-        </w:rPr>
-        <w:t>courseLocation</w:t>
-      </w:r>
-      <w:proofErr w:type="spellEnd"/>
-      <w:r>
-        <w:rPr>
-          <w:rFonts w:ascii="Calibri" w:hAnsi="Calibri" w:cs="Times"/>
-        </w:rPr>
-        <w:t>}</w:t>
-      </w:r>
-    </w:p>
-    <w:p>
-      <w:pPr>
-        <w:rPr>
-          <w:rFonts w:ascii="Calibri" w:hAnsi="Calibri" w:cs="Times"/>
-        </w:rPr>
-      </w:pPr>
-      <w:r>
-        <w:rPr>
-          <w:rFonts w:ascii="Calibri" w:hAnsi="Calibri" w:cs="Times"/>
-        </w:rPr>
-        <w:t>${/</w:t>
-      </w:r>
-      <w:proofErr w:type="spellStart"/>
-      <w:r>
-        <w:rPr>
-          <w:rFonts w:ascii="Calibri" w:hAnsi="Calibri" w:cs="Times"/>
-        </w:rPr>
-        <w:t>NoCourseLocation</w:t>
-      </w:r>
-      <w:proofErr w:type="spellEnd"/>
-      <w:r>
-        <w:rPr>
-          <w:rFonts w:ascii="Calibri" w:hAnsi="Calibri" w:cs="Times"/>
-        </w:rPr>
-        <w:t>}</w:t>
-      </w:r>
-    </w:p>
-    <w:p>
-      <w:pPr>
-        <w:rPr>
-          <w:rFonts w:ascii="Calibri" w:hAnsi="Calibri" w:cs="Times"/>
-        </w:rPr>
-      </w:pPr>
-      <w:r>
-        <w:rPr>
-          <w:rFonts w:ascii="Calibri" w:hAnsi="Calibri" w:cs="Times"/>
-        </w:rPr>
-        <w:t>${</w:t>
-      </w:r>
-      <w:proofErr w:type="spellStart"/>
-      <w:r>
-        <w:rPr>
-          <w:rFonts w:ascii="Calibri" w:hAnsi="Calibri" w:cs="Times"/>
-        </w:rPr>
-        <w:t>NoCourseDays</w:t>
-      </w:r>
-      <w:proofErr w:type="spellEnd"/>
-      <w:r>
-        <w:rPr>
-          <w:rFonts w:ascii="Calibri" w:hAnsi="Calibri" w:cs="Times"/>
-        </w:rPr>
-        <w:t>}</w:t>
-      </w:r>
-    </w:p>
-    <w:p>
-      <w:pPr>
-        <w:rPr>
-          <w:rFonts w:ascii="Calibri" w:hAnsi="Calibri" w:cs="Times"/>
-        </w:rPr>
-      </w:pPr>
-      <w:r>
-        <w:rPr>
-          <w:rFonts w:ascii="Calibri" w:hAnsi="Calibri" w:cs="Times"/>
-          <w:b/>
-        </w:rPr>
-        <w:t>C</w:t>
-      </w:r>
-      <w:r>
-        <w:rPr>
-          <w:rFonts w:ascii="Calibri" w:hAnsi="Calibri" w:cs="Times"/>
-          <w:b/>
-        </w:rPr>
-        <w:t>ourse</w:t>
-      </w:r>
-      <w:r>
-        <w:rPr>
-          <w:rFonts w:ascii="Calibri" w:hAnsi="Calibri" w:cs="Times"/>
-          <w:b/>
-        </w:rPr>
-        <w:t xml:space="preserve"> Days:</w:t>
-      </w:r>
-      <w:r>
-        <w:rPr>
-          <w:rFonts w:ascii="Calibri" w:hAnsi="Calibri" w:cs="Times"/>
-        </w:rPr>
-        <w:t xml:space="preserve"> ${schedule}</w:t>
-      </w:r>
-    </w:p>
-    <w:p>
-      <w:pPr>
-        <w:rPr>
-          <w:rFonts w:ascii="Calibri" w:hAnsi="Calibri" w:cs="Times"/>
-        </w:rPr>
-      </w:pPr>
-      <w:r>
-        <w:rPr>
-          <w:rFonts w:ascii="Calibri" w:hAnsi="Calibri" w:cs="Times"/>
-        </w:rPr>
-        <w:t>${/</w:t>
-      </w:r>
-      <w:proofErr w:type="spellStart"/>
-      <w:r>
-        <w:rPr>
-          <w:rFonts w:ascii="Calibri" w:hAnsi="Calibri" w:cs="Times"/>
-        </w:rPr>
-        <w:t>NoCourseDays</w:t>
-      </w:r>
-      <w:proofErr w:type="spellEnd"/>
-      <w:r>
-        <w:rPr>
-          <w:rFonts w:ascii="Calibri" w:hAnsi="Calibri" w:cs="Times"/>
-        </w:rPr>
-        <w:t>}</w:t>
-      </w:r>
-    </w:p>
-    <w:p>
-      <w:pPr>
-        <w:rPr>
-          <w:rFonts w:ascii="Calibri" w:hAnsi="Calibri" w:cs="Times"/>
-        </w:rPr>
-      </w:pPr>
-      <w:r>
-        <w:rPr>
-          <w:rFonts w:ascii="Calibri" w:hAnsi="Calibri" w:cs="Times"/>
-        </w:rPr>
-        <w:t>${</w:t>
-      </w:r>
-      <w:proofErr w:type="spellStart"/>
-      <w:r>
-        <w:rPr>
-          <w:rFonts w:ascii="Calibri" w:hAnsi="Calibri" w:cs="Times"/>
-        </w:rPr>
-        <w:t>NoClassHours</w:t>
-      </w:r>
-      <w:proofErr w:type="spellEnd"/>
-      <w:r>
-        <w:rPr>
-          <w:rFonts w:ascii="Calibri" w:hAnsi="Calibri" w:cs="Times"/>
-        </w:rPr>
-        <w:t>}</w:t>
-      </w:r>
-    </w:p>
-    <w:p>
-      <w:pPr>
-        <w:rPr>
-          <w:rFonts w:ascii="Calibri" w:hAnsi="Calibri" w:cs="Times"/>
-        </w:rPr>
-      </w:pPr>
-      <w:r>
-        <w:rPr>
-          <w:rFonts w:ascii="Calibri" w:hAnsi="Calibri" w:cs="Times"/>
-          <w:b/>
-        </w:rPr>
-        <w:t>Class Hours:</w:t>
-      </w:r>
-      <w:r>
-        <w:rPr>
-          <w:rFonts w:ascii="Calibri" w:hAnsi="Calibri" w:cs="Times"/>
-        </w:rPr>
-        <w:t xml:space="preserve"> </w:t>
-      </w:r>
-      <w:r>
-        <w:rPr>
-          <w:rFonts w:ascii="Calibri" w:hAnsi="Calibri" w:cs="Times"/>
-        </w:rPr>
-        <w:t>${</w:t>
-      </w:r>
-      <w:proofErr w:type="spellStart"/>
-      <w:r>
-        <w:rPr>
-          <w:rFonts w:ascii="Calibri" w:hAnsi="Calibri" w:cs="Times"/>
-        </w:rPr>
-        <w:t>classStartTime</w:t>
-      </w:r>
-      <w:proofErr w:type="spellEnd"/>
-      <w:r>
-        <w:rPr>
-          <w:rFonts w:ascii="Calibri" w:hAnsi="Calibri" w:cs="Times"/>
-        </w:rPr>
-        <w:t>} - ${</w:t>
-      </w:r>
-      <w:proofErr w:type="spellStart"/>
-      <w:r>
-        <w:rPr>
-          <w:rFonts w:ascii="Calibri" w:hAnsi="Calibri" w:cs="Times"/>
-        </w:rPr>
-        <w:t>classEndTime</w:t>
-      </w:r>
-      <w:proofErr w:type="spellEnd"/>
-      <w:r>
-        <w:rPr>
-          <w:rFonts w:ascii="Calibri" w:hAnsi="Calibri" w:cs="Times"/>
-        </w:rPr>
-        <w:t>}</w:t>
-      </w:r>
-    </w:p>
-    <w:p>
-      <w:pPr>
-        <w:rPr>
-          <w:rFonts w:ascii="Calibri" w:hAnsi="Calibri" w:cs="Times"/>
-        </w:rPr>
-      </w:pPr>
-      <w:r>
-        <w:rPr>
-          <w:rFonts w:ascii="Calibri" w:hAnsi="Calibri" w:cs="Times"/>
-        </w:rPr>
-        <w:t>${/</w:t>
-      </w:r>
-      <w:proofErr w:type="spellStart"/>
-      <w:r>
-        <w:rPr>
-          <w:rFonts w:ascii="Calibri" w:hAnsi="Calibri" w:cs="Times"/>
-        </w:rPr>
-        <w:t>NoClassHours</w:t>
-      </w:r>
-      <w:proofErr w:type="spellEnd"/>
-      <w:r>
-        <w:rPr>
-          <w:rFonts w:ascii="Calibri" w:hAnsi="Calibri" w:cs="Times"/>
-        </w:rPr>
-        <w:t>}</w:t>
-      </w:r>
-    </w:p>
-    <w:p>
-      <w:pPr>
-        <w:rPr>
-          <w:rFonts w:ascii="Calibri" w:hAnsi="Calibri" w:cs="Times"/>
-        </w:rPr>
-      </w:pPr>
-      <w:r>
-        <w:rPr>
-          <w:rFonts w:ascii="Calibri" w:hAnsi="Calibri" w:cs="Times"/>
-        </w:rPr>
-        <w:t>${</w:t>
-      </w:r>
-      <w:proofErr w:type="spellStart"/>
-      <w:r>
-        <w:rPr>
-          <w:rFonts w:ascii="Calibri" w:hAnsi="Calibri" w:cs="Times"/>
-        </w:rPr>
-        <w:t>NoOfficeHours</w:t>
-      </w:r>
-      <w:proofErr w:type="spellEnd"/>
-      <w:r>
-        <w:rPr>
-          <w:rFonts w:ascii="Calibri" w:hAnsi="Calibri" w:cs="Times"/>
-        </w:rPr>
-        <w:t>}</w:t>
-      </w:r>
-    </w:p>
-    <w:p>
-      <w:pPr>
-        <w:rPr>
-          <w:rFonts w:ascii="Calibri" w:hAnsi="Calibri" w:cs="Times"/>
-          <w:b/>
-        </w:rPr>
-      </w:pPr>
-      <w:r>
-        <w:rPr>
-          <w:rFonts w:ascii="Calibri" w:hAnsi="Calibri" w:cs="Times"/>
-          <w:b/>
-        </w:rPr>
-        <w:t>Office hours</w:t>
-      </w:r>
-      <w:r>
-        <w:rPr>
-          <w:rFonts w:ascii="Calibri" w:hAnsi="Calibri" w:cs="Times"/>
-          <w:b/>
-        </w:rPr>
-        <w:t>:</w:t>
-      </w:r>
-      <w:r>
-        <w:rPr>
-          <w:rFonts w:ascii="Calibri" w:hAnsi="Calibri" w:cs="Times"/>
-          <w:b/>
-        </w:rPr>
-        <w:t xml:space="preserve"> </w:t>
-      </w:r>
-      <w:r>
-        <w:rPr>
-          <w:rFonts w:ascii="Calibri" w:hAnsi="Calibri" w:cs="Times"/>
-        </w:rPr>
-        <w:t>${</w:t>
-      </w:r>
-      <w:proofErr w:type="spellStart"/>
-      <w:r>
-        <w:rPr>
-          <w:rFonts w:ascii="Calibri" w:hAnsi="Calibri" w:cs="Times"/>
-        </w:rPr>
-        <w:t>office</w:t>
-      </w:r>
-      <w:r>
-        <w:rPr>
-          <w:rFonts w:ascii="Calibri" w:hAnsi="Calibri" w:cs="Times"/>
-        </w:rPr>
-        <w:t>H</w:t>
-      </w:r>
-      <w:r>
-        <w:rPr>
-          <w:rFonts w:ascii="Calibri" w:hAnsi="Calibri" w:cs="Times"/>
-        </w:rPr>
-        <w:t>our</w:t>
-      </w:r>
-      <w:proofErr w:type="spellEnd"/>
-      <w:r>
-        <w:rPr>
-          <w:rFonts w:ascii="Calibri" w:hAnsi="Calibri" w:cs="Times"/>
-        </w:rPr>
-        <w:t>}</w:t>
-      </w:r>
-    </w:p>
-    <w:p>
-      <w:pPr>
-        <w:rPr>
-          <w:rFonts w:ascii="Calibri" w:hAnsi="Calibri" w:cs="Times"/>
-        </w:rPr>
-      </w:pPr>
-      <w:r>
-        <w:rPr>
-          <w:rFonts w:ascii="Calibri" w:hAnsi="Calibri" w:cs="Times"/>
-        </w:rPr>
-        <w:t>${/</w:t>
-      </w:r>
-      <w:proofErr w:type="spellStart"/>
-      <w:r>
-        <w:rPr>
-          <w:rFonts w:ascii="Calibri" w:hAnsi="Calibri" w:cs="Times"/>
-        </w:rPr>
-        <w:t>NoOfficeHours</w:t>
-      </w:r>
-      <w:proofErr w:type="spellEnd"/>
-      <w:r>
-        <w:rPr>
-          <w:rFonts w:ascii="Calibri" w:hAnsi="Calibri" w:cs="Times"/>
-        </w:rPr>
-        <w:t>}</w:t>
-      </w:r>
-    </w:p>
-    <w:p>
-      <w:pPr>
-        <w:spacing w:after="120"/>
-        <w:rPr>
-          <w:rFonts w:eastAsia="Times New Roman" w:cstheme="minorHAnsi"/>
-        </w:rPr>
-      </w:pPr>
-      <w:r>
-        <w:rPr>
-          <w:rFonts w:eastAsia="Times New Roman" w:cstheme="minorHAnsi"/>
-        </w:rPr>
-        <w:t>${</w:t>
-      </w:r>
-      <w:proofErr w:type="spellStart"/>
-      <w:r>
-        <w:rPr>
-          <w:rFonts w:eastAsia="Times New Roman" w:cstheme="minorHAnsi"/>
-        </w:rPr>
-        <w:t>NoOtherInstructionalStaff</w:t>
-      </w:r>
-      <w:proofErr w:type="spellEnd"/>
-      <w:r>
-        <w:rPr>
-          <w:rFonts w:eastAsia="Times New Roman" w:cstheme="minorHAnsi"/>
-        </w:rPr>
-        <w:t>}</w:t>
-      </w:r>
-    </w:p>
-    <w:p>
-      <w:pPr>
-        <w:spacing w:after="120"/>
-        <w:rPr>
-          <w:rFonts w:eastAsia="Times New Roman" w:cstheme="minorHAnsi"/>
-        </w:rPr>
-      </w:pPr>
-    </w:p>
-    <w:p>
-      <w:pPr>
-        <w:rPr>
-          <w:rFonts w:ascii="Calibri" w:hAnsi="Calibri" w:cs="Times"/>
-          <w:b/>
-          <w:u w:val="single"/>
-        </w:rPr>
-      </w:pPr>
-      <w:bookmarkStart w:id="1" w:name="_Toc2236264"/>
-      <w:r>
-        <w:rPr>
-          <w:rFonts w:ascii="Calibri" w:hAnsi="Calibri" w:cs="Times"/>
-          <w:b/>
-          <w:u w:val="single"/>
-        </w:rPr>
-        <w:t xml:space="preserve">Other Instructional </w:t>
-      </w:r>
-      <w:bookmarkEnd w:id="1"/>
       <w:r>
         <w:rPr>
           <w:rFonts w:ascii="Calibri" w:hAnsi="Calibri" w:cs="Times"/>
@@ -1013,7 +1041,6 @@
         <w:rPr>
           <w:rFonts w:ascii="Calibri" w:hAnsi="Calibri" w:cs="Times"/>
         </w:rPr>
-        <w:lastRenderedPageBreak/>
         <w:t>${</w:t>
       </w:r>
       <w:proofErr w:type="spellStart"/>
@@ -1430,7 +1457,7 @@
           <w:u w:val="single"/>
         </w:rPr>
       </w:pPr>
-      <w:bookmarkStart w:id="2" w:name="_Toc2236270"/>
+      <w:bookmarkStart w:id="1" w:name="_Toc2236270"/>
       <w:r>
         <w:rPr>
           <w:rFonts w:ascii="Calibri" w:hAnsi="Calibri" w:cs="Times"/>
@@ -1439,7 +1466,7 @@
         </w:rPr>
         <w:t>Assessments of Learning</w:t>
       </w:r>
-      <w:bookmarkEnd w:id="2"/>
+      <w:bookmarkEnd w:id="1"/>
     </w:p>
     <w:p>
       <w:pPr>
@@ -1496,6 +1523,128 @@
           <w:rFonts w:cstheme="minorHAnsi"/>
         </w:rPr>
         <w:t>LearningAssessments</w:t>
+      </w:r>
+      <w:proofErr w:type="spellEnd"/>
+      <w:r>
+        <w:rPr>
+          <w:rStyle w:val="normaltextrun"/>
+          <w:rFonts w:cstheme="minorHAnsi"/>
+        </w:rPr>
+        <w:t>}</w:t>
+      </w:r>
+    </w:p>
+    <w:p>
+      <w:pPr>
+        <w:rPr>
+          <w:rStyle w:val="normaltextrun"/>
+          <w:rFonts w:cstheme="minorHAnsi"/>
+        </w:rPr>
+      </w:pPr>
+      <w:r>
+        <w:rPr>
+          <w:rStyle w:val="normaltextrun"/>
+          <w:rFonts w:cstheme="minorHAnsi"/>
+        </w:rPr>
+        <w:t>${</w:t>
+      </w:r>
+      <w:proofErr w:type="spellStart"/>
+      <w:r>
+        <w:rPr>
+          <w:rStyle w:val="normaltextrun"/>
+          <w:rFonts w:cstheme="minorHAnsi"/>
+        </w:rPr>
+        <w:t>NoLearningActivities</w:t>
+      </w:r>
+      <w:proofErr w:type="spellEnd"/>
+      <w:r>
+        <w:rPr>
+          <w:rStyle w:val="normaltextrun"/>
+          <w:rFonts w:cstheme="minorHAnsi"/>
+        </w:rPr>
+        <w:t>}</w:t>
+      </w:r>
+    </w:p>
+    <w:p>
+      <w:pPr>
+        <w:rPr>
+          <w:rStyle w:val="normaltextrun"/>
+          <w:rFonts w:cstheme="minorHAnsi"/>
+        </w:rPr>
+      </w:pPr>
+    </w:p>
+    <w:p>
+      <w:pPr>
+        <w:rPr>
+          <w:rStyle w:val="normaltextrun"/>
+          <w:rFonts w:cstheme="minorHAnsi"/>
+          <w:b/>
+          <w:bCs/>
+          <w:u w:val="single"/>
+        </w:rPr>
+      </w:pPr>
+      <w:r>
+        <w:rPr>
+          <w:rStyle w:val="normaltextrun"/>
+          <w:rFonts w:cstheme="minorHAnsi"/>
+          <w:b/>
+          <w:bCs/>
+          <w:u w:val="single"/>
+        </w:rPr>
+        <w:t>Learning Activities</w:t>
+      </w:r>
+    </w:p>
+    <w:p>
+      <w:pPr>
+        <w:rPr>
+          <w:rStyle w:val="normaltextrun"/>
+          <w:rFonts w:cstheme="minorHAnsi"/>
+        </w:rPr>
+      </w:pPr>
+      <w:r>
+        <w:rPr>
+          <w:rStyle w:val="normaltextrun"/>
+          <w:rFonts w:cstheme="minorHAnsi"/>
+        </w:rPr>
+        <w:t>${</w:t>
+      </w:r>
+      <w:proofErr w:type="spellStart"/>
+      <w:r>
+        <w:rPr>
+          <w:rStyle w:val="normaltextrun"/>
+          <w:rFonts w:cstheme="minorHAnsi"/>
+        </w:rPr>
+        <w:t>learningActivities</w:t>
+      </w:r>
+      <w:proofErr w:type="spellEnd"/>
+      <w:r>
+        <w:rPr>
+          <w:rStyle w:val="normaltextrun"/>
+          <w:rFonts w:cstheme="minorHAnsi"/>
+        </w:rPr>
+        <w:t>}</w:t>
+      </w:r>
+    </w:p>
+    <w:p>
+      <w:pPr>
+        <w:rPr>
+          <w:rStyle w:val="normaltextrun"/>
+          <w:rFonts w:cstheme="minorHAnsi"/>
+        </w:rPr>
+      </w:pPr>
+      <w:r>
+        <w:rPr>
+          <w:rStyle w:val="normaltextrun"/>
+          <w:rFonts w:cstheme="minorHAnsi"/>
+        </w:rPr>
+        <w:t>${/</w:t>
+      </w:r>
+      <w:proofErr w:type="spellStart"/>
+      <w:r>
+        <w:rPr>
+          <w:rStyle w:val="normaltextrun"/>
+          <w:rFonts w:cstheme="minorHAnsi"/>
+        </w:rPr>
+        <w:t>NoLearningActivities</w:t>
       </w:r>
       <w:proofErr w:type="spellEnd"/>
       <w:r>
@@ -1874,6 +2023,7 @@
           <w:color w:val="000000"/>
           <w:bdr w:val="none" w:sz="0" w:space="0" w:color="auto" w:frame="1"/>
         </w:rPr>
+        <w:lastRenderedPageBreak/>
         <w:t>${</w:t>
       </w:r>
       <w:proofErr w:type="spellStart"/>
@@ -2087,7 +2237,6 @@
           <w:sz w:val="22"/>
           <w:szCs w:val="22"/>
         </w:rPr>
-        <w:lastRenderedPageBreak/>
         <w:t>${</w:t>
       </w:r>
       <w:proofErr w:type="spellStart"/>
@@ -2651,7 +2800,7 @@
           <w:u w:val="single"/>
         </w:rPr>
       </w:pPr>
-      <w:bookmarkStart w:id="3" w:name="_Toc2236269"/>
+      <w:bookmarkStart w:id="2" w:name="_Toc2236269"/>
       <w:r>
         <w:rPr>
           <w:rFonts w:ascii="Calibri" w:eastAsia="Times New Roman" w:hAnsi="Calibri" w:cs="Times"/>
@@ -2661,7 +2810,7 @@
         </w:rPr>
         <w:t>Learning Materials</w:t>
       </w:r>
-      <w:bookmarkEnd w:id="3"/>
+      <w:bookmarkEnd w:id="2"/>
     </w:p>
     <w:p>
       <w:pPr>
@@ -2739,7 +2888,7 @@
           <w:bdr w:val="none" w:sz="0" w:space="0" w:color="auto" w:frame="1"/>
         </w:rPr>
       </w:pPr>
-      <w:bookmarkStart w:id="4" w:name="_Toc2236272"/>
+      <w:bookmarkStart w:id="3" w:name="_Toc2236272"/>
     </w:p>
     <w:p>
       <w:pPr>
@@ -2761,7 +2910,7 @@
         </w:rPr>
         <w:t>Other Course Policies</w:t>
       </w:r>
-      <w:bookmarkEnd w:id="4"/>
+      <w:bookmarkEnd w:id="3"/>
     </w:p>
     <w:p>
       <w:pPr>
@@ -2980,6 +3129,7 @@
           <w:szCs w:val="22"/>
           <w:u w:val="single"/>
         </w:rPr>
+        <w:lastRenderedPageBreak/>
         <w:t>${final</w:t>
       </w:r>
       <w:r>
@@ -3072,16 +3222,7 @@
           <w:sz w:val="22"/>
           <w:szCs w:val="22"/>
         </w:rPr>
-        <w:t xml:space="preserve">-hour period) or unforeseen events, students will be permitted to apply for out-of-time final examinations only if they are representing the University, the province, or the country in a competition or performance; serving in the Canadian military; observing a religious rite; working to support themselves or their family; or caring for </w:t>
-      </w:r>
-      <w:r>
-        <w:rPr>
-          <w:rFonts w:ascii="Calibri" w:hAnsi="Calibri" w:cs="Times"/>
-          <w:sz w:val="22"/>
-          <w:szCs w:val="22"/>
-        </w:rPr>
-        <w:lastRenderedPageBreak/>
-        <w:t xml:space="preserve">a family member.  Unforeseen events include (but may not be limited to) the following: ill health or other personal challenges that arise during a term and changes in the requirements of an ongoing job.  </w:t>
+        <w:t xml:space="preserve">-hour period) or unforeseen events, students will be permitted to apply for out-of-time final examinations only if they are representing the University, the province, or the country in a competition or performance; serving in the Canadian military; observing a religious rite; working to support themselves or their family; or caring for a family member.  Unforeseen events include (but may not be limited to) the following: ill health or other personal challenges that arise during a term and changes in the requirements of an ongoing job.  </w:t>
       </w:r>
     </w:p>
     <w:p>
@@ -3708,7 +3849,17 @@
           <w:szCs w:val="22"/>
           <w:lang w:val="en-US" w:eastAsia="en-US"/>
         </w:rPr>
-        <w:t>Through leadership, vision, and collaborative action, the Equity &amp; Inclusion Office (EIO) develops action strategies in support of efforts to embed equity and inclusion in the daily operations across the campus. The EIO provides education and training from cultivating respectful, inclusive spaces and communities to understanding unconscious/implicit bias and its operation within in campus environments. UBC Policy 3 prohibits discrimination and harassment on the basis of BC’s Human Rights Code. If you require assistance related to an issue of equity, educational programs, discrimination or harassment please contact the EIO.</w:t>
+        <w:t xml:space="preserve">Through leadership, vision, and collaborative action, the Equity &amp; Inclusion Office (EIO) develops action strategies in support of efforts to embed equity and inclusion in the daily operations across the campus. The EIO provides education and training from cultivating respectful, inclusive spaces and communities to </w:t>
+      </w:r>
+      <w:r>
+        <w:rPr>
+          <w:rFonts w:ascii="Calibri" w:hAnsi="Calibri" w:cs="Times"/>
+          <w:sz w:val="22"/>
+          <w:szCs w:val="22"/>
+          <w:lang w:val="en-US" w:eastAsia="en-US"/>
+        </w:rPr>
+        <w:lastRenderedPageBreak/>
+        <w:t>understanding unconscious/implicit bias and its operation within in campus environments. UBC Policy 3 prohibits discrimination and harassment on the basis of BC’s Human Rights Code. If you require assistance related to an issue of equity, educational programs, discrimination or harassment please contact the EIO.</w:t>
       </w:r>
     </w:p>
     <w:p>
@@ -3840,7 +3991,6 @@
           <w:sz w:val="22"/>
           <w:szCs w:val="22"/>
         </w:rPr>
-        <w:lastRenderedPageBreak/>
         <w:t>${</w:t>
       </w:r>
       <w:r>
@@ -4431,6 +4581,7 @@
           <w:color w:val="000000" w:themeColor="text1"/>
           <w:u w:val="single"/>
         </w:rPr>
+        <w:lastRenderedPageBreak/>
         <w:t>${copyright-title}</w:t>
       </w:r>
       <w:r>
@@ -4488,7 +4639,6 @@
           <w:sz w:val="22"/>
           <w:szCs w:val="22"/>
         </w:rPr>
-        <w:lastRenderedPageBreak/>
         <w:t>${/copyright}</w:t>
       </w:r>
     </w:p>
@@ -4832,7 +4982,7 @@
 </file>
 
 <file path=word/endnotes.xml><?xml version="1.0" encoding="utf-8"?>
-<w:endnotes xmlns:wpc="http://schemas.microsoft.com/office/word/2010/wordprocessingCanvas" xmlns:cx="http://schemas.microsoft.com/office/drawing/2014/chartex" xmlns:cx1="http://schemas.microsoft.com/office/drawing/2015/9/8/chartex" xmlns:cx2="http://schemas.microsoft.com/office/drawing/2015/10/21/chartex" xmlns:cx3="http://schemas.microsoft.com/office/drawing/2016/5/9/chartex" xmlns:cx4="http://schemas.microsoft.com/office/drawing/2016/5/10/chartex" xmlns:cx5="http://schemas.microsoft.com/office/drawing/2016/5/11/chartex" xmlns:cx6="http://schemas.microsoft.com/office/drawing/2016/5/12/chartex" xmlns:cx7="http://schemas.microsoft.com/office/drawing/2016/5/13/chartex" xmlns:cx8="http://schemas.microsoft.com/office/drawing/2016/5/14/chartex" xmlns:mc="http://schemas.openxmlformats.org/markup-compatibility/2006" xmlns:aink="http://schemas.microsoft.com/office/drawing/2016/ink" xmlns:am3d="http://schemas.microsoft.com/office/drawing/2017/model3d" xmlns:o="urn:schemas-microsoft-com:office:office" xmlns:r="http://schemas.openxmlformats.org/officeDocument/2006/relationships" xmlns:m="http://schemas.openxmlformats.org/officeDocument/2006/math" xmlns:v="urn:schemas-microsoft-com:vml" xmlns:wp14="http://schemas.microsoft.com/office/word/2010/wordprocessingDrawing" xmlns:wp="http://schemas.openxmlformats.org/drawingml/2006/wordprocessingDrawing" xmlns:w10="urn:schemas-microsoft-com:office:word" xmlns:w="http://schemas.openxmlformats.org/wordprocessingml/2006/main" xmlns:w14="http://schemas.microsoft.com/office/word/2010/wordml" xmlns:w15="http://schemas.microsoft.com/office/word/2012/wordml" xmlns:w16cid="http://schemas.microsoft.com/office/word/2016/wordml/cid" xmlns:w16se="http://schemas.microsoft.com/office/word/2015/wordml/symex" xmlns:wpg="http://schemas.microsoft.com/office/word/2010/wordprocessingGroup" xmlns:wpi="http://schemas.microsoft.com/office/word/2010/wordprocessingInk" xmlns:wne="http://schemas.microsoft.com/office/word/2006/wordml" xmlns:wps="http://schemas.microsoft.com/office/word/2010/wordprocessingShape" mc:Ignorable="w14 w15 w16se w16cid wp14">
+<w:endnotes xmlns:wpc="http://schemas.microsoft.com/office/word/2010/wordprocessingCanvas" xmlns:cx="http://schemas.microsoft.com/office/drawing/2014/chartex" xmlns:cx1="http://schemas.microsoft.com/office/drawing/2015/9/8/chartex" xmlns:cx2="http://schemas.microsoft.com/office/drawing/2015/10/21/chartex" xmlns:cx3="http://schemas.microsoft.com/office/drawing/2016/5/9/chartex" xmlns:cx4="http://schemas.microsoft.com/office/drawing/2016/5/10/chartex" xmlns:cx5="http://schemas.microsoft.com/office/drawing/2016/5/11/chartex" xmlns:cx6="http://schemas.microsoft.com/office/drawing/2016/5/12/chartex" xmlns:cx7="http://schemas.microsoft.com/office/drawing/2016/5/13/chartex" xmlns:cx8="http://schemas.microsoft.com/office/drawing/2016/5/14/chartex" xmlns:mc="http://schemas.openxmlformats.org/markup-compatibility/2006" xmlns:aink="http://schemas.microsoft.com/office/drawing/2016/ink" xmlns:am3d="http://schemas.microsoft.com/office/drawing/2017/model3d" xmlns:o="urn:schemas-microsoft-com:office:office" xmlns:oel="http://schemas.microsoft.com/office/2019/extlst" xmlns:r="http://schemas.openxmlformats.org/officeDocument/2006/relationships" xmlns:m="http://schemas.openxmlformats.org/officeDocument/2006/math" xmlns:v="urn:schemas-microsoft-com:vml" xmlns:wp14="http://schemas.microsoft.com/office/word/2010/wordprocessingDrawing" xmlns:wp="http://schemas.openxmlformats.org/drawingml/2006/wordprocessingDrawing" xmlns:w10="urn:schemas-microsoft-com:office:word" xmlns:w="http://schemas.openxmlformats.org/wordprocessingml/2006/main" xmlns:w14="http://schemas.microsoft.com/office/word/2010/wordml" xmlns:w15="http://schemas.microsoft.com/office/word/2012/wordml" xmlns:w16cex="http://schemas.microsoft.com/office/word/2018/wordml/cex" xmlns:w16cid="http://schemas.microsoft.com/office/word/2016/wordml/cid" xmlns:w16="http://schemas.microsoft.com/office/word/2018/wordml" xmlns:w16sdtdh="http://schemas.microsoft.com/office/word/2020/wordml/sdtdatahash" xmlns:w16se="http://schemas.microsoft.com/office/word/2015/wordml/symex" xmlns:wpg="http://schemas.microsoft.com/office/word/2010/wordprocessingGroup" xmlns:wpi="http://schemas.microsoft.com/office/word/2010/wordprocessingInk" xmlns:wne="http://schemas.microsoft.com/office/word/2006/wordml" xmlns:wps="http://schemas.microsoft.com/office/word/2010/wordprocessingShape" mc:Ignorable="w14 w15 w16se w16cid w16 w16cex w16sdtdh wp14">
   <w:endnote w:type="separator" w:id="-1">
     <w:p>
       <w:pPr>
@@ -4857,7 +5007,7 @@
 </file>
 
 <file path=word/footer1.xml><?xml version="1.0" encoding="utf-8"?>
-<w:ftr xmlns:wpc="http://schemas.microsoft.com/office/word/2010/wordprocessingCanvas" xmlns:cx="http://schemas.microsoft.com/office/drawing/2014/chartex" xmlns:cx1="http://schemas.microsoft.com/office/drawing/2015/9/8/chartex" xmlns:cx2="http://schemas.microsoft.com/office/drawing/2015/10/21/chartex" xmlns:cx3="http://schemas.microsoft.com/office/drawing/2016/5/9/chartex" xmlns:cx4="http://schemas.microsoft.com/office/drawing/2016/5/10/chartex" xmlns:cx5="http://schemas.microsoft.com/office/drawing/2016/5/11/chartex" xmlns:cx6="http://schemas.microsoft.com/office/drawing/2016/5/12/chartex" xmlns:cx7="http://schemas.microsoft.com/office/drawing/2016/5/13/chartex" xmlns:cx8="http://schemas.microsoft.com/office/drawing/2016/5/14/chartex" xmlns:mc="http://schemas.openxmlformats.org/markup-compatibility/2006" xmlns:aink="http://schemas.microsoft.com/office/drawing/2016/ink" xmlns:am3d="http://schemas.microsoft.com/office/drawing/2017/model3d" xmlns:o="urn:schemas-microsoft-com:office:office" xmlns:r="http://schemas.openxmlformats.org/officeDocument/2006/relationships" xmlns:m="http://schemas.openxmlformats.org/officeDocument/2006/math" xmlns:v="urn:schemas-microsoft-com:vml" xmlns:wp14="http://schemas.microsoft.com/office/word/2010/wordprocessingDrawing" xmlns:wp="http://schemas.openxmlformats.org/drawingml/2006/wordprocessingDrawing" xmlns:w10="urn:schemas-microsoft-com:office:word" xmlns:w="http://schemas.openxmlformats.org/wordprocessingml/2006/main" xmlns:w14="http://schemas.microsoft.com/office/word/2010/wordml" xmlns:w15="http://schemas.microsoft.com/office/word/2012/wordml" xmlns:w16cid="http://schemas.microsoft.com/office/word/2016/wordml/cid" xmlns:w16se="http://schemas.microsoft.com/office/word/2015/wordml/symex" xmlns:wpg="http://schemas.microsoft.com/office/word/2010/wordprocessingGroup" xmlns:wpi="http://schemas.microsoft.com/office/word/2010/wordprocessingInk" xmlns:wne="http://schemas.microsoft.com/office/word/2006/wordml" xmlns:wps="http://schemas.microsoft.com/office/word/2010/wordprocessingShape" mc:Ignorable="w14 w15 w16se w16cid wp14">
+<w:ftr xmlns:wpc="http://schemas.microsoft.com/office/word/2010/wordprocessingCanvas" xmlns:cx="http://schemas.microsoft.com/office/drawing/2014/chartex" xmlns:cx1="http://schemas.microsoft.com/office/drawing/2015/9/8/chartex" xmlns:cx2="http://schemas.microsoft.com/office/drawing/2015/10/21/chartex" xmlns:cx3="http://schemas.microsoft.com/office/drawing/2016/5/9/chartex" xmlns:cx4="http://schemas.microsoft.com/office/drawing/2016/5/10/chartex" xmlns:cx5="http://schemas.microsoft.com/office/drawing/2016/5/11/chartex" xmlns:cx6="http://schemas.microsoft.com/office/drawing/2016/5/12/chartex" xmlns:cx7="http://schemas.microsoft.com/office/drawing/2016/5/13/chartex" xmlns:cx8="http://schemas.microsoft.com/office/drawing/2016/5/14/chartex" xmlns:mc="http://schemas.openxmlformats.org/markup-compatibility/2006" xmlns:aink="http://schemas.microsoft.com/office/drawing/2016/ink" xmlns:am3d="http://schemas.microsoft.com/office/drawing/2017/model3d" xmlns:o="urn:schemas-microsoft-com:office:office" xmlns:oel="http://schemas.microsoft.com/office/2019/extlst" xmlns:r="http://schemas.openxmlformats.org/officeDocument/2006/relationships" xmlns:m="http://schemas.openxmlformats.org/officeDocument/2006/math" xmlns:v="urn:schemas-microsoft-com:vml" xmlns:wp14="http://schemas.microsoft.com/office/word/2010/wordprocessingDrawing" xmlns:wp="http://schemas.openxmlformats.org/drawingml/2006/wordprocessingDrawing" xmlns:w10="urn:schemas-microsoft-com:office:word" xmlns:w="http://schemas.openxmlformats.org/wordprocessingml/2006/main" xmlns:w14="http://schemas.microsoft.com/office/word/2010/wordml" xmlns:w15="http://schemas.microsoft.com/office/word/2012/wordml" xmlns:w16cex="http://schemas.microsoft.com/office/word/2018/wordml/cex" xmlns:w16cid="http://schemas.microsoft.com/office/word/2016/wordml/cid" xmlns:w16="http://schemas.microsoft.com/office/word/2018/wordml" xmlns:w16sdtdh="http://schemas.microsoft.com/office/word/2020/wordml/sdtdatahash" xmlns:w16se="http://schemas.microsoft.com/office/word/2015/wordml/symex" xmlns:wpg="http://schemas.microsoft.com/office/word/2010/wordprocessingGroup" xmlns:wpi="http://schemas.microsoft.com/office/word/2010/wordprocessingInk" xmlns:wne="http://schemas.microsoft.com/office/word/2006/wordml" xmlns:wps="http://schemas.microsoft.com/office/word/2010/wordprocessingShape" mc:Ignorable="w14 w15 w16se w16cid w16 w16cex w16sdtdh wp14">
   <w:p>
     <w:pPr>
       <w:pStyle w:val="Footer"/>
@@ -4867,7 +5017,7 @@
 </file>
 
 <file path=word/footer2.xml><?xml version="1.0" encoding="utf-8"?>
-<w:ftr xmlns:wpc="http://schemas.microsoft.com/office/word/2010/wordprocessingCanvas" xmlns:cx="http://schemas.microsoft.com/office/drawing/2014/chartex" xmlns:cx1="http://schemas.microsoft.com/office/drawing/2015/9/8/chartex" xmlns:cx2="http://schemas.microsoft.com/office/drawing/2015/10/21/chartex" xmlns:cx3="http://schemas.microsoft.com/office/drawing/2016/5/9/chartex" xmlns:cx4="http://schemas.microsoft.com/office/drawing/2016/5/10/chartex" xmlns:cx5="http://schemas.microsoft.com/office/drawing/2016/5/11/chartex" xmlns:cx6="http://schemas.microsoft.com/office/drawing/2016/5/12/chartex" xmlns:cx7="http://schemas.microsoft.com/office/drawing/2016/5/13/chartex" xmlns:cx8="http://schemas.microsoft.com/office/drawing/2016/5/14/chartex" xmlns:mc="http://schemas.openxmlformats.org/markup-compatibility/2006" xmlns:aink="http://schemas.microsoft.com/office/drawing/2016/ink" xmlns:am3d="http://schemas.microsoft.com/office/drawing/2017/model3d" xmlns:o="urn:schemas-microsoft-com:office:office" xmlns:r="http://schemas.openxmlformats.org/officeDocument/2006/relationships" xmlns:m="http://schemas.openxmlformats.org/officeDocument/2006/math" xmlns:v="urn:schemas-microsoft-com:vml" xmlns:wp14="http://schemas.microsoft.com/office/word/2010/wordprocessingDrawing" xmlns:wp="http://schemas.openxmlformats.org/drawingml/2006/wordprocessingDrawing" xmlns:w10="urn:schemas-microsoft-com:office:word" xmlns:w="http://schemas.openxmlformats.org/wordprocessingml/2006/main" xmlns:w14="http://schemas.microsoft.com/office/word/2010/wordml" xmlns:w15="http://schemas.microsoft.com/office/word/2012/wordml" xmlns:w16cid="http://schemas.microsoft.com/office/word/2016/wordml/cid" xmlns:w16se="http://schemas.microsoft.com/office/word/2015/wordml/symex" xmlns:wpg="http://schemas.microsoft.com/office/word/2010/wordprocessingGroup" xmlns:wpi="http://schemas.microsoft.com/office/word/2010/wordprocessingInk" xmlns:wne="http://schemas.microsoft.com/office/word/2006/wordml" xmlns:wps="http://schemas.microsoft.com/office/word/2010/wordprocessingShape" mc:Ignorable="w14 w15 w16se w16cid wp14">
+<w:ftr xmlns:wpc="http://schemas.microsoft.com/office/word/2010/wordprocessingCanvas" xmlns:cx="http://schemas.microsoft.com/office/drawing/2014/chartex" xmlns:cx1="http://schemas.microsoft.com/office/drawing/2015/9/8/chartex" xmlns:cx2="http://schemas.microsoft.com/office/drawing/2015/10/21/chartex" xmlns:cx3="http://schemas.microsoft.com/office/drawing/2016/5/9/chartex" xmlns:cx4="http://schemas.microsoft.com/office/drawing/2016/5/10/chartex" xmlns:cx5="http://schemas.microsoft.com/office/drawing/2016/5/11/chartex" xmlns:cx6="http://schemas.microsoft.com/office/drawing/2016/5/12/chartex" xmlns:cx7="http://schemas.microsoft.com/office/drawing/2016/5/13/chartex" xmlns:cx8="http://schemas.microsoft.com/office/drawing/2016/5/14/chartex" xmlns:mc="http://schemas.openxmlformats.org/markup-compatibility/2006" xmlns:aink="http://schemas.microsoft.com/office/drawing/2016/ink" xmlns:am3d="http://schemas.microsoft.com/office/drawing/2017/model3d" xmlns:o="urn:schemas-microsoft-com:office:office" xmlns:oel="http://schemas.microsoft.com/office/2019/extlst" xmlns:r="http://schemas.openxmlformats.org/officeDocument/2006/relationships" xmlns:m="http://schemas.openxmlformats.org/officeDocument/2006/math" xmlns:v="urn:schemas-microsoft-com:vml" xmlns:wp14="http://schemas.microsoft.com/office/word/2010/wordprocessingDrawing" xmlns:wp="http://schemas.openxmlformats.org/drawingml/2006/wordprocessingDrawing" xmlns:w10="urn:schemas-microsoft-com:office:word" xmlns:w="http://schemas.openxmlformats.org/wordprocessingml/2006/main" xmlns:w14="http://schemas.microsoft.com/office/word/2010/wordml" xmlns:w15="http://schemas.microsoft.com/office/word/2012/wordml" xmlns:w16cex="http://schemas.microsoft.com/office/word/2018/wordml/cex" xmlns:w16cid="http://schemas.microsoft.com/office/word/2016/wordml/cid" xmlns:w16="http://schemas.microsoft.com/office/word/2018/wordml" xmlns:w16sdtdh="http://schemas.microsoft.com/office/word/2020/wordml/sdtdatahash" xmlns:w16se="http://schemas.microsoft.com/office/word/2015/wordml/symex" xmlns:wpg="http://schemas.microsoft.com/office/word/2010/wordprocessingGroup" xmlns:wpi="http://schemas.microsoft.com/office/word/2010/wordprocessingInk" xmlns:wne="http://schemas.microsoft.com/office/word/2006/wordml" xmlns:wps="http://schemas.microsoft.com/office/word/2010/wordprocessingShape" mc:Ignorable="w14 w15 w16se w16cid w16 w16cex w16sdtdh wp14">
   <w:p>
     <w:pPr>
       <w:pStyle w:val="Footer"/>
@@ -4877,7 +5027,7 @@
 </file>
 
 <file path=word/footer3.xml><?xml version="1.0" encoding="utf-8"?>
-<w:ftr xmlns:wpc="http://schemas.microsoft.com/office/word/2010/wordprocessingCanvas" xmlns:cx="http://schemas.microsoft.com/office/drawing/2014/chartex" xmlns:cx1="http://schemas.microsoft.com/office/drawing/2015/9/8/chartex" xmlns:cx2="http://schemas.microsoft.com/office/drawing/2015/10/21/chartex" xmlns:cx3="http://schemas.microsoft.com/office/drawing/2016/5/9/chartex" xmlns:cx4="http://schemas.microsoft.com/office/drawing/2016/5/10/chartex" xmlns:cx5="http://schemas.microsoft.com/office/drawing/2016/5/11/chartex" xmlns:cx6="http://schemas.microsoft.com/office/drawing/2016/5/12/chartex" xmlns:cx7="http://schemas.microsoft.com/office/drawing/2016/5/13/chartex" xmlns:cx8="http://schemas.microsoft.com/office/drawing/2016/5/14/chartex" xmlns:mc="http://schemas.openxmlformats.org/markup-compatibility/2006" xmlns:aink="http://schemas.microsoft.com/office/drawing/2016/ink" xmlns:am3d="http://schemas.microsoft.com/office/drawing/2017/model3d" xmlns:o="urn:schemas-microsoft-com:office:office" xmlns:r="http://schemas.openxmlformats.org/officeDocument/2006/relationships" xmlns:m="http://schemas.openxmlformats.org/officeDocument/2006/math" xmlns:v="urn:schemas-microsoft-com:vml" xmlns:wp14="http://schemas.microsoft.com/office/word/2010/wordprocessingDrawing" xmlns:wp="http://schemas.openxmlformats.org/drawingml/2006/wordprocessingDrawing" xmlns:w10="urn:schemas-microsoft-com:office:word" xmlns:w="http://schemas.openxmlformats.org/wordprocessingml/2006/main" xmlns:w14="http://schemas.microsoft.com/office/word/2010/wordml" xmlns:w15="http://schemas.microsoft.com/office/word/2012/wordml" xmlns:w16cid="http://schemas.microsoft.com/office/word/2016/wordml/cid" xmlns:w16se="http://schemas.microsoft.com/office/word/2015/wordml/symex" xmlns:wpg="http://schemas.microsoft.com/office/word/2010/wordprocessingGroup" xmlns:wpi="http://schemas.microsoft.com/office/word/2010/wordprocessingInk" xmlns:wne="http://schemas.microsoft.com/office/word/2006/wordml" xmlns:wps="http://schemas.microsoft.com/office/word/2010/wordprocessingShape" mc:Ignorable="w14 w15 w16se w16cid wp14">
+<w:ftr xmlns:wpc="http://schemas.microsoft.com/office/word/2010/wordprocessingCanvas" xmlns:cx="http://schemas.microsoft.com/office/drawing/2014/chartex" xmlns:cx1="http://schemas.microsoft.com/office/drawing/2015/9/8/chartex" xmlns:cx2="http://schemas.microsoft.com/office/drawing/2015/10/21/chartex" xmlns:cx3="http://schemas.microsoft.com/office/drawing/2016/5/9/chartex" xmlns:cx4="http://schemas.microsoft.com/office/drawing/2016/5/10/chartex" xmlns:cx5="http://schemas.microsoft.com/office/drawing/2016/5/11/chartex" xmlns:cx6="http://schemas.microsoft.com/office/drawing/2016/5/12/chartex" xmlns:cx7="http://schemas.microsoft.com/office/drawing/2016/5/13/chartex" xmlns:cx8="http://schemas.microsoft.com/office/drawing/2016/5/14/chartex" xmlns:mc="http://schemas.openxmlformats.org/markup-compatibility/2006" xmlns:aink="http://schemas.microsoft.com/office/drawing/2016/ink" xmlns:am3d="http://schemas.microsoft.com/office/drawing/2017/model3d" xmlns:o="urn:schemas-microsoft-com:office:office" xmlns:oel="http://schemas.microsoft.com/office/2019/extlst" xmlns:r="http://schemas.openxmlformats.org/officeDocument/2006/relationships" xmlns:m="http://schemas.openxmlformats.org/officeDocument/2006/math" xmlns:v="urn:schemas-microsoft-com:vml" xmlns:wp14="http://schemas.microsoft.com/office/word/2010/wordprocessingDrawing" xmlns:wp="http://schemas.openxmlformats.org/drawingml/2006/wordprocessingDrawing" xmlns:w10="urn:schemas-microsoft-com:office:word" xmlns:w="http://schemas.openxmlformats.org/wordprocessingml/2006/main" xmlns:w14="http://schemas.microsoft.com/office/word/2010/wordml" xmlns:w15="http://schemas.microsoft.com/office/word/2012/wordml" xmlns:w16cex="http://schemas.microsoft.com/office/word/2018/wordml/cex" xmlns:w16cid="http://schemas.microsoft.com/office/word/2016/wordml/cid" xmlns:w16="http://schemas.microsoft.com/office/word/2018/wordml" xmlns:w16sdtdh="http://schemas.microsoft.com/office/word/2020/wordml/sdtdatahash" xmlns:w16se="http://schemas.microsoft.com/office/word/2015/wordml/symex" xmlns:wpg="http://schemas.microsoft.com/office/word/2010/wordprocessingGroup" xmlns:wpi="http://schemas.microsoft.com/office/word/2010/wordprocessingInk" xmlns:wne="http://schemas.microsoft.com/office/word/2006/wordml" xmlns:wps="http://schemas.microsoft.com/office/word/2010/wordprocessingShape" mc:Ignorable="w14 w15 w16se w16cid w16 w16cex w16sdtdh wp14">
   <w:p>
     <w:pPr>
       <w:pStyle w:val="Footer"/>
@@ -4887,7 +5037,7 @@
 </file>
 
 <file path=word/footnotes.xml><?xml version="1.0" encoding="utf-8"?>
-<w:footnotes xmlns:wpc="http://schemas.microsoft.com/office/word/2010/wordprocessingCanvas" xmlns:cx="http://schemas.microsoft.com/office/drawing/2014/chartex" xmlns:cx1="http://schemas.microsoft.com/office/drawing/2015/9/8/chartex" xmlns:cx2="http://schemas.microsoft.com/office/drawing/2015/10/21/chartex" xmlns:cx3="http://schemas.microsoft.com/office/drawing/2016/5/9/chartex" xmlns:cx4="http://schemas.microsoft.com/office/drawing/2016/5/10/chartex" xmlns:cx5="http://schemas.microsoft.com/office/drawing/2016/5/11/chartex" xmlns:cx6="http://schemas.microsoft.com/office/drawing/2016/5/12/chartex" xmlns:cx7="http://schemas.microsoft.com/office/drawing/2016/5/13/chartex" xmlns:cx8="http://schemas.microsoft.com/office/drawing/2016/5/14/chartex" xmlns:mc="http://schemas.openxmlformats.org/markup-compatibility/2006" xmlns:aink="http://schemas.microsoft.com/office/drawing/2016/ink" xmlns:am3d="http://schemas.microsoft.com/office/drawing/2017/model3d" xmlns:o="urn:schemas-microsoft-com:office:office" xmlns:r="http://schemas.openxmlformats.org/officeDocument/2006/relationships" xmlns:m="http://schemas.openxmlformats.org/officeDocument/2006/math" xmlns:v="urn:schemas-microsoft-com:vml" xmlns:wp14="http://schemas.microsoft.com/office/word/2010/wordprocessingDrawing" xmlns:wp="http://schemas.openxmlformats.org/drawingml/2006/wordprocessingDrawing" xmlns:w10="urn:schemas-microsoft-com:office:word" xmlns:w="http://schemas.openxmlformats.org/wordprocessingml/2006/main" xmlns:w14="http://schemas.microsoft.com/office/word/2010/wordml" xmlns:w15="http://schemas.microsoft.com/office/word/2012/wordml" xmlns:w16cid="http://schemas.microsoft.com/office/word/2016/wordml/cid" xmlns:w16se="http://schemas.microsoft.com/office/word/2015/wordml/symex" xmlns:wpg="http://schemas.microsoft.com/office/word/2010/wordprocessingGroup" xmlns:wpi="http://schemas.microsoft.com/office/word/2010/wordprocessingInk" xmlns:wne="http://schemas.microsoft.com/office/word/2006/wordml" xmlns:wps="http://schemas.microsoft.com/office/word/2010/wordprocessingShape" mc:Ignorable="w14 w15 w16se w16cid wp14">
+<w:footnotes xmlns:wpc="http://schemas.microsoft.com/office/word/2010/wordprocessingCanvas" xmlns:cx="http://schemas.microsoft.com/office/drawing/2014/chartex" xmlns:cx1="http://schemas.microsoft.com/office/drawing/2015/9/8/chartex" xmlns:cx2="http://schemas.microsoft.com/office/drawing/2015/10/21/chartex" xmlns:cx3="http://schemas.microsoft.com/office/drawing/2016/5/9/chartex" xmlns:cx4="http://schemas.microsoft.com/office/drawing/2016/5/10/chartex" xmlns:cx5="http://schemas.microsoft.com/office/drawing/2016/5/11/chartex" xmlns:cx6="http://schemas.microsoft.com/office/drawing/2016/5/12/chartex" xmlns:cx7="http://schemas.microsoft.com/office/drawing/2016/5/13/chartex" xmlns:cx8="http://schemas.microsoft.com/office/drawing/2016/5/14/chartex" xmlns:mc="http://schemas.openxmlformats.org/markup-compatibility/2006" xmlns:aink="http://schemas.microsoft.com/office/drawing/2016/ink" xmlns:am3d="http://schemas.microsoft.com/office/drawing/2017/model3d" xmlns:o="urn:schemas-microsoft-com:office:office" xmlns:oel="http://schemas.microsoft.com/office/2019/extlst" xmlns:r="http://schemas.openxmlformats.org/officeDocument/2006/relationships" xmlns:m="http://schemas.openxmlformats.org/officeDocument/2006/math" xmlns:v="urn:schemas-microsoft-com:vml" xmlns:wp14="http://schemas.microsoft.com/office/word/2010/wordprocessingDrawing" xmlns:wp="http://schemas.openxmlformats.org/drawingml/2006/wordprocessingDrawing" xmlns:w10="urn:schemas-microsoft-com:office:word" xmlns:w="http://schemas.openxmlformats.org/wordprocessingml/2006/main" xmlns:w14="http://schemas.microsoft.com/office/word/2010/wordml" xmlns:w15="http://schemas.microsoft.com/office/word/2012/wordml" xmlns:w16cex="http://schemas.microsoft.com/office/word/2018/wordml/cex" xmlns:w16cid="http://schemas.microsoft.com/office/word/2016/wordml/cid" xmlns:w16="http://schemas.microsoft.com/office/word/2018/wordml" xmlns:w16sdtdh="http://schemas.microsoft.com/office/word/2020/wordml/sdtdatahash" xmlns:w16se="http://schemas.microsoft.com/office/word/2015/wordml/symex" xmlns:wpg="http://schemas.microsoft.com/office/word/2010/wordprocessingGroup" xmlns:wpi="http://schemas.microsoft.com/office/word/2010/wordprocessingInk" xmlns:wne="http://schemas.microsoft.com/office/word/2006/wordml" xmlns:wps="http://schemas.microsoft.com/office/word/2010/wordprocessingShape" mc:Ignorable="w14 w15 w16se w16cid w16 w16cex w16sdtdh wp14">
   <w:footnote w:type="separator" w:id="-1">
     <w:p>
       <w:pPr>
@@ -4912,7 +5062,7 @@
 </file>
 
 <file path=word/header1.xml><?xml version="1.0" encoding="utf-8"?>
-<w:hdr xmlns:wpc="http://schemas.microsoft.com/office/word/2010/wordprocessingCanvas" xmlns:cx="http://schemas.microsoft.com/office/drawing/2014/chartex" xmlns:cx1="http://schemas.microsoft.com/office/drawing/2015/9/8/chartex" xmlns:cx2="http://schemas.microsoft.com/office/drawing/2015/10/21/chartex" xmlns:cx3="http://schemas.microsoft.com/office/drawing/2016/5/9/chartex" xmlns:cx4="http://schemas.microsoft.com/office/drawing/2016/5/10/chartex" xmlns:cx5="http://schemas.microsoft.com/office/drawing/2016/5/11/chartex" xmlns:cx6="http://schemas.microsoft.com/office/drawing/2016/5/12/chartex" xmlns:cx7="http://schemas.microsoft.com/office/drawing/2016/5/13/chartex" xmlns:cx8="http://schemas.microsoft.com/office/drawing/2016/5/14/chartex" xmlns:mc="http://schemas.openxmlformats.org/markup-compatibility/2006" xmlns:aink="http://schemas.microsoft.com/office/drawing/2016/ink" xmlns:am3d="http://schemas.microsoft.com/office/drawing/2017/model3d" xmlns:o="urn:schemas-microsoft-com:office:office" xmlns:r="http://schemas.openxmlformats.org/officeDocument/2006/relationships" xmlns:m="http://schemas.openxmlformats.org/officeDocument/2006/math" xmlns:v="urn:schemas-microsoft-com:vml" xmlns:wp14="http://schemas.microsoft.com/office/word/2010/wordprocessingDrawing" xmlns:wp="http://schemas.openxmlformats.org/drawingml/2006/wordprocessingDrawing" xmlns:w10="urn:schemas-microsoft-com:office:word" xmlns:w="http://schemas.openxmlformats.org/wordprocessingml/2006/main" xmlns:w14="http://schemas.microsoft.com/office/word/2010/wordml" xmlns:w15="http://schemas.microsoft.com/office/word/2012/wordml" xmlns:w16cid="http://schemas.microsoft.com/office/word/2016/wordml/cid" xmlns:w16se="http://schemas.microsoft.com/office/word/2015/wordml/symex" xmlns:wpg="http://schemas.microsoft.com/office/word/2010/wordprocessingGroup" xmlns:wpi="http://schemas.microsoft.com/office/word/2010/wordprocessingInk" xmlns:wne="http://schemas.microsoft.com/office/word/2006/wordml" xmlns:wps="http://schemas.microsoft.com/office/word/2010/wordprocessingShape" mc:Ignorable="w14 w15 w16se w16cid wp14">
+<w:hdr xmlns:wpc="http://schemas.microsoft.com/office/word/2010/wordprocessingCanvas" xmlns:cx="http://schemas.microsoft.com/office/drawing/2014/chartex" xmlns:cx1="http://schemas.microsoft.com/office/drawing/2015/9/8/chartex" xmlns:cx2="http://schemas.microsoft.com/office/drawing/2015/10/21/chartex" xmlns:cx3="http://schemas.microsoft.com/office/drawing/2016/5/9/chartex" xmlns:cx4="http://schemas.microsoft.com/office/drawing/2016/5/10/chartex" xmlns:cx5="http://schemas.microsoft.com/office/drawing/2016/5/11/chartex" xmlns:cx6="http://schemas.microsoft.com/office/drawing/2016/5/12/chartex" xmlns:cx7="http://schemas.microsoft.com/office/drawing/2016/5/13/chartex" xmlns:cx8="http://schemas.microsoft.com/office/drawing/2016/5/14/chartex" xmlns:mc="http://schemas.openxmlformats.org/markup-compatibility/2006" xmlns:aink="http://schemas.microsoft.com/office/drawing/2016/ink" xmlns:am3d="http://schemas.microsoft.com/office/drawing/2017/model3d" xmlns:o="urn:schemas-microsoft-com:office:office" xmlns:oel="http://schemas.microsoft.com/office/2019/extlst" xmlns:r="http://schemas.openxmlformats.org/officeDocument/2006/relationships" xmlns:m="http://schemas.openxmlformats.org/officeDocument/2006/math" xmlns:v="urn:schemas-microsoft-com:vml" xmlns:wp14="http://schemas.microsoft.com/office/word/2010/wordprocessingDrawing" xmlns:wp="http://schemas.openxmlformats.org/drawingml/2006/wordprocessingDrawing" xmlns:w10="urn:schemas-microsoft-com:office:word" xmlns:w="http://schemas.openxmlformats.org/wordprocessingml/2006/main" xmlns:w14="http://schemas.microsoft.com/office/word/2010/wordml" xmlns:w15="http://schemas.microsoft.com/office/word/2012/wordml" xmlns:w16cex="http://schemas.microsoft.com/office/word/2018/wordml/cex" xmlns:w16cid="http://schemas.microsoft.com/office/word/2016/wordml/cid" xmlns:w16="http://schemas.microsoft.com/office/word/2018/wordml" xmlns:w16sdtdh="http://schemas.microsoft.com/office/word/2020/wordml/sdtdatahash" xmlns:w16se="http://schemas.microsoft.com/office/word/2015/wordml/symex" xmlns:wpg="http://schemas.microsoft.com/office/word/2010/wordprocessingGroup" xmlns:wpi="http://schemas.microsoft.com/office/word/2010/wordprocessingInk" xmlns:wne="http://schemas.microsoft.com/office/word/2006/wordml" xmlns:wps="http://schemas.microsoft.com/office/word/2010/wordprocessingShape" mc:Ignorable="w14 w15 w16se w16cid w16 w16cex w16sdtdh wp14">
   <w:p>
     <w:pPr>
       <w:pStyle w:val="Header"/>
@@ -4922,7 +5072,7 @@
 </file>
 
 <file path=word/header2.xml><?xml version="1.0" encoding="utf-8"?>
-<w:hdr xmlns:wpc="http://schemas.microsoft.com/office/word/2010/wordprocessingCanvas" xmlns:cx="http://schemas.microsoft.com/office/drawing/2014/chartex" xmlns:cx1="http://schemas.microsoft.com/office/drawing/2015/9/8/chartex" xmlns:cx2="http://schemas.microsoft.com/office/drawing/2015/10/21/chartex" xmlns:cx3="http://schemas.microsoft.com/office/drawing/2016/5/9/chartex" xmlns:cx4="http://schemas.microsoft.com/office/drawing/2016/5/10/chartex" xmlns:cx5="http://schemas.microsoft.com/office/drawing/2016/5/11/chartex" xmlns:cx6="http://schemas.microsoft.com/office/drawing/2016/5/12/chartex" xmlns:cx7="http://schemas.microsoft.com/office/drawing/2016/5/13/chartex" xmlns:cx8="http://schemas.microsoft.com/office/drawing/2016/5/14/chartex" xmlns:mc="http://schemas.openxmlformats.org/markup-compatibility/2006" xmlns:aink="http://schemas.microsoft.com/office/drawing/2016/ink" xmlns:am3d="http://schemas.microsoft.com/office/drawing/2017/model3d" xmlns:o="urn:schemas-microsoft-com:office:office" xmlns:r="http://schemas.openxmlformats.org/officeDocument/2006/relationships" xmlns:m="http://schemas.openxmlformats.org/officeDocument/2006/math" xmlns:v="urn:schemas-microsoft-com:vml" xmlns:wp14="http://schemas.microsoft.com/office/word/2010/wordprocessingDrawing" xmlns:wp="http://schemas.openxmlformats.org/drawingml/2006/wordprocessingDrawing" xmlns:w10="urn:schemas-microsoft-com:office:word" xmlns:w="http://schemas.openxmlformats.org/wordprocessingml/2006/main" xmlns:w14="http://schemas.microsoft.com/office/word/2010/wordml" xmlns:w15="http://schemas.microsoft.com/office/word/2012/wordml" xmlns:w16cid="http://schemas.microsoft.com/office/word/2016/wordml/cid" xmlns:w16se="http://schemas.microsoft.com/office/word/2015/wordml/symex" xmlns:wpg="http://schemas.microsoft.com/office/word/2010/wordprocessingGroup" xmlns:wpi="http://schemas.microsoft.com/office/word/2010/wordprocessingInk" xmlns:wne="http://schemas.microsoft.com/office/word/2006/wordml" xmlns:wps="http://schemas.microsoft.com/office/word/2010/wordprocessingShape" mc:Ignorable="w14 w15 w16se w16cid wp14">
+<w:hdr xmlns:wpc="http://schemas.microsoft.com/office/word/2010/wordprocessingCanvas" xmlns:cx="http://schemas.microsoft.com/office/drawing/2014/chartex" xmlns:cx1="http://schemas.microsoft.com/office/drawing/2015/9/8/chartex" xmlns:cx2="http://schemas.microsoft.com/office/drawing/2015/10/21/chartex" xmlns:cx3="http://schemas.microsoft.com/office/drawing/2016/5/9/chartex" xmlns:cx4="http://schemas.microsoft.com/office/drawing/2016/5/10/chartex" xmlns:cx5="http://schemas.microsoft.com/office/drawing/2016/5/11/chartex" xmlns:cx6="http://schemas.microsoft.com/office/drawing/2016/5/12/chartex" xmlns:cx7="http://schemas.microsoft.com/office/drawing/2016/5/13/chartex" xmlns:cx8="http://schemas.microsoft.com/office/drawing/2016/5/14/chartex" xmlns:mc="http://schemas.openxmlformats.org/markup-compatibility/2006" xmlns:aink="http://schemas.microsoft.com/office/drawing/2016/ink" xmlns:am3d="http://schemas.microsoft.com/office/drawing/2017/model3d" xmlns:o="urn:schemas-microsoft-com:office:office" xmlns:oel="http://schemas.microsoft.com/office/2019/extlst" xmlns:r="http://schemas.openxmlformats.org/officeDocument/2006/relationships" xmlns:m="http://schemas.openxmlformats.org/officeDocument/2006/math" xmlns:v="urn:schemas-microsoft-com:vml" xmlns:wp14="http://schemas.microsoft.com/office/word/2010/wordprocessingDrawing" xmlns:wp="http://schemas.openxmlformats.org/drawingml/2006/wordprocessingDrawing" xmlns:w10="urn:schemas-microsoft-com:office:word" xmlns:w="http://schemas.openxmlformats.org/wordprocessingml/2006/main" xmlns:w14="http://schemas.microsoft.com/office/word/2010/wordml" xmlns:w15="http://schemas.microsoft.com/office/word/2012/wordml" xmlns:w16cex="http://schemas.microsoft.com/office/word/2018/wordml/cex" xmlns:w16cid="http://schemas.microsoft.com/office/word/2016/wordml/cid" xmlns:w16="http://schemas.microsoft.com/office/word/2018/wordml" xmlns:w16sdtdh="http://schemas.microsoft.com/office/word/2020/wordml/sdtdatahash" xmlns:w16se="http://schemas.microsoft.com/office/word/2015/wordml/symex" xmlns:wpg="http://schemas.microsoft.com/office/word/2010/wordprocessingGroup" xmlns:wpi="http://schemas.microsoft.com/office/word/2010/wordprocessingInk" xmlns:wne="http://schemas.microsoft.com/office/word/2006/wordml" xmlns:wps="http://schemas.microsoft.com/office/word/2010/wordprocessingShape" mc:Ignorable="w14 w15 w16se w16cid w16 w16cex w16sdtdh wp14">
   <w:p>
     <w:pPr>
       <w:pStyle w:val="Header"/>
@@ -4930,8 +5080,8 @@
         <w:rFonts w:ascii="Calibri" w:hAnsi="Calibri" w:cs="Calibri"/>
       </w:rPr>
     </w:pPr>
-    <w:bookmarkStart w:id="5" w:name="_Hlk72153461"/>
-    <w:bookmarkStart w:id="6" w:name="_Hlk72153462"/>
+    <w:bookmarkStart w:id="4" w:name="_Hlk72153461"/>
+    <w:bookmarkStart w:id="5" w:name="_Hlk72153462"/>
     <w:r>
       <w:rPr>
         <w:rFonts w:ascii="Calibri" w:hAnsi="Calibri" w:cs="Calibri"/>
@@ -4939,7 +5089,6 @@
       <w:t>${</w:t>
     </w:r>
     <w:proofErr w:type="spellStart"/>
-    <w:proofErr w:type="gramStart"/>
     <w:r>
       <w:rPr>
         <w:rFonts w:ascii="Calibri" w:hAnsi="Calibri" w:cs="Calibri"/>
@@ -4951,14 +5100,7 @@
       <w:rPr>
         <w:rFonts w:ascii="Calibri" w:hAnsi="Calibri" w:cs="Calibri"/>
       </w:rPr>
-      <w:t>}  $</w:t>
-    </w:r>
-    <w:proofErr w:type="gramEnd"/>
-    <w:r>
-      <w:rPr>
-        <w:rFonts w:ascii="Calibri" w:hAnsi="Calibri" w:cs="Calibri"/>
-      </w:rPr>
-      <w:t>{</w:t>
+      <w:t>}  ${</w:t>
     </w:r>
     <w:proofErr w:type="spellStart"/>
     <w:r>
@@ -4994,8 +5136,8 @@
       </w:rPr>
       <w:t>}</w:t>
     </w:r>
+    <w:bookmarkEnd w:id="4"/>
     <w:bookmarkEnd w:id="5"/>
-    <w:bookmarkEnd w:id="6"/>
   </w:p>
   <w:p>
     <w:pPr>
@@ -5008,14 +5150,28 @@
       <w:rPr>
         <w:rFonts w:ascii="Calibri" w:hAnsi="Calibri"/>
       </w:rPr>
-      <w:t>${dateGenerated}</w:t>
+      <w:t>${</w:t>
+    </w:r>
+    <w:proofErr w:type="spellStart"/>
+    <w:r>
+      <w:rPr>
+        <w:rFonts w:ascii="Calibri" w:hAnsi="Calibri"/>
+      </w:rPr>
+      <w:t>dateGenerated</w:t>
+    </w:r>
+    <w:proofErr w:type="spellEnd"/>
+    <w:r>
+      <w:rPr>
+        <w:rFonts w:ascii="Calibri" w:hAnsi="Calibri"/>
+      </w:rPr>
+      <w:t>}</w:t>
     </w:r>
   </w:p>
 </w:hdr>
 </file>
 
 <file path=word/header3.xml><?xml version="1.0" encoding="utf-8"?>
-<w:hdr xmlns:wpc="http://schemas.microsoft.com/office/word/2010/wordprocessingCanvas" xmlns:cx="http://schemas.microsoft.com/office/drawing/2014/chartex" xmlns:cx1="http://schemas.microsoft.com/office/drawing/2015/9/8/chartex" xmlns:cx2="http://schemas.microsoft.com/office/drawing/2015/10/21/chartex" xmlns:cx3="http://schemas.microsoft.com/office/drawing/2016/5/9/chartex" xmlns:cx4="http://schemas.microsoft.com/office/drawing/2016/5/10/chartex" xmlns:cx5="http://schemas.microsoft.com/office/drawing/2016/5/11/chartex" xmlns:cx6="http://schemas.microsoft.com/office/drawing/2016/5/12/chartex" xmlns:cx7="http://schemas.microsoft.com/office/drawing/2016/5/13/chartex" xmlns:cx8="http://schemas.microsoft.com/office/drawing/2016/5/14/chartex" xmlns:mc="http://schemas.openxmlformats.org/markup-compatibility/2006" xmlns:aink="http://schemas.microsoft.com/office/drawing/2016/ink" xmlns:am3d="http://schemas.microsoft.com/office/drawing/2017/model3d" xmlns:o="urn:schemas-microsoft-com:office:office" xmlns:r="http://schemas.openxmlformats.org/officeDocument/2006/relationships" xmlns:m="http://schemas.openxmlformats.org/officeDocument/2006/math" xmlns:v="urn:schemas-microsoft-com:vml" xmlns:wp14="http://schemas.microsoft.com/office/word/2010/wordprocessingDrawing" xmlns:wp="http://schemas.openxmlformats.org/drawingml/2006/wordprocessingDrawing" xmlns:w10="urn:schemas-microsoft-com:office:word" xmlns:w="http://schemas.openxmlformats.org/wordprocessingml/2006/main" xmlns:w14="http://schemas.microsoft.com/office/word/2010/wordml" xmlns:w15="http://schemas.microsoft.com/office/word/2012/wordml" xmlns:w16cid="http://schemas.microsoft.com/office/word/2016/wordml/cid" xmlns:w16se="http://schemas.microsoft.com/office/word/2015/wordml/symex" xmlns:wpg="http://schemas.microsoft.com/office/word/2010/wordprocessingGroup" xmlns:wpi="http://schemas.microsoft.com/office/word/2010/wordprocessingInk" xmlns:wne="http://schemas.microsoft.com/office/word/2006/wordml" xmlns:wps="http://schemas.microsoft.com/office/word/2010/wordprocessingShape" mc:Ignorable="w14 w15 w16se w16cid wp14">
+<w:hdr xmlns:wpc="http://schemas.microsoft.com/office/word/2010/wordprocessingCanvas" xmlns:cx="http://schemas.microsoft.com/office/drawing/2014/chartex" xmlns:cx1="http://schemas.microsoft.com/office/drawing/2015/9/8/chartex" xmlns:cx2="http://schemas.microsoft.com/office/drawing/2015/10/21/chartex" xmlns:cx3="http://schemas.microsoft.com/office/drawing/2016/5/9/chartex" xmlns:cx4="http://schemas.microsoft.com/office/drawing/2016/5/10/chartex" xmlns:cx5="http://schemas.microsoft.com/office/drawing/2016/5/11/chartex" xmlns:cx6="http://schemas.microsoft.com/office/drawing/2016/5/12/chartex" xmlns:cx7="http://schemas.microsoft.com/office/drawing/2016/5/13/chartex" xmlns:cx8="http://schemas.microsoft.com/office/drawing/2016/5/14/chartex" xmlns:mc="http://schemas.openxmlformats.org/markup-compatibility/2006" xmlns:aink="http://schemas.microsoft.com/office/drawing/2016/ink" xmlns:am3d="http://schemas.microsoft.com/office/drawing/2017/model3d" xmlns:o="urn:schemas-microsoft-com:office:office" xmlns:oel="http://schemas.microsoft.com/office/2019/extlst" xmlns:r="http://schemas.openxmlformats.org/officeDocument/2006/relationships" xmlns:m="http://schemas.openxmlformats.org/officeDocument/2006/math" xmlns:v="urn:schemas-microsoft-com:vml" xmlns:wp14="http://schemas.microsoft.com/office/word/2010/wordprocessingDrawing" xmlns:wp="http://schemas.openxmlformats.org/drawingml/2006/wordprocessingDrawing" xmlns:w10="urn:schemas-microsoft-com:office:word" xmlns:w="http://schemas.openxmlformats.org/wordprocessingml/2006/main" xmlns:w14="http://schemas.microsoft.com/office/word/2010/wordml" xmlns:w15="http://schemas.microsoft.com/office/word/2012/wordml" xmlns:w16cex="http://schemas.microsoft.com/office/word/2018/wordml/cex" xmlns:w16cid="http://schemas.microsoft.com/office/word/2016/wordml/cid" xmlns:w16="http://schemas.microsoft.com/office/word/2018/wordml" xmlns:w16sdtdh="http://schemas.microsoft.com/office/word/2020/wordml/sdtdatahash" xmlns:w16se="http://schemas.microsoft.com/office/word/2015/wordml/symex" xmlns:wpg="http://schemas.microsoft.com/office/word/2010/wordprocessingGroup" xmlns:wpi="http://schemas.microsoft.com/office/word/2010/wordprocessingInk" xmlns:wne="http://schemas.microsoft.com/office/word/2006/wordml" xmlns:wps="http://schemas.microsoft.com/office/word/2010/wordprocessingShape" mc:Ignorable="w14 w15 w16se w16cid w16 w16cex w16sdtdh wp14">
   <w:p>
     <w:pPr>
       <w:pStyle w:val="Header"/>
@@ -5025,7 +5181,7 @@
 </file>
 
 <file path=word/numbering.xml><?xml version="1.0" encoding="utf-8"?>
-<w:numbering xmlns:wpc="http://schemas.microsoft.com/office/word/2010/wordprocessingCanvas" xmlns:cx="http://schemas.microsoft.com/office/drawing/2014/chartex" xmlns:cx1="http://schemas.microsoft.com/office/drawing/2015/9/8/chartex" xmlns:cx2="http://schemas.microsoft.com/office/drawing/2015/10/21/chartex" xmlns:cx3="http://schemas.microsoft.com/office/drawing/2016/5/9/chartex" xmlns:cx4="http://schemas.microsoft.com/office/drawing/2016/5/10/chartex" xmlns:cx5="http://schemas.microsoft.com/office/drawing/2016/5/11/chartex" xmlns:cx6="http://schemas.microsoft.com/office/drawing/2016/5/12/chartex" xmlns:cx7="http://schemas.microsoft.com/office/drawing/2016/5/13/chartex" xmlns:cx8="http://schemas.microsoft.com/office/drawing/2016/5/14/chartex" xmlns:mc="http://schemas.openxmlformats.org/markup-compatibility/2006" xmlns:aink="http://schemas.microsoft.com/office/drawing/2016/ink" xmlns:am3d="http://schemas.microsoft.com/office/drawing/2017/model3d" xmlns:o="urn:schemas-microsoft-com:office:office" xmlns:r="http://schemas.openxmlformats.org/officeDocument/2006/relationships" xmlns:m="http://schemas.openxmlformats.org/officeDocument/2006/math" xmlns:v="urn:schemas-microsoft-com:vml" xmlns:wp14="http://schemas.microsoft.com/office/word/2010/wordprocessingDrawing" xmlns:wp="http://schemas.openxmlformats.org/drawingml/2006/wordprocessingDrawing" xmlns:w10="urn:schemas-microsoft-com:office:word" xmlns:w="http://schemas.openxmlformats.org/wordprocessingml/2006/main" xmlns:w14="http://schemas.microsoft.com/office/word/2010/wordml" xmlns:w15="http://schemas.microsoft.com/office/word/2012/wordml" xmlns:w16cid="http://schemas.microsoft.com/office/word/2016/wordml/cid" xmlns:w16se="http://schemas.microsoft.com/office/word/2015/wordml/symex" xmlns:wpg="http://schemas.microsoft.com/office/word/2010/wordprocessingGroup" xmlns:wpi="http://schemas.microsoft.com/office/word/2010/wordprocessingInk" xmlns:wne="http://schemas.microsoft.com/office/word/2006/wordml" xmlns:wps="http://schemas.microsoft.com/office/word/2010/wordprocessingShape" mc:Ignorable="w14 w15 w16se w16cid wp14">
+<w:numbering xmlns:wpc="http://schemas.microsoft.com/office/word/2010/wordprocessingCanvas" xmlns:cx="http://schemas.microsoft.com/office/drawing/2014/chartex" xmlns:cx1="http://schemas.microsoft.com/office/drawing/2015/9/8/chartex" xmlns:cx2="http://schemas.microsoft.com/office/drawing/2015/10/21/chartex" xmlns:cx3="http://schemas.microsoft.com/office/drawing/2016/5/9/chartex" xmlns:cx4="http://schemas.microsoft.com/office/drawing/2016/5/10/chartex" xmlns:cx5="http://schemas.microsoft.com/office/drawing/2016/5/11/chartex" xmlns:cx6="http://schemas.microsoft.com/office/drawing/2016/5/12/chartex" xmlns:cx7="http://schemas.microsoft.com/office/drawing/2016/5/13/chartex" xmlns:cx8="http://schemas.microsoft.com/office/drawing/2016/5/14/chartex" xmlns:mc="http://schemas.openxmlformats.org/markup-compatibility/2006" xmlns:aink="http://schemas.microsoft.com/office/drawing/2016/ink" xmlns:am3d="http://schemas.microsoft.com/office/drawing/2017/model3d" xmlns:o="urn:schemas-microsoft-com:office:office" xmlns:oel="http://schemas.microsoft.com/office/2019/extlst" xmlns:r="http://schemas.openxmlformats.org/officeDocument/2006/relationships" xmlns:m="http://schemas.openxmlformats.org/officeDocument/2006/math" xmlns:v="urn:schemas-microsoft-com:vml" xmlns:wp14="http://schemas.microsoft.com/office/word/2010/wordprocessingDrawing" xmlns:wp="http://schemas.openxmlformats.org/drawingml/2006/wordprocessingDrawing" xmlns:w10="urn:schemas-microsoft-com:office:word" xmlns:w="http://schemas.openxmlformats.org/wordprocessingml/2006/main" xmlns:w14="http://schemas.microsoft.com/office/word/2010/wordml" xmlns:w15="http://schemas.microsoft.com/office/word/2012/wordml" xmlns:w16cex="http://schemas.microsoft.com/office/word/2018/wordml/cex" xmlns:w16cid="http://schemas.microsoft.com/office/word/2016/wordml/cid" xmlns:w16="http://schemas.microsoft.com/office/word/2018/wordml" xmlns:w16sdtdh="http://schemas.microsoft.com/office/word/2020/wordml/sdtdatahash" xmlns:w16se="http://schemas.microsoft.com/office/word/2015/wordml/symex" xmlns:wpg="http://schemas.microsoft.com/office/word/2010/wordprocessingGroup" xmlns:wpi="http://schemas.microsoft.com/office/word/2010/wordprocessingInk" xmlns:wne="http://schemas.microsoft.com/office/word/2006/wordml" xmlns:wps="http://schemas.microsoft.com/office/word/2010/wordprocessingShape" mc:Ignorable="w14 w15 w16se w16cid w16 w16cex w16sdtdh wp14">
   <w:abstractNum w:abstractNumId="0" w15:restartNumberingAfterBreak="0">
     <w:nsid w:val="0DA47729"/>
     <w:multiLevelType w:val="multilevel"/>
@@ -6278,44 +6434,44 @@
       </w:pPr>
     </w:lvl>
   </w:abstractNum>
-  <w:num w:numId="1">
+  <w:num w:numId="1" w16cid:durableId="71398281">
     <w:abstractNumId w:val="5"/>
   </w:num>
-  <w:num w:numId="2">
+  <w:num w:numId="2" w16cid:durableId="685250751">
     <w:abstractNumId w:val="0"/>
   </w:num>
-  <w:num w:numId="3">
+  <w:num w:numId="3" w16cid:durableId="704065475">
     <w:abstractNumId w:val="9"/>
   </w:num>
-  <w:num w:numId="4">
+  <w:num w:numId="4" w16cid:durableId="1275165485">
     <w:abstractNumId w:val="1"/>
   </w:num>
-  <w:num w:numId="5">
+  <w:num w:numId="5" w16cid:durableId="766920722">
     <w:abstractNumId w:val="4"/>
   </w:num>
-  <w:num w:numId="6">
+  <w:num w:numId="6" w16cid:durableId="1895699467">
     <w:abstractNumId w:val="3"/>
   </w:num>
-  <w:num w:numId="7">
+  <w:num w:numId="7" w16cid:durableId="1746951185">
     <w:abstractNumId w:val="10"/>
   </w:num>
-  <w:num w:numId="8">
+  <w:num w:numId="8" w16cid:durableId="835799309">
     <w:abstractNumId w:val="8"/>
   </w:num>
-  <w:num w:numId="9">
+  <w:num w:numId="9" w16cid:durableId="49959441">
     <w:abstractNumId w:val="2"/>
   </w:num>
-  <w:num w:numId="10">
+  <w:num w:numId="10" w16cid:durableId="717703858">
     <w:abstractNumId w:val="6"/>
   </w:num>
-  <w:num w:numId="11">
+  <w:num w:numId="11" w16cid:durableId="387339526">
     <w:abstractNumId w:val="7"/>
   </w:num>
 </w:numbering>
 </file>
 
 <file path=word/styles.xml><?xml version="1.0" encoding="utf-8"?>
-<w:styles xmlns:mc="http://schemas.openxmlformats.org/markup-compatibility/2006" xmlns:r="http://schemas.openxmlformats.org/officeDocument/2006/relationships" xmlns:w="http://schemas.openxmlformats.org/wordprocessingml/2006/main" xmlns:w14="http://schemas.microsoft.com/office/word/2010/wordml" xmlns:w15="http://schemas.microsoft.com/office/word/2012/wordml" xmlns:w16cid="http://schemas.microsoft.com/office/word/2016/wordml/cid" xmlns:w16se="http://schemas.microsoft.com/office/word/2015/wordml/symex" mc:Ignorable="w14 w15 w16se w16cid">
+<w:styles xmlns:mc="http://schemas.openxmlformats.org/markup-compatibility/2006" xmlns:r="http://schemas.openxmlformats.org/officeDocument/2006/relationships" xmlns:w="http://schemas.openxmlformats.org/wordprocessingml/2006/main" xmlns:w14="http://schemas.microsoft.com/office/word/2010/wordml" xmlns:w15="http://schemas.microsoft.com/office/word/2012/wordml" xmlns:w16cex="http://schemas.microsoft.com/office/word/2018/wordml/cex" xmlns:w16cid="http://schemas.microsoft.com/office/word/2016/wordml/cid" xmlns:w16="http://schemas.microsoft.com/office/word/2018/wordml" xmlns:w16sdtdh="http://schemas.microsoft.com/office/word/2020/wordml/sdtdatahash" xmlns:w16se="http://schemas.microsoft.com/office/word/2015/wordml/symex" mc:Ignorable="w14 w15 w16se w16cid w16 w16cex w16sdtdh">
   <w:docDefaults>
     <w:rPrDefault>
       <w:rPr>
@@ -6331,7 +6487,7 @@
       </w:pPr>
     </w:pPrDefault>
   </w:docDefaults>
-  <w:latentStyles w:defLockedState="0" w:defUIPriority="99" w:defSemiHidden="0" w:defUnhideWhenUsed="0" w:defQFormat="0" w:count="375">
+  <w:latentStyles w:defLockedState="0" w:defUIPriority="99" w:defSemiHidden="0" w:defUnhideWhenUsed="0" w:defQFormat="0" w:count="376">
     <w:lsdException w:name="Normal" w:uiPriority="0" w:qFormat="1"/>
     <w:lsdException w:name="heading 1" w:uiPriority="9" w:qFormat="1"/>
     <w:lsdException w:name="heading 2" w:semiHidden="1" w:uiPriority="9" w:unhideWhenUsed="1" w:qFormat="1"/>
@@ -6707,6 +6863,7 @@
     <w:lsdException w:name="Smart Hyperlink" w:semiHidden="1" w:unhideWhenUsed="1"/>
     <w:lsdException w:name="Hashtag" w:semiHidden="1" w:unhideWhenUsed="1"/>
     <w:lsdException w:name="Unresolved Mention" w:semiHidden="1" w:unhideWhenUsed="1"/>
+    <w:lsdException w:name="Smart Link" w:semiHidden="1" w:unhideWhenUsed="1"/>
   </w:latentStyles>
   <w:style w:type="paragraph" w:default="1" w:styleId="Normal">
     <w:name w:val="Normal"/>

--- a/public/word-template/UBC-O_default.docx
+++ b/public/word-template/UBC-O_default.docx
@@ -1,6 +1,6 @@
 
 <file path=word/document.xml><?xml version="1.0" encoding="utf-8"?>
-<w:document xmlns:wpc="http://schemas.microsoft.com/office/word/2010/wordprocessingCanvas" xmlns:cx="http://schemas.microsoft.com/office/drawing/2014/chartex" xmlns:cx1="http://schemas.microsoft.com/office/drawing/2015/9/8/chartex" xmlns:cx2="http://schemas.microsoft.com/office/drawing/2015/10/21/chartex" xmlns:cx3="http://schemas.microsoft.com/office/drawing/2016/5/9/chartex" xmlns:cx4="http://schemas.microsoft.com/office/drawing/2016/5/10/chartex" xmlns:cx5="http://schemas.microsoft.com/office/drawing/2016/5/11/chartex" xmlns:cx6="http://schemas.microsoft.com/office/drawing/2016/5/12/chartex" xmlns:cx7="http://schemas.microsoft.com/office/drawing/2016/5/13/chartex" xmlns:cx8="http://schemas.microsoft.com/office/drawing/2016/5/14/chartex" xmlns:mc="http://schemas.openxmlformats.org/markup-compatibility/2006" xmlns:aink="http://schemas.microsoft.com/office/drawing/2016/ink" xmlns:am3d="http://schemas.microsoft.com/office/drawing/2017/model3d" xmlns:o="urn:schemas-microsoft-com:office:office" xmlns:oel="http://schemas.microsoft.com/office/2019/extlst" xmlns:r="http://schemas.openxmlformats.org/officeDocument/2006/relationships" xmlns:m="http://schemas.openxmlformats.org/officeDocument/2006/math" xmlns:v="urn:schemas-microsoft-com:vml" xmlns:wp14="http://schemas.microsoft.com/office/word/2010/wordprocessingDrawing" xmlns:wp="http://schemas.openxmlformats.org/drawingml/2006/wordprocessingDrawing" xmlns:w10="urn:schemas-microsoft-com:office:word" xmlns:w="http://schemas.openxmlformats.org/wordprocessingml/2006/main" xmlns:w14="http://schemas.microsoft.com/office/word/2010/wordml" xmlns:w15="http://schemas.microsoft.com/office/word/2012/wordml" xmlns:w16cex="http://schemas.microsoft.com/office/word/2018/wordml/cex" xmlns:w16cid="http://schemas.microsoft.com/office/word/2016/wordml/cid" xmlns:w16="http://schemas.microsoft.com/office/word/2018/wordml" xmlns:w16sdtdh="http://schemas.microsoft.com/office/word/2020/wordml/sdtdatahash" xmlns:w16se="http://schemas.microsoft.com/office/word/2015/wordml/symex" xmlns:wpg="http://schemas.microsoft.com/office/word/2010/wordprocessingGroup" xmlns:wpi="http://schemas.microsoft.com/office/word/2010/wordprocessingInk" xmlns:wne="http://schemas.microsoft.com/office/word/2006/wordml" xmlns:wps="http://schemas.microsoft.com/office/word/2010/wordprocessingShape" mc:Ignorable="w14 w15 w16se w16cid w16 w16cex w16sdtdh wp14">
+<w:document xmlns:wpc="http://schemas.microsoft.com/office/word/2010/wordprocessingCanvas" xmlns:cx="http://schemas.microsoft.com/office/drawing/2014/chartex" xmlns:cx1="http://schemas.microsoft.com/office/drawing/2015/9/8/chartex" xmlns:cx2="http://schemas.microsoft.com/office/drawing/2015/10/21/chartex" xmlns:cx3="http://schemas.microsoft.com/office/drawing/2016/5/9/chartex" xmlns:cx4="http://schemas.microsoft.com/office/drawing/2016/5/10/chartex" xmlns:cx5="http://schemas.microsoft.com/office/drawing/2016/5/11/chartex" xmlns:cx6="http://schemas.microsoft.com/office/drawing/2016/5/12/chartex" xmlns:cx7="http://schemas.microsoft.com/office/drawing/2016/5/13/chartex" xmlns:cx8="http://schemas.microsoft.com/office/drawing/2016/5/14/chartex" xmlns:mc="http://schemas.openxmlformats.org/markup-compatibility/2006" xmlns:aink="http://schemas.microsoft.com/office/drawing/2016/ink" xmlns:am3d="http://schemas.microsoft.com/office/drawing/2017/model3d" xmlns:o="urn:schemas-microsoft-com:office:office" xmlns:r="http://schemas.openxmlformats.org/officeDocument/2006/relationships" xmlns:m="http://schemas.openxmlformats.org/officeDocument/2006/math" xmlns:v="urn:schemas-microsoft-com:vml" xmlns:wp14="http://schemas.microsoft.com/office/word/2010/wordprocessingDrawing" xmlns:wp="http://schemas.openxmlformats.org/drawingml/2006/wordprocessingDrawing" xmlns:w10="urn:schemas-microsoft-com:office:word" xmlns:w="http://schemas.openxmlformats.org/wordprocessingml/2006/main" xmlns:w14="http://schemas.microsoft.com/office/word/2010/wordml" xmlns:w15="http://schemas.microsoft.com/office/word/2012/wordml" xmlns:w16cid="http://schemas.microsoft.com/office/word/2016/wordml/cid" xmlns:w16se="http://schemas.microsoft.com/office/word/2015/wordml/symex" xmlns:wpg="http://schemas.microsoft.com/office/word/2010/wordprocessingGroup" xmlns:wpi="http://schemas.microsoft.com/office/word/2010/wordprocessingInk" xmlns:wne="http://schemas.microsoft.com/office/word/2006/wordml" xmlns:wps="http://schemas.microsoft.com/office/word/2010/wordprocessingShape" mc:Ignorable="w14 w15 w16se w16cid wp14">
   <w:body>
     <w:p>
       <w:pPr>
@@ -279,7 +279,23 @@
           <w:rFonts w:ascii="Calibri" w:hAnsi="Calibri" w:cs="Times"/>
           <w:b/>
         </w:rPr>
-        <w:t>Instructor:</w:t>
+        <w:t>Instructor</w:t>
+      </w:r>
+      <w:r>
+        <w:rPr>
+          <w:rFonts w:ascii="Calibri" w:hAnsi="Calibri" w:cs="Times"/>
+          <w:b/>
+        </w:rPr>
+        <w:t>(s)</w:t>
+      </w:r>
+      <w:bookmarkStart w:id="0" w:name="_GoBack"/>
+      <w:bookmarkEnd w:id="0"/>
+      <w:r>
+        <w:rPr>
+          <w:rFonts w:ascii="Calibri" w:hAnsi="Calibri" w:cs="Times"/>
+          <w:b/>
+        </w:rPr>
+        <w:t>:</w:t>
       </w:r>
       <w:r>
         <w:rPr>
@@ -886,7 +902,7 @@
           <w:u w:val="single"/>
         </w:rPr>
       </w:pPr>
-      <w:bookmarkStart w:id="0" w:name="_Toc2236264"/>
+      <w:bookmarkStart w:id="1" w:name="_Toc2236264"/>
       <w:r>
         <w:rPr>
           <w:rFonts w:ascii="Calibri" w:hAnsi="Calibri" w:cs="Times"/>
@@ -895,7 +911,7 @@
         </w:rPr>
         <w:t xml:space="preserve">Other Instructional </w:t>
       </w:r>
-      <w:bookmarkEnd w:id="0"/>
+      <w:bookmarkEnd w:id="1"/>
       <w:r>
         <w:rPr>
           <w:rFonts w:ascii="Calibri" w:hAnsi="Calibri" w:cs="Times"/>
@@ -1457,7 +1473,7 @@
           <w:u w:val="single"/>
         </w:rPr>
       </w:pPr>
-      <w:bookmarkStart w:id="1" w:name="_Toc2236270"/>
+      <w:bookmarkStart w:id="2" w:name="_Toc2236270"/>
       <w:r>
         <w:rPr>
           <w:rFonts w:ascii="Calibri" w:hAnsi="Calibri" w:cs="Times"/>
@@ -1466,7 +1482,7 @@
         </w:rPr>
         <w:t>Assessments of Learning</w:t>
       </w:r>
-      <w:bookmarkEnd w:id="1"/>
+      <w:bookmarkEnd w:id="2"/>
     </w:p>
     <w:p>
       <w:pPr>
@@ -2800,7 +2816,7 @@
           <w:u w:val="single"/>
         </w:rPr>
       </w:pPr>
-      <w:bookmarkStart w:id="2" w:name="_Toc2236269"/>
+      <w:bookmarkStart w:id="3" w:name="_Toc2236269"/>
       <w:r>
         <w:rPr>
           <w:rFonts w:ascii="Calibri" w:eastAsia="Times New Roman" w:hAnsi="Calibri" w:cs="Times"/>
@@ -2810,7 +2826,7 @@
         </w:rPr>
         <w:t>Learning Materials</w:t>
       </w:r>
-      <w:bookmarkEnd w:id="2"/>
+      <w:bookmarkEnd w:id="3"/>
     </w:p>
     <w:p>
       <w:pPr>
@@ -2888,7 +2904,7 @@
           <w:bdr w:val="none" w:sz="0" w:space="0" w:color="auto" w:frame="1"/>
         </w:rPr>
       </w:pPr>
-      <w:bookmarkStart w:id="3" w:name="_Toc2236272"/>
+      <w:bookmarkStart w:id="4" w:name="_Toc2236272"/>
     </w:p>
     <w:p>
       <w:pPr>
@@ -2910,7 +2926,7 @@
         </w:rPr>
         <w:t>Other Course Policies</w:t>
       </w:r>
-      <w:bookmarkEnd w:id="3"/>
+      <w:bookmarkEnd w:id="4"/>
     </w:p>
     <w:p>
       <w:pPr>
@@ -4982,7 +4998,7 @@
 </file>
 
 <file path=word/endnotes.xml><?xml version="1.0" encoding="utf-8"?>
-<w:endnotes xmlns:wpc="http://schemas.microsoft.com/office/word/2010/wordprocessingCanvas" xmlns:cx="http://schemas.microsoft.com/office/drawing/2014/chartex" xmlns:cx1="http://schemas.microsoft.com/office/drawing/2015/9/8/chartex" xmlns:cx2="http://schemas.microsoft.com/office/drawing/2015/10/21/chartex" xmlns:cx3="http://schemas.microsoft.com/office/drawing/2016/5/9/chartex" xmlns:cx4="http://schemas.microsoft.com/office/drawing/2016/5/10/chartex" xmlns:cx5="http://schemas.microsoft.com/office/drawing/2016/5/11/chartex" xmlns:cx6="http://schemas.microsoft.com/office/drawing/2016/5/12/chartex" xmlns:cx7="http://schemas.microsoft.com/office/drawing/2016/5/13/chartex" xmlns:cx8="http://schemas.microsoft.com/office/drawing/2016/5/14/chartex" xmlns:mc="http://schemas.openxmlformats.org/markup-compatibility/2006" xmlns:aink="http://schemas.microsoft.com/office/drawing/2016/ink" xmlns:am3d="http://schemas.microsoft.com/office/drawing/2017/model3d" xmlns:o="urn:schemas-microsoft-com:office:office" xmlns:oel="http://schemas.microsoft.com/office/2019/extlst" xmlns:r="http://schemas.openxmlformats.org/officeDocument/2006/relationships" xmlns:m="http://schemas.openxmlformats.org/officeDocument/2006/math" xmlns:v="urn:schemas-microsoft-com:vml" xmlns:wp14="http://schemas.microsoft.com/office/word/2010/wordprocessingDrawing" xmlns:wp="http://schemas.openxmlformats.org/drawingml/2006/wordprocessingDrawing" xmlns:w10="urn:schemas-microsoft-com:office:word" xmlns:w="http://schemas.openxmlformats.org/wordprocessingml/2006/main" xmlns:w14="http://schemas.microsoft.com/office/word/2010/wordml" xmlns:w15="http://schemas.microsoft.com/office/word/2012/wordml" xmlns:w16cex="http://schemas.microsoft.com/office/word/2018/wordml/cex" xmlns:w16cid="http://schemas.microsoft.com/office/word/2016/wordml/cid" xmlns:w16="http://schemas.microsoft.com/office/word/2018/wordml" xmlns:w16sdtdh="http://schemas.microsoft.com/office/word/2020/wordml/sdtdatahash" xmlns:w16se="http://schemas.microsoft.com/office/word/2015/wordml/symex" xmlns:wpg="http://schemas.microsoft.com/office/word/2010/wordprocessingGroup" xmlns:wpi="http://schemas.microsoft.com/office/word/2010/wordprocessingInk" xmlns:wne="http://schemas.microsoft.com/office/word/2006/wordml" xmlns:wps="http://schemas.microsoft.com/office/word/2010/wordprocessingShape" mc:Ignorable="w14 w15 w16se w16cid w16 w16cex w16sdtdh wp14">
+<w:endnotes xmlns:wpc="http://schemas.microsoft.com/office/word/2010/wordprocessingCanvas" xmlns:cx="http://schemas.microsoft.com/office/drawing/2014/chartex" xmlns:cx1="http://schemas.microsoft.com/office/drawing/2015/9/8/chartex" xmlns:cx2="http://schemas.microsoft.com/office/drawing/2015/10/21/chartex" xmlns:cx3="http://schemas.microsoft.com/office/drawing/2016/5/9/chartex" xmlns:cx4="http://schemas.microsoft.com/office/drawing/2016/5/10/chartex" xmlns:cx5="http://schemas.microsoft.com/office/drawing/2016/5/11/chartex" xmlns:cx6="http://schemas.microsoft.com/office/drawing/2016/5/12/chartex" xmlns:cx7="http://schemas.microsoft.com/office/drawing/2016/5/13/chartex" xmlns:cx8="http://schemas.microsoft.com/office/drawing/2016/5/14/chartex" xmlns:mc="http://schemas.openxmlformats.org/markup-compatibility/2006" xmlns:aink="http://schemas.microsoft.com/office/drawing/2016/ink" xmlns:am3d="http://schemas.microsoft.com/office/drawing/2017/model3d" xmlns:o="urn:schemas-microsoft-com:office:office" xmlns:r="http://schemas.openxmlformats.org/officeDocument/2006/relationships" xmlns:m="http://schemas.openxmlformats.org/officeDocument/2006/math" xmlns:v="urn:schemas-microsoft-com:vml" xmlns:wp14="http://schemas.microsoft.com/office/word/2010/wordprocessingDrawing" xmlns:wp="http://schemas.openxmlformats.org/drawingml/2006/wordprocessingDrawing" xmlns:w10="urn:schemas-microsoft-com:office:word" xmlns:w="http://schemas.openxmlformats.org/wordprocessingml/2006/main" xmlns:w14="http://schemas.microsoft.com/office/word/2010/wordml" xmlns:w15="http://schemas.microsoft.com/office/word/2012/wordml" xmlns:w16cid="http://schemas.microsoft.com/office/word/2016/wordml/cid" xmlns:w16se="http://schemas.microsoft.com/office/word/2015/wordml/symex" xmlns:wpg="http://schemas.microsoft.com/office/word/2010/wordprocessingGroup" xmlns:wpi="http://schemas.microsoft.com/office/word/2010/wordprocessingInk" xmlns:wne="http://schemas.microsoft.com/office/word/2006/wordml" xmlns:wps="http://schemas.microsoft.com/office/word/2010/wordprocessingShape" mc:Ignorable="w14 w15 w16se w16cid wp14">
   <w:endnote w:type="separator" w:id="-1">
     <w:p>
       <w:pPr>
@@ -5007,7 +5023,7 @@
 </file>
 
 <file path=word/footer1.xml><?xml version="1.0" encoding="utf-8"?>
-<w:ftr xmlns:wpc="http://schemas.microsoft.com/office/word/2010/wordprocessingCanvas" xmlns:cx="http://schemas.microsoft.com/office/drawing/2014/chartex" xmlns:cx1="http://schemas.microsoft.com/office/drawing/2015/9/8/chartex" xmlns:cx2="http://schemas.microsoft.com/office/drawing/2015/10/21/chartex" xmlns:cx3="http://schemas.microsoft.com/office/drawing/2016/5/9/chartex" xmlns:cx4="http://schemas.microsoft.com/office/drawing/2016/5/10/chartex" xmlns:cx5="http://schemas.microsoft.com/office/drawing/2016/5/11/chartex" xmlns:cx6="http://schemas.microsoft.com/office/drawing/2016/5/12/chartex" xmlns:cx7="http://schemas.microsoft.com/office/drawing/2016/5/13/chartex" xmlns:cx8="http://schemas.microsoft.com/office/drawing/2016/5/14/chartex" xmlns:mc="http://schemas.openxmlformats.org/markup-compatibility/2006" xmlns:aink="http://schemas.microsoft.com/office/drawing/2016/ink" xmlns:am3d="http://schemas.microsoft.com/office/drawing/2017/model3d" xmlns:o="urn:schemas-microsoft-com:office:office" xmlns:oel="http://schemas.microsoft.com/office/2019/extlst" xmlns:r="http://schemas.openxmlformats.org/officeDocument/2006/relationships" xmlns:m="http://schemas.openxmlformats.org/officeDocument/2006/math" xmlns:v="urn:schemas-microsoft-com:vml" xmlns:wp14="http://schemas.microsoft.com/office/word/2010/wordprocessingDrawing" xmlns:wp="http://schemas.openxmlformats.org/drawingml/2006/wordprocessingDrawing" xmlns:w10="urn:schemas-microsoft-com:office:word" xmlns:w="http://schemas.openxmlformats.org/wordprocessingml/2006/main" xmlns:w14="http://schemas.microsoft.com/office/word/2010/wordml" xmlns:w15="http://schemas.microsoft.com/office/word/2012/wordml" xmlns:w16cex="http://schemas.microsoft.com/office/word/2018/wordml/cex" xmlns:w16cid="http://schemas.microsoft.com/office/word/2016/wordml/cid" xmlns:w16="http://schemas.microsoft.com/office/word/2018/wordml" xmlns:w16sdtdh="http://schemas.microsoft.com/office/word/2020/wordml/sdtdatahash" xmlns:w16se="http://schemas.microsoft.com/office/word/2015/wordml/symex" xmlns:wpg="http://schemas.microsoft.com/office/word/2010/wordprocessingGroup" xmlns:wpi="http://schemas.microsoft.com/office/word/2010/wordprocessingInk" xmlns:wne="http://schemas.microsoft.com/office/word/2006/wordml" xmlns:wps="http://schemas.microsoft.com/office/word/2010/wordprocessingShape" mc:Ignorable="w14 w15 w16se w16cid w16 w16cex w16sdtdh wp14">
+<w:ftr xmlns:wpc="http://schemas.microsoft.com/office/word/2010/wordprocessingCanvas" xmlns:cx="http://schemas.microsoft.com/office/drawing/2014/chartex" xmlns:cx1="http://schemas.microsoft.com/office/drawing/2015/9/8/chartex" xmlns:cx2="http://schemas.microsoft.com/office/drawing/2015/10/21/chartex" xmlns:cx3="http://schemas.microsoft.com/office/drawing/2016/5/9/chartex" xmlns:cx4="http://schemas.microsoft.com/office/drawing/2016/5/10/chartex" xmlns:cx5="http://schemas.microsoft.com/office/drawing/2016/5/11/chartex" xmlns:cx6="http://schemas.microsoft.com/office/drawing/2016/5/12/chartex" xmlns:cx7="http://schemas.microsoft.com/office/drawing/2016/5/13/chartex" xmlns:cx8="http://schemas.microsoft.com/office/drawing/2016/5/14/chartex" xmlns:mc="http://schemas.openxmlformats.org/markup-compatibility/2006" xmlns:aink="http://schemas.microsoft.com/office/drawing/2016/ink" xmlns:am3d="http://schemas.microsoft.com/office/drawing/2017/model3d" xmlns:o="urn:schemas-microsoft-com:office:office" xmlns:r="http://schemas.openxmlformats.org/officeDocument/2006/relationships" xmlns:m="http://schemas.openxmlformats.org/officeDocument/2006/math" xmlns:v="urn:schemas-microsoft-com:vml" xmlns:wp14="http://schemas.microsoft.com/office/word/2010/wordprocessingDrawing" xmlns:wp="http://schemas.openxmlformats.org/drawingml/2006/wordprocessingDrawing" xmlns:w10="urn:schemas-microsoft-com:office:word" xmlns:w="http://schemas.openxmlformats.org/wordprocessingml/2006/main" xmlns:w14="http://schemas.microsoft.com/office/word/2010/wordml" xmlns:w15="http://schemas.microsoft.com/office/word/2012/wordml" xmlns:w16cid="http://schemas.microsoft.com/office/word/2016/wordml/cid" xmlns:w16se="http://schemas.microsoft.com/office/word/2015/wordml/symex" xmlns:wpg="http://schemas.microsoft.com/office/word/2010/wordprocessingGroup" xmlns:wpi="http://schemas.microsoft.com/office/word/2010/wordprocessingInk" xmlns:wne="http://schemas.microsoft.com/office/word/2006/wordml" xmlns:wps="http://schemas.microsoft.com/office/word/2010/wordprocessingShape" mc:Ignorable="w14 w15 w16se w16cid wp14">
   <w:p>
     <w:pPr>
       <w:pStyle w:val="Footer"/>
@@ -5017,7 +5033,7 @@
 </file>
 
 <file path=word/footer2.xml><?xml version="1.0" encoding="utf-8"?>
-<w:ftr xmlns:wpc="http://schemas.microsoft.com/office/word/2010/wordprocessingCanvas" xmlns:cx="http://schemas.microsoft.com/office/drawing/2014/chartex" xmlns:cx1="http://schemas.microsoft.com/office/drawing/2015/9/8/chartex" xmlns:cx2="http://schemas.microsoft.com/office/drawing/2015/10/21/chartex" xmlns:cx3="http://schemas.microsoft.com/office/drawing/2016/5/9/chartex" xmlns:cx4="http://schemas.microsoft.com/office/drawing/2016/5/10/chartex" xmlns:cx5="http://schemas.microsoft.com/office/drawing/2016/5/11/chartex" xmlns:cx6="http://schemas.microsoft.com/office/drawing/2016/5/12/chartex" xmlns:cx7="http://schemas.microsoft.com/office/drawing/2016/5/13/chartex" xmlns:cx8="http://schemas.microsoft.com/office/drawing/2016/5/14/chartex" xmlns:mc="http://schemas.openxmlformats.org/markup-compatibility/2006" xmlns:aink="http://schemas.microsoft.com/office/drawing/2016/ink" xmlns:am3d="http://schemas.microsoft.com/office/drawing/2017/model3d" xmlns:o="urn:schemas-microsoft-com:office:office" xmlns:oel="http://schemas.microsoft.com/office/2019/extlst" xmlns:r="http://schemas.openxmlformats.org/officeDocument/2006/relationships" xmlns:m="http://schemas.openxmlformats.org/officeDocument/2006/math" xmlns:v="urn:schemas-microsoft-com:vml" xmlns:wp14="http://schemas.microsoft.com/office/word/2010/wordprocessingDrawing" xmlns:wp="http://schemas.openxmlformats.org/drawingml/2006/wordprocessingDrawing" xmlns:w10="urn:schemas-microsoft-com:office:word" xmlns:w="http://schemas.openxmlformats.org/wordprocessingml/2006/main" xmlns:w14="http://schemas.microsoft.com/office/word/2010/wordml" xmlns:w15="http://schemas.microsoft.com/office/word/2012/wordml" xmlns:w16cex="http://schemas.microsoft.com/office/word/2018/wordml/cex" xmlns:w16cid="http://schemas.microsoft.com/office/word/2016/wordml/cid" xmlns:w16="http://schemas.microsoft.com/office/word/2018/wordml" xmlns:w16sdtdh="http://schemas.microsoft.com/office/word/2020/wordml/sdtdatahash" xmlns:w16se="http://schemas.microsoft.com/office/word/2015/wordml/symex" xmlns:wpg="http://schemas.microsoft.com/office/word/2010/wordprocessingGroup" xmlns:wpi="http://schemas.microsoft.com/office/word/2010/wordprocessingInk" xmlns:wne="http://schemas.microsoft.com/office/word/2006/wordml" xmlns:wps="http://schemas.microsoft.com/office/word/2010/wordprocessingShape" mc:Ignorable="w14 w15 w16se w16cid w16 w16cex w16sdtdh wp14">
+<w:ftr xmlns:wpc="http://schemas.microsoft.com/office/word/2010/wordprocessingCanvas" xmlns:cx="http://schemas.microsoft.com/office/drawing/2014/chartex" xmlns:cx1="http://schemas.microsoft.com/office/drawing/2015/9/8/chartex" xmlns:cx2="http://schemas.microsoft.com/office/drawing/2015/10/21/chartex" xmlns:cx3="http://schemas.microsoft.com/office/drawing/2016/5/9/chartex" xmlns:cx4="http://schemas.microsoft.com/office/drawing/2016/5/10/chartex" xmlns:cx5="http://schemas.microsoft.com/office/drawing/2016/5/11/chartex" xmlns:cx6="http://schemas.microsoft.com/office/drawing/2016/5/12/chartex" xmlns:cx7="http://schemas.microsoft.com/office/drawing/2016/5/13/chartex" xmlns:cx8="http://schemas.microsoft.com/office/drawing/2016/5/14/chartex" xmlns:mc="http://schemas.openxmlformats.org/markup-compatibility/2006" xmlns:aink="http://schemas.microsoft.com/office/drawing/2016/ink" xmlns:am3d="http://schemas.microsoft.com/office/drawing/2017/model3d" xmlns:o="urn:schemas-microsoft-com:office:office" xmlns:r="http://schemas.openxmlformats.org/officeDocument/2006/relationships" xmlns:m="http://schemas.openxmlformats.org/officeDocument/2006/math" xmlns:v="urn:schemas-microsoft-com:vml" xmlns:wp14="http://schemas.microsoft.com/office/word/2010/wordprocessingDrawing" xmlns:wp="http://schemas.openxmlformats.org/drawingml/2006/wordprocessingDrawing" xmlns:w10="urn:schemas-microsoft-com:office:word" xmlns:w="http://schemas.openxmlformats.org/wordprocessingml/2006/main" xmlns:w14="http://schemas.microsoft.com/office/word/2010/wordml" xmlns:w15="http://schemas.microsoft.com/office/word/2012/wordml" xmlns:w16cid="http://schemas.microsoft.com/office/word/2016/wordml/cid" xmlns:w16se="http://schemas.microsoft.com/office/word/2015/wordml/symex" xmlns:wpg="http://schemas.microsoft.com/office/word/2010/wordprocessingGroup" xmlns:wpi="http://schemas.microsoft.com/office/word/2010/wordprocessingInk" xmlns:wne="http://schemas.microsoft.com/office/word/2006/wordml" xmlns:wps="http://schemas.microsoft.com/office/word/2010/wordprocessingShape" mc:Ignorable="w14 w15 w16se w16cid wp14">
   <w:p>
     <w:pPr>
       <w:pStyle w:val="Footer"/>
@@ -5027,7 +5043,7 @@
 </file>
 
 <file path=word/footer3.xml><?xml version="1.0" encoding="utf-8"?>
-<w:ftr xmlns:wpc="http://schemas.microsoft.com/office/word/2010/wordprocessingCanvas" xmlns:cx="http://schemas.microsoft.com/office/drawing/2014/chartex" xmlns:cx1="http://schemas.microsoft.com/office/drawing/2015/9/8/chartex" xmlns:cx2="http://schemas.microsoft.com/office/drawing/2015/10/21/chartex" xmlns:cx3="http://schemas.microsoft.com/office/drawing/2016/5/9/chartex" xmlns:cx4="http://schemas.microsoft.com/office/drawing/2016/5/10/chartex" xmlns:cx5="http://schemas.microsoft.com/office/drawing/2016/5/11/chartex" xmlns:cx6="http://schemas.microsoft.com/office/drawing/2016/5/12/chartex" xmlns:cx7="http://schemas.microsoft.com/office/drawing/2016/5/13/chartex" xmlns:cx8="http://schemas.microsoft.com/office/drawing/2016/5/14/chartex" xmlns:mc="http://schemas.openxmlformats.org/markup-compatibility/2006" xmlns:aink="http://schemas.microsoft.com/office/drawing/2016/ink" xmlns:am3d="http://schemas.microsoft.com/office/drawing/2017/model3d" xmlns:o="urn:schemas-microsoft-com:office:office" xmlns:oel="http://schemas.microsoft.com/office/2019/extlst" xmlns:r="http://schemas.openxmlformats.org/officeDocument/2006/relationships" xmlns:m="http://schemas.openxmlformats.org/officeDocument/2006/math" xmlns:v="urn:schemas-microsoft-com:vml" xmlns:wp14="http://schemas.microsoft.com/office/word/2010/wordprocessingDrawing" xmlns:wp="http://schemas.openxmlformats.org/drawingml/2006/wordprocessingDrawing" xmlns:w10="urn:schemas-microsoft-com:office:word" xmlns:w="http://schemas.openxmlformats.org/wordprocessingml/2006/main" xmlns:w14="http://schemas.microsoft.com/office/word/2010/wordml" xmlns:w15="http://schemas.microsoft.com/office/word/2012/wordml" xmlns:w16cex="http://schemas.microsoft.com/office/word/2018/wordml/cex" xmlns:w16cid="http://schemas.microsoft.com/office/word/2016/wordml/cid" xmlns:w16="http://schemas.microsoft.com/office/word/2018/wordml" xmlns:w16sdtdh="http://schemas.microsoft.com/office/word/2020/wordml/sdtdatahash" xmlns:w16se="http://schemas.microsoft.com/office/word/2015/wordml/symex" xmlns:wpg="http://schemas.microsoft.com/office/word/2010/wordprocessingGroup" xmlns:wpi="http://schemas.microsoft.com/office/word/2010/wordprocessingInk" xmlns:wne="http://schemas.microsoft.com/office/word/2006/wordml" xmlns:wps="http://schemas.microsoft.com/office/word/2010/wordprocessingShape" mc:Ignorable="w14 w15 w16se w16cid w16 w16cex w16sdtdh wp14">
+<w:ftr xmlns:wpc="http://schemas.microsoft.com/office/word/2010/wordprocessingCanvas" xmlns:cx="http://schemas.microsoft.com/office/drawing/2014/chartex" xmlns:cx1="http://schemas.microsoft.com/office/drawing/2015/9/8/chartex" xmlns:cx2="http://schemas.microsoft.com/office/drawing/2015/10/21/chartex" xmlns:cx3="http://schemas.microsoft.com/office/drawing/2016/5/9/chartex" xmlns:cx4="http://schemas.microsoft.com/office/drawing/2016/5/10/chartex" xmlns:cx5="http://schemas.microsoft.com/office/drawing/2016/5/11/chartex" xmlns:cx6="http://schemas.microsoft.com/office/drawing/2016/5/12/chartex" xmlns:cx7="http://schemas.microsoft.com/office/drawing/2016/5/13/chartex" xmlns:cx8="http://schemas.microsoft.com/office/drawing/2016/5/14/chartex" xmlns:mc="http://schemas.openxmlformats.org/markup-compatibility/2006" xmlns:aink="http://schemas.microsoft.com/office/drawing/2016/ink" xmlns:am3d="http://schemas.microsoft.com/office/drawing/2017/model3d" xmlns:o="urn:schemas-microsoft-com:office:office" xmlns:r="http://schemas.openxmlformats.org/officeDocument/2006/relationships" xmlns:m="http://schemas.openxmlformats.org/officeDocument/2006/math" xmlns:v="urn:schemas-microsoft-com:vml" xmlns:wp14="http://schemas.microsoft.com/office/word/2010/wordprocessingDrawing" xmlns:wp="http://schemas.openxmlformats.org/drawingml/2006/wordprocessingDrawing" xmlns:w10="urn:schemas-microsoft-com:office:word" xmlns:w="http://schemas.openxmlformats.org/wordprocessingml/2006/main" xmlns:w14="http://schemas.microsoft.com/office/word/2010/wordml" xmlns:w15="http://schemas.microsoft.com/office/word/2012/wordml" xmlns:w16cid="http://schemas.microsoft.com/office/word/2016/wordml/cid" xmlns:w16se="http://schemas.microsoft.com/office/word/2015/wordml/symex" xmlns:wpg="http://schemas.microsoft.com/office/word/2010/wordprocessingGroup" xmlns:wpi="http://schemas.microsoft.com/office/word/2010/wordprocessingInk" xmlns:wne="http://schemas.microsoft.com/office/word/2006/wordml" xmlns:wps="http://schemas.microsoft.com/office/word/2010/wordprocessingShape" mc:Ignorable="w14 w15 w16se w16cid wp14">
   <w:p>
     <w:pPr>
       <w:pStyle w:val="Footer"/>
@@ -5037,7 +5053,7 @@
 </file>
 
 <file path=word/footnotes.xml><?xml version="1.0" encoding="utf-8"?>
-<w:footnotes xmlns:wpc="http://schemas.microsoft.com/office/word/2010/wordprocessingCanvas" xmlns:cx="http://schemas.microsoft.com/office/drawing/2014/chartex" xmlns:cx1="http://schemas.microsoft.com/office/drawing/2015/9/8/chartex" xmlns:cx2="http://schemas.microsoft.com/office/drawing/2015/10/21/chartex" xmlns:cx3="http://schemas.microsoft.com/office/drawing/2016/5/9/chartex" xmlns:cx4="http://schemas.microsoft.com/office/drawing/2016/5/10/chartex" xmlns:cx5="http://schemas.microsoft.com/office/drawing/2016/5/11/chartex" xmlns:cx6="http://schemas.microsoft.com/office/drawing/2016/5/12/chartex" xmlns:cx7="http://schemas.microsoft.com/office/drawing/2016/5/13/chartex" xmlns:cx8="http://schemas.microsoft.com/office/drawing/2016/5/14/chartex" xmlns:mc="http://schemas.openxmlformats.org/markup-compatibility/2006" xmlns:aink="http://schemas.microsoft.com/office/drawing/2016/ink" xmlns:am3d="http://schemas.microsoft.com/office/drawing/2017/model3d" xmlns:o="urn:schemas-microsoft-com:office:office" xmlns:oel="http://schemas.microsoft.com/office/2019/extlst" xmlns:r="http://schemas.openxmlformats.org/officeDocument/2006/relationships" xmlns:m="http://schemas.openxmlformats.org/officeDocument/2006/math" xmlns:v="urn:schemas-microsoft-com:vml" xmlns:wp14="http://schemas.microsoft.com/office/word/2010/wordprocessingDrawing" xmlns:wp="http://schemas.openxmlformats.org/drawingml/2006/wordprocessingDrawing" xmlns:w10="urn:schemas-microsoft-com:office:word" xmlns:w="http://schemas.openxmlformats.org/wordprocessingml/2006/main" xmlns:w14="http://schemas.microsoft.com/office/word/2010/wordml" xmlns:w15="http://schemas.microsoft.com/office/word/2012/wordml" xmlns:w16cex="http://schemas.microsoft.com/office/word/2018/wordml/cex" xmlns:w16cid="http://schemas.microsoft.com/office/word/2016/wordml/cid" xmlns:w16="http://schemas.microsoft.com/office/word/2018/wordml" xmlns:w16sdtdh="http://schemas.microsoft.com/office/word/2020/wordml/sdtdatahash" xmlns:w16se="http://schemas.microsoft.com/office/word/2015/wordml/symex" xmlns:wpg="http://schemas.microsoft.com/office/word/2010/wordprocessingGroup" xmlns:wpi="http://schemas.microsoft.com/office/word/2010/wordprocessingInk" xmlns:wne="http://schemas.microsoft.com/office/word/2006/wordml" xmlns:wps="http://schemas.microsoft.com/office/word/2010/wordprocessingShape" mc:Ignorable="w14 w15 w16se w16cid w16 w16cex w16sdtdh wp14">
+<w:footnotes xmlns:wpc="http://schemas.microsoft.com/office/word/2010/wordprocessingCanvas" xmlns:cx="http://schemas.microsoft.com/office/drawing/2014/chartex" xmlns:cx1="http://schemas.microsoft.com/office/drawing/2015/9/8/chartex" xmlns:cx2="http://schemas.microsoft.com/office/drawing/2015/10/21/chartex" xmlns:cx3="http://schemas.microsoft.com/office/drawing/2016/5/9/chartex" xmlns:cx4="http://schemas.microsoft.com/office/drawing/2016/5/10/chartex" xmlns:cx5="http://schemas.microsoft.com/office/drawing/2016/5/11/chartex" xmlns:cx6="http://schemas.microsoft.com/office/drawing/2016/5/12/chartex" xmlns:cx7="http://schemas.microsoft.com/office/drawing/2016/5/13/chartex" xmlns:cx8="http://schemas.microsoft.com/office/drawing/2016/5/14/chartex" xmlns:mc="http://schemas.openxmlformats.org/markup-compatibility/2006" xmlns:aink="http://schemas.microsoft.com/office/drawing/2016/ink" xmlns:am3d="http://schemas.microsoft.com/office/drawing/2017/model3d" xmlns:o="urn:schemas-microsoft-com:office:office" xmlns:r="http://schemas.openxmlformats.org/officeDocument/2006/relationships" xmlns:m="http://schemas.openxmlformats.org/officeDocument/2006/math" xmlns:v="urn:schemas-microsoft-com:vml" xmlns:wp14="http://schemas.microsoft.com/office/word/2010/wordprocessingDrawing" xmlns:wp="http://schemas.openxmlformats.org/drawingml/2006/wordprocessingDrawing" xmlns:w10="urn:schemas-microsoft-com:office:word" xmlns:w="http://schemas.openxmlformats.org/wordprocessingml/2006/main" xmlns:w14="http://schemas.microsoft.com/office/word/2010/wordml" xmlns:w15="http://schemas.microsoft.com/office/word/2012/wordml" xmlns:w16cid="http://schemas.microsoft.com/office/word/2016/wordml/cid" xmlns:w16se="http://schemas.microsoft.com/office/word/2015/wordml/symex" xmlns:wpg="http://schemas.microsoft.com/office/word/2010/wordprocessingGroup" xmlns:wpi="http://schemas.microsoft.com/office/word/2010/wordprocessingInk" xmlns:wne="http://schemas.microsoft.com/office/word/2006/wordml" xmlns:wps="http://schemas.microsoft.com/office/word/2010/wordprocessingShape" mc:Ignorable="w14 w15 w16se w16cid wp14">
   <w:footnote w:type="separator" w:id="-1">
     <w:p>
       <w:pPr>
@@ -5062,7 +5078,7 @@
 </file>
 
 <file path=word/header1.xml><?xml version="1.0" encoding="utf-8"?>
-<w:hdr xmlns:wpc="http://schemas.microsoft.com/office/word/2010/wordprocessingCanvas" xmlns:cx="http://schemas.microsoft.com/office/drawing/2014/chartex" xmlns:cx1="http://schemas.microsoft.com/office/drawing/2015/9/8/chartex" xmlns:cx2="http://schemas.microsoft.com/office/drawing/2015/10/21/chartex" xmlns:cx3="http://schemas.microsoft.com/office/drawing/2016/5/9/chartex" xmlns:cx4="http://schemas.microsoft.com/office/drawing/2016/5/10/chartex" xmlns:cx5="http://schemas.microsoft.com/office/drawing/2016/5/11/chartex" xmlns:cx6="http://schemas.microsoft.com/office/drawing/2016/5/12/chartex" xmlns:cx7="http://schemas.microsoft.com/office/drawing/2016/5/13/chartex" xmlns:cx8="http://schemas.microsoft.com/office/drawing/2016/5/14/chartex" xmlns:mc="http://schemas.openxmlformats.org/markup-compatibility/2006" xmlns:aink="http://schemas.microsoft.com/office/drawing/2016/ink" xmlns:am3d="http://schemas.microsoft.com/office/drawing/2017/model3d" xmlns:o="urn:schemas-microsoft-com:office:office" xmlns:oel="http://schemas.microsoft.com/office/2019/extlst" xmlns:r="http://schemas.openxmlformats.org/officeDocument/2006/relationships" xmlns:m="http://schemas.openxmlformats.org/officeDocument/2006/math" xmlns:v="urn:schemas-microsoft-com:vml" xmlns:wp14="http://schemas.microsoft.com/office/word/2010/wordprocessingDrawing" xmlns:wp="http://schemas.openxmlformats.org/drawingml/2006/wordprocessingDrawing" xmlns:w10="urn:schemas-microsoft-com:office:word" xmlns:w="http://schemas.openxmlformats.org/wordprocessingml/2006/main" xmlns:w14="http://schemas.microsoft.com/office/word/2010/wordml" xmlns:w15="http://schemas.microsoft.com/office/word/2012/wordml" xmlns:w16cex="http://schemas.microsoft.com/office/word/2018/wordml/cex" xmlns:w16cid="http://schemas.microsoft.com/office/word/2016/wordml/cid" xmlns:w16="http://schemas.microsoft.com/office/word/2018/wordml" xmlns:w16sdtdh="http://schemas.microsoft.com/office/word/2020/wordml/sdtdatahash" xmlns:w16se="http://schemas.microsoft.com/office/word/2015/wordml/symex" xmlns:wpg="http://schemas.microsoft.com/office/word/2010/wordprocessingGroup" xmlns:wpi="http://schemas.microsoft.com/office/word/2010/wordprocessingInk" xmlns:wne="http://schemas.microsoft.com/office/word/2006/wordml" xmlns:wps="http://schemas.microsoft.com/office/word/2010/wordprocessingShape" mc:Ignorable="w14 w15 w16se w16cid w16 w16cex w16sdtdh wp14">
+<w:hdr xmlns:wpc="http://schemas.microsoft.com/office/word/2010/wordprocessingCanvas" xmlns:cx="http://schemas.microsoft.com/office/drawing/2014/chartex" xmlns:cx1="http://schemas.microsoft.com/office/drawing/2015/9/8/chartex" xmlns:cx2="http://schemas.microsoft.com/office/drawing/2015/10/21/chartex" xmlns:cx3="http://schemas.microsoft.com/office/drawing/2016/5/9/chartex" xmlns:cx4="http://schemas.microsoft.com/office/drawing/2016/5/10/chartex" xmlns:cx5="http://schemas.microsoft.com/office/drawing/2016/5/11/chartex" xmlns:cx6="http://schemas.microsoft.com/office/drawing/2016/5/12/chartex" xmlns:cx7="http://schemas.microsoft.com/office/drawing/2016/5/13/chartex" xmlns:cx8="http://schemas.microsoft.com/office/drawing/2016/5/14/chartex" xmlns:mc="http://schemas.openxmlformats.org/markup-compatibility/2006" xmlns:aink="http://schemas.microsoft.com/office/drawing/2016/ink" xmlns:am3d="http://schemas.microsoft.com/office/drawing/2017/model3d" xmlns:o="urn:schemas-microsoft-com:office:office" xmlns:r="http://schemas.openxmlformats.org/officeDocument/2006/relationships" xmlns:m="http://schemas.openxmlformats.org/officeDocument/2006/math" xmlns:v="urn:schemas-microsoft-com:vml" xmlns:wp14="http://schemas.microsoft.com/office/word/2010/wordprocessingDrawing" xmlns:wp="http://schemas.openxmlformats.org/drawingml/2006/wordprocessingDrawing" xmlns:w10="urn:schemas-microsoft-com:office:word" xmlns:w="http://schemas.openxmlformats.org/wordprocessingml/2006/main" xmlns:w14="http://schemas.microsoft.com/office/word/2010/wordml" xmlns:w15="http://schemas.microsoft.com/office/word/2012/wordml" xmlns:w16cid="http://schemas.microsoft.com/office/word/2016/wordml/cid" xmlns:w16se="http://schemas.microsoft.com/office/word/2015/wordml/symex" xmlns:wpg="http://schemas.microsoft.com/office/word/2010/wordprocessingGroup" xmlns:wpi="http://schemas.microsoft.com/office/word/2010/wordprocessingInk" xmlns:wne="http://schemas.microsoft.com/office/word/2006/wordml" xmlns:wps="http://schemas.microsoft.com/office/word/2010/wordprocessingShape" mc:Ignorable="w14 w15 w16se w16cid wp14">
   <w:p>
     <w:pPr>
       <w:pStyle w:val="Header"/>
@@ -5072,7 +5088,7 @@
 </file>
 
 <file path=word/header2.xml><?xml version="1.0" encoding="utf-8"?>
-<w:hdr xmlns:wpc="http://schemas.microsoft.com/office/word/2010/wordprocessingCanvas" xmlns:cx="http://schemas.microsoft.com/office/drawing/2014/chartex" xmlns:cx1="http://schemas.microsoft.com/office/drawing/2015/9/8/chartex" xmlns:cx2="http://schemas.microsoft.com/office/drawing/2015/10/21/chartex" xmlns:cx3="http://schemas.microsoft.com/office/drawing/2016/5/9/chartex" xmlns:cx4="http://schemas.microsoft.com/office/drawing/2016/5/10/chartex" xmlns:cx5="http://schemas.microsoft.com/office/drawing/2016/5/11/chartex" xmlns:cx6="http://schemas.microsoft.com/office/drawing/2016/5/12/chartex" xmlns:cx7="http://schemas.microsoft.com/office/drawing/2016/5/13/chartex" xmlns:cx8="http://schemas.microsoft.com/office/drawing/2016/5/14/chartex" xmlns:mc="http://schemas.openxmlformats.org/markup-compatibility/2006" xmlns:aink="http://schemas.microsoft.com/office/drawing/2016/ink" xmlns:am3d="http://schemas.microsoft.com/office/drawing/2017/model3d" xmlns:o="urn:schemas-microsoft-com:office:office" xmlns:oel="http://schemas.microsoft.com/office/2019/extlst" xmlns:r="http://schemas.openxmlformats.org/officeDocument/2006/relationships" xmlns:m="http://schemas.openxmlformats.org/officeDocument/2006/math" xmlns:v="urn:schemas-microsoft-com:vml" xmlns:wp14="http://schemas.microsoft.com/office/word/2010/wordprocessingDrawing" xmlns:wp="http://schemas.openxmlformats.org/drawingml/2006/wordprocessingDrawing" xmlns:w10="urn:schemas-microsoft-com:office:word" xmlns:w="http://schemas.openxmlformats.org/wordprocessingml/2006/main" xmlns:w14="http://schemas.microsoft.com/office/word/2010/wordml" xmlns:w15="http://schemas.microsoft.com/office/word/2012/wordml" xmlns:w16cex="http://schemas.microsoft.com/office/word/2018/wordml/cex" xmlns:w16cid="http://schemas.microsoft.com/office/word/2016/wordml/cid" xmlns:w16="http://schemas.microsoft.com/office/word/2018/wordml" xmlns:w16sdtdh="http://schemas.microsoft.com/office/word/2020/wordml/sdtdatahash" xmlns:w16se="http://schemas.microsoft.com/office/word/2015/wordml/symex" xmlns:wpg="http://schemas.microsoft.com/office/word/2010/wordprocessingGroup" xmlns:wpi="http://schemas.microsoft.com/office/word/2010/wordprocessingInk" xmlns:wne="http://schemas.microsoft.com/office/word/2006/wordml" xmlns:wps="http://schemas.microsoft.com/office/word/2010/wordprocessingShape" mc:Ignorable="w14 w15 w16se w16cid w16 w16cex w16sdtdh wp14">
+<w:hdr xmlns:wpc="http://schemas.microsoft.com/office/word/2010/wordprocessingCanvas" xmlns:cx="http://schemas.microsoft.com/office/drawing/2014/chartex" xmlns:cx1="http://schemas.microsoft.com/office/drawing/2015/9/8/chartex" xmlns:cx2="http://schemas.microsoft.com/office/drawing/2015/10/21/chartex" xmlns:cx3="http://schemas.microsoft.com/office/drawing/2016/5/9/chartex" xmlns:cx4="http://schemas.microsoft.com/office/drawing/2016/5/10/chartex" xmlns:cx5="http://schemas.microsoft.com/office/drawing/2016/5/11/chartex" xmlns:cx6="http://schemas.microsoft.com/office/drawing/2016/5/12/chartex" xmlns:cx7="http://schemas.microsoft.com/office/drawing/2016/5/13/chartex" xmlns:cx8="http://schemas.microsoft.com/office/drawing/2016/5/14/chartex" xmlns:mc="http://schemas.openxmlformats.org/markup-compatibility/2006" xmlns:aink="http://schemas.microsoft.com/office/drawing/2016/ink" xmlns:am3d="http://schemas.microsoft.com/office/drawing/2017/model3d" xmlns:o="urn:schemas-microsoft-com:office:office" xmlns:r="http://schemas.openxmlformats.org/officeDocument/2006/relationships" xmlns:m="http://schemas.openxmlformats.org/officeDocument/2006/math" xmlns:v="urn:schemas-microsoft-com:vml" xmlns:wp14="http://schemas.microsoft.com/office/word/2010/wordprocessingDrawing" xmlns:wp="http://schemas.openxmlformats.org/drawingml/2006/wordprocessingDrawing" xmlns:w10="urn:schemas-microsoft-com:office:word" xmlns:w="http://schemas.openxmlformats.org/wordprocessingml/2006/main" xmlns:w14="http://schemas.microsoft.com/office/word/2010/wordml" xmlns:w15="http://schemas.microsoft.com/office/word/2012/wordml" xmlns:w16cid="http://schemas.microsoft.com/office/word/2016/wordml/cid" xmlns:w16se="http://schemas.microsoft.com/office/word/2015/wordml/symex" xmlns:wpg="http://schemas.microsoft.com/office/word/2010/wordprocessingGroup" xmlns:wpi="http://schemas.microsoft.com/office/word/2010/wordprocessingInk" xmlns:wne="http://schemas.microsoft.com/office/word/2006/wordml" xmlns:wps="http://schemas.microsoft.com/office/word/2010/wordprocessingShape" mc:Ignorable="w14 w15 w16se w16cid wp14">
   <w:p>
     <w:pPr>
       <w:pStyle w:val="Header"/>
@@ -5080,8 +5096,8 @@
         <w:rFonts w:ascii="Calibri" w:hAnsi="Calibri" w:cs="Calibri"/>
       </w:rPr>
     </w:pPr>
-    <w:bookmarkStart w:id="4" w:name="_Hlk72153461"/>
-    <w:bookmarkStart w:id="5" w:name="_Hlk72153462"/>
+    <w:bookmarkStart w:id="5" w:name="_Hlk72153461"/>
+    <w:bookmarkStart w:id="6" w:name="_Hlk72153462"/>
     <w:r>
       <w:rPr>
         <w:rFonts w:ascii="Calibri" w:hAnsi="Calibri" w:cs="Calibri"/>
@@ -5089,6 +5105,7 @@
       <w:t>${</w:t>
     </w:r>
     <w:proofErr w:type="spellStart"/>
+    <w:proofErr w:type="gramStart"/>
     <w:r>
       <w:rPr>
         <w:rFonts w:ascii="Calibri" w:hAnsi="Calibri" w:cs="Calibri"/>
@@ -5100,7 +5117,14 @@
       <w:rPr>
         <w:rFonts w:ascii="Calibri" w:hAnsi="Calibri" w:cs="Calibri"/>
       </w:rPr>
-      <w:t>}  ${</w:t>
+      <w:t>}  $</w:t>
+    </w:r>
+    <w:proofErr w:type="gramEnd"/>
+    <w:r>
+      <w:rPr>
+        <w:rFonts w:ascii="Calibri" w:hAnsi="Calibri" w:cs="Calibri"/>
+      </w:rPr>
+      <w:t>{</w:t>
     </w:r>
     <w:proofErr w:type="spellStart"/>
     <w:r>
@@ -5136,8 +5160,8 @@
       </w:rPr>
       <w:t>}</w:t>
     </w:r>
-    <w:bookmarkEnd w:id="4"/>
     <w:bookmarkEnd w:id="5"/>
+    <w:bookmarkEnd w:id="6"/>
   </w:p>
   <w:p>
     <w:pPr>
@@ -5171,7 +5195,7 @@
 </file>
 
 <file path=word/header3.xml><?xml version="1.0" encoding="utf-8"?>
-<w:hdr xmlns:wpc="http://schemas.microsoft.com/office/word/2010/wordprocessingCanvas" xmlns:cx="http://schemas.microsoft.com/office/drawing/2014/chartex" xmlns:cx1="http://schemas.microsoft.com/office/drawing/2015/9/8/chartex" xmlns:cx2="http://schemas.microsoft.com/office/drawing/2015/10/21/chartex" xmlns:cx3="http://schemas.microsoft.com/office/drawing/2016/5/9/chartex" xmlns:cx4="http://schemas.microsoft.com/office/drawing/2016/5/10/chartex" xmlns:cx5="http://schemas.microsoft.com/office/drawing/2016/5/11/chartex" xmlns:cx6="http://schemas.microsoft.com/office/drawing/2016/5/12/chartex" xmlns:cx7="http://schemas.microsoft.com/office/drawing/2016/5/13/chartex" xmlns:cx8="http://schemas.microsoft.com/office/drawing/2016/5/14/chartex" xmlns:mc="http://schemas.openxmlformats.org/markup-compatibility/2006" xmlns:aink="http://schemas.microsoft.com/office/drawing/2016/ink" xmlns:am3d="http://schemas.microsoft.com/office/drawing/2017/model3d" xmlns:o="urn:schemas-microsoft-com:office:office" xmlns:oel="http://schemas.microsoft.com/office/2019/extlst" xmlns:r="http://schemas.openxmlformats.org/officeDocument/2006/relationships" xmlns:m="http://schemas.openxmlformats.org/officeDocument/2006/math" xmlns:v="urn:schemas-microsoft-com:vml" xmlns:wp14="http://schemas.microsoft.com/office/word/2010/wordprocessingDrawing" xmlns:wp="http://schemas.openxmlformats.org/drawingml/2006/wordprocessingDrawing" xmlns:w10="urn:schemas-microsoft-com:office:word" xmlns:w="http://schemas.openxmlformats.org/wordprocessingml/2006/main" xmlns:w14="http://schemas.microsoft.com/office/word/2010/wordml" xmlns:w15="http://schemas.microsoft.com/office/word/2012/wordml" xmlns:w16cex="http://schemas.microsoft.com/office/word/2018/wordml/cex" xmlns:w16cid="http://schemas.microsoft.com/office/word/2016/wordml/cid" xmlns:w16="http://schemas.microsoft.com/office/word/2018/wordml" xmlns:w16sdtdh="http://schemas.microsoft.com/office/word/2020/wordml/sdtdatahash" xmlns:w16se="http://schemas.microsoft.com/office/word/2015/wordml/symex" xmlns:wpg="http://schemas.microsoft.com/office/word/2010/wordprocessingGroup" xmlns:wpi="http://schemas.microsoft.com/office/word/2010/wordprocessingInk" xmlns:wne="http://schemas.microsoft.com/office/word/2006/wordml" xmlns:wps="http://schemas.microsoft.com/office/word/2010/wordprocessingShape" mc:Ignorable="w14 w15 w16se w16cid w16 w16cex w16sdtdh wp14">
+<w:hdr xmlns:wpc="http://schemas.microsoft.com/office/word/2010/wordprocessingCanvas" xmlns:cx="http://schemas.microsoft.com/office/drawing/2014/chartex" xmlns:cx1="http://schemas.microsoft.com/office/drawing/2015/9/8/chartex" xmlns:cx2="http://schemas.microsoft.com/office/drawing/2015/10/21/chartex" xmlns:cx3="http://schemas.microsoft.com/office/drawing/2016/5/9/chartex" xmlns:cx4="http://schemas.microsoft.com/office/drawing/2016/5/10/chartex" xmlns:cx5="http://schemas.microsoft.com/office/drawing/2016/5/11/chartex" xmlns:cx6="http://schemas.microsoft.com/office/drawing/2016/5/12/chartex" xmlns:cx7="http://schemas.microsoft.com/office/drawing/2016/5/13/chartex" xmlns:cx8="http://schemas.microsoft.com/office/drawing/2016/5/14/chartex" xmlns:mc="http://schemas.openxmlformats.org/markup-compatibility/2006" xmlns:aink="http://schemas.microsoft.com/office/drawing/2016/ink" xmlns:am3d="http://schemas.microsoft.com/office/drawing/2017/model3d" xmlns:o="urn:schemas-microsoft-com:office:office" xmlns:r="http://schemas.openxmlformats.org/officeDocument/2006/relationships" xmlns:m="http://schemas.openxmlformats.org/officeDocument/2006/math" xmlns:v="urn:schemas-microsoft-com:vml" xmlns:wp14="http://schemas.microsoft.com/office/word/2010/wordprocessingDrawing" xmlns:wp="http://schemas.openxmlformats.org/drawingml/2006/wordprocessingDrawing" xmlns:w10="urn:schemas-microsoft-com:office:word" xmlns:w="http://schemas.openxmlformats.org/wordprocessingml/2006/main" xmlns:w14="http://schemas.microsoft.com/office/word/2010/wordml" xmlns:w15="http://schemas.microsoft.com/office/word/2012/wordml" xmlns:w16cid="http://schemas.microsoft.com/office/word/2016/wordml/cid" xmlns:w16se="http://schemas.microsoft.com/office/word/2015/wordml/symex" xmlns:wpg="http://schemas.microsoft.com/office/word/2010/wordprocessingGroup" xmlns:wpi="http://schemas.microsoft.com/office/word/2010/wordprocessingInk" xmlns:wne="http://schemas.microsoft.com/office/word/2006/wordml" xmlns:wps="http://schemas.microsoft.com/office/word/2010/wordprocessingShape" mc:Ignorable="w14 w15 w16se w16cid wp14">
   <w:p>
     <w:pPr>
       <w:pStyle w:val="Header"/>
@@ -5181,7 +5205,7 @@
 </file>
 
 <file path=word/numbering.xml><?xml version="1.0" encoding="utf-8"?>
-<w:numbering xmlns:wpc="http://schemas.microsoft.com/office/word/2010/wordprocessingCanvas" xmlns:cx="http://schemas.microsoft.com/office/drawing/2014/chartex" xmlns:cx1="http://schemas.microsoft.com/office/drawing/2015/9/8/chartex" xmlns:cx2="http://schemas.microsoft.com/office/drawing/2015/10/21/chartex" xmlns:cx3="http://schemas.microsoft.com/office/drawing/2016/5/9/chartex" xmlns:cx4="http://schemas.microsoft.com/office/drawing/2016/5/10/chartex" xmlns:cx5="http://schemas.microsoft.com/office/drawing/2016/5/11/chartex" xmlns:cx6="http://schemas.microsoft.com/office/drawing/2016/5/12/chartex" xmlns:cx7="http://schemas.microsoft.com/office/drawing/2016/5/13/chartex" xmlns:cx8="http://schemas.microsoft.com/office/drawing/2016/5/14/chartex" xmlns:mc="http://schemas.openxmlformats.org/markup-compatibility/2006" xmlns:aink="http://schemas.microsoft.com/office/drawing/2016/ink" xmlns:am3d="http://schemas.microsoft.com/office/drawing/2017/model3d" xmlns:o="urn:schemas-microsoft-com:office:office" xmlns:oel="http://schemas.microsoft.com/office/2019/extlst" xmlns:r="http://schemas.openxmlformats.org/officeDocument/2006/relationships" xmlns:m="http://schemas.openxmlformats.org/officeDocument/2006/math" xmlns:v="urn:schemas-microsoft-com:vml" xmlns:wp14="http://schemas.microsoft.com/office/word/2010/wordprocessingDrawing" xmlns:wp="http://schemas.openxmlformats.org/drawingml/2006/wordprocessingDrawing" xmlns:w10="urn:schemas-microsoft-com:office:word" xmlns:w="http://schemas.openxmlformats.org/wordprocessingml/2006/main" xmlns:w14="http://schemas.microsoft.com/office/word/2010/wordml" xmlns:w15="http://schemas.microsoft.com/office/word/2012/wordml" xmlns:w16cex="http://schemas.microsoft.com/office/word/2018/wordml/cex" xmlns:w16cid="http://schemas.microsoft.com/office/word/2016/wordml/cid" xmlns:w16="http://schemas.microsoft.com/office/word/2018/wordml" xmlns:w16sdtdh="http://schemas.microsoft.com/office/word/2020/wordml/sdtdatahash" xmlns:w16se="http://schemas.microsoft.com/office/word/2015/wordml/symex" xmlns:wpg="http://schemas.microsoft.com/office/word/2010/wordprocessingGroup" xmlns:wpi="http://schemas.microsoft.com/office/word/2010/wordprocessingInk" xmlns:wne="http://schemas.microsoft.com/office/word/2006/wordml" xmlns:wps="http://schemas.microsoft.com/office/word/2010/wordprocessingShape" mc:Ignorable="w14 w15 w16se w16cid w16 w16cex w16sdtdh wp14">
+<w:numbering xmlns:wpc="http://schemas.microsoft.com/office/word/2010/wordprocessingCanvas" xmlns:cx="http://schemas.microsoft.com/office/drawing/2014/chartex" xmlns:cx1="http://schemas.microsoft.com/office/drawing/2015/9/8/chartex" xmlns:cx2="http://schemas.microsoft.com/office/drawing/2015/10/21/chartex" xmlns:cx3="http://schemas.microsoft.com/office/drawing/2016/5/9/chartex" xmlns:cx4="http://schemas.microsoft.com/office/drawing/2016/5/10/chartex" xmlns:cx5="http://schemas.microsoft.com/office/drawing/2016/5/11/chartex" xmlns:cx6="http://schemas.microsoft.com/office/drawing/2016/5/12/chartex" xmlns:cx7="http://schemas.microsoft.com/office/drawing/2016/5/13/chartex" xmlns:cx8="http://schemas.microsoft.com/office/drawing/2016/5/14/chartex" xmlns:mc="http://schemas.openxmlformats.org/markup-compatibility/2006" xmlns:aink="http://schemas.microsoft.com/office/drawing/2016/ink" xmlns:am3d="http://schemas.microsoft.com/office/drawing/2017/model3d" xmlns:o="urn:schemas-microsoft-com:office:office" xmlns:r="http://schemas.openxmlformats.org/officeDocument/2006/relationships" xmlns:m="http://schemas.openxmlformats.org/officeDocument/2006/math" xmlns:v="urn:schemas-microsoft-com:vml" xmlns:wp14="http://schemas.microsoft.com/office/word/2010/wordprocessingDrawing" xmlns:wp="http://schemas.openxmlformats.org/drawingml/2006/wordprocessingDrawing" xmlns:w10="urn:schemas-microsoft-com:office:word" xmlns:w="http://schemas.openxmlformats.org/wordprocessingml/2006/main" xmlns:w14="http://schemas.microsoft.com/office/word/2010/wordml" xmlns:w15="http://schemas.microsoft.com/office/word/2012/wordml" xmlns:w16cid="http://schemas.microsoft.com/office/word/2016/wordml/cid" xmlns:w16se="http://schemas.microsoft.com/office/word/2015/wordml/symex" xmlns:wpg="http://schemas.microsoft.com/office/word/2010/wordprocessingGroup" xmlns:wpi="http://schemas.microsoft.com/office/word/2010/wordprocessingInk" xmlns:wne="http://schemas.microsoft.com/office/word/2006/wordml" xmlns:wps="http://schemas.microsoft.com/office/word/2010/wordprocessingShape" mc:Ignorable="w14 w15 w16se w16cid wp14">
   <w:abstractNum w:abstractNumId="0" w15:restartNumberingAfterBreak="0">
     <w:nsid w:val="0DA47729"/>
     <w:multiLevelType w:val="multilevel"/>
@@ -6434,44 +6458,44 @@
       </w:pPr>
     </w:lvl>
   </w:abstractNum>
-  <w:num w:numId="1" w16cid:durableId="71398281">
+  <w:num w:numId="1">
     <w:abstractNumId w:val="5"/>
   </w:num>
-  <w:num w:numId="2" w16cid:durableId="685250751">
+  <w:num w:numId="2">
     <w:abstractNumId w:val="0"/>
   </w:num>
-  <w:num w:numId="3" w16cid:durableId="704065475">
+  <w:num w:numId="3">
     <w:abstractNumId w:val="9"/>
   </w:num>
-  <w:num w:numId="4" w16cid:durableId="1275165485">
+  <w:num w:numId="4">
     <w:abstractNumId w:val="1"/>
   </w:num>
-  <w:num w:numId="5" w16cid:durableId="766920722">
+  <w:num w:numId="5">
     <w:abstractNumId w:val="4"/>
   </w:num>
-  <w:num w:numId="6" w16cid:durableId="1895699467">
+  <w:num w:numId="6">
     <w:abstractNumId w:val="3"/>
   </w:num>
-  <w:num w:numId="7" w16cid:durableId="1746951185">
+  <w:num w:numId="7">
     <w:abstractNumId w:val="10"/>
   </w:num>
-  <w:num w:numId="8" w16cid:durableId="835799309">
+  <w:num w:numId="8">
     <w:abstractNumId w:val="8"/>
   </w:num>
-  <w:num w:numId="9" w16cid:durableId="49959441">
+  <w:num w:numId="9">
     <w:abstractNumId w:val="2"/>
   </w:num>
-  <w:num w:numId="10" w16cid:durableId="717703858">
+  <w:num w:numId="10">
     <w:abstractNumId w:val="6"/>
   </w:num>
-  <w:num w:numId="11" w16cid:durableId="387339526">
+  <w:num w:numId="11">
     <w:abstractNumId w:val="7"/>
   </w:num>
 </w:numbering>
 </file>
 
 <file path=word/styles.xml><?xml version="1.0" encoding="utf-8"?>
-<w:styles xmlns:mc="http://schemas.openxmlformats.org/markup-compatibility/2006" xmlns:r="http://schemas.openxmlformats.org/officeDocument/2006/relationships" xmlns:w="http://schemas.openxmlformats.org/wordprocessingml/2006/main" xmlns:w14="http://schemas.microsoft.com/office/word/2010/wordml" xmlns:w15="http://schemas.microsoft.com/office/word/2012/wordml" xmlns:w16cex="http://schemas.microsoft.com/office/word/2018/wordml/cex" xmlns:w16cid="http://schemas.microsoft.com/office/word/2016/wordml/cid" xmlns:w16="http://schemas.microsoft.com/office/word/2018/wordml" xmlns:w16sdtdh="http://schemas.microsoft.com/office/word/2020/wordml/sdtdatahash" xmlns:w16se="http://schemas.microsoft.com/office/word/2015/wordml/symex" mc:Ignorable="w14 w15 w16se w16cid w16 w16cex w16sdtdh">
+<w:styles xmlns:mc="http://schemas.openxmlformats.org/markup-compatibility/2006" xmlns:r="http://schemas.openxmlformats.org/officeDocument/2006/relationships" xmlns:w="http://schemas.openxmlformats.org/wordprocessingml/2006/main" xmlns:w14="http://schemas.microsoft.com/office/word/2010/wordml" xmlns:w15="http://schemas.microsoft.com/office/word/2012/wordml" xmlns:w16cid="http://schemas.microsoft.com/office/word/2016/wordml/cid" xmlns:w16se="http://schemas.microsoft.com/office/word/2015/wordml/symex" mc:Ignorable="w14 w15 w16se w16cid">
   <w:docDefaults>
     <w:rPrDefault>
       <w:rPr>
@@ -6487,7 +6511,7 @@
       </w:pPr>
     </w:pPrDefault>
   </w:docDefaults>
-  <w:latentStyles w:defLockedState="0" w:defUIPriority="99" w:defSemiHidden="0" w:defUnhideWhenUsed="0" w:defQFormat="0" w:count="376">
+  <w:latentStyles w:defLockedState="0" w:defUIPriority="99" w:defSemiHidden="0" w:defUnhideWhenUsed="0" w:defQFormat="0" w:count="375">
     <w:lsdException w:name="Normal" w:uiPriority="0" w:qFormat="1"/>
     <w:lsdException w:name="heading 1" w:uiPriority="9" w:qFormat="1"/>
     <w:lsdException w:name="heading 2" w:semiHidden="1" w:uiPriority="9" w:unhideWhenUsed="1" w:qFormat="1"/>
@@ -6863,7 +6887,6 @@
     <w:lsdException w:name="Smart Hyperlink" w:semiHidden="1" w:unhideWhenUsed="1"/>
     <w:lsdException w:name="Hashtag" w:semiHidden="1" w:unhideWhenUsed="1"/>
     <w:lsdException w:name="Unresolved Mention" w:semiHidden="1" w:unhideWhenUsed="1"/>
-    <w:lsdException w:name="Smart Link" w:semiHidden="1" w:unhideWhenUsed="1"/>
   </w:latentStyles>
   <w:style w:type="paragraph" w:default="1" w:styleId="Normal">
     <w:name w:val="Normal"/>

--- a/public/word-template/UBC-O_default.docx
+++ b/public/word-template/UBC-O_default.docx
@@ -267,29 +267,241 @@
     <w:p>
       <w:pPr>
         <w:rPr>
-          <w:rStyle w:val="normaltextrun"/>
-          <w:rFonts w:ascii="Calibri" w:hAnsi="Calibri" w:cs="Times"/>
-          <w:bCs/>
-          <w:color w:val="000000"/>
-          <w:bdr w:val="none" w:sz="0" w:space="0" w:color="auto" w:frame="1"/>
-        </w:rPr>
-      </w:pPr>
-      <w:r>
-        <w:rPr>
-          <w:rFonts w:ascii="Calibri" w:hAnsi="Calibri" w:cs="Times"/>
-          <w:b/>
-        </w:rPr>
-        <w:t>Instructor</w:t>
-      </w:r>
-      <w:r>
-        <w:rPr>
-          <w:rFonts w:ascii="Calibri" w:hAnsi="Calibri" w:cs="Times"/>
-          <w:b/>
-        </w:rPr>
-        <w:t>(s)</w:t>
+          <w:rFonts w:cstheme="minorHAnsi"/>
+        </w:rPr>
+      </w:pPr>
+      <w:r>
+        <w:rPr>
+          <w:rFonts w:cstheme="minorHAnsi"/>
+        </w:rPr>
+        <w:t>${</w:t>
+      </w:r>
+      <w:proofErr w:type="spellStart"/>
+      <w:r>
+        <w:rPr>
+          <w:rFonts w:cstheme="minorHAnsi"/>
+        </w:rPr>
+        <w:t>NoFaculty</w:t>
+      </w:r>
+      <w:proofErr w:type="spellEnd"/>
+      <w:r>
+        <w:rPr>
+          <w:rFonts w:cstheme="minorHAnsi"/>
+        </w:rPr>
+        <w:t>}</w:t>
+      </w:r>
+    </w:p>
+    <w:p>
+      <w:pPr>
+        <w:rPr>
+          <w:rFonts w:cstheme="minorHAnsi"/>
+        </w:rPr>
+      </w:pPr>
+      <w:r>
+        <w:rPr>
+          <w:rFonts w:cstheme="minorHAnsi"/>
+          <w:b/>
+        </w:rPr>
+        <w:t>Faculty</w:t>
+      </w:r>
+      <w:r>
+        <w:rPr>
+          <w:rFonts w:cstheme="minorHAnsi"/>
+          <w:b/>
+        </w:rPr>
+        <w:t>:</w:t>
+      </w:r>
+      <w:r>
+        <w:rPr>
+          <w:rFonts w:cstheme="minorHAnsi"/>
+          <w:b/>
+        </w:rPr>
+        <w:t xml:space="preserve"> </w:t>
+      </w:r>
+      <w:r>
+        <w:rPr>
+          <w:rFonts w:cstheme="minorHAnsi"/>
+        </w:rPr>
+        <w:t>${</w:t>
+      </w:r>
+      <w:r>
+        <w:rPr>
+          <w:rFonts w:cstheme="minorHAnsi"/>
+        </w:rPr>
+        <w:t>faculty</w:t>
+      </w:r>
+      <w:r>
+        <w:rPr>
+          <w:rFonts w:cstheme="minorHAnsi"/>
+        </w:rPr>
+        <w:t>}</w:t>
+      </w:r>
+    </w:p>
+    <w:p>
+      <w:pPr>
+        <w:rPr>
+          <w:rFonts w:cstheme="minorHAnsi"/>
+        </w:rPr>
+      </w:pPr>
+      <w:r>
+        <w:rPr>
+          <w:rFonts w:cstheme="minorHAnsi"/>
+        </w:rPr>
+        <w:t>${/</w:t>
+      </w:r>
+      <w:proofErr w:type="spellStart"/>
+      <w:r>
+        <w:rPr>
+          <w:rFonts w:cstheme="minorHAnsi"/>
+        </w:rPr>
+        <w:t>No</w:t>
+      </w:r>
+      <w:r>
+        <w:rPr>
+          <w:rFonts w:cstheme="minorHAnsi"/>
+        </w:rPr>
+        <w:t>Faculty</w:t>
+      </w:r>
+      <w:proofErr w:type="spellEnd"/>
+      <w:r>
+        <w:rPr>
+          <w:rFonts w:cstheme="minorHAnsi"/>
+        </w:rPr>
+        <w:t>}</w:t>
+      </w:r>
+    </w:p>
+    <w:p>
+      <w:pPr>
+        <w:rPr>
+          <w:rFonts w:cstheme="minorHAnsi"/>
+        </w:rPr>
+      </w:pPr>
+      <w:r>
+        <w:rPr>
+          <w:rFonts w:cstheme="minorHAnsi"/>
+        </w:rPr>
+        <w:t>${</w:t>
+      </w:r>
+      <w:proofErr w:type="spellStart"/>
+      <w:r>
+        <w:rPr>
+          <w:rFonts w:cstheme="minorHAnsi"/>
+        </w:rPr>
+        <w:t>NoDepartment</w:t>
+      </w:r>
+      <w:proofErr w:type="spellEnd"/>
+      <w:r>
+        <w:rPr>
+          <w:rFonts w:cstheme="minorHAnsi"/>
+        </w:rPr>
+        <w:t>}</w:t>
+      </w:r>
+    </w:p>
+    <w:p>
+      <w:pPr>
+        <w:rPr>
+          <w:rFonts w:cstheme="minorHAnsi"/>
+        </w:rPr>
+      </w:pPr>
+      <w:r>
+        <w:rPr>
+          <w:rFonts w:cstheme="minorHAnsi"/>
+          <w:b/>
+        </w:rPr>
+        <w:t>Department</w:t>
+      </w:r>
+      <w:r>
+        <w:rPr>
+          <w:rFonts w:cstheme="minorHAnsi"/>
+          <w:b/>
+        </w:rPr>
+        <w:t>:</w:t>
+      </w:r>
+      <w:r>
+        <w:rPr>
+          <w:rFonts w:cstheme="minorHAnsi"/>
+          <w:b/>
+        </w:rPr>
+        <w:t xml:space="preserve"> </w:t>
+      </w:r>
+      <w:r>
+        <w:rPr>
+          <w:rFonts w:cstheme="minorHAnsi"/>
+        </w:rPr>
+        <w:t>${</w:t>
+      </w:r>
+      <w:r>
+        <w:rPr>
+          <w:rFonts w:cstheme="minorHAnsi"/>
+        </w:rPr>
+        <w:t>department</w:t>
+      </w:r>
+      <w:r>
+        <w:rPr>
+          <w:rFonts w:cstheme="minorHAnsi"/>
+        </w:rPr>
+        <w:t>}</w:t>
+      </w:r>
+    </w:p>
+    <w:p>
+      <w:pPr>
+        <w:rPr>
+          <w:rFonts w:cstheme="minorHAnsi"/>
+        </w:rPr>
+      </w:pPr>
+      <w:r>
+        <w:rPr>
+          <w:rFonts w:cstheme="minorHAnsi"/>
+        </w:rPr>
+        <w:t>${/</w:t>
+      </w:r>
+      <w:proofErr w:type="spellStart"/>
+      <w:r>
+        <w:rPr>
+          <w:rFonts w:cstheme="minorHAnsi"/>
+        </w:rPr>
+        <w:t>No</w:t>
+      </w:r>
+      <w:r>
+        <w:rPr>
+          <w:rFonts w:cstheme="minorHAnsi"/>
+        </w:rPr>
+        <w:t>Department</w:t>
+      </w:r>
+      <w:proofErr w:type="spellEnd"/>
+      <w:r>
+        <w:rPr>
+          <w:rFonts w:cstheme="minorHAnsi"/>
+        </w:rPr>
+        <w:t>}</w:t>
       </w:r>
       <w:bookmarkStart w:id="0" w:name="_GoBack"/>
       <w:bookmarkEnd w:id="0"/>
+    </w:p>
+    <w:p>
+      <w:pPr>
+        <w:rPr>
+          <w:rStyle w:val="normaltextrun"/>
+          <w:rFonts w:ascii="Calibri" w:hAnsi="Calibri" w:cs="Times"/>
+          <w:bCs/>
+          <w:color w:val="000000"/>
+          <w:bdr w:val="none" w:sz="0" w:space="0" w:color="auto" w:frame="1"/>
+        </w:rPr>
+      </w:pPr>
+      <w:r>
+        <w:rPr>
+          <w:rFonts w:ascii="Calibri" w:hAnsi="Calibri" w:cs="Times"/>
+          <w:b/>
+        </w:rPr>
+        <w:t>Instructor</w:t>
+      </w:r>
+      <w:r>
+        <w:rPr>
+          <w:rFonts w:ascii="Calibri" w:hAnsi="Calibri" w:cs="Times"/>
+          <w:b/>
+        </w:rPr>
+        <w:t>(s)</w:t>
+      </w:r>
       <w:r>
         <w:rPr>
           <w:rFonts w:ascii="Calibri" w:hAnsi="Calibri" w:cs="Times"/>
@@ -933,6 +1145,7 @@
         <w:rPr>
           <w:rFonts w:asciiTheme="minorHAnsi" w:hAnsiTheme="minorHAnsi" w:cstheme="minorHAnsi"/>
         </w:rPr>
+        <w:lastRenderedPageBreak/>
         <w:t>${</w:t>
       </w:r>
       <w:proofErr w:type="spellStart"/>
@@ -1801,6 +2014,7 @@
           <w:color w:val="000000"/>
           <w:bdr w:val="none" w:sz="0" w:space="0" w:color="auto" w:frame="1"/>
         </w:rPr>
+        <w:lastRenderedPageBreak/>
         <w:t>${</w:t>
       </w:r>
       <w:proofErr w:type="spellStart"/>
@@ -2039,7 +2253,6 @@
           <w:color w:val="000000"/>
           <w:bdr w:val="none" w:sz="0" w:space="0" w:color="auto" w:frame="1"/>
         </w:rPr>
-        <w:lastRenderedPageBreak/>
         <w:t>${</w:t>
       </w:r>
       <w:proofErr w:type="spellStart"/>
@@ -2999,7 +3212,15 @@
           <w:rFonts w:ascii="Calibri" w:eastAsia="Times New Roman" w:hAnsi="Calibri" w:cs="Times"/>
           <w:b/>
         </w:rPr>
-        <w:t>For example, incidences of plagiarism or cheating usually result in a failing grade or mark of zero on the assignment or in the course.</w:t>
+        <w:t xml:space="preserve">For example, incidences of plagiarism or </w:t>
+      </w:r>
+      <w:r>
+        <w:rPr>
+          <w:rFonts w:ascii="Calibri" w:eastAsia="Times New Roman" w:hAnsi="Calibri" w:cs="Times"/>
+          <w:b/>
+        </w:rPr>
+        <w:lastRenderedPageBreak/>
+        <w:t>cheating usually result in a failing grade or mark of zero on the assignment or in the course.</w:t>
       </w:r>
       <w:r>
         <w:rPr>
@@ -3145,7 +3366,6 @@
           <w:szCs w:val="22"/>
           <w:u w:val="single"/>
         </w:rPr>
-        <w:lastRenderedPageBreak/>
         <w:t>${final</w:t>
       </w:r>
       <w:r>
@@ -3865,17 +4085,7 @@
           <w:szCs w:val="22"/>
           <w:lang w:val="en-US" w:eastAsia="en-US"/>
         </w:rPr>
-        <w:t xml:space="preserve">Through leadership, vision, and collaborative action, the Equity &amp; Inclusion Office (EIO) develops action strategies in support of efforts to embed equity and inclusion in the daily operations across the campus. The EIO provides education and training from cultivating respectful, inclusive spaces and communities to </w:t>
-      </w:r>
-      <w:r>
-        <w:rPr>
-          <w:rFonts w:ascii="Calibri" w:hAnsi="Calibri" w:cs="Times"/>
-          <w:sz w:val="22"/>
-          <w:szCs w:val="22"/>
-          <w:lang w:val="en-US" w:eastAsia="en-US"/>
-        </w:rPr>
-        <w:lastRenderedPageBreak/>
-        <w:t>understanding unconscious/implicit bias and its operation within in campus environments. UBC Policy 3 prohibits discrimination and harassment on the basis of BC’s Human Rights Code. If you require assistance related to an issue of equity, educational programs, discrimination or harassment please contact the EIO.</w:t>
+        <w:t>Through leadership, vision, and collaborative action, the Equity &amp; Inclusion Office (EIO) develops action strategies in support of efforts to embed equity and inclusion in the daily operations across the campus. The EIO provides education and training from cultivating respectful, inclusive spaces and communities to understanding unconscious/implicit bias and its operation within in campus environments. UBC Policy 3 prohibits discrimination and harassment on the basis of BC’s Human Rights Code. If you require assistance related to an issue of equity, educational programs, discrimination or harassment please contact the EIO.</w:t>
       </w:r>
     </w:p>
     <w:p>
@@ -4494,6 +4704,7 @@
           <w:sz w:val="22"/>
           <w:szCs w:val="22"/>
         </w:rPr>
+        <w:lastRenderedPageBreak/>
         <w:t>The Global Engagement Office provides advising and resources to assist International students in navigating immigration, health insurance, and settlement matters, as well as opportunities for intercultural learning, and resources for Go Global experiences available to all UBC Okanagan students, and more.</w:t>
       </w:r>
     </w:p>
@@ -4597,7 +4808,6 @@
           <w:color w:val="000000" w:themeColor="text1"/>
           <w:u w:val="single"/>
         </w:rPr>
-        <w:lastRenderedPageBreak/>
         <w:t>${copyright-title}</w:t>
       </w:r>
       <w:r>

--- a/public/word-template/UBC-O_default.docx
+++ b/public/word-template/UBC-O_default.docx
@@ -475,655 +475,653 @@
         </w:rPr>
         <w:t>}</w:t>
       </w:r>
-      <w:bookmarkStart w:id="0" w:name="_GoBack"/>
+    </w:p>
+    <w:p>
+      <w:pPr>
+        <w:rPr>
+          <w:rStyle w:val="normaltextrun"/>
+          <w:rFonts w:ascii="Calibri" w:hAnsi="Calibri" w:cs="Times"/>
+          <w:bCs/>
+          <w:color w:val="000000"/>
+          <w:bdr w:val="none" w:sz="0" w:space="0" w:color="auto" w:frame="1"/>
+        </w:rPr>
+      </w:pPr>
+      <w:r>
+        <w:rPr>
+          <w:rFonts w:ascii="Calibri" w:hAnsi="Calibri" w:cs="Times"/>
+          <w:b/>
+        </w:rPr>
+        <w:t>Instructor</w:t>
+      </w:r>
+      <w:r>
+        <w:rPr>
+          <w:rFonts w:ascii="Calibri" w:hAnsi="Calibri" w:cs="Times"/>
+          <w:b/>
+        </w:rPr>
+        <w:t>(s)</w:t>
+      </w:r>
+      <w:r>
+        <w:rPr>
+          <w:rFonts w:ascii="Calibri" w:hAnsi="Calibri" w:cs="Times"/>
+          <w:b/>
+        </w:rPr>
+        <w:t>:</w:t>
+      </w:r>
+      <w:r>
+        <w:rPr>
+          <w:rFonts w:ascii="Calibri" w:hAnsi="Calibri" w:cs="Times"/>
+        </w:rPr>
+        <w:t xml:space="preserve"> ${</w:t>
+      </w:r>
+      <w:proofErr w:type="spellStart"/>
+      <w:r>
+        <w:rPr>
+          <w:rFonts w:ascii="Calibri" w:hAnsi="Calibri" w:cs="Times"/>
+        </w:rPr>
+        <w:t>course</w:t>
+      </w:r>
+      <w:r>
+        <w:rPr>
+          <w:rFonts w:ascii="Calibri" w:hAnsi="Calibri" w:cs="Times"/>
+        </w:rPr>
+        <w:t>Instructor</w:t>
+      </w:r>
+      <w:proofErr w:type="spellEnd"/>
+      <w:r>
+        <w:rPr>
+          <w:rFonts w:ascii="Calibri" w:hAnsi="Calibri" w:cs="Times"/>
+        </w:rPr>
+        <w:t>}</w:t>
+      </w:r>
+    </w:p>
+    <w:p>
+      <w:pPr>
+        <w:rPr>
+          <w:rFonts w:ascii="Calibri" w:hAnsi="Calibri" w:cs="Times"/>
+        </w:rPr>
+      </w:pPr>
+      <w:r>
+        <w:rPr>
+          <w:rFonts w:ascii="Calibri" w:hAnsi="Calibri" w:cs="Times"/>
+          <w:b/>
+        </w:rPr>
+        <w:t xml:space="preserve">Duration: </w:t>
+      </w:r>
+      <w:r>
+        <w:rPr>
+          <w:rFonts w:ascii="Calibri" w:hAnsi="Calibri" w:cs="Times"/>
+        </w:rPr>
+        <w:t>${term}</w:t>
+      </w:r>
+      <w:r>
+        <w:rPr>
+          <w:rFonts w:ascii="Calibri" w:hAnsi="Calibri" w:cs="Times"/>
+        </w:rPr>
+        <w:t xml:space="preserve"> </w:t>
+      </w:r>
+      <w:r>
+        <w:rPr>
+          <w:rFonts w:ascii="Calibri" w:hAnsi="Calibri" w:cs="Times"/>
+        </w:rPr>
+        <w:t>${</w:t>
+      </w:r>
+      <w:r>
+        <w:rPr>
+          <w:rFonts w:ascii="Calibri" w:hAnsi="Calibri" w:cs="Times"/>
+        </w:rPr>
+        <w:t>season</w:t>
+      </w:r>
+      <w:r>
+        <w:rPr>
+          <w:rFonts w:ascii="Calibri" w:hAnsi="Calibri" w:cs="Times"/>
+        </w:rPr>
+        <w:t>}</w:t>
+      </w:r>
+      <w:r>
+        <w:rPr>
+          <w:rFonts w:ascii="Calibri" w:hAnsi="Calibri" w:cs="Times"/>
+          <w:b/>
+        </w:rPr>
+        <w:t xml:space="preserve"> </w:t>
+      </w:r>
+      <w:r>
+        <w:rPr>
+          <w:rFonts w:ascii="Calibri" w:hAnsi="Calibri" w:cs="Times"/>
+        </w:rPr>
+        <w:t>${</w:t>
+      </w:r>
+      <w:proofErr w:type="spellStart"/>
+      <w:r>
+        <w:rPr>
+          <w:rFonts w:ascii="Calibri" w:hAnsi="Calibri" w:cs="Times"/>
+        </w:rPr>
+        <w:t>courseYear</w:t>
+      </w:r>
+      <w:proofErr w:type="spellEnd"/>
+      <w:r>
+        <w:rPr>
+          <w:rFonts w:ascii="Calibri" w:hAnsi="Calibri" w:cs="Times"/>
+        </w:rPr>
+        <w:t>}</w:t>
+      </w:r>
+      <w:r>
+        <w:rPr>
+          <w:rFonts w:ascii="Calibri" w:hAnsi="Calibri" w:cs="Times"/>
+        </w:rPr>
+        <w:t xml:space="preserve"> </w:t>
+      </w:r>
+    </w:p>
+    <w:p>
+      <w:pPr>
+        <w:rPr>
+          <w:rFonts w:ascii="Calibri" w:hAnsi="Calibri" w:cs="Times"/>
+          <w:bCs/>
+          <w:color w:val="000000"/>
+          <w:bdr w:val="none" w:sz="0" w:space="0" w:color="auto" w:frame="1"/>
+        </w:rPr>
+      </w:pPr>
+      <w:r>
+        <w:rPr>
+          <w:rFonts w:ascii="Calibri" w:hAnsi="Calibri" w:cs="Times"/>
+          <w:b/>
+        </w:rPr>
+        <w:t>Delivery Modality</w:t>
+      </w:r>
+      <w:r>
+        <w:rPr>
+          <w:rFonts w:ascii="Calibri" w:hAnsi="Calibri" w:cs="Times"/>
+          <w:b/>
+        </w:rPr>
+        <w:t>:</w:t>
+      </w:r>
+      <w:r>
+        <w:rPr>
+          <w:rFonts w:ascii="Calibri" w:hAnsi="Calibri" w:cs="Times"/>
+        </w:rPr>
+        <w:t xml:space="preserve"> ${</w:t>
+      </w:r>
+      <w:proofErr w:type="spellStart"/>
+      <w:r>
+        <w:rPr>
+          <w:rFonts w:ascii="Calibri" w:hAnsi="Calibri" w:cs="Times"/>
+        </w:rPr>
+        <w:t>deliveryModality</w:t>
+      </w:r>
+      <w:proofErr w:type="spellEnd"/>
+      <w:r>
+        <w:rPr>
+          <w:rFonts w:ascii="Calibri" w:hAnsi="Calibri" w:cs="Times"/>
+        </w:rPr>
+        <w:t>}</w:t>
+      </w:r>
+    </w:p>
+    <w:p>
+      <w:pPr>
+        <w:rPr>
+          <w:rFonts w:ascii="Calibri" w:hAnsi="Calibri" w:cs="Times"/>
+        </w:rPr>
+      </w:pPr>
+      <w:r>
+        <w:rPr>
+          <w:rFonts w:ascii="Calibri" w:hAnsi="Calibri" w:cs="Times"/>
+        </w:rPr>
+        <w:t>${</w:t>
+      </w:r>
+      <w:proofErr w:type="spellStart"/>
+      <w:r>
+        <w:rPr>
+          <w:rFonts w:ascii="Calibri" w:hAnsi="Calibri" w:cs="Times"/>
+        </w:rPr>
+        <w:t>NoCourseLocation</w:t>
+      </w:r>
+      <w:proofErr w:type="spellEnd"/>
+      <w:r>
+        <w:rPr>
+          <w:rFonts w:ascii="Calibri" w:hAnsi="Calibri" w:cs="Times"/>
+        </w:rPr>
+        <w:t>}</w:t>
+      </w:r>
+    </w:p>
+    <w:p>
+      <w:pPr>
+        <w:rPr>
+          <w:rFonts w:ascii="Calibri" w:hAnsi="Calibri" w:cs="Times"/>
+        </w:rPr>
+      </w:pPr>
+      <w:r>
+        <w:rPr>
+          <w:rFonts w:ascii="Calibri" w:hAnsi="Calibri" w:cs="Times"/>
+          <w:b/>
+        </w:rPr>
+        <w:t>C</w:t>
+      </w:r>
+      <w:r>
+        <w:rPr>
+          <w:rFonts w:ascii="Calibri" w:hAnsi="Calibri" w:cs="Times"/>
+          <w:b/>
+        </w:rPr>
+        <w:t>ourse</w:t>
+      </w:r>
+      <w:r>
+        <w:rPr>
+          <w:rFonts w:ascii="Calibri" w:hAnsi="Calibri" w:cs="Times"/>
+          <w:b/>
+        </w:rPr>
+        <w:t xml:space="preserve"> Location:</w:t>
+      </w:r>
+      <w:r>
+        <w:rPr>
+          <w:rFonts w:ascii="Calibri" w:hAnsi="Calibri" w:cs="Times"/>
+        </w:rPr>
+        <w:t xml:space="preserve"> ${</w:t>
+      </w:r>
+      <w:proofErr w:type="spellStart"/>
+      <w:r>
+        <w:rPr>
+          <w:rFonts w:ascii="Calibri" w:hAnsi="Calibri" w:cs="Times"/>
+        </w:rPr>
+        <w:t>courseLocation</w:t>
+      </w:r>
+      <w:proofErr w:type="spellEnd"/>
+      <w:r>
+        <w:rPr>
+          <w:rFonts w:ascii="Calibri" w:hAnsi="Calibri" w:cs="Times"/>
+        </w:rPr>
+        <w:t>}</w:t>
+      </w:r>
+    </w:p>
+    <w:p>
+      <w:pPr>
+        <w:rPr>
+          <w:rFonts w:ascii="Calibri" w:hAnsi="Calibri" w:cs="Times"/>
+        </w:rPr>
+      </w:pPr>
+      <w:r>
+        <w:rPr>
+          <w:rFonts w:ascii="Calibri" w:hAnsi="Calibri" w:cs="Times"/>
+        </w:rPr>
+        <w:t>${/</w:t>
+      </w:r>
+      <w:proofErr w:type="spellStart"/>
+      <w:r>
+        <w:rPr>
+          <w:rFonts w:ascii="Calibri" w:hAnsi="Calibri" w:cs="Times"/>
+        </w:rPr>
+        <w:t>NoCourseLocation</w:t>
+      </w:r>
+      <w:proofErr w:type="spellEnd"/>
+      <w:r>
+        <w:rPr>
+          <w:rFonts w:ascii="Calibri" w:hAnsi="Calibri" w:cs="Times"/>
+        </w:rPr>
+        <w:t>}</w:t>
+      </w:r>
+    </w:p>
+    <w:p>
+      <w:pPr>
+        <w:rPr>
+          <w:rFonts w:ascii="Calibri" w:hAnsi="Calibri" w:cs="Times"/>
+        </w:rPr>
+      </w:pPr>
+      <w:r>
+        <w:rPr>
+          <w:rFonts w:ascii="Calibri" w:hAnsi="Calibri" w:cs="Times"/>
+        </w:rPr>
+        <w:t>${</w:t>
+      </w:r>
+      <w:proofErr w:type="spellStart"/>
+      <w:r>
+        <w:rPr>
+          <w:rFonts w:ascii="Calibri" w:hAnsi="Calibri" w:cs="Times"/>
+        </w:rPr>
+        <w:t>NoCourseDays</w:t>
+      </w:r>
+      <w:proofErr w:type="spellEnd"/>
+      <w:r>
+        <w:rPr>
+          <w:rFonts w:ascii="Calibri" w:hAnsi="Calibri" w:cs="Times"/>
+        </w:rPr>
+        <w:t>}</w:t>
+      </w:r>
+    </w:p>
+    <w:p>
+      <w:pPr>
+        <w:rPr>
+          <w:rFonts w:ascii="Calibri" w:hAnsi="Calibri" w:cs="Times"/>
+        </w:rPr>
+      </w:pPr>
+      <w:r>
+        <w:rPr>
+          <w:rFonts w:ascii="Calibri" w:hAnsi="Calibri" w:cs="Times"/>
+          <w:b/>
+        </w:rPr>
+        <w:t>C</w:t>
+      </w:r>
+      <w:r>
+        <w:rPr>
+          <w:rFonts w:ascii="Calibri" w:hAnsi="Calibri" w:cs="Times"/>
+          <w:b/>
+        </w:rPr>
+        <w:t>ourse</w:t>
+      </w:r>
+      <w:r>
+        <w:rPr>
+          <w:rFonts w:ascii="Calibri" w:hAnsi="Calibri" w:cs="Times"/>
+          <w:b/>
+        </w:rPr>
+        <w:t xml:space="preserve"> Days:</w:t>
+      </w:r>
+      <w:r>
+        <w:rPr>
+          <w:rFonts w:ascii="Calibri" w:hAnsi="Calibri" w:cs="Times"/>
+        </w:rPr>
+        <w:t xml:space="preserve"> ${schedule}</w:t>
+      </w:r>
+    </w:p>
+    <w:p>
+      <w:pPr>
+        <w:rPr>
+          <w:rFonts w:ascii="Calibri" w:hAnsi="Calibri" w:cs="Times"/>
+        </w:rPr>
+      </w:pPr>
+      <w:r>
+        <w:rPr>
+          <w:rFonts w:ascii="Calibri" w:hAnsi="Calibri" w:cs="Times"/>
+        </w:rPr>
+        <w:t>${/</w:t>
+      </w:r>
+      <w:proofErr w:type="spellStart"/>
+      <w:r>
+        <w:rPr>
+          <w:rFonts w:ascii="Calibri" w:hAnsi="Calibri" w:cs="Times"/>
+        </w:rPr>
+        <w:t>NoCourseDays</w:t>
+      </w:r>
+      <w:proofErr w:type="spellEnd"/>
+      <w:r>
+        <w:rPr>
+          <w:rFonts w:ascii="Calibri" w:hAnsi="Calibri" w:cs="Times"/>
+        </w:rPr>
+        <w:t>}</w:t>
+      </w:r>
+    </w:p>
+    <w:p>
+      <w:pPr>
+        <w:rPr>
+          <w:rFonts w:ascii="Calibri" w:hAnsi="Calibri" w:cs="Times"/>
+        </w:rPr>
+      </w:pPr>
+      <w:r>
+        <w:rPr>
+          <w:rFonts w:ascii="Calibri" w:hAnsi="Calibri" w:cs="Times"/>
+        </w:rPr>
+        <w:t>${</w:t>
+      </w:r>
+      <w:proofErr w:type="spellStart"/>
+      <w:r>
+        <w:rPr>
+          <w:rFonts w:ascii="Calibri" w:hAnsi="Calibri" w:cs="Times"/>
+        </w:rPr>
+        <w:t>NoClassHours</w:t>
+      </w:r>
+      <w:proofErr w:type="spellEnd"/>
+      <w:r>
+        <w:rPr>
+          <w:rFonts w:ascii="Calibri" w:hAnsi="Calibri" w:cs="Times"/>
+        </w:rPr>
+        <w:t>}</w:t>
+      </w:r>
+    </w:p>
+    <w:p>
+      <w:pPr>
+        <w:rPr>
+          <w:rFonts w:ascii="Calibri" w:hAnsi="Calibri" w:cs="Times"/>
+        </w:rPr>
+      </w:pPr>
+      <w:r>
+        <w:rPr>
+          <w:rFonts w:ascii="Calibri" w:hAnsi="Calibri" w:cs="Times"/>
+          <w:b/>
+        </w:rPr>
+        <w:t>Class Hours:</w:t>
+      </w:r>
+      <w:r>
+        <w:rPr>
+          <w:rFonts w:ascii="Calibri" w:hAnsi="Calibri" w:cs="Times"/>
+        </w:rPr>
+        <w:t xml:space="preserve"> </w:t>
+      </w:r>
+      <w:r>
+        <w:rPr>
+          <w:rFonts w:ascii="Calibri" w:hAnsi="Calibri" w:cs="Times"/>
+        </w:rPr>
+        <w:t>${</w:t>
+      </w:r>
+      <w:proofErr w:type="spellStart"/>
+      <w:r>
+        <w:rPr>
+          <w:rFonts w:ascii="Calibri" w:hAnsi="Calibri" w:cs="Times"/>
+        </w:rPr>
+        <w:t>classStartTime</w:t>
+      </w:r>
+      <w:proofErr w:type="spellEnd"/>
+      <w:r>
+        <w:rPr>
+          <w:rFonts w:ascii="Calibri" w:hAnsi="Calibri" w:cs="Times"/>
+        </w:rPr>
+        <w:t>} - ${</w:t>
+      </w:r>
+      <w:proofErr w:type="spellStart"/>
+      <w:r>
+        <w:rPr>
+          <w:rFonts w:ascii="Calibri" w:hAnsi="Calibri" w:cs="Times"/>
+        </w:rPr>
+        <w:t>classEndTime</w:t>
+      </w:r>
+      <w:proofErr w:type="spellEnd"/>
+      <w:r>
+        <w:rPr>
+          <w:rFonts w:ascii="Calibri" w:hAnsi="Calibri" w:cs="Times"/>
+        </w:rPr>
+        <w:t>}</w:t>
+      </w:r>
+    </w:p>
+    <w:p>
+      <w:pPr>
+        <w:rPr>
+          <w:rFonts w:ascii="Calibri" w:hAnsi="Calibri" w:cs="Times"/>
+        </w:rPr>
+      </w:pPr>
+      <w:r>
+        <w:rPr>
+          <w:rFonts w:ascii="Calibri" w:hAnsi="Calibri" w:cs="Times"/>
+        </w:rPr>
+        <w:t>${/</w:t>
+      </w:r>
+      <w:proofErr w:type="spellStart"/>
+      <w:r>
+        <w:rPr>
+          <w:rFonts w:ascii="Calibri" w:hAnsi="Calibri" w:cs="Times"/>
+        </w:rPr>
+        <w:t>NoClassHours</w:t>
+      </w:r>
+      <w:proofErr w:type="spellEnd"/>
+      <w:r>
+        <w:rPr>
+          <w:rFonts w:ascii="Calibri" w:hAnsi="Calibri" w:cs="Times"/>
+        </w:rPr>
+        <w:t>}</w:t>
+      </w:r>
+    </w:p>
+    <w:p>
+      <w:pPr>
+        <w:rPr>
+          <w:rFonts w:ascii="Calibri" w:hAnsi="Calibri" w:cs="Times"/>
+        </w:rPr>
+      </w:pPr>
+      <w:r>
+        <w:rPr>
+          <w:rFonts w:ascii="Calibri" w:hAnsi="Calibri" w:cs="Times"/>
+        </w:rPr>
+        <w:t>${</w:t>
+      </w:r>
+      <w:proofErr w:type="spellStart"/>
+      <w:r>
+        <w:rPr>
+          <w:rFonts w:ascii="Calibri" w:hAnsi="Calibri" w:cs="Times"/>
+        </w:rPr>
+        <w:t>NoOfficeHours</w:t>
+      </w:r>
+      <w:proofErr w:type="spellEnd"/>
+      <w:r>
+        <w:rPr>
+          <w:rFonts w:ascii="Calibri" w:hAnsi="Calibri" w:cs="Times"/>
+        </w:rPr>
+        <w:t>}</w:t>
+      </w:r>
+    </w:p>
+    <w:p>
+      <w:pPr>
+        <w:rPr>
+          <w:rFonts w:ascii="Calibri" w:hAnsi="Calibri" w:cs="Times"/>
+          <w:b/>
+        </w:rPr>
+      </w:pPr>
+      <w:r>
+        <w:rPr>
+          <w:rFonts w:ascii="Calibri" w:hAnsi="Calibri" w:cs="Times"/>
+          <w:b/>
+        </w:rPr>
+        <w:t>Office hours</w:t>
+      </w:r>
+      <w:r>
+        <w:rPr>
+          <w:rFonts w:ascii="Calibri" w:hAnsi="Calibri" w:cs="Times"/>
+          <w:b/>
+        </w:rPr>
+        <w:t>:</w:t>
+      </w:r>
+      <w:r>
+        <w:rPr>
+          <w:rFonts w:ascii="Calibri" w:hAnsi="Calibri" w:cs="Times"/>
+          <w:b/>
+        </w:rPr>
+        <w:t xml:space="preserve"> </w:t>
+      </w:r>
+      <w:r>
+        <w:rPr>
+          <w:rFonts w:ascii="Calibri" w:hAnsi="Calibri" w:cs="Times"/>
+        </w:rPr>
+        <w:t>${</w:t>
+      </w:r>
+      <w:proofErr w:type="spellStart"/>
+      <w:r>
+        <w:rPr>
+          <w:rFonts w:ascii="Calibri" w:hAnsi="Calibri" w:cs="Times"/>
+        </w:rPr>
+        <w:t>office</w:t>
+      </w:r>
+      <w:r>
+        <w:rPr>
+          <w:rFonts w:ascii="Calibri" w:hAnsi="Calibri" w:cs="Times"/>
+        </w:rPr>
+        <w:t>H</w:t>
+      </w:r>
+      <w:r>
+        <w:rPr>
+          <w:rFonts w:ascii="Calibri" w:hAnsi="Calibri" w:cs="Times"/>
+        </w:rPr>
+        <w:t>our</w:t>
+      </w:r>
+      <w:proofErr w:type="spellEnd"/>
+      <w:r>
+        <w:rPr>
+          <w:rFonts w:ascii="Calibri" w:hAnsi="Calibri" w:cs="Times"/>
+        </w:rPr>
+        <w:t>}</w:t>
+      </w:r>
+    </w:p>
+    <w:p>
+      <w:pPr>
+        <w:rPr>
+          <w:rFonts w:ascii="Calibri" w:hAnsi="Calibri" w:cs="Times"/>
+        </w:rPr>
+      </w:pPr>
+      <w:r>
+        <w:rPr>
+          <w:rFonts w:ascii="Calibri" w:hAnsi="Calibri" w:cs="Times"/>
+        </w:rPr>
+        <w:t>${/</w:t>
+      </w:r>
+      <w:proofErr w:type="spellStart"/>
+      <w:r>
+        <w:rPr>
+          <w:rFonts w:ascii="Calibri" w:hAnsi="Calibri" w:cs="Times"/>
+        </w:rPr>
+        <w:t>NoOfficeHours</w:t>
+      </w:r>
+      <w:proofErr w:type="spellEnd"/>
+      <w:r>
+        <w:rPr>
+          <w:rFonts w:ascii="Calibri" w:hAnsi="Calibri" w:cs="Times"/>
+        </w:rPr>
+        <w:t>}</w:t>
+      </w:r>
+    </w:p>
+    <w:p>
+      <w:pPr>
+        <w:spacing w:after="120"/>
+        <w:rPr>
+          <w:rFonts w:eastAsia="Times New Roman" w:cstheme="minorHAnsi"/>
+        </w:rPr>
+      </w:pPr>
+      <w:r>
+        <w:rPr>
+          <w:rFonts w:eastAsia="Times New Roman" w:cstheme="minorHAnsi"/>
+        </w:rPr>
+        <w:t>${</w:t>
+      </w:r>
+      <w:proofErr w:type="spellStart"/>
+      <w:r>
+        <w:rPr>
+          <w:rFonts w:eastAsia="Times New Roman" w:cstheme="minorHAnsi"/>
+        </w:rPr>
+        <w:t>NoOtherInstructionalStaff</w:t>
+      </w:r>
+      <w:proofErr w:type="spellEnd"/>
+      <w:r>
+        <w:rPr>
+          <w:rFonts w:eastAsia="Times New Roman" w:cstheme="minorHAnsi"/>
+        </w:rPr>
+        <w:t>}</w:t>
+      </w:r>
+    </w:p>
+    <w:p>
+      <w:pPr>
+        <w:spacing w:after="120"/>
+        <w:rPr>
+          <w:rFonts w:eastAsia="Times New Roman" w:cstheme="minorHAnsi"/>
+        </w:rPr>
+      </w:pPr>
+    </w:p>
+    <w:p>
+      <w:pPr>
+        <w:rPr>
+          <w:rFonts w:ascii="Calibri" w:hAnsi="Calibri" w:cs="Times"/>
+          <w:b/>
+          <w:u w:val="single"/>
+        </w:rPr>
+      </w:pPr>
+      <w:bookmarkStart w:id="0" w:name="_Toc2236264"/>
+      <w:r>
+        <w:rPr>
+          <w:rFonts w:ascii="Calibri" w:hAnsi="Calibri" w:cs="Times"/>
+          <w:b/>
+          <w:u w:val="single"/>
+        </w:rPr>
+        <w:t xml:space="preserve">Other Instructional </w:t>
+      </w:r>
       <w:bookmarkEnd w:id="0"/>
-    </w:p>
-    <w:p>
-      <w:pPr>
-        <w:rPr>
-          <w:rStyle w:val="normaltextrun"/>
-          <w:rFonts w:ascii="Calibri" w:hAnsi="Calibri" w:cs="Times"/>
-          <w:bCs/>
-          <w:color w:val="000000"/>
-          <w:bdr w:val="none" w:sz="0" w:space="0" w:color="auto" w:frame="1"/>
-        </w:rPr>
-      </w:pPr>
-      <w:r>
-        <w:rPr>
-          <w:rFonts w:ascii="Calibri" w:hAnsi="Calibri" w:cs="Times"/>
-          <w:b/>
-        </w:rPr>
-        <w:t>Instructor</w:t>
-      </w:r>
-      <w:r>
-        <w:rPr>
-          <w:rFonts w:ascii="Calibri" w:hAnsi="Calibri" w:cs="Times"/>
-          <w:b/>
-        </w:rPr>
-        <w:t>(s)</w:t>
-      </w:r>
-      <w:r>
-        <w:rPr>
-          <w:rFonts w:ascii="Calibri" w:hAnsi="Calibri" w:cs="Times"/>
-          <w:b/>
-        </w:rPr>
-        <w:t>:</w:t>
-      </w:r>
-      <w:r>
-        <w:rPr>
-          <w:rFonts w:ascii="Calibri" w:hAnsi="Calibri" w:cs="Times"/>
-        </w:rPr>
-        <w:t xml:space="preserve"> ${</w:t>
-      </w:r>
-      <w:proofErr w:type="spellStart"/>
-      <w:r>
-        <w:rPr>
-          <w:rFonts w:ascii="Calibri" w:hAnsi="Calibri" w:cs="Times"/>
-        </w:rPr>
-        <w:t>course</w:t>
-      </w:r>
-      <w:r>
-        <w:rPr>
-          <w:rFonts w:ascii="Calibri" w:hAnsi="Calibri" w:cs="Times"/>
-        </w:rPr>
-        <w:t>Instructor</w:t>
-      </w:r>
-      <w:proofErr w:type="spellEnd"/>
-      <w:r>
-        <w:rPr>
-          <w:rFonts w:ascii="Calibri" w:hAnsi="Calibri" w:cs="Times"/>
-        </w:rPr>
-        <w:t>}</w:t>
-      </w:r>
-    </w:p>
-    <w:p>
-      <w:pPr>
-        <w:rPr>
-          <w:rFonts w:ascii="Calibri" w:hAnsi="Calibri" w:cs="Times"/>
-        </w:rPr>
-      </w:pPr>
-      <w:r>
-        <w:rPr>
-          <w:rFonts w:ascii="Calibri" w:hAnsi="Calibri" w:cs="Times"/>
-          <w:b/>
-        </w:rPr>
-        <w:t xml:space="preserve">Duration: </w:t>
-      </w:r>
-      <w:r>
-        <w:rPr>
-          <w:rFonts w:ascii="Calibri" w:hAnsi="Calibri" w:cs="Times"/>
-        </w:rPr>
-        <w:t>${term}</w:t>
-      </w:r>
-      <w:r>
-        <w:rPr>
-          <w:rFonts w:ascii="Calibri" w:hAnsi="Calibri" w:cs="Times"/>
-        </w:rPr>
-        <w:t xml:space="preserve"> </w:t>
-      </w:r>
-      <w:r>
-        <w:rPr>
-          <w:rFonts w:ascii="Calibri" w:hAnsi="Calibri" w:cs="Times"/>
-        </w:rPr>
-        <w:t>${</w:t>
-      </w:r>
-      <w:r>
-        <w:rPr>
-          <w:rFonts w:ascii="Calibri" w:hAnsi="Calibri" w:cs="Times"/>
-        </w:rPr>
-        <w:t>season</w:t>
-      </w:r>
-      <w:r>
-        <w:rPr>
-          <w:rFonts w:ascii="Calibri" w:hAnsi="Calibri" w:cs="Times"/>
-        </w:rPr>
-        <w:t>}</w:t>
-      </w:r>
-      <w:r>
-        <w:rPr>
-          <w:rFonts w:ascii="Calibri" w:hAnsi="Calibri" w:cs="Times"/>
-          <w:b/>
-        </w:rPr>
-        <w:t xml:space="preserve"> </w:t>
-      </w:r>
-      <w:r>
-        <w:rPr>
-          <w:rFonts w:ascii="Calibri" w:hAnsi="Calibri" w:cs="Times"/>
-        </w:rPr>
-        <w:t>${</w:t>
-      </w:r>
-      <w:proofErr w:type="spellStart"/>
-      <w:r>
-        <w:rPr>
-          <w:rFonts w:ascii="Calibri" w:hAnsi="Calibri" w:cs="Times"/>
-        </w:rPr>
-        <w:t>courseYear</w:t>
-      </w:r>
-      <w:proofErr w:type="spellEnd"/>
-      <w:r>
-        <w:rPr>
-          <w:rFonts w:ascii="Calibri" w:hAnsi="Calibri" w:cs="Times"/>
-        </w:rPr>
-        <w:t>}</w:t>
-      </w:r>
-      <w:r>
-        <w:rPr>
-          <w:rFonts w:ascii="Calibri" w:hAnsi="Calibri" w:cs="Times"/>
-        </w:rPr>
-        <w:t xml:space="preserve"> </w:t>
-      </w:r>
-    </w:p>
-    <w:p>
-      <w:pPr>
-        <w:rPr>
-          <w:rFonts w:ascii="Calibri" w:hAnsi="Calibri" w:cs="Times"/>
-          <w:bCs/>
-          <w:color w:val="000000"/>
-          <w:bdr w:val="none" w:sz="0" w:space="0" w:color="auto" w:frame="1"/>
-        </w:rPr>
-      </w:pPr>
-      <w:r>
-        <w:rPr>
-          <w:rFonts w:ascii="Calibri" w:hAnsi="Calibri" w:cs="Times"/>
-          <w:b/>
-        </w:rPr>
-        <w:t>Delivery Modality</w:t>
-      </w:r>
-      <w:r>
-        <w:rPr>
-          <w:rFonts w:ascii="Calibri" w:hAnsi="Calibri" w:cs="Times"/>
-          <w:b/>
-        </w:rPr>
-        <w:t>:</w:t>
-      </w:r>
-      <w:r>
-        <w:rPr>
-          <w:rFonts w:ascii="Calibri" w:hAnsi="Calibri" w:cs="Times"/>
-        </w:rPr>
-        <w:t xml:space="preserve"> ${</w:t>
-      </w:r>
-      <w:proofErr w:type="spellStart"/>
-      <w:r>
-        <w:rPr>
-          <w:rFonts w:ascii="Calibri" w:hAnsi="Calibri" w:cs="Times"/>
-        </w:rPr>
-        <w:t>deliveryModality</w:t>
-      </w:r>
-      <w:proofErr w:type="spellEnd"/>
-      <w:r>
-        <w:rPr>
-          <w:rFonts w:ascii="Calibri" w:hAnsi="Calibri" w:cs="Times"/>
-        </w:rPr>
-        <w:t>}</w:t>
-      </w:r>
-    </w:p>
-    <w:p>
-      <w:pPr>
-        <w:rPr>
-          <w:rFonts w:ascii="Calibri" w:hAnsi="Calibri" w:cs="Times"/>
-        </w:rPr>
-      </w:pPr>
-      <w:r>
-        <w:rPr>
-          <w:rFonts w:ascii="Calibri" w:hAnsi="Calibri" w:cs="Times"/>
-        </w:rPr>
-        <w:t>${</w:t>
-      </w:r>
-      <w:proofErr w:type="spellStart"/>
-      <w:r>
-        <w:rPr>
-          <w:rFonts w:ascii="Calibri" w:hAnsi="Calibri" w:cs="Times"/>
-        </w:rPr>
-        <w:t>NoCourseLocation</w:t>
-      </w:r>
-      <w:proofErr w:type="spellEnd"/>
-      <w:r>
-        <w:rPr>
-          <w:rFonts w:ascii="Calibri" w:hAnsi="Calibri" w:cs="Times"/>
-        </w:rPr>
-        <w:t>}</w:t>
-      </w:r>
-    </w:p>
-    <w:p>
-      <w:pPr>
-        <w:rPr>
-          <w:rFonts w:ascii="Calibri" w:hAnsi="Calibri" w:cs="Times"/>
-        </w:rPr>
-      </w:pPr>
-      <w:r>
-        <w:rPr>
-          <w:rFonts w:ascii="Calibri" w:hAnsi="Calibri" w:cs="Times"/>
-          <w:b/>
-        </w:rPr>
-        <w:t>C</w:t>
-      </w:r>
-      <w:r>
-        <w:rPr>
-          <w:rFonts w:ascii="Calibri" w:hAnsi="Calibri" w:cs="Times"/>
-          <w:b/>
-        </w:rPr>
-        <w:t>ourse</w:t>
-      </w:r>
-      <w:r>
-        <w:rPr>
-          <w:rFonts w:ascii="Calibri" w:hAnsi="Calibri" w:cs="Times"/>
-          <w:b/>
-        </w:rPr>
-        <w:t xml:space="preserve"> Location:</w:t>
-      </w:r>
-      <w:r>
-        <w:rPr>
-          <w:rFonts w:ascii="Calibri" w:hAnsi="Calibri" w:cs="Times"/>
-        </w:rPr>
-        <w:t xml:space="preserve"> ${</w:t>
-      </w:r>
-      <w:proofErr w:type="spellStart"/>
-      <w:r>
-        <w:rPr>
-          <w:rFonts w:ascii="Calibri" w:hAnsi="Calibri" w:cs="Times"/>
-        </w:rPr>
-        <w:t>courseLocation</w:t>
-      </w:r>
-      <w:proofErr w:type="spellEnd"/>
-      <w:r>
-        <w:rPr>
-          <w:rFonts w:ascii="Calibri" w:hAnsi="Calibri" w:cs="Times"/>
-        </w:rPr>
-        <w:t>}</w:t>
-      </w:r>
-    </w:p>
-    <w:p>
-      <w:pPr>
-        <w:rPr>
-          <w:rFonts w:ascii="Calibri" w:hAnsi="Calibri" w:cs="Times"/>
-        </w:rPr>
-      </w:pPr>
-      <w:r>
-        <w:rPr>
-          <w:rFonts w:ascii="Calibri" w:hAnsi="Calibri" w:cs="Times"/>
-        </w:rPr>
-        <w:t>${/</w:t>
-      </w:r>
-      <w:proofErr w:type="spellStart"/>
-      <w:r>
-        <w:rPr>
-          <w:rFonts w:ascii="Calibri" w:hAnsi="Calibri" w:cs="Times"/>
-        </w:rPr>
-        <w:t>NoCourseLocation</w:t>
-      </w:r>
-      <w:proofErr w:type="spellEnd"/>
-      <w:r>
-        <w:rPr>
-          <w:rFonts w:ascii="Calibri" w:hAnsi="Calibri" w:cs="Times"/>
-        </w:rPr>
-        <w:t>}</w:t>
-      </w:r>
-    </w:p>
-    <w:p>
-      <w:pPr>
-        <w:rPr>
-          <w:rFonts w:ascii="Calibri" w:hAnsi="Calibri" w:cs="Times"/>
-        </w:rPr>
-      </w:pPr>
-      <w:r>
-        <w:rPr>
-          <w:rFonts w:ascii="Calibri" w:hAnsi="Calibri" w:cs="Times"/>
-        </w:rPr>
-        <w:t>${</w:t>
-      </w:r>
-      <w:proofErr w:type="spellStart"/>
-      <w:r>
-        <w:rPr>
-          <w:rFonts w:ascii="Calibri" w:hAnsi="Calibri" w:cs="Times"/>
-        </w:rPr>
-        <w:t>NoCourseDays</w:t>
-      </w:r>
-      <w:proofErr w:type="spellEnd"/>
-      <w:r>
-        <w:rPr>
-          <w:rFonts w:ascii="Calibri" w:hAnsi="Calibri" w:cs="Times"/>
-        </w:rPr>
-        <w:t>}</w:t>
-      </w:r>
-    </w:p>
-    <w:p>
-      <w:pPr>
-        <w:rPr>
-          <w:rFonts w:ascii="Calibri" w:hAnsi="Calibri" w:cs="Times"/>
-        </w:rPr>
-      </w:pPr>
-      <w:r>
-        <w:rPr>
-          <w:rFonts w:ascii="Calibri" w:hAnsi="Calibri" w:cs="Times"/>
-          <w:b/>
-        </w:rPr>
-        <w:t>C</w:t>
-      </w:r>
-      <w:r>
-        <w:rPr>
-          <w:rFonts w:ascii="Calibri" w:hAnsi="Calibri" w:cs="Times"/>
-          <w:b/>
-        </w:rPr>
-        <w:t>ourse</w:t>
-      </w:r>
-      <w:r>
-        <w:rPr>
-          <w:rFonts w:ascii="Calibri" w:hAnsi="Calibri" w:cs="Times"/>
-          <w:b/>
-        </w:rPr>
-        <w:t xml:space="preserve"> Days:</w:t>
-      </w:r>
-      <w:r>
-        <w:rPr>
-          <w:rFonts w:ascii="Calibri" w:hAnsi="Calibri" w:cs="Times"/>
-        </w:rPr>
-        <w:t xml:space="preserve"> ${schedule}</w:t>
-      </w:r>
-    </w:p>
-    <w:p>
-      <w:pPr>
-        <w:rPr>
-          <w:rFonts w:ascii="Calibri" w:hAnsi="Calibri" w:cs="Times"/>
-        </w:rPr>
-      </w:pPr>
-      <w:r>
-        <w:rPr>
-          <w:rFonts w:ascii="Calibri" w:hAnsi="Calibri" w:cs="Times"/>
-        </w:rPr>
-        <w:t>${/</w:t>
-      </w:r>
-      <w:proofErr w:type="spellStart"/>
-      <w:r>
-        <w:rPr>
-          <w:rFonts w:ascii="Calibri" w:hAnsi="Calibri" w:cs="Times"/>
-        </w:rPr>
-        <w:t>NoCourseDays</w:t>
-      </w:r>
-      <w:proofErr w:type="spellEnd"/>
-      <w:r>
-        <w:rPr>
-          <w:rFonts w:ascii="Calibri" w:hAnsi="Calibri" w:cs="Times"/>
-        </w:rPr>
-        <w:t>}</w:t>
-      </w:r>
-    </w:p>
-    <w:p>
-      <w:pPr>
-        <w:rPr>
-          <w:rFonts w:ascii="Calibri" w:hAnsi="Calibri" w:cs="Times"/>
-        </w:rPr>
-      </w:pPr>
-      <w:r>
-        <w:rPr>
-          <w:rFonts w:ascii="Calibri" w:hAnsi="Calibri" w:cs="Times"/>
-        </w:rPr>
-        <w:t>${</w:t>
-      </w:r>
-      <w:proofErr w:type="spellStart"/>
-      <w:r>
-        <w:rPr>
-          <w:rFonts w:ascii="Calibri" w:hAnsi="Calibri" w:cs="Times"/>
-        </w:rPr>
-        <w:t>NoClassHours</w:t>
-      </w:r>
-      <w:proofErr w:type="spellEnd"/>
-      <w:r>
-        <w:rPr>
-          <w:rFonts w:ascii="Calibri" w:hAnsi="Calibri" w:cs="Times"/>
-        </w:rPr>
-        <w:t>}</w:t>
-      </w:r>
-    </w:p>
-    <w:p>
-      <w:pPr>
-        <w:rPr>
-          <w:rFonts w:ascii="Calibri" w:hAnsi="Calibri" w:cs="Times"/>
-        </w:rPr>
-      </w:pPr>
-      <w:r>
-        <w:rPr>
-          <w:rFonts w:ascii="Calibri" w:hAnsi="Calibri" w:cs="Times"/>
-          <w:b/>
-        </w:rPr>
-        <w:t>Class Hours:</w:t>
-      </w:r>
-      <w:r>
-        <w:rPr>
-          <w:rFonts w:ascii="Calibri" w:hAnsi="Calibri" w:cs="Times"/>
-        </w:rPr>
-        <w:t xml:space="preserve"> </w:t>
-      </w:r>
-      <w:r>
-        <w:rPr>
-          <w:rFonts w:ascii="Calibri" w:hAnsi="Calibri" w:cs="Times"/>
-        </w:rPr>
-        <w:t>${</w:t>
-      </w:r>
-      <w:proofErr w:type="spellStart"/>
-      <w:r>
-        <w:rPr>
-          <w:rFonts w:ascii="Calibri" w:hAnsi="Calibri" w:cs="Times"/>
-        </w:rPr>
-        <w:t>classStartTime</w:t>
-      </w:r>
-      <w:proofErr w:type="spellEnd"/>
-      <w:r>
-        <w:rPr>
-          <w:rFonts w:ascii="Calibri" w:hAnsi="Calibri" w:cs="Times"/>
-        </w:rPr>
-        <w:t>} - ${</w:t>
-      </w:r>
-      <w:proofErr w:type="spellStart"/>
-      <w:r>
-        <w:rPr>
-          <w:rFonts w:ascii="Calibri" w:hAnsi="Calibri" w:cs="Times"/>
-        </w:rPr>
-        <w:t>classEndTime</w:t>
-      </w:r>
-      <w:proofErr w:type="spellEnd"/>
-      <w:r>
-        <w:rPr>
-          <w:rFonts w:ascii="Calibri" w:hAnsi="Calibri" w:cs="Times"/>
-        </w:rPr>
-        <w:t>}</w:t>
-      </w:r>
-    </w:p>
-    <w:p>
-      <w:pPr>
-        <w:rPr>
-          <w:rFonts w:ascii="Calibri" w:hAnsi="Calibri" w:cs="Times"/>
-        </w:rPr>
-      </w:pPr>
-      <w:r>
-        <w:rPr>
-          <w:rFonts w:ascii="Calibri" w:hAnsi="Calibri" w:cs="Times"/>
-        </w:rPr>
-        <w:t>${/</w:t>
-      </w:r>
-      <w:proofErr w:type="spellStart"/>
-      <w:r>
-        <w:rPr>
-          <w:rFonts w:ascii="Calibri" w:hAnsi="Calibri" w:cs="Times"/>
-        </w:rPr>
-        <w:t>NoClassHours</w:t>
-      </w:r>
-      <w:proofErr w:type="spellEnd"/>
-      <w:r>
-        <w:rPr>
-          <w:rFonts w:ascii="Calibri" w:hAnsi="Calibri" w:cs="Times"/>
-        </w:rPr>
-        <w:t>}</w:t>
-      </w:r>
-    </w:p>
-    <w:p>
-      <w:pPr>
-        <w:rPr>
-          <w:rFonts w:ascii="Calibri" w:hAnsi="Calibri" w:cs="Times"/>
-        </w:rPr>
-      </w:pPr>
-      <w:r>
-        <w:rPr>
-          <w:rFonts w:ascii="Calibri" w:hAnsi="Calibri" w:cs="Times"/>
-        </w:rPr>
-        <w:t>${</w:t>
-      </w:r>
-      <w:proofErr w:type="spellStart"/>
-      <w:r>
-        <w:rPr>
-          <w:rFonts w:ascii="Calibri" w:hAnsi="Calibri" w:cs="Times"/>
-        </w:rPr>
-        <w:t>NoOfficeHours</w:t>
-      </w:r>
-      <w:proofErr w:type="spellEnd"/>
-      <w:r>
-        <w:rPr>
-          <w:rFonts w:ascii="Calibri" w:hAnsi="Calibri" w:cs="Times"/>
-        </w:rPr>
-        <w:t>}</w:t>
-      </w:r>
-    </w:p>
-    <w:p>
-      <w:pPr>
-        <w:rPr>
-          <w:rFonts w:ascii="Calibri" w:hAnsi="Calibri" w:cs="Times"/>
-          <w:b/>
-        </w:rPr>
-      </w:pPr>
-      <w:r>
-        <w:rPr>
-          <w:rFonts w:ascii="Calibri" w:hAnsi="Calibri" w:cs="Times"/>
-          <w:b/>
-        </w:rPr>
-        <w:t>Office hours</w:t>
-      </w:r>
-      <w:r>
-        <w:rPr>
-          <w:rFonts w:ascii="Calibri" w:hAnsi="Calibri" w:cs="Times"/>
-          <w:b/>
-        </w:rPr>
-        <w:t>:</w:t>
-      </w:r>
-      <w:r>
-        <w:rPr>
-          <w:rFonts w:ascii="Calibri" w:hAnsi="Calibri" w:cs="Times"/>
-          <w:b/>
-        </w:rPr>
-        <w:t xml:space="preserve"> </w:t>
-      </w:r>
-      <w:r>
-        <w:rPr>
-          <w:rFonts w:ascii="Calibri" w:hAnsi="Calibri" w:cs="Times"/>
-        </w:rPr>
-        <w:t>${</w:t>
-      </w:r>
-      <w:proofErr w:type="spellStart"/>
-      <w:r>
-        <w:rPr>
-          <w:rFonts w:ascii="Calibri" w:hAnsi="Calibri" w:cs="Times"/>
-        </w:rPr>
-        <w:t>office</w:t>
-      </w:r>
-      <w:r>
-        <w:rPr>
-          <w:rFonts w:ascii="Calibri" w:hAnsi="Calibri" w:cs="Times"/>
-        </w:rPr>
-        <w:t>H</w:t>
-      </w:r>
-      <w:r>
-        <w:rPr>
-          <w:rFonts w:ascii="Calibri" w:hAnsi="Calibri" w:cs="Times"/>
-        </w:rPr>
-        <w:t>our</w:t>
-      </w:r>
-      <w:proofErr w:type="spellEnd"/>
-      <w:r>
-        <w:rPr>
-          <w:rFonts w:ascii="Calibri" w:hAnsi="Calibri" w:cs="Times"/>
-        </w:rPr>
-        <w:t>}</w:t>
-      </w:r>
-    </w:p>
-    <w:p>
-      <w:pPr>
-        <w:rPr>
-          <w:rFonts w:ascii="Calibri" w:hAnsi="Calibri" w:cs="Times"/>
-        </w:rPr>
-      </w:pPr>
-      <w:r>
-        <w:rPr>
-          <w:rFonts w:ascii="Calibri" w:hAnsi="Calibri" w:cs="Times"/>
-        </w:rPr>
-        <w:t>${/</w:t>
-      </w:r>
-      <w:proofErr w:type="spellStart"/>
-      <w:r>
-        <w:rPr>
-          <w:rFonts w:ascii="Calibri" w:hAnsi="Calibri" w:cs="Times"/>
-        </w:rPr>
-        <w:t>NoOfficeHours</w:t>
-      </w:r>
-      <w:proofErr w:type="spellEnd"/>
-      <w:r>
-        <w:rPr>
-          <w:rFonts w:ascii="Calibri" w:hAnsi="Calibri" w:cs="Times"/>
-        </w:rPr>
-        <w:t>}</w:t>
-      </w:r>
-    </w:p>
-    <w:p>
-      <w:pPr>
-        <w:spacing w:after="120"/>
-        <w:rPr>
-          <w:rFonts w:eastAsia="Times New Roman" w:cstheme="minorHAnsi"/>
-        </w:rPr>
-      </w:pPr>
-      <w:r>
-        <w:rPr>
-          <w:rFonts w:eastAsia="Times New Roman" w:cstheme="minorHAnsi"/>
-        </w:rPr>
-        <w:t>${</w:t>
-      </w:r>
-      <w:proofErr w:type="spellStart"/>
-      <w:r>
-        <w:rPr>
-          <w:rFonts w:eastAsia="Times New Roman" w:cstheme="minorHAnsi"/>
-        </w:rPr>
-        <w:t>NoOtherInstructionalStaff</w:t>
-      </w:r>
-      <w:proofErr w:type="spellEnd"/>
-      <w:r>
-        <w:rPr>
-          <w:rFonts w:eastAsia="Times New Roman" w:cstheme="minorHAnsi"/>
-        </w:rPr>
-        <w:t>}</w:t>
-      </w:r>
-    </w:p>
-    <w:p>
-      <w:pPr>
-        <w:spacing w:after="120"/>
-        <w:rPr>
-          <w:rFonts w:eastAsia="Times New Roman" w:cstheme="minorHAnsi"/>
-        </w:rPr>
-      </w:pPr>
-    </w:p>
-    <w:p>
-      <w:pPr>
-        <w:rPr>
-          <w:rFonts w:ascii="Calibri" w:hAnsi="Calibri" w:cs="Times"/>
-          <w:b/>
-          <w:u w:val="single"/>
-        </w:rPr>
-      </w:pPr>
-      <w:bookmarkStart w:id="1" w:name="_Toc2236264"/>
-      <w:r>
-        <w:rPr>
-          <w:rFonts w:ascii="Calibri" w:hAnsi="Calibri" w:cs="Times"/>
-          <w:b/>
-          <w:u w:val="single"/>
-        </w:rPr>
-        <w:t xml:space="preserve">Other Instructional </w:t>
-      </w:r>
-      <w:bookmarkEnd w:id="1"/>
       <w:r>
         <w:rPr>
           <w:rFonts w:ascii="Calibri" w:hAnsi="Calibri" w:cs="Times"/>
@@ -1686,7 +1684,7 @@
           <w:u w:val="single"/>
         </w:rPr>
       </w:pPr>
-      <w:bookmarkStart w:id="2" w:name="_Toc2236270"/>
+      <w:bookmarkStart w:id="1" w:name="_Toc2236270"/>
       <w:r>
         <w:rPr>
           <w:rFonts w:ascii="Calibri" w:hAnsi="Calibri" w:cs="Times"/>
@@ -1695,7 +1693,7 @@
         </w:rPr>
         <w:t>Assessments of Learning</w:t>
       </w:r>
-      <w:bookmarkEnd w:id="2"/>
+      <w:bookmarkEnd w:id="1"/>
     </w:p>
     <w:p>
       <w:pPr>
@@ -1901,7 +1899,31 @@
         <w:rPr>
           <w:rFonts w:cstheme="minorHAnsi"/>
         </w:rPr>
-        <w:t>NoCourseScheduleTbl</w:t>
+        <w:t>NoCourse</w:t>
+      </w:r>
+      <w:r>
+        <w:rPr>
+          <w:rFonts w:cstheme="minorHAnsi"/>
+        </w:rPr>
+        <w:t>Alig</w:t>
+      </w:r>
+      <w:r>
+        <w:rPr>
+          <w:rFonts w:cstheme="minorHAnsi"/>
+        </w:rPr>
+        <w:t>n</w:t>
+      </w:r>
+      <w:r>
+        <w:rPr>
+          <w:rFonts w:cstheme="minorHAnsi"/>
+        </w:rPr>
+        <w:t>ment</w:t>
+      </w:r>
+      <w:r>
+        <w:rPr>
+          <w:rFonts w:cstheme="minorHAnsi"/>
+        </w:rPr>
+        <w:t>Tbl</w:t>
       </w:r>
       <w:proofErr w:type="spellEnd"/>
       <w:r>
@@ -1934,7 +1956,15 @@
           <w:b/>
           <w:u w:val="single"/>
         </w:rPr>
-        <w:t>Course schedule</w:t>
+        <w:t xml:space="preserve">Course </w:t>
+      </w:r>
+      <w:r>
+        <w:rPr>
+          <w:rFonts w:ascii="Calibri" w:hAnsi="Calibri" w:cs="Times"/>
+          <w:b/>
+          <w:u w:val="single"/>
+        </w:rPr>
+        <w:t>Alignment</w:t>
       </w:r>
     </w:p>
     <w:p>
@@ -1954,7 +1984,25 @@
         <w:rPr>
           <w:rFonts w:cstheme="minorHAnsi"/>
         </w:rPr>
-        <w:t>courseScheduleTbl</w:t>
+        <w:t>c</w:t>
+      </w:r>
+      <w:r>
+        <w:rPr>
+          <w:rFonts w:cstheme="minorHAnsi"/>
+        </w:rPr>
+        <w:t>ourseAlig</w:t>
+      </w:r>
+      <w:r>
+        <w:rPr>
+          <w:rFonts w:cstheme="minorHAnsi"/>
+        </w:rPr>
+        <w:t>n</w:t>
+      </w:r>
+      <w:r>
+        <w:rPr>
+          <w:rFonts w:cstheme="minorHAnsi"/>
+        </w:rPr>
+        <w:t>mentTbl</w:t>
       </w:r>
       <w:proofErr w:type="spellEnd"/>
       <w:r>
@@ -1982,23 +2030,151 @@
       <w:proofErr w:type="spellStart"/>
       <w:r>
         <w:rPr>
+          <w:rFonts w:cstheme="minorHAnsi"/>
+        </w:rPr>
+        <w:t>NoCourseAlig</w:t>
+      </w:r>
+      <w:r>
+        <w:rPr>
+          <w:rFonts w:cstheme="minorHAnsi"/>
+        </w:rPr>
+        <w:t>n</w:t>
+      </w:r>
+      <w:r>
+        <w:rPr>
+          <w:rFonts w:cstheme="minorHAnsi"/>
+        </w:rPr>
+        <w:t>mentTbl</w:t>
+      </w:r>
+      <w:proofErr w:type="spellEnd"/>
+      <w:r>
+        <w:rPr>
           <w:rFonts w:eastAsia="Times New Roman" w:cstheme="minorHAnsi"/>
           <w:szCs w:val="20"/>
         </w:rPr>
-        <w:t>NoCourseScheduleTbl</w:t>
-      </w:r>
-      <w:proofErr w:type="spellEnd"/>
-      <w:r>
+        <w:t>}</w:t>
+      </w:r>
+    </w:p>
+    <w:p>
+      <w:pPr>
+        <w:spacing w:after="120"/>
         <w:rPr>
           <w:rFonts w:eastAsia="Times New Roman" w:cstheme="minorHAnsi"/>
           <w:szCs w:val="20"/>
         </w:rPr>
+      </w:pPr>
+      <w:bookmarkStart w:id="2" w:name="_GoBack"/>
+      <w:bookmarkEnd w:id="2"/>
+      <w:r>
+        <w:rPr>
+          <w:rFonts w:cstheme="minorHAnsi"/>
+        </w:rPr>
+        <w:lastRenderedPageBreak/>
+        <w:t>${</w:t>
+      </w:r>
+      <w:proofErr w:type="spellStart"/>
+      <w:r>
+        <w:rPr>
+          <w:rFonts w:cstheme="minorHAnsi"/>
+        </w:rPr>
+        <w:t>NoCourseScheduleTbl</w:t>
+      </w:r>
+      <w:proofErr w:type="spellEnd"/>
+      <w:r>
+        <w:rPr>
+          <w:rFonts w:cstheme="minorHAnsi"/>
+        </w:rPr>
         <w:t>}</w:t>
       </w:r>
     </w:p>
     <w:p>
       <w:pPr>
         <w:rPr>
+          <w:rFonts w:ascii="Calibri" w:hAnsi="Calibri" w:cs="Times"/>
+          <w:b/>
+          <w:u w:val="single"/>
+        </w:rPr>
+      </w:pPr>
+    </w:p>
+    <w:p>
+      <w:pPr>
+        <w:rPr>
+          <w:rFonts w:ascii="Calibri" w:hAnsi="Calibri" w:cs="Times"/>
+          <w:b/>
+          <w:u w:val="single"/>
+        </w:rPr>
+      </w:pPr>
+      <w:r>
+        <w:rPr>
+          <w:rFonts w:ascii="Calibri" w:hAnsi="Calibri" w:cs="Times"/>
+          <w:b/>
+          <w:u w:val="single"/>
+        </w:rPr>
+        <w:t>Course schedule</w:t>
+      </w:r>
+    </w:p>
+    <w:p>
+      <w:pPr>
+        <w:rPr>
+          <w:rFonts w:cstheme="minorHAnsi"/>
+        </w:rPr>
+      </w:pPr>
+      <w:r>
+        <w:rPr>
+          <w:rFonts w:cstheme="minorHAnsi"/>
+        </w:rPr>
+        <w:t>${</w:t>
+      </w:r>
+      <w:proofErr w:type="spellStart"/>
+      <w:r>
+        <w:rPr>
+          <w:rFonts w:cstheme="minorHAnsi"/>
+        </w:rPr>
+        <w:t>courseScheduleTbl</w:t>
+      </w:r>
+      <w:proofErr w:type="spellEnd"/>
+      <w:r>
+        <w:rPr>
+          <w:rFonts w:cstheme="minorHAnsi"/>
+        </w:rPr>
+        <w:t>}</w:t>
+      </w:r>
+    </w:p>
+    <w:p>
+      <w:pPr>
+        <w:spacing w:after="120"/>
+        <w:rPr>
+          <w:rFonts w:eastAsia="Times New Roman" w:cstheme="minorHAnsi"/>
+          <w:szCs w:val="20"/>
+        </w:rPr>
+      </w:pPr>
+      <w:r>
+        <w:rPr>
+          <w:rFonts w:eastAsia="Times New Roman" w:cstheme="minorHAnsi"/>
+          <w:szCs w:val="20"/>
+        </w:rPr>
+        <w:t>${/</w:t>
+      </w:r>
+      <w:proofErr w:type="spellStart"/>
+      <w:r>
+        <w:rPr>
+          <w:rFonts w:eastAsia="Times New Roman" w:cstheme="minorHAnsi"/>
+          <w:szCs w:val="20"/>
+        </w:rPr>
+        <w:t>NoCourseScheduleTbl</w:t>
+      </w:r>
+      <w:proofErr w:type="spellEnd"/>
+      <w:r>
+        <w:rPr>
+          <w:rFonts w:eastAsia="Times New Roman" w:cstheme="minorHAnsi"/>
+          <w:szCs w:val="20"/>
+        </w:rPr>
+        <w:t>}</w:t>
+      </w:r>
+    </w:p>
+    <w:p>
+      <w:pPr>
+        <w:rPr>
           <w:rStyle w:val="normaltextrun"/>
           <w:rFonts w:ascii="Calibri" w:hAnsi="Calibri" w:cs="Times"/>
           <w:bCs/>
@@ -2014,7 +2190,6 @@
           <w:color w:val="000000"/>
           <w:bdr w:val="none" w:sz="0" w:space="0" w:color="auto" w:frame="1"/>
         </w:rPr>
-        <w:lastRenderedPageBreak/>
         <w:t>${</w:t>
       </w:r>
       <w:proofErr w:type="spellStart"/>
@@ -3205,6 +3380,7 @@
         <w:rPr>
           <w:rFonts w:ascii="Calibri" w:eastAsia="Times New Roman" w:hAnsi="Calibri" w:cs="Times"/>
         </w:rPr>
+        <w:lastRenderedPageBreak/>
         <w:t xml:space="preserve">The academic enterprise is founded on honesty, civility, and integrity.  As members of this enterprise, all students are expected to know, understand, and follow the codes of conduct regarding academic integrity.  At the most basic level, this means submitting only original work done by you and acknowledging all sources of information or ideas and attributing them to others as required.  This also means you should not cheat, copy, or mislead others about what is your work.  Violations of academic integrity (i.e., misconduct) lead to the breakdown of the academic enterprise, and therefore serious consequences arise and harsh sanctions are imposed.  </w:t>
       </w:r>
       <w:r>
@@ -3212,15 +3388,7 @@
           <w:rFonts w:ascii="Calibri" w:eastAsia="Times New Roman" w:hAnsi="Calibri" w:cs="Times"/>
           <w:b/>
         </w:rPr>
-        <w:t xml:space="preserve">For example, incidences of plagiarism or </w:t>
-      </w:r>
-      <w:r>
-        <w:rPr>
-          <w:rFonts w:ascii="Calibri" w:eastAsia="Times New Roman" w:hAnsi="Calibri" w:cs="Times"/>
-          <w:b/>
-        </w:rPr>
-        <w:lastRenderedPageBreak/>
-        <w:t>cheating usually result in a failing grade or mark of zero on the assignment or in the course.</w:t>
+        <w:t>For example, incidences of plagiarism or cheating usually result in a failing grade or mark of zero on the assignment or in the course.</w:t>
       </w:r>
       <w:r>
         <w:rPr>
@@ -3795,6 +3963,7 @@
           <w:sz w:val="22"/>
           <w:szCs w:val="22"/>
         </w:rPr>
+        <w:lastRenderedPageBreak/>
         <w:t xml:space="preserve">The Disability Resource Centre ensures educational equity for students with disabilities and chronic medical conditions. If you are disabled, have an injury or illness and require academic accommodations to meet the course objectives, please contact </w:t>
       </w:r>
       <w:proofErr w:type="spellStart"/>
@@ -4546,7 +4715,14 @@
         <w:rPr>
           <w:rFonts w:ascii="Calibri" w:hAnsi="Calibri" w:cs="Times"/>
         </w:rPr>
-        <w:t xml:space="preserve">The Student Learning Hub (LIB 237) is your go-to resource for free math, science, writing, and language learning support. The Hub welcomes undergraduate students from all disciplines and year levels to access a range of supports that include </w:t>
+        <w:t xml:space="preserve">The Student Learning Hub (LIB 237) is your go-to resource for free math, science, writing, and language learning support. The Hub welcomes undergraduate students from all disciplines and year levels to </w:t>
+      </w:r>
+      <w:r>
+        <w:rPr>
+          <w:rFonts w:ascii="Calibri" w:hAnsi="Calibri" w:cs="Times"/>
+        </w:rPr>
+        <w:lastRenderedPageBreak/>
+        <w:t xml:space="preserve">access a range of supports that include </w:t>
       </w:r>
       <w:r>
         <w:rPr>
@@ -4704,7 +4880,6 @@
           <w:sz w:val="22"/>
           <w:szCs w:val="22"/>
         </w:rPr>
-        <w:lastRenderedPageBreak/>
         <w:t>The Global Engagement Office provides advising and resources to assist International students in navigating immigration, health insurance, and settlement matters, as well as opportunities for intercultural learning, and resources for Go Global experiences available to all UBC Okanagan students, and more.</w:t>
       </w:r>
     </w:p>

--- a/public/word-template/UBC-O_default.docx
+++ b/public/word-template/UBC-O_default.docx
@@ -1,6 +1,6 @@
 
 <file path=word/document.xml><?xml version="1.0" encoding="utf-8"?>
-<w:document xmlns:wpc="http://schemas.microsoft.com/office/word/2010/wordprocessingCanvas" xmlns:cx="http://schemas.microsoft.com/office/drawing/2014/chartex" xmlns:cx1="http://schemas.microsoft.com/office/drawing/2015/9/8/chartex" xmlns:cx2="http://schemas.microsoft.com/office/drawing/2015/10/21/chartex" xmlns:cx3="http://schemas.microsoft.com/office/drawing/2016/5/9/chartex" xmlns:cx4="http://schemas.microsoft.com/office/drawing/2016/5/10/chartex" xmlns:cx5="http://schemas.microsoft.com/office/drawing/2016/5/11/chartex" xmlns:cx6="http://schemas.microsoft.com/office/drawing/2016/5/12/chartex" xmlns:cx7="http://schemas.microsoft.com/office/drawing/2016/5/13/chartex" xmlns:cx8="http://schemas.microsoft.com/office/drawing/2016/5/14/chartex" xmlns:mc="http://schemas.openxmlformats.org/markup-compatibility/2006" xmlns:aink="http://schemas.microsoft.com/office/drawing/2016/ink" xmlns:am3d="http://schemas.microsoft.com/office/drawing/2017/model3d" xmlns:o="urn:schemas-microsoft-com:office:office" xmlns:r="http://schemas.openxmlformats.org/officeDocument/2006/relationships" xmlns:m="http://schemas.openxmlformats.org/officeDocument/2006/math" xmlns:v="urn:schemas-microsoft-com:vml" xmlns:wp14="http://schemas.microsoft.com/office/word/2010/wordprocessingDrawing" xmlns:wp="http://schemas.openxmlformats.org/drawingml/2006/wordprocessingDrawing" xmlns:w10="urn:schemas-microsoft-com:office:word" xmlns:w="http://schemas.openxmlformats.org/wordprocessingml/2006/main" xmlns:w14="http://schemas.microsoft.com/office/word/2010/wordml" xmlns:w15="http://schemas.microsoft.com/office/word/2012/wordml" xmlns:w16cid="http://schemas.microsoft.com/office/word/2016/wordml/cid" xmlns:w16se="http://schemas.microsoft.com/office/word/2015/wordml/symex" xmlns:wpg="http://schemas.microsoft.com/office/word/2010/wordprocessingGroup" xmlns:wpi="http://schemas.microsoft.com/office/word/2010/wordprocessingInk" xmlns:wne="http://schemas.microsoft.com/office/word/2006/wordml" xmlns:wps="http://schemas.microsoft.com/office/word/2010/wordprocessingShape" mc:Ignorable="w14 w15 w16se w16cid wp14">
+<w:document xmlns:wpc="http://schemas.microsoft.com/office/word/2010/wordprocessingCanvas" xmlns:cx="http://schemas.microsoft.com/office/drawing/2014/chartex" xmlns:cx1="http://schemas.microsoft.com/office/drawing/2015/9/8/chartex" xmlns:cx2="http://schemas.microsoft.com/office/drawing/2015/10/21/chartex" xmlns:cx3="http://schemas.microsoft.com/office/drawing/2016/5/9/chartex" xmlns:cx4="http://schemas.microsoft.com/office/drawing/2016/5/10/chartex" xmlns:cx5="http://schemas.microsoft.com/office/drawing/2016/5/11/chartex" xmlns:cx6="http://schemas.microsoft.com/office/drawing/2016/5/12/chartex" xmlns:cx7="http://schemas.microsoft.com/office/drawing/2016/5/13/chartex" xmlns:cx8="http://schemas.microsoft.com/office/drawing/2016/5/14/chartex" xmlns:mc="http://schemas.openxmlformats.org/markup-compatibility/2006" xmlns:aink="http://schemas.microsoft.com/office/drawing/2016/ink" xmlns:am3d="http://schemas.microsoft.com/office/drawing/2017/model3d" xmlns:o="urn:schemas-microsoft-com:office:office" xmlns:r="http://schemas.openxmlformats.org/officeDocument/2006/relationships" xmlns:m="http://schemas.openxmlformats.org/officeDocument/2006/math" xmlns:v="urn:schemas-microsoft-com:vml" xmlns:wp14="http://schemas.microsoft.com/office/word/2010/wordprocessingDrawing" xmlns:wp="http://schemas.openxmlformats.org/drawingml/2006/wordprocessingDrawing" xmlns:w10="urn:schemas-microsoft-com:office:word" xmlns:w="http://schemas.openxmlformats.org/wordprocessingml/2006/main" xmlns:w14="http://schemas.microsoft.com/office/word/2010/wordml" xmlns:w15="http://schemas.microsoft.com/office/word/2012/wordml" xmlns:w16cex="http://schemas.microsoft.com/office/word/2018/wordml/cex" xmlns:w16cid="http://schemas.microsoft.com/office/word/2016/wordml/cid" xmlns:w16="http://schemas.microsoft.com/office/word/2018/wordml" xmlns:w16sdtdh="http://schemas.microsoft.com/office/word/2020/wordml/sdtdatahash" xmlns:w16se="http://schemas.microsoft.com/office/word/2015/wordml/symex" xmlns:wpg="http://schemas.microsoft.com/office/word/2010/wordprocessingGroup" xmlns:wpi="http://schemas.microsoft.com/office/word/2010/wordprocessingInk" xmlns:wne="http://schemas.microsoft.com/office/word/2006/wordml" xmlns:wps="http://schemas.microsoft.com/office/word/2010/wordprocessingShape" mc:Ignorable="w14 w15 w16se w16cid w16 w16cex w16sdtdh wp14">
   <w:body>
     <w:p>
       <w:pPr>
@@ -1899,13 +1899,7 @@
         <w:rPr>
           <w:rFonts w:cstheme="minorHAnsi"/>
         </w:rPr>
-        <w:t>NoCourse</w:t>
-      </w:r>
-      <w:r>
-        <w:rPr>
-          <w:rFonts w:cstheme="minorHAnsi"/>
-        </w:rPr>
-        <w:t>Alig</w:t>
+        <w:t>NoCourseAlig</w:t>
       </w:r>
       <w:r>
         <w:rPr>
@@ -1917,13 +1911,7 @@
         <w:rPr>
           <w:rFonts w:cstheme="minorHAnsi"/>
         </w:rPr>
-        <w:t>ment</w:t>
-      </w:r>
-      <w:r>
-        <w:rPr>
-          <w:rFonts w:cstheme="minorHAnsi"/>
-        </w:rPr>
-        <w:t>Tbl</w:t>
+        <w:t>mentTbl</w:t>
       </w:r>
       <w:proofErr w:type="spellEnd"/>
       <w:r>
@@ -2063,8 +2051,6 @@
           <w:szCs w:val="20"/>
         </w:rPr>
       </w:pPr>
-      <w:bookmarkStart w:id="2" w:name="_GoBack"/>
-      <w:bookmarkEnd w:id="2"/>
       <w:r>
         <w:rPr>
           <w:rFonts w:cstheme="minorHAnsi"/>
@@ -3204,7 +3190,7 @@
           <w:u w:val="single"/>
         </w:rPr>
       </w:pPr>
-      <w:bookmarkStart w:id="3" w:name="_Toc2236269"/>
+      <w:bookmarkStart w:id="2" w:name="_Toc2236269"/>
       <w:r>
         <w:rPr>
           <w:rFonts w:ascii="Calibri" w:eastAsia="Times New Roman" w:hAnsi="Calibri" w:cs="Times"/>
@@ -3214,7 +3200,7 @@
         </w:rPr>
         <w:t>Learning Materials</w:t>
       </w:r>
-      <w:bookmarkEnd w:id="3"/>
+      <w:bookmarkEnd w:id="2"/>
     </w:p>
     <w:p>
       <w:pPr>
@@ -3292,7 +3278,7 @@
           <w:bdr w:val="none" w:sz="0" w:space="0" w:color="auto" w:frame="1"/>
         </w:rPr>
       </w:pPr>
-      <w:bookmarkStart w:id="4" w:name="_Toc2236272"/>
+      <w:bookmarkStart w:id="3" w:name="_Toc2236272"/>
     </w:p>
     <w:p>
       <w:pPr>
@@ -3314,7 +3300,7 @@
         </w:rPr>
         <w:t>Other Course Policies</w:t>
       </w:r>
-      <w:bookmarkEnd w:id="4"/>
+      <w:bookmarkEnd w:id="3"/>
     </w:p>
     <w:p>
       <w:pPr>
@@ -4920,7 +4906,6 @@
         <w:spacing w:before="0" w:beforeAutospacing="0" w:after="0" w:afterAutospacing="0"/>
         <w:textAlignment w:val="baseline"/>
         <w:rPr>
-          <w:rStyle w:val="eop"/>
           <w:rFonts w:ascii="Calibri" w:hAnsi="Calibri" w:cs="Times"/>
           <w:sz w:val="22"/>
           <w:szCs w:val="22"/>
@@ -4952,7 +4937,7 @@
           <w:sz w:val="22"/>
           <w:szCs w:val="22"/>
         </w:rPr>
-        <w:t>${copyright}</w:t>
+        <w:t>${appeal}</w:t>
       </w:r>
     </w:p>
     <w:p>
@@ -4983,7 +4968,7 @@
           <w:color w:val="000000" w:themeColor="text1"/>
           <w:u w:val="single"/>
         </w:rPr>
-        <w:t>${copyright-title}</w:t>
+        <w:t>${</w:t>
       </w:r>
       <w:r>
         <w:rPr>
@@ -4992,16 +4977,217 @@
           <w:color w:val="000000" w:themeColor="text1"/>
           <w:u w:val="single"/>
         </w:rPr>
-        <w:t xml:space="preserve"> </w:t>
-      </w:r>
-    </w:p>
-    <w:p>
-      <w:pPr>
-        <w:spacing w:after="120"/>
-        <w:rPr>
-          <w:rFonts w:eastAsia="Times New Roman" w:cstheme="minorHAnsi"/>
-        </w:rPr>
-      </w:pPr>
+        <w:t>appeal</w:t>
+      </w:r>
+      <w:r>
+        <w:rPr>
+          <w:rFonts w:ascii="Calibri" w:hAnsi="Calibri" w:cs="Times"/>
+          <w:b/>
+          <w:color w:val="000000" w:themeColor="text1"/>
+          <w:u w:val="single"/>
+        </w:rPr>
+        <w:t xml:space="preserve">-title} </w:t>
+      </w:r>
+    </w:p>
+    <w:p>
+      <w:pPr>
+        <w:pStyle w:val="paragraph"/>
+        <w:spacing w:after="0"/>
+        <w:textAlignment w:val="baseline"/>
+        <w:rPr>
+          <w:rFonts w:ascii="Calibri" w:eastAsiaTheme="minorHAnsi" w:hAnsi="Calibri" w:cs="Times"/>
+          <w:sz w:val="22"/>
+          <w:szCs w:val="22"/>
+        </w:rPr>
+      </w:pPr>
+      <w:r>
+        <w:rPr>
+          <w:rFonts w:ascii="Calibri" w:eastAsiaTheme="minorHAnsi" w:hAnsi="Calibri" w:cs="Times"/>
+          <w:sz w:val="22"/>
+          <w:szCs w:val="22"/>
+        </w:rPr>
+        <w:t xml:space="preserve">UBC has rules and procedures in place to appeal </w:t>
+      </w:r>
+      <w:r>
+        <w:rPr>
+          <w:rFonts w:ascii="Calibri" w:eastAsiaTheme="minorHAnsi" w:hAnsi="Calibri" w:cs="Times"/>
+          <w:sz w:val="22"/>
+          <w:szCs w:val="22"/>
+        </w:rPr>
+        <w:t>a</w:t>
+      </w:r>
+      <w:r>
+        <w:rPr>
+          <w:rFonts w:ascii="Calibri" w:eastAsiaTheme="minorHAnsi" w:hAnsi="Calibri" w:cs="Times"/>
+          <w:sz w:val="22"/>
+          <w:szCs w:val="22"/>
+        </w:rPr>
+        <w:t xml:space="preserve">cademic </w:t>
+      </w:r>
+      <w:r>
+        <w:rPr>
+          <w:rFonts w:ascii="Calibri" w:eastAsiaTheme="minorHAnsi" w:hAnsi="Calibri" w:cs="Times"/>
+          <w:sz w:val="22"/>
+          <w:szCs w:val="22"/>
+        </w:rPr>
+        <w:t>s</w:t>
+      </w:r>
+      <w:r>
+        <w:rPr>
+          <w:rFonts w:ascii="Calibri" w:eastAsiaTheme="minorHAnsi" w:hAnsi="Calibri" w:cs="Times"/>
+          <w:sz w:val="22"/>
+          <w:szCs w:val="22"/>
+        </w:rPr>
+        <w:t>tanding as well as disciplinary action</w:t>
+      </w:r>
+      <w:r>
+        <w:rPr>
+          <w:rFonts w:ascii="Calibri" w:eastAsiaTheme="minorHAnsi" w:hAnsi="Calibri" w:cs="Times"/>
+          <w:sz w:val="22"/>
+          <w:szCs w:val="22"/>
+        </w:rPr>
+        <w:t xml:space="preserve"> to the Okanagan senate.</w:t>
+      </w:r>
+    </w:p>
+    <w:p>
+      <w:pPr>
+        <w:pStyle w:val="NormalWeb"/>
+        <w:shd w:val="clear" w:color="auto" w:fill="FFFFFF"/>
+        <w:spacing w:before="0" w:beforeAutospacing="0" w:after="150" w:afterAutospacing="0"/>
+        <w:ind w:firstLine="720"/>
+        <w:rPr>
+          <w:rFonts w:asciiTheme="minorHAnsi" w:hAnsiTheme="minorHAnsi" w:cstheme="minorHAnsi"/>
+          <w:color w:val="222222"/>
+          <w:sz w:val="22"/>
+          <w:szCs w:val="22"/>
+        </w:rPr>
+      </w:pPr>
+      <w:r>
+        <w:rPr>
+          <w:rFonts w:asciiTheme="minorHAnsi" w:hAnsiTheme="minorHAnsi" w:cstheme="minorHAnsi"/>
+          <w:color w:val="222222"/>
+          <w:sz w:val="22"/>
+          <w:szCs w:val="22"/>
+        </w:rPr>
+        <w:t xml:space="preserve">- </w:t>
+      </w:r>
+      <w:hyperlink r:id="rId20" w:history="1">
+        <w:r>
+          <w:rPr>
+            <w:rStyle w:val="Hyperlink"/>
+            <w:rFonts w:asciiTheme="minorHAnsi" w:hAnsiTheme="minorHAnsi" w:cstheme="minorHAnsi"/>
+            <w:color w:val="2F5D7C"/>
+            <w:sz w:val="22"/>
+            <w:szCs w:val="22"/>
+          </w:rPr>
+          <w:t>Rules and Procedures of the Okanagan Senate (pdf)</w:t>
+        </w:r>
+      </w:hyperlink>
+    </w:p>
+    <w:p>
+      <w:pPr>
+        <w:pStyle w:val="NormalWeb"/>
+        <w:shd w:val="clear" w:color="auto" w:fill="FFFFFF"/>
+        <w:spacing w:before="0" w:beforeAutospacing="0" w:after="150" w:afterAutospacing="0"/>
+        <w:ind w:firstLine="720"/>
+        <w:rPr>
+          <w:rFonts w:asciiTheme="minorHAnsi" w:hAnsiTheme="minorHAnsi" w:cstheme="minorHAnsi"/>
+          <w:color w:val="222222"/>
+          <w:sz w:val="22"/>
+          <w:szCs w:val="22"/>
+        </w:rPr>
+      </w:pPr>
+      <w:r>
+        <w:rPr>
+          <w:rFonts w:asciiTheme="minorHAnsi" w:hAnsiTheme="minorHAnsi" w:cstheme="minorHAnsi"/>
+          <w:color w:val="222222"/>
+          <w:sz w:val="22"/>
+          <w:szCs w:val="22"/>
+        </w:rPr>
+        <w:t xml:space="preserve">- </w:t>
+      </w:r>
+      <w:hyperlink r:id="rId21" w:history="1">
+        <w:r>
+          <w:rPr>
+            <w:rStyle w:val="Hyperlink"/>
+            <w:rFonts w:asciiTheme="minorHAnsi" w:hAnsiTheme="minorHAnsi" w:cstheme="minorHAnsi"/>
+            <w:color w:val="2F5D7C"/>
+            <w:sz w:val="22"/>
+            <w:szCs w:val="22"/>
+          </w:rPr>
+          <w:t>Academic Standing Appeal Procedures (pdf)</w:t>
+        </w:r>
+      </w:hyperlink>
+    </w:p>
+    <w:p>
+      <w:pPr>
+        <w:pStyle w:val="NormalWeb"/>
+        <w:shd w:val="clear" w:color="auto" w:fill="FFFFFF"/>
+        <w:spacing w:before="0" w:beforeAutospacing="0" w:after="150" w:afterAutospacing="0"/>
+        <w:ind w:firstLine="720"/>
+        <w:rPr>
+          <w:rFonts w:asciiTheme="minorHAnsi" w:hAnsiTheme="minorHAnsi" w:cstheme="minorHAnsi"/>
+          <w:color w:val="222222"/>
+          <w:sz w:val="22"/>
+          <w:szCs w:val="22"/>
+        </w:rPr>
+      </w:pPr>
+      <w:r>
+        <w:rPr>
+          <w:rFonts w:asciiTheme="minorHAnsi" w:hAnsiTheme="minorHAnsi" w:cstheme="minorHAnsi"/>
+          <w:color w:val="222222"/>
+          <w:sz w:val="22"/>
+          <w:szCs w:val="22"/>
+        </w:rPr>
+        <w:t xml:space="preserve">- </w:t>
+      </w:r>
+      <w:hyperlink r:id="rId22" w:history="1">
+        <w:r>
+          <w:rPr>
+            <w:rStyle w:val="Hyperlink"/>
+            <w:rFonts w:asciiTheme="minorHAnsi" w:hAnsiTheme="minorHAnsi" w:cstheme="minorHAnsi"/>
+            <w:color w:val="2F5D7C"/>
+            <w:sz w:val="22"/>
+            <w:szCs w:val="22"/>
+          </w:rPr>
+          <w:t>Disciplinary Appeal Procedures</w:t>
+        </w:r>
+      </w:hyperlink>
+    </w:p>
+    <w:p>
+      <w:pPr>
+        <w:pStyle w:val="NormalWeb"/>
+        <w:shd w:val="clear" w:color="auto" w:fill="FFFFFF"/>
+        <w:spacing w:before="0" w:beforeAutospacing="0" w:after="150" w:afterAutospacing="0"/>
+        <w:ind w:firstLine="720"/>
+        <w:rPr>
+          <w:rFonts w:asciiTheme="minorHAnsi" w:hAnsiTheme="minorHAnsi" w:cstheme="minorHAnsi"/>
+          <w:color w:val="222222"/>
+          <w:sz w:val="22"/>
+          <w:szCs w:val="22"/>
+        </w:rPr>
+      </w:pPr>
+      <w:r>
+        <w:rPr>
+          <w:rFonts w:asciiTheme="minorHAnsi" w:hAnsiTheme="minorHAnsi" w:cstheme="minorHAnsi"/>
+          <w:color w:val="222222"/>
+          <w:sz w:val="22"/>
+          <w:szCs w:val="22"/>
+        </w:rPr>
+        <w:t xml:space="preserve">- </w:t>
+      </w:r>
+      <w:hyperlink r:id="rId23" w:history="1">
+        <w:r>
+          <w:rPr>
+            <w:rStyle w:val="Hyperlink"/>
+            <w:rFonts w:asciiTheme="minorHAnsi" w:hAnsiTheme="minorHAnsi" w:cstheme="minorHAnsi"/>
+            <w:color w:val="2F5D7C"/>
+            <w:sz w:val="22"/>
+            <w:szCs w:val="22"/>
+          </w:rPr>
+          <w:t>Academic Standing Appeal Procedures</w:t>
+        </w:r>
+      </w:hyperlink>
     </w:p>
     <w:p>
       <w:pPr>
@@ -5009,18 +5195,34 @@
         <w:spacing w:before="0" w:beforeAutospacing="0" w:after="0" w:afterAutospacing="0"/>
         <w:textAlignment w:val="baseline"/>
         <w:rPr>
-          <w:rFonts w:ascii="Calibri" w:eastAsiaTheme="minorHAnsi" w:hAnsi="Calibri" w:cs="Times"/>
-          <w:sz w:val="22"/>
-          <w:szCs w:val="22"/>
-        </w:rPr>
-      </w:pPr>
-      <w:r>
-        <w:rPr>
-          <w:rFonts w:ascii="Calibri" w:eastAsiaTheme="minorHAnsi" w:hAnsi="Calibri" w:cs="Times"/>
-          <w:sz w:val="22"/>
-          <w:szCs w:val="22"/>
-        </w:rPr>
-        <w:t>All materials of this course (course handouts, lecture slides, assessments, course readings, etc.) are the intellectual property of the Course Instructor or licensed to be used in this course by the copyright owner. Redistribution of these materials by any means without permission of the copyright holder(s) constitutes a breach of copyright and may lead to academic discipline.</w:t>
+          <w:rFonts w:ascii="Calibri" w:hAnsi="Calibri" w:cs="Times"/>
+          <w:sz w:val="22"/>
+          <w:szCs w:val="22"/>
+        </w:rPr>
+      </w:pPr>
+      <w:r>
+        <w:rPr>
+          <w:rFonts w:ascii="Calibri" w:hAnsi="Calibri" w:cs="Times"/>
+          <w:sz w:val="22"/>
+          <w:szCs w:val="22"/>
+        </w:rPr>
+        <w:t>${/</w:t>
+      </w:r>
+      <w:r>
+        <w:rPr>
+          <w:rFonts w:ascii="Calibri" w:hAnsi="Calibri" w:cs="Times"/>
+          <w:sz w:val="22"/>
+          <w:szCs w:val="22"/>
+        </w:rPr>
+        <w:t>appeal</w:t>
+      </w:r>
+      <w:r>
+        <w:rPr>
+          <w:rFonts w:ascii="Calibri" w:hAnsi="Calibri" w:cs="Times"/>
+          <w:sz w:val="22"/>
+          <w:szCs w:val="22"/>
+        </w:rPr>
+        <w:t>}</w:t>
       </w:r>
     </w:p>
     <w:p>
@@ -5040,6 +5242,304 @@
           <w:sz w:val="22"/>
           <w:szCs w:val="22"/>
         </w:rPr>
+        <w:t>${</w:t>
+      </w:r>
+      <w:r>
+        <w:rPr>
+          <w:rFonts w:ascii="Calibri" w:hAnsi="Calibri" w:cs="Times"/>
+          <w:sz w:val="22"/>
+          <w:szCs w:val="22"/>
+        </w:rPr>
+        <w:t>dates</w:t>
+      </w:r>
+      <w:r>
+        <w:rPr>
+          <w:rFonts w:ascii="Calibri" w:hAnsi="Calibri" w:cs="Times"/>
+          <w:sz w:val="22"/>
+          <w:szCs w:val="22"/>
+        </w:rPr>
+        <w:t>}</w:t>
+      </w:r>
+    </w:p>
+    <w:p>
+      <w:pPr>
+        <w:pStyle w:val="paragraph"/>
+        <w:spacing w:before="0" w:beforeAutospacing="0" w:after="0" w:afterAutospacing="0"/>
+        <w:textAlignment w:val="baseline"/>
+        <w:rPr>
+          <w:rFonts w:ascii="Calibri" w:hAnsi="Calibri" w:cs="Times"/>
+          <w:sz w:val="22"/>
+          <w:szCs w:val="22"/>
+        </w:rPr>
+      </w:pPr>
+    </w:p>
+    <w:p>
+      <w:pPr>
+        <w:rPr>
+          <w:rFonts w:ascii="Calibri" w:hAnsi="Calibri" w:cs="Times"/>
+          <w:b/>
+          <w:color w:val="000000" w:themeColor="text1"/>
+          <w:u w:val="single"/>
+        </w:rPr>
+      </w:pPr>
+      <w:r>
+        <w:rPr>
+          <w:rFonts w:ascii="Calibri" w:hAnsi="Calibri" w:cs="Times"/>
+          <w:b/>
+          <w:color w:val="000000" w:themeColor="text1"/>
+          <w:u w:val="single"/>
+        </w:rPr>
+        <w:t>${</w:t>
+      </w:r>
+      <w:r>
+        <w:rPr>
+          <w:rFonts w:ascii="Calibri" w:hAnsi="Calibri" w:cs="Times"/>
+          <w:b/>
+          <w:color w:val="000000" w:themeColor="text1"/>
+          <w:u w:val="single"/>
+        </w:rPr>
+        <w:t>dates</w:t>
+      </w:r>
+      <w:r>
+        <w:rPr>
+          <w:rFonts w:ascii="Calibri" w:hAnsi="Calibri" w:cs="Times"/>
+          <w:b/>
+          <w:color w:val="000000" w:themeColor="text1"/>
+          <w:u w:val="single"/>
+        </w:rPr>
+        <w:t xml:space="preserve">-title} </w:t>
+      </w:r>
+    </w:p>
+    <w:p>
+      <w:pPr>
+        <w:pStyle w:val="paragraph"/>
+        <w:spacing w:after="0"/>
+        <w:textAlignment w:val="baseline"/>
+        <w:rPr>
+          <w:rFonts w:asciiTheme="minorHAnsi" w:hAnsiTheme="minorHAnsi" w:cstheme="minorHAnsi"/>
+          <w:sz w:val="22"/>
+          <w:szCs w:val="22"/>
+        </w:rPr>
+      </w:pPr>
+      <w:r>
+        <w:rPr>
+          <w:rFonts w:ascii="Calibri" w:eastAsiaTheme="minorHAnsi" w:hAnsi="Calibri" w:cs="Times"/>
+          <w:sz w:val="22"/>
+          <w:szCs w:val="22"/>
+        </w:rPr>
+        <w:t>Important dates</w:t>
+      </w:r>
+      <w:r>
+        <w:rPr>
+          <w:rFonts w:ascii="Calibri" w:eastAsiaTheme="minorHAnsi" w:hAnsi="Calibri" w:cs="Times"/>
+          <w:sz w:val="22"/>
+          <w:szCs w:val="22"/>
+        </w:rPr>
+        <w:t xml:space="preserve"> and deadlines</w:t>
+      </w:r>
+      <w:r>
+        <w:rPr>
+          <w:rFonts w:ascii="Calibri" w:eastAsiaTheme="minorHAnsi" w:hAnsi="Calibri" w:cs="Times"/>
+          <w:sz w:val="22"/>
+          <w:szCs w:val="22"/>
+        </w:rPr>
+        <w:t xml:space="preserve"> throughout the term for both the winter and summer sessions can be found</w:t>
+      </w:r>
+      <w:r>
+        <w:rPr>
+          <w:rFonts w:asciiTheme="minorHAnsi" w:eastAsiaTheme="minorHAnsi" w:hAnsiTheme="minorHAnsi" w:cstheme="minorHAnsi"/>
+          <w:sz w:val="22"/>
+          <w:szCs w:val="22"/>
+        </w:rPr>
+        <w:t xml:space="preserve"> </w:t>
+      </w:r>
+      <w:r>
+        <w:rPr>
+          <w:rFonts w:asciiTheme="minorHAnsi" w:eastAsiaTheme="minorHAnsi" w:hAnsiTheme="minorHAnsi" w:cstheme="minorHAnsi"/>
+          <w:sz w:val="22"/>
+          <w:szCs w:val="22"/>
+        </w:rPr>
+        <w:t>at</w:t>
+      </w:r>
+      <w:r>
+        <w:rPr>
+          <w:rFonts w:asciiTheme="minorHAnsi" w:eastAsiaTheme="minorHAnsi" w:hAnsiTheme="minorHAnsi" w:cstheme="minorHAnsi"/>
+          <w:sz w:val="22"/>
+          <w:szCs w:val="22"/>
+        </w:rPr>
+        <w:t xml:space="preserve"> the</w:t>
+      </w:r>
+      <w:r>
+        <w:rPr>
+          <w:rFonts w:asciiTheme="minorHAnsi" w:hAnsiTheme="minorHAnsi" w:cstheme="minorHAnsi"/>
+          <w:sz w:val="22"/>
+          <w:szCs w:val="22"/>
+        </w:rPr>
+        <w:t xml:space="preserve"> </w:t>
+      </w:r>
+      <w:hyperlink r:id="rId24" w:history="1">
+        <w:r>
+          <w:rPr>
+            <w:rStyle w:val="Hyperlink"/>
+            <w:rFonts w:asciiTheme="minorHAnsi" w:hAnsiTheme="minorHAnsi" w:cstheme="minorHAnsi"/>
+            <w:sz w:val="22"/>
+            <w:szCs w:val="22"/>
+          </w:rPr>
+          <w:t>UBC Senate Website</w:t>
+        </w:r>
+      </w:hyperlink>
+      <w:r>
+        <w:rPr>
+          <w:rFonts w:asciiTheme="minorHAnsi" w:hAnsiTheme="minorHAnsi" w:cstheme="minorHAnsi"/>
+          <w:sz w:val="22"/>
+          <w:szCs w:val="22"/>
+        </w:rPr>
+        <w:t>.</w:t>
+      </w:r>
+    </w:p>
+    <w:p>
+      <w:pPr>
+        <w:pStyle w:val="paragraph"/>
+        <w:spacing w:after="0"/>
+        <w:textAlignment w:val="baseline"/>
+        <w:rPr>
+          <w:rStyle w:val="eop"/>
+          <w:rFonts w:ascii="Calibri" w:eastAsiaTheme="minorHAnsi" w:hAnsi="Calibri" w:cs="Times"/>
+          <w:sz w:val="22"/>
+          <w:szCs w:val="22"/>
+        </w:rPr>
+      </w:pPr>
+      <w:r>
+        <w:rPr>
+          <w:rFonts w:ascii="Calibri" w:hAnsi="Calibri" w:cs="Times"/>
+          <w:sz w:val="22"/>
+          <w:szCs w:val="22"/>
+        </w:rPr>
+        <w:t>${/</w:t>
+      </w:r>
+      <w:r>
+        <w:rPr>
+          <w:rFonts w:ascii="Calibri" w:hAnsi="Calibri" w:cs="Times"/>
+          <w:sz w:val="22"/>
+          <w:szCs w:val="22"/>
+        </w:rPr>
+        <w:t>dates</w:t>
+      </w:r>
+      <w:r>
+        <w:rPr>
+          <w:rFonts w:ascii="Calibri" w:hAnsi="Calibri" w:cs="Times"/>
+          <w:sz w:val="22"/>
+          <w:szCs w:val="22"/>
+        </w:rPr>
+        <w:t>}</w:t>
+      </w:r>
+    </w:p>
+    <w:p>
+      <w:pPr>
+        <w:pStyle w:val="paragraph"/>
+        <w:spacing w:before="0" w:beforeAutospacing="0" w:after="0" w:afterAutospacing="0"/>
+        <w:textAlignment w:val="baseline"/>
+        <w:rPr>
+          <w:rFonts w:ascii="Calibri" w:hAnsi="Calibri" w:cs="Times"/>
+          <w:sz w:val="22"/>
+          <w:szCs w:val="22"/>
+        </w:rPr>
+      </w:pPr>
+      <w:r>
+        <w:rPr>
+          <w:rFonts w:ascii="Calibri" w:hAnsi="Calibri" w:cs="Times"/>
+          <w:sz w:val="22"/>
+          <w:szCs w:val="22"/>
+        </w:rPr>
+        <w:t>${copyright}</w:t>
+      </w:r>
+    </w:p>
+    <w:p>
+      <w:pPr>
+        <w:pStyle w:val="paragraph"/>
+        <w:spacing w:before="0" w:beforeAutospacing="0" w:after="0" w:afterAutospacing="0"/>
+        <w:textAlignment w:val="baseline"/>
+        <w:rPr>
+          <w:rFonts w:ascii="Calibri" w:hAnsi="Calibri" w:cs="Times"/>
+          <w:sz w:val="22"/>
+          <w:szCs w:val="22"/>
+        </w:rPr>
+      </w:pPr>
+    </w:p>
+    <w:p>
+      <w:pPr>
+        <w:rPr>
+          <w:rFonts w:ascii="Calibri" w:hAnsi="Calibri" w:cs="Times"/>
+          <w:b/>
+          <w:color w:val="000000" w:themeColor="text1"/>
+          <w:u w:val="single"/>
+        </w:rPr>
+      </w:pPr>
+      <w:r>
+        <w:rPr>
+          <w:rFonts w:ascii="Calibri" w:hAnsi="Calibri" w:cs="Times"/>
+          <w:b/>
+          <w:color w:val="000000" w:themeColor="text1"/>
+          <w:u w:val="single"/>
+        </w:rPr>
+        <w:t>${copyright-title}</w:t>
+      </w:r>
+      <w:r>
+        <w:rPr>
+          <w:rFonts w:ascii="Calibri" w:hAnsi="Calibri" w:cs="Times"/>
+          <w:b/>
+          <w:color w:val="000000" w:themeColor="text1"/>
+          <w:u w:val="single"/>
+        </w:rPr>
+        <w:t xml:space="preserve"> </w:t>
+      </w:r>
+    </w:p>
+    <w:p>
+      <w:pPr>
+        <w:spacing w:after="120"/>
+        <w:rPr>
+          <w:rFonts w:eastAsia="Times New Roman" w:cstheme="minorHAnsi"/>
+        </w:rPr>
+      </w:pPr>
+    </w:p>
+    <w:p>
+      <w:pPr>
+        <w:pStyle w:val="paragraph"/>
+        <w:spacing w:before="0" w:beforeAutospacing="0" w:after="0" w:afterAutospacing="0"/>
+        <w:textAlignment w:val="baseline"/>
+        <w:rPr>
+          <w:rFonts w:ascii="Calibri" w:eastAsiaTheme="minorHAnsi" w:hAnsi="Calibri" w:cs="Times"/>
+          <w:sz w:val="22"/>
+          <w:szCs w:val="22"/>
+        </w:rPr>
+      </w:pPr>
+      <w:r>
+        <w:rPr>
+          <w:rFonts w:ascii="Calibri" w:eastAsiaTheme="minorHAnsi" w:hAnsi="Calibri" w:cs="Times"/>
+          <w:sz w:val="22"/>
+          <w:szCs w:val="22"/>
+        </w:rPr>
+        <w:t>All materials of this course (course handouts, lecture slides, assessments, course readings, etc.) are the intellectual property of the Course Instructor or licensed to be used in this course by the copyright owner. Redistribution of these materials by any means without permission of the copyright holder(s) constitutes a breach of copyright and may lead to academic discipline.</w:t>
+      </w:r>
+    </w:p>
+    <w:p>
+      <w:pPr>
+        <w:pStyle w:val="paragraph"/>
+        <w:spacing w:before="0" w:beforeAutospacing="0" w:after="0" w:afterAutospacing="0"/>
+        <w:textAlignment w:val="baseline"/>
+        <w:rPr>
+          <w:rFonts w:ascii="Calibri" w:hAnsi="Calibri" w:cs="Times"/>
+          <w:sz w:val="22"/>
+          <w:szCs w:val="22"/>
+        </w:rPr>
+      </w:pPr>
+      <w:r>
+        <w:rPr>
+          <w:rFonts w:ascii="Calibri" w:hAnsi="Calibri" w:cs="Times"/>
+          <w:sz w:val="22"/>
+          <w:szCs w:val="22"/>
+        </w:rPr>
+        <w:lastRenderedPageBreak/>
         <w:t>${/copyright}</w:t>
       </w:r>
     </w:p>
@@ -5281,7 +5781,7 @@
         </w:rPr>
         <w:t xml:space="preserve"> </w:t>
       </w:r>
-      <w:hyperlink r:id="rId20" w:history="1">
+      <w:hyperlink r:id="rId25" w:history="1">
         <w:r>
           <w:rPr>
             <w:rStyle w:val="Hyperlink"/>
@@ -5367,12 +5867,12 @@
       </w:pPr>
     </w:p>
     <w:sectPr>
-      <w:headerReference w:type="even" r:id="rId21"/>
-      <w:headerReference w:type="default" r:id="rId22"/>
-      <w:footerReference w:type="even" r:id="rId23"/>
-      <w:footerReference w:type="default" r:id="rId24"/>
-      <w:headerReference w:type="first" r:id="rId25"/>
-      <w:footerReference w:type="first" r:id="rId26"/>
+      <w:headerReference w:type="even" r:id="rId26"/>
+      <w:headerReference w:type="default" r:id="rId27"/>
+      <w:footerReference w:type="even" r:id="rId28"/>
+      <w:footerReference w:type="default" r:id="rId29"/>
+      <w:headerReference w:type="first" r:id="rId30"/>
+      <w:footerReference w:type="first" r:id="rId31"/>
       <w:pgSz w:w="12240" w:h="15840"/>
       <w:pgMar w:top="1440" w:right="1440" w:bottom="1440" w:left="1440" w:header="720" w:footer="720" w:gutter="0"/>
       <w:cols w:space="720"/>
@@ -5383,7 +5883,7 @@
 </file>
 
 <file path=word/endnotes.xml><?xml version="1.0" encoding="utf-8"?>
-<w:endnotes xmlns:wpc="http://schemas.microsoft.com/office/word/2010/wordprocessingCanvas" xmlns:cx="http://schemas.microsoft.com/office/drawing/2014/chartex" xmlns:cx1="http://schemas.microsoft.com/office/drawing/2015/9/8/chartex" xmlns:cx2="http://schemas.microsoft.com/office/drawing/2015/10/21/chartex" xmlns:cx3="http://schemas.microsoft.com/office/drawing/2016/5/9/chartex" xmlns:cx4="http://schemas.microsoft.com/office/drawing/2016/5/10/chartex" xmlns:cx5="http://schemas.microsoft.com/office/drawing/2016/5/11/chartex" xmlns:cx6="http://schemas.microsoft.com/office/drawing/2016/5/12/chartex" xmlns:cx7="http://schemas.microsoft.com/office/drawing/2016/5/13/chartex" xmlns:cx8="http://schemas.microsoft.com/office/drawing/2016/5/14/chartex" xmlns:mc="http://schemas.openxmlformats.org/markup-compatibility/2006" xmlns:aink="http://schemas.microsoft.com/office/drawing/2016/ink" xmlns:am3d="http://schemas.microsoft.com/office/drawing/2017/model3d" xmlns:o="urn:schemas-microsoft-com:office:office" xmlns:r="http://schemas.openxmlformats.org/officeDocument/2006/relationships" xmlns:m="http://schemas.openxmlformats.org/officeDocument/2006/math" xmlns:v="urn:schemas-microsoft-com:vml" xmlns:wp14="http://schemas.microsoft.com/office/word/2010/wordprocessingDrawing" xmlns:wp="http://schemas.openxmlformats.org/drawingml/2006/wordprocessingDrawing" xmlns:w10="urn:schemas-microsoft-com:office:word" xmlns:w="http://schemas.openxmlformats.org/wordprocessingml/2006/main" xmlns:w14="http://schemas.microsoft.com/office/word/2010/wordml" xmlns:w15="http://schemas.microsoft.com/office/word/2012/wordml" xmlns:w16cid="http://schemas.microsoft.com/office/word/2016/wordml/cid" xmlns:w16se="http://schemas.microsoft.com/office/word/2015/wordml/symex" xmlns:wpg="http://schemas.microsoft.com/office/word/2010/wordprocessingGroup" xmlns:wpi="http://schemas.microsoft.com/office/word/2010/wordprocessingInk" xmlns:wne="http://schemas.microsoft.com/office/word/2006/wordml" xmlns:wps="http://schemas.microsoft.com/office/word/2010/wordprocessingShape" mc:Ignorable="w14 w15 w16se w16cid wp14">
+<w:endnotes xmlns:wpc="http://schemas.microsoft.com/office/word/2010/wordprocessingCanvas" xmlns:cx="http://schemas.microsoft.com/office/drawing/2014/chartex" xmlns:cx1="http://schemas.microsoft.com/office/drawing/2015/9/8/chartex" xmlns:cx2="http://schemas.microsoft.com/office/drawing/2015/10/21/chartex" xmlns:cx3="http://schemas.microsoft.com/office/drawing/2016/5/9/chartex" xmlns:cx4="http://schemas.microsoft.com/office/drawing/2016/5/10/chartex" xmlns:cx5="http://schemas.microsoft.com/office/drawing/2016/5/11/chartex" xmlns:cx6="http://schemas.microsoft.com/office/drawing/2016/5/12/chartex" xmlns:cx7="http://schemas.microsoft.com/office/drawing/2016/5/13/chartex" xmlns:cx8="http://schemas.microsoft.com/office/drawing/2016/5/14/chartex" xmlns:mc="http://schemas.openxmlformats.org/markup-compatibility/2006" xmlns:aink="http://schemas.microsoft.com/office/drawing/2016/ink" xmlns:am3d="http://schemas.microsoft.com/office/drawing/2017/model3d" xmlns:o="urn:schemas-microsoft-com:office:office" xmlns:r="http://schemas.openxmlformats.org/officeDocument/2006/relationships" xmlns:m="http://schemas.openxmlformats.org/officeDocument/2006/math" xmlns:v="urn:schemas-microsoft-com:vml" xmlns:wp14="http://schemas.microsoft.com/office/word/2010/wordprocessingDrawing" xmlns:wp="http://schemas.openxmlformats.org/drawingml/2006/wordprocessingDrawing" xmlns:w10="urn:schemas-microsoft-com:office:word" xmlns:w="http://schemas.openxmlformats.org/wordprocessingml/2006/main" xmlns:w14="http://schemas.microsoft.com/office/word/2010/wordml" xmlns:w15="http://schemas.microsoft.com/office/word/2012/wordml" xmlns:w16cex="http://schemas.microsoft.com/office/word/2018/wordml/cex" xmlns:w16cid="http://schemas.microsoft.com/office/word/2016/wordml/cid" xmlns:w16="http://schemas.microsoft.com/office/word/2018/wordml" xmlns:w16sdtdh="http://schemas.microsoft.com/office/word/2020/wordml/sdtdatahash" xmlns:w16se="http://schemas.microsoft.com/office/word/2015/wordml/symex" xmlns:wpg="http://schemas.microsoft.com/office/word/2010/wordprocessingGroup" xmlns:wpi="http://schemas.microsoft.com/office/word/2010/wordprocessingInk" xmlns:wne="http://schemas.microsoft.com/office/word/2006/wordml" xmlns:wps="http://schemas.microsoft.com/office/word/2010/wordprocessingShape" mc:Ignorable="w14 w15 w16se w16cid w16 w16cex w16sdtdh wp14">
   <w:endnote w:type="separator" w:id="-1">
     <w:p>
       <w:pPr>
@@ -5408,7 +5908,7 @@
 </file>
 
 <file path=word/footer1.xml><?xml version="1.0" encoding="utf-8"?>
-<w:ftr xmlns:wpc="http://schemas.microsoft.com/office/word/2010/wordprocessingCanvas" xmlns:cx="http://schemas.microsoft.com/office/drawing/2014/chartex" xmlns:cx1="http://schemas.microsoft.com/office/drawing/2015/9/8/chartex" xmlns:cx2="http://schemas.microsoft.com/office/drawing/2015/10/21/chartex" xmlns:cx3="http://schemas.microsoft.com/office/drawing/2016/5/9/chartex" xmlns:cx4="http://schemas.microsoft.com/office/drawing/2016/5/10/chartex" xmlns:cx5="http://schemas.microsoft.com/office/drawing/2016/5/11/chartex" xmlns:cx6="http://schemas.microsoft.com/office/drawing/2016/5/12/chartex" xmlns:cx7="http://schemas.microsoft.com/office/drawing/2016/5/13/chartex" xmlns:cx8="http://schemas.microsoft.com/office/drawing/2016/5/14/chartex" xmlns:mc="http://schemas.openxmlformats.org/markup-compatibility/2006" xmlns:aink="http://schemas.microsoft.com/office/drawing/2016/ink" xmlns:am3d="http://schemas.microsoft.com/office/drawing/2017/model3d" xmlns:o="urn:schemas-microsoft-com:office:office" xmlns:r="http://schemas.openxmlformats.org/officeDocument/2006/relationships" xmlns:m="http://schemas.openxmlformats.org/officeDocument/2006/math" xmlns:v="urn:schemas-microsoft-com:vml" xmlns:wp14="http://schemas.microsoft.com/office/word/2010/wordprocessingDrawing" xmlns:wp="http://schemas.openxmlformats.org/drawingml/2006/wordprocessingDrawing" xmlns:w10="urn:schemas-microsoft-com:office:word" xmlns:w="http://schemas.openxmlformats.org/wordprocessingml/2006/main" xmlns:w14="http://schemas.microsoft.com/office/word/2010/wordml" xmlns:w15="http://schemas.microsoft.com/office/word/2012/wordml" xmlns:w16cid="http://schemas.microsoft.com/office/word/2016/wordml/cid" xmlns:w16se="http://schemas.microsoft.com/office/word/2015/wordml/symex" xmlns:wpg="http://schemas.microsoft.com/office/word/2010/wordprocessingGroup" xmlns:wpi="http://schemas.microsoft.com/office/word/2010/wordprocessingInk" xmlns:wne="http://schemas.microsoft.com/office/word/2006/wordml" xmlns:wps="http://schemas.microsoft.com/office/word/2010/wordprocessingShape" mc:Ignorable="w14 w15 w16se w16cid wp14">
+<w:ftr xmlns:wpc="http://schemas.microsoft.com/office/word/2010/wordprocessingCanvas" xmlns:cx="http://schemas.microsoft.com/office/drawing/2014/chartex" xmlns:cx1="http://schemas.microsoft.com/office/drawing/2015/9/8/chartex" xmlns:cx2="http://schemas.microsoft.com/office/drawing/2015/10/21/chartex" xmlns:cx3="http://schemas.microsoft.com/office/drawing/2016/5/9/chartex" xmlns:cx4="http://schemas.microsoft.com/office/drawing/2016/5/10/chartex" xmlns:cx5="http://schemas.microsoft.com/office/drawing/2016/5/11/chartex" xmlns:cx6="http://schemas.microsoft.com/office/drawing/2016/5/12/chartex" xmlns:cx7="http://schemas.microsoft.com/office/drawing/2016/5/13/chartex" xmlns:cx8="http://schemas.microsoft.com/office/drawing/2016/5/14/chartex" xmlns:mc="http://schemas.openxmlformats.org/markup-compatibility/2006" xmlns:aink="http://schemas.microsoft.com/office/drawing/2016/ink" xmlns:am3d="http://schemas.microsoft.com/office/drawing/2017/model3d" xmlns:o="urn:schemas-microsoft-com:office:office" xmlns:r="http://schemas.openxmlformats.org/officeDocument/2006/relationships" xmlns:m="http://schemas.openxmlformats.org/officeDocument/2006/math" xmlns:v="urn:schemas-microsoft-com:vml" xmlns:wp14="http://schemas.microsoft.com/office/word/2010/wordprocessingDrawing" xmlns:wp="http://schemas.openxmlformats.org/drawingml/2006/wordprocessingDrawing" xmlns:w10="urn:schemas-microsoft-com:office:word" xmlns:w="http://schemas.openxmlformats.org/wordprocessingml/2006/main" xmlns:w14="http://schemas.microsoft.com/office/word/2010/wordml" xmlns:w15="http://schemas.microsoft.com/office/word/2012/wordml" xmlns:w16cex="http://schemas.microsoft.com/office/word/2018/wordml/cex" xmlns:w16cid="http://schemas.microsoft.com/office/word/2016/wordml/cid" xmlns:w16="http://schemas.microsoft.com/office/word/2018/wordml" xmlns:w16sdtdh="http://schemas.microsoft.com/office/word/2020/wordml/sdtdatahash" xmlns:w16se="http://schemas.microsoft.com/office/word/2015/wordml/symex" xmlns:wpg="http://schemas.microsoft.com/office/word/2010/wordprocessingGroup" xmlns:wpi="http://schemas.microsoft.com/office/word/2010/wordprocessingInk" xmlns:wne="http://schemas.microsoft.com/office/word/2006/wordml" xmlns:wps="http://schemas.microsoft.com/office/word/2010/wordprocessingShape" mc:Ignorable="w14 w15 w16se w16cid w16 w16cex w16sdtdh wp14">
   <w:p>
     <w:pPr>
       <w:pStyle w:val="Footer"/>
@@ -5418,7 +5918,7 @@
 </file>
 
 <file path=word/footer2.xml><?xml version="1.0" encoding="utf-8"?>
-<w:ftr xmlns:wpc="http://schemas.microsoft.com/office/word/2010/wordprocessingCanvas" xmlns:cx="http://schemas.microsoft.com/office/drawing/2014/chartex" xmlns:cx1="http://schemas.microsoft.com/office/drawing/2015/9/8/chartex" xmlns:cx2="http://schemas.microsoft.com/office/drawing/2015/10/21/chartex" xmlns:cx3="http://schemas.microsoft.com/office/drawing/2016/5/9/chartex" xmlns:cx4="http://schemas.microsoft.com/office/drawing/2016/5/10/chartex" xmlns:cx5="http://schemas.microsoft.com/office/drawing/2016/5/11/chartex" xmlns:cx6="http://schemas.microsoft.com/office/drawing/2016/5/12/chartex" xmlns:cx7="http://schemas.microsoft.com/office/drawing/2016/5/13/chartex" xmlns:cx8="http://schemas.microsoft.com/office/drawing/2016/5/14/chartex" xmlns:mc="http://schemas.openxmlformats.org/markup-compatibility/2006" xmlns:aink="http://schemas.microsoft.com/office/drawing/2016/ink" xmlns:am3d="http://schemas.microsoft.com/office/drawing/2017/model3d" xmlns:o="urn:schemas-microsoft-com:office:office" xmlns:r="http://schemas.openxmlformats.org/officeDocument/2006/relationships" xmlns:m="http://schemas.openxmlformats.org/officeDocument/2006/math" xmlns:v="urn:schemas-microsoft-com:vml" xmlns:wp14="http://schemas.microsoft.com/office/word/2010/wordprocessingDrawing" xmlns:wp="http://schemas.openxmlformats.org/drawingml/2006/wordprocessingDrawing" xmlns:w10="urn:schemas-microsoft-com:office:word" xmlns:w="http://schemas.openxmlformats.org/wordprocessingml/2006/main" xmlns:w14="http://schemas.microsoft.com/office/word/2010/wordml" xmlns:w15="http://schemas.microsoft.com/office/word/2012/wordml" xmlns:w16cid="http://schemas.microsoft.com/office/word/2016/wordml/cid" xmlns:w16se="http://schemas.microsoft.com/office/word/2015/wordml/symex" xmlns:wpg="http://schemas.microsoft.com/office/word/2010/wordprocessingGroup" xmlns:wpi="http://schemas.microsoft.com/office/word/2010/wordprocessingInk" xmlns:wne="http://schemas.microsoft.com/office/word/2006/wordml" xmlns:wps="http://schemas.microsoft.com/office/word/2010/wordprocessingShape" mc:Ignorable="w14 w15 w16se w16cid wp14">
+<w:ftr xmlns:wpc="http://schemas.microsoft.com/office/word/2010/wordprocessingCanvas" xmlns:cx="http://schemas.microsoft.com/office/drawing/2014/chartex" xmlns:cx1="http://schemas.microsoft.com/office/drawing/2015/9/8/chartex" xmlns:cx2="http://schemas.microsoft.com/office/drawing/2015/10/21/chartex" xmlns:cx3="http://schemas.microsoft.com/office/drawing/2016/5/9/chartex" xmlns:cx4="http://schemas.microsoft.com/office/drawing/2016/5/10/chartex" xmlns:cx5="http://schemas.microsoft.com/office/drawing/2016/5/11/chartex" xmlns:cx6="http://schemas.microsoft.com/office/drawing/2016/5/12/chartex" xmlns:cx7="http://schemas.microsoft.com/office/drawing/2016/5/13/chartex" xmlns:cx8="http://schemas.microsoft.com/office/drawing/2016/5/14/chartex" xmlns:mc="http://schemas.openxmlformats.org/markup-compatibility/2006" xmlns:aink="http://schemas.microsoft.com/office/drawing/2016/ink" xmlns:am3d="http://schemas.microsoft.com/office/drawing/2017/model3d" xmlns:o="urn:schemas-microsoft-com:office:office" xmlns:r="http://schemas.openxmlformats.org/officeDocument/2006/relationships" xmlns:m="http://schemas.openxmlformats.org/officeDocument/2006/math" xmlns:v="urn:schemas-microsoft-com:vml" xmlns:wp14="http://schemas.microsoft.com/office/word/2010/wordprocessingDrawing" xmlns:wp="http://schemas.openxmlformats.org/drawingml/2006/wordprocessingDrawing" xmlns:w10="urn:schemas-microsoft-com:office:word" xmlns:w="http://schemas.openxmlformats.org/wordprocessingml/2006/main" xmlns:w14="http://schemas.microsoft.com/office/word/2010/wordml" xmlns:w15="http://schemas.microsoft.com/office/word/2012/wordml" xmlns:w16cex="http://schemas.microsoft.com/office/word/2018/wordml/cex" xmlns:w16cid="http://schemas.microsoft.com/office/word/2016/wordml/cid" xmlns:w16="http://schemas.microsoft.com/office/word/2018/wordml" xmlns:w16sdtdh="http://schemas.microsoft.com/office/word/2020/wordml/sdtdatahash" xmlns:w16se="http://schemas.microsoft.com/office/word/2015/wordml/symex" xmlns:wpg="http://schemas.microsoft.com/office/word/2010/wordprocessingGroup" xmlns:wpi="http://schemas.microsoft.com/office/word/2010/wordprocessingInk" xmlns:wne="http://schemas.microsoft.com/office/word/2006/wordml" xmlns:wps="http://schemas.microsoft.com/office/word/2010/wordprocessingShape" mc:Ignorable="w14 w15 w16se w16cid w16 w16cex w16sdtdh wp14">
   <w:p>
     <w:pPr>
       <w:pStyle w:val="Footer"/>
@@ -5428,7 +5928,7 @@
 </file>
 
 <file path=word/footer3.xml><?xml version="1.0" encoding="utf-8"?>
-<w:ftr xmlns:wpc="http://schemas.microsoft.com/office/word/2010/wordprocessingCanvas" xmlns:cx="http://schemas.microsoft.com/office/drawing/2014/chartex" xmlns:cx1="http://schemas.microsoft.com/office/drawing/2015/9/8/chartex" xmlns:cx2="http://schemas.microsoft.com/office/drawing/2015/10/21/chartex" xmlns:cx3="http://schemas.microsoft.com/office/drawing/2016/5/9/chartex" xmlns:cx4="http://schemas.microsoft.com/office/drawing/2016/5/10/chartex" xmlns:cx5="http://schemas.microsoft.com/office/drawing/2016/5/11/chartex" xmlns:cx6="http://schemas.microsoft.com/office/drawing/2016/5/12/chartex" xmlns:cx7="http://schemas.microsoft.com/office/drawing/2016/5/13/chartex" xmlns:cx8="http://schemas.microsoft.com/office/drawing/2016/5/14/chartex" xmlns:mc="http://schemas.openxmlformats.org/markup-compatibility/2006" xmlns:aink="http://schemas.microsoft.com/office/drawing/2016/ink" xmlns:am3d="http://schemas.microsoft.com/office/drawing/2017/model3d" xmlns:o="urn:schemas-microsoft-com:office:office" xmlns:r="http://schemas.openxmlformats.org/officeDocument/2006/relationships" xmlns:m="http://schemas.openxmlformats.org/officeDocument/2006/math" xmlns:v="urn:schemas-microsoft-com:vml" xmlns:wp14="http://schemas.microsoft.com/office/word/2010/wordprocessingDrawing" xmlns:wp="http://schemas.openxmlformats.org/drawingml/2006/wordprocessingDrawing" xmlns:w10="urn:schemas-microsoft-com:office:word" xmlns:w="http://schemas.openxmlformats.org/wordprocessingml/2006/main" xmlns:w14="http://schemas.microsoft.com/office/word/2010/wordml" xmlns:w15="http://schemas.microsoft.com/office/word/2012/wordml" xmlns:w16cid="http://schemas.microsoft.com/office/word/2016/wordml/cid" xmlns:w16se="http://schemas.microsoft.com/office/word/2015/wordml/symex" xmlns:wpg="http://schemas.microsoft.com/office/word/2010/wordprocessingGroup" xmlns:wpi="http://schemas.microsoft.com/office/word/2010/wordprocessingInk" xmlns:wne="http://schemas.microsoft.com/office/word/2006/wordml" xmlns:wps="http://schemas.microsoft.com/office/word/2010/wordprocessingShape" mc:Ignorable="w14 w15 w16se w16cid wp14">
+<w:ftr xmlns:wpc="http://schemas.microsoft.com/office/word/2010/wordprocessingCanvas" xmlns:cx="http://schemas.microsoft.com/office/drawing/2014/chartex" xmlns:cx1="http://schemas.microsoft.com/office/drawing/2015/9/8/chartex" xmlns:cx2="http://schemas.microsoft.com/office/drawing/2015/10/21/chartex" xmlns:cx3="http://schemas.microsoft.com/office/drawing/2016/5/9/chartex" xmlns:cx4="http://schemas.microsoft.com/office/drawing/2016/5/10/chartex" xmlns:cx5="http://schemas.microsoft.com/office/drawing/2016/5/11/chartex" xmlns:cx6="http://schemas.microsoft.com/office/drawing/2016/5/12/chartex" xmlns:cx7="http://schemas.microsoft.com/office/drawing/2016/5/13/chartex" xmlns:cx8="http://schemas.microsoft.com/office/drawing/2016/5/14/chartex" xmlns:mc="http://schemas.openxmlformats.org/markup-compatibility/2006" xmlns:aink="http://schemas.microsoft.com/office/drawing/2016/ink" xmlns:am3d="http://schemas.microsoft.com/office/drawing/2017/model3d" xmlns:o="urn:schemas-microsoft-com:office:office" xmlns:r="http://schemas.openxmlformats.org/officeDocument/2006/relationships" xmlns:m="http://schemas.openxmlformats.org/officeDocument/2006/math" xmlns:v="urn:schemas-microsoft-com:vml" xmlns:wp14="http://schemas.microsoft.com/office/word/2010/wordprocessingDrawing" xmlns:wp="http://schemas.openxmlformats.org/drawingml/2006/wordprocessingDrawing" xmlns:w10="urn:schemas-microsoft-com:office:word" xmlns:w="http://schemas.openxmlformats.org/wordprocessingml/2006/main" xmlns:w14="http://schemas.microsoft.com/office/word/2010/wordml" xmlns:w15="http://schemas.microsoft.com/office/word/2012/wordml" xmlns:w16cex="http://schemas.microsoft.com/office/word/2018/wordml/cex" xmlns:w16cid="http://schemas.microsoft.com/office/word/2016/wordml/cid" xmlns:w16="http://schemas.microsoft.com/office/word/2018/wordml" xmlns:w16sdtdh="http://schemas.microsoft.com/office/word/2020/wordml/sdtdatahash" xmlns:w16se="http://schemas.microsoft.com/office/word/2015/wordml/symex" xmlns:wpg="http://schemas.microsoft.com/office/word/2010/wordprocessingGroup" xmlns:wpi="http://schemas.microsoft.com/office/word/2010/wordprocessingInk" xmlns:wne="http://schemas.microsoft.com/office/word/2006/wordml" xmlns:wps="http://schemas.microsoft.com/office/word/2010/wordprocessingShape" mc:Ignorable="w14 w15 w16se w16cid w16 w16cex w16sdtdh wp14">
   <w:p>
     <w:pPr>
       <w:pStyle w:val="Footer"/>
@@ -5438,7 +5938,7 @@
 </file>
 
 <file path=word/footnotes.xml><?xml version="1.0" encoding="utf-8"?>
-<w:footnotes xmlns:wpc="http://schemas.microsoft.com/office/word/2010/wordprocessingCanvas" xmlns:cx="http://schemas.microsoft.com/office/drawing/2014/chartex" xmlns:cx1="http://schemas.microsoft.com/office/drawing/2015/9/8/chartex" xmlns:cx2="http://schemas.microsoft.com/office/drawing/2015/10/21/chartex" xmlns:cx3="http://schemas.microsoft.com/office/drawing/2016/5/9/chartex" xmlns:cx4="http://schemas.microsoft.com/office/drawing/2016/5/10/chartex" xmlns:cx5="http://schemas.microsoft.com/office/drawing/2016/5/11/chartex" xmlns:cx6="http://schemas.microsoft.com/office/drawing/2016/5/12/chartex" xmlns:cx7="http://schemas.microsoft.com/office/drawing/2016/5/13/chartex" xmlns:cx8="http://schemas.microsoft.com/office/drawing/2016/5/14/chartex" xmlns:mc="http://schemas.openxmlformats.org/markup-compatibility/2006" xmlns:aink="http://schemas.microsoft.com/office/drawing/2016/ink" xmlns:am3d="http://schemas.microsoft.com/office/drawing/2017/model3d" xmlns:o="urn:schemas-microsoft-com:office:office" xmlns:r="http://schemas.openxmlformats.org/officeDocument/2006/relationships" xmlns:m="http://schemas.openxmlformats.org/officeDocument/2006/math" xmlns:v="urn:schemas-microsoft-com:vml" xmlns:wp14="http://schemas.microsoft.com/office/word/2010/wordprocessingDrawing" xmlns:wp="http://schemas.openxmlformats.org/drawingml/2006/wordprocessingDrawing" xmlns:w10="urn:schemas-microsoft-com:office:word" xmlns:w="http://schemas.openxmlformats.org/wordprocessingml/2006/main" xmlns:w14="http://schemas.microsoft.com/office/word/2010/wordml" xmlns:w15="http://schemas.microsoft.com/office/word/2012/wordml" xmlns:w16cid="http://schemas.microsoft.com/office/word/2016/wordml/cid" xmlns:w16se="http://schemas.microsoft.com/office/word/2015/wordml/symex" xmlns:wpg="http://schemas.microsoft.com/office/word/2010/wordprocessingGroup" xmlns:wpi="http://schemas.microsoft.com/office/word/2010/wordprocessingInk" xmlns:wne="http://schemas.microsoft.com/office/word/2006/wordml" xmlns:wps="http://schemas.microsoft.com/office/word/2010/wordprocessingShape" mc:Ignorable="w14 w15 w16se w16cid wp14">
+<w:footnotes xmlns:wpc="http://schemas.microsoft.com/office/word/2010/wordprocessingCanvas" xmlns:cx="http://schemas.microsoft.com/office/drawing/2014/chartex" xmlns:cx1="http://schemas.microsoft.com/office/drawing/2015/9/8/chartex" xmlns:cx2="http://schemas.microsoft.com/office/drawing/2015/10/21/chartex" xmlns:cx3="http://schemas.microsoft.com/office/drawing/2016/5/9/chartex" xmlns:cx4="http://schemas.microsoft.com/office/drawing/2016/5/10/chartex" xmlns:cx5="http://schemas.microsoft.com/office/drawing/2016/5/11/chartex" xmlns:cx6="http://schemas.microsoft.com/office/drawing/2016/5/12/chartex" xmlns:cx7="http://schemas.microsoft.com/office/drawing/2016/5/13/chartex" xmlns:cx8="http://schemas.microsoft.com/office/drawing/2016/5/14/chartex" xmlns:mc="http://schemas.openxmlformats.org/markup-compatibility/2006" xmlns:aink="http://schemas.microsoft.com/office/drawing/2016/ink" xmlns:am3d="http://schemas.microsoft.com/office/drawing/2017/model3d" xmlns:o="urn:schemas-microsoft-com:office:office" xmlns:r="http://schemas.openxmlformats.org/officeDocument/2006/relationships" xmlns:m="http://schemas.openxmlformats.org/officeDocument/2006/math" xmlns:v="urn:schemas-microsoft-com:vml" xmlns:wp14="http://schemas.microsoft.com/office/word/2010/wordprocessingDrawing" xmlns:wp="http://schemas.openxmlformats.org/drawingml/2006/wordprocessingDrawing" xmlns:w10="urn:schemas-microsoft-com:office:word" xmlns:w="http://schemas.openxmlformats.org/wordprocessingml/2006/main" xmlns:w14="http://schemas.microsoft.com/office/word/2010/wordml" xmlns:w15="http://schemas.microsoft.com/office/word/2012/wordml" xmlns:w16cex="http://schemas.microsoft.com/office/word/2018/wordml/cex" xmlns:w16cid="http://schemas.microsoft.com/office/word/2016/wordml/cid" xmlns:w16="http://schemas.microsoft.com/office/word/2018/wordml" xmlns:w16sdtdh="http://schemas.microsoft.com/office/word/2020/wordml/sdtdatahash" xmlns:w16se="http://schemas.microsoft.com/office/word/2015/wordml/symex" xmlns:wpg="http://schemas.microsoft.com/office/word/2010/wordprocessingGroup" xmlns:wpi="http://schemas.microsoft.com/office/word/2010/wordprocessingInk" xmlns:wne="http://schemas.microsoft.com/office/word/2006/wordml" xmlns:wps="http://schemas.microsoft.com/office/word/2010/wordprocessingShape" mc:Ignorable="w14 w15 w16se w16cid w16 w16cex w16sdtdh wp14">
   <w:footnote w:type="separator" w:id="-1">
     <w:p>
       <w:pPr>
@@ -5463,7 +5963,7 @@
 </file>
 
 <file path=word/header1.xml><?xml version="1.0" encoding="utf-8"?>
-<w:hdr xmlns:wpc="http://schemas.microsoft.com/office/word/2010/wordprocessingCanvas" xmlns:cx="http://schemas.microsoft.com/office/drawing/2014/chartex" xmlns:cx1="http://schemas.microsoft.com/office/drawing/2015/9/8/chartex" xmlns:cx2="http://schemas.microsoft.com/office/drawing/2015/10/21/chartex" xmlns:cx3="http://schemas.microsoft.com/office/drawing/2016/5/9/chartex" xmlns:cx4="http://schemas.microsoft.com/office/drawing/2016/5/10/chartex" xmlns:cx5="http://schemas.microsoft.com/office/drawing/2016/5/11/chartex" xmlns:cx6="http://schemas.microsoft.com/office/drawing/2016/5/12/chartex" xmlns:cx7="http://schemas.microsoft.com/office/drawing/2016/5/13/chartex" xmlns:cx8="http://schemas.microsoft.com/office/drawing/2016/5/14/chartex" xmlns:mc="http://schemas.openxmlformats.org/markup-compatibility/2006" xmlns:aink="http://schemas.microsoft.com/office/drawing/2016/ink" xmlns:am3d="http://schemas.microsoft.com/office/drawing/2017/model3d" xmlns:o="urn:schemas-microsoft-com:office:office" xmlns:r="http://schemas.openxmlformats.org/officeDocument/2006/relationships" xmlns:m="http://schemas.openxmlformats.org/officeDocument/2006/math" xmlns:v="urn:schemas-microsoft-com:vml" xmlns:wp14="http://schemas.microsoft.com/office/word/2010/wordprocessingDrawing" xmlns:wp="http://schemas.openxmlformats.org/drawingml/2006/wordprocessingDrawing" xmlns:w10="urn:schemas-microsoft-com:office:word" xmlns:w="http://schemas.openxmlformats.org/wordprocessingml/2006/main" xmlns:w14="http://schemas.microsoft.com/office/word/2010/wordml" xmlns:w15="http://schemas.microsoft.com/office/word/2012/wordml" xmlns:w16cid="http://schemas.microsoft.com/office/word/2016/wordml/cid" xmlns:w16se="http://schemas.microsoft.com/office/word/2015/wordml/symex" xmlns:wpg="http://schemas.microsoft.com/office/word/2010/wordprocessingGroup" xmlns:wpi="http://schemas.microsoft.com/office/word/2010/wordprocessingInk" xmlns:wne="http://schemas.microsoft.com/office/word/2006/wordml" xmlns:wps="http://schemas.microsoft.com/office/word/2010/wordprocessingShape" mc:Ignorable="w14 w15 w16se w16cid wp14">
+<w:hdr xmlns:wpc="http://schemas.microsoft.com/office/word/2010/wordprocessingCanvas" xmlns:cx="http://schemas.microsoft.com/office/drawing/2014/chartex" xmlns:cx1="http://schemas.microsoft.com/office/drawing/2015/9/8/chartex" xmlns:cx2="http://schemas.microsoft.com/office/drawing/2015/10/21/chartex" xmlns:cx3="http://schemas.microsoft.com/office/drawing/2016/5/9/chartex" xmlns:cx4="http://schemas.microsoft.com/office/drawing/2016/5/10/chartex" xmlns:cx5="http://schemas.microsoft.com/office/drawing/2016/5/11/chartex" xmlns:cx6="http://schemas.microsoft.com/office/drawing/2016/5/12/chartex" xmlns:cx7="http://schemas.microsoft.com/office/drawing/2016/5/13/chartex" xmlns:cx8="http://schemas.microsoft.com/office/drawing/2016/5/14/chartex" xmlns:mc="http://schemas.openxmlformats.org/markup-compatibility/2006" xmlns:aink="http://schemas.microsoft.com/office/drawing/2016/ink" xmlns:am3d="http://schemas.microsoft.com/office/drawing/2017/model3d" xmlns:o="urn:schemas-microsoft-com:office:office" xmlns:r="http://schemas.openxmlformats.org/officeDocument/2006/relationships" xmlns:m="http://schemas.openxmlformats.org/officeDocument/2006/math" xmlns:v="urn:schemas-microsoft-com:vml" xmlns:wp14="http://schemas.microsoft.com/office/word/2010/wordprocessingDrawing" xmlns:wp="http://schemas.openxmlformats.org/drawingml/2006/wordprocessingDrawing" xmlns:w10="urn:schemas-microsoft-com:office:word" xmlns:w="http://schemas.openxmlformats.org/wordprocessingml/2006/main" xmlns:w14="http://schemas.microsoft.com/office/word/2010/wordml" xmlns:w15="http://schemas.microsoft.com/office/word/2012/wordml" xmlns:w16cex="http://schemas.microsoft.com/office/word/2018/wordml/cex" xmlns:w16cid="http://schemas.microsoft.com/office/word/2016/wordml/cid" xmlns:w16="http://schemas.microsoft.com/office/word/2018/wordml" xmlns:w16sdtdh="http://schemas.microsoft.com/office/word/2020/wordml/sdtdatahash" xmlns:w16se="http://schemas.microsoft.com/office/word/2015/wordml/symex" xmlns:wpg="http://schemas.microsoft.com/office/word/2010/wordprocessingGroup" xmlns:wpi="http://schemas.microsoft.com/office/word/2010/wordprocessingInk" xmlns:wne="http://schemas.microsoft.com/office/word/2006/wordml" xmlns:wps="http://schemas.microsoft.com/office/word/2010/wordprocessingShape" mc:Ignorable="w14 w15 w16se w16cid w16 w16cex w16sdtdh wp14">
   <w:p>
     <w:pPr>
       <w:pStyle w:val="Header"/>
@@ -5473,7 +5973,7 @@
 </file>
 
 <file path=word/header2.xml><?xml version="1.0" encoding="utf-8"?>
-<w:hdr xmlns:wpc="http://schemas.microsoft.com/office/word/2010/wordprocessingCanvas" xmlns:cx="http://schemas.microsoft.com/office/drawing/2014/chartex" xmlns:cx1="http://schemas.microsoft.com/office/drawing/2015/9/8/chartex" xmlns:cx2="http://schemas.microsoft.com/office/drawing/2015/10/21/chartex" xmlns:cx3="http://schemas.microsoft.com/office/drawing/2016/5/9/chartex" xmlns:cx4="http://schemas.microsoft.com/office/drawing/2016/5/10/chartex" xmlns:cx5="http://schemas.microsoft.com/office/drawing/2016/5/11/chartex" xmlns:cx6="http://schemas.microsoft.com/office/drawing/2016/5/12/chartex" xmlns:cx7="http://schemas.microsoft.com/office/drawing/2016/5/13/chartex" xmlns:cx8="http://schemas.microsoft.com/office/drawing/2016/5/14/chartex" xmlns:mc="http://schemas.openxmlformats.org/markup-compatibility/2006" xmlns:aink="http://schemas.microsoft.com/office/drawing/2016/ink" xmlns:am3d="http://schemas.microsoft.com/office/drawing/2017/model3d" xmlns:o="urn:schemas-microsoft-com:office:office" xmlns:r="http://schemas.openxmlformats.org/officeDocument/2006/relationships" xmlns:m="http://schemas.openxmlformats.org/officeDocument/2006/math" xmlns:v="urn:schemas-microsoft-com:vml" xmlns:wp14="http://schemas.microsoft.com/office/word/2010/wordprocessingDrawing" xmlns:wp="http://schemas.openxmlformats.org/drawingml/2006/wordprocessingDrawing" xmlns:w10="urn:schemas-microsoft-com:office:word" xmlns:w="http://schemas.openxmlformats.org/wordprocessingml/2006/main" xmlns:w14="http://schemas.microsoft.com/office/word/2010/wordml" xmlns:w15="http://schemas.microsoft.com/office/word/2012/wordml" xmlns:w16cid="http://schemas.microsoft.com/office/word/2016/wordml/cid" xmlns:w16se="http://schemas.microsoft.com/office/word/2015/wordml/symex" xmlns:wpg="http://schemas.microsoft.com/office/word/2010/wordprocessingGroup" xmlns:wpi="http://schemas.microsoft.com/office/word/2010/wordprocessingInk" xmlns:wne="http://schemas.microsoft.com/office/word/2006/wordml" xmlns:wps="http://schemas.microsoft.com/office/word/2010/wordprocessingShape" mc:Ignorable="w14 w15 w16se w16cid wp14">
+<w:hdr xmlns:wpc="http://schemas.microsoft.com/office/word/2010/wordprocessingCanvas" xmlns:cx="http://schemas.microsoft.com/office/drawing/2014/chartex" xmlns:cx1="http://schemas.microsoft.com/office/drawing/2015/9/8/chartex" xmlns:cx2="http://schemas.microsoft.com/office/drawing/2015/10/21/chartex" xmlns:cx3="http://schemas.microsoft.com/office/drawing/2016/5/9/chartex" xmlns:cx4="http://schemas.microsoft.com/office/drawing/2016/5/10/chartex" xmlns:cx5="http://schemas.microsoft.com/office/drawing/2016/5/11/chartex" xmlns:cx6="http://schemas.microsoft.com/office/drawing/2016/5/12/chartex" xmlns:cx7="http://schemas.microsoft.com/office/drawing/2016/5/13/chartex" xmlns:cx8="http://schemas.microsoft.com/office/drawing/2016/5/14/chartex" xmlns:mc="http://schemas.openxmlformats.org/markup-compatibility/2006" xmlns:aink="http://schemas.microsoft.com/office/drawing/2016/ink" xmlns:am3d="http://schemas.microsoft.com/office/drawing/2017/model3d" xmlns:o="urn:schemas-microsoft-com:office:office" xmlns:r="http://schemas.openxmlformats.org/officeDocument/2006/relationships" xmlns:m="http://schemas.openxmlformats.org/officeDocument/2006/math" xmlns:v="urn:schemas-microsoft-com:vml" xmlns:wp14="http://schemas.microsoft.com/office/word/2010/wordprocessingDrawing" xmlns:wp="http://schemas.openxmlformats.org/drawingml/2006/wordprocessingDrawing" xmlns:w10="urn:schemas-microsoft-com:office:word" xmlns:w="http://schemas.openxmlformats.org/wordprocessingml/2006/main" xmlns:w14="http://schemas.microsoft.com/office/word/2010/wordml" xmlns:w15="http://schemas.microsoft.com/office/word/2012/wordml" xmlns:w16cex="http://schemas.microsoft.com/office/word/2018/wordml/cex" xmlns:w16cid="http://schemas.microsoft.com/office/word/2016/wordml/cid" xmlns:w16="http://schemas.microsoft.com/office/word/2018/wordml" xmlns:w16sdtdh="http://schemas.microsoft.com/office/word/2020/wordml/sdtdatahash" xmlns:w16se="http://schemas.microsoft.com/office/word/2015/wordml/symex" xmlns:wpg="http://schemas.microsoft.com/office/word/2010/wordprocessingGroup" xmlns:wpi="http://schemas.microsoft.com/office/word/2010/wordprocessingInk" xmlns:wne="http://schemas.microsoft.com/office/word/2006/wordml" xmlns:wps="http://schemas.microsoft.com/office/word/2010/wordprocessingShape" mc:Ignorable="w14 w15 w16se w16cid w16 w16cex w16sdtdh wp14">
   <w:p>
     <w:pPr>
       <w:pStyle w:val="Header"/>
@@ -5481,8 +5981,8 @@
         <w:rFonts w:ascii="Calibri" w:hAnsi="Calibri" w:cs="Calibri"/>
       </w:rPr>
     </w:pPr>
-    <w:bookmarkStart w:id="5" w:name="_Hlk72153461"/>
-    <w:bookmarkStart w:id="6" w:name="_Hlk72153462"/>
+    <w:bookmarkStart w:id="4" w:name="_Hlk72153461"/>
+    <w:bookmarkStart w:id="5" w:name="_Hlk72153462"/>
     <w:r>
       <w:rPr>
         <w:rFonts w:ascii="Calibri" w:hAnsi="Calibri" w:cs="Calibri"/>
@@ -5490,7 +5990,6 @@
       <w:t>${</w:t>
     </w:r>
     <w:proofErr w:type="spellStart"/>
-    <w:proofErr w:type="gramStart"/>
     <w:r>
       <w:rPr>
         <w:rFonts w:ascii="Calibri" w:hAnsi="Calibri" w:cs="Calibri"/>
@@ -5502,14 +6001,7 @@
       <w:rPr>
         <w:rFonts w:ascii="Calibri" w:hAnsi="Calibri" w:cs="Calibri"/>
       </w:rPr>
-      <w:t>}  $</w:t>
-    </w:r>
-    <w:proofErr w:type="gramEnd"/>
-    <w:r>
-      <w:rPr>
-        <w:rFonts w:ascii="Calibri" w:hAnsi="Calibri" w:cs="Calibri"/>
-      </w:rPr>
-      <w:t>{</w:t>
+      <w:t>}  ${</w:t>
     </w:r>
     <w:proofErr w:type="spellStart"/>
     <w:r>
@@ -5545,8 +6037,8 @@
       </w:rPr>
       <w:t>}</w:t>
     </w:r>
+    <w:bookmarkEnd w:id="4"/>
     <w:bookmarkEnd w:id="5"/>
-    <w:bookmarkEnd w:id="6"/>
   </w:p>
   <w:p>
     <w:pPr>
@@ -5580,7 +6072,7 @@
 </file>
 
 <file path=word/header3.xml><?xml version="1.0" encoding="utf-8"?>
-<w:hdr xmlns:wpc="http://schemas.microsoft.com/office/word/2010/wordprocessingCanvas" xmlns:cx="http://schemas.microsoft.com/office/drawing/2014/chartex" xmlns:cx1="http://schemas.microsoft.com/office/drawing/2015/9/8/chartex" xmlns:cx2="http://schemas.microsoft.com/office/drawing/2015/10/21/chartex" xmlns:cx3="http://schemas.microsoft.com/office/drawing/2016/5/9/chartex" xmlns:cx4="http://schemas.microsoft.com/office/drawing/2016/5/10/chartex" xmlns:cx5="http://schemas.microsoft.com/office/drawing/2016/5/11/chartex" xmlns:cx6="http://schemas.microsoft.com/office/drawing/2016/5/12/chartex" xmlns:cx7="http://schemas.microsoft.com/office/drawing/2016/5/13/chartex" xmlns:cx8="http://schemas.microsoft.com/office/drawing/2016/5/14/chartex" xmlns:mc="http://schemas.openxmlformats.org/markup-compatibility/2006" xmlns:aink="http://schemas.microsoft.com/office/drawing/2016/ink" xmlns:am3d="http://schemas.microsoft.com/office/drawing/2017/model3d" xmlns:o="urn:schemas-microsoft-com:office:office" xmlns:r="http://schemas.openxmlformats.org/officeDocument/2006/relationships" xmlns:m="http://schemas.openxmlformats.org/officeDocument/2006/math" xmlns:v="urn:schemas-microsoft-com:vml" xmlns:wp14="http://schemas.microsoft.com/office/word/2010/wordprocessingDrawing" xmlns:wp="http://schemas.openxmlformats.org/drawingml/2006/wordprocessingDrawing" xmlns:w10="urn:schemas-microsoft-com:office:word" xmlns:w="http://schemas.openxmlformats.org/wordprocessingml/2006/main" xmlns:w14="http://schemas.microsoft.com/office/word/2010/wordml" xmlns:w15="http://schemas.microsoft.com/office/word/2012/wordml" xmlns:w16cid="http://schemas.microsoft.com/office/word/2016/wordml/cid" xmlns:w16se="http://schemas.microsoft.com/office/word/2015/wordml/symex" xmlns:wpg="http://schemas.microsoft.com/office/word/2010/wordprocessingGroup" xmlns:wpi="http://schemas.microsoft.com/office/word/2010/wordprocessingInk" xmlns:wne="http://schemas.microsoft.com/office/word/2006/wordml" xmlns:wps="http://schemas.microsoft.com/office/word/2010/wordprocessingShape" mc:Ignorable="w14 w15 w16se w16cid wp14">
+<w:hdr xmlns:wpc="http://schemas.microsoft.com/office/word/2010/wordprocessingCanvas" xmlns:cx="http://schemas.microsoft.com/office/drawing/2014/chartex" xmlns:cx1="http://schemas.microsoft.com/office/drawing/2015/9/8/chartex" xmlns:cx2="http://schemas.microsoft.com/office/drawing/2015/10/21/chartex" xmlns:cx3="http://schemas.microsoft.com/office/drawing/2016/5/9/chartex" xmlns:cx4="http://schemas.microsoft.com/office/drawing/2016/5/10/chartex" xmlns:cx5="http://schemas.microsoft.com/office/drawing/2016/5/11/chartex" xmlns:cx6="http://schemas.microsoft.com/office/drawing/2016/5/12/chartex" xmlns:cx7="http://schemas.microsoft.com/office/drawing/2016/5/13/chartex" xmlns:cx8="http://schemas.microsoft.com/office/drawing/2016/5/14/chartex" xmlns:mc="http://schemas.openxmlformats.org/markup-compatibility/2006" xmlns:aink="http://schemas.microsoft.com/office/drawing/2016/ink" xmlns:am3d="http://schemas.microsoft.com/office/drawing/2017/model3d" xmlns:o="urn:schemas-microsoft-com:office:office" xmlns:r="http://schemas.openxmlformats.org/officeDocument/2006/relationships" xmlns:m="http://schemas.openxmlformats.org/officeDocument/2006/math" xmlns:v="urn:schemas-microsoft-com:vml" xmlns:wp14="http://schemas.microsoft.com/office/word/2010/wordprocessingDrawing" xmlns:wp="http://schemas.openxmlformats.org/drawingml/2006/wordprocessingDrawing" xmlns:w10="urn:schemas-microsoft-com:office:word" xmlns:w="http://schemas.openxmlformats.org/wordprocessingml/2006/main" xmlns:w14="http://schemas.microsoft.com/office/word/2010/wordml" xmlns:w15="http://schemas.microsoft.com/office/word/2012/wordml" xmlns:w16cex="http://schemas.microsoft.com/office/word/2018/wordml/cex" xmlns:w16cid="http://schemas.microsoft.com/office/word/2016/wordml/cid" xmlns:w16="http://schemas.microsoft.com/office/word/2018/wordml" xmlns:w16sdtdh="http://schemas.microsoft.com/office/word/2020/wordml/sdtdatahash" xmlns:w16se="http://schemas.microsoft.com/office/word/2015/wordml/symex" xmlns:wpg="http://schemas.microsoft.com/office/word/2010/wordprocessingGroup" xmlns:wpi="http://schemas.microsoft.com/office/word/2010/wordprocessingInk" xmlns:wne="http://schemas.microsoft.com/office/word/2006/wordml" xmlns:wps="http://schemas.microsoft.com/office/word/2010/wordprocessingShape" mc:Ignorable="w14 w15 w16se w16cid w16 w16cex w16sdtdh wp14">
   <w:p>
     <w:pPr>
       <w:pStyle w:val="Header"/>
@@ -5590,7 +6082,7 @@
 </file>
 
 <file path=word/numbering.xml><?xml version="1.0" encoding="utf-8"?>
-<w:numbering xmlns:wpc="http://schemas.microsoft.com/office/word/2010/wordprocessingCanvas" xmlns:cx="http://schemas.microsoft.com/office/drawing/2014/chartex" xmlns:cx1="http://schemas.microsoft.com/office/drawing/2015/9/8/chartex" xmlns:cx2="http://schemas.microsoft.com/office/drawing/2015/10/21/chartex" xmlns:cx3="http://schemas.microsoft.com/office/drawing/2016/5/9/chartex" xmlns:cx4="http://schemas.microsoft.com/office/drawing/2016/5/10/chartex" xmlns:cx5="http://schemas.microsoft.com/office/drawing/2016/5/11/chartex" xmlns:cx6="http://schemas.microsoft.com/office/drawing/2016/5/12/chartex" xmlns:cx7="http://schemas.microsoft.com/office/drawing/2016/5/13/chartex" xmlns:cx8="http://schemas.microsoft.com/office/drawing/2016/5/14/chartex" xmlns:mc="http://schemas.openxmlformats.org/markup-compatibility/2006" xmlns:aink="http://schemas.microsoft.com/office/drawing/2016/ink" xmlns:am3d="http://schemas.microsoft.com/office/drawing/2017/model3d" xmlns:o="urn:schemas-microsoft-com:office:office" xmlns:r="http://schemas.openxmlformats.org/officeDocument/2006/relationships" xmlns:m="http://schemas.openxmlformats.org/officeDocument/2006/math" xmlns:v="urn:schemas-microsoft-com:vml" xmlns:wp14="http://schemas.microsoft.com/office/word/2010/wordprocessingDrawing" xmlns:wp="http://schemas.openxmlformats.org/drawingml/2006/wordprocessingDrawing" xmlns:w10="urn:schemas-microsoft-com:office:word" xmlns:w="http://schemas.openxmlformats.org/wordprocessingml/2006/main" xmlns:w14="http://schemas.microsoft.com/office/word/2010/wordml" xmlns:w15="http://schemas.microsoft.com/office/word/2012/wordml" xmlns:w16cid="http://schemas.microsoft.com/office/word/2016/wordml/cid" xmlns:w16se="http://schemas.microsoft.com/office/word/2015/wordml/symex" xmlns:wpg="http://schemas.microsoft.com/office/word/2010/wordprocessingGroup" xmlns:wpi="http://schemas.microsoft.com/office/word/2010/wordprocessingInk" xmlns:wne="http://schemas.microsoft.com/office/word/2006/wordml" xmlns:wps="http://schemas.microsoft.com/office/word/2010/wordprocessingShape" mc:Ignorable="w14 w15 w16se w16cid wp14">
+<w:numbering xmlns:wpc="http://schemas.microsoft.com/office/word/2010/wordprocessingCanvas" xmlns:cx="http://schemas.microsoft.com/office/drawing/2014/chartex" xmlns:cx1="http://schemas.microsoft.com/office/drawing/2015/9/8/chartex" xmlns:cx2="http://schemas.microsoft.com/office/drawing/2015/10/21/chartex" xmlns:cx3="http://schemas.microsoft.com/office/drawing/2016/5/9/chartex" xmlns:cx4="http://schemas.microsoft.com/office/drawing/2016/5/10/chartex" xmlns:cx5="http://schemas.microsoft.com/office/drawing/2016/5/11/chartex" xmlns:cx6="http://schemas.microsoft.com/office/drawing/2016/5/12/chartex" xmlns:cx7="http://schemas.microsoft.com/office/drawing/2016/5/13/chartex" xmlns:cx8="http://schemas.microsoft.com/office/drawing/2016/5/14/chartex" xmlns:mc="http://schemas.openxmlformats.org/markup-compatibility/2006" xmlns:aink="http://schemas.microsoft.com/office/drawing/2016/ink" xmlns:am3d="http://schemas.microsoft.com/office/drawing/2017/model3d" xmlns:o="urn:schemas-microsoft-com:office:office" xmlns:r="http://schemas.openxmlformats.org/officeDocument/2006/relationships" xmlns:m="http://schemas.openxmlformats.org/officeDocument/2006/math" xmlns:v="urn:schemas-microsoft-com:vml" xmlns:wp14="http://schemas.microsoft.com/office/word/2010/wordprocessingDrawing" xmlns:wp="http://schemas.openxmlformats.org/drawingml/2006/wordprocessingDrawing" xmlns:w10="urn:schemas-microsoft-com:office:word" xmlns:w="http://schemas.openxmlformats.org/wordprocessingml/2006/main" xmlns:w14="http://schemas.microsoft.com/office/word/2010/wordml" xmlns:w15="http://schemas.microsoft.com/office/word/2012/wordml" xmlns:w16cex="http://schemas.microsoft.com/office/word/2018/wordml/cex" xmlns:w16cid="http://schemas.microsoft.com/office/word/2016/wordml/cid" xmlns:w16="http://schemas.microsoft.com/office/word/2018/wordml" xmlns:w16sdtdh="http://schemas.microsoft.com/office/word/2020/wordml/sdtdatahash" xmlns:w16se="http://schemas.microsoft.com/office/word/2015/wordml/symex" xmlns:wpg="http://schemas.microsoft.com/office/word/2010/wordprocessingGroup" xmlns:wpi="http://schemas.microsoft.com/office/word/2010/wordprocessingInk" xmlns:wne="http://schemas.microsoft.com/office/word/2006/wordml" xmlns:wps="http://schemas.microsoft.com/office/word/2010/wordprocessingShape" mc:Ignorable="w14 w15 w16se w16cid w16 w16cex w16sdtdh wp14">
   <w:abstractNum w:abstractNumId="0" w15:restartNumberingAfterBreak="0">
     <w:nsid w:val="0DA47729"/>
     <w:multiLevelType w:val="multilevel"/>
@@ -6880,7 +7372,7 @@
 </file>
 
 <file path=word/styles.xml><?xml version="1.0" encoding="utf-8"?>
-<w:styles xmlns:mc="http://schemas.openxmlformats.org/markup-compatibility/2006" xmlns:r="http://schemas.openxmlformats.org/officeDocument/2006/relationships" xmlns:w="http://schemas.openxmlformats.org/wordprocessingml/2006/main" xmlns:w14="http://schemas.microsoft.com/office/word/2010/wordml" xmlns:w15="http://schemas.microsoft.com/office/word/2012/wordml" xmlns:w16cid="http://schemas.microsoft.com/office/word/2016/wordml/cid" xmlns:w16se="http://schemas.microsoft.com/office/word/2015/wordml/symex" mc:Ignorable="w14 w15 w16se w16cid">
+<w:styles xmlns:mc="http://schemas.openxmlformats.org/markup-compatibility/2006" xmlns:r="http://schemas.openxmlformats.org/officeDocument/2006/relationships" xmlns:w="http://schemas.openxmlformats.org/wordprocessingml/2006/main" xmlns:w14="http://schemas.microsoft.com/office/word/2010/wordml" xmlns:w15="http://schemas.microsoft.com/office/word/2012/wordml" xmlns:w16cex="http://schemas.microsoft.com/office/word/2018/wordml/cex" xmlns:w16cid="http://schemas.microsoft.com/office/word/2016/wordml/cid" xmlns:w16="http://schemas.microsoft.com/office/word/2018/wordml" xmlns:w16sdtdh="http://schemas.microsoft.com/office/word/2020/wordml/sdtdatahash" xmlns:w16se="http://schemas.microsoft.com/office/word/2015/wordml/symex" mc:Ignorable="w14 w15 w16se w16cid w16 w16cex w16sdtdh">
   <w:docDefaults>
     <w:rPrDefault>
       <w:rPr>
@@ -6896,7 +7388,7 @@
       </w:pPr>
     </w:pPrDefault>
   </w:docDefaults>
-  <w:latentStyles w:defLockedState="0" w:defUIPriority="99" w:defSemiHidden="0" w:defUnhideWhenUsed="0" w:defQFormat="0" w:count="375">
+  <w:latentStyles w:defLockedState="0" w:defUIPriority="99" w:defSemiHidden="0" w:defUnhideWhenUsed="0" w:defQFormat="0" w:count="376">
     <w:lsdException w:name="Normal" w:uiPriority="0" w:qFormat="1"/>
     <w:lsdException w:name="heading 1" w:uiPriority="9" w:qFormat="1"/>
     <w:lsdException w:name="heading 2" w:semiHidden="1" w:uiPriority="9" w:unhideWhenUsed="1" w:qFormat="1"/>
@@ -7002,7 +7494,6 @@
     <w:lsdException w:name="HTML Sample" w:semiHidden="1" w:unhideWhenUsed="1"/>
     <w:lsdException w:name="HTML Typewriter" w:semiHidden="1" w:unhideWhenUsed="1"/>
     <w:lsdException w:name="HTML Variable" w:semiHidden="1" w:unhideWhenUsed="1"/>
-    <w:lsdException w:name="Normal Table" w:semiHidden="1" w:unhideWhenUsed="1"/>
     <w:lsdException w:name="annotation subject" w:semiHidden="1" w:unhideWhenUsed="1"/>
     <w:lsdException w:name="No List" w:semiHidden="1" w:unhideWhenUsed="1"/>
     <w:lsdException w:name="Outline List 1" w:semiHidden="1" w:unhideWhenUsed="1"/>
@@ -7049,10 +7540,8 @@
     <w:lsdException w:name="Table Subtle 2" w:semiHidden="1" w:unhideWhenUsed="1"/>
     <w:lsdException w:name="Table Web 1" w:semiHidden="1" w:unhideWhenUsed="1"/>
     <w:lsdException w:name="Table Web 2" w:semiHidden="1" w:unhideWhenUsed="1"/>
-    <w:lsdException w:name="Table Web 3" w:semiHidden="1" w:unhideWhenUsed="1"/>
     <w:lsdException w:name="Balloon Text" w:semiHidden="1" w:unhideWhenUsed="1"/>
     <w:lsdException w:name="Table Grid" w:uiPriority="39"/>
-    <w:lsdException w:name="Table Theme" w:semiHidden="1" w:unhideWhenUsed="1"/>
     <w:lsdException w:name="Placeholder Text" w:semiHidden="1"/>
     <w:lsdException w:name="No Spacing" w:uiPriority="1" w:qFormat="1"/>
     <w:lsdException w:name="Light Shading" w:uiPriority="60"/>
@@ -7272,6 +7761,7 @@
     <w:lsdException w:name="Smart Hyperlink" w:semiHidden="1" w:unhideWhenUsed="1"/>
     <w:lsdException w:name="Hashtag" w:semiHidden="1" w:unhideWhenUsed="1"/>
     <w:lsdException w:name="Unresolved Mention" w:semiHidden="1" w:unhideWhenUsed="1"/>
+    <w:lsdException w:name="Smart Link" w:semiHidden="1" w:unhideWhenUsed="1"/>
   </w:latentStyles>
   <w:style w:type="paragraph" w:default="1" w:styleId="Normal">
     <w:name w:val="Normal"/>
@@ -7504,7 +7994,6 @@
     <w:name w:val="Normal (Web)"/>
     <w:basedOn w:val="Normal"/>
     <w:uiPriority w:val="99"/>
-    <w:semiHidden/>
     <w:unhideWhenUsed/>
     <w:rsid w:val="00894BA3"/>
     <w:pPr>
@@ -7563,6 +8052,18 @@
       <w:color w:val="1F3763" w:themeColor="accent1" w:themeShade="7F"/>
       <w:sz w:val="24"/>
       <w:szCs w:val="24"/>
+    </w:rPr>
+  </w:style>
+  <w:style w:type="character" w:styleId="FollowedHyperlink">
+    <w:name w:val="FollowedHyperlink"/>
+    <w:basedOn w:val="DefaultParagraphFont"/>
+    <w:uiPriority w:val="99"/>
+    <w:semiHidden/>
+    <w:unhideWhenUsed/>
+    <w:rsid w:val="00D92095"/>
+    <w:rPr>
+      <w:color w:val="954F72" w:themeColor="followedHyperlink"/>
+      <w:u w:val="single"/>
     </w:rPr>
   </w:style>
 </w:styles>

--- a/public/word-template/UBC-O_default.docx
+++ b/public/word-template/UBC-O_default.docx
@@ -165,9 +165,8 @@
           <w:sz w:val="28"/>
           <w:szCs w:val="28"/>
         </w:rPr>
-        <w:t>${</w:t>
-      </w:r>
-      <w:proofErr w:type="spellStart"/>
+        <w:t>${courseCode}</w:t>
+      </w:r>
       <w:r>
         <w:rPr>
           <w:rFonts w:ascii="Calibri" w:hAnsi="Calibri" w:cs="Times"/>
@@ -175,9 +174,8 @@
           <w:sz w:val="28"/>
           <w:szCs w:val="28"/>
         </w:rPr>
-        <w:t>courseCode</w:t>
-      </w:r>
-      <w:proofErr w:type="spellEnd"/>
+        <w:t xml:space="preserve"> </w:t>
+      </w:r>
       <w:r>
         <w:rPr>
           <w:rFonts w:ascii="Calibri" w:hAnsi="Calibri" w:cs="Times"/>
@@ -185,7 +183,7 @@
           <w:sz w:val="28"/>
           <w:szCs w:val="28"/>
         </w:rPr>
-        <w:t>}</w:t>
+        <w:t>${</w:t>
       </w:r>
       <w:r>
         <w:rPr>
@@ -194,7 +192,7 @@
           <w:sz w:val="28"/>
           <w:szCs w:val="28"/>
         </w:rPr>
-        <w:t xml:space="preserve"> </w:t>
+        <w:t>courseNumber</w:t>
       </w:r>
       <w:r>
         <w:rPr>
@@ -203,9 +201,8 @@
           <w:sz w:val="28"/>
           <w:szCs w:val="28"/>
         </w:rPr>
-        <w:t>${</w:t>
-      </w:r>
-      <w:proofErr w:type="spellStart"/>
+        <w:t>}</w:t>
+      </w:r>
       <w:r>
         <w:rPr>
           <w:rFonts w:ascii="Calibri" w:hAnsi="Calibri" w:cs="Times"/>
@@ -213,9 +210,8 @@
           <w:sz w:val="28"/>
           <w:szCs w:val="28"/>
         </w:rPr>
-        <w:t>courseNumber</w:t>
-      </w:r>
-      <w:proofErr w:type="spellEnd"/>
+        <w:t>:</w:t>
+      </w:r>
       <w:r>
         <w:rPr>
           <w:rFonts w:ascii="Calibri" w:hAnsi="Calibri" w:cs="Times"/>
@@ -223,43 +219,148 @@
           <w:sz w:val="28"/>
           <w:szCs w:val="28"/>
         </w:rPr>
+        <w:t xml:space="preserve"> ${courseTitle}</w:t>
+      </w:r>
+    </w:p>
+    <w:p>
+      <w:pPr>
+        <w:rPr>
+          <w:rFonts w:cstheme="minorHAnsi"/>
+        </w:rPr>
+      </w:pPr>
+      <w:r>
+        <w:rPr>
+          <w:rFonts w:cstheme="minorHAnsi"/>
+        </w:rPr>
+        <w:t>${NoFaculty}</w:t>
+      </w:r>
+    </w:p>
+    <w:p>
+      <w:pPr>
+        <w:rPr>
+          <w:rFonts w:cstheme="minorHAnsi"/>
+        </w:rPr>
+      </w:pPr>
+      <w:r>
+        <w:rPr>
+          <w:rFonts w:cstheme="minorHAnsi"/>
+          <w:b/>
+        </w:rPr>
+        <w:t>Faculty</w:t>
+      </w:r>
+      <w:r>
+        <w:rPr>
+          <w:rFonts w:cstheme="minorHAnsi"/>
+          <w:b/>
+        </w:rPr>
+        <w:t>:</w:t>
+      </w:r>
+      <w:r>
+        <w:rPr>
+          <w:rFonts w:cstheme="minorHAnsi"/>
+          <w:b/>
+        </w:rPr>
+        <w:t xml:space="preserve"> </w:t>
+      </w:r>
+      <w:r>
+        <w:rPr>
+          <w:rFonts w:cstheme="minorHAnsi"/>
+        </w:rPr>
+        <w:t>${</w:t>
+      </w:r>
+      <w:r>
+        <w:rPr>
+          <w:rFonts w:cstheme="minorHAnsi"/>
+        </w:rPr>
+        <w:t>faculty</w:t>
+      </w:r>
+      <w:r>
+        <w:rPr>
+          <w:rFonts w:cstheme="minorHAnsi"/>
+        </w:rPr>
         <w:t>}</w:t>
       </w:r>
-      <w:r>
-        <w:rPr>
-          <w:rFonts w:ascii="Calibri" w:hAnsi="Calibri" w:cs="Times"/>
-          <w:b/>
-          <w:sz w:val="28"/>
-          <w:szCs w:val="28"/>
+    </w:p>
+    <w:p>
+      <w:pPr>
+        <w:rPr>
+          <w:rFonts w:cstheme="minorHAnsi"/>
+        </w:rPr>
+      </w:pPr>
+      <w:r>
+        <w:rPr>
+          <w:rFonts w:cstheme="minorHAnsi"/>
+        </w:rPr>
+        <w:t>${/No</w:t>
+      </w:r>
+      <w:r>
+        <w:rPr>
+          <w:rFonts w:cstheme="minorHAnsi"/>
+        </w:rPr>
+        <w:t>Faculty</w:t>
+      </w:r>
+      <w:r>
+        <w:rPr>
+          <w:rFonts w:cstheme="minorHAnsi"/>
+        </w:rPr>
+        <w:t>}</w:t>
+      </w:r>
+    </w:p>
+    <w:p>
+      <w:pPr>
+        <w:rPr>
+          <w:rFonts w:cstheme="minorHAnsi"/>
+        </w:rPr>
+      </w:pPr>
+      <w:r>
+        <w:rPr>
+          <w:rFonts w:cstheme="minorHAnsi"/>
+        </w:rPr>
+        <w:t>${NoDepartment}</w:t>
+      </w:r>
+    </w:p>
+    <w:p>
+      <w:pPr>
+        <w:rPr>
+          <w:rFonts w:cstheme="minorHAnsi"/>
+        </w:rPr>
+      </w:pPr>
+      <w:r>
+        <w:rPr>
+          <w:rFonts w:cstheme="minorHAnsi"/>
+          <w:b/>
+        </w:rPr>
+        <w:t>Department</w:t>
+      </w:r>
+      <w:r>
+        <w:rPr>
+          <w:rFonts w:cstheme="minorHAnsi"/>
+          <w:b/>
         </w:rPr>
         <w:t>:</w:t>
       </w:r>
       <w:r>
         <w:rPr>
-          <w:rFonts w:ascii="Calibri" w:hAnsi="Calibri" w:cs="Times"/>
-          <w:b/>
-          <w:sz w:val="28"/>
-          <w:szCs w:val="28"/>
-        </w:rPr>
-        <w:t xml:space="preserve"> ${</w:t>
-      </w:r>
-      <w:proofErr w:type="spellStart"/>
-      <w:r>
-        <w:rPr>
-          <w:rFonts w:ascii="Calibri" w:hAnsi="Calibri" w:cs="Times"/>
-          <w:b/>
-          <w:sz w:val="28"/>
-          <w:szCs w:val="28"/>
-        </w:rPr>
-        <w:t>courseTitle</w:t>
-      </w:r>
-      <w:proofErr w:type="spellEnd"/>
-      <w:r>
-        <w:rPr>
-          <w:rFonts w:ascii="Calibri" w:hAnsi="Calibri" w:cs="Times"/>
-          <w:b/>
-          <w:sz w:val="28"/>
-          <w:szCs w:val="28"/>
+          <w:rFonts w:cstheme="minorHAnsi"/>
+          <w:b/>
+        </w:rPr>
+        <w:t xml:space="preserve"> </w:t>
+      </w:r>
+      <w:r>
+        <w:rPr>
+          <w:rFonts w:cstheme="minorHAnsi"/>
+        </w:rPr>
+        <w:t>${</w:t>
+      </w:r>
+      <w:r>
+        <w:rPr>
+          <w:rFonts w:cstheme="minorHAnsi"/>
+        </w:rPr>
+        <w:t>department</w:t>
+      </w:r>
+      <w:r>
+        <w:rPr>
+          <w:rFonts w:cstheme="minorHAnsi"/>
         </w:rPr>
         <w:t>}</w:t>
       </w:r>
@@ -274,201 +375,14 @@
         <w:rPr>
           <w:rFonts w:cstheme="minorHAnsi"/>
         </w:rPr>
-        <w:t>${</w:t>
-      </w:r>
-      <w:proofErr w:type="spellStart"/>
+        <w:t>${/No</w:t>
+      </w:r>
       <w:r>
         <w:rPr>
           <w:rFonts w:cstheme="minorHAnsi"/>
         </w:rPr>
-        <w:t>NoFaculty</w:t>
-      </w:r>
-      <w:proofErr w:type="spellEnd"/>
-      <w:r>
-        <w:rPr>
-          <w:rFonts w:cstheme="minorHAnsi"/>
-        </w:rPr>
-        <w:t>}</w:t>
-      </w:r>
-    </w:p>
-    <w:p>
-      <w:pPr>
-        <w:rPr>
-          <w:rFonts w:cstheme="minorHAnsi"/>
-        </w:rPr>
-      </w:pPr>
-      <w:r>
-        <w:rPr>
-          <w:rFonts w:cstheme="minorHAnsi"/>
-          <w:b/>
-        </w:rPr>
-        <w:t>Faculty</w:t>
-      </w:r>
-      <w:r>
-        <w:rPr>
-          <w:rFonts w:cstheme="minorHAnsi"/>
-          <w:b/>
-        </w:rPr>
-        <w:t>:</w:t>
-      </w:r>
-      <w:r>
-        <w:rPr>
-          <w:rFonts w:cstheme="minorHAnsi"/>
-          <w:b/>
-        </w:rPr>
-        <w:t xml:space="preserve"> </w:t>
-      </w:r>
-      <w:r>
-        <w:rPr>
-          <w:rFonts w:cstheme="minorHAnsi"/>
-        </w:rPr>
-        <w:t>${</w:t>
-      </w:r>
-      <w:r>
-        <w:rPr>
-          <w:rFonts w:cstheme="minorHAnsi"/>
-        </w:rPr>
-        <w:t>faculty</w:t>
-      </w:r>
-      <w:r>
-        <w:rPr>
-          <w:rFonts w:cstheme="minorHAnsi"/>
-        </w:rPr>
-        <w:t>}</w:t>
-      </w:r>
-    </w:p>
-    <w:p>
-      <w:pPr>
-        <w:rPr>
-          <w:rFonts w:cstheme="minorHAnsi"/>
-        </w:rPr>
-      </w:pPr>
-      <w:r>
-        <w:rPr>
-          <w:rFonts w:cstheme="minorHAnsi"/>
-        </w:rPr>
-        <w:t>${/</w:t>
-      </w:r>
-      <w:proofErr w:type="spellStart"/>
-      <w:r>
-        <w:rPr>
-          <w:rFonts w:cstheme="minorHAnsi"/>
-        </w:rPr>
-        <w:t>No</w:t>
-      </w:r>
-      <w:r>
-        <w:rPr>
-          <w:rFonts w:cstheme="minorHAnsi"/>
-        </w:rPr>
-        <w:t>Faculty</w:t>
-      </w:r>
-      <w:proofErr w:type="spellEnd"/>
-      <w:r>
-        <w:rPr>
-          <w:rFonts w:cstheme="minorHAnsi"/>
-        </w:rPr>
-        <w:t>}</w:t>
-      </w:r>
-    </w:p>
-    <w:p>
-      <w:pPr>
-        <w:rPr>
-          <w:rFonts w:cstheme="minorHAnsi"/>
-        </w:rPr>
-      </w:pPr>
-      <w:r>
-        <w:rPr>
-          <w:rFonts w:cstheme="minorHAnsi"/>
-        </w:rPr>
-        <w:t>${</w:t>
-      </w:r>
-      <w:proofErr w:type="spellStart"/>
-      <w:r>
-        <w:rPr>
-          <w:rFonts w:cstheme="minorHAnsi"/>
-        </w:rPr>
-        <w:t>NoDepartment</w:t>
-      </w:r>
-      <w:proofErr w:type="spellEnd"/>
-      <w:r>
-        <w:rPr>
-          <w:rFonts w:cstheme="minorHAnsi"/>
-        </w:rPr>
-        <w:t>}</w:t>
-      </w:r>
-    </w:p>
-    <w:p>
-      <w:pPr>
-        <w:rPr>
-          <w:rFonts w:cstheme="minorHAnsi"/>
-        </w:rPr>
-      </w:pPr>
-      <w:r>
-        <w:rPr>
-          <w:rFonts w:cstheme="minorHAnsi"/>
-          <w:b/>
-        </w:rPr>
         <w:t>Department</w:t>
       </w:r>
-      <w:r>
-        <w:rPr>
-          <w:rFonts w:cstheme="minorHAnsi"/>
-          <w:b/>
-        </w:rPr>
-        <w:t>:</w:t>
-      </w:r>
-      <w:r>
-        <w:rPr>
-          <w:rFonts w:cstheme="minorHAnsi"/>
-          <w:b/>
-        </w:rPr>
-        <w:t xml:space="preserve"> </w:t>
-      </w:r>
-      <w:r>
-        <w:rPr>
-          <w:rFonts w:cstheme="minorHAnsi"/>
-        </w:rPr>
-        <w:t>${</w:t>
-      </w:r>
-      <w:r>
-        <w:rPr>
-          <w:rFonts w:cstheme="minorHAnsi"/>
-        </w:rPr>
-        <w:t>department</w:t>
-      </w:r>
-      <w:r>
-        <w:rPr>
-          <w:rFonts w:cstheme="minorHAnsi"/>
-        </w:rPr>
-        <w:t>}</w:t>
-      </w:r>
-    </w:p>
-    <w:p>
-      <w:pPr>
-        <w:rPr>
-          <w:rFonts w:cstheme="minorHAnsi"/>
-        </w:rPr>
-      </w:pPr>
-      <w:r>
-        <w:rPr>
-          <w:rFonts w:cstheme="minorHAnsi"/>
-        </w:rPr>
-        <w:t>${/</w:t>
-      </w:r>
-      <w:proofErr w:type="spellStart"/>
-      <w:r>
-        <w:rPr>
-          <w:rFonts w:cstheme="minorHAnsi"/>
-        </w:rPr>
-        <w:t>No</w:t>
-      </w:r>
-      <w:r>
-        <w:rPr>
-          <w:rFonts w:cstheme="minorHAnsi"/>
-        </w:rPr>
-        <w:t>Department</w:t>
-      </w:r>
-      <w:proofErr w:type="spellEnd"/>
       <w:r>
         <w:rPr>
           <w:rFonts w:cstheme="minorHAnsi"/>
@@ -513,7 +427,6 @@
         </w:rPr>
         <w:t xml:space="preserve"> ${</w:t>
       </w:r>
-      <w:proofErr w:type="spellStart"/>
       <w:r>
         <w:rPr>
           <w:rFonts w:ascii="Calibri" w:hAnsi="Calibri" w:cs="Times"/>
@@ -526,7 +439,6 @@
         </w:rPr>
         <w:t>Instructor</w:t>
       </w:r>
-      <w:proofErr w:type="spellEnd"/>
       <w:r>
         <w:rPr>
           <w:rFonts w:ascii="Calibri" w:hAnsi="Calibri" w:cs="Times"/>
@@ -590,14 +502,12 @@
         </w:rPr>
         <w:t>${</w:t>
       </w:r>
-      <w:proofErr w:type="spellStart"/>
       <w:r>
         <w:rPr>
           <w:rFonts w:ascii="Calibri" w:hAnsi="Calibri" w:cs="Times"/>
         </w:rPr>
         <w:t>courseYear</w:t>
       </w:r>
-      <w:proofErr w:type="spellEnd"/>
       <w:r>
         <w:rPr>
           <w:rFonts w:ascii="Calibri" w:hAnsi="Calibri" w:cs="Times"/>
@@ -640,14 +550,12 @@
         </w:rPr>
         <w:t xml:space="preserve"> ${</w:t>
       </w:r>
-      <w:proofErr w:type="spellStart"/>
       <w:r>
         <w:rPr>
           <w:rFonts w:ascii="Calibri" w:hAnsi="Calibri" w:cs="Times"/>
         </w:rPr>
         <w:t>deliveryModality</w:t>
       </w:r>
-      <w:proofErr w:type="spellEnd"/>
       <w:r>
         <w:rPr>
           <w:rFonts w:ascii="Calibri" w:hAnsi="Calibri" w:cs="Times"/>
@@ -665,21 +573,7 @@
         <w:rPr>
           <w:rFonts w:ascii="Calibri" w:hAnsi="Calibri" w:cs="Times"/>
         </w:rPr>
-        <w:t>${</w:t>
-      </w:r>
-      <w:proofErr w:type="spellStart"/>
-      <w:r>
-        <w:rPr>
-          <w:rFonts w:ascii="Calibri" w:hAnsi="Calibri" w:cs="Times"/>
-        </w:rPr>
-        <w:t>NoCourseLocation</w:t>
-      </w:r>
-      <w:proofErr w:type="spellEnd"/>
-      <w:r>
-        <w:rPr>
-          <w:rFonts w:ascii="Calibri" w:hAnsi="Calibri" w:cs="Times"/>
-        </w:rPr>
-        <w:t>}</w:t>
+        <w:t>${NoCourseLocation}</w:t>
       </w:r>
     </w:p>
     <w:p>
@@ -713,75 +607,33 @@
         <w:rPr>
           <w:rFonts w:ascii="Calibri" w:hAnsi="Calibri" w:cs="Times"/>
         </w:rPr>
-        <w:t xml:space="preserve"> ${</w:t>
-      </w:r>
-      <w:proofErr w:type="spellStart"/>
-      <w:r>
-        <w:rPr>
-          <w:rFonts w:ascii="Calibri" w:hAnsi="Calibri" w:cs="Times"/>
-        </w:rPr>
-        <w:t>courseLocation</w:t>
-      </w:r>
-      <w:proofErr w:type="spellEnd"/>
-      <w:r>
-        <w:rPr>
-          <w:rFonts w:ascii="Calibri" w:hAnsi="Calibri" w:cs="Times"/>
-        </w:rPr>
-        <w:t>}</w:t>
-      </w:r>
-    </w:p>
-    <w:p>
-      <w:pPr>
-        <w:rPr>
-          <w:rFonts w:ascii="Calibri" w:hAnsi="Calibri" w:cs="Times"/>
-        </w:rPr>
-      </w:pPr>
-      <w:r>
-        <w:rPr>
-          <w:rFonts w:ascii="Calibri" w:hAnsi="Calibri" w:cs="Times"/>
-        </w:rPr>
-        <w:t>${/</w:t>
-      </w:r>
-      <w:proofErr w:type="spellStart"/>
-      <w:r>
-        <w:rPr>
-          <w:rFonts w:ascii="Calibri" w:hAnsi="Calibri" w:cs="Times"/>
-        </w:rPr>
-        <w:t>NoCourseLocation</w:t>
-      </w:r>
-      <w:proofErr w:type="spellEnd"/>
-      <w:r>
-        <w:rPr>
-          <w:rFonts w:ascii="Calibri" w:hAnsi="Calibri" w:cs="Times"/>
-        </w:rPr>
-        <w:t>}</w:t>
-      </w:r>
-    </w:p>
-    <w:p>
-      <w:pPr>
-        <w:rPr>
-          <w:rFonts w:ascii="Calibri" w:hAnsi="Calibri" w:cs="Times"/>
-        </w:rPr>
-      </w:pPr>
-      <w:r>
-        <w:rPr>
-          <w:rFonts w:ascii="Calibri" w:hAnsi="Calibri" w:cs="Times"/>
-        </w:rPr>
-        <w:t>${</w:t>
-      </w:r>
-      <w:proofErr w:type="spellStart"/>
-      <w:r>
-        <w:rPr>
-          <w:rFonts w:ascii="Calibri" w:hAnsi="Calibri" w:cs="Times"/>
-        </w:rPr>
-        <w:t>NoCourseDays</w:t>
-      </w:r>
-      <w:proofErr w:type="spellEnd"/>
-      <w:r>
-        <w:rPr>
-          <w:rFonts w:ascii="Calibri" w:hAnsi="Calibri" w:cs="Times"/>
-        </w:rPr>
-        <w:t>}</w:t>
+        <w:t xml:space="preserve"> ${courseLocation}</w:t>
+      </w:r>
+    </w:p>
+    <w:p>
+      <w:pPr>
+        <w:rPr>
+          <w:rFonts w:ascii="Calibri" w:hAnsi="Calibri" w:cs="Times"/>
+        </w:rPr>
+      </w:pPr>
+      <w:r>
+        <w:rPr>
+          <w:rFonts w:ascii="Calibri" w:hAnsi="Calibri" w:cs="Times"/>
+        </w:rPr>
+        <w:t>${/NoCourseLocation}</w:t>
+      </w:r>
+    </w:p>
+    <w:p>
+      <w:pPr>
+        <w:rPr>
+          <w:rFonts w:ascii="Calibri" w:hAnsi="Calibri" w:cs="Times"/>
+        </w:rPr>
+      </w:pPr>
+      <w:r>
+        <w:rPr>
+          <w:rFonts w:ascii="Calibri" w:hAnsi="Calibri" w:cs="Times"/>
+        </w:rPr>
+        <w:t>${NoCourseDays}</w:t>
       </w:r>
     </w:p>
     <w:p>
@@ -828,48 +680,20 @@
         <w:rPr>
           <w:rFonts w:ascii="Calibri" w:hAnsi="Calibri" w:cs="Times"/>
         </w:rPr>
-        <w:t>${/</w:t>
-      </w:r>
-      <w:proofErr w:type="spellStart"/>
-      <w:r>
-        <w:rPr>
-          <w:rFonts w:ascii="Calibri" w:hAnsi="Calibri" w:cs="Times"/>
-        </w:rPr>
-        <w:t>NoCourseDays</w:t>
-      </w:r>
-      <w:proofErr w:type="spellEnd"/>
-      <w:r>
-        <w:rPr>
-          <w:rFonts w:ascii="Calibri" w:hAnsi="Calibri" w:cs="Times"/>
-        </w:rPr>
-        <w:t>}</w:t>
-      </w:r>
-    </w:p>
-    <w:p>
-      <w:pPr>
-        <w:rPr>
-          <w:rFonts w:ascii="Calibri" w:hAnsi="Calibri" w:cs="Times"/>
-        </w:rPr>
-      </w:pPr>
-      <w:r>
-        <w:rPr>
-          <w:rFonts w:ascii="Calibri" w:hAnsi="Calibri" w:cs="Times"/>
-        </w:rPr>
-        <w:t>${</w:t>
-      </w:r>
-      <w:proofErr w:type="spellStart"/>
-      <w:r>
-        <w:rPr>
-          <w:rFonts w:ascii="Calibri" w:hAnsi="Calibri" w:cs="Times"/>
-        </w:rPr>
-        <w:t>NoClassHours</w:t>
-      </w:r>
-      <w:proofErr w:type="spellEnd"/>
-      <w:r>
-        <w:rPr>
-          <w:rFonts w:ascii="Calibri" w:hAnsi="Calibri" w:cs="Times"/>
-        </w:rPr>
-        <w:t>}</w:t>
+        <w:t>${/NoCourseDays}</w:t>
+      </w:r>
+    </w:p>
+    <w:p>
+      <w:pPr>
+        <w:rPr>
+          <w:rFonts w:ascii="Calibri" w:hAnsi="Calibri" w:cs="Times"/>
+        </w:rPr>
+      </w:pPr>
+      <w:r>
+        <w:rPr>
+          <w:rFonts w:ascii="Calibri" w:hAnsi="Calibri" w:cs="Times"/>
+        </w:rPr>
+        <w:t>${NoClassHours}</w:t>
       </w:r>
     </w:p>
     <w:p>
@@ -895,89 +719,33 @@
         <w:rPr>
           <w:rFonts w:ascii="Calibri" w:hAnsi="Calibri" w:cs="Times"/>
         </w:rPr>
-        <w:t>${</w:t>
-      </w:r>
-      <w:proofErr w:type="spellStart"/>
-      <w:r>
-        <w:rPr>
-          <w:rFonts w:ascii="Calibri" w:hAnsi="Calibri" w:cs="Times"/>
-        </w:rPr>
-        <w:t>classStartTime</w:t>
-      </w:r>
-      <w:proofErr w:type="spellEnd"/>
-      <w:r>
-        <w:rPr>
-          <w:rFonts w:ascii="Calibri" w:hAnsi="Calibri" w:cs="Times"/>
-        </w:rPr>
-        <w:t>} - ${</w:t>
-      </w:r>
-      <w:proofErr w:type="spellStart"/>
-      <w:r>
-        <w:rPr>
-          <w:rFonts w:ascii="Calibri" w:hAnsi="Calibri" w:cs="Times"/>
-        </w:rPr>
-        <w:t>classEndTime</w:t>
-      </w:r>
-      <w:proofErr w:type="spellEnd"/>
-      <w:r>
-        <w:rPr>
-          <w:rFonts w:ascii="Calibri" w:hAnsi="Calibri" w:cs="Times"/>
-        </w:rPr>
-        <w:t>}</w:t>
-      </w:r>
-    </w:p>
-    <w:p>
-      <w:pPr>
-        <w:rPr>
-          <w:rFonts w:ascii="Calibri" w:hAnsi="Calibri" w:cs="Times"/>
-        </w:rPr>
-      </w:pPr>
-      <w:r>
-        <w:rPr>
-          <w:rFonts w:ascii="Calibri" w:hAnsi="Calibri" w:cs="Times"/>
-        </w:rPr>
-        <w:t>${/</w:t>
-      </w:r>
-      <w:proofErr w:type="spellStart"/>
-      <w:r>
-        <w:rPr>
-          <w:rFonts w:ascii="Calibri" w:hAnsi="Calibri" w:cs="Times"/>
-        </w:rPr>
-        <w:t>NoClassHours</w:t>
-      </w:r>
-      <w:proofErr w:type="spellEnd"/>
-      <w:r>
-        <w:rPr>
-          <w:rFonts w:ascii="Calibri" w:hAnsi="Calibri" w:cs="Times"/>
-        </w:rPr>
-        <w:t>}</w:t>
-      </w:r>
-    </w:p>
-    <w:p>
-      <w:pPr>
-        <w:rPr>
-          <w:rFonts w:ascii="Calibri" w:hAnsi="Calibri" w:cs="Times"/>
-        </w:rPr>
-      </w:pPr>
-      <w:r>
-        <w:rPr>
-          <w:rFonts w:ascii="Calibri" w:hAnsi="Calibri" w:cs="Times"/>
-        </w:rPr>
-        <w:t>${</w:t>
-      </w:r>
-      <w:proofErr w:type="spellStart"/>
-      <w:r>
-        <w:rPr>
-          <w:rFonts w:ascii="Calibri" w:hAnsi="Calibri" w:cs="Times"/>
-        </w:rPr>
-        <w:t>NoOfficeHours</w:t>
-      </w:r>
-      <w:proofErr w:type="spellEnd"/>
-      <w:r>
-        <w:rPr>
-          <w:rFonts w:ascii="Calibri" w:hAnsi="Calibri" w:cs="Times"/>
-        </w:rPr>
-        <w:t>}</w:t>
+        <w:t>${classStartTime} - ${classEndTime}</w:t>
+      </w:r>
+    </w:p>
+    <w:p>
+      <w:pPr>
+        <w:rPr>
+          <w:rFonts w:ascii="Calibri" w:hAnsi="Calibri" w:cs="Times"/>
+        </w:rPr>
+      </w:pPr>
+      <w:r>
+        <w:rPr>
+          <w:rFonts w:ascii="Calibri" w:hAnsi="Calibri" w:cs="Times"/>
+        </w:rPr>
+        <w:t>${/NoClassHours}</w:t>
+      </w:r>
+    </w:p>
+    <w:p>
+      <w:pPr>
+        <w:rPr>
+          <w:rFonts w:ascii="Calibri" w:hAnsi="Calibri" w:cs="Times"/>
+        </w:rPr>
+      </w:pPr>
+      <w:r>
+        <w:rPr>
+          <w:rFonts w:ascii="Calibri" w:hAnsi="Calibri" w:cs="Times"/>
+        </w:rPr>
+        <w:t>${NoOfficeHours}</w:t>
       </w:r>
     </w:p>
     <w:p>
@@ -1012,14 +780,7 @@
         <w:rPr>
           <w:rFonts w:ascii="Calibri" w:hAnsi="Calibri" w:cs="Times"/>
         </w:rPr>
-        <w:t>${</w:t>
-      </w:r>
-      <w:proofErr w:type="spellStart"/>
-      <w:r>
-        <w:rPr>
-          <w:rFonts w:ascii="Calibri" w:hAnsi="Calibri" w:cs="Times"/>
-        </w:rPr>
-        <w:t>office</w:t>
+        <w:t>${office</w:t>
       </w:r>
       <w:r>
         <w:rPr>
@@ -1031,41 +792,20 @@
         <w:rPr>
           <w:rFonts w:ascii="Calibri" w:hAnsi="Calibri" w:cs="Times"/>
         </w:rPr>
-        <w:t>our</w:t>
-      </w:r>
-      <w:proofErr w:type="spellEnd"/>
-      <w:r>
-        <w:rPr>
-          <w:rFonts w:ascii="Calibri" w:hAnsi="Calibri" w:cs="Times"/>
-        </w:rPr>
-        <w:t>}</w:t>
-      </w:r>
-    </w:p>
-    <w:p>
-      <w:pPr>
-        <w:rPr>
-          <w:rFonts w:ascii="Calibri" w:hAnsi="Calibri" w:cs="Times"/>
-        </w:rPr>
-      </w:pPr>
-      <w:r>
-        <w:rPr>
-          <w:rFonts w:ascii="Calibri" w:hAnsi="Calibri" w:cs="Times"/>
-        </w:rPr>
-        <w:t>${/</w:t>
-      </w:r>
-      <w:proofErr w:type="spellStart"/>
-      <w:r>
-        <w:rPr>
-          <w:rFonts w:ascii="Calibri" w:hAnsi="Calibri" w:cs="Times"/>
-        </w:rPr>
-        <w:t>NoOfficeHours</w:t>
-      </w:r>
-      <w:proofErr w:type="spellEnd"/>
-      <w:r>
-        <w:rPr>
-          <w:rFonts w:ascii="Calibri" w:hAnsi="Calibri" w:cs="Times"/>
-        </w:rPr>
-        <w:t>}</w:t>
+        <w:t>our}</w:t>
+      </w:r>
+    </w:p>
+    <w:p>
+      <w:pPr>
+        <w:rPr>
+          <w:rFonts w:ascii="Calibri" w:hAnsi="Calibri" w:cs="Times"/>
+        </w:rPr>
+      </w:pPr>
+      <w:r>
+        <w:rPr>
+          <w:rFonts w:ascii="Calibri" w:hAnsi="Calibri" w:cs="Times"/>
+        </w:rPr>
+        <w:t>${/NoOfficeHours}</w:t>
       </w:r>
     </w:p>
     <w:p>
@@ -1079,21 +819,7 @@
         <w:rPr>
           <w:rFonts w:eastAsia="Times New Roman" w:cstheme="minorHAnsi"/>
         </w:rPr>
-        <w:t>${</w:t>
-      </w:r>
-      <w:proofErr w:type="spellStart"/>
-      <w:r>
-        <w:rPr>
-          <w:rFonts w:eastAsia="Times New Roman" w:cstheme="minorHAnsi"/>
-        </w:rPr>
-        <w:t>NoOtherInstructionalStaff</w:t>
-      </w:r>
-      <w:proofErr w:type="spellEnd"/>
-      <w:r>
-        <w:rPr>
-          <w:rFonts w:eastAsia="Times New Roman" w:cstheme="minorHAnsi"/>
-        </w:rPr>
-        <w:t>}</w:t>
+        <w:t>${NoOtherInstructionalStaff}</w:t>
       </w:r>
     </w:p>
     <w:p>
@@ -1144,21 +870,7 @@
           <w:rFonts w:asciiTheme="minorHAnsi" w:hAnsiTheme="minorHAnsi" w:cstheme="minorHAnsi"/>
         </w:rPr>
         <w:lastRenderedPageBreak/>
-        <w:t>${</w:t>
-      </w:r>
-      <w:proofErr w:type="spellStart"/>
-      <w:r>
-        <w:rPr>
-          <w:rFonts w:asciiTheme="minorHAnsi" w:hAnsiTheme="minorHAnsi" w:cstheme="minorHAnsi"/>
-        </w:rPr>
-        <w:t>otherInstructionalStaff</w:t>
-      </w:r>
-      <w:proofErr w:type="spellEnd"/>
-      <w:r>
-        <w:rPr>
-          <w:rFonts w:asciiTheme="minorHAnsi" w:hAnsiTheme="minorHAnsi" w:cstheme="minorHAnsi"/>
-        </w:rPr>
-        <w:t>}</w:t>
+        <w:t>${otherInstructionalStaff}</w:t>
       </w:r>
     </w:p>
     <w:p>
@@ -1173,19 +885,109 @@
         <w:rPr>
           <w:rFonts w:asciiTheme="minorHAnsi" w:hAnsiTheme="minorHAnsi" w:cstheme="minorHAnsi"/>
         </w:rPr>
+        <w:t>${/NoOtherInstructionalStaff}</w:t>
+      </w:r>
+    </w:p>
+    <w:p>
+      <w:pPr>
+        <w:rPr>
+          <w:rFonts w:ascii="Calibri" w:hAnsi="Calibri" w:cs="Times"/>
+        </w:rPr>
+      </w:pPr>
+      <w:r>
+        <w:rPr>
+          <w:rFonts w:ascii="Calibri" w:hAnsi="Calibri" w:cs="Times"/>
+        </w:rPr>
+        <w:t>${NocourseFormat}</w:t>
+      </w:r>
+    </w:p>
+    <w:p>
+      <w:pPr>
+        <w:rPr>
+          <w:rFonts w:ascii="Calibri" w:hAnsi="Calibri" w:cs="Times"/>
+        </w:rPr>
+      </w:pPr>
+    </w:p>
+    <w:p>
+      <w:pPr>
+        <w:rPr>
+          <w:rFonts w:ascii="Calibri" w:hAnsi="Calibri" w:cs="Times"/>
+          <w:b/>
+          <w:u w:val="single"/>
+        </w:rPr>
+      </w:pPr>
+      <w:r>
+        <w:rPr>
+          <w:rFonts w:ascii="Calibri" w:hAnsi="Calibri" w:cs="Times"/>
+          <w:b/>
+          <w:u w:val="single"/>
+        </w:rPr>
+        <w:t xml:space="preserve">Course </w:t>
+      </w:r>
+      <w:r>
+        <w:rPr>
+          <w:rFonts w:ascii="Calibri" w:hAnsi="Calibri" w:cs="Times"/>
+          <w:b/>
+          <w:u w:val="single"/>
+        </w:rPr>
+        <w:t>Format</w:t>
+      </w:r>
+    </w:p>
+    <w:p>
+      <w:pPr>
+        <w:rPr>
+          <w:rFonts w:ascii="Calibri" w:hAnsi="Calibri" w:cs="Times"/>
+          <w:b/>
+          <w:u w:val="single"/>
+        </w:rPr>
+      </w:pPr>
+    </w:p>
+    <w:p>
+      <w:pPr>
+        <w:rPr>
+          <w:rFonts w:ascii="Calibri" w:hAnsi="Calibri" w:cs="Times"/>
+        </w:rPr>
+      </w:pPr>
+      <w:r>
+        <w:rPr>
+          <w:rFonts w:ascii="Calibri" w:hAnsi="Calibri" w:cs="Times"/>
+        </w:rPr>
+        <w:t>${course</w:t>
+      </w:r>
+      <w:r>
+        <w:rPr>
+          <w:rFonts w:ascii="Calibri" w:hAnsi="Calibri" w:cs="Times"/>
+        </w:rPr>
+        <w:t>F</w:t>
+      </w:r>
+      <w:r>
+        <w:rPr>
+          <w:rFonts w:ascii="Calibri" w:hAnsi="Calibri" w:cs="Times"/>
+        </w:rPr>
+        <w:t>ormat}</w:t>
+      </w:r>
+    </w:p>
+    <w:p>
+      <w:pPr>
+        <w:rPr>
+          <w:rFonts w:ascii="Calibri" w:hAnsi="Calibri" w:cs="Times"/>
+        </w:rPr>
+      </w:pPr>
+      <w:r>
+        <w:rPr>
+          <w:rFonts w:ascii="Calibri" w:hAnsi="Calibri" w:cs="Times"/>
+        </w:rPr>
         <w:t>${/</w:t>
       </w:r>
-      <w:proofErr w:type="spellStart"/>
-      <w:r>
-        <w:rPr>
-          <w:rFonts w:asciiTheme="minorHAnsi" w:hAnsiTheme="minorHAnsi" w:cstheme="minorHAnsi"/>
-        </w:rPr>
-        <w:t>NoOtherInstructionalStaff</w:t>
-      </w:r>
-      <w:proofErr w:type="spellEnd"/>
-      <w:r>
-        <w:rPr>
-          <w:rFonts w:asciiTheme="minorHAnsi" w:hAnsiTheme="minorHAnsi" w:cstheme="minorHAnsi"/>
+      <w:r>
+        <w:rPr>
+          <w:rFonts w:ascii="Calibri" w:hAnsi="Calibri" w:cs="Times"/>
+        </w:rPr>
+        <w:t>NocourseFormat</w:t>
+      </w:r>
+      <w:r>
+        <w:rPr>
+          <w:rFonts w:ascii="Calibri" w:hAnsi="Calibri" w:cs="Times"/>
         </w:rPr>
         <w:t>}</w:t>
       </w:r>
@@ -1200,16 +1002,228 @@
         <w:rPr>
           <w:rFonts w:ascii="Calibri" w:hAnsi="Calibri" w:cs="Times"/>
         </w:rPr>
+        <w:t>${NocourseOverview}</w:t>
+      </w:r>
+    </w:p>
+    <w:p>
+      <w:pPr>
+        <w:rPr>
+          <w:rFonts w:ascii="Calibri" w:hAnsi="Calibri" w:cs="Times"/>
+        </w:rPr>
+      </w:pPr>
+    </w:p>
+    <w:p>
+      <w:pPr>
+        <w:rPr>
+          <w:rFonts w:ascii="Calibri" w:hAnsi="Calibri" w:cs="Times"/>
+          <w:b/>
+          <w:u w:val="single"/>
+        </w:rPr>
+      </w:pPr>
+      <w:r>
+        <w:rPr>
+          <w:rFonts w:ascii="Calibri" w:hAnsi="Calibri" w:cs="Times"/>
+          <w:b/>
+          <w:u w:val="single"/>
+        </w:rPr>
+        <w:t>Course Overview, Content and Objectives</w:t>
+      </w:r>
+    </w:p>
+    <w:p>
+      <w:pPr>
+        <w:rPr>
+          <w:rFonts w:ascii="Calibri" w:hAnsi="Calibri" w:cs="Times"/>
+          <w:b/>
+          <w:u w:val="single"/>
+        </w:rPr>
+      </w:pPr>
+    </w:p>
+    <w:p>
+      <w:pPr>
+        <w:rPr>
+          <w:rFonts w:ascii="Calibri" w:hAnsi="Calibri" w:cs="Times"/>
+        </w:rPr>
+      </w:pPr>
+      <w:r>
+        <w:rPr>
+          <w:rFonts w:ascii="Calibri" w:hAnsi="Calibri" w:cs="Times"/>
+        </w:rPr>
+        <w:t>${course</w:t>
+      </w:r>
+      <w:r>
+        <w:rPr>
+          <w:rFonts w:ascii="Calibri" w:hAnsi="Calibri" w:cs="Times"/>
+        </w:rPr>
+        <w:t>O</w:t>
+      </w:r>
+      <w:r>
+        <w:rPr>
+          <w:rFonts w:ascii="Calibri" w:hAnsi="Calibri" w:cs="Times"/>
+        </w:rPr>
+        <w:t>verview}</w:t>
+      </w:r>
+    </w:p>
+    <w:p>
+      <w:pPr>
+        <w:rPr>
+          <w:rFonts w:ascii="Calibri" w:hAnsi="Calibri" w:cs="Times"/>
+        </w:rPr>
+      </w:pPr>
+      <w:r>
+        <w:rPr>
+          <w:rFonts w:ascii="Calibri" w:hAnsi="Calibri" w:cs="Times"/>
+        </w:rPr>
         <w:t>${</w:t>
       </w:r>
-      <w:proofErr w:type="spellStart"/>
-      <w:r>
-        <w:rPr>
-          <w:rFonts w:ascii="Calibri" w:hAnsi="Calibri" w:cs="Times"/>
-        </w:rPr>
-        <w:t>NocourseFormat</w:t>
-      </w:r>
-      <w:proofErr w:type="spellEnd"/>
+      <w:r>
+        <w:rPr>
+          <w:rFonts w:ascii="Calibri" w:hAnsi="Calibri" w:cs="Times"/>
+        </w:rPr>
+        <w:t>/</w:t>
+      </w:r>
+      <w:r>
+        <w:rPr>
+          <w:rFonts w:ascii="Calibri" w:hAnsi="Calibri" w:cs="Times"/>
+        </w:rPr>
+        <w:t>No</w:t>
+      </w:r>
+      <w:r>
+        <w:rPr>
+          <w:rFonts w:ascii="Calibri" w:hAnsi="Calibri" w:cs="Times"/>
+        </w:rPr>
+        <w:t>courseOverview}</w:t>
+      </w:r>
+    </w:p>
+    <w:p>
+      <w:pPr>
+        <w:rPr>
+          <w:rFonts w:ascii="Calibri" w:hAnsi="Calibri" w:cs="Times"/>
+        </w:rPr>
+      </w:pPr>
+      <w:r>
+        <w:rPr>
+          <w:rFonts w:ascii="Calibri" w:hAnsi="Calibri" w:cs="Times"/>
+        </w:rPr>
+        <w:t>${NolearningOutcomes}</w:t>
+      </w:r>
+    </w:p>
+    <w:p>
+      <w:pPr>
+        <w:rPr>
+          <w:rFonts w:ascii="Calibri" w:hAnsi="Calibri" w:cs="Times"/>
+        </w:rPr>
+      </w:pPr>
+    </w:p>
+    <w:p>
+      <w:pPr>
+        <w:rPr>
+          <w:rFonts w:ascii="Calibri" w:hAnsi="Calibri" w:cs="Times"/>
+          <w:b/>
+          <w:u w:val="single"/>
+        </w:rPr>
+      </w:pPr>
+      <w:r>
+        <w:rPr>
+          <w:rFonts w:ascii="Calibri" w:hAnsi="Calibri" w:cs="Times"/>
+          <w:b/>
+          <w:u w:val="single"/>
+        </w:rPr>
+        <w:t>Learning Outcomes</w:t>
+      </w:r>
+    </w:p>
+    <w:p>
+      <w:pPr>
+        <w:rPr>
+          <w:rFonts w:ascii="Calibri" w:hAnsi="Calibri" w:cs="Times"/>
+          <w:i/>
+        </w:rPr>
+      </w:pPr>
+      <w:r>
+        <w:rPr>
+          <w:rFonts w:ascii="Calibri" w:hAnsi="Calibri" w:cs="Times"/>
+          <w:i/>
+        </w:rPr>
+        <w:t xml:space="preserve">Upon </w:t>
+      </w:r>
+      <w:r>
+        <w:rPr>
+          <w:rFonts w:ascii="Calibri" w:hAnsi="Calibri" w:cs="Times"/>
+          <w:i/>
+        </w:rPr>
+        <w:t xml:space="preserve">successful </w:t>
+      </w:r>
+      <w:r>
+        <w:rPr>
+          <w:rFonts w:ascii="Calibri" w:hAnsi="Calibri" w:cs="Times"/>
+          <w:i/>
+        </w:rPr>
+        <w:t>completion of this course, students will be able to</w:t>
+      </w:r>
+      <w:r>
+        <w:rPr>
+          <w:rFonts w:ascii="Calibri" w:hAnsi="Calibri" w:cs="Times"/>
+          <w:i/>
+        </w:rPr>
+        <w:t>…</w:t>
+      </w:r>
+    </w:p>
+    <w:p>
+      <w:pPr>
+        <w:rPr>
+          <w:rFonts w:ascii="Calibri" w:hAnsi="Calibri" w:cs="Times"/>
+          <w:i/>
+        </w:rPr>
+      </w:pPr>
+    </w:p>
+    <w:p>
+      <w:pPr>
+        <w:rPr>
+          <w:rFonts w:ascii="Calibri" w:hAnsi="Calibri" w:cs="Times"/>
+        </w:rPr>
+      </w:pPr>
+      <w:r>
+        <w:rPr>
+          <w:rFonts w:ascii="Calibri" w:hAnsi="Calibri" w:cs="Times"/>
+        </w:rPr>
+        <w:t>${learning</w:t>
+      </w:r>
+      <w:r>
+        <w:rPr>
+          <w:rFonts w:ascii="Calibri" w:hAnsi="Calibri" w:cs="Times"/>
+        </w:rPr>
+        <w:t>O</w:t>
+      </w:r>
+      <w:r>
+        <w:rPr>
+          <w:rFonts w:ascii="Calibri" w:hAnsi="Calibri" w:cs="Times"/>
+        </w:rPr>
+        <w:t>utcomes}</w:t>
+      </w:r>
+    </w:p>
+    <w:p>
+      <w:pPr>
+        <w:rPr>
+          <w:rFonts w:ascii="Calibri" w:hAnsi="Calibri" w:cs="Times"/>
+        </w:rPr>
+      </w:pPr>
+      <w:r>
+        <w:rPr>
+          <w:rFonts w:ascii="Calibri" w:hAnsi="Calibri" w:cs="Times"/>
+        </w:rPr>
+        <w:t>${</w:t>
+      </w:r>
+      <w:r>
+        <w:rPr>
+          <w:rFonts w:ascii="Calibri" w:hAnsi="Calibri" w:cs="Times"/>
+        </w:rPr>
+        <w:t>/</w:t>
+      </w:r>
+      <w:r>
+        <w:rPr>
+          <w:rFonts w:ascii="Calibri" w:hAnsi="Calibri" w:cs="Times"/>
+        </w:rPr>
+        <w:t>NolearningOutcomes</w:t>
+      </w:r>
       <w:r>
         <w:rPr>
           <w:rFonts w:ascii="Calibri" w:hAnsi="Calibri" w:cs="Times"/>
@@ -1220,418 +1234,6 @@
     <w:p>
       <w:pPr>
         <w:rPr>
-          <w:rFonts w:ascii="Calibri" w:hAnsi="Calibri" w:cs="Times"/>
-        </w:rPr>
-      </w:pPr>
-    </w:p>
-    <w:p>
-      <w:pPr>
-        <w:rPr>
-          <w:rFonts w:ascii="Calibri" w:hAnsi="Calibri" w:cs="Times"/>
-          <w:b/>
-          <w:u w:val="single"/>
-        </w:rPr>
-      </w:pPr>
-      <w:r>
-        <w:rPr>
-          <w:rFonts w:ascii="Calibri" w:hAnsi="Calibri" w:cs="Times"/>
-          <w:b/>
-          <w:u w:val="single"/>
-        </w:rPr>
-        <w:t xml:space="preserve">Course </w:t>
-      </w:r>
-      <w:r>
-        <w:rPr>
-          <w:rFonts w:ascii="Calibri" w:hAnsi="Calibri" w:cs="Times"/>
-          <w:b/>
-          <w:u w:val="single"/>
-        </w:rPr>
-        <w:t>Format</w:t>
-      </w:r>
-    </w:p>
-    <w:p>
-      <w:pPr>
-        <w:rPr>
-          <w:rFonts w:ascii="Calibri" w:hAnsi="Calibri" w:cs="Times"/>
-          <w:b/>
-          <w:u w:val="single"/>
-        </w:rPr>
-      </w:pPr>
-    </w:p>
-    <w:p>
-      <w:pPr>
-        <w:rPr>
-          <w:rFonts w:ascii="Calibri" w:hAnsi="Calibri" w:cs="Times"/>
-        </w:rPr>
-      </w:pPr>
-      <w:r>
-        <w:rPr>
-          <w:rFonts w:ascii="Calibri" w:hAnsi="Calibri" w:cs="Times"/>
-        </w:rPr>
-        <w:t>${</w:t>
-      </w:r>
-      <w:proofErr w:type="spellStart"/>
-      <w:r>
-        <w:rPr>
-          <w:rFonts w:ascii="Calibri" w:hAnsi="Calibri" w:cs="Times"/>
-        </w:rPr>
-        <w:t>course</w:t>
-      </w:r>
-      <w:r>
-        <w:rPr>
-          <w:rFonts w:ascii="Calibri" w:hAnsi="Calibri" w:cs="Times"/>
-        </w:rPr>
-        <w:t>F</w:t>
-      </w:r>
-      <w:r>
-        <w:rPr>
-          <w:rFonts w:ascii="Calibri" w:hAnsi="Calibri" w:cs="Times"/>
-        </w:rPr>
-        <w:t>ormat</w:t>
-      </w:r>
-      <w:proofErr w:type="spellEnd"/>
-      <w:r>
-        <w:rPr>
-          <w:rFonts w:ascii="Calibri" w:hAnsi="Calibri" w:cs="Times"/>
-        </w:rPr>
-        <w:t>}</w:t>
-      </w:r>
-    </w:p>
-    <w:p>
-      <w:pPr>
-        <w:rPr>
-          <w:rFonts w:ascii="Calibri" w:hAnsi="Calibri" w:cs="Times"/>
-        </w:rPr>
-      </w:pPr>
-      <w:r>
-        <w:rPr>
-          <w:rFonts w:ascii="Calibri" w:hAnsi="Calibri" w:cs="Times"/>
-        </w:rPr>
-        <w:t>${/</w:t>
-      </w:r>
-      <w:proofErr w:type="spellStart"/>
-      <w:r>
-        <w:rPr>
-          <w:rFonts w:ascii="Calibri" w:hAnsi="Calibri" w:cs="Times"/>
-        </w:rPr>
-        <w:t>NocourseFormat</w:t>
-      </w:r>
-      <w:proofErr w:type="spellEnd"/>
-      <w:r>
-        <w:rPr>
-          <w:rFonts w:ascii="Calibri" w:hAnsi="Calibri" w:cs="Times"/>
-        </w:rPr>
-        <w:t>}</w:t>
-      </w:r>
-    </w:p>
-    <w:p>
-      <w:pPr>
-        <w:rPr>
-          <w:rFonts w:ascii="Calibri" w:hAnsi="Calibri" w:cs="Times"/>
-        </w:rPr>
-      </w:pPr>
-      <w:r>
-        <w:rPr>
-          <w:rFonts w:ascii="Calibri" w:hAnsi="Calibri" w:cs="Times"/>
-        </w:rPr>
-        <w:t>${</w:t>
-      </w:r>
-      <w:proofErr w:type="spellStart"/>
-      <w:r>
-        <w:rPr>
-          <w:rFonts w:ascii="Calibri" w:hAnsi="Calibri" w:cs="Times"/>
-        </w:rPr>
-        <w:t>NocourseOverview</w:t>
-      </w:r>
-      <w:proofErr w:type="spellEnd"/>
-      <w:r>
-        <w:rPr>
-          <w:rFonts w:ascii="Calibri" w:hAnsi="Calibri" w:cs="Times"/>
-        </w:rPr>
-        <w:t>}</w:t>
-      </w:r>
-    </w:p>
-    <w:p>
-      <w:pPr>
-        <w:rPr>
-          <w:rFonts w:ascii="Calibri" w:hAnsi="Calibri" w:cs="Times"/>
-        </w:rPr>
-      </w:pPr>
-    </w:p>
-    <w:p>
-      <w:pPr>
-        <w:rPr>
-          <w:rFonts w:ascii="Calibri" w:hAnsi="Calibri" w:cs="Times"/>
-          <w:b/>
-          <w:u w:val="single"/>
-        </w:rPr>
-      </w:pPr>
-      <w:r>
-        <w:rPr>
-          <w:rFonts w:ascii="Calibri" w:hAnsi="Calibri" w:cs="Times"/>
-          <w:b/>
-          <w:u w:val="single"/>
-        </w:rPr>
-        <w:t>Course Overview, Content and Objectives</w:t>
-      </w:r>
-    </w:p>
-    <w:p>
-      <w:pPr>
-        <w:rPr>
-          <w:rFonts w:ascii="Calibri" w:hAnsi="Calibri" w:cs="Times"/>
-          <w:b/>
-          <w:u w:val="single"/>
-        </w:rPr>
-      </w:pPr>
-    </w:p>
-    <w:p>
-      <w:pPr>
-        <w:rPr>
-          <w:rFonts w:ascii="Calibri" w:hAnsi="Calibri" w:cs="Times"/>
-        </w:rPr>
-      </w:pPr>
-      <w:r>
-        <w:rPr>
-          <w:rFonts w:ascii="Calibri" w:hAnsi="Calibri" w:cs="Times"/>
-        </w:rPr>
-        <w:t>${</w:t>
-      </w:r>
-      <w:proofErr w:type="spellStart"/>
-      <w:r>
-        <w:rPr>
-          <w:rFonts w:ascii="Calibri" w:hAnsi="Calibri" w:cs="Times"/>
-        </w:rPr>
-        <w:t>course</w:t>
-      </w:r>
-      <w:r>
-        <w:rPr>
-          <w:rFonts w:ascii="Calibri" w:hAnsi="Calibri" w:cs="Times"/>
-        </w:rPr>
-        <w:t>O</w:t>
-      </w:r>
-      <w:r>
-        <w:rPr>
-          <w:rFonts w:ascii="Calibri" w:hAnsi="Calibri" w:cs="Times"/>
-        </w:rPr>
-        <w:t>verview</w:t>
-      </w:r>
-      <w:proofErr w:type="spellEnd"/>
-      <w:r>
-        <w:rPr>
-          <w:rFonts w:ascii="Calibri" w:hAnsi="Calibri" w:cs="Times"/>
-        </w:rPr>
-        <w:t>}</w:t>
-      </w:r>
-    </w:p>
-    <w:p>
-      <w:pPr>
-        <w:rPr>
-          <w:rFonts w:ascii="Calibri" w:hAnsi="Calibri" w:cs="Times"/>
-        </w:rPr>
-      </w:pPr>
-      <w:r>
-        <w:rPr>
-          <w:rFonts w:ascii="Calibri" w:hAnsi="Calibri" w:cs="Times"/>
-        </w:rPr>
-        <w:t>${</w:t>
-      </w:r>
-      <w:r>
-        <w:rPr>
-          <w:rFonts w:ascii="Calibri" w:hAnsi="Calibri" w:cs="Times"/>
-        </w:rPr>
-        <w:t>/</w:t>
-      </w:r>
-      <w:proofErr w:type="spellStart"/>
-      <w:r>
-        <w:rPr>
-          <w:rFonts w:ascii="Calibri" w:hAnsi="Calibri" w:cs="Times"/>
-        </w:rPr>
-        <w:t>No</w:t>
-      </w:r>
-      <w:r>
-        <w:rPr>
-          <w:rFonts w:ascii="Calibri" w:hAnsi="Calibri" w:cs="Times"/>
-        </w:rPr>
-        <w:t>courseOverview</w:t>
-      </w:r>
-      <w:proofErr w:type="spellEnd"/>
-      <w:r>
-        <w:rPr>
-          <w:rFonts w:ascii="Calibri" w:hAnsi="Calibri" w:cs="Times"/>
-        </w:rPr>
-        <w:t>}</w:t>
-      </w:r>
-    </w:p>
-    <w:p>
-      <w:pPr>
-        <w:rPr>
-          <w:rFonts w:ascii="Calibri" w:hAnsi="Calibri" w:cs="Times"/>
-        </w:rPr>
-      </w:pPr>
-      <w:r>
-        <w:rPr>
-          <w:rFonts w:ascii="Calibri" w:hAnsi="Calibri" w:cs="Times"/>
-        </w:rPr>
-        <w:t>${</w:t>
-      </w:r>
-      <w:proofErr w:type="spellStart"/>
-      <w:r>
-        <w:rPr>
-          <w:rFonts w:ascii="Calibri" w:hAnsi="Calibri" w:cs="Times"/>
-        </w:rPr>
-        <w:t>NolearningOutcomes</w:t>
-      </w:r>
-      <w:proofErr w:type="spellEnd"/>
-      <w:r>
-        <w:rPr>
-          <w:rFonts w:ascii="Calibri" w:hAnsi="Calibri" w:cs="Times"/>
-        </w:rPr>
-        <w:t>}</w:t>
-      </w:r>
-    </w:p>
-    <w:p>
-      <w:pPr>
-        <w:rPr>
-          <w:rFonts w:ascii="Calibri" w:hAnsi="Calibri" w:cs="Times"/>
-        </w:rPr>
-      </w:pPr>
-    </w:p>
-    <w:p>
-      <w:pPr>
-        <w:rPr>
-          <w:rFonts w:ascii="Calibri" w:hAnsi="Calibri" w:cs="Times"/>
-          <w:b/>
-          <w:u w:val="single"/>
-        </w:rPr>
-      </w:pPr>
-      <w:r>
-        <w:rPr>
-          <w:rFonts w:ascii="Calibri" w:hAnsi="Calibri" w:cs="Times"/>
-          <w:b/>
-          <w:u w:val="single"/>
-        </w:rPr>
-        <w:t>Learning Outcomes</w:t>
-      </w:r>
-    </w:p>
-    <w:p>
-      <w:pPr>
-        <w:rPr>
-          <w:rFonts w:ascii="Calibri" w:hAnsi="Calibri" w:cs="Times"/>
-          <w:i/>
-        </w:rPr>
-      </w:pPr>
-      <w:r>
-        <w:rPr>
-          <w:rFonts w:ascii="Calibri" w:hAnsi="Calibri" w:cs="Times"/>
-          <w:i/>
-        </w:rPr>
-        <w:t xml:space="preserve">Upon </w:t>
-      </w:r>
-      <w:r>
-        <w:rPr>
-          <w:rFonts w:ascii="Calibri" w:hAnsi="Calibri" w:cs="Times"/>
-          <w:i/>
-        </w:rPr>
-        <w:t xml:space="preserve">successful </w:t>
-      </w:r>
-      <w:r>
-        <w:rPr>
-          <w:rFonts w:ascii="Calibri" w:hAnsi="Calibri" w:cs="Times"/>
-          <w:i/>
-        </w:rPr>
-        <w:t>completion of this course, students will be able to</w:t>
-      </w:r>
-      <w:r>
-        <w:rPr>
-          <w:rFonts w:ascii="Calibri" w:hAnsi="Calibri" w:cs="Times"/>
-          <w:i/>
-        </w:rPr>
-        <w:t>…</w:t>
-      </w:r>
-    </w:p>
-    <w:p>
-      <w:pPr>
-        <w:rPr>
-          <w:rFonts w:ascii="Calibri" w:hAnsi="Calibri" w:cs="Times"/>
-          <w:i/>
-        </w:rPr>
-      </w:pPr>
-    </w:p>
-    <w:p>
-      <w:pPr>
-        <w:rPr>
-          <w:rFonts w:ascii="Calibri" w:hAnsi="Calibri" w:cs="Times"/>
-        </w:rPr>
-      </w:pPr>
-      <w:r>
-        <w:rPr>
-          <w:rFonts w:ascii="Calibri" w:hAnsi="Calibri" w:cs="Times"/>
-        </w:rPr>
-        <w:t>${</w:t>
-      </w:r>
-      <w:proofErr w:type="spellStart"/>
-      <w:r>
-        <w:rPr>
-          <w:rFonts w:ascii="Calibri" w:hAnsi="Calibri" w:cs="Times"/>
-        </w:rPr>
-        <w:t>learning</w:t>
-      </w:r>
-      <w:r>
-        <w:rPr>
-          <w:rFonts w:ascii="Calibri" w:hAnsi="Calibri" w:cs="Times"/>
-        </w:rPr>
-        <w:t>O</w:t>
-      </w:r>
-      <w:r>
-        <w:rPr>
-          <w:rFonts w:ascii="Calibri" w:hAnsi="Calibri" w:cs="Times"/>
-        </w:rPr>
-        <w:t>utcomes</w:t>
-      </w:r>
-      <w:proofErr w:type="spellEnd"/>
-      <w:r>
-        <w:rPr>
-          <w:rFonts w:ascii="Calibri" w:hAnsi="Calibri" w:cs="Times"/>
-        </w:rPr>
-        <w:t>}</w:t>
-      </w:r>
-    </w:p>
-    <w:p>
-      <w:pPr>
-        <w:rPr>
-          <w:rFonts w:ascii="Calibri" w:hAnsi="Calibri" w:cs="Times"/>
-        </w:rPr>
-      </w:pPr>
-      <w:r>
-        <w:rPr>
-          <w:rFonts w:ascii="Calibri" w:hAnsi="Calibri" w:cs="Times"/>
-        </w:rPr>
-        <w:t>${</w:t>
-      </w:r>
-      <w:r>
-        <w:rPr>
-          <w:rFonts w:ascii="Calibri" w:hAnsi="Calibri" w:cs="Times"/>
-        </w:rPr>
-        <w:t>/</w:t>
-      </w:r>
-      <w:proofErr w:type="spellStart"/>
-      <w:r>
-        <w:rPr>
-          <w:rFonts w:ascii="Calibri" w:hAnsi="Calibri" w:cs="Times"/>
-        </w:rPr>
-        <w:t>NolearningOutcomes</w:t>
-      </w:r>
-      <w:proofErr w:type="spellEnd"/>
-      <w:r>
-        <w:rPr>
-          <w:rFonts w:ascii="Calibri" w:hAnsi="Calibri" w:cs="Times"/>
-        </w:rPr>
-        <w:t>}</w:t>
-      </w:r>
-    </w:p>
-    <w:p>
-      <w:pPr>
-        <w:rPr>
           <w:rStyle w:val="normaltextrun"/>
           <w:rFonts w:cstheme="minorHAnsi"/>
         </w:rPr>
@@ -1641,24 +1243,15 @@
           <w:rStyle w:val="normaltextrun"/>
           <w:rFonts w:cstheme="minorHAnsi"/>
         </w:rPr>
-        <w:t>${</w:t>
-      </w:r>
-      <w:proofErr w:type="spellStart"/>
+        <w:t>${No</w:t>
+      </w:r>
       <w:r>
         <w:rPr>
           <w:rStyle w:val="normaltextrun"/>
           <w:rFonts w:cstheme="minorHAnsi"/>
         </w:rPr>
-        <w:t>No</w:t>
-      </w:r>
-      <w:r>
-        <w:rPr>
-          <w:rStyle w:val="normaltextrun"/>
-          <w:rFonts w:cstheme="minorHAnsi"/>
-        </w:rPr>
         <w:t>LearningAssessments</w:t>
       </w:r>
-      <w:proofErr w:type="spellEnd"/>
       <w:r>
         <w:rPr>
           <w:rStyle w:val="normaltextrun"/>
@@ -1707,14 +1300,12 @@
         </w:rPr>
         <w:t>${</w:t>
       </w:r>
-      <w:proofErr w:type="spellStart"/>
       <w:r>
         <w:rPr>
           <w:rFonts w:cstheme="minorHAnsi"/>
         </w:rPr>
         <w:t>learningAssessments</w:t>
       </w:r>
-      <w:proofErr w:type="spellEnd"/>
       <w:r>
         <w:rPr>
           <w:rFonts w:cstheme="minorHAnsi"/>
@@ -1734,270 +1325,191 @@
           <w:rStyle w:val="normaltextrun"/>
           <w:rFonts w:cstheme="minorHAnsi"/>
         </w:rPr>
-        <w:t>${/</w:t>
-      </w:r>
-      <w:proofErr w:type="spellStart"/>
+        <w:t>${/No</w:t>
+      </w:r>
       <w:r>
         <w:rPr>
           <w:rStyle w:val="normaltextrun"/>
           <w:rFonts w:cstheme="minorHAnsi"/>
         </w:rPr>
-        <w:t>No</w:t>
+        <w:t>LearningAssessments</w:t>
       </w:r>
       <w:r>
         <w:rPr>
           <w:rStyle w:val="normaltextrun"/>
           <w:rFonts w:cstheme="minorHAnsi"/>
         </w:rPr>
-        <w:t>LearningAssessments</w:t>
-      </w:r>
-      <w:proofErr w:type="spellEnd"/>
-      <w:r>
+        <w:t>}</w:t>
+      </w:r>
+    </w:p>
+    <w:p>
+      <w:pPr>
         <w:rPr>
           <w:rStyle w:val="normaltextrun"/>
           <w:rFonts w:cstheme="minorHAnsi"/>
         </w:rPr>
-        <w:t>}</w:t>
-      </w:r>
-    </w:p>
-    <w:p>
-      <w:pPr>
+      </w:pPr>
+      <w:r>
         <w:rPr>
           <w:rStyle w:val="normaltextrun"/>
           <w:rFonts w:cstheme="minorHAnsi"/>
         </w:rPr>
-      </w:pPr>
-      <w:r>
+        <w:t>${NoLearningActivities}</w:t>
+      </w:r>
+    </w:p>
+    <w:p>
+      <w:pPr>
         <w:rPr>
           <w:rStyle w:val="normaltextrun"/>
           <w:rFonts w:cstheme="minorHAnsi"/>
         </w:rPr>
+      </w:pPr>
+    </w:p>
+    <w:p>
+      <w:pPr>
+        <w:rPr>
+          <w:rStyle w:val="normaltextrun"/>
+          <w:rFonts w:cstheme="minorHAnsi"/>
+          <w:b/>
+          <w:bCs/>
+          <w:u w:val="single"/>
+        </w:rPr>
+      </w:pPr>
+      <w:r>
+        <w:rPr>
+          <w:rStyle w:val="normaltextrun"/>
+          <w:rFonts w:cstheme="minorHAnsi"/>
+          <w:b/>
+          <w:bCs/>
+          <w:u w:val="single"/>
+        </w:rPr>
+        <w:t>Learning Activities</w:t>
+      </w:r>
+    </w:p>
+    <w:p>
+      <w:pPr>
+        <w:rPr>
+          <w:rStyle w:val="normaltextrun"/>
+          <w:rFonts w:cstheme="minorHAnsi"/>
+        </w:rPr>
+      </w:pPr>
+      <w:r>
+        <w:rPr>
+          <w:rStyle w:val="normaltextrun"/>
+          <w:rFonts w:cstheme="minorHAnsi"/>
+        </w:rPr>
+        <w:t>${learningActivities}</w:t>
+      </w:r>
+    </w:p>
+    <w:p>
+      <w:pPr>
+        <w:rPr>
+          <w:rStyle w:val="normaltextrun"/>
+          <w:rFonts w:cstheme="minorHAnsi"/>
+        </w:rPr>
+      </w:pPr>
+      <w:r>
+        <w:rPr>
+          <w:rStyle w:val="normaltextrun"/>
+          <w:rFonts w:cstheme="minorHAnsi"/>
+        </w:rPr>
+        <w:t>${/NoLearningActivities}</w:t>
+      </w:r>
+    </w:p>
+    <w:p>
+      <w:pPr>
+        <w:rPr>
+          <w:rFonts w:cstheme="minorHAnsi"/>
+        </w:rPr>
+      </w:pPr>
+      <w:r>
+        <w:rPr>
+          <w:rFonts w:cstheme="minorHAnsi"/>
+        </w:rPr>
+        <w:t>${NoCourseAlig</w:t>
+      </w:r>
+      <w:r>
+        <w:rPr>
+          <w:rFonts w:cstheme="minorHAnsi"/>
+        </w:rPr>
+        <w:t>n</w:t>
+      </w:r>
+      <w:r>
+        <w:rPr>
+          <w:rFonts w:cstheme="minorHAnsi"/>
+        </w:rPr>
+        <w:t>mentTbl}</w:t>
+      </w:r>
+    </w:p>
+    <w:p>
+      <w:pPr>
+        <w:rPr>
+          <w:rFonts w:ascii="Calibri" w:hAnsi="Calibri" w:cs="Times"/>
+          <w:b/>
+          <w:u w:val="single"/>
+        </w:rPr>
+      </w:pPr>
+    </w:p>
+    <w:p>
+      <w:pPr>
+        <w:rPr>
+          <w:rFonts w:ascii="Calibri" w:hAnsi="Calibri" w:cs="Times"/>
+          <w:b/>
+          <w:u w:val="single"/>
+        </w:rPr>
+      </w:pPr>
+      <w:r>
+        <w:rPr>
+          <w:rFonts w:ascii="Calibri" w:hAnsi="Calibri" w:cs="Times"/>
+          <w:b/>
+          <w:u w:val="single"/>
+        </w:rPr>
+        <w:t xml:space="preserve">Course </w:t>
+      </w:r>
+      <w:r>
+        <w:rPr>
+          <w:rFonts w:ascii="Calibri" w:hAnsi="Calibri" w:cs="Times"/>
+          <w:b/>
+          <w:u w:val="single"/>
+        </w:rPr>
+        <w:t>Alignment</w:t>
+      </w:r>
+    </w:p>
+    <w:p>
+      <w:pPr>
+        <w:rPr>
+          <w:rFonts w:cstheme="minorHAnsi"/>
+        </w:rPr>
+      </w:pPr>
+      <w:r>
+        <w:rPr>
+          <w:rFonts w:cstheme="minorHAnsi"/>
+        </w:rPr>
         <w:t>${</w:t>
       </w:r>
-      <w:proofErr w:type="spellStart"/>
-      <w:r>
-        <w:rPr>
-          <w:rStyle w:val="normaltextrun"/>
+      <w:r>
+        <w:rPr>
           <w:rFonts w:cstheme="minorHAnsi"/>
         </w:rPr>
-        <w:t>NoLearningActivities</w:t>
-      </w:r>
-      <w:proofErr w:type="spellEnd"/>
-      <w:r>
-        <w:rPr>
-          <w:rStyle w:val="normaltextrun"/>
+        <w:t>c</w:t>
+      </w:r>
+      <w:r>
+        <w:rPr>
           <w:rFonts w:cstheme="minorHAnsi"/>
         </w:rPr>
-        <w:t>}</w:t>
-      </w:r>
-    </w:p>
-    <w:p>
-      <w:pPr>
-        <w:rPr>
-          <w:rStyle w:val="normaltextrun"/>
+        <w:t>ourseAlig</w:t>
+      </w:r>
+      <w:r>
+        <w:rPr>
           <w:rFonts w:cstheme="minorHAnsi"/>
         </w:rPr>
-      </w:pPr>
-    </w:p>
-    <w:p>
-      <w:pPr>
-        <w:rPr>
-          <w:rStyle w:val="normaltextrun"/>
+        <w:t>n</w:t>
+      </w:r>
+      <w:r>
+        <w:rPr>
           <w:rFonts w:cstheme="minorHAnsi"/>
-          <w:b/>
-          <w:bCs/>
-          <w:u w:val="single"/>
-        </w:rPr>
-      </w:pPr>
-      <w:r>
-        <w:rPr>
-          <w:rStyle w:val="normaltextrun"/>
-          <w:rFonts w:cstheme="minorHAnsi"/>
-          <w:b/>
-          <w:bCs/>
-          <w:u w:val="single"/>
-        </w:rPr>
-        <w:t>Learning Activities</w:t>
-      </w:r>
-    </w:p>
-    <w:p>
-      <w:pPr>
-        <w:rPr>
-          <w:rStyle w:val="normaltextrun"/>
-          <w:rFonts w:cstheme="minorHAnsi"/>
-        </w:rPr>
-      </w:pPr>
-      <w:r>
-        <w:rPr>
-          <w:rStyle w:val="normaltextrun"/>
-          <w:rFonts w:cstheme="minorHAnsi"/>
-        </w:rPr>
-        <w:t>${</w:t>
-      </w:r>
-      <w:proofErr w:type="spellStart"/>
-      <w:r>
-        <w:rPr>
-          <w:rStyle w:val="normaltextrun"/>
-          <w:rFonts w:cstheme="minorHAnsi"/>
-        </w:rPr>
-        <w:t>learningActivities</w:t>
-      </w:r>
-      <w:proofErr w:type="spellEnd"/>
-      <w:r>
-        <w:rPr>
-          <w:rStyle w:val="normaltextrun"/>
-          <w:rFonts w:cstheme="minorHAnsi"/>
-        </w:rPr>
-        <w:t>}</w:t>
-      </w:r>
-    </w:p>
-    <w:p>
-      <w:pPr>
-        <w:rPr>
-          <w:rStyle w:val="normaltextrun"/>
-          <w:rFonts w:cstheme="minorHAnsi"/>
-        </w:rPr>
-      </w:pPr>
-      <w:r>
-        <w:rPr>
-          <w:rStyle w:val="normaltextrun"/>
-          <w:rFonts w:cstheme="minorHAnsi"/>
-        </w:rPr>
-        <w:t>${/</w:t>
-      </w:r>
-      <w:proofErr w:type="spellStart"/>
-      <w:r>
-        <w:rPr>
-          <w:rStyle w:val="normaltextrun"/>
-          <w:rFonts w:cstheme="minorHAnsi"/>
-        </w:rPr>
-        <w:t>NoLearningActivities</w:t>
-      </w:r>
-      <w:proofErr w:type="spellEnd"/>
-      <w:r>
-        <w:rPr>
-          <w:rStyle w:val="normaltextrun"/>
-          <w:rFonts w:cstheme="minorHAnsi"/>
-        </w:rPr>
-        <w:t>}</w:t>
-      </w:r>
-    </w:p>
-    <w:p>
-      <w:pPr>
-        <w:rPr>
-          <w:rFonts w:cstheme="minorHAnsi"/>
-        </w:rPr>
-      </w:pPr>
-      <w:r>
-        <w:rPr>
-          <w:rFonts w:cstheme="minorHAnsi"/>
-        </w:rPr>
-        <w:t>${</w:t>
-      </w:r>
-      <w:proofErr w:type="spellStart"/>
-      <w:r>
-        <w:rPr>
-          <w:rFonts w:cstheme="minorHAnsi"/>
-        </w:rPr>
-        <w:t>NoCourseAlig</w:t>
-      </w:r>
-      <w:r>
-        <w:rPr>
-          <w:rFonts w:cstheme="minorHAnsi"/>
-        </w:rPr>
-        <w:t>n</w:t>
-      </w:r>
-      <w:r>
-        <w:rPr>
-          <w:rFonts w:cstheme="minorHAnsi"/>
-        </w:rPr>
-        <w:t>mentTbl</w:t>
-      </w:r>
-      <w:proofErr w:type="spellEnd"/>
-      <w:r>
-        <w:rPr>
-          <w:rFonts w:cstheme="minorHAnsi"/>
-        </w:rPr>
-        <w:t>}</w:t>
-      </w:r>
-    </w:p>
-    <w:p>
-      <w:pPr>
-        <w:rPr>
-          <w:rFonts w:ascii="Calibri" w:hAnsi="Calibri" w:cs="Times"/>
-          <w:b/>
-          <w:u w:val="single"/>
-        </w:rPr>
-      </w:pPr>
-    </w:p>
-    <w:p>
-      <w:pPr>
-        <w:rPr>
-          <w:rFonts w:ascii="Calibri" w:hAnsi="Calibri" w:cs="Times"/>
-          <w:b/>
-          <w:u w:val="single"/>
-        </w:rPr>
-      </w:pPr>
-      <w:r>
-        <w:rPr>
-          <w:rFonts w:ascii="Calibri" w:hAnsi="Calibri" w:cs="Times"/>
-          <w:b/>
-          <w:u w:val="single"/>
-        </w:rPr>
-        <w:t xml:space="preserve">Course </w:t>
-      </w:r>
-      <w:r>
-        <w:rPr>
-          <w:rFonts w:ascii="Calibri" w:hAnsi="Calibri" w:cs="Times"/>
-          <w:b/>
-          <w:u w:val="single"/>
-        </w:rPr>
-        <w:t>Alignment</w:t>
-      </w:r>
-    </w:p>
-    <w:p>
-      <w:pPr>
-        <w:rPr>
-          <w:rFonts w:cstheme="minorHAnsi"/>
-        </w:rPr>
-      </w:pPr>
-      <w:r>
-        <w:rPr>
-          <w:rFonts w:cstheme="minorHAnsi"/>
-        </w:rPr>
-        <w:t>${</w:t>
-      </w:r>
-      <w:proofErr w:type="spellStart"/>
-      <w:r>
-        <w:rPr>
-          <w:rFonts w:cstheme="minorHAnsi"/>
-        </w:rPr>
-        <w:t>c</w:t>
-      </w:r>
-      <w:r>
-        <w:rPr>
-          <w:rFonts w:cstheme="minorHAnsi"/>
-        </w:rPr>
-        <w:t>ourseAlig</w:t>
-      </w:r>
-      <w:r>
-        <w:rPr>
-          <w:rFonts w:cstheme="minorHAnsi"/>
-        </w:rPr>
-        <w:t>n</w:t>
-      </w:r>
-      <w:r>
-        <w:rPr>
-          <w:rFonts w:cstheme="minorHAnsi"/>
-        </w:rPr>
-        <w:t>mentTbl</w:t>
-      </w:r>
-      <w:proofErr w:type="spellEnd"/>
-      <w:r>
-        <w:rPr>
-          <w:rFonts w:cstheme="minorHAnsi"/>
-        </w:rPr>
-        <w:t>}</w:t>
+        </w:rPr>
+        <w:t>mentTbl}</w:t>
       </w:r>
     </w:p>
     <w:p>
@@ -2015,7 +1527,6 @@
         </w:rPr>
         <w:t>${/</w:t>
       </w:r>
-      <w:proofErr w:type="spellStart"/>
       <w:r>
         <w:rPr>
           <w:rFonts w:cstheme="minorHAnsi"/>
@@ -2034,7 +1545,6 @@
         </w:rPr>
         <w:t>mentTbl</w:t>
       </w:r>
-      <w:proofErr w:type="spellEnd"/>
       <w:r>
         <w:rPr>
           <w:rFonts w:eastAsia="Times New Roman" w:cstheme="minorHAnsi"/>
@@ -2056,74 +1566,46 @@
           <w:rFonts w:cstheme="minorHAnsi"/>
         </w:rPr>
         <w:lastRenderedPageBreak/>
-        <w:t>${</w:t>
-      </w:r>
-      <w:proofErr w:type="spellStart"/>
-      <w:r>
+        <w:t>${NoCourseScheduleTbl}</w:t>
+      </w:r>
+    </w:p>
+    <w:p>
+      <w:pPr>
+        <w:rPr>
+          <w:rFonts w:ascii="Calibri" w:hAnsi="Calibri" w:cs="Times"/>
+          <w:b/>
+          <w:u w:val="single"/>
+        </w:rPr>
+      </w:pPr>
+    </w:p>
+    <w:p>
+      <w:pPr>
+        <w:rPr>
+          <w:rFonts w:ascii="Calibri" w:hAnsi="Calibri" w:cs="Times"/>
+          <w:b/>
+          <w:u w:val="single"/>
+        </w:rPr>
+      </w:pPr>
+      <w:r>
+        <w:rPr>
+          <w:rFonts w:ascii="Calibri" w:hAnsi="Calibri" w:cs="Times"/>
+          <w:b/>
+          <w:u w:val="single"/>
+        </w:rPr>
+        <w:t>Course schedule</w:t>
+      </w:r>
+    </w:p>
+    <w:p>
+      <w:pPr>
         <w:rPr>
           <w:rFonts w:cstheme="minorHAnsi"/>
         </w:rPr>
-        <w:t>NoCourseScheduleTbl</w:t>
-      </w:r>
-      <w:proofErr w:type="spellEnd"/>
+      </w:pPr>
       <w:r>
         <w:rPr>
           <w:rFonts w:cstheme="minorHAnsi"/>
         </w:rPr>
-        <w:t>}</w:t>
-      </w:r>
-    </w:p>
-    <w:p>
-      <w:pPr>
-        <w:rPr>
-          <w:rFonts w:ascii="Calibri" w:hAnsi="Calibri" w:cs="Times"/>
-          <w:b/>
-          <w:u w:val="single"/>
-        </w:rPr>
-      </w:pPr>
-    </w:p>
-    <w:p>
-      <w:pPr>
-        <w:rPr>
-          <w:rFonts w:ascii="Calibri" w:hAnsi="Calibri" w:cs="Times"/>
-          <w:b/>
-          <w:u w:val="single"/>
-        </w:rPr>
-      </w:pPr>
-      <w:r>
-        <w:rPr>
-          <w:rFonts w:ascii="Calibri" w:hAnsi="Calibri" w:cs="Times"/>
-          <w:b/>
-          <w:u w:val="single"/>
-        </w:rPr>
-        <w:t>Course schedule</w:t>
-      </w:r>
-    </w:p>
-    <w:p>
-      <w:pPr>
-        <w:rPr>
-          <w:rFonts w:cstheme="minorHAnsi"/>
-        </w:rPr>
-      </w:pPr>
-      <w:r>
-        <w:rPr>
-          <w:rFonts w:cstheme="minorHAnsi"/>
-        </w:rPr>
-        <w:t>${</w:t>
-      </w:r>
-      <w:proofErr w:type="spellStart"/>
-      <w:r>
-        <w:rPr>
-          <w:rFonts w:cstheme="minorHAnsi"/>
-        </w:rPr>
-        <w:t>courseScheduleTbl</w:t>
-      </w:r>
-      <w:proofErr w:type="spellEnd"/>
-      <w:r>
-        <w:rPr>
-          <w:rFonts w:cstheme="minorHAnsi"/>
-        </w:rPr>
-        <w:t>}</w:t>
+        <w:t>${courseScheduleTbl}</w:t>
       </w:r>
     </w:p>
     <w:p>
@@ -2139,23 +1621,7 @@
           <w:rFonts w:eastAsia="Times New Roman" w:cstheme="minorHAnsi"/>
           <w:szCs w:val="20"/>
         </w:rPr>
-        <w:t>${/</w:t>
-      </w:r>
-      <w:proofErr w:type="spellStart"/>
-      <w:r>
-        <w:rPr>
-          <w:rFonts w:eastAsia="Times New Roman" w:cstheme="minorHAnsi"/>
-          <w:szCs w:val="20"/>
-        </w:rPr>
-        <w:t>NoCourseScheduleTbl</w:t>
-      </w:r>
-      <w:proofErr w:type="spellEnd"/>
-      <w:r>
-        <w:rPr>
-          <w:rFonts w:eastAsia="Times New Roman" w:cstheme="minorHAnsi"/>
-          <w:szCs w:val="20"/>
-        </w:rPr>
-        <w:t>}</w:t>
+        <w:t>${/NoCourseScheduleTbl}</w:t>
       </w:r>
     </w:p>
     <w:p>
@@ -2178,7 +1644,6 @@
         </w:rPr>
         <w:t>${</w:t>
       </w:r>
-      <w:proofErr w:type="spellStart"/>
       <w:r>
         <w:rPr>
           <w:rStyle w:val="normaltextrun"/>
@@ -2219,7 +1684,6 @@
         </w:rPr>
         <w:t>Policy</w:t>
       </w:r>
-      <w:proofErr w:type="spellEnd"/>
       <w:r>
         <w:rPr>
           <w:rStyle w:val="normaltextrun"/>
@@ -2298,9 +1762,8 @@
           <w:color w:val="000000"/>
           <w:bdr w:val="none" w:sz="0" w:space="0" w:color="auto" w:frame="1"/>
         </w:rPr>
-        <w:t>${</w:t>
-      </w:r>
-      <w:proofErr w:type="spellStart"/>
+        <w:t>${late</w:t>
+      </w:r>
       <w:r>
         <w:rPr>
           <w:rStyle w:val="normaltextrun"/>
@@ -2309,7 +1772,7 @@
           <w:color w:val="000000"/>
           <w:bdr w:val="none" w:sz="0" w:space="0" w:color="auto" w:frame="1"/>
         </w:rPr>
-        <w:t>late</w:t>
+        <w:t>P</w:t>
       </w:r>
       <w:r>
         <w:rPr>
@@ -2319,9 +1782,11 @@
           <w:color w:val="000000"/>
           <w:bdr w:val="none" w:sz="0" w:space="0" w:color="auto" w:frame="1"/>
         </w:rPr>
-        <w:t>P</w:t>
-      </w:r>
-      <w:r>
+        <w:t>olicy}</w:t>
+      </w:r>
+    </w:p>
+    <w:p>
+      <w:pPr>
         <w:rPr>
           <w:rStyle w:val="normaltextrun"/>
           <w:rFonts w:ascii="Calibri" w:hAnsi="Calibri" w:cs="Times"/>
@@ -2329,9 +1794,7 @@
           <w:color w:val="000000"/>
           <w:bdr w:val="none" w:sz="0" w:space="0" w:color="auto" w:frame="1"/>
         </w:rPr>
-        <w:t>olicy</w:t>
-      </w:r>
-      <w:proofErr w:type="spellEnd"/>
+      </w:pPr>
       <w:r>
         <w:rPr>
           <w:rStyle w:val="normaltextrun"/>
@@ -2340,11 +1803,9 @@
           <w:color w:val="000000"/>
           <w:bdr w:val="none" w:sz="0" w:space="0" w:color="auto" w:frame="1"/>
         </w:rPr>
-        <w:t>}</w:t>
-      </w:r>
-    </w:p>
-    <w:p>
-      <w:pPr>
+        <w:t>${</w:t>
+      </w:r>
+      <w:r>
         <w:rPr>
           <w:rStyle w:val="normaltextrun"/>
           <w:rFonts w:ascii="Calibri" w:hAnsi="Calibri" w:cs="Times"/>
@@ -2352,7 +1813,8 @@
           <w:color w:val="000000"/>
           <w:bdr w:val="none" w:sz="0" w:space="0" w:color="auto" w:frame="1"/>
         </w:rPr>
-      </w:pPr>
+        <w:t>/</w:t>
+      </w:r>
       <w:r>
         <w:rPr>
           <w:rStyle w:val="normaltextrun"/>
@@ -2361,9 +1823,11 @@
           <w:color w:val="000000"/>
           <w:bdr w:val="none" w:sz="0" w:space="0" w:color="auto" w:frame="1"/>
         </w:rPr>
-        <w:t>${</w:t>
-      </w:r>
-      <w:r>
+        <w:t>NolatePolicy}</w:t>
+      </w:r>
+    </w:p>
+    <w:p>
+      <w:pPr>
         <w:rPr>
           <w:rStyle w:val="normaltextrun"/>
           <w:rFonts w:ascii="Calibri" w:hAnsi="Calibri" w:cs="Times"/>
@@ -2371,9 +1835,7 @@
           <w:color w:val="000000"/>
           <w:bdr w:val="none" w:sz="0" w:space="0" w:color="auto" w:frame="1"/>
         </w:rPr>
-        <w:t>/</w:t>
-      </w:r>
-      <w:proofErr w:type="spellStart"/>
+      </w:pPr>
       <w:r>
         <w:rPr>
           <w:rStyle w:val="normaltextrun"/>
@@ -2382,52 +1844,8 @@
           <w:color w:val="000000"/>
           <w:bdr w:val="none" w:sz="0" w:space="0" w:color="auto" w:frame="1"/>
         </w:rPr>
-        <w:t>NolatePolicy</w:t>
-      </w:r>
-      <w:proofErr w:type="spellEnd"/>
-      <w:r>
-        <w:rPr>
-          <w:rStyle w:val="normaltextrun"/>
-          <w:rFonts w:ascii="Calibri" w:hAnsi="Calibri" w:cs="Times"/>
-          <w:bCs/>
-          <w:color w:val="000000"/>
-          <w:bdr w:val="none" w:sz="0" w:space="0" w:color="auto" w:frame="1"/>
-        </w:rPr>
-        <w:t>}</w:t>
-      </w:r>
-    </w:p>
-    <w:p>
-      <w:pPr>
-        <w:rPr>
-          <w:rStyle w:val="normaltextrun"/>
-          <w:rFonts w:ascii="Calibri" w:hAnsi="Calibri" w:cs="Times"/>
-          <w:bCs/>
-          <w:color w:val="000000"/>
-          <w:bdr w:val="none" w:sz="0" w:space="0" w:color="auto" w:frame="1"/>
-        </w:rPr>
-      </w:pPr>
-      <w:r>
-        <w:rPr>
-          <w:rStyle w:val="normaltextrun"/>
-          <w:rFonts w:ascii="Calibri" w:hAnsi="Calibri" w:cs="Times"/>
-          <w:bCs/>
-          <w:color w:val="000000"/>
-          <w:bdr w:val="none" w:sz="0" w:space="0" w:color="auto" w:frame="1"/>
-        </w:rPr>
-        <w:t>${</w:t>
-      </w:r>
-      <w:proofErr w:type="spellStart"/>
-      <w:r>
-        <w:rPr>
-          <w:rStyle w:val="normaltextrun"/>
-          <w:rFonts w:ascii="Calibri" w:hAnsi="Calibri" w:cs="Times"/>
-          <w:bCs/>
-          <w:color w:val="000000"/>
-          <w:bdr w:val="none" w:sz="0" w:space="0" w:color="auto" w:frame="1"/>
-        </w:rPr>
-        <w:t>NoMissingExam</w:t>
-      </w:r>
-      <w:proofErr w:type="spellEnd"/>
+        <w:t>${NoMissingExam</w:t>
+      </w:r>
       <w:r>
         <w:rPr>
           <w:rStyle w:val="normaltextrun"/>
@@ -2514,16 +1932,7 @@
           <w:sz w:val="22"/>
           <w:szCs w:val="22"/>
         </w:rPr>
-        <w:t>${</w:t>
-      </w:r>
-      <w:proofErr w:type="spellStart"/>
-      <w:r>
-        <w:rPr>
-          <w:rFonts w:ascii="Calibri" w:hAnsi="Calibri" w:cs="Times"/>
-          <w:sz w:val="22"/>
-          <w:szCs w:val="22"/>
-        </w:rPr>
-        <w:t>missing</w:t>
+        <w:t>${missing</w:t>
       </w:r>
       <w:r>
         <w:rPr>
@@ -2539,16 +1948,7 @@
           <w:sz w:val="22"/>
           <w:szCs w:val="22"/>
         </w:rPr>
-        <w:t>xam</w:t>
-      </w:r>
-      <w:proofErr w:type="spellEnd"/>
-      <w:r>
-        <w:rPr>
-          <w:rFonts w:ascii="Calibri" w:hAnsi="Calibri" w:cs="Times"/>
-          <w:sz w:val="22"/>
-          <w:szCs w:val="22"/>
-        </w:rPr>
-        <w:t>}</w:t>
+        <w:t>xam}</w:t>
       </w:r>
     </w:p>
     <w:p>
@@ -2581,7 +1981,6 @@
         </w:rPr>
         <w:t>/</w:t>
       </w:r>
-      <w:proofErr w:type="spellStart"/>
       <w:r>
         <w:rPr>
           <w:rStyle w:val="normaltextrun"/>
@@ -2590,18 +1989,7 @@
           <w:color w:val="000000"/>
           <w:bdr w:val="none" w:sz="0" w:space="0" w:color="auto" w:frame="1"/>
         </w:rPr>
-        <w:t>NoMissingExam</w:t>
-      </w:r>
-      <w:proofErr w:type="spellEnd"/>
-      <w:r>
-        <w:rPr>
-          <w:rStyle w:val="normaltextrun"/>
-          <w:rFonts w:ascii="Calibri" w:hAnsi="Calibri" w:cs="Times"/>
-          <w:bCs/>
-          <w:color w:val="000000"/>
-          <w:bdr w:val="none" w:sz="0" w:space="0" w:color="auto" w:frame="1"/>
-        </w:rPr>
-        <w:t>}</w:t>
+        <w:t>NoMissingExam}</w:t>
       </w:r>
     </w:p>
     <w:p>
@@ -2629,7 +2017,6 @@
         </w:rPr>
         <w:t>${</w:t>
       </w:r>
-      <w:proofErr w:type="spellStart"/>
       <w:r>
         <w:rPr>
           <w:rStyle w:val="normaltextrun"/>
@@ -2650,19 +2037,7 @@
           <w:sz w:val="22"/>
           <w:szCs w:val="22"/>
         </w:rPr>
-        <w:t>omissingActivity</w:t>
-      </w:r>
-      <w:proofErr w:type="spellEnd"/>
-      <w:r>
-        <w:rPr>
-          <w:rStyle w:val="normaltextrun"/>
-          <w:rFonts w:ascii="Calibri" w:hAnsi="Calibri" w:cs="Times"/>
-          <w:bCs/>
-          <w:color w:val="000000"/>
-          <w:sz w:val="22"/>
-          <w:szCs w:val="22"/>
-        </w:rPr>
-        <w:t>}</w:t>
+        <w:t>omissingActivity}</w:t>
       </w:r>
     </w:p>
     <w:p>
@@ -2754,9 +2129,8 @@
           <w:sz w:val="22"/>
           <w:szCs w:val="22"/>
         </w:rPr>
-        <w:t>${</w:t>
-      </w:r>
-      <w:proofErr w:type="spellStart"/>
+        <w:t>${missing</w:t>
+      </w:r>
       <w:r>
         <w:rPr>
           <w:rStyle w:val="normaltextrun"/>
@@ -2766,7 +2140,7 @@
           <w:sz w:val="22"/>
           <w:szCs w:val="22"/>
         </w:rPr>
-        <w:t>missing</w:t>
+        <w:t>A</w:t>
       </w:r>
       <w:r>
         <w:rPr>
@@ -2777,30 +2151,7 @@
           <w:sz w:val="22"/>
           <w:szCs w:val="22"/>
         </w:rPr>
-        <w:t>A</w:t>
-      </w:r>
-      <w:r>
-        <w:rPr>
-          <w:rStyle w:val="normaltextrun"/>
-          <w:rFonts w:ascii="Calibri" w:hAnsi="Calibri" w:cs="Times"/>
-          <w:bCs/>
-          <w:color w:val="000000"/>
-          <w:sz w:val="22"/>
-          <w:szCs w:val="22"/>
-        </w:rPr>
-        <w:t>ctivity</w:t>
-      </w:r>
-      <w:proofErr w:type="spellEnd"/>
-      <w:r>
-        <w:rPr>
-          <w:rStyle w:val="normaltextrun"/>
-          <w:rFonts w:ascii="Calibri" w:hAnsi="Calibri" w:cs="Times"/>
-          <w:bCs/>
-          <w:color w:val="000000"/>
-          <w:sz w:val="22"/>
-          <w:szCs w:val="22"/>
-        </w:rPr>
-        <w:t>}</w:t>
+        <w:t>ctivity}</w:t>
       </w:r>
     </w:p>
     <w:p>
@@ -2839,7 +2190,6 @@
         </w:rPr>
         <w:t>/</w:t>
       </w:r>
-      <w:proofErr w:type="spellStart"/>
       <w:r>
         <w:rPr>
           <w:rStyle w:val="normaltextrun"/>
@@ -2849,19 +2199,7 @@
           <w:sz w:val="22"/>
           <w:szCs w:val="22"/>
         </w:rPr>
-        <w:t>NomissingActivity</w:t>
-      </w:r>
-      <w:proofErr w:type="spellEnd"/>
-      <w:r>
-        <w:rPr>
-          <w:rStyle w:val="normaltextrun"/>
-          <w:rFonts w:ascii="Calibri" w:hAnsi="Calibri" w:cs="Times"/>
-          <w:bCs/>
-          <w:color w:val="000000"/>
-          <w:sz w:val="22"/>
-          <w:szCs w:val="22"/>
-        </w:rPr>
-        <w:t>}</w:t>
+        <w:t>NomissingActivity}</w:t>
       </w:r>
     </w:p>
     <w:p>
@@ -2887,31 +2225,7 @@
           <w:sz w:val="22"/>
           <w:szCs w:val="22"/>
         </w:rPr>
-        <w:t>${</w:t>
-      </w:r>
-      <w:proofErr w:type="spellStart"/>
-      <w:r>
-        <w:rPr>
-          <w:rStyle w:val="normaltextrun"/>
-          <w:rFonts w:ascii="Calibri" w:hAnsi="Calibri" w:cs="Times"/>
-          <w:bCs/>
-          <w:color w:val="000000"/>
-          <w:sz w:val="22"/>
-          <w:szCs w:val="22"/>
-        </w:rPr>
-        <w:t>NopassingCriteria</w:t>
-      </w:r>
-      <w:proofErr w:type="spellEnd"/>
-      <w:r>
-        <w:rPr>
-          <w:rStyle w:val="normaltextrun"/>
-          <w:rFonts w:ascii="Calibri" w:hAnsi="Calibri" w:cs="Times"/>
-          <w:bCs/>
-          <w:color w:val="000000"/>
-          <w:sz w:val="22"/>
-          <w:szCs w:val="22"/>
-        </w:rPr>
-        <w:t>}</w:t>
+        <w:t>${NopassingCriteria}</w:t>
       </w:r>
     </w:p>
     <w:p>
@@ -3052,29 +2366,7 @@
           <w:sz w:val="22"/>
           <w:szCs w:val="22"/>
         </w:rPr>
-        <w:t>${</w:t>
-      </w:r>
-      <w:proofErr w:type="spellStart"/>
-      <w:r>
-        <w:rPr>
-          <w:rStyle w:val="eop"/>
-          <w:rFonts w:ascii="Calibri" w:hAnsi="Calibri" w:cs="Times"/>
-          <w:color w:val="000000"/>
-          <w:sz w:val="22"/>
-          <w:szCs w:val="22"/>
-        </w:rPr>
-        <w:t>passingCriteria</w:t>
-      </w:r>
-      <w:proofErr w:type="spellEnd"/>
-      <w:r>
-        <w:rPr>
-          <w:rStyle w:val="eop"/>
-          <w:rFonts w:ascii="Calibri" w:hAnsi="Calibri" w:cs="Times"/>
-          <w:color w:val="000000"/>
-          <w:sz w:val="22"/>
-          <w:szCs w:val="22"/>
-        </w:rPr>
-        <w:t>}</w:t>
+        <w:t>${passingCriteria}</w:t>
       </w:r>
     </w:p>
     <w:p>
@@ -3113,7 +2405,6 @@
         </w:rPr>
         <w:t>/</w:t>
       </w:r>
-      <w:proofErr w:type="spellStart"/>
       <w:r>
         <w:rPr>
           <w:rStyle w:val="normaltextrun"/>
@@ -3123,19 +2414,7 @@
           <w:sz w:val="22"/>
           <w:szCs w:val="22"/>
         </w:rPr>
-        <w:t>NopassingCriteria</w:t>
-      </w:r>
-      <w:proofErr w:type="spellEnd"/>
-      <w:r>
-        <w:rPr>
-          <w:rStyle w:val="normaltextrun"/>
-          <w:rFonts w:ascii="Calibri" w:hAnsi="Calibri" w:cs="Times"/>
-          <w:bCs/>
-          <w:color w:val="000000"/>
-          <w:sz w:val="22"/>
-          <w:szCs w:val="22"/>
-        </w:rPr>
-        <w:t>}</w:t>
+        <w:t>NopassingCriteria}</w:t>
       </w:r>
     </w:p>
     <w:p>
@@ -3151,56 +2430,56 @@
           <w:rFonts w:eastAsia="Times New Roman" w:cstheme="minorHAnsi"/>
           <w:szCs w:val="20"/>
         </w:rPr>
-        <w:t>${</w:t>
-      </w:r>
-      <w:proofErr w:type="spellStart"/>
-      <w:r>
+        <w:t>${NoLearningMaterials}</w:t>
+      </w:r>
+    </w:p>
+    <w:p>
+      <w:pPr>
+        <w:spacing w:after="120"/>
         <w:rPr>
           <w:rFonts w:eastAsia="Times New Roman" w:cstheme="minorHAnsi"/>
           <w:szCs w:val="20"/>
         </w:rPr>
-        <w:t>NoLearningMaterials</w:t>
-      </w:r>
-      <w:proofErr w:type="spellEnd"/>
-      <w:r>
+      </w:pPr>
+    </w:p>
+    <w:p>
+      <w:pPr>
+        <w:spacing w:after="0"/>
+        <w:textAlignment w:val="baseline"/>
+        <w:rPr>
+          <w:rFonts w:ascii="Calibri" w:eastAsia="Times New Roman" w:hAnsi="Calibri" w:cs="Times"/>
+          <w:b/>
+          <w:bCs/>
+          <w:u w:val="single"/>
+        </w:rPr>
+      </w:pPr>
+      <w:bookmarkStart w:id="2" w:name="_Toc2236269"/>
+      <w:r>
+        <w:rPr>
+          <w:rFonts w:ascii="Calibri" w:eastAsia="Times New Roman" w:hAnsi="Calibri" w:cs="Times"/>
+          <w:b/>
+          <w:bCs/>
+          <w:u w:val="single"/>
+        </w:rPr>
+        <w:t>Learning Materials</w:t>
+      </w:r>
+      <w:bookmarkEnd w:id="2"/>
+    </w:p>
+    <w:p>
+      <w:pPr>
+        <w:spacing w:after="120"/>
         <w:rPr>
           <w:rFonts w:eastAsia="Times New Roman" w:cstheme="minorHAnsi"/>
           <w:szCs w:val="20"/>
         </w:rPr>
-        <w:t>}</w:t>
-      </w:r>
-    </w:p>
-    <w:p>
-      <w:pPr>
-        <w:spacing w:after="120"/>
+      </w:pPr>
+      <w:r>
         <w:rPr>
           <w:rFonts w:eastAsia="Times New Roman" w:cstheme="minorHAnsi"/>
           <w:szCs w:val="20"/>
         </w:rPr>
-      </w:pPr>
-    </w:p>
-    <w:p>
-      <w:pPr>
-        <w:spacing w:after="0"/>
-        <w:textAlignment w:val="baseline"/>
-        <w:rPr>
-          <w:rFonts w:ascii="Calibri" w:eastAsia="Times New Roman" w:hAnsi="Calibri" w:cs="Times"/>
-          <w:b/>
-          <w:bCs/>
-          <w:u w:val="single"/>
-        </w:rPr>
-      </w:pPr>
-      <w:bookmarkStart w:id="2" w:name="_Toc2236269"/>
-      <w:r>
-        <w:rPr>
-          <w:rFonts w:ascii="Calibri" w:eastAsia="Times New Roman" w:hAnsi="Calibri" w:cs="Times"/>
-          <w:b/>
-          <w:bCs/>
-          <w:u w:val="single"/>
-        </w:rPr>
-        <w:t>Learning Materials</w:t>
-      </w:r>
-      <w:bookmarkEnd w:id="2"/>
+        <w:t>${learningMaterials}</w:t>
+      </w:r>
     </w:p>
     <w:p>
       <w:pPr>
@@ -3215,55 +2494,7 @@
           <w:rFonts w:eastAsia="Times New Roman" w:cstheme="minorHAnsi"/>
           <w:szCs w:val="20"/>
         </w:rPr>
-        <w:t>${</w:t>
-      </w:r>
-      <w:proofErr w:type="spellStart"/>
-      <w:r>
-        <w:rPr>
-          <w:rFonts w:eastAsia="Times New Roman" w:cstheme="minorHAnsi"/>
-          <w:szCs w:val="20"/>
-        </w:rPr>
-        <w:t>learningMaterials</w:t>
-      </w:r>
-      <w:proofErr w:type="spellEnd"/>
-      <w:r>
-        <w:rPr>
-          <w:rFonts w:eastAsia="Times New Roman" w:cstheme="minorHAnsi"/>
-          <w:szCs w:val="20"/>
-        </w:rPr>
-        <w:t>}</w:t>
-      </w:r>
-    </w:p>
-    <w:p>
-      <w:pPr>
-        <w:spacing w:after="120"/>
-        <w:rPr>
-          <w:rFonts w:eastAsia="Times New Roman" w:cstheme="minorHAnsi"/>
-          <w:szCs w:val="20"/>
-        </w:rPr>
-      </w:pPr>
-      <w:r>
-        <w:rPr>
-          <w:rFonts w:eastAsia="Times New Roman" w:cstheme="minorHAnsi"/>
-          <w:szCs w:val="20"/>
-        </w:rPr>
-        <w:t>${/</w:t>
-      </w:r>
-      <w:proofErr w:type="spellStart"/>
-      <w:r>
-        <w:rPr>
-          <w:rFonts w:eastAsia="Times New Roman" w:cstheme="minorHAnsi"/>
-          <w:szCs w:val="20"/>
-        </w:rPr>
-        <w:t>NoLearningMaterials</w:t>
-      </w:r>
-      <w:proofErr w:type="spellEnd"/>
-      <w:r>
-        <w:rPr>
-          <w:rFonts w:eastAsia="Times New Roman" w:cstheme="minorHAnsi"/>
-          <w:szCs w:val="20"/>
-        </w:rPr>
-        <w:t>}</w:t>
+        <w:t>${/NoLearningMaterials}</w:t>
       </w:r>
     </w:p>
     <w:p>
@@ -3950,25 +3181,7 @@
           <w:szCs w:val="22"/>
         </w:rPr>
         <w:lastRenderedPageBreak/>
-        <w:t xml:space="preserve">The Disability Resource Centre ensures educational equity for students with disabilities and chronic medical conditions. If you are disabled, have an injury or illness and require academic accommodations to meet the course objectives, please contact </w:t>
-      </w:r>
-      <w:proofErr w:type="spellStart"/>
-      <w:r>
-        <w:rPr>
-          <w:rFonts w:ascii="Calibri" w:hAnsi="Calibri" w:cs="Times"/>
-          <w:sz w:val="22"/>
-          <w:szCs w:val="22"/>
-        </w:rPr>
-        <w:t>Earllene</w:t>
-      </w:r>
-      <w:proofErr w:type="spellEnd"/>
-      <w:r>
-        <w:rPr>
-          <w:rFonts w:ascii="Calibri" w:hAnsi="Calibri" w:cs="Times"/>
-          <w:sz w:val="22"/>
-          <w:szCs w:val="22"/>
-        </w:rPr>
-        <w:t xml:space="preserve"> Roberts, the Manager for the Disability Resource Centre located in the University Centre building (UNC 214).</w:t>
+        <w:t>The Disability Resource Centre ensures educational equity for students with disabilities and chronic medical conditions. If you are disabled, have an injury or illness and require academic accommodations to meet the course objectives, please contact Earllene Roberts, the Manager for the Disability Resource Centre located in the University Centre building (UNC 214).</w:t>
       </w:r>
     </w:p>
     <w:p>
@@ -4937,7 +4150,7 @@
           <w:sz w:val="22"/>
           <w:szCs w:val="22"/>
         </w:rPr>
-        <w:t>${appeal}</w:t>
+        <w:t>${copyright}</w:t>
       </w:r>
     </w:p>
     <w:p>
@@ -4968,7 +4181,7 @@
           <w:color w:val="000000" w:themeColor="text1"/>
           <w:u w:val="single"/>
         </w:rPr>
-        <w:t>${</w:t>
+        <w:t>${copyright-title}</w:t>
       </w:r>
       <w:r>
         <w:rPr>
@@ -4977,217 +4190,16 @@
           <w:color w:val="000000" w:themeColor="text1"/>
           <w:u w:val="single"/>
         </w:rPr>
-        <w:t>appeal</w:t>
-      </w:r>
-      <w:r>
-        <w:rPr>
-          <w:rFonts w:ascii="Calibri" w:hAnsi="Calibri" w:cs="Times"/>
-          <w:b/>
-          <w:color w:val="000000" w:themeColor="text1"/>
-          <w:u w:val="single"/>
-        </w:rPr>
-        <w:t xml:space="preserve">-title} </w:t>
-      </w:r>
-    </w:p>
-    <w:p>
-      <w:pPr>
-        <w:pStyle w:val="paragraph"/>
-        <w:spacing w:after="0"/>
-        <w:textAlignment w:val="baseline"/>
-        <w:rPr>
-          <w:rFonts w:ascii="Calibri" w:eastAsiaTheme="minorHAnsi" w:hAnsi="Calibri" w:cs="Times"/>
-          <w:sz w:val="22"/>
-          <w:szCs w:val="22"/>
-        </w:rPr>
-      </w:pPr>
-      <w:r>
-        <w:rPr>
-          <w:rFonts w:ascii="Calibri" w:eastAsiaTheme="minorHAnsi" w:hAnsi="Calibri" w:cs="Times"/>
-          <w:sz w:val="22"/>
-          <w:szCs w:val="22"/>
-        </w:rPr>
-        <w:t xml:space="preserve">UBC has rules and procedures in place to appeal </w:t>
-      </w:r>
-      <w:r>
-        <w:rPr>
-          <w:rFonts w:ascii="Calibri" w:eastAsiaTheme="minorHAnsi" w:hAnsi="Calibri" w:cs="Times"/>
-          <w:sz w:val="22"/>
-          <w:szCs w:val="22"/>
-        </w:rPr>
-        <w:t>a</w:t>
-      </w:r>
-      <w:r>
-        <w:rPr>
-          <w:rFonts w:ascii="Calibri" w:eastAsiaTheme="minorHAnsi" w:hAnsi="Calibri" w:cs="Times"/>
-          <w:sz w:val="22"/>
-          <w:szCs w:val="22"/>
-        </w:rPr>
-        <w:t xml:space="preserve">cademic </w:t>
-      </w:r>
-      <w:r>
-        <w:rPr>
-          <w:rFonts w:ascii="Calibri" w:eastAsiaTheme="minorHAnsi" w:hAnsi="Calibri" w:cs="Times"/>
-          <w:sz w:val="22"/>
-          <w:szCs w:val="22"/>
-        </w:rPr>
-        <w:t>s</w:t>
-      </w:r>
-      <w:r>
-        <w:rPr>
-          <w:rFonts w:ascii="Calibri" w:eastAsiaTheme="minorHAnsi" w:hAnsi="Calibri" w:cs="Times"/>
-          <w:sz w:val="22"/>
-          <w:szCs w:val="22"/>
-        </w:rPr>
-        <w:t>tanding as well as disciplinary action</w:t>
-      </w:r>
-      <w:r>
-        <w:rPr>
-          <w:rFonts w:ascii="Calibri" w:eastAsiaTheme="minorHAnsi" w:hAnsi="Calibri" w:cs="Times"/>
-          <w:sz w:val="22"/>
-          <w:szCs w:val="22"/>
-        </w:rPr>
-        <w:t xml:space="preserve"> to the Okanagan senate.</w:t>
-      </w:r>
-    </w:p>
-    <w:p>
-      <w:pPr>
-        <w:pStyle w:val="NormalWeb"/>
-        <w:shd w:val="clear" w:color="auto" w:fill="FFFFFF"/>
-        <w:spacing w:before="0" w:beforeAutospacing="0" w:after="150" w:afterAutospacing="0"/>
-        <w:ind w:firstLine="720"/>
-        <w:rPr>
-          <w:rFonts w:asciiTheme="minorHAnsi" w:hAnsiTheme="minorHAnsi" w:cstheme="minorHAnsi"/>
-          <w:color w:val="222222"/>
-          <w:sz w:val="22"/>
-          <w:szCs w:val="22"/>
-        </w:rPr>
-      </w:pPr>
-      <w:r>
-        <w:rPr>
-          <w:rFonts w:asciiTheme="minorHAnsi" w:hAnsiTheme="minorHAnsi" w:cstheme="minorHAnsi"/>
-          <w:color w:val="222222"/>
-          <w:sz w:val="22"/>
-          <w:szCs w:val="22"/>
-        </w:rPr>
-        <w:t xml:space="preserve">- </w:t>
-      </w:r>
-      <w:hyperlink r:id="rId20" w:history="1">
-        <w:r>
-          <w:rPr>
-            <w:rStyle w:val="Hyperlink"/>
-            <w:rFonts w:asciiTheme="minorHAnsi" w:hAnsiTheme="minorHAnsi" w:cstheme="minorHAnsi"/>
-            <w:color w:val="2F5D7C"/>
-            <w:sz w:val="22"/>
-            <w:szCs w:val="22"/>
-          </w:rPr>
-          <w:t>Rules and Procedures of the Okanagan Senate (pdf)</w:t>
-        </w:r>
-      </w:hyperlink>
-    </w:p>
-    <w:p>
-      <w:pPr>
-        <w:pStyle w:val="NormalWeb"/>
-        <w:shd w:val="clear" w:color="auto" w:fill="FFFFFF"/>
-        <w:spacing w:before="0" w:beforeAutospacing="0" w:after="150" w:afterAutospacing="0"/>
-        <w:ind w:firstLine="720"/>
-        <w:rPr>
-          <w:rFonts w:asciiTheme="minorHAnsi" w:hAnsiTheme="minorHAnsi" w:cstheme="minorHAnsi"/>
-          <w:color w:val="222222"/>
-          <w:sz w:val="22"/>
-          <w:szCs w:val="22"/>
-        </w:rPr>
-      </w:pPr>
-      <w:r>
-        <w:rPr>
-          <w:rFonts w:asciiTheme="minorHAnsi" w:hAnsiTheme="minorHAnsi" w:cstheme="minorHAnsi"/>
-          <w:color w:val="222222"/>
-          <w:sz w:val="22"/>
-          <w:szCs w:val="22"/>
-        </w:rPr>
-        <w:t xml:space="preserve">- </w:t>
-      </w:r>
-      <w:hyperlink r:id="rId21" w:history="1">
-        <w:r>
-          <w:rPr>
-            <w:rStyle w:val="Hyperlink"/>
-            <w:rFonts w:asciiTheme="minorHAnsi" w:hAnsiTheme="minorHAnsi" w:cstheme="minorHAnsi"/>
-            <w:color w:val="2F5D7C"/>
-            <w:sz w:val="22"/>
-            <w:szCs w:val="22"/>
-          </w:rPr>
-          <w:t>Academic Standing Appeal Procedures (pdf)</w:t>
-        </w:r>
-      </w:hyperlink>
-    </w:p>
-    <w:p>
-      <w:pPr>
-        <w:pStyle w:val="NormalWeb"/>
-        <w:shd w:val="clear" w:color="auto" w:fill="FFFFFF"/>
-        <w:spacing w:before="0" w:beforeAutospacing="0" w:after="150" w:afterAutospacing="0"/>
-        <w:ind w:firstLine="720"/>
-        <w:rPr>
-          <w:rFonts w:asciiTheme="minorHAnsi" w:hAnsiTheme="minorHAnsi" w:cstheme="minorHAnsi"/>
-          <w:color w:val="222222"/>
-          <w:sz w:val="22"/>
-          <w:szCs w:val="22"/>
-        </w:rPr>
-      </w:pPr>
-      <w:r>
-        <w:rPr>
-          <w:rFonts w:asciiTheme="minorHAnsi" w:hAnsiTheme="minorHAnsi" w:cstheme="minorHAnsi"/>
-          <w:color w:val="222222"/>
-          <w:sz w:val="22"/>
-          <w:szCs w:val="22"/>
-        </w:rPr>
-        <w:t xml:space="preserve">- </w:t>
-      </w:r>
-      <w:hyperlink r:id="rId22" w:history="1">
-        <w:r>
-          <w:rPr>
-            <w:rStyle w:val="Hyperlink"/>
-            <w:rFonts w:asciiTheme="minorHAnsi" w:hAnsiTheme="minorHAnsi" w:cstheme="minorHAnsi"/>
-            <w:color w:val="2F5D7C"/>
-            <w:sz w:val="22"/>
-            <w:szCs w:val="22"/>
-          </w:rPr>
-          <w:t>Disciplinary Appeal Procedures</w:t>
-        </w:r>
-      </w:hyperlink>
-    </w:p>
-    <w:p>
-      <w:pPr>
-        <w:pStyle w:val="NormalWeb"/>
-        <w:shd w:val="clear" w:color="auto" w:fill="FFFFFF"/>
-        <w:spacing w:before="0" w:beforeAutospacing="0" w:after="150" w:afterAutospacing="0"/>
-        <w:ind w:firstLine="720"/>
-        <w:rPr>
-          <w:rFonts w:asciiTheme="minorHAnsi" w:hAnsiTheme="minorHAnsi" w:cstheme="minorHAnsi"/>
-          <w:color w:val="222222"/>
-          <w:sz w:val="22"/>
-          <w:szCs w:val="22"/>
-        </w:rPr>
-      </w:pPr>
-      <w:r>
-        <w:rPr>
-          <w:rFonts w:asciiTheme="minorHAnsi" w:hAnsiTheme="minorHAnsi" w:cstheme="minorHAnsi"/>
-          <w:color w:val="222222"/>
-          <w:sz w:val="22"/>
-          <w:szCs w:val="22"/>
-        </w:rPr>
-        <w:t xml:space="preserve">- </w:t>
-      </w:r>
-      <w:hyperlink r:id="rId23" w:history="1">
-        <w:r>
-          <w:rPr>
-            <w:rStyle w:val="Hyperlink"/>
-            <w:rFonts w:asciiTheme="minorHAnsi" w:hAnsiTheme="minorHAnsi" w:cstheme="minorHAnsi"/>
-            <w:color w:val="2F5D7C"/>
-            <w:sz w:val="22"/>
-            <w:szCs w:val="22"/>
-          </w:rPr>
-          <w:t>Academic Standing Appeal Procedures</w:t>
-        </w:r>
-      </w:hyperlink>
+        <w:t xml:space="preserve"> </w:t>
+      </w:r>
+    </w:p>
+    <w:p>
+      <w:pPr>
+        <w:spacing w:after="120"/>
+        <w:rPr>
+          <w:rFonts w:eastAsia="Times New Roman" w:cstheme="minorHAnsi"/>
+        </w:rPr>
+      </w:pPr>
     </w:p>
     <w:p>
       <w:pPr>
@@ -5195,34 +4207,18 @@
         <w:spacing w:before="0" w:beforeAutospacing="0" w:after="0" w:afterAutospacing="0"/>
         <w:textAlignment w:val="baseline"/>
         <w:rPr>
-          <w:rFonts w:ascii="Calibri" w:hAnsi="Calibri" w:cs="Times"/>
-          <w:sz w:val="22"/>
-          <w:szCs w:val="22"/>
-        </w:rPr>
-      </w:pPr>
-      <w:r>
-        <w:rPr>
-          <w:rFonts w:ascii="Calibri" w:hAnsi="Calibri" w:cs="Times"/>
-          <w:sz w:val="22"/>
-          <w:szCs w:val="22"/>
-        </w:rPr>
-        <w:t>${/</w:t>
-      </w:r>
-      <w:r>
-        <w:rPr>
-          <w:rFonts w:ascii="Calibri" w:hAnsi="Calibri" w:cs="Times"/>
-          <w:sz w:val="22"/>
-          <w:szCs w:val="22"/>
-        </w:rPr>
-        <w:t>appeal</w:t>
-      </w:r>
-      <w:r>
-        <w:rPr>
-          <w:rFonts w:ascii="Calibri" w:hAnsi="Calibri" w:cs="Times"/>
-          <w:sz w:val="22"/>
-          <w:szCs w:val="22"/>
-        </w:rPr>
-        <w:t>}</w:t>
+          <w:rFonts w:ascii="Calibri" w:eastAsiaTheme="minorHAnsi" w:hAnsi="Calibri" w:cs="Times"/>
+          <w:sz w:val="22"/>
+          <w:szCs w:val="22"/>
+        </w:rPr>
+      </w:pPr>
+      <w:r>
+        <w:rPr>
+          <w:rFonts w:ascii="Calibri" w:eastAsiaTheme="minorHAnsi" w:hAnsi="Calibri" w:cs="Times"/>
+          <w:sz w:val="22"/>
+          <w:szCs w:val="22"/>
+        </w:rPr>
+        <w:t>All materials of this course (course handouts, lecture slides, assessments, course readings, etc.) are the intellectual property of the Course Instructor or licensed to be used in this course by the copyright owner. Redistribution of these materials by any means without permission of the copyright holder(s) constitutes a breach of copyright and may lead to academic discipline.</w:t>
       </w:r>
     </w:p>
     <w:p>
@@ -5242,23 +4238,7 @@
           <w:sz w:val="22"/>
           <w:szCs w:val="22"/>
         </w:rPr>
-        <w:t>${</w:t>
-      </w:r>
-      <w:r>
-        <w:rPr>
-          <w:rFonts w:ascii="Calibri" w:hAnsi="Calibri" w:cs="Times"/>
-          <w:sz w:val="22"/>
-          <w:szCs w:val="22"/>
-        </w:rPr>
-        <w:t>dates</w:t>
-      </w:r>
-      <w:r>
-        <w:rPr>
-          <w:rFonts w:ascii="Calibri" w:hAnsi="Calibri" w:cs="Times"/>
-          <w:sz w:val="22"/>
-          <w:szCs w:val="22"/>
-        </w:rPr>
-        <w:t>}</w:t>
+        <w:t>${/copyright}</w:t>
       </w:r>
     </w:p>
     <w:p>
@@ -5267,171 +4247,20 @@
         <w:spacing w:before="0" w:beforeAutospacing="0" w:after="0" w:afterAutospacing="0"/>
         <w:textAlignment w:val="baseline"/>
         <w:rPr>
-          <w:rFonts w:ascii="Calibri" w:hAnsi="Calibri" w:cs="Times"/>
-          <w:sz w:val="22"/>
-          <w:szCs w:val="22"/>
-        </w:rPr>
-      </w:pPr>
-    </w:p>
-    <w:p>
-      <w:pPr>
-        <w:rPr>
-          <w:rFonts w:ascii="Calibri" w:hAnsi="Calibri" w:cs="Times"/>
-          <w:b/>
-          <w:color w:val="000000" w:themeColor="text1"/>
-          <w:u w:val="single"/>
-        </w:rPr>
-      </w:pPr>
-      <w:r>
-        <w:rPr>
-          <w:rFonts w:ascii="Calibri" w:hAnsi="Calibri" w:cs="Times"/>
-          <w:b/>
-          <w:color w:val="000000" w:themeColor="text1"/>
-          <w:u w:val="single"/>
-        </w:rPr>
-        <w:t>${</w:t>
-      </w:r>
-      <w:r>
-        <w:rPr>
-          <w:rFonts w:ascii="Calibri" w:hAnsi="Calibri" w:cs="Times"/>
-          <w:b/>
-          <w:color w:val="000000" w:themeColor="text1"/>
-          <w:u w:val="single"/>
-        </w:rPr>
-        <w:t>dates</w:t>
-      </w:r>
-      <w:r>
-        <w:rPr>
-          <w:rFonts w:ascii="Calibri" w:hAnsi="Calibri" w:cs="Times"/>
-          <w:b/>
-          <w:color w:val="000000" w:themeColor="text1"/>
-          <w:u w:val="single"/>
-        </w:rPr>
-        <w:t xml:space="preserve">-title} </w:t>
-      </w:r>
-    </w:p>
-    <w:p>
-      <w:pPr>
-        <w:pStyle w:val="paragraph"/>
-        <w:spacing w:after="0"/>
-        <w:textAlignment w:val="baseline"/>
-        <w:rPr>
-          <w:rFonts w:asciiTheme="minorHAnsi" w:hAnsiTheme="minorHAnsi" w:cstheme="minorHAnsi"/>
-          <w:sz w:val="22"/>
-          <w:szCs w:val="22"/>
-        </w:rPr>
-      </w:pPr>
-      <w:r>
-        <w:rPr>
-          <w:rFonts w:ascii="Calibri" w:eastAsiaTheme="minorHAnsi" w:hAnsi="Calibri" w:cs="Times"/>
-          <w:sz w:val="22"/>
-          <w:szCs w:val="22"/>
-        </w:rPr>
-        <w:t>Important dates</w:t>
-      </w:r>
-      <w:r>
-        <w:rPr>
-          <w:rFonts w:ascii="Calibri" w:eastAsiaTheme="minorHAnsi" w:hAnsi="Calibri" w:cs="Times"/>
-          <w:sz w:val="22"/>
-          <w:szCs w:val="22"/>
-        </w:rPr>
-        <w:t xml:space="preserve"> and deadlines</w:t>
-      </w:r>
-      <w:r>
-        <w:rPr>
-          <w:rFonts w:ascii="Calibri" w:eastAsiaTheme="minorHAnsi" w:hAnsi="Calibri" w:cs="Times"/>
-          <w:sz w:val="22"/>
-          <w:szCs w:val="22"/>
-        </w:rPr>
-        <w:t xml:space="preserve"> throughout the term for both the winter and summer sessions can be found</w:t>
-      </w:r>
-      <w:r>
-        <w:rPr>
-          <w:rFonts w:asciiTheme="minorHAnsi" w:eastAsiaTheme="minorHAnsi" w:hAnsiTheme="minorHAnsi" w:cstheme="minorHAnsi"/>
-          <w:sz w:val="22"/>
-          <w:szCs w:val="22"/>
-        </w:rPr>
-        <w:t xml:space="preserve"> </w:t>
-      </w:r>
-      <w:r>
-        <w:rPr>
-          <w:rFonts w:asciiTheme="minorHAnsi" w:eastAsiaTheme="minorHAnsi" w:hAnsiTheme="minorHAnsi" w:cstheme="minorHAnsi"/>
-          <w:sz w:val="22"/>
-          <w:szCs w:val="22"/>
-        </w:rPr>
-        <w:t>at</w:t>
-      </w:r>
-      <w:r>
-        <w:rPr>
-          <w:rFonts w:asciiTheme="minorHAnsi" w:eastAsiaTheme="minorHAnsi" w:hAnsiTheme="minorHAnsi" w:cstheme="minorHAnsi"/>
-          <w:sz w:val="22"/>
-          <w:szCs w:val="22"/>
-        </w:rPr>
-        <w:t xml:space="preserve"> the</w:t>
-      </w:r>
-      <w:r>
-        <w:rPr>
-          <w:rFonts w:asciiTheme="minorHAnsi" w:hAnsiTheme="minorHAnsi" w:cstheme="minorHAnsi"/>
-          <w:sz w:val="22"/>
-          <w:szCs w:val="22"/>
-        </w:rPr>
-        <w:t xml:space="preserve"> </w:t>
-      </w:r>
-      <w:hyperlink r:id="rId24" w:history="1">
-        <w:r>
-          <w:rPr>
-            <w:rStyle w:val="Hyperlink"/>
-            <w:rFonts w:asciiTheme="minorHAnsi" w:hAnsiTheme="minorHAnsi" w:cstheme="minorHAnsi"/>
-            <w:sz w:val="22"/>
-            <w:szCs w:val="22"/>
-          </w:rPr>
-          <w:t>UBC Senate Website</w:t>
-        </w:r>
-      </w:hyperlink>
-      <w:r>
-        <w:rPr>
-          <w:rFonts w:asciiTheme="minorHAnsi" w:hAnsiTheme="minorHAnsi" w:cstheme="minorHAnsi"/>
-          <w:sz w:val="22"/>
-          <w:szCs w:val="22"/>
-        </w:rPr>
-        <w:t>.</w:t>
-      </w:r>
-    </w:p>
-    <w:p>
-      <w:pPr>
-        <w:pStyle w:val="paragraph"/>
-        <w:spacing w:after="0"/>
-        <w:textAlignment w:val="baseline"/>
-        <w:rPr>
           <w:rStyle w:val="eop"/>
-          <w:rFonts w:ascii="Calibri" w:eastAsiaTheme="minorHAnsi" w:hAnsi="Calibri" w:cs="Times"/>
-          <w:sz w:val="22"/>
-          <w:szCs w:val="22"/>
-        </w:rPr>
-      </w:pPr>
-      <w:r>
-        <w:rPr>
-          <w:rFonts w:ascii="Calibri" w:hAnsi="Calibri" w:cs="Times"/>
-          <w:sz w:val="22"/>
-          <w:szCs w:val="22"/>
-        </w:rPr>
-        <w:t>${/</w:t>
-      </w:r>
-      <w:r>
-        <w:rPr>
-          <w:rFonts w:ascii="Calibri" w:hAnsi="Calibri" w:cs="Times"/>
-          <w:sz w:val="22"/>
-          <w:szCs w:val="22"/>
-        </w:rPr>
-        <w:t>dates</w:t>
-      </w:r>
-      <w:r>
-        <w:rPr>
-          <w:rFonts w:ascii="Calibri" w:hAnsi="Calibri" w:cs="Times"/>
-          <w:sz w:val="22"/>
-          <w:szCs w:val="22"/>
-        </w:rPr>
-        <w:t>}</w:t>
+          <w:rFonts w:ascii="Calibri" w:hAnsi="Calibri" w:cs="Times"/>
+          <w:sz w:val="22"/>
+          <w:szCs w:val="22"/>
+        </w:rPr>
+      </w:pPr>
+      <w:r>
+        <w:rPr>
+          <w:rStyle w:val="eop"/>
+          <w:rFonts w:ascii="Calibri" w:hAnsi="Calibri" w:cs="Times"/>
+          <w:sz w:val="22"/>
+          <w:szCs w:val="22"/>
+        </w:rPr>
+        <w:t>${safewalk}</w:t>
       </w:r>
     </w:p>
     <w:p>
@@ -5445,157 +4274,6 @@
           <w:szCs w:val="22"/>
         </w:rPr>
       </w:pPr>
-      <w:r>
-        <w:rPr>
-          <w:rFonts w:ascii="Calibri" w:hAnsi="Calibri" w:cs="Times"/>
-          <w:sz w:val="22"/>
-          <w:szCs w:val="22"/>
-        </w:rPr>
-        <w:t>${copyright}</w:t>
-      </w:r>
-    </w:p>
-    <w:p>
-      <w:pPr>
-        <w:pStyle w:val="paragraph"/>
-        <w:spacing w:before="0" w:beforeAutospacing="0" w:after="0" w:afterAutospacing="0"/>
-        <w:textAlignment w:val="baseline"/>
-        <w:rPr>
-          <w:rFonts w:ascii="Calibri" w:hAnsi="Calibri" w:cs="Times"/>
-          <w:sz w:val="22"/>
-          <w:szCs w:val="22"/>
-        </w:rPr>
-      </w:pPr>
-    </w:p>
-    <w:p>
-      <w:pPr>
-        <w:rPr>
-          <w:rFonts w:ascii="Calibri" w:hAnsi="Calibri" w:cs="Times"/>
-          <w:b/>
-          <w:color w:val="000000" w:themeColor="text1"/>
-          <w:u w:val="single"/>
-        </w:rPr>
-      </w:pPr>
-      <w:r>
-        <w:rPr>
-          <w:rFonts w:ascii="Calibri" w:hAnsi="Calibri" w:cs="Times"/>
-          <w:b/>
-          <w:color w:val="000000" w:themeColor="text1"/>
-          <w:u w:val="single"/>
-        </w:rPr>
-        <w:t>${copyright-title}</w:t>
-      </w:r>
-      <w:r>
-        <w:rPr>
-          <w:rFonts w:ascii="Calibri" w:hAnsi="Calibri" w:cs="Times"/>
-          <w:b/>
-          <w:color w:val="000000" w:themeColor="text1"/>
-          <w:u w:val="single"/>
-        </w:rPr>
-        <w:t xml:space="preserve"> </w:t>
-      </w:r>
-    </w:p>
-    <w:p>
-      <w:pPr>
-        <w:spacing w:after="120"/>
-        <w:rPr>
-          <w:rFonts w:eastAsia="Times New Roman" w:cstheme="minorHAnsi"/>
-        </w:rPr>
-      </w:pPr>
-    </w:p>
-    <w:p>
-      <w:pPr>
-        <w:pStyle w:val="paragraph"/>
-        <w:spacing w:before="0" w:beforeAutospacing="0" w:after="0" w:afterAutospacing="0"/>
-        <w:textAlignment w:val="baseline"/>
-        <w:rPr>
-          <w:rFonts w:ascii="Calibri" w:eastAsiaTheme="minorHAnsi" w:hAnsi="Calibri" w:cs="Times"/>
-          <w:sz w:val="22"/>
-          <w:szCs w:val="22"/>
-        </w:rPr>
-      </w:pPr>
-      <w:r>
-        <w:rPr>
-          <w:rFonts w:ascii="Calibri" w:eastAsiaTheme="minorHAnsi" w:hAnsi="Calibri" w:cs="Times"/>
-          <w:sz w:val="22"/>
-          <w:szCs w:val="22"/>
-        </w:rPr>
-        <w:t>All materials of this course (course handouts, lecture slides, assessments, course readings, etc.) are the intellectual property of the Course Instructor or licensed to be used in this course by the copyright owner. Redistribution of these materials by any means without permission of the copyright holder(s) constitutes a breach of copyright and may lead to academic discipline.</w:t>
-      </w:r>
-    </w:p>
-    <w:p>
-      <w:pPr>
-        <w:pStyle w:val="paragraph"/>
-        <w:spacing w:before="0" w:beforeAutospacing="0" w:after="0" w:afterAutospacing="0"/>
-        <w:textAlignment w:val="baseline"/>
-        <w:rPr>
-          <w:rFonts w:ascii="Calibri" w:hAnsi="Calibri" w:cs="Times"/>
-          <w:sz w:val="22"/>
-          <w:szCs w:val="22"/>
-        </w:rPr>
-      </w:pPr>
-      <w:r>
-        <w:rPr>
-          <w:rFonts w:ascii="Calibri" w:hAnsi="Calibri" w:cs="Times"/>
-          <w:sz w:val="22"/>
-          <w:szCs w:val="22"/>
-        </w:rPr>
-        <w:lastRenderedPageBreak/>
-        <w:t>${/copyright}</w:t>
-      </w:r>
-    </w:p>
-    <w:p>
-      <w:pPr>
-        <w:pStyle w:val="paragraph"/>
-        <w:spacing w:before="0" w:beforeAutospacing="0" w:after="0" w:afterAutospacing="0"/>
-        <w:textAlignment w:val="baseline"/>
-        <w:rPr>
-          <w:rStyle w:val="eop"/>
-          <w:rFonts w:ascii="Calibri" w:hAnsi="Calibri" w:cs="Times"/>
-          <w:sz w:val="22"/>
-          <w:szCs w:val="22"/>
-        </w:rPr>
-      </w:pPr>
-      <w:r>
-        <w:rPr>
-          <w:rStyle w:val="eop"/>
-          <w:rFonts w:ascii="Calibri" w:hAnsi="Calibri" w:cs="Times"/>
-          <w:sz w:val="22"/>
-          <w:szCs w:val="22"/>
-        </w:rPr>
-        <w:t>${</w:t>
-      </w:r>
-      <w:proofErr w:type="spellStart"/>
-      <w:r>
-        <w:rPr>
-          <w:rStyle w:val="eop"/>
-          <w:rFonts w:ascii="Calibri" w:hAnsi="Calibri" w:cs="Times"/>
-          <w:sz w:val="22"/>
-          <w:szCs w:val="22"/>
-        </w:rPr>
-        <w:t>safewalk</w:t>
-      </w:r>
-      <w:proofErr w:type="spellEnd"/>
-      <w:r>
-        <w:rPr>
-          <w:rStyle w:val="eop"/>
-          <w:rFonts w:ascii="Calibri" w:hAnsi="Calibri" w:cs="Times"/>
-          <w:sz w:val="22"/>
-          <w:szCs w:val="22"/>
-        </w:rPr>
-        <w:t>}</w:t>
-      </w:r>
-    </w:p>
-    <w:p>
-      <w:pPr>
-        <w:pStyle w:val="paragraph"/>
-        <w:spacing w:before="0" w:beforeAutospacing="0" w:after="0" w:afterAutospacing="0"/>
-        <w:textAlignment w:val="baseline"/>
-        <w:rPr>
-          <w:rFonts w:ascii="Calibri" w:hAnsi="Calibri" w:cs="Times"/>
-          <w:sz w:val="22"/>
-          <w:szCs w:val="22"/>
-        </w:rPr>
-      </w:pPr>
     </w:p>
     <w:p>
       <w:pPr>
@@ -5639,27 +4317,7 @@
           <w:bCs/>
           <w:color w:val="2D371E"/>
         </w:rPr>
-        <w:t>${</w:t>
-      </w:r>
-      <w:proofErr w:type="spellStart"/>
-      <w:r>
-        <w:rPr>
-          <w:rFonts w:ascii="Calibri" w:hAnsi="Calibri" w:cs="Times"/>
-          <w:b/>
-          <w:bCs/>
-          <w:color w:val="2D371E"/>
-        </w:rPr>
-        <w:t>safewalk</w:t>
-      </w:r>
-      <w:proofErr w:type="spellEnd"/>
-      <w:r>
-        <w:rPr>
-          <w:rFonts w:ascii="Calibri" w:hAnsi="Calibri" w:cs="Times"/>
-          <w:b/>
-          <w:bCs/>
-          <w:color w:val="2D371E"/>
-        </w:rPr>
-        <w:t>-title}</w:t>
+        <w:t>${safewalk-title}</w:t>
       </w:r>
       <w:r>
         <w:rPr>
@@ -5714,27 +4372,7 @@
           <w:iCs/>
           <w:color w:val="4B4B4B"/>
         </w:rPr>
-        <w:t xml:space="preserve">Don't want to walk alone at night?  Not too sure how to get somewhere on campus?  Call </w:t>
-      </w:r>
-      <w:proofErr w:type="spellStart"/>
-      <w:r>
-        <w:rPr>
-          <w:rFonts w:ascii="Calibri" w:hAnsi="Calibri" w:cs="Times"/>
-          <w:i/>
-          <w:iCs/>
-          <w:color w:val="4B4B4B"/>
-        </w:rPr>
-        <w:t>Safewalk</w:t>
-      </w:r>
-      <w:proofErr w:type="spellEnd"/>
-      <w:r>
-        <w:rPr>
-          <w:rFonts w:ascii="Calibri" w:hAnsi="Calibri" w:cs="Times"/>
-          <w:i/>
-          <w:iCs/>
-          <w:color w:val="4B4B4B"/>
-        </w:rPr>
-        <w:t xml:space="preserve"> at </w:t>
+        <w:t xml:space="preserve">Don't want to walk alone at night?  Not too sure how to get somewhere on campus?  Call Safewalk at </w:t>
       </w:r>
       <w:r>
         <w:rPr>
@@ -5781,7 +4419,7 @@
         </w:rPr>
         <w:t xml:space="preserve"> </w:t>
       </w:r>
-      <w:hyperlink r:id="rId25" w:history="1">
+      <w:hyperlink r:id="rId20" w:history="1">
         <w:r>
           <w:rPr>
             <w:rStyle w:val="Hyperlink"/>
@@ -5822,7 +4460,6 @@
         </w:rPr>
         <w:t>/</w:t>
       </w:r>
-      <w:proofErr w:type="spellStart"/>
       <w:r>
         <w:rPr>
           <w:rStyle w:val="eop"/>
@@ -5830,17 +4467,7 @@
           <w:sz w:val="22"/>
           <w:szCs w:val="22"/>
         </w:rPr>
-        <w:t>safewalk</w:t>
-      </w:r>
-      <w:proofErr w:type="spellEnd"/>
-      <w:r>
-        <w:rPr>
-          <w:rStyle w:val="eop"/>
-          <w:rFonts w:ascii="Calibri" w:hAnsi="Calibri" w:cs="Times"/>
-          <w:sz w:val="22"/>
-          <w:szCs w:val="22"/>
-        </w:rPr>
-        <w:t>}</w:t>
+        <w:t>safewalk}</w:t>
       </w:r>
     </w:p>
     <w:p>
@@ -5867,12 +4494,12 @@
       </w:pPr>
     </w:p>
     <w:sectPr>
-      <w:headerReference w:type="even" r:id="rId26"/>
-      <w:headerReference w:type="default" r:id="rId27"/>
-      <w:footerReference w:type="even" r:id="rId28"/>
-      <w:footerReference w:type="default" r:id="rId29"/>
-      <w:headerReference w:type="first" r:id="rId30"/>
-      <w:footerReference w:type="first" r:id="rId31"/>
+      <w:headerReference w:type="even" r:id="rId21"/>
+      <w:headerReference w:type="default" r:id="rId22"/>
+      <w:footerReference w:type="even" r:id="rId23"/>
+      <w:footerReference w:type="default" r:id="rId24"/>
+      <w:headerReference w:type="first" r:id="rId25"/>
+      <w:footerReference w:type="first" r:id="rId26"/>
       <w:pgSz w:w="12240" w:h="15840"/>
       <w:pgMar w:top="1440" w:right="1440" w:bottom="1440" w:left="1440" w:header="720" w:footer="720" w:gutter="0"/>
       <w:cols w:space="720"/>
@@ -5987,55 +4614,13 @@
       <w:rPr>
         <w:rFonts w:ascii="Calibri" w:hAnsi="Calibri" w:cs="Calibri"/>
       </w:rPr>
-      <w:t>${</w:t>
-    </w:r>
-    <w:proofErr w:type="spellStart"/>
-    <w:r>
-      <w:rPr>
-        <w:rFonts w:ascii="Calibri" w:hAnsi="Calibri" w:cs="Calibri"/>
-      </w:rPr>
-      <w:t>courseCode</w:t>
-    </w:r>
-    <w:proofErr w:type="spellEnd"/>
-    <w:r>
-      <w:rPr>
-        <w:rFonts w:ascii="Calibri" w:hAnsi="Calibri" w:cs="Calibri"/>
-      </w:rPr>
-      <w:t>}  ${</w:t>
-    </w:r>
-    <w:proofErr w:type="spellStart"/>
-    <w:r>
-      <w:rPr>
-        <w:rFonts w:ascii="Calibri" w:hAnsi="Calibri" w:cs="Calibri"/>
-      </w:rPr>
-      <w:t>courseNumber</w:t>
-    </w:r>
-    <w:proofErr w:type="spellEnd"/>
-    <w:r>
-      <w:rPr>
-        <w:rFonts w:ascii="Calibri" w:hAnsi="Calibri" w:cs="Calibri"/>
-      </w:rPr>
-      <w:t xml:space="preserve">}:  </w:t>
+      <w:t xml:space="preserve">${courseCode}  ${courseNumber}:  </w:t>
     </w:r>
     <w:r>
       <w:rPr>
         <w:rFonts w:ascii="Calibri" w:hAnsi="Calibri" w:cs="Calibri"/>
       </w:rPr>
-      <w:t>${</w:t>
-    </w:r>
-    <w:proofErr w:type="spellStart"/>
-    <w:r>
-      <w:rPr>
-        <w:rFonts w:ascii="Calibri" w:hAnsi="Calibri" w:cs="Calibri"/>
-      </w:rPr>
-      <w:t>courseTitle</w:t>
-    </w:r>
-    <w:proofErr w:type="spellEnd"/>
-    <w:r>
-      <w:rPr>
-        <w:rFonts w:ascii="Calibri" w:hAnsi="Calibri" w:cs="Calibri"/>
-      </w:rPr>
-      <w:t>}</w:t>
+      <w:t>${courseTitle}</w:t>
     </w:r>
     <w:bookmarkEnd w:id="4"/>
     <w:bookmarkEnd w:id="5"/>
@@ -6051,21 +4636,7 @@
       <w:rPr>
         <w:rFonts w:ascii="Calibri" w:hAnsi="Calibri"/>
       </w:rPr>
-      <w:t>${</w:t>
-    </w:r>
-    <w:proofErr w:type="spellStart"/>
-    <w:r>
-      <w:rPr>
-        <w:rFonts w:ascii="Calibri" w:hAnsi="Calibri"/>
-      </w:rPr>
-      <w:t>dateGenerated</w:t>
-    </w:r>
-    <w:proofErr w:type="spellEnd"/>
-    <w:r>
-      <w:rPr>
-        <w:rFonts w:ascii="Calibri" w:hAnsi="Calibri"/>
-      </w:rPr>
-      <w:t>}</w:t>
+      <w:t>${dateGenerated}</w:t>
     </w:r>
   </w:p>
 </w:hdr>
@@ -7494,6 +6065,7 @@
     <w:lsdException w:name="HTML Sample" w:semiHidden="1" w:unhideWhenUsed="1"/>
     <w:lsdException w:name="HTML Typewriter" w:semiHidden="1" w:unhideWhenUsed="1"/>
     <w:lsdException w:name="HTML Variable" w:semiHidden="1" w:unhideWhenUsed="1"/>
+    <w:lsdException w:name="Normal Table" w:semiHidden="1" w:unhideWhenUsed="1"/>
     <w:lsdException w:name="annotation subject" w:semiHidden="1" w:unhideWhenUsed="1"/>
     <w:lsdException w:name="No List" w:semiHidden="1" w:unhideWhenUsed="1"/>
     <w:lsdException w:name="Outline List 1" w:semiHidden="1" w:unhideWhenUsed="1"/>
@@ -7540,8 +6112,10 @@
     <w:lsdException w:name="Table Subtle 2" w:semiHidden="1" w:unhideWhenUsed="1"/>
     <w:lsdException w:name="Table Web 1" w:semiHidden="1" w:unhideWhenUsed="1"/>
     <w:lsdException w:name="Table Web 2" w:semiHidden="1" w:unhideWhenUsed="1"/>
+    <w:lsdException w:name="Table Web 3" w:semiHidden="1" w:unhideWhenUsed="1"/>
     <w:lsdException w:name="Balloon Text" w:semiHidden="1" w:unhideWhenUsed="1"/>
     <w:lsdException w:name="Table Grid" w:uiPriority="39"/>
+    <w:lsdException w:name="Table Theme" w:semiHidden="1" w:unhideWhenUsed="1"/>
     <w:lsdException w:name="Placeholder Text" w:semiHidden="1"/>
     <w:lsdException w:name="No Spacing" w:uiPriority="1" w:qFormat="1"/>
     <w:lsdException w:name="Light Shading" w:uiPriority="60"/>

--- a/public/word-template/UBC-O_default.docx
+++ b/public/word-template/UBC-O_default.docx
@@ -165,8 +165,9 @@
           <w:sz w:val="28"/>
           <w:szCs w:val="28"/>
         </w:rPr>
-        <w:t>${courseCode}</w:t>
-      </w:r>
+        <w:t>${</w:t>
+      </w:r>
+      <w:proofErr w:type="spellStart"/>
       <w:r>
         <w:rPr>
           <w:rFonts w:ascii="Calibri" w:hAnsi="Calibri" w:cs="Times"/>
@@ -174,8 +175,9 @@
           <w:sz w:val="28"/>
           <w:szCs w:val="28"/>
         </w:rPr>
-        <w:t xml:space="preserve"> </w:t>
-      </w:r>
+        <w:t>courseCode</w:t>
+      </w:r>
+      <w:proofErr w:type="spellEnd"/>
       <w:r>
         <w:rPr>
           <w:rFonts w:ascii="Calibri" w:hAnsi="Calibri" w:cs="Times"/>
@@ -183,7 +185,7 @@
           <w:sz w:val="28"/>
           <w:szCs w:val="28"/>
         </w:rPr>
-        <w:t>${</w:t>
+        <w:t>}</w:t>
       </w:r>
       <w:r>
         <w:rPr>
@@ -192,7 +194,7 @@
           <w:sz w:val="28"/>
           <w:szCs w:val="28"/>
         </w:rPr>
-        <w:t>courseNumber</w:t>
+        <w:t xml:space="preserve"> </w:t>
       </w:r>
       <w:r>
         <w:rPr>
@@ -201,8 +203,9 @@
           <w:sz w:val="28"/>
           <w:szCs w:val="28"/>
         </w:rPr>
-        <w:t>}</w:t>
-      </w:r>
+        <w:t>${</w:t>
+      </w:r>
+      <w:proofErr w:type="spellStart"/>
       <w:r>
         <w:rPr>
           <w:rFonts w:ascii="Calibri" w:hAnsi="Calibri" w:cs="Times"/>
@@ -210,8 +213,9 @@
           <w:sz w:val="28"/>
           <w:szCs w:val="28"/>
         </w:rPr>
-        <w:t>:</w:t>
-      </w:r>
+        <w:t>courseNumber</w:t>
+      </w:r>
+      <w:proofErr w:type="spellEnd"/>
       <w:r>
         <w:rPr>
           <w:rFonts w:ascii="Calibri" w:hAnsi="Calibri" w:cs="Times"/>
@@ -219,20 +223,72 @@
           <w:sz w:val="28"/>
           <w:szCs w:val="28"/>
         </w:rPr>
-        <w:t xml:space="preserve"> ${courseTitle}</w:t>
-      </w:r>
-    </w:p>
-    <w:p>
-      <w:pPr>
-        <w:rPr>
-          <w:rFonts w:cstheme="minorHAnsi"/>
-        </w:rPr>
-      </w:pPr>
-      <w:r>
-        <w:rPr>
-          <w:rFonts w:cstheme="minorHAnsi"/>
-        </w:rPr>
-        <w:t>${NoFaculty}</w:t>
+        <w:t>}</w:t>
+      </w:r>
+      <w:r>
+        <w:rPr>
+          <w:rFonts w:ascii="Calibri" w:hAnsi="Calibri" w:cs="Times"/>
+          <w:b/>
+          <w:sz w:val="28"/>
+          <w:szCs w:val="28"/>
+        </w:rPr>
+        <w:t>:</w:t>
+      </w:r>
+      <w:r>
+        <w:rPr>
+          <w:rFonts w:ascii="Calibri" w:hAnsi="Calibri" w:cs="Times"/>
+          <w:b/>
+          <w:sz w:val="28"/>
+          <w:szCs w:val="28"/>
+        </w:rPr>
+        <w:t xml:space="preserve"> ${</w:t>
+      </w:r>
+      <w:proofErr w:type="spellStart"/>
+      <w:r>
+        <w:rPr>
+          <w:rFonts w:ascii="Calibri" w:hAnsi="Calibri" w:cs="Times"/>
+          <w:b/>
+          <w:sz w:val="28"/>
+          <w:szCs w:val="28"/>
+        </w:rPr>
+        <w:t>courseTitle</w:t>
+      </w:r>
+      <w:proofErr w:type="spellEnd"/>
+      <w:r>
+        <w:rPr>
+          <w:rFonts w:ascii="Calibri" w:hAnsi="Calibri" w:cs="Times"/>
+          <w:b/>
+          <w:sz w:val="28"/>
+          <w:szCs w:val="28"/>
+        </w:rPr>
+        <w:t>}</w:t>
+      </w:r>
+    </w:p>
+    <w:p>
+      <w:pPr>
+        <w:rPr>
+          <w:rFonts w:cstheme="minorHAnsi"/>
+        </w:rPr>
+      </w:pPr>
+      <w:r>
+        <w:rPr>
+          <w:rFonts w:cstheme="minorHAnsi"/>
+        </w:rPr>
+        <w:t>${</w:t>
+      </w:r>
+      <w:proofErr w:type="spellStart"/>
+      <w:r>
+        <w:rPr>
+          <w:rFonts w:cstheme="minorHAnsi"/>
+        </w:rPr>
+        <w:t>NoFaculty</w:t>
+      </w:r>
+      <w:proofErr w:type="spellEnd"/>
+      <w:r>
+        <w:rPr>
+          <w:rFonts w:cstheme="minorHAnsi"/>
+        </w:rPr>
+        <w:t>}</w:t>
       </w:r>
     </w:p>
     <w:p>
@@ -291,7 +347,14 @@
         <w:rPr>
           <w:rFonts w:cstheme="minorHAnsi"/>
         </w:rPr>
-        <w:t>${/No</w:t>
+        <w:t>${/</w:t>
+      </w:r>
+      <w:proofErr w:type="spellStart"/>
+      <w:r>
+        <w:rPr>
+          <w:rFonts w:cstheme="minorHAnsi"/>
+        </w:rPr>
+        <w:t>No</w:t>
       </w:r>
       <w:r>
         <w:rPr>
@@ -299,6 +362,7 @@
         </w:rPr>
         <w:t>Faculty</w:t>
       </w:r>
+      <w:proofErr w:type="spellEnd"/>
       <w:r>
         <w:rPr>
           <w:rFonts w:cstheme="minorHAnsi"/>
@@ -316,7 +380,21 @@
         <w:rPr>
           <w:rFonts w:cstheme="minorHAnsi"/>
         </w:rPr>
-        <w:t>${NoDepartment}</w:t>
+        <w:t>${</w:t>
+      </w:r>
+      <w:proofErr w:type="spellStart"/>
+      <w:r>
+        <w:rPr>
+          <w:rFonts w:cstheme="minorHAnsi"/>
+        </w:rPr>
+        <w:t>NoDepartment</w:t>
+      </w:r>
+      <w:proofErr w:type="spellEnd"/>
+      <w:r>
+        <w:rPr>
+          <w:rFonts w:cstheme="minorHAnsi"/>
+        </w:rPr>
+        <w:t>}</w:t>
       </w:r>
     </w:p>
     <w:p>
@@ -375,7 +453,14 @@
         <w:rPr>
           <w:rFonts w:cstheme="minorHAnsi"/>
         </w:rPr>
-        <w:t>${/No</w:t>
+        <w:t>${/</w:t>
+      </w:r>
+      <w:proofErr w:type="spellStart"/>
+      <w:r>
+        <w:rPr>
+          <w:rFonts w:cstheme="minorHAnsi"/>
+        </w:rPr>
+        <w:t>No</w:t>
       </w:r>
       <w:r>
         <w:rPr>
@@ -383,6 +468,7 @@
         </w:rPr>
         <w:t>Department</w:t>
       </w:r>
+      <w:proofErr w:type="spellEnd"/>
       <w:r>
         <w:rPr>
           <w:rFonts w:cstheme="minorHAnsi"/>
@@ -427,6 +513,7 @@
         </w:rPr>
         <w:t xml:space="preserve"> ${</w:t>
       </w:r>
+      <w:proofErr w:type="spellStart"/>
       <w:r>
         <w:rPr>
           <w:rFonts w:ascii="Calibri" w:hAnsi="Calibri" w:cs="Times"/>
@@ -439,6 +526,7 @@
         </w:rPr>
         <w:t>Instructor</w:t>
       </w:r>
+      <w:proofErr w:type="spellEnd"/>
       <w:r>
         <w:rPr>
           <w:rFonts w:ascii="Calibri" w:hAnsi="Calibri" w:cs="Times"/>
@@ -502,12 +590,14 @@
         </w:rPr>
         <w:t>${</w:t>
       </w:r>
+      <w:proofErr w:type="spellStart"/>
       <w:r>
         <w:rPr>
           <w:rFonts w:ascii="Calibri" w:hAnsi="Calibri" w:cs="Times"/>
         </w:rPr>
         <w:t>courseYear</w:t>
       </w:r>
+      <w:proofErr w:type="spellEnd"/>
       <w:r>
         <w:rPr>
           <w:rFonts w:ascii="Calibri" w:hAnsi="Calibri" w:cs="Times"/>
@@ -550,12 +640,14 @@
         </w:rPr>
         <w:t xml:space="preserve"> ${</w:t>
       </w:r>
+      <w:proofErr w:type="spellStart"/>
       <w:r>
         <w:rPr>
           <w:rFonts w:ascii="Calibri" w:hAnsi="Calibri" w:cs="Times"/>
         </w:rPr>
         <w:t>deliveryModality</w:t>
       </w:r>
+      <w:proofErr w:type="spellEnd"/>
       <w:r>
         <w:rPr>
           <w:rFonts w:ascii="Calibri" w:hAnsi="Calibri" w:cs="Times"/>
@@ -573,7 +665,21 @@
         <w:rPr>
           <w:rFonts w:ascii="Calibri" w:hAnsi="Calibri" w:cs="Times"/>
         </w:rPr>
-        <w:t>${NoCourseLocation}</w:t>
+        <w:t>${</w:t>
+      </w:r>
+      <w:proofErr w:type="spellStart"/>
+      <w:r>
+        <w:rPr>
+          <w:rFonts w:ascii="Calibri" w:hAnsi="Calibri" w:cs="Times"/>
+        </w:rPr>
+        <w:t>NoCourseLocation</w:t>
+      </w:r>
+      <w:proofErr w:type="spellEnd"/>
+      <w:r>
+        <w:rPr>
+          <w:rFonts w:ascii="Calibri" w:hAnsi="Calibri" w:cs="Times"/>
+        </w:rPr>
+        <w:t>}</w:t>
       </w:r>
     </w:p>
     <w:p>
@@ -607,33 +713,75 @@
         <w:rPr>
           <w:rFonts w:ascii="Calibri" w:hAnsi="Calibri" w:cs="Times"/>
         </w:rPr>
-        <w:t xml:space="preserve"> ${courseLocation}</w:t>
-      </w:r>
-    </w:p>
-    <w:p>
-      <w:pPr>
-        <w:rPr>
-          <w:rFonts w:ascii="Calibri" w:hAnsi="Calibri" w:cs="Times"/>
-        </w:rPr>
-      </w:pPr>
-      <w:r>
-        <w:rPr>
-          <w:rFonts w:ascii="Calibri" w:hAnsi="Calibri" w:cs="Times"/>
-        </w:rPr>
-        <w:t>${/NoCourseLocation}</w:t>
-      </w:r>
-    </w:p>
-    <w:p>
-      <w:pPr>
-        <w:rPr>
-          <w:rFonts w:ascii="Calibri" w:hAnsi="Calibri" w:cs="Times"/>
-        </w:rPr>
-      </w:pPr>
-      <w:r>
-        <w:rPr>
-          <w:rFonts w:ascii="Calibri" w:hAnsi="Calibri" w:cs="Times"/>
-        </w:rPr>
-        <w:t>${NoCourseDays}</w:t>
+        <w:t xml:space="preserve"> ${</w:t>
+      </w:r>
+      <w:proofErr w:type="spellStart"/>
+      <w:r>
+        <w:rPr>
+          <w:rFonts w:ascii="Calibri" w:hAnsi="Calibri" w:cs="Times"/>
+        </w:rPr>
+        <w:t>courseLocation</w:t>
+      </w:r>
+      <w:proofErr w:type="spellEnd"/>
+      <w:r>
+        <w:rPr>
+          <w:rFonts w:ascii="Calibri" w:hAnsi="Calibri" w:cs="Times"/>
+        </w:rPr>
+        <w:t>}</w:t>
+      </w:r>
+    </w:p>
+    <w:p>
+      <w:pPr>
+        <w:rPr>
+          <w:rFonts w:ascii="Calibri" w:hAnsi="Calibri" w:cs="Times"/>
+        </w:rPr>
+      </w:pPr>
+      <w:r>
+        <w:rPr>
+          <w:rFonts w:ascii="Calibri" w:hAnsi="Calibri" w:cs="Times"/>
+        </w:rPr>
+        <w:t>${/</w:t>
+      </w:r>
+      <w:proofErr w:type="spellStart"/>
+      <w:r>
+        <w:rPr>
+          <w:rFonts w:ascii="Calibri" w:hAnsi="Calibri" w:cs="Times"/>
+        </w:rPr>
+        <w:t>NoCourseLocation</w:t>
+      </w:r>
+      <w:proofErr w:type="spellEnd"/>
+      <w:r>
+        <w:rPr>
+          <w:rFonts w:ascii="Calibri" w:hAnsi="Calibri" w:cs="Times"/>
+        </w:rPr>
+        <w:t>}</w:t>
+      </w:r>
+    </w:p>
+    <w:p>
+      <w:pPr>
+        <w:rPr>
+          <w:rFonts w:ascii="Calibri" w:hAnsi="Calibri" w:cs="Times"/>
+        </w:rPr>
+      </w:pPr>
+      <w:r>
+        <w:rPr>
+          <w:rFonts w:ascii="Calibri" w:hAnsi="Calibri" w:cs="Times"/>
+        </w:rPr>
+        <w:t>${</w:t>
+      </w:r>
+      <w:proofErr w:type="spellStart"/>
+      <w:r>
+        <w:rPr>
+          <w:rFonts w:ascii="Calibri" w:hAnsi="Calibri" w:cs="Times"/>
+        </w:rPr>
+        <w:t>NoCourseDays</w:t>
+      </w:r>
+      <w:proofErr w:type="spellEnd"/>
+      <w:r>
+        <w:rPr>
+          <w:rFonts w:ascii="Calibri" w:hAnsi="Calibri" w:cs="Times"/>
+        </w:rPr>
+        <w:t>}</w:t>
       </w:r>
     </w:p>
     <w:p>
@@ -680,20 +828,48 @@
         <w:rPr>
           <w:rFonts w:ascii="Calibri" w:hAnsi="Calibri" w:cs="Times"/>
         </w:rPr>
-        <w:t>${/NoCourseDays}</w:t>
-      </w:r>
-    </w:p>
-    <w:p>
-      <w:pPr>
-        <w:rPr>
-          <w:rFonts w:ascii="Calibri" w:hAnsi="Calibri" w:cs="Times"/>
-        </w:rPr>
-      </w:pPr>
-      <w:r>
-        <w:rPr>
-          <w:rFonts w:ascii="Calibri" w:hAnsi="Calibri" w:cs="Times"/>
-        </w:rPr>
-        <w:t>${NoClassHours}</w:t>
+        <w:t>${/</w:t>
+      </w:r>
+      <w:proofErr w:type="spellStart"/>
+      <w:r>
+        <w:rPr>
+          <w:rFonts w:ascii="Calibri" w:hAnsi="Calibri" w:cs="Times"/>
+        </w:rPr>
+        <w:t>NoCourseDays</w:t>
+      </w:r>
+      <w:proofErr w:type="spellEnd"/>
+      <w:r>
+        <w:rPr>
+          <w:rFonts w:ascii="Calibri" w:hAnsi="Calibri" w:cs="Times"/>
+        </w:rPr>
+        <w:t>}</w:t>
+      </w:r>
+    </w:p>
+    <w:p>
+      <w:pPr>
+        <w:rPr>
+          <w:rFonts w:ascii="Calibri" w:hAnsi="Calibri" w:cs="Times"/>
+        </w:rPr>
+      </w:pPr>
+      <w:r>
+        <w:rPr>
+          <w:rFonts w:ascii="Calibri" w:hAnsi="Calibri" w:cs="Times"/>
+        </w:rPr>
+        <w:t>${</w:t>
+      </w:r>
+      <w:proofErr w:type="spellStart"/>
+      <w:r>
+        <w:rPr>
+          <w:rFonts w:ascii="Calibri" w:hAnsi="Calibri" w:cs="Times"/>
+        </w:rPr>
+        <w:t>NoClassHours</w:t>
+      </w:r>
+      <w:proofErr w:type="spellEnd"/>
+      <w:r>
+        <w:rPr>
+          <w:rFonts w:ascii="Calibri" w:hAnsi="Calibri" w:cs="Times"/>
+        </w:rPr>
+        <w:t>}</w:t>
       </w:r>
     </w:p>
     <w:p>
@@ -719,33 +895,89 @@
         <w:rPr>
           <w:rFonts w:ascii="Calibri" w:hAnsi="Calibri" w:cs="Times"/>
         </w:rPr>
-        <w:t>${classStartTime} - ${classEndTime}</w:t>
-      </w:r>
-    </w:p>
-    <w:p>
-      <w:pPr>
-        <w:rPr>
-          <w:rFonts w:ascii="Calibri" w:hAnsi="Calibri" w:cs="Times"/>
-        </w:rPr>
-      </w:pPr>
-      <w:r>
-        <w:rPr>
-          <w:rFonts w:ascii="Calibri" w:hAnsi="Calibri" w:cs="Times"/>
-        </w:rPr>
-        <w:t>${/NoClassHours}</w:t>
-      </w:r>
-    </w:p>
-    <w:p>
-      <w:pPr>
-        <w:rPr>
-          <w:rFonts w:ascii="Calibri" w:hAnsi="Calibri" w:cs="Times"/>
-        </w:rPr>
-      </w:pPr>
-      <w:r>
-        <w:rPr>
-          <w:rFonts w:ascii="Calibri" w:hAnsi="Calibri" w:cs="Times"/>
-        </w:rPr>
-        <w:t>${NoOfficeHours}</w:t>
+        <w:t>${</w:t>
+      </w:r>
+      <w:proofErr w:type="spellStart"/>
+      <w:r>
+        <w:rPr>
+          <w:rFonts w:ascii="Calibri" w:hAnsi="Calibri" w:cs="Times"/>
+        </w:rPr>
+        <w:t>classStartTime</w:t>
+      </w:r>
+      <w:proofErr w:type="spellEnd"/>
+      <w:r>
+        <w:rPr>
+          <w:rFonts w:ascii="Calibri" w:hAnsi="Calibri" w:cs="Times"/>
+        </w:rPr>
+        <w:t>} - ${</w:t>
+      </w:r>
+      <w:proofErr w:type="spellStart"/>
+      <w:r>
+        <w:rPr>
+          <w:rFonts w:ascii="Calibri" w:hAnsi="Calibri" w:cs="Times"/>
+        </w:rPr>
+        <w:t>classEndTime</w:t>
+      </w:r>
+      <w:proofErr w:type="spellEnd"/>
+      <w:r>
+        <w:rPr>
+          <w:rFonts w:ascii="Calibri" w:hAnsi="Calibri" w:cs="Times"/>
+        </w:rPr>
+        <w:t>}</w:t>
+      </w:r>
+    </w:p>
+    <w:p>
+      <w:pPr>
+        <w:rPr>
+          <w:rFonts w:ascii="Calibri" w:hAnsi="Calibri" w:cs="Times"/>
+        </w:rPr>
+      </w:pPr>
+      <w:r>
+        <w:rPr>
+          <w:rFonts w:ascii="Calibri" w:hAnsi="Calibri" w:cs="Times"/>
+        </w:rPr>
+        <w:t>${/</w:t>
+      </w:r>
+      <w:proofErr w:type="spellStart"/>
+      <w:r>
+        <w:rPr>
+          <w:rFonts w:ascii="Calibri" w:hAnsi="Calibri" w:cs="Times"/>
+        </w:rPr>
+        <w:t>NoClassHours</w:t>
+      </w:r>
+      <w:proofErr w:type="spellEnd"/>
+      <w:r>
+        <w:rPr>
+          <w:rFonts w:ascii="Calibri" w:hAnsi="Calibri" w:cs="Times"/>
+        </w:rPr>
+        <w:t>}</w:t>
+      </w:r>
+    </w:p>
+    <w:p>
+      <w:pPr>
+        <w:rPr>
+          <w:rFonts w:ascii="Calibri" w:hAnsi="Calibri" w:cs="Times"/>
+        </w:rPr>
+      </w:pPr>
+      <w:r>
+        <w:rPr>
+          <w:rFonts w:ascii="Calibri" w:hAnsi="Calibri" w:cs="Times"/>
+        </w:rPr>
+        <w:t>${</w:t>
+      </w:r>
+      <w:proofErr w:type="spellStart"/>
+      <w:r>
+        <w:rPr>
+          <w:rFonts w:ascii="Calibri" w:hAnsi="Calibri" w:cs="Times"/>
+        </w:rPr>
+        <w:t>NoOfficeHours</w:t>
+      </w:r>
+      <w:proofErr w:type="spellEnd"/>
+      <w:r>
+        <w:rPr>
+          <w:rFonts w:ascii="Calibri" w:hAnsi="Calibri" w:cs="Times"/>
+        </w:rPr>
+        <w:t>}</w:t>
       </w:r>
     </w:p>
     <w:p>
@@ -780,7 +1012,14 @@
         <w:rPr>
           <w:rFonts w:ascii="Calibri" w:hAnsi="Calibri" w:cs="Times"/>
         </w:rPr>
-        <w:t>${office</w:t>
+        <w:t>${</w:t>
+      </w:r>
+      <w:proofErr w:type="spellStart"/>
+      <w:r>
+        <w:rPr>
+          <w:rFonts w:ascii="Calibri" w:hAnsi="Calibri" w:cs="Times"/>
+        </w:rPr>
+        <w:t>office</w:t>
       </w:r>
       <w:r>
         <w:rPr>
@@ -792,20 +1031,41 @@
         <w:rPr>
           <w:rFonts w:ascii="Calibri" w:hAnsi="Calibri" w:cs="Times"/>
         </w:rPr>
-        <w:t>our}</w:t>
-      </w:r>
-    </w:p>
-    <w:p>
-      <w:pPr>
-        <w:rPr>
-          <w:rFonts w:ascii="Calibri" w:hAnsi="Calibri" w:cs="Times"/>
-        </w:rPr>
-      </w:pPr>
-      <w:r>
-        <w:rPr>
-          <w:rFonts w:ascii="Calibri" w:hAnsi="Calibri" w:cs="Times"/>
-        </w:rPr>
-        <w:t>${/NoOfficeHours}</w:t>
+        <w:t>our</w:t>
+      </w:r>
+      <w:proofErr w:type="spellEnd"/>
+      <w:r>
+        <w:rPr>
+          <w:rFonts w:ascii="Calibri" w:hAnsi="Calibri" w:cs="Times"/>
+        </w:rPr>
+        <w:t>}</w:t>
+      </w:r>
+    </w:p>
+    <w:p>
+      <w:pPr>
+        <w:rPr>
+          <w:rFonts w:ascii="Calibri" w:hAnsi="Calibri" w:cs="Times"/>
+        </w:rPr>
+      </w:pPr>
+      <w:r>
+        <w:rPr>
+          <w:rFonts w:ascii="Calibri" w:hAnsi="Calibri" w:cs="Times"/>
+        </w:rPr>
+        <w:t>${/</w:t>
+      </w:r>
+      <w:proofErr w:type="spellStart"/>
+      <w:r>
+        <w:rPr>
+          <w:rFonts w:ascii="Calibri" w:hAnsi="Calibri" w:cs="Times"/>
+        </w:rPr>
+        <w:t>NoOfficeHours</w:t>
+      </w:r>
+      <w:proofErr w:type="spellEnd"/>
+      <w:r>
+        <w:rPr>
+          <w:rFonts w:ascii="Calibri" w:hAnsi="Calibri" w:cs="Times"/>
+        </w:rPr>
+        <w:t>}</w:t>
       </w:r>
     </w:p>
     <w:p>
@@ -819,7 +1079,21 @@
         <w:rPr>
           <w:rFonts w:eastAsia="Times New Roman" w:cstheme="minorHAnsi"/>
         </w:rPr>
-        <w:t>${NoOtherInstructionalStaff}</w:t>
+        <w:t>${</w:t>
+      </w:r>
+      <w:proofErr w:type="spellStart"/>
+      <w:r>
+        <w:rPr>
+          <w:rFonts w:eastAsia="Times New Roman" w:cstheme="minorHAnsi"/>
+        </w:rPr>
+        <w:t>NoOtherInstructionalStaff</w:t>
+      </w:r>
+      <w:proofErr w:type="spellEnd"/>
+      <w:r>
+        <w:rPr>
+          <w:rFonts w:eastAsia="Times New Roman" w:cstheme="minorHAnsi"/>
+        </w:rPr>
+        <w:t>}</w:t>
       </w:r>
     </w:p>
     <w:p>
@@ -870,7 +1144,21 @@
           <w:rFonts w:asciiTheme="minorHAnsi" w:hAnsiTheme="minorHAnsi" w:cstheme="minorHAnsi"/>
         </w:rPr>
         <w:lastRenderedPageBreak/>
-        <w:t>${otherInstructionalStaff}</w:t>
+        <w:t>${</w:t>
+      </w:r>
+      <w:proofErr w:type="spellStart"/>
+      <w:r>
+        <w:rPr>
+          <w:rFonts w:asciiTheme="minorHAnsi" w:hAnsiTheme="minorHAnsi" w:cstheme="minorHAnsi"/>
+        </w:rPr>
+        <w:t>otherInstructionalStaff</w:t>
+      </w:r>
+      <w:proofErr w:type="spellEnd"/>
+      <w:r>
+        <w:rPr>
+          <w:rFonts w:asciiTheme="minorHAnsi" w:hAnsiTheme="minorHAnsi" w:cstheme="minorHAnsi"/>
+        </w:rPr>
+        <w:t>}</w:t>
       </w:r>
     </w:p>
     <w:p>
@@ -885,20 +1173,48 @@
         <w:rPr>
           <w:rFonts w:asciiTheme="minorHAnsi" w:hAnsiTheme="minorHAnsi" w:cstheme="minorHAnsi"/>
         </w:rPr>
-        <w:t>${/NoOtherInstructionalStaff}</w:t>
-      </w:r>
-    </w:p>
-    <w:p>
-      <w:pPr>
-        <w:rPr>
-          <w:rFonts w:ascii="Calibri" w:hAnsi="Calibri" w:cs="Times"/>
-        </w:rPr>
-      </w:pPr>
-      <w:r>
-        <w:rPr>
-          <w:rFonts w:ascii="Calibri" w:hAnsi="Calibri" w:cs="Times"/>
-        </w:rPr>
-        <w:t>${NocourseFormat}</w:t>
+        <w:t>${/</w:t>
+      </w:r>
+      <w:proofErr w:type="spellStart"/>
+      <w:r>
+        <w:rPr>
+          <w:rFonts w:asciiTheme="minorHAnsi" w:hAnsiTheme="minorHAnsi" w:cstheme="minorHAnsi"/>
+        </w:rPr>
+        <w:t>NoOtherInstructionalStaff</w:t>
+      </w:r>
+      <w:proofErr w:type="spellEnd"/>
+      <w:r>
+        <w:rPr>
+          <w:rFonts w:asciiTheme="minorHAnsi" w:hAnsiTheme="minorHAnsi" w:cstheme="minorHAnsi"/>
+        </w:rPr>
+        <w:t>}</w:t>
+      </w:r>
+    </w:p>
+    <w:p>
+      <w:pPr>
+        <w:rPr>
+          <w:rFonts w:ascii="Calibri" w:hAnsi="Calibri" w:cs="Times"/>
+        </w:rPr>
+      </w:pPr>
+      <w:r>
+        <w:rPr>
+          <w:rFonts w:ascii="Calibri" w:hAnsi="Calibri" w:cs="Times"/>
+        </w:rPr>
+        <w:t>${</w:t>
+      </w:r>
+      <w:proofErr w:type="spellStart"/>
+      <w:r>
+        <w:rPr>
+          <w:rFonts w:ascii="Calibri" w:hAnsi="Calibri" w:cs="Times"/>
+        </w:rPr>
+        <w:t>NocourseFormat</w:t>
+      </w:r>
+      <w:proofErr w:type="spellEnd"/>
+      <w:r>
+        <w:rPr>
+          <w:rFonts w:ascii="Calibri" w:hAnsi="Calibri" w:cs="Times"/>
+        </w:rPr>
+        <w:t>}</w:t>
       </w:r>
     </w:p>
     <w:p>
@@ -952,7 +1268,14 @@
         <w:rPr>
           <w:rFonts w:ascii="Calibri" w:hAnsi="Calibri" w:cs="Times"/>
         </w:rPr>
-        <w:t>${course</w:t>
+        <w:t>${</w:t>
+      </w:r>
+      <w:proofErr w:type="spellStart"/>
+      <w:r>
+        <w:rPr>
+          <w:rFonts w:ascii="Calibri" w:hAnsi="Calibri" w:cs="Times"/>
+        </w:rPr>
+        <w:t>course</w:t>
       </w:r>
       <w:r>
         <w:rPr>
@@ -964,7 +1287,14 @@
         <w:rPr>
           <w:rFonts w:ascii="Calibri" w:hAnsi="Calibri" w:cs="Times"/>
         </w:rPr>
-        <w:t>ormat}</w:t>
+        <w:t>ormat</w:t>
+      </w:r>
+      <w:proofErr w:type="spellEnd"/>
+      <w:r>
+        <w:rPr>
+          <w:rFonts w:ascii="Calibri" w:hAnsi="Calibri" w:cs="Times"/>
+        </w:rPr>
+        <w:t>}</w:t>
       </w:r>
     </w:p>
     <w:p>
@@ -979,12 +1309,14 @@
         </w:rPr>
         <w:t>${/</w:t>
       </w:r>
+      <w:proofErr w:type="spellStart"/>
       <w:r>
         <w:rPr>
           <w:rFonts w:ascii="Calibri" w:hAnsi="Calibri" w:cs="Times"/>
         </w:rPr>
         <w:t>NocourseFormat</w:t>
       </w:r>
+      <w:proofErr w:type="spellEnd"/>
       <w:r>
         <w:rPr>
           <w:rFonts w:ascii="Calibri" w:hAnsi="Calibri" w:cs="Times"/>
@@ -1002,7 +1334,21 @@
         <w:rPr>
           <w:rFonts w:ascii="Calibri" w:hAnsi="Calibri" w:cs="Times"/>
         </w:rPr>
-        <w:t>${NocourseOverview}</w:t>
+        <w:t>${</w:t>
+      </w:r>
+      <w:proofErr w:type="spellStart"/>
+      <w:r>
+        <w:rPr>
+          <w:rFonts w:ascii="Calibri" w:hAnsi="Calibri" w:cs="Times"/>
+        </w:rPr>
+        <w:t>NocourseOverview</w:t>
+      </w:r>
+      <w:proofErr w:type="spellEnd"/>
+      <w:r>
+        <w:rPr>
+          <w:rFonts w:ascii="Calibri" w:hAnsi="Calibri" w:cs="Times"/>
+        </w:rPr>
+        <w:t>}</w:t>
       </w:r>
     </w:p>
     <w:p>
@@ -1048,7 +1394,14 @@
         <w:rPr>
           <w:rFonts w:ascii="Calibri" w:hAnsi="Calibri" w:cs="Times"/>
         </w:rPr>
-        <w:t>${course</w:t>
+        <w:t>${</w:t>
+      </w:r>
+      <w:proofErr w:type="spellStart"/>
+      <w:r>
+        <w:rPr>
+          <w:rFonts w:ascii="Calibri" w:hAnsi="Calibri" w:cs="Times"/>
+        </w:rPr>
+        <w:t>course</w:t>
       </w:r>
       <w:r>
         <w:rPr>
@@ -1060,7 +1413,14 @@
         <w:rPr>
           <w:rFonts w:ascii="Calibri" w:hAnsi="Calibri" w:cs="Times"/>
         </w:rPr>
-        <w:t>verview}</w:t>
+        <w:t>verview</w:t>
+      </w:r>
+      <w:proofErr w:type="spellEnd"/>
+      <w:r>
+        <w:rPr>
+          <w:rFonts w:ascii="Calibri" w:hAnsi="Calibri" w:cs="Times"/>
+        </w:rPr>
+        <w:t>}</w:t>
       </w:r>
     </w:p>
     <w:p>
@@ -1081,6 +1441,7 @@
         </w:rPr>
         <w:t>/</w:t>
       </w:r>
+      <w:proofErr w:type="spellStart"/>
       <w:r>
         <w:rPr>
           <w:rFonts w:ascii="Calibri" w:hAnsi="Calibri" w:cs="Times"/>
@@ -1091,20 +1452,41 @@
         <w:rPr>
           <w:rFonts w:ascii="Calibri" w:hAnsi="Calibri" w:cs="Times"/>
         </w:rPr>
-        <w:t>courseOverview}</w:t>
-      </w:r>
-    </w:p>
-    <w:p>
-      <w:pPr>
-        <w:rPr>
-          <w:rFonts w:ascii="Calibri" w:hAnsi="Calibri" w:cs="Times"/>
-        </w:rPr>
-      </w:pPr>
-      <w:r>
-        <w:rPr>
-          <w:rFonts w:ascii="Calibri" w:hAnsi="Calibri" w:cs="Times"/>
-        </w:rPr>
-        <w:t>${NolearningOutcomes}</w:t>
+        <w:t>courseOverview</w:t>
+      </w:r>
+      <w:proofErr w:type="spellEnd"/>
+      <w:r>
+        <w:rPr>
+          <w:rFonts w:ascii="Calibri" w:hAnsi="Calibri" w:cs="Times"/>
+        </w:rPr>
+        <w:t>}</w:t>
+      </w:r>
+    </w:p>
+    <w:p>
+      <w:pPr>
+        <w:rPr>
+          <w:rFonts w:ascii="Calibri" w:hAnsi="Calibri" w:cs="Times"/>
+        </w:rPr>
+      </w:pPr>
+      <w:r>
+        <w:rPr>
+          <w:rFonts w:ascii="Calibri" w:hAnsi="Calibri" w:cs="Times"/>
+        </w:rPr>
+        <w:t>${</w:t>
+      </w:r>
+      <w:proofErr w:type="spellStart"/>
+      <w:r>
+        <w:rPr>
+          <w:rFonts w:ascii="Calibri" w:hAnsi="Calibri" w:cs="Times"/>
+        </w:rPr>
+        <w:t>NolearningOutcomes</w:t>
+      </w:r>
+      <w:proofErr w:type="spellEnd"/>
+      <w:r>
+        <w:rPr>
+          <w:rFonts w:ascii="Calibri" w:hAnsi="Calibri" w:cs="Times"/>
+        </w:rPr>
+        <w:t>}</w:t>
       </w:r>
     </w:p>
     <w:p>
@@ -1185,7 +1567,14 @@
         <w:rPr>
           <w:rFonts w:ascii="Calibri" w:hAnsi="Calibri" w:cs="Times"/>
         </w:rPr>
-        <w:t>${learning</w:t>
+        <w:t>${</w:t>
+      </w:r>
+      <w:proofErr w:type="spellStart"/>
+      <w:r>
+        <w:rPr>
+          <w:rFonts w:ascii="Calibri" w:hAnsi="Calibri" w:cs="Times"/>
+        </w:rPr>
+        <w:t>learning</w:t>
       </w:r>
       <w:r>
         <w:rPr>
@@ -1197,7 +1586,14 @@
         <w:rPr>
           <w:rFonts w:ascii="Calibri" w:hAnsi="Calibri" w:cs="Times"/>
         </w:rPr>
-        <w:t>utcomes}</w:t>
+        <w:t>utcomes</w:t>
+      </w:r>
+      <w:proofErr w:type="spellEnd"/>
+      <w:r>
+        <w:rPr>
+          <w:rFonts w:ascii="Calibri" w:hAnsi="Calibri" w:cs="Times"/>
+        </w:rPr>
+        <w:t>}</w:t>
       </w:r>
     </w:p>
     <w:p>
@@ -1218,12 +1614,14 @@
         </w:rPr>
         <w:t>/</w:t>
       </w:r>
+      <w:proofErr w:type="spellStart"/>
       <w:r>
         <w:rPr>
           <w:rFonts w:ascii="Calibri" w:hAnsi="Calibri" w:cs="Times"/>
         </w:rPr>
         <w:t>NolearningOutcomes</w:t>
       </w:r>
+      <w:proofErr w:type="spellEnd"/>
       <w:r>
         <w:rPr>
           <w:rFonts w:ascii="Calibri" w:hAnsi="Calibri" w:cs="Times"/>
@@ -1243,7 +1641,15 @@
           <w:rStyle w:val="normaltextrun"/>
           <w:rFonts w:cstheme="minorHAnsi"/>
         </w:rPr>
-        <w:t>${No</w:t>
+        <w:t>${</w:t>
+      </w:r>
+      <w:proofErr w:type="spellStart"/>
+      <w:r>
+        <w:rPr>
+          <w:rStyle w:val="normaltextrun"/>
+          <w:rFonts w:cstheme="minorHAnsi"/>
+        </w:rPr>
+        <w:t>No</w:t>
       </w:r>
       <w:r>
         <w:rPr>
@@ -1252,6 +1658,7 @@
         </w:rPr>
         <w:t>LearningAssessments</w:t>
       </w:r>
+      <w:proofErr w:type="spellEnd"/>
       <w:r>
         <w:rPr>
           <w:rStyle w:val="normaltextrun"/>
@@ -1300,12 +1707,14 @@
         </w:rPr>
         <w:t>${</w:t>
       </w:r>
+      <w:proofErr w:type="spellStart"/>
       <w:r>
         <w:rPr>
           <w:rFonts w:cstheme="minorHAnsi"/>
         </w:rPr>
         <w:t>learningAssessments</w:t>
       </w:r>
+      <w:proofErr w:type="spellEnd"/>
       <w:r>
         <w:rPr>
           <w:rFonts w:cstheme="minorHAnsi"/>
@@ -1325,7 +1734,15 @@
           <w:rStyle w:val="normaltextrun"/>
           <w:rFonts w:cstheme="minorHAnsi"/>
         </w:rPr>
-        <w:t>${/No</w:t>
+        <w:t>${/</w:t>
+      </w:r>
+      <w:proofErr w:type="spellStart"/>
+      <w:r>
+        <w:rPr>
+          <w:rStyle w:val="normaltextrun"/>
+          <w:rFonts w:cstheme="minorHAnsi"/>
+        </w:rPr>
+        <w:t>No</w:t>
       </w:r>
       <w:r>
         <w:rPr>
@@ -1334,6 +1751,7 @@
         </w:rPr>
         <w:t>LearningAssessments</w:t>
       </w:r>
+      <w:proofErr w:type="spellEnd"/>
       <w:r>
         <w:rPr>
           <w:rStyle w:val="normaltextrun"/>
@@ -1354,7 +1772,23 @@
           <w:rStyle w:val="normaltextrun"/>
           <w:rFonts w:cstheme="minorHAnsi"/>
         </w:rPr>
-        <w:t>${NoLearningActivities}</w:t>
+        <w:t>${</w:t>
+      </w:r>
+      <w:proofErr w:type="spellStart"/>
+      <w:r>
+        <w:rPr>
+          <w:rStyle w:val="normaltextrun"/>
+          <w:rFonts w:cstheme="minorHAnsi"/>
+        </w:rPr>
+        <w:t>NoLearningActivities</w:t>
+      </w:r>
+      <w:proofErr w:type="spellEnd"/>
+      <w:r>
+        <w:rPr>
+          <w:rStyle w:val="normaltextrun"/>
+          <w:rFonts w:cstheme="minorHAnsi"/>
+        </w:rPr>
+        <w:t>}</w:t>
       </w:r>
     </w:p>
     <w:p>
@@ -1398,35 +1832,74 @@
           <w:rStyle w:val="normaltextrun"/>
           <w:rFonts w:cstheme="minorHAnsi"/>
         </w:rPr>
-        <w:t>${learningActivities}</w:t>
-      </w:r>
-    </w:p>
-    <w:p>
-      <w:pPr>
-        <w:rPr>
-          <w:rStyle w:val="normaltextrun"/>
-          <w:rFonts w:cstheme="minorHAnsi"/>
-        </w:rPr>
-      </w:pPr>
-      <w:r>
-        <w:rPr>
-          <w:rStyle w:val="normaltextrun"/>
-          <w:rFonts w:cstheme="minorHAnsi"/>
-        </w:rPr>
-        <w:t>${/NoLearningActivities}</w:t>
-      </w:r>
-    </w:p>
-    <w:p>
-      <w:pPr>
-        <w:rPr>
-          <w:rFonts w:cstheme="minorHAnsi"/>
-        </w:rPr>
-      </w:pPr>
-      <w:r>
-        <w:rPr>
-          <w:rFonts w:cstheme="minorHAnsi"/>
-        </w:rPr>
-        <w:t>${NoCourseAlig</w:t>
+        <w:t>${</w:t>
+      </w:r>
+      <w:proofErr w:type="spellStart"/>
+      <w:r>
+        <w:rPr>
+          <w:rStyle w:val="normaltextrun"/>
+          <w:rFonts w:cstheme="minorHAnsi"/>
+        </w:rPr>
+        <w:t>learningActivities</w:t>
+      </w:r>
+      <w:proofErr w:type="spellEnd"/>
+      <w:r>
+        <w:rPr>
+          <w:rStyle w:val="normaltextrun"/>
+          <w:rFonts w:cstheme="minorHAnsi"/>
+        </w:rPr>
+        <w:t>}</w:t>
+      </w:r>
+    </w:p>
+    <w:p>
+      <w:pPr>
+        <w:rPr>
+          <w:rStyle w:val="normaltextrun"/>
+          <w:rFonts w:cstheme="minorHAnsi"/>
+        </w:rPr>
+      </w:pPr>
+      <w:r>
+        <w:rPr>
+          <w:rStyle w:val="normaltextrun"/>
+          <w:rFonts w:cstheme="minorHAnsi"/>
+        </w:rPr>
+        <w:t>${/</w:t>
+      </w:r>
+      <w:proofErr w:type="spellStart"/>
+      <w:r>
+        <w:rPr>
+          <w:rStyle w:val="normaltextrun"/>
+          <w:rFonts w:cstheme="minorHAnsi"/>
+        </w:rPr>
+        <w:t>NoLearningActivities</w:t>
+      </w:r>
+      <w:proofErr w:type="spellEnd"/>
+      <w:r>
+        <w:rPr>
+          <w:rStyle w:val="normaltextrun"/>
+          <w:rFonts w:cstheme="minorHAnsi"/>
+        </w:rPr>
+        <w:t>}</w:t>
+      </w:r>
+    </w:p>
+    <w:p>
+      <w:pPr>
+        <w:rPr>
+          <w:rFonts w:cstheme="minorHAnsi"/>
+        </w:rPr>
+      </w:pPr>
+      <w:r>
+        <w:rPr>
+          <w:rFonts w:cstheme="minorHAnsi"/>
+        </w:rPr>
+        <w:t>${</w:t>
+      </w:r>
+      <w:proofErr w:type="spellStart"/>
+      <w:r>
+        <w:rPr>
+          <w:rFonts w:cstheme="minorHAnsi"/>
+        </w:rPr>
+        <w:t>NoCourseAlig</w:t>
       </w:r>
       <w:r>
         <w:rPr>
@@ -1438,7 +1911,14 @@
         <w:rPr>
           <w:rFonts w:cstheme="minorHAnsi"/>
         </w:rPr>
-        <w:t>mentTbl}</w:t>
+        <w:t>mentTbl</w:t>
+      </w:r>
+      <w:proofErr w:type="spellEnd"/>
+      <w:r>
+        <w:rPr>
+          <w:rFonts w:cstheme="minorHAnsi"/>
+        </w:rPr>
+        <w:t>}</w:t>
       </w:r>
     </w:p>
     <w:p>
@@ -1487,6 +1967,7 @@
         </w:rPr>
         <w:t>${</w:t>
       </w:r>
+      <w:proofErr w:type="spellStart"/>
       <w:r>
         <w:rPr>
           <w:rFonts w:cstheme="minorHAnsi"/>
@@ -1509,7 +1990,14 @@
         <w:rPr>
           <w:rFonts w:cstheme="minorHAnsi"/>
         </w:rPr>
-        <w:t>mentTbl}</w:t>
+        <w:t>mentTbl</w:t>
+      </w:r>
+      <w:proofErr w:type="spellEnd"/>
+      <w:r>
+        <w:rPr>
+          <w:rFonts w:cstheme="minorHAnsi"/>
+        </w:rPr>
+        <w:t>}</w:t>
       </w:r>
     </w:p>
     <w:p>
@@ -1527,6 +2015,7 @@
         </w:rPr>
         <w:t>${/</w:t>
       </w:r>
+      <w:proofErr w:type="spellStart"/>
       <w:r>
         <w:rPr>
           <w:rFonts w:cstheme="minorHAnsi"/>
@@ -1545,6 +2034,7 @@
         </w:rPr>
         <w:t>mentTbl</w:t>
       </w:r>
+      <w:proofErr w:type="spellEnd"/>
       <w:r>
         <w:rPr>
           <w:rFonts w:eastAsia="Times New Roman" w:cstheme="minorHAnsi"/>
@@ -1566,7 +2056,21 @@
           <w:rFonts w:cstheme="minorHAnsi"/>
         </w:rPr>
         <w:lastRenderedPageBreak/>
-        <w:t>${NoCourseScheduleTbl}</w:t>
+        <w:t>${</w:t>
+      </w:r>
+      <w:proofErr w:type="spellStart"/>
+      <w:r>
+        <w:rPr>
+          <w:rFonts w:cstheme="minorHAnsi"/>
+        </w:rPr>
+        <w:t>NoCourseScheduleTbl</w:t>
+      </w:r>
+      <w:proofErr w:type="spellEnd"/>
+      <w:r>
+        <w:rPr>
+          <w:rFonts w:cstheme="minorHAnsi"/>
+        </w:rPr>
+        <w:t>}</w:t>
       </w:r>
     </w:p>
     <w:p>
@@ -1605,7 +2109,21 @@
         <w:rPr>
           <w:rFonts w:cstheme="minorHAnsi"/>
         </w:rPr>
-        <w:t>${courseScheduleTbl}</w:t>
+        <w:t>${</w:t>
+      </w:r>
+      <w:proofErr w:type="spellStart"/>
+      <w:r>
+        <w:rPr>
+          <w:rFonts w:cstheme="minorHAnsi"/>
+        </w:rPr>
+        <w:t>courseScheduleTbl</w:t>
+      </w:r>
+      <w:proofErr w:type="spellEnd"/>
+      <w:r>
+        <w:rPr>
+          <w:rFonts w:cstheme="minorHAnsi"/>
+        </w:rPr>
+        <w:t>}</w:t>
       </w:r>
     </w:p>
     <w:p>
@@ -1621,7 +2139,23 @@
           <w:rFonts w:eastAsia="Times New Roman" w:cstheme="minorHAnsi"/>
           <w:szCs w:val="20"/>
         </w:rPr>
-        <w:t>${/NoCourseScheduleTbl}</w:t>
+        <w:t>${/</w:t>
+      </w:r>
+      <w:proofErr w:type="spellStart"/>
+      <w:r>
+        <w:rPr>
+          <w:rFonts w:eastAsia="Times New Roman" w:cstheme="minorHAnsi"/>
+          <w:szCs w:val="20"/>
+        </w:rPr>
+        <w:t>NoCourseScheduleTbl</w:t>
+      </w:r>
+      <w:proofErr w:type="spellEnd"/>
+      <w:r>
+        <w:rPr>
+          <w:rFonts w:eastAsia="Times New Roman" w:cstheme="minorHAnsi"/>
+          <w:szCs w:val="20"/>
+        </w:rPr>
+        <w:t>}</w:t>
       </w:r>
     </w:p>
     <w:p>
@@ -1644,6 +2178,7 @@
         </w:rPr>
         <w:t>${</w:t>
       </w:r>
+      <w:proofErr w:type="spellStart"/>
       <w:r>
         <w:rPr>
           <w:rStyle w:val="normaltextrun"/>
@@ -1684,6 +2219,7 @@
         </w:rPr>
         <w:t>Policy</w:t>
       </w:r>
+      <w:proofErr w:type="spellEnd"/>
       <w:r>
         <w:rPr>
           <w:rStyle w:val="normaltextrun"/>
@@ -1762,8 +2298,9 @@
           <w:color w:val="000000"/>
           <w:bdr w:val="none" w:sz="0" w:space="0" w:color="auto" w:frame="1"/>
         </w:rPr>
-        <w:t>${late</w:t>
-      </w:r>
+        <w:t>${</w:t>
+      </w:r>
+      <w:proofErr w:type="spellStart"/>
       <w:r>
         <w:rPr>
           <w:rStyle w:val="normaltextrun"/>
@@ -1772,6 +2309,16 @@
           <w:color w:val="000000"/>
           <w:bdr w:val="none" w:sz="0" w:space="0" w:color="auto" w:frame="1"/>
         </w:rPr>
+        <w:t>late</w:t>
+      </w:r>
+      <w:r>
+        <w:rPr>
+          <w:rStyle w:val="normaltextrun"/>
+          <w:rFonts w:ascii="Calibri" w:hAnsi="Calibri" w:cs="Times"/>
+          <w:bCs/>
+          <w:color w:val="000000"/>
+          <w:bdr w:val="none" w:sz="0" w:space="0" w:color="auto" w:frame="1"/>
+        </w:rPr>
         <w:t>P</w:t>
       </w:r>
       <w:r>
@@ -1782,11 +2329,10 @@
           <w:color w:val="000000"/>
           <w:bdr w:val="none" w:sz="0" w:space="0" w:color="auto" w:frame="1"/>
         </w:rPr>
-        <w:t>olicy}</w:t>
-      </w:r>
-    </w:p>
-    <w:p>
-      <w:pPr>
+        <w:t>olicy</w:t>
+      </w:r>
+      <w:proofErr w:type="spellEnd"/>
+      <w:r>
         <w:rPr>
           <w:rStyle w:val="normaltextrun"/>
           <w:rFonts w:ascii="Calibri" w:hAnsi="Calibri" w:cs="Times"/>
@@ -1794,8 +2340,11 @@
           <w:color w:val="000000"/>
           <w:bdr w:val="none" w:sz="0" w:space="0" w:color="auto" w:frame="1"/>
         </w:rPr>
-      </w:pPr>
-      <w:r>
+        <w:t>}</w:t>
+      </w:r>
+    </w:p>
+    <w:p>
+      <w:pPr>
         <w:rPr>
           <w:rStyle w:val="normaltextrun"/>
           <w:rFonts w:ascii="Calibri" w:hAnsi="Calibri" w:cs="Times"/>
@@ -1803,6 +2352,15 @@
           <w:color w:val="000000"/>
           <w:bdr w:val="none" w:sz="0" w:space="0" w:color="auto" w:frame="1"/>
         </w:rPr>
+      </w:pPr>
+      <w:r>
+        <w:rPr>
+          <w:rStyle w:val="normaltextrun"/>
+          <w:rFonts w:ascii="Calibri" w:hAnsi="Calibri" w:cs="Times"/>
+          <w:bCs/>
+          <w:color w:val="000000"/>
+          <w:bdr w:val="none" w:sz="0" w:space="0" w:color="auto" w:frame="1"/>
+        </w:rPr>
         <w:t>${</w:t>
       </w:r>
       <w:r>
@@ -1815,6 +2373,7 @@
         </w:rPr>
         <w:t>/</w:t>
       </w:r>
+      <w:proofErr w:type="spellStart"/>
       <w:r>
         <w:rPr>
           <w:rStyle w:val="normaltextrun"/>
@@ -1823,11 +2382,10 @@
           <w:color w:val="000000"/>
           <w:bdr w:val="none" w:sz="0" w:space="0" w:color="auto" w:frame="1"/>
         </w:rPr>
-        <w:t>NolatePolicy}</w:t>
-      </w:r>
-    </w:p>
-    <w:p>
-      <w:pPr>
+        <w:t>NolatePolicy</w:t>
+      </w:r>
+      <w:proofErr w:type="spellEnd"/>
+      <w:r>
         <w:rPr>
           <w:rStyle w:val="normaltextrun"/>
           <w:rFonts w:ascii="Calibri" w:hAnsi="Calibri" w:cs="Times"/>
@@ -1835,8 +2393,11 @@
           <w:color w:val="000000"/>
           <w:bdr w:val="none" w:sz="0" w:space="0" w:color="auto" w:frame="1"/>
         </w:rPr>
-      </w:pPr>
-      <w:r>
+        <w:t>}</w:t>
+      </w:r>
+    </w:p>
+    <w:p>
+      <w:pPr>
         <w:rPr>
           <w:rStyle w:val="normaltextrun"/>
           <w:rFonts w:ascii="Calibri" w:hAnsi="Calibri" w:cs="Times"/>
@@ -1844,8 +2405,29 @@
           <w:color w:val="000000"/>
           <w:bdr w:val="none" w:sz="0" w:space="0" w:color="auto" w:frame="1"/>
         </w:rPr>
-        <w:t>${NoMissingExam</w:t>
-      </w:r>
+      </w:pPr>
+      <w:r>
+        <w:rPr>
+          <w:rStyle w:val="normaltextrun"/>
+          <w:rFonts w:ascii="Calibri" w:hAnsi="Calibri" w:cs="Times"/>
+          <w:bCs/>
+          <w:color w:val="000000"/>
+          <w:bdr w:val="none" w:sz="0" w:space="0" w:color="auto" w:frame="1"/>
+        </w:rPr>
+        <w:t>${</w:t>
+      </w:r>
+      <w:proofErr w:type="spellStart"/>
+      <w:r>
+        <w:rPr>
+          <w:rStyle w:val="normaltextrun"/>
+          <w:rFonts w:ascii="Calibri" w:hAnsi="Calibri" w:cs="Times"/>
+          <w:bCs/>
+          <w:color w:val="000000"/>
+          <w:bdr w:val="none" w:sz="0" w:space="0" w:color="auto" w:frame="1"/>
+        </w:rPr>
+        <w:t>NoMissingExam</w:t>
+      </w:r>
+      <w:proofErr w:type="spellEnd"/>
       <w:r>
         <w:rPr>
           <w:rStyle w:val="normaltextrun"/>
@@ -1932,7 +2514,16 @@
           <w:sz w:val="22"/>
           <w:szCs w:val="22"/>
         </w:rPr>
-        <w:t>${missing</w:t>
+        <w:t>${</w:t>
+      </w:r>
+      <w:proofErr w:type="spellStart"/>
+      <w:r>
+        <w:rPr>
+          <w:rFonts w:ascii="Calibri" w:hAnsi="Calibri" w:cs="Times"/>
+          <w:sz w:val="22"/>
+          <w:szCs w:val="22"/>
+        </w:rPr>
+        <w:t>missing</w:t>
       </w:r>
       <w:r>
         <w:rPr>
@@ -1948,7 +2539,16 @@
           <w:sz w:val="22"/>
           <w:szCs w:val="22"/>
         </w:rPr>
-        <w:t>xam}</w:t>
+        <w:t>xam</w:t>
+      </w:r>
+      <w:proofErr w:type="spellEnd"/>
+      <w:r>
+        <w:rPr>
+          <w:rFonts w:ascii="Calibri" w:hAnsi="Calibri" w:cs="Times"/>
+          <w:sz w:val="22"/>
+          <w:szCs w:val="22"/>
+        </w:rPr>
+        <w:t>}</w:t>
       </w:r>
     </w:p>
     <w:p>
@@ -1981,6 +2581,7 @@
         </w:rPr>
         <w:t>/</w:t>
       </w:r>
+      <w:proofErr w:type="spellStart"/>
       <w:r>
         <w:rPr>
           <w:rStyle w:val="normaltextrun"/>
@@ -1989,7 +2590,18 @@
           <w:color w:val="000000"/>
           <w:bdr w:val="none" w:sz="0" w:space="0" w:color="auto" w:frame="1"/>
         </w:rPr>
-        <w:t>NoMissingExam}</w:t>
+        <w:t>NoMissingExam</w:t>
+      </w:r>
+      <w:proofErr w:type="spellEnd"/>
+      <w:r>
+        <w:rPr>
+          <w:rStyle w:val="normaltextrun"/>
+          <w:rFonts w:ascii="Calibri" w:hAnsi="Calibri" w:cs="Times"/>
+          <w:bCs/>
+          <w:color w:val="000000"/>
+          <w:bdr w:val="none" w:sz="0" w:space="0" w:color="auto" w:frame="1"/>
+        </w:rPr>
+        <w:t>}</w:t>
       </w:r>
     </w:p>
     <w:p>
@@ -2017,6 +2629,7 @@
         </w:rPr>
         <w:t>${</w:t>
       </w:r>
+      <w:proofErr w:type="spellStart"/>
       <w:r>
         <w:rPr>
           <w:rStyle w:val="normaltextrun"/>
@@ -2037,7 +2650,19 @@
           <w:sz w:val="22"/>
           <w:szCs w:val="22"/>
         </w:rPr>
-        <w:t>omissingActivity}</w:t>
+        <w:t>omissingActivity</w:t>
+      </w:r>
+      <w:proofErr w:type="spellEnd"/>
+      <w:r>
+        <w:rPr>
+          <w:rStyle w:val="normaltextrun"/>
+          <w:rFonts w:ascii="Calibri" w:hAnsi="Calibri" w:cs="Times"/>
+          <w:bCs/>
+          <w:color w:val="000000"/>
+          <w:sz w:val="22"/>
+          <w:szCs w:val="22"/>
+        </w:rPr>
+        <w:t>}</w:t>
       </w:r>
     </w:p>
     <w:p>
@@ -2129,7 +2754,19 @@
           <w:sz w:val="22"/>
           <w:szCs w:val="22"/>
         </w:rPr>
-        <w:t>${missing</w:t>
+        <w:t>${</w:t>
+      </w:r>
+      <w:proofErr w:type="spellStart"/>
+      <w:r>
+        <w:rPr>
+          <w:rStyle w:val="normaltextrun"/>
+          <w:rFonts w:ascii="Calibri" w:hAnsi="Calibri" w:cs="Times"/>
+          <w:bCs/>
+          <w:color w:val="000000"/>
+          <w:sz w:val="22"/>
+          <w:szCs w:val="22"/>
+        </w:rPr>
+        <w:t>missing</w:t>
       </w:r>
       <w:r>
         <w:rPr>
@@ -2151,7 +2788,19 @@
           <w:sz w:val="22"/>
           <w:szCs w:val="22"/>
         </w:rPr>
-        <w:t>ctivity}</w:t>
+        <w:t>ctivity</w:t>
+      </w:r>
+      <w:proofErr w:type="spellEnd"/>
+      <w:r>
+        <w:rPr>
+          <w:rStyle w:val="normaltextrun"/>
+          <w:rFonts w:ascii="Calibri" w:hAnsi="Calibri" w:cs="Times"/>
+          <w:bCs/>
+          <w:color w:val="000000"/>
+          <w:sz w:val="22"/>
+          <w:szCs w:val="22"/>
+        </w:rPr>
+        <w:t>}</w:t>
       </w:r>
     </w:p>
     <w:p>
@@ -2190,16 +2839,29 @@
         </w:rPr>
         <w:t>/</w:t>
       </w:r>
-      <w:r>
-        <w:rPr>
-          <w:rStyle w:val="normaltextrun"/>
-          <w:rFonts w:ascii="Calibri" w:hAnsi="Calibri" w:cs="Times"/>
-          <w:bCs/>
-          <w:color w:val="000000"/>
-          <w:sz w:val="22"/>
-          <w:szCs w:val="22"/>
-        </w:rPr>
-        <w:t>NomissingActivity}</w:t>
+      <w:proofErr w:type="spellStart"/>
+      <w:r>
+        <w:rPr>
+          <w:rStyle w:val="normaltextrun"/>
+          <w:rFonts w:ascii="Calibri" w:hAnsi="Calibri" w:cs="Times"/>
+          <w:bCs/>
+          <w:color w:val="000000"/>
+          <w:sz w:val="22"/>
+          <w:szCs w:val="22"/>
+        </w:rPr>
+        <w:t>NomissingActivity</w:t>
+      </w:r>
+      <w:proofErr w:type="spellEnd"/>
+      <w:r>
+        <w:rPr>
+          <w:rStyle w:val="normaltextrun"/>
+          <w:rFonts w:ascii="Calibri" w:hAnsi="Calibri" w:cs="Times"/>
+          <w:bCs/>
+          <w:color w:val="000000"/>
+          <w:sz w:val="22"/>
+          <w:szCs w:val="22"/>
+        </w:rPr>
+        <w:t>}</w:t>
       </w:r>
     </w:p>
     <w:p>
@@ -2225,7 +2887,31 @@
           <w:sz w:val="22"/>
           <w:szCs w:val="22"/>
         </w:rPr>
-        <w:t>${NopassingCriteria}</w:t>
+        <w:t>${</w:t>
+      </w:r>
+      <w:proofErr w:type="spellStart"/>
+      <w:r>
+        <w:rPr>
+          <w:rStyle w:val="normaltextrun"/>
+          <w:rFonts w:ascii="Calibri" w:hAnsi="Calibri" w:cs="Times"/>
+          <w:bCs/>
+          <w:color w:val="000000"/>
+          <w:sz w:val="22"/>
+          <w:szCs w:val="22"/>
+        </w:rPr>
+        <w:t>NopassingCriteria</w:t>
+      </w:r>
+      <w:proofErr w:type="spellEnd"/>
+      <w:r>
+        <w:rPr>
+          <w:rStyle w:val="normaltextrun"/>
+          <w:rFonts w:ascii="Calibri" w:hAnsi="Calibri" w:cs="Times"/>
+          <w:bCs/>
+          <w:color w:val="000000"/>
+          <w:sz w:val="22"/>
+          <w:szCs w:val="22"/>
+        </w:rPr>
+        <w:t>}</w:t>
       </w:r>
     </w:p>
     <w:p>
@@ -2366,7 +3052,29 @@
           <w:sz w:val="22"/>
           <w:szCs w:val="22"/>
         </w:rPr>
-        <w:t>${passingCriteria}</w:t>
+        <w:t>${</w:t>
+      </w:r>
+      <w:proofErr w:type="spellStart"/>
+      <w:r>
+        <w:rPr>
+          <w:rStyle w:val="eop"/>
+          <w:rFonts w:ascii="Calibri" w:hAnsi="Calibri" w:cs="Times"/>
+          <w:color w:val="000000"/>
+          <w:sz w:val="22"/>
+          <w:szCs w:val="22"/>
+        </w:rPr>
+        <w:t>passingCriteria</w:t>
+      </w:r>
+      <w:proofErr w:type="spellEnd"/>
+      <w:r>
+        <w:rPr>
+          <w:rStyle w:val="eop"/>
+          <w:rFonts w:ascii="Calibri" w:hAnsi="Calibri" w:cs="Times"/>
+          <w:color w:val="000000"/>
+          <w:sz w:val="22"/>
+          <w:szCs w:val="22"/>
+        </w:rPr>
+        <w:t>}</w:t>
       </w:r>
     </w:p>
     <w:p>
@@ -2405,16 +3113,29 @@
         </w:rPr>
         <w:t>/</w:t>
       </w:r>
-      <w:r>
-        <w:rPr>
-          <w:rStyle w:val="normaltextrun"/>
-          <w:rFonts w:ascii="Calibri" w:hAnsi="Calibri" w:cs="Times"/>
-          <w:bCs/>
-          <w:color w:val="000000"/>
-          <w:sz w:val="22"/>
-          <w:szCs w:val="22"/>
-        </w:rPr>
-        <w:t>NopassingCriteria}</w:t>
+      <w:proofErr w:type="spellStart"/>
+      <w:r>
+        <w:rPr>
+          <w:rStyle w:val="normaltextrun"/>
+          <w:rFonts w:ascii="Calibri" w:hAnsi="Calibri" w:cs="Times"/>
+          <w:bCs/>
+          <w:color w:val="000000"/>
+          <w:sz w:val="22"/>
+          <w:szCs w:val="22"/>
+        </w:rPr>
+        <w:t>NopassingCriteria</w:t>
+      </w:r>
+      <w:proofErr w:type="spellEnd"/>
+      <w:r>
+        <w:rPr>
+          <w:rStyle w:val="normaltextrun"/>
+          <w:rFonts w:ascii="Calibri" w:hAnsi="Calibri" w:cs="Times"/>
+          <w:bCs/>
+          <w:color w:val="000000"/>
+          <w:sz w:val="22"/>
+          <w:szCs w:val="22"/>
+        </w:rPr>
+        <w:t>}</w:t>
       </w:r>
     </w:p>
     <w:p>
@@ -2430,16 +3151,32 @@
           <w:rFonts w:eastAsia="Times New Roman" w:cstheme="minorHAnsi"/>
           <w:szCs w:val="20"/>
         </w:rPr>
-        <w:t>${NoLearningMaterials}</w:t>
-      </w:r>
-    </w:p>
-    <w:p>
-      <w:pPr>
-        <w:spacing w:after="120"/>
+        <w:t>${</w:t>
+      </w:r>
+      <w:proofErr w:type="spellStart"/>
+      <w:r>
         <w:rPr>
           <w:rFonts w:eastAsia="Times New Roman" w:cstheme="minorHAnsi"/>
           <w:szCs w:val="20"/>
         </w:rPr>
+        <w:t>NoLearningMaterials</w:t>
+      </w:r>
+      <w:proofErr w:type="spellEnd"/>
+      <w:r>
+        <w:rPr>
+          <w:rFonts w:eastAsia="Times New Roman" w:cstheme="minorHAnsi"/>
+          <w:szCs w:val="20"/>
+        </w:rPr>
+        <w:t>}</w:t>
+      </w:r>
+    </w:p>
+    <w:p>
+      <w:pPr>
+        <w:spacing w:after="120"/>
+        <w:rPr>
+          <w:rFonts w:eastAsia="Times New Roman" w:cstheme="minorHAnsi"/>
+          <w:szCs w:val="20"/>
+        </w:rPr>
       </w:pPr>
     </w:p>
     <w:p>
@@ -2478,23 +3215,55 @@
           <w:rFonts w:eastAsia="Times New Roman" w:cstheme="minorHAnsi"/>
           <w:szCs w:val="20"/>
         </w:rPr>
-        <w:t>${learningMaterials}</w:t>
-      </w:r>
-    </w:p>
-    <w:p>
-      <w:pPr>
-        <w:spacing w:after="120"/>
+        <w:t>${</w:t>
+      </w:r>
+      <w:proofErr w:type="spellStart"/>
+      <w:r>
         <w:rPr>
           <w:rFonts w:eastAsia="Times New Roman" w:cstheme="minorHAnsi"/>
           <w:szCs w:val="20"/>
         </w:rPr>
-      </w:pPr>
+        <w:t>learningMaterials</w:t>
+      </w:r>
+      <w:proofErr w:type="spellEnd"/>
       <w:r>
         <w:rPr>
           <w:rFonts w:eastAsia="Times New Roman" w:cstheme="minorHAnsi"/>
           <w:szCs w:val="20"/>
         </w:rPr>
-        <w:t>${/NoLearningMaterials}</w:t>
+        <w:t>}</w:t>
+      </w:r>
+    </w:p>
+    <w:p>
+      <w:pPr>
+        <w:spacing w:after="120"/>
+        <w:rPr>
+          <w:rFonts w:eastAsia="Times New Roman" w:cstheme="minorHAnsi"/>
+          <w:szCs w:val="20"/>
+        </w:rPr>
+      </w:pPr>
+      <w:r>
+        <w:rPr>
+          <w:rFonts w:eastAsia="Times New Roman" w:cstheme="minorHAnsi"/>
+          <w:szCs w:val="20"/>
+        </w:rPr>
+        <w:t>${/</w:t>
+      </w:r>
+      <w:proofErr w:type="spellStart"/>
+      <w:r>
+        <w:rPr>
+          <w:rFonts w:eastAsia="Times New Roman" w:cstheme="minorHAnsi"/>
+          <w:szCs w:val="20"/>
+        </w:rPr>
+        <w:t>NoLearningMaterials</w:t>
+      </w:r>
+      <w:proofErr w:type="spellEnd"/>
+      <w:r>
+        <w:rPr>
+          <w:rFonts w:eastAsia="Times New Roman" w:cstheme="minorHAnsi"/>
+          <w:szCs w:val="20"/>
+        </w:rPr>
+        <w:t>}</w:t>
       </w:r>
     </w:p>
     <w:p>
@@ -3006,7 +3775,21 @@
         <w:rPr>
           <w:rFonts w:ascii="Calibri" w:hAnsi="Calibri" w:cs="Times"/>
         </w:rPr>
-        <w:t>Faculties, departments, and schools reserve the right to scale grades in order to maintain equity among sections and conformity to University, faculty, department, or school norms. Students should therefore note that an unofficial grade given by an instructor might be changed by the faculty, department, or school. Grades are not official until they appear on a student's academic record.</w:t>
+        <w:t xml:space="preserve">Faculties, departments, and schools reserve the right to scale grades in order to maintain equity among sections and conformity to </w:t>
+      </w:r>
+      <w:proofErr w:type="gramStart"/>
+      <w:r>
+        <w:rPr>
+          <w:rFonts w:ascii="Calibri" w:hAnsi="Calibri" w:cs="Times"/>
+        </w:rPr>
+        <w:t>University</w:t>
+      </w:r>
+      <w:proofErr w:type="gramEnd"/>
+      <w:r>
+        <w:rPr>
+          <w:rFonts w:ascii="Calibri" w:hAnsi="Calibri" w:cs="Times"/>
+        </w:rPr>
+        <w:t>, faculty, department, or school norms. Students should therefore note that an unofficial grade given by an instructor might be changed by the faculty, department, or school. Grades are not official until they appear on a student's academic record.</w:t>
       </w:r>
     </w:p>
     <w:p>
@@ -3181,7 +3964,25 @@
           <w:szCs w:val="22"/>
         </w:rPr>
         <w:lastRenderedPageBreak/>
-        <w:t>The Disability Resource Centre ensures educational equity for students with disabilities and chronic medical conditions. If you are disabled, have an injury or illness and require academic accommodations to meet the course objectives, please contact Earllene Roberts, the Manager for the Disability Resource Centre located in the University Centre building (UNC 214).</w:t>
+        <w:t xml:space="preserve">The Disability Resource Centre ensures educational equity for students with disabilities and chronic medical conditions. If you are disabled, have an injury or illness and require academic accommodations to meet the course objectives, please contact </w:t>
+      </w:r>
+      <w:proofErr w:type="spellStart"/>
+      <w:r>
+        <w:rPr>
+          <w:rFonts w:ascii="Calibri" w:hAnsi="Calibri" w:cs="Times"/>
+          <w:sz w:val="22"/>
+          <w:szCs w:val="22"/>
+        </w:rPr>
+        <w:t>Earllene</w:t>
+      </w:r>
+      <w:proofErr w:type="spellEnd"/>
+      <w:r>
+        <w:rPr>
+          <w:rFonts w:ascii="Calibri" w:hAnsi="Calibri" w:cs="Times"/>
+          <w:sz w:val="22"/>
+          <w:szCs w:val="22"/>
+        </w:rPr>
+        <w:t xml:space="preserve"> Roberts, the Manager for the Disability Resource Centre located in the University Centre building (UNC 214).</w:t>
       </w:r>
     </w:p>
     <w:p>
@@ -4079,7 +4880,25 @@
           <w:sz w:val="22"/>
           <w:szCs w:val="22"/>
         </w:rPr>
-        <w:t>The Global Engagement Office provides advising and resources to assist International students in navigating immigration, health insurance, and settlement matters, as well as opportunities for intercultural learning, and resources for Go Global experiences available to all UBC Okanagan students, and more.</w:t>
+        <w:t xml:space="preserve">The Global Engagement Office provides advising and resources to assist </w:t>
+      </w:r>
+      <w:proofErr w:type="gramStart"/>
+      <w:r>
+        <w:rPr>
+          <w:rFonts w:ascii="Calibri" w:eastAsiaTheme="minorHAnsi" w:hAnsi="Calibri" w:cs="Times"/>
+          <w:sz w:val="22"/>
+          <w:szCs w:val="22"/>
+        </w:rPr>
+        <w:t>International</w:t>
+      </w:r>
+      <w:proofErr w:type="gramEnd"/>
+      <w:r>
+        <w:rPr>
+          <w:rFonts w:ascii="Calibri" w:eastAsiaTheme="minorHAnsi" w:hAnsi="Calibri" w:cs="Times"/>
+          <w:sz w:val="22"/>
+          <w:szCs w:val="22"/>
+        </w:rPr>
+        <w:t xml:space="preserve"> students in navigating immigration, health insurance, and settlement matters, as well as opportunities for intercultural learning, and resources for Go Global experiences available to all UBC Okanagan students, and more.</w:t>
       </w:r>
     </w:p>
     <w:p>
@@ -4260,7 +5079,27 @@
           <w:sz w:val="22"/>
           <w:szCs w:val="22"/>
         </w:rPr>
-        <w:t>${safewalk}</w:t>
+        <w:t>${</w:t>
+      </w:r>
+      <w:proofErr w:type="spellStart"/>
+      <w:r>
+        <w:rPr>
+          <w:rStyle w:val="eop"/>
+          <w:rFonts w:ascii="Calibri" w:hAnsi="Calibri" w:cs="Times"/>
+          <w:sz w:val="22"/>
+          <w:szCs w:val="22"/>
+        </w:rPr>
+        <w:t>safewalk</w:t>
+      </w:r>
+      <w:proofErr w:type="spellEnd"/>
+      <w:r>
+        <w:rPr>
+          <w:rStyle w:val="eop"/>
+          <w:rFonts w:ascii="Calibri" w:hAnsi="Calibri" w:cs="Times"/>
+          <w:sz w:val="22"/>
+          <w:szCs w:val="22"/>
+        </w:rPr>
+        <w:t>}</w:t>
       </w:r>
     </w:p>
     <w:p>
@@ -4317,7 +5156,27 @@
           <w:bCs/>
           <w:color w:val="2D371E"/>
         </w:rPr>
-        <w:t>${safewalk-title}</w:t>
+        <w:t>${</w:t>
+      </w:r>
+      <w:proofErr w:type="spellStart"/>
+      <w:r>
+        <w:rPr>
+          <w:rFonts w:ascii="Calibri" w:hAnsi="Calibri" w:cs="Times"/>
+          <w:b/>
+          <w:bCs/>
+          <w:color w:val="2D371E"/>
+        </w:rPr>
+        <w:t>safewalk</w:t>
+      </w:r>
+      <w:proofErr w:type="spellEnd"/>
+      <w:r>
+        <w:rPr>
+          <w:rFonts w:ascii="Calibri" w:hAnsi="Calibri" w:cs="Times"/>
+          <w:b/>
+          <w:bCs/>
+          <w:color w:val="2D371E"/>
+        </w:rPr>
+        <w:t>-title}</w:t>
       </w:r>
       <w:r>
         <w:rPr>
@@ -4372,7 +5231,27 @@
           <w:iCs/>
           <w:color w:val="4B4B4B"/>
         </w:rPr>
-        <w:t xml:space="preserve">Don't want to walk alone at night?  Not too sure how to get somewhere on campus?  Call Safewalk at </w:t>
+        <w:t xml:space="preserve">Don't want to walk alone at night?  Not too sure how to get somewhere on campus?  Call </w:t>
+      </w:r>
+      <w:proofErr w:type="spellStart"/>
+      <w:r>
+        <w:rPr>
+          <w:rFonts w:ascii="Calibri" w:hAnsi="Calibri" w:cs="Times"/>
+          <w:i/>
+          <w:iCs/>
+          <w:color w:val="4B4B4B"/>
+        </w:rPr>
+        <w:t>Safewalk</w:t>
+      </w:r>
+      <w:proofErr w:type="spellEnd"/>
+      <w:r>
+        <w:rPr>
+          <w:rFonts w:ascii="Calibri" w:hAnsi="Calibri" w:cs="Times"/>
+          <w:i/>
+          <w:iCs/>
+          <w:color w:val="4B4B4B"/>
+        </w:rPr>
+        <w:t xml:space="preserve"> at </w:t>
       </w:r>
       <w:r>
         <w:rPr>
@@ -4460,6 +5339,7 @@
         </w:rPr>
         <w:t>/</w:t>
       </w:r>
+      <w:proofErr w:type="spellStart"/>
       <w:r>
         <w:rPr>
           <w:rStyle w:val="eop"/>
@@ -4467,31 +5347,18 @@
           <w:sz w:val="22"/>
           <w:szCs w:val="22"/>
         </w:rPr>
-        <w:t>safewalk}</w:t>
-      </w:r>
-    </w:p>
-    <w:p>
-      <w:pPr>
-        <w:pStyle w:val="paragraph"/>
-        <w:spacing w:before="0" w:beforeAutospacing="0" w:after="0" w:afterAutospacing="0"/>
-        <w:textAlignment w:val="baseline"/>
-        <w:rPr>
-          <w:rFonts w:ascii="Calibri" w:hAnsi="Calibri" w:cs="Times"/>
-          <w:sz w:val="22"/>
-          <w:szCs w:val="22"/>
-        </w:rPr>
-      </w:pPr>
-    </w:p>
-    <w:p>
-      <w:pPr>
-        <w:rPr>
-          <w:rFonts w:ascii="Calibri" w:hAnsi="Calibri" w:cstheme="minorHAnsi"/>
-          <w:b/>
-          <w:sz w:val="20"/>
-          <w:szCs w:val="20"/>
-          <w:u w:val="single"/>
-        </w:rPr>
-      </w:pPr>
+        <w:t>safewalk</w:t>
+      </w:r>
+      <w:proofErr w:type="spellEnd"/>
+      <w:r>
+        <w:rPr>
+          <w:rStyle w:val="eop"/>
+          <w:rFonts w:ascii="Calibri" w:hAnsi="Calibri" w:cs="Times"/>
+          <w:sz w:val="22"/>
+          <w:szCs w:val="22"/>
+        </w:rPr>
+        <w:t>}</w:t>
+      </w:r>
     </w:p>
     <w:sectPr>
       <w:headerReference w:type="even" r:id="rId21"/>
@@ -4614,13 +5481,63 @@
       <w:rPr>
         <w:rFonts w:ascii="Calibri" w:hAnsi="Calibri" w:cs="Calibri"/>
       </w:rPr>
-      <w:t xml:space="preserve">${courseCode}  ${courseNumber}:  </w:t>
+      <w:t>${</w:t>
+    </w:r>
+    <w:proofErr w:type="spellStart"/>
+    <w:proofErr w:type="gramStart"/>
+    <w:r>
+      <w:rPr>
+        <w:rFonts w:ascii="Calibri" w:hAnsi="Calibri" w:cs="Calibri"/>
+      </w:rPr>
+      <w:t>courseCode</w:t>
+    </w:r>
+    <w:proofErr w:type="spellEnd"/>
+    <w:r>
+      <w:rPr>
+        <w:rFonts w:ascii="Calibri" w:hAnsi="Calibri" w:cs="Calibri"/>
+      </w:rPr>
+      <w:t>}  $</w:t>
+    </w:r>
+    <w:proofErr w:type="gramEnd"/>
+    <w:r>
+      <w:rPr>
+        <w:rFonts w:ascii="Calibri" w:hAnsi="Calibri" w:cs="Calibri"/>
+      </w:rPr>
+      <w:t>{</w:t>
+    </w:r>
+    <w:proofErr w:type="spellStart"/>
+    <w:r>
+      <w:rPr>
+        <w:rFonts w:ascii="Calibri" w:hAnsi="Calibri" w:cs="Calibri"/>
+      </w:rPr>
+      <w:t>courseNumber</w:t>
+    </w:r>
+    <w:proofErr w:type="spellEnd"/>
+    <w:r>
+      <w:rPr>
+        <w:rFonts w:ascii="Calibri" w:hAnsi="Calibri" w:cs="Calibri"/>
+      </w:rPr>
+      <w:t xml:space="preserve">}:  </w:t>
     </w:r>
     <w:r>
       <w:rPr>
         <w:rFonts w:ascii="Calibri" w:hAnsi="Calibri" w:cs="Calibri"/>
       </w:rPr>
-      <w:t>${courseTitle}</w:t>
+      <w:t>${</w:t>
+    </w:r>
+    <w:proofErr w:type="spellStart"/>
+    <w:r>
+      <w:rPr>
+        <w:rFonts w:ascii="Calibri" w:hAnsi="Calibri" w:cs="Calibri"/>
+      </w:rPr>
+      <w:t>courseTitle</w:t>
+    </w:r>
+    <w:proofErr w:type="spellEnd"/>
+    <w:r>
+      <w:rPr>
+        <w:rFonts w:ascii="Calibri" w:hAnsi="Calibri" w:cs="Calibri"/>
+      </w:rPr>
+      <w:t>}</w:t>
     </w:r>
     <w:bookmarkEnd w:id="4"/>
     <w:bookmarkEnd w:id="5"/>
@@ -4636,7 +5553,21 @@
       <w:rPr>
         <w:rFonts w:ascii="Calibri" w:hAnsi="Calibri"/>
       </w:rPr>
-      <w:t>${dateGenerated}</w:t>
+      <w:t>${</w:t>
+    </w:r>
+    <w:proofErr w:type="spellStart"/>
+    <w:r>
+      <w:rPr>
+        <w:rFonts w:ascii="Calibri" w:hAnsi="Calibri"/>
+      </w:rPr>
+      <w:t>dateGenerated</w:t>
+    </w:r>
+    <w:proofErr w:type="spellEnd"/>
+    <w:r>
+      <w:rPr>
+        <w:rFonts w:ascii="Calibri" w:hAnsi="Calibri"/>
+      </w:rPr>
+      <w:t>}</w:t>
     </w:r>
   </w:p>
 </w:hdr>

--- a/public/word-template/UBC-O_default.docx
+++ b/public/word-template/UBC-O_default.docx
@@ -1192,6 +1192,148 @@
     </w:p>
     <w:p>
       <w:pPr>
+        <w:pStyle w:val="Paragraphs"/>
+        <w:ind w:left="0"/>
+        <w:rPr>
+          <w:rFonts w:asciiTheme="minorHAnsi" w:hAnsiTheme="minorHAnsi" w:cstheme="minorHAnsi"/>
+        </w:rPr>
+      </w:pPr>
+      <w:r>
+        <w:rPr>
+          <w:rFonts w:ascii="Calibri" w:hAnsi="Calibri" w:cs="Times"/>
+        </w:rPr>
+        <w:t>${</w:t>
+      </w:r>
+      <w:proofErr w:type="spellStart"/>
+      <w:r>
+        <w:rPr>
+          <w:rFonts w:ascii="Calibri" w:hAnsi="Calibri" w:cs="Times"/>
+        </w:rPr>
+        <w:t>Nocourse</w:t>
+      </w:r>
+      <w:r>
+        <w:rPr>
+          <w:rFonts w:ascii="Calibri" w:hAnsi="Calibri" w:cs="Times"/>
+        </w:rPr>
+        <w:t>Description</w:t>
+      </w:r>
+      <w:proofErr w:type="spellEnd"/>
+      <w:r>
+        <w:rPr>
+          <w:rFonts w:ascii="Calibri" w:hAnsi="Calibri" w:cs="Times"/>
+        </w:rPr>
+        <w:t>}</w:t>
+      </w:r>
+    </w:p>
+    <w:p>
+      <w:pPr>
+        <w:rPr>
+          <w:rFonts w:ascii="Calibri" w:hAnsi="Calibri" w:cs="Times"/>
+        </w:rPr>
+      </w:pPr>
+    </w:p>
+    <w:p>
+      <w:pPr>
+        <w:rPr>
+          <w:rFonts w:ascii="Calibri" w:hAnsi="Calibri" w:cs="Times"/>
+          <w:b/>
+          <w:u w:val="single"/>
+        </w:rPr>
+      </w:pPr>
+      <w:r>
+        <w:rPr>
+          <w:rFonts w:ascii="Calibri" w:hAnsi="Calibri" w:cs="Times"/>
+          <w:b/>
+          <w:u w:val="single"/>
+        </w:rPr>
+        <w:t xml:space="preserve">Course </w:t>
+      </w:r>
+      <w:r>
+        <w:rPr>
+          <w:rFonts w:ascii="Calibri" w:hAnsi="Calibri" w:cs="Times"/>
+          <w:b/>
+          <w:u w:val="single"/>
+        </w:rPr>
+        <w:t>Description</w:t>
+      </w:r>
+    </w:p>
+    <w:p>
+      <w:pPr>
+        <w:rPr>
+          <w:rFonts w:ascii="Calibri" w:hAnsi="Calibri" w:cs="Times"/>
+          <w:b/>
+          <w:u w:val="single"/>
+        </w:rPr>
+      </w:pPr>
+    </w:p>
+    <w:p>
+      <w:pPr>
+        <w:rPr>
+          <w:rFonts w:ascii="Calibri" w:hAnsi="Calibri" w:cs="Times"/>
+        </w:rPr>
+      </w:pPr>
+      <w:r>
+        <w:rPr>
+          <w:rFonts w:ascii="Calibri" w:hAnsi="Calibri" w:cs="Times"/>
+        </w:rPr>
+        <w:t>${</w:t>
+      </w:r>
+      <w:proofErr w:type="spellStart"/>
+      <w:r>
+        <w:rPr>
+          <w:rFonts w:ascii="Calibri" w:hAnsi="Calibri" w:cs="Times"/>
+        </w:rPr>
+        <w:t>course</w:t>
+      </w:r>
+      <w:r>
+        <w:rPr>
+          <w:rFonts w:ascii="Calibri" w:hAnsi="Calibri" w:cs="Times"/>
+        </w:rPr>
+        <w:t>Description</w:t>
+      </w:r>
+      <w:proofErr w:type="spellEnd"/>
+      <w:r>
+        <w:rPr>
+          <w:rFonts w:ascii="Calibri" w:hAnsi="Calibri" w:cs="Times"/>
+        </w:rPr>
+        <w:t>}</w:t>
+      </w:r>
+    </w:p>
+    <w:p>
+      <w:pPr>
+        <w:rPr>
+          <w:rFonts w:ascii="Calibri" w:hAnsi="Calibri" w:cs="Times"/>
+        </w:rPr>
+      </w:pPr>
+      <w:r>
+        <w:rPr>
+          <w:rFonts w:ascii="Calibri" w:hAnsi="Calibri" w:cs="Times"/>
+        </w:rPr>
+        <w:t>${/</w:t>
+      </w:r>
+      <w:proofErr w:type="spellStart"/>
+      <w:r>
+        <w:rPr>
+          <w:rFonts w:ascii="Calibri" w:hAnsi="Calibri" w:cs="Times"/>
+        </w:rPr>
+        <w:t>Nocourse</w:t>
+      </w:r>
+      <w:r>
+        <w:rPr>
+          <w:rFonts w:ascii="Calibri" w:hAnsi="Calibri" w:cs="Times"/>
+        </w:rPr>
+        <w:t>Description</w:t>
+      </w:r>
+      <w:proofErr w:type="spellEnd"/>
+      <w:r>
+        <w:rPr>
+          <w:rFonts w:ascii="Calibri" w:hAnsi="Calibri" w:cs="Times"/>
+        </w:rPr>
+        <w:t>}</w:t>
+      </w:r>
+    </w:p>
+    <w:p>
+      <w:pPr>
         <w:rPr>
           <w:rFonts w:ascii="Calibri" w:hAnsi="Calibri" w:cs="Times"/>
         </w:rPr>
@@ -1832,6 +1974,7 @@
           <w:rStyle w:val="normaltextrun"/>
           <w:rFonts w:cstheme="minorHAnsi"/>
         </w:rPr>
+        <w:lastRenderedPageBreak/>
         <w:t>${</w:t>
       </w:r>
       <w:proofErr w:type="spellStart"/>
@@ -2055,7 +2198,6 @@
         <w:rPr>
           <w:rFonts w:cstheme="minorHAnsi"/>
         </w:rPr>
-        <w:lastRenderedPageBreak/>
         <w:t>${</w:t>
       </w:r>
       <w:proofErr w:type="spellStart"/>
@@ -3247,6 +3389,7 @@
           <w:rFonts w:eastAsia="Times New Roman" w:cstheme="minorHAnsi"/>
           <w:szCs w:val="20"/>
         </w:rPr>
+        <w:lastRenderedPageBreak/>
         <w:t>${/</w:t>
       </w:r>
       <w:proofErr w:type="spellStart"/>
@@ -3366,7 +3509,6 @@
         <w:rPr>
           <w:rFonts w:ascii="Calibri" w:eastAsia="Times New Roman" w:hAnsi="Calibri" w:cs="Times"/>
         </w:rPr>
-        <w:lastRenderedPageBreak/>
         <w:t xml:space="preserve">The academic enterprise is founded on honesty, civility, and integrity.  As members of this enterprise, all students are expected to know, understand, and follow the codes of conduct regarding academic integrity.  At the most basic level, this means submitting only original work done by you and acknowledging all sources of information or ideas and attributing them to others as required.  This also means you should not cheat, copy, or mislead others about what is your work.  Violations of academic integrity (i.e., misconduct) lead to the breakdown of the academic enterprise, and therefore serious consequences arise and harsh sanctions are imposed.  </w:t>
       </w:r>
       <w:r>
@@ -3963,7 +4105,6 @@
           <w:sz w:val="22"/>
           <w:szCs w:val="22"/>
         </w:rPr>
-        <w:lastRenderedPageBreak/>
         <w:t xml:space="preserve">The Disability Resource Centre ensures educational equity for students with disabilities and chronic medical conditions. If you are disabled, have an injury or illness and require academic accommodations to meet the course objectives, please contact </w:t>
       </w:r>
       <w:proofErr w:type="spellStart"/>
@@ -4640,6 +4781,7 @@
           <w:sz w:val="22"/>
           <w:szCs w:val="22"/>
         </w:rPr>
+        <w:lastRenderedPageBreak/>
         <w:t>${</w:t>
       </w:r>
       <w:r>
@@ -4715,14 +4857,7 @@
         <w:rPr>
           <w:rFonts w:ascii="Calibri" w:hAnsi="Calibri" w:cs="Times"/>
         </w:rPr>
-        <w:t xml:space="preserve">The Student Learning Hub (LIB 237) is your go-to resource for free math, science, writing, and language learning support. The Hub welcomes undergraduate students from all disciplines and year levels to </w:t>
-      </w:r>
-      <w:r>
-        <w:rPr>
-          <w:rFonts w:ascii="Calibri" w:hAnsi="Calibri" w:cs="Times"/>
-        </w:rPr>
-        <w:lastRenderedPageBreak/>
-        <w:t xml:space="preserve">access a range of supports that include </w:t>
+        <w:t xml:space="preserve">The Student Learning Hub (LIB 237) is your go-to resource for free math, science, writing, and language learning support. The Hub welcomes undergraduate students from all disciplines and year levels to access a range of supports that include </w:t>
       </w:r>
       <w:r>
         <w:rPr>

--- a/public/word-template/UBC-O_default.docx
+++ b/public/word-template/UBC-O_default.docx
@@ -3917,21 +3917,7 @@
         <w:rPr>
           <w:rFonts w:ascii="Calibri" w:hAnsi="Calibri" w:cs="Times"/>
         </w:rPr>
-        <w:t xml:space="preserve">Faculties, departments, and schools reserve the right to scale grades in order to maintain equity among sections and conformity to </w:t>
-      </w:r>
-      <w:proofErr w:type="gramStart"/>
-      <w:r>
-        <w:rPr>
-          <w:rFonts w:ascii="Calibri" w:hAnsi="Calibri" w:cs="Times"/>
-        </w:rPr>
-        <w:t>University</w:t>
-      </w:r>
-      <w:proofErr w:type="gramEnd"/>
-      <w:r>
-        <w:rPr>
-          <w:rFonts w:ascii="Calibri" w:hAnsi="Calibri" w:cs="Times"/>
-        </w:rPr>
-        <w:t>, faculty, department, or school norms. Students should therefore note that an unofficial grade given by an instructor might be changed by the faculty, department, or school. Grades are not official until they appear on a student's academic record.</w:t>
+        <w:t>Faculties, departments, and schools reserve the right to scale grades in order to maintain equity among sections and conformity to University, faculty, department, or school norms. Students should therefore note that an unofficial grade given by an instructor might be changed by the faculty, department, or school. Grades are not official until they appear on a student's academic record.</w:t>
       </w:r>
     </w:p>
     <w:p>
@@ -4071,7 +4057,6 @@
         <w:rPr>
           <w:rFonts w:ascii="Calibri" w:hAnsi="Calibri" w:cs="Times"/>
           <w:b/>
-          <w:color w:val="000000" w:themeColor="text1"/>
           <w:sz w:val="22"/>
           <w:szCs w:val="22"/>
           <w:u w:val="single"/>
@@ -4086,44 +4071,6 @@
           <w:u w:val="single"/>
         </w:rPr>
         <w:t>${disability-title}</w:t>
-      </w:r>
-    </w:p>
-    <w:p>
-      <w:pPr>
-        <w:pStyle w:val="paragraph"/>
-        <w:spacing w:after="0"/>
-        <w:textAlignment w:val="baseline"/>
-        <w:rPr>
-          <w:rFonts w:ascii="Calibri" w:hAnsi="Calibri" w:cs="Times"/>
-          <w:sz w:val="22"/>
-          <w:szCs w:val="22"/>
-        </w:rPr>
-      </w:pPr>
-      <w:r>
-        <w:rPr>
-          <w:rFonts w:ascii="Calibri" w:hAnsi="Calibri" w:cs="Times"/>
-          <w:sz w:val="22"/>
-          <w:szCs w:val="22"/>
-        </w:rPr>
-        <w:t xml:space="preserve">The Disability Resource Centre ensures educational equity for students with disabilities and chronic medical conditions. If you are disabled, have an injury or illness and require academic accommodations to meet the course objectives, please contact </w:t>
-      </w:r>
-      <w:proofErr w:type="spellStart"/>
-      <w:r>
-        <w:rPr>
-          <w:rFonts w:ascii="Calibri" w:hAnsi="Calibri" w:cs="Times"/>
-          <w:sz w:val="22"/>
-          <w:szCs w:val="22"/>
-        </w:rPr>
-        <w:t>Earllene</w:t>
-      </w:r>
-      <w:proofErr w:type="spellEnd"/>
-      <w:r>
-        <w:rPr>
-          <w:rFonts w:ascii="Calibri" w:hAnsi="Calibri" w:cs="Times"/>
-          <w:sz w:val="22"/>
-          <w:szCs w:val="22"/>
-        </w:rPr>
-        <w:t xml:space="preserve"> Roberts, the Manager for the Disability Resource Centre located in the University Centre building (UNC 214).</w:t>
       </w:r>
     </w:p>
     <w:p>
@@ -4133,26 +4080,92 @@
         <w:jc w:val="both"/>
         <w:rPr>
           <w:rFonts w:ascii="Calibri" w:hAnsi="Calibri" w:cs="Times"/>
-          <w:sz w:val="22"/>
-          <w:szCs w:val="22"/>
-        </w:rPr>
-      </w:pPr>
-      <w:r>
-        <w:rPr>
-          <w:rFonts w:ascii="Calibri" w:hAnsi="Calibri" w:cs="Times"/>
-          <w:b/>
-          <w:sz w:val="22"/>
-          <w:szCs w:val="22"/>
-        </w:rPr>
-        <w:t>UNC 214</w:t>
-      </w:r>
-      <w:r>
-        <w:rPr>
-          <w:rFonts w:ascii="Calibri" w:hAnsi="Calibri" w:cs="Times"/>
-          <w:sz w:val="22"/>
-          <w:szCs w:val="22"/>
-        </w:rPr>
-        <w:t xml:space="preserve"> </w:t>
+          <w:b/>
+          <w:color w:val="000000" w:themeColor="text1"/>
+          <w:sz w:val="22"/>
+          <w:szCs w:val="22"/>
+          <w:u w:val="single"/>
+        </w:rPr>
+      </w:pPr>
+    </w:p>
+    <w:p>
+      <w:pPr>
+        <w:pStyle w:val="BodyText"/>
+        <w:spacing w:after="0"/>
+        <w:jc w:val="both"/>
+        <w:rPr>
+          <w:rFonts w:cs="Times"/>
+          <w:sz w:val="22"/>
+          <w:szCs w:val="22"/>
+        </w:rPr>
+      </w:pPr>
+      <w:r>
+        <w:rPr>
+          <w:rFonts w:cs="Times"/>
+          <w:sz w:val="22"/>
+          <w:szCs w:val="22"/>
+        </w:rPr>
+        <w:t xml:space="preserve">The Disability Resource Centre ensures educational equity for students with disabilities and chronic medical conditions. If you are disabled, have an injury or illness and require academic accommodations to meet the course objectives, please contact </w:t>
+      </w:r>
+      <w:proofErr w:type="spellStart"/>
+      <w:r>
+        <w:rPr>
+          <w:rFonts w:cs="Times"/>
+          <w:sz w:val="22"/>
+          <w:szCs w:val="22"/>
+        </w:rPr>
+        <w:t>Earllene</w:t>
+      </w:r>
+      <w:proofErr w:type="spellEnd"/>
+      <w:r>
+        <w:rPr>
+          <w:rFonts w:cs="Times"/>
+          <w:sz w:val="22"/>
+          <w:szCs w:val="22"/>
+        </w:rPr>
+        <w:t xml:space="preserve"> Roberts, the Diversity Advisor for the Disability Resource Centre located in the University Centre building (UNC 215).</w:t>
+      </w:r>
+    </w:p>
+    <w:p>
+      <w:pPr>
+        <w:pStyle w:val="BodyText"/>
+        <w:spacing w:after="0"/>
+        <w:jc w:val="both"/>
+        <w:rPr>
+          <w:rFonts w:cs="Times"/>
+          <w:sz w:val="22"/>
+          <w:szCs w:val="22"/>
+        </w:rPr>
+      </w:pPr>
+    </w:p>
+    <w:p>
+      <w:pPr>
+        <w:pStyle w:val="BodyText"/>
+        <w:spacing w:after="0"/>
+        <w:jc w:val="both"/>
+        <w:rPr>
+          <w:rFonts w:ascii="Calibri" w:hAnsi="Calibri" w:cs="Times"/>
+          <w:sz w:val="22"/>
+          <w:szCs w:val="22"/>
+        </w:rPr>
+      </w:pPr>
+      <w:r>
+        <w:rPr>
+          <w:rFonts w:ascii="Calibri" w:hAnsi="Calibri" w:cs="Times"/>
+          <w:b/>
+          <w:sz w:val="22"/>
+          <w:szCs w:val="22"/>
+        </w:rPr>
+        <w:t>UNC 21</w:t>
+      </w:r>
+      <w:r>
+        <w:rPr>
+          <w:rFonts w:ascii="Calibri" w:hAnsi="Calibri" w:cs="Times"/>
+          <w:b/>
+          <w:sz w:val="22"/>
+          <w:szCs w:val="22"/>
+        </w:rPr>
+        <w:t xml:space="preserve">5 </w:t>
       </w:r>
       <w:r>
         <w:rPr>
@@ -4382,7 +4395,7 @@
         <w:ind w:right="-138"/>
         <w:jc w:val="both"/>
         <w:rPr>
-          <w:rFonts w:ascii="Calibri" w:hAnsi="Calibri" w:cs="Times"/>
+          <w:rFonts w:asciiTheme="minorHAnsi" w:hAnsiTheme="minorHAnsi" w:cstheme="minorHAnsi"/>
           <w:sz w:val="22"/>
           <w:szCs w:val="22"/>
           <w:lang w:val="en-US" w:eastAsia="en-US"/>
@@ -4390,7 +4403,7 @@
       </w:pPr>
       <w:r>
         <w:rPr>
-          <w:rFonts w:ascii="Calibri" w:hAnsi="Calibri" w:cs="Times"/>
+          <w:rFonts w:asciiTheme="minorHAnsi" w:hAnsiTheme="minorHAnsi" w:cstheme="minorHAnsi"/>
           <w:sz w:val="22"/>
           <w:szCs w:val="22"/>
           <w:lang w:val="en-US" w:eastAsia="en-US"/>
@@ -4427,7 +4440,16 @@
           <w:sz w:val="22"/>
           <w:szCs w:val="22"/>
         </w:rPr>
-        <w:t>UNC 216</w:t>
+        <w:t xml:space="preserve">UNC </w:t>
+      </w:r>
+      <w:r>
+        <w:rPr>
+          <w:rFonts w:ascii="Calibri" w:eastAsia="Times New Roman" w:hAnsi="Calibri" w:cs="Times"/>
+          <w:b/>
+          <w:sz w:val="22"/>
+          <w:szCs w:val="22"/>
+        </w:rPr>
+        <w:t>325H</w:t>
       </w:r>
       <w:r>
         <w:rPr>
@@ -4615,18 +4637,16 @@
     </w:p>
     <w:p>
       <w:pPr>
-        <w:rPr>
-          <w:rFonts w:ascii="Calibri" w:hAnsi="Calibri" w:cs="Times"/>
-          <w:b/>
-          <w:color w:val="000000" w:themeColor="text1"/>
-          <w:u w:val="single"/>
-        </w:rPr>
-      </w:pPr>
-      <w:r>
-        <w:rPr>
-          <w:rFonts w:ascii="Calibri" w:hAnsi="Calibri" w:cs="Times"/>
-        </w:rPr>
-        <w:t>At UBC Okanagan health services to students are provided by Health and Wellness.  Nurses, physicians and counsellors provide health care and counselling related to physical health, emotional/mental health and sexual/reproductive health concerns. As well, health promotion, education and research activities are provided to the campus community.  If you require assistance with your health, please contact Health and Wellness for more information or to book an appointment.</w:t>
+        <w:jc w:val="both"/>
+        <w:rPr>
+          <w:rFonts w:cs="Times"/>
+        </w:rPr>
+      </w:pPr>
+      <w:r>
+        <w:rPr>
+          <w:rFonts w:cs="Times"/>
+        </w:rPr>
+        <w:t>At UBC Okanagan health services to students are provided by Student Wellness.  Nurses, physicians and counsellors provide health care and counselling related to physical health, emotional/mental health and sexual/reproductive health concerns. As well, health promotion, education and research activities are provided to the campus community.  If you require assistance with your health, please contact Student Wellness for more information or to book an appointment.</w:t>
       </w:r>
     </w:p>
     <w:p>
@@ -4732,6 +4752,7 @@
         <w:spacing w:before="0" w:beforeAutospacing="0" w:after="0" w:afterAutospacing="0"/>
         <w:textAlignment w:val="baseline"/>
         <w:rPr>
+          <w:rStyle w:val="eop"/>
           <w:rFonts w:ascii="Calibri" w:hAnsi="Calibri" w:cs="Times"/>
           <w:sz w:val="22"/>
           <w:szCs w:val="22"/>
@@ -4791,7 +4812,7 @@
           <w:sz w:val="22"/>
           <w:szCs w:val="22"/>
         </w:rPr>
-        <w:t>student</w:t>
+        <w:t>ombud</w:t>
       </w:r>
       <w:r>
         <w:rPr>
@@ -4831,7 +4852,7 @@
           <w:color w:val="000000" w:themeColor="text1"/>
           <w:u w:val="single"/>
         </w:rPr>
-        <w:t>${student-title}</w:t>
+        <w:t>${ombud-title}</w:t>
       </w:r>
     </w:p>
     <w:p>
@@ -4847,6 +4868,292 @@
     <w:p>
       <w:pPr>
         <w:rPr>
+          <w:rFonts w:cs="Times"/>
+        </w:rPr>
+      </w:pPr>
+      <w:r>
+        <w:rPr>
+          <w:rFonts w:cs="Times"/>
+        </w:rPr>
+        <w:t>The Office of the Ombudsperson for Students is an independent, confidential and impartial resource to ensure students are treated fairly. The Ombuds Office helps students navigate campus-related fairness concerns. They work with UBC community members in</w:t>
+      </w:r>
+      <w:r>
+        <w:rPr>
+          <w:rFonts w:cs="Times"/>
+          <w:color w:val="222222"/>
+        </w:rPr>
+        <w:t>dividually and at the systemic level to ensure students are treated fairly and can learn, work and live in a fair, equitable and respectful environment.</w:t>
+      </w:r>
+      <w:r>
+        <w:rPr>
+          <w:rFonts w:cs="Times"/>
+        </w:rPr>
+        <w:t xml:space="preserve"> </w:t>
+      </w:r>
+      <w:r>
+        <w:rPr>
+          <w:rFonts w:cs="Times"/>
+          <w:color w:val="222222"/>
+          <w:lang w:val="en-CA"/>
+        </w:rPr>
+        <w:t xml:space="preserve">Ombuds helps students gain clarity on UBC policies and procedures, explore options, identify next steps, recommend resources, plan strategies and receive objective feedback to promote constructive problem solving. </w:t>
+      </w:r>
+      <w:r>
+        <w:rPr>
+          <w:rFonts w:cs="Times"/>
+        </w:rPr>
+        <w:t>If you require assistance, please feel free to reach out for more information or to arrange an appointment.</w:t>
+      </w:r>
+    </w:p>
+    <w:p>
+      <w:pPr>
+        <w:rPr>
+          <w:rFonts w:cs="Times"/>
+        </w:rPr>
+      </w:pPr>
+    </w:p>
+    <w:p>
+      <w:pPr>
+        <w:pStyle w:val="BodyText"/>
+        <w:spacing w:after="0"/>
+        <w:jc w:val="both"/>
+        <w:rPr>
+          <w:rFonts w:ascii="Calibri" w:hAnsi="Calibri" w:cs="Times"/>
+          <w:b/>
+          <w:sz w:val="22"/>
+          <w:szCs w:val="22"/>
+        </w:rPr>
+      </w:pPr>
+      <w:r>
+        <w:rPr>
+          <w:rFonts w:ascii="Calibri" w:hAnsi="Calibri" w:cs="Times"/>
+          <w:b/>
+          <w:sz w:val="22"/>
+          <w:szCs w:val="22"/>
+        </w:rPr>
+        <w:t>UNC 3</w:t>
+      </w:r>
+      <w:r>
+        <w:rPr>
+          <w:rFonts w:ascii="Calibri" w:hAnsi="Calibri" w:cs="Times"/>
+          <w:b/>
+          <w:sz w:val="22"/>
+          <w:szCs w:val="22"/>
+        </w:rPr>
+        <w:t>28</w:t>
+      </w:r>
+      <w:r>
+        <w:rPr>
+          <w:rFonts w:ascii="Calibri" w:hAnsi="Calibri" w:cs="Times"/>
+          <w:b/>
+          <w:sz w:val="22"/>
+          <w:szCs w:val="22"/>
+        </w:rPr>
+        <w:tab/>
+      </w:r>
+      <w:r>
+        <w:rPr>
+          <w:rFonts w:ascii="Calibri" w:hAnsi="Calibri" w:cs="Times"/>
+          <w:sz w:val="22"/>
+          <w:szCs w:val="22"/>
+        </w:rPr>
+        <w:t>250.807.9</w:t>
+      </w:r>
+      <w:r>
+        <w:rPr>
+          <w:rFonts w:ascii="Calibri" w:hAnsi="Calibri" w:cs="Times"/>
+          <w:sz w:val="22"/>
+          <w:szCs w:val="22"/>
+        </w:rPr>
+        <w:t>818</w:t>
+      </w:r>
+    </w:p>
+    <w:p>
+      <w:pPr>
+        <w:jc w:val="both"/>
+        <w:rPr>
+          <w:rFonts w:ascii="Calibri" w:hAnsi="Calibri" w:cs="Times"/>
+        </w:rPr>
+      </w:pPr>
+      <w:r>
+        <w:rPr>
+          <w:rFonts w:ascii="Calibri" w:hAnsi="Calibri" w:cs="Times"/>
+          <w:color w:val="002145"/>
+          <w:shd w:val="clear" w:color="auto" w:fill="FFFFFF"/>
+        </w:rPr>
+        <w:t>email: </w:t>
+      </w:r>
+      <w:hyperlink r:id="rId18" w:history="1">
+        <w:r>
+          <w:rPr>
+            <w:rStyle w:val="Hyperlink"/>
+          </w:rPr>
+          <w:t>ombuds.office.ok@ubc.ca</w:t>
+        </w:r>
+      </w:hyperlink>
+      <w:r>
+        <w:t xml:space="preserve"> </w:t>
+      </w:r>
+      <w:r>
+        <w:rPr>
+          <w:rFonts w:ascii="Calibri" w:hAnsi="Calibri" w:cs="Times"/>
+        </w:rPr>
+        <w:t xml:space="preserve"> </w:t>
+      </w:r>
+    </w:p>
+    <w:p>
+      <w:pPr>
+        <w:rPr>
+          <w:rFonts w:ascii="Calibri" w:hAnsi="Calibri" w:cs="Times"/>
+          <w:color w:val="0563C1" w:themeColor="hyperlink"/>
+          <w:u w:val="single"/>
+        </w:rPr>
+      </w:pPr>
+      <w:r>
+        <w:rPr>
+          <w:rFonts w:ascii="Calibri" w:hAnsi="Calibri" w:cs="Times"/>
+        </w:rPr>
+        <w:t xml:space="preserve">Web: </w:t>
+      </w:r>
+      <w:hyperlink r:id="rId19" w:history="1">
+        <w:r>
+          <w:rPr>
+            <w:rStyle w:val="Hyperlink"/>
+            <w:rFonts w:ascii="Calibri" w:hAnsi="Calibri" w:cs="Times"/>
+          </w:rPr>
+          <w:t>www.ombudsoffice.ubc.ca</w:t>
+        </w:r>
+      </w:hyperlink>
+      <w:r>
+        <w:rPr>
+          <w:rFonts w:ascii="Calibri" w:hAnsi="Calibri" w:cs="Times"/>
+        </w:rPr>
+        <w:t xml:space="preserve"> </w:t>
+      </w:r>
+    </w:p>
+    <w:p>
+      <w:pPr>
+        <w:pStyle w:val="paragraph"/>
+        <w:spacing w:before="0" w:beforeAutospacing="0" w:after="0" w:afterAutospacing="0"/>
+        <w:textAlignment w:val="baseline"/>
+        <w:rPr>
+          <w:rFonts w:ascii="Calibri" w:hAnsi="Calibri" w:cs="Times"/>
+          <w:sz w:val="22"/>
+          <w:szCs w:val="22"/>
+        </w:rPr>
+      </w:pPr>
+      <w:r>
+        <w:rPr>
+          <w:rStyle w:val="eop"/>
+          <w:rFonts w:ascii="Calibri" w:hAnsi="Calibri" w:cs="Times"/>
+          <w:sz w:val="22"/>
+          <w:szCs w:val="22"/>
+        </w:rPr>
+        <w:t>${</w:t>
+      </w:r>
+      <w:r>
+        <w:rPr>
+          <w:rStyle w:val="eop"/>
+          <w:rFonts w:ascii="Calibri" w:hAnsi="Calibri" w:cs="Times"/>
+          <w:sz w:val="22"/>
+          <w:szCs w:val="22"/>
+        </w:rPr>
+        <w:t>/ombud</w:t>
+      </w:r>
+      <w:r>
+        <w:rPr>
+          <w:rStyle w:val="eop"/>
+          <w:rFonts w:ascii="Calibri" w:hAnsi="Calibri" w:cs="Times"/>
+          <w:sz w:val="22"/>
+          <w:szCs w:val="22"/>
+        </w:rPr>
+        <w:t>}</w:t>
+      </w:r>
+    </w:p>
+    <w:p>
+      <w:pPr>
+        <w:pStyle w:val="paragraph"/>
+        <w:spacing w:before="0" w:beforeAutospacing="0" w:after="0" w:afterAutospacing="0"/>
+        <w:textAlignment w:val="baseline"/>
+        <w:rPr>
+          <w:rStyle w:val="eop"/>
+          <w:rFonts w:ascii="Calibri" w:hAnsi="Calibri" w:cs="Times"/>
+          <w:sz w:val="22"/>
+          <w:szCs w:val="22"/>
+        </w:rPr>
+      </w:pPr>
+      <w:r>
+        <w:rPr>
+          <w:rStyle w:val="eop"/>
+          <w:rFonts w:ascii="Calibri" w:hAnsi="Calibri" w:cs="Times"/>
+          <w:sz w:val="22"/>
+          <w:szCs w:val="22"/>
+        </w:rPr>
+        <w:t>${</w:t>
+      </w:r>
+      <w:r>
+        <w:rPr>
+          <w:rStyle w:val="eop"/>
+          <w:rFonts w:ascii="Calibri" w:hAnsi="Calibri" w:cs="Times"/>
+          <w:sz w:val="22"/>
+          <w:szCs w:val="22"/>
+        </w:rPr>
+        <w:t>student</w:t>
+      </w:r>
+      <w:r>
+        <w:rPr>
+          <w:rStyle w:val="eop"/>
+          <w:rFonts w:ascii="Calibri" w:hAnsi="Calibri" w:cs="Times"/>
+          <w:sz w:val="22"/>
+          <w:szCs w:val="22"/>
+        </w:rPr>
+        <w:t>}</w:t>
+      </w:r>
+    </w:p>
+    <w:p>
+      <w:pPr>
+        <w:pStyle w:val="paragraph"/>
+        <w:spacing w:before="0" w:beforeAutospacing="0" w:after="0" w:afterAutospacing="0"/>
+        <w:textAlignment w:val="baseline"/>
+        <w:rPr>
+          <w:rFonts w:ascii="Calibri" w:hAnsi="Calibri" w:cs="Times"/>
+          <w:sz w:val="22"/>
+          <w:szCs w:val="22"/>
+        </w:rPr>
+      </w:pPr>
+    </w:p>
+    <w:p>
+      <w:pPr>
+        <w:rPr>
+          <w:rFonts w:ascii="Calibri" w:hAnsi="Calibri" w:cs="Times"/>
+          <w:b/>
+          <w:color w:val="000000" w:themeColor="text1"/>
+          <w:u w:val="single"/>
+        </w:rPr>
+      </w:pPr>
+      <w:r>
+        <w:rPr>
+          <w:rFonts w:ascii="Calibri" w:hAnsi="Calibri" w:cs="Times"/>
+          <w:b/>
+          <w:color w:val="000000" w:themeColor="text1"/>
+          <w:u w:val="single"/>
+        </w:rPr>
+        <w:t>${student-title}</w:t>
+      </w:r>
+    </w:p>
+    <w:p>
+      <w:pPr>
+        <w:rPr>
+          <w:rFonts w:ascii="Calibri" w:hAnsi="Calibri" w:cs="Times"/>
+          <w:b/>
+          <w:color w:val="000000" w:themeColor="text1"/>
+          <w:u w:val="single"/>
+        </w:rPr>
+      </w:pPr>
+    </w:p>
+    <w:p>
+      <w:pPr>
+        <w:rPr>
           <w:rStyle w:val="Hyperlink"/>
           <w:rFonts w:ascii="Calibri" w:hAnsi="Calibri" w:cs="Times"/>
           <w:color w:val="auto"/>
@@ -4873,7 +5180,7 @@
         </w:rPr>
         <w:t>. For more information, please visit the Hub’s website (</w:t>
       </w:r>
-      <w:hyperlink r:id="rId18" w:history="1">
+      <w:hyperlink r:id="rId20" w:history="1">
         <w:r>
           <w:rPr>
             <w:rStyle w:val="Hyperlink"/>
@@ -5015,25 +5322,7 @@
           <w:sz w:val="22"/>
           <w:szCs w:val="22"/>
         </w:rPr>
-        <w:t xml:space="preserve">The Global Engagement Office provides advising and resources to assist </w:t>
-      </w:r>
-      <w:proofErr w:type="gramStart"/>
-      <w:r>
-        <w:rPr>
-          <w:rFonts w:ascii="Calibri" w:eastAsiaTheme="minorHAnsi" w:hAnsi="Calibri" w:cs="Times"/>
-          <w:sz w:val="22"/>
-          <w:szCs w:val="22"/>
-        </w:rPr>
-        <w:t>International</w:t>
-      </w:r>
-      <w:proofErr w:type="gramEnd"/>
-      <w:r>
-        <w:rPr>
-          <w:rFonts w:ascii="Calibri" w:eastAsiaTheme="minorHAnsi" w:hAnsi="Calibri" w:cs="Times"/>
-          <w:sz w:val="22"/>
-          <w:szCs w:val="22"/>
-        </w:rPr>
-        <w:t xml:space="preserve"> students in navigating immigration, health insurance, and settlement matters, as well as opportunities for intercultural learning, and resources for Go Global experiences available to all UBC Okanagan students, and more.</w:t>
+        <w:t>The Global Engagement Office provides advising and resources to assist International students in navigating immigration, health insurance, and settlement matters, as well as opportunities for intercultural learning, and resources for Go Global experiences available to all UBC Okanagan students, and more.</w:t>
       </w:r>
     </w:p>
     <w:p>
@@ -5055,7 +5344,7 @@
         </w:rPr>
         <w:t xml:space="preserve">Come and see us – we are here to help! You may also contact </w:t>
       </w:r>
-      <w:hyperlink r:id="rId19" w:history="1">
+      <w:hyperlink r:id="rId21" w:history="1">
         <w:r>
           <w:rPr>
             <w:rStyle w:val="Hyperlink"/>
@@ -5172,7 +5461,16 @@
           <w:sz w:val="22"/>
           <w:szCs w:val="22"/>
         </w:rPr>
-        <w:t>All materials of this course (course handouts, lecture slides, assessments, course readings, etc.) are the intellectual property of the Course Instructor or licensed to be used in this course by the copyright owner. Redistribution of these materials by any means without permission of the copyright holder(s) constitutes a breach of copyright and may lead to academic discipline.</w:t>
+        <w:t xml:space="preserve">All materials of this course (course handouts, lecture slides, assessments, course readings, etc.) are the intellectual property of the Course Instructor or licensed to be used in this course by the copyright </w:t>
+      </w:r>
+      <w:r>
+        <w:rPr>
+          <w:rFonts w:ascii="Calibri" w:eastAsiaTheme="minorHAnsi" w:hAnsi="Calibri" w:cs="Times"/>
+          <w:sz w:val="22"/>
+          <w:szCs w:val="22"/>
+        </w:rPr>
+        <w:lastRenderedPageBreak/>
+        <w:t>owner. Redistribution of these materials by any means without permission of the copyright holder(s) constitutes a breach of copyright and may lead to academic discipline.</w:t>
       </w:r>
     </w:p>
     <w:p>
@@ -5433,7 +5731,7 @@
         </w:rPr>
         <w:t xml:space="preserve"> </w:t>
       </w:r>
-      <w:hyperlink r:id="rId20" w:history="1">
+      <w:hyperlink r:id="rId22" w:history="1">
         <w:r>
           <w:rPr>
             <w:rStyle w:val="Hyperlink"/>
@@ -5496,12 +5794,12 @@
       </w:r>
     </w:p>
     <w:sectPr>
-      <w:headerReference w:type="even" r:id="rId21"/>
-      <w:headerReference w:type="default" r:id="rId22"/>
-      <w:footerReference w:type="even" r:id="rId23"/>
-      <w:footerReference w:type="default" r:id="rId24"/>
-      <w:headerReference w:type="first" r:id="rId25"/>
-      <w:footerReference w:type="first" r:id="rId26"/>
+      <w:headerReference w:type="even" r:id="rId23"/>
+      <w:headerReference w:type="default" r:id="rId24"/>
+      <w:footerReference w:type="even" r:id="rId25"/>
+      <w:footerReference w:type="default" r:id="rId26"/>
+      <w:headerReference w:type="first" r:id="rId27"/>
+      <w:footerReference w:type="first" r:id="rId28"/>
       <w:pgSz w:w="12240" w:h="15840"/>
       <w:pgMar w:top="1440" w:right="1440" w:bottom="1440" w:left="1440" w:header="720" w:footer="720" w:gutter="0"/>
       <w:cols w:space="720"/>
@@ -5619,7 +5917,6 @@
       <w:t>${</w:t>
     </w:r>
     <w:proofErr w:type="spellStart"/>
-    <w:proofErr w:type="gramStart"/>
     <w:r>
       <w:rPr>
         <w:rFonts w:ascii="Calibri" w:hAnsi="Calibri" w:cs="Calibri"/>
@@ -5631,14 +5928,7 @@
       <w:rPr>
         <w:rFonts w:ascii="Calibri" w:hAnsi="Calibri" w:cs="Calibri"/>
       </w:rPr>
-      <w:t>}  $</w:t>
-    </w:r>
-    <w:proofErr w:type="gramEnd"/>
-    <w:r>
-      <w:rPr>
-        <w:rFonts w:ascii="Calibri" w:hAnsi="Calibri" w:cs="Calibri"/>
-      </w:rPr>
-      <w:t>{</w:t>
+      <w:t>}  ${</w:t>
     </w:r>
     <w:proofErr w:type="spellStart"/>
     <w:r>

--- a/public/word-template/UBC-O_default.docx
+++ b/public/word-template/UBC-O_default.docx
@@ -1192,6 +1192,67 @@
     </w:p>
     <w:p>
       <w:pPr>
+        <w:spacing w:after="120"/>
+        <w:rPr>
+          <w:rFonts w:eastAsia="Times New Roman" w:cstheme="minorHAnsi"/>
+        </w:rPr>
+      </w:pPr>
+      <w:r>
+        <w:rPr>
+          <w:rFonts w:eastAsia="Times New Roman" w:cstheme="minorHAnsi"/>
+        </w:rPr>
+        <w:t>${</w:t>
+      </w:r>
+      <w:proofErr w:type="spellStart"/>
+      <w:r>
+        <w:rPr>
+          <w:rFonts w:eastAsia="Times New Roman" w:cstheme="minorHAnsi"/>
+        </w:rPr>
+        <w:t>NocourseDescription</w:t>
+      </w:r>
+      <w:proofErr w:type="spellEnd"/>
+      <w:r>
+        <w:rPr>
+          <w:rFonts w:eastAsia="Times New Roman" w:cstheme="minorHAnsi"/>
+        </w:rPr>
+        <w:t>}</w:t>
+      </w:r>
+    </w:p>
+    <w:p>
+      <w:pPr>
+        <w:spacing w:after="120"/>
+        <w:rPr>
+          <w:rFonts w:eastAsia="Times New Roman" w:cstheme="minorHAnsi"/>
+        </w:rPr>
+      </w:pPr>
+    </w:p>
+    <w:p>
+      <w:pPr>
+        <w:rPr>
+          <w:rFonts w:ascii="Calibri" w:hAnsi="Calibri" w:cs="Times"/>
+          <w:b/>
+          <w:u w:val="single"/>
+        </w:rPr>
+      </w:pPr>
+      <w:r>
+        <w:rPr>
+          <w:rFonts w:ascii="Calibri" w:hAnsi="Calibri" w:cs="Times"/>
+          <w:b/>
+          <w:u w:val="single"/>
+        </w:rPr>
+        <w:t>Course Description</w:t>
+      </w:r>
+    </w:p>
+    <w:p>
+      <w:pPr>
+        <w:spacing w:after="120"/>
+        <w:rPr>
+          <w:rFonts w:eastAsia="Times New Roman" w:cstheme="minorHAnsi"/>
+        </w:rPr>
+      </w:pPr>
+    </w:p>
+    <w:p>
+      <w:pPr>
         <w:pStyle w:val="Paragraphs"/>
         <w:ind w:left="0"/>
         <w:rPr>
@@ -1200,161 +1261,79 @@
       </w:pPr>
       <w:r>
         <w:rPr>
-          <w:rFonts w:ascii="Calibri" w:hAnsi="Calibri" w:cs="Times"/>
+          <w:rFonts w:asciiTheme="minorHAnsi" w:hAnsiTheme="minorHAnsi" w:cstheme="minorHAnsi"/>
         </w:rPr>
         <w:t>${</w:t>
       </w:r>
       <w:proofErr w:type="spellStart"/>
       <w:r>
         <w:rPr>
-          <w:rFonts w:ascii="Calibri" w:hAnsi="Calibri" w:cs="Times"/>
-        </w:rPr>
-        <w:t>Nocourse</w:t>
-      </w:r>
-      <w:r>
-        <w:rPr>
-          <w:rFonts w:ascii="Calibri" w:hAnsi="Calibri" w:cs="Times"/>
-        </w:rPr>
-        <w:t>Description</w:t>
+          <w:rFonts w:asciiTheme="minorHAnsi" w:hAnsiTheme="minorHAnsi" w:cstheme="minorHAnsi"/>
+        </w:rPr>
+        <w:t>courseDescription</w:t>
       </w:r>
       <w:proofErr w:type="spellEnd"/>
       <w:r>
         <w:rPr>
-          <w:rFonts w:ascii="Calibri" w:hAnsi="Calibri" w:cs="Times"/>
+          <w:rFonts w:asciiTheme="minorHAnsi" w:hAnsiTheme="minorHAnsi" w:cstheme="minorHAnsi"/>
         </w:rPr>
         <w:t>}</w:t>
       </w:r>
     </w:p>
     <w:p>
       <w:pPr>
-        <w:rPr>
-          <w:rFonts w:ascii="Calibri" w:hAnsi="Calibri" w:cs="Times"/>
-        </w:rPr>
-      </w:pPr>
-    </w:p>
-    <w:p>
-      <w:pPr>
-        <w:rPr>
-          <w:rFonts w:ascii="Calibri" w:hAnsi="Calibri" w:cs="Times"/>
-          <w:b/>
-          <w:u w:val="single"/>
-        </w:rPr>
-      </w:pPr>
-      <w:r>
-        <w:rPr>
-          <w:rFonts w:ascii="Calibri" w:hAnsi="Calibri" w:cs="Times"/>
-          <w:b/>
-          <w:u w:val="single"/>
-        </w:rPr>
-        <w:t xml:space="preserve">Course </w:t>
-      </w:r>
-      <w:r>
-        <w:rPr>
-          <w:rFonts w:ascii="Calibri" w:hAnsi="Calibri" w:cs="Times"/>
-          <w:b/>
-          <w:u w:val="single"/>
-        </w:rPr>
-        <w:t>Description</w:t>
-      </w:r>
-    </w:p>
-    <w:p>
-      <w:pPr>
-        <w:rPr>
-          <w:rFonts w:ascii="Calibri" w:hAnsi="Calibri" w:cs="Times"/>
-          <w:b/>
-          <w:u w:val="single"/>
-        </w:rPr>
-      </w:pPr>
-    </w:p>
-    <w:p>
-      <w:pPr>
-        <w:rPr>
-          <w:rFonts w:ascii="Calibri" w:hAnsi="Calibri" w:cs="Times"/>
-        </w:rPr>
-      </w:pPr>
-      <w:r>
-        <w:rPr>
-          <w:rFonts w:ascii="Calibri" w:hAnsi="Calibri" w:cs="Times"/>
+        <w:pStyle w:val="Paragraphs"/>
+        <w:ind w:left="0"/>
+        <w:rPr>
+          <w:rFonts w:asciiTheme="minorHAnsi" w:hAnsiTheme="minorHAnsi" w:cstheme="minorHAnsi"/>
+        </w:rPr>
+      </w:pPr>
+      <w:r>
+        <w:rPr>
+          <w:rFonts w:asciiTheme="minorHAnsi" w:hAnsiTheme="minorHAnsi" w:cstheme="minorHAnsi"/>
+        </w:rPr>
+        <w:t>${/</w:t>
+      </w:r>
+      <w:proofErr w:type="spellStart"/>
+      <w:r>
+        <w:rPr>
+          <w:rFonts w:asciiTheme="minorHAnsi" w:hAnsiTheme="minorHAnsi" w:cstheme="minorHAnsi"/>
+        </w:rPr>
+        <w:t>NocourseDescription</w:t>
+      </w:r>
+      <w:proofErr w:type="spellEnd"/>
+      <w:r>
+        <w:rPr>
+          <w:rFonts w:asciiTheme="minorHAnsi" w:hAnsiTheme="minorHAnsi" w:cstheme="minorHAnsi"/>
+        </w:rPr>
+        <w:t>}</w:t>
+      </w:r>
+    </w:p>
+    <w:p>
+      <w:pPr>
+        <w:pStyle w:val="Paragraphs"/>
+        <w:ind w:left="0"/>
+        <w:rPr>
+          <w:rFonts w:asciiTheme="minorHAnsi" w:hAnsiTheme="minorHAnsi" w:cstheme="minorHAnsi"/>
+        </w:rPr>
+      </w:pPr>
+      <w:r>
+        <w:rPr>
+          <w:rFonts w:asciiTheme="minorHAnsi" w:hAnsiTheme="minorHAnsi" w:cstheme="minorHAnsi"/>
         </w:rPr>
         <w:t>${</w:t>
       </w:r>
       <w:proofErr w:type="spellStart"/>
       <w:r>
         <w:rPr>
-          <w:rFonts w:ascii="Calibri" w:hAnsi="Calibri" w:cs="Times"/>
-        </w:rPr>
-        <w:t>course</w:t>
-      </w:r>
-      <w:r>
-        <w:rPr>
-          <w:rFonts w:ascii="Calibri" w:hAnsi="Calibri" w:cs="Times"/>
-        </w:rPr>
-        <w:t>Description</w:t>
+          <w:rFonts w:asciiTheme="minorHAnsi" w:hAnsiTheme="minorHAnsi" w:cstheme="minorHAnsi"/>
+        </w:rPr>
+        <w:t>NocourseFormat</w:t>
       </w:r>
       <w:proofErr w:type="spellEnd"/>
       <w:r>
         <w:rPr>
-          <w:rFonts w:ascii="Calibri" w:hAnsi="Calibri" w:cs="Times"/>
-        </w:rPr>
-        <w:t>}</w:t>
-      </w:r>
-    </w:p>
-    <w:p>
-      <w:pPr>
-        <w:rPr>
-          <w:rFonts w:ascii="Calibri" w:hAnsi="Calibri" w:cs="Times"/>
-        </w:rPr>
-      </w:pPr>
-      <w:r>
-        <w:rPr>
-          <w:rFonts w:ascii="Calibri" w:hAnsi="Calibri" w:cs="Times"/>
-        </w:rPr>
-        <w:t>${/</w:t>
-      </w:r>
-      <w:proofErr w:type="spellStart"/>
-      <w:r>
-        <w:rPr>
-          <w:rFonts w:ascii="Calibri" w:hAnsi="Calibri" w:cs="Times"/>
-        </w:rPr>
-        <w:t>Nocourse</w:t>
-      </w:r>
-      <w:r>
-        <w:rPr>
-          <w:rFonts w:ascii="Calibri" w:hAnsi="Calibri" w:cs="Times"/>
-        </w:rPr>
-        <w:t>Description</w:t>
-      </w:r>
-      <w:proofErr w:type="spellEnd"/>
-      <w:r>
-        <w:rPr>
-          <w:rFonts w:ascii="Calibri" w:hAnsi="Calibri" w:cs="Times"/>
-        </w:rPr>
-        <w:t>}</w:t>
-      </w:r>
-    </w:p>
-    <w:p>
-      <w:pPr>
-        <w:rPr>
-          <w:rFonts w:ascii="Calibri" w:hAnsi="Calibri" w:cs="Times"/>
-        </w:rPr>
-      </w:pPr>
-      <w:r>
-        <w:rPr>
-          <w:rFonts w:ascii="Calibri" w:hAnsi="Calibri" w:cs="Times"/>
-        </w:rPr>
-        <w:t>${</w:t>
-      </w:r>
-      <w:proofErr w:type="spellStart"/>
-      <w:r>
-        <w:rPr>
-          <w:rFonts w:ascii="Calibri" w:hAnsi="Calibri" w:cs="Times"/>
-        </w:rPr>
-        <w:t>NocourseFormat</w:t>
-      </w:r>
-      <w:proofErr w:type="spellEnd"/>
-      <w:r>
-        <w:rPr>
-          <w:rFonts w:ascii="Calibri" w:hAnsi="Calibri" w:cs="Times"/>
+          <w:rFonts w:asciiTheme="minorHAnsi" w:hAnsiTheme="minorHAnsi" w:cstheme="minorHAnsi"/>
         </w:rPr>
         <w:t>}</w:t>
       </w:r>
@@ -1959,6 +1938,7 @@
           <w:bCs/>
           <w:u w:val="single"/>
         </w:rPr>
+        <w:lastRenderedPageBreak/>
         <w:t>Learning Activities</w:t>
       </w:r>
     </w:p>
@@ -1974,7 +1954,6 @@
           <w:rStyle w:val="normaltextrun"/>
           <w:rFonts w:cstheme="minorHAnsi"/>
         </w:rPr>
-        <w:lastRenderedPageBreak/>
         <w:t>${</w:t>
       </w:r>
       <w:proofErr w:type="spellStart"/>
@@ -3357,6 +3336,7 @@
           <w:rFonts w:eastAsia="Times New Roman" w:cstheme="minorHAnsi"/>
           <w:szCs w:val="20"/>
         </w:rPr>
+        <w:lastRenderedPageBreak/>
         <w:t>${</w:t>
       </w:r>
       <w:proofErr w:type="spellStart"/>
@@ -3389,7 +3369,6 @@
           <w:rFonts w:eastAsia="Times New Roman" w:cstheme="minorHAnsi"/>
           <w:szCs w:val="20"/>
         </w:rPr>
-        <w:lastRenderedPageBreak/>
         <w:t>${/</w:t>
       </w:r>
       <w:proofErr w:type="spellStart"/>
@@ -3917,7 +3896,21 @@
         <w:rPr>
           <w:rFonts w:ascii="Calibri" w:hAnsi="Calibri" w:cs="Times"/>
         </w:rPr>
-        <w:t>Faculties, departments, and schools reserve the right to scale grades in order to maintain equity among sections and conformity to University, faculty, department, or school norms. Students should therefore note that an unofficial grade given by an instructor might be changed by the faculty, department, or school. Grades are not official until they appear on a student's academic record.</w:t>
+        <w:t xml:space="preserve">Faculties, departments, and schools reserve the right to scale grades in order to maintain equity among sections and conformity to </w:t>
+      </w:r>
+      <w:proofErr w:type="gramStart"/>
+      <w:r>
+        <w:rPr>
+          <w:rFonts w:ascii="Calibri" w:hAnsi="Calibri" w:cs="Times"/>
+        </w:rPr>
+        <w:t>University</w:t>
+      </w:r>
+      <w:proofErr w:type="gramEnd"/>
+      <w:r>
+        <w:rPr>
+          <w:rFonts w:ascii="Calibri" w:hAnsi="Calibri" w:cs="Times"/>
+        </w:rPr>
+        <w:t>, faculty, department, or school norms. Students should therefore note that an unofficial grade given by an instructor might be changed by the faculty, department, or school. Grades are not official until they appear on a student's academic record.</w:t>
       </w:r>
     </w:p>
     <w:p>
@@ -3951,6 +3944,7 @@
           <w:rFonts w:ascii="Calibri" w:eastAsia="Times New Roman" w:hAnsi="Calibri" w:cs="Times"/>
           <w:bCs/>
         </w:rPr>
+        <w:lastRenderedPageBreak/>
         <w:t>${</w:t>
       </w:r>
       <w:r>
@@ -4764,6 +4758,7 @@
           <w:sz w:val="22"/>
           <w:szCs w:val="22"/>
         </w:rPr>
+        <w:lastRenderedPageBreak/>
         <w:t>${</w:t>
       </w:r>
       <w:r>
@@ -4802,7 +4797,6 @@
           <w:sz w:val="22"/>
           <w:szCs w:val="22"/>
         </w:rPr>
-        <w:lastRenderedPageBreak/>
         <w:t>${</w:t>
       </w:r>
       <w:r>
@@ -5322,7 +5316,25 @@
           <w:sz w:val="22"/>
           <w:szCs w:val="22"/>
         </w:rPr>
-        <w:t>The Global Engagement Office provides advising and resources to assist International students in navigating immigration, health insurance, and settlement matters, as well as opportunities for intercultural learning, and resources for Go Global experiences available to all UBC Okanagan students, and more.</w:t>
+        <w:t xml:space="preserve">The Global Engagement Office provides advising and resources to assist </w:t>
+      </w:r>
+      <w:proofErr w:type="gramStart"/>
+      <w:r>
+        <w:rPr>
+          <w:rFonts w:ascii="Calibri" w:eastAsiaTheme="minorHAnsi" w:hAnsi="Calibri" w:cs="Times"/>
+          <w:sz w:val="22"/>
+          <w:szCs w:val="22"/>
+        </w:rPr>
+        <w:t>International</w:t>
+      </w:r>
+      <w:proofErr w:type="gramEnd"/>
+      <w:r>
+        <w:rPr>
+          <w:rFonts w:ascii="Calibri" w:eastAsiaTheme="minorHAnsi" w:hAnsi="Calibri" w:cs="Times"/>
+          <w:sz w:val="22"/>
+          <w:szCs w:val="22"/>
+        </w:rPr>
+        <w:t xml:space="preserve"> students in navigating immigration, health insurance, and settlement matters, as well as opportunities for intercultural learning, and resources for Go Global experiences available to all UBC Okanagan students, and more.</w:t>
       </w:r>
     </w:p>
     <w:p>
@@ -5461,16 +5473,8 @@
           <w:sz w:val="22"/>
           <w:szCs w:val="22"/>
         </w:rPr>
-        <w:t xml:space="preserve">All materials of this course (course handouts, lecture slides, assessments, course readings, etc.) are the intellectual property of the Course Instructor or licensed to be used in this course by the copyright </w:t>
-      </w:r>
-      <w:r>
-        <w:rPr>
-          <w:rFonts w:ascii="Calibri" w:eastAsiaTheme="minorHAnsi" w:hAnsi="Calibri" w:cs="Times"/>
-          <w:sz w:val="22"/>
-          <w:szCs w:val="22"/>
-        </w:rPr>
         <w:lastRenderedPageBreak/>
-        <w:t>owner. Redistribution of these materials by any means without permission of the copyright holder(s) constitutes a breach of copyright and may lead to academic discipline.</w:t>
+        <w:t>All materials of this course (course handouts, lecture slides, assessments, course readings, etc.) are the intellectual property of the Course Instructor or licensed to be used in this course by the copyright owner. Redistribution of these materials by any means without permission of the copyright holder(s) constitutes a breach of copyright and may lead to academic discipline.</w:t>
       </w:r>
     </w:p>
     <w:p>
@@ -5917,6 +5921,7 @@
       <w:t>${</w:t>
     </w:r>
     <w:proofErr w:type="spellStart"/>
+    <w:proofErr w:type="gramStart"/>
     <w:r>
       <w:rPr>
         <w:rFonts w:ascii="Calibri" w:hAnsi="Calibri" w:cs="Calibri"/>
@@ -5928,7 +5933,14 @@
       <w:rPr>
         <w:rFonts w:ascii="Calibri" w:hAnsi="Calibri" w:cs="Calibri"/>
       </w:rPr>
-      <w:t>}  ${</w:t>
+      <w:t>}  $</w:t>
+    </w:r>
+    <w:proofErr w:type="gramEnd"/>
+    <w:r>
+      <w:rPr>
+        <w:rFonts w:ascii="Calibri" w:hAnsi="Calibri" w:cs="Calibri"/>
+      </w:rPr>
+      <w:t>{</w:t>
     </w:r>
     <w:proofErr w:type="spellStart"/>
     <w:r>

--- a/public/word-template/UBC-O_default.docx
+++ b/public/word-template/UBC-O_default.docx
@@ -1,6 +1,6 @@
 
 <file path=word/document.xml><?xml version="1.0" encoding="utf-8"?>
-<w:document xmlns:wpc="http://schemas.microsoft.com/office/word/2010/wordprocessingCanvas" xmlns:cx="http://schemas.microsoft.com/office/drawing/2014/chartex" xmlns:cx1="http://schemas.microsoft.com/office/drawing/2015/9/8/chartex" xmlns:cx2="http://schemas.microsoft.com/office/drawing/2015/10/21/chartex" xmlns:cx3="http://schemas.microsoft.com/office/drawing/2016/5/9/chartex" xmlns:cx4="http://schemas.microsoft.com/office/drawing/2016/5/10/chartex" xmlns:cx5="http://schemas.microsoft.com/office/drawing/2016/5/11/chartex" xmlns:cx6="http://schemas.microsoft.com/office/drawing/2016/5/12/chartex" xmlns:cx7="http://schemas.microsoft.com/office/drawing/2016/5/13/chartex" xmlns:cx8="http://schemas.microsoft.com/office/drawing/2016/5/14/chartex" xmlns:mc="http://schemas.openxmlformats.org/markup-compatibility/2006" xmlns:aink="http://schemas.microsoft.com/office/drawing/2016/ink" xmlns:am3d="http://schemas.microsoft.com/office/drawing/2017/model3d" xmlns:o="urn:schemas-microsoft-com:office:office" xmlns:r="http://schemas.openxmlformats.org/officeDocument/2006/relationships" xmlns:m="http://schemas.openxmlformats.org/officeDocument/2006/math" xmlns:v="urn:schemas-microsoft-com:vml" xmlns:wp14="http://schemas.microsoft.com/office/word/2010/wordprocessingDrawing" xmlns:wp="http://schemas.openxmlformats.org/drawingml/2006/wordprocessingDrawing" xmlns:w10="urn:schemas-microsoft-com:office:word" xmlns:w="http://schemas.openxmlformats.org/wordprocessingml/2006/main" xmlns:w14="http://schemas.microsoft.com/office/word/2010/wordml" xmlns:w15="http://schemas.microsoft.com/office/word/2012/wordml" xmlns:w16cex="http://schemas.microsoft.com/office/word/2018/wordml/cex" xmlns:w16cid="http://schemas.microsoft.com/office/word/2016/wordml/cid" xmlns:w16="http://schemas.microsoft.com/office/word/2018/wordml" xmlns:w16sdtdh="http://schemas.microsoft.com/office/word/2020/wordml/sdtdatahash" xmlns:w16se="http://schemas.microsoft.com/office/word/2015/wordml/symex" xmlns:wpg="http://schemas.microsoft.com/office/word/2010/wordprocessingGroup" xmlns:wpi="http://schemas.microsoft.com/office/word/2010/wordprocessingInk" xmlns:wne="http://schemas.microsoft.com/office/word/2006/wordml" xmlns:wps="http://schemas.microsoft.com/office/word/2010/wordprocessingShape" mc:Ignorable="w14 w15 w16se w16cid w16 w16cex w16sdtdh wp14">
+<w:document xmlns:wpc="http://schemas.microsoft.com/office/word/2010/wordprocessingCanvas" xmlns:cx="http://schemas.microsoft.com/office/drawing/2014/chartex" xmlns:cx1="http://schemas.microsoft.com/office/drawing/2015/9/8/chartex" xmlns:cx2="http://schemas.microsoft.com/office/drawing/2015/10/21/chartex" xmlns:cx3="http://schemas.microsoft.com/office/drawing/2016/5/9/chartex" xmlns:cx4="http://schemas.microsoft.com/office/drawing/2016/5/10/chartex" xmlns:cx5="http://schemas.microsoft.com/office/drawing/2016/5/11/chartex" xmlns:cx6="http://schemas.microsoft.com/office/drawing/2016/5/12/chartex" xmlns:cx7="http://schemas.microsoft.com/office/drawing/2016/5/13/chartex" xmlns:cx8="http://schemas.microsoft.com/office/drawing/2016/5/14/chartex" xmlns:mc="http://schemas.openxmlformats.org/markup-compatibility/2006" xmlns:aink="http://schemas.microsoft.com/office/drawing/2016/ink" xmlns:am3d="http://schemas.microsoft.com/office/drawing/2017/model3d" xmlns:o="urn:schemas-microsoft-com:office:office" xmlns:r="http://schemas.openxmlformats.org/officeDocument/2006/relationships" xmlns:m="http://schemas.openxmlformats.org/officeDocument/2006/math" xmlns:v="urn:schemas-microsoft-com:vml" xmlns:wp14="http://schemas.microsoft.com/office/word/2010/wordprocessingDrawing" xmlns:wp="http://schemas.openxmlformats.org/drawingml/2006/wordprocessingDrawing" xmlns:w10="urn:schemas-microsoft-com:office:word" xmlns:w="http://schemas.openxmlformats.org/wordprocessingml/2006/main" xmlns:w14="http://schemas.microsoft.com/office/word/2010/wordml" xmlns:w15="http://schemas.microsoft.com/office/word/2012/wordml" xmlns:w16cid="http://schemas.microsoft.com/office/word/2016/wordml/cid" xmlns:w16se="http://schemas.microsoft.com/office/word/2015/wordml/symex" xmlns:wpg="http://schemas.microsoft.com/office/word/2010/wordprocessingGroup" xmlns:wpi="http://schemas.microsoft.com/office/word/2010/wordprocessingInk" xmlns:wne="http://schemas.microsoft.com/office/word/2006/wordml" xmlns:wps="http://schemas.microsoft.com/office/word/2010/wordprocessingShape" mc:Ignorable="w14 w15 w16se w16cid wp14">
   <w:body>
     <w:p>
       <w:pPr>
@@ -2167,16 +2167,394 @@
     </w:p>
     <w:p>
       <w:pPr>
+        <w:rPr>
+          <w:rFonts w:cstheme="minorHAnsi"/>
+        </w:rPr>
+      </w:pPr>
+      <w:r>
+        <w:rPr>
+          <w:rFonts w:cstheme="minorHAnsi"/>
+        </w:rPr>
+        <w:t>${</w:t>
+      </w:r>
+      <w:proofErr w:type="spellStart"/>
+      <w:r>
+        <w:rPr>
+          <w:rFonts w:cstheme="minorHAnsi"/>
+        </w:rPr>
+        <w:t>NoOutcomeMaps</w:t>
+      </w:r>
+      <w:proofErr w:type="spellEnd"/>
+      <w:r>
+        <w:rPr>
+          <w:rFonts w:cstheme="minorHAnsi"/>
+        </w:rPr>
+        <w:t>}</w:t>
+      </w:r>
+    </w:p>
+    <w:p>
+      <w:pPr>
+        <w:rPr>
+          <w:rFonts w:cstheme="minorHAnsi"/>
+        </w:rPr>
+      </w:pPr>
+    </w:p>
+    <w:p>
+      <w:pPr>
+        <w:rPr>
+          <w:rFonts w:ascii="Calibri" w:hAnsi="Calibri" w:cs="Times"/>
+          <w:b/>
+          <w:u w:val="single"/>
+        </w:rPr>
+      </w:pPr>
+      <w:r>
+        <w:rPr>
+          <w:rFonts w:ascii="Calibri" w:hAnsi="Calibri" w:cs="Times"/>
+          <w:b/>
+          <w:u w:val="single"/>
+        </w:rPr>
+        <w:t xml:space="preserve">Course </w:t>
+      </w:r>
+      <w:r>
+        <w:rPr>
+          <w:rFonts w:ascii="Calibri" w:hAnsi="Calibri" w:cs="Times"/>
+          <w:b/>
+          <w:u w:val="single"/>
+        </w:rPr>
+        <w:t>Alignment</w:t>
+      </w:r>
+      <w:r>
+        <w:rPr>
+          <w:rFonts w:ascii="Calibri" w:hAnsi="Calibri" w:cs="Times"/>
+          <w:b/>
+          <w:u w:val="single"/>
+        </w:rPr>
+        <w:t xml:space="preserve"> to Program</w:t>
+      </w:r>
+    </w:p>
+    <w:p>
+      <w:pPr>
+        <w:rPr>
+          <w:rFonts w:ascii="Calibri" w:hAnsi="Calibri" w:cs="Times"/>
+          <w:b/>
+          <w:u w:val="single"/>
+        </w:rPr>
+      </w:pPr>
+      <w:bookmarkStart w:id="2" w:name="_GoBack"/>
+      <w:bookmarkEnd w:id="2"/>
+    </w:p>
+    <w:p>
+      <w:pPr>
+        <w:rPr>
+          <w:rFonts w:ascii="Calibri" w:hAnsi="Calibri" w:cs="Times"/>
+          <w:b/>
+        </w:rPr>
+      </w:pPr>
+      <w:r>
+        <w:rPr>
+          <w:rFonts w:ascii="Calibri" w:hAnsi="Calibri" w:cs="Times"/>
+          <w:b/>
+        </w:rPr>
+        <w:t>${programtitle-0}</w:t>
+      </w:r>
+    </w:p>
+    <w:p>
+      <w:pPr>
+        <w:rPr>
+          <w:rFonts w:cstheme="minorHAnsi"/>
+        </w:rPr>
+      </w:pPr>
+      <w:r>
+        <w:rPr>
+          <w:rFonts w:cstheme="minorHAnsi"/>
+        </w:rPr>
+        <w:t>${mappingScale-0}</w:t>
+      </w:r>
+    </w:p>
+    <w:p>
+      <w:pPr>
+        <w:rPr>
+          <w:rFonts w:cstheme="minorHAnsi"/>
+        </w:rPr>
+      </w:pPr>
+    </w:p>
+    <w:p>
+      <w:pPr>
+        <w:rPr>
+          <w:rFonts w:cstheme="minorHAnsi"/>
+        </w:rPr>
+      </w:pPr>
+      <w:r>
+        <w:rPr>
+          <w:rFonts w:cstheme="minorHAnsi"/>
+        </w:rPr>
+        <w:t>${outcomeMap-0}</w:t>
+      </w:r>
+    </w:p>
+    <w:p>
+      <w:pPr>
+        <w:rPr>
+          <w:rFonts w:cstheme="minorHAnsi"/>
+        </w:rPr>
+      </w:pPr>
+    </w:p>
+    <w:p>
+      <w:pPr>
+        <w:rPr>
+          <w:rFonts w:ascii="Calibri" w:hAnsi="Calibri" w:cs="Times"/>
+          <w:b/>
+        </w:rPr>
+      </w:pPr>
+      <w:r>
+        <w:rPr>
+          <w:rFonts w:ascii="Calibri" w:hAnsi="Calibri" w:cs="Times"/>
+          <w:b/>
+        </w:rPr>
+        <w:t>${programtitle-1}</w:t>
+      </w:r>
+    </w:p>
+    <w:p>
+      <w:pPr>
+        <w:rPr>
+          <w:rFonts w:cstheme="minorHAnsi"/>
+        </w:rPr>
+      </w:pPr>
+      <w:r>
+        <w:rPr>
+          <w:rFonts w:cstheme="minorHAnsi"/>
+        </w:rPr>
+        <w:t>${mappingScale-1}</w:t>
+      </w:r>
+    </w:p>
+    <w:p>
+      <w:pPr>
+        <w:rPr>
+          <w:rFonts w:cstheme="minorHAnsi"/>
+        </w:rPr>
+      </w:pPr>
+    </w:p>
+    <w:p>
+      <w:pPr>
+        <w:rPr>
+          <w:rFonts w:cstheme="minorHAnsi"/>
+        </w:rPr>
+      </w:pPr>
+      <w:r>
+        <w:rPr>
+          <w:rFonts w:cstheme="minorHAnsi"/>
+        </w:rPr>
+        <w:t>${outcomeMap-1}</w:t>
+      </w:r>
+    </w:p>
+    <w:p>
+      <w:pPr>
+        <w:rPr>
+          <w:rFonts w:cstheme="minorHAnsi"/>
+        </w:rPr>
+      </w:pPr>
+    </w:p>
+    <w:p>
+      <w:pPr>
+        <w:rPr>
+          <w:rFonts w:ascii="Calibri" w:hAnsi="Calibri" w:cs="Times"/>
+          <w:b/>
+        </w:rPr>
+      </w:pPr>
+      <w:r>
+        <w:rPr>
+          <w:rFonts w:ascii="Calibri" w:hAnsi="Calibri" w:cs="Times"/>
+          <w:b/>
+        </w:rPr>
+        <w:t>${programtitle-2}</w:t>
+      </w:r>
+    </w:p>
+    <w:p>
+      <w:pPr>
+        <w:rPr>
+          <w:rFonts w:cstheme="minorHAnsi"/>
+        </w:rPr>
+      </w:pPr>
+      <w:r>
+        <w:rPr>
+          <w:rFonts w:cstheme="minorHAnsi"/>
+        </w:rPr>
+        <w:t>${mappingScale-2}</w:t>
+      </w:r>
+    </w:p>
+    <w:p>
+      <w:pPr>
+        <w:rPr>
+          <w:rFonts w:cstheme="minorHAnsi"/>
+        </w:rPr>
+      </w:pPr>
+    </w:p>
+    <w:p>
+      <w:pPr>
+        <w:rPr>
+          <w:rFonts w:cstheme="minorHAnsi"/>
+        </w:rPr>
+      </w:pPr>
+      <w:r>
+        <w:rPr>
+          <w:rFonts w:cstheme="minorHAnsi"/>
+        </w:rPr>
+        <w:t>${outcomeMap-2}</w:t>
+      </w:r>
+    </w:p>
+    <w:p>
+      <w:pPr>
+        <w:rPr>
+          <w:rFonts w:cstheme="minorHAnsi"/>
+        </w:rPr>
+      </w:pPr>
+    </w:p>
+    <w:p>
+      <w:pPr>
+        <w:rPr>
+          <w:rFonts w:ascii="Calibri" w:hAnsi="Calibri" w:cs="Times"/>
+          <w:b/>
+        </w:rPr>
+      </w:pPr>
+      <w:r>
+        <w:rPr>
+          <w:rFonts w:ascii="Calibri" w:hAnsi="Calibri" w:cs="Times"/>
+          <w:b/>
+        </w:rPr>
+        <w:t>${programtitle-3}</w:t>
+      </w:r>
+    </w:p>
+    <w:p>
+      <w:pPr>
+        <w:rPr>
+          <w:rFonts w:cstheme="minorHAnsi"/>
+        </w:rPr>
+      </w:pPr>
+      <w:r>
+        <w:rPr>
+          <w:rFonts w:cstheme="minorHAnsi"/>
+        </w:rPr>
+        <w:t>${mappingScale-3}</w:t>
+      </w:r>
+    </w:p>
+    <w:p>
+      <w:pPr>
+        <w:rPr>
+          <w:rFonts w:cstheme="minorHAnsi"/>
+        </w:rPr>
+      </w:pPr>
+    </w:p>
+    <w:p>
+      <w:pPr>
+        <w:rPr>
+          <w:rFonts w:cstheme="minorHAnsi"/>
+        </w:rPr>
+      </w:pPr>
+      <w:r>
+        <w:rPr>
+          <w:rFonts w:cstheme="minorHAnsi"/>
+        </w:rPr>
+        <w:t>${outcomeMap-3}</w:t>
+      </w:r>
+    </w:p>
+    <w:p>
+      <w:pPr>
+        <w:rPr>
+          <w:rFonts w:cstheme="minorHAnsi"/>
+        </w:rPr>
+      </w:pPr>
+    </w:p>
+    <w:p>
+      <w:pPr>
+        <w:rPr>
+          <w:rFonts w:ascii="Calibri" w:hAnsi="Calibri" w:cs="Times"/>
+          <w:b/>
+        </w:rPr>
+      </w:pPr>
+      <w:r>
+        <w:rPr>
+          <w:rFonts w:ascii="Calibri" w:hAnsi="Calibri" w:cs="Times"/>
+          <w:b/>
+        </w:rPr>
+        <w:t>${programtitle-4}</w:t>
+      </w:r>
+    </w:p>
+    <w:p>
+      <w:pPr>
+        <w:rPr>
+          <w:rFonts w:cstheme="minorHAnsi"/>
+        </w:rPr>
+      </w:pPr>
+      <w:r>
+        <w:rPr>
+          <w:rFonts w:cstheme="minorHAnsi"/>
+        </w:rPr>
+        <w:t>${mappingScale-4}</w:t>
+      </w:r>
+    </w:p>
+    <w:p>
+      <w:pPr>
+        <w:rPr>
+          <w:rFonts w:cstheme="minorHAnsi"/>
+        </w:rPr>
+      </w:pPr>
+    </w:p>
+    <w:p>
+      <w:pPr>
+        <w:rPr>
+          <w:rFonts w:cstheme="minorHAnsi"/>
+        </w:rPr>
+      </w:pPr>
+      <w:r>
+        <w:rPr>
+          <w:rFonts w:cstheme="minorHAnsi"/>
+        </w:rPr>
+        <w:t>${outcomeMap-4}</w:t>
+      </w:r>
+    </w:p>
+    <w:p>
+      <w:pPr>
         <w:spacing w:after="120"/>
         <w:rPr>
+          <w:rStyle w:val="normaltextrun"/>
           <w:rFonts w:eastAsia="Times New Roman" w:cstheme="minorHAnsi"/>
           <w:szCs w:val="20"/>
         </w:rPr>
       </w:pPr>
       <w:r>
         <w:rPr>
-          <w:rFonts w:cstheme="minorHAnsi"/>
-        </w:rPr>
+          <w:rFonts w:eastAsia="Times New Roman" w:cstheme="minorHAnsi"/>
+          <w:szCs w:val="20"/>
+        </w:rPr>
+        <w:t>${/</w:t>
+      </w:r>
+      <w:proofErr w:type="spellStart"/>
+      <w:r>
+        <w:rPr>
+          <w:rFonts w:cstheme="minorHAnsi"/>
+        </w:rPr>
+        <w:t>NoOutcomeMaps</w:t>
+      </w:r>
+      <w:proofErr w:type="spellEnd"/>
+      <w:r>
+        <w:rPr>
+          <w:rFonts w:eastAsia="Times New Roman" w:cstheme="minorHAnsi"/>
+          <w:szCs w:val="20"/>
+        </w:rPr>
+        <w:t>}</w:t>
+      </w:r>
+    </w:p>
+    <w:p>
+      <w:pPr>
+        <w:spacing w:after="120"/>
+        <w:rPr>
+          <w:rFonts w:cstheme="minorHAnsi"/>
+        </w:rPr>
+      </w:pPr>
+      <w:r>
+        <w:rPr>
+          <w:rFonts w:cstheme="minorHAnsi"/>
+        </w:rPr>
+        <w:lastRenderedPageBreak/>
         <w:t>${</w:t>
       </w:r>
       <w:proofErr w:type="spellStart"/>
@@ -3311,7 +3689,7 @@
           <w:u w:val="single"/>
         </w:rPr>
       </w:pPr>
-      <w:bookmarkStart w:id="2" w:name="_Toc2236269"/>
+      <w:bookmarkStart w:id="3" w:name="_Toc2236269"/>
       <w:r>
         <w:rPr>
           <w:rFonts w:ascii="Calibri" w:eastAsia="Times New Roman" w:hAnsi="Calibri" w:cs="Times"/>
@@ -3321,7 +3699,7 @@
         </w:rPr>
         <w:t>Learning Materials</w:t>
       </w:r>
-      <w:bookmarkEnd w:id="2"/>
+      <w:bookmarkEnd w:id="3"/>
     </w:p>
     <w:p>
       <w:pPr>
@@ -3336,7 +3714,6 @@
           <w:rFonts w:eastAsia="Times New Roman" w:cstheme="minorHAnsi"/>
           <w:szCs w:val="20"/>
         </w:rPr>
-        <w:lastRenderedPageBreak/>
         <w:t>${</w:t>
       </w:r>
       <w:proofErr w:type="spellStart"/>
@@ -3400,7 +3777,7 @@
           <w:bdr w:val="none" w:sz="0" w:space="0" w:color="auto" w:frame="1"/>
         </w:rPr>
       </w:pPr>
-      <w:bookmarkStart w:id="3" w:name="_Toc2236272"/>
+      <w:bookmarkStart w:id="4" w:name="_Toc2236272"/>
     </w:p>
     <w:p>
       <w:pPr>
@@ -3422,7 +3799,7 @@
         </w:rPr>
         <w:t>Other Course Policies</w:t>
       </w:r>
-      <w:bookmarkEnd w:id="3"/>
+      <w:bookmarkEnd w:id="4"/>
     </w:p>
     <w:p>
       <w:pPr>
@@ -3488,6 +3865,7 @@
         <w:rPr>
           <w:rFonts w:ascii="Calibri" w:eastAsia="Times New Roman" w:hAnsi="Calibri" w:cs="Times"/>
         </w:rPr>
+        <w:lastRenderedPageBreak/>
         <w:t xml:space="preserve">The academic enterprise is founded on honesty, civility, and integrity.  As members of this enterprise, all students are expected to know, understand, and follow the codes of conduct regarding academic integrity.  At the most basic level, this means submitting only original work done by you and acknowledging all sources of information or ideas and attributing them to others as required.  This also means you should not cheat, copy, or mislead others about what is your work.  Violations of academic integrity (i.e., misconduct) lead to the breakdown of the academic enterprise, and therefore serious consequences arise and harsh sanctions are imposed.  </w:t>
       </w:r>
       <w:r>
@@ -3896,21 +4274,7 @@
         <w:rPr>
           <w:rFonts w:ascii="Calibri" w:hAnsi="Calibri" w:cs="Times"/>
         </w:rPr>
-        <w:t xml:space="preserve">Faculties, departments, and schools reserve the right to scale grades in order to maintain equity among sections and conformity to </w:t>
-      </w:r>
-      <w:proofErr w:type="gramStart"/>
-      <w:r>
-        <w:rPr>
-          <w:rFonts w:ascii="Calibri" w:hAnsi="Calibri" w:cs="Times"/>
-        </w:rPr>
-        <w:t>University</w:t>
-      </w:r>
-      <w:proofErr w:type="gramEnd"/>
-      <w:r>
-        <w:rPr>
-          <w:rFonts w:ascii="Calibri" w:hAnsi="Calibri" w:cs="Times"/>
-        </w:rPr>
-        <w:t>, faculty, department, or school norms. Students should therefore note that an unofficial grade given by an instructor might be changed by the faculty, department, or school. Grades are not official until they appear on a student's academic record.</w:t>
+        <w:t>Faculties, departments, and schools reserve the right to scale grades in order to maintain equity among sections and conformity to University, faculty, department, or school norms. Students should therefore note that an unofficial grade given by an instructor might be changed by the faculty, department, or school. Grades are not official until they appear on a student's academic record.</w:t>
       </w:r>
     </w:p>
     <w:p>
@@ -3944,7 +4308,6 @@
           <w:rFonts w:ascii="Calibri" w:eastAsia="Times New Roman" w:hAnsi="Calibri" w:cs="Times"/>
           <w:bCs/>
         </w:rPr>
-        <w:lastRenderedPageBreak/>
         <w:t>${</w:t>
       </w:r>
       <w:r>
@@ -4099,6 +4462,7 @@
           <w:sz w:val="22"/>
           <w:szCs w:val="22"/>
         </w:rPr>
+        <w:lastRenderedPageBreak/>
         <w:t xml:space="preserve">The Disability Resource Centre ensures educational equity for students with disabilities and chronic medical conditions. If you are disabled, have an injury or illness and require academic accommodations to meet the course objectives, please contact </w:t>
       </w:r>
       <w:proofErr w:type="spellStart"/>
@@ -4758,7 +5122,6 @@
           <w:sz w:val="22"/>
           <w:szCs w:val="22"/>
         </w:rPr>
-        <w:lastRenderedPageBreak/>
         <w:t>${</w:t>
       </w:r>
       <w:r>
@@ -4869,7 +5232,14 @@
         <w:rPr>
           <w:rFonts w:cs="Times"/>
         </w:rPr>
-        <w:t>The Office of the Ombudsperson for Students is an independent, confidential and impartial resource to ensure students are treated fairly. The Ombuds Office helps students navigate campus-related fairness concerns. They work with UBC community members in</w:t>
+        <w:t xml:space="preserve">The Office of the Ombudsperson for Students is an independent, confidential and impartial resource to ensure students are treated fairly. The Ombuds Office helps students navigate campus-related fairness </w:t>
+      </w:r>
+      <w:r>
+        <w:rPr>
+          <w:rFonts w:cs="Times"/>
+        </w:rPr>
+        <w:lastRenderedPageBreak/>
+        <w:t>concerns. They work with UBC community members in</w:t>
       </w:r>
       <w:r>
         <w:rPr>
@@ -5316,25 +5686,7 @@
           <w:sz w:val="22"/>
           <w:szCs w:val="22"/>
         </w:rPr>
-        <w:t xml:space="preserve">The Global Engagement Office provides advising and resources to assist </w:t>
-      </w:r>
-      <w:proofErr w:type="gramStart"/>
-      <w:r>
-        <w:rPr>
-          <w:rFonts w:ascii="Calibri" w:eastAsiaTheme="minorHAnsi" w:hAnsi="Calibri" w:cs="Times"/>
-          <w:sz w:val="22"/>
-          <w:szCs w:val="22"/>
-        </w:rPr>
-        <w:t>International</w:t>
-      </w:r>
-      <w:proofErr w:type="gramEnd"/>
-      <w:r>
-        <w:rPr>
-          <w:rFonts w:ascii="Calibri" w:eastAsiaTheme="minorHAnsi" w:hAnsi="Calibri" w:cs="Times"/>
-          <w:sz w:val="22"/>
-          <w:szCs w:val="22"/>
-        </w:rPr>
-        <w:t xml:space="preserve"> students in navigating immigration, health insurance, and settlement matters, as well as opportunities for intercultural learning, and resources for Go Global experiences available to all UBC Okanagan students, and more.</w:t>
+        <w:t>The Global Engagement Office provides advising and resources to assist International students in navigating immigration, health insurance, and settlement matters, as well as opportunities for intercultural learning, and resources for Go Global experiences available to all UBC Okanagan students, and more.</w:t>
       </w:r>
     </w:p>
     <w:p>
@@ -5473,7 +5825,6 @@
           <w:sz w:val="22"/>
           <w:szCs w:val="22"/>
         </w:rPr>
-        <w:lastRenderedPageBreak/>
         <w:t>All materials of this course (course handouts, lecture slides, assessments, course readings, etc.) are the intellectual property of the Course Instructor or licensed to be used in this course by the copyright owner. Redistribution of these materials by any means without permission of the copyright holder(s) constitutes a breach of copyright and may lead to academic discipline.</w:t>
       </w:r>
     </w:p>
@@ -5668,6 +6019,7 @@
           <w:iCs/>
           <w:color w:val="4B4B4B"/>
         </w:rPr>
+        <w:lastRenderedPageBreak/>
         <w:t xml:space="preserve">Don't want to walk alone at night?  Not too sure how to get somewhere on campus?  Call </w:t>
       </w:r>
       <w:proofErr w:type="spellStart"/>
@@ -5814,7 +6166,7 @@
 </file>
 
 <file path=word/endnotes.xml><?xml version="1.0" encoding="utf-8"?>
-<w:endnotes xmlns:wpc="http://schemas.microsoft.com/office/word/2010/wordprocessingCanvas" xmlns:cx="http://schemas.microsoft.com/office/drawing/2014/chartex" xmlns:cx1="http://schemas.microsoft.com/office/drawing/2015/9/8/chartex" xmlns:cx2="http://schemas.microsoft.com/office/drawing/2015/10/21/chartex" xmlns:cx3="http://schemas.microsoft.com/office/drawing/2016/5/9/chartex" xmlns:cx4="http://schemas.microsoft.com/office/drawing/2016/5/10/chartex" xmlns:cx5="http://schemas.microsoft.com/office/drawing/2016/5/11/chartex" xmlns:cx6="http://schemas.microsoft.com/office/drawing/2016/5/12/chartex" xmlns:cx7="http://schemas.microsoft.com/office/drawing/2016/5/13/chartex" xmlns:cx8="http://schemas.microsoft.com/office/drawing/2016/5/14/chartex" xmlns:mc="http://schemas.openxmlformats.org/markup-compatibility/2006" xmlns:aink="http://schemas.microsoft.com/office/drawing/2016/ink" xmlns:am3d="http://schemas.microsoft.com/office/drawing/2017/model3d" xmlns:o="urn:schemas-microsoft-com:office:office" xmlns:r="http://schemas.openxmlformats.org/officeDocument/2006/relationships" xmlns:m="http://schemas.openxmlformats.org/officeDocument/2006/math" xmlns:v="urn:schemas-microsoft-com:vml" xmlns:wp14="http://schemas.microsoft.com/office/word/2010/wordprocessingDrawing" xmlns:wp="http://schemas.openxmlformats.org/drawingml/2006/wordprocessingDrawing" xmlns:w10="urn:schemas-microsoft-com:office:word" xmlns:w="http://schemas.openxmlformats.org/wordprocessingml/2006/main" xmlns:w14="http://schemas.microsoft.com/office/word/2010/wordml" xmlns:w15="http://schemas.microsoft.com/office/word/2012/wordml" xmlns:w16cex="http://schemas.microsoft.com/office/word/2018/wordml/cex" xmlns:w16cid="http://schemas.microsoft.com/office/word/2016/wordml/cid" xmlns:w16="http://schemas.microsoft.com/office/word/2018/wordml" xmlns:w16sdtdh="http://schemas.microsoft.com/office/word/2020/wordml/sdtdatahash" xmlns:w16se="http://schemas.microsoft.com/office/word/2015/wordml/symex" xmlns:wpg="http://schemas.microsoft.com/office/word/2010/wordprocessingGroup" xmlns:wpi="http://schemas.microsoft.com/office/word/2010/wordprocessingInk" xmlns:wne="http://schemas.microsoft.com/office/word/2006/wordml" xmlns:wps="http://schemas.microsoft.com/office/word/2010/wordprocessingShape" mc:Ignorable="w14 w15 w16se w16cid w16 w16cex w16sdtdh wp14">
+<w:endnotes xmlns:wpc="http://schemas.microsoft.com/office/word/2010/wordprocessingCanvas" xmlns:cx="http://schemas.microsoft.com/office/drawing/2014/chartex" xmlns:cx1="http://schemas.microsoft.com/office/drawing/2015/9/8/chartex" xmlns:cx2="http://schemas.microsoft.com/office/drawing/2015/10/21/chartex" xmlns:cx3="http://schemas.microsoft.com/office/drawing/2016/5/9/chartex" xmlns:cx4="http://schemas.microsoft.com/office/drawing/2016/5/10/chartex" xmlns:cx5="http://schemas.microsoft.com/office/drawing/2016/5/11/chartex" xmlns:cx6="http://schemas.microsoft.com/office/drawing/2016/5/12/chartex" xmlns:cx7="http://schemas.microsoft.com/office/drawing/2016/5/13/chartex" xmlns:cx8="http://schemas.microsoft.com/office/drawing/2016/5/14/chartex" xmlns:mc="http://schemas.openxmlformats.org/markup-compatibility/2006" xmlns:aink="http://schemas.microsoft.com/office/drawing/2016/ink" xmlns:am3d="http://schemas.microsoft.com/office/drawing/2017/model3d" xmlns:o="urn:schemas-microsoft-com:office:office" xmlns:r="http://schemas.openxmlformats.org/officeDocument/2006/relationships" xmlns:m="http://schemas.openxmlformats.org/officeDocument/2006/math" xmlns:v="urn:schemas-microsoft-com:vml" xmlns:wp14="http://schemas.microsoft.com/office/word/2010/wordprocessingDrawing" xmlns:wp="http://schemas.openxmlformats.org/drawingml/2006/wordprocessingDrawing" xmlns:w10="urn:schemas-microsoft-com:office:word" xmlns:w="http://schemas.openxmlformats.org/wordprocessingml/2006/main" xmlns:w14="http://schemas.microsoft.com/office/word/2010/wordml" xmlns:w15="http://schemas.microsoft.com/office/word/2012/wordml" xmlns:w16cid="http://schemas.microsoft.com/office/word/2016/wordml/cid" xmlns:w16se="http://schemas.microsoft.com/office/word/2015/wordml/symex" xmlns:wpg="http://schemas.microsoft.com/office/word/2010/wordprocessingGroup" xmlns:wpi="http://schemas.microsoft.com/office/word/2010/wordprocessingInk" xmlns:wne="http://schemas.microsoft.com/office/word/2006/wordml" xmlns:wps="http://schemas.microsoft.com/office/word/2010/wordprocessingShape" mc:Ignorable="w14 w15 w16se w16cid wp14">
   <w:endnote w:type="separator" w:id="-1">
     <w:p>
       <w:pPr>
@@ -5839,7 +6191,7 @@
 </file>
 
 <file path=word/footer1.xml><?xml version="1.0" encoding="utf-8"?>
-<w:ftr xmlns:wpc="http://schemas.microsoft.com/office/word/2010/wordprocessingCanvas" xmlns:cx="http://schemas.microsoft.com/office/drawing/2014/chartex" xmlns:cx1="http://schemas.microsoft.com/office/drawing/2015/9/8/chartex" xmlns:cx2="http://schemas.microsoft.com/office/drawing/2015/10/21/chartex" xmlns:cx3="http://schemas.microsoft.com/office/drawing/2016/5/9/chartex" xmlns:cx4="http://schemas.microsoft.com/office/drawing/2016/5/10/chartex" xmlns:cx5="http://schemas.microsoft.com/office/drawing/2016/5/11/chartex" xmlns:cx6="http://schemas.microsoft.com/office/drawing/2016/5/12/chartex" xmlns:cx7="http://schemas.microsoft.com/office/drawing/2016/5/13/chartex" xmlns:cx8="http://schemas.microsoft.com/office/drawing/2016/5/14/chartex" xmlns:mc="http://schemas.openxmlformats.org/markup-compatibility/2006" xmlns:aink="http://schemas.microsoft.com/office/drawing/2016/ink" xmlns:am3d="http://schemas.microsoft.com/office/drawing/2017/model3d" xmlns:o="urn:schemas-microsoft-com:office:office" xmlns:r="http://schemas.openxmlformats.org/officeDocument/2006/relationships" xmlns:m="http://schemas.openxmlformats.org/officeDocument/2006/math" xmlns:v="urn:schemas-microsoft-com:vml" xmlns:wp14="http://schemas.microsoft.com/office/word/2010/wordprocessingDrawing" xmlns:wp="http://schemas.openxmlformats.org/drawingml/2006/wordprocessingDrawing" xmlns:w10="urn:schemas-microsoft-com:office:word" xmlns:w="http://schemas.openxmlformats.org/wordprocessingml/2006/main" xmlns:w14="http://schemas.microsoft.com/office/word/2010/wordml" xmlns:w15="http://schemas.microsoft.com/office/word/2012/wordml" xmlns:w16cex="http://schemas.microsoft.com/office/word/2018/wordml/cex" xmlns:w16cid="http://schemas.microsoft.com/office/word/2016/wordml/cid" xmlns:w16="http://schemas.microsoft.com/office/word/2018/wordml" xmlns:w16sdtdh="http://schemas.microsoft.com/office/word/2020/wordml/sdtdatahash" xmlns:w16se="http://schemas.microsoft.com/office/word/2015/wordml/symex" xmlns:wpg="http://schemas.microsoft.com/office/word/2010/wordprocessingGroup" xmlns:wpi="http://schemas.microsoft.com/office/word/2010/wordprocessingInk" xmlns:wne="http://schemas.microsoft.com/office/word/2006/wordml" xmlns:wps="http://schemas.microsoft.com/office/word/2010/wordprocessingShape" mc:Ignorable="w14 w15 w16se w16cid w16 w16cex w16sdtdh wp14">
+<w:ftr xmlns:wpc="http://schemas.microsoft.com/office/word/2010/wordprocessingCanvas" xmlns:cx="http://schemas.microsoft.com/office/drawing/2014/chartex" xmlns:cx1="http://schemas.microsoft.com/office/drawing/2015/9/8/chartex" xmlns:cx2="http://schemas.microsoft.com/office/drawing/2015/10/21/chartex" xmlns:cx3="http://schemas.microsoft.com/office/drawing/2016/5/9/chartex" xmlns:cx4="http://schemas.microsoft.com/office/drawing/2016/5/10/chartex" xmlns:cx5="http://schemas.microsoft.com/office/drawing/2016/5/11/chartex" xmlns:cx6="http://schemas.microsoft.com/office/drawing/2016/5/12/chartex" xmlns:cx7="http://schemas.microsoft.com/office/drawing/2016/5/13/chartex" xmlns:cx8="http://schemas.microsoft.com/office/drawing/2016/5/14/chartex" xmlns:mc="http://schemas.openxmlformats.org/markup-compatibility/2006" xmlns:aink="http://schemas.microsoft.com/office/drawing/2016/ink" xmlns:am3d="http://schemas.microsoft.com/office/drawing/2017/model3d" xmlns:o="urn:schemas-microsoft-com:office:office" xmlns:r="http://schemas.openxmlformats.org/officeDocument/2006/relationships" xmlns:m="http://schemas.openxmlformats.org/officeDocument/2006/math" xmlns:v="urn:schemas-microsoft-com:vml" xmlns:wp14="http://schemas.microsoft.com/office/word/2010/wordprocessingDrawing" xmlns:wp="http://schemas.openxmlformats.org/drawingml/2006/wordprocessingDrawing" xmlns:w10="urn:schemas-microsoft-com:office:word" xmlns:w="http://schemas.openxmlformats.org/wordprocessingml/2006/main" xmlns:w14="http://schemas.microsoft.com/office/word/2010/wordml" xmlns:w15="http://schemas.microsoft.com/office/word/2012/wordml" xmlns:w16cid="http://schemas.microsoft.com/office/word/2016/wordml/cid" xmlns:w16se="http://schemas.microsoft.com/office/word/2015/wordml/symex" xmlns:wpg="http://schemas.microsoft.com/office/word/2010/wordprocessingGroup" xmlns:wpi="http://schemas.microsoft.com/office/word/2010/wordprocessingInk" xmlns:wne="http://schemas.microsoft.com/office/word/2006/wordml" xmlns:wps="http://schemas.microsoft.com/office/word/2010/wordprocessingShape" mc:Ignorable="w14 w15 w16se w16cid wp14">
   <w:p>
     <w:pPr>
       <w:pStyle w:val="Footer"/>
@@ -5849,7 +6201,7 @@
 </file>
 
 <file path=word/footer2.xml><?xml version="1.0" encoding="utf-8"?>
-<w:ftr xmlns:wpc="http://schemas.microsoft.com/office/word/2010/wordprocessingCanvas" xmlns:cx="http://schemas.microsoft.com/office/drawing/2014/chartex" xmlns:cx1="http://schemas.microsoft.com/office/drawing/2015/9/8/chartex" xmlns:cx2="http://schemas.microsoft.com/office/drawing/2015/10/21/chartex" xmlns:cx3="http://schemas.microsoft.com/office/drawing/2016/5/9/chartex" xmlns:cx4="http://schemas.microsoft.com/office/drawing/2016/5/10/chartex" xmlns:cx5="http://schemas.microsoft.com/office/drawing/2016/5/11/chartex" xmlns:cx6="http://schemas.microsoft.com/office/drawing/2016/5/12/chartex" xmlns:cx7="http://schemas.microsoft.com/office/drawing/2016/5/13/chartex" xmlns:cx8="http://schemas.microsoft.com/office/drawing/2016/5/14/chartex" xmlns:mc="http://schemas.openxmlformats.org/markup-compatibility/2006" xmlns:aink="http://schemas.microsoft.com/office/drawing/2016/ink" xmlns:am3d="http://schemas.microsoft.com/office/drawing/2017/model3d" xmlns:o="urn:schemas-microsoft-com:office:office" xmlns:r="http://schemas.openxmlformats.org/officeDocument/2006/relationships" xmlns:m="http://schemas.openxmlformats.org/officeDocument/2006/math" xmlns:v="urn:schemas-microsoft-com:vml" xmlns:wp14="http://schemas.microsoft.com/office/word/2010/wordprocessingDrawing" xmlns:wp="http://schemas.openxmlformats.org/drawingml/2006/wordprocessingDrawing" xmlns:w10="urn:schemas-microsoft-com:office:word" xmlns:w="http://schemas.openxmlformats.org/wordprocessingml/2006/main" xmlns:w14="http://schemas.microsoft.com/office/word/2010/wordml" xmlns:w15="http://schemas.microsoft.com/office/word/2012/wordml" xmlns:w16cex="http://schemas.microsoft.com/office/word/2018/wordml/cex" xmlns:w16cid="http://schemas.microsoft.com/office/word/2016/wordml/cid" xmlns:w16="http://schemas.microsoft.com/office/word/2018/wordml" xmlns:w16sdtdh="http://schemas.microsoft.com/office/word/2020/wordml/sdtdatahash" xmlns:w16se="http://schemas.microsoft.com/office/word/2015/wordml/symex" xmlns:wpg="http://schemas.microsoft.com/office/word/2010/wordprocessingGroup" xmlns:wpi="http://schemas.microsoft.com/office/word/2010/wordprocessingInk" xmlns:wne="http://schemas.microsoft.com/office/word/2006/wordml" xmlns:wps="http://schemas.microsoft.com/office/word/2010/wordprocessingShape" mc:Ignorable="w14 w15 w16se w16cid w16 w16cex w16sdtdh wp14">
+<w:ftr xmlns:wpc="http://schemas.microsoft.com/office/word/2010/wordprocessingCanvas" xmlns:cx="http://schemas.microsoft.com/office/drawing/2014/chartex" xmlns:cx1="http://schemas.microsoft.com/office/drawing/2015/9/8/chartex" xmlns:cx2="http://schemas.microsoft.com/office/drawing/2015/10/21/chartex" xmlns:cx3="http://schemas.microsoft.com/office/drawing/2016/5/9/chartex" xmlns:cx4="http://schemas.microsoft.com/office/drawing/2016/5/10/chartex" xmlns:cx5="http://schemas.microsoft.com/office/drawing/2016/5/11/chartex" xmlns:cx6="http://schemas.microsoft.com/office/drawing/2016/5/12/chartex" xmlns:cx7="http://schemas.microsoft.com/office/drawing/2016/5/13/chartex" xmlns:cx8="http://schemas.microsoft.com/office/drawing/2016/5/14/chartex" xmlns:mc="http://schemas.openxmlformats.org/markup-compatibility/2006" xmlns:aink="http://schemas.microsoft.com/office/drawing/2016/ink" xmlns:am3d="http://schemas.microsoft.com/office/drawing/2017/model3d" xmlns:o="urn:schemas-microsoft-com:office:office" xmlns:r="http://schemas.openxmlformats.org/officeDocument/2006/relationships" xmlns:m="http://schemas.openxmlformats.org/officeDocument/2006/math" xmlns:v="urn:schemas-microsoft-com:vml" xmlns:wp14="http://schemas.microsoft.com/office/word/2010/wordprocessingDrawing" xmlns:wp="http://schemas.openxmlformats.org/drawingml/2006/wordprocessingDrawing" xmlns:w10="urn:schemas-microsoft-com:office:word" xmlns:w="http://schemas.openxmlformats.org/wordprocessingml/2006/main" xmlns:w14="http://schemas.microsoft.com/office/word/2010/wordml" xmlns:w15="http://schemas.microsoft.com/office/word/2012/wordml" xmlns:w16cid="http://schemas.microsoft.com/office/word/2016/wordml/cid" xmlns:w16se="http://schemas.microsoft.com/office/word/2015/wordml/symex" xmlns:wpg="http://schemas.microsoft.com/office/word/2010/wordprocessingGroup" xmlns:wpi="http://schemas.microsoft.com/office/word/2010/wordprocessingInk" xmlns:wne="http://schemas.microsoft.com/office/word/2006/wordml" xmlns:wps="http://schemas.microsoft.com/office/word/2010/wordprocessingShape" mc:Ignorable="w14 w15 w16se w16cid wp14">
   <w:p>
     <w:pPr>
       <w:pStyle w:val="Footer"/>
@@ -5859,7 +6211,7 @@
 </file>
 
 <file path=word/footer3.xml><?xml version="1.0" encoding="utf-8"?>
-<w:ftr xmlns:wpc="http://schemas.microsoft.com/office/word/2010/wordprocessingCanvas" xmlns:cx="http://schemas.microsoft.com/office/drawing/2014/chartex" xmlns:cx1="http://schemas.microsoft.com/office/drawing/2015/9/8/chartex" xmlns:cx2="http://schemas.microsoft.com/office/drawing/2015/10/21/chartex" xmlns:cx3="http://schemas.microsoft.com/office/drawing/2016/5/9/chartex" xmlns:cx4="http://schemas.microsoft.com/office/drawing/2016/5/10/chartex" xmlns:cx5="http://schemas.microsoft.com/office/drawing/2016/5/11/chartex" xmlns:cx6="http://schemas.microsoft.com/office/drawing/2016/5/12/chartex" xmlns:cx7="http://schemas.microsoft.com/office/drawing/2016/5/13/chartex" xmlns:cx8="http://schemas.microsoft.com/office/drawing/2016/5/14/chartex" xmlns:mc="http://schemas.openxmlformats.org/markup-compatibility/2006" xmlns:aink="http://schemas.microsoft.com/office/drawing/2016/ink" xmlns:am3d="http://schemas.microsoft.com/office/drawing/2017/model3d" xmlns:o="urn:schemas-microsoft-com:office:office" xmlns:r="http://schemas.openxmlformats.org/officeDocument/2006/relationships" xmlns:m="http://schemas.openxmlformats.org/officeDocument/2006/math" xmlns:v="urn:schemas-microsoft-com:vml" xmlns:wp14="http://schemas.microsoft.com/office/word/2010/wordprocessingDrawing" xmlns:wp="http://schemas.openxmlformats.org/drawingml/2006/wordprocessingDrawing" xmlns:w10="urn:schemas-microsoft-com:office:word" xmlns:w="http://schemas.openxmlformats.org/wordprocessingml/2006/main" xmlns:w14="http://schemas.microsoft.com/office/word/2010/wordml" xmlns:w15="http://schemas.microsoft.com/office/word/2012/wordml" xmlns:w16cex="http://schemas.microsoft.com/office/word/2018/wordml/cex" xmlns:w16cid="http://schemas.microsoft.com/office/word/2016/wordml/cid" xmlns:w16="http://schemas.microsoft.com/office/word/2018/wordml" xmlns:w16sdtdh="http://schemas.microsoft.com/office/word/2020/wordml/sdtdatahash" xmlns:w16se="http://schemas.microsoft.com/office/word/2015/wordml/symex" xmlns:wpg="http://schemas.microsoft.com/office/word/2010/wordprocessingGroup" xmlns:wpi="http://schemas.microsoft.com/office/word/2010/wordprocessingInk" xmlns:wne="http://schemas.microsoft.com/office/word/2006/wordml" xmlns:wps="http://schemas.microsoft.com/office/word/2010/wordprocessingShape" mc:Ignorable="w14 w15 w16se w16cid w16 w16cex w16sdtdh wp14">
+<w:ftr xmlns:wpc="http://schemas.microsoft.com/office/word/2010/wordprocessingCanvas" xmlns:cx="http://schemas.microsoft.com/office/drawing/2014/chartex" xmlns:cx1="http://schemas.microsoft.com/office/drawing/2015/9/8/chartex" xmlns:cx2="http://schemas.microsoft.com/office/drawing/2015/10/21/chartex" xmlns:cx3="http://schemas.microsoft.com/office/drawing/2016/5/9/chartex" xmlns:cx4="http://schemas.microsoft.com/office/drawing/2016/5/10/chartex" xmlns:cx5="http://schemas.microsoft.com/office/drawing/2016/5/11/chartex" xmlns:cx6="http://schemas.microsoft.com/office/drawing/2016/5/12/chartex" xmlns:cx7="http://schemas.microsoft.com/office/drawing/2016/5/13/chartex" xmlns:cx8="http://schemas.microsoft.com/office/drawing/2016/5/14/chartex" xmlns:mc="http://schemas.openxmlformats.org/markup-compatibility/2006" xmlns:aink="http://schemas.microsoft.com/office/drawing/2016/ink" xmlns:am3d="http://schemas.microsoft.com/office/drawing/2017/model3d" xmlns:o="urn:schemas-microsoft-com:office:office" xmlns:r="http://schemas.openxmlformats.org/officeDocument/2006/relationships" xmlns:m="http://schemas.openxmlformats.org/officeDocument/2006/math" xmlns:v="urn:schemas-microsoft-com:vml" xmlns:wp14="http://schemas.microsoft.com/office/word/2010/wordprocessingDrawing" xmlns:wp="http://schemas.openxmlformats.org/drawingml/2006/wordprocessingDrawing" xmlns:w10="urn:schemas-microsoft-com:office:word" xmlns:w="http://schemas.openxmlformats.org/wordprocessingml/2006/main" xmlns:w14="http://schemas.microsoft.com/office/word/2010/wordml" xmlns:w15="http://schemas.microsoft.com/office/word/2012/wordml" xmlns:w16cid="http://schemas.microsoft.com/office/word/2016/wordml/cid" xmlns:w16se="http://schemas.microsoft.com/office/word/2015/wordml/symex" xmlns:wpg="http://schemas.microsoft.com/office/word/2010/wordprocessingGroup" xmlns:wpi="http://schemas.microsoft.com/office/word/2010/wordprocessingInk" xmlns:wne="http://schemas.microsoft.com/office/word/2006/wordml" xmlns:wps="http://schemas.microsoft.com/office/word/2010/wordprocessingShape" mc:Ignorable="w14 w15 w16se w16cid wp14">
   <w:p>
     <w:pPr>
       <w:pStyle w:val="Footer"/>
@@ -5869,7 +6221,7 @@
 </file>
 
 <file path=word/footnotes.xml><?xml version="1.0" encoding="utf-8"?>
-<w:footnotes xmlns:wpc="http://schemas.microsoft.com/office/word/2010/wordprocessingCanvas" xmlns:cx="http://schemas.microsoft.com/office/drawing/2014/chartex" xmlns:cx1="http://schemas.microsoft.com/office/drawing/2015/9/8/chartex" xmlns:cx2="http://schemas.microsoft.com/office/drawing/2015/10/21/chartex" xmlns:cx3="http://schemas.microsoft.com/office/drawing/2016/5/9/chartex" xmlns:cx4="http://schemas.microsoft.com/office/drawing/2016/5/10/chartex" xmlns:cx5="http://schemas.microsoft.com/office/drawing/2016/5/11/chartex" xmlns:cx6="http://schemas.microsoft.com/office/drawing/2016/5/12/chartex" xmlns:cx7="http://schemas.microsoft.com/office/drawing/2016/5/13/chartex" xmlns:cx8="http://schemas.microsoft.com/office/drawing/2016/5/14/chartex" xmlns:mc="http://schemas.openxmlformats.org/markup-compatibility/2006" xmlns:aink="http://schemas.microsoft.com/office/drawing/2016/ink" xmlns:am3d="http://schemas.microsoft.com/office/drawing/2017/model3d" xmlns:o="urn:schemas-microsoft-com:office:office" xmlns:r="http://schemas.openxmlformats.org/officeDocument/2006/relationships" xmlns:m="http://schemas.openxmlformats.org/officeDocument/2006/math" xmlns:v="urn:schemas-microsoft-com:vml" xmlns:wp14="http://schemas.microsoft.com/office/word/2010/wordprocessingDrawing" xmlns:wp="http://schemas.openxmlformats.org/drawingml/2006/wordprocessingDrawing" xmlns:w10="urn:schemas-microsoft-com:office:word" xmlns:w="http://schemas.openxmlformats.org/wordprocessingml/2006/main" xmlns:w14="http://schemas.microsoft.com/office/word/2010/wordml" xmlns:w15="http://schemas.microsoft.com/office/word/2012/wordml" xmlns:w16cex="http://schemas.microsoft.com/office/word/2018/wordml/cex" xmlns:w16cid="http://schemas.microsoft.com/office/word/2016/wordml/cid" xmlns:w16="http://schemas.microsoft.com/office/word/2018/wordml" xmlns:w16sdtdh="http://schemas.microsoft.com/office/word/2020/wordml/sdtdatahash" xmlns:w16se="http://schemas.microsoft.com/office/word/2015/wordml/symex" xmlns:wpg="http://schemas.microsoft.com/office/word/2010/wordprocessingGroup" xmlns:wpi="http://schemas.microsoft.com/office/word/2010/wordprocessingInk" xmlns:wne="http://schemas.microsoft.com/office/word/2006/wordml" xmlns:wps="http://schemas.microsoft.com/office/word/2010/wordprocessingShape" mc:Ignorable="w14 w15 w16se w16cid w16 w16cex w16sdtdh wp14">
+<w:footnotes xmlns:wpc="http://schemas.microsoft.com/office/word/2010/wordprocessingCanvas" xmlns:cx="http://schemas.microsoft.com/office/drawing/2014/chartex" xmlns:cx1="http://schemas.microsoft.com/office/drawing/2015/9/8/chartex" xmlns:cx2="http://schemas.microsoft.com/office/drawing/2015/10/21/chartex" xmlns:cx3="http://schemas.microsoft.com/office/drawing/2016/5/9/chartex" xmlns:cx4="http://schemas.microsoft.com/office/drawing/2016/5/10/chartex" xmlns:cx5="http://schemas.microsoft.com/office/drawing/2016/5/11/chartex" xmlns:cx6="http://schemas.microsoft.com/office/drawing/2016/5/12/chartex" xmlns:cx7="http://schemas.microsoft.com/office/drawing/2016/5/13/chartex" xmlns:cx8="http://schemas.microsoft.com/office/drawing/2016/5/14/chartex" xmlns:mc="http://schemas.openxmlformats.org/markup-compatibility/2006" xmlns:aink="http://schemas.microsoft.com/office/drawing/2016/ink" xmlns:am3d="http://schemas.microsoft.com/office/drawing/2017/model3d" xmlns:o="urn:schemas-microsoft-com:office:office" xmlns:r="http://schemas.openxmlformats.org/officeDocument/2006/relationships" xmlns:m="http://schemas.openxmlformats.org/officeDocument/2006/math" xmlns:v="urn:schemas-microsoft-com:vml" xmlns:wp14="http://schemas.microsoft.com/office/word/2010/wordprocessingDrawing" xmlns:wp="http://schemas.openxmlformats.org/drawingml/2006/wordprocessingDrawing" xmlns:w10="urn:schemas-microsoft-com:office:word" xmlns:w="http://schemas.openxmlformats.org/wordprocessingml/2006/main" xmlns:w14="http://schemas.microsoft.com/office/word/2010/wordml" xmlns:w15="http://schemas.microsoft.com/office/word/2012/wordml" xmlns:w16cid="http://schemas.microsoft.com/office/word/2016/wordml/cid" xmlns:w16se="http://schemas.microsoft.com/office/word/2015/wordml/symex" xmlns:wpg="http://schemas.microsoft.com/office/word/2010/wordprocessingGroup" xmlns:wpi="http://schemas.microsoft.com/office/word/2010/wordprocessingInk" xmlns:wne="http://schemas.microsoft.com/office/word/2006/wordml" xmlns:wps="http://schemas.microsoft.com/office/word/2010/wordprocessingShape" mc:Ignorable="w14 w15 w16se w16cid wp14">
   <w:footnote w:type="separator" w:id="-1">
     <w:p>
       <w:pPr>
@@ -5894,7 +6246,7 @@
 </file>
 
 <file path=word/header1.xml><?xml version="1.0" encoding="utf-8"?>
-<w:hdr xmlns:wpc="http://schemas.microsoft.com/office/word/2010/wordprocessingCanvas" xmlns:cx="http://schemas.microsoft.com/office/drawing/2014/chartex" xmlns:cx1="http://schemas.microsoft.com/office/drawing/2015/9/8/chartex" xmlns:cx2="http://schemas.microsoft.com/office/drawing/2015/10/21/chartex" xmlns:cx3="http://schemas.microsoft.com/office/drawing/2016/5/9/chartex" xmlns:cx4="http://schemas.microsoft.com/office/drawing/2016/5/10/chartex" xmlns:cx5="http://schemas.microsoft.com/office/drawing/2016/5/11/chartex" xmlns:cx6="http://schemas.microsoft.com/office/drawing/2016/5/12/chartex" xmlns:cx7="http://schemas.microsoft.com/office/drawing/2016/5/13/chartex" xmlns:cx8="http://schemas.microsoft.com/office/drawing/2016/5/14/chartex" xmlns:mc="http://schemas.openxmlformats.org/markup-compatibility/2006" xmlns:aink="http://schemas.microsoft.com/office/drawing/2016/ink" xmlns:am3d="http://schemas.microsoft.com/office/drawing/2017/model3d" xmlns:o="urn:schemas-microsoft-com:office:office" xmlns:r="http://schemas.openxmlformats.org/officeDocument/2006/relationships" xmlns:m="http://schemas.openxmlformats.org/officeDocument/2006/math" xmlns:v="urn:schemas-microsoft-com:vml" xmlns:wp14="http://schemas.microsoft.com/office/word/2010/wordprocessingDrawing" xmlns:wp="http://schemas.openxmlformats.org/drawingml/2006/wordprocessingDrawing" xmlns:w10="urn:schemas-microsoft-com:office:word" xmlns:w="http://schemas.openxmlformats.org/wordprocessingml/2006/main" xmlns:w14="http://schemas.microsoft.com/office/word/2010/wordml" xmlns:w15="http://schemas.microsoft.com/office/word/2012/wordml" xmlns:w16cex="http://schemas.microsoft.com/office/word/2018/wordml/cex" xmlns:w16cid="http://schemas.microsoft.com/office/word/2016/wordml/cid" xmlns:w16="http://schemas.microsoft.com/office/word/2018/wordml" xmlns:w16sdtdh="http://schemas.microsoft.com/office/word/2020/wordml/sdtdatahash" xmlns:w16se="http://schemas.microsoft.com/office/word/2015/wordml/symex" xmlns:wpg="http://schemas.microsoft.com/office/word/2010/wordprocessingGroup" xmlns:wpi="http://schemas.microsoft.com/office/word/2010/wordprocessingInk" xmlns:wne="http://schemas.microsoft.com/office/word/2006/wordml" xmlns:wps="http://schemas.microsoft.com/office/word/2010/wordprocessingShape" mc:Ignorable="w14 w15 w16se w16cid w16 w16cex w16sdtdh wp14">
+<w:hdr xmlns:wpc="http://schemas.microsoft.com/office/word/2010/wordprocessingCanvas" xmlns:cx="http://schemas.microsoft.com/office/drawing/2014/chartex" xmlns:cx1="http://schemas.microsoft.com/office/drawing/2015/9/8/chartex" xmlns:cx2="http://schemas.microsoft.com/office/drawing/2015/10/21/chartex" xmlns:cx3="http://schemas.microsoft.com/office/drawing/2016/5/9/chartex" xmlns:cx4="http://schemas.microsoft.com/office/drawing/2016/5/10/chartex" xmlns:cx5="http://schemas.microsoft.com/office/drawing/2016/5/11/chartex" xmlns:cx6="http://schemas.microsoft.com/office/drawing/2016/5/12/chartex" xmlns:cx7="http://schemas.microsoft.com/office/drawing/2016/5/13/chartex" xmlns:cx8="http://schemas.microsoft.com/office/drawing/2016/5/14/chartex" xmlns:mc="http://schemas.openxmlformats.org/markup-compatibility/2006" xmlns:aink="http://schemas.microsoft.com/office/drawing/2016/ink" xmlns:am3d="http://schemas.microsoft.com/office/drawing/2017/model3d" xmlns:o="urn:schemas-microsoft-com:office:office" xmlns:r="http://schemas.openxmlformats.org/officeDocument/2006/relationships" xmlns:m="http://schemas.openxmlformats.org/officeDocument/2006/math" xmlns:v="urn:schemas-microsoft-com:vml" xmlns:wp14="http://schemas.microsoft.com/office/word/2010/wordprocessingDrawing" xmlns:wp="http://schemas.openxmlformats.org/drawingml/2006/wordprocessingDrawing" xmlns:w10="urn:schemas-microsoft-com:office:word" xmlns:w="http://schemas.openxmlformats.org/wordprocessingml/2006/main" xmlns:w14="http://schemas.microsoft.com/office/word/2010/wordml" xmlns:w15="http://schemas.microsoft.com/office/word/2012/wordml" xmlns:w16cid="http://schemas.microsoft.com/office/word/2016/wordml/cid" xmlns:w16se="http://schemas.microsoft.com/office/word/2015/wordml/symex" xmlns:wpg="http://schemas.microsoft.com/office/word/2010/wordprocessingGroup" xmlns:wpi="http://schemas.microsoft.com/office/word/2010/wordprocessingInk" xmlns:wne="http://schemas.microsoft.com/office/word/2006/wordml" xmlns:wps="http://schemas.microsoft.com/office/word/2010/wordprocessingShape" mc:Ignorable="w14 w15 w16se w16cid wp14">
   <w:p>
     <w:pPr>
       <w:pStyle w:val="Header"/>
@@ -5904,7 +6256,7 @@
 </file>
 
 <file path=word/header2.xml><?xml version="1.0" encoding="utf-8"?>
-<w:hdr xmlns:wpc="http://schemas.microsoft.com/office/word/2010/wordprocessingCanvas" xmlns:cx="http://schemas.microsoft.com/office/drawing/2014/chartex" xmlns:cx1="http://schemas.microsoft.com/office/drawing/2015/9/8/chartex" xmlns:cx2="http://schemas.microsoft.com/office/drawing/2015/10/21/chartex" xmlns:cx3="http://schemas.microsoft.com/office/drawing/2016/5/9/chartex" xmlns:cx4="http://schemas.microsoft.com/office/drawing/2016/5/10/chartex" xmlns:cx5="http://schemas.microsoft.com/office/drawing/2016/5/11/chartex" xmlns:cx6="http://schemas.microsoft.com/office/drawing/2016/5/12/chartex" xmlns:cx7="http://schemas.microsoft.com/office/drawing/2016/5/13/chartex" xmlns:cx8="http://schemas.microsoft.com/office/drawing/2016/5/14/chartex" xmlns:mc="http://schemas.openxmlformats.org/markup-compatibility/2006" xmlns:aink="http://schemas.microsoft.com/office/drawing/2016/ink" xmlns:am3d="http://schemas.microsoft.com/office/drawing/2017/model3d" xmlns:o="urn:schemas-microsoft-com:office:office" xmlns:r="http://schemas.openxmlformats.org/officeDocument/2006/relationships" xmlns:m="http://schemas.openxmlformats.org/officeDocument/2006/math" xmlns:v="urn:schemas-microsoft-com:vml" xmlns:wp14="http://schemas.microsoft.com/office/word/2010/wordprocessingDrawing" xmlns:wp="http://schemas.openxmlformats.org/drawingml/2006/wordprocessingDrawing" xmlns:w10="urn:schemas-microsoft-com:office:word" xmlns:w="http://schemas.openxmlformats.org/wordprocessingml/2006/main" xmlns:w14="http://schemas.microsoft.com/office/word/2010/wordml" xmlns:w15="http://schemas.microsoft.com/office/word/2012/wordml" xmlns:w16cex="http://schemas.microsoft.com/office/word/2018/wordml/cex" xmlns:w16cid="http://schemas.microsoft.com/office/word/2016/wordml/cid" xmlns:w16="http://schemas.microsoft.com/office/word/2018/wordml" xmlns:w16sdtdh="http://schemas.microsoft.com/office/word/2020/wordml/sdtdatahash" xmlns:w16se="http://schemas.microsoft.com/office/word/2015/wordml/symex" xmlns:wpg="http://schemas.microsoft.com/office/word/2010/wordprocessingGroup" xmlns:wpi="http://schemas.microsoft.com/office/word/2010/wordprocessingInk" xmlns:wne="http://schemas.microsoft.com/office/word/2006/wordml" xmlns:wps="http://schemas.microsoft.com/office/word/2010/wordprocessingShape" mc:Ignorable="w14 w15 w16se w16cid w16 w16cex w16sdtdh wp14">
+<w:hdr xmlns:wpc="http://schemas.microsoft.com/office/word/2010/wordprocessingCanvas" xmlns:cx="http://schemas.microsoft.com/office/drawing/2014/chartex" xmlns:cx1="http://schemas.microsoft.com/office/drawing/2015/9/8/chartex" xmlns:cx2="http://schemas.microsoft.com/office/drawing/2015/10/21/chartex" xmlns:cx3="http://schemas.microsoft.com/office/drawing/2016/5/9/chartex" xmlns:cx4="http://schemas.microsoft.com/office/drawing/2016/5/10/chartex" xmlns:cx5="http://schemas.microsoft.com/office/drawing/2016/5/11/chartex" xmlns:cx6="http://schemas.microsoft.com/office/drawing/2016/5/12/chartex" xmlns:cx7="http://schemas.microsoft.com/office/drawing/2016/5/13/chartex" xmlns:cx8="http://schemas.microsoft.com/office/drawing/2016/5/14/chartex" xmlns:mc="http://schemas.openxmlformats.org/markup-compatibility/2006" xmlns:aink="http://schemas.microsoft.com/office/drawing/2016/ink" xmlns:am3d="http://schemas.microsoft.com/office/drawing/2017/model3d" xmlns:o="urn:schemas-microsoft-com:office:office" xmlns:r="http://schemas.openxmlformats.org/officeDocument/2006/relationships" xmlns:m="http://schemas.openxmlformats.org/officeDocument/2006/math" xmlns:v="urn:schemas-microsoft-com:vml" xmlns:wp14="http://schemas.microsoft.com/office/word/2010/wordprocessingDrawing" xmlns:wp="http://schemas.openxmlformats.org/drawingml/2006/wordprocessingDrawing" xmlns:w10="urn:schemas-microsoft-com:office:word" xmlns:w="http://schemas.openxmlformats.org/wordprocessingml/2006/main" xmlns:w14="http://schemas.microsoft.com/office/word/2010/wordml" xmlns:w15="http://schemas.microsoft.com/office/word/2012/wordml" xmlns:w16cid="http://schemas.microsoft.com/office/word/2016/wordml/cid" xmlns:w16se="http://schemas.microsoft.com/office/word/2015/wordml/symex" xmlns:wpg="http://schemas.microsoft.com/office/word/2010/wordprocessingGroup" xmlns:wpi="http://schemas.microsoft.com/office/word/2010/wordprocessingInk" xmlns:wne="http://schemas.microsoft.com/office/word/2006/wordml" xmlns:wps="http://schemas.microsoft.com/office/word/2010/wordprocessingShape" mc:Ignorable="w14 w15 w16se w16cid wp14">
   <w:p>
     <w:pPr>
       <w:pStyle w:val="Header"/>
@@ -5912,8 +6264,8 @@
         <w:rFonts w:ascii="Calibri" w:hAnsi="Calibri" w:cs="Calibri"/>
       </w:rPr>
     </w:pPr>
-    <w:bookmarkStart w:id="4" w:name="_Hlk72153461"/>
-    <w:bookmarkStart w:id="5" w:name="_Hlk72153462"/>
+    <w:bookmarkStart w:id="5" w:name="_Hlk72153461"/>
+    <w:bookmarkStart w:id="6" w:name="_Hlk72153462"/>
     <w:r>
       <w:rPr>
         <w:rFonts w:ascii="Calibri" w:hAnsi="Calibri" w:cs="Calibri"/>
@@ -5976,8 +6328,8 @@
       </w:rPr>
       <w:t>}</w:t>
     </w:r>
-    <w:bookmarkEnd w:id="4"/>
     <w:bookmarkEnd w:id="5"/>
+    <w:bookmarkEnd w:id="6"/>
   </w:p>
   <w:p>
     <w:pPr>
@@ -6011,7 +6363,7 @@
 </file>
 
 <file path=word/header3.xml><?xml version="1.0" encoding="utf-8"?>
-<w:hdr xmlns:wpc="http://schemas.microsoft.com/office/word/2010/wordprocessingCanvas" xmlns:cx="http://schemas.microsoft.com/office/drawing/2014/chartex" xmlns:cx1="http://schemas.microsoft.com/office/drawing/2015/9/8/chartex" xmlns:cx2="http://schemas.microsoft.com/office/drawing/2015/10/21/chartex" xmlns:cx3="http://schemas.microsoft.com/office/drawing/2016/5/9/chartex" xmlns:cx4="http://schemas.microsoft.com/office/drawing/2016/5/10/chartex" xmlns:cx5="http://schemas.microsoft.com/office/drawing/2016/5/11/chartex" xmlns:cx6="http://schemas.microsoft.com/office/drawing/2016/5/12/chartex" xmlns:cx7="http://schemas.microsoft.com/office/drawing/2016/5/13/chartex" xmlns:cx8="http://schemas.microsoft.com/office/drawing/2016/5/14/chartex" xmlns:mc="http://schemas.openxmlformats.org/markup-compatibility/2006" xmlns:aink="http://schemas.microsoft.com/office/drawing/2016/ink" xmlns:am3d="http://schemas.microsoft.com/office/drawing/2017/model3d" xmlns:o="urn:schemas-microsoft-com:office:office" xmlns:r="http://schemas.openxmlformats.org/officeDocument/2006/relationships" xmlns:m="http://schemas.openxmlformats.org/officeDocument/2006/math" xmlns:v="urn:schemas-microsoft-com:vml" xmlns:wp14="http://schemas.microsoft.com/office/word/2010/wordprocessingDrawing" xmlns:wp="http://schemas.openxmlformats.org/drawingml/2006/wordprocessingDrawing" xmlns:w10="urn:schemas-microsoft-com:office:word" xmlns:w="http://schemas.openxmlformats.org/wordprocessingml/2006/main" xmlns:w14="http://schemas.microsoft.com/office/word/2010/wordml" xmlns:w15="http://schemas.microsoft.com/office/word/2012/wordml" xmlns:w16cex="http://schemas.microsoft.com/office/word/2018/wordml/cex" xmlns:w16cid="http://schemas.microsoft.com/office/word/2016/wordml/cid" xmlns:w16="http://schemas.microsoft.com/office/word/2018/wordml" xmlns:w16sdtdh="http://schemas.microsoft.com/office/word/2020/wordml/sdtdatahash" xmlns:w16se="http://schemas.microsoft.com/office/word/2015/wordml/symex" xmlns:wpg="http://schemas.microsoft.com/office/word/2010/wordprocessingGroup" xmlns:wpi="http://schemas.microsoft.com/office/word/2010/wordprocessingInk" xmlns:wne="http://schemas.microsoft.com/office/word/2006/wordml" xmlns:wps="http://schemas.microsoft.com/office/word/2010/wordprocessingShape" mc:Ignorable="w14 w15 w16se w16cid w16 w16cex w16sdtdh wp14">
+<w:hdr xmlns:wpc="http://schemas.microsoft.com/office/word/2010/wordprocessingCanvas" xmlns:cx="http://schemas.microsoft.com/office/drawing/2014/chartex" xmlns:cx1="http://schemas.microsoft.com/office/drawing/2015/9/8/chartex" xmlns:cx2="http://schemas.microsoft.com/office/drawing/2015/10/21/chartex" xmlns:cx3="http://schemas.microsoft.com/office/drawing/2016/5/9/chartex" xmlns:cx4="http://schemas.microsoft.com/office/drawing/2016/5/10/chartex" xmlns:cx5="http://schemas.microsoft.com/office/drawing/2016/5/11/chartex" xmlns:cx6="http://schemas.microsoft.com/office/drawing/2016/5/12/chartex" xmlns:cx7="http://schemas.microsoft.com/office/drawing/2016/5/13/chartex" xmlns:cx8="http://schemas.microsoft.com/office/drawing/2016/5/14/chartex" xmlns:mc="http://schemas.openxmlformats.org/markup-compatibility/2006" xmlns:aink="http://schemas.microsoft.com/office/drawing/2016/ink" xmlns:am3d="http://schemas.microsoft.com/office/drawing/2017/model3d" xmlns:o="urn:schemas-microsoft-com:office:office" xmlns:r="http://schemas.openxmlformats.org/officeDocument/2006/relationships" xmlns:m="http://schemas.openxmlformats.org/officeDocument/2006/math" xmlns:v="urn:schemas-microsoft-com:vml" xmlns:wp14="http://schemas.microsoft.com/office/word/2010/wordprocessingDrawing" xmlns:wp="http://schemas.openxmlformats.org/drawingml/2006/wordprocessingDrawing" xmlns:w10="urn:schemas-microsoft-com:office:word" xmlns:w="http://schemas.openxmlformats.org/wordprocessingml/2006/main" xmlns:w14="http://schemas.microsoft.com/office/word/2010/wordml" xmlns:w15="http://schemas.microsoft.com/office/word/2012/wordml" xmlns:w16cid="http://schemas.microsoft.com/office/word/2016/wordml/cid" xmlns:w16se="http://schemas.microsoft.com/office/word/2015/wordml/symex" xmlns:wpg="http://schemas.microsoft.com/office/word/2010/wordprocessingGroup" xmlns:wpi="http://schemas.microsoft.com/office/word/2010/wordprocessingInk" xmlns:wne="http://schemas.microsoft.com/office/word/2006/wordml" xmlns:wps="http://schemas.microsoft.com/office/word/2010/wordprocessingShape" mc:Ignorable="w14 w15 w16se w16cid wp14">
   <w:p>
     <w:pPr>
       <w:pStyle w:val="Header"/>
@@ -6021,7 +6373,7 @@
 </file>
 
 <file path=word/numbering.xml><?xml version="1.0" encoding="utf-8"?>
-<w:numbering xmlns:wpc="http://schemas.microsoft.com/office/word/2010/wordprocessingCanvas" xmlns:cx="http://schemas.microsoft.com/office/drawing/2014/chartex" xmlns:cx1="http://schemas.microsoft.com/office/drawing/2015/9/8/chartex" xmlns:cx2="http://schemas.microsoft.com/office/drawing/2015/10/21/chartex" xmlns:cx3="http://schemas.microsoft.com/office/drawing/2016/5/9/chartex" xmlns:cx4="http://schemas.microsoft.com/office/drawing/2016/5/10/chartex" xmlns:cx5="http://schemas.microsoft.com/office/drawing/2016/5/11/chartex" xmlns:cx6="http://schemas.microsoft.com/office/drawing/2016/5/12/chartex" xmlns:cx7="http://schemas.microsoft.com/office/drawing/2016/5/13/chartex" xmlns:cx8="http://schemas.microsoft.com/office/drawing/2016/5/14/chartex" xmlns:mc="http://schemas.openxmlformats.org/markup-compatibility/2006" xmlns:aink="http://schemas.microsoft.com/office/drawing/2016/ink" xmlns:am3d="http://schemas.microsoft.com/office/drawing/2017/model3d" xmlns:o="urn:schemas-microsoft-com:office:office" xmlns:r="http://schemas.openxmlformats.org/officeDocument/2006/relationships" xmlns:m="http://schemas.openxmlformats.org/officeDocument/2006/math" xmlns:v="urn:schemas-microsoft-com:vml" xmlns:wp14="http://schemas.microsoft.com/office/word/2010/wordprocessingDrawing" xmlns:wp="http://schemas.openxmlformats.org/drawingml/2006/wordprocessingDrawing" xmlns:w10="urn:schemas-microsoft-com:office:word" xmlns:w="http://schemas.openxmlformats.org/wordprocessingml/2006/main" xmlns:w14="http://schemas.microsoft.com/office/word/2010/wordml" xmlns:w15="http://schemas.microsoft.com/office/word/2012/wordml" xmlns:w16cex="http://schemas.microsoft.com/office/word/2018/wordml/cex" xmlns:w16cid="http://schemas.microsoft.com/office/word/2016/wordml/cid" xmlns:w16="http://schemas.microsoft.com/office/word/2018/wordml" xmlns:w16sdtdh="http://schemas.microsoft.com/office/word/2020/wordml/sdtdatahash" xmlns:w16se="http://schemas.microsoft.com/office/word/2015/wordml/symex" xmlns:wpg="http://schemas.microsoft.com/office/word/2010/wordprocessingGroup" xmlns:wpi="http://schemas.microsoft.com/office/word/2010/wordprocessingInk" xmlns:wne="http://schemas.microsoft.com/office/word/2006/wordml" xmlns:wps="http://schemas.microsoft.com/office/word/2010/wordprocessingShape" mc:Ignorable="w14 w15 w16se w16cid w16 w16cex w16sdtdh wp14">
+<w:numbering xmlns:wpc="http://schemas.microsoft.com/office/word/2010/wordprocessingCanvas" xmlns:cx="http://schemas.microsoft.com/office/drawing/2014/chartex" xmlns:cx1="http://schemas.microsoft.com/office/drawing/2015/9/8/chartex" xmlns:cx2="http://schemas.microsoft.com/office/drawing/2015/10/21/chartex" xmlns:cx3="http://schemas.microsoft.com/office/drawing/2016/5/9/chartex" xmlns:cx4="http://schemas.microsoft.com/office/drawing/2016/5/10/chartex" xmlns:cx5="http://schemas.microsoft.com/office/drawing/2016/5/11/chartex" xmlns:cx6="http://schemas.microsoft.com/office/drawing/2016/5/12/chartex" xmlns:cx7="http://schemas.microsoft.com/office/drawing/2016/5/13/chartex" xmlns:cx8="http://schemas.microsoft.com/office/drawing/2016/5/14/chartex" xmlns:mc="http://schemas.openxmlformats.org/markup-compatibility/2006" xmlns:aink="http://schemas.microsoft.com/office/drawing/2016/ink" xmlns:am3d="http://schemas.microsoft.com/office/drawing/2017/model3d" xmlns:o="urn:schemas-microsoft-com:office:office" xmlns:r="http://schemas.openxmlformats.org/officeDocument/2006/relationships" xmlns:m="http://schemas.openxmlformats.org/officeDocument/2006/math" xmlns:v="urn:schemas-microsoft-com:vml" xmlns:wp14="http://schemas.microsoft.com/office/word/2010/wordprocessingDrawing" xmlns:wp="http://schemas.openxmlformats.org/drawingml/2006/wordprocessingDrawing" xmlns:w10="urn:schemas-microsoft-com:office:word" xmlns:w="http://schemas.openxmlformats.org/wordprocessingml/2006/main" xmlns:w14="http://schemas.microsoft.com/office/word/2010/wordml" xmlns:w15="http://schemas.microsoft.com/office/word/2012/wordml" xmlns:w16cid="http://schemas.microsoft.com/office/word/2016/wordml/cid" xmlns:w16se="http://schemas.microsoft.com/office/word/2015/wordml/symex" xmlns:wpg="http://schemas.microsoft.com/office/word/2010/wordprocessingGroup" xmlns:wpi="http://schemas.microsoft.com/office/word/2010/wordprocessingInk" xmlns:wne="http://schemas.microsoft.com/office/word/2006/wordml" xmlns:wps="http://schemas.microsoft.com/office/word/2010/wordprocessingShape" mc:Ignorable="w14 w15 w16se w16cid wp14">
   <w:abstractNum w:abstractNumId="0" w15:restartNumberingAfterBreak="0">
     <w:nsid w:val="0DA47729"/>
     <w:multiLevelType w:val="multilevel"/>
@@ -7311,7 +7663,7 @@
 </file>
 
 <file path=word/styles.xml><?xml version="1.0" encoding="utf-8"?>
-<w:styles xmlns:mc="http://schemas.openxmlformats.org/markup-compatibility/2006" xmlns:r="http://schemas.openxmlformats.org/officeDocument/2006/relationships" xmlns:w="http://schemas.openxmlformats.org/wordprocessingml/2006/main" xmlns:w14="http://schemas.microsoft.com/office/word/2010/wordml" xmlns:w15="http://schemas.microsoft.com/office/word/2012/wordml" xmlns:w16cex="http://schemas.microsoft.com/office/word/2018/wordml/cex" xmlns:w16cid="http://schemas.microsoft.com/office/word/2016/wordml/cid" xmlns:w16="http://schemas.microsoft.com/office/word/2018/wordml" xmlns:w16sdtdh="http://schemas.microsoft.com/office/word/2020/wordml/sdtdatahash" xmlns:w16se="http://schemas.microsoft.com/office/word/2015/wordml/symex" mc:Ignorable="w14 w15 w16se w16cid w16 w16cex w16sdtdh">
+<w:styles xmlns:mc="http://schemas.openxmlformats.org/markup-compatibility/2006" xmlns:r="http://schemas.openxmlformats.org/officeDocument/2006/relationships" xmlns:w="http://schemas.openxmlformats.org/wordprocessingml/2006/main" xmlns:w14="http://schemas.microsoft.com/office/word/2010/wordml" xmlns:w15="http://schemas.microsoft.com/office/word/2012/wordml" xmlns:w16cid="http://schemas.microsoft.com/office/word/2016/wordml/cid" xmlns:w16se="http://schemas.microsoft.com/office/word/2015/wordml/symex" mc:Ignorable="w14 w15 w16se w16cid">
   <w:docDefaults>
     <w:rPrDefault>
       <w:rPr>
@@ -7327,7 +7679,7 @@
       </w:pPr>
     </w:pPrDefault>
   </w:docDefaults>
-  <w:latentStyles w:defLockedState="0" w:defUIPriority="99" w:defSemiHidden="0" w:defUnhideWhenUsed="0" w:defQFormat="0" w:count="376">
+  <w:latentStyles w:defLockedState="0" w:defUIPriority="99" w:defSemiHidden="0" w:defUnhideWhenUsed="0" w:defQFormat="0" w:count="375">
     <w:lsdException w:name="Normal" w:uiPriority="0" w:qFormat="1"/>
     <w:lsdException w:name="heading 1" w:uiPriority="9" w:qFormat="1"/>
     <w:lsdException w:name="heading 2" w:semiHidden="1" w:uiPriority="9" w:unhideWhenUsed="1" w:qFormat="1"/>
@@ -7703,11 +8055,11 @@
     <w:lsdException w:name="Smart Hyperlink" w:semiHidden="1" w:unhideWhenUsed="1"/>
     <w:lsdException w:name="Hashtag" w:semiHidden="1" w:unhideWhenUsed="1"/>
     <w:lsdException w:name="Unresolved Mention" w:semiHidden="1" w:unhideWhenUsed="1"/>
-    <w:lsdException w:name="Smart Link" w:semiHidden="1" w:unhideWhenUsed="1"/>
   </w:latentStyles>
   <w:style w:type="paragraph" w:default="1" w:styleId="Normal">
     <w:name w:val="Normal"/>
     <w:qFormat/>
+    <w:rsid w:val="005C7C76"/>
   </w:style>
   <w:style w:type="paragraph" w:styleId="Heading2">
     <w:name w:val="heading 2"/>

--- a/public/word-template/UBC-O_default.docx
+++ b/public/word-template/UBC-O_default.docx
@@ -1,6 +1,6 @@
 
 <file path=word/document.xml><?xml version="1.0" encoding="utf-8"?>
-<w:document xmlns:wpc="http://schemas.microsoft.com/office/word/2010/wordprocessingCanvas" xmlns:cx="http://schemas.microsoft.com/office/drawing/2014/chartex" xmlns:cx1="http://schemas.microsoft.com/office/drawing/2015/9/8/chartex" xmlns:cx2="http://schemas.microsoft.com/office/drawing/2015/10/21/chartex" xmlns:cx3="http://schemas.microsoft.com/office/drawing/2016/5/9/chartex" xmlns:cx4="http://schemas.microsoft.com/office/drawing/2016/5/10/chartex" xmlns:cx5="http://schemas.microsoft.com/office/drawing/2016/5/11/chartex" xmlns:cx6="http://schemas.microsoft.com/office/drawing/2016/5/12/chartex" xmlns:cx7="http://schemas.microsoft.com/office/drawing/2016/5/13/chartex" xmlns:cx8="http://schemas.microsoft.com/office/drawing/2016/5/14/chartex" xmlns:mc="http://schemas.openxmlformats.org/markup-compatibility/2006" xmlns:aink="http://schemas.microsoft.com/office/drawing/2016/ink" xmlns:am3d="http://schemas.microsoft.com/office/drawing/2017/model3d" xmlns:o="urn:schemas-microsoft-com:office:office" xmlns:r="http://schemas.openxmlformats.org/officeDocument/2006/relationships" xmlns:m="http://schemas.openxmlformats.org/officeDocument/2006/math" xmlns:v="urn:schemas-microsoft-com:vml" xmlns:wp14="http://schemas.microsoft.com/office/word/2010/wordprocessingDrawing" xmlns:wp="http://schemas.openxmlformats.org/drawingml/2006/wordprocessingDrawing" xmlns:w10="urn:schemas-microsoft-com:office:word" xmlns:w="http://schemas.openxmlformats.org/wordprocessingml/2006/main" xmlns:w14="http://schemas.microsoft.com/office/word/2010/wordml" xmlns:w15="http://schemas.microsoft.com/office/word/2012/wordml" xmlns:w16cid="http://schemas.microsoft.com/office/word/2016/wordml/cid" xmlns:w16se="http://schemas.microsoft.com/office/word/2015/wordml/symex" xmlns:wpg="http://schemas.microsoft.com/office/word/2010/wordprocessingGroup" xmlns:wpi="http://schemas.microsoft.com/office/word/2010/wordprocessingInk" xmlns:wne="http://schemas.microsoft.com/office/word/2006/wordml" xmlns:wps="http://schemas.microsoft.com/office/word/2010/wordprocessingShape" mc:Ignorable="w14 w15 w16se w16cid wp14">
+<w:document xmlns:wpc="http://schemas.microsoft.com/office/word/2010/wordprocessingCanvas" xmlns:cx="http://schemas.microsoft.com/office/drawing/2014/chartex" xmlns:cx1="http://schemas.microsoft.com/office/drawing/2015/9/8/chartex" xmlns:cx2="http://schemas.microsoft.com/office/drawing/2015/10/21/chartex" xmlns:cx3="http://schemas.microsoft.com/office/drawing/2016/5/9/chartex" xmlns:cx4="http://schemas.microsoft.com/office/drawing/2016/5/10/chartex" xmlns:cx5="http://schemas.microsoft.com/office/drawing/2016/5/11/chartex" xmlns:cx6="http://schemas.microsoft.com/office/drawing/2016/5/12/chartex" xmlns:cx7="http://schemas.microsoft.com/office/drawing/2016/5/13/chartex" xmlns:cx8="http://schemas.microsoft.com/office/drawing/2016/5/14/chartex" xmlns:mc="http://schemas.openxmlformats.org/markup-compatibility/2006" xmlns:aink="http://schemas.microsoft.com/office/drawing/2016/ink" xmlns:am3d="http://schemas.microsoft.com/office/drawing/2017/model3d" xmlns:o="urn:schemas-microsoft-com:office:office" xmlns:r="http://schemas.openxmlformats.org/officeDocument/2006/relationships" xmlns:m="http://schemas.openxmlformats.org/officeDocument/2006/math" xmlns:v="urn:schemas-microsoft-com:vml" xmlns:wp14="http://schemas.microsoft.com/office/word/2010/wordprocessingDrawing" xmlns:wp="http://schemas.openxmlformats.org/drawingml/2006/wordprocessingDrawing" xmlns:w10="urn:schemas-microsoft-com:office:word" xmlns:w="http://schemas.openxmlformats.org/wordprocessingml/2006/main" xmlns:w14="http://schemas.microsoft.com/office/word/2010/wordml" xmlns:w15="http://schemas.microsoft.com/office/word/2012/wordml" xmlns:w16cex="http://schemas.microsoft.com/office/word/2018/wordml/cex" xmlns:w16cid="http://schemas.microsoft.com/office/word/2016/wordml/cid" xmlns:w16="http://schemas.microsoft.com/office/word/2018/wordml" xmlns:w16sdtdh="http://schemas.microsoft.com/office/word/2020/wordml/sdtdatahash" xmlns:w16se="http://schemas.microsoft.com/office/word/2015/wordml/symex" xmlns:wpg="http://schemas.microsoft.com/office/word/2010/wordprocessingGroup" xmlns:wpi="http://schemas.microsoft.com/office/word/2010/wordprocessingInk" xmlns:wne="http://schemas.microsoft.com/office/word/2006/wordml" xmlns:wps="http://schemas.microsoft.com/office/word/2010/wordprocessingShape" mc:Ignorable="w14 w15 w16se w16cid w16 w16cex w16sdtdh wp14">
   <w:body>
     <w:p>
       <w:pPr>
@@ -2221,27 +2221,17 @@
           <w:b/>
           <w:u w:val="single"/>
         </w:rPr>
-        <w:t>Alignment</w:t>
-      </w:r>
-      <w:r>
+        <w:t>Alignment to Program</w:t>
+      </w:r>
+    </w:p>
+    <w:p>
+      <w:pPr>
         <w:rPr>
           <w:rFonts w:ascii="Calibri" w:hAnsi="Calibri" w:cs="Times"/>
           <w:b/>
           <w:u w:val="single"/>
         </w:rPr>
-        <w:t xml:space="preserve"> to Program</w:t>
-      </w:r>
-    </w:p>
-    <w:p>
-      <w:pPr>
-        <w:rPr>
-          <w:rFonts w:ascii="Calibri" w:hAnsi="Calibri" w:cs="Times"/>
-          <w:b/>
-          <w:u w:val="single"/>
-        </w:rPr>
-      </w:pPr>
-      <w:bookmarkStart w:id="2" w:name="_GoBack"/>
-      <w:bookmarkEnd w:id="2"/>
+      </w:pPr>
     </w:p>
     <w:p>
       <w:pPr>
@@ -3689,7 +3679,7 @@
           <w:u w:val="single"/>
         </w:rPr>
       </w:pPr>
-      <w:bookmarkStart w:id="3" w:name="_Toc2236269"/>
+      <w:bookmarkStart w:id="2" w:name="_Toc2236269"/>
       <w:r>
         <w:rPr>
           <w:rFonts w:ascii="Calibri" w:eastAsia="Times New Roman" w:hAnsi="Calibri" w:cs="Times"/>
@@ -3699,7 +3689,7 @@
         </w:rPr>
         <w:t>Learning Materials</w:t>
       </w:r>
-      <w:bookmarkEnd w:id="3"/>
+      <w:bookmarkEnd w:id="2"/>
     </w:p>
     <w:p>
       <w:pPr>
@@ -3777,7 +3767,7 @@
           <w:bdr w:val="none" w:sz="0" w:space="0" w:color="auto" w:frame="1"/>
         </w:rPr>
       </w:pPr>
-      <w:bookmarkStart w:id="4" w:name="_Toc2236272"/>
+      <w:bookmarkStart w:id="3" w:name="_Toc2236272"/>
     </w:p>
     <w:p>
       <w:pPr>
@@ -3799,7 +3789,7 @@
         </w:rPr>
         <w:t>Other Course Policies</w:t>
       </w:r>
-      <w:bookmarkEnd w:id="4"/>
+      <w:bookmarkEnd w:id="3"/>
     </w:p>
     <w:p>
       <w:pPr>
@@ -4414,6 +4404,7 @@
         <w:rPr>
           <w:rFonts w:ascii="Calibri" w:hAnsi="Calibri" w:cs="Times"/>
           <w:b/>
+          <w:color w:val="000000" w:themeColor="text1"/>
           <w:sz w:val="22"/>
           <w:szCs w:val="22"/>
           <w:u w:val="single"/>
@@ -4428,6 +4419,61 @@
           <w:u w:val="single"/>
         </w:rPr>
         <w:t>${disability-title}</w:t>
+      </w:r>
+    </w:p>
+    <w:p>
+      <w:pPr>
+        <w:pStyle w:val="paragraph"/>
+        <w:spacing w:after="0"/>
+        <w:textAlignment w:val="baseline"/>
+        <w:rPr>
+          <w:rFonts w:ascii="Calibri" w:hAnsi="Calibri" w:cs="Times"/>
+          <w:sz w:val="22"/>
+          <w:szCs w:val="22"/>
+        </w:rPr>
+      </w:pPr>
+      <w:r>
+        <w:rPr>
+          <w:rFonts w:ascii="Calibri" w:hAnsi="Calibri" w:cs="Times"/>
+          <w:sz w:val="22"/>
+          <w:szCs w:val="22"/>
+        </w:rPr>
+        <w:lastRenderedPageBreak/>
+        <w:t xml:space="preserve">The Disability Resource Centre ensures educational equity for students with disabilities and chronic medical conditions. If you are disabled, have an injury or illness and require academic accommodations to meet the course objectives, please contact </w:t>
+      </w:r>
+      <w:proofErr w:type="spellStart"/>
+      <w:r>
+        <w:rPr>
+          <w:rFonts w:ascii="Calibri" w:hAnsi="Calibri" w:cs="Times"/>
+          <w:sz w:val="22"/>
+          <w:szCs w:val="22"/>
+        </w:rPr>
+        <w:t>Earllene</w:t>
+      </w:r>
+      <w:proofErr w:type="spellEnd"/>
+      <w:r>
+        <w:rPr>
+          <w:rFonts w:ascii="Calibri" w:hAnsi="Calibri" w:cs="Times"/>
+          <w:sz w:val="22"/>
+          <w:szCs w:val="22"/>
+        </w:rPr>
+        <w:t xml:space="preserve"> Roberts, the Manager for the Disability Resource Centre located in the University Centre building (UNC 21</w:t>
+      </w:r>
+      <w:r>
+        <w:rPr>
+          <w:rFonts w:ascii="Calibri" w:hAnsi="Calibri" w:cs="Times"/>
+          <w:sz w:val="22"/>
+          <w:szCs w:val="22"/>
+        </w:rPr>
+        <w:t>5</w:t>
+      </w:r>
+      <w:r>
+        <w:rPr>
+          <w:rFonts w:ascii="Calibri" w:hAnsi="Calibri" w:cs="Times"/>
+          <w:sz w:val="22"/>
+          <w:szCs w:val="22"/>
+        </w:rPr>
+        <w:t>).</w:t>
       </w:r>
     </w:p>
     <w:p>
@@ -4437,72 +4483,6 @@
         <w:jc w:val="both"/>
         <w:rPr>
           <w:rFonts w:ascii="Calibri" w:hAnsi="Calibri" w:cs="Times"/>
-          <w:b/>
-          <w:color w:val="000000" w:themeColor="text1"/>
-          <w:sz w:val="22"/>
-          <w:szCs w:val="22"/>
-          <w:u w:val="single"/>
-        </w:rPr>
-      </w:pPr>
-    </w:p>
-    <w:p>
-      <w:pPr>
-        <w:pStyle w:val="BodyText"/>
-        <w:spacing w:after="0"/>
-        <w:jc w:val="both"/>
-        <w:rPr>
-          <w:rFonts w:cs="Times"/>
-          <w:sz w:val="22"/>
-          <w:szCs w:val="22"/>
-        </w:rPr>
-      </w:pPr>
-      <w:r>
-        <w:rPr>
-          <w:rFonts w:cs="Times"/>
-          <w:sz w:val="22"/>
-          <w:szCs w:val="22"/>
-        </w:rPr>
-        <w:lastRenderedPageBreak/>
-        <w:t xml:space="preserve">The Disability Resource Centre ensures educational equity for students with disabilities and chronic medical conditions. If you are disabled, have an injury or illness and require academic accommodations to meet the course objectives, please contact </w:t>
-      </w:r>
-      <w:proofErr w:type="spellStart"/>
-      <w:r>
-        <w:rPr>
-          <w:rFonts w:cs="Times"/>
-          <w:sz w:val="22"/>
-          <w:szCs w:val="22"/>
-        </w:rPr>
-        <w:t>Earllene</w:t>
-      </w:r>
-      <w:proofErr w:type="spellEnd"/>
-      <w:r>
-        <w:rPr>
-          <w:rFonts w:cs="Times"/>
-          <w:sz w:val="22"/>
-          <w:szCs w:val="22"/>
-        </w:rPr>
-        <w:t xml:space="preserve"> Roberts, the Diversity Advisor for the Disability Resource Centre located in the University Centre building (UNC 215).</w:t>
-      </w:r>
-    </w:p>
-    <w:p>
-      <w:pPr>
-        <w:pStyle w:val="BodyText"/>
-        <w:spacing w:after="0"/>
-        <w:jc w:val="both"/>
-        <w:rPr>
-          <w:rFonts w:cs="Times"/>
-          <w:sz w:val="22"/>
-          <w:szCs w:val="22"/>
-        </w:rPr>
-      </w:pPr>
-    </w:p>
-    <w:p>
-      <w:pPr>
-        <w:pStyle w:val="BodyText"/>
-        <w:spacing w:after="0"/>
-        <w:jc w:val="both"/>
-        <w:rPr>
-          <w:rFonts w:ascii="Calibri" w:hAnsi="Calibri" w:cs="Times"/>
           <w:sz w:val="22"/>
           <w:szCs w:val="22"/>
         </w:rPr>
@@ -4523,7 +4503,15 @@
           <w:sz w:val="22"/>
           <w:szCs w:val="22"/>
         </w:rPr>
-        <w:t xml:space="preserve">5 </w:t>
+        <w:t>5</w:t>
+      </w:r>
+      <w:r>
+        <w:rPr>
+          <w:rFonts w:ascii="Calibri" w:hAnsi="Calibri" w:cs="Times"/>
+          <w:sz w:val="22"/>
+          <w:szCs w:val="22"/>
+        </w:rPr>
+        <w:t xml:space="preserve"> </w:t>
       </w:r>
       <w:r>
         <w:rPr>
@@ -4532,7 +4520,15 @@
           <w:szCs w:val="22"/>
         </w:rPr>
         <w:tab/>
-        <w:t>250.807.9263</w:t>
+        <w:t>250.807.</w:t>
+      </w:r>
+      <w:r>
+        <w:rPr>
+          <w:rFonts w:ascii="Calibri" w:hAnsi="Calibri" w:cs="Times"/>
+          <w:sz w:val="22"/>
+          <w:szCs w:val="22"/>
+        </w:rPr>
+        <w:t>8053</w:t>
       </w:r>
     </w:p>
     <w:p>
@@ -4562,7 +4558,7 @@
             <w:sz w:val="22"/>
             <w:szCs w:val="22"/>
           </w:rPr>
-          <w:t>earllene.roberts@ubc.ca</w:t>
+          <w:t>drc.questions@ubc.ca</w:t>
         </w:r>
       </w:hyperlink>
       <w:r>
@@ -4580,19 +4576,28 @@
         <w:spacing w:after="0"/>
         <w:jc w:val="both"/>
         <w:rPr>
+          <w:rFonts w:ascii="Calibri" w:hAnsi="Calibri" w:cs="Times"/>
+          <w:i/>
+          <w:sz w:val="22"/>
+          <w:szCs w:val="22"/>
+        </w:rPr>
+      </w:pPr>
+      <w:r>
+        <w:rPr>
+          <w:rFonts w:ascii="Calibri" w:hAnsi="Calibri" w:cs="Times"/>
+          <w:sz w:val="22"/>
+          <w:szCs w:val="22"/>
+        </w:rPr>
+        <w:t xml:space="preserve">Web: </w:t>
+      </w:r>
+      <w:r>
+        <w:rPr>
           <w:rStyle w:val="HTMLCite"/>
           <w:rFonts w:ascii="Calibri" w:hAnsi="Calibri" w:cs="Times"/>
           <w:sz w:val="22"/>
           <w:szCs w:val="22"/>
         </w:rPr>
-      </w:pPr>
-      <w:r>
-        <w:rPr>
-          <w:rFonts w:ascii="Calibri" w:hAnsi="Calibri" w:cs="Times"/>
-          <w:sz w:val="22"/>
-          <w:szCs w:val="22"/>
-        </w:rPr>
-        <w:t xml:space="preserve">Web: </w:t>
+        <w:t xml:space="preserve"> </w:t>
       </w:r>
       <w:hyperlink r:id="rId13" w:history="1">
         <w:r>
@@ -4602,18 +4607,9 @@
             <w:sz w:val="22"/>
             <w:szCs w:val="22"/>
           </w:rPr>
-          <w:t>www.students.ok.ubc.ca/drc</w:t>
+          <w:t>http://www.students.ok.ubc.ca/academic-success/disability-resources/</w:t>
         </w:r>
       </w:hyperlink>
-      <w:r>
-        <w:rPr>
-          <w:rStyle w:val="HTMLCite"/>
-          <w:rFonts w:ascii="Calibri" w:hAnsi="Calibri" w:cs="Times"/>
-          <w:sz w:val="22"/>
-          <w:szCs w:val="22"/>
-        </w:rPr>
-        <w:t xml:space="preserve">  </w:t>
-      </w:r>
     </w:p>
     <w:p>
       <w:pPr>
@@ -4644,23 +4640,7 @@
           <w:sz w:val="22"/>
           <w:szCs w:val="22"/>
         </w:rPr>
-        <w:t>${</w:t>
-      </w:r>
-      <w:r>
-        <w:rPr>
-          <w:rFonts w:ascii="Calibri" w:hAnsi="Calibri" w:cs="Times"/>
-          <w:sz w:val="22"/>
-          <w:szCs w:val="22"/>
-        </w:rPr>
-        <w:t>/</w:t>
-      </w:r>
-      <w:r>
-        <w:rPr>
-          <w:rFonts w:ascii="Calibri" w:hAnsi="Calibri" w:cs="Times"/>
-          <w:sz w:val="22"/>
-          <w:szCs w:val="22"/>
-        </w:rPr>
-        <w:t>disability}</w:t>
+        <w:t>${/disability}</w:t>
       </w:r>
     </w:p>
     <w:p>
@@ -5518,17 +5498,14 @@
     <w:p>
       <w:pPr>
         <w:rPr>
-          <w:rStyle w:val="Hyperlink"/>
-          <w:rFonts w:ascii="Calibri" w:hAnsi="Calibri" w:cs="Times"/>
-          <w:color w:val="auto"/>
-          <w:u w:val="none"/>
-        </w:rPr>
-      </w:pPr>
-      <w:r>
-        <w:rPr>
-          <w:rFonts w:ascii="Calibri" w:hAnsi="Calibri" w:cs="Times"/>
-        </w:rPr>
-        <w:t xml:space="preserve">The Student Learning Hub (LIB 237) is your go-to resource for free math, science, writing, and language learning support. The Hub welcomes undergraduate students from all disciplines and year levels to access a range of supports that include </w:t>
+          <w:rFonts w:ascii="Calibri" w:hAnsi="Calibri" w:cs="Times"/>
+        </w:rPr>
+      </w:pPr>
+      <w:r>
+        <w:rPr>
+          <w:rFonts w:ascii="Calibri" w:hAnsi="Calibri" w:cs="Times"/>
+        </w:rPr>
+        <w:t xml:space="preserve">The Student Learning Hub is your go-to resource for free math, science, writing, and language learning support. The Hub welcomes undergraduate students from all disciplines and year levels to access a range of supports that include </w:t>
       </w:r>
       <w:r>
         <w:rPr>
@@ -5542,23 +5519,140 @@
         <w:rPr>
           <w:rFonts w:ascii="Calibri" w:hAnsi="Calibri" w:cs="Times"/>
         </w:rPr>
-        <w:t>. For more information, please visit the Hub’s website (</w:t>
+        <w:t xml:space="preserve">. </w:t>
+      </w:r>
+    </w:p>
+    <w:p>
+      <w:pPr>
+        <w:rPr>
+          <w:rFonts w:ascii="Calibri" w:hAnsi="Calibri" w:cs="Times"/>
+        </w:rPr>
+      </w:pPr>
+    </w:p>
+    <w:p>
+      <w:pPr>
+        <w:pStyle w:val="BodyText"/>
+        <w:spacing w:after="0"/>
+        <w:jc w:val="both"/>
+        <w:rPr>
+          <w:rFonts w:ascii="Calibri" w:hAnsi="Calibri" w:cs="Times"/>
+          <w:sz w:val="22"/>
+          <w:szCs w:val="22"/>
+        </w:rPr>
+      </w:pPr>
+      <w:r>
+        <w:rPr>
+          <w:rFonts w:ascii="Calibri" w:hAnsi="Calibri" w:cs="Times"/>
+          <w:b/>
+          <w:sz w:val="22"/>
+          <w:szCs w:val="22"/>
+        </w:rPr>
+        <w:t>LIB 237</w:t>
+      </w:r>
+      <w:r>
+        <w:rPr>
+          <w:rFonts w:ascii="Calibri" w:hAnsi="Calibri" w:cs="Times"/>
+          <w:sz w:val="22"/>
+          <w:szCs w:val="22"/>
+        </w:rPr>
+        <w:tab/>
+      </w:r>
+      <w:r>
+        <w:rPr>
+          <w:rFonts w:ascii="Calibri" w:hAnsi="Calibri" w:cs="Times"/>
+          <w:sz w:val="22"/>
+          <w:szCs w:val="22"/>
+        </w:rPr>
+        <w:tab/>
+      </w:r>
+      <w:r>
+        <w:rPr>
+          <w:rFonts w:ascii="Calibri" w:hAnsi="Calibri" w:cs="Times"/>
+          <w:sz w:val="22"/>
+          <w:szCs w:val="22"/>
+        </w:rPr>
+        <w:t>250.807.</w:t>
+      </w:r>
+      <w:r>
+        <w:rPr>
+          <w:rFonts w:ascii="Calibri" w:hAnsi="Calibri" w:cs="Times"/>
+          <w:sz w:val="22"/>
+          <w:szCs w:val="22"/>
+        </w:rPr>
+        <w:t>8491</w:t>
+      </w:r>
+    </w:p>
+    <w:p>
+      <w:pPr>
+        <w:jc w:val="both"/>
+        <w:rPr>
+          <w:rFonts w:ascii="Calibri" w:hAnsi="Calibri" w:cs="Times"/>
+          <w:color w:val="002145"/>
+          <w:shd w:val="clear" w:color="auto" w:fill="FFFFFF"/>
+        </w:rPr>
+      </w:pPr>
+      <w:r>
+        <w:rPr>
+          <w:rFonts w:ascii="Calibri" w:hAnsi="Calibri" w:cs="Times"/>
+          <w:color w:val="002145"/>
+          <w:shd w:val="clear" w:color="auto" w:fill="FFFFFF"/>
+        </w:rPr>
+        <w:t>email:</w:t>
+      </w:r>
+      <w:r>
+        <w:rPr>
+          <w:rFonts w:ascii="Calibri" w:hAnsi="Calibri" w:cs="Times"/>
+          <w:color w:val="002145"/>
+          <w:shd w:val="clear" w:color="auto" w:fill="FFFFFF"/>
+        </w:rPr>
+        <w:t xml:space="preserve"> </w:t>
       </w:r>
       <w:hyperlink r:id="rId20" w:history="1">
         <w:r>
           <w:rPr>
             <w:rStyle w:val="Hyperlink"/>
             <w:rFonts w:ascii="Calibri" w:hAnsi="Calibri" w:cs="Times"/>
+            <w:shd w:val="clear" w:color="auto" w:fill="FFFFFF"/>
           </w:rPr>
-          <w:t>https://students.ok.ubc.ca/student-learning-hub/</w:t>
+          <w:t>learning.hub@ubc.ca</w:t>
         </w:r>
       </w:hyperlink>
-      <w:r>
-        <w:rPr>
-          <w:rFonts w:ascii="Calibri" w:hAnsi="Calibri" w:cs="Times"/>
-        </w:rPr>
-        <w:t>) or call 250-807-9185.</w:t>
-      </w:r>
+    </w:p>
+    <w:p>
+      <w:pPr>
+        <w:jc w:val="both"/>
+        <w:rPr>
+          <w:rFonts w:ascii="Calibri" w:hAnsi="Calibri" w:cs="Times"/>
+          <w:color w:val="002145"/>
+          <w:shd w:val="clear" w:color="auto" w:fill="FFFFFF"/>
+        </w:rPr>
+      </w:pPr>
+      <w:r>
+        <w:rPr>
+          <w:rFonts w:ascii="Calibri" w:hAnsi="Calibri" w:cs="Times"/>
+          <w:color w:val="002145"/>
+          <w:shd w:val="clear" w:color="auto" w:fill="FFFFFF"/>
+        </w:rPr>
+        <w:t>We</w:t>
+      </w:r>
+      <w:r>
+        <w:rPr>
+          <w:rFonts w:ascii="Calibri" w:hAnsi="Calibri" w:cs="Times"/>
+          <w:color w:val="002145"/>
+          <w:shd w:val="clear" w:color="auto" w:fill="FFFFFF"/>
+        </w:rPr>
+        <w:t xml:space="preserve">b: </w:t>
+      </w:r>
+      <w:hyperlink r:id="rId21" w:history="1">
+        <w:r>
+          <w:rPr>
+            <w:rStyle w:val="Hyperlink"/>
+            <w:iCs/>
+            <w:shd w:val="clear" w:color="auto" w:fill="FFFFFF"/>
+          </w:rPr>
+          <w:t>http://www.students.ok.ubc.ca/academic-success/learning-hub/</w:t>
+        </w:r>
+      </w:hyperlink>
     </w:p>
     <w:p>
       <w:pPr>
@@ -5579,7 +5673,7 @@
           <w:sz w:val="22"/>
           <w:szCs w:val="22"/>
         </w:rPr>
-        <w:t>${</w:t>
+        <w:t>${/</w:t>
       </w:r>
       <w:r>
         <w:rPr>
@@ -5588,7 +5682,7 @@
           <w:sz w:val="22"/>
           <w:szCs w:val="22"/>
         </w:rPr>
-        <w:t>/</w:t>
+        <w:t>student</w:t>
       </w:r>
       <w:r>
         <w:rPr>
@@ -5597,25 +5691,7 @@
           <w:sz w:val="22"/>
           <w:szCs w:val="22"/>
         </w:rPr>
-        <w:t>student</w:t>
-      </w:r>
-      <w:r>
-        <w:rPr>
-          <w:rStyle w:val="eop"/>
-          <w:rFonts w:ascii="Calibri" w:hAnsi="Calibri" w:cs="Times"/>
-          <w:sz w:val="22"/>
-          <w:szCs w:val="22"/>
-        </w:rPr>
-        <w:t>}</w:t>
-      </w:r>
-      <w:r>
-        <w:rPr>
-          <w:rStyle w:val="eop"/>
-          <w:rFonts w:ascii="Calibri" w:hAnsi="Calibri" w:cs="Times"/>
-          <w:sz w:val="22"/>
-          <w:szCs w:val="22"/>
-        </w:rPr>
-        <w:t> </w:t>
+        <w:t>} </w:t>
       </w:r>
     </w:p>
     <w:p>
@@ -5708,7 +5784,7 @@
         </w:rPr>
         <w:t xml:space="preserve">Come and see us – we are here to help! You may also contact </w:t>
       </w:r>
-      <w:hyperlink r:id="rId21" w:history="1">
+      <w:hyperlink r:id="rId22" w:history="1">
         <w:r>
           <w:rPr>
             <w:rStyle w:val="Hyperlink"/>
@@ -5867,6 +5943,7 @@
           <w:sz w:val="22"/>
           <w:szCs w:val="22"/>
         </w:rPr>
+        <w:lastRenderedPageBreak/>
         <w:t>${</w:t>
       </w:r>
       <w:proofErr w:type="spellStart"/>
@@ -6019,7 +6096,6 @@
           <w:iCs/>
           <w:color w:val="4B4B4B"/>
         </w:rPr>
-        <w:lastRenderedPageBreak/>
         <w:t xml:space="preserve">Don't want to walk alone at night?  Not too sure how to get somewhere on campus?  Call </w:t>
       </w:r>
       <w:proofErr w:type="spellStart"/>
@@ -6087,7 +6163,7 @@
         </w:rPr>
         <w:t xml:space="preserve"> </w:t>
       </w:r>
-      <w:hyperlink r:id="rId22" w:history="1">
+      <w:hyperlink r:id="rId23" w:history="1">
         <w:r>
           <w:rPr>
             <w:rStyle w:val="Hyperlink"/>
@@ -6150,12 +6226,12 @@
       </w:r>
     </w:p>
     <w:sectPr>
-      <w:headerReference w:type="even" r:id="rId23"/>
-      <w:headerReference w:type="default" r:id="rId24"/>
-      <w:footerReference w:type="even" r:id="rId25"/>
-      <w:footerReference w:type="default" r:id="rId26"/>
-      <w:headerReference w:type="first" r:id="rId27"/>
-      <w:footerReference w:type="first" r:id="rId28"/>
+      <w:headerReference w:type="even" r:id="rId24"/>
+      <w:headerReference w:type="default" r:id="rId25"/>
+      <w:footerReference w:type="even" r:id="rId26"/>
+      <w:footerReference w:type="default" r:id="rId27"/>
+      <w:headerReference w:type="first" r:id="rId28"/>
+      <w:footerReference w:type="first" r:id="rId29"/>
       <w:pgSz w:w="12240" w:h="15840"/>
       <w:pgMar w:top="1440" w:right="1440" w:bottom="1440" w:left="1440" w:header="720" w:footer="720" w:gutter="0"/>
       <w:cols w:space="720"/>
@@ -6166,7 +6242,7 @@
 </file>
 
 <file path=word/endnotes.xml><?xml version="1.0" encoding="utf-8"?>
-<w:endnotes xmlns:wpc="http://schemas.microsoft.com/office/word/2010/wordprocessingCanvas" xmlns:cx="http://schemas.microsoft.com/office/drawing/2014/chartex" xmlns:cx1="http://schemas.microsoft.com/office/drawing/2015/9/8/chartex" xmlns:cx2="http://schemas.microsoft.com/office/drawing/2015/10/21/chartex" xmlns:cx3="http://schemas.microsoft.com/office/drawing/2016/5/9/chartex" xmlns:cx4="http://schemas.microsoft.com/office/drawing/2016/5/10/chartex" xmlns:cx5="http://schemas.microsoft.com/office/drawing/2016/5/11/chartex" xmlns:cx6="http://schemas.microsoft.com/office/drawing/2016/5/12/chartex" xmlns:cx7="http://schemas.microsoft.com/office/drawing/2016/5/13/chartex" xmlns:cx8="http://schemas.microsoft.com/office/drawing/2016/5/14/chartex" xmlns:mc="http://schemas.openxmlformats.org/markup-compatibility/2006" xmlns:aink="http://schemas.microsoft.com/office/drawing/2016/ink" xmlns:am3d="http://schemas.microsoft.com/office/drawing/2017/model3d" xmlns:o="urn:schemas-microsoft-com:office:office" xmlns:r="http://schemas.openxmlformats.org/officeDocument/2006/relationships" xmlns:m="http://schemas.openxmlformats.org/officeDocument/2006/math" xmlns:v="urn:schemas-microsoft-com:vml" xmlns:wp14="http://schemas.microsoft.com/office/word/2010/wordprocessingDrawing" xmlns:wp="http://schemas.openxmlformats.org/drawingml/2006/wordprocessingDrawing" xmlns:w10="urn:schemas-microsoft-com:office:word" xmlns:w="http://schemas.openxmlformats.org/wordprocessingml/2006/main" xmlns:w14="http://schemas.microsoft.com/office/word/2010/wordml" xmlns:w15="http://schemas.microsoft.com/office/word/2012/wordml" xmlns:w16cid="http://schemas.microsoft.com/office/word/2016/wordml/cid" xmlns:w16se="http://schemas.microsoft.com/office/word/2015/wordml/symex" xmlns:wpg="http://schemas.microsoft.com/office/word/2010/wordprocessingGroup" xmlns:wpi="http://schemas.microsoft.com/office/word/2010/wordprocessingInk" xmlns:wne="http://schemas.microsoft.com/office/word/2006/wordml" xmlns:wps="http://schemas.microsoft.com/office/word/2010/wordprocessingShape" mc:Ignorable="w14 w15 w16se w16cid wp14">
+<w:endnotes xmlns:wpc="http://schemas.microsoft.com/office/word/2010/wordprocessingCanvas" xmlns:cx="http://schemas.microsoft.com/office/drawing/2014/chartex" xmlns:cx1="http://schemas.microsoft.com/office/drawing/2015/9/8/chartex" xmlns:cx2="http://schemas.microsoft.com/office/drawing/2015/10/21/chartex" xmlns:cx3="http://schemas.microsoft.com/office/drawing/2016/5/9/chartex" xmlns:cx4="http://schemas.microsoft.com/office/drawing/2016/5/10/chartex" xmlns:cx5="http://schemas.microsoft.com/office/drawing/2016/5/11/chartex" xmlns:cx6="http://schemas.microsoft.com/office/drawing/2016/5/12/chartex" xmlns:cx7="http://schemas.microsoft.com/office/drawing/2016/5/13/chartex" xmlns:cx8="http://schemas.microsoft.com/office/drawing/2016/5/14/chartex" xmlns:mc="http://schemas.openxmlformats.org/markup-compatibility/2006" xmlns:aink="http://schemas.microsoft.com/office/drawing/2016/ink" xmlns:am3d="http://schemas.microsoft.com/office/drawing/2017/model3d" xmlns:o="urn:schemas-microsoft-com:office:office" xmlns:r="http://schemas.openxmlformats.org/officeDocument/2006/relationships" xmlns:m="http://schemas.openxmlformats.org/officeDocument/2006/math" xmlns:v="urn:schemas-microsoft-com:vml" xmlns:wp14="http://schemas.microsoft.com/office/word/2010/wordprocessingDrawing" xmlns:wp="http://schemas.openxmlformats.org/drawingml/2006/wordprocessingDrawing" xmlns:w10="urn:schemas-microsoft-com:office:word" xmlns:w="http://schemas.openxmlformats.org/wordprocessingml/2006/main" xmlns:w14="http://schemas.microsoft.com/office/word/2010/wordml" xmlns:w15="http://schemas.microsoft.com/office/word/2012/wordml" xmlns:w16cex="http://schemas.microsoft.com/office/word/2018/wordml/cex" xmlns:w16cid="http://schemas.microsoft.com/office/word/2016/wordml/cid" xmlns:w16="http://schemas.microsoft.com/office/word/2018/wordml" xmlns:w16sdtdh="http://schemas.microsoft.com/office/word/2020/wordml/sdtdatahash" xmlns:w16se="http://schemas.microsoft.com/office/word/2015/wordml/symex" xmlns:wpg="http://schemas.microsoft.com/office/word/2010/wordprocessingGroup" xmlns:wpi="http://schemas.microsoft.com/office/word/2010/wordprocessingInk" xmlns:wne="http://schemas.microsoft.com/office/word/2006/wordml" xmlns:wps="http://schemas.microsoft.com/office/word/2010/wordprocessingShape" mc:Ignorable="w14 w15 w16se w16cid w16 w16cex w16sdtdh wp14">
   <w:endnote w:type="separator" w:id="-1">
     <w:p>
       <w:pPr>
@@ -6191,7 +6267,7 @@
 </file>
 
 <file path=word/footer1.xml><?xml version="1.0" encoding="utf-8"?>
-<w:ftr xmlns:wpc="http://schemas.microsoft.com/office/word/2010/wordprocessingCanvas" xmlns:cx="http://schemas.microsoft.com/office/drawing/2014/chartex" xmlns:cx1="http://schemas.microsoft.com/office/drawing/2015/9/8/chartex" xmlns:cx2="http://schemas.microsoft.com/office/drawing/2015/10/21/chartex" xmlns:cx3="http://schemas.microsoft.com/office/drawing/2016/5/9/chartex" xmlns:cx4="http://schemas.microsoft.com/office/drawing/2016/5/10/chartex" xmlns:cx5="http://schemas.microsoft.com/office/drawing/2016/5/11/chartex" xmlns:cx6="http://schemas.microsoft.com/office/drawing/2016/5/12/chartex" xmlns:cx7="http://schemas.microsoft.com/office/drawing/2016/5/13/chartex" xmlns:cx8="http://schemas.microsoft.com/office/drawing/2016/5/14/chartex" xmlns:mc="http://schemas.openxmlformats.org/markup-compatibility/2006" xmlns:aink="http://schemas.microsoft.com/office/drawing/2016/ink" xmlns:am3d="http://schemas.microsoft.com/office/drawing/2017/model3d" xmlns:o="urn:schemas-microsoft-com:office:office" xmlns:r="http://schemas.openxmlformats.org/officeDocument/2006/relationships" xmlns:m="http://schemas.openxmlformats.org/officeDocument/2006/math" xmlns:v="urn:schemas-microsoft-com:vml" xmlns:wp14="http://schemas.microsoft.com/office/word/2010/wordprocessingDrawing" xmlns:wp="http://schemas.openxmlformats.org/drawingml/2006/wordprocessingDrawing" xmlns:w10="urn:schemas-microsoft-com:office:word" xmlns:w="http://schemas.openxmlformats.org/wordprocessingml/2006/main" xmlns:w14="http://schemas.microsoft.com/office/word/2010/wordml" xmlns:w15="http://schemas.microsoft.com/office/word/2012/wordml" xmlns:w16cid="http://schemas.microsoft.com/office/word/2016/wordml/cid" xmlns:w16se="http://schemas.microsoft.com/office/word/2015/wordml/symex" xmlns:wpg="http://schemas.microsoft.com/office/word/2010/wordprocessingGroup" xmlns:wpi="http://schemas.microsoft.com/office/word/2010/wordprocessingInk" xmlns:wne="http://schemas.microsoft.com/office/word/2006/wordml" xmlns:wps="http://schemas.microsoft.com/office/word/2010/wordprocessingShape" mc:Ignorable="w14 w15 w16se w16cid wp14">
+<w:ftr xmlns:wpc="http://schemas.microsoft.com/office/word/2010/wordprocessingCanvas" xmlns:cx="http://schemas.microsoft.com/office/drawing/2014/chartex" xmlns:cx1="http://schemas.microsoft.com/office/drawing/2015/9/8/chartex" xmlns:cx2="http://schemas.microsoft.com/office/drawing/2015/10/21/chartex" xmlns:cx3="http://schemas.microsoft.com/office/drawing/2016/5/9/chartex" xmlns:cx4="http://schemas.microsoft.com/office/drawing/2016/5/10/chartex" xmlns:cx5="http://schemas.microsoft.com/office/drawing/2016/5/11/chartex" xmlns:cx6="http://schemas.microsoft.com/office/drawing/2016/5/12/chartex" xmlns:cx7="http://schemas.microsoft.com/office/drawing/2016/5/13/chartex" xmlns:cx8="http://schemas.microsoft.com/office/drawing/2016/5/14/chartex" xmlns:mc="http://schemas.openxmlformats.org/markup-compatibility/2006" xmlns:aink="http://schemas.microsoft.com/office/drawing/2016/ink" xmlns:am3d="http://schemas.microsoft.com/office/drawing/2017/model3d" xmlns:o="urn:schemas-microsoft-com:office:office" xmlns:r="http://schemas.openxmlformats.org/officeDocument/2006/relationships" xmlns:m="http://schemas.openxmlformats.org/officeDocument/2006/math" xmlns:v="urn:schemas-microsoft-com:vml" xmlns:wp14="http://schemas.microsoft.com/office/word/2010/wordprocessingDrawing" xmlns:wp="http://schemas.openxmlformats.org/drawingml/2006/wordprocessingDrawing" xmlns:w10="urn:schemas-microsoft-com:office:word" xmlns:w="http://schemas.openxmlformats.org/wordprocessingml/2006/main" xmlns:w14="http://schemas.microsoft.com/office/word/2010/wordml" xmlns:w15="http://schemas.microsoft.com/office/word/2012/wordml" xmlns:w16cex="http://schemas.microsoft.com/office/word/2018/wordml/cex" xmlns:w16cid="http://schemas.microsoft.com/office/word/2016/wordml/cid" xmlns:w16="http://schemas.microsoft.com/office/word/2018/wordml" xmlns:w16sdtdh="http://schemas.microsoft.com/office/word/2020/wordml/sdtdatahash" xmlns:w16se="http://schemas.microsoft.com/office/word/2015/wordml/symex" xmlns:wpg="http://schemas.microsoft.com/office/word/2010/wordprocessingGroup" xmlns:wpi="http://schemas.microsoft.com/office/word/2010/wordprocessingInk" xmlns:wne="http://schemas.microsoft.com/office/word/2006/wordml" xmlns:wps="http://schemas.microsoft.com/office/word/2010/wordprocessingShape" mc:Ignorable="w14 w15 w16se w16cid w16 w16cex w16sdtdh wp14">
   <w:p>
     <w:pPr>
       <w:pStyle w:val="Footer"/>
@@ -6201,7 +6277,7 @@
 </file>
 
 <file path=word/footer2.xml><?xml version="1.0" encoding="utf-8"?>
-<w:ftr xmlns:wpc="http://schemas.microsoft.com/office/word/2010/wordprocessingCanvas" xmlns:cx="http://schemas.microsoft.com/office/drawing/2014/chartex" xmlns:cx1="http://schemas.microsoft.com/office/drawing/2015/9/8/chartex" xmlns:cx2="http://schemas.microsoft.com/office/drawing/2015/10/21/chartex" xmlns:cx3="http://schemas.microsoft.com/office/drawing/2016/5/9/chartex" xmlns:cx4="http://schemas.microsoft.com/office/drawing/2016/5/10/chartex" xmlns:cx5="http://schemas.microsoft.com/office/drawing/2016/5/11/chartex" xmlns:cx6="http://schemas.microsoft.com/office/drawing/2016/5/12/chartex" xmlns:cx7="http://schemas.microsoft.com/office/drawing/2016/5/13/chartex" xmlns:cx8="http://schemas.microsoft.com/office/drawing/2016/5/14/chartex" xmlns:mc="http://schemas.openxmlformats.org/markup-compatibility/2006" xmlns:aink="http://schemas.microsoft.com/office/drawing/2016/ink" xmlns:am3d="http://schemas.microsoft.com/office/drawing/2017/model3d" xmlns:o="urn:schemas-microsoft-com:office:office" xmlns:r="http://schemas.openxmlformats.org/officeDocument/2006/relationships" xmlns:m="http://schemas.openxmlformats.org/officeDocument/2006/math" xmlns:v="urn:schemas-microsoft-com:vml" xmlns:wp14="http://schemas.microsoft.com/office/word/2010/wordprocessingDrawing" xmlns:wp="http://schemas.openxmlformats.org/drawingml/2006/wordprocessingDrawing" xmlns:w10="urn:schemas-microsoft-com:office:word" xmlns:w="http://schemas.openxmlformats.org/wordprocessingml/2006/main" xmlns:w14="http://schemas.microsoft.com/office/word/2010/wordml" xmlns:w15="http://schemas.microsoft.com/office/word/2012/wordml" xmlns:w16cid="http://schemas.microsoft.com/office/word/2016/wordml/cid" xmlns:w16se="http://schemas.microsoft.com/office/word/2015/wordml/symex" xmlns:wpg="http://schemas.microsoft.com/office/word/2010/wordprocessingGroup" xmlns:wpi="http://schemas.microsoft.com/office/word/2010/wordprocessingInk" xmlns:wne="http://schemas.microsoft.com/office/word/2006/wordml" xmlns:wps="http://schemas.microsoft.com/office/word/2010/wordprocessingShape" mc:Ignorable="w14 w15 w16se w16cid wp14">
+<w:ftr xmlns:wpc="http://schemas.microsoft.com/office/word/2010/wordprocessingCanvas" xmlns:cx="http://schemas.microsoft.com/office/drawing/2014/chartex" xmlns:cx1="http://schemas.microsoft.com/office/drawing/2015/9/8/chartex" xmlns:cx2="http://schemas.microsoft.com/office/drawing/2015/10/21/chartex" xmlns:cx3="http://schemas.microsoft.com/office/drawing/2016/5/9/chartex" xmlns:cx4="http://schemas.microsoft.com/office/drawing/2016/5/10/chartex" xmlns:cx5="http://schemas.microsoft.com/office/drawing/2016/5/11/chartex" xmlns:cx6="http://schemas.microsoft.com/office/drawing/2016/5/12/chartex" xmlns:cx7="http://schemas.microsoft.com/office/drawing/2016/5/13/chartex" xmlns:cx8="http://schemas.microsoft.com/office/drawing/2016/5/14/chartex" xmlns:mc="http://schemas.openxmlformats.org/markup-compatibility/2006" xmlns:aink="http://schemas.microsoft.com/office/drawing/2016/ink" xmlns:am3d="http://schemas.microsoft.com/office/drawing/2017/model3d" xmlns:o="urn:schemas-microsoft-com:office:office" xmlns:r="http://schemas.openxmlformats.org/officeDocument/2006/relationships" xmlns:m="http://schemas.openxmlformats.org/officeDocument/2006/math" xmlns:v="urn:schemas-microsoft-com:vml" xmlns:wp14="http://schemas.microsoft.com/office/word/2010/wordprocessingDrawing" xmlns:wp="http://schemas.openxmlformats.org/drawingml/2006/wordprocessingDrawing" xmlns:w10="urn:schemas-microsoft-com:office:word" xmlns:w="http://schemas.openxmlformats.org/wordprocessingml/2006/main" xmlns:w14="http://schemas.microsoft.com/office/word/2010/wordml" xmlns:w15="http://schemas.microsoft.com/office/word/2012/wordml" xmlns:w16cex="http://schemas.microsoft.com/office/word/2018/wordml/cex" xmlns:w16cid="http://schemas.microsoft.com/office/word/2016/wordml/cid" xmlns:w16="http://schemas.microsoft.com/office/word/2018/wordml" xmlns:w16sdtdh="http://schemas.microsoft.com/office/word/2020/wordml/sdtdatahash" xmlns:w16se="http://schemas.microsoft.com/office/word/2015/wordml/symex" xmlns:wpg="http://schemas.microsoft.com/office/word/2010/wordprocessingGroup" xmlns:wpi="http://schemas.microsoft.com/office/word/2010/wordprocessingInk" xmlns:wne="http://schemas.microsoft.com/office/word/2006/wordml" xmlns:wps="http://schemas.microsoft.com/office/word/2010/wordprocessingShape" mc:Ignorable="w14 w15 w16se w16cid w16 w16cex w16sdtdh wp14">
   <w:p>
     <w:pPr>
       <w:pStyle w:val="Footer"/>
@@ -6211,7 +6287,7 @@
 </file>
 
 <file path=word/footer3.xml><?xml version="1.0" encoding="utf-8"?>
-<w:ftr xmlns:wpc="http://schemas.microsoft.com/office/word/2010/wordprocessingCanvas" xmlns:cx="http://schemas.microsoft.com/office/drawing/2014/chartex" xmlns:cx1="http://schemas.microsoft.com/office/drawing/2015/9/8/chartex" xmlns:cx2="http://schemas.microsoft.com/office/drawing/2015/10/21/chartex" xmlns:cx3="http://schemas.microsoft.com/office/drawing/2016/5/9/chartex" xmlns:cx4="http://schemas.microsoft.com/office/drawing/2016/5/10/chartex" xmlns:cx5="http://schemas.microsoft.com/office/drawing/2016/5/11/chartex" xmlns:cx6="http://schemas.microsoft.com/office/drawing/2016/5/12/chartex" xmlns:cx7="http://schemas.microsoft.com/office/drawing/2016/5/13/chartex" xmlns:cx8="http://schemas.microsoft.com/office/drawing/2016/5/14/chartex" xmlns:mc="http://schemas.openxmlformats.org/markup-compatibility/2006" xmlns:aink="http://schemas.microsoft.com/office/drawing/2016/ink" xmlns:am3d="http://schemas.microsoft.com/office/drawing/2017/model3d" xmlns:o="urn:schemas-microsoft-com:office:office" xmlns:r="http://schemas.openxmlformats.org/officeDocument/2006/relationships" xmlns:m="http://schemas.openxmlformats.org/officeDocument/2006/math" xmlns:v="urn:schemas-microsoft-com:vml" xmlns:wp14="http://schemas.microsoft.com/office/word/2010/wordprocessingDrawing" xmlns:wp="http://schemas.openxmlformats.org/drawingml/2006/wordprocessingDrawing" xmlns:w10="urn:schemas-microsoft-com:office:word" xmlns:w="http://schemas.openxmlformats.org/wordprocessingml/2006/main" xmlns:w14="http://schemas.microsoft.com/office/word/2010/wordml" xmlns:w15="http://schemas.microsoft.com/office/word/2012/wordml" xmlns:w16cid="http://schemas.microsoft.com/office/word/2016/wordml/cid" xmlns:w16se="http://schemas.microsoft.com/office/word/2015/wordml/symex" xmlns:wpg="http://schemas.microsoft.com/office/word/2010/wordprocessingGroup" xmlns:wpi="http://schemas.microsoft.com/office/word/2010/wordprocessingInk" xmlns:wne="http://schemas.microsoft.com/office/word/2006/wordml" xmlns:wps="http://schemas.microsoft.com/office/word/2010/wordprocessingShape" mc:Ignorable="w14 w15 w16se w16cid wp14">
+<w:ftr xmlns:wpc="http://schemas.microsoft.com/office/word/2010/wordprocessingCanvas" xmlns:cx="http://schemas.microsoft.com/office/drawing/2014/chartex" xmlns:cx1="http://schemas.microsoft.com/office/drawing/2015/9/8/chartex" xmlns:cx2="http://schemas.microsoft.com/office/drawing/2015/10/21/chartex" xmlns:cx3="http://schemas.microsoft.com/office/drawing/2016/5/9/chartex" xmlns:cx4="http://schemas.microsoft.com/office/drawing/2016/5/10/chartex" xmlns:cx5="http://schemas.microsoft.com/office/drawing/2016/5/11/chartex" xmlns:cx6="http://schemas.microsoft.com/office/drawing/2016/5/12/chartex" xmlns:cx7="http://schemas.microsoft.com/office/drawing/2016/5/13/chartex" xmlns:cx8="http://schemas.microsoft.com/office/drawing/2016/5/14/chartex" xmlns:mc="http://schemas.openxmlformats.org/markup-compatibility/2006" xmlns:aink="http://schemas.microsoft.com/office/drawing/2016/ink" xmlns:am3d="http://schemas.microsoft.com/office/drawing/2017/model3d" xmlns:o="urn:schemas-microsoft-com:office:office" xmlns:r="http://schemas.openxmlformats.org/officeDocument/2006/relationships" xmlns:m="http://schemas.openxmlformats.org/officeDocument/2006/math" xmlns:v="urn:schemas-microsoft-com:vml" xmlns:wp14="http://schemas.microsoft.com/office/word/2010/wordprocessingDrawing" xmlns:wp="http://schemas.openxmlformats.org/drawingml/2006/wordprocessingDrawing" xmlns:w10="urn:schemas-microsoft-com:office:word" xmlns:w="http://schemas.openxmlformats.org/wordprocessingml/2006/main" xmlns:w14="http://schemas.microsoft.com/office/word/2010/wordml" xmlns:w15="http://schemas.microsoft.com/office/word/2012/wordml" xmlns:w16cex="http://schemas.microsoft.com/office/word/2018/wordml/cex" xmlns:w16cid="http://schemas.microsoft.com/office/word/2016/wordml/cid" xmlns:w16="http://schemas.microsoft.com/office/word/2018/wordml" xmlns:w16sdtdh="http://schemas.microsoft.com/office/word/2020/wordml/sdtdatahash" xmlns:w16se="http://schemas.microsoft.com/office/word/2015/wordml/symex" xmlns:wpg="http://schemas.microsoft.com/office/word/2010/wordprocessingGroup" xmlns:wpi="http://schemas.microsoft.com/office/word/2010/wordprocessingInk" xmlns:wne="http://schemas.microsoft.com/office/word/2006/wordml" xmlns:wps="http://schemas.microsoft.com/office/word/2010/wordprocessingShape" mc:Ignorable="w14 w15 w16se w16cid w16 w16cex w16sdtdh wp14">
   <w:p>
     <w:pPr>
       <w:pStyle w:val="Footer"/>
@@ -6221,7 +6297,7 @@
 </file>
 
 <file path=word/footnotes.xml><?xml version="1.0" encoding="utf-8"?>
-<w:footnotes xmlns:wpc="http://schemas.microsoft.com/office/word/2010/wordprocessingCanvas" xmlns:cx="http://schemas.microsoft.com/office/drawing/2014/chartex" xmlns:cx1="http://schemas.microsoft.com/office/drawing/2015/9/8/chartex" xmlns:cx2="http://schemas.microsoft.com/office/drawing/2015/10/21/chartex" xmlns:cx3="http://schemas.microsoft.com/office/drawing/2016/5/9/chartex" xmlns:cx4="http://schemas.microsoft.com/office/drawing/2016/5/10/chartex" xmlns:cx5="http://schemas.microsoft.com/office/drawing/2016/5/11/chartex" xmlns:cx6="http://schemas.microsoft.com/office/drawing/2016/5/12/chartex" xmlns:cx7="http://schemas.microsoft.com/office/drawing/2016/5/13/chartex" xmlns:cx8="http://schemas.microsoft.com/office/drawing/2016/5/14/chartex" xmlns:mc="http://schemas.openxmlformats.org/markup-compatibility/2006" xmlns:aink="http://schemas.microsoft.com/office/drawing/2016/ink" xmlns:am3d="http://schemas.microsoft.com/office/drawing/2017/model3d" xmlns:o="urn:schemas-microsoft-com:office:office" xmlns:r="http://schemas.openxmlformats.org/officeDocument/2006/relationships" xmlns:m="http://schemas.openxmlformats.org/officeDocument/2006/math" xmlns:v="urn:schemas-microsoft-com:vml" xmlns:wp14="http://schemas.microsoft.com/office/word/2010/wordprocessingDrawing" xmlns:wp="http://schemas.openxmlformats.org/drawingml/2006/wordprocessingDrawing" xmlns:w10="urn:schemas-microsoft-com:office:word" xmlns:w="http://schemas.openxmlformats.org/wordprocessingml/2006/main" xmlns:w14="http://schemas.microsoft.com/office/word/2010/wordml" xmlns:w15="http://schemas.microsoft.com/office/word/2012/wordml" xmlns:w16cid="http://schemas.microsoft.com/office/word/2016/wordml/cid" xmlns:w16se="http://schemas.microsoft.com/office/word/2015/wordml/symex" xmlns:wpg="http://schemas.microsoft.com/office/word/2010/wordprocessingGroup" xmlns:wpi="http://schemas.microsoft.com/office/word/2010/wordprocessingInk" xmlns:wne="http://schemas.microsoft.com/office/word/2006/wordml" xmlns:wps="http://schemas.microsoft.com/office/word/2010/wordprocessingShape" mc:Ignorable="w14 w15 w16se w16cid wp14">
+<w:footnotes xmlns:wpc="http://schemas.microsoft.com/office/word/2010/wordprocessingCanvas" xmlns:cx="http://schemas.microsoft.com/office/drawing/2014/chartex" xmlns:cx1="http://schemas.microsoft.com/office/drawing/2015/9/8/chartex" xmlns:cx2="http://schemas.microsoft.com/office/drawing/2015/10/21/chartex" xmlns:cx3="http://schemas.microsoft.com/office/drawing/2016/5/9/chartex" xmlns:cx4="http://schemas.microsoft.com/office/drawing/2016/5/10/chartex" xmlns:cx5="http://schemas.microsoft.com/office/drawing/2016/5/11/chartex" xmlns:cx6="http://schemas.microsoft.com/office/drawing/2016/5/12/chartex" xmlns:cx7="http://schemas.microsoft.com/office/drawing/2016/5/13/chartex" xmlns:cx8="http://schemas.microsoft.com/office/drawing/2016/5/14/chartex" xmlns:mc="http://schemas.openxmlformats.org/markup-compatibility/2006" xmlns:aink="http://schemas.microsoft.com/office/drawing/2016/ink" xmlns:am3d="http://schemas.microsoft.com/office/drawing/2017/model3d" xmlns:o="urn:schemas-microsoft-com:office:office" xmlns:r="http://schemas.openxmlformats.org/officeDocument/2006/relationships" xmlns:m="http://schemas.openxmlformats.org/officeDocument/2006/math" xmlns:v="urn:schemas-microsoft-com:vml" xmlns:wp14="http://schemas.microsoft.com/office/word/2010/wordprocessingDrawing" xmlns:wp="http://schemas.openxmlformats.org/drawingml/2006/wordprocessingDrawing" xmlns:w10="urn:schemas-microsoft-com:office:word" xmlns:w="http://schemas.openxmlformats.org/wordprocessingml/2006/main" xmlns:w14="http://schemas.microsoft.com/office/word/2010/wordml" xmlns:w15="http://schemas.microsoft.com/office/word/2012/wordml" xmlns:w16cex="http://schemas.microsoft.com/office/word/2018/wordml/cex" xmlns:w16cid="http://schemas.microsoft.com/office/word/2016/wordml/cid" xmlns:w16="http://schemas.microsoft.com/office/word/2018/wordml" xmlns:w16sdtdh="http://schemas.microsoft.com/office/word/2020/wordml/sdtdatahash" xmlns:w16se="http://schemas.microsoft.com/office/word/2015/wordml/symex" xmlns:wpg="http://schemas.microsoft.com/office/word/2010/wordprocessingGroup" xmlns:wpi="http://schemas.microsoft.com/office/word/2010/wordprocessingInk" xmlns:wne="http://schemas.microsoft.com/office/word/2006/wordml" xmlns:wps="http://schemas.microsoft.com/office/word/2010/wordprocessingShape" mc:Ignorable="w14 w15 w16se w16cid w16 w16cex w16sdtdh wp14">
   <w:footnote w:type="separator" w:id="-1">
     <w:p>
       <w:pPr>
@@ -6246,7 +6322,7 @@
 </file>
 
 <file path=word/header1.xml><?xml version="1.0" encoding="utf-8"?>
-<w:hdr xmlns:wpc="http://schemas.microsoft.com/office/word/2010/wordprocessingCanvas" xmlns:cx="http://schemas.microsoft.com/office/drawing/2014/chartex" xmlns:cx1="http://schemas.microsoft.com/office/drawing/2015/9/8/chartex" xmlns:cx2="http://schemas.microsoft.com/office/drawing/2015/10/21/chartex" xmlns:cx3="http://schemas.microsoft.com/office/drawing/2016/5/9/chartex" xmlns:cx4="http://schemas.microsoft.com/office/drawing/2016/5/10/chartex" xmlns:cx5="http://schemas.microsoft.com/office/drawing/2016/5/11/chartex" xmlns:cx6="http://schemas.microsoft.com/office/drawing/2016/5/12/chartex" xmlns:cx7="http://schemas.microsoft.com/office/drawing/2016/5/13/chartex" xmlns:cx8="http://schemas.microsoft.com/office/drawing/2016/5/14/chartex" xmlns:mc="http://schemas.openxmlformats.org/markup-compatibility/2006" xmlns:aink="http://schemas.microsoft.com/office/drawing/2016/ink" xmlns:am3d="http://schemas.microsoft.com/office/drawing/2017/model3d" xmlns:o="urn:schemas-microsoft-com:office:office" xmlns:r="http://schemas.openxmlformats.org/officeDocument/2006/relationships" xmlns:m="http://schemas.openxmlformats.org/officeDocument/2006/math" xmlns:v="urn:schemas-microsoft-com:vml" xmlns:wp14="http://schemas.microsoft.com/office/word/2010/wordprocessingDrawing" xmlns:wp="http://schemas.openxmlformats.org/drawingml/2006/wordprocessingDrawing" xmlns:w10="urn:schemas-microsoft-com:office:word" xmlns:w="http://schemas.openxmlformats.org/wordprocessingml/2006/main" xmlns:w14="http://schemas.microsoft.com/office/word/2010/wordml" xmlns:w15="http://schemas.microsoft.com/office/word/2012/wordml" xmlns:w16cid="http://schemas.microsoft.com/office/word/2016/wordml/cid" xmlns:w16se="http://schemas.microsoft.com/office/word/2015/wordml/symex" xmlns:wpg="http://schemas.microsoft.com/office/word/2010/wordprocessingGroup" xmlns:wpi="http://schemas.microsoft.com/office/word/2010/wordprocessingInk" xmlns:wne="http://schemas.microsoft.com/office/word/2006/wordml" xmlns:wps="http://schemas.microsoft.com/office/word/2010/wordprocessingShape" mc:Ignorable="w14 w15 w16se w16cid wp14">
+<w:hdr xmlns:wpc="http://schemas.microsoft.com/office/word/2010/wordprocessingCanvas" xmlns:cx="http://schemas.microsoft.com/office/drawing/2014/chartex" xmlns:cx1="http://schemas.microsoft.com/office/drawing/2015/9/8/chartex" xmlns:cx2="http://schemas.microsoft.com/office/drawing/2015/10/21/chartex" xmlns:cx3="http://schemas.microsoft.com/office/drawing/2016/5/9/chartex" xmlns:cx4="http://schemas.microsoft.com/office/drawing/2016/5/10/chartex" xmlns:cx5="http://schemas.microsoft.com/office/drawing/2016/5/11/chartex" xmlns:cx6="http://schemas.microsoft.com/office/drawing/2016/5/12/chartex" xmlns:cx7="http://schemas.microsoft.com/office/drawing/2016/5/13/chartex" xmlns:cx8="http://schemas.microsoft.com/office/drawing/2016/5/14/chartex" xmlns:mc="http://schemas.openxmlformats.org/markup-compatibility/2006" xmlns:aink="http://schemas.microsoft.com/office/drawing/2016/ink" xmlns:am3d="http://schemas.microsoft.com/office/drawing/2017/model3d" xmlns:o="urn:schemas-microsoft-com:office:office" xmlns:r="http://schemas.openxmlformats.org/officeDocument/2006/relationships" xmlns:m="http://schemas.openxmlformats.org/officeDocument/2006/math" xmlns:v="urn:schemas-microsoft-com:vml" xmlns:wp14="http://schemas.microsoft.com/office/word/2010/wordprocessingDrawing" xmlns:wp="http://schemas.openxmlformats.org/drawingml/2006/wordprocessingDrawing" xmlns:w10="urn:schemas-microsoft-com:office:word" xmlns:w="http://schemas.openxmlformats.org/wordprocessingml/2006/main" xmlns:w14="http://schemas.microsoft.com/office/word/2010/wordml" xmlns:w15="http://schemas.microsoft.com/office/word/2012/wordml" xmlns:w16cex="http://schemas.microsoft.com/office/word/2018/wordml/cex" xmlns:w16cid="http://schemas.microsoft.com/office/word/2016/wordml/cid" xmlns:w16="http://schemas.microsoft.com/office/word/2018/wordml" xmlns:w16sdtdh="http://schemas.microsoft.com/office/word/2020/wordml/sdtdatahash" xmlns:w16se="http://schemas.microsoft.com/office/word/2015/wordml/symex" xmlns:wpg="http://schemas.microsoft.com/office/word/2010/wordprocessingGroup" xmlns:wpi="http://schemas.microsoft.com/office/word/2010/wordprocessingInk" xmlns:wne="http://schemas.microsoft.com/office/word/2006/wordml" xmlns:wps="http://schemas.microsoft.com/office/word/2010/wordprocessingShape" mc:Ignorable="w14 w15 w16se w16cid w16 w16cex w16sdtdh wp14">
   <w:p>
     <w:pPr>
       <w:pStyle w:val="Header"/>
@@ -6256,7 +6332,7 @@
 </file>
 
 <file path=word/header2.xml><?xml version="1.0" encoding="utf-8"?>
-<w:hdr xmlns:wpc="http://schemas.microsoft.com/office/word/2010/wordprocessingCanvas" xmlns:cx="http://schemas.microsoft.com/office/drawing/2014/chartex" xmlns:cx1="http://schemas.microsoft.com/office/drawing/2015/9/8/chartex" xmlns:cx2="http://schemas.microsoft.com/office/drawing/2015/10/21/chartex" xmlns:cx3="http://schemas.microsoft.com/office/drawing/2016/5/9/chartex" xmlns:cx4="http://schemas.microsoft.com/office/drawing/2016/5/10/chartex" xmlns:cx5="http://schemas.microsoft.com/office/drawing/2016/5/11/chartex" xmlns:cx6="http://schemas.microsoft.com/office/drawing/2016/5/12/chartex" xmlns:cx7="http://schemas.microsoft.com/office/drawing/2016/5/13/chartex" xmlns:cx8="http://schemas.microsoft.com/office/drawing/2016/5/14/chartex" xmlns:mc="http://schemas.openxmlformats.org/markup-compatibility/2006" xmlns:aink="http://schemas.microsoft.com/office/drawing/2016/ink" xmlns:am3d="http://schemas.microsoft.com/office/drawing/2017/model3d" xmlns:o="urn:schemas-microsoft-com:office:office" xmlns:r="http://schemas.openxmlformats.org/officeDocument/2006/relationships" xmlns:m="http://schemas.openxmlformats.org/officeDocument/2006/math" xmlns:v="urn:schemas-microsoft-com:vml" xmlns:wp14="http://schemas.microsoft.com/office/word/2010/wordprocessingDrawing" xmlns:wp="http://schemas.openxmlformats.org/drawingml/2006/wordprocessingDrawing" xmlns:w10="urn:schemas-microsoft-com:office:word" xmlns:w="http://schemas.openxmlformats.org/wordprocessingml/2006/main" xmlns:w14="http://schemas.microsoft.com/office/word/2010/wordml" xmlns:w15="http://schemas.microsoft.com/office/word/2012/wordml" xmlns:w16cid="http://schemas.microsoft.com/office/word/2016/wordml/cid" xmlns:w16se="http://schemas.microsoft.com/office/word/2015/wordml/symex" xmlns:wpg="http://schemas.microsoft.com/office/word/2010/wordprocessingGroup" xmlns:wpi="http://schemas.microsoft.com/office/word/2010/wordprocessingInk" xmlns:wne="http://schemas.microsoft.com/office/word/2006/wordml" xmlns:wps="http://schemas.microsoft.com/office/word/2010/wordprocessingShape" mc:Ignorable="w14 w15 w16se w16cid wp14">
+<w:hdr xmlns:wpc="http://schemas.microsoft.com/office/word/2010/wordprocessingCanvas" xmlns:cx="http://schemas.microsoft.com/office/drawing/2014/chartex" xmlns:cx1="http://schemas.microsoft.com/office/drawing/2015/9/8/chartex" xmlns:cx2="http://schemas.microsoft.com/office/drawing/2015/10/21/chartex" xmlns:cx3="http://schemas.microsoft.com/office/drawing/2016/5/9/chartex" xmlns:cx4="http://schemas.microsoft.com/office/drawing/2016/5/10/chartex" xmlns:cx5="http://schemas.microsoft.com/office/drawing/2016/5/11/chartex" xmlns:cx6="http://schemas.microsoft.com/office/drawing/2016/5/12/chartex" xmlns:cx7="http://schemas.microsoft.com/office/drawing/2016/5/13/chartex" xmlns:cx8="http://schemas.microsoft.com/office/drawing/2016/5/14/chartex" xmlns:mc="http://schemas.openxmlformats.org/markup-compatibility/2006" xmlns:aink="http://schemas.microsoft.com/office/drawing/2016/ink" xmlns:am3d="http://schemas.microsoft.com/office/drawing/2017/model3d" xmlns:o="urn:schemas-microsoft-com:office:office" xmlns:r="http://schemas.openxmlformats.org/officeDocument/2006/relationships" xmlns:m="http://schemas.openxmlformats.org/officeDocument/2006/math" xmlns:v="urn:schemas-microsoft-com:vml" xmlns:wp14="http://schemas.microsoft.com/office/word/2010/wordprocessingDrawing" xmlns:wp="http://schemas.openxmlformats.org/drawingml/2006/wordprocessingDrawing" xmlns:w10="urn:schemas-microsoft-com:office:word" xmlns:w="http://schemas.openxmlformats.org/wordprocessingml/2006/main" xmlns:w14="http://schemas.microsoft.com/office/word/2010/wordml" xmlns:w15="http://schemas.microsoft.com/office/word/2012/wordml" xmlns:w16cex="http://schemas.microsoft.com/office/word/2018/wordml/cex" xmlns:w16cid="http://schemas.microsoft.com/office/word/2016/wordml/cid" xmlns:w16="http://schemas.microsoft.com/office/word/2018/wordml" xmlns:w16sdtdh="http://schemas.microsoft.com/office/word/2020/wordml/sdtdatahash" xmlns:w16se="http://schemas.microsoft.com/office/word/2015/wordml/symex" xmlns:wpg="http://schemas.microsoft.com/office/word/2010/wordprocessingGroup" xmlns:wpi="http://schemas.microsoft.com/office/word/2010/wordprocessingInk" xmlns:wne="http://schemas.microsoft.com/office/word/2006/wordml" xmlns:wps="http://schemas.microsoft.com/office/word/2010/wordprocessingShape" mc:Ignorable="w14 w15 w16se w16cid w16 w16cex w16sdtdh wp14">
   <w:p>
     <w:pPr>
       <w:pStyle w:val="Header"/>
@@ -6264,8 +6340,8 @@
         <w:rFonts w:ascii="Calibri" w:hAnsi="Calibri" w:cs="Calibri"/>
       </w:rPr>
     </w:pPr>
-    <w:bookmarkStart w:id="5" w:name="_Hlk72153461"/>
-    <w:bookmarkStart w:id="6" w:name="_Hlk72153462"/>
+    <w:bookmarkStart w:id="4" w:name="_Hlk72153461"/>
+    <w:bookmarkStart w:id="5" w:name="_Hlk72153462"/>
     <w:r>
       <w:rPr>
         <w:rFonts w:ascii="Calibri" w:hAnsi="Calibri" w:cs="Calibri"/>
@@ -6328,8 +6404,8 @@
       </w:rPr>
       <w:t>}</w:t>
     </w:r>
+    <w:bookmarkEnd w:id="4"/>
     <w:bookmarkEnd w:id="5"/>
-    <w:bookmarkEnd w:id="6"/>
   </w:p>
   <w:p>
     <w:pPr>
@@ -6363,7 +6439,7 @@
 </file>
 
 <file path=word/header3.xml><?xml version="1.0" encoding="utf-8"?>
-<w:hdr xmlns:wpc="http://schemas.microsoft.com/office/word/2010/wordprocessingCanvas" xmlns:cx="http://schemas.microsoft.com/office/drawing/2014/chartex" xmlns:cx1="http://schemas.microsoft.com/office/drawing/2015/9/8/chartex" xmlns:cx2="http://schemas.microsoft.com/office/drawing/2015/10/21/chartex" xmlns:cx3="http://schemas.microsoft.com/office/drawing/2016/5/9/chartex" xmlns:cx4="http://schemas.microsoft.com/office/drawing/2016/5/10/chartex" xmlns:cx5="http://schemas.microsoft.com/office/drawing/2016/5/11/chartex" xmlns:cx6="http://schemas.microsoft.com/office/drawing/2016/5/12/chartex" xmlns:cx7="http://schemas.microsoft.com/office/drawing/2016/5/13/chartex" xmlns:cx8="http://schemas.microsoft.com/office/drawing/2016/5/14/chartex" xmlns:mc="http://schemas.openxmlformats.org/markup-compatibility/2006" xmlns:aink="http://schemas.microsoft.com/office/drawing/2016/ink" xmlns:am3d="http://schemas.microsoft.com/office/drawing/2017/model3d" xmlns:o="urn:schemas-microsoft-com:office:office" xmlns:r="http://schemas.openxmlformats.org/officeDocument/2006/relationships" xmlns:m="http://schemas.openxmlformats.org/officeDocument/2006/math" xmlns:v="urn:schemas-microsoft-com:vml" xmlns:wp14="http://schemas.microsoft.com/office/word/2010/wordprocessingDrawing" xmlns:wp="http://schemas.openxmlformats.org/drawingml/2006/wordprocessingDrawing" xmlns:w10="urn:schemas-microsoft-com:office:word" xmlns:w="http://schemas.openxmlformats.org/wordprocessingml/2006/main" xmlns:w14="http://schemas.microsoft.com/office/word/2010/wordml" xmlns:w15="http://schemas.microsoft.com/office/word/2012/wordml" xmlns:w16cid="http://schemas.microsoft.com/office/word/2016/wordml/cid" xmlns:w16se="http://schemas.microsoft.com/office/word/2015/wordml/symex" xmlns:wpg="http://schemas.microsoft.com/office/word/2010/wordprocessingGroup" xmlns:wpi="http://schemas.microsoft.com/office/word/2010/wordprocessingInk" xmlns:wne="http://schemas.microsoft.com/office/word/2006/wordml" xmlns:wps="http://schemas.microsoft.com/office/word/2010/wordprocessingShape" mc:Ignorable="w14 w15 w16se w16cid wp14">
+<w:hdr xmlns:wpc="http://schemas.microsoft.com/office/word/2010/wordprocessingCanvas" xmlns:cx="http://schemas.microsoft.com/office/drawing/2014/chartex" xmlns:cx1="http://schemas.microsoft.com/office/drawing/2015/9/8/chartex" xmlns:cx2="http://schemas.microsoft.com/office/drawing/2015/10/21/chartex" xmlns:cx3="http://schemas.microsoft.com/office/drawing/2016/5/9/chartex" xmlns:cx4="http://schemas.microsoft.com/office/drawing/2016/5/10/chartex" xmlns:cx5="http://schemas.microsoft.com/office/drawing/2016/5/11/chartex" xmlns:cx6="http://schemas.microsoft.com/office/drawing/2016/5/12/chartex" xmlns:cx7="http://schemas.microsoft.com/office/drawing/2016/5/13/chartex" xmlns:cx8="http://schemas.microsoft.com/office/drawing/2016/5/14/chartex" xmlns:mc="http://schemas.openxmlformats.org/markup-compatibility/2006" xmlns:aink="http://schemas.microsoft.com/office/drawing/2016/ink" xmlns:am3d="http://schemas.microsoft.com/office/drawing/2017/model3d" xmlns:o="urn:schemas-microsoft-com:office:office" xmlns:r="http://schemas.openxmlformats.org/officeDocument/2006/relationships" xmlns:m="http://schemas.openxmlformats.org/officeDocument/2006/math" xmlns:v="urn:schemas-microsoft-com:vml" xmlns:wp14="http://schemas.microsoft.com/office/word/2010/wordprocessingDrawing" xmlns:wp="http://schemas.openxmlformats.org/drawingml/2006/wordprocessingDrawing" xmlns:w10="urn:schemas-microsoft-com:office:word" xmlns:w="http://schemas.openxmlformats.org/wordprocessingml/2006/main" xmlns:w14="http://schemas.microsoft.com/office/word/2010/wordml" xmlns:w15="http://schemas.microsoft.com/office/word/2012/wordml" xmlns:w16cex="http://schemas.microsoft.com/office/word/2018/wordml/cex" xmlns:w16cid="http://schemas.microsoft.com/office/word/2016/wordml/cid" xmlns:w16="http://schemas.microsoft.com/office/word/2018/wordml" xmlns:w16sdtdh="http://schemas.microsoft.com/office/word/2020/wordml/sdtdatahash" xmlns:w16se="http://schemas.microsoft.com/office/word/2015/wordml/symex" xmlns:wpg="http://schemas.microsoft.com/office/word/2010/wordprocessingGroup" xmlns:wpi="http://schemas.microsoft.com/office/word/2010/wordprocessingInk" xmlns:wne="http://schemas.microsoft.com/office/word/2006/wordml" xmlns:wps="http://schemas.microsoft.com/office/word/2010/wordprocessingShape" mc:Ignorable="w14 w15 w16se w16cid w16 w16cex w16sdtdh wp14">
   <w:p>
     <w:pPr>
       <w:pStyle w:val="Header"/>
@@ -6373,7 +6449,7 @@
 </file>
 
 <file path=word/numbering.xml><?xml version="1.0" encoding="utf-8"?>
-<w:numbering xmlns:wpc="http://schemas.microsoft.com/office/word/2010/wordprocessingCanvas" xmlns:cx="http://schemas.microsoft.com/office/drawing/2014/chartex" xmlns:cx1="http://schemas.microsoft.com/office/drawing/2015/9/8/chartex" xmlns:cx2="http://schemas.microsoft.com/office/drawing/2015/10/21/chartex" xmlns:cx3="http://schemas.microsoft.com/office/drawing/2016/5/9/chartex" xmlns:cx4="http://schemas.microsoft.com/office/drawing/2016/5/10/chartex" xmlns:cx5="http://schemas.microsoft.com/office/drawing/2016/5/11/chartex" xmlns:cx6="http://schemas.microsoft.com/office/drawing/2016/5/12/chartex" xmlns:cx7="http://schemas.microsoft.com/office/drawing/2016/5/13/chartex" xmlns:cx8="http://schemas.microsoft.com/office/drawing/2016/5/14/chartex" xmlns:mc="http://schemas.openxmlformats.org/markup-compatibility/2006" xmlns:aink="http://schemas.microsoft.com/office/drawing/2016/ink" xmlns:am3d="http://schemas.microsoft.com/office/drawing/2017/model3d" xmlns:o="urn:schemas-microsoft-com:office:office" xmlns:r="http://schemas.openxmlformats.org/officeDocument/2006/relationships" xmlns:m="http://schemas.openxmlformats.org/officeDocument/2006/math" xmlns:v="urn:schemas-microsoft-com:vml" xmlns:wp14="http://schemas.microsoft.com/office/word/2010/wordprocessingDrawing" xmlns:wp="http://schemas.openxmlformats.org/drawingml/2006/wordprocessingDrawing" xmlns:w10="urn:schemas-microsoft-com:office:word" xmlns:w="http://schemas.openxmlformats.org/wordprocessingml/2006/main" xmlns:w14="http://schemas.microsoft.com/office/word/2010/wordml" xmlns:w15="http://schemas.microsoft.com/office/word/2012/wordml" xmlns:w16cid="http://schemas.microsoft.com/office/word/2016/wordml/cid" xmlns:w16se="http://schemas.microsoft.com/office/word/2015/wordml/symex" xmlns:wpg="http://schemas.microsoft.com/office/word/2010/wordprocessingGroup" xmlns:wpi="http://schemas.microsoft.com/office/word/2010/wordprocessingInk" xmlns:wne="http://schemas.microsoft.com/office/word/2006/wordml" xmlns:wps="http://schemas.microsoft.com/office/word/2010/wordprocessingShape" mc:Ignorable="w14 w15 w16se w16cid wp14">
+<w:numbering xmlns:wpc="http://schemas.microsoft.com/office/word/2010/wordprocessingCanvas" xmlns:cx="http://schemas.microsoft.com/office/drawing/2014/chartex" xmlns:cx1="http://schemas.microsoft.com/office/drawing/2015/9/8/chartex" xmlns:cx2="http://schemas.microsoft.com/office/drawing/2015/10/21/chartex" xmlns:cx3="http://schemas.microsoft.com/office/drawing/2016/5/9/chartex" xmlns:cx4="http://schemas.microsoft.com/office/drawing/2016/5/10/chartex" xmlns:cx5="http://schemas.microsoft.com/office/drawing/2016/5/11/chartex" xmlns:cx6="http://schemas.microsoft.com/office/drawing/2016/5/12/chartex" xmlns:cx7="http://schemas.microsoft.com/office/drawing/2016/5/13/chartex" xmlns:cx8="http://schemas.microsoft.com/office/drawing/2016/5/14/chartex" xmlns:mc="http://schemas.openxmlformats.org/markup-compatibility/2006" xmlns:aink="http://schemas.microsoft.com/office/drawing/2016/ink" xmlns:am3d="http://schemas.microsoft.com/office/drawing/2017/model3d" xmlns:o="urn:schemas-microsoft-com:office:office" xmlns:r="http://schemas.openxmlformats.org/officeDocument/2006/relationships" xmlns:m="http://schemas.openxmlformats.org/officeDocument/2006/math" xmlns:v="urn:schemas-microsoft-com:vml" xmlns:wp14="http://schemas.microsoft.com/office/word/2010/wordprocessingDrawing" xmlns:wp="http://schemas.openxmlformats.org/drawingml/2006/wordprocessingDrawing" xmlns:w10="urn:schemas-microsoft-com:office:word" xmlns:w="http://schemas.openxmlformats.org/wordprocessingml/2006/main" xmlns:w14="http://schemas.microsoft.com/office/word/2010/wordml" xmlns:w15="http://schemas.microsoft.com/office/word/2012/wordml" xmlns:w16cex="http://schemas.microsoft.com/office/word/2018/wordml/cex" xmlns:w16cid="http://schemas.microsoft.com/office/word/2016/wordml/cid" xmlns:w16="http://schemas.microsoft.com/office/word/2018/wordml" xmlns:w16sdtdh="http://schemas.microsoft.com/office/word/2020/wordml/sdtdatahash" xmlns:w16se="http://schemas.microsoft.com/office/word/2015/wordml/symex" xmlns:wpg="http://schemas.microsoft.com/office/word/2010/wordprocessingGroup" xmlns:wpi="http://schemas.microsoft.com/office/word/2010/wordprocessingInk" xmlns:wne="http://schemas.microsoft.com/office/word/2006/wordml" xmlns:wps="http://schemas.microsoft.com/office/word/2010/wordprocessingShape" mc:Ignorable="w14 w15 w16se w16cid w16 w16cex w16sdtdh wp14">
   <w:abstractNum w:abstractNumId="0" w15:restartNumberingAfterBreak="0">
     <w:nsid w:val="0DA47729"/>
     <w:multiLevelType w:val="multilevel"/>
@@ -7663,7 +7739,7 @@
 </file>
 
 <file path=word/styles.xml><?xml version="1.0" encoding="utf-8"?>
-<w:styles xmlns:mc="http://schemas.openxmlformats.org/markup-compatibility/2006" xmlns:r="http://schemas.openxmlformats.org/officeDocument/2006/relationships" xmlns:w="http://schemas.openxmlformats.org/wordprocessingml/2006/main" xmlns:w14="http://schemas.microsoft.com/office/word/2010/wordml" xmlns:w15="http://schemas.microsoft.com/office/word/2012/wordml" xmlns:w16cid="http://schemas.microsoft.com/office/word/2016/wordml/cid" xmlns:w16se="http://schemas.microsoft.com/office/word/2015/wordml/symex" mc:Ignorable="w14 w15 w16se w16cid">
+<w:styles xmlns:mc="http://schemas.openxmlformats.org/markup-compatibility/2006" xmlns:r="http://schemas.openxmlformats.org/officeDocument/2006/relationships" xmlns:w="http://schemas.openxmlformats.org/wordprocessingml/2006/main" xmlns:w14="http://schemas.microsoft.com/office/word/2010/wordml" xmlns:w15="http://schemas.microsoft.com/office/word/2012/wordml" xmlns:w16cex="http://schemas.microsoft.com/office/word/2018/wordml/cex" xmlns:w16cid="http://schemas.microsoft.com/office/word/2016/wordml/cid" xmlns:w16="http://schemas.microsoft.com/office/word/2018/wordml" xmlns:w16sdtdh="http://schemas.microsoft.com/office/word/2020/wordml/sdtdatahash" xmlns:w16se="http://schemas.microsoft.com/office/word/2015/wordml/symex" mc:Ignorable="w14 w15 w16se w16cid w16 w16cex w16sdtdh">
   <w:docDefaults>
     <w:rPrDefault>
       <w:rPr>
@@ -7679,7 +7755,7 @@
       </w:pPr>
     </w:pPrDefault>
   </w:docDefaults>
-  <w:latentStyles w:defLockedState="0" w:defUIPriority="99" w:defSemiHidden="0" w:defUnhideWhenUsed="0" w:defQFormat="0" w:count="375">
+  <w:latentStyles w:defLockedState="0" w:defUIPriority="99" w:defSemiHidden="0" w:defUnhideWhenUsed="0" w:defQFormat="0" w:count="376">
     <w:lsdException w:name="Normal" w:uiPriority="0" w:qFormat="1"/>
     <w:lsdException w:name="heading 1" w:uiPriority="9" w:qFormat="1"/>
     <w:lsdException w:name="heading 2" w:semiHidden="1" w:uiPriority="9" w:unhideWhenUsed="1" w:qFormat="1"/>
@@ -8055,6 +8131,7 @@
     <w:lsdException w:name="Smart Hyperlink" w:semiHidden="1" w:unhideWhenUsed="1"/>
     <w:lsdException w:name="Hashtag" w:semiHidden="1" w:unhideWhenUsed="1"/>
     <w:lsdException w:name="Unresolved Mention" w:semiHidden="1" w:unhideWhenUsed="1"/>
+    <w:lsdException w:name="Smart Link" w:semiHidden="1" w:unhideWhenUsed="1"/>
   </w:latentStyles>
   <w:style w:type="paragraph" w:default="1" w:styleId="Normal">
     <w:name w:val="Normal"/>
@@ -8261,7 +8338,6 @@
     <w:basedOn w:val="Normal"/>
     <w:link w:val="BodyTextChar"/>
     <w:uiPriority w:val="99"/>
-    <w:semiHidden/>
     <w:unhideWhenUsed/>
     <w:rsid w:val="0014080C"/>
     <w:pPr>
@@ -8277,7 +8353,6 @@
     <w:basedOn w:val="DefaultParagraphFont"/>
     <w:link w:val="BodyText"/>
     <w:uiPriority w:val="99"/>
-    <w:semiHidden/>
     <w:rsid w:val="0014080C"/>
     <w:rPr>
       <w:sz w:val="24"/>

--- a/public/word-template/UBC-O_default.docx
+++ b/public/word-template/UBC-O_default.docx
@@ -5660,15 +5660,25 @@
         <w:spacing w:before="0" w:beforeAutospacing="0" w:after="0" w:afterAutospacing="0"/>
         <w:textAlignment w:val="baseline"/>
         <w:rPr>
-          <w:rStyle w:val="eop"/>
-          <w:rFonts w:ascii="Calibri" w:hAnsi="Calibri" w:cs="Times"/>
-          <w:sz w:val="22"/>
-          <w:szCs w:val="22"/>
-        </w:rPr>
-      </w:pPr>
-      <w:r>
-        <w:rPr>
-          <w:rStyle w:val="eop"/>
+          <w:rFonts w:ascii="Calibri" w:hAnsi="Calibri" w:cs="Times"/>
+          <w:sz w:val="22"/>
+          <w:szCs w:val="22"/>
+        </w:rPr>
+      </w:pPr>
+    </w:p>
+    <w:p>
+      <w:pPr>
+        <w:pStyle w:val="paragraph"/>
+        <w:spacing w:before="0" w:beforeAutospacing="0" w:after="0" w:afterAutospacing="0"/>
+        <w:textAlignment w:val="baseline"/>
+        <w:rPr>
+          <w:rFonts w:ascii="Calibri" w:hAnsi="Calibri" w:cs="Times"/>
+          <w:sz w:val="22"/>
+          <w:szCs w:val="22"/>
+        </w:rPr>
+      </w:pPr>
+      <w:r>
+        <w:rPr>
           <w:rFonts w:ascii="Calibri" w:hAnsi="Calibri" w:cs="Times"/>
           <w:sz w:val="22"/>
           <w:szCs w:val="22"/>
@@ -5677,7 +5687,6 @@
       </w:r>
       <w:r>
         <w:rPr>
-          <w:rStyle w:val="eop"/>
           <w:rFonts w:ascii="Calibri" w:hAnsi="Calibri" w:cs="Times"/>
           <w:sz w:val="22"/>
           <w:szCs w:val="22"/>
@@ -5686,12 +5695,11 @@
       </w:r>
       <w:r>
         <w:rPr>
-          <w:rStyle w:val="eop"/>
-          <w:rFonts w:ascii="Calibri" w:hAnsi="Calibri" w:cs="Times"/>
-          <w:sz w:val="22"/>
-          <w:szCs w:val="22"/>
-        </w:rPr>
-        <w:t>} </w:t>
+          <w:rFonts w:ascii="Calibri" w:hAnsi="Calibri" w:cs="Times"/>
+          <w:sz w:val="22"/>
+          <w:szCs w:val="22"/>
+        </w:rPr>
+        <w:t>}</w:t>
       </w:r>
     </w:p>
     <w:p>
@@ -5921,6 +5929,7 @@
           <w:sz w:val="22"/>
           <w:szCs w:val="22"/>
         </w:rPr>
+        <w:lastRenderedPageBreak/>
         <w:t>${/copyright}</w:t>
       </w:r>
     </w:p>
@@ -5943,7 +5952,6 @@
           <w:sz w:val="22"/>
           <w:szCs w:val="22"/>
         </w:rPr>
-        <w:lastRenderedPageBreak/>
         <w:t>${</w:t>
       </w:r>
       <w:proofErr w:type="spellStart"/>

--- a/public/word-template/UBC-O_default.docx
+++ b/public/word-template/UBC-O_default.docx
@@ -4264,7 +4264,21 @@
         <w:rPr>
           <w:rFonts w:ascii="Calibri" w:hAnsi="Calibri" w:cs="Times"/>
         </w:rPr>
-        <w:t>Faculties, departments, and schools reserve the right to scale grades in order to maintain equity among sections and conformity to University, faculty, department, or school norms. Students should therefore note that an unofficial grade given by an instructor might be changed by the faculty, department, or school. Grades are not official until they appear on a student's academic record.</w:t>
+        <w:t xml:space="preserve">Faculties, departments, and schools reserve the right to scale grades in order to maintain equity among sections and conformity to </w:t>
+      </w:r>
+      <w:proofErr w:type="gramStart"/>
+      <w:r>
+        <w:rPr>
+          <w:rFonts w:ascii="Calibri" w:hAnsi="Calibri" w:cs="Times"/>
+        </w:rPr>
+        <w:t>University</w:t>
+      </w:r>
+      <w:proofErr w:type="gramEnd"/>
+      <w:r>
+        <w:rPr>
+          <w:rFonts w:ascii="Calibri" w:hAnsi="Calibri" w:cs="Times"/>
+        </w:rPr>
+        <w:t>, faculty, department, or school norms. Students should therefore note that an unofficial grade given by an instructor might be changed by the faculty, department, or school. Grades are not official until they appear on a student's academic record.</w:t>
       </w:r>
     </w:p>
     <w:p>
@@ -4439,41 +4453,34 @@
           <w:szCs w:val="22"/>
         </w:rPr>
         <w:lastRenderedPageBreak/>
-        <w:t xml:space="preserve">The Disability Resource Centre ensures educational equity for students with disabilities and chronic medical conditions. If you are disabled, have an injury or illness and require academic accommodations to meet the course objectives, please contact </w:t>
-      </w:r>
-      <w:proofErr w:type="spellStart"/>
-      <w:r>
-        <w:rPr>
-          <w:rFonts w:ascii="Calibri" w:hAnsi="Calibri" w:cs="Times"/>
-          <w:sz w:val="22"/>
-          <w:szCs w:val="22"/>
-        </w:rPr>
-        <w:t>Earllene</w:t>
-      </w:r>
-      <w:proofErr w:type="spellEnd"/>
-      <w:r>
-        <w:rPr>
-          <w:rFonts w:ascii="Calibri" w:hAnsi="Calibri" w:cs="Times"/>
-          <w:sz w:val="22"/>
-          <w:szCs w:val="22"/>
-        </w:rPr>
-        <w:t xml:space="preserve"> Roberts, the Manager for the Disability Resource Centre located in the University Centre building (UNC 21</w:t>
-      </w:r>
-      <w:r>
-        <w:rPr>
-          <w:rFonts w:ascii="Calibri" w:hAnsi="Calibri" w:cs="Times"/>
-          <w:sz w:val="22"/>
-          <w:szCs w:val="22"/>
-        </w:rPr>
-        <w:t>5</w:t>
-      </w:r>
-      <w:r>
-        <w:rPr>
-          <w:rFonts w:ascii="Calibri" w:hAnsi="Calibri" w:cs="Times"/>
-          <w:sz w:val="22"/>
-          <w:szCs w:val="22"/>
-        </w:rPr>
-        <w:t>).</w:t>
+        <w:t>The D</w:t>
+      </w:r>
+      <w:r>
+        <w:rPr>
+          <w:rFonts w:ascii="Calibri" w:hAnsi="Calibri" w:cs="Times"/>
+          <w:sz w:val="22"/>
+          <w:szCs w:val="22"/>
+        </w:rPr>
+        <w:t xml:space="preserve">RC facilitates disability-related accommodations and programming initiatives to remove barriers for students with disabilities and ongoing medical conditions. The DRC determines a student’s eligibility for accommodations in accordance with the university’s </w:t>
+      </w:r>
+      <w:hyperlink r:id="rId12" w:history="1">
+        <w:r>
+          <w:rPr>
+            <w:rStyle w:val="Hyperlink"/>
+            <w:rFonts w:asciiTheme="minorHAnsi" w:hAnsiTheme="minorHAnsi" w:cstheme="minorHAnsi"/>
+            <w:sz w:val="22"/>
+            <w:szCs w:val="22"/>
+          </w:rPr>
+          <w:t>Policy LR7: Accommodations for Students with Disabilities.</w:t>
+        </w:r>
+      </w:hyperlink>
+      <w:r>
+        <w:rPr>
+          <w:rFonts w:asciiTheme="minorHAnsi" w:hAnsiTheme="minorHAnsi" w:cstheme="minorHAnsi"/>
+          <w:sz w:val="22"/>
+          <w:szCs w:val="22"/>
+        </w:rPr>
+        <w:t xml:space="preserve"> Students must register with the DRC to receive accommodations and the process of registering may take 2-4 weeks as the process consists of providing medical documentation and meeting with an Accessibility Advisor.</w:t>
       </w:r>
     </w:p>
     <w:p>
@@ -4550,7 +4557,7 @@
         </w:rPr>
         <w:t xml:space="preserve">email: </w:t>
       </w:r>
-      <w:hyperlink r:id="rId12" w:history="1">
+      <w:hyperlink r:id="rId13" w:history="1">
         <w:r>
           <w:rPr>
             <w:rStyle w:val="Hyperlink"/>
@@ -4577,29 +4584,27 @@
         <w:jc w:val="both"/>
         <w:rPr>
           <w:rFonts w:ascii="Calibri" w:hAnsi="Calibri" w:cs="Times"/>
-          <w:i/>
-          <w:sz w:val="22"/>
-          <w:szCs w:val="22"/>
-        </w:rPr>
-      </w:pPr>
-      <w:r>
-        <w:rPr>
-          <w:rFonts w:ascii="Calibri" w:hAnsi="Calibri" w:cs="Times"/>
-          <w:sz w:val="22"/>
-          <w:szCs w:val="22"/>
-        </w:rPr>
-        <w:t xml:space="preserve">Web: </w:t>
-      </w:r>
-      <w:r>
-        <w:rPr>
-          <w:rStyle w:val="HTMLCite"/>
+          <w:sz w:val="22"/>
+          <w:szCs w:val="22"/>
+        </w:rPr>
+      </w:pPr>
+      <w:r>
+        <w:rPr>
+          <w:rFonts w:ascii="Calibri" w:hAnsi="Calibri" w:cs="Times"/>
+          <w:sz w:val="22"/>
+          <w:szCs w:val="22"/>
+        </w:rPr>
+        <w:t>Web:</w:t>
+      </w:r>
+      <w:r>
+        <w:rPr>
           <w:rFonts w:ascii="Calibri" w:hAnsi="Calibri" w:cs="Times"/>
           <w:sz w:val="22"/>
           <w:szCs w:val="22"/>
         </w:rPr>
         <w:t xml:space="preserve"> </w:t>
       </w:r>
-      <w:hyperlink r:id="rId13" w:history="1">
+      <w:hyperlink r:id="rId14" w:history="1">
         <w:r>
           <w:rPr>
             <w:rStyle w:val="Hyperlink"/>
@@ -4607,9 +4612,17 @@
             <w:sz w:val="22"/>
             <w:szCs w:val="22"/>
           </w:rPr>
-          <w:t>http://www.students.ok.ubc.ca/academic-success/disability-resources/</w:t>
+          <w:t>www.students.ok.ubc.ca/drc</w:t>
         </w:r>
       </w:hyperlink>
+      <w:r>
+        <w:rPr>
+          <w:rFonts w:ascii="Calibri" w:hAnsi="Calibri" w:cs="Times"/>
+          <w:sz w:val="22"/>
+          <w:szCs w:val="22"/>
+        </w:rPr>
+        <w:t xml:space="preserve"> </w:t>
+      </w:r>
     </w:p>
     <w:p>
       <w:pPr>
@@ -4826,7 +4839,7 @@
         </w:rPr>
         <w:t>email: </w:t>
       </w:r>
-      <w:hyperlink r:id="rId14" w:history="1">
+      <w:hyperlink r:id="rId15" w:history="1">
         <w:r>
           <w:rPr>
             <w:rStyle w:val="Hyperlink"/>
@@ -4858,7 +4871,7 @@
         </w:rPr>
         <w:t xml:space="preserve">Web: </w:t>
       </w:r>
-      <w:hyperlink r:id="rId15" w:history="1">
+      <w:hyperlink r:id="rId16" w:history="1">
         <w:r>
           <w:rPr>
             <w:rStyle w:val="Hyperlink"/>
@@ -5049,7 +5062,7 @@
         </w:rPr>
         <w:t>email: </w:t>
       </w:r>
-      <w:hyperlink r:id="rId16" w:tooltip="Email" w:history="1">
+      <w:hyperlink r:id="rId17" w:tooltip="Email" w:history="1">
         <w:r>
           <w:rPr>
             <w:rStyle w:val="Hyperlink"/>
@@ -5074,7 +5087,7 @@
         </w:rPr>
         <w:t xml:space="preserve">Web: </w:t>
       </w:r>
-      <w:hyperlink r:id="rId17" w:history="1">
+      <w:hyperlink r:id="rId18" w:history="1">
         <w:r>
           <w:rPr>
             <w:rStyle w:val="Hyperlink"/>
@@ -5212,14 +5225,8 @@
         <w:rPr>
           <w:rFonts w:cs="Times"/>
         </w:rPr>
-        <w:t xml:space="preserve">The Office of the Ombudsperson for Students is an independent, confidential and impartial resource to ensure students are treated fairly. The Ombuds Office helps students navigate campus-related fairness </w:t>
-      </w:r>
-      <w:r>
-        <w:rPr>
-          <w:rFonts w:cs="Times"/>
-        </w:rPr>
         <w:lastRenderedPageBreak/>
-        <w:t>concerns. They work with UBC community members in</w:t>
+        <w:t>The Office of the Ombudsperson for Students is an independent, confidential and impartial resource to ensure students are treated fairly. The Ombuds Office helps students navigate campus-related fairness concerns. They work with UBC community members in</w:t>
       </w:r>
       <w:r>
         <w:rPr>
@@ -5327,7 +5334,7 @@
         </w:rPr>
         <w:t>email: </w:t>
       </w:r>
-      <w:hyperlink r:id="rId18" w:history="1">
+      <w:hyperlink r:id="rId19" w:history="1">
         <w:r>
           <w:rPr>
             <w:rStyle w:val="Hyperlink"/>
@@ -5359,7 +5366,7 @@
         </w:rPr>
         <w:t xml:space="preserve">Web: </w:t>
       </w:r>
-      <w:hyperlink r:id="rId19" w:history="1">
+      <w:hyperlink r:id="rId20" w:history="1">
         <w:r>
           <w:rPr>
             <w:rStyle w:val="Hyperlink"/>
@@ -5521,6 +5528,12 @@
         </w:rPr>
         <w:t xml:space="preserve">. </w:t>
       </w:r>
+      <w:r>
+        <w:rPr>
+          <w:rFonts w:ascii="Calibri" w:hAnsi="Calibri" w:cs="Times"/>
+        </w:rPr>
+        <w:t>Students are encouraged to visit often and early to build the skills, strategies and behaviors that are essential to being a confident and independent learner. For more information, please visit the Hub’s website.</w:t>
+      </w:r>
     </w:p>
     <w:p>
       <w:pPr>
@@ -5607,7 +5620,7 @@
         </w:rPr>
         <w:t xml:space="preserve"> </w:t>
       </w:r>
-      <w:hyperlink r:id="rId20" w:history="1">
+      <w:hyperlink r:id="rId21" w:history="1">
         <w:r>
           <w:rPr>
             <w:rStyle w:val="Hyperlink"/>
@@ -5643,16 +5656,17 @@
         </w:rPr>
         <w:t xml:space="preserve">b: </w:t>
       </w:r>
-      <w:hyperlink r:id="rId21" w:history="1">
+      <w:hyperlink r:id="rId22" w:history="1">
         <w:r>
           <w:rPr>
             <w:rStyle w:val="Hyperlink"/>
-            <w:iCs/>
-            <w:shd w:val="clear" w:color="auto" w:fill="FFFFFF"/>
           </w:rPr>
-          <w:t>http://www.students.ok.ubc.ca/academic-success/learning-hub/</w:t>
+          <w:t>www.students.ok.ubc.ca/slh</w:t>
         </w:r>
       </w:hyperlink>
+      <w:r>
+        <w:t xml:space="preserve"> </w:t>
+      </w:r>
     </w:p>
     <w:p>
       <w:pPr>
@@ -5770,7 +5784,25 @@
           <w:sz w:val="22"/>
           <w:szCs w:val="22"/>
         </w:rPr>
-        <w:t>The Global Engagement Office provides advising and resources to assist International students in navigating immigration, health insurance, and settlement matters, as well as opportunities for intercultural learning, and resources for Go Global experiences available to all UBC Okanagan students, and more.</w:t>
+        <w:t xml:space="preserve">The Global Engagement Office provides advising and resources to assist </w:t>
+      </w:r>
+      <w:proofErr w:type="gramStart"/>
+      <w:r>
+        <w:rPr>
+          <w:rFonts w:ascii="Calibri" w:eastAsiaTheme="minorHAnsi" w:hAnsi="Calibri" w:cs="Times"/>
+          <w:sz w:val="22"/>
+          <w:szCs w:val="22"/>
+        </w:rPr>
+        <w:t>International</w:t>
+      </w:r>
+      <w:proofErr w:type="gramEnd"/>
+      <w:r>
+        <w:rPr>
+          <w:rFonts w:ascii="Calibri" w:eastAsiaTheme="minorHAnsi" w:hAnsi="Calibri" w:cs="Times"/>
+          <w:sz w:val="22"/>
+          <w:szCs w:val="22"/>
+        </w:rPr>
+        <w:t xml:space="preserve"> students in navigating immigration, health insurance, and settlement matters, as well as opportunities for intercultural learning, and resources for Go Global experiences available to all UBC Okanagan students, and more.</w:t>
       </w:r>
     </w:p>
     <w:p>
@@ -5792,7 +5824,7 @@
         </w:rPr>
         <w:t xml:space="preserve">Come and see us – we are here to help! You may also contact </w:t>
       </w:r>
-      <w:hyperlink r:id="rId22" w:history="1">
+      <w:hyperlink r:id="rId23" w:history="1">
         <w:r>
           <w:rPr>
             <w:rStyle w:val="Hyperlink"/>
@@ -5841,7 +5873,33 @@
           <w:sz w:val="22"/>
           <w:szCs w:val="22"/>
         </w:rPr>
-        <w:t>${copyright}</w:t>
+        <w:t>${</w:t>
+      </w:r>
+      <w:proofErr w:type="spellStart"/>
+      <w:r>
+        <w:rPr>
+          <w:rFonts w:ascii="Calibri" w:hAnsi="Calibri" w:cs="Times"/>
+          <w:sz w:val="22"/>
+          <w:szCs w:val="22"/>
+        </w:rPr>
+        <w:t>NoC</w:t>
+      </w:r>
+      <w:r>
+        <w:rPr>
+          <w:rFonts w:ascii="Calibri" w:hAnsi="Calibri" w:cs="Times"/>
+          <w:sz w:val="22"/>
+          <w:szCs w:val="22"/>
+        </w:rPr>
+        <w:t>opyright</w:t>
+      </w:r>
+      <w:proofErr w:type="spellEnd"/>
+      <w:r>
+        <w:rPr>
+          <w:rFonts w:ascii="Calibri" w:hAnsi="Calibri" w:cs="Times"/>
+          <w:sz w:val="22"/>
+          <w:szCs w:val="22"/>
+        </w:rPr>
+        <w:t>}</w:t>
       </w:r>
     </w:p>
     <w:p>
@@ -5851,44 +5909,11 @@
         <w:textAlignment w:val="baseline"/>
         <w:rPr>
           <w:rFonts w:ascii="Calibri" w:hAnsi="Calibri" w:cs="Times"/>
-          <w:sz w:val="22"/>
-          <w:szCs w:val="22"/>
-        </w:rPr>
-      </w:pPr>
-    </w:p>
-    <w:p>
-      <w:pPr>
-        <w:rPr>
-          <w:rFonts w:ascii="Calibri" w:hAnsi="Calibri" w:cs="Times"/>
-          <w:b/>
-          <w:color w:val="000000" w:themeColor="text1"/>
+          <w:b/>
+          <w:bCs/>
+          <w:sz w:val="22"/>
+          <w:szCs w:val="22"/>
           <w:u w:val="single"/>
-        </w:rPr>
-      </w:pPr>
-      <w:r>
-        <w:rPr>
-          <w:rFonts w:ascii="Calibri" w:hAnsi="Calibri" w:cs="Times"/>
-          <w:b/>
-          <w:color w:val="000000" w:themeColor="text1"/>
-          <w:u w:val="single"/>
-        </w:rPr>
-        <w:t>${copyright-title}</w:t>
-      </w:r>
-      <w:r>
-        <w:rPr>
-          <w:rFonts w:ascii="Calibri" w:hAnsi="Calibri" w:cs="Times"/>
-          <w:b/>
-          <w:color w:val="000000" w:themeColor="text1"/>
-          <w:u w:val="single"/>
-        </w:rPr>
-        <w:t xml:space="preserve"> </w:t>
-      </w:r>
-    </w:p>
-    <w:p>
-      <w:pPr>
-        <w:spacing w:after="120"/>
-        <w:rPr>
-          <w:rFonts w:eastAsia="Times New Roman" w:cstheme="minorHAnsi"/>
         </w:rPr>
       </w:pPr>
     </w:p>
@@ -5898,19 +5923,44 @@
         <w:spacing w:before="0" w:beforeAutospacing="0" w:after="0" w:afterAutospacing="0"/>
         <w:textAlignment w:val="baseline"/>
         <w:rPr>
-          <w:rFonts w:ascii="Calibri" w:eastAsiaTheme="minorHAnsi" w:hAnsi="Calibri" w:cs="Times"/>
-          <w:sz w:val="22"/>
-          <w:szCs w:val="22"/>
-        </w:rPr>
-      </w:pPr>
-      <w:r>
-        <w:rPr>
-          <w:rFonts w:ascii="Calibri" w:eastAsiaTheme="minorHAnsi" w:hAnsi="Calibri" w:cs="Times"/>
-          <w:sz w:val="22"/>
-          <w:szCs w:val="22"/>
-        </w:rPr>
-        <w:t>All materials of this course (course handouts, lecture slides, assessments, course readings, etc.) are the intellectual property of the Course Instructor or licensed to be used in this course by the copyright owner. Redistribution of these materials by any means without permission of the copyright holder(s) constitutes a breach of copyright and may lead to academic discipline.</w:t>
-      </w:r>
+          <w:rFonts w:ascii="Calibri" w:hAnsi="Calibri" w:cs="Times"/>
+          <w:b/>
+          <w:bCs/>
+          <w:sz w:val="22"/>
+          <w:szCs w:val="22"/>
+          <w:u w:val="single"/>
+        </w:rPr>
+      </w:pPr>
+      <w:r>
+        <w:rPr>
+          <w:rFonts w:ascii="Calibri" w:hAnsi="Calibri" w:cs="Times"/>
+          <w:b/>
+          <w:bCs/>
+          <w:sz w:val="22"/>
+          <w:szCs w:val="22"/>
+          <w:u w:val="single"/>
+        </w:rPr>
+        <w:t>© Copyright Statement</w:t>
+      </w:r>
+      <w:r>
+        <w:rPr>
+          <w:rFonts w:ascii="Calibri" w:hAnsi="Calibri" w:cs="Times"/>
+          <w:b/>
+          <w:bCs/>
+          <w:sz w:val="22"/>
+          <w:szCs w:val="22"/>
+          <w:u w:val="single"/>
+        </w:rPr>
+        <w:t xml:space="preserve"> </w:t>
+      </w:r>
+    </w:p>
+    <w:p>
+      <w:pPr>
+        <w:spacing w:after="120"/>
+        <w:rPr>
+          <w:rFonts w:eastAsia="Times New Roman" w:cstheme="minorHAnsi"/>
+        </w:rPr>
+      </w:pPr>
     </w:p>
     <w:p>
       <w:pPr>
@@ -5918,19 +5968,313 @@
         <w:spacing w:before="0" w:beforeAutospacing="0" w:after="0" w:afterAutospacing="0"/>
         <w:textAlignment w:val="baseline"/>
         <w:rPr>
-          <w:rFonts w:ascii="Calibri" w:hAnsi="Calibri" w:cs="Times"/>
-          <w:sz w:val="22"/>
-          <w:szCs w:val="22"/>
-        </w:rPr>
-      </w:pPr>
-      <w:r>
-        <w:rPr>
-          <w:rFonts w:ascii="Calibri" w:hAnsi="Calibri" w:cs="Times"/>
+          <w:rFonts w:ascii="Calibri" w:eastAsiaTheme="minorHAnsi" w:hAnsi="Calibri" w:cs="Times"/>
+          <w:sz w:val="22"/>
+          <w:szCs w:val="22"/>
+        </w:rPr>
+      </w:pPr>
+      <w:r>
+        <w:rPr>
+          <w:rFonts w:ascii="Calibri" w:eastAsiaTheme="minorHAnsi" w:hAnsi="Calibri" w:cs="Times"/>
           <w:sz w:val="22"/>
           <w:szCs w:val="22"/>
         </w:rPr>
         <w:lastRenderedPageBreak/>
-        <w:t>${/copyright}</w:t>
+        <w:t>All materials of this course (course handouts, lecture slides, assessments, course readings, etc.) are the intellectual property of the Course Instructor or licensed to be used in this course by the copyright owner. Redistribution of these materials by any means without permission of the copyright holder(s) constitutes a breach of copyright and may lead to academic discipline.</w:t>
+      </w:r>
+    </w:p>
+    <w:p>
+      <w:pPr>
+        <w:pStyle w:val="paragraph"/>
+        <w:spacing w:before="0" w:beforeAutospacing="0" w:after="0" w:afterAutospacing="0"/>
+        <w:textAlignment w:val="baseline"/>
+        <w:rPr>
+          <w:rFonts w:ascii="Calibri" w:eastAsiaTheme="minorHAnsi" w:hAnsi="Calibri" w:cs="Times"/>
+          <w:sz w:val="22"/>
+          <w:szCs w:val="22"/>
+        </w:rPr>
+      </w:pPr>
+    </w:p>
+    <w:p>
+      <w:pPr>
+        <w:pStyle w:val="paragraph"/>
+        <w:spacing w:before="0" w:beforeAutospacing="0" w:after="0" w:afterAutospacing="0"/>
+        <w:textAlignment w:val="baseline"/>
+        <w:rPr>
+          <w:rFonts w:ascii="Calibri" w:hAnsi="Calibri" w:cs="Times"/>
+          <w:sz w:val="22"/>
+          <w:szCs w:val="22"/>
+        </w:rPr>
+      </w:pPr>
+      <w:r>
+        <w:rPr>
+          <w:rFonts w:ascii="Calibri" w:hAnsi="Calibri" w:cs="Times"/>
+          <w:sz w:val="22"/>
+          <w:szCs w:val="22"/>
+        </w:rPr>
+        <w:t>${/</w:t>
+      </w:r>
+      <w:proofErr w:type="spellStart"/>
+      <w:r>
+        <w:rPr>
+          <w:rFonts w:ascii="Calibri" w:hAnsi="Calibri" w:cs="Times"/>
+          <w:sz w:val="22"/>
+          <w:szCs w:val="22"/>
+        </w:rPr>
+        <w:t>NoC</w:t>
+      </w:r>
+      <w:r>
+        <w:rPr>
+          <w:rFonts w:ascii="Calibri" w:hAnsi="Calibri" w:cs="Times"/>
+          <w:sz w:val="22"/>
+          <w:szCs w:val="22"/>
+        </w:rPr>
+        <w:t>opyright</w:t>
+      </w:r>
+      <w:proofErr w:type="spellEnd"/>
+      <w:r>
+        <w:rPr>
+          <w:rFonts w:ascii="Calibri" w:hAnsi="Calibri" w:cs="Times"/>
+          <w:sz w:val="22"/>
+          <w:szCs w:val="22"/>
+        </w:rPr>
+        <w:t>}</w:t>
+      </w:r>
+    </w:p>
+    <w:p>
+      <w:pPr>
+        <w:spacing w:after="120"/>
+        <w:rPr>
+          <w:rFonts w:eastAsia="Times New Roman" w:cstheme="minorHAnsi"/>
+          <w:szCs w:val="20"/>
+        </w:rPr>
+      </w:pPr>
+      <w:r>
+        <w:rPr>
+          <w:rFonts w:eastAsia="Times New Roman" w:cstheme="minorHAnsi"/>
+          <w:szCs w:val="20"/>
+        </w:rPr>
+        <w:t>${</w:t>
+      </w:r>
+      <w:proofErr w:type="spellStart"/>
+      <w:r>
+        <w:rPr>
+          <w:rFonts w:eastAsia="Times New Roman" w:cstheme="minorHAnsi"/>
+          <w:szCs w:val="20"/>
+        </w:rPr>
+        <w:t>NoCreativeCommons</w:t>
+      </w:r>
+      <w:proofErr w:type="spellEnd"/>
+      <w:r>
+        <w:rPr>
+          <w:rFonts w:eastAsia="Times New Roman" w:cstheme="minorHAnsi"/>
+          <w:szCs w:val="20"/>
+        </w:rPr>
+        <w:t>}</w:t>
+      </w:r>
+    </w:p>
+    <w:p>
+      <w:pPr>
+        <w:spacing w:after="120"/>
+        <w:rPr>
+          <w:rFonts w:eastAsia="Times New Roman" w:cstheme="minorHAnsi"/>
+          <w:szCs w:val="20"/>
+        </w:rPr>
+      </w:pPr>
+    </w:p>
+    <w:p>
+      <w:pPr>
+        <w:spacing w:after="0"/>
+        <w:textAlignment w:val="baseline"/>
+        <w:rPr>
+          <w:rFonts w:ascii="Calibri" w:eastAsia="Times New Roman" w:hAnsi="Calibri" w:cs="Times"/>
+          <w:b/>
+          <w:bCs/>
+          <w:u w:val="single"/>
+        </w:rPr>
+      </w:pPr>
+      <w:r>
+        <w:rPr>
+          <w:rFonts w:ascii="Calibri" w:eastAsia="Times New Roman" w:hAnsi="Calibri" w:cs="Times"/>
+          <w:b/>
+          <w:bCs/>
+          <w:u w:val="single"/>
+        </w:rPr>
+        <w:t>Creative Commons</w:t>
+      </w:r>
+    </w:p>
+    <w:p>
+      <w:pPr>
+        <w:spacing w:after="120"/>
+        <w:rPr>
+          <w:rFonts w:eastAsia="Times New Roman"/>
+          <w:color w:val="212121"/>
+        </w:rPr>
+      </w:pPr>
+      <w:r>
+        <w:rPr>
+          <w:rFonts w:eastAsia="Times New Roman"/>
+          <w:color w:val="212121"/>
+        </w:rPr>
+        <w:t>${</w:t>
+      </w:r>
+      <w:proofErr w:type="spellStart"/>
+      <w:r>
+        <w:rPr>
+          <w:rFonts w:eastAsia="Times New Roman"/>
+          <w:color w:val="212121"/>
+        </w:rPr>
+        <w:t>courseCode</w:t>
+      </w:r>
+      <w:proofErr w:type="spellEnd"/>
+      <w:r>
+        <w:rPr>
+          <w:rFonts w:eastAsia="Times New Roman"/>
+          <w:color w:val="212121"/>
+        </w:rPr>
+        <w:t>}</w:t>
+      </w:r>
+      <w:r>
+        <w:rPr>
+          <w:rFonts w:eastAsia="Times New Roman"/>
+          <w:color w:val="212121"/>
+        </w:rPr>
+        <w:t xml:space="preserve"> </w:t>
+      </w:r>
+      <w:r>
+        <w:rPr>
+          <w:rFonts w:eastAsia="Times New Roman"/>
+          <w:color w:val="212121"/>
+        </w:rPr>
+        <w:t>${</w:t>
+      </w:r>
+      <w:proofErr w:type="spellStart"/>
+      <w:r>
+        <w:rPr>
+          <w:rFonts w:eastAsia="Times New Roman"/>
+          <w:color w:val="212121"/>
+        </w:rPr>
+        <w:t>courseNumber</w:t>
+      </w:r>
+      <w:proofErr w:type="spellEnd"/>
+      <w:r>
+        <w:rPr>
+          <w:rFonts w:eastAsia="Times New Roman"/>
+          <w:color w:val="212121"/>
+        </w:rPr>
+        <w:t>}</w:t>
+      </w:r>
+      <w:r>
+        <w:rPr>
+          <w:rFonts w:eastAsia="Times New Roman"/>
+          <w:color w:val="212121"/>
+        </w:rPr>
+        <w:t>: ${</w:t>
+      </w:r>
+      <w:proofErr w:type="spellStart"/>
+      <w:r>
+        <w:rPr>
+          <w:rFonts w:eastAsia="Times New Roman"/>
+          <w:color w:val="212121"/>
+        </w:rPr>
+        <w:t>courseTitle</w:t>
+      </w:r>
+      <w:proofErr w:type="spellEnd"/>
+      <w:r>
+        <w:rPr>
+          <w:rFonts w:eastAsia="Times New Roman"/>
+          <w:color w:val="212121"/>
+        </w:rPr>
+        <w:t>}</w:t>
+      </w:r>
+      <w:r>
+        <w:rPr>
+          <w:rFonts w:eastAsia="Times New Roman"/>
+          <w:color w:val="212121"/>
+        </w:rPr>
+        <w:t> © 2022 by ${</w:t>
+      </w:r>
+      <w:proofErr w:type="spellStart"/>
+      <w:r>
+        <w:rPr>
+          <w:rFonts w:eastAsia="Times New Roman"/>
+          <w:color w:val="212121"/>
+        </w:rPr>
+        <w:t>courseInstructor</w:t>
+      </w:r>
+      <w:proofErr w:type="spellEnd"/>
+      <w:r>
+        <w:rPr>
+          <w:rFonts w:eastAsia="Times New Roman"/>
+          <w:color w:val="212121"/>
+        </w:rPr>
+        <w:t>} is licensed under ${</w:t>
+      </w:r>
+      <w:proofErr w:type="spellStart"/>
+      <w:r>
+        <w:rPr>
+          <w:rFonts w:eastAsia="Times New Roman"/>
+          <w:color w:val="212121"/>
+        </w:rPr>
+        <w:t>creativeCommons</w:t>
+      </w:r>
+      <w:proofErr w:type="spellEnd"/>
+      <w:r>
+        <w:rPr>
+          <w:rFonts w:eastAsia="Times New Roman"/>
+          <w:color w:val="212121"/>
+        </w:rPr>
+        <w:t>}</w:t>
+      </w:r>
+      <w:r>
+        <w:rPr>
+          <w:rFonts w:eastAsia="Times New Roman"/>
+          <w:color w:val="212121"/>
+        </w:rPr>
+        <w:t>. Visit the Creative Commons Website for more information (</w:t>
+      </w:r>
+      <w:hyperlink r:id="rId24" w:history="1">
+        <w:r>
+          <w:rPr>
+            <w:rStyle w:val="Hyperlink"/>
+          </w:rPr>
+          <w:t>click here</w:t>
+        </w:r>
+      </w:hyperlink>
+      <w:r>
+        <w:t>).</w:t>
+      </w:r>
+    </w:p>
+    <w:p>
+      <w:pPr>
+        <w:spacing w:after="120"/>
+        <w:rPr>
+          <w:rFonts w:eastAsia="Times New Roman" w:cstheme="minorHAnsi"/>
+          <w:szCs w:val="20"/>
+        </w:rPr>
+      </w:pPr>
+      <w:r>
+        <w:rPr>
+          <w:rFonts w:eastAsia="Times New Roman" w:cstheme="minorHAnsi"/>
+          <w:szCs w:val="20"/>
+        </w:rPr>
+        <w:t>${/</w:t>
+      </w:r>
+      <w:proofErr w:type="spellStart"/>
+      <w:r>
+        <w:rPr>
+          <w:rFonts w:eastAsia="Times New Roman" w:cstheme="minorHAnsi"/>
+          <w:szCs w:val="20"/>
+        </w:rPr>
+        <w:t>NoCreativeCommons</w:t>
+      </w:r>
+      <w:proofErr w:type="spellEnd"/>
+      <w:r>
+        <w:rPr>
+          <w:rFonts w:eastAsia="Times New Roman" w:cstheme="minorHAnsi"/>
+          <w:szCs w:val="20"/>
+        </w:rPr>
+        <w:t>}</w:t>
       </w:r>
     </w:p>
     <w:p>
@@ -6171,7 +6515,7 @@
         </w:rPr>
         <w:t xml:space="preserve"> </w:t>
       </w:r>
-      <w:hyperlink r:id="rId23" w:history="1">
+      <w:hyperlink r:id="rId25" w:history="1">
         <w:r>
           <w:rPr>
             <w:rStyle w:val="Hyperlink"/>
@@ -6234,12 +6578,12 @@
       </w:r>
     </w:p>
     <w:sectPr>
-      <w:headerReference w:type="even" r:id="rId24"/>
-      <w:headerReference w:type="default" r:id="rId25"/>
-      <w:footerReference w:type="even" r:id="rId26"/>
-      <w:footerReference w:type="default" r:id="rId27"/>
-      <w:headerReference w:type="first" r:id="rId28"/>
-      <w:footerReference w:type="first" r:id="rId29"/>
+      <w:headerReference w:type="even" r:id="rId26"/>
+      <w:headerReference w:type="default" r:id="rId27"/>
+      <w:footerReference w:type="even" r:id="rId28"/>
+      <w:footerReference w:type="default" r:id="rId29"/>
+      <w:headerReference w:type="first" r:id="rId30"/>
+      <w:footerReference w:type="first" r:id="rId31"/>
       <w:pgSz w:w="12240" w:h="15840"/>
       <w:pgMar w:top="1440" w:right="1440" w:bottom="1440" w:left="1440" w:header="720" w:footer="720" w:gutter="0"/>
       <w:cols w:space="720"/>

--- a/public/word-template/UBC-O_default.docx
+++ b/public/word-template/UBC-O_default.docx
@@ -1208,7 +1208,19 @@
         <w:rPr>
           <w:rFonts w:eastAsia="Times New Roman" w:cstheme="minorHAnsi"/>
         </w:rPr>
-        <w:t>NocourseDescription</w:t>
+        <w:t>No</w:t>
+      </w:r>
+      <w:r>
+        <w:rPr>
+          <w:rFonts w:eastAsia="Times New Roman" w:cstheme="minorHAnsi"/>
+        </w:rPr>
+        <w:t>c</w:t>
+      </w:r>
+      <w:r>
+        <w:rPr>
+          <w:rFonts w:eastAsia="Times New Roman" w:cstheme="minorHAnsi"/>
+        </w:rPr>
+        <w:t>ourseDescription</w:t>
       </w:r>
       <w:proofErr w:type="spellEnd"/>
       <w:r>
@@ -1272,6 +1284,12 @@
         </w:rPr>
         <w:t>courseDescription</w:t>
       </w:r>
+      <w:r>
+        <w:rPr>
+          <w:rFonts w:asciiTheme="minorHAnsi" w:hAnsiTheme="minorHAnsi" w:cstheme="minorHAnsi"/>
+        </w:rPr>
+        <w:t>OK</w:t>
+      </w:r>
       <w:proofErr w:type="spellEnd"/>
       <w:r>
         <w:rPr>
@@ -1299,7 +1317,19 @@
         <w:rPr>
           <w:rFonts w:asciiTheme="minorHAnsi" w:hAnsiTheme="minorHAnsi" w:cstheme="minorHAnsi"/>
         </w:rPr>
-        <w:t>NocourseDescription</w:t>
+        <w:t>No</w:t>
+      </w:r>
+      <w:r>
+        <w:rPr>
+          <w:rFonts w:asciiTheme="minorHAnsi" w:hAnsiTheme="minorHAnsi" w:cstheme="minorHAnsi"/>
+        </w:rPr>
+        <w:t>c</w:t>
+      </w:r>
+      <w:r>
+        <w:rPr>
+          <w:rFonts w:asciiTheme="minorHAnsi" w:hAnsiTheme="minorHAnsi" w:cstheme="minorHAnsi"/>
+        </w:rPr>
+        <w:t>ourseDescription</w:t>
       </w:r>
       <w:proofErr w:type="spellEnd"/>
       <w:r>
@@ -3757,6 +3787,178 @@
     </w:p>
     <w:p>
       <w:pPr>
+        <w:spacing w:after="120"/>
+        <w:rPr>
+          <w:rFonts w:eastAsia="Times New Roman" w:cstheme="minorHAnsi"/>
+          <w:szCs w:val="20"/>
+        </w:rPr>
+      </w:pPr>
+      <w:r>
+        <w:rPr>
+          <w:rFonts w:eastAsia="Times New Roman" w:cstheme="minorHAnsi"/>
+          <w:szCs w:val="20"/>
+        </w:rPr>
+        <w:t>${</w:t>
+      </w:r>
+      <w:proofErr w:type="spellStart"/>
+      <w:r>
+        <w:rPr>
+          <w:rFonts w:eastAsia="Times New Roman" w:cstheme="minorHAnsi"/>
+          <w:szCs w:val="20"/>
+        </w:rPr>
+        <w:t>No</w:t>
+      </w:r>
+      <w:r>
+        <w:rPr>
+          <w:rFonts w:eastAsia="Times New Roman" w:cstheme="minorHAnsi"/>
+          <w:szCs w:val="20"/>
+        </w:rPr>
+        <w:t>CourseLearningResources</w:t>
+      </w:r>
+      <w:proofErr w:type="spellEnd"/>
+      <w:r>
+        <w:rPr>
+          <w:rFonts w:eastAsia="Times New Roman" w:cstheme="minorHAnsi"/>
+          <w:szCs w:val="20"/>
+        </w:rPr>
+        <w:t>}</w:t>
+      </w:r>
+    </w:p>
+    <w:p>
+      <w:pPr>
+        <w:spacing w:after="120"/>
+        <w:rPr>
+          <w:rFonts w:eastAsia="Times New Roman" w:cstheme="minorHAnsi"/>
+          <w:szCs w:val="20"/>
+        </w:rPr>
+      </w:pPr>
+    </w:p>
+    <w:p>
+      <w:pPr>
+        <w:spacing w:after="0"/>
+        <w:textAlignment w:val="baseline"/>
+        <w:rPr>
+          <w:rFonts w:ascii="Calibri" w:eastAsia="Times New Roman" w:hAnsi="Calibri" w:cs="Times"/>
+          <w:b/>
+          <w:bCs/>
+          <w:u w:val="single"/>
+        </w:rPr>
+      </w:pPr>
+      <w:r>
+        <w:rPr>
+          <w:rFonts w:ascii="Calibri" w:eastAsia="Times New Roman" w:hAnsi="Calibri" w:cs="Times"/>
+          <w:b/>
+          <w:bCs/>
+          <w:u w:val="single"/>
+        </w:rPr>
+        <w:t xml:space="preserve">Learning </w:t>
+      </w:r>
+      <w:r>
+        <w:rPr>
+          <w:rFonts w:ascii="Calibri" w:eastAsia="Times New Roman" w:hAnsi="Calibri" w:cs="Times"/>
+          <w:b/>
+          <w:bCs/>
+          <w:u w:val="single"/>
+        </w:rPr>
+        <w:t>Resources</w:t>
+      </w:r>
+    </w:p>
+    <w:p>
+      <w:pPr>
+        <w:spacing w:after="120"/>
+        <w:rPr>
+          <w:rFonts w:eastAsia="Times New Roman" w:cstheme="minorHAnsi"/>
+          <w:szCs w:val="20"/>
+        </w:rPr>
+      </w:pPr>
+      <w:r>
+        <w:rPr>
+          <w:rFonts w:eastAsia="Times New Roman" w:cstheme="minorHAnsi"/>
+          <w:szCs w:val="20"/>
+        </w:rPr>
+        <w:t>${</w:t>
+      </w:r>
+      <w:proofErr w:type="spellStart"/>
+      <w:r>
+        <w:rPr>
+          <w:rFonts w:eastAsia="Times New Roman" w:cstheme="minorHAnsi"/>
+          <w:szCs w:val="20"/>
+        </w:rPr>
+        <w:t>courseL</w:t>
+      </w:r>
+      <w:r>
+        <w:rPr>
+          <w:rFonts w:eastAsia="Times New Roman" w:cstheme="minorHAnsi"/>
+          <w:szCs w:val="20"/>
+        </w:rPr>
+        <w:t>earning</w:t>
+      </w:r>
+      <w:r>
+        <w:rPr>
+          <w:rFonts w:eastAsia="Times New Roman" w:cstheme="minorHAnsi"/>
+          <w:szCs w:val="20"/>
+        </w:rPr>
+        <w:t>Resources</w:t>
+      </w:r>
+      <w:proofErr w:type="spellEnd"/>
+      <w:r>
+        <w:rPr>
+          <w:rFonts w:eastAsia="Times New Roman" w:cstheme="minorHAnsi"/>
+          <w:szCs w:val="20"/>
+        </w:rPr>
+        <w:t>}</w:t>
+      </w:r>
+    </w:p>
+    <w:p>
+      <w:pPr>
+        <w:spacing w:after="120"/>
+        <w:rPr>
+          <w:rFonts w:eastAsia="Times New Roman" w:cstheme="minorHAnsi"/>
+          <w:szCs w:val="20"/>
+        </w:rPr>
+      </w:pPr>
+      <w:r>
+        <w:rPr>
+          <w:rFonts w:eastAsia="Times New Roman" w:cstheme="minorHAnsi"/>
+          <w:szCs w:val="20"/>
+        </w:rPr>
+        <w:t>${/</w:t>
+      </w:r>
+      <w:proofErr w:type="spellStart"/>
+      <w:r>
+        <w:rPr>
+          <w:rFonts w:eastAsia="Times New Roman" w:cstheme="minorHAnsi"/>
+          <w:szCs w:val="20"/>
+        </w:rPr>
+        <w:t>No</w:t>
+      </w:r>
+      <w:r>
+        <w:rPr>
+          <w:rFonts w:eastAsia="Times New Roman" w:cstheme="minorHAnsi"/>
+          <w:szCs w:val="20"/>
+        </w:rPr>
+        <w:t>CourseLearningResources</w:t>
+      </w:r>
+      <w:proofErr w:type="spellEnd"/>
+      <w:r>
+        <w:rPr>
+          <w:rFonts w:eastAsia="Times New Roman" w:cstheme="minorHAnsi"/>
+          <w:szCs w:val="20"/>
+        </w:rPr>
+        <w:t>}</w:t>
+      </w:r>
+    </w:p>
+    <w:p>
+      <w:pPr>
+        <w:spacing w:after="120"/>
+        <w:rPr>
+          <w:rFonts w:eastAsia="Times New Roman" w:cstheme="minorHAnsi"/>
+          <w:szCs w:val="20"/>
+        </w:rPr>
+      </w:pPr>
+    </w:p>
+    <w:p>
+      <w:pPr>
         <w:spacing w:after="0"/>
         <w:textAlignment w:val="baseline"/>
         <w:rPr>
@@ -3855,7 +4057,6 @@
         <w:rPr>
           <w:rFonts w:ascii="Calibri" w:eastAsia="Times New Roman" w:hAnsi="Calibri" w:cs="Times"/>
         </w:rPr>
-        <w:lastRenderedPageBreak/>
         <w:t xml:space="preserve">The academic enterprise is founded on honesty, civility, and integrity.  As members of this enterprise, all students are expected to know, understand, and follow the codes of conduct regarding academic integrity.  At the most basic level, this means submitting only original work done by you and acknowledging all sources of information or ideas and attributing them to others as required.  This also means you should not cheat, copy, or mislead others about what is your work.  Violations of academic integrity (i.e., misconduct) lead to the breakdown of the academic enterprise, and therefore serious consequences arise and harsh sanctions are imposed.  </w:t>
       </w:r>
       <w:r>
@@ -4369,6 +4570,7 @@
           <w:sz w:val="28"/>
           <w:szCs w:val="28"/>
         </w:rPr>
+        <w:lastRenderedPageBreak/>
         <w:t xml:space="preserve">Student Service Resources: </w:t>
       </w:r>
       <w:r>
@@ -4452,7 +4654,6 @@
           <w:sz w:val="22"/>
           <w:szCs w:val="22"/>
         </w:rPr>
-        <w:lastRenderedPageBreak/>
         <w:t>The D</w:t>
       </w:r>
       <w:r>
@@ -5115,6 +5316,7 @@
           <w:sz w:val="22"/>
           <w:szCs w:val="22"/>
         </w:rPr>
+        <w:lastRenderedPageBreak/>
         <w:t>${</w:t>
       </w:r>
       <w:r>
@@ -5225,7 +5427,6 @@
         <w:rPr>
           <w:rFonts w:cs="Times"/>
         </w:rPr>
-        <w:lastRenderedPageBreak/>
         <w:t>The Office of the Ombudsperson for Students is an independent, confidential and impartial resource to ensure students are treated fairly. The Ombuds Office helps students navigate campus-related fairness concerns. They work with UBC community members in</w:t>
       </w:r>
       <w:r>
@@ -5853,6 +6054,7 @@
           <w:sz w:val="22"/>
           <w:szCs w:val="22"/>
         </w:rPr>
+        <w:lastRenderedPageBreak/>
         <w:t>${/global}</w:t>
       </w:r>
     </w:p>
@@ -5979,7 +6181,6 @@
           <w:sz w:val="22"/>
           <w:szCs w:val="22"/>
         </w:rPr>
-        <w:lastRenderedPageBreak/>
         <w:t>All materials of this course (course handouts, lecture slides, assessments, course readings, etc.) are the intellectual property of the Course Instructor or licensed to be used in this course by the copyright owner. Redistribution of these materials by any means without permission of the copyright holder(s) constitutes a breach of copyright and may lead to academic discipline.</w:t>
       </w:r>
     </w:p>

--- a/public/word-template/UBC-O_default.docx
+++ b/public/word-template/UBC-O_default.docx
@@ -165,9 +165,8 @@
           <w:sz w:val="28"/>
           <w:szCs w:val="28"/>
         </w:rPr>
-        <w:t>${</w:t>
-      </w:r>
-      <w:proofErr w:type="spellStart"/>
+        <w:t>${courseCode}</w:t>
+      </w:r>
       <w:r>
         <w:rPr>
           <w:rFonts w:ascii="Calibri" w:hAnsi="Calibri" w:cs="Times"/>
@@ -175,9 +174,8 @@
           <w:sz w:val="28"/>
           <w:szCs w:val="28"/>
         </w:rPr>
-        <w:t>courseCode</w:t>
-      </w:r>
-      <w:proofErr w:type="spellEnd"/>
+        <w:t xml:space="preserve"> </w:t>
+      </w:r>
       <w:r>
         <w:rPr>
           <w:rFonts w:ascii="Calibri" w:hAnsi="Calibri" w:cs="Times"/>
@@ -185,7 +183,7 @@
           <w:sz w:val="28"/>
           <w:szCs w:val="28"/>
         </w:rPr>
-        <w:t>}</w:t>
+        <w:t>${</w:t>
       </w:r>
       <w:r>
         <w:rPr>
@@ -194,7 +192,7 @@
           <w:sz w:val="28"/>
           <w:szCs w:val="28"/>
         </w:rPr>
-        <w:t xml:space="preserve"> </w:t>
+        <w:t>courseNumber</w:t>
       </w:r>
       <w:r>
         <w:rPr>
@@ -203,9 +201,8 @@
           <w:sz w:val="28"/>
           <w:szCs w:val="28"/>
         </w:rPr>
-        <w:t>${</w:t>
-      </w:r>
-      <w:proofErr w:type="spellStart"/>
+        <w:t>}</w:t>
+      </w:r>
       <w:r>
         <w:rPr>
           <w:rFonts w:ascii="Calibri" w:hAnsi="Calibri" w:cs="Times"/>
@@ -213,9 +210,8 @@
           <w:sz w:val="28"/>
           <w:szCs w:val="28"/>
         </w:rPr>
-        <w:t>courseNumber</w:t>
-      </w:r>
-      <w:proofErr w:type="spellEnd"/>
+        <w:t>:</w:t>
+      </w:r>
       <w:r>
         <w:rPr>
           <w:rFonts w:ascii="Calibri" w:hAnsi="Calibri" w:cs="Times"/>
@@ -223,43 +219,148 @@
           <w:sz w:val="28"/>
           <w:szCs w:val="28"/>
         </w:rPr>
+        <w:t xml:space="preserve"> ${courseTitle}</w:t>
+      </w:r>
+    </w:p>
+    <w:p>
+      <w:pPr>
+        <w:rPr>
+          <w:rFonts w:cstheme="minorHAnsi"/>
+        </w:rPr>
+      </w:pPr>
+      <w:r>
+        <w:rPr>
+          <w:rFonts w:cstheme="minorHAnsi"/>
+        </w:rPr>
+        <w:t>${NoFaculty}</w:t>
+      </w:r>
+    </w:p>
+    <w:p>
+      <w:pPr>
+        <w:rPr>
+          <w:rFonts w:cstheme="minorHAnsi"/>
+        </w:rPr>
+      </w:pPr>
+      <w:r>
+        <w:rPr>
+          <w:rFonts w:cstheme="minorHAnsi"/>
+          <w:b/>
+        </w:rPr>
+        <w:t>Faculty</w:t>
+      </w:r>
+      <w:r>
+        <w:rPr>
+          <w:rFonts w:cstheme="minorHAnsi"/>
+          <w:b/>
+        </w:rPr>
+        <w:t>:</w:t>
+      </w:r>
+      <w:r>
+        <w:rPr>
+          <w:rFonts w:cstheme="minorHAnsi"/>
+          <w:b/>
+        </w:rPr>
+        <w:t xml:space="preserve"> </w:t>
+      </w:r>
+      <w:r>
+        <w:rPr>
+          <w:rFonts w:cstheme="minorHAnsi"/>
+        </w:rPr>
+        <w:t>${</w:t>
+      </w:r>
+      <w:r>
+        <w:rPr>
+          <w:rFonts w:cstheme="minorHAnsi"/>
+        </w:rPr>
+        <w:t>faculty</w:t>
+      </w:r>
+      <w:r>
+        <w:rPr>
+          <w:rFonts w:cstheme="minorHAnsi"/>
+        </w:rPr>
         <w:t>}</w:t>
       </w:r>
-      <w:r>
-        <w:rPr>
-          <w:rFonts w:ascii="Calibri" w:hAnsi="Calibri" w:cs="Times"/>
-          <w:b/>
-          <w:sz w:val="28"/>
-          <w:szCs w:val="28"/>
+    </w:p>
+    <w:p>
+      <w:pPr>
+        <w:rPr>
+          <w:rFonts w:cstheme="minorHAnsi"/>
+        </w:rPr>
+      </w:pPr>
+      <w:r>
+        <w:rPr>
+          <w:rFonts w:cstheme="minorHAnsi"/>
+        </w:rPr>
+        <w:t>${/No</w:t>
+      </w:r>
+      <w:r>
+        <w:rPr>
+          <w:rFonts w:cstheme="minorHAnsi"/>
+        </w:rPr>
+        <w:t>Faculty</w:t>
+      </w:r>
+      <w:r>
+        <w:rPr>
+          <w:rFonts w:cstheme="minorHAnsi"/>
+        </w:rPr>
+        <w:t>}</w:t>
+      </w:r>
+    </w:p>
+    <w:p>
+      <w:pPr>
+        <w:rPr>
+          <w:rFonts w:cstheme="minorHAnsi"/>
+        </w:rPr>
+      </w:pPr>
+      <w:r>
+        <w:rPr>
+          <w:rFonts w:cstheme="minorHAnsi"/>
+        </w:rPr>
+        <w:t>${NoDepartment}</w:t>
+      </w:r>
+    </w:p>
+    <w:p>
+      <w:pPr>
+        <w:rPr>
+          <w:rFonts w:cstheme="minorHAnsi"/>
+        </w:rPr>
+      </w:pPr>
+      <w:r>
+        <w:rPr>
+          <w:rFonts w:cstheme="minorHAnsi"/>
+          <w:b/>
+        </w:rPr>
+        <w:t>Department</w:t>
+      </w:r>
+      <w:r>
+        <w:rPr>
+          <w:rFonts w:cstheme="minorHAnsi"/>
+          <w:b/>
         </w:rPr>
         <w:t>:</w:t>
       </w:r>
       <w:r>
         <w:rPr>
-          <w:rFonts w:ascii="Calibri" w:hAnsi="Calibri" w:cs="Times"/>
-          <w:b/>
-          <w:sz w:val="28"/>
-          <w:szCs w:val="28"/>
-        </w:rPr>
-        <w:t xml:space="preserve"> ${</w:t>
-      </w:r>
-      <w:proofErr w:type="spellStart"/>
-      <w:r>
-        <w:rPr>
-          <w:rFonts w:ascii="Calibri" w:hAnsi="Calibri" w:cs="Times"/>
-          <w:b/>
-          <w:sz w:val="28"/>
-          <w:szCs w:val="28"/>
-        </w:rPr>
-        <w:t>courseTitle</w:t>
-      </w:r>
-      <w:proofErr w:type="spellEnd"/>
-      <w:r>
-        <w:rPr>
-          <w:rFonts w:ascii="Calibri" w:hAnsi="Calibri" w:cs="Times"/>
-          <w:b/>
-          <w:sz w:val="28"/>
-          <w:szCs w:val="28"/>
+          <w:rFonts w:cstheme="minorHAnsi"/>
+          <w:b/>
+        </w:rPr>
+        <w:t xml:space="preserve"> </w:t>
+      </w:r>
+      <w:r>
+        <w:rPr>
+          <w:rFonts w:cstheme="minorHAnsi"/>
+        </w:rPr>
+        <w:t>${</w:t>
+      </w:r>
+      <w:r>
+        <w:rPr>
+          <w:rFonts w:cstheme="minorHAnsi"/>
+        </w:rPr>
+        <w:t>department</w:t>
+      </w:r>
+      <w:r>
+        <w:rPr>
+          <w:rFonts w:cstheme="minorHAnsi"/>
         </w:rPr>
         <w:t>}</w:t>
       </w:r>
@@ -274,201 +375,14 @@
         <w:rPr>
           <w:rFonts w:cstheme="minorHAnsi"/>
         </w:rPr>
-        <w:t>${</w:t>
-      </w:r>
-      <w:proofErr w:type="spellStart"/>
-      <w:r>
-        <w:rPr>
-          <w:rFonts w:cstheme="minorHAnsi"/>
-        </w:rPr>
-        <w:t>NoFaculty</w:t>
-      </w:r>
-      <w:proofErr w:type="spellEnd"/>
-      <w:r>
-        <w:rPr>
-          <w:rFonts w:cstheme="minorHAnsi"/>
-        </w:rPr>
-        <w:t>}</w:t>
-      </w:r>
-    </w:p>
-    <w:p>
-      <w:pPr>
-        <w:rPr>
-          <w:rFonts w:cstheme="minorHAnsi"/>
-        </w:rPr>
-      </w:pPr>
-      <w:r>
-        <w:rPr>
-          <w:rFonts w:cstheme="minorHAnsi"/>
-          <w:b/>
-        </w:rPr>
-        <w:t>Faculty</w:t>
-      </w:r>
-      <w:r>
-        <w:rPr>
-          <w:rFonts w:cstheme="minorHAnsi"/>
-          <w:b/>
-        </w:rPr>
-        <w:t>:</w:t>
-      </w:r>
-      <w:r>
-        <w:rPr>
-          <w:rFonts w:cstheme="minorHAnsi"/>
-          <w:b/>
-        </w:rPr>
-        <w:t xml:space="preserve"> </w:t>
-      </w:r>
-      <w:r>
-        <w:rPr>
-          <w:rFonts w:cstheme="minorHAnsi"/>
-        </w:rPr>
-        <w:t>${</w:t>
-      </w:r>
-      <w:r>
-        <w:rPr>
-          <w:rFonts w:cstheme="minorHAnsi"/>
-        </w:rPr>
-        <w:t>faculty</w:t>
-      </w:r>
-      <w:r>
-        <w:rPr>
-          <w:rFonts w:cstheme="minorHAnsi"/>
-        </w:rPr>
-        <w:t>}</w:t>
-      </w:r>
-    </w:p>
-    <w:p>
-      <w:pPr>
-        <w:rPr>
-          <w:rFonts w:cstheme="minorHAnsi"/>
-        </w:rPr>
-      </w:pPr>
-      <w:r>
-        <w:rPr>
-          <w:rFonts w:cstheme="minorHAnsi"/>
-        </w:rPr>
-        <w:t>${/</w:t>
-      </w:r>
-      <w:proofErr w:type="spellStart"/>
-      <w:r>
-        <w:rPr>
-          <w:rFonts w:cstheme="minorHAnsi"/>
-        </w:rPr>
-        <w:t>No</w:t>
-      </w:r>
-      <w:r>
-        <w:rPr>
-          <w:rFonts w:cstheme="minorHAnsi"/>
-        </w:rPr>
-        <w:t>Faculty</w:t>
-      </w:r>
-      <w:proofErr w:type="spellEnd"/>
-      <w:r>
-        <w:rPr>
-          <w:rFonts w:cstheme="minorHAnsi"/>
-        </w:rPr>
-        <w:t>}</w:t>
-      </w:r>
-    </w:p>
-    <w:p>
-      <w:pPr>
-        <w:rPr>
-          <w:rFonts w:cstheme="minorHAnsi"/>
-        </w:rPr>
-      </w:pPr>
-      <w:r>
-        <w:rPr>
-          <w:rFonts w:cstheme="minorHAnsi"/>
-        </w:rPr>
-        <w:t>${</w:t>
-      </w:r>
-      <w:proofErr w:type="spellStart"/>
-      <w:r>
-        <w:rPr>
-          <w:rFonts w:cstheme="minorHAnsi"/>
-        </w:rPr>
-        <w:t>NoDepartment</w:t>
-      </w:r>
-      <w:proofErr w:type="spellEnd"/>
-      <w:r>
-        <w:rPr>
-          <w:rFonts w:cstheme="minorHAnsi"/>
-        </w:rPr>
-        <w:t>}</w:t>
-      </w:r>
-    </w:p>
-    <w:p>
-      <w:pPr>
-        <w:rPr>
-          <w:rFonts w:cstheme="minorHAnsi"/>
-        </w:rPr>
-      </w:pPr>
-      <w:r>
-        <w:rPr>
-          <w:rFonts w:cstheme="minorHAnsi"/>
-          <w:b/>
+        <w:t>${/No</w:t>
+      </w:r>
+      <w:r>
+        <w:rPr>
+          <w:rFonts w:cstheme="minorHAnsi"/>
         </w:rPr>
         <w:t>Department</w:t>
       </w:r>
-      <w:r>
-        <w:rPr>
-          <w:rFonts w:cstheme="minorHAnsi"/>
-          <w:b/>
-        </w:rPr>
-        <w:t>:</w:t>
-      </w:r>
-      <w:r>
-        <w:rPr>
-          <w:rFonts w:cstheme="minorHAnsi"/>
-          <w:b/>
-        </w:rPr>
-        <w:t xml:space="preserve"> </w:t>
-      </w:r>
-      <w:r>
-        <w:rPr>
-          <w:rFonts w:cstheme="minorHAnsi"/>
-        </w:rPr>
-        <w:t>${</w:t>
-      </w:r>
-      <w:r>
-        <w:rPr>
-          <w:rFonts w:cstheme="minorHAnsi"/>
-        </w:rPr>
-        <w:t>department</w:t>
-      </w:r>
-      <w:r>
-        <w:rPr>
-          <w:rFonts w:cstheme="minorHAnsi"/>
-        </w:rPr>
-        <w:t>}</w:t>
-      </w:r>
-    </w:p>
-    <w:p>
-      <w:pPr>
-        <w:rPr>
-          <w:rFonts w:cstheme="minorHAnsi"/>
-        </w:rPr>
-      </w:pPr>
-      <w:r>
-        <w:rPr>
-          <w:rFonts w:cstheme="minorHAnsi"/>
-        </w:rPr>
-        <w:t>${/</w:t>
-      </w:r>
-      <w:proofErr w:type="spellStart"/>
-      <w:r>
-        <w:rPr>
-          <w:rFonts w:cstheme="minorHAnsi"/>
-        </w:rPr>
-        <w:t>No</w:t>
-      </w:r>
-      <w:r>
-        <w:rPr>
-          <w:rFonts w:cstheme="minorHAnsi"/>
-        </w:rPr>
-        <w:t>Department</w:t>
-      </w:r>
-      <w:proofErr w:type="spellEnd"/>
       <w:r>
         <w:rPr>
           <w:rFonts w:cstheme="minorHAnsi"/>
@@ -513,7 +427,6 @@
         </w:rPr>
         <w:t xml:space="preserve"> ${</w:t>
       </w:r>
-      <w:proofErr w:type="spellStart"/>
       <w:r>
         <w:rPr>
           <w:rFonts w:ascii="Calibri" w:hAnsi="Calibri" w:cs="Times"/>
@@ -526,7 +439,6 @@
         </w:rPr>
         <w:t>Instructor</w:t>
       </w:r>
-      <w:proofErr w:type="spellEnd"/>
       <w:r>
         <w:rPr>
           <w:rFonts w:ascii="Calibri" w:hAnsi="Calibri" w:cs="Times"/>
@@ -590,14 +502,12 @@
         </w:rPr>
         <w:t>${</w:t>
       </w:r>
-      <w:proofErr w:type="spellStart"/>
       <w:r>
         <w:rPr>
           <w:rFonts w:ascii="Calibri" w:hAnsi="Calibri" w:cs="Times"/>
         </w:rPr>
         <w:t>courseYear</w:t>
       </w:r>
-      <w:proofErr w:type="spellEnd"/>
       <w:r>
         <w:rPr>
           <w:rFonts w:ascii="Calibri" w:hAnsi="Calibri" w:cs="Times"/>
@@ -640,14 +550,12 @@
         </w:rPr>
         <w:t xml:space="preserve"> ${</w:t>
       </w:r>
-      <w:proofErr w:type="spellStart"/>
       <w:r>
         <w:rPr>
           <w:rFonts w:ascii="Calibri" w:hAnsi="Calibri" w:cs="Times"/>
         </w:rPr>
         <w:t>deliveryModality</w:t>
       </w:r>
-      <w:proofErr w:type="spellEnd"/>
       <w:r>
         <w:rPr>
           <w:rFonts w:ascii="Calibri" w:hAnsi="Calibri" w:cs="Times"/>
@@ -665,21 +573,7 @@
         <w:rPr>
           <w:rFonts w:ascii="Calibri" w:hAnsi="Calibri" w:cs="Times"/>
         </w:rPr>
-        <w:t>${</w:t>
-      </w:r>
-      <w:proofErr w:type="spellStart"/>
-      <w:r>
-        <w:rPr>
-          <w:rFonts w:ascii="Calibri" w:hAnsi="Calibri" w:cs="Times"/>
-        </w:rPr>
-        <w:t>NoCourseLocation</w:t>
-      </w:r>
-      <w:proofErr w:type="spellEnd"/>
-      <w:r>
-        <w:rPr>
-          <w:rFonts w:ascii="Calibri" w:hAnsi="Calibri" w:cs="Times"/>
-        </w:rPr>
-        <w:t>}</w:t>
+        <w:t>${NoCourseLocation}</w:t>
       </w:r>
     </w:p>
     <w:p>
@@ -713,75 +607,33 @@
         <w:rPr>
           <w:rFonts w:ascii="Calibri" w:hAnsi="Calibri" w:cs="Times"/>
         </w:rPr>
-        <w:t xml:space="preserve"> ${</w:t>
-      </w:r>
-      <w:proofErr w:type="spellStart"/>
-      <w:r>
-        <w:rPr>
-          <w:rFonts w:ascii="Calibri" w:hAnsi="Calibri" w:cs="Times"/>
-        </w:rPr>
-        <w:t>courseLocation</w:t>
-      </w:r>
-      <w:proofErr w:type="spellEnd"/>
-      <w:r>
-        <w:rPr>
-          <w:rFonts w:ascii="Calibri" w:hAnsi="Calibri" w:cs="Times"/>
-        </w:rPr>
-        <w:t>}</w:t>
-      </w:r>
-    </w:p>
-    <w:p>
-      <w:pPr>
-        <w:rPr>
-          <w:rFonts w:ascii="Calibri" w:hAnsi="Calibri" w:cs="Times"/>
-        </w:rPr>
-      </w:pPr>
-      <w:r>
-        <w:rPr>
-          <w:rFonts w:ascii="Calibri" w:hAnsi="Calibri" w:cs="Times"/>
-        </w:rPr>
-        <w:t>${/</w:t>
-      </w:r>
-      <w:proofErr w:type="spellStart"/>
-      <w:r>
-        <w:rPr>
-          <w:rFonts w:ascii="Calibri" w:hAnsi="Calibri" w:cs="Times"/>
-        </w:rPr>
-        <w:t>NoCourseLocation</w:t>
-      </w:r>
-      <w:proofErr w:type="spellEnd"/>
-      <w:r>
-        <w:rPr>
-          <w:rFonts w:ascii="Calibri" w:hAnsi="Calibri" w:cs="Times"/>
-        </w:rPr>
-        <w:t>}</w:t>
-      </w:r>
-    </w:p>
-    <w:p>
-      <w:pPr>
-        <w:rPr>
-          <w:rFonts w:ascii="Calibri" w:hAnsi="Calibri" w:cs="Times"/>
-        </w:rPr>
-      </w:pPr>
-      <w:r>
-        <w:rPr>
-          <w:rFonts w:ascii="Calibri" w:hAnsi="Calibri" w:cs="Times"/>
-        </w:rPr>
-        <w:t>${</w:t>
-      </w:r>
-      <w:proofErr w:type="spellStart"/>
-      <w:r>
-        <w:rPr>
-          <w:rFonts w:ascii="Calibri" w:hAnsi="Calibri" w:cs="Times"/>
-        </w:rPr>
-        <w:t>NoCourseDays</w:t>
-      </w:r>
-      <w:proofErr w:type="spellEnd"/>
-      <w:r>
-        <w:rPr>
-          <w:rFonts w:ascii="Calibri" w:hAnsi="Calibri" w:cs="Times"/>
-        </w:rPr>
-        <w:t>}</w:t>
+        <w:t xml:space="preserve"> ${courseLocation}</w:t>
+      </w:r>
+    </w:p>
+    <w:p>
+      <w:pPr>
+        <w:rPr>
+          <w:rFonts w:ascii="Calibri" w:hAnsi="Calibri" w:cs="Times"/>
+        </w:rPr>
+      </w:pPr>
+      <w:r>
+        <w:rPr>
+          <w:rFonts w:ascii="Calibri" w:hAnsi="Calibri" w:cs="Times"/>
+        </w:rPr>
+        <w:t>${/NoCourseLocation}</w:t>
+      </w:r>
+    </w:p>
+    <w:p>
+      <w:pPr>
+        <w:rPr>
+          <w:rFonts w:ascii="Calibri" w:hAnsi="Calibri" w:cs="Times"/>
+        </w:rPr>
+      </w:pPr>
+      <w:r>
+        <w:rPr>
+          <w:rFonts w:ascii="Calibri" w:hAnsi="Calibri" w:cs="Times"/>
+        </w:rPr>
+        <w:t>${NoCourseDays}</w:t>
       </w:r>
     </w:p>
     <w:p>
@@ -828,48 +680,20 @@
         <w:rPr>
           <w:rFonts w:ascii="Calibri" w:hAnsi="Calibri" w:cs="Times"/>
         </w:rPr>
-        <w:t>${/</w:t>
-      </w:r>
-      <w:proofErr w:type="spellStart"/>
-      <w:r>
-        <w:rPr>
-          <w:rFonts w:ascii="Calibri" w:hAnsi="Calibri" w:cs="Times"/>
-        </w:rPr>
-        <w:t>NoCourseDays</w:t>
-      </w:r>
-      <w:proofErr w:type="spellEnd"/>
-      <w:r>
-        <w:rPr>
-          <w:rFonts w:ascii="Calibri" w:hAnsi="Calibri" w:cs="Times"/>
-        </w:rPr>
-        <w:t>}</w:t>
-      </w:r>
-    </w:p>
-    <w:p>
-      <w:pPr>
-        <w:rPr>
-          <w:rFonts w:ascii="Calibri" w:hAnsi="Calibri" w:cs="Times"/>
-        </w:rPr>
-      </w:pPr>
-      <w:r>
-        <w:rPr>
-          <w:rFonts w:ascii="Calibri" w:hAnsi="Calibri" w:cs="Times"/>
-        </w:rPr>
-        <w:t>${</w:t>
-      </w:r>
-      <w:proofErr w:type="spellStart"/>
-      <w:r>
-        <w:rPr>
-          <w:rFonts w:ascii="Calibri" w:hAnsi="Calibri" w:cs="Times"/>
-        </w:rPr>
-        <w:t>NoClassHours</w:t>
-      </w:r>
-      <w:proofErr w:type="spellEnd"/>
-      <w:r>
-        <w:rPr>
-          <w:rFonts w:ascii="Calibri" w:hAnsi="Calibri" w:cs="Times"/>
-        </w:rPr>
-        <w:t>}</w:t>
+        <w:t>${/NoCourseDays}</w:t>
+      </w:r>
+    </w:p>
+    <w:p>
+      <w:pPr>
+        <w:rPr>
+          <w:rFonts w:ascii="Calibri" w:hAnsi="Calibri" w:cs="Times"/>
+        </w:rPr>
+      </w:pPr>
+      <w:r>
+        <w:rPr>
+          <w:rFonts w:ascii="Calibri" w:hAnsi="Calibri" w:cs="Times"/>
+        </w:rPr>
+        <w:t>${NoClassHours}</w:t>
       </w:r>
     </w:p>
     <w:p>
@@ -895,89 +719,33 @@
         <w:rPr>
           <w:rFonts w:ascii="Calibri" w:hAnsi="Calibri" w:cs="Times"/>
         </w:rPr>
-        <w:t>${</w:t>
-      </w:r>
-      <w:proofErr w:type="spellStart"/>
-      <w:r>
-        <w:rPr>
-          <w:rFonts w:ascii="Calibri" w:hAnsi="Calibri" w:cs="Times"/>
-        </w:rPr>
-        <w:t>classStartTime</w:t>
-      </w:r>
-      <w:proofErr w:type="spellEnd"/>
-      <w:r>
-        <w:rPr>
-          <w:rFonts w:ascii="Calibri" w:hAnsi="Calibri" w:cs="Times"/>
-        </w:rPr>
-        <w:t>} - ${</w:t>
-      </w:r>
-      <w:proofErr w:type="spellStart"/>
-      <w:r>
-        <w:rPr>
-          <w:rFonts w:ascii="Calibri" w:hAnsi="Calibri" w:cs="Times"/>
-        </w:rPr>
-        <w:t>classEndTime</w:t>
-      </w:r>
-      <w:proofErr w:type="spellEnd"/>
-      <w:r>
-        <w:rPr>
-          <w:rFonts w:ascii="Calibri" w:hAnsi="Calibri" w:cs="Times"/>
-        </w:rPr>
-        <w:t>}</w:t>
-      </w:r>
-    </w:p>
-    <w:p>
-      <w:pPr>
-        <w:rPr>
-          <w:rFonts w:ascii="Calibri" w:hAnsi="Calibri" w:cs="Times"/>
-        </w:rPr>
-      </w:pPr>
-      <w:r>
-        <w:rPr>
-          <w:rFonts w:ascii="Calibri" w:hAnsi="Calibri" w:cs="Times"/>
-        </w:rPr>
-        <w:t>${/</w:t>
-      </w:r>
-      <w:proofErr w:type="spellStart"/>
-      <w:r>
-        <w:rPr>
-          <w:rFonts w:ascii="Calibri" w:hAnsi="Calibri" w:cs="Times"/>
-        </w:rPr>
-        <w:t>NoClassHours</w:t>
-      </w:r>
-      <w:proofErr w:type="spellEnd"/>
-      <w:r>
-        <w:rPr>
-          <w:rFonts w:ascii="Calibri" w:hAnsi="Calibri" w:cs="Times"/>
-        </w:rPr>
-        <w:t>}</w:t>
-      </w:r>
-    </w:p>
-    <w:p>
-      <w:pPr>
-        <w:rPr>
-          <w:rFonts w:ascii="Calibri" w:hAnsi="Calibri" w:cs="Times"/>
-        </w:rPr>
-      </w:pPr>
-      <w:r>
-        <w:rPr>
-          <w:rFonts w:ascii="Calibri" w:hAnsi="Calibri" w:cs="Times"/>
-        </w:rPr>
-        <w:t>${</w:t>
-      </w:r>
-      <w:proofErr w:type="spellStart"/>
-      <w:r>
-        <w:rPr>
-          <w:rFonts w:ascii="Calibri" w:hAnsi="Calibri" w:cs="Times"/>
-        </w:rPr>
-        <w:t>NoOfficeHours</w:t>
-      </w:r>
-      <w:proofErr w:type="spellEnd"/>
-      <w:r>
-        <w:rPr>
-          <w:rFonts w:ascii="Calibri" w:hAnsi="Calibri" w:cs="Times"/>
-        </w:rPr>
-        <w:t>}</w:t>
+        <w:t>${classStartTime} - ${classEndTime}</w:t>
+      </w:r>
+    </w:p>
+    <w:p>
+      <w:pPr>
+        <w:rPr>
+          <w:rFonts w:ascii="Calibri" w:hAnsi="Calibri" w:cs="Times"/>
+        </w:rPr>
+      </w:pPr>
+      <w:r>
+        <w:rPr>
+          <w:rFonts w:ascii="Calibri" w:hAnsi="Calibri" w:cs="Times"/>
+        </w:rPr>
+        <w:t>${/NoClassHours}</w:t>
+      </w:r>
+    </w:p>
+    <w:p>
+      <w:pPr>
+        <w:rPr>
+          <w:rFonts w:ascii="Calibri" w:hAnsi="Calibri" w:cs="Times"/>
+        </w:rPr>
+      </w:pPr>
+      <w:r>
+        <w:rPr>
+          <w:rFonts w:ascii="Calibri" w:hAnsi="Calibri" w:cs="Times"/>
+        </w:rPr>
+        <w:t>${NoOfficeHours}</w:t>
       </w:r>
     </w:p>
     <w:p>
@@ -1012,14 +780,7 @@
         <w:rPr>
           <w:rFonts w:ascii="Calibri" w:hAnsi="Calibri" w:cs="Times"/>
         </w:rPr>
-        <w:t>${</w:t>
-      </w:r>
-      <w:proofErr w:type="spellStart"/>
-      <w:r>
-        <w:rPr>
-          <w:rFonts w:ascii="Calibri" w:hAnsi="Calibri" w:cs="Times"/>
-        </w:rPr>
-        <w:t>office</w:t>
+        <w:t>${office</w:t>
       </w:r>
       <w:r>
         <w:rPr>
@@ -1031,41 +792,20 @@
         <w:rPr>
           <w:rFonts w:ascii="Calibri" w:hAnsi="Calibri" w:cs="Times"/>
         </w:rPr>
-        <w:t>our</w:t>
-      </w:r>
-      <w:proofErr w:type="spellEnd"/>
-      <w:r>
-        <w:rPr>
-          <w:rFonts w:ascii="Calibri" w:hAnsi="Calibri" w:cs="Times"/>
-        </w:rPr>
-        <w:t>}</w:t>
-      </w:r>
-    </w:p>
-    <w:p>
-      <w:pPr>
-        <w:rPr>
-          <w:rFonts w:ascii="Calibri" w:hAnsi="Calibri" w:cs="Times"/>
-        </w:rPr>
-      </w:pPr>
-      <w:r>
-        <w:rPr>
-          <w:rFonts w:ascii="Calibri" w:hAnsi="Calibri" w:cs="Times"/>
-        </w:rPr>
-        <w:t>${/</w:t>
-      </w:r>
-      <w:proofErr w:type="spellStart"/>
-      <w:r>
-        <w:rPr>
-          <w:rFonts w:ascii="Calibri" w:hAnsi="Calibri" w:cs="Times"/>
-        </w:rPr>
-        <w:t>NoOfficeHours</w:t>
-      </w:r>
-      <w:proofErr w:type="spellEnd"/>
-      <w:r>
-        <w:rPr>
-          <w:rFonts w:ascii="Calibri" w:hAnsi="Calibri" w:cs="Times"/>
-        </w:rPr>
-        <w:t>}</w:t>
+        <w:t>our}</w:t>
+      </w:r>
+    </w:p>
+    <w:p>
+      <w:pPr>
+        <w:rPr>
+          <w:rFonts w:ascii="Calibri" w:hAnsi="Calibri" w:cs="Times"/>
+        </w:rPr>
+      </w:pPr>
+      <w:r>
+        <w:rPr>
+          <w:rFonts w:ascii="Calibri" w:hAnsi="Calibri" w:cs="Times"/>
+        </w:rPr>
+        <w:t>${/NoOfficeHours}</w:t>
       </w:r>
     </w:p>
     <w:p>
@@ -1079,21 +819,7 @@
         <w:rPr>
           <w:rFonts w:eastAsia="Times New Roman" w:cstheme="minorHAnsi"/>
         </w:rPr>
-        <w:t>${</w:t>
-      </w:r>
-      <w:proofErr w:type="spellStart"/>
-      <w:r>
-        <w:rPr>
-          <w:rFonts w:eastAsia="Times New Roman" w:cstheme="minorHAnsi"/>
-        </w:rPr>
-        <w:t>NoOtherInstructionalStaff</w:t>
-      </w:r>
-      <w:proofErr w:type="spellEnd"/>
-      <w:r>
-        <w:rPr>
-          <w:rFonts w:eastAsia="Times New Roman" w:cstheme="minorHAnsi"/>
-        </w:rPr>
-        <w:t>}</w:t>
+        <w:t>${NoOtherInstructionalStaff}</w:t>
       </w:r>
     </w:p>
     <w:p>
@@ -1144,21 +870,7 @@
           <w:rFonts w:asciiTheme="minorHAnsi" w:hAnsiTheme="minorHAnsi" w:cstheme="minorHAnsi"/>
         </w:rPr>
         <w:lastRenderedPageBreak/>
-        <w:t>${</w:t>
-      </w:r>
-      <w:proofErr w:type="spellStart"/>
-      <w:r>
-        <w:rPr>
-          <w:rFonts w:asciiTheme="minorHAnsi" w:hAnsiTheme="minorHAnsi" w:cstheme="minorHAnsi"/>
-        </w:rPr>
-        <w:t>otherInstructionalStaff</w:t>
-      </w:r>
-      <w:proofErr w:type="spellEnd"/>
-      <w:r>
-        <w:rPr>
-          <w:rFonts w:asciiTheme="minorHAnsi" w:hAnsiTheme="minorHAnsi" w:cstheme="minorHAnsi"/>
-        </w:rPr>
-        <w:t>}</w:t>
+        <w:t>${otherInstructionalStaff}</w:t>
       </w:r>
     </w:p>
     <w:p>
@@ -1173,21 +885,7 @@
         <w:rPr>
           <w:rFonts w:asciiTheme="minorHAnsi" w:hAnsiTheme="minorHAnsi" w:cstheme="minorHAnsi"/>
         </w:rPr>
-        <w:t>${/</w:t>
-      </w:r>
-      <w:proofErr w:type="spellStart"/>
-      <w:r>
-        <w:rPr>
-          <w:rFonts w:asciiTheme="minorHAnsi" w:hAnsiTheme="minorHAnsi" w:cstheme="minorHAnsi"/>
-        </w:rPr>
-        <w:t>NoOtherInstructionalStaff</w:t>
-      </w:r>
-      <w:proofErr w:type="spellEnd"/>
-      <w:r>
-        <w:rPr>
-          <w:rFonts w:asciiTheme="minorHAnsi" w:hAnsiTheme="minorHAnsi" w:cstheme="minorHAnsi"/>
-        </w:rPr>
-        <w:t>}</w:t>
+        <w:t>${/NoOtherInstructionalStaff}</w:t>
       </w:r>
     </w:p>
     <w:p>
@@ -1201,33 +899,19 @@
         <w:rPr>
           <w:rFonts w:eastAsia="Times New Roman" w:cstheme="minorHAnsi"/>
         </w:rPr>
-        <w:t>${</w:t>
-      </w:r>
-      <w:proofErr w:type="spellStart"/>
+        <w:t>${No</w:t>
+      </w:r>
       <w:r>
         <w:rPr>
           <w:rFonts w:eastAsia="Times New Roman" w:cstheme="minorHAnsi"/>
         </w:rPr>
-        <w:t>No</w:t>
+        <w:t>c</w:t>
       </w:r>
       <w:r>
         <w:rPr>
           <w:rFonts w:eastAsia="Times New Roman" w:cstheme="minorHAnsi"/>
         </w:rPr>
-        <w:t>c</w:t>
-      </w:r>
-      <w:r>
-        <w:rPr>
-          <w:rFonts w:eastAsia="Times New Roman" w:cstheme="minorHAnsi"/>
-        </w:rPr>
-        <w:t>ourseDescription</w:t>
-      </w:r>
-      <w:proofErr w:type="spellEnd"/>
-      <w:r>
-        <w:rPr>
-          <w:rFonts w:eastAsia="Times New Roman" w:cstheme="minorHAnsi"/>
-        </w:rPr>
-        <w:t>}</w:t>
+        <w:t>ourseDescription}</w:t>
       </w:r>
     </w:p>
     <w:p>
@@ -1275,22 +959,14 @@
         <w:rPr>
           <w:rFonts w:asciiTheme="minorHAnsi" w:hAnsiTheme="minorHAnsi" w:cstheme="minorHAnsi"/>
         </w:rPr>
-        <w:t>${</w:t>
-      </w:r>
-      <w:proofErr w:type="spellStart"/>
+        <w:t>${courseDescription</w:t>
+      </w:r>
       <w:r>
         <w:rPr>
           <w:rFonts w:asciiTheme="minorHAnsi" w:hAnsiTheme="minorHAnsi" w:cstheme="minorHAnsi"/>
         </w:rPr>
-        <w:t>courseDescription</w:t>
-      </w:r>
-      <w:r>
-        <w:rPr>
-          <w:rFonts w:asciiTheme="minorHAnsi" w:hAnsiTheme="minorHAnsi" w:cstheme="minorHAnsi"/>
-        </w:rPr>
         <w:t>OK</w:t>
       </w:r>
-      <w:proofErr w:type="spellEnd"/>
       <w:r>
         <w:rPr>
           <w:rFonts w:asciiTheme="minorHAnsi" w:hAnsiTheme="minorHAnsi" w:cstheme="minorHAnsi"/>
@@ -1310,33 +986,19 @@
         <w:rPr>
           <w:rFonts w:asciiTheme="minorHAnsi" w:hAnsiTheme="minorHAnsi" w:cstheme="minorHAnsi"/>
         </w:rPr>
-        <w:t>${/</w:t>
-      </w:r>
-      <w:proofErr w:type="spellStart"/>
+        <w:t>${/No</w:t>
+      </w:r>
       <w:r>
         <w:rPr>
           <w:rFonts w:asciiTheme="minorHAnsi" w:hAnsiTheme="minorHAnsi" w:cstheme="minorHAnsi"/>
         </w:rPr>
-        <w:t>No</w:t>
+        <w:t>c</w:t>
       </w:r>
       <w:r>
         <w:rPr>
           <w:rFonts w:asciiTheme="minorHAnsi" w:hAnsiTheme="minorHAnsi" w:cstheme="minorHAnsi"/>
         </w:rPr>
-        <w:t>c</w:t>
-      </w:r>
-      <w:r>
-        <w:rPr>
-          <w:rFonts w:asciiTheme="minorHAnsi" w:hAnsiTheme="minorHAnsi" w:cstheme="minorHAnsi"/>
-        </w:rPr>
-        <w:t>ourseDescription</w:t>
-      </w:r>
-      <w:proofErr w:type="spellEnd"/>
-      <w:r>
-        <w:rPr>
-          <w:rFonts w:asciiTheme="minorHAnsi" w:hAnsiTheme="minorHAnsi" w:cstheme="minorHAnsi"/>
-        </w:rPr>
-        <w:t>}</w:t>
+        <w:t>ourseDescription}</w:t>
       </w:r>
     </w:p>
     <w:p>
@@ -1351,19 +1013,335 @@
         <w:rPr>
           <w:rFonts w:asciiTheme="minorHAnsi" w:hAnsiTheme="minorHAnsi" w:cstheme="minorHAnsi"/>
         </w:rPr>
+        <w:t>${NocourseFormat}</w:t>
+      </w:r>
+    </w:p>
+    <w:p>
+      <w:pPr>
+        <w:rPr>
+          <w:rFonts w:ascii="Calibri" w:hAnsi="Calibri" w:cs="Times"/>
+        </w:rPr>
+      </w:pPr>
+    </w:p>
+    <w:p>
+      <w:pPr>
+        <w:rPr>
+          <w:rFonts w:ascii="Calibri" w:hAnsi="Calibri" w:cs="Times"/>
+          <w:b/>
+          <w:u w:val="single"/>
+        </w:rPr>
+      </w:pPr>
+      <w:r>
+        <w:rPr>
+          <w:rFonts w:ascii="Calibri" w:hAnsi="Calibri" w:cs="Times"/>
+          <w:b/>
+          <w:u w:val="single"/>
+        </w:rPr>
+        <w:t xml:space="preserve">Course </w:t>
+      </w:r>
+      <w:r>
+        <w:rPr>
+          <w:rFonts w:ascii="Calibri" w:hAnsi="Calibri" w:cs="Times"/>
+          <w:b/>
+          <w:u w:val="single"/>
+        </w:rPr>
+        <w:t>Format</w:t>
+      </w:r>
+    </w:p>
+    <w:p>
+      <w:pPr>
+        <w:rPr>
+          <w:rFonts w:ascii="Calibri" w:hAnsi="Calibri" w:cs="Times"/>
+          <w:b/>
+          <w:u w:val="single"/>
+        </w:rPr>
+      </w:pPr>
+    </w:p>
+    <w:p>
+      <w:pPr>
+        <w:rPr>
+          <w:rFonts w:ascii="Calibri" w:hAnsi="Calibri" w:cs="Times"/>
+        </w:rPr>
+      </w:pPr>
+      <w:r>
+        <w:rPr>
+          <w:rFonts w:ascii="Calibri" w:hAnsi="Calibri" w:cs="Times"/>
+        </w:rPr>
+        <w:t>${course</w:t>
+      </w:r>
+      <w:r>
+        <w:rPr>
+          <w:rFonts w:ascii="Calibri" w:hAnsi="Calibri" w:cs="Times"/>
+        </w:rPr>
+        <w:t>F</w:t>
+      </w:r>
+      <w:r>
+        <w:rPr>
+          <w:rFonts w:ascii="Calibri" w:hAnsi="Calibri" w:cs="Times"/>
+        </w:rPr>
+        <w:t>ormat}</w:t>
+      </w:r>
+    </w:p>
+    <w:p>
+      <w:pPr>
+        <w:rPr>
+          <w:rFonts w:ascii="Calibri" w:hAnsi="Calibri" w:cs="Times"/>
+        </w:rPr>
+      </w:pPr>
+      <w:r>
+        <w:rPr>
+          <w:rFonts w:ascii="Calibri" w:hAnsi="Calibri" w:cs="Times"/>
+        </w:rPr>
+        <w:t>${/</w:t>
+      </w:r>
+      <w:r>
+        <w:rPr>
+          <w:rFonts w:ascii="Calibri" w:hAnsi="Calibri" w:cs="Times"/>
+        </w:rPr>
+        <w:t>NocourseFormat</w:t>
+      </w:r>
+      <w:r>
+        <w:rPr>
+          <w:rFonts w:ascii="Calibri" w:hAnsi="Calibri" w:cs="Times"/>
+        </w:rPr>
+        <w:t>}</w:t>
+      </w:r>
+    </w:p>
+    <w:p>
+      <w:pPr>
+        <w:rPr>
+          <w:rFonts w:ascii="Calibri" w:hAnsi="Calibri" w:cs="Times"/>
+        </w:rPr>
+      </w:pPr>
+      <w:r>
+        <w:rPr>
+          <w:rFonts w:ascii="Calibri" w:hAnsi="Calibri" w:cs="Times"/>
+        </w:rPr>
+        <w:t>${NocourseOverview}</w:t>
+      </w:r>
+    </w:p>
+    <w:p>
+      <w:pPr>
+        <w:rPr>
+          <w:rFonts w:ascii="Calibri" w:hAnsi="Calibri" w:cs="Times"/>
+        </w:rPr>
+      </w:pPr>
+    </w:p>
+    <w:p>
+      <w:pPr>
+        <w:rPr>
+          <w:rFonts w:ascii="Calibri" w:hAnsi="Calibri" w:cs="Times"/>
+          <w:b/>
+          <w:u w:val="single"/>
+        </w:rPr>
+      </w:pPr>
+      <w:r>
+        <w:rPr>
+          <w:rFonts w:ascii="Calibri" w:hAnsi="Calibri" w:cs="Times"/>
+          <w:b/>
+          <w:u w:val="single"/>
+        </w:rPr>
+        <w:t>Course Overview, Content and Objectives</w:t>
+      </w:r>
+    </w:p>
+    <w:p>
+      <w:pPr>
+        <w:rPr>
+          <w:rFonts w:ascii="Calibri" w:hAnsi="Calibri" w:cs="Times"/>
+          <w:b/>
+          <w:u w:val="single"/>
+        </w:rPr>
+      </w:pPr>
+    </w:p>
+    <w:p>
+      <w:pPr>
+        <w:rPr>
+          <w:rFonts w:ascii="Calibri" w:hAnsi="Calibri" w:cs="Times"/>
+        </w:rPr>
+      </w:pPr>
+      <w:r>
+        <w:rPr>
+          <w:rFonts w:ascii="Calibri" w:hAnsi="Calibri" w:cs="Times"/>
+        </w:rPr>
+        <w:t>${course</w:t>
+      </w:r>
+      <w:r>
+        <w:rPr>
+          <w:rFonts w:ascii="Calibri" w:hAnsi="Calibri" w:cs="Times"/>
+        </w:rPr>
+        <w:t>O</w:t>
+      </w:r>
+      <w:r>
+        <w:rPr>
+          <w:rFonts w:ascii="Calibri" w:hAnsi="Calibri" w:cs="Times"/>
+        </w:rPr>
+        <w:t>verview}</w:t>
+      </w:r>
+    </w:p>
+    <w:p>
+      <w:pPr>
+        <w:rPr>
+          <w:rFonts w:ascii="Calibri" w:hAnsi="Calibri" w:cs="Times"/>
+        </w:rPr>
+      </w:pPr>
+      <w:r>
+        <w:rPr>
+          <w:rFonts w:ascii="Calibri" w:hAnsi="Calibri" w:cs="Times"/>
+        </w:rPr>
         <w:t>${</w:t>
       </w:r>
-      <w:proofErr w:type="spellStart"/>
-      <w:r>
-        <w:rPr>
-          <w:rFonts w:asciiTheme="minorHAnsi" w:hAnsiTheme="minorHAnsi" w:cstheme="minorHAnsi"/>
-        </w:rPr>
-        <w:t>NocourseFormat</w:t>
-      </w:r>
-      <w:proofErr w:type="spellEnd"/>
-      <w:r>
-        <w:rPr>
-          <w:rFonts w:asciiTheme="minorHAnsi" w:hAnsiTheme="minorHAnsi" w:cstheme="minorHAnsi"/>
+      <w:r>
+        <w:rPr>
+          <w:rFonts w:ascii="Calibri" w:hAnsi="Calibri" w:cs="Times"/>
+        </w:rPr>
+        <w:t>/</w:t>
+      </w:r>
+      <w:r>
+        <w:rPr>
+          <w:rFonts w:ascii="Calibri" w:hAnsi="Calibri" w:cs="Times"/>
+        </w:rPr>
+        <w:t>No</w:t>
+      </w:r>
+      <w:r>
+        <w:rPr>
+          <w:rFonts w:ascii="Calibri" w:hAnsi="Calibri" w:cs="Times"/>
+        </w:rPr>
+        <w:t>courseOverview}</w:t>
+      </w:r>
+    </w:p>
+    <w:p>
+      <w:pPr>
+        <w:rPr>
+          <w:rFonts w:ascii="Calibri" w:hAnsi="Calibri" w:cs="Times"/>
+        </w:rPr>
+      </w:pPr>
+      <w:r>
+        <w:rPr>
+          <w:rFonts w:ascii="Calibri" w:hAnsi="Calibri" w:cs="Times"/>
+        </w:rPr>
+        <w:t>${NolearningOutcomes}</w:t>
+      </w:r>
+    </w:p>
+    <w:p>
+      <w:pPr>
+        <w:rPr>
+          <w:rFonts w:ascii="Calibri" w:hAnsi="Calibri" w:cs="Times"/>
+        </w:rPr>
+      </w:pPr>
+    </w:p>
+    <w:p>
+      <w:pPr>
+        <w:rPr>
+          <w:rFonts w:ascii="Calibri" w:hAnsi="Calibri" w:cs="Times"/>
+          <w:b/>
+          <w:u w:val="single"/>
+        </w:rPr>
+      </w:pPr>
+      <w:r>
+        <w:rPr>
+          <w:rFonts w:ascii="Calibri" w:hAnsi="Calibri" w:cs="Times"/>
+          <w:b/>
+          <w:u w:val="single"/>
+        </w:rPr>
+        <w:t>Learning Outcomes</w:t>
+      </w:r>
+    </w:p>
+    <w:p>
+      <w:pPr>
+        <w:rPr>
+          <w:rFonts w:ascii="Calibri" w:hAnsi="Calibri" w:cs="Times"/>
+          <w:i/>
+        </w:rPr>
+      </w:pPr>
+      <w:r>
+        <w:rPr>
+          <w:rFonts w:ascii="Calibri" w:hAnsi="Calibri" w:cs="Times"/>
+          <w:i/>
+        </w:rPr>
+        <w:t xml:space="preserve">Upon </w:t>
+      </w:r>
+      <w:r>
+        <w:rPr>
+          <w:rFonts w:ascii="Calibri" w:hAnsi="Calibri" w:cs="Times"/>
+          <w:i/>
+        </w:rPr>
+        <w:t xml:space="preserve">successful </w:t>
+      </w:r>
+      <w:r>
+        <w:rPr>
+          <w:rFonts w:ascii="Calibri" w:hAnsi="Calibri" w:cs="Times"/>
+          <w:i/>
+        </w:rPr>
+        <w:t>completion of this course, students will be able to</w:t>
+      </w:r>
+      <w:r>
+        <w:rPr>
+          <w:rFonts w:ascii="Calibri" w:hAnsi="Calibri" w:cs="Times"/>
+          <w:i/>
+        </w:rPr>
+        <w:t>…</w:t>
+      </w:r>
+    </w:p>
+    <w:p>
+      <w:pPr>
+        <w:rPr>
+          <w:rFonts w:ascii="Calibri" w:hAnsi="Calibri" w:cs="Times"/>
+          <w:i/>
+        </w:rPr>
+      </w:pPr>
+    </w:p>
+    <w:p>
+      <w:pPr>
+        <w:rPr>
+          <w:rFonts w:ascii="Calibri" w:hAnsi="Calibri" w:cs="Times"/>
+        </w:rPr>
+      </w:pPr>
+      <w:r>
+        <w:rPr>
+          <w:rFonts w:ascii="Calibri" w:hAnsi="Calibri" w:cs="Times"/>
+        </w:rPr>
+        <w:t>${learning</w:t>
+      </w:r>
+      <w:r>
+        <w:rPr>
+          <w:rFonts w:ascii="Calibri" w:hAnsi="Calibri" w:cs="Times"/>
+        </w:rPr>
+        <w:t>O</w:t>
+      </w:r>
+      <w:r>
+        <w:rPr>
+          <w:rFonts w:ascii="Calibri" w:hAnsi="Calibri" w:cs="Times"/>
+        </w:rPr>
+        <w:t>utcomes}</w:t>
+      </w:r>
+    </w:p>
+    <w:p>
+      <w:pPr>
+        <w:rPr>
+          <w:rFonts w:ascii="Calibri" w:hAnsi="Calibri" w:cs="Times"/>
+        </w:rPr>
+      </w:pPr>
+      <w:r>
+        <w:rPr>
+          <w:rFonts w:ascii="Calibri" w:hAnsi="Calibri" w:cs="Times"/>
+        </w:rPr>
+        <w:t>${</w:t>
+      </w:r>
+      <w:r>
+        <w:rPr>
+          <w:rFonts w:ascii="Calibri" w:hAnsi="Calibri" w:cs="Times"/>
+        </w:rPr>
+        <w:t>/</w:t>
+      </w:r>
+      <w:r>
+        <w:rPr>
+          <w:rFonts w:ascii="Calibri" w:hAnsi="Calibri" w:cs="Times"/>
+        </w:rPr>
+        <w:t>NolearningOutcomes</w:t>
+      </w:r>
+      <w:r>
+        <w:rPr>
+          <w:rFonts w:ascii="Calibri" w:hAnsi="Calibri" w:cs="Times"/>
         </w:rPr>
         <w:t>}</w:t>
       </w:r>
@@ -1371,418 +1349,6 @@
     <w:p>
       <w:pPr>
         <w:rPr>
-          <w:rFonts w:ascii="Calibri" w:hAnsi="Calibri" w:cs="Times"/>
-        </w:rPr>
-      </w:pPr>
-    </w:p>
-    <w:p>
-      <w:pPr>
-        <w:rPr>
-          <w:rFonts w:ascii="Calibri" w:hAnsi="Calibri" w:cs="Times"/>
-          <w:b/>
-          <w:u w:val="single"/>
-        </w:rPr>
-      </w:pPr>
-      <w:r>
-        <w:rPr>
-          <w:rFonts w:ascii="Calibri" w:hAnsi="Calibri" w:cs="Times"/>
-          <w:b/>
-          <w:u w:val="single"/>
-        </w:rPr>
-        <w:t xml:space="preserve">Course </w:t>
-      </w:r>
-      <w:r>
-        <w:rPr>
-          <w:rFonts w:ascii="Calibri" w:hAnsi="Calibri" w:cs="Times"/>
-          <w:b/>
-          <w:u w:val="single"/>
-        </w:rPr>
-        <w:t>Format</w:t>
-      </w:r>
-    </w:p>
-    <w:p>
-      <w:pPr>
-        <w:rPr>
-          <w:rFonts w:ascii="Calibri" w:hAnsi="Calibri" w:cs="Times"/>
-          <w:b/>
-          <w:u w:val="single"/>
-        </w:rPr>
-      </w:pPr>
-    </w:p>
-    <w:p>
-      <w:pPr>
-        <w:rPr>
-          <w:rFonts w:ascii="Calibri" w:hAnsi="Calibri" w:cs="Times"/>
-        </w:rPr>
-      </w:pPr>
-      <w:r>
-        <w:rPr>
-          <w:rFonts w:ascii="Calibri" w:hAnsi="Calibri" w:cs="Times"/>
-        </w:rPr>
-        <w:t>${</w:t>
-      </w:r>
-      <w:proofErr w:type="spellStart"/>
-      <w:r>
-        <w:rPr>
-          <w:rFonts w:ascii="Calibri" w:hAnsi="Calibri" w:cs="Times"/>
-        </w:rPr>
-        <w:t>course</w:t>
-      </w:r>
-      <w:r>
-        <w:rPr>
-          <w:rFonts w:ascii="Calibri" w:hAnsi="Calibri" w:cs="Times"/>
-        </w:rPr>
-        <w:t>F</w:t>
-      </w:r>
-      <w:r>
-        <w:rPr>
-          <w:rFonts w:ascii="Calibri" w:hAnsi="Calibri" w:cs="Times"/>
-        </w:rPr>
-        <w:t>ormat</w:t>
-      </w:r>
-      <w:proofErr w:type="spellEnd"/>
-      <w:r>
-        <w:rPr>
-          <w:rFonts w:ascii="Calibri" w:hAnsi="Calibri" w:cs="Times"/>
-        </w:rPr>
-        <w:t>}</w:t>
-      </w:r>
-    </w:p>
-    <w:p>
-      <w:pPr>
-        <w:rPr>
-          <w:rFonts w:ascii="Calibri" w:hAnsi="Calibri" w:cs="Times"/>
-        </w:rPr>
-      </w:pPr>
-      <w:r>
-        <w:rPr>
-          <w:rFonts w:ascii="Calibri" w:hAnsi="Calibri" w:cs="Times"/>
-        </w:rPr>
-        <w:t>${/</w:t>
-      </w:r>
-      <w:proofErr w:type="spellStart"/>
-      <w:r>
-        <w:rPr>
-          <w:rFonts w:ascii="Calibri" w:hAnsi="Calibri" w:cs="Times"/>
-        </w:rPr>
-        <w:t>NocourseFormat</w:t>
-      </w:r>
-      <w:proofErr w:type="spellEnd"/>
-      <w:r>
-        <w:rPr>
-          <w:rFonts w:ascii="Calibri" w:hAnsi="Calibri" w:cs="Times"/>
-        </w:rPr>
-        <w:t>}</w:t>
-      </w:r>
-    </w:p>
-    <w:p>
-      <w:pPr>
-        <w:rPr>
-          <w:rFonts w:ascii="Calibri" w:hAnsi="Calibri" w:cs="Times"/>
-        </w:rPr>
-      </w:pPr>
-      <w:r>
-        <w:rPr>
-          <w:rFonts w:ascii="Calibri" w:hAnsi="Calibri" w:cs="Times"/>
-        </w:rPr>
-        <w:t>${</w:t>
-      </w:r>
-      <w:proofErr w:type="spellStart"/>
-      <w:r>
-        <w:rPr>
-          <w:rFonts w:ascii="Calibri" w:hAnsi="Calibri" w:cs="Times"/>
-        </w:rPr>
-        <w:t>NocourseOverview</w:t>
-      </w:r>
-      <w:proofErr w:type="spellEnd"/>
-      <w:r>
-        <w:rPr>
-          <w:rFonts w:ascii="Calibri" w:hAnsi="Calibri" w:cs="Times"/>
-        </w:rPr>
-        <w:t>}</w:t>
-      </w:r>
-    </w:p>
-    <w:p>
-      <w:pPr>
-        <w:rPr>
-          <w:rFonts w:ascii="Calibri" w:hAnsi="Calibri" w:cs="Times"/>
-        </w:rPr>
-      </w:pPr>
-    </w:p>
-    <w:p>
-      <w:pPr>
-        <w:rPr>
-          <w:rFonts w:ascii="Calibri" w:hAnsi="Calibri" w:cs="Times"/>
-          <w:b/>
-          <w:u w:val="single"/>
-        </w:rPr>
-      </w:pPr>
-      <w:r>
-        <w:rPr>
-          <w:rFonts w:ascii="Calibri" w:hAnsi="Calibri" w:cs="Times"/>
-          <w:b/>
-          <w:u w:val="single"/>
-        </w:rPr>
-        <w:t>Course Overview, Content and Objectives</w:t>
-      </w:r>
-    </w:p>
-    <w:p>
-      <w:pPr>
-        <w:rPr>
-          <w:rFonts w:ascii="Calibri" w:hAnsi="Calibri" w:cs="Times"/>
-          <w:b/>
-          <w:u w:val="single"/>
-        </w:rPr>
-      </w:pPr>
-    </w:p>
-    <w:p>
-      <w:pPr>
-        <w:rPr>
-          <w:rFonts w:ascii="Calibri" w:hAnsi="Calibri" w:cs="Times"/>
-        </w:rPr>
-      </w:pPr>
-      <w:r>
-        <w:rPr>
-          <w:rFonts w:ascii="Calibri" w:hAnsi="Calibri" w:cs="Times"/>
-        </w:rPr>
-        <w:t>${</w:t>
-      </w:r>
-      <w:proofErr w:type="spellStart"/>
-      <w:r>
-        <w:rPr>
-          <w:rFonts w:ascii="Calibri" w:hAnsi="Calibri" w:cs="Times"/>
-        </w:rPr>
-        <w:t>course</w:t>
-      </w:r>
-      <w:r>
-        <w:rPr>
-          <w:rFonts w:ascii="Calibri" w:hAnsi="Calibri" w:cs="Times"/>
-        </w:rPr>
-        <w:t>O</w:t>
-      </w:r>
-      <w:r>
-        <w:rPr>
-          <w:rFonts w:ascii="Calibri" w:hAnsi="Calibri" w:cs="Times"/>
-        </w:rPr>
-        <w:t>verview</w:t>
-      </w:r>
-      <w:proofErr w:type="spellEnd"/>
-      <w:r>
-        <w:rPr>
-          <w:rFonts w:ascii="Calibri" w:hAnsi="Calibri" w:cs="Times"/>
-        </w:rPr>
-        <w:t>}</w:t>
-      </w:r>
-    </w:p>
-    <w:p>
-      <w:pPr>
-        <w:rPr>
-          <w:rFonts w:ascii="Calibri" w:hAnsi="Calibri" w:cs="Times"/>
-        </w:rPr>
-      </w:pPr>
-      <w:r>
-        <w:rPr>
-          <w:rFonts w:ascii="Calibri" w:hAnsi="Calibri" w:cs="Times"/>
-        </w:rPr>
-        <w:t>${</w:t>
-      </w:r>
-      <w:r>
-        <w:rPr>
-          <w:rFonts w:ascii="Calibri" w:hAnsi="Calibri" w:cs="Times"/>
-        </w:rPr>
-        <w:t>/</w:t>
-      </w:r>
-      <w:proofErr w:type="spellStart"/>
-      <w:r>
-        <w:rPr>
-          <w:rFonts w:ascii="Calibri" w:hAnsi="Calibri" w:cs="Times"/>
-        </w:rPr>
-        <w:t>No</w:t>
-      </w:r>
-      <w:r>
-        <w:rPr>
-          <w:rFonts w:ascii="Calibri" w:hAnsi="Calibri" w:cs="Times"/>
-        </w:rPr>
-        <w:t>courseOverview</w:t>
-      </w:r>
-      <w:proofErr w:type="spellEnd"/>
-      <w:r>
-        <w:rPr>
-          <w:rFonts w:ascii="Calibri" w:hAnsi="Calibri" w:cs="Times"/>
-        </w:rPr>
-        <w:t>}</w:t>
-      </w:r>
-    </w:p>
-    <w:p>
-      <w:pPr>
-        <w:rPr>
-          <w:rFonts w:ascii="Calibri" w:hAnsi="Calibri" w:cs="Times"/>
-        </w:rPr>
-      </w:pPr>
-      <w:r>
-        <w:rPr>
-          <w:rFonts w:ascii="Calibri" w:hAnsi="Calibri" w:cs="Times"/>
-        </w:rPr>
-        <w:t>${</w:t>
-      </w:r>
-      <w:proofErr w:type="spellStart"/>
-      <w:r>
-        <w:rPr>
-          <w:rFonts w:ascii="Calibri" w:hAnsi="Calibri" w:cs="Times"/>
-        </w:rPr>
-        <w:t>NolearningOutcomes</w:t>
-      </w:r>
-      <w:proofErr w:type="spellEnd"/>
-      <w:r>
-        <w:rPr>
-          <w:rFonts w:ascii="Calibri" w:hAnsi="Calibri" w:cs="Times"/>
-        </w:rPr>
-        <w:t>}</w:t>
-      </w:r>
-    </w:p>
-    <w:p>
-      <w:pPr>
-        <w:rPr>
-          <w:rFonts w:ascii="Calibri" w:hAnsi="Calibri" w:cs="Times"/>
-        </w:rPr>
-      </w:pPr>
-    </w:p>
-    <w:p>
-      <w:pPr>
-        <w:rPr>
-          <w:rFonts w:ascii="Calibri" w:hAnsi="Calibri" w:cs="Times"/>
-          <w:b/>
-          <w:u w:val="single"/>
-        </w:rPr>
-      </w:pPr>
-      <w:r>
-        <w:rPr>
-          <w:rFonts w:ascii="Calibri" w:hAnsi="Calibri" w:cs="Times"/>
-          <w:b/>
-          <w:u w:val="single"/>
-        </w:rPr>
-        <w:t>Learning Outcomes</w:t>
-      </w:r>
-    </w:p>
-    <w:p>
-      <w:pPr>
-        <w:rPr>
-          <w:rFonts w:ascii="Calibri" w:hAnsi="Calibri" w:cs="Times"/>
-          <w:i/>
-        </w:rPr>
-      </w:pPr>
-      <w:r>
-        <w:rPr>
-          <w:rFonts w:ascii="Calibri" w:hAnsi="Calibri" w:cs="Times"/>
-          <w:i/>
-        </w:rPr>
-        <w:t xml:space="preserve">Upon </w:t>
-      </w:r>
-      <w:r>
-        <w:rPr>
-          <w:rFonts w:ascii="Calibri" w:hAnsi="Calibri" w:cs="Times"/>
-          <w:i/>
-        </w:rPr>
-        <w:t xml:space="preserve">successful </w:t>
-      </w:r>
-      <w:r>
-        <w:rPr>
-          <w:rFonts w:ascii="Calibri" w:hAnsi="Calibri" w:cs="Times"/>
-          <w:i/>
-        </w:rPr>
-        <w:t>completion of this course, students will be able to</w:t>
-      </w:r>
-      <w:r>
-        <w:rPr>
-          <w:rFonts w:ascii="Calibri" w:hAnsi="Calibri" w:cs="Times"/>
-          <w:i/>
-        </w:rPr>
-        <w:t>…</w:t>
-      </w:r>
-    </w:p>
-    <w:p>
-      <w:pPr>
-        <w:rPr>
-          <w:rFonts w:ascii="Calibri" w:hAnsi="Calibri" w:cs="Times"/>
-          <w:i/>
-        </w:rPr>
-      </w:pPr>
-    </w:p>
-    <w:p>
-      <w:pPr>
-        <w:rPr>
-          <w:rFonts w:ascii="Calibri" w:hAnsi="Calibri" w:cs="Times"/>
-        </w:rPr>
-      </w:pPr>
-      <w:r>
-        <w:rPr>
-          <w:rFonts w:ascii="Calibri" w:hAnsi="Calibri" w:cs="Times"/>
-        </w:rPr>
-        <w:t>${</w:t>
-      </w:r>
-      <w:proofErr w:type="spellStart"/>
-      <w:r>
-        <w:rPr>
-          <w:rFonts w:ascii="Calibri" w:hAnsi="Calibri" w:cs="Times"/>
-        </w:rPr>
-        <w:t>learning</w:t>
-      </w:r>
-      <w:r>
-        <w:rPr>
-          <w:rFonts w:ascii="Calibri" w:hAnsi="Calibri" w:cs="Times"/>
-        </w:rPr>
-        <w:t>O</w:t>
-      </w:r>
-      <w:r>
-        <w:rPr>
-          <w:rFonts w:ascii="Calibri" w:hAnsi="Calibri" w:cs="Times"/>
-        </w:rPr>
-        <w:t>utcomes</w:t>
-      </w:r>
-      <w:proofErr w:type="spellEnd"/>
-      <w:r>
-        <w:rPr>
-          <w:rFonts w:ascii="Calibri" w:hAnsi="Calibri" w:cs="Times"/>
-        </w:rPr>
-        <w:t>}</w:t>
-      </w:r>
-    </w:p>
-    <w:p>
-      <w:pPr>
-        <w:rPr>
-          <w:rFonts w:ascii="Calibri" w:hAnsi="Calibri" w:cs="Times"/>
-        </w:rPr>
-      </w:pPr>
-      <w:r>
-        <w:rPr>
-          <w:rFonts w:ascii="Calibri" w:hAnsi="Calibri" w:cs="Times"/>
-        </w:rPr>
-        <w:t>${</w:t>
-      </w:r>
-      <w:r>
-        <w:rPr>
-          <w:rFonts w:ascii="Calibri" w:hAnsi="Calibri" w:cs="Times"/>
-        </w:rPr>
-        <w:t>/</w:t>
-      </w:r>
-      <w:proofErr w:type="spellStart"/>
-      <w:r>
-        <w:rPr>
-          <w:rFonts w:ascii="Calibri" w:hAnsi="Calibri" w:cs="Times"/>
-        </w:rPr>
-        <w:t>NolearningOutcomes</w:t>
-      </w:r>
-      <w:proofErr w:type="spellEnd"/>
-      <w:r>
-        <w:rPr>
-          <w:rFonts w:ascii="Calibri" w:hAnsi="Calibri" w:cs="Times"/>
-        </w:rPr>
-        <w:t>}</w:t>
-      </w:r>
-    </w:p>
-    <w:p>
-      <w:pPr>
-        <w:rPr>
           <w:rStyle w:val="normaltextrun"/>
           <w:rFonts w:cstheme="minorHAnsi"/>
         </w:rPr>
@@ -1792,24 +1358,15 @@
           <w:rStyle w:val="normaltextrun"/>
           <w:rFonts w:cstheme="minorHAnsi"/>
         </w:rPr>
-        <w:t>${</w:t>
-      </w:r>
-      <w:proofErr w:type="spellStart"/>
+        <w:t>${No</w:t>
+      </w:r>
       <w:r>
         <w:rPr>
           <w:rStyle w:val="normaltextrun"/>
           <w:rFonts w:cstheme="minorHAnsi"/>
         </w:rPr>
-        <w:t>No</w:t>
-      </w:r>
-      <w:r>
-        <w:rPr>
-          <w:rStyle w:val="normaltextrun"/>
-          <w:rFonts w:cstheme="minorHAnsi"/>
-        </w:rPr>
         <w:t>LearningAssessments</w:t>
       </w:r>
-      <w:proofErr w:type="spellEnd"/>
       <w:r>
         <w:rPr>
           <w:rStyle w:val="normaltextrun"/>
@@ -1858,14 +1415,12 @@
         </w:rPr>
         <w:t>${</w:t>
       </w:r>
-      <w:proofErr w:type="spellStart"/>
       <w:r>
         <w:rPr>
           <w:rFonts w:cstheme="minorHAnsi"/>
         </w:rPr>
         <w:t>learningAssessments</w:t>
       </w:r>
-      <w:proofErr w:type="spellEnd"/>
       <w:r>
         <w:rPr>
           <w:rFonts w:cstheme="minorHAnsi"/>
@@ -1885,61 +1440,36 @@
           <w:rStyle w:val="normaltextrun"/>
           <w:rFonts w:cstheme="minorHAnsi"/>
         </w:rPr>
-        <w:t>${/</w:t>
-      </w:r>
-      <w:proofErr w:type="spellStart"/>
+        <w:t>${/No</w:t>
+      </w:r>
       <w:r>
         <w:rPr>
           <w:rStyle w:val="normaltextrun"/>
           <w:rFonts w:cstheme="minorHAnsi"/>
         </w:rPr>
-        <w:t>No</w:t>
+        <w:t>LearningAssessments</w:t>
       </w:r>
       <w:r>
         <w:rPr>
           <w:rStyle w:val="normaltextrun"/>
           <w:rFonts w:cstheme="minorHAnsi"/>
         </w:rPr>
-        <w:t>LearningAssessments</w:t>
-      </w:r>
-      <w:proofErr w:type="spellEnd"/>
-      <w:r>
+        <w:t>}</w:t>
+      </w:r>
+    </w:p>
+    <w:p>
+      <w:pPr>
         <w:rPr>
           <w:rStyle w:val="normaltextrun"/>
           <w:rFonts w:cstheme="minorHAnsi"/>
         </w:rPr>
-        <w:t>}</w:t>
-      </w:r>
-    </w:p>
-    <w:p>
-      <w:pPr>
+      </w:pPr>
+      <w:r>
         <w:rPr>
           <w:rStyle w:val="normaltextrun"/>
           <w:rFonts w:cstheme="minorHAnsi"/>
         </w:rPr>
-      </w:pPr>
-      <w:r>
-        <w:rPr>
-          <w:rStyle w:val="normaltextrun"/>
-          <w:rFonts w:cstheme="minorHAnsi"/>
-        </w:rPr>
-        <w:t>${</w:t>
-      </w:r>
-      <w:proofErr w:type="spellStart"/>
-      <w:r>
-        <w:rPr>
-          <w:rStyle w:val="normaltextrun"/>
-          <w:rFonts w:cstheme="minorHAnsi"/>
-        </w:rPr>
-        <w:t>NoLearningActivities</w:t>
-      </w:r>
-      <w:proofErr w:type="spellEnd"/>
-      <w:r>
-        <w:rPr>
-          <w:rStyle w:val="normaltextrun"/>
-          <w:rFonts w:cstheme="minorHAnsi"/>
-        </w:rPr>
-        <w:t>}</w:t>
+        <w:t>${NoLearningActivities}</w:t>
       </w:r>
     </w:p>
     <w:p>
@@ -1984,74 +1514,106 @@
           <w:rStyle w:val="normaltextrun"/>
           <w:rFonts w:cstheme="minorHAnsi"/>
         </w:rPr>
+        <w:t>${learningActivities}</w:t>
+      </w:r>
+    </w:p>
+    <w:p>
+      <w:pPr>
+        <w:rPr>
+          <w:rStyle w:val="normaltextrun"/>
+          <w:rFonts w:cstheme="minorHAnsi"/>
+        </w:rPr>
+      </w:pPr>
+      <w:r>
+        <w:rPr>
+          <w:rStyle w:val="normaltextrun"/>
+          <w:rFonts w:cstheme="minorHAnsi"/>
+        </w:rPr>
+        <w:t>${/NoLearningActivities}</w:t>
+      </w:r>
+    </w:p>
+    <w:p>
+      <w:pPr>
+        <w:rPr>
+          <w:rFonts w:cstheme="minorHAnsi"/>
+        </w:rPr>
+      </w:pPr>
+      <w:r>
+        <w:rPr>
+          <w:rFonts w:cstheme="minorHAnsi"/>
+        </w:rPr>
+        <w:t>${NoCourseAlig</w:t>
+      </w:r>
+      <w:r>
+        <w:rPr>
+          <w:rFonts w:cstheme="minorHAnsi"/>
+        </w:rPr>
+        <w:t>n</w:t>
+      </w:r>
+      <w:r>
+        <w:rPr>
+          <w:rFonts w:cstheme="minorHAnsi"/>
+        </w:rPr>
+        <w:t>mentTbl}</w:t>
+      </w:r>
+    </w:p>
+    <w:p>
+      <w:pPr>
+        <w:rPr>
+          <w:rFonts w:ascii="Calibri" w:hAnsi="Calibri" w:cs="Times"/>
+          <w:b/>
+          <w:u w:val="single"/>
+        </w:rPr>
+      </w:pPr>
+    </w:p>
+    <w:p>
+      <w:pPr>
+        <w:rPr>
+          <w:rFonts w:ascii="Calibri" w:hAnsi="Calibri" w:cs="Times"/>
+          <w:b/>
+          <w:u w:val="single"/>
+        </w:rPr>
+      </w:pPr>
+      <w:r>
+        <w:rPr>
+          <w:rFonts w:ascii="Calibri" w:hAnsi="Calibri" w:cs="Times"/>
+          <w:b/>
+          <w:u w:val="single"/>
+        </w:rPr>
+        <w:t xml:space="preserve">Course </w:t>
+      </w:r>
+      <w:r>
+        <w:rPr>
+          <w:rFonts w:ascii="Calibri" w:hAnsi="Calibri" w:cs="Times"/>
+          <w:b/>
+          <w:u w:val="single"/>
+        </w:rPr>
+        <w:t>Alignment</w:t>
+      </w:r>
+    </w:p>
+    <w:p>
+      <w:pPr>
+        <w:rPr>
+          <w:rFonts w:cstheme="minorHAnsi"/>
+        </w:rPr>
+      </w:pPr>
+      <w:r>
+        <w:rPr>
+          <w:rFonts w:cstheme="minorHAnsi"/>
+        </w:rPr>
         <w:t>${</w:t>
       </w:r>
-      <w:proofErr w:type="spellStart"/>
-      <w:r>
-        <w:rPr>
-          <w:rStyle w:val="normaltextrun"/>
-          <w:rFonts w:cstheme="minorHAnsi"/>
-        </w:rPr>
-        <w:t>learningActivities</w:t>
-      </w:r>
-      <w:proofErr w:type="spellEnd"/>
-      <w:r>
-        <w:rPr>
-          <w:rStyle w:val="normaltextrun"/>
-          <w:rFonts w:cstheme="minorHAnsi"/>
-        </w:rPr>
-        <w:t>}</w:t>
-      </w:r>
-    </w:p>
-    <w:p>
-      <w:pPr>
-        <w:rPr>
-          <w:rStyle w:val="normaltextrun"/>
-          <w:rFonts w:cstheme="minorHAnsi"/>
-        </w:rPr>
-      </w:pPr>
-      <w:r>
-        <w:rPr>
-          <w:rStyle w:val="normaltextrun"/>
-          <w:rFonts w:cstheme="minorHAnsi"/>
-        </w:rPr>
-        <w:t>${/</w:t>
-      </w:r>
-      <w:proofErr w:type="spellStart"/>
-      <w:r>
-        <w:rPr>
-          <w:rStyle w:val="normaltextrun"/>
-          <w:rFonts w:cstheme="minorHAnsi"/>
-        </w:rPr>
-        <w:t>NoLearningActivities</w:t>
-      </w:r>
-      <w:proofErr w:type="spellEnd"/>
-      <w:r>
-        <w:rPr>
-          <w:rStyle w:val="normaltextrun"/>
-          <w:rFonts w:cstheme="minorHAnsi"/>
-        </w:rPr>
-        <w:t>}</w:t>
-      </w:r>
-    </w:p>
-    <w:p>
-      <w:pPr>
-        <w:rPr>
-          <w:rFonts w:cstheme="minorHAnsi"/>
-        </w:rPr>
-      </w:pPr>
-      <w:r>
-        <w:rPr>
-          <w:rFonts w:cstheme="minorHAnsi"/>
-        </w:rPr>
-        <w:t>${</w:t>
-      </w:r>
-      <w:proofErr w:type="spellStart"/>
-      <w:r>
-        <w:rPr>
-          <w:rFonts w:cstheme="minorHAnsi"/>
-        </w:rPr>
-        <w:t>NoCourseAlig</w:t>
+      <w:r>
+        <w:rPr>
+          <w:rFonts w:cstheme="minorHAnsi"/>
+        </w:rPr>
+        <w:t>c</w:t>
+      </w:r>
+      <w:r>
+        <w:rPr>
+          <w:rFonts w:cstheme="minorHAnsi"/>
+        </w:rPr>
+        <w:t>ourseAlig</w:t>
       </w:r>
       <w:r>
         <w:rPr>
@@ -2063,93 +1625,7 @@
         <w:rPr>
           <w:rFonts w:cstheme="minorHAnsi"/>
         </w:rPr>
-        <w:t>mentTbl</w:t>
-      </w:r>
-      <w:proofErr w:type="spellEnd"/>
-      <w:r>
-        <w:rPr>
-          <w:rFonts w:cstheme="minorHAnsi"/>
-        </w:rPr>
-        <w:t>}</w:t>
-      </w:r>
-    </w:p>
-    <w:p>
-      <w:pPr>
-        <w:rPr>
-          <w:rFonts w:ascii="Calibri" w:hAnsi="Calibri" w:cs="Times"/>
-          <w:b/>
-          <w:u w:val="single"/>
-        </w:rPr>
-      </w:pPr>
-    </w:p>
-    <w:p>
-      <w:pPr>
-        <w:rPr>
-          <w:rFonts w:ascii="Calibri" w:hAnsi="Calibri" w:cs="Times"/>
-          <w:b/>
-          <w:u w:val="single"/>
-        </w:rPr>
-      </w:pPr>
-      <w:r>
-        <w:rPr>
-          <w:rFonts w:ascii="Calibri" w:hAnsi="Calibri" w:cs="Times"/>
-          <w:b/>
-          <w:u w:val="single"/>
-        </w:rPr>
-        <w:t xml:space="preserve">Course </w:t>
-      </w:r>
-      <w:r>
-        <w:rPr>
-          <w:rFonts w:ascii="Calibri" w:hAnsi="Calibri" w:cs="Times"/>
-          <w:b/>
-          <w:u w:val="single"/>
-        </w:rPr>
-        <w:t>Alignment</w:t>
-      </w:r>
-    </w:p>
-    <w:p>
-      <w:pPr>
-        <w:rPr>
-          <w:rFonts w:cstheme="minorHAnsi"/>
-        </w:rPr>
-      </w:pPr>
-      <w:r>
-        <w:rPr>
-          <w:rFonts w:cstheme="minorHAnsi"/>
-        </w:rPr>
-        <w:t>${</w:t>
-      </w:r>
-      <w:proofErr w:type="spellStart"/>
-      <w:r>
-        <w:rPr>
-          <w:rFonts w:cstheme="minorHAnsi"/>
-        </w:rPr>
-        <w:t>c</w:t>
-      </w:r>
-      <w:r>
-        <w:rPr>
-          <w:rFonts w:cstheme="minorHAnsi"/>
-        </w:rPr>
-        <w:t>ourseAlig</w:t>
-      </w:r>
-      <w:r>
-        <w:rPr>
-          <w:rFonts w:cstheme="minorHAnsi"/>
-        </w:rPr>
-        <w:t>n</w:t>
-      </w:r>
-      <w:r>
-        <w:rPr>
-          <w:rFonts w:cstheme="minorHAnsi"/>
-        </w:rPr>
-        <w:t>mentTbl</w:t>
-      </w:r>
-      <w:proofErr w:type="spellEnd"/>
-      <w:r>
-        <w:rPr>
-          <w:rFonts w:cstheme="minorHAnsi"/>
-        </w:rPr>
-        <w:t>}</w:t>
+        <w:t>mentTbl}</w:t>
       </w:r>
     </w:p>
     <w:p>
@@ -2167,7 +1643,6 @@
         </w:rPr>
         <w:t>${/</w:t>
       </w:r>
-      <w:proofErr w:type="spellStart"/>
       <w:r>
         <w:rPr>
           <w:rFonts w:cstheme="minorHAnsi"/>
@@ -2186,7 +1661,6 @@
         </w:rPr>
         <w:t>mentTbl</w:t>
       </w:r>
-      <w:proofErr w:type="spellEnd"/>
       <w:r>
         <w:rPr>
           <w:rFonts w:eastAsia="Times New Roman" w:cstheme="minorHAnsi"/>
@@ -2205,21 +1679,7 @@
         <w:rPr>
           <w:rFonts w:cstheme="minorHAnsi"/>
         </w:rPr>
-        <w:t>${</w:t>
-      </w:r>
-      <w:proofErr w:type="spellStart"/>
-      <w:r>
-        <w:rPr>
-          <w:rFonts w:cstheme="minorHAnsi"/>
-        </w:rPr>
-        <w:t>NoOutcomeMaps</w:t>
-      </w:r>
-      <w:proofErr w:type="spellEnd"/>
-      <w:r>
-        <w:rPr>
-          <w:rFonts w:cstheme="minorHAnsi"/>
-        </w:rPr>
-        <w:t>}</w:t>
+        <w:t>${NoOutcomeMaps}</w:t>
       </w:r>
     </w:p>
     <w:p>
@@ -2547,14 +2007,12 @@
         </w:rPr>
         <w:t>${/</w:t>
       </w:r>
-      <w:proofErr w:type="spellStart"/>
       <w:r>
         <w:rPr>
           <w:rFonts w:cstheme="minorHAnsi"/>
         </w:rPr>
         <w:t>NoOutcomeMaps</w:t>
       </w:r>
-      <w:proofErr w:type="spellEnd"/>
       <w:r>
         <w:rPr>
           <w:rFonts w:eastAsia="Times New Roman" w:cstheme="minorHAnsi"/>
@@ -2575,21 +2033,7 @@
           <w:rFonts w:cstheme="minorHAnsi"/>
         </w:rPr>
         <w:lastRenderedPageBreak/>
-        <w:t>${</w:t>
-      </w:r>
-      <w:proofErr w:type="spellStart"/>
-      <w:r>
-        <w:rPr>
-          <w:rFonts w:cstheme="minorHAnsi"/>
-        </w:rPr>
-        <w:t>NoCourseScheduleTbl</w:t>
-      </w:r>
-      <w:proofErr w:type="spellEnd"/>
-      <w:r>
-        <w:rPr>
-          <w:rFonts w:cstheme="minorHAnsi"/>
-        </w:rPr>
-        <w:t>}</w:t>
+        <w:t>${NoCourseScheduleTbl}</w:t>
       </w:r>
     </w:p>
     <w:p>
@@ -2628,21 +2072,7 @@
         <w:rPr>
           <w:rFonts w:cstheme="minorHAnsi"/>
         </w:rPr>
-        <w:t>${</w:t>
-      </w:r>
-      <w:proofErr w:type="spellStart"/>
-      <w:r>
-        <w:rPr>
-          <w:rFonts w:cstheme="minorHAnsi"/>
-        </w:rPr>
-        <w:t>courseScheduleTbl</w:t>
-      </w:r>
-      <w:proofErr w:type="spellEnd"/>
-      <w:r>
-        <w:rPr>
-          <w:rFonts w:cstheme="minorHAnsi"/>
-        </w:rPr>
-        <w:t>}</w:t>
+        <w:t>${courseScheduleTbl}</w:t>
       </w:r>
     </w:p>
     <w:p>
@@ -2658,23 +2088,7 @@
           <w:rFonts w:eastAsia="Times New Roman" w:cstheme="minorHAnsi"/>
           <w:szCs w:val="20"/>
         </w:rPr>
-        <w:t>${/</w:t>
-      </w:r>
-      <w:proofErr w:type="spellStart"/>
-      <w:r>
-        <w:rPr>
-          <w:rFonts w:eastAsia="Times New Roman" w:cstheme="minorHAnsi"/>
-          <w:szCs w:val="20"/>
-        </w:rPr>
-        <w:t>NoCourseScheduleTbl</w:t>
-      </w:r>
-      <w:proofErr w:type="spellEnd"/>
-      <w:r>
-        <w:rPr>
-          <w:rFonts w:eastAsia="Times New Roman" w:cstheme="minorHAnsi"/>
-          <w:szCs w:val="20"/>
-        </w:rPr>
-        <w:t>}</w:t>
+        <w:t>${/NoCourseScheduleTbl}</w:t>
       </w:r>
     </w:p>
     <w:p>
@@ -2697,7 +2111,6 @@
         </w:rPr>
         <w:t>${</w:t>
       </w:r>
-      <w:proofErr w:type="spellStart"/>
       <w:r>
         <w:rPr>
           <w:rStyle w:val="normaltextrun"/>
@@ -2738,7 +2151,6 @@
         </w:rPr>
         <w:t>Policy</w:t>
       </w:r>
-      <w:proofErr w:type="spellEnd"/>
       <w:r>
         <w:rPr>
           <w:rStyle w:val="normaltextrun"/>
@@ -2817,9 +2229,8 @@
           <w:color w:val="000000"/>
           <w:bdr w:val="none" w:sz="0" w:space="0" w:color="auto" w:frame="1"/>
         </w:rPr>
-        <w:t>${</w:t>
-      </w:r>
-      <w:proofErr w:type="spellStart"/>
+        <w:t>${late</w:t>
+      </w:r>
       <w:r>
         <w:rPr>
           <w:rStyle w:val="normaltextrun"/>
@@ -2828,7 +2239,7 @@
           <w:color w:val="000000"/>
           <w:bdr w:val="none" w:sz="0" w:space="0" w:color="auto" w:frame="1"/>
         </w:rPr>
-        <w:t>late</w:t>
+        <w:t>P</w:t>
       </w:r>
       <w:r>
         <w:rPr>
@@ -2838,9 +2249,11 @@
           <w:color w:val="000000"/>
           <w:bdr w:val="none" w:sz="0" w:space="0" w:color="auto" w:frame="1"/>
         </w:rPr>
-        <w:t>P</w:t>
-      </w:r>
-      <w:r>
+        <w:t>olicy}</w:t>
+      </w:r>
+    </w:p>
+    <w:p>
+      <w:pPr>
         <w:rPr>
           <w:rStyle w:val="normaltextrun"/>
           <w:rFonts w:ascii="Calibri" w:hAnsi="Calibri" w:cs="Times"/>
@@ -2848,9 +2261,7 @@
           <w:color w:val="000000"/>
           <w:bdr w:val="none" w:sz="0" w:space="0" w:color="auto" w:frame="1"/>
         </w:rPr>
-        <w:t>olicy</w:t>
-      </w:r>
-      <w:proofErr w:type="spellEnd"/>
+      </w:pPr>
       <w:r>
         <w:rPr>
           <w:rStyle w:val="normaltextrun"/>
@@ -2859,11 +2270,9 @@
           <w:color w:val="000000"/>
           <w:bdr w:val="none" w:sz="0" w:space="0" w:color="auto" w:frame="1"/>
         </w:rPr>
-        <w:t>}</w:t>
-      </w:r>
-    </w:p>
-    <w:p>
-      <w:pPr>
+        <w:t>${</w:t>
+      </w:r>
+      <w:r>
         <w:rPr>
           <w:rStyle w:val="normaltextrun"/>
           <w:rFonts w:ascii="Calibri" w:hAnsi="Calibri" w:cs="Times"/>
@@ -2871,7 +2280,8 @@
           <w:color w:val="000000"/>
           <w:bdr w:val="none" w:sz="0" w:space="0" w:color="auto" w:frame="1"/>
         </w:rPr>
-      </w:pPr>
+        <w:t>/</w:t>
+      </w:r>
       <w:r>
         <w:rPr>
           <w:rStyle w:val="normaltextrun"/>
@@ -2880,9 +2290,11 @@
           <w:color w:val="000000"/>
           <w:bdr w:val="none" w:sz="0" w:space="0" w:color="auto" w:frame="1"/>
         </w:rPr>
-        <w:t>${</w:t>
-      </w:r>
-      <w:r>
+        <w:t>NolatePolicy}</w:t>
+      </w:r>
+    </w:p>
+    <w:p>
+      <w:pPr>
         <w:rPr>
           <w:rStyle w:val="normaltextrun"/>
           <w:rFonts w:ascii="Calibri" w:hAnsi="Calibri" w:cs="Times"/>
@@ -2890,9 +2302,7 @@
           <w:color w:val="000000"/>
           <w:bdr w:val="none" w:sz="0" w:space="0" w:color="auto" w:frame="1"/>
         </w:rPr>
-        <w:t>/</w:t>
-      </w:r>
-      <w:proofErr w:type="spellStart"/>
+      </w:pPr>
       <w:r>
         <w:rPr>
           <w:rStyle w:val="normaltextrun"/>
@@ -2901,52 +2311,8 @@
           <w:color w:val="000000"/>
           <w:bdr w:val="none" w:sz="0" w:space="0" w:color="auto" w:frame="1"/>
         </w:rPr>
-        <w:t>NolatePolicy</w:t>
-      </w:r>
-      <w:proofErr w:type="spellEnd"/>
-      <w:r>
-        <w:rPr>
-          <w:rStyle w:val="normaltextrun"/>
-          <w:rFonts w:ascii="Calibri" w:hAnsi="Calibri" w:cs="Times"/>
-          <w:bCs/>
-          <w:color w:val="000000"/>
-          <w:bdr w:val="none" w:sz="0" w:space="0" w:color="auto" w:frame="1"/>
-        </w:rPr>
-        <w:t>}</w:t>
-      </w:r>
-    </w:p>
-    <w:p>
-      <w:pPr>
-        <w:rPr>
-          <w:rStyle w:val="normaltextrun"/>
-          <w:rFonts w:ascii="Calibri" w:hAnsi="Calibri" w:cs="Times"/>
-          <w:bCs/>
-          <w:color w:val="000000"/>
-          <w:bdr w:val="none" w:sz="0" w:space="0" w:color="auto" w:frame="1"/>
-        </w:rPr>
-      </w:pPr>
-      <w:r>
-        <w:rPr>
-          <w:rStyle w:val="normaltextrun"/>
-          <w:rFonts w:ascii="Calibri" w:hAnsi="Calibri" w:cs="Times"/>
-          <w:bCs/>
-          <w:color w:val="000000"/>
-          <w:bdr w:val="none" w:sz="0" w:space="0" w:color="auto" w:frame="1"/>
-        </w:rPr>
-        <w:t>${</w:t>
-      </w:r>
-      <w:proofErr w:type="spellStart"/>
-      <w:r>
-        <w:rPr>
-          <w:rStyle w:val="normaltextrun"/>
-          <w:rFonts w:ascii="Calibri" w:hAnsi="Calibri" w:cs="Times"/>
-          <w:bCs/>
-          <w:color w:val="000000"/>
-          <w:bdr w:val="none" w:sz="0" w:space="0" w:color="auto" w:frame="1"/>
-        </w:rPr>
-        <w:t>NoMissingExam</w:t>
-      </w:r>
-      <w:proofErr w:type="spellEnd"/>
+        <w:t>${NoMissingExam</w:t>
+      </w:r>
       <w:r>
         <w:rPr>
           <w:rStyle w:val="normaltextrun"/>
@@ -3033,16 +2399,7 @@
           <w:sz w:val="22"/>
           <w:szCs w:val="22"/>
         </w:rPr>
-        <w:t>${</w:t>
-      </w:r>
-      <w:proofErr w:type="spellStart"/>
-      <w:r>
-        <w:rPr>
-          <w:rFonts w:ascii="Calibri" w:hAnsi="Calibri" w:cs="Times"/>
-          <w:sz w:val="22"/>
-          <w:szCs w:val="22"/>
-        </w:rPr>
-        <w:t>missing</w:t>
+        <w:t>${missing</w:t>
       </w:r>
       <w:r>
         <w:rPr>
@@ -3058,16 +2415,7 @@
           <w:sz w:val="22"/>
           <w:szCs w:val="22"/>
         </w:rPr>
-        <w:t>xam</w:t>
-      </w:r>
-      <w:proofErr w:type="spellEnd"/>
-      <w:r>
-        <w:rPr>
-          <w:rFonts w:ascii="Calibri" w:hAnsi="Calibri" w:cs="Times"/>
-          <w:sz w:val="22"/>
-          <w:szCs w:val="22"/>
-        </w:rPr>
-        <w:t>}</w:t>
+        <w:t>xam}</w:t>
       </w:r>
     </w:p>
     <w:p>
@@ -3100,7 +2448,6 @@
         </w:rPr>
         <w:t>/</w:t>
       </w:r>
-      <w:proofErr w:type="spellStart"/>
       <w:r>
         <w:rPr>
           <w:rStyle w:val="normaltextrun"/>
@@ -3109,18 +2456,7 @@
           <w:color w:val="000000"/>
           <w:bdr w:val="none" w:sz="0" w:space="0" w:color="auto" w:frame="1"/>
         </w:rPr>
-        <w:t>NoMissingExam</w:t>
-      </w:r>
-      <w:proofErr w:type="spellEnd"/>
-      <w:r>
-        <w:rPr>
-          <w:rStyle w:val="normaltextrun"/>
-          <w:rFonts w:ascii="Calibri" w:hAnsi="Calibri" w:cs="Times"/>
-          <w:bCs/>
-          <w:color w:val="000000"/>
-          <w:bdr w:val="none" w:sz="0" w:space="0" w:color="auto" w:frame="1"/>
-        </w:rPr>
-        <w:t>}</w:t>
+        <w:t>NoMissingExam}</w:t>
       </w:r>
     </w:p>
     <w:p>
@@ -3148,7 +2484,6 @@
         </w:rPr>
         <w:t>${</w:t>
       </w:r>
-      <w:proofErr w:type="spellStart"/>
       <w:r>
         <w:rPr>
           <w:rStyle w:val="normaltextrun"/>
@@ -3169,19 +2504,7 @@
           <w:sz w:val="22"/>
           <w:szCs w:val="22"/>
         </w:rPr>
-        <w:t>omissingActivity</w:t>
-      </w:r>
-      <w:proofErr w:type="spellEnd"/>
-      <w:r>
-        <w:rPr>
-          <w:rStyle w:val="normaltextrun"/>
-          <w:rFonts w:ascii="Calibri" w:hAnsi="Calibri" w:cs="Times"/>
-          <w:bCs/>
-          <w:color w:val="000000"/>
-          <w:sz w:val="22"/>
-          <w:szCs w:val="22"/>
-        </w:rPr>
-        <w:t>}</w:t>
+        <w:t>omissingActivity}</w:t>
       </w:r>
     </w:p>
     <w:p>
@@ -3273,9 +2596,8 @@
           <w:sz w:val="22"/>
           <w:szCs w:val="22"/>
         </w:rPr>
-        <w:t>${</w:t>
-      </w:r>
-      <w:proofErr w:type="spellStart"/>
+        <w:t>${missing</w:t>
+      </w:r>
       <w:r>
         <w:rPr>
           <w:rStyle w:val="normaltextrun"/>
@@ -3285,7 +2607,7 @@
           <w:sz w:val="22"/>
           <w:szCs w:val="22"/>
         </w:rPr>
-        <w:t>missing</w:t>
+        <w:t>A</w:t>
       </w:r>
       <w:r>
         <w:rPr>
@@ -3296,30 +2618,7 @@
           <w:sz w:val="22"/>
           <w:szCs w:val="22"/>
         </w:rPr>
-        <w:t>A</w:t>
-      </w:r>
-      <w:r>
-        <w:rPr>
-          <w:rStyle w:val="normaltextrun"/>
-          <w:rFonts w:ascii="Calibri" w:hAnsi="Calibri" w:cs="Times"/>
-          <w:bCs/>
-          <w:color w:val="000000"/>
-          <w:sz w:val="22"/>
-          <w:szCs w:val="22"/>
-        </w:rPr>
-        <w:t>ctivity</w:t>
-      </w:r>
-      <w:proofErr w:type="spellEnd"/>
-      <w:r>
-        <w:rPr>
-          <w:rStyle w:val="normaltextrun"/>
-          <w:rFonts w:ascii="Calibri" w:hAnsi="Calibri" w:cs="Times"/>
-          <w:bCs/>
-          <w:color w:val="000000"/>
-          <w:sz w:val="22"/>
-          <w:szCs w:val="22"/>
-        </w:rPr>
-        <w:t>}</w:t>
+        <w:t>ctivity}</w:t>
       </w:r>
     </w:p>
     <w:p>
@@ -3358,7 +2657,6 @@
         </w:rPr>
         <w:t>/</w:t>
       </w:r>
-      <w:proofErr w:type="spellStart"/>
       <w:r>
         <w:rPr>
           <w:rStyle w:val="normaltextrun"/>
@@ -3368,19 +2666,7 @@
           <w:sz w:val="22"/>
           <w:szCs w:val="22"/>
         </w:rPr>
-        <w:t>NomissingActivity</w:t>
-      </w:r>
-      <w:proofErr w:type="spellEnd"/>
-      <w:r>
-        <w:rPr>
-          <w:rStyle w:val="normaltextrun"/>
-          <w:rFonts w:ascii="Calibri" w:hAnsi="Calibri" w:cs="Times"/>
-          <w:bCs/>
-          <w:color w:val="000000"/>
-          <w:sz w:val="22"/>
-          <w:szCs w:val="22"/>
-        </w:rPr>
-        <w:t>}</w:t>
+        <w:t>NomissingActivity}</w:t>
       </w:r>
     </w:p>
     <w:p>
@@ -3406,31 +2692,7 @@
           <w:sz w:val="22"/>
           <w:szCs w:val="22"/>
         </w:rPr>
-        <w:t>${</w:t>
-      </w:r>
-      <w:proofErr w:type="spellStart"/>
-      <w:r>
-        <w:rPr>
-          <w:rStyle w:val="normaltextrun"/>
-          <w:rFonts w:ascii="Calibri" w:hAnsi="Calibri" w:cs="Times"/>
-          <w:bCs/>
-          <w:color w:val="000000"/>
-          <w:sz w:val="22"/>
-          <w:szCs w:val="22"/>
-        </w:rPr>
-        <w:t>NopassingCriteria</w:t>
-      </w:r>
-      <w:proofErr w:type="spellEnd"/>
-      <w:r>
-        <w:rPr>
-          <w:rStyle w:val="normaltextrun"/>
-          <w:rFonts w:ascii="Calibri" w:hAnsi="Calibri" w:cs="Times"/>
-          <w:bCs/>
-          <w:color w:val="000000"/>
-          <w:sz w:val="22"/>
-          <w:szCs w:val="22"/>
-        </w:rPr>
-        <w:t>}</w:t>
+        <w:t>${NopassingCriteria}</w:t>
       </w:r>
     </w:p>
     <w:p>
@@ -3571,29 +2833,7 @@
           <w:sz w:val="22"/>
           <w:szCs w:val="22"/>
         </w:rPr>
-        <w:t>${</w:t>
-      </w:r>
-      <w:proofErr w:type="spellStart"/>
-      <w:r>
-        <w:rPr>
-          <w:rStyle w:val="eop"/>
-          <w:rFonts w:ascii="Calibri" w:hAnsi="Calibri" w:cs="Times"/>
-          <w:color w:val="000000"/>
-          <w:sz w:val="22"/>
-          <w:szCs w:val="22"/>
-        </w:rPr>
-        <w:t>passingCriteria</w:t>
-      </w:r>
-      <w:proofErr w:type="spellEnd"/>
-      <w:r>
-        <w:rPr>
-          <w:rStyle w:val="eop"/>
-          <w:rFonts w:ascii="Calibri" w:hAnsi="Calibri" w:cs="Times"/>
-          <w:color w:val="000000"/>
-          <w:sz w:val="22"/>
-          <w:szCs w:val="22"/>
-        </w:rPr>
-        <w:t>}</w:t>
+        <w:t>${passingCriteria}</w:t>
       </w:r>
     </w:p>
     <w:p>
@@ -3632,7 +2872,6 @@
         </w:rPr>
         <w:t>/</w:t>
       </w:r>
-      <w:proofErr w:type="spellStart"/>
       <w:r>
         <w:rPr>
           <w:rStyle w:val="normaltextrun"/>
@@ -3642,19 +2881,7 @@
           <w:sz w:val="22"/>
           <w:szCs w:val="22"/>
         </w:rPr>
-        <w:t>NopassingCriteria</w:t>
-      </w:r>
-      <w:proofErr w:type="spellEnd"/>
-      <w:r>
-        <w:rPr>
-          <w:rStyle w:val="normaltextrun"/>
-          <w:rFonts w:ascii="Calibri" w:hAnsi="Calibri" w:cs="Times"/>
-          <w:bCs/>
-          <w:color w:val="000000"/>
-          <w:sz w:val="22"/>
-          <w:szCs w:val="22"/>
-        </w:rPr>
-        <w:t>}</w:t>
+        <w:t>NopassingCriteria}</w:t>
       </w:r>
     </w:p>
     <w:p>
@@ -3670,32 +2897,96 @@
           <w:rFonts w:eastAsia="Times New Roman" w:cstheme="minorHAnsi"/>
           <w:szCs w:val="20"/>
         </w:rPr>
-        <w:t>${</w:t>
-      </w:r>
-      <w:proofErr w:type="spellStart"/>
-      <w:r>
+        <w:t>${NoLearningMaterials}</w:t>
+      </w:r>
+    </w:p>
+    <w:p>
+      <w:pPr>
+        <w:spacing w:after="120"/>
         <w:rPr>
           <w:rFonts w:eastAsia="Times New Roman" w:cstheme="minorHAnsi"/>
           <w:szCs w:val="20"/>
         </w:rPr>
-        <w:t>NoLearningMaterials</w:t>
-      </w:r>
-      <w:proofErr w:type="spellEnd"/>
-      <w:r>
+      </w:pPr>
+    </w:p>
+    <w:p>
+      <w:pPr>
+        <w:spacing w:after="0"/>
+        <w:textAlignment w:val="baseline"/>
+        <w:rPr>
+          <w:rFonts w:ascii="Calibri" w:eastAsia="Times New Roman" w:hAnsi="Calibri" w:cs="Times"/>
+          <w:b/>
+          <w:bCs/>
+          <w:u w:val="single"/>
+        </w:rPr>
+      </w:pPr>
+      <w:bookmarkStart w:id="2" w:name="_Toc2236269"/>
+      <w:r>
+        <w:rPr>
+          <w:rFonts w:ascii="Calibri" w:eastAsia="Times New Roman" w:hAnsi="Calibri" w:cs="Times"/>
+          <w:b/>
+          <w:bCs/>
+          <w:u w:val="single"/>
+        </w:rPr>
+        <w:t>Learning Materials</w:t>
+      </w:r>
+      <w:bookmarkEnd w:id="2"/>
+    </w:p>
+    <w:p>
+      <w:pPr>
+        <w:spacing w:after="120"/>
         <w:rPr>
           <w:rFonts w:eastAsia="Times New Roman" w:cstheme="minorHAnsi"/>
           <w:szCs w:val="20"/>
         </w:rPr>
-        <w:t>}</w:t>
-      </w:r>
-    </w:p>
-    <w:p>
-      <w:pPr>
-        <w:spacing w:after="120"/>
+      </w:pPr>
+      <w:r>
         <w:rPr>
           <w:rFonts w:eastAsia="Times New Roman" w:cstheme="minorHAnsi"/>
           <w:szCs w:val="20"/>
         </w:rPr>
+        <w:t>${learningMaterials}</w:t>
+      </w:r>
+    </w:p>
+    <w:p>
+      <w:pPr>
+        <w:spacing w:after="120"/>
+        <w:rPr>
+          <w:rFonts w:eastAsia="Times New Roman" w:cstheme="minorHAnsi"/>
+          <w:szCs w:val="20"/>
+        </w:rPr>
+      </w:pPr>
+      <w:r>
+        <w:rPr>
+          <w:rFonts w:eastAsia="Times New Roman" w:cstheme="minorHAnsi"/>
+          <w:szCs w:val="20"/>
+        </w:rPr>
+        <w:t>${/NoLearningMaterials}</w:t>
+      </w:r>
+    </w:p>
+    <w:p>
+      <w:pPr>
+        <w:spacing w:after="120"/>
+        <w:rPr>
+          <w:rFonts w:eastAsia="Times New Roman" w:cstheme="minorHAnsi"/>
+          <w:szCs w:val="20"/>
+        </w:rPr>
+      </w:pPr>
+      <w:r>
+        <w:rPr>
+          <w:rFonts w:eastAsia="Times New Roman" w:cstheme="minorHAnsi"/>
+          <w:szCs w:val="20"/>
+        </w:rPr>
+        <w:t>${NoCourseLearningResources}</w:t>
+      </w:r>
+    </w:p>
+    <w:p>
+      <w:pPr>
+        <w:spacing w:after="120"/>
+        <w:rPr>
+          <w:rFonts w:eastAsia="Times New Roman" w:cstheme="minorHAnsi"/>
+          <w:szCs w:val="20"/>
+        </w:rPr>
       </w:pPr>
     </w:p>
     <w:p>
@@ -3709,7 +3000,6 @@
           <w:u w:val="single"/>
         </w:rPr>
       </w:pPr>
-      <w:bookmarkStart w:id="2" w:name="_Toc2236269"/>
       <w:r>
         <w:rPr>
           <w:rFonts w:ascii="Calibri" w:eastAsia="Times New Roman" w:hAnsi="Calibri" w:cs="Times"/>
@@ -3717,9 +3007,17 @@
           <w:bCs/>
           <w:u w:val="single"/>
         </w:rPr>
-        <w:t>Learning Materials</w:t>
-      </w:r>
-      <w:bookmarkEnd w:id="2"/>
+        <w:t xml:space="preserve">Learning </w:t>
+      </w:r>
+      <w:r>
+        <w:rPr>
+          <w:rFonts w:ascii="Calibri" w:eastAsia="Times New Roman" w:hAnsi="Calibri" w:cs="Times"/>
+          <w:b/>
+          <w:bCs/>
+          <w:u w:val="single"/>
+        </w:rPr>
+        <w:t>Resources</w:t>
+      </w:r>
     </w:p>
     <w:p>
       <w:pPr>
@@ -3734,218 +3032,23 @@
           <w:rFonts w:eastAsia="Times New Roman" w:cstheme="minorHAnsi"/>
           <w:szCs w:val="20"/>
         </w:rPr>
-        <w:t>${</w:t>
-      </w:r>
-      <w:proofErr w:type="spellStart"/>
-      <w:r>
+        <w:t>${courseLearningResources}</w:t>
+      </w:r>
+    </w:p>
+    <w:p>
+      <w:pPr>
+        <w:spacing w:after="120"/>
         <w:rPr>
           <w:rFonts w:eastAsia="Times New Roman" w:cstheme="minorHAnsi"/>
           <w:szCs w:val="20"/>
         </w:rPr>
-        <w:t>learningMaterials</w:t>
-      </w:r>
-      <w:proofErr w:type="spellEnd"/>
+      </w:pPr>
       <w:r>
         <w:rPr>
           <w:rFonts w:eastAsia="Times New Roman" w:cstheme="minorHAnsi"/>
           <w:szCs w:val="20"/>
         </w:rPr>
-        <w:t>}</w:t>
-      </w:r>
-    </w:p>
-    <w:p>
-      <w:pPr>
-        <w:spacing w:after="120"/>
-        <w:rPr>
-          <w:rFonts w:eastAsia="Times New Roman" w:cstheme="minorHAnsi"/>
-          <w:szCs w:val="20"/>
-        </w:rPr>
-      </w:pPr>
-      <w:r>
-        <w:rPr>
-          <w:rFonts w:eastAsia="Times New Roman" w:cstheme="minorHAnsi"/>
-          <w:szCs w:val="20"/>
-        </w:rPr>
-        <w:t>${/</w:t>
-      </w:r>
-      <w:proofErr w:type="spellStart"/>
-      <w:r>
-        <w:rPr>
-          <w:rFonts w:eastAsia="Times New Roman" w:cstheme="minorHAnsi"/>
-          <w:szCs w:val="20"/>
-        </w:rPr>
-        <w:t>NoLearningMaterials</w:t>
-      </w:r>
-      <w:proofErr w:type="spellEnd"/>
-      <w:r>
-        <w:rPr>
-          <w:rFonts w:eastAsia="Times New Roman" w:cstheme="minorHAnsi"/>
-          <w:szCs w:val="20"/>
-        </w:rPr>
-        <w:t>}</w:t>
-      </w:r>
-    </w:p>
-    <w:p>
-      <w:pPr>
-        <w:spacing w:after="120"/>
-        <w:rPr>
-          <w:rFonts w:eastAsia="Times New Roman" w:cstheme="minorHAnsi"/>
-          <w:szCs w:val="20"/>
-        </w:rPr>
-      </w:pPr>
-      <w:r>
-        <w:rPr>
-          <w:rFonts w:eastAsia="Times New Roman" w:cstheme="minorHAnsi"/>
-          <w:szCs w:val="20"/>
-        </w:rPr>
-        <w:t>${</w:t>
-      </w:r>
-      <w:proofErr w:type="spellStart"/>
-      <w:r>
-        <w:rPr>
-          <w:rFonts w:eastAsia="Times New Roman" w:cstheme="minorHAnsi"/>
-          <w:szCs w:val="20"/>
-        </w:rPr>
-        <w:t>No</w:t>
-      </w:r>
-      <w:r>
-        <w:rPr>
-          <w:rFonts w:eastAsia="Times New Roman" w:cstheme="minorHAnsi"/>
-          <w:szCs w:val="20"/>
-        </w:rPr>
-        <w:t>CourseLearningResources</w:t>
-      </w:r>
-      <w:proofErr w:type="spellEnd"/>
-      <w:r>
-        <w:rPr>
-          <w:rFonts w:eastAsia="Times New Roman" w:cstheme="minorHAnsi"/>
-          <w:szCs w:val="20"/>
-        </w:rPr>
-        <w:t>}</w:t>
-      </w:r>
-    </w:p>
-    <w:p>
-      <w:pPr>
-        <w:spacing w:after="120"/>
-        <w:rPr>
-          <w:rFonts w:eastAsia="Times New Roman" w:cstheme="minorHAnsi"/>
-          <w:szCs w:val="20"/>
-        </w:rPr>
-      </w:pPr>
-    </w:p>
-    <w:p>
-      <w:pPr>
-        <w:spacing w:after="0"/>
-        <w:textAlignment w:val="baseline"/>
-        <w:rPr>
-          <w:rFonts w:ascii="Calibri" w:eastAsia="Times New Roman" w:hAnsi="Calibri" w:cs="Times"/>
-          <w:b/>
-          <w:bCs/>
-          <w:u w:val="single"/>
-        </w:rPr>
-      </w:pPr>
-      <w:r>
-        <w:rPr>
-          <w:rFonts w:ascii="Calibri" w:eastAsia="Times New Roman" w:hAnsi="Calibri" w:cs="Times"/>
-          <w:b/>
-          <w:bCs/>
-          <w:u w:val="single"/>
-        </w:rPr>
-        <w:t xml:space="preserve">Learning </w:t>
-      </w:r>
-      <w:r>
-        <w:rPr>
-          <w:rFonts w:ascii="Calibri" w:eastAsia="Times New Roman" w:hAnsi="Calibri" w:cs="Times"/>
-          <w:b/>
-          <w:bCs/>
-          <w:u w:val="single"/>
-        </w:rPr>
-        <w:t>Resources</w:t>
-      </w:r>
-    </w:p>
-    <w:p>
-      <w:pPr>
-        <w:spacing w:after="120"/>
-        <w:rPr>
-          <w:rFonts w:eastAsia="Times New Roman" w:cstheme="minorHAnsi"/>
-          <w:szCs w:val="20"/>
-        </w:rPr>
-      </w:pPr>
-      <w:r>
-        <w:rPr>
-          <w:rFonts w:eastAsia="Times New Roman" w:cstheme="minorHAnsi"/>
-          <w:szCs w:val="20"/>
-        </w:rPr>
-        <w:t>${</w:t>
-      </w:r>
-      <w:proofErr w:type="spellStart"/>
-      <w:r>
-        <w:rPr>
-          <w:rFonts w:eastAsia="Times New Roman" w:cstheme="minorHAnsi"/>
-          <w:szCs w:val="20"/>
-        </w:rPr>
-        <w:t>courseL</w:t>
-      </w:r>
-      <w:r>
-        <w:rPr>
-          <w:rFonts w:eastAsia="Times New Roman" w:cstheme="minorHAnsi"/>
-          <w:szCs w:val="20"/>
-        </w:rPr>
-        <w:t>earning</w:t>
-      </w:r>
-      <w:r>
-        <w:rPr>
-          <w:rFonts w:eastAsia="Times New Roman" w:cstheme="minorHAnsi"/>
-          <w:szCs w:val="20"/>
-        </w:rPr>
-        <w:t>Resources</w:t>
-      </w:r>
-      <w:proofErr w:type="spellEnd"/>
-      <w:r>
-        <w:rPr>
-          <w:rFonts w:eastAsia="Times New Roman" w:cstheme="minorHAnsi"/>
-          <w:szCs w:val="20"/>
-        </w:rPr>
-        <w:t>}</w:t>
-      </w:r>
-    </w:p>
-    <w:p>
-      <w:pPr>
-        <w:spacing w:after="120"/>
-        <w:rPr>
-          <w:rFonts w:eastAsia="Times New Roman" w:cstheme="minorHAnsi"/>
-          <w:szCs w:val="20"/>
-        </w:rPr>
-      </w:pPr>
-      <w:r>
-        <w:rPr>
-          <w:rFonts w:eastAsia="Times New Roman" w:cstheme="minorHAnsi"/>
-          <w:szCs w:val="20"/>
-        </w:rPr>
-        <w:t>${/</w:t>
-      </w:r>
-      <w:proofErr w:type="spellStart"/>
-      <w:r>
-        <w:rPr>
-          <w:rFonts w:eastAsia="Times New Roman" w:cstheme="minorHAnsi"/>
-          <w:szCs w:val="20"/>
-        </w:rPr>
-        <w:t>No</w:t>
-      </w:r>
-      <w:r>
-        <w:rPr>
-          <w:rFonts w:eastAsia="Times New Roman" w:cstheme="minorHAnsi"/>
-          <w:szCs w:val="20"/>
-        </w:rPr>
-        <w:t>CourseLearningResources</w:t>
-      </w:r>
-      <w:proofErr w:type="spellEnd"/>
-      <w:r>
-        <w:rPr>
-          <w:rFonts w:eastAsia="Times New Roman" w:cstheme="minorHAnsi"/>
-          <w:szCs w:val="20"/>
-        </w:rPr>
-        <w:t>}</w:t>
+        <w:t>${/NoCourseLearningResources}</w:t>
       </w:r>
     </w:p>
     <w:p>
@@ -4465,21 +3568,7 @@
         <w:rPr>
           <w:rFonts w:ascii="Calibri" w:hAnsi="Calibri" w:cs="Times"/>
         </w:rPr>
-        <w:t xml:space="preserve">Faculties, departments, and schools reserve the right to scale grades in order to maintain equity among sections and conformity to </w:t>
-      </w:r>
-      <w:proofErr w:type="gramStart"/>
-      <w:r>
-        <w:rPr>
-          <w:rFonts w:ascii="Calibri" w:hAnsi="Calibri" w:cs="Times"/>
-        </w:rPr>
-        <w:t>University</w:t>
-      </w:r>
-      <w:proofErr w:type="gramEnd"/>
-      <w:r>
-        <w:rPr>
-          <w:rFonts w:ascii="Calibri" w:hAnsi="Calibri" w:cs="Times"/>
-        </w:rPr>
-        <w:t>, faculty, department, or school norms. Students should therefore note that an unofficial grade given by an instructor might be changed by the faculty, department, or school. Grades are not official until they appear on a student's academic record.</w:t>
+        <w:t>Faculties, departments, and schools reserve the right to scale grades in order to maintain equity among sections and conformity to University, faculty, department, or school norms. Students should therefore note that an unofficial grade given by an instructor might be changed by the faculty, department, or school. Grades are not official until they appear on a student's academic record.</w:t>
       </w:r>
     </w:p>
     <w:p>
@@ -4571,13 +3660,7 @@
           <w:szCs w:val="28"/>
         </w:rPr>
         <w:lastRenderedPageBreak/>
-        <w:t xml:space="preserve">Student Service Resources: </w:t>
-      </w:r>
-      <w:r>
-        <w:rPr>
-          <w:rFonts w:ascii="Calibri" w:hAnsi="Calibri" w:cs="Times"/>
-        </w:rPr>
-        <w:t>Below are common resources that are available to you</w:t>
+        <w:t>Student Service Resources:</w:t>
       </w:r>
     </w:p>
     <w:p>
@@ -5985,25 +5068,7 @@
           <w:sz w:val="22"/>
           <w:szCs w:val="22"/>
         </w:rPr>
-        <w:t xml:space="preserve">The Global Engagement Office provides advising and resources to assist </w:t>
-      </w:r>
-      <w:proofErr w:type="gramStart"/>
-      <w:r>
-        <w:rPr>
-          <w:rFonts w:ascii="Calibri" w:eastAsiaTheme="minorHAnsi" w:hAnsi="Calibri" w:cs="Times"/>
-          <w:sz w:val="22"/>
-          <w:szCs w:val="22"/>
-        </w:rPr>
-        <w:t>International</w:t>
-      </w:r>
-      <w:proofErr w:type="gramEnd"/>
-      <w:r>
-        <w:rPr>
-          <w:rFonts w:ascii="Calibri" w:eastAsiaTheme="minorHAnsi" w:hAnsi="Calibri" w:cs="Times"/>
-          <w:sz w:val="22"/>
-          <w:szCs w:val="22"/>
-        </w:rPr>
-        <w:t xml:space="preserve"> students in navigating immigration, health insurance, and settlement matters, as well as opportunities for intercultural learning, and resources for Go Global experiences available to all UBC Okanagan students, and more.</w:t>
+        <w:t>The Global Engagement Office provides advising and resources to assist International students in navigating immigration, health insurance, and settlement matters, as well as opportunities for intercultural learning, and resources for Go Global experiences available to all UBC Okanagan students, and more.</w:t>
       </w:r>
     </w:p>
     <w:p>
@@ -6077,7 +5142,6 @@
         </w:rPr>
         <w:t>${</w:t>
       </w:r>
-      <w:proofErr w:type="spellStart"/>
       <w:r>
         <w:rPr>
           <w:rFonts w:ascii="Calibri" w:hAnsi="Calibri" w:cs="Times"/>
@@ -6092,16 +5156,7 @@
           <w:sz w:val="22"/>
           <w:szCs w:val="22"/>
         </w:rPr>
-        <w:t>opyright</w:t>
-      </w:r>
-      <w:proofErr w:type="spellEnd"/>
-      <w:r>
-        <w:rPr>
-          <w:rFonts w:ascii="Calibri" w:hAnsi="Calibri" w:cs="Times"/>
-          <w:sz w:val="22"/>
-          <w:szCs w:val="22"/>
-        </w:rPr>
-        <w:t>}</w:t>
+        <w:t>opyright}</w:t>
       </w:r>
     </w:p>
     <w:p>
@@ -6215,7 +5270,6 @@
         </w:rPr>
         <w:t>${/</w:t>
       </w:r>
-      <w:proofErr w:type="spellStart"/>
       <w:r>
         <w:rPr>
           <w:rFonts w:ascii="Calibri" w:hAnsi="Calibri" w:cs="Times"/>
@@ -6230,16 +5284,7 @@
           <w:sz w:val="22"/>
           <w:szCs w:val="22"/>
         </w:rPr>
-        <w:t>opyright</w:t>
-      </w:r>
-      <w:proofErr w:type="spellEnd"/>
-      <w:r>
-        <w:rPr>
-          <w:rFonts w:ascii="Calibri" w:hAnsi="Calibri" w:cs="Times"/>
-          <w:sz w:val="22"/>
-          <w:szCs w:val="22"/>
-        </w:rPr>
-        <w:t>}</w:t>
+        <w:t>opyright}</w:t>
       </w:r>
     </w:p>
     <w:p>
@@ -6255,32 +5300,16 @@
           <w:rFonts w:eastAsia="Times New Roman" w:cstheme="minorHAnsi"/>
           <w:szCs w:val="20"/>
         </w:rPr>
-        <w:t>${</w:t>
-      </w:r>
-      <w:proofErr w:type="spellStart"/>
-      <w:r>
+        <w:t>${NoCreativeCommons}</w:t>
+      </w:r>
+    </w:p>
+    <w:p>
+      <w:pPr>
+        <w:spacing w:after="120"/>
         <w:rPr>
           <w:rFonts w:eastAsia="Times New Roman" w:cstheme="minorHAnsi"/>
           <w:szCs w:val="20"/>
         </w:rPr>
-        <w:t>NoCreativeCommons</w:t>
-      </w:r>
-      <w:proofErr w:type="spellEnd"/>
-      <w:r>
-        <w:rPr>
-          <w:rFonts w:eastAsia="Times New Roman" w:cstheme="minorHAnsi"/>
-          <w:szCs w:val="20"/>
-        </w:rPr>
-        <w:t>}</w:t>
-      </w:r>
-    </w:p>
-    <w:p>
-      <w:pPr>
-        <w:spacing w:after="120"/>
-        <w:rPr>
-          <w:rFonts w:eastAsia="Times New Roman" w:cstheme="minorHAnsi"/>
-          <w:szCs w:val="20"/>
-        </w:rPr>
       </w:pPr>
     </w:p>
     <w:p>
@@ -6319,113 +5348,75 @@
         </w:rPr>
         <w:t>${</w:t>
       </w:r>
-      <w:proofErr w:type="spellStart"/>
       <w:r>
         <w:rPr>
           <w:rFonts w:eastAsia="Times New Roman"/>
           <w:color w:val="212121"/>
         </w:rPr>
-        <w:t>courseCode</w:t>
-      </w:r>
-      <w:proofErr w:type="spellEnd"/>
+        <w:t>courseCode}</w:t>
+      </w:r>
       <w:r>
         <w:rPr>
           <w:rFonts w:eastAsia="Times New Roman"/>
           <w:color w:val="212121"/>
         </w:rPr>
-        <w:t>}</w:t>
+        <w:t xml:space="preserve"> </w:t>
       </w:r>
       <w:r>
         <w:rPr>
           <w:rFonts w:eastAsia="Times New Roman"/>
           <w:color w:val="212121"/>
         </w:rPr>
-        <w:t xml:space="preserve"> </w:t>
+        <w:t>${</w:t>
       </w:r>
       <w:r>
         <w:rPr>
           <w:rFonts w:eastAsia="Times New Roman"/>
           <w:color w:val="212121"/>
         </w:rPr>
-        <w:t>${</w:t>
-      </w:r>
-      <w:proofErr w:type="spellStart"/>
+        <w:t>courseNumber</w:t>
+      </w:r>
       <w:r>
         <w:rPr>
           <w:rFonts w:eastAsia="Times New Roman"/>
           <w:color w:val="212121"/>
         </w:rPr>
-        <w:t>courseNumber</w:t>
-      </w:r>
-      <w:proofErr w:type="spellEnd"/>
+        <w:t>}</w:t>
+      </w:r>
       <w:r>
         <w:rPr>
           <w:rFonts w:eastAsia="Times New Roman"/>
           <w:color w:val="212121"/>
         </w:rPr>
-        <w:t>}</w:t>
+        <w:t>: ${courseTitle</w:t>
       </w:r>
       <w:r>
         <w:rPr>
           <w:rFonts w:eastAsia="Times New Roman"/>
           <w:color w:val="212121"/>
         </w:rPr>
-        <w:t>: ${</w:t>
-      </w:r>
-      <w:proofErr w:type="spellStart"/>
+        <w:t>}</w:t>
+      </w:r>
       <w:r>
         <w:rPr>
           <w:rFonts w:eastAsia="Times New Roman"/>
           <w:color w:val="212121"/>
         </w:rPr>
-        <w:t>courseTitle</w:t>
-      </w:r>
-      <w:proofErr w:type="spellEnd"/>
+        <w:t> © 2022 by ${</w:t>
+      </w:r>
       <w:r>
         <w:rPr>
           <w:rFonts w:eastAsia="Times New Roman"/>
           <w:color w:val="212121"/>
         </w:rPr>
-        <w:t>}</w:t>
+        <w:t>courseInstructor</w:t>
       </w:r>
       <w:r>
         <w:rPr>
           <w:rFonts w:eastAsia="Times New Roman"/>
           <w:color w:val="212121"/>
         </w:rPr>
-        <w:t> © 2022 by ${</w:t>
-      </w:r>
-      <w:proofErr w:type="spellStart"/>
-      <w:r>
-        <w:rPr>
-          <w:rFonts w:eastAsia="Times New Roman"/>
-          <w:color w:val="212121"/>
-        </w:rPr>
-        <w:t>courseInstructor</w:t>
-      </w:r>
-      <w:proofErr w:type="spellEnd"/>
-      <w:r>
-        <w:rPr>
-          <w:rFonts w:eastAsia="Times New Roman"/>
-          <w:color w:val="212121"/>
-        </w:rPr>
-        <w:t>} is licensed under ${</w:t>
-      </w:r>
-      <w:proofErr w:type="spellStart"/>
-      <w:r>
-        <w:rPr>
-          <w:rFonts w:eastAsia="Times New Roman"/>
-          <w:color w:val="212121"/>
-        </w:rPr>
-        <w:t>creativeCommons</w:t>
-      </w:r>
-      <w:proofErr w:type="spellEnd"/>
-      <w:r>
-        <w:rPr>
-          <w:rFonts w:eastAsia="Times New Roman"/>
-          <w:color w:val="212121"/>
-        </w:rPr>
-        <w:t>}</w:t>
+        <w:t>} is licensed under ${creativeCommons}</w:t>
       </w:r>
       <w:r>
         <w:rPr>
@@ -6459,23 +5450,7 @@
           <w:rFonts w:eastAsia="Times New Roman" w:cstheme="minorHAnsi"/>
           <w:szCs w:val="20"/>
         </w:rPr>
-        <w:t>${/</w:t>
-      </w:r>
-      <w:proofErr w:type="spellStart"/>
-      <w:r>
-        <w:rPr>
-          <w:rFonts w:eastAsia="Times New Roman" w:cstheme="minorHAnsi"/>
-          <w:szCs w:val="20"/>
-        </w:rPr>
-        <w:t>NoCreativeCommons</w:t>
-      </w:r>
-      <w:proofErr w:type="spellEnd"/>
-      <w:r>
-        <w:rPr>
-          <w:rFonts w:eastAsia="Times New Roman" w:cstheme="minorHAnsi"/>
-          <w:szCs w:val="20"/>
-        </w:rPr>
-        <w:t>}</w:t>
+        <w:t>${/NoCreativeCommons}</w:t>
       </w:r>
     </w:p>
     <w:p>
@@ -6497,27 +5472,7 @@
           <w:sz w:val="22"/>
           <w:szCs w:val="22"/>
         </w:rPr>
-        <w:t>${</w:t>
-      </w:r>
-      <w:proofErr w:type="spellStart"/>
-      <w:r>
-        <w:rPr>
-          <w:rStyle w:val="eop"/>
-          <w:rFonts w:ascii="Calibri" w:hAnsi="Calibri" w:cs="Times"/>
-          <w:sz w:val="22"/>
-          <w:szCs w:val="22"/>
-        </w:rPr>
-        <w:t>safewalk</w:t>
-      </w:r>
-      <w:proofErr w:type="spellEnd"/>
-      <w:r>
-        <w:rPr>
-          <w:rStyle w:val="eop"/>
-          <w:rFonts w:ascii="Calibri" w:hAnsi="Calibri" w:cs="Times"/>
-          <w:sz w:val="22"/>
-          <w:szCs w:val="22"/>
-        </w:rPr>
-        <w:t>}</w:t>
+        <w:t>${safewalk}</w:t>
       </w:r>
     </w:p>
     <w:p>
@@ -6574,27 +5529,7 @@
           <w:bCs/>
           <w:color w:val="2D371E"/>
         </w:rPr>
-        <w:t>${</w:t>
-      </w:r>
-      <w:proofErr w:type="spellStart"/>
-      <w:r>
-        <w:rPr>
-          <w:rFonts w:ascii="Calibri" w:hAnsi="Calibri" w:cs="Times"/>
-          <w:b/>
-          <w:bCs/>
-          <w:color w:val="2D371E"/>
-        </w:rPr>
-        <w:t>safewalk</w:t>
-      </w:r>
-      <w:proofErr w:type="spellEnd"/>
-      <w:r>
-        <w:rPr>
-          <w:rFonts w:ascii="Calibri" w:hAnsi="Calibri" w:cs="Times"/>
-          <w:b/>
-          <w:bCs/>
-          <w:color w:val="2D371E"/>
-        </w:rPr>
-        <w:t>-title}</w:t>
+        <w:t>${safewalk-title}</w:t>
       </w:r>
       <w:r>
         <w:rPr>
@@ -6649,27 +5584,7 @@
           <w:iCs/>
           <w:color w:val="4B4B4B"/>
         </w:rPr>
-        <w:t xml:space="preserve">Don't want to walk alone at night?  Not too sure how to get somewhere on campus?  Call </w:t>
-      </w:r>
-      <w:proofErr w:type="spellStart"/>
-      <w:r>
-        <w:rPr>
-          <w:rFonts w:ascii="Calibri" w:hAnsi="Calibri" w:cs="Times"/>
-          <w:i/>
-          <w:iCs/>
-          <w:color w:val="4B4B4B"/>
-        </w:rPr>
-        <w:t>Safewalk</w:t>
-      </w:r>
-      <w:proofErr w:type="spellEnd"/>
-      <w:r>
-        <w:rPr>
-          <w:rFonts w:ascii="Calibri" w:hAnsi="Calibri" w:cs="Times"/>
-          <w:i/>
-          <w:iCs/>
-          <w:color w:val="4B4B4B"/>
-        </w:rPr>
-        <w:t xml:space="preserve"> at </w:t>
+        <w:t xml:space="preserve">Don't want to walk alone at night?  Not too sure how to get somewhere on campus?  Call Safewalk at </w:t>
       </w:r>
       <w:r>
         <w:rPr>
@@ -6757,7 +5672,6 @@
         </w:rPr>
         <w:t>/</w:t>
       </w:r>
-      <w:proofErr w:type="spellStart"/>
       <w:r>
         <w:rPr>
           <w:rStyle w:val="eop"/>
@@ -6765,17 +5679,7 @@
           <w:sz w:val="22"/>
           <w:szCs w:val="22"/>
         </w:rPr>
-        <w:t>safewalk</w:t>
-      </w:r>
-      <w:proofErr w:type="spellEnd"/>
-      <w:r>
-        <w:rPr>
-          <w:rStyle w:val="eop"/>
-          <w:rFonts w:ascii="Calibri" w:hAnsi="Calibri" w:cs="Times"/>
-          <w:sz w:val="22"/>
-          <w:szCs w:val="22"/>
-        </w:rPr>
-        <w:t>}</w:t>
+        <w:t>safewalk}</w:t>
       </w:r>
     </w:p>
     <w:sectPr>
@@ -6899,63 +5803,13 @@
       <w:rPr>
         <w:rFonts w:ascii="Calibri" w:hAnsi="Calibri" w:cs="Calibri"/>
       </w:rPr>
-      <w:t>${</w:t>
-    </w:r>
-    <w:proofErr w:type="spellStart"/>
-    <w:proofErr w:type="gramStart"/>
-    <w:r>
-      <w:rPr>
-        <w:rFonts w:ascii="Calibri" w:hAnsi="Calibri" w:cs="Calibri"/>
-      </w:rPr>
-      <w:t>courseCode</w:t>
-    </w:r>
-    <w:proofErr w:type="spellEnd"/>
-    <w:r>
-      <w:rPr>
-        <w:rFonts w:ascii="Calibri" w:hAnsi="Calibri" w:cs="Calibri"/>
-      </w:rPr>
-      <w:t>}  $</w:t>
-    </w:r>
-    <w:proofErr w:type="gramEnd"/>
-    <w:r>
-      <w:rPr>
-        <w:rFonts w:ascii="Calibri" w:hAnsi="Calibri" w:cs="Calibri"/>
-      </w:rPr>
-      <w:t>{</w:t>
-    </w:r>
-    <w:proofErr w:type="spellStart"/>
-    <w:r>
-      <w:rPr>
-        <w:rFonts w:ascii="Calibri" w:hAnsi="Calibri" w:cs="Calibri"/>
-      </w:rPr>
-      <w:t>courseNumber</w:t>
-    </w:r>
-    <w:proofErr w:type="spellEnd"/>
-    <w:r>
-      <w:rPr>
-        <w:rFonts w:ascii="Calibri" w:hAnsi="Calibri" w:cs="Calibri"/>
-      </w:rPr>
-      <w:t xml:space="preserve">}:  </w:t>
+      <w:t xml:space="preserve">${courseCode}  ${courseNumber}:  </w:t>
     </w:r>
     <w:r>
       <w:rPr>
         <w:rFonts w:ascii="Calibri" w:hAnsi="Calibri" w:cs="Calibri"/>
       </w:rPr>
-      <w:t>${</w:t>
-    </w:r>
-    <w:proofErr w:type="spellStart"/>
-    <w:r>
-      <w:rPr>
-        <w:rFonts w:ascii="Calibri" w:hAnsi="Calibri" w:cs="Calibri"/>
-      </w:rPr>
-      <w:t>courseTitle</w:t>
-    </w:r>
-    <w:proofErr w:type="spellEnd"/>
-    <w:r>
-      <w:rPr>
-        <w:rFonts w:ascii="Calibri" w:hAnsi="Calibri" w:cs="Calibri"/>
-      </w:rPr>
-      <w:t>}</w:t>
+      <w:t>${courseTitle}</w:t>
     </w:r>
     <w:bookmarkEnd w:id="4"/>
     <w:bookmarkEnd w:id="5"/>
@@ -6971,21 +5825,7 @@
       <w:rPr>
         <w:rFonts w:ascii="Calibri" w:hAnsi="Calibri"/>
       </w:rPr>
-      <w:t>${</w:t>
-    </w:r>
-    <w:proofErr w:type="spellStart"/>
-    <w:r>
-      <w:rPr>
-        <w:rFonts w:ascii="Calibri" w:hAnsi="Calibri"/>
-      </w:rPr>
-      <w:t>dateGenerated</w:t>
-    </w:r>
-    <w:proofErr w:type="spellEnd"/>
-    <w:r>
-      <w:rPr>
-        <w:rFonts w:ascii="Calibri" w:hAnsi="Calibri"/>
-      </w:rPr>
-      <w:t>}</w:t>
+      <w:t>${dateGenerated}</w:t>
     </w:r>
   </w:p>
 </w:hdr>

--- a/public/word-template/UBC-O_default.docx
+++ b/public/word-template/UBC-O_default.docx
@@ -3660,7 +3660,25 @@
           <w:szCs w:val="28"/>
         </w:rPr>
         <w:lastRenderedPageBreak/>
-        <w:t>Student Service Resources:</w:t>
+        <w:t>Student Service</w:t>
+      </w:r>
+      <w:r>
+        <w:rPr>
+          <w:rFonts w:ascii="Calibri" w:hAnsi="Calibri" w:cs="Times"/>
+          <w:b/>
+          <w:sz w:val="28"/>
+          <w:szCs w:val="28"/>
+        </w:rPr>
+        <w:t>s</w:t>
+      </w:r>
+      <w:r>
+        <w:rPr>
+          <w:rFonts w:ascii="Calibri" w:hAnsi="Calibri" w:cs="Times"/>
+          <w:b/>
+          <w:sz w:val="28"/>
+          <w:szCs w:val="28"/>
+        </w:rPr>
+        <w:t xml:space="preserve"> Resources:</w:t>
       </w:r>
     </w:p>
     <w:p>
@@ -3745,26 +3763,15 @@
           <w:sz w:val="22"/>
           <w:szCs w:val="22"/>
         </w:rPr>
-        <w:t xml:space="preserve">RC facilitates disability-related accommodations and programming initiatives to remove barriers for students with disabilities and ongoing medical conditions. The DRC determines a student’s eligibility for accommodations in accordance with the university’s </w:t>
-      </w:r>
-      <w:hyperlink r:id="rId12" w:history="1">
-        <w:r>
-          <w:rPr>
-            <w:rStyle w:val="Hyperlink"/>
-            <w:rFonts w:asciiTheme="minorHAnsi" w:hAnsiTheme="minorHAnsi" w:cstheme="minorHAnsi"/>
-            <w:sz w:val="22"/>
-            <w:szCs w:val="22"/>
-          </w:rPr>
-          <w:t>Policy LR7: Accommodations for Students with Disabilities.</w:t>
-        </w:r>
-      </w:hyperlink>
-      <w:r>
-        <w:rPr>
-          <w:rFonts w:asciiTheme="minorHAnsi" w:hAnsiTheme="minorHAnsi" w:cstheme="minorHAnsi"/>
-          <w:sz w:val="22"/>
-          <w:szCs w:val="22"/>
-        </w:rPr>
-        <w:t xml:space="preserve"> Students must register with the DRC to receive accommodations and the process of registering may take 2-4 weeks as the process consists of providing medical documentation and meeting with an Accessibility Advisor.</w:t>
+        <w:t xml:space="preserve">RC facilitates disability-related accommodations and programming initiatives to remove barriers for students with disabilities and ongoing medical conditions. </w:t>
+      </w:r>
+      <w:r>
+        <w:rPr>
+          <w:rFonts w:ascii="Calibri" w:hAnsi="Calibri" w:cs="Times"/>
+          <w:sz w:val="22"/>
+          <w:szCs w:val="22"/>
+        </w:rPr>
+        <w:t>If you require academic accommodations to achieve the objectives of a course please contact the DRC at:</w:t>
       </w:r>
     </w:p>
     <w:p>
@@ -3841,7 +3848,7 @@
         </w:rPr>
         <w:t xml:space="preserve">email: </w:t>
       </w:r>
-      <w:hyperlink r:id="rId13" w:history="1">
+      <w:hyperlink r:id="rId12" w:history="1">
         <w:r>
           <w:rPr>
             <w:rStyle w:val="Hyperlink"/>
@@ -3888,7 +3895,7 @@
         </w:rPr>
         <w:t xml:space="preserve"> </w:t>
       </w:r>
-      <w:hyperlink r:id="rId14" w:history="1">
+      <w:hyperlink r:id="rId13" w:history="1">
         <w:r>
           <w:rPr>
             <w:rStyle w:val="Hyperlink"/>
@@ -4123,7 +4130,7 @@
         </w:rPr>
         <w:t>email: </w:t>
       </w:r>
-      <w:hyperlink r:id="rId15" w:history="1">
+      <w:hyperlink r:id="rId14" w:history="1">
         <w:r>
           <w:rPr>
             <w:rStyle w:val="Hyperlink"/>
@@ -4155,7 +4162,7 @@
         </w:rPr>
         <w:t xml:space="preserve">Web: </w:t>
       </w:r>
-      <w:hyperlink r:id="rId16" w:history="1">
+      <w:hyperlink r:id="rId15" w:history="1">
         <w:r>
           <w:rPr>
             <w:rStyle w:val="Hyperlink"/>
@@ -4346,7 +4353,7 @@
         </w:rPr>
         <w:t>email: </w:t>
       </w:r>
-      <w:hyperlink r:id="rId17" w:tooltip="Email" w:history="1">
+      <w:hyperlink r:id="rId16" w:tooltip="Email" w:history="1">
         <w:r>
           <w:rPr>
             <w:rStyle w:val="Hyperlink"/>
@@ -4371,7 +4378,7 @@
         </w:rPr>
         <w:t xml:space="preserve">Web: </w:t>
       </w:r>
-      <w:hyperlink r:id="rId18" w:history="1">
+      <w:hyperlink r:id="rId17" w:history="1">
         <w:r>
           <w:rPr>
             <w:rStyle w:val="Hyperlink"/>
@@ -4399,7 +4406,6 @@
           <w:sz w:val="22"/>
           <w:szCs w:val="22"/>
         </w:rPr>
-        <w:lastRenderedPageBreak/>
         <w:t>${</w:t>
       </w:r>
       <w:r>
@@ -4487,6 +4493,7 @@
           <w:color w:val="000000" w:themeColor="text1"/>
           <w:u w:val="single"/>
         </w:rPr>
+        <w:lastRenderedPageBreak/>
         <w:t>${ombud-title}</w:t>
       </w:r>
     </w:p>
@@ -4618,7 +4625,7 @@
         </w:rPr>
         <w:t>email: </w:t>
       </w:r>
-      <w:hyperlink r:id="rId19" w:history="1">
+      <w:hyperlink r:id="rId18" w:history="1">
         <w:r>
           <w:rPr>
             <w:rStyle w:val="Hyperlink"/>
@@ -4650,7 +4657,7 @@
         </w:rPr>
         <w:t xml:space="preserve">Web: </w:t>
       </w:r>
-      <w:hyperlink r:id="rId20" w:history="1">
+      <w:hyperlink r:id="rId19" w:history="1">
         <w:r>
           <w:rPr>
             <w:rStyle w:val="Hyperlink"/>
@@ -4904,7 +4911,7 @@
         </w:rPr>
         <w:t xml:space="preserve"> </w:t>
       </w:r>
-      <w:hyperlink r:id="rId21" w:history="1">
+      <w:hyperlink r:id="rId20" w:history="1">
         <w:r>
           <w:rPr>
             <w:rStyle w:val="Hyperlink"/>
@@ -4940,7 +4947,7 @@
         </w:rPr>
         <w:t xml:space="preserve">b: </w:t>
       </w:r>
-      <w:hyperlink r:id="rId22" w:history="1">
+      <w:hyperlink r:id="rId21" w:history="1">
         <w:r>
           <w:rPr>
             <w:rStyle w:val="Hyperlink"/>
@@ -5090,7 +5097,7 @@
         </w:rPr>
         <w:t xml:space="preserve">Come and see us – we are here to help! You may also contact </w:t>
       </w:r>
-      <w:hyperlink r:id="rId23" w:history="1">
+      <w:hyperlink r:id="rId22" w:history="1">
         <w:r>
           <w:rPr>
             <w:rStyle w:val="Hyperlink"/>
@@ -5119,7 +5126,6 @@
           <w:sz w:val="22"/>
           <w:szCs w:val="22"/>
         </w:rPr>
-        <w:lastRenderedPageBreak/>
         <w:t>${/global}</w:t>
       </w:r>
     </w:p>
@@ -5197,6 +5203,7 @@
           <w:szCs w:val="22"/>
           <w:u w:val="single"/>
         </w:rPr>
+        <w:lastRenderedPageBreak/>
         <w:t>© Copyright Statement</w:t>
       </w:r>
       <w:r>
@@ -5425,7 +5432,7 @@
         </w:rPr>
         <w:t>. Visit the Creative Commons Website for more information (</w:t>
       </w:r>
-      <w:hyperlink r:id="rId24" w:history="1">
+      <w:hyperlink r:id="rId23" w:history="1">
         <w:r>
           <w:rPr>
             <w:rStyle w:val="Hyperlink"/>
@@ -5631,7 +5638,7 @@
         </w:rPr>
         <w:t xml:space="preserve"> </w:t>
       </w:r>
-      <w:hyperlink r:id="rId25" w:history="1">
+      <w:hyperlink r:id="rId24" w:history="1">
         <w:r>
           <w:rPr>
             <w:rStyle w:val="Hyperlink"/>
@@ -5683,12 +5690,12 @@
       </w:r>
     </w:p>
     <w:sectPr>
-      <w:headerReference w:type="even" r:id="rId26"/>
-      <w:headerReference w:type="default" r:id="rId27"/>
-      <w:footerReference w:type="even" r:id="rId28"/>
-      <w:footerReference w:type="default" r:id="rId29"/>
-      <w:headerReference w:type="first" r:id="rId30"/>
-      <w:footerReference w:type="first" r:id="rId31"/>
+      <w:headerReference w:type="even" r:id="rId25"/>
+      <w:headerReference w:type="default" r:id="rId26"/>
+      <w:footerReference w:type="even" r:id="rId27"/>
+      <w:footerReference w:type="default" r:id="rId28"/>
+      <w:headerReference w:type="first" r:id="rId29"/>
+      <w:footerReference w:type="first" r:id="rId30"/>
       <w:pgSz w:w="12240" w:h="15840"/>
       <w:pgMar w:top="1440" w:right="1440" w:bottom="1440" w:left="1440" w:header="720" w:footer="720" w:gutter="0"/>
       <w:cols w:space="720"/>

--- a/public/word-template/UBC-O_default.docx
+++ b/public/word-template/UBC-O_default.docx
@@ -165,8 +165,9 @@
           <w:sz w:val="28"/>
           <w:szCs w:val="28"/>
         </w:rPr>
-        <w:t>${courseCode}</w:t>
-      </w:r>
+        <w:t>${</w:t>
+      </w:r>
+      <w:proofErr w:type="spellStart"/>
       <w:r>
         <w:rPr>
           <w:rFonts w:ascii="Calibri" w:hAnsi="Calibri" w:cs="Times"/>
@@ -174,8 +175,9 @@
           <w:sz w:val="28"/>
           <w:szCs w:val="28"/>
         </w:rPr>
-        <w:t xml:space="preserve"> </w:t>
-      </w:r>
+        <w:t>courseCode</w:t>
+      </w:r>
+      <w:proofErr w:type="spellEnd"/>
       <w:r>
         <w:rPr>
           <w:rFonts w:ascii="Calibri" w:hAnsi="Calibri" w:cs="Times"/>
@@ -183,7 +185,7 @@
           <w:sz w:val="28"/>
           <w:szCs w:val="28"/>
         </w:rPr>
-        <w:t>${</w:t>
+        <w:t>}</w:t>
       </w:r>
       <w:r>
         <w:rPr>
@@ -192,7 +194,7 @@
           <w:sz w:val="28"/>
           <w:szCs w:val="28"/>
         </w:rPr>
-        <w:t>courseNumber</w:t>
+        <w:t xml:space="preserve"> </w:t>
       </w:r>
       <w:r>
         <w:rPr>
@@ -201,8 +203,9 @@
           <w:sz w:val="28"/>
           <w:szCs w:val="28"/>
         </w:rPr>
-        <w:t>}</w:t>
-      </w:r>
+        <w:t>${</w:t>
+      </w:r>
+      <w:proofErr w:type="spellStart"/>
       <w:r>
         <w:rPr>
           <w:rFonts w:ascii="Calibri" w:hAnsi="Calibri" w:cs="Times"/>
@@ -210,8 +213,9 @@
           <w:sz w:val="28"/>
           <w:szCs w:val="28"/>
         </w:rPr>
-        <w:t>:</w:t>
-      </w:r>
+        <w:t>courseNumber</w:t>
+      </w:r>
+      <w:proofErr w:type="spellEnd"/>
       <w:r>
         <w:rPr>
           <w:rFonts w:ascii="Calibri" w:hAnsi="Calibri" w:cs="Times"/>
@@ -219,20 +223,72 @@
           <w:sz w:val="28"/>
           <w:szCs w:val="28"/>
         </w:rPr>
-        <w:t xml:space="preserve"> ${courseTitle}</w:t>
-      </w:r>
-    </w:p>
-    <w:p>
-      <w:pPr>
-        <w:rPr>
-          <w:rFonts w:cstheme="minorHAnsi"/>
-        </w:rPr>
-      </w:pPr>
-      <w:r>
-        <w:rPr>
-          <w:rFonts w:cstheme="minorHAnsi"/>
-        </w:rPr>
-        <w:t>${NoFaculty}</w:t>
+        <w:t>}</w:t>
+      </w:r>
+      <w:r>
+        <w:rPr>
+          <w:rFonts w:ascii="Calibri" w:hAnsi="Calibri" w:cs="Times"/>
+          <w:b/>
+          <w:sz w:val="28"/>
+          <w:szCs w:val="28"/>
+        </w:rPr>
+        <w:t>:</w:t>
+      </w:r>
+      <w:r>
+        <w:rPr>
+          <w:rFonts w:ascii="Calibri" w:hAnsi="Calibri" w:cs="Times"/>
+          <w:b/>
+          <w:sz w:val="28"/>
+          <w:szCs w:val="28"/>
+        </w:rPr>
+        <w:t xml:space="preserve"> ${</w:t>
+      </w:r>
+      <w:proofErr w:type="spellStart"/>
+      <w:r>
+        <w:rPr>
+          <w:rFonts w:ascii="Calibri" w:hAnsi="Calibri" w:cs="Times"/>
+          <w:b/>
+          <w:sz w:val="28"/>
+          <w:szCs w:val="28"/>
+        </w:rPr>
+        <w:t>courseTitle</w:t>
+      </w:r>
+      <w:proofErr w:type="spellEnd"/>
+      <w:r>
+        <w:rPr>
+          <w:rFonts w:ascii="Calibri" w:hAnsi="Calibri" w:cs="Times"/>
+          <w:b/>
+          <w:sz w:val="28"/>
+          <w:szCs w:val="28"/>
+        </w:rPr>
+        <w:t>}</w:t>
+      </w:r>
+    </w:p>
+    <w:p>
+      <w:pPr>
+        <w:rPr>
+          <w:rFonts w:cstheme="minorHAnsi"/>
+        </w:rPr>
+      </w:pPr>
+      <w:r>
+        <w:rPr>
+          <w:rFonts w:cstheme="minorHAnsi"/>
+        </w:rPr>
+        <w:t>${</w:t>
+      </w:r>
+      <w:proofErr w:type="spellStart"/>
+      <w:r>
+        <w:rPr>
+          <w:rFonts w:cstheme="minorHAnsi"/>
+        </w:rPr>
+        <w:t>NoFaculty</w:t>
+      </w:r>
+      <w:proofErr w:type="spellEnd"/>
+      <w:r>
+        <w:rPr>
+          <w:rFonts w:cstheme="minorHAnsi"/>
+        </w:rPr>
+        <w:t>}</w:t>
       </w:r>
     </w:p>
     <w:p>
@@ -291,7 +347,14 @@
         <w:rPr>
           <w:rFonts w:cstheme="minorHAnsi"/>
         </w:rPr>
-        <w:t>${/No</w:t>
+        <w:t>${/</w:t>
+      </w:r>
+      <w:proofErr w:type="spellStart"/>
+      <w:r>
+        <w:rPr>
+          <w:rFonts w:cstheme="minorHAnsi"/>
+        </w:rPr>
+        <w:t>No</w:t>
       </w:r>
       <w:r>
         <w:rPr>
@@ -299,6 +362,7 @@
         </w:rPr>
         <w:t>Faculty</w:t>
       </w:r>
+      <w:proofErr w:type="spellEnd"/>
       <w:r>
         <w:rPr>
           <w:rFonts w:cstheme="minorHAnsi"/>
@@ -316,7 +380,21 @@
         <w:rPr>
           <w:rFonts w:cstheme="minorHAnsi"/>
         </w:rPr>
-        <w:t>${NoDepartment}</w:t>
+        <w:t>${</w:t>
+      </w:r>
+      <w:proofErr w:type="spellStart"/>
+      <w:r>
+        <w:rPr>
+          <w:rFonts w:cstheme="minorHAnsi"/>
+        </w:rPr>
+        <w:t>NoDepartment</w:t>
+      </w:r>
+      <w:proofErr w:type="spellEnd"/>
+      <w:r>
+        <w:rPr>
+          <w:rFonts w:cstheme="minorHAnsi"/>
+        </w:rPr>
+        <w:t>}</w:t>
       </w:r>
     </w:p>
     <w:p>
@@ -375,7 +453,14 @@
         <w:rPr>
           <w:rFonts w:cstheme="minorHAnsi"/>
         </w:rPr>
-        <w:t>${/No</w:t>
+        <w:t>${/</w:t>
+      </w:r>
+      <w:proofErr w:type="spellStart"/>
+      <w:r>
+        <w:rPr>
+          <w:rFonts w:cstheme="minorHAnsi"/>
+        </w:rPr>
+        <w:t>No</w:t>
       </w:r>
       <w:r>
         <w:rPr>
@@ -383,6 +468,7 @@
         </w:rPr>
         <w:t>Department</w:t>
       </w:r>
+      <w:proofErr w:type="spellEnd"/>
       <w:r>
         <w:rPr>
           <w:rFonts w:cstheme="minorHAnsi"/>
@@ -427,6 +513,7 @@
         </w:rPr>
         <w:t xml:space="preserve"> ${</w:t>
       </w:r>
+      <w:proofErr w:type="spellStart"/>
       <w:r>
         <w:rPr>
           <w:rFonts w:ascii="Calibri" w:hAnsi="Calibri" w:cs="Times"/>
@@ -439,6 +526,7 @@
         </w:rPr>
         <w:t>Instructor</w:t>
       </w:r>
+      <w:proofErr w:type="spellEnd"/>
       <w:r>
         <w:rPr>
           <w:rFonts w:ascii="Calibri" w:hAnsi="Calibri" w:cs="Times"/>
@@ -502,12 +590,14 @@
         </w:rPr>
         <w:t>${</w:t>
       </w:r>
+      <w:proofErr w:type="spellStart"/>
       <w:r>
         <w:rPr>
           <w:rFonts w:ascii="Calibri" w:hAnsi="Calibri" w:cs="Times"/>
         </w:rPr>
         <w:t>courseYear</w:t>
       </w:r>
+      <w:proofErr w:type="spellEnd"/>
       <w:r>
         <w:rPr>
           <w:rFonts w:ascii="Calibri" w:hAnsi="Calibri" w:cs="Times"/>
@@ -550,12 +640,14 @@
         </w:rPr>
         <w:t xml:space="preserve"> ${</w:t>
       </w:r>
+      <w:proofErr w:type="spellStart"/>
       <w:r>
         <w:rPr>
           <w:rFonts w:ascii="Calibri" w:hAnsi="Calibri" w:cs="Times"/>
         </w:rPr>
         <w:t>deliveryModality</w:t>
       </w:r>
+      <w:proofErr w:type="spellEnd"/>
       <w:r>
         <w:rPr>
           <w:rFonts w:ascii="Calibri" w:hAnsi="Calibri" w:cs="Times"/>
@@ -573,7 +665,21 @@
         <w:rPr>
           <w:rFonts w:ascii="Calibri" w:hAnsi="Calibri" w:cs="Times"/>
         </w:rPr>
-        <w:t>${NoCourseLocation}</w:t>
+        <w:t>${</w:t>
+      </w:r>
+      <w:proofErr w:type="spellStart"/>
+      <w:r>
+        <w:rPr>
+          <w:rFonts w:ascii="Calibri" w:hAnsi="Calibri" w:cs="Times"/>
+        </w:rPr>
+        <w:t>NoCourseLocation</w:t>
+      </w:r>
+      <w:proofErr w:type="spellEnd"/>
+      <w:r>
+        <w:rPr>
+          <w:rFonts w:ascii="Calibri" w:hAnsi="Calibri" w:cs="Times"/>
+        </w:rPr>
+        <w:t>}</w:t>
       </w:r>
     </w:p>
     <w:p>
@@ -607,33 +713,75 @@
         <w:rPr>
           <w:rFonts w:ascii="Calibri" w:hAnsi="Calibri" w:cs="Times"/>
         </w:rPr>
-        <w:t xml:space="preserve"> ${courseLocation}</w:t>
-      </w:r>
-    </w:p>
-    <w:p>
-      <w:pPr>
-        <w:rPr>
-          <w:rFonts w:ascii="Calibri" w:hAnsi="Calibri" w:cs="Times"/>
-        </w:rPr>
-      </w:pPr>
-      <w:r>
-        <w:rPr>
-          <w:rFonts w:ascii="Calibri" w:hAnsi="Calibri" w:cs="Times"/>
-        </w:rPr>
-        <w:t>${/NoCourseLocation}</w:t>
-      </w:r>
-    </w:p>
-    <w:p>
-      <w:pPr>
-        <w:rPr>
-          <w:rFonts w:ascii="Calibri" w:hAnsi="Calibri" w:cs="Times"/>
-        </w:rPr>
-      </w:pPr>
-      <w:r>
-        <w:rPr>
-          <w:rFonts w:ascii="Calibri" w:hAnsi="Calibri" w:cs="Times"/>
-        </w:rPr>
-        <w:t>${NoCourseDays}</w:t>
+        <w:t xml:space="preserve"> ${</w:t>
+      </w:r>
+      <w:proofErr w:type="spellStart"/>
+      <w:r>
+        <w:rPr>
+          <w:rFonts w:ascii="Calibri" w:hAnsi="Calibri" w:cs="Times"/>
+        </w:rPr>
+        <w:t>courseLocation</w:t>
+      </w:r>
+      <w:proofErr w:type="spellEnd"/>
+      <w:r>
+        <w:rPr>
+          <w:rFonts w:ascii="Calibri" w:hAnsi="Calibri" w:cs="Times"/>
+        </w:rPr>
+        <w:t>}</w:t>
+      </w:r>
+    </w:p>
+    <w:p>
+      <w:pPr>
+        <w:rPr>
+          <w:rFonts w:ascii="Calibri" w:hAnsi="Calibri" w:cs="Times"/>
+        </w:rPr>
+      </w:pPr>
+      <w:r>
+        <w:rPr>
+          <w:rFonts w:ascii="Calibri" w:hAnsi="Calibri" w:cs="Times"/>
+        </w:rPr>
+        <w:t>${/</w:t>
+      </w:r>
+      <w:proofErr w:type="spellStart"/>
+      <w:r>
+        <w:rPr>
+          <w:rFonts w:ascii="Calibri" w:hAnsi="Calibri" w:cs="Times"/>
+        </w:rPr>
+        <w:t>NoCourseLocation</w:t>
+      </w:r>
+      <w:proofErr w:type="spellEnd"/>
+      <w:r>
+        <w:rPr>
+          <w:rFonts w:ascii="Calibri" w:hAnsi="Calibri" w:cs="Times"/>
+        </w:rPr>
+        <w:t>}</w:t>
+      </w:r>
+    </w:p>
+    <w:p>
+      <w:pPr>
+        <w:rPr>
+          <w:rFonts w:ascii="Calibri" w:hAnsi="Calibri" w:cs="Times"/>
+        </w:rPr>
+      </w:pPr>
+      <w:r>
+        <w:rPr>
+          <w:rFonts w:ascii="Calibri" w:hAnsi="Calibri" w:cs="Times"/>
+        </w:rPr>
+        <w:t>${</w:t>
+      </w:r>
+      <w:proofErr w:type="spellStart"/>
+      <w:r>
+        <w:rPr>
+          <w:rFonts w:ascii="Calibri" w:hAnsi="Calibri" w:cs="Times"/>
+        </w:rPr>
+        <w:t>NoCourseDays</w:t>
+      </w:r>
+      <w:proofErr w:type="spellEnd"/>
+      <w:r>
+        <w:rPr>
+          <w:rFonts w:ascii="Calibri" w:hAnsi="Calibri" w:cs="Times"/>
+        </w:rPr>
+        <w:t>}</w:t>
       </w:r>
     </w:p>
     <w:p>
@@ -680,20 +828,48 @@
         <w:rPr>
           <w:rFonts w:ascii="Calibri" w:hAnsi="Calibri" w:cs="Times"/>
         </w:rPr>
-        <w:t>${/NoCourseDays}</w:t>
-      </w:r>
-    </w:p>
-    <w:p>
-      <w:pPr>
-        <w:rPr>
-          <w:rFonts w:ascii="Calibri" w:hAnsi="Calibri" w:cs="Times"/>
-        </w:rPr>
-      </w:pPr>
-      <w:r>
-        <w:rPr>
-          <w:rFonts w:ascii="Calibri" w:hAnsi="Calibri" w:cs="Times"/>
-        </w:rPr>
-        <w:t>${NoClassHours}</w:t>
+        <w:t>${/</w:t>
+      </w:r>
+      <w:proofErr w:type="spellStart"/>
+      <w:r>
+        <w:rPr>
+          <w:rFonts w:ascii="Calibri" w:hAnsi="Calibri" w:cs="Times"/>
+        </w:rPr>
+        <w:t>NoCourseDays</w:t>
+      </w:r>
+      <w:proofErr w:type="spellEnd"/>
+      <w:r>
+        <w:rPr>
+          <w:rFonts w:ascii="Calibri" w:hAnsi="Calibri" w:cs="Times"/>
+        </w:rPr>
+        <w:t>}</w:t>
+      </w:r>
+    </w:p>
+    <w:p>
+      <w:pPr>
+        <w:rPr>
+          <w:rFonts w:ascii="Calibri" w:hAnsi="Calibri" w:cs="Times"/>
+        </w:rPr>
+      </w:pPr>
+      <w:r>
+        <w:rPr>
+          <w:rFonts w:ascii="Calibri" w:hAnsi="Calibri" w:cs="Times"/>
+        </w:rPr>
+        <w:t>${</w:t>
+      </w:r>
+      <w:proofErr w:type="spellStart"/>
+      <w:r>
+        <w:rPr>
+          <w:rFonts w:ascii="Calibri" w:hAnsi="Calibri" w:cs="Times"/>
+        </w:rPr>
+        <w:t>NoClassHours</w:t>
+      </w:r>
+      <w:proofErr w:type="spellEnd"/>
+      <w:r>
+        <w:rPr>
+          <w:rFonts w:ascii="Calibri" w:hAnsi="Calibri" w:cs="Times"/>
+        </w:rPr>
+        <w:t>}</w:t>
       </w:r>
     </w:p>
     <w:p>
@@ -719,33 +895,89 @@
         <w:rPr>
           <w:rFonts w:ascii="Calibri" w:hAnsi="Calibri" w:cs="Times"/>
         </w:rPr>
-        <w:t>${classStartTime} - ${classEndTime}</w:t>
-      </w:r>
-    </w:p>
-    <w:p>
-      <w:pPr>
-        <w:rPr>
-          <w:rFonts w:ascii="Calibri" w:hAnsi="Calibri" w:cs="Times"/>
-        </w:rPr>
-      </w:pPr>
-      <w:r>
-        <w:rPr>
-          <w:rFonts w:ascii="Calibri" w:hAnsi="Calibri" w:cs="Times"/>
-        </w:rPr>
-        <w:t>${/NoClassHours}</w:t>
-      </w:r>
-    </w:p>
-    <w:p>
-      <w:pPr>
-        <w:rPr>
-          <w:rFonts w:ascii="Calibri" w:hAnsi="Calibri" w:cs="Times"/>
-        </w:rPr>
-      </w:pPr>
-      <w:r>
-        <w:rPr>
-          <w:rFonts w:ascii="Calibri" w:hAnsi="Calibri" w:cs="Times"/>
-        </w:rPr>
-        <w:t>${NoOfficeHours}</w:t>
+        <w:t>${</w:t>
+      </w:r>
+      <w:proofErr w:type="spellStart"/>
+      <w:r>
+        <w:rPr>
+          <w:rFonts w:ascii="Calibri" w:hAnsi="Calibri" w:cs="Times"/>
+        </w:rPr>
+        <w:t>classStartTime</w:t>
+      </w:r>
+      <w:proofErr w:type="spellEnd"/>
+      <w:r>
+        <w:rPr>
+          <w:rFonts w:ascii="Calibri" w:hAnsi="Calibri" w:cs="Times"/>
+        </w:rPr>
+        <w:t>} - ${</w:t>
+      </w:r>
+      <w:proofErr w:type="spellStart"/>
+      <w:r>
+        <w:rPr>
+          <w:rFonts w:ascii="Calibri" w:hAnsi="Calibri" w:cs="Times"/>
+        </w:rPr>
+        <w:t>classEndTime</w:t>
+      </w:r>
+      <w:proofErr w:type="spellEnd"/>
+      <w:r>
+        <w:rPr>
+          <w:rFonts w:ascii="Calibri" w:hAnsi="Calibri" w:cs="Times"/>
+        </w:rPr>
+        <w:t>}</w:t>
+      </w:r>
+    </w:p>
+    <w:p>
+      <w:pPr>
+        <w:rPr>
+          <w:rFonts w:ascii="Calibri" w:hAnsi="Calibri" w:cs="Times"/>
+        </w:rPr>
+      </w:pPr>
+      <w:r>
+        <w:rPr>
+          <w:rFonts w:ascii="Calibri" w:hAnsi="Calibri" w:cs="Times"/>
+        </w:rPr>
+        <w:t>${/</w:t>
+      </w:r>
+      <w:proofErr w:type="spellStart"/>
+      <w:r>
+        <w:rPr>
+          <w:rFonts w:ascii="Calibri" w:hAnsi="Calibri" w:cs="Times"/>
+        </w:rPr>
+        <w:t>NoClassHours</w:t>
+      </w:r>
+      <w:proofErr w:type="spellEnd"/>
+      <w:r>
+        <w:rPr>
+          <w:rFonts w:ascii="Calibri" w:hAnsi="Calibri" w:cs="Times"/>
+        </w:rPr>
+        <w:t>}</w:t>
+      </w:r>
+    </w:p>
+    <w:p>
+      <w:pPr>
+        <w:rPr>
+          <w:rFonts w:ascii="Calibri" w:hAnsi="Calibri" w:cs="Times"/>
+        </w:rPr>
+      </w:pPr>
+      <w:r>
+        <w:rPr>
+          <w:rFonts w:ascii="Calibri" w:hAnsi="Calibri" w:cs="Times"/>
+        </w:rPr>
+        <w:t>${</w:t>
+      </w:r>
+      <w:proofErr w:type="spellStart"/>
+      <w:r>
+        <w:rPr>
+          <w:rFonts w:ascii="Calibri" w:hAnsi="Calibri" w:cs="Times"/>
+        </w:rPr>
+        <w:t>NoOfficeHours</w:t>
+      </w:r>
+      <w:proofErr w:type="spellEnd"/>
+      <w:r>
+        <w:rPr>
+          <w:rFonts w:ascii="Calibri" w:hAnsi="Calibri" w:cs="Times"/>
+        </w:rPr>
+        <w:t>}</w:t>
       </w:r>
     </w:p>
     <w:p>
@@ -780,7 +1012,14 @@
         <w:rPr>
           <w:rFonts w:ascii="Calibri" w:hAnsi="Calibri" w:cs="Times"/>
         </w:rPr>
-        <w:t>${office</w:t>
+        <w:t>${</w:t>
+      </w:r>
+      <w:proofErr w:type="spellStart"/>
+      <w:r>
+        <w:rPr>
+          <w:rFonts w:ascii="Calibri" w:hAnsi="Calibri" w:cs="Times"/>
+        </w:rPr>
+        <w:t>office</w:t>
       </w:r>
       <w:r>
         <w:rPr>
@@ -792,20 +1031,41 @@
         <w:rPr>
           <w:rFonts w:ascii="Calibri" w:hAnsi="Calibri" w:cs="Times"/>
         </w:rPr>
-        <w:t>our}</w:t>
-      </w:r>
-    </w:p>
-    <w:p>
-      <w:pPr>
-        <w:rPr>
-          <w:rFonts w:ascii="Calibri" w:hAnsi="Calibri" w:cs="Times"/>
-        </w:rPr>
-      </w:pPr>
-      <w:r>
-        <w:rPr>
-          <w:rFonts w:ascii="Calibri" w:hAnsi="Calibri" w:cs="Times"/>
-        </w:rPr>
-        <w:t>${/NoOfficeHours}</w:t>
+        <w:t>our</w:t>
+      </w:r>
+      <w:proofErr w:type="spellEnd"/>
+      <w:r>
+        <w:rPr>
+          <w:rFonts w:ascii="Calibri" w:hAnsi="Calibri" w:cs="Times"/>
+        </w:rPr>
+        <w:t>}</w:t>
+      </w:r>
+    </w:p>
+    <w:p>
+      <w:pPr>
+        <w:rPr>
+          <w:rFonts w:ascii="Calibri" w:hAnsi="Calibri" w:cs="Times"/>
+        </w:rPr>
+      </w:pPr>
+      <w:r>
+        <w:rPr>
+          <w:rFonts w:ascii="Calibri" w:hAnsi="Calibri" w:cs="Times"/>
+        </w:rPr>
+        <w:t>${/</w:t>
+      </w:r>
+      <w:proofErr w:type="spellStart"/>
+      <w:r>
+        <w:rPr>
+          <w:rFonts w:ascii="Calibri" w:hAnsi="Calibri" w:cs="Times"/>
+        </w:rPr>
+        <w:t>NoOfficeHours</w:t>
+      </w:r>
+      <w:proofErr w:type="spellEnd"/>
+      <w:r>
+        <w:rPr>
+          <w:rFonts w:ascii="Calibri" w:hAnsi="Calibri" w:cs="Times"/>
+        </w:rPr>
+        <w:t>}</w:t>
       </w:r>
     </w:p>
     <w:p>
@@ -819,7 +1079,21 @@
         <w:rPr>
           <w:rFonts w:eastAsia="Times New Roman" w:cstheme="minorHAnsi"/>
         </w:rPr>
-        <w:t>${NoOtherInstructionalStaff}</w:t>
+        <w:t>${</w:t>
+      </w:r>
+      <w:proofErr w:type="spellStart"/>
+      <w:r>
+        <w:rPr>
+          <w:rFonts w:eastAsia="Times New Roman" w:cstheme="minorHAnsi"/>
+        </w:rPr>
+        <w:t>NoOtherInstructionalStaff</w:t>
+      </w:r>
+      <w:proofErr w:type="spellEnd"/>
+      <w:r>
+        <w:rPr>
+          <w:rFonts w:eastAsia="Times New Roman" w:cstheme="minorHAnsi"/>
+        </w:rPr>
+        <w:t>}</w:t>
       </w:r>
     </w:p>
     <w:p>
@@ -870,7 +1144,21 @@
           <w:rFonts w:asciiTheme="minorHAnsi" w:hAnsiTheme="minorHAnsi" w:cstheme="minorHAnsi"/>
         </w:rPr>
         <w:lastRenderedPageBreak/>
-        <w:t>${otherInstructionalStaff}</w:t>
+        <w:t>${</w:t>
+      </w:r>
+      <w:proofErr w:type="spellStart"/>
+      <w:r>
+        <w:rPr>
+          <w:rFonts w:asciiTheme="minorHAnsi" w:hAnsiTheme="minorHAnsi" w:cstheme="minorHAnsi"/>
+        </w:rPr>
+        <w:t>otherInstructionalStaff</w:t>
+      </w:r>
+      <w:proofErr w:type="spellEnd"/>
+      <w:r>
+        <w:rPr>
+          <w:rFonts w:asciiTheme="minorHAnsi" w:hAnsiTheme="minorHAnsi" w:cstheme="minorHAnsi"/>
+        </w:rPr>
+        <w:t>}</w:t>
       </w:r>
     </w:p>
     <w:p>
@@ -885,7 +1173,21 @@
         <w:rPr>
           <w:rFonts w:asciiTheme="minorHAnsi" w:hAnsiTheme="minorHAnsi" w:cstheme="minorHAnsi"/>
         </w:rPr>
-        <w:t>${/NoOtherInstructionalStaff}</w:t>
+        <w:t>${/</w:t>
+      </w:r>
+      <w:proofErr w:type="spellStart"/>
+      <w:r>
+        <w:rPr>
+          <w:rFonts w:asciiTheme="minorHAnsi" w:hAnsiTheme="minorHAnsi" w:cstheme="minorHAnsi"/>
+        </w:rPr>
+        <w:t>NoOtherInstructionalStaff</w:t>
+      </w:r>
+      <w:proofErr w:type="spellEnd"/>
+      <w:r>
+        <w:rPr>
+          <w:rFonts w:asciiTheme="minorHAnsi" w:hAnsiTheme="minorHAnsi" w:cstheme="minorHAnsi"/>
+        </w:rPr>
+        <w:t>}</w:t>
       </w:r>
     </w:p>
     <w:p>
@@ -899,19 +1201,33 @@
         <w:rPr>
           <w:rFonts w:eastAsia="Times New Roman" w:cstheme="minorHAnsi"/>
         </w:rPr>
-        <w:t>${No</w:t>
-      </w:r>
+        <w:t>${</w:t>
+      </w:r>
+      <w:proofErr w:type="spellStart"/>
       <w:r>
         <w:rPr>
           <w:rFonts w:eastAsia="Times New Roman" w:cstheme="minorHAnsi"/>
         </w:rPr>
+        <w:t>No</w:t>
+      </w:r>
+      <w:r>
+        <w:rPr>
+          <w:rFonts w:eastAsia="Times New Roman" w:cstheme="minorHAnsi"/>
+        </w:rPr>
         <w:t>c</w:t>
       </w:r>
       <w:r>
         <w:rPr>
           <w:rFonts w:eastAsia="Times New Roman" w:cstheme="minorHAnsi"/>
         </w:rPr>
-        <w:t>ourseDescription}</w:t>
+        <w:t>ourseDescription</w:t>
+      </w:r>
+      <w:proofErr w:type="spellEnd"/>
+      <w:r>
+        <w:rPr>
+          <w:rFonts w:eastAsia="Times New Roman" w:cstheme="minorHAnsi"/>
+        </w:rPr>
+        <w:t>}</w:t>
       </w:r>
     </w:p>
     <w:p>
@@ -941,9 +1257,10 @@
     </w:p>
     <w:p>
       <w:pPr>
-        <w:spacing w:after="120"/>
-        <w:rPr>
-          <w:rFonts w:eastAsia="Times New Roman" w:cstheme="minorHAnsi"/>
+        <w:rPr>
+          <w:rFonts w:ascii="Calibri" w:hAnsi="Calibri" w:cs="Times"/>
+          <w:b/>
+          <w:u w:val="single"/>
         </w:rPr>
       </w:pPr>
     </w:p>
@@ -965,7 +1282,259 @@
         <w:rPr>
           <w:rFonts w:asciiTheme="minorHAnsi" w:hAnsiTheme="minorHAnsi" w:cstheme="minorHAnsi"/>
         </w:rPr>
-        <w:t>OK</w:t>
+        <w:t>OK0</w:t>
+      </w:r>
+      <w:r>
+        <w:rPr>
+          <w:rFonts w:asciiTheme="minorHAnsi" w:hAnsiTheme="minorHAnsi" w:cstheme="minorHAnsi"/>
+        </w:rPr>
+        <w:t>}${courseDescription</w:t>
+      </w:r>
+      <w:r>
+        <w:rPr>
+          <w:rFonts w:asciiTheme="minorHAnsi" w:hAnsiTheme="minorHAnsi" w:cstheme="minorHAnsi"/>
+        </w:rPr>
+        <w:t>OK1</w:t>
+      </w:r>
+      <w:r>
+        <w:rPr>
+          <w:rFonts w:asciiTheme="minorHAnsi" w:hAnsiTheme="minorHAnsi" w:cstheme="minorHAnsi"/>
+        </w:rPr>
+        <w:t>}${courseDescription</w:t>
+      </w:r>
+      <w:r>
+        <w:rPr>
+          <w:rFonts w:asciiTheme="minorHAnsi" w:hAnsiTheme="minorHAnsi" w:cstheme="minorHAnsi"/>
+        </w:rPr>
+        <w:t>OK2</w:t>
+      </w:r>
+      <w:r>
+        <w:rPr>
+          <w:rFonts w:asciiTheme="minorHAnsi" w:hAnsiTheme="minorHAnsi" w:cstheme="minorHAnsi"/>
+        </w:rPr>
+        <w:t>}${courseDescription</w:t>
+      </w:r>
+      <w:r>
+        <w:rPr>
+          <w:rFonts w:asciiTheme="minorHAnsi" w:hAnsiTheme="minorHAnsi" w:cstheme="minorHAnsi"/>
+        </w:rPr>
+        <w:t>OK3</w:t>
+      </w:r>
+      <w:r>
+        <w:rPr>
+          <w:rFonts w:asciiTheme="minorHAnsi" w:hAnsiTheme="minorHAnsi" w:cstheme="minorHAnsi"/>
+        </w:rPr>
+        <w:t>}</w:t>
+      </w:r>
+      <w:r>
+        <w:rPr>
+          <w:rFonts w:asciiTheme="minorHAnsi" w:hAnsiTheme="minorHAnsi" w:cstheme="minorHAnsi"/>
+        </w:rPr>
+        <w:t>${courseDescription</w:t>
+      </w:r>
+      <w:r>
+        <w:rPr>
+          <w:rFonts w:asciiTheme="minorHAnsi" w:hAnsiTheme="minorHAnsi" w:cstheme="minorHAnsi"/>
+        </w:rPr>
+        <w:t>OK4</w:t>
+      </w:r>
+      <w:r>
+        <w:rPr>
+          <w:rFonts w:asciiTheme="minorHAnsi" w:hAnsiTheme="minorHAnsi" w:cstheme="minorHAnsi"/>
+        </w:rPr>
+        <w:t>}${courseDescription</w:t>
+      </w:r>
+      <w:r>
+        <w:rPr>
+          <w:rFonts w:asciiTheme="minorHAnsi" w:hAnsiTheme="minorHAnsi" w:cstheme="minorHAnsi"/>
+        </w:rPr>
+        <w:t>OK5</w:t>
+      </w:r>
+      <w:r>
+        <w:rPr>
+          <w:rFonts w:asciiTheme="minorHAnsi" w:hAnsiTheme="minorHAnsi" w:cstheme="minorHAnsi"/>
+        </w:rPr>
+        <w:t>}${courseDescription</w:t>
+      </w:r>
+      <w:r>
+        <w:rPr>
+          <w:rFonts w:asciiTheme="minorHAnsi" w:hAnsiTheme="minorHAnsi" w:cstheme="minorHAnsi"/>
+        </w:rPr>
+        <w:t>OK6</w:t>
+      </w:r>
+      <w:r>
+        <w:rPr>
+          <w:rFonts w:asciiTheme="minorHAnsi" w:hAnsiTheme="minorHAnsi" w:cstheme="minorHAnsi"/>
+        </w:rPr>
+        <w:t>}${courseDescription</w:t>
+      </w:r>
+      <w:r>
+        <w:rPr>
+          <w:rFonts w:asciiTheme="minorHAnsi" w:hAnsiTheme="minorHAnsi" w:cstheme="minorHAnsi"/>
+        </w:rPr>
+        <w:t>OK7</w:t>
+      </w:r>
+      <w:r>
+        <w:rPr>
+          <w:rFonts w:asciiTheme="minorHAnsi" w:hAnsiTheme="minorHAnsi" w:cstheme="minorHAnsi"/>
+        </w:rPr>
+        <w:t>}${courseDescription</w:t>
+      </w:r>
+      <w:r>
+        <w:rPr>
+          <w:rFonts w:asciiTheme="minorHAnsi" w:hAnsiTheme="minorHAnsi" w:cstheme="minorHAnsi"/>
+        </w:rPr>
+        <w:t>OK8</w:t>
+      </w:r>
+      <w:r>
+        <w:rPr>
+          <w:rFonts w:asciiTheme="minorHAnsi" w:hAnsiTheme="minorHAnsi" w:cstheme="minorHAnsi"/>
+        </w:rPr>
+        <w:t>}${courseDescription</w:t>
+      </w:r>
+      <w:r>
+        <w:rPr>
+          <w:rFonts w:asciiTheme="minorHAnsi" w:hAnsiTheme="minorHAnsi" w:cstheme="minorHAnsi"/>
+        </w:rPr>
+        <w:t>OK9</w:t>
+      </w:r>
+      <w:r>
+        <w:rPr>
+          <w:rFonts w:asciiTheme="minorHAnsi" w:hAnsiTheme="minorHAnsi" w:cstheme="minorHAnsi"/>
+        </w:rPr>
+        <w:t>}${courseDescription</w:t>
+      </w:r>
+      <w:r>
+        <w:rPr>
+          <w:rFonts w:asciiTheme="minorHAnsi" w:hAnsiTheme="minorHAnsi" w:cstheme="minorHAnsi"/>
+        </w:rPr>
+        <w:t>OK10</w:t>
+      </w:r>
+      <w:r>
+        <w:rPr>
+          <w:rFonts w:asciiTheme="minorHAnsi" w:hAnsiTheme="minorHAnsi" w:cstheme="minorHAnsi"/>
+        </w:rPr>
+        <w:t>}</w:t>
+      </w:r>
+      <w:r>
+        <w:rPr>
+          <w:rFonts w:asciiTheme="minorHAnsi" w:hAnsiTheme="minorHAnsi" w:cstheme="minorHAnsi"/>
+        </w:rPr>
+        <w:t>${courseDescription</w:t>
+      </w:r>
+      <w:r>
+        <w:rPr>
+          <w:rFonts w:asciiTheme="minorHAnsi" w:hAnsiTheme="minorHAnsi" w:cstheme="minorHAnsi"/>
+        </w:rPr>
+        <w:t>OK11</w:t>
+      </w:r>
+      <w:r>
+        <w:rPr>
+          <w:rFonts w:asciiTheme="minorHAnsi" w:hAnsiTheme="minorHAnsi" w:cstheme="minorHAnsi"/>
+        </w:rPr>
+        <w:t>}${courseDescription</w:t>
+      </w:r>
+      <w:r>
+        <w:rPr>
+          <w:rFonts w:asciiTheme="minorHAnsi" w:hAnsiTheme="minorHAnsi" w:cstheme="minorHAnsi"/>
+        </w:rPr>
+        <w:t>OK12</w:t>
+      </w:r>
+      <w:r>
+        <w:rPr>
+          <w:rFonts w:asciiTheme="minorHAnsi" w:hAnsiTheme="minorHAnsi" w:cstheme="minorHAnsi"/>
+        </w:rPr>
+        <w:t>}${courseDescription</w:t>
+      </w:r>
+      <w:r>
+        <w:rPr>
+          <w:rFonts w:asciiTheme="minorHAnsi" w:hAnsiTheme="minorHAnsi" w:cstheme="minorHAnsi"/>
+        </w:rPr>
+        <w:t>OK13</w:t>
+      </w:r>
+      <w:r>
+        <w:rPr>
+          <w:rFonts w:asciiTheme="minorHAnsi" w:hAnsiTheme="minorHAnsi" w:cstheme="minorHAnsi"/>
+        </w:rPr>
+        <w:t>}${courseDescription</w:t>
+      </w:r>
+      <w:r>
+        <w:rPr>
+          <w:rFonts w:asciiTheme="minorHAnsi" w:hAnsiTheme="minorHAnsi" w:cstheme="minorHAnsi"/>
+        </w:rPr>
+        <w:t>OK14</w:t>
+      </w:r>
+      <w:r>
+        <w:rPr>
+          <w:rFonts w:asciiTheme="minorHAnsi" w:hAnsiTheme="minorHAnsi" w:cstheme="minorHAnsi"/>
+        </w:rPr>
+        <w:t>}${courseDescription</w:t>
+      </w:r>
+      <w:r>
+        <w:rPr>
+          <w:rFonts w:asciiTheme="minorHAnsi" w:hAnsiTheme="minorHAnsi" w:cstheme="minorHAnsi"/>
+        </w:rPr>
+        <w:t>OK15</w:t>
+      </w:r>
+      <w:r>
+        <w:rPr>
+          <w:rFonts w:asciiTheme="minorHAnsi" w:hAnsiTheme="minorHAnsi" w:cstheme="minorHAnsi"/>
+        </w:rPr>
+        <w:t>}${courseDescription</w:t>
+      </w:r>
+      <w:r>
+        <w:rPr>
+          <w:rFonts w:asciiTheme="minorHAnsi" w:hAnsiTheme="minorHAnsi" w:cstheme="minorHAnsi"/>
+        </w:rPr>
+        <w:t>OK16</w:t>
+      </w:r>
+      <w:r>
+        <w:rPr>
+          <w:rFonts w:asciiTheme="minorHAnsi" w:hAnsiTheme="minorHAnsi" w:cstheme="minorHAnsi"/>
+        </w:rPr>
+        <w:t>}${courseDescription</w:t>
+      </w:r>
+      <w:r>
+        <w:rPr>
+          <w:rFonts w:asciiTheme="minorHAnsi" w:hAnsiTheme="minorHAnsi" w:cstheme="minorHAnsi"/>
+        </w:rPr>
+        <w:t>OK17</w:t>
+      </w:r>
+      <w:r>
+        <w:rPr>
+          <w:rFonts w:asciiTheme="minorHAnsi" w:hAnsiTheme="minorHAnsi" w:cstheme="minorHAnsi"/>
+        </w:rPr>
+        <w:t>}${courseDescription</w:t>
+      </w:r>
+      <w:r>
+        <w:rPr>
+          <w:rFonts w:asciiTheme="minorHAnsi" w:hAnsiTheme="minorHAnsi" w:cstheme="minorHAnsi"/>
+        </w:rPr>
+        <w:t>OK18</w:t>
+      </w:r>
+      <w:r>
+        <w:rPr>
+          <w:rFonts w:asciiTheme="minorHAnsi" w:hAnsiTheme="minorHAnsi" w:cstheme="minorHAnsi"/>
+        </w:rPr>
+        <w:t>}${courseDescription</w:t>
+      </w:r>
+      <w:r>
+        <w:rPr>
+          <w:rFonts w:asciiTheme="minorHAnsi" w:hAnsiTheme="minorHAnsi" w:cstheme="minorHAnsi"/>
+        </w:rPr>
+        <w:t>OK19</w:t>
+      </w:r>
+      <w:r>
+        <w:rPr>
+          <w:rFonts w:asciiTheme="minorHAnsi" w:hAnsiTheme="minorHAnsi" w:cstheme="minorHAnsi"/>
+        </w:rPr>
+        <w:t>}${courseDescription</w:t>
+      </w:r>
+      <w:r>
+        <w:rPr>
+          <w:rFonts w:asciiTheme="minorHAnsi" w:hAnsiTheme="minorHAnsi" w:cstheme="minorHAnsi"/>
+        </w:rPr>
+        <w:t>OK20</w:t>
       </w:r>
       <w:r>
         <w:rPr>
@@ -986,7 +1555,14 @@
         <w:rPr>
           <w:rFonts w:asciiTheme="minorHAnsi" w:hAnsiTheme="minorHAnsi" w:cstheme="minorHAnsi"/>
         </w:rPr>
-        <w:t>${/No</w:t>
+        <w:t>${/</w:t>
+      </w:r>
+      <w:proofErr w:type="spellStart"/>
+      <w:r>
+        <w:rPr>
+          <w:rFonts w:asciiTheme="minorHAnsi" w:hAnsiTheme="minorHAnsi" w:cstheme="minorHAnsi"/>
+        </w:rPr>
+        <w:t>No</w:t>
       </w:r>
       <w:r>
         <w:rPr>
@@ -998,7 +1574,14 @@
         <w:rPr>
           <w:rFonts w:asciiTheme="minorHAnsi" w:hAnsiTheme="minorHAnsi" w:cstheme="minorHAnsi"/>
         </w:rPr>
-        <w:t>ourseDescription}</w:t>
+        <w:t>ourseDescription</w:t>
+      </w:r>
+      <w:proofErr w:type="spellEnd"/>
+      <w:r>
+        <w:rPr>
+          <w:rFonts w:asciiTheme="minorHAnsi" w:hAnsiTheme="minorHAnsi" w:cstheme="minorHAnsi"/>
+        </w:rPr>
+        <w:t>}</w:t>
       </w:r>
     </w:p>
     <w:p>
@@ -1013,7 +1596,21 @@
         <w:rPr>
           <w:rFonts w:asciiTheme="minorHAnsi" w:hAnsiTheme="minorHAnsi" w:cstheme="minorHAnsi"/>
         </w:rPr>
-        <w:t>${NocourseFormat}</w:t>
+        <w:t>${</w:t>
+      </w:r>
+      <w:proofErr w:type="spellStart"/>
+      <w:r>
+        <w:rPr>
+          <w:rFonts w:asciiTheme="minorHAnsi" w:hAnsiTheme="minorHAnsi" w:cstheme="minorHAnsi"/>
+        </w:rPr>
+        <w:t>NocourseFormat</w:t>
+      </w:r>
+      <w:proofErr w:type="spellEnd"/>
+      <w:r>
+        <w:rPr>
+          <w:rFonts w:asciiTheme="minorHAnsi" w:hAnsiTheme="minorHAnsi" w:cstheme="minorHAnsi"/>
+        </w:rPr>
+        <w:t>}</w:t>
       </w:r>
     </w:p>
     <w:p>
@@ -1059,27 +1656,275 @@
     </w:p>
     <w:p>
       <w:pPr>
-        <w:rPr>
-          <w:rFonts w:ascii="Calibri" w:hAnsi="Calibri" w:cs="Times"/>
-        </w:rPr>
-      </w:pPr>
-      <w:r>
-        <w:rPr>
-          <w:rFonts w:ascii="Calibri" w:hAnsi="Calibri" w:cs="Times"/>
+        <w:pStyle w:val="Paragraphs"/>
+        <w:ind w:left="0"/>
+        <w:rPr>
+          <w:rFonts w:asciiTheme="minorHAnsi" w:hAnsiTheme="minorHAnsi" w:cstheme="minorHAnsi"/>
+        </w:rPr>
+      </w:pPr>
+      <w:r>
+        <w:rPr>
+          <w:rFonts w:asciiTheme="minorHAnsi" w:hAnsiTheme="minorHAnsi" w:cstheme="minorHAnsi"/>
         </w:rPr>
         <w:t>${course</w:t>
       </w:r>
       <w:r>
         <w:rPr>
-          <w:rFonts w:ascii="Calibri" w:hAnsi="Calibri" w:cs="Times"/>
-        </w:rPr>
-        <w:t>F</w:t>
-      </w:r>
-      <w:r>
-        <w:rPr>
-          <w:rFonts w:ascii="Calibri" w:hAnsi="Calibri" w:cs="Times"/>
-        </w:rPr>
-        <w:t>ormat}</w:t>
+          <w:rFonts w:asciiTheme="minorHAnsi" w:hAnsiTheme="minorHAnsi" w:cstheme="minorHAnsi"/>
+        </w:rPr>
+        <w:t>Format0</w:t>
+      </w:r>
+      <w:r>
+        <w:rPr>
+          <w:rFonts w:asciiTheme="minorHAnsi" w:hAnsiTheme="minorHAnsi" w:cstheme="minorHAnsi"/>
+        </w:rPr>
+        <w:t>}${course</w:t>
+      </w:r>
+      <w:r>
+        <w:rPr>
+          <w:rFonts w:asciiTheme="minorHAnsi" w:hAnsiTheme="minorHAnsi" w:cstheme="minorHAnsi"/>
+        </w:rPr>
+        <w:t>Format1</w:t>
+      </w:r>
+      <w:r>
+        <w:rPr>
+          <w:rFonts w:asciiTheme="minorHAnsi" w:hAnsiTheme="minorHAnsi" w:cstheme="minorHAnsi"/>
+        </w:rPr>
+        <w:t>}${course</w:t>
+      </w:r>
+      <w:r>
+        <w:rPr>
+          <w:rFonts w:asciiTheme="minorHAnsi" w:hAnsiTheme="minorHAnsi" w:cstheme="minorHAnsi"/>
+        </w:rPr>
+        <w:t>Format2</w:t>
+      </w:r>
+      <w:r>
+        <w:rPr>
+          <w:rFonts w:asciiTheme="minorHAnsi" w:hAnsiTheme="minorHAnsi" w:cstheme="minorHAnsi"/>
+        </w:rPr>
+        <w:t>}${course</w:t>
+      </w:r>
+      <w:r>
+        <w:rPr>
+          <w:rFonts w:asciiTheme="minorHAnsi" w:hAnsiTheme="minorHAnsi" w:cstheme="minorHAnsi"/>
+        </w:rPr>
+        <w:t>Format3</w:t>
+      </w:r>
+      <w:r>
+        <w:rPr>
+          <w:rFonts w:asciiTheme="minorHAnsi" w:hAnsiTheme="minorHAnsi" w:cstheme="minorHAnsi"/>
+        </w:rPr>
+        <w:t>}${course</w:t>
+      </w:r>
+      <w:r>
+        <w:rPr>
+          <w:rFonts w:asciiTheme="minorHAnsi" w:hAnsiTheme="minorHAnsi" w:cstheme="minorHAnsi"/>
+        </w:rPr>
+        <w:t>Format4</w:t>
+      </w:r>
+      <w:r>
+        <w:rPr>
+          <w:rFonts w:asciiTheme="minorHAnsi" w:hAnsiTheme="minorHAnsi" w:cstheme="minorHAnsi"/>
+        </w:rPr>
+        <w:t>}${course</w:t>
+      </w:r>
+      <w:r>
+        <w:rPr>
+          <w:rFonts w:asciiTheme="minorHAnsi" w:hAnsiTheme="minorHAnsi" w:cstheme="minorHAnsi"/>
+        </w:rPr>
+        <w:t>Format5</w:t>
+      </w:r>
+      <w:r>
+        <w:rPr>
+          <w:rFonts w:asciiTheme="minorHAnsi" w:hAnsiTheme="minorHAnsi" w:cstheme="minorHAnsi"/>
+        </w:rPr>
+        <w:t>}${course</w:t>
+      </w:r>
+      <w:r>
+        <w:rPr>
+          <w:rFonts w:asciiTheme="minorHAnsi" w:hAnsiTheme="minorHAnsi" w:cstheme="minorHAnsi"/>
+        </w:rPr>
+        <w:t>Format6</w:t>
+      </w:r>
+      <w:r>
+        <w:rPr>
+          <w:rFonts w:asciiTheme="minorHAnsi" w:hAnsiTheme="minorHAnsi" w:cstheme="minorHAnsi"/>
+        </w:rPr>
+        <w:t>}${course</w:t>
+      </w:r>
+      <w:r>
+        <w:rPr>
+          <w:rFonts w:asciiTheme="minorHAnsi" w:hAnsiTheme="minorHAnsi" w:cstheme="minorHAnsi"/>
+        </w:rPr>
+        <w:t>Format7</w:t>
+      </w:r>
+      <w:r>
+        <w:rPr>
+          <w:rFonts w:asciiTheme="minorHAnsi" w:hAnsiTheme="minorHAnsi" w:cstheme="minorHAnsi"/>
+        </w:rPr>
+        <w:t>}${course</w:t>
+      </w:r>
+      <w:r>
+        <w:rPr>
+          <w:rFonts w:asciiTheme="minorHAnsi" w:hAnsiTheme="minorHAnsi" w:cstheme="minorHAnsi"/>
+        </w:rPr>
+        <w:t>Format8</w:t>
+      </w:r>
+      <w:r>
+        <w:rPr>
+          <w:rFonts w:asciiTheme="minorHAnsi" w:hAnsiTheme="minorHAnsi" w:cstheme="minorHAnsi"/>
+        </w:rPr>
+        <w:t>}${course</w:t>
+      </w:r>
+      <w:r>
+        <w:rPr>
+          <w:rFonts w:asciiTheme="minorHAnsi" w:hAnsiTheme="minorHAnsi" w:cstheme="minorHAnsi"/>
+        </w:rPr>
+        <w:t>Format9</w:t>
+      </w:r>
+      <w:r>
+        <w:rPr>
+          <w:rFonts w:asciiTheme="minorHAnsi" w:hAnsiTheme="minorHAnsi" w:cstheme="minorHAnsi"/>
+        </w:rPr>
+        <w:t>}${course</w:t>
+      </w:r>
+      <w:r>
+        <w:rPr>
+          <w:rFonts w:asciiTheme="minorHAnsi" w:hAnsiTheme="minorHAnsi" w:cstheme="minorHAnsi"/>
+        </w:rPr>
+        <w:t>Format10</w:t>
+      </w:r>
+      <w:r>
+        <w:rPr>
+          <w:rFonts w:asciiTheme="minorHAnsi" w:hAnsiTheme="minorHAnsi" w:cstheme="minorHAnsi"/>
+        </w:rPr>
+        <w:t>}</w:t>
+      </w:r>
+      <w:r>
+        <w:rPr>
+          <w:rFonts w:asciiTheme="minorHAnsi" w:hAnsiTheme="minorHAnsi" w:cstheme="minorHAnsi"/>
+        </w:rPr>
+        <w:t>${course</w:t>
+      </w:r>
+      <w:r>
+        <w:rPr>
+          <w:rFonts w:asciiTheme="minorHAnsi" w:hAnsiTheme="minorHAnsi" w:cstheme="minorHAnsi"/>
+        </w:rPr>
+        <w:t>Format11</w:t>
+      </w:r>
+      <w:r>
+        <w:rPr>
+          <w:rFonts w:asciiTheme="minorHAnsi" w:hAnsiTheme="minorHAnsi" w:cstheme="minorHAnsi"/>
+        </w:rPr>
+        <w:t>}${course</w:t>
+      </w:r>
+      <w:r>
+        <w:rPr>
+          <w:rFonts w:asciiTheme="minorHAnsi" w:hAnsiTheme="minorHAnsi" w:cstheme="minorHAnsi"/>
+        </w:rPr>
+        <w:t>Format12</w:t>
+      </w:r>
+      <w:r>
+        <w:rPr>
+          <w:rFonts w:asciiTheme="minorHAnsi" w:hAnsiTheme="minorHAnsi" w:cstheme="minorHAnsi"/>
+        </w:rPr>
+        <w:t>}${course</w:t>
+      </w:r>
+      <w:r>
+        <w:rPr>
+          <w:rFonts w:asciiTheme="minorHAnsi" w:hAnsiTheme="minorHAnsi" w:cstheme="minorHAnsi"/>
+        </w:rPr>
+        <w:t>Format13</w:t>
+      </w:r>
+      <w:r>
+        <w:rPr>
+          <w:rFonts w:asciiTheme="minorHAnsi" w:hAnsiTheme="minorHAnsi" w:cstheme="minorHAnsi"/>
+        </w:rPr>
+        <w:t>}${course</w:t>
+      </w:r>
+      <w:r>
+        <w:rPr>
+          <w:rFonts w:asciiTheme="minorHAnsi" w:hAnsiTheme="minorHAnsi" w:cstheme="minorHAnsi"/>
+        </w:rPr>
+        <w:t>Format14</w:t>
+      </w:r>
+      <w:r>
+        <w:rPr>
+          <w:rFonts w:asciiTheme="minorHAnsi" w:hAnsiTheme="minorHAnsi" w:cstheme="minorHAnsi"/>
+        </w:rPr>
+        <w:t>}${course</w:t>
+      </w:r>
+      <w:r>
+        <w:rPr>
+          <w:rFonts w:asciiTheme="minorHAnsi" w:hAnsiTheme="minorHAnsi" w:cstheme="minorHAnsi"/>
+        </w:rPr>
+        <w:t>Format15</w:t>
+      </w:r>
+      <w:r>
+        <w:rPr>
+          <w:rFonts w:asciiTheme="minorHAnsi" w:hAnsiTheme="minorHAnsi" w:cstheme="minorHAnsi"/>
+        </w:rPr>
+        <w:t>}${course</w:t>
+      </w:r>
+      <w:r>
+        <w:rPr>
+          <w:rFonts w:asciiTheme="minorHAnsi" w:hAnsiTheme="minorHAnsi" w:cstheme="minorHAnsi"/>
+        </w:rPr>
+        <w:t>Format16</w:t>
+      </w:r>
+      <w:r>
+        <w:rPr>
+          <w:rFonts w:asciiTheme="minorHAnsi" w:hAnsiTheme="minorHAnsi" w:cstheme="minorHAnsi"/>
+        </w:rPr>
+        <w:t>}${course</w:t>
+      </w:r>
+      <w:r>
+        <w:rPr>
+          <w:rFonts w:asciiTheme="minorHAnsi" w:hAnsiTheme="minorHAnsi" w:cstheme="minorHAnsi"/>
+        </w:rPr>
+        <w:t>Format17</w:t>
+      </w:r>
+      <w:r>
+        <w:rPr>
+          <w:rFonts w:asciiTheme="minorHAnsi" w:hAnsiTheme="minorHAnsi" w:cstheme="minorHAnsi"/>
+        </w:rPr>
+        <w:t>}${course</w:t>
+      </w:r>
+      <w:r>
+        <w:rPr>
+          <w:rFonts w:asciiTheme="minorHAnsi" w:hAnsiTheme="minorHAnsi" w:cstheme="minorHAnsi"/>
+        </w:rPr>
+        <w:t>Format18</w:t>
+      </w:r>
+      <w:r>
+        <w:rPr>
+          <w:rFonts w:asciiTheme="minorHAnsi" w:hAnsiTheme="minorHAnsi" w:cstheme="minorHAnsi"/>
+        </w:rPr>
+        <w:t>}${course</w:t>
+      </w:r>
+      <w:r>
+        <w:rPr>
+          <w:rFonts w:asciiTheme="minorHAnsi" w:hAnsiTheme="minorHAnsi" w:cstheme="minorHAnsi"/>
+        </w:rPr>
+        <w:t>Format19</w:t>
+      </w:r>
+      <w:r>
+        <w:rPr>
+          <w:rFonts w:asciiTheme="minorHAnsi" w:hAnsiTheme="minorHAnsi" w:cstheme="minorHAnsi"/>
+        </w:rPr>
+        <w:t>}${course</w:t>
+      </w:r>
+      <w:r>
+        <w:rPr>
+          <w:rFonts w:asciiTheme="minorHAnsi" w:hAnsiTheme="minorHAnsi" w:cstheme="minorHAnsi"/>
+        </w:rPr>
+        <w:t>Format20</w:t>
+      </w:r>
+      <w:r>
+        <w:rPr>
+          <w:rFonts w:asciiTheme="minorHAnsi" w:hAnsiTheme="minorHAnsi" w:cstheme="minorHAnsi"/>
+        </w:rPr>
+        <w:t>}</w:t>
       </w:r>
     </w:p>
     <w:p>
@@ -1094,12 +1939,14 @@
         </w:rPr>
         <w:t>${/</w:t>
       </w:r>
+      <w:proofErr w:type="spellStart"/>
       <w:r>
         <w:rPr>
           <w:rFonts w:ascii="Calibri" w:hAnsi="Calibri" w:cs="Times"/>
         </w:rPr>
         <w:t>NocourseFormat</w:t>
       </w:r>
+      <w:proofErr w:type="spellEnd"/>
       <w:r>
         <w:rPr>
           <w:rFonts w:ascii="Calibri" w:hAnsi="Calibri" w:cs="Times"/>
@@ -1117,7 +1964,21 @@
         <w:rPr>
           <w:rFonts w:ascii="Calibri" w:hAnsi="Calibri" w:cs="Times"/>
         </w:rPr>
-        <w:t>${NocourseOverview}</w:t>
+        <w:t>${</w:t>
+      </w:r>
+      <w:proofErr w:type="spellStart"/>
+      <w:r>
+        <w:rPr>
+          <w:rFonts w:ascii="Calibri" w:hAnsi="Calibri" w:cs="Times"/>
+        </w:rPr>
+        <w:t>NocourseOverview</w:t>
+      </w:r>
+      <w:proofErr w:type="spellEnd"/>
+      <w:r>
+        <w:rPr>
+          <w:rFonts w:ascii="Calibri" w:hAnsi="Calibri" w:cs="Times"/>
+        </w:rPr>
+        <w:t>}</w:t>
       </w:r>
     </w:p>
     <w:p>
@@ -1155,27 +2016,395 @@
     </w:p>
     <w:p>
       <w:pPr>
-        <w:rPr>
-          <w:rFonts w:ascii="Calibri" w:hAnsi="Calibri" w:cs="Times"/>
-        </w:rPr>
-      </w:pPr>
-      <w:r>
-        <w:rPr>
-          <w:rFonts w:ascii="Calibri" w:hAnsi="Calibri" w:cs="Times"/>
+        <w:pStyle w:val="Paragraphs"/>
+        <w:ind w:left="0"/>
+        <w:rPr>
+          <w:rFonts w:asciiTheme="minorHAnsi" w:hAnsiTheme="minorHAnsi" w:cstheme="minorHAnsi"/>
+        </w:rPr>
+      </w:pPr>
+      <w:r>
+        <w:rPr>
+          <w:rFonts w:asciiTheme="minorHAnsi" w:hAnsiTheme="minorHAnsi" w:cstheme="minorHAnsi"/>
         </w:rPr>
         <w:t>${course</w:t>
       </w:r>
       <w:r>
         <w:rPr>
-          <w:rFonts w:ascii="Calibri" w:hAnsi="Calibri" w:cs="Times"/>
-        </w:rPr>
-        <w:t>O</w:t>
-      </w:r>
-      <w:r>
-        <w:rPr>
-          <w:rFonts w:ascii="Calibri" w:hAnsi="Calibri" w:cs="Times"/>
-        </w:rPr>
-        <w:t>verview}</w:t>
+          <w:rFonts w:asciiTheme="minorHAnsi" w:hAnsiTheme="minorHAnsi" w:cstheme="minorHAnsi"/>
+        </w:rPr>
+        <w:t>Overview0</w:t>
+      </w:r>
+      <w:r>
+        <w:rPr>
+          <w:rFonts w:asciiTheme="minorHAnsi" w:hAnsiTheme="minorHAnsi" w:cstheme="minorHAnsi"/>
+        </w:rPr>
+        <w:t>}${course</w:t>
+      </w:r>
+      <w:r>
+        <w:rPr>
+          <w:rFonts w:asciiTheme="minorHAnsi" w:hAnsiTheme="minorHAnsi" w:cstheme="minorHAnsi"/>
+        </w:rPr>
+        <w:t>Overview1</w:t>
+      </w:r>
+      <w:r>
+        <w:rPr>
+          <w:rFonts w:asciiTheme="minorHAnsi" w:hAnsiTheme="minorHAnsi" w:cstheme="minorHAnsi"/>
+        </w:rPr>
+        <w:t>}${course</w:t>
+      </w:r>
+      <w:r>
+        <w:rPr>
+          <w:rFonts w:asciiTheme="minorHAnsi" w:hAnsiTheme="minorHAnsi" w:cstheme="minorHAnsi"/>
+        </w:rPr>
+        <w:t>Overview2</w:t>
+      </w:r>
+      <w:r>
+        <w:rPr>
+          <w:rFonts w:asciiTheme="minorHAnsi" w:hAnsiTheme="minorHAnsi" w:cstheme="minorHAnsi"/>
+        </w:rPr>
+        <w:t>}${course</w:t>
+      </w:r>
+      <w:r>
+        <w:rPr>
+          <w:rFonts w:asciiTheme="minorHAnsi" w:hAnsiTheme="minorHAnsi" w:cstheme="minorHAnsi"/>
+        </w:rPr>
+        <w:t>Overview3</w:t>
+      </w:r>
+      <w:r>
+        <w:rPr>
+          <w:rFonts w:asciiTheme="minorHAnsi" w:hAnsiTheme="minorHAnsi" w:cstheme="minorHAnsi"/>
+        </w:rPr>
+        <w:t>}${course</w:t>
+      </w:r>
+      <w:r>
+        <w:rPr>
+          <w:rFonts w:asciiTheme="minorHAnsi" w:hAnsiTheme="minorHAnsi" w:cstheme="minorHAnsi"/>
+        </w:rPr>
+        <w:t>Overview4</w:t>
+      </w:r>
+      <w:r>
+        <w:rPr>
+          <w:rFonts w:asciiTheme="minorHAnsi" w:hAnsiTheme="minorHAnsi" w:cstheme="minorHAnsi"/>
+        </w:rPr>
+        <w:t>}${course</w:t>
+      </w:r>
+      <w:r>
+        <w:rPr>
+          <w:rFonts w:asciiTheme="minorHAnsi" w:hAnsiTheme="minorHAnsi" w:cstheme="minorHAnsi"/>
+        </w:rPr>
+        <w:t>Overview5</w:t>
+      </w:r>
+      <w:r>
+        <w:rPr>
+          <w:rFonts w:asciiTheme="minorHAnsi" w:hAnsiTheme="minorHAnsi" w:cstheme="minorHAnsi"/>
+        </w:rPr>
+        <w:t>}${course</w:t>
+      </w:r>
+      <w:r>
+        <w:rPr>
+          <w:rFonts w:asciiTheme="minorHAnsi" w:hAnsiTheme="minorHAnsi" w:cstheme="minorHAnsi"/>
+        </w:rPr>
+        <w:t>Overview6</w:t>
+      </w:r>
+      <w:r>
+        <w:rPr>
+          <w:rFonts w:asciiTheme="minorHAnsi" w:hAnsiTheme="minorHAnsi" w:cstheme="minorHAnsi"/>
+        </w:rPr>
+        <w:t>}${course</w:t>
+      </w:r>
+      <w:r>
+        <w:rPr>
+          <w:rFonts w:asciiTheme="minorHAnsi" w:hAnsiTheme="minorHAnsi" w:cstheme="minorHAnsi"/>
+        </w:rPr>
+        <w:t>Overview7</w:t>
+      </w:r>
+      <w:r>
+        <w:rPr>
+          <w:rFonts w:asciiTheme="minorHAnsi" w:hAnsiTheme="minorHAnsi" w:cstheme="minorHAnsi"/>
+        </w:rPr>
+        <w:t>}${course</w:t>
+      </w:r>
+      <w:r>
+        <w:rPr>
+          <w:rFonts w:asciiTheme="minorHAnsi" w:hAnsiTheme="minorHAnsi" w:cstheme="minorHAnsi"/>
+        </w:rPr>
+        <w:t>Overview8</w:t>
+      </w:r>
+      <w:r>
+        <w:rPr>
+          <w:rFonts w:asciiTheme="minorHAnsi" w:hAnsiTheme="minorHAnsi" w:cstheme="minorHAnsi"/>
+        </w:rPr>
+        <w:t>}${course</w:t>
+      </w:r>
+      <w:r>
+        <w:rPr>
+          <w:rFonts w:asciiTheme="minorHAnsi" w:hAnsiTheme="minorHAnsi" w:cstheme="minorHAnsi"/>
+        </w:rPr>
+        <w:t>Overview9</w:t>
+      </w:r>
+      <w:r>
+        <w:rPr>
+          <w:rFonts w:asciiTheme="minorHAnsi" w:hAnsiTheme="minorHAnsi" w:cstheme="minorHAnsi"/>
+        </w:rPr>
+        <w:t>}${course</w:t>
+      </w:r>
+      <w:r>
+        <w:rPr>
+          <w:rFonts w:asciiTheme="minorHAnsi" w:hAnsiTheme="minorHAnsi" w:cstheme="minorHAnsi"/>
+        </w:rPr>
+        <w:t>Overview10</w:t>
+      </w:r>
+      <w:r>
+        <w:rPr>
+          <w:rFonts w:asciiTheme="minorHAnsi" w:hAnsiTheme="minorHAnsi" w:cstheme="minorHAnsi"/>
+        </w:rPr>
+        <w:t>}</w:t>
+      </w:r>
+      <w:r>
+        <w:rPr>
+          <w:rFonts w:asciiTheme="minorHAnsi" w:hAnsiTheme="minorHAnsi" w:cstheme="minorHAnsi"/>
+        </w:rPr>
+        <w:t>${course</w:t>
+      </w:r>
+      <w:r>
+        <w:rPr>
+          <w:rFonts w:asciiTheme="minorHAnsi" w:hAnsiTheme="minorHAnsi" w:cstheme="minorHAnsi"/>
+        </w:rPr>
+        <w:t>Overview11</w:t>
+      </w:r>
+      <w:r>
+        <w:rPr>
+          <w:rFonts w:asciiTheme="minorHAnsi" w:hAnsiTheme="minorHAnsi" w:cstheme="minorHAnsi"/>
+        </w:rPr>
+        <w:t>}${course</w:t>
+      </w:r>
+      <w:r>
+        <w:rPr>
+          <w:rFonts w:asciiTheme="minorHAnsi" w:hAnsiTheme="minorHAnsi" w:cstheme="minorHAnsi"/>
+        </w:rPr>
+        <w:t>Overview12</w:t>
+      </w:r>
+      <w:r>
+        <w:rPr>
+          <w:rFonts w:asciiTheme="minorHAnsi" w:hAnsiTheme="minorHAnsi" w:cstheme="minorHAnsi"/>
+        </w:rPr>
+        <w:t>}${course</w:t>
+      </w:r>
+      <w:r>
+        <w:rPr>
+          <w:rFonts w:asciiTheme="minorHAnsi" w:hAnsiTheme="minorHAnsi" w:cstheme="minorHAnsi"/>
+        </w:rPr>
+        <w:t>Overview13</w:t>
+      </w:r>
+      <w:r>
+        <w:rPr>
+          <w:rFonts w:asciiTheme="minorHAnsi" w:hAnsiTheme="minorHAnsi" w:cstheme="minorHAnsi"/>
+        </w:rPr>
+        <w:t>}${course</w:t>
+      </w:r>
+      <w:r>
+        <w:rPr>
+          <w:rFonts w:asciiTheme="minorHAnsi" w:hAnsiTheme="minorHAnsi" w:cstheme="minorHAnsi"/>
+        </w:rPr>
+        <w:t>Overview14</w:t>
+      </w:r>
+      <w:r>
+        <w:rPr>
+          <w:rFonts w:asciiTheme="minorHAnsi" w:hAnsiTheme="minorHAnsi" w:cstheme="minorHAnsi"/>
+        </w:rPr>
+        <w:t>}${course</w:t>
+      </w:r>
+      <w:r>
+        <w:rPr>
+          <w:rFonts w:asciiTheme="minorHAnsi" w:hAnsiTheme="minorHAnsi" w:cstheme="minorHAnsi"/>
+        </w:rPr>
+        <w:t>Overview15</w:t>
+      </w:r>
+      <w:r>
+        <w:rPr>
+          <w:rFonts w:asciiTheme="minorHAnsi" w:hAnsiTheme="minorHAnsi" w:cstheme="minorHAnsi"/>
+        </w:rPr>
+        <w:t>}${course</w:t>
+      </w:r>
+      <w:r>
+        <w:rPr>
+          <w:rFonts w:asciiTheme="minorHAnsi" w:hAnsiTheme="minorHAnsi" w:cstheme="minorHAnsi"/>
+        </w:rPr>
+        <w:t>Overview16</w:t>
+      </w:r>
+      <w:r>
+        <w:rPr>
+          <w:rFonts w:asciiTheme="minorHAnsi" w:hAnsiTheme="minorHAnsi" w:cstheme="minorHAnsi"/>
+        </w:rPr>
+        <w:t>}${course</w:t>
+      </w:r>
+      <w:r>
+        <w:rPr>
+          <w:rFonts w:asciiTheme="minorHAnsi" w:hAnsiTheme="minorHAnsi" w:cstheme="minorHAnsi"/>
+        </w:rPr>
+        <w:t>Overview17</w:t>
+      </w:r>
+      <w:r>
+        <w:rPr>
+          <w:rFonts w:asciiTheme="minorHAnsi" w:hAnsiTheme="minorHAnsi" w:cstheme="minorHAnsi"/>
+        </w:rPr>
+        <w:t>}${course</w:t>
+      </w:r>
+      <w:r>
+        <w:rPr>
+          <w:rFonts w:asciiTheme="minorHAnsi" w:hAnsiTheme="minorHAnsi" w:cstheme="minorHAnsi"/>
+        </w:rPr>
+        <w:t>Overview18</w:t>
+      </w:r>
+      <w:r>
+        <w:rPr>
+          <w:rFonts w:asciiTheme="minorHAnsi" w:hAnsiTheme="minorHAnsi" w:cstheme="minorHAnsi"/>
+        </w:rPr>
+        <w:t>}${course</w:t>
+      </w:r>
+      <w:r>
+        <w:rPr>
+          <w:rFonts w:asciiTheme="minorHAnsi" w:hAnsiTheme="minorHAnsi" w:cstheme="minorHAnsi"/>
+        </w:rPr>
+        <w:t>Overview19</w:t>
+      </w:r>
+      <w:r>
+        <w:rPr>
+          <w:rFonts w:asciiTheme="minorHAnsi" w:hAnsiTheme="minorHAnsi" w:cstheme="minorHAnsi"/>
+        </w:rPr>
+        <w:t>}${course</w:t>
+      </w:r>
+      <w:r>
+        <w:rPr>
+          <w:rFonts w:asciiTheme="minorHAnsi" w:hAnsiTheme="minorHAnsi" w:cstheme="minorHAnsi"/>
+        </w:rPr>
+        <w:t>Overview20</w:t>
+      </w:r>
+      <w:r>
+        <w:rPr>
+          <w:rFonts w:asciiTheme="minorHAnsi" w:hAnsiTheme="minorHAnsi" w:cstheme="minorHAnsi"/>
+        </w:rPr>
+        <w:t>}</w:t>
+      </w:r>
+      <w:r>
+        <w:rPr>
+          <w:rFonts w:asciiTheme="minorHAnsi" w:hAnsiTheme="minorHAnsi" w:cstheme="minorHAnsi"/>
+        </w:rPr>
+        <w:t>${course</w:t>
+      </w:r>
+      <w:r>
+        <w:rPr>
+          <w:rFonts w:asciiTheme="minorHAnsi" w:hAnsiTheme="minorHAnsi" w:cstheme="minorHAnsi"/>
+        </w:rPr>
+        <w:t>Overview21}</w:t>
+      </w:r>
+      <w:r>
+        <w:rPr>
+          <w:rFonts w:asciiTheme="minorHAnsi" w:hAnsiTheme="minorHAnsi" w:cstheme="minorHAnsi"/>
+        </w:rPr>
+        <w:t>${course</w:t>
+      </w:r>
+      <w:r>
+        <w:rPr>
+          <w:rFonts w:asciiTheme="minorHAnsi" w:hAnsiTheme="minorHAnsi" w:cstheme="minorHAnsi"/>
+        </w:rPr>
+        <w:t>Overview22}</w:t>
+      </w:r>
+      <w:r>
+        <w:rPr>
+          <w:rFonts w:asciiTheme="minorHAnsi" w:hAnsiTheme="minorHAnsi" w:cstheme="minorHAnsi"/>
+        </w:rPr>
+        <w:t>${course</w:t>
+      </w:r>
+      <w:r>
+        <w:rPr>
+          <w:rFonts w:asciiTheme="minorHAnsi" w:hAnsiTheme="minorHAnsi" w:cstheme="minorHAnsi"/>
+        </w:rPr>
+        <w:t>Overview23}</w:t>
+      </w:r>
+      <w:r>
+        <w:rPr>
+          <w:rFonts w:asciiTheme="minorHAnsi" w:hAnsiTheme="minorHAnsi" w:cstheme="minorHAnsi"/>
+        </w:rPr>
+        <w:t>${course</w:t>
+      </w:r>
+      <w:r>
+        <w:rPr>
+          <w:rFonts w:asciiTheme="minorHAnsi" w:hAnsiTheme="minorHAnsi" w:cstheme="minorHAnsi"/>
+        </w:rPr>
+        <w:t>Overview24}</w:t>
+      </w:r>
+      <w:r>
+        <w:rPr>
+          <w:rFonts w:asciiTheme="minorHAnsi" w:hAnsiTheme="minorHAnsi" w:cstheme="minorHAnsi"/>
+        </w:rPr>
+        <w:t>${course</w:t>
+      </w:r>
+      <w:r>
+        <w:rPr>
+          <w:rFonts w:asciiTheme="minorHAnsi" w:hAnsiTheme="minorHAnsi" w:cstheme="minorHAnsi"/>
+        </w:rPr>
+        <w:t>Overview25}</w:t>
+      </w:r>
+      <w:r>
+        <w:rPr>
+          <w:rFonts w:asciiTheme="minorHAnsi" w:hAnsiTheme="minorHAnsi" w:cstheme="minorHAnsi"/>
+        </w:rPr>
+        <w:t>${course</w:t>
+      </w:r>
+      <w:r>
+        <w:rPr>
+          <w:rFonts w:asciiTheme="minorHAnsi" w:hAnsiTheme="minorHAnsi" w:cstheme="minorHAnsi"/>
+        </w:rPr>
+        <w:t>Overview26}</w:t>
+      </w:r>
+      <w:r>
+        <w:rPr>
+          <w:rFonts w:asciiTheme="minorHAnsi" w:hAnsiTheme="minorHAnsi" w:cstheme="minorHAnsi"/>
+        </w:rPr>
+        <w:t>${course</w:t>
+      </w:r>
+      <w:r>
+        <w:rPr>
+          <w:rFonts w:asciiTheme="minorHAnsi" w:hAnsiTheme="minorHAnsi" w:cstheme="minorHAnsi"/>
+        </w:rPr>
+        <w:t>Overview27}</w:t>
+      </w:r>
+      <w:r>
+        <w:rPr>
+          <w:rFonts w:asciiTheme="minorHAnsi" w:hAnsiTheme="minorHAnsi" w:cstheme="minorHAnsi"/>
+        </w:rPr>
+        <w:t>${course</w:t>
+      </w:r>
+      <w:r>
+        <w:rPr>
+          <w:rFonts w:asciiTheme="minorHAnsi" w:hAnsiTheme="minorHAnsi" w:cstheme="minorHAnsi"/>
+        </w:rPr>
+        <w:t>Overview28}</w:t>
+      </w:r>
+      <w:r>
+        <w:rPr>
+          <w:rFonts w:asciiTheme="minorHAnsi" w:hAnsiTheme="minorHAnsi" w:cstheme="minorHAnsi"/>
+        </w:rPr>
+        <w:t>${course</w:t>
+      </w:r>
+      <w:r>
+        <w:rPr>
+          <w:rFonts w:asciiTheme="minorHAnsi" w:hAnsiTheme="minorHAnsi" w:cstheme="minorHAnsi"/>
+        </w:rPr>
+        <w:t>Overview29}</w:t>
+      </w:r>
+      <w:r>
+        <w:rPr>
+          <w:rFonts w:asciiTheme="minorHAnsi" w:hAnsiTheme="minorHAnsi" w:cstheme="minorHAnsi"/>
+        </w:rPr>
+        <w:t>${course</w:t>
+      </w:r>
+      <w:r>
+        <w:rPr>
+          <w:rFonts w:asciiTheme="minorHAnsi" w:hAnsiTheme="minorHAnsi" w:cstheme="minorHAnsi"/>
+        </w:rPr>
+        <w:t>Overview30}</w:t>
       </w:r>
     </w:p>
     <w:p>
@@ -1196,6 +2425,7 @@
         </w:rPr>
         <w:t>/</w:t>
       </w:r>
+      <w:proofErr w:type="spellStart"/>
       <w:r>
         <w:rPr>
           <w:rFonts w:ascii="Calibri" w:hAnsi="Calibri" w:cs="Times"/>
@@ -1206,113 +2436,14 @@
         <w:rPr>
           <w:rFonts w:ascii="Calibri" w:hAnsi="Calibri" w:cs="Times"/>
         </w:rPr>
-        <w:t>courseOverview}</w:t>
-      </w:r>
-    </w:p>
-    <w:p>
-      <w:pPr>
-        <w:rPr>
-          <w:rFonts w:ascii="Calibri" w:hAnsi="Calibri" w:cs="Times"/>
-        </w:rPr>
-      </w:pPr>
-      <w:r>
-        <w:rPr>
-          <w:rFonts w:ascii="Calibri" w:hAnsi="Calibri" w:cs="Times"/>
-        </w:rPr>
-        <w:t>${NolearningOutcomes}</w:t>
-      </w:r>
-    </w:p>
-    <w:p>
-      <w:pPr>
-        <w:rPr>
-          <w:rFonts w:ascii="Calibri" w:hAnsi="Calibri" w:cs="Times"/>
-        </w:rPr>
-      </w:pPr>
-    </w:p>
-    <w:p>
-      <w:pPr>
-        <w:rPr>
-          <w:rFonts w:ascii="Calibri" w:hAnsi="Calibri" w:cs="Times"/>
-          <w:b/>
-          <w:u w:val="single"/>
-        </w:rPr>
-      </w:pPr>
-      <w:r>
-        <w:rPr>
-          <w:rFonts w:ascii="Calibri" w:hAnsi="Calibri" w:cs="Times"/>
-          <w:b/>
-          <w:u w:val="single"/>
-        </w:rPr>
-        <w:t>Learning Outcomes</w:t>
-      </w:r>
-    </w:p>
-    <w:p>
-      <w:pPr>
-        <w:rPr>
-          <w:rFonts w:ascii="Calibri" w:hAnsi="Calibri" w:cs="Times"/>
-          <w:i/>
-        </w:rPr>
-      </w:pPr>
-      <w:r>
-        <w:rPr>
-          <w:rFonts w:ascii="Calibri" w:hAnsi="Calibri" w:cs="Times"/>
-          <w:i/>
-        </w:rPr>
-        <w:t xml:space="preserve">Upon </w:t>
-      </w:r>
-      <w:r>
-        <w:rPr>
-          <w:rFonts w:ascii="Calibri" w:hAnsi="Calibri" w:cs="Times"/>
-          <w:i/>
-        </w:rPr>
-        <w:t xml:space="preserve">successful </w:t>
-      </w:r>
-      <w:r>
-        <w:rPr>
-          <w:rFonts w:ascii="Calibri" w:hAnsi="Calibri" w:cs="Times"/>
-          <w:i/>
-        </w:rPr>
-        <w:t>completion of this course, students will be able to</w:t>
-      </w:r>
-      <w:r>
-        <w:rPr>
-          <w:rFonts w:ascii="Calibri" w:hAnsi="Calibri" w:cs="Times"/>
-          <w:i/>
-        </w:rPr>
-        <w:t>…</w:t>
-      </w:r>
-    </w:p>
-    <w:p>
-      <w:pPr>
-        <w:rPr>
-          <w:rFonts w:ascii="Calibri" w:hAnsi="Calibri" w:cs="Times"/>
-          <w:i/>
-        </w:rPr>
-      </w:pPr>
-    </w:p>
-    <w:p>
-      <w:pPr>
-        <w:rPr>
-          <w:rFonts w:ascii="Calibri" w:hAnsi="Calibri" w:cs="Times"/>
-        </w:rPr>
-      </w:pPr>
-      <w:r>
-        <w:rPr>
-          <w:rFonts w:ascii="Calibri" w:hAnsi="Calibri" w:cs="Times"/>
-        </w:rPr>
-        <w:t>${learning</w:t>
-      </w:r>
-      <w:r>
-        <w:rPr>
-          <w:rFonts w:ascii="Calibri" w:hAnsi="Calibri" w:cs="Times"/>
-        </w:rPr>
-        <w:t>O</w:t>
-      </w:r>
-      <w:r>
-        <w:rPr>
-          <w:rFonts w:ascii="Calibri" w:hAnsi="Calibri" w:cs="Times"/>
-        </w:rPr>
-        <w:t>utcomes}</w:t>
+        <w:t>courseOverview</w:t>
+      </w:r>
+      <w:proofErr w:type="spellEnd"/>
+      <w:r>
+        <w:rPr>
+          <w:rFonts w:ascii="Calibri" w:hAnsi="Calibri" w:cs="Times"/>
+        </w:rPr>
+        <w:t>}</w:t>
       </w:r>
     </w:p>
     <w:p>
@@ -1327,18 +2458,14 @@
         </w:rPr>
         <w:t>${</w:t>
       </w:r>
-      <w:r>
-        <w:rPr>
-          <w:rFonts w:ascii="Calibri" w:hAnsi="Calibri" w:cs="Times"/>
-        </w:rPr>
-        <w:t>/</w:t>
-      </w:r>
+      <w:proofErr w:type="spellStart"/>
       <w:r>
         <w:rPr>
           <w:rFonts w:ascii="Calibri" w:hAnsi="Calibri" w:cs="Times"/>
         </w:rPr>
         <w:t>NolearningOutcomes</w:t>
       </w:r>
+      <w:proofErr w:type="spellEnd"/>
       <w:r>
         <w:rPr>
           <w:rFonts w:ascii="Calibri" w:hAnsi="Calibri" w:cs="Times"/>
@@ -1349,31 +2476,9 @@
     <w:p>
       <w:pPr>
         <w:rPr>
-          <w:rStyle w:val="normaltextrun"/>
-          <w:rFonts w:cstheme="minorHAnsi"/>
-        </w:rPr>
-      </w:pPr>
-      <w:r>
-        <w:rPr>
-          <w:rStyle w:val="normaltextrun"/>
-          <w:rFonts w:cstheme="minorHAnsi"/>
-        </w:rPr>
-        <w:t>${No</w:t>
-      </w:r>
-      <w:r>
-        <w:rPr>
-          <w:rStyle w:val="normaltextrun"/>
-          <w:rFonts w:cstheme="minorHAnsi"/>
-        </w:rPr>
-        <w:t>LearningAssessments</w:t>
-      </w:r>
-      <w:r>
-        <w:rPr>
-          <w:rStyle w:val="normaltextrun"/>
-          <w:rFonts w:cstheme="minorHAnsi"/>
-        </w:rPr>
-        <w:t>}</w:t>
-      </w:r>
+          <w:rFonts w:ascii="Calibri" w:hAnsi="Calibri" w:cs="Times"/>
+        </w:rPr>
+      </w:pPr>
     </w:p>
     <w:p>
       <w:pPr>
@@ -1392,6 +2497,158 @@
           <w:u w:val="single"/>
         </w:rPr>
       </w:pPr>
+      <w:r>
+        <w:rPr>
+          <w:rFonts w:ascii="Calibri" w:hAnsi="Calibri" w:cs="Times"/>
+          <w:b/>
+          <w:u w:val="single"/>
+        </w:rPr>
+        <w:t>Learning Outcomes</w:t>
+      </w:r>
+    </w:p>
+    <w:p>
+      <w:pPr>
+        <w:rPr>
+          <w:rFonts w:ascii="Calibri" w:hAnsi="Calibri" w:cs="Times"/>
+          <w:i/>
+          <w:iCs/>
+        </w:rPr>
+      </w:pPr>
+      <w:r>
+        <w:rPr>
+          <w:i/>
+          <w:iCs/>
+        </w:rPr>
+        <w:t>Upon successful completion of this course, students will be able to…</w:t>
+      </w:r>
+    </w:p>
+    <w:p>
+      <w:pPr>
+        <w:rPr>
+          <w:rFonts w:ascii="Calibri" w:hAnsi="Calibri" w:cs="Times"/>
+        </w:rPr>
+      </w:pPr>
+      <w:r>
+        <w:rPr>
+          <w:rFonts w:ascii="Calibri" w:hAnsi="Calibri" w:cs="Times"/>
+        </w:rPr>
+        <w:t>${</w:t>
+      </w:r>
+      <w:proofErr w:type="spellStart"/>
+      <w:r>
+        <w:rPr>
+          <w:rFonts w:ascii="Calibri" w:hAnsi="Calibri" w:cs="Times"/>
+        </w:rPr>
+        <w:t>learning</w:t>
+      </w:r>
+      <w:r>
+        <w:rPr>
+          <w:rFonts w:ascii="Calibri" w:hAnsi="Calibri" w:cs="Times"/>
+        </w:rPr>
+        <w:t>O</w:t>
+      </w:r>
+      <w:r>
+        <w:rPr>
+          <w:rFonts w:ascii="Calibri" w:hAnsi="Calibri" w:cs="Times"/>
+        </w:rPr>
+        <w:t>utcomes</w:t>
+      </w:r>
+      <w:proofErr w:type="spellEnd"/>
+      <w:r>
+        <w:rPr>
+          <w:rFonts w:ascii="Calibri" w:hAnsi="Calibri" w:cs="Times"/>
+        </w:rPr>
+        <w:t>}</w:t>
+      </w:r>
+    </w:p>
+    <w:p>
+      <w:pPr>
+        <w:rPr>
+          <w:rFonts w:ascii="Calibri" w:hAnsi="Calibri" w:cs="Times"/>
+        </w:rPr>
+      </w:pPr>
+      <w:r>
+        <w:rPr>
+          <w:rFonts w:ascii="Calibri" w:hAnsi="Calibri" w:cs="Times"/>
+        </w:rPr>
+        <w:t>${</w:t>
+      </w:r>
+      <w:r>
+        <w:rPr>
+          <w:rFonts w:ascii="Calibri" w:hAnsi="Calibri" w:cs="Times"/>
+        </w:rPr>
+        <w:t>/</w:t>
+      </w:r>
+      <w:proofErr w:type="spellStart"/>
+      <w:r>
+        <w:rPr>
+          <w:rFonts w:ascii="Calibri" w:hAnsi="Calibri" w:cs="Times"/>
+        </w:rPr>
+        <w:t>NolearningOutcomes</w:t>
+      </w:r>
+      <w:proofErr w:type="spellEnd"/>
+      <w:r>
+        <w:rPr>
+          <w:rFonts w:ascii="Calibri" w:hAnsi="Calibri" w:cs="Times"/>
+        </w:rPr>
+        <w:t>}</w:t>
+      </w:r>
+    </w:p>
+    <w:p>
+      <w:pPr>
+        <w:rPr>
+          <w:rStyle w:val="normaltextrun"/>
+          <w:rFonts w:cstheme="minorHAnsi"/>
+        </w:rPr>
+      </w:pPr>
+      <w:r>
+        <w:rPr>
+          <w:rStyle w:val="normaltextrun"/>
+          <w:rFonts w:cstheme="minorHAnsi"/>
+        </w:rPr>
+        <w:t>${</w:t>
+      </w:r>
+      <w:proofErr w:type="spellStart"/>
+      <w:r>
+        <w:rPr>
+          <w:rStyle w:val="normaltextrun"/>
+          <w:rFonts w:cstheme="minorHAnsi"/>
+        </w:rPr>
+        <w:t>No</w:t>
+      </w:r>
+      <w:r>
+        <w:rPr>
+          <w:rStyle w:val="normaltextrun"/>
+          <w:rFonts w:cstheme="minorHAnsi"/>
+        </w:rPr>
+        <w:t>LearningAssessments</w:t>
+      </w:r>
+      <w:proofErr w:type="spellEnd"/>
+      <w:r>
+        <w:rPr>
+          <w:rStyle w:val="normaltextrun"/>
+          <w:rFonts w:cstheme="minorHAnsi"/>
+        </w:rPr>
+        <w:t>}</w:t>
+      </w:r>
+    </w:p>
+    <w:p>
+      <w:pPr>
+        <w:spacing w:after="120"/>
+        <w:rPr>
+          <w:rFonts w:eastAsia="Times New Roman" w:cstheme="minorHAnsi"/>
+          <w:szCs w:val="20"/>
+        </w:rPr>
+      </w:pPr>
+    </w:p>
+    <w:p>
+      <w:pPr>
+        <w:rPr>
+          <w:rFonts w:ascii="Calibri" w:hAnsi="Calibri" w:cs="Times"/>
+          <w:b/>
+          <w:u w:val="single"/>
+        </w:rPr>
+      </w:pPr>
       <w:bookmarkStart w:id="1" w:name="_Toc2236270"/>
       <w:r>
         <w:rPr>
@@ -1415,12 +2672,14 @@
         </w:rPr>
         <w:t>${</w:t>
       </w:r>
+      <w:proofErr w:type="spellStart"/>
       <w:r>
         <w:rPr>
           <w:rFonts w:cstheme="minorHAnsi"/>
         </w:rPr>
         <w:t>learningAssessments</w:t>
       </w:r>
+      <w:proofErr w:type="spellEnd"/>
       <w:r>
         <w:rPr>
           <w:rFonts w:cstheme="minorHAnsi"/>
@@ -1440,15 +2699,24 @@
           <w:rStyle w:val="normaltextrun"/>
           <w:rFonts w:cstheme="minorHAnsi"/>
         </w:rPr>
-        <w:t>${/No</w:t>
-      </w:r>
+        <w:t>${/</w:t>
+      </w:r>
+      <w:proofErr w:type="spellStart"/>
       <w:r>
         <w:rPr>
           <w:rStyle w:val="normaltextrun"/>
           <w:rFonts w:cstheme="minorHAnsi"/>
         </w:rPr>
+        <w:t>No</w:t>
+      </w:r>
+      <w:r>
+        <w:rPr>
+          <w:rStyle w:val="normaltextrun"/>
+          <w:rFonts w:cstheme="minorHAnsi"/>
+        </w:rPr>
         <w:t>LearningAssessments</w:t>
       </w:r>
+      <w:proofErr w:type="spellEnd"/>
       <w:r>
         <w:rPr>
           <w:rStyle w:val="normaltextrun"/>
@@ -1469,7 +2737,23 @@
           <w:rStyle w:val="normaltextrun"/>
           <w:rFonts w:cstheme="minorHAnsi"/>
         </w:rPr>
-        <w:t>${NoLearningActivities}</w:t>
+        <w:t>${</w:t>
+      </w:r>
+      <w:proofErr w:type="spellStart"/>
+      <w:r>
+        <w:rPr>
+          <w:rStyle w:val="normaltextrun"/>
+          <w:rFonts w:cstheme="minorHAnsi"/>
+        </w:rPr>
+        <w:t>NoLearningActivities</w:t>
+      </w:r>
+      <w:proofErr w:type="spellEnd"/>
+      <w:r>
+        <w:rPr>
+          <w:rStyle w:val="normaltextrun"/>
+          <w:rFonts w:cstheme="minorHAnsi"/>
+        </w:rPr>
+        <w:t>}</w:t>
       </w:r>
     </w:p>
     <w:p>
@@ -1498,7 +2782,6 @@
           <w:bCs/>
           <w:u w:val="single"/>
         </w:rPr>
-        <w:lastRenderedPageBreak/>
         <w:t>Learning Activities</w:t>
       </w:r>
     </w:p>
@@ -1514,35 +2797,74 @@
           <w:rStyle w:val="normaltextrun"/>
           <w:rFonts w:cstheme="minorHAnsi"/>
         </w:rPr>
-        <w:t>${learningActivities}</w:t>
-      </w:r>
-    </w:p>
-    <w:p>
-      <w:pPr>
+        <w:t>${</w:t>
+      </w:r>
+      <w:proofErr w:type="spellStart"/>
+      <w:r>
         <w:rPr>
           <w:rStyle w:val="normaltextrun"/>
           <w:rFonts w:cstheme="minorHAnsi"/>
         </w:rPr>
-      </w:pPr>
+        <w:t>learningActivities</w:t>
+      </w:r>
+      <w:proofErr w:type="spellEnd"/>
       <w:r>
         <w:rPr>
           <w:rStyle w:val="normaltextrun"/>
           <w:rFonts w:cstheme="minorHAnsi"/>
         </w:rPr>
-        <w:t>${/NoLearningActivities}</w:t>
-      </w:r>
-    </w:p>
-    <w:p>
-      <w:pPr>
-        <w:rPr>
-          <w:rFonts w:cstheme="minorHAnsi"/>
-        </w:rPr>
-      </w:pPr>
-      <w:r>
-        <w:rPr>
-          <w:rFonts w:cstheme="minorHAnsi"/>
-        </w:rPr>
-        <w:t>${NoCourseAlig</w:t>
+        <w:t>}</w:t>
+      </w:r>
+    </w:p>
+    <w:p>
+      <w:pPr>
+        <w:rPr>
+          <w:rStyle w:val="normaltextrun"/>
+          <w:rFonts w:cstheme="minorHAnsi"/>
+        </w:rPr>
+      </w:pPr>
+      <w:r>
+        <w:rPr>
+          <w:rStyle w:val="normaltextrun"/>
+          <w:rFonts w:cstheme="minorHAnsi"/>
+        </w:rPr>
+        <w:t>${/</w:t>
+      </w:r>
+      <w:proofErr w:type="spellStart"/>
+      <w:r>
+        <w:rPr>
+          <w:rStyle w:val="normaltextrun"/>
+          <w:rFonts w:cstheme="minorHAnsi"/>
+        </w:rPr>
+        <w:t>NoLearningActivities</w:t>
+      </w:r>
+      <w:proofErr w:type="spellEnd"/>
+      <w:r>
+        <w:rPr>
+          <w:rStyle w:val="normaltextrun"/>
+          <w:rFonts w:cstheme="minorHAnsi"/>
+        </w:rPr>
+        <w:t>}</w:t>
+      </w:r>
+    </w:p>
+    <w:p>
+      <w:pPr>
+        <w:rPr>
+          <w:rFonts w:cstheme="minorHAnsi"/>
+        </w:rPr>
+      </w:pPr>
+      <w:r>
+        <w:rPr>
+          <w:rFonts w:cstheme="minorHAnsi"/>
+        </w:rPr>
+        <w:t>${</w:t>
+      </w:r>
+      <w:proofErr w:type="spellStart"/>
+      <w:r>
+        <w:rPr>
+          <w:rFonts w:cstheme="minorHAnsi"/>
+        </w:rPr>
+        <w:t>NoCourseAlig</w:t>
       </w:r>
       <w:r>
         <w:rPr>
@@ -1554,7 +2876,14 @@
         <w:rPr>
           <w:rFonts w:cstheme="minorHAnsi"/>
         </w:rPr>
-        <w:t>mentTbl}</w:t>
+        <w:t>mentTbl</w:t>
+      </w:r>
+      <w:proofErr w:type="spellEnd"/>
+      <w:r>
+        <w:rPr>
+          <w:rFonts w:cstheme="minorHAnsi"/>
+        </w:rPr>
+        <w:t>}</w:t>
       </w:r>
     </w:p>
     <w:p>
@@ -1603,6 +2932,7 @@
         </w:rPr>
         <w:t>${</w:t>
       </w:r>
+      <w:proofErr w:type="spellStart"/>
       <w:r>
         <w:rPr>
           <w:rFonts w:cstheme="minorHAnsi"/>
@@ -1625,7 +2955,14 @@
         <w:rPr>
           <w:rFonts w:cstheme="minorHAnsi"/>
         </w:rPr>
-        <w:t>mentTbl}</w:t>
+        <w:t>mentTbl</w:t>
+      </w:r>
+      <w:proofErr w:type="spellEnd"/>
+      <w:r>
+        <w:rPr>
+          <w:rFonts w:cstheme="minorHAnsi"/>
+        </w:rPr>
+        <w:t>}</w:t>
       </w:r>
     </w:p>
     <w:p>
@@ -1643,6 +2980,7 @@
         </w:rPr>
         <w:t>${/</w:t>
       </w:r>
+      <w:proofErr w:type="spellStart"/>
       <w:r>
         <w:rPr>
           <w:rFonts w:cstheme="minorHAnsi"/>
@@ -1661,6 +2999,7 @@
         </w:rPr>
         <w:t>mentTbl</w:t>
       </w:r>
+      <w:proofErr w:type="spellEnd"/>
       <w:r>
         <w:rPr>
           <w:rFonts w:eastAsia="Times New Roman" w:cstheme="minorHAnsi"/>
@@ -1679,7 +3018,21 @@
         <w:rPr>
           <w:rFonts w:cstheme="minorHAnsi"/>
         </w:rPr>
-        <w:t>${NoOutcomeMaps}</w:t>
+        <w:t>${</w:t>
+      </w:r>
+      <w:proofErr w:type="spellStart"/>
+      <w:r>
+        <w:rPr>
+          <w:rFonts w:cstheme="minorHAnsi"/>
+        </w:rPr>
+        <w:t>NoOutcomeMaps</w:t>
+      </w:r>
+      <w:proofErr w:type="spellEnd"/>
+      <w:r>
+        <w:rPr>
+          <w:rFonts w:cstheme="minorHAnsi"/>
+        </w:rPr>
+        <w:t>}</w:t>
       </w:r>
     </w:p>
     <w:p>
@@ -1878,6 +3231,7 @@
         <w:rPr>
           <w:rFonts w:cstheme="minorHAnsi"/>
         </w:rPr>
+        <w:lastRenderedPageBreak/>
         <w:t>${outcomeMap-2}</w:t>
       </w:r>
     </w:p>
@@ -2007,12 +3361,14 @@
         </w:rPr>
         <w:t>${/</w:t>
       </w:r>
+      <w:proofErr w:type="spellStart"/>
       <w:r>
         <w:rPr>
           <w:rFonts w:cstheme="minorHAnsi"/>
         </w:rPr>
         <w:t>NoOutcomeMaps</w:t>
       </w:r>
+      <w:proofErr w:type="spellEnd"/>
       <w:r>
         <w:rPr>
           <w:rFonts w:eastAsia="Times New Roman" w:cstheme="minorHAnsi"/>
@@ -2032,8 +3388,21 @@
         <w:rPr>
           <w:rFonts w:cstheme="minorHAnsi"/>
         </w:rPr>
-        <w:lastRenderedPageBreak/>
-        <w:t>${NoCourseScheduleTbl}</w:t>
+        <w:t>${</w:t>
+      </w:r>
+      <w:proofErr w:type="spellStart"/>
+      <w:r>
+        <w:rPr>
+          <w:rFonts w:cstheme="minorHAnsi"/>
+        </w:rPr>
+        <w:t>NoCourseScheduleTbl</w:t>
+      </w:r>
+      <w:proofErr w:type="spellEnd"/>
+      <w:r>
+        <w:rPr>
+          <w:rFonts w:cstheme="minorHAnsi"/>
+        </w:rPr>
+        <w:t>}</w:t>
       </w:r>
     </w:p>
     <w:p>
@@ -2072,7 +3441,21 @@
         <w:rPr>
           <w:rFonts w:cstheme="minorHAnsi"/>
         </w:rPr>
-        <w:t>${courseScheduleTbl}</w:t>
+        <w:t>${</w:t>
+      </w:r>
+      <w:proofErr w:type="spellStart"/>
+      <w:r>
+        <w:rPr>
+          <w:rFonts w:cstheme="minorHAnsi"/>
+        </w:rPr>
+        <w:t>courseScheduleTbl</w:t>
+      </w:r>
+      <w:proofErr w:type="spellEnd"/>
+      <w:r>
+        <w:rPr>
+          <w:rFonts w:cstheme="minorHAnsi"/>
+        </w:rPr>
+        <w:t>}</w:t>
       </w:r>
     </w:p>
     <w:p>
@@ -2088,7 +3471,23 @@
           <w:rFonts w:eastAsia="Times New Roman" w:cstheme="minorHAnsi"/>
           <w:szCs w:val="20"/>
         </w:rPr>
-        <w:t>${/NoCourseScheduleTbl}</w:t>
+        <w:t>${/</w:t>
+      </w:r>
+      <w:proofErr w:type="spellStart"/>
+      <w:r>
+        <w:rPr>
+          <w:rFonts w:eastAsia="Times New Roman" w:cstheme="minorHAnsi"/>
+          <w:szCs w:val="20"/>
+        </w:rPr>
+        <w:t>NoCourseScheduleTbl</w:t>
+      </w:r>
+      <w:proofErr w:type="spellEnd"/>
+      <w:r>
+        <w:rPr>
+          <w:rFonts w:eastAsia="Times New Roman" w:cstheme="minorHAnsi"/>
+          <w:szCs w:val="20"/>
+        </w:rPr>
+        <w:t>}</w:t>
       </w:r>
     </w:p>
     <w:p>
@@ -2111,6 +3510,7 @@
         </w:rPr>
         <w:t>${</w:t>
       </w:r>
+      <w:proofErr w:type="spellStart"/>
       <w:r>
         <w:rPr>
           <w:rStyle w:val="normaltextrun"/>
@@ -2151,6 +3551,7 @@
         </w:rPr>
         <w:t>Policy</w:t>
       </w:r>
+      <w:proofErr w:type="spellEnd"/>
       <w:r>
         <w:rPr>
           <w:rStyle w:val="normaltextrun"/>
@@ -2213,6 +3614,299 @@
     </w:p>
     <w:p>
       <w:pPr>
+        <w:pStyle w:val="Paragraphs"/>
+        <w:ind w:left="0"/>
+        <w:rPr>
+          <w:rFonts w:asciiTheme="minorHAnsi" w:hAnsiTheme="minorHAnsi" w:cstheme="minorHAnsi"/>
+        </w:rPr>
+      </w:pPr>
+      <w:r>
+        <w:rPr>
+          <w:rFonts w:asciiTheme="minorHAnsi" w:hAnsiTheme="minorHAnsi" w:cstheme="minorHAnsi"/>
+        </w:rPr>
+        <w:t>${</w:t>
+      </w:r>
+      <w:r>
+        <w:rPr>
+          <w:rFonts w:asciiTheme="minorHAnsi" w:hAnsiTheme="minorHAnsi" w:cstheme="minorHAnsi"/>
+        </w:rPr>
+        <w:t>latePolicy0</w:t>
+      </w:r>
+      <w:r>
+        <w:rPr>
+          <w:rFonts w:asciiTheme="minorHAnsi" w:hAnsiTheme="minorHAnsi" w:cstheme="minorHAnsi"/>
+        </w:rPr>
+        <w:t>}${</w:t>
+      </w:r>
+      <w:bookmarkStart w:id="2" w:name="_Hlk111549667"/>
+      <w:r>
+        <w:rPr>
+          <w:rFonts w:asciiTheme="minorHAnsi" w:hAnsiTheme="minorHAnsi" w:cstheme="minorHAnsi"/>
+        </w:rPr>
+        <w:t>latePolicy</w:t>
+      </w:r>
+      <w:bookmarkEnd w:id="2"/>
+      <w:r>
+        <w:rPr>
+          <w:rFonts w:asciiTheme="minorHAnsi" w:hAnsiTheme="minorHAnsi" w:cstheme="minorHAnsi"/>
+        </w:rPr>
+        <w:t>1</w:t>
+      </w:r>
+      <w:r>
+        <w:rPr>
+          <w:rFonts w:asciiTheme="minorHAnsi" w:hAnsiTheme="minorHAnsi" w:cstheme="minorHAnsi"/>
+        </w:rPr>
+        <w:t>}${</w:t>
+      </w:r>
+      <w:r>
+        <w:rPr>
+          <w:rFonts w:asciiTheme="minorHAnsi" w:hAnsiTheme="minorHAnsi" w:cstheme="minorHAnsi"/>
+        </w:rPr>
+        <w:t>latePolicy2</w:t>
+      </w:r>
+      <w:r>
+        <w:rPr>
+          <w:rFonts w:asciiTheme="minorHAnsi" w:hAnsiTheme="minorHAnsi" w:cstheme="minorHAnsi"/>
+        </w:rPr>
+        <w:t>}${</w:t>
+      </w:r>
+      <w:r>
+        <w:rPr>
+          <w:rFonts w:asciiTheme="minorHAnsi" w:hAnsiTheme="minorHAnsi" w:cstheme="minorHAnsi"/>
+        </w:rPr>
+        <w:t>latePolicy3</w:t>
+      </w:r>
+      <w:r>
+        <w:rPr>
+          <w:rFonts w:asciiTheme="minorHAnsi" w:hAnsiTheme="minorHAnsi" w:cstheme="minorHAnsi"/>
+        </w:rPr>
+        <w:t>}${</w:t>
+      </w:r>
+      <w:r>
+        <w:rPr>
+          <w:rFonts w:asciiTheme="minorHAnsi" w:hAnsiTheme="minorHAnsi" w:cstheme="minorHAnsi"/>
+        </w:rPr>
+        <w:t>latePolicy4</w:t>
+      </w:r>
+      <w:r>
+        <w:rPr>
+          <w:rFonts w:asciiTheme="minorHAnsi" w:hAnsiTheme="minorHAnsi" w:cstheme="minorHAnsi"/>
+        </w:rPr>
+        <w:t>}${</w:t>
+      </w:r>
+      <w:r>
+        <w:rPr>
+          <w:rFonts w:asciiTheme="minorHAnsi" w:hAnsiTheme="minorHAnsi" w:cstheme="minorHAnsi"/>
+        </w:rPr>
+        <w:t>latePolicy5</w:t>
+      </w:r>
+      <w:r>
+        <w:rPr>
+          <w:rFonts w:asciiTheme="minorHAnsi" w:hAnsiTheme="minorHAnsi" w:cstheme="minorHAnsi"/>
+        </w:rPr>
+        <w:t>}${</w:t>
+      </w:r>
+      <w:r>
+        <w:rPr>
+          <w:rFonts w:asciiTheme="minorHAnsi" w:hAnsiTheme="minorHAnsi" w:cstheme="minorHAnsi"/>
+        </w:rPr>
+        <w:t>latePolicy6</w:t>
+      </w:r>
+      <w:r>
+        <w:rPr>
+          <w:rFonts w:asciiTheme="minorHAnsi" w:hAnsiTheme="minorHAnsi" w:cstheme="minorHAnsi"/>
+        </w:rPr>
+        <w:t>}${</w:t>
+      </w:r>
+      <w:r>
+        <w:rPr>
+          <w:rFonts w:asciiTheme="minorHAnsi" w:hAnsiTheme="minorHAnsi" w:cstheme="minorHAnsi"/>
+        </w:rPr>
+        <w:t>latePolicy7</w:t>
+      </w:r>
+      <w:r>
+        <w:rPr>
+          <w:rFonts w:asciiTheme="minorHAnsi" w:hAnsiTheme="minorHAnsi" w:cstheme="minorHAnsi"/>
+        </w:rPr>
+        <w:t>}${</w:t>
+      </w:r>
+      <w:r>
+        <w:rPr>
+          <w:rFonts w:asciiTheme="minorHAnsi" w:hAnsiTheme="minorHAnsi" w:cstheme="minorHAnsi"/>
+        </w:rPr>
+        <w:t>latePolicy8</w:t>
+      </w:r>
+      <w:r>
+        <w:rPr>
+          <w:rFonts w:asciiTheme="minorHAnsi" w:hAnsiTheme="minorHAnsi" w:cstheme="minorHAnsi"/>
+        </w:rPr>
+        <w:t>}${</w:t>
+      </w:r>
+      <w:r>
+        <w:rPr>
+          <w:rFonts w:asciiTheme="minorHAnsi" w:hAnsiTheme="minorHAnsi" w:cstheme="minorHAnsi"/>
+        </w:rPr>
+        <w:t>latePolicy9</w:t>
+      </w:r>
+      <w:r>
+        <w:rPr>
+          <w:rFonts w:asciiTheme="minorHAnsi" w:hAnsiTheme="minorHAnsi" w:cstheme="minorHAnsi"/>
+        </w:rPr>
+        <w:t>}${</w:t>
+      </w:r>
+      <w:r>
+        <w:rPr>
+          <w:rFonts w:asciiTheme="minorHAnsi" w:hAnsiTheme="minorHAnsi" w:cstheme="minorHAnsi"/>
+        </w:rPr>
+        <w:t>latePolicy10</w:t>
+      </w:r>
+      <w:r>
+        <w:rPr>
+          <w:rFonts w:asciiTheme="minorHAnsi" w:hAnsiTheme="minorHAnsi" w:cstheme="minorHAnsi"/>
+        </w:rPr>
+        <w:t>}${</w:t>
+      </w:r>
+      <w:r>
+        <w:rPr>
+          <w:rFonts w:asciiTheme="minorHAnsi" w:hAnsiTheme="minorHAnsi" w:cstheme="minorHAnsi"/>
+        </w:rPr>
+        <w:t>latePolicy11</w:t>
+      </w:r>
+      <w:r>
+        <w:rPr>
+          <w:rFonts w:asciiTheme="minorHAnsi" w:hAnsiTheme="minorHAnsi" w:cstheme="minorHAnsi"/>
+        </w:rPr>
+        <w:t>}${</w:t>
+      </w:r>
+      <w:r>
+        <w:rPr>
+          <w:rFonts w:asciiTheme="minorHAnsi" w:hAnsiTheme="minorHAnsi" w:cstheme="minorHAnsi"/>
+        </w:rPr>
+        <w:t>latePolicy12</w:t>
+      </w:r>
+      <w:r>
+        <w:rPr>
+          <w:rFonts w:asciiTheme="minorHAnsi" w:hAnsiTheme="minorHAnsi" w:cstheme="minorHAnsi"/>
+        </w:rPr>
+        <w:t>}${</w:t>
+      </w:r>
+      <w:r>
+        <w:rPr>
+          <w:rFonts w:asciiTheme="minorHAnsi" w:hAnsiTheme="minorHAnsi" w:cstheme="minorHAnsi"/>
+        </w:rPr>
+        <w:t>latePolicy13</w:t>
+      </w:r>
+      <w:r>
+        <w:rPr>
+          <w:rFonts w:asciiTheme="minorHAnsi" w:hAnsiTheme="minorHAnsi" w:cstheme="minorHAnsi"/>
+        </w:rPr>
+        <w:t>}${</w:t>
+      </w:r>
+      <w:r>
+        <w:rPr>
+          <w:rFonts w:asciiTheme="minorHAnsi" w:hAnsiTheme="minorHAnsi" w:cstheme="minorHAnsi"/>
+        </w:rPr>
+        <w:t>latePolicy14</w:t>
+      </w:r>
+      <w:r>
+        <w:rPr>
+          <w:rFonts w:asciiTheme="minorHAnsi" w:hAnsiTheme="minorHAnsi" w:cstheme="minorHAnsi"/>
+        </w:rPr>
+        <w:t>}${</w:t>
+      </w:r>
+      <w:r>
+        <w:rPr>
+          <w:rFonts w:asciiTheme="minorHAnsi" w:hAnsiTheme="minorHAnsi" w:cstheme="minorHAnsi"/>
+        </w:rPr>
+        <w:t>latePolicy15</w:t>
+      </w:r>
+      <w:r>
+        <w:rPr>
+          <w:rFonts w:asciiTheme="minorHAnsi" w:hAnsiTheme="minorHAnsi" w:cstheme="minorHAnsi"/>
+        </w:rPr>
+        <w:t>}${</w:t>
+      </w:r>
+      <w:r>
+        <w:rPr>
+          <w:rFonts w:asciiTheme="minorHAnsi" w:hAnsiTheme="minorHAnsi" w:cstheme="minorHAnsi"/>
+        </w:rPr>
+        <w:t>latePolicy</w:t>
+      </w:r>
+      <w:r>
+        <w:rPr>
+          <w:rFonts w:asciiTheme="minorHAnsi" w:hAnsiTheme="minorHAnsi" w:cstheme="minorHAnsi"/>
+        </w:rPr>
+        <w:t>16</w:t>
+      </w:r>
+      <w:r>
+        <w:rPr>
+          <w:rFonts w:asciiTheme="minorHAnsi" w:hAnsiTheme="minorHAnsi" w:cstheme="minorHAnsi"/>
+        </w:rPr>
+        <w:t>}${</w:t>
+      </w:r>
+      <w:r>
+        <w:rPr>
+          <w:rFonts w:asciiTheme="minorHAnsi" w:hAnsiTheme="minorHAnsi" w:cstheme="minorHAnsi"/>
+        </w:rPr>
+        <w:t>latePolicy</w:t>
+      </w:r>
+      <w:r>
+        <w:rPr>
+          <w:rFonts w:asciiTheme="minorHAnsi" w:hAnsiTheme="minorHAnsi" w:cstheme="minorHAnsi"/>
+        </w:rPr>
+        <w:t>17</w:t>
+      </w:r>
+      <w:r>
+        <w:rPr>
+          <w:rFonts w:asciiTheme="minorHAnsi" w:hAnsiTheme="minorHAnsi" w:cstheme="minorHAnsi"/>
+        </w:rPr>
+        <w:t>}${</w:t>
+      </w:r>
+      <w:r>
+        <w:rPr>
+          <w:rFonts w:asciiTheme="minorHAnsi" w:hAnsiTheme="minorHAnsi" w:cstheme="minorHAnsi"/>
+        </w:rPr>
+        <w:t>latePolicy</w:t>
+      </w:r>
+      <w:r>
+        <w:rPr>
+          <w:rFonts w:asciiTheme="minorHAnsi" w:hAnsiTheme="minorHAnsi" w:cstheme="minorHAnsi"/>
+        </w:rPr>
+        <w:t>18</w:t>
+      </w:r>
+      <w:r>
+        <w:rPr>
+          <w:rFonts w:asciiTheme="minorHAnsi" w:hAnsiTheme="minorHAnsi" w:cstheme="minorHAnsi"/>
+        </w:rPr>
+        <w:t>}${</w:t>
+      </w:r>
+      <w:r>
+        <w:rPr>
+          <w:rFonts w:asciiTheme="minorHAnsi" w:hAnsiTheme="minorHAnsi" w:cstheme="minorHAnsi"/>
+        </w:rPr>
+        <w:t>latePolicy19</w:t>
+      </w:r>
+      <w:r>
+        <w:rPr>
+          <w:rFonts w:asciiTheme="minorHAnsi" w:hAnsiTheme="minorHAnsi" w:cstheme="minorHAnsi"/>
+        </w:rPr>
+        <w:t>}${</w:t>
+      </w:r>
+      <w:r>
+        <w:rPr>
+          <w:rFonts w:asciiTheme="minorHAnsi" w:hAnsiTheme="minorHAnsi" w:cstheme="minorHAnsi"/>
+        </w:rPr>
+        <w:t>latePolicy20</w:t>
+      </w:r>
+      <w:r>
+        <w:rPr>
+          <w:rFonts w:asciiTheme="minorHAnsi" w:hAnsiTheme="minorHAnsi" w:cstheme="minorHAnsi"/>
+        </w:rPr>
+        <w:t>}</w:t>
+      </w:r>
+    </w:p>
+    <w:p>
+      <w:pPr>
         <w:rPr>
           <w:rStyle w:val="normaltextrun"/>
           <w:rFonts w:ascii="Calibri" w:hAnsi="Calibri" w:cs="Times"/>
@@ -2229,7 +3923,7 @@
           <w:color w:val="000000"/>
           <w:bdr w:val="none" w:sz="0" w:space="0" w:color="auto" w:frame="1"/>
         </w:rPr>
-        <w:t>${late</w:t>
+        <w:t>${</w:t>
       </w:r>
       <w:r>
         <w:rPr>
@@ -2239,8 +3933,9 @@
           <w:color w:val="000000"/>
           <w:bdr w:val="none" w:sz="0" w:space="0" w:color="auto" w:frame="1"/>
         </w:rPr>
-        <w:t>P</w:t>
-      </w:r>
+        <w:t>/</w:t>
+      </w:r>
+      <w:proofErr w:type="spellStart"/>
       <w:r>
         <w:rPr>
           <w:rStyle w:val="normaltextrun"/>
@@ -2249,11 +3944,10 @@
           <w:color w:val="000000"/>
           <w:bdr w:val="none" w:sz="0" w:space="0" w:color="auto" w:frame="1"/>
         </w:rPr>
-        <w:t>olicy}</w:t>
-      </w:r>
-    </w:p>
-    <w:p>
-      <w:pPr>
+        <w:t>NolatePolicy</w:t>
+      </w:r>
+      <w:proofErr w:type="spellEnd"/>
+      <w:r>
         <w:rPr>
           <w:rStyle w:val="normaltextrun"/>
           <w:rFonts w:ascii="Calibri" w:hAnsi="Calibri" w:cs="Times"/>
@@ -2261,8 +3955,11 @@
           <w:color w:val="000000"/>
           <w:bdr w:val="none" w:sz="0" w:space="0" w:color="auto" w:frame="1"/>
         </w:rPr>
-      </w:pPr>
-      <w:r>
+        <w:t>}</w:t>
+      </w:r>
+    </w:p>
+    <w:p>
+      <w:pPr>
         <w:rPr>
           <w:rStyle w:val="normaltextrun"/>
           <w:rFonts w:ascii="Calibri" w:hAnsi="Calibri" w:cs="Times"/>
@@ -2270,8 +3967,7 @@
           <w:color w:val="000000"/>
           <w:bdr w:val="none" w:sz="0" w:space="0" w:color="auto" w:frame="1"/>
         </w:rPr>
-        <w:t>${</w:t>
-      </w:r>
+      </w:pPr>
       <w:r>
         <w:rPr>
           <w:rStyle w:val="normaltextrun"/>
@@ -2280,8 +3976,9 @@
           <w:color w:val="000000"/>
           <w:bdr w:val="none" w:sz="0" w:space="0" w:color="auto" w:frame="1"/>
         </w:rPr>
-        <w:t>/</w:t>
-      </w:r>
+        <w:t>${</w:t>
+      </w:r>
+      <w:proofErr w:type="spellStart"/>
       <w:r>
         <w:rPr>
           <w:rStyle w:val="normaltextrun"/>
@@ -2290,11 +3987,10 @@
           <w:color w:val="000000"/>
           <w:bdr w:val="none" w:sz="0" w:space="0" w:color="auto" w:frame="1"/>
         </w:rPr>
-        <w:t>NolatePolicy}</w:t>
-      </w:r>
-    </w:p>
-    <w:p>
-      <w:pPr>
+        <w:t>NoMissingExam</w:t>
+      </w:r>
+      <w:proofErr w:type="spellEnd"/>
+      <w:r>
         <w:rPr>
           <w:rStyle w:val="normaltextrun"/>
           <w:rFonts w:ascii="Calibri" w:hAnsi="Calibri" w:cs="Times"/>
@@ -2302,8 +3998,11 @@
           <w:color w:val="000000"/>
           <w:bdr w:val="none" w:sz="0" w:space="0" w:color="auto" w:frame="1"/>
         </w:rPr>
-      </w:pPr>
-      <w:r>
+        <w:t>}</w:t>
+      </w:r>
+    </w:p>
+    <w:p>
+      <w:pPr>
         <w:rPr>
           <w:rStyle w:val="normaltextrun"/>
           <w:rFonts w:ascii="Calibri" w:hAnsi="Calibri" w:cs="Times"/>
@@ -2311,9 +4010,441 @@
           <w:color w:val="000000"/>
           <w:bdr w:val="none" w:sz="0" w:space="0" w:color="auto" w:frame="1"/>
         </w:rPr>
-        <w:t>${NoMissingExam</w:t>
-      </w:r>
-      <w:r>
+      </w:pPr>
+    </w:p>
+    <w:p>
+      <w:pPr>
+        <w:pStyle w:val="paragraph"/>
+        <w:spacing w:before="0" w:beforeAutospacing="0" w:after="0" w:afterAutospacing="0"/>
+        <w:textAlignment w:val="baseline"/>
+        <w:rPr>
+          <w:rStyle w:val="normaltextrun"/>
+          <w:rFonts w:ascii="Calibri" w:hAnsi="Calibri" w:cs="Times"/>
+          <w:b/>
+          <w:bCs/>
+          <w:color w:val="000000"/>
+          <w:sz w:val="22"/>
+          <w:szCs w:val="22"/>
+          <w:u w:val="single"/>
+        </w:rPr>
+      </w:pPr>
+      <w:r>
+        <w:rPr>
+          <w:rStyle w:val="normaltextrun"/>
+          <w:rFonts w:ascii="Calibri" w:hAnsi="Calibri" w:cs="Times"/>
+          <w:b/>
+          <w:bCs/>
+          <w:color w:val="000000"/>
+          <w:sz w:val="22"/>
+          <w:szCs w:val="22"/>
+          <w:u w:val="single"/>
+        </w:rPr>
+        <w:t>Missed exam policy</w:t>
+      </w:r>
+    </w:p>
+    <w:p>
+      <w:pPr>
+        <w:pStyle w:val="paragraph"/>
+        <w:spacing w:before="0" w:beforeAutospacing="0" w:after="0" w:afterAutospacing="0"/>
+        <w:textAlignment w:val="baseline"/>
+        <w:rPr>
+          <w:rStyle w:val="normaltextrun"/>
+          <w:rFonts w:ascii="Calibri" w:hAnsi="Calibri" w:cs="Times"/>
+          <w:b/>
+          <w:bCs/>
+          <w:color w:val="000000"/>
+          <w:sz w:val="22"/>
+          <w:szCs w:val="22"/>
+          <w:u w:val="single"/>
+        </w:rPr>
+      </w:pPr>
+    </w:p>
+    <w:p>
+      <w:pPr>
+        <w:pStyle w:val="paragraph"/>
+        <w:spacing w:before="0" w:beforeAutospacing="0" w:after="0" w:afterAutospacing="0"/>
+        <w:textAlignment w:val="baseline"/>
+        <w:rPr>
+          <w:rFonts w:ascii="Calibri" w:hAnsi="Calibri" w:cs="Times"/>
+          <w:sz w:val="22"/>
+          <w:szCs w:val="22"/>
+        </w:rPr>
+      </w:pPr>
+      <w:r>
+        <w:rPr>
+          <w:rFonts w:ascii="Calibri" w:hAnsi="Calibri" w:cs="Times"/>
+          <w:sz w:val="22"/>
+          <w:szCs w:val="22"/>
+        </w:rPr>
+        <w:t>${missing</w:t>
+      </w:r>
+      <w:r>
+        <w:rPr>
+          <w:rFonts w:ascii="Calibri" w:hAnsi="Calibri" w:cs="Times"/>
+          <w:sz w:val="22"/>
+          <w:szCs w:val="22"/>
+        </w:rPr>
+        <w:t>E</w:t>
+      </w:r>
+      <w:r>
+        <w:rPr>
+          <w:rFonts w:ascii="Calibri" w:hAnsi="Calibri" w:cs="Times"/>
+          <w:sz w:val="22"/>
+          <w:szCs w:val="22"/>
+        </w:rPr>
+        <w:t>xam</w:t>
+      </w:r>
+      <w:r>
+        <w:rPr>
+          <w:rFonts w:ascii="Calibri" w:hAnsi="Calibri" w:cs="Times"/>
+          <w:sz w:val="22"/>
+          <w:szCs w:val="22"/>
+        </w:rPr>
+        <w:t>0</w:t>
+      </w:r>
+      <w:r>
+        <w:rPr>
+          <w:rFonts w:ascii="Calibri" w:hAnsi="Calibri" w:cs="Times"/>
+          <w:sz w:val="22"/>
+          <w:szCs w:val="22"/>
+        </w:rPr>
+        <w:t>}</w:t>
+      </w:r>
+      <w:r>
+        <w:rPr>
+          <w:rFonts w:ascii="Calibri" w:hAnsi="Calibri" w:cs="Times"/>
+          <w:sz w:val="22"/>
+          <w:szCs w:val="22"/>
+        </w:rPr>
+        <w:t>${missingExam</w:t>
+      </w:r>
+      <w:r>
+        <w:rPr>
+          <w:rFonts w:ascii="Calibri" w:hAnsi="Calibri" w:cs="Times"/>
+          <w:sz w:val="22"/>
+          <w:szCs w:val="22"/>
+        </w:rPr>
+        <w:t>1}</w:t>
+      </w:r>
+      <w:r>
+        <w:rPr>
+          <w:rFonts w:ascii="Calibri" w:hAnsi="Calibri" w:cs="Times"/>
+          <w:sz w:val="22"/>
+          <w:szCs w:val="22"/>
+        </w:rPr>
+        <w:t>${missingExam</w:t>
+      </w:r>
+      <w:r>
+        <w:rPr>
+          <w:rFonts w:ascii="Calibri" w:hAnsi="Calibri" w:cs="Times"/>
+          <w:sz w:val="22"/>
+          <w:szCs w:val="22"/>
+        </w:rPr>
+        <w:t>2}</w:t>
+      </w:r>
+      <w:r>
+        <w:rPr>
+          <w:rFonts w:ascii="Calibri" w:hAnsi="Calibri" w:cs="Times"/>
+          <w:sz w:val="22"/>
+          <w:szCs w:val="22"/>
+        </w:rPr>
+        <w:t>${missingExam</w:t>
+      </w:r>
+      <w:r>
+        <w:rPr>
+          <w:rFonts w:ascii="Calibri" w:hAnsi="Calibri" w:cs="Times"/>
+          <w:sz w:val="22"/>
+          <w:szCs w:val="22"/>
+        </w:rPr>
+        <w:t>3}</w:t>
+      </w:r>
+      <w:r>
+        <w:rPr>
+          <w:rFonts w:ascii="Calibri" w:hAnsi="Calibri" w:cs="Times"/>
+          <w:sz w:val="22"/>
+          <w:szCs w:val="22"/>
+        </w:rPr>
+        <w:t>${missingExam</w:t>
+      </w:r>
+      <w:r>
+        <w:rPr>
+          <w:rFonts w:ascii="Calibri" w:hAnsi="Calibri" w:cs="Times"/>
+          <w:sz w:val="22"/>
+          <w:szCs w:val="22"/>
+        </w:rPr>
+        <w:t>4}</w:t>
+      </w:r>
+      <w:r>
+        <w:rPr>
+          <w:rFonts w:ascii="Calibri" w:hAnsi="Calibri" w:cs="Times"/>
+          <w:sz w:val="22"/>
+          <w:szCs w:val="22"/>
+        </w:rPr>
+        <w:t>${missingExam</w:t>
+      </w:r>
+      <w:r>
+        <w:rPr>
+          <w:rFonts w:ascii="Calibri" w:hAnsi="Calibri" w:cs="Times"/>
+          <w:sz w:val="22"/>
+          <w:szCs w:val="22"/>
+        </w:rPr>
+        <w:t>5}</w:t>
+      </w:r>
+      <w:r>
+        <w:rPr>
+          <w:rFonts w:ascii="Calibri" w:hAnsi="Calibri" w:cs="Times"/>
+          <w:sz w:val="22"/>
+          <w:szCs w:val="22"/>
+        </w:rPr>
+        <w:t>${missingExam</w:t>
+      </w:r>
+      <w:r>
+        <w:rPr>
+          <w:rFonts w:ascii="Calibri" w:hAnsi="Calibri" w:cs="Times"/>
+          <w:sz w:val="22"/>
+          <w:szCs w:val="22"/>
+        </w:rPr>
+        <w:t>6}</w:t>
+      </w:r>
+      <w:r>
+        <w:rPr>
+          <w:rFonts w:ascii="Calibri" w:hAnsi="Calibri" w:cs="Times"/>
+          <w:sz w:val="22"/>
+          <w:szCs w:val="22"/>
+        </w:rPr>
+        <w:t>${missingExam</w:t>
+      </w:r>
+      <w:r>
+        <w:rPr>
+          <w:rFonts w:ascii="Calibri" w:hAnsi="Calibri" w:cs="Times"/>
+          <w:sz w:val="22"/>
+          <w:szCs w:val="22"/>
+        </w:rPr>
+        <w:t>7}</w:t>
+      </w:r>
+      <w:r>
+        <w:rPr>
+          <w:rFonts w:ascii="Calibri" w:hAnsi="Calibri" w:cs="Times"/>
+          <w:sz w:val="22"/>
+          <w:szCs w:val="22"/>
+        </w:rPr>
+        <w:t>${missingExam</w:t>
+      </w:r>
+      <w:r>
+        <w:rPr>
+          <w:rFonts w:ascii="Calibri" w:hAnsi="Calibri" w:cs="Times"/>
+          <w:sz w:val="22"/>
+          <w:szCs w:val="22"/>
+        </w:rPr>
+        <w:t>8}</w:t>
+      </w:r>
+      <w:r>
+        <w:rPr>
+          <w:rFonts w:ascii="Calibri" w:hAnsi="Calibri" w:cs="Times"/>
+          <w:sz w:val="22"/>
+          <w:szCs w:val="22"/>
+        </w:rPr>
+        <w:t>${missingExam</w:t>
+      </w:r>
+      <w:r>
+        <w:rPr>
+          <w:rFonts w:ascii="Calibri" w:hAnsi="Calibri" w:cs="Times"/>
+          <w:sz w:val="22"/>
+          <w:szCs w:val="22"/>
+        </w:rPr>
+        <w:t>9}</w:t>
+      </w:r>
+      <w:r>
+        <w:rPr>
+          <w:rFonts w:ascii="Calibri" w:hAnsi="Calibri" w:cs="Times"/>
+          <w:sz w:val="22"/>
+          <w:szCs w:val="22"/>
+        </w:rPr>
+        <w:t>${missingExam</w:t>
+      </w:r>
+      <w:r>
+        <w:rPr>
+          <w:rFonts w:ascii="Calibri" w:hAnsi="Calibri" w:cs="Times"/>
+          <w:sz w:val="22"/>
+          <w:szCs w:val="22"/>
+        </w:rPr>
+        <w:t>10}</w:t>
+      </w:r>
+      <w:r>
+        <w:rPr>
+          <w:rFonts w:ascii="Calibri" w:hAnsi="Calibri" w:cs="Times"/>
+          <w:sz w:val="22"/>
+          <w:szCs w:val="22"/>
+        </w:rPr>
+        <w:t>${missingExam</w:t>
+      </w:r>
+      <w:r>
+        <w:rPr>
+          <w:rFonts w:ascii="Calibri" w:hAnsi="Calibri" w:cs="Times"/>
+          <w:sz w:val="22"/>
+          <w:szCs w:val="22"/>
+        </w:rPr>
+        <w:t>11}</w:t>
+      </w:r>
+      <w:r>
+        <w:rPr>
+          <w:rFonts w:ascii="Calibri" w:hAnsi="Calibri" w:cs="Times"/>
+          <w:sz w:val="22"/>
+          <w:szCs w:val="22"/>
+        </w:rPr>
+        <w:t>${missingExam</w:t>
+      </w:r>
+      <w:r>
+        <w:rPr>
+          <w:rFonts w:ascii="Calibri" w:hAnsi="Calibri" w:cs="Times"/>
+          <w:sz w:val="22"/>
+          <w:szCs w:val="22"/>
+        </w:rPr>
+        <w:t>12}</w:t>
+      </w:r>
+      <w:r>
+        <w:rPr>
+          <w:rFonts w:ascii="Calibri" w:hAnsi="Calibri" w:cs="Times"/>
+          <w:sz w:val="22"/>
+          <w:szCs w:val="22"/>
+        </w:rPr>
+        <w:t>${missingExam</w:t>
+      </w:r>
+      <w:r>
+        <w:rPr>
+          <w:rFonts w:ascii="Calibri" w:hAnsi="Calibri" w:cs="Times"/>
+          <w:sz w:val="22"/>
+          <w:szCs w:val="22"/>
+        </w:rPr>
+        <w:t>13}</w:t>
+      </w:r>
+      <w:r>
+        <w:rPr>
+          <w:rFonts w:ascii="Calibri" w:hAnsi="Calibri" w:cs="Times"/>
+          <w:sz w:val="22"/>
+          <w:szCs w:val="22"/>
+        </w:rPr>
+        <w:t>${missingExam</w:t>
+      </w:r>
+      <w:r>
+        <w:rPr>
+          <w:rFonts w:ascii="Calibri" w:hAnsi="Calibri" w:cs="Times"/>
+          <w:sz w:val="22"/>
+          <w:szCs w:val="22"/>
+        </w:rPr>
+        <w:t>14}</w:t>
+      </w:r>
+      <w:r>
+        <w:rPr>
+          <w:rFonts w:ascii="Calibri" w:hAnsi="Calibri" w:cs="Times"/>
+          <w:sz w:val="22"/>
+          <w:szCs w:val="22"/>
+        </w:rPr>
+        <w:t>${missingExam</w:t>
+      </w:r>
+      <w:r>
+        <w:rPr>
+          <w:rFonts w:ascii="Calibri" w:hAnsi="Calibri" w:cs="Times"/>
+          <w:sz w:val="22"/>
+          <w:szCs w:val="22"/>
+        </w:rPr>
+        <w:t>15}</w:t>
+      </w:r>
+      <w:r>
+        <w:rPr>
+          <w:rFonts w:ascii="Calibri" w:hAnsi="Calibri" w:cs="Times"/>
+          <w:sz w:val="22"/>
+          <w:szCs w:val="22"/>
+        </w:rPr>
+        <w:t>${missingExam</w:t>
+      </w:r>
+      <w:r>
+        <w:rPr>
+          <w:rFonts w:ascii="Calibri" w:hAnsi="Calibri" w:cs="Times"/>
+          <w:sz w:val="22"/>
+          <w:szCs w:val="22"/>
+        </w:rPr>
+        <w:t>16}</w:t>
+      </w:r>
+      <w:r>
+        <w:rPr>
+          <w:rFonts w:ascii="Calibri" w:hAnsi="Calibri" w:cs="Times"/>
+          <w:sz w:val="22"/>
+          <w:szCs w:val="22"/>
+        </w:rPr>
+        <w:t>${missingExam</w:t>
+      </w:r>
+      <w:r>
+        <w:rPr>
+          <w:rFonts w:ascii="Calibri" w:hAnsi="Calibri" w:cs="Times"/>
+          <w:sz w:val="22"/>
+          <w:szCs w:val="22"/>
+        </w:rPr>
+        <w:t>17}</w:t>
+      </w:r>
+      <w:r>
+        <w:rPr>
+          <w:rFonts w:ascii="Calibri" w:hAnsi="Calibri" w:cs="Times"/>
+          <w:sz w:val="22"/>
+          <w:szCs w:val="22"/>
+        </w:rPr>
+        <w:t>${missingExam</w:t>
+      </w:r>
+      <w:r>
+        <w:rPr>
+          <w:rFonts w:ascii="Calibri" w:hAnsi="Calibri" w:cs="Times"/>
+          <w:sz w:val="22"/>
+          <w:szCs w:val="22"/>
+        </w:rPr>
+        <w:t>18}</w:t>
+      </w:r>
+      <w:r>
+        <w:rPr>
+          <w:rFonts w:ascii="Calibri" w:hAnsi="Calibri" w:cs="Times"/>
+          <w:sz w:val="22"/>
+          <w:szCs w:val="22"/>
+        </w:rPr>
+        <w:t>${missingExam</w:t>
+      </w:r>
+      <w:r>
+        <w:rPr>
+          <w:rFonts w:ascii="Calibri" w:hAnsi="Calibri" w:cs="Times"/>
+          <w:sz w:val="22"/>
+          <w:szCs w:val="22"/>
+        </w:rPr>
+        <w:t>19}</w:t>
+      </w:r>
+      <w:r>
+        <w:rPr>
+          <w:rFonts w:ascii="Calibri" w:hAnsi="Calibri" w:cs="Times"/>
+          <w:sz w:val="22"/>
+          <w:szCs w:val="22"/>
+        </w:rPr>
+        <w:t>${missingExam</w:t>
+      </w:r>
+      <w:r>
+        <w:rPr>
+          <w:rFonts w:ascii="Calibri" w:hAnsi="Calibri" w:cs="Times"/>
+          <w:sz w:val="22"/>
+          <w:szCs w:val="22"/>
+        </w:rPr>
+        <w:t>20}</w:t>
+      </w:r>
+    </w:p>
+    <w:p>
+      <w:pPr>
+        <w:pStyle w:val="paragraph"/>
+        <w:spacing w:before="0" w:beforeAutospacing="0" w:after="0" w:afterAutospacing="0"/>
+        <w:textAlignment w:val="baseline"/>
+        <w:rPr>
+          <w:rFonts w:ascii="Calibri" w:hAnsi="Calibri" w:cs="Times"/>
+          <w:sz w:val="22"/>
+          <w:szCs w:val="22"/>
+        </w:rPr>
+      </w:pPr>
+    </w:p>
+    <w:p>
+      <w:pPr>
         <w:rPr>
           <w:rStyle w:val="normaltextrun"/>
           <w:rFonts w:ascii="Calibri" w:hAnsi="Calibri" w:cs="Times"/>
@@ -2321,11 +4452,8 @@
           <w:color w:val="000000"/>
           <w:bdr w:val="none" w:sz="0" w:space="0" w:color="auto" w:frame="1"/>
         </w:rPr>
-        <w:t>}</w:t>
-      </w:r>
-    </w:p>
-    <w:p>
-      <w:pPr>
+      </w:pPr>
+      <w:r>
         <w:rPr>
           <w:rStyle w:val="normaltextrun"/>
           <w:rFonts w:ascii="Calibri" w:hAnsi="Calibri" w:cs="Times"/>
@@ -2333,7 +4461,40 @@
           <w:color w:val="000000"/>
           <w:bdr w:val="none" w:sz="0" w:space="0" w:color="auto" w:frame="1"/>
         </w:rPr>
-      </w:pPr>
+        <w:t>${</w:t>
+      </w:r>
+      <w:r>
+        <w:rPr>
+          <w:rStyle w:val="normaltextrun"/>
+          <w:rFonts w:ascii="Calibri" w:hAnsi="Calibri" w:cs="Times"/>
+          <w:bCs/>
+          <w:color w:val="000000"/>
+          <w:bdr w:val="none" w:sz="0" w:space="0" w:color="auto" w:frame="1"/>
+        </w:rPr>
+        <w:t>/</w:t>
+      </w:r>
+      <w:proofErr w:type="spellStart"/>
+      <w:r>
+        <w:rPr>
+          <w:rStyle w:val="normaltextrun"/>
+          <w:rFonts w:ascii="Calibri" w:hAnsi="Calibri" w:cs="Times"/>
+          <w:bCs/>
+          <w:color w:val="000000"/>
+          <w:bdr w:val="none" w:sz="0" w:space="0" w:color="auto" w:frame="1"/>
+        </w:rPr>
+        <w:t>NoMissingExam</w:t>
+      </w:r>
+      <w:proofErr w:type="spellEnd"/>
+      <w:r>
+        <w:rPr>
+          <w:rStyle w:val="normaltextrun"/>
+          <w:rFonts w:ascii="Calibri" w:hAnsi="Calibri" w:cs="Times"/>
+          <w:bCs/>
+          <w:color w:val="000000"/>
+          <w:bdr w:val="none" w:sz="0" w:space="0" w:color="auto" w:frame="1"/>
+        </w:rPr>
+        <w:t>}</w:t>
+      </w:r>
     </w:p>
     <w:p>
       <w:pPr>
@@ -2343,26 +4504,57 @@
         <w:rPr>
           <w:rStyle w:val="normaltextrun"/>
           <w:rFonts w:ascii="Calibri" w:hAnsi="Calibri" w:cs="Times"/>
-          <w:b/>
           <w:bCs/>
           <w:color w:val="000000"/>
           <w:sz w:val="22"/>
           <w:szCs w:val="22"/>
-          <w:u w:val="single"/>
         </w:rPr>
       </w:pPr>
       <w:r>
         <w:rPr>
           <w:rStyle w:val="normaltextrun"/>
           <w:rFonts w:ascii="Calibri" w:hAnsi="Calibri" w:cs="Times"/>
-          <w:b/>
           <w:bCs/>
           <w:color w:val="000000"/>
           <w:sz w:val="22"/>
           <w:szCs w:val="22"/>
-          <w:u w:val="single"/>
-        </w:rPr>
-        <w:t>Missed exam policy</w:t>
+        </w:rPr>
+        <w:t>${</w:t>
+      </w:r>
+      <w:proofErr w:type="spellStart"/>
+      <w:r>
+        <w:rPr>
+          <w:rStyle w:val="normaltextrun"/>
+          <w:rFonts w:ascii="Calibri" w:hAnsi="Calibri" w:cs="Times"/>
+          <w:bCs/>
+          <w:color w:val="000000"/>
+          <w:sz w:val="22"/>
+          <w:szCs w:val="22"/>
+        </w:rPr>
+        <w:t>N</w:t>
+      </w:r>
+      <w:r>
+        <w:rPr>
+          <w:rStyle w:val="normaltextrun"/>
+          <w:rFonts w:ascii="Calibri" w:hAnsi="Calibri" w:cs="Times"/>
+          <w:bCs/>
+          <w:color w:val="000000"/>
+          <w:sz w:val="22"/>
+          <w:szCs w:val="22"/>
+        </w:rPr>
+        <w:t>omissingActivity</w:t>
+      </w:r>
+      <w:proofErr w:type="spellEnd"/>
+      <w:r>
+        <w:rPr>
+          <w:rStyle w:val="normaltextrun"/>
+          <w:rFonts w:ascii="Calibri" w:hAnsi="Calibri" w:cs="Times"/>
+          <w:bCs/>
+          <w:color w:val="000000"/>
+          <w:sz w:val="22"/>
+          <w:szCs w:val="22"/>
+        </w:rPr>
+        <w:t>}</w:t>
       </w:r>
     </w:p>
     <w:p>
@@ -2373,12 +4565,10 @@
         <w:rPr>
           <w:rStyle w:val="normaltextrun"/>
           <w:rFonts w:ascii="Calibri" w:hAnsi="Calibri" w:cs="Times"/>
-          <w:b/>
           <w:bCs/>
           <w:color w:val="000000"/>
           <w:sz w:val="22"/>
           <w:szCs w:val="22"/>
-          <w:u w:val="single"/>
         </w:rPr>
       </w:pPr>
     </w:p>
@@ -2388,17 +4578,69 @@
         <w:spacing w:before="0" w:beforeAutospacing="0" w:after="0" w:afterAutospacing="0"/>
         <w:textAlignment w:val="baseline"/>
         <w:rPr>
-          <w:rFonts w:ascii="Calibri" w:hAnsi="Calibri" w:cs="Times"/>
-          <w:sz w:val="22"/>
-          <w:szCs w:val="22"/>
-        </w:rPr>
-      </w:pPr>
-      <w:r>
-        <w:rPr>
-          <w:rFonts w:ascii="Calibri" w:hAnsi="Calibri" w:cs="Times"/>
-          <w:sz w:val="22"/>
-          <w:szCs w:val="22"/>
-        </w:rPr>
+          <w:rStyle w:val="normaltextrun"/>
+          <w:rFonts w:ascii="Calibri" w:hAnsi="Calibri" w:cs="Times"/>
+          <w:color w:val="000000"/>
+          <w:sz w:val="22"/>
+          <w:szCs w:val="22"/>
+        </w:rPr>
+      </w:pPr>
+      <w:r>
+        <w:rPr>
+          <w:rStyle w:val="normaltextrun"/>
+          <w:rFonts w:ascii="Calibri" w:hAnsi="Calibri" w:cs="Times"/>
+          <w:b/>
+          <w:bCs/>
+          <w:color w:val="000000"/>
+          <w:sz w:val="22"/>
+          <w:szCs w:val="22"/>
+          <w:u w:val="single"/>
+        </w:rPr>
+        <w:t>Missed Activity Policy</w:t>
+      </w:r>
+      <w:r>
+        <w:rPr>
+          <w:rStyle w:val="normaltextrun"/>
+          <w:rFonts w:ascii="Calibri" w:hAnsi="Calibri" w:cs="Times"/>
+          <w:color w:val="000000"/>
+          <w:sz w:val="22"/>
+          <w:szCs w:val="22"/>
+        </w:rPr>
+        <w:t>:</w:t>
+      </w:r>
+    </w:p>
+    <w:p>
+      <w:pPr>
+        <w:pStyle w:val="paragraph"/>
+        <w:spacing w:before="0" w:beforeAutospacing="0" w:after="0" w:afterAutospacing="0"/>
+        <w:textAlignment w:val="baseline"/>
+        <w:rPr>
+          <w:rStyle w:val="normaltextrun"/>
+          <w:rFonts w:ascii="Calibri" w:hAnsi="Calibri" w:cs="Times"/>
+          <w:color w:val="000000"/>
+          <w:sz w:val="22"/>
+          <w:szCs w:val="22"/>
+        </w:rPr>
+      </w:pPr>
+    </w:p>
+    <w:p>
+      <w:pPr>
+        <w:pStyle w:val="paragraph"/>
+        <w:spacing w:before="0" w:beforeAutospacing="0" w:after="0" w:afterAutospacing="0"/>
+        <w:textAlignment w:val="baseline"/>
+        <w:rPr>
+          <w:rFonts w:ascii="Calibri" w:hAnsi="Calibri" w:cs="Times"/>
+          <w:sz w:val="22"/>
+          <w:szCs w:val="22"/>
+        </w:rPr>
+      </w:pPr>
+      <w:r>
+        <w:rPr>
+          <w:rFonts w:ascii="Calibri" w:hAnsi="Calibri" w:cs="Times"/>
+          <w:sz w:val="22"/>
+          <w:szCs w:val="22"/>
+        </w:rPr>
+        <w:lastRenderedPageBreak/>
         <w:t>${missing</w:t>
       </w:r>
       <w:r>
@@ -2407,57 +4649,1886 @@
           <w:sz w:val="22"/>
           <w:szCs w:val="22"/>
         </w:rPr>
-        <w:t>E</w:t>
-      </w:r>
-      <w:r>
-        <w:rPr>
-          <w:rFonts w:ascii="Calibri" w:hAnsi="Calibri" w:cs="Times"/>
-          <w:sz w:val="22"/>
-          <w:szCs w:val="22"/>
-        </w:rPr>
-        <w:t>xam}</w:t>
-      </w:r>
-    </w:p>
-    <w:p>
-      <w:pPr>
+        <w:t>Activity0</w:t>
+      </w:r>
+      <w:r>
+        <w:rPr>
+          <w:rFonts w:ascii="Calibri" w:hAnsi="Calibri" w:cs="Times"/>
+          <w:sz w:val="22"/>
+          <w:szCs w:val="22"/>
+        </w:rPr>
+        <w:t>}${missing</w:t>
+      </w:r>
+      <w:r>
+        <w:rPr>
+          <w:rFonts w:ascii="Calibri" w:hAnsi="Calibri" w:cs="Times"/>
+          <w:sz w:val="22"/>
+          <w:szCs w:val="22"/>
+        </w:rPr>
+        <w:t>Activity1}</w:t>
+      </w:r>
+      <w:r>
+        <w:rPr>
+          <w:rFonts w:ascii="Calibri" w:hAnsi="Calibri" w:cs="Times"/>
+          <w:sz w:val="22"/>
+          <w:szCs w:val="22"/>
+        </w:rPr>
+        <w:t>${missing</w:t>
+      </w:r>
+      <w:r>
+        <w:rPr>
+          <w:rFonts w:ascii="Calibri" w:hAnsi="Calibri" w:cs="Times"/>
+          <w:sz w:val="22"/>
+          <w:szCs w:val="22"/>
+        </w:rPr>
+        <w:t>Activity2}</w:t>
+      </w:r>
+      <w:r>
+        <w:rPr>
+          <w:rFonts w:ascii="Calibri" w:hAnsi="Calibri" w:cs="Times"/>
+          <w:sz w:val="22"/>
+          <w:szCs w:val="22"/>
+        </w:rPr>
+        <w:t>${missing</w:t>
+      </w:r>
+      <w:r>
+        <w:rPr>
+          <w:rFonts w:ascii="Calibri" w:hAnsi="Calibri" w:cs="Times"/>
+          <w:sz w:val="22"/>
+          <w:szCs w:val="22"/>
+        </w:rPr>
+        <w:t>Activity3}</w:t>
+      </w:r>
+      <w:r>
+        <w:rPr>
+          <w:rFonts w:ascii="Calibri" w:hAnsi="Calibri" w:cs="Times"/>
+          <w:sz w:val="22"/>
+          <w:szCs w:val="22"/>
+        </w:rPr>
+        <w:t>${missing</w:t>
+      </w:r>
+      <w:r>
+        <w:rPr>
+          <w:rFonts w:ascii="Calibri" w:hAnsi="Calibri" w:cs="Times"/>
+          <w:sz w:val="22"/>
+          <w:szCs w:val="22"/>
+        </w:rPr>
+        <w:t>Activity4}</w:t>
+      </w:r>
+      <w:r>
+        <w:rPr>
+          <w:rFonts w:ascii="Calibri" w:hAnsi="Calibri" w:cs="Times"/>
+          <w:sz w:val="22"/>
+          <w:szCs w:val="22"/>
+        </w:rPr>
+        <w:t>${missing</w:t>
+      </w:r>
+      <w:r>
+        <w:rPr>
+          <w:rFonts w:ascii="Calibri" w:hAnsi="Calibri" w:cs="Times"/>
+          <w:sz w:val="22"/>
+          <w:szCs w:val="22"/>
+        </w:rPr>
+        <w:t>Activity5}</w:t>
+      </w:r>
+      <w:r>
+        <w:rPr>
+          <w:rFonts w:ascii="Calibri" w:hAnsi="Calibri" w:cs="Times"/>
+          <w:sz w:val="22"/>
+          <w:szCs w:val="22"/>
+        </w:rPr>
+        <w:t>${missing</w:t>
+      </w:r>
+      <w:r>
+        <w:rPr>
+          <w:rFonts w:ascii="Calibri" w:hAnsi="Calibri" w:cs="Times"/>
+          <w:sz w:val="22"/>
+          <w:szCs w:val="22"/>
+        </w:rPr>
+        <w:t>Activity6}</w:t>
+      </w:r>
+      <w:r>
+        <w:rPr>
+          <w:rFonts w:ascii="Calibri" w:hAnsi="Calibri" w:cs="Times"/>
+          <w:sz w:val="22"/>
+          <w:szCs w:val="22"/>
+        </w:rPr>
+        <w:t>${missing</w:t>
+      </w:r>
+      <w:r>
+        <w:rPr>
+          <w:rFonts w:ascii="Calibri" w:hAnsi="Calibri" w:cs="Times"/>
+          <w:sz w:val="22"/>
+          <w:szCs w:val="22"/>
+        </w:rPr>
+        <w:t>Activity7}</w:t>
+      </w:r>
+      <w:r>
+        <w:rPr>
+          <w:rFonts w:ascii="Calibri" w:hAnsi="Calibri" w:cs="Times"/>
+          <w:sz w:val="22"/>
+          <w:szCs w:val="22"/>
+        </w:rPr>
+        <w:t>${missing</w:t>
+      </w:r>
+      <w:r>
+        <w:rPr>
+          <w:rFonts w:ascii="Calibri" w:hAnsi="Calibri" w:cs="Times"/>
+          <w:sz w:val="22"/>
+          <w:szCs w:val="22"/>
+        </w:rPr>
+        <w:t>Activity8}</w:t>
+      </w:r>
+      <w:r>
+        <w:rPr>
+          <w:rFonts w:ascii="Calibri" w:hAnsi="Calibri" w:cs="Times"/>
+          <w:sz w:val="22"/>
+          <w:szCs w:val="22"/>
+        </w:rPr>
+        <w:t>${missing</w:t>
+      </w:r>
+      <w:r>
+        <w:rPr>
+          <w:rFonts w:ascii="Calibri" w:hAnsi="Calibri" w:cs="Times"/>
+          <w:sz w:val="22"/>
+          <w:szCs w:val="22"/>
+        </w:rPr>
+        <w:t>Activity9}</w:t>
+      </w:r>
+      <w:r>
+        <w:rPr>
+          <w:rFonts w:ascii="Calibri" w:hAnsi="Calibri" w:cs="Times"/>
+          <w:sz w:val="22"/>
+          <w:szCs w:val="22"/>
+        </w:rPr>
+        <w:t>${missing</w:t>
+      </w:r>
+      <w:r>
+        <w:rPr>
+          <w:rFonts w:ascii="Calibri" w:hAnsi="Calibri" w:cs="Times"/>
+          <w:sz w:val="22"/>
+          <w:szCs w:val="22"/>
+        </w:rPr>
+        <w:t>Activity10}</w:t>
+      </w:r>
+      <w:r>
+        <w:rPr>
+          <w:rFonts w:ascii="Calibri" w:hAnsi="Calibri" w:cs="Times"/>
+          <w:sz w:val="22"/>
+          <w:szCs w:val="22"/>
+        </w:rPr>
+        <w:t>${missing</w:t>
+      </w:r>
+      <w:r>
+        <w:rPr>
+          <w:rFonts w:ascii="Calibri" w:hAnsi="Calibri" w:cs="Times"/>
+          <w:sz w:val="22"/>
+          <w:szCs w:val="22"/>
+        </w:rPr>
+        <w:t>Activity11}</w:t>
+      </w:r>
+      <w:r>
+        <w:rPr>
+          <w:rFonts w:ascii="Calibri" w:hAnsi="Calibri" w:cs="Times"/>
+          <w:sz w:val="22"/>
+          <w:szCs w:val="22"/>
+        </w:rPr>
+        <w:t>${missing</w:t>
+      </w:r>
+      <w:r>
+        <w:rPr>
+          <w:rFonts w:ascii="Calibri" w:hAnsi="Calibri" w:cs="Times"/>
+          <w:sz w:val="22"/>
+          <w:szCs w:val="22"/>
+        </w:rPr>
+        <w:t>Activity12}</w:t>
+      </w:r>
+      <w:r>
+        <w:rPr>
+          <w:rFonts w:ascii="Calibri" w:hAnsi="Calibri" w:cs="Times"/>
+          <w:sz w:val="22"/>
+          <w:szCs w:val="22"/>
+        </w:rPr>
+        <w:t>${missing</w:t>
+      </w:r>
+      <w:r>
+        <w:rPr>
+          <w:rFonts w:ascii="Calibri" w:hAnsi="Calibri" w:cs="Times"/>
+          <w:sz w:val="22"/>
+          <w:szCs w:val="22"/>
+        </w:rPr>
+        <w:t>Activity13}</w:t>
+      </w:r>
+      <w:r>
+        <w:rPr>
+          <w:rFonts w:ascii="Calibri" w:hAnsi="Calibri" w:cs="Times"/>
+          <w:sz w:val="22"/>
+          <w:szCs w:val="22"/>
+        </w:rPr>
+        <w:t>${missing</w:t>
+      </w:r>
+      <w:r>
+        <w:rPr>
+          <w:rFonts w:ascii="Calibri" w:hAnsi="Calibri" w:cs="Times"/>
+          <w:sz w:val="22"/>
+          <w:szCs w:val="22"/>
+        </w:rPr>
+        <w:t>Activity14}</w:t>
+      </w:r>
+      <w:r>
+        <w:rPr>
+          <w:rFonts w:ascii="Calibri" w:hAnsi="Calibri" w:cs="Times"/>
+          <w:sz w:val="22"/>
+          <w:szCs w:val="22"/>
+        </w:rPr>
+        <w:t>${missing</w:t>
+      </w:r>
+      <w:r>
+        <w:rPr>
+          <w:rFonts w:ascii="Calibri" w:hAnsi="Calibri" w:cs="Times"/>
+          <w:sz w:val="22"/>
+          <w:szCs w:val="22"/>
+        </w:rPr>
+        <w:t>Activity15}</w:t>
+      </w:r>
+      <w:r>
+        <w:rPr>
+          <w:rFonts w:ascii="Calibri" w:hAnsi="Calibri" w:cs="Times"/>
+          <w:sz w:val="22"/>
+          <w:szCs w:val="22"/>
+        </w:rPr>
+        <w:t>${missing</w:t>
+      </w:r>
+      <w:r>
+        <w:rPr>
+          <w:rFonts w:ascii="Calibri" w:hAnsi="Calibri" w:cs="Times"/>
+          <w:sz w:val="22"/>
+          <w:szCs w:val="22"/>
+        </w:rPr>
+        <w:t>Activity16}</w:t>
+      </w:r>
+      <w:r>
+        <w:rPr>
+          <w:rFonts w:ascii="Calibri" w:hAnsi="Calibri" w:cs="Times"/>
+          <w:sz w:val="22"/>
+          <w:szCs w:val="22"/>
+        </w:rPr>
+        <w:t>${missing</w:t>
+      </w:r>
+      <w:r>
+        <w:rPr>
+          <w:rFonts w:ascii="Calibri" w:hAnsi="Calibri" w:cs="Times"/>
+          <w:sz w:val="22"/>
+          <w:szCs w:val="22"/>
+        </w:rPr>
+        <w:t>Activity17}</w:t>
+      </w:r>
+      <w:r>
+        <w:rPr>
+          <w:rFonts w:ascii="Calibri" w:hAnsi="Calibri" w:cs="Times"/>
+          <w:sz w:val="22"/>
+          <w:szCs w:val="22"/>
+        </w:rPr>
+        <w:t>${missing</w:t>
+      </w:r>
+      <w:r>
+        <w:rPr>
+          <w:rFonts w:ascii="Calibri" w:hAnsi="Calibri" w:cs="Times"/>
+          <w:sz w:val="22"/>
+          <w:szCs w:val="22"/>
+        </w:rPr>
+        <w:t>Activity18}</w:t>
+      </w:r>
+      <w:r>
+        <w:rPr>
+          <w:rFonts w:ascii="Calibri" w:hAnsi="Calibri" w:cs="Times"/>
+          <w:sz w:val="22"/>
+          <w:szCs w:val="22"/>
+        </w:rPr>
+        <w:t>${missing</w:t>
+      </w:r>
+      <w:r>
+        <w:rPr>
+          <w:rFonts w:ascii="Calibri" w:hAnsi="Calibri" w:cs="Times"/>
+          <w:sz w:val="22"/>
+          <w:szCs w:val="22"/>
+        </w:rPr>
+        <w:t>Activity19}</w:t>
+      </w:r>
+      <w:r>
+        <w:rPr>
+          <w:rFonts w:ascii="Calibri" w:hAnsi="Calibri" w:cs="Times"/>
+          <w:sz w:val="22"/>
+          <w:szCs w:val="22"/>
+        </w:rPr>
+        <w:t>${missing</w:t>
+      </w:r>
+      <w:r>
+        <w:rPr>
+          <w:rFonts w:ascii="Calibri" w:hAnsi="Calibri" w:cs="Times"/>
+          <w:sz w:val="22"/>
+          <w:szCs w:val="22"/>
+        </w:rPr>
+        <w:t>Activity20}</w:t>
+      </w:r>
+    </w:p>
+    <w:p>
+      <w:pPr>
+        <w:pStyle w:val="paragraph"/>
+        <w:spacing w:before="0" w:beforeAutospacing="0" w:after="0" w:afterAutospacing="0"/>
+        <w:textAlignment w:val="baseline"/>
+        <w:rPr>
+          <w:rFonts w:ascii="Calibri" w:hAnsi="Calibri" w:cs="Times"/>
+          <w:sz w:val="22"/>
+          <w:szCs w:val="22"/>
+        </w:rPr>
+      </w:pPr>
+    </w:p>
+    <w:p>
+      <w:pPr>
+        <w:pStyle w:val="paragraph"/>
+        <w:spacing w:before="0" w:beforeAutospacing="0" w:after="0" w:afterAutospacing="0"/>
+        <w:textAlignment w:val="baseline"/>
         <w:rPr>
           <w:rStyle w:val="normaltextrun"/>
           <w:rFonts w:ascii="Calibri" w:hAnsi="Calibri" w:cs="Times"/>
+          <w:bCs/>
+          <w:color w:val="000000"/>
+          <w:sz w:val="22"/>
+          <w:szCs w:val="22"/>
+        </w:rPr>
+      </w:pPr>
+      <w:r>
+        <w:rPr>
+          <w:rStyle w:val="normaltextrun"/>
+          <w:rFonts w:ascii="Calibri" w:hAnsi="Calibri" w:cs="Times"/>
+          <w:bCs/>
+          <w:color w:val="000000"/>
+          <w:sz w:val="22"/>
+          <w:szCs w:val="22"/>
+        </w:rPr>
+        <w:t>${</w:t>
+      </w:r>
+      <w:r>
+        <w:rPr>
+          <w:rStyle w:val="normaltextrun"/>
+          <w:rFonts w:ascii="Calibri" w:hAnsi="Calibri" w:cs="Times"/>
+          <w:bCs/>
+          <w:color w:val="000000"/>
+          <w:sz w:val="22"/>
+          <w:szCs w:val="22"/>
+        </w:rPr>
+        <w:t>/</w:t>
+      </w:r>
+      <w:proofErr w:type="spellStart"/>
+      <w:r>
+        <w:rPr>
+          <w:rStyle w:val="normaltextrun"/>
+          <w:rFonts w:ascii="Calibri" w:hAnsi="Calibri" w:cs="Times"/>
+          <w:bCs/>
+          <w:color w:val="000000"/>
+          <w:sz w:val="22"/>
+          <w:szCs w:val="22"/>
+        </w:rPr>
+        <w:t>NomissingActivity</w:t>
+      </w:r>
+      <w:proofErr w:type="spellEnd"/>
+      <w:r>
+        <w:rPr>
+          <w:rStyle w:val="normaltextrun"/>
+          <w:rFonts w:ascii="Calibri" w:hAnsi="Calibri" w:cs="Times"/>
+          <w:bCs/>
+          <w:color w:val="000000"/>
+          <w:sz w:val="22"/>
+          <w:szCs w:val="22"/>
+        </w:rPr>
+        <w:t>}</w:t>
+      </w:r>
+    </w:p>
+    <w:p>
+      <w:pPr>
+        <w:pStyle w:val="paragraph"/>
+        <w:spacing w:before="0" w:beforeAutospacing="0" w:after="0" w:afterAutospacing="0"/>
+        <w:textAlignment w:val="baseline"/>
+        <w:rPr>
+          <w:rStyle w:val="normaltextrun"/>
+          <w:rFonts w:ascii="Calibri" w:hAnsi="Calibri" w:cs="Times"/>
+          <w:bCs/>
+          <w:color w:val="000000"/>
+          <w:sz w:val="22"/>
+          <w:szCs w:val="22"/>
+        </w:rPr>
+      </w:pPr>
+      <w:r>
+        <w:rPr>
+          <w:rStyle w:val="normaltextrun"/>
+          <w:rFonts w:ascii="Calibri" w:hAnsi="Calibri" w:cs="Times"/>
+          <w:bCs/>
+          <w:color w:val="000000"/>
+          <w:sz w:val="22"/>
+          <w:szCs w:val="22"/>
+        </w:rPr>
+        <w:t>${</w:t>
+      </w:r>
+      <w:proofErr w:type="spellStart"/>
+      <w:r>
+        <w:rPr>
+          <w:rStyle w:val="normaltextrun"/>
+          <w:rFonts w:ascii="Calibri" w:hAnsi="Calibri" w:cs="Times"/>
+          <w:bCs/>
+          <w:color w:val="000000"/>
+          <w:sz w:val="22"/>
+          <w:szCs w:val="22"/>
+        </w:rPr>
+        <w:t>NopassingCriteria</w:t>
+      </w:r>
+      <w:proofErr w:type="spellEnd"/>
+      <w:r>
+        <w:rPr>
+          <w:rStyle w:val="normaltextrun"/>
+          <w:rFonts w:ascii="Calibri" w:hAnsi="Calibri" w:cs="Times"/>
+          <w:bCs/>
+          <w:color w:val="000000"/>
+          <w:sz w:val="22"/>
+          <w:szCs w:val="22"/>
+        </w:rPr>
+        <w:t>}</w:t>
+      </w:r>
+    </w:p>
+    <w:p>
+      <w:pPr>
+        <w:pStyle w:val="paragraph"/>
+        <w:spacing w:before="0" w:beforeAutospacing="0" w:after="0" w:afterAutospacing="0"/>
+        <w:textAlignment w:val="baseline"/>
+        <w:rPr>
+          <w:rStyle w:val="normaltextrun"/>
+          <w:rFonts w:ascii="Calibri" w:hAnsi="Calibri" w:cs="Times"/>
+          <w:bCs/>
+          <w:color w:val="000000"/>
+          <w:sz w:val="22"/>
+          <w:szCs w:val="22"/>
+        </w:rPr>
+      </w:pPr>
+    </w:p>
+    <w:p>
+      <w:pPr>
+        <w:pStyle w:val="paragraph"/>
+        <w:spacing w:before="0" w:beforeAutospacing="0" w:after="0" w:afterAutospacing="0"/>
+        <w:textAlignment w:val="baseline"/>
+        <w:rPr>
+          <w:rStyle w:val="eop"/>
+          <w:rFonts w:ascii="Calibri" w:hAnsi="Calibri" w:cs="Times"/>
+          <w:color w:val="000000"/>
+          <w:sz w:val="22"/>
+          <w:szCs w:val="22"/>
+        </w:rPr>
+      </w:pPr>
+      <w:r>
+        <w:rPr>
+          <w:rStyle w:val="normaltextrun"/>
+          <w:rFonts w:ascii="Calibri" w:hAnsi="Calibri" w:cs="Times"/>
+          <w:b/>
+          <w:bCs/>
+          <w:color w:val="000000"/>
+          <w:sz w:val="22"/>
+          <w:szCs w:val="22"/>
+          <w:u w:val="single"/>
+        </w:rPr>
+        <w:t>Passing</w:t>
+      </w:r>
+      <w:r>
+        <w:rPr>
+          <w:rStyle w:val="normaltextrun"/>
+          <w:rFonts w:ascii="Calibri" w:hAnsi="Calibri" w:cs="Times"/>
+          <w:b/>
+          <w:bCs/>
+          <w:color w:val="000000"/>
+          <w:sz w:val="22"/>
+          <w:szCs w:val="22"/>
+          <w:u w:val="single"/>
+        </w:rPr>
+        <w:t>/Grading</w:t>
+      </w:r>
+      <w:r>
+        <w:rPr>
+          <w:rStyle w:val="normaltextrun"/>
+          <w:rFonts w:ascii="Calibri" w:hAnsi="Calibri" w:cs="Times"/>
+          <w:b/>
+          <w:bCs/>
+          <w:color w:val="000000"/>
+          <w:sz w:val="22"/>
+          <w:szCs w:val="22"/>
+          <w:u w:val="single"/>
+        </w:rPr>
+        <w:t xml:space="preserve"> </w:t>
+      </w:r>
+      <w:r>
+        <w:rPr>
+          <w:rStyle w:val="normaltextrun"/>
+          <w:rFonts w:ascii="Calibri" w:hAnsi="Calibri" w:cs="Times"/>
+          <w:b/>
+          <w:bCs/>
+          <w:color w:val="000000"/>
+          <w:sz w:val="22"/>
+          <w:szCs w:val="22"/>
+          <w:u w:val="single"/>
+        </w:rPr>
+        <w:t>C</w:t>
+      </w:r>
+      <w:r>
+        <w:rPr>
+          <w:rStyle w:val="normaltextrun"/>
+          <w:rFonts w:ascii="Calibri" w:hAnsi="Calibri" w:cs="Times"/>
+          <w:b/>
+          <w:bCs/>
+          <w:color w:val="000000"/>
+          <w:sz w:val="22"/>
+          <w:szCs w:val="22"/>
+          <w:u w:val="single"/>
+        </w:rPr>
+        <w:t>riteria</w:t>
+      </w:r>
+      <w:r>
+        <w:rPr>
+          <w:rStyle w:val="eop"/>
+          <w:rFonts w:ascii="Calibri" w:hAnsi="Calibri" w:cs="Times"/>
+          <w:color w:val="000000"/>
+          <w:sz w:val="22"/>
+          <w:szCs w:val="22"/>
+        </w:rPr>
+        <w:t> </w:t>
+      </w:r>
+    </w:p>
+    <w:p>
+      <w:pPr>
+        <w:pStyle w:val="paragraph"/>
+        <w:spacing w:before="0" w:beforeAutospacing="0" w:after="0" w:afterAutospacing="0"/>
+        <w:textAlignment w:val="baseline"/>
+        <w:rPr>
+          <w:rFonts w:ascii="Calibri" w:hAnsi="Calibri" w:cs="Times"/>
+          <w:color w:val="000000"/>
+          <w:sz w:val="22"/>
+          <w:szCs w:val="22"/>
+        </w:rPr>
+      </w:pPr>
+    </w:p>
+    <w:p>
+      <w:pPr>
+        <w:pStyle w:val="paragraph"/>
+        <w:spacing w:before="0" w:beforeAutospacing="0" w:after="0" w:afterAutospacing="0"/>
+        <w:textAlignment w:val="baseline"/>
+        <w:rPr>
+          <w:rStyle w:val="eop"/>
+          <w:rFonts w:ascii="Calibri" w:hAnsi="Calibri" w:cs="Times"/>
+          <w:color w:val="000000"/>
+          <w:sz w:val="22"/>
+          <w:szCs w:val="22"/>
+        </w:rPr>
+      </w:pPr>
+      <w:r>
+        <w:rPr>
+          <w:rStyle w:val="eop"/>
+          <w:rFonts w:ascii="Calibri" w:hAnsi="Calibri" w:cs="Times"/>
+          <w:color w:val="000000"/>
+          <w:sz w:val="22"/>
+          <w:szCs w:val="22"/>
+        </w:rPr>
+        <w:t>${passingCriteria</w:t>
+      </w:r>
+      <w:r>
+        <w:rPr>
+          <w:rStyle w:val="eop"/>
+          <w:rFonts w:ascii="Calibri" w:hAnsi="Calibri" w:cs="Times"/>
+          <w:color w:val="000000"/>
+          <w:sz w:val="22"/>
+          <w:szCs w:val="22"/>
+        </w:rPr>
+        <w:t>0</w:t>
+      </w:r>
+      <w:r>
+        <w:rPr>
+          <w:rStyle w:val="eop"/>
+          <w:rFonts w:ascii="Calibri" w:hAnsi="Calibri" w:cs="Times"/>
+          <w:color w:val="000000"/>
+          <w:sz w:val="22"/>
+          <w:szCs w:val="22"/>
+        </w:rPr>
+        <w:t>}</w:t>
+      </w:r>
+      <w:r>
+        <w:rPr>
+          <w:rStyle w:val="eop"/>
+          <w:rFonts w:ascii="Calibri" w:hAnsi="Calibri" w:cs="Times"/>
+          <w:color w:val="000000"/>
+          <w:sz w:val="22"/>
+          <w:szCs w:val="22"/>
+        </w:rPr>
+        <w:t>${passingCriteria</w:t>
+      </w:r>
+      <w:r>
+        <w:rPr>
+          <w:rStyle w:val="eop"/>
+          <w:rFonts w:ascii="Calibri" w:hAnsi="Calibri" w:cs="Times"/>
+          <w:color w:val="000000"/>
+          <w:sz w:val="22"/>
+          <w:szCs w:val="22"/>
+        </w:rPr>
+        <w:t>1}</w:t>
+      </w:r>
+      <w:r>
+        <w:rPr>
+          <w:rStyle w:val="eop"/>
+          <w:rFonts w:ascii="Calibri" w:hAnsi="Calibri" w:cs="Times"/>
+          <w:color w:val="000000"/>
+          <w:sz w:val="22"/>
+          <w:szCs w:val="22"/>
+        </w:rPr>
+        <w:t>${passingCriteria</w:t>
+      </w:r>
+      <w:r>
+        <w:rPr>
+          <w:rStyle w:val="eop"/>
+          <w:rFonts w:ascii="Calibri" w:hAnsi="Calibri" w:cs="Times"/>
+          <w:color w:val="000000"/>
+          <w:sz w:val="22"/>
+          <w:szCs w:val="22"/>
+        </w:rPr>
+        <w:t>2}</w:t>
+      </w:r>
+      <w:r>
+        <w:rPr>
+          <w:rStyle w:val="eop"/>
+          <w:rFonts w:ascii="Calibri" w:hAnsi="Calibri" w:cs="Times"/>
+          <w:color w:val="000000"/>
+          <w:sz w:val="22"/>
+          <w:szCs w:val="22"/>
+        </w:rPr>
+        <w:t>${passingCriteria</w:t>
+      </w:r>
+      <w:r>
+        <w:rPr>
+          <w:rStyle w:val="eop"/>
+          <w:rFonts w:ascii="Calibri" w:hAnsi="Calibri" w:cs="Times"/>
+          <w:color w:val="000000"/>
+          <w:sz w:val="22"/>
+          <w:szCs w:val="22"/>
+        </w:rPr>
+        <w:t>3}</w:t>
+      </w:r>
+      <w:r>
+        <w:rPr>
+          <w:rStyle w:val="eop"/>
+          <w:rFonts w:ascii="Calibri" w:hAnsi="Calibri" w:cs="Times"/>
+          <w:color w:val="000000"/>
+          <w:sz w:val="22"/>
+          <w:szCs w:val="22"/>
+        </w:rPr>
+        <w:t>${passingCriteria</w:t>
+      </w:r>
+      <w:r>
+        <w:rPr>
+          <w:rStyle w:val="eop"/>
+          <w:rFonts w:ascii="Calibri" w:hAnsi="Calibri" w:cs="Times"/>
+          <w:color w:val="000000"/>
+          <w:sz w:val="22"/>
+          <w:szCs w:val="22"/>
+        </w:rPr>
+        <w:t>4}</w:t>
+      </w:r>
+      <w:r>
+        <w:rPr>
+          <w:rStyle w:val="eop"/>
+          <w:rFonts w:ascii="Calibri" w:hAnsi="Calibri" w:cs="Times"/>
+          <w:color w:val="000000"/>
+          <w:sz w:val="22"/>
+          <w:szCs w:val="22"/>
+        </w:rPr>
+        <w:t>${passingCriteria</w:t>
+      </w:r>
+      <w:r>
+        <w:rPr>
+          <w:rStyle w:val="eop"/>
+          <w:rFonts w:ascii="Calibri" w:hAnsi="Calibri" w:cs="Times"/>
+          <w:color w:val="000000"/>
+          <w:sz w:val="22"/>
+          <w:szCs w:val="22"/>
+        </w:rPr>
+        <w:t>5}</w:t>
+      </w:r>
+      <w:r>
+        <w:rPr>
+          <w:rStyle w:val="eop"/>
+          <w:rFonts w:ascii="Calibri" w:hAnsi="Calibri" w:cs="Times"/>
+          <w:color w:val="000000"/>
+          <w:sz w:val="22"/>
+          <w:szCs w:val="22"/>
+        </w:rPr>
+        <w:t>${passingCriteria</w:t>
+      </w:r>
+      <w:r>
+        <w:rPr>
+          <w:rStyle w:val="eop"/>
+          <w:rFonts w:ascii="Calibri" w:hAnsi="Calibri" w:cs="Times"/>
+          <w:color w:val="000000"/>
+          <w:sz w:val="22"/>
+          <w:szCs w:val="22"/>
+        </w:rPr>
+        <w:t>6}</w:t>
+      </w:r>
+      <w:r>
+        <w:rPr>
+          <w:rStyle w:val="eop"/>
+          <w:rFonts w:ascii="Calibri" w:hAnsi="Calibri" w:cs="Times"/>
+          <w:color w:val="000000"/>
+          <w:sz w:val="22"/>
+          <w:szCs w:val="22"/>
+        </w:rPr>
+        <w:t>${passingCriteria</w:t>
+      </w:r>
+      <w:r>
+        <w:rPr>
+          <w:rStyle w:val="eop"/>
+          <w:rFonts w:ascii="Calibri" w:hAnsi="Calibri" w:cs="Times"/>
+          <w:color w:val="000000"/>
+          <w:sz w:val="22"/>
+          <w:szCs w:val="22"/>
+        </w:rPr>
+        <w:t>7}</w:t>
+      </w:r>
+      <w:r>
+        <w:rPr>
+          <w:rStyle w:val="eop"/>
+          <w:rFonts w:ascii="Calibri" w:hAnsi="Calibri" w:cs="Times"/>
+          <w:color w:val="000000"/>
+          <w:sz w:val="22"/>
+          <w:szCs w:val="22"/>
+        </w:rPr>
+        <w:t>${passingCriteria</w:t>
+      </w:r>
+      <w:r>
+        <w:rPr>
+          <w:rStyle w:val="eop"/>
+          <w:rFonts w:ascii="Calibri" w:hAnsi="Calibri" w:cs="Times"/>
+          <w:color w:val="000000"/>
+          <w:sz w:val="22"/>
+          <w:szCs w:val="22"/>
+        </w:rPr>
+        <w:t>8}</w:t>
+      </w:r>
+      <w:r>
+        <w:rPr>
+          <w:rStyle w:val="eop"/>
+          <w:rFonts w:ascii="Calibri" w:hAnsi="Calibri" w:cs="Times"/>
+          <w:color w:val="000000"/>
+          <w:sz w:val="22"/>
+          <w:szCs w:val="22"/>
+        </w:rPr>
+        <w:t>${passingCriteria</w:t>
+      </w:r>
+      <w:r>
+        <w:rPr>
+          <w:rStyle w:val="eop"/>
+          <w:rFonts w:ascii="Calibri" w:hAnsi="Calibri" w:cs="Times"/>
+          <w:color w:val="000000"/>
+          <w:sz w:val="22"/>
+          <w:szCs w:val="22"/>
+        </w:rPr>
+        <w:t>9}</w:t>
+      </w:r>
+      <w:r>
+        <w:rPr>
+          <w:rStyle w:val="eop"/>
+          <w:rFonts w:ascii="Calibri" w:hAnsi="Calibri" w:cs="Times"/>
+          <w:color w:val="000000"/>
+          <w:sz w:val="22"/>
+          <w:szCs w:val="22"/>
+        </w:rPr>
+        <w:t>${passingCriteria</w:t>
+      </w:r>
+      <w:r>
+        <w:rPr>
+          <w:rStyle w:val="eop"/>
+          <w:rFonts w:ascii="Calibri" w:hAnsi="Calibri" w:cs="Times"/>
+          <w:color w:val="000000"/>
+          <w:sz w:val="22"/>
+          <w:szCs w:val="22"/>
+        </w:rPr>
+        <w:t>10}</w:t>
+      </w:r>
+      <w:r>
+        <w:rPr>
+          <w:rStyle w:val="eop"/>
+          <w:rFonts w:ascii="Calibri" w:hAnsi="Calibri" w:cs="Times"/>
+          <w:color w:val="000000"/>
+          <w:sz w:val="22"/>
+          <w:szCs w:val="22"/>
+        </w:rPr>
+        <w:t>${passingCriteria</w:t>
+      </w:r>
+      <w:r>
+        <w:rPr>
+          <w:rStyle w:val="eop"/>
+          <w:rFonts w:ascii="Calibri" w:hAnsi="Calibri" w:cs="Times"/>
+          <w:color w:val="000000"/>
+          <w:sz w:val="22"/>
+          <w:szCs w:val="22"/>
+        </w:rPr>
+        <w:t>11}</w:t>
+      </w:r>
+      <w:r>
+        <w:rPr>
+          <w:rStyle w:val="eop"/>
+          <w:rFonts w:ascii="Calibri" w:hAnsi="Calibri" w:cs="Times"/>
+          <w:color w:val="000000"/>
+          <w:sz w:val="22"/>
+          <w:szCs w:val="22"/>
+        </w:rPr>
+        <w:t>${passingCriteria</w:t>
+      </w:r>
+      <w:r>
+        <w:rPr>
+          <w:rStyle w:val="eop"/>
+          <w:rFonts w:ascii="Calibri" w:hAnsi="Calibri" w:cs="Times"/>
+          <w:color w:val="000000"/>
+          <w:sz w:val="22"/>
+          <w:szCs w:val="22"/>
+        </w:rPr>
+        <w:t>12}</w:t>
+      </w:r>
+      <w:r>
+        <w:rPr>
+          <w:rStyle w:val="eop"/>
+          <w:rFonts w:ascii="Calibri" w:hAnsi="Calibri" w:cs="Times"/>
+          <w:color w:val="000000"/>
+          <w:sz w:val="22"/>
+          <w:szCs w:val="22"/>
+        </w:rPr>
+        <w:t>${passingCriteria</w:t>
+      </w:r>
+      <w:r>
+        <w:rPr>
+          <w:rStyle w:val="eop"/>
+          <w:rFonts w:ascii="Calibri" w:hAnsi="Calibri" w:cs="Times"/>
+          <w:color w:val="000000"/>
+          <w:sz w:val="22"/>
+          <w:szCs w:val="22"/>
+        </w:rPr>
+        <w:t>13}</w:t>
+      </w:r>
+      <w:r>
+        <w:rPr>
+          <w:rStyle w:val="eop"/>
+          <w:rFonts w:ascii="Calibri" w:hAnsi="Calibri" w:cs="Times"/>
+          <w:color w:val="000000"/>
+          <w:sz w:val="22"/>
+          <w:szCs w:val="22"/>
+        </w:rPr>
+        <w:t>${passingCriteria</w:t>
+      </w:r>
+      <w:r>
+        <w:rPr>
+          <w:rStyle w:val="eop"/>
+          <w:rFonts w:ascii="Calibri" w:hAnsi="Calibri" w:cs="Times"/>
+          <w:color w:val="000000"/>
+          <w:sz w:val="22"/>
+          <w:szCs w:val="22"/>
+        </w:rPr>
+        <w:t>14}</w:t>
+      </w:r>
+      <w:r>
+        <w:rPr>
+          <w:rStyle w:val="eop"/>
+          <w:rFonts w:ascii="Calibri" w:hAnsi="Calibri" w:cs="Times"/>
+          <w:color w:val="000000"/>
+          <w:sz w:val="22"/>
+          <w:szCs w:val="22"/>
+        </w:rPr>
+        <w:t>${passingCriteria</w:t>
+      </w:r>
+      <w:r>
+        <w:rPr>
+          <w:rStyle w:val="eop"/>
+          <w:rFonts w:ascii="Calibri" w:hAnsi="Calibri" w:cs="Times"/>
+          <w:color w:val="000000"/>
+          <w:sz w:val="22"/>
+          <w:szCs w:val="22"/>
+        </w:rPr>
+        <w:t>15}</w:t>
+      </w:r>
+      <w:r>
+        <w:rPr>
+          <w:rStyle w:val="eop"/>
+          <w:rFonts w:ascii="Calibri" w:hAnsi="Calibri" w:cs="Times"/>
+          <w:color w:val="000000"/>
+          <w:sz w:val="22"/>
+          <w:szCs w:val="22"/>
+        </w:rPr>
+        <w:t>${passingCriteria</w:t>
+      </w:r>
+      <w:r>
+        <w:rPr>
+          <w:rStyle w:val="eop"/>
+          <w:rFonts w:ascii="Calibri" w:hAnsi="Calibri" w:cs="Times"/>
+          <w:color w:val="000000"/>
+          <w:sz w:val="22"/>
+          <w:szCs w:val="22"/>
+        </w:rPr>
+        <w:t>16}</w:t>
+      </w:r>
+      <w:r>
+        <w:rPr>
+          <w:rStyle w:val="eop"/>
+          <w:rFonts w:ascii="Calibri" w:hAnsi="Calibri" w:cs="Times"/>
+          <w:color w:val="000000"/>
+          <w:sz w:val="22"/>
+          <w:szCs w:val="22"/>
+        </w:rPr>
+        <w:t>${passingCriteria</w:t>
+      </w:r>
+      <w:r>
+        <w:rPr>
+          <w:rStyle w:val="eop"/>
+          <w:rFonts w:ascii="Calibri" w:hAnsi="Calibri" w:cs="Times"/>
+          <w:color w:val="000000"/>
+          <w:sz w:val="22"/>
+          <w:szCs w:val="22"/>
+        </w:rPr>
+        <w:t>17}</w:t>
+      </w:r>
+      <w:r>
+        <w:rPr>
+          <w:rStyle w:val="eop"/>
+          <w:rFonts w:ascii="Calibri" w:hAnsi="Calibri" w:cs="Times"/>
+          <w:color w:val="000000"/>
+          <w:sz w:val="22"/>
+          <w:szCs w:val="22"/>
+        </w:rPr>
+        <w:t>${passingCriteria</w:t>
+      </w:r>
+      <w:r>
+        <w:rPr>
+          <w:rStyle w:val="eop"/>
+          <w:rFonts w:ascii="Calibri" w:hAnsi="Calibri" w:cs="Times"/>
+          <w:color w:val="000000"/>
+          <w:sz w:val="22"/>
+          <w:szCs w:val="22"/>
+        </w:rPr>
+        <w:t>18}</w:t>
+      </w:r>
+      <w:r>
+        <w:rPr>
+          <w:rStyle w:val="eop"/>
+          <w:rFonts w:ascii="Calibri" w:hAnsi="Calibri" w:cs="Times"/>
+          <w:color w:val="000000"/>
+          <w:sz w:val="22"/>
+          <w:szCs w:val="22"/>
+        </w:rPr>
+        <w:t>${passingCriteria</w:t>
+      </w:r>
+      <w:r>
+        <w:rPr>
+          <w:rStyle w:val="eop"/>
+          <w:rFonts w:ascii="Calibri" w:hAnsi="Calibri" w:cs="Times"/>
+          <w:color w:val="000000"/>
+          <w:sz w:val="22"/>
+          <w:szCs w:val="22"/>
+        </w:rPr>
+        <w:t>19}</w:t>
+      </w:r>
+      <w:r>
+        <w:rPr>
+          <w:rStyle w:val="eop"/>
+          <w:rFonts w:ascii="Calibri" w:hAnsi="Calibri" w:cs="Times"/>
+          <w:color w:val="000000"/>
+          <w:sz w:val="22"/>
+          <w:szCs w:val="22"/>
+        </w:rPr>
+        <w:t>${passingCriteria</w:t>
+      </w:r>
+      <w:r>
+        <w:rPr>
+          <w:rStyle w:val="eop"/>
+          <w:rFonts w:ascii="Calibri" w:hAnsi="Calibri" w:cs="Times"/>
+          <w:color w:val="000000"/>
+          <w:sz w:val="22"/>
+          <w:szCs w:val="22"/>
+        </w:rPr>
+        <w:t>20}</w:t>
+      </w:r>
+    </w:p>
+    <w:p>
+      <w:pPr>
+        <w:pStyle w:val="paragraph"/>
+        <w:spacing w:before="0" w:beforeAutospacing="0" w:after="0" w:afterAutospacing="0"/>
+        <w:textAlignment w:val="baseline"/>
+        <w:rPr>
+          <w:rStyle w:val="eop"/>
+          <w:rFonts w:ascii="Calibri" w:hAnsi="Calibri" w:cs="Times"/>
+          <w:color w:val="000000"/>
+          <w:sz w:val="22"/>
+          <w:szCs w:val="22"/>
+        </w:rPr>
+      </w:pPr>
+    </w:p>
+    <w:p>
+      <w:pPr>
+        <w:pStyle w:val="paragraph"/>
+        <w:spacing w:before="0" w:beforeAutospacing="0" w:after="0" w:afterAutospacing="0"/>
+        <w:textAlignment w:val="baseline"/>
+        <w:rPr>
+          <w:rStyle w:val="normaltextrun"/>
+          <w:rFonts w:ascii="Calibri" w:hAnsi="Calibri" w:cs="Times"/>
+          <w:bCs/>
+          <w:color w:val="000000"/>
+          <w:sz w:val="22"/>
+          <w:szCs w:val="22"/>
+        </w:rPr>
+      </w:pPr>
+      <w:r>
+        <w:rPr>
+          <w:rStyle w:val="normaltextrun"/>
+          <w:rFonts w:ascii="Calibri" w:hAnsi="Calibri" w:cs="Times"/>
+          <w:bCs/>
+          <w:color w:val="000000"/>
+          <w:sz w:val="22"/>
+          <w:szCs w:val="22"/>
+        </w:rPr>
+        <w:t>${</w:t>
+      </w:r>
+      <w:r>
+        <w:rPr>
+          <w:rStyle w:val="normaltextrun"/>
+          <w:rFonts w:ascii="Calibri" w:hAnsi="Calibri" w:cs="Times"/>
+          <w:bCs/>
+          <w:color w:val="000000"/>
+          <w:sz w:val="22"/>
+          <w:szCs w:val="22"/>
+        </w:rPr>
+        <w:t>/</w:t>
+      </w:r>
+      <w:proofErr w:type="spellStart"/>
+      <w:r>
+        <w:rPr>
+          <w:rStyle w:val="normaltextrun"/>
+          <w:rFonts w:ascii="Calibri" w:hAnsi="Calibri" w:cs="Times"/>
+          <w:bCs/>
+          <w:color w:val="000000"/>
+          <w:sz w:val="22"/>
+          <w:szCs w:val="22"/>
+        </w:rPr>
+        <w:t>NopassingCriteria</w:t>
+      </w:r>
+      <w:proofErr w:type="spellEnd"/>
+      <w:r>
+        <w:rPr>
+          <w:rStyle w:val="normaltextrun"/>
+          <w:rFonts w:ascii="Calibri" w:hAnsi="Calibri" w:cs="Times"/>
+          <w:bCs/>
+          <w:color w:val="000000"/>
+          <w:sz w:val="22"/>
+          <w:szCs w:val="22"/>
+        </w:rPr>
+        <w:t>}</w:t>
+      </w:r>
+    </w:p>
+    <w:p>
+      <w:pPr>
+        <w:spacing w:after="120"/>
+        <w:rPr>
+          <w:rFonts w:eastAsia="Times New Roman" w:cstheme="minorHAnsi"/>
+          <w:szCs w:val="20"/>
+        </w:rPr>
+      </w:pPr>
+      <w:r>
+        <w:rPr>
+          <w:rFonts w:eastAsia="Times New Roman" w:cstheme="minorHAnsi"/>
+          <w:szCs w:val="20"/>
+        </w:rPr>
+        <w:t>${</w:t>
+      </w:r>
+      <w:proofErr w:type="spellStart"/>
+      <w:r>
+        <w:rPr>
+          <w:rFonts w:eastAsia="Times New Roman" w:cstheme="minorHAnsi"/>
+          <w:szCs w:val="20"/>
+        </w:rPr>
+        <w:t>NoLearningMaterials</w:t>
+      </w:r>
+      <w:proofErr w:type="spellEnd"/>
+      <w:r>
+        <w:rPr>
+          <w:rFonts w:eastAsia="Times New Roman" w:cstheme="minorHAnsi"/>
+          <w:szCs w:val="20"/>
+        </w:rPr>
+        <w:t>}</w:t>
+      </w:r>
+    </w:p>
+    <w:p>
+      <w:pPr>
+        <w:spacing w:after="120"/>
+        <w:rPr>
+          <w:rFonts w:eastAsia="Times New Roman" w:cstheme="minorHAnsi"/>
+          <w:szCs w:val="20"/>
+        </w:rPr>
+      </w:pPr>
+    </w:p>
+    <w:p>
+      <w:pPr>
+        <w:spacing w:after="0"/>
+        <w:textAlignment w:val="baseline"/>
+        <w:rPr>
+          <w:rFonts w:ascii="Calibri" w:eastAsia="Times New Roman" w:hAnsi="Calibri" w:cs="Times"/>
+          <w:b/>
+          <w:bCs/>
+          <w:u w:val="single"/>
+        </w:rPr>
+      </w:pPr>
+      <w:bookmarkStart w:id="3" w:name="_Toc2236269"/>
+      <w:r>
+        <w:rPr>
+          <w:rFonts w:ascii="Calibri" w:eastAsia="Times New Roman" w:hAnsi="Calibri" w:cs="Times"/>
+          <w:b/>
+          <w:bCs/>
+          <w:u w:val="single"/>
+        </w:rPr>
+        <w:t>Learning Materials</w:t>
+      </w:r>
+      <w:bookmarkEnd w:id="3"/>
+    </w:p>
+    <w:p>
+      <w:pPr>
+        <w:spacing w:after="0"/>
+        <w:textAlignment w:val="baseline"/>
+        <w:rPr>
+          <w:rFonts w:ascii="Calibri" w:eastAsia="Times New Roman" w:hAnsi="Calibri" w:cs="Times"/>
+          <w:b/>
+          <w:bCs/>
+          <w:u w:val="single"/>
+        </w:rPr>
+      </w:pPr>
+    </w:p>
+    <w:p>
+      <w:pPr>
+        <w:pStyle w:val="Paragraphs"/>
+        <w:ind w:left="0"/>
+        <w:rPr>
+          <w:rFonts w:asciiTheme="minorHAnsi" w:hAnsiTheme="minorHAnsi" w:cstheme="minorHAnsi"/>
+        </w:rPr>
+      </w:pPr>
+      <w:r>
+        <w:rPr>
+          <w:rFonts w:asciiTheme="minorHAnsi" w:hAnsiTheme="minorHAnsi" w:cstheme="minorHAnsi"/>
+        </w:rPr>
+        <w:t>${</w:t>
+      </w:r>
+      <w:r>
+        <w:rPr>
+          <w:rFonts w:asciiTheme="minorHAnsi" w:hAnsiTheme="minorHAnsi" w:cstheme="minorHAnsi"/>
+        </w:rPr>
+        <w:t>learningMaterials0</w:t>
+      </w:r>
+      <w:r>
+        <w:rPr>
+          <w:rFonts w:asciiTheme="minorHAnsi" w:hAnsiTheme="minorHAnsi" w:cstheme="minorHAnsi"/>
+        </w:rPr>
+        <w:t>}${</w:t>
+      </w:r>
+      <w:r>
+        <w:rPr>
+          <w:rFonts w:asciiTheme="minorHAnsi" w:hAnsiTheme="minorHAnsi" w:cstheme="minorHAnsi"/>
+        </w:rPr>
+        <w:t>learningMaterials1}</w:t>
+      </w:r>
+      <w:r>
+        <w:rPr>
+          <w:rFonts w:asciiTheme="minorHAnsi" w:hAnsiTheme="minorHAnsi" w:cstheme="minorHAnsi"/>
+        </w:rPr>
+        <w:t>${</w:t>
+      </w:r>
+      <w:r>
+        <w:rPr>
+          <w:rFonts w:asciiTheme="minorHAnsi" w:hAnsiTheme="minorHAnsi" w:cstheme="minorHAnsi"/>
+        </w:rPr>
+        <w:t>learningMaterials2}</w:t>
+      </w:r>
+      <w:r>
+        <w:rPr>
+          <w:rFonts w:asciiTheme="minorHAnsi" w:hAnsiTheme="minorHAnsi" w:cstheme="minorHAnsi"/>
+        </w:rPr>
+        <w:t>${</w:t>
+      </w:r>
+      <w:r>
+        <w:rPr>
+          <w:rFonts w:asciiTheme="minorHAnsi" w:hAnsiTheme="minorHAnsi" w:cstheme="minorHAnsi"/>
+        </w:rPr>
+        <w:t>learningMaterials3</w:t>
+      </w:r>
+      <w:r>
+        <w:rPr>
+          <w:rFonts w:asciiTheme="minorHAnsi" w:hAnsiTheme="minorHAnsi" w:cstheme="minorHAnsi"/>
+        </w:rPr>
+        <w:t>}${</w:t>
+      </w:r>
+      <w:r>
+        <w:rPr>
+          <w:rFonts w:asciiTheme="minorHAnsi" w:hAnsiTheme="minorHAnsi" w:cstheme="minorHAnsi"/>
+        </w:rPr>
+        <w:t>learningMaterials4}</w:t>
+      </w:r>
+      <w:r>
+        <w:rPr>
+          <w:rFonts w:asciiTheme="minorHAnsi" w:hAnsiTheme="minorHAnsi" w:cstheme="minorHAnsi"/>
+        </w:rPr>
+        <w:t>${</w:t>
+      </w:r>
+      <w:r>
+        <w:rPr>
+          <w:rFonts w:asciiTheme="minorHAnsi" w:hAnsiTheme="minorHAnsi" w:cstheme="minorHAnsi"/>
+        </w:rPr>
+        <w:t>learningMaterials5}</w:t>
+      </w:r>
+      <w:r>
+        <w:rPr>
+          <w:rFonts w:asciiTheme="minorHAnsi" w:hAnsiTheme="minorHAnsi" w:cstheme="minorHAnsi"/>
+        </w:rPr>
+        <w:t>${</w:t>
+      </w:r>
+      <w:r>
+        <w:rPr>
+          <w:rFonts w:asciiTheme="minorHAnsi" w:hAnsiTheme="minorHAnsi" w:cstheme="minorHAnsi"/>
+        </w:rPr>
+        <w:t>learningMaterials6}</w:t>
+      </w:r>
+      <w:r>
+        <w:rPr>
+          <w:rFonts w:asciiTheme="minorHAnsi" w:hAnsiTheme="minorHAnsi" w:cstheme="minorHAnsi"/>
+        </w:rPr>
+        <w:t>${</w:t>
+      </w:r>
+      <w:r>
+        <w:rPr>
+          <w:rFonts w:asciiTheme="minorHAnsi" w:hAnsiTheme="minorHAnsi" w:cstheme="minorHAnsi"/>
+        </w:rPr>
+        <w:t>learningMaterials7}</w:t>
+      </w:r>
+      <w:r>
+        <w:rPr>
+          <w:rFonts w:asciiTheme="minorHAnsi" w:hAnsiTheme="minorHAnsi" w:cstheme="minorHAnsi"/>
+        </w:rPr>
+        <w:t>${</w:t>
+      </w:r>
+      <w:r>
+        <w:rPr>
+          <w:rFonts w:asciiTheme="minorHAnsi" w:hAnsiTheme="minorHAnsi" w:cstheme="minorHAnsi"/>
+        </w:rPr>
+        <w:t>learningMaterials8}</w:t>
+      </w:r>
+      <w:r>
+        <w:rPr>
+          <w:rFonts w:asciiTheme="minorHAnsi" w:hAnsiTheme="minorHAnsi" w:cstheme="minorHAnsi"/>
+        </w:rPr>
+        <w:t>${</w:t>
+      </w:r>
+      <w:r>
+        <w:rPr>
+          <w:rFonts w:asciiTheme="minorHAnsi" w:hAnsiTheme="minorHAnsi" w:cstheme="minorHAnsi"/>
+        </w:rPr>
+        <w:t>learningMaterials9}</w:t>
+      </w:r>
+      <w:r>
+        <w:rPr>
+          <w:rFonts w:asciiTheme="minorHAnsi" w:hAnsiTheme="minorHAnsi" w:cstheme="minorHAnsi"/>
+        </w:rPr>
+        <w:t>${</w:t>
+      </w:r>
+      <w:r>
+        <w:rPr>
+          <w:rFonts w:asciiTheme="minorHAnsi" w:hAnsiTheme="minorHAnsi" w:cstheme="minorHAnsi"/>
+        </w:rPr>
+        <w:t>learningMaterials10}</w:t>
+      </w:r>
+      <w:r>
+        <w:rPr>
+          <w:rFonts w:asciiTheme="minorHAnsi" w:hAnsiTheme="minorHAnsi" w:cstheme="minorHAnsi"/>
+        </w:rPr>
+        <w:t>${</w:t>
+      </w:r>
+      <w:r>
+        <w:rPr>
+          <w:rFonts w:asciiTheme="minorHAnsi" w:hAnsiTheme="minorHAnsi" w:cstheme="minorHAnsi"/>
+        </w:rPr>
+        <w:t>learningMaterials11}</w:t>
+      </w:r>
+      <w:r>
+        <w:rPr>
+          <w:rFonts w:asciiTheme="minorHAnsi" w:hAnsiTheme="minorHAnsi" w:cstheme="minorHAnsi"/>
+        </w:rPr>
+        <w:t>${</w:t>
+      </w:r>
+      <w:r>
+        <w:rPr>
+          <w:rFonts w:asciiTheme="minorHAnsi" w:hAnsiTheme="minorHAnsi" w:cstheme="minorHAnsi"/>
+        </w:rPr>
+        <w:t>learningMaterials12}</w:t>
+      </w:r>
+      <w:r>
+        <w:rPr>
+          <w:rFonts w:asciiTheme="minorHAnsi" w:hAnsiTheme="minorHAnsi" w:cstheme="minorHAnsi"/>
+        </w:rPr>
+        <w:t>${</w:t>
+      </w:r>
+      <w:r>
+        <w:rPr>
+          <w:rFonts w:asciiTheme="minorHAnsi" w:hAnsiTheme="minorHAnsi" w:cstheme="minorHAnsi"/>
+        </w:rPr>
+        <w:t>learningMaterials13}</w:t>
+      </w:r>
+      <w:r>
+        <w:rPr>
+          <w:rFonts w:asciiTheme="minorHAnsi" w:hAnsiTheme="minorHAnsi" w:cstheme="minorHAnsi"/>
+        </w:rPr>
+        <w:t>${</w:t>
+      </w:r>
+      <w:r>
+        <w:rPr>
+          <w:rFonts w:asciiTheme="minorHAnsi" w:hAnsiTheme="minorHAnsi" w:cstheme="minorHAnsi"/>
+        </w:rPr>
+        <w:t>learningMaterials14}</w:t>
+      </w:r>
+      <w:r>
+        <w:rPr>
+          <w:rFonts w:asciiTheme="minorHAnsi" w:hAnsiTheme="minorHAnsi" w:cstheme="minorHAnsi"/>
+        </w:rPr>
+        <w:t>${</w:t>
+      </w:r>
+      <w:r>
+        <w:rPr>
+          <w:rFonts w:asciiTheme="minorHAnsi" w:hAnsiTheme="minorHAnsi" w:cstheme="minorHAnsi"/>
+        </w:rPr>
+        <w:t>learningMaterials15}</w:t>
+      </w:r>
+      <w:r>
+        <w:rPr>
+          <w:rFonts w:asciiTheme="minorHAnsi" w:hAnsiTheme="minorHAnsi" w:cstheme="minorHAnsi"/>
+        </w:rPr>
+        <w:t>${</w:t>
+      </w:r>
+      <w:r>
+        <w:rPr>
+          <w:rFonts w:asciiTheme="minorHAnsi" w:hAnsiTheme="minorHAnsi" w:cstheme="minorHAnsi"/>
+        </w:rPr>
+        <w:t>learningMaterials16}</w:t>
+      </w:r>
+      <w:r>
+        <w:rPr>
+          <w:rFonts w:asciiTheme="minorHAnsi" w:hAnsiTheme="minorHAnsi" w:cstheme="minorHAnsi"/>
+        </w:rPr>
+        <w:t>${</w:t>
+      </w:r>
+      <w:r>
+        <w:rPr>
+          <w:rFonts w:asciiTheme="minorHAnsi" w:hAnsiTheme="minorHAnsi" w:cstheme="minorHAnsi"/>
+        </w:rPr>
+        <w:t>learningMaterials17}</w:t>
+      </w:r>
+      <w:r>
+        <w:rPr>
+          <w:rFonts w:asciiTheme="minorHAnsi" w:hAnsiTheme="minorHAnsi" w:cstheme="minorHAnsi"/>
+        </w:rPr>
+        <w:t>${</w:t>
+      </w:r>
+      <w:r>
+        <w:rPr>
+          <w:rFonts w:asciiTheme="minorHAnsi" w:hAnsiTheme="minorHAnsi" w:cstheme="minorHAnsi"/>
+        </w:rPr>
+        <w:t>learningMaterials18}</w:t>
+      </w:r>
+      <w:r>
+        <w:rPr>
+          <w:rFonts w:asciiTheme="minorHAnsi" w:hAnsiTheme="minorHAnsi" w:cstheme="minorHAnsi"/>
+        </w:rPr>
+        <w:t>${</w:t>
+      </w:r>
+      <w:r>
+        <w:rPr>
+          <w:rFonts w:asciiTheme="minorHAnsi" w:hAnsiTheme="minorHAnsi" w:cstheme="minorHAnsi"/>
+        </w:rPr>
+        <w:t>learningMaterials19}</w:t>
+      </w:r>
+      <w:r>
+        <w:rPr>
+          <w:rFonts w:asciiTheme="minorHAnsi" w:hAnsiTheme="minorHAnsi" w:cstheme="minorHAnsi"/>
+        </w:rPr>
+        <w:t>${</w:t>
+      </w:r>
+      <w:r>
+        <w:rPr>
+          <w:rFonts w:asciiTheme="minorHAnsi" w:hAnsiTheme="minorHAnsi" w:cstheme="minorHAnsi"/>
+        </w:rPr>
+        <w:t>learningMaterials20}</w:t>
+      </w:r>
+    </w:p>
+    <w:p>
+      <w:pPr>
+        <w:spacing w:after="120"/>
+        <w:rPr>
+          <w:rFonts w:eastAsia="Times New Roman" w:cstheme="minorHAnsi"/>
+          <w:szCs w:val="20"/>
+        </w:rPr>
+      </w:pPr>
+    </w:p>
+    <w:p>
+      <w:pPr>
+        <w:spacing w:after="120"/>
+        <w:rPr>
+          <w:rFonts w:eastAsia="Times New Roman" w:cstheme="minorHAnsi"/>
+          <w:szCs w:val="20"/>
+        </w:rPr>
+      </w:pPr>
+      <w:r>
+        <w:rPr>
+          <w:rFonts w:eastAsia="Times New Roman" w:cstheme="minorHAnsi"/>
+          <w:szCs w:val="20"/>
+        </w:rPr>
+        <w:t>${/</w:t>
+      </w:r>
+      <w:proofErr w:type="spellStart"/>
+      <w:r>
+        <w:rPr>
+          <w:rFonts w:eastAsia="Times New Roman" w:cstheme="minorHAnsi"/>
+          <w:szCs w:val="20"/>
+        </w:rPr>
+        <w:t>NoLearningMaterials</w:t>
+      </w:r>
+      <w:proofErr w:type="spellEnd"/>
+      <w:r>
+        <w:rPr>
+          <w:rFonts w:eastAsia="Times New Roman" w:cstheme="minorHAnsi"/>
+          <w:szCs w:val="20"/>
+        </w:rPr>
+        <w:t>}</w:t>
+      </w:r>
+    </w:p>
+    <w:p>
+      <w:pPr>
+        <w:spacing w:after="120"/>
+        <w:rPr>
+          <w:rFonts w:eastAsia="Times New Roman" w:cstheme="minorHAnsi"/>
+          <w:szCs w:val="20"/>
+        </w:rPr>
+      </w:pPr>
+      <w:r>
+        <w:rPr>
+          <w:rFonts w:eastAsia="Times New Roman" w:cstheme="minorHAnsi"/>
+          <w:szCs w:val="20"/>
+        </w:rPr>
+        <w:t>${</w:t>
+      </w:r>
+      <w:proofErr w:type="spellStart"/>
+      <w:r>
+        <w:rPr>
+          <w:rFonts w:eastAsia="Times New Roman" w:cstheme="minorHAnsi"/>
+          <w:szCs w:val="20"/>
+        </w:rPr>
+        <w:t>NoCourseLearningResources</w:t>
+      </w:r>
+      <w:proofErr w:type="spellEnd"/>
+      <w:r>
+        <w:rPr>
+          <w:rFonts w:eastAsia="Times New Roman" w:cstheme="minorHAnsi"/>
+          <w:szCs w:val="20"/>
+        </w:rPr>
+        <w:t>}</w:t>
+      </w:r>
+    </w:p>
+    <w:p>
+      <w:pPr>
+        <w:spacing w:after="120"/>
+        <w:rPr>
+          <w:rFonts w:eastAsia="Times New Roman" w:cstheme="minorHAnsi"/>
+          <w:szCs w:val="20"/>
+        </w:rPr>
+      </w:pPr>
+    </w:p>
+    <w:p>
+      <w:pPr>
+        <w:spacing w:after="0"/>
+        <w:textAlignment w:val="baseline"/>
+        <w:rPr>
+          <w:rFonts w:ascii="Calibri" w:eastAsia="Times New Roman" w:hAnsi="Calibri" w:cs="Times"/>
+          <w:b/>
+          <w:bCs/>
+          <w:u w:val="single"/>
+        </w:rPr>
+      </w:pPr>
+      <w:r>
+        <w:rPr>
+          <w:rFonts w:ascii="Calibri" w:eastAsia="Times New Roman" w:hAnsi="Calibri" w:cs="Times"/>
+          <w:b/>
+          <w:bCs/>
+          <w:u w:val="single"/>
+        </w:rPr>
+        <w:t xml:space="preserve">Learning </w:t>
+      </w:r>
+      <w:r>
+        <w:rPr>
+          <w:rFonts w:ascii="Calibri" w:eastAsia="Times New Roman" w:hAnsi="Calibri" w:cs="Times"/>
+          <w:b/>
+          <w:bCs/>
+          <w:u w:val="single"/>
+        </w:rPr>
+        <w:t>Resources</w:t>
+      </w:r>
+    </w:p>
+    <w:p>
+      <w:pPr>
+        <w:spacing w:after="0"/>
+        <w:textAlignment w:val="baseline"/>
+        <w:rPr>
+          <w:rFonts w:ascii="Calibri" w:eastAsia="Times New Roman" w:hAnsi="Calibri" w:cs="Times"/>
+          <w:b/>
+          <w:bCs/>
+          <w:u w:val="single"/>
+        </w:rPr>
+      </w:pPr>
+    </w:p>
+    <w:p>
+      <w:pPr>
+        <w:pStyle w:val="Paragraphs"/>
+        <w:ind w:left="0"/>
+        <w:rPr>
+          <w:rFonts w:asciiTheme="minorHAnsi" w:hAnsiTheme="minorHAnsi" w:cstheme="minorHAnsi"/>
+        </w:rPr>
+      </w:pPr>
+      <w:r>
+        <w:rPr>
+          <w:rFonts w:asciiTheme="minorHAnsi" w:hAnsiTheme="minorHAnsi" w:cstheme="minorHAnsi"/>
+        </w:rPr>
+        <w:t>${course</w:t>
+      </w:r>
+      <w:r>
+        <w:rPr>
+          <w:rFonts w:asciiTheme="minorHAnsi" w:hAnsiTheme="minorHAnsi" w:cstheme="minorHAnsi"/>
+        </w:rPr>
+        <w:t>LearningResources0</w:t>
+      </w:r>
+      <w:r>
+        <w:rPr>
+          <w:rFonts w:asciiTheme="minorHAnsi" w:hAnsiTheme="minorHAnsi" w:cstheme="minorHAnsi"/>
+        </w:rPr>
+        <w:t>}${course</w:t>
+      </w:r>
+      <w:r>
+        <w:rPr>
+          <w:rFonts w:asciiTheme="minorHAnsi" w:hAnsiTheme="minorHAnsi" w:cstheme="minorHAnsi"/>
+        </w:rPr>
+        <w:t>LearningResources1</w:t>
+      </w:r>
+      <w:r>
+        <w:rPr>
+          <w:rFonts w:asciiTheme="minorHAnsi" w:hAnsiTheme="minorHAnsi" w:cstheme="minorHAnsi"/>
+        </w:rPr>
+        <w:t>}${course</w:t>
+      </w:r>
+      <w:r>
+        <w:rPr>
+          <w:rFonts w:asciiTheme="minorHAnsi" w:hAnsiTheme="minorHAnsi" w:cstheme="minorHAnsi"/>
+        </w:rPr>
+        <w:t>LearningResources2</w:t>
+      </w:r>
+      <w:r>
+        <w:rPr>
+          <w:rFonts w:asciiTheme="minorHAnsi" w:hAnsiTheme="minorHAnsi" w:cstheme="minorHAnsi"/>
+        </w:rPr>
+        <w:t>}${course</w:t>
+      </w:r>
+      <w:r>
+        <w:rPr>
+          <w:rFonts w:asciiTheme="minorHAnsi" w:hAnsiTheme="minorHAnsi" w:cstheme="minorHAnsi"/>
+        </w:rPr>
+        <w:t>LearningResources3</w:t>
+      </w:r>
+      <w:r>
+        <w:rPr>
+          <w:rFonts w:asciiTheme="minorHAnsi" w:hAnsiTheme="minorHAnsi" w:cstheme="minorHAnsi"/>
+        </w:rPr>
+        <w:t>}${course</w:t>
+      </w:r>
+      <w:r>
+        <w:rPr>
+          <w:rFonts w:asciiTheme="minorHAnsi" w:hAnsiTheme="minorHAnsi" w:cstheme="minorHAnsi"/>
+        </w:rPr>
+        <w:t>LearningResources4}</w:t>
+      </w:r>
+      <w:r>
+        <w:rPr>
+          <w:rFonts w:asciiTheme="minorHAnsi" w:hAnsiTheme="minorHAnsi" w:cstheme="minorHAnsi"/>
+        </w:rPr>
+        <w:t>${course</w:t>
+      </w:r>
+      <w:r>
+        <w:rPr>
+          <w:rFonts w:asciiTheme="minorHAnsi" w:hAnsiTheme="minorHAnsi" w:cstheme="minorHAnsi"/>
+        </w:rPr>
+        <w:t>LearningResources5</w:t>
+      </w:r>
+      <w:r>
+        <w:rPr>
+          <w:rFonts w:asciiTheme="minorHAnsi" w:hAnsiTheme="minorHAnsi" w:cstheme="minorHAnsi"/>
+        </w:rPr>
+        <w:t>}${course</w:t>
+      </w:r>
+      <w:r>
+        <w:rPr>
+          <w:rFonts w:asciiTheme="minorHAnsi" w:hAnsiTheme="minorHAnsi" w:cstheme="minorHAnsi"/>
+        </w:rPr>
+        <w:t>LearningResources6}</w:t>
+      </w:r>
+      <w:r>
+        <w:rPr>
+          <w:rFonts w:asciiTheme="minorHAnsi" w:hAnsiTheme="minorHAnsi" w:cstheme="minorHAnsi"/>
+        </w:rPr>
+        <w:t>${course</w:t>
+      </w:r>
+      <w:r>
+        <w:rPr>
+          <w:rFonts w:asciiTheme="minorHAnsi" w:hAnsiTheme="minorHAnsi" w:cstheme="minorHAnsi"/>
+        </w:rPr>
+        <w:t>LearningResources7}</w:t>
+      </w:r>
+      <w:r>
+        <w:rPr>
+          <w:rFonts w:asciiTheme="minorHAnsi" w:hAnsiTheme="minorHAnsi" w:cstheme="minorHAnsi"/>
+        </w:rPr>
+        <w:t>${course</w:t>
+      </w:r>
+      <w:r>
+        <w:rPr>
+          <w:rFonts w:asciiTheme="minorHAnsi" w:hAnsiTheme="minorHAnsi" w:cstheme="minorHAnsi"/>
+        </w:rPr>
+        <w:t>LearningResources8}</w:t>
+      </w:r>
+      <w:r>
+        <w:rPr>
+          <w:rFonts w:asciiTheme="minorHAnsi" w:hAnsiTheme="minorHAnsi" w:cstheme="minorHAnsi"/>
+        </w:rPr>
+        <w:t>${course</w:t>
+      </w:r>
+      <w:r>
+        <w:rPr>
+          <w:rFonts w:asciiTheme="minorHAnsi" w:hAnsiTheme="minorHAnsi" w:cstheme="minorHAnsi"/>
+        </w:rPr>
+        <w:t>LearningResources9}</w:t>
+      </w:r>
+      <w:r>
+        <w:rPr>
+          <w:rFonts w:asciiTheme="minorHAnsi" w:hAnsiTheme="minorHAnsi" w:cstheme="minorHAnsi"/>
+        </w:rPr>
+        <w:t>${course</w:t>
+      </w:r>
+      <w:r>
+        <w:rPr>
+          <w:rFonts w:asciiTheme="minorHAnsi" w:hAnsiTheme="minorHAnsi" w:cstheme="minorHAnsi"/>
+        </w:rPr>
+        <w:t>LearningResources10}</w:t>
+      </w:r>
+      <w:r>
+        <w:rPr>
+          <w:rFonts w:asciiTheme="minorHAnsi" w:hAnsiTheme="minorHAnsi" w:cstheme="minorHAnsi"/>
+        </w:rPr>
+        <w:t>${course</w:t>
+      </w:r>
+      <w:r>
+        <w:rPr>
+          <w:rFonts w:asciiTheme="minorHAnsi" w:hAnsiTheme="minorHAnsi" w:cstheme="minorHAnsi"/>
+        </w:rPr>
+        <w:t>LearningResources11}</w:t>
+      </w:r>
+      <w:r>
+        <w:rPr>
+          <w:rFonts w:asciiTheme="minorHAnsi" w:hAnsiTheme="minorHAnsi" w:cstheme="minorHAnsi"/>
+        </w:rPr>
+        <w:t>${course</w:t>
+      </w:r>
+      <w:r>
+        <w:rPr>
+          <w:rFonts w:asciiTheme="minorHAnsi" w:hAnsiTheme="minorHAnsi" w:cstheme="minorHAnsi"/>
+        </w:rPr>
+        <w:t>LearningResources12}</w:t>
+      </w:r>
+      <w:r>
+        <w:rPr>
+          <w:rFonts w:asciiTheme="minorHAnsi" w:hAnsiTheme="minorHAnsi" w:cstheme="minorHAnsi"/>
+        </w:rPr>
+        <w:t>${course</w:t>
+      </w:r>
+      <w:r>
+        <w:rPr>
+          <w:rFonts w:asciiTheme="minorHAnsi" w:hAnsiTheme="minorHAnsi" w:cstheme="minorHAnsi"/>
+        </w:rPr>
+        <w:t>LearningResources13</w:t>
+      </w:r>
+      <w:r>
+        <w:rPr>
+          <w:rFonts w:asciiTheme="minorHAnsi" w:hAnsiTheme="minorHAnsi" w:cstheme="minorHAnsi"/>
+        </w:rPr>
+        <w:t>}${course</w:t>
+      </w:r>
+      <w:r>
+        <w:rPr>
+          <w:rFonts w:asciiTheme="minorHAnsi" w:hAnsiTheme="minorHAnsi" w:cstheme="minorHAnsi"/>
+        </w:rPr>
+        <w:t>LearningResources14</w:t>
+      </w:r>
+      <w:r>
+        <w:rPr>
+          <w:rFonts w:asciiTheme="minorHAnsi" w:hAnsiTheme="minorHAnsi" w:cstheme="minorHAnsi"/>
+        </w:rPr>
+        <w:t>}${course</w:t>
+      </w:r>
+      <w:r>
+        <w:rPr>
+          <w:rFonts w:asciiTheme="minorHAnsi" w:hAnsiTheme="minorHAnsi" w:cstheme="minorHAnsi"/>
+        </w:rPr>
+        <w:t>LearningResources15}</w:t>
+      </w:r>
+      <w:r>
+        <w:rPr>
+          <w:rFonts w:asciiTheme="minorHAnsi" w:hAnsiTheme="minorHAnsi" w:cstheme="minorHAnsi"/>
+        </w:rPr>
+        <w:t>${course</w:t>
+      </w:r>
+      <w:r>
+        <w:rPr>
+          <w:rFonts w:asciiTheme="minorHAnsi" w:hAnsiTheme="minorHAnsi" w:cstheme="minorHAnsi"/>
+        </w:rPr>
+        <w:t>LearningResources16</w:t>
+      </w:r>
+      <w:r>
+        <w:rPr>
+          <w:rFonts w:asciiTheme="minorHAnsi" w:hAnsiTheme="minorHAnsi" w:cstheme="minorHAnsi"/>
+        </w:rPr>
+        <w:t>}${course</w:t>
+      </w:r>
+      <w:r>
+        <w:rPr>
+          <w:rFonts w:asciiTheme="minorHAnsi" w:hAnsiTheme="minorHAnsi" w:cstheme="minorHAnsi"/>
+        </w:rPr>
+        <w:t>LearningResources17</w:t>
+      </w:r>
+      <w:r>
+        <w:rPr>
+          <w:rFonts w:asciiTheme="minorHAnsi" w:hAnsiTheme="minorHAnsi" w:cstheme="minorHAnsi"/>
+        </w:rPr>
+        <w:t>}${course</w:t>
+      </w:r>
+      <w:r>
+        <w:rPr>
+          <w:rFonts w:asciiTheme="minorHAnsi" w:hAnsiTheme="minorHAnsi" w:cstheme="minorHAnsi"/>
+        </w:rPr>
+        <w:t>LearningResources18</w:t>
+      </w:r>
+      <w:r>
+        <w:rPr>
+          <w:rFonts w:asciiTheme="minorHAnsi" w:hAnsiTheme="minorHAnsi" w:cstheme="minorHAnsi"/>
+        </w:rPr>
+        <w:t>}${course</w:t>
+      </w:r>
+      <w:r>
+        <w:rPr>
+          <w:rFonts w:asciiTheme="minorHAnsi" w:hAnsiTheme="minorHAnsi" w:cstheme="minorHAnsi"/>
+        </w:rPr>
+        <w:t>LearningResources19</w:t>
+      </w:r>
+      <w:r>
+        <w:rPr>
+          <w:rFonts w:asciiTheme="minorHAnsi" w:hAnsiTheme="minorHAnsi" w:cstheme="minorHAnsi"/>
+        </w:rPr>
+        <w:t>}${course</w:t>
+      </w:r>
+      <w:r>
+        <w:rPr>
+          <w:rFonts w:asciiTheme="minorHAnsi" w:hAnsiTheme="minorHAnsi" w:cstheme="minorHAnsi"/>
+        </w:rPr>
+        <w:t>LearningResources20}</w:t>
+      </w:r>
+    </w:p>
+    <w:p>
+      <w:pPr>
+        <w:spacing w:after="120"/>
+        <w:rPr>
+          <w:rFonts w:eastAsia="Times New Roman" w:cstheme="minorHAnsi"/>
+          <w:szCs w:val="20"/>
+        </w:rPr>
+      </w:pPr>
+    </w:p>
+    <w:p>
+      <w:pPr>
+        <w:spacing w:after="120"/>
+        <w:rPr>
+          <w:rFonts w:eastAsia="Times New Roman" w:cstheme="minorHAnsi"/>
+          <w:szCs w:val="20"/>
+        </w:rPr>
+      </w:pPr>
+      <w:r>
+        <w:rPr>
+          <w:rFonts w:eastAsia="Times New Roman" w:cstheme="minorHAnsi"/>
+          <w:szCs w:val="20"/>
+        </w:rPr>
+        <w:t>${/</w:t>
+      </w:r>
+      <w:proofErr w:type="spellStart"/>
+      <w:r>
+        <w:rPr>
+          <w:rFonts w:eastAsia="Times New Roman" w:cstheme="minorHAnsi"/>
+          <w:szCs w:val="20"/>
+        </w:rPr>
+        <w:t>NoCourseLearningResources</w:t>
+      </w:r>
+      <w:proofErr w:type="spellEnd"/>
+      <w:r>
+        <w:rPr>
+          <w:rFonts w:eastAsia="Times New Roman" w:cstheme="minorHAnsi"/>
+          <w:szCs w:val="20"/>
+        </w:rPr>
+        <w:t>}</w:t>
+      </w:r>
+    </w:p>
+    <w:p>
+      <w:pPr>
+        <w:spacing w:after="0"/>
+        <w:textAlignment w:val="baseline"/>
+        <w:rPr>
+          <w:rStyle w:val="normaltextrun"/>
+          <w:rFonts w:cstheme="minorHAnsi"/>
           <w:bCs/>
           <w:color w:val="000000"/>
           <w:bdr w:val="none" w:sz="0" w:space="0" w:color="auto" w:frame="1"/>
         </w:rPr>
       </w:pPr>
-      <w:r>
-        <w:rPr>
-          <w:rStyle w:val="normaltextrun"/>
-          <w:rFonts w:ascii="Calibri" w:hAnsi="Calibri" w:cs="Times"/>
-          <w:bCs/>
-          <w:color w:val="000000"/>
-          <w:bdr w:val="none" w:sz="0" w:space="0" w:color="auto" w:frame="1"/>
-        </w:rPr>
-        <w:t>${</w:t>
-      </w:r>
-      <w:r>
-        <w:rPr>
-          <w:rStyle w:val="normaltextrun"/>
-          <w:rFonts w:ascii="Calibri" w:hAnsi="Calibri" w:cs="Times"/>
-          <w:bCs/>
-          <w:color w:val="000000"/>
-          <w:bdr w:val="none" w:sz="0" w:space="0" w:color="auto" w:frame="1"/>
-        </w:rPr>
-        <w:t>/</w:t>
-      </w:r>
-      <w:r>
-        <w:rPr>
-          <w:rStyle w:val="normaltextrun"/>
-          <w:rFonts w:ascii="Calibri" w:hAnsi="Calibri" w:cs="Times"/>
-          <w:bCs/>
-          <w:color w:val="000000"/>
-          <w:bdr w:val="none" w:sz="0" w:space="0" w:color="auto" w:frame="1"/>
-        </w:rPr>
-        <w:t>NoMissingExam}</w:t>
-      </w:r>
+      <w:bookmarkStart w:id="4" w:name="_Toc2236272"/>
+    </w:p>
+    <w:p>
+      <w:pPr>
+        <w:spacing w:after="0"/>
+        <w:textAlignment w:val="baseline"/>
+        <w:rPr>
+          <w:rFonts w:ascii="Calibri" w:hAnsi="Calibri" w:cs="Times"/>
+          <w:b/>
+          <w:sz w:val="28"/>
+          <w:szCs w:val="28"/>
+        </w:rPr>
+      </w:pPr>
+      <w:r>
+        <w:rPr>
+          <w:rFonts w:ascii="Calibri" w:hAnsi="Calibri" w:cs="Times"/>
+          <w:b/>
+          <w:sz w:val="28"/>
+          <w:szCs w:val="28"/>
+        </w:rPr>
+        <w:t>Other Course Policies</w:t>
+      </w:r>
+      <w:bookmarkEnd w:id="4"/>
     </w:p>
     <w:p>
       <w:pPr>
@@ -2465,650 +6536,14 @@
         <w:spacing w:before="0" w:beforeAutospacing="0" w:after="0" w:afterAutospacing="0"/>
         <w:textAlignment w:val="baseline"/>
         <w:rPr>
-          <w:rStyle w:val="normaltextrun"/>
-          <w:rFonts w:ascii="Calibri" w:hAnsi="Calibri" w:cs="Times"/>
-          <w:bCs/>
-          <w:color w:val="000000"/>
-          <w:sz w:val="22"/>
-          <w:szCs w:val="22"/>
-        </w:rPr>
-      </w:pPr>
-      <w:r>
-        <w:rPr>
-          <w:rStyle w:val="normaltextrun"/>
-          <w:rFonts w:ascii="Calibri" w:hAnsi="Calibri" w:cs="Times"/>
-          <w:bCs/>
-          <w:color w:val="000000"/>
-          <w:sz w:val="22"/>
-          <w:szCs w:val="22"/>
-        </w:rPr>
-        <w:t>${</w:t>
-      </w:r>
-      <w:r>
-        <w:rPr>
-          <w:rStyle w:val="normaltextrun"/>
-          <w:rFonts w:ascii="Calibri" w:hAnsi="Calibri" w:cs="Times"/>
-          <w:bCs/>
-          <w:color w:val="000000"/>
-          <w:sz w:val="22"/>
-          <w:szCs w:val="22"/>
-        </w:rPr>
-        <w:t>N</w:t>
-      </w:r>
-      <w:r>
-        <w:rPr>
-          <w:rStyle w:val="normaltextrun"/>
-          <w:rFonts w:ascii="Calibri" w:hAnsi="Calibri" w:cs="Times"/>
-          <w:bCs/>
-          <w:color w:val="000000"/>
-          <w:sz w:val="22"/>
-          <w:szCs w:val="22"/>
-        </w:rPr>
-        <w:t>omissingActivity}</w:t>
-      </w:r>
-    </w:p>
-    <w:p>
-      <w:pPr>
-        <w:pStyle w:val="paragraph"/>
-        <w:spacing w:before="0" w:beforeAutospacing="0" w:after="0" w:afterAutospacing="0"/>
-        <w:textAlignment w:val="baseline"/>
-        <w:rPr>
-          <w:rStyle w:val="normaltextrun"/>
-          <w:rFonts w:ascii="Calibri" w:hAnsi="Calibri" w:cs="Times"/>
-          <w:bCs/>
-          <w:color w:val="000000"/>
-          <w:sz w:val="22"/>
-          <w:szCs w:val="22"/>
-        </w:rPr>
-      </w:pPr>
-    </w:p>
-    <w:p>
-      <w:pPr>
-        <w:pStyle w:val="paragraph"/>
-        <w:spacing w:before="0" w:beforeAutospacing="0" w:after="0" w:afterAutospacing="0"/>
-        <w:textAlignment w:val="baseline"/>
-        <w:rPr>
-          <w:rStyle w:val="normaltextrun"/>
-          <w:rFonts w:ascii="Calibri" w:hAnsi="Calibri" w:cs="Times"/>
-          <w:color w:val="000000"/>
-          <w:sz w:val="22"/>
-          <w:szCs w:val="22"/>
-        </w:rPr>
-      </w:pPr>
-      <w:r>
-        <w:rPr>
-          <w:rStyle w:val="normaltextrun"/>
-          <w:rFonts w:ascii="Calibri" w:hAnsi="Calibri" w:cs="Times"/>
-          <w:b/>
-          <w:bCs/>
-          <w:color w:val="000000"/>
-          <w:sz w:val="22"/>
-          <w:szCs w:val="22"/>
-          <w:u w:val="single"/>
-        </w:rPr>
-        <w:t>Missed Activity Policy</w:t>
-      </w:r>
-      <w:r>
-        <w:rPr>
-          <w:rStyle w:val="normaltextrun"/>
-          <w:rFonts w:ascii="Calibri" w:hAnsi="Calibri" w:cs="Times"/>
-          <w:color w:val="000000"/>
-          <w:sz w:val="22"/>
-          <w:szCs w:val="22"/>
-        </w:rPr>
-        <w:t>:  </w:t>
-      </w:r>
-    </w:p>
-    <w:p>
-      <w:pPr>
-        <w:pStyle w:val="paragraph"/>
-        <w:spacing w:before="0" w:beforeAutospacing="0" w:after="0" w:afterAutospacing="0"/>
-        <w:textAlignment w:val="baseline"/>
-        <w:rPr>
-          <w:rStyle w:val="normaltextrun"/>
-          <w:rFonts w:ascii="Calibri" w:hAnsi="Calibri" w:cs="Times"/>
-          <w:color w:val="000000"/>
-          <w:sz w:val="22"/>
-          <w:szCs w:val="22"/>
-        </w:rPr>
-      </w:pPr>
-    </w:p>
-    <w:p>
-      <w:pPr>
-        <w:pStyle w:val="paragraph"/>
-        <w:spacing w:before="0" w:beforeAutospacing="0" w:after="0" w:afterAutospacing="0"/>
-        <w:textAlignment w:val="baseline"/>
-        <w:rPr>
-          <w:rStyle w:val="normaltextrun"/>
-          <w:rFonts w:ascii="Calibri" w:hAnsi="Calibri" w:cs="Times"/>
-          <w:bCs/>
-          <w:color w:val="000000"/>
-          <w:sz w:val="22"/>
-          <w:szCs w:val="22"/>
-        </w:rPr>
-      </w:pPr>
-      <w:r>
-        <w:rPr>
-          <w:rStyle w:val="normaltextrun"/>
-          <w:rFonts w:ascii="Calibri" w:hAnsi="Calibri" w:cs="Times"/>
-          <w:bCs/>
-          <w:color w:val="000000"/>
-          <w:sz w:val="22"/>
-          <w:szCs w:val="22"/>
-        </w:rPr>
-        <w:t>${missing</w:t>
-      </w:r>
-      <w:r>
-        <w:rPr>
-          <w:rStyle w:val="normaltextrun"/>
-          <w:rFonts w:ascii="Calibri" w:hAnsi="Calibri" w:cs="Times"/>
-          <w:bCs/>
-          <w:color w:val="000000"/>
-          <w:sz w:val="22"/>
-          <w:szCs w:val="22"/>
-        </w:rPr>
-        <w:t>A</w:t>
-      </w:r>
-      <w:r>
-        <w:rPr>
-          <w:rStyle w:val="normaltextrun"/>
-          <w:rFonts w:ascii="Calibri" w:hAnsi="Calibri" w:cs="Times"/>
-          <w:bCs/>
-          <w:color w:val="000000"/>
-          <w:sz w:val="22"/>
-          <w:szCs w:val="22"/>
-        </w:rPr>
-        <w:t>ctivity}</w:t>
-      </w:r>
-    </w:p>
-    <w:p>
-      <w:pPr>
-        <w:pStyle w:val="paragraph"/>
-        <w:spacing w:before="0" w:beforeAutospacing="0" w:after="0" w:afterAutospacing="0"/>
-        <w:textAlignment w:val="baseline"/>
-        <w:rPr>
-          <w:rStyle w:val="normaltextrun"/>
-          <w:rFonts w:ascii="Calibri" w:hAnsi="Calibri" w:cs="Times"/>
-          <w:bCs/>
-          <w:color w:val="000000"/>
-          <w:sz w:val="22"/>
-          <w:szCs w:val="22"/>
-        </w:rPr>
-      </w:pPr>
-      <w:r>
-        <w:rPr>
-          <w:rStyle w:val="normaltextrun"/>
-          <w:rFonts w:ascii="Calibri" w:hAnsi="Calibri" w:cs="Times"/>
-          <w:bCs/>
-          <w:color w:val="000000"/>
-          <w:sz w:val="22"/>
-          <w:szCs w:val="22"/>
-        </w:rPr>
-        <w:t>${</w:t>
-      </w:r>
-      <w:r>
-        <w:rPr>
-          <w:rStyle w:val="normaltextrun"/>
-          <w:rFonts w:ascii="Calibri" w:hAnsi="Calibri" w:cs="Times"/>
-          <w:bCs/>
-          <w:color w:val="000000"/>
-          <w:sz w:val="22"/>
-          <w:szCs w:val="22"/>
-        </w:rPr>
-        <w:t>/</w:t>
-      </w:r>
-      <w:r>
-        <w:rPr>
-          <w:rStyle w:val="normaltextrun"/>
-          <w:rFonts w:ascii="Calibri" w:hAnsi="Calibri" w:cs="Times"/>
-          <w:bCs/>
-          <w:color w:val="000000"/>
-          <w:sz w:val="22"/>
-          <w:szCs w:val="22"/>
-        </w:rPr>
-        <w:t>NomissingActivity}</w:t>
-      </w:r>
-    </w:p>
-    <w:p>
-      <w:pPr>
-        <w:pStyle w:val="paragraph"/>
-        <w:spacing w:before="0" w:beforeAutospacing="0" w:after="0" w:afterAutospacing="0"/>
-        <w:textAlignment w:val="baseline"/>
-        <w:rPr>
-          <w:rStyle w:val="normaltextrun"/>
-          <w:rFonts w:ascii="Calibri" w:hAnsi="Calibri" w:cs="Times"/>
-          <w:bCs/>
-          <w:color w:val="000000"/>
-          <w:sz w:val="22"/>
-          <w:szCs w:val="22"/>
-        </w:rPr>
-      </w:pPr>
-      <w:r>
-        <w:rPr>
-          <w:rStyle w:val="normaltextrun"/>
-          <w:rFonts w:ascii="Calibri" w:hAnsi="Calibri" w:cs="Times"/>
-          <w:bCs/>
-          <w:color w:val="000000"/>
-          <w:sz w:val="22"/>
-          <w:szCs w:val="22"/>
-        </w:rPr>
-        <w:t>${NopassingCriteria}</w:t>
-      </w:r>
-    </w:p>
-    <w:p>
-      <w:pPr>
-        <w:pStyle w:val="paragraph"/>
-        <w:spacing w:before="0" w:beforeAutospacing="0" w:after="0" w:afterAutospacing="0"/>
-        <w:textAlignment w:val="baseline"/>
-        <w:rPr>
-          <w:rStyle w:val="normaltextrun"/>
-          <w:rFonts w:ascii="Calibri" w:hAnsi="Calibri" w:cs="Times"/>
-          <w:bCs/>
-          <w:color w:val="000000"/>
-          <w:sz w:val="22"/>
-          <w:szCs w:val="22"/>
-        </w:rPr>
-      </w:pPr>
-    </w:p>
-    <w:p>
-      <w:pPr>
-        <w:pStyle w:val="paragraph"/>
-        <w:spacing w:before="0" w:beforeAutospacing="0" w:after="0" w:afterAutospacing="0"/>
-        <w:textAlignment w:val="baseline"/>
-        <w:rPr>
-          <w:rStyle w:val="eop"/>
-          <w:rFonts w:ascii="Calibri" w:hAnsi="Calibri" w:cs="Times"/>
-          <w:color w:val="000000"/>
-          <w:sz w:val="22"/>
-          <w:szCs w:val="22"/>
-        </w:rPr>
-      </w:pPr>
-      <w:r>
-        <w:rPr>
-          <w:rStyle w:val="normaltextrun"/>
-          <w:rFonts w:ascii="Calibri" w:hAnsi="Calibri" w:cs="Times"/>
-          <w:b/>
-          <w:bCs/>
-          <w:color w:val="000000"/>
-          <w:sz w:val="22"/>
-          <w:szCs w:val="22"/>
-          <w:u w:val="single"/>
-        </w:rPr>
-        <w:t>Passing</w:t>
-      </w:r>
-      <w:r>
-        <w:rPr>
-          <w:rStyle w:val="normaltextrun"/>
-          <w:rFonts w:ascii="Calibri" w:hAnsi="Calibri" w:cs="Times"/>
-          <w:b/>
-          <w:bCs/>
-          <w:color w:val="000000"/>
-          <w:sz w:val="22"/>
-          <w:szCs w:val="22"/>
-          <w:u w:val="single"/>
-        </w:rPr>
-        <w:t>/Grading</w:t>
-      </w:r>
-      <w:r>
-        <w:rPr>
-          <w:rStyle w:val="normaltextrun"/>
-          <w:rFonts w:ascii="Calibri" w:hAnsi="Calibri" w:cs="Times"/>
-          <w:b/>
-          <w:bCs/>
-          <w:color w:val="000000"/>
-          <w:sz w:val="22"/>
-          <w:szCs w:val="22"/>
-          <w:u w:val="single"/>
-        </w:rPr>
-        <w:t xml:space="preserve"> </w:t>
-      </w:r>
-      <w:r>
-        <w:rPr>
-          <w:rStyle w:val="normaltextrun"/>
-          <w:rFonts w:ascii="Calibri" w:hAnsi="Calibri" w:cs="Times"/>
-          <w:b/>
-          <w:bCs/>
-          <w:color w:val="000000"/>
-          <w:sz w:val="22"/>
-          <w:szCs w:val="22"/>
-          <w:u w:val="single"/>
-        </w:rPr>
-        <w:t>C</w:t>
-      </w:r>
-      <w:r>
-        <w:rPr>
-          <w:rStyle w:val="normaltextrun"/>
-          <w:rFonts w:ascii="Calibri" w:hAnsi="Calibri" w:cs="Times"/>
-          <w:b/>
-          <w:bCs/>
-          <w:color w:val="000000"/>
-          <w:sz w:val="22"/>
-          <w:szCs w:val="22"/>
-          <w:u w:val="single"/>
-        </w:rPr>
-        <w:t>riteria</w:t>
-      </w:r>
-      <w:r>
-        <w:rPr>
-          <w:rStyle w:val="eop"/>
-          <w:rFonts w:ascii="Calibri" w:hAnsi="Calibri" w:cs="Times"/>
-          <w:color w:val="000000"/>
-          <w:sz w:val="22"/>
-          <w:szCs w:val="22"/>
-        </w:rPr>
-        <w:t> </w:t>
-      </w:r>
-    </w:p>
-    <w:p>
-      <w:pPr>
-        <w:pStyle w:val="paragraph"/>
-        <w:spacing w:before="0" w:beforeAutospacing="0" w:after="0" w:afterAutospacing="0"/>
-        <w:textAlignment w:val="baseline"/>
-        <w:rPr>
-          <w:rFonts w:ascii="Calibri" w:hAnsi="Calibri" w:cs="Times"/>
-          <w:color w:val="000000"/>
-          <w:sz w:val="22"/>
-          <w:szCs w:val="22"/>
-        </w:rPr>
-      </w:pPr>
-    </w:p>
-    <w:p>
-      <w:pPr>
-        <w:pStyle w:val="paragraph"/>
-        <w:spacing w:before="0" w:beforeAutospacing="0" w:after="0" w:afterAutospacing="0"/>
-        <w:textAlignment w:val="baseline"/>
-        <w:rPr>
-          <w:rStyle w:val="eop"/>
-          <w:rFonts w:ascii="Calibri" w:hAnsi="Calibri" w:cs="Times"/>
-          <w:color w:val="000000"/>
-          <w:sz w:val="22"/>
-          <w:szCs w:val="22"/>
-        </w:rPr>
-      </w:pPr>
-      <w:r>
-        <w:rPr>
-          <w:rStyle w:val="eop"/>
-          <w:rFonts w:ascii="Calibri" w:hAnsi="Calibri" w:cs="Times"/>
-          <w:color w:val="000000"/>
-          <w:sz w:val="22"/>
-          <w:szCs w:val="22"/>
-        </w:rPr>
-        <w:t>${passingCriteria}</w:t>
-      </w:r>
-    </w:p>
-    <w:p>
-      <w:pPr>
-        <w:pStyle w:val="paragraph"/>
-        <w:spacing w:before="0" w:beforeAutospacing="0" w:after="0" w:afterAutospacing="0"/>
-        <w:textAlignment w:val="baseline"/>
-        <w:rPr>
-          <w:rStyle w:val="normaltextrun"/>
-          <w:rFonts w:ascii="Calibri" w:hAnsi="Calibri" w:cs="Times"/>
-          <w:bCs/>
-          <w:color w:val="000000"/>
-          <w:sz w:val="22"/>
-          <w:szCs w:val="22"/>
-        </w:rPr>
-      </w:pPr>
-      <w:r>
-        <w:rPr>
-          <w:rStyle w:val="normaltextrun"/>
-          <w:rFonts w:ascii="Calibri" w:hAnsi="Calibri" w:cs="Times"/>
-          <w:bCs/>
-          <w:color w:val="000000"/>
-          <w:sz w:val="22"/>
-          <w:szCs w:val="22"/>
-        </w:rPr>
-        <w:t>${</w:t>
-      </w:r>
-      <w:r>
-        <w:rPr>
-          <w:rStyle w:val="normaltextrun"/>
-          <w:rFonts w:ascii="Calibri" w:hAnsi="Calibri" w:cs="Times"/>
-          <w:bCs/>
-          <w:color w:val="000000"/>
-          <w:sz w:val="22"/>
-          <w:szCs w:val="22"/>
-        </w:rPr>
-        <w:t>/</w:t>
-      </w:r>
-      <w:r>
-        <w:rPr>
-          <w:rStyle w:val="normaltextrun"/>
-          <w:rFonts w:ascii="Calibri" w:hAnsi="Calibri" w:cs="Times"/>
-          <w:bCs/>
-          <w:color w:val="000000"/>
-          <w:sz w:val="22"/>
-          <w:szCs w:val="22"/>
-        </w:rPr>
-        <w:t>NopassingCriteria}</w:t>
-      </w:r>
-    </w:p>
-    <w:p>
-      <w:pPr>
-        <w:spacing w:after="120"/>
-        <w:rPr>
-          <w:rFonts w:eastAsia="Times New Roman" w:cstheme="minorHAnsi"/>
-          <w:szCs w:val="20"/>
-        </w:rPr>
-      </w:pPr>
-      <w:r>
-        <w:rPr>
-          <w:rFonts w:eastAsia="Times New Roman" w:cstheme="minorHAnsi"/>
-          <w:szCs w:val="20"/>
-        </w:rPr>
-        <w:t>${NoLearningMaterials}</w:t>
-      </w:r>
-    </w:p>
-    <w:p>
-      <w:pPr>
-        <w:spacing w:after="120"/>
-        <w:rPr>
-          <w:rFonts w:eastAsia="Times New Roman" w:cstheme="minorHAnsi"/>
-          <w:szCs w:val="20"/>
-        </w:rPr>
-      </w:pPr>
-    </w:p>
-    <w:p>
-      <w:pPr>
-        <w:spacing w:after="0"/>
-        <w:textAlignment w:val="baseline"/>
-        <w:rPr>
-          <w:rFonts w:ascii="Calibri" w:eastAsia="Times New Roman" w:hAnsi="Calibri" w:cs="Times"/>
-          <w:b/>
-          <w:bCs/>
-          <w:u w:val="single"/>
-        </w:rPr>
-      </w:pPr>
-      <w:bookmarkStart w:id="2" w:name="_Toc2236269"/>
-      <w:r>
-        <w:rPr>
-          <w:rFonts w:ascii="Calibri" w:eastAsia="Times New Roman" w:hAnsi="Calibri" w:cs="Times"/>
-          <w:b/>
-          <w:bCs/>
-          <w:u w:val="single"/>
-        </w:rPr>
-        <w:t>Learning Materials</w:t>
-      </w:r>
-      <w:bookmarkEnd w:id="2"/>
-    </w:p>
-    <w:p>
-      <w:pPr>
-        <w:spacing w:after="120"/>
-        <w:rPr>
-          <w:rFonts w:eastAsia="Times New Roman" w:cstheme="minorHAnsi"/>
-          <w:szCs w:val="20"/>
-        </w:rPr>
-      </w:pPr>
-      <w:r>
-        <w:rPr>
-          <w:rFonts w:eastAsia="Times New Roman" w:cstheme="minorHAnsi"/>
-          <w:szCs w:val="20"/>
-        </w:rPr>
-        <w:t>${learningMaterials}</w:t>
-      </w:r>
-    </w:p>
-    <w:p>
-      <w:pPr>
-        <w:spacing w:after="120"/>
-        <w:rPr>
-          <w:rFonts w:eastAsia="Times New Roman" w:cstheme="minorHAnsi"/>
-          <w:szCs w:val="20"/>
-        </w:rPr>
-      </w:pPr>
-      <w:r>
-        <w:rPr>
-          <w:rFonts w:eastAsia="Times New Roman" w:cstheme="minorHAnsi"/>
-          <w:szCs w:val="20"/>
-        </w:rPr>
-        <w:t>${/NoLearningMaterials}</w:t>
-      </w:r>
-    </w:p>
-    <w:p>
-      <w:pPr>
-        <w:spacing w:after="120"/>
-        <w:rPr>
-          <w:rFonts w:eastAsia="Times New Roman" w:cstheme="minorHAnsi"/>
-          <w:szCs w:val="20"/>
-        </w:rPr>
-      </w:pPr>
-      <w:r>
-        <w:rPr>
-          <w:rFonts w:eastAsia="Times New Roman" w:cstheme="minorHAnsi"/>
-          <w:szCs w:val="20"/>
-        </w:rPr>
-        <w:t>${NoCourseLearningResources}</w:t>
-      </w:r>
-    </w:p>
-    <w:p>
-      <w:pPr>
-        <w:spacing w:after="120"/>
-        <w:rPr>
-          <w:rFonts w:eastAsia="Times New Roman" w:cstheme="minorHAnsi"/>
-          <w:szCs w:val="20"/>
-        </w:rPr>
-      </w:pPr>
-    </w:p>
-    <w:p>
-      <w:pPr>
-        <w:spacing w:after="0"/>
-        <w:textAlignment w:val="baseline"/>
-        <w:rPr>
-          <w:rFonts w:ascii="Calibri" w:eastAsia="Times New Roman" w:hAnsi="Calibri" w:cs="Times"/>
-          <w:b/>
-          <w:bCs/>
-          <w:u w:val="single"/>
-        </w:rPr>
-      </w:pPr>
-      <w:r>
-        <w:rPr>
-          <w:rFonts w:ascii="Calibri" w:eastAsia="Times New Roman" w:hAnsi="Calibri" w:cs="Times"/>
-          <w:b/>
-          <w:bCs/>
-          <w:u w:val="single"/>
-        </w:rPr>
-        <w:t xml:space="preserve">Learning </w:t>
-      </w:r>
-      <w:r>
-        <w:rPr>
-          <w:rFonts w:ascii="Calibri" w:eastAsia="Times New Roman" w:hAnsi="Calibri" w:cs="Times"/>
-          <w:b/>
-          <w:bCs/>
-          <w:u w:val="single"/>
-        </w:rPr>
-        <w:t>Resources</w:t>
-      </w:r>
-    </w:p>
-    <w:p>
-      <w:pPr>
-        <w:spacing w:after="120"/>
-        <w:rPr>
-          <w:rFonts w:eastAsia="Times New Roman" w:cstheme="minorHAnsi"/>
-          <w:szCs w:val="20"/>
-        </w:rPr>
-      </w:pPr>
-      <w:r>
-        <w:rPr>
-          <w:rFonts w:eastAsia="Times New Roman" w:cstheme="minorHAnsi"/>
-          <w:szCs w:val="20"/>
-        </w:rPr>
-        <w:t>${courseLearningResources}</w:t>
-      </w:r>
-    </w:p>
-    <w:p>
-      <w:pPr>
-        <w:spacing w:after="120"/>
-        <w:rPr>
-          <w:rFonts w:eastAsia="Times New Roman" w:cstheme="minorHAnsi"/>
-          <w:szCs w:val="20"/>
-        </w:rPr>
-      </w:pPr>
-      <w:r>
-        <w:rPr>
-          <w:rFonts w:eastAsia="Times New Roman" w:cstheme="minorHAnsi"/>
-          <w:szCs w:val="20"/>
-        </w:rPr>
-        <w:t>${/NoCourseLearningResources}</w:t>
-      </w:r>
-    </w:p>
-    <w:p>
-      <w:pPr>
-        <w:spacing w:after="120"/>
-        <w:rPr>
-          <w:rFonts w:eastAsia="Times New Roman" w:cstheme="minorHAnsi"/>
-          <w:szCs w:val="20"/>
-        </w:rPr>
-      </w:pPr>
-    </w:p>
-    <w:p>
-      <w:pPr>
-        <w:spacing w:after="0"/>
-        <w:textAlignment w:val="baseline"/>
-        <w:rPr>
-          <w:rStyle w:val="normaltextrun"/>
-          <w:rFonts w:cstheme="minorHAnsi"/>
-          <w:bCs/>
-          <w:color w:val="000000"/>
-          <w:bdr w:val="none" w:sz="0" w:space="0" w:color="auto" w:frame="1"/>
-        </w:rPr>
-      </w:pPr>
-      <w:bookmarkStart w:id="3" w:name="_Toc2236272"/>
-    </w:p>
-    <w:p>
-      <w:pPr>
-        <w:spacing w:after="0"/>
-        <w:textAlignment w:val="baseline"/>
-        <w:rPr>
-          <w:rFonts w:ascii="Calibri" w:hAnsi="Calibri" w:cs="Times"/>
-          <w:b/>
-          <w:sz w:val="28"/>
-          <w:szCs w:val="28"/>
-        </w:rPr>
-      </w:pPr>
-      <w:r>
-        <w:rPr>
-          <w:rFonts w:ascii="Calibri" w:hAnsi="Calibri" w:cs="Times"/>
-          <w:b/>
-          <w:sz w:val="28"/>
-          <w:szCs w:val="28"/>
-        </w:rPr>
-        <w:t>Other Course Policies</w:t>
-      </w:r>
-      <w:bookmarkEnd w:id="3"/>
-    </w:p>
-    <w:p>
-      <w:pPr>
-        <w:pStyle w:val="paragraph"/>
-        <w:spacing w:before="0" w:beforeAutospacing="0" w:after="0" w:afterAutospacing="0"/>
-        <w:textAlignment w:val="baseline"/>
-        <w:rPr>
-          <w:rFonts w:ascii="Calibri" w:hAnsi="Calibri" w:cs="Times"/>
-        </w:rPr>
-      </w:pPr>
-      <w:r>
-        <w:rPr>
-          <w:rFonts w:ascii="Calibri" w:hAnsi="Calibri" w:cs="Times"/>
-        </w:rPr>
+          <w:rFonts w:ascii="Calibri" w:hAnsi="Calibri" w:cs="Times"/>
+        </w:rPr>
+      </w:pPr>
+      <w:r>
+        <w:rPr>
+          <w:rFonts w:ascii="Calibri" w:hAnsi="Calibri" w:cs="Times"/>
+        </w:rPr>
+        <w:lastRenderedPageBreak/>
         <w:t>${academic}</w:t>
       </w:r>
     </w:p>
@@ -3659,7 +7094,6 @@
           <w:sz w:val="28"/>
           <w:szCs w:val="28"/>
         </w:rPr>
-        <w:lastRenderedPageBreak/>
         <w:t>Student Service</w:t>
       </w:r>
       <w:r>
@@ -4493,7 +7927,6 @@
           <w:color w:val="000000" w:themeColor="text1"/>
           <w:u w:val="single"/>
         </w:rPr>
-        <w:lastRenderedPageBreak/>
         <w:t>${ombud-title}</w:t>
       </w:r>
     </w:p>
@@ -4517,6 +7950,7 @@
         <w:rPr>
           <w:rFonts w:cs="Times"/>
         </w:rPr>
+        <w:lastRenderedPageBreak/>
         <w:t>The Office of the Ombudsperson for Students is an independent, confidential and impartial resource to ensure students are treated fairly. The Ombuds Office helps students navigate campus-related fairness concerns. They work with UBC community members in</w:t>
       </w:r>
       <w:r>
@@ -5148,6 +8582,7 @@
         </w:rPr>
         <w:t>${</w:t>
       </w:r>
+      <w:proofErr w:type="spellStart"/>
       <w:r>
         <w:rPr>
           <w:rFonts w:ascii="Calibri" w:hAnsi="Calibri" w:cs="Times"/>
@@ -5162,7 +8597,16 @@
           <w:sz w:val="22"/>
           <w:szCs w:val="22"/>
         </w:rPr>
-        <w:t>opyright}</w:t>
+        <w:t>opyright</w:t>
+      </w:r>
+      <w:proofErr w:type="spellEnd"/>
+      <w:r>
+        <w:rPr>
+          <w:rFonts w:ascii="Calibri" w:hAnsi="Calibri" w:cs="Times"/>
+          <w:sz w:val="22"/>
+          <w:szCs w:val="22"/>
+        </w:rPr>
+        <w:t>}</w:t>
       </w:r>
     </w:p>
     <w:p>
@@ -5203,7 +8647,6 @@
           <w:szCs w:val="22"/>
           <w:u w:val="single"/>
         </w:rPr>
-        <w:lastRenderedPageBreak/>
         <w:t>© Copyright Statement</w:t>
       </w:r>
       <w:r>
@@ -5243,6 +8686,7 @@
           <w:sz w:val="22"/>
           <w:szCs w:val="22"/>
         </w:rPr>
+        <w:lastRenderedPageBreak/>
         <w:t>All materials of this course (course handouts, lecture slides, assessments, course readings, etc.) are the intellectual property of the Course Instructor or licensed to be used in this course by the copyright owner. Redistribution of these materials by any means without permission of the copyright holder(s) constitutes a breach of copyright and may lead to academic discipline.</w:t>
       </w:r>
     </w:p>
@@ -5277,6 +8721,7 @@
         </w:rPr>
         <w:t>${/</w:t>
       </w:r>
+      <w:proofErr w:type="spellStart"/>
       <w:r>
         <w:rPr>
           <w:rFonts w:ascii="Calibri" w:hAnsi="Calibri" w:cs="Times"/>
@@ -5291,7 +8736,16 @@
           <w:sz w:val="22"/>
           <w:szCs w:val="22"/>
         </w:rPr>
-        <w:t>opyright}</w:t>
+        <w:t>opyright</w:t>
+      </w:r>
+      <w:proofErr w:type="spellEnd"/>
+      <w:r>
+        <w:rPr>
+          <w:rFonts w:ascii="Calibri" w:hAnsi="Calibri" w:cs="Times"/>
+          <w:sz w:val="22"/>
+          <w:szCs w:val="22"/>
+        </w:rPr>
+        <w:t>}</w:t>
       </w:r>
     </w:p>
     <w:p>
@@ -5307,16 +8761,32 @@
           <w:rFonts w:eastAsia="Times New Roman" w:cstheme="minorHAnsi"/>
           <w:szCs w:val="20"/>
         </w:rPr>
-        <w:t>${NoCreativeCommons}</w:t>
-      </w:r>
-    </w:p>
-    <w:p>
-      <w:pPr>
-        <w:spacing w:after="120"/>
+        <w:t>${</w:t>
+      </w:r>
+      <w:proofErr w:type="spellStart"/>
+      <w:r>
         <w:rPr>
           <w:rFonts w:eastAsia="Times New Roman" w:cstheme="minorHAnsi"/>
           <w:szCs w:val="20"/>
         </w:rPr>
+        <w:t>NoCreativeCommons</w:t>
+      </w:r>
+      <w:proofErr w:type="spellEnd"/>
+      <w:r>
+        <w:rPr>
+          <w:rFonts w:eastAsia="Times New Roman" w:cstheme="minorHAnsi"/>
+          <w:szCs w:val="20"/>
+        </w:rPr>
+        <w:t>}</w:t>
+      </w:r>
+    </w:p>
+    <w:p>
+      <w:pPr>
+        <w:spacing w:after="120"/>
+        <w:rPr>
+          <w:rFonts w:eastAsia="Times New Roman" w:cstheme="minorHAnsi"/>
+          <w:szCs w:val="20"/>
+        </w:rPr>
       </w:pPr>
     </w:p>
     <w:p>
@@ -5355,75 +8825,113 @@
         </w:rPr>
         <w:t>${</w:t>
       </w:r>
+      <w:proofErr w:type="spellStart"/>
       <w:r>
         <w:rPr>
           <w:rFonts w:eastAsia="Times New Roman"/>
           <w:color w:val="212121"/>
         </w:rPr>
-        <w:t>courseCode}</w:t>
-      </w:r>
+        <w:t>courseCode</w:t>
+      </w:r>
+      <w:proofErr w:type="spellEnd"/>
       <w:r>
         <w:rPr>
           <w:rFonts w:eastAsia="Times New Roman"/>
           <w:color w:val="212121"/>
         </w:rPr>
-        <w:t xml:space="preserve"> </w:t>
+        <w:t>}</w:t>
       </w:r>
       <w:r>
         <w:rPr>
           <w:rFonts w:eastAsia="Times New Roman"/>
           <w:color w:val="212121"/>
         </w:rPr>
-        <w:t>${</w:t>
+        <w:t xml:space="preserve"> </w:t>
       </w:r>
       <w:r>
         <w:rPr>
           <w:rFonts w:eastAsia="Times New Roman"/>
           <w:color w:val="212121"/>
         </w:rPr>
-        <w:t>courseNumber</w:t>
-      </w:r>
+        <w:t>${</w:t>
+      </w:r>
+      <w:proofErr w:type="spellStart"/>
       <w:r>
         <w:rPr>
           <w:rFonts w:eastAsia="Times New Roman"/>
           <w:color w:val="212121"/>
         </w:rPr>
-        <w:t>}</w:t>
-      </w:r>
+        <w:t>courseNumber</w:t>
+      </w:r>
+      <w:proofErr w:type="spellEnd"/>
       <w:r>
         <w:rPr>
           <w:rFonts w:eastAsia="Times New Roman"/>
           <w:color w:val="212121"/>
         </w:rPr>
-        <w:t>: ${courseTitle</w:t>
+        <w:t>}</w:t>
       </w:r>
       <w:r>
         <w:rPr>
           <w:rFonts w:eastAsia="Times New Roman"/>
           <w:color w:val="212121"/>
         </w:rPr>
-        <w:t>}</w:t>
-      </w:r>
+        <w:t>: ${</w:t>
+      </w:r>
+      <w:proofErr w:type="spellStart"/>
       <w:r>
         <w:rPr>
           <w:rFonts w:eastAsia="Times New Roman"/>
           <w:color w:val="212121"/>
         </w:rPr>
-        <w:t> © 2022 by ${</w:t>
-      </w:r>
+        <w:t>courseTitle</w:t>
+      </w:r>
+      <w:proofErr w:type="spellEnd"/>
       <w:r>
         <w:rPr>
           <w:rFonts w:eastAsia="Times New Roman"/>
           <w:color w:val="212121"/>
         </w:rPr>
-        <w:t>courseInstructor</w:t>
+        <w:t>}</w:t>
       </w:r>
       <w:r>
         <w:rPr>
           <w:rFonts w:eastAsia="Times New Roman"/>
           <w:color w:val="212121"/>
         </w:rPr>
-        <w:t>} is licensed under ${creativeCommons}</w:t>
+        <w:t> © 2022 by ${</w:t>
+      </w:r>
+      <w:proofErr w:type="spellStart"/>
+      <w:r>
+        <w:rPr>
+          <w:rFonts w:eastAsia="Times New Roman"/>
+          <w:color w:val="212121"/>
+        </w:rPr>
+        <w:t>courseInstructor</w:t>
+      </w:r>
+      <w:proofErr w:type="spellEnd"/>
+      <w:r>
+        <w:rPr>
+          <w:rFonts w:eastAsia="Times New Roman"/>
+          <w:color w:val="212121"/>
+        </w:rPr>
+        <w:t>} is licensed under ${</w:t>
+      </w:r>
+      <w:proofErr w:type="spellStart"/>
+      <w:r>
+        <w:rPr>
+          <w:rFonts w:eastAsia="Times New Roman"/>
+          <w:color w:val="212121"/>
+        </w:rPr>
+        <w:t>creativeCommons</w:t>
+      </w:r>
+      <w:proofErr w:type="spellEnd"/>
+      <w:r>
+        <w:rPr>
+          <w:rFonts w:eastAsia="Times New Roman"/>
+          <w:color w:val="212121"/>
+        </w:rPr>
+        <w:t>}</w:t>
       </w:r>
       <w:r>
         <w:rPr>
@@ -5457,7 +8965,23 @@
           <w:rFonts w:eastAsia="Times New Roman" w:cstheme="minorHAnsi"/>
           <w:szCs w:val="20"/>
         </w:rPr>
-        <w:t>${/NoCreativeCommons}</w:t>
+        <w:t>${/</w:t>
+      </w:r>
+      <w:proofErr w:type="spellStart"/>
+      <w:r>
+        <w:rPr>
+          <w:rFonts w:eastAsia="Times New Roman" w:cstheme="minorHAnsi"/>
+          <w:szCs w:val="20"/>
+        </w:rPr>
+        <w:t>NoCreativeCommons</w:t>
+      </w:r>
+      <w:proofErr w:type="spellEnd"/>
+      <w:r>
+        <w:rPr>
+          <w:rFonts w:eastAsia="Times New Roman" w:cstheme="minorHAnsi"/>
+          <w:szCs w:val="20"/>
+        </w:rPr>
+        <w:t>}</w:t>
       </w:r>
     </w:p>
     <w:p>
@@ -5479,7 +9003,27 @@
           <w:sz w:val="22"/>
           <w:szCs w:val="22"/>
         </w:rPr>
-        <w:t>${safewalk}</w:t>
+        <w:t>${</w:t>
+      </w:r>
+      <w:proofErr w:type="spellStart"/>
+      <w:r>
+        <w:rPr>
+          <w:rStyle w:val="eop"/>
+          <w:rFonts w:ascii="Calibri" w:hAnsi="Calibri" w:cs="Times"/>
+          <w:sz w:val="22"/>
+          <w:szCs w:val="22"/>
+        </w:rPr>
+        <w:t>safewalk</w:t>
+      </w:r>
+      <w:proofErr w:type="spellEnd"/>
+      <w:r>
+        <w:rPr>
+          <w:rStyle w:val="eop"/>
+          <w:rFonts w:ascii="Calibri" w:hAnsi="Calibri" w:cs="Times"/>
+          <w:sz w:val="22"/>
+          <w:szCs w:val="22"/>
+        </w:rPr>
+        <w:t>}</w:t>
       </w:r>
     </w:p>
     <w:p>
@@ -5536,7 +9080,27 @@
           <w:bCs/>
           <w:color w:val="2D371E"/>
         </w:rPr>
-        <w:t>${safewalk-title}</w:t>
+        <w:t>${</w:t>
+      </w:r>
+      <w:proofErr w:type="spellStart"/>
+      <w:r>
+        <w:rPr>
+          <w:rFonts w:ascii="Calibri" w:hAnsi="Calibri" w:cs="Times"/>
+          <w:b/>
+          <w:bCs/>
+          <w:color w:val="2D371E"/>
+        </w:rPr>
+        <w:t>safewalk</w:t>
+      </w:r>
+      <w:proofErr w:type="spellEnd"/>
+      <w:r>
+        <w:rPr>
+          <w:rFonts w:ascii="Calibri" w:hAnsi="Calibri" w:cs="Times"/>
+          <w:b/>
+          <w:bCs/>
+          <w:color w:val="2D371E"/>
+        </w:rPr>
+        <w:t>-title}</w:t>
       </w:r>
       <w:r>
         <w:rPr>
@@ -5591,7 +9155,27 @@
           <w:iCs/>
           <w:color w:val="4B4B4B"/>
         </w:rPr>
-        <w:t xml:space="preserve">Don't want to walk alone at night?  Not too sure how to get somewhere on campus?  Call Safewalk at </w:t>
+        <w:t xml:space="preserve">Don't want to walk alone at night?  Not too sure how to get somewhere on campus?  Call </w:t>
+      </w:r>
+      <w:proofErr w:type="spellStart"/>
+      <w:r>
+        <w:rPr>
+          <w:rFonts w:ascii="Calibri" w:hAnsi="Calibri" w:cs="Times"/>
+          <w:i/>
+          <w:iCs/>
+          <w:color w:val="4B4B4B"/>
+        </w:rPr>
+        <w:t>Safewalk</w:t>
+      </w:r>
+      <w:proofErr w:type="spellEnd"/>
+      <w:r>
+        <w:rPr>
+          <w:rFonts w:ascii="Calibri" w:hAnsi="Calibri" w:cs="Times"/>
+          <w:i/>
+          <w:iCs/>
+          <w:color w:val="4B4B4B"/>
+        </w:rPr>
+        <w:t xml:space="preserve"> at </w:t>
       </w:r>
       <w:r>
         <w:rPr>
@@ -5679,6 +9263,7 @@
         </w:rPr>
         <w:t>/</w:t>
       </w:r>
+      <w:proofErr w:type="spellStart"/>
       <w:r>
         <w:rPr>
           <w:rStyle w:val="eop"/>
@@ -5686,7 +9271,17 @@
           <w:sz w:val="22"/>
           <w:szCs w:val="22"/>
         </w:rPr>
-        <w:t>safewalk}</w:t>
+        <w:t>safewalk</w:t>
+      </w:r>
+      <w:proofErr w:type="spellEnd"/>
+      <w:r>
+        <w:rPr>
+          <w:rStyle w:val="eop"/>
+          <w:rFonts w:ascii="Calibri" w:hAnsi="Calibri" w:cs="Times"/>
+          <w:sz w:val="22"/>
+          <w:szCs w:val="22"/>
+        </w:rPr>
+        <w:t>}</w:t>
       </w:r>
     </w:p>
     <w:sectPr>
@@ -5804,22 +9399,64 @@
         <w:rFonts w:ascii="Calibri" w:hAnsi="Calibri" w:cs="Calibri"/>
       </w:rPr>
     </w:pPr>
-    <w:bookmarkStart w:id="4" w:name="_Hlk72153461"/>
-    <w:bookmarkStart w:id="5" w:name="_Hlk72153462"/>
+    <w:bookmarkStart w:id="5" w:name="_Hlk72153461"/>
+    <w:bookmarkStart w:id="6" w:name="_Hlk72153462"/>
     <w:r>
       <w:rPr>
         <w:rFonts w:ascii="Calibri" w:hAnsi="Calibri" w:cs="Calibri"/>
       </w:rPr>
-      <w:t xml:space="preserve">${courseCode}  ${courseNumber}:  </w:t>
+      <w:t>${</w:t>
+    </w:r>
+    <w:proofErr w:type="spellStart"/>
+    <w:r>
+      <w:rPr>
+        <w:rFonts w:ascii="Calibri" w:hAnsi="Calibri" w:cs="Calibri"/>
+      </w:rPr>
+      <w:t>courseCode</w:t>
+    </w:r>
+    <w:proofErr w:type="spellEnd"/>
+    <w:r>
+      <w:rPr>
+        <w:rFonts w:ascii="Calibri" w:hAnsi="Calibri" w:cs="Calibri"/>
+      </w:rPr>
+      <w:t>}  ${</w:t>
+    </w:r>
+    <w:proofErr w:type="spellStart"/>
+    <w:r>
+      <w:rPr>
+        <w:rFonts w:ascii="Calibri" w:hAnsi="Calibri" w:cs="Calibri"/>
+      </w:rPr>
+      <w:t>courseNumber</w:t>
+    </w:r>
+    <w:proofErr w:type="spellEnd"/>
+    <w:r>
+      <w:rPr>
+        <w:rFonts w:ascii="Calibri" w:hAnsi="Calibri" w:cs="Calibri"/>
+      </w:rPr>
+      <w:t xml:space="preserve">}:  </w:t>
     </w:r>
     <w:r>
       <w:rPr>
         <w:rFonts w:ascii="Calibri" w:hAnsi="Calibri" w:cs="Calibri"/>
       </w:rPr>
-      <w:t>${courseTitle}</w:t>
+      <w:t>${</w:t>
     </w:r>
-    <w:bookmarkEnd w:id="4"/>
+    <w:proofErr w:type="spellStart"/>
+    <w:r>
+      <w:rPr>
+        <w:rFonts w:ascii="Calibri" w:hAnsi="Calibri" w:cs="Calibri"/>
+      </w:rPr>
+      <w:t>courseTitle</w:t>
+    </w:r>
+    <w:proofErr w:type="spellEnd"/>
+    <w:r>
+      <w:rPr>
+        <w:rFonts w:ascii="Calibri" w:hAnsi="Calibri" w:cs="Calibri"/>
+      </w:rPr>
+      <w:t>}</w:t>
+    </w:r>
     <w:bookmarkEnd w:id="5"/>
+    <w:bookmarkEnd w:id="6"/>
   </w:p>
   <w:p>
     <w:pPr>
@@ -5832,7 +9469,21 @@
       <w:rPr>
         <w:rFonts w:ascii="Calibri" w:hAnsi="Calibri"/>
       </w:rPr>
-      <w:t>${dateGenerated}</w:t>
+      <w:t>${</w:t>
+    </w:r>
+    <w:proofErr w:type="spellStart"/>
+    <w:r>
+      <w:rPr>
+        <w:rFonts w:ascii="Calibri" w:hAnsi="Calibri"/>
+      </w:rPr>
+      <w:t>dateGenerated</w:t>
+    </w:r>
+    <w:proofErr w:type="spellEnd"/>
+    <w:r>
+      <w:rPr>
+        <w:rFonts w:ascii="Calibri" w:hAnsi="Calibri"/>
+      </w:rPr>
+      <w:t>}</w:t>
     </w:r>
   </w:p>
 </w:hdr>

--- a/public/word-template/UBC-O_default.docx
+++ b/public/word-template/UBC-O_default.docx
@@ -1282,13 +1282,27 @@
         <w:rPr>
           <w:rFonts w:asciiTheme="minorHAnsi" w:hAnsiTheme="minorHAnsi" w:cstheme="minorHAnsi"/>
         </w:rPr>
-        <w:t>OK0</w:t>
-      </w:r>
-      <w:r>
-        <w:rPr>
-          <w:rFonts w:asciiTheme="minorHAnsi" w:hAnsiTheme="minorHAnsi" w:cstheme="minorHAnsi"/>
-        </w:rPr>
-        <w:t>}${courseDescription</w:t>
+        <w:t>OK</w:t>
+      </w:r>
+      <w:proofErr w:type="gramStart"/>
+      <w:r>
+        <w:rPr>
+          <w:rFonts w:asciiTheme="minorHAnsi" w:hAnsiTheme="minorHAnsi" w:cstheme="minorHAnsi"/>
+        </w:rPr>
+        <w:t>0</w:t>
+      </w:r>
+      <w:r>
+        <w:rPr>
+          <w:rFonts w:asciiTheme="minorHAnsi" w:hAnsiTheme="minorHAnsi" w:cstheme="minorHAnsi"/>
+        </w:rPr>
+        <w:t>}$</w:t>
+      </w:r>
+      <w:proofErr w:type="gramEnd"/>
+      <w:r>
+        <w:rPr>
+          <w:rFonts w:asciiTheme="minorHAnsi" w:hAnsiTheme="minorHAnsi" w:cstheme="minorHAnsi"/>
+        </w:rPr>
+        <w:t>{courseDescription</w:t>
       </w:r>
       <w:r>
         <w:rPr>
@@ -1672,13 +1686,27 @@
         <w:rPr>
           <w:rFonts w:asciiTheme="minorHAnsi" w:hAnsiTheme="minorHAnsi" w:cstheme="minorHAnsi"/>
         </w:rPr>
-        <w:t>Format0</w:t>
-      </w:r>
-      <w:r>
-        <w:rPr>
-          <w:rFonts w:asciiTheme="minorHAnsi" w:hAnsiTheme="minorHAnsi" w:cstheme="minorHAnsi"/>
-        </w:rPr>
-        <w:t>}${course</w:t>
+        <w:t>Format</w:t>
+      </w:r>
+      <w:proofErr w:type="gramStart"/>
+      <w:r>
+        <w:rPr>
+          <w:rFonts w:asciiTheme="minorHAnsi" w:hAnsiTheme="minorHAnsi" w:cstheme="minorHAnsi"/>
+        </w:rPr>
+        <w:t>0</w:t>
+      </w:r>
+      <w:r>
+        <w:rPr>
+          <w:rFonts w:asciiTheme="minorHAnsi" w:hAnsiTheme="minorHAnsi" w:cstheme="minorHAnsi"/>
+        </w:rPr>
+        <w:t>}$</w:t>
+      </w:r>
+      <w:proofErr w:type="gramEnd"/>
+      <w:r>
+        <w:rPr>
+          <w:rFonts w:asciiTheme="minorHAnsi" w:hAnsiTheme="minorHAnsi" w:cstheme="minorHAnsi"/>
+        </w:rPr>
+        <w:t>{course</w:t>
       </w:r>
       <w:r>
         <w:rPr>
@@ -3630,13 +3658,27 @@
         <w:rPr>
           <w:rFonts w:asciiTheme="minorHAnsi" w:hAnsiTheme="minorHAnsi" w:cstheme="minorHAnsi"/>
         </w:rPr>
-        <w:t>latePolicy0</w:t>
-      </w:r>
-      <w:r>
-        <w:rPr>
-          <w:rFonts w:asciiTheme="minorHAnsi" w:hAnsiTheme="minorHAnsi" w:cstheme="minorHAnsi"/>
-        </w:rPr>
-        <w:t>}${</w:t>
+        <w:t>latePolicy</w:t>
+      </w:r>
+      <w:proofErr w:type="gramStart"/>
+      <w:r>
+        <w:rPr>
+          <w:rFonts w:asciiTheme="minorHAnsi" w:hAnsiTheme="minorHAnsi" w:cstheme="minorHAnsi"/>
+        </w:rPr>
+        <w:t>0</w:t>
+      </w:r>
+      <w:r>
+        <w:rPr>
+          <w:rFonts w:asciiTheme="minorHAnsi" w:hAnsiTheme="minorHAnsi" w:cstheme="minorHAnsi"/>
+        </w:rPr>
+        <w:t>}$</w:t>
+      </w:r>
+      <w:proofErr w:type="gramEnd"/>
+      <w:r>
+        <w:rPr>
+          <w:rFonts w:asciiTheme="minorHAnsi" w:hAnsiTheme="minorHAnsi" w:cstheme="minorHAnsi"/>
+        </w:rPr>
+        <w:t>{</w:t>
       </w:r>
       <w:bookmarkStart w:id="2" w:name="_Hlk111549667"/>
       <w:r>
@@ -4094,6 +4136,7 @@
         </w:rPr>
         <w:t>xam</w:t>
       </w:r>
+      <w:proofErr w:type="gramStart"/>
       <w:r>
         <w:rPr>
           <w:rFonts w:ascii="Calibri" w:hAnsi="Calibri" w:cs="Times"/>
@@ -4116,7 +4159,16 @@
           <w:sz w:val="22"/>
           <w:szCs w:val="22"/>
         </w:rPr>
-        <w:t>${missingExam</w:t>
+        <w:t>$</w:t>
+      </w:r>
+      <w:proofErr w:type="gramEnd"/>
+      <w:r>
+        <w:rPr>
+          <w:rFonts w:ascii="Calibri" w:hAnsi="Calibri" w:cs="Times"/>
+          <w:sz w:val="22"/>
+          <w:szCs w:val="22"/>
+        </w:rPr>
+        <w:t>{missingExam</w:t>
       </w:r>
       <w:r>
         <w:rPr>
@@ -4649,15 +4701,33 @@
           <w:sz w:val="22"/>
           <w:szCs w:val="22"/>
         </w:rPr>
-        <w:t>Activity0</w:t>
-      </w:r>
-      <w:r>
-        <w:rPr>
-          <w:rFonts w:ascii="Calibri" w:hAnsi="Calibri" w:cs="Times"/>
-          <w:sz w:val="22"/>
-          <w:szCs w:val="22"/>
-        </w:rPr>
-        <w:t>}${missing</w:t>
+        <w:t>Activity</w:t>
+      </w:r>
+      <w:proofErr w:type="gramStart"/>
+      <w:r>
+        <w:rPr>
+          <w:rFonts w:ascii="Calibri" w:hAnsi="Calibri" w:cs="Times"/>
+          <w:sz w:val="22"/>
+          <w:szCs w:val="22"/>
+        </w:rPr>
+        <w:t>0</w:t>
+      </w:r>
+      <w:r>
+        <w:rPr>
+          <w:rFonts w:ascii="Calibri" w:hAnsi="Calibri" w:cs="Times"/>
+          <w:sz w:val="22"/>
+          <w:szCs w:val="22"/>
+        </w:rPr>
+        <w:t>}$</w:t>
+      </w:r>
+      <w:proofErr w:type="gramEnd"/>
+      <w:r>
+        <w:rPr>
+          <w:rFonts w:ascii="Calibri" w:hAnsi="Calibri" w:cs="Times"/>
+          <w:sz w:val="22"/>
+          <w:szCs w:val="22"/>
+        </w:rPr>
+        <w:t>{missing</w:t>
       </w:r>
       <w:r>
         <w:rPr>
@@ -5235,6 +5305,7 @@
         </w:rPr>
         <w:t>${passingCriteria</w:t>
       </w:r>
+      <w:proofErr w:type="gramStart"/>
       <w:r>
         <w:rPr>
           <w:rStyle w:val="eop"/>
@@ -5263,7 +5334,18 @@
           <w:sz w:val="22"/>
           <w:szCs w:val="22"/>
         </w:rPr>
-        <w:t>${passingCriteria</w:t>
+        <w:t>$</w:t>
+      </w:r>
+      <w:proofErr w:type="gramEnd"/>
+      <w:r>
+        <w:rPr>
+          <w:rStyle w:val="eop"/>
+          <w:rFonts w:ascii="Calibri" w:hAnsi="Calibri" w:cs="Times"/>
+          <w:color w:val="000000"/>
+          <w:sz w:val="22"/>
+          <w:szCs w:val="22"/>
+        </w:rPr>
+        <w:t>{passingCriteria</w:t>
       </w:r>
       <w:r>
         <w:rPr>
@@ -5825,13 +5907,27 @@
         <w:rPr>
           <w:rFonts w:asciiTheme="minorHAnsi" w:hAnsiTheme="minorHAnsi" w:cstheme="minorHAnsi"/>
         </w:rPr>
-        <w:t>learningMaterials0</w:t>
-      </w:r>
-      <w:r>
-        <w:rPr>
-          <w:rFonts w:asciiTheme="minorHAnsi" w:hAnsiTheme="minorHAnsi" w:cstheme="minorHAnsi"/>
-        </w:rPr>
-        <w:t>}${</w:t>
+        <w:t>learningMaterials</w:t>
+      </w:r>
+      <w:proofErr w:type="gramStart"/>
+      <w:r>
+        <w:rPr>
+          <w:rFonts w:asciiTheme="minorHAnsi" w:hAnsiTheme="minorHAnsi" w:cstheme="minorHAnsi"/>
+        </w:rPr>
+        <w:t>0</w:t>
+      </w:r>
+      <w:r>
+        <w:rPr>
+          <w:rFonts w:asciiTheme="minorHAnsi" w:hAnsiTheme="minorHAnsi" w:cstheme="minorHAnsi"/>
+        </w:rPr>
+        <w:t>}$</w:t>
+      </w:r>
+      <w:proofErr w:type="gramEnd"/>
+      <w:r>
+        <w:rPr>
+          <w:rFonts w:asciiTheme="minorHAnsi" w:hAnsiTheme="minorHAnsi" w:cstheme="minorHAnsi"/>
+        </w:rPr>
+        <w:t>{</w:t>
       </w:r>
       <w:r>
         <w:rPr>
@@ -7003,7 +7099,21 @@
         <w:rPr>
           <w:rFonts w:ascii="Calibri" w:hAnsi="Calibri" w:cs="Times"/>
         </w:rPr>
-        <w:t>Faculties, departments, and schools reserve the right to scale grades in order to maintain equity among sections and conformity to University, faculty, department, or school norms. Students should therefore note that an unofficial grade given by an instructor might be changed by the faculty, department, or school. Grades are not official until they appear on a student's academic record.</w:t>
+        <w:t xml:space="preserve">Faculties, departments, and schools reserve the right to scale grades in order to maintain equity among sections and conformity to </w:t>
+      </w:r>
+      <w:proofErr w:type="gramStart"/>
+      <w:r>
+        <w:rPr>
+          <w:rFonts w:ascii="Calibri" w:hAnsi="Calibri" w:cs="Times"/>
+        </w:rPr>
+        <w:t>University</w:t>
+      </w:r>
+      <w:proofErr w:type="gramEnd"/>
+      <w:r>
+        <w:rPr>
+          <w:rFonts w:ascii="Calibri" w:hAnsi="Calibri" w:cs="Times"/>
+        </w:rPr>
+        <w:t>, faculty, department, or school norms. Students should therefore note that an unofficial grade given by an instructor might be changed by the faculty, department, or school. Grades are not official until they appear on a student's academic record.</w:t>
       </w:r>
     </w:p>
     <w:p>
@@ -7205,7 +7315,25 @@
           <w:sz w:val="22"/>
           <w:szCs w:val="22"/>
         </w:rPr>
-        <w:t>If you require academic accommodations to achieve the objectives of a course please contact the DRC at:</w:t>
+        <w:t xml:space="preserve">If you require academic accommodations to achieve the objectives of a </w:t>
+      </w:r>
+      <w:proofErr w:type="gramStart"/>
+      <w:r>
+        <w:rPr>
+          <w:rFonts w:ascii="Calibri" w:hAnsi="Calibri" w:cs="Times"/>
+          <w:sz w:val="22"/>
+          <w:szCs w:val="22"/>
+        </w:rPr>
+        <w:t>course</w:t>
+      </w:r>
+      <w:proofErr w:type="gramEnd"/>
+      <w:r>
+        <w:rPr>
+          <w:rFonts w:ascii="Calibri" w:hAnsi="Calibri" w:cs="Times"/>
+          <w:sz w:val="22"/>
+          <w:szCs w:val="22"/>
+        </w:rPr>
+        <w:t xml:space="preserve"> please contact the DRC at:</w:t>
       </w:r>
     </w:p>
     <w:p>
@@ -8509,7 +8637,25 @@
           <w:sz w:val="22"/>
           <w:szCs w:val="22"/>
         </w:rPr>
-        <w:t>The Global Engagement Office provides advising and resources to assist International students in navigating immigration, health insurance, and settlement matters, as well as opportunities for intercultural learning, and resources for Go Global experiences available to all UBC Okanagan students, and more.</w:t>
+        <w:t xml:space="preserve">The Global Engagement Office provides advising and resources to assist </w:t>
+      </w:r>
+      <w:proofErr w:type="gramStart"/>
+      <w:r>
+        <w:rPr>
+          <w:rFonts w:ascii="Calibri" w:eastAsiaTheme="minorHAnsi" w:hAnsi="Calibri" w:cs="Times"/>
+          <w:sz w:val="22"/>
+          <w:szCs w:val="22"/>
+        </w:rPr>
+        <w:t>International</w:t>
+      </w:r>
+      <w:proofErr w:type="gramEnd"/>
+      <w:r>
+        <w:rPr>
+          <w:rFonts w:ascii="Calibri" w:eastAsiaTheme="minorHAnsi" w:hAnsi="Calibri" w:cs="Times"/>
+          <w:sz w:val="22"/>
+          <w:szCs w:val="22"/>
+        </w:rPr>
+        <w:t xml:space="preserve"> students in navigating immigration, health insurance, and settlement matters, as well as opportunities for intercultural learning, and resources for Go Global experiences available to all UBC Okanagan students, and more.</w:t>
       </w:r>
     </w:p>
     <w:p>
@@ -8741,6 +8887,141 @@
       <w:proofErr w:type="spellEnd"/>
       <w:r>
         <w:rPr>
+          <w:rFonts w:ascii="Calibri" w:hAnsi="Calibri" w:cs="Times"/>
+          <w:sz w:val="22"/>
+          <w:szCs w:val="22"/>
+        </w:rPr>
+        <w:t>}</w:t>
+      </w:r>
+    </w:p>
+    <w:p>
+      <w:pPr>
+        <w:pStyle w:val="paragraph"/>
+        <w:spacing w:before="0" w:beforeAutospacing="0" w:after="0" w:afterAutospacing="0"/>
+        <w:textAlignment w:val="baseline"/>
+        <w:rPr>
+          <w:rFonts w:ascii="Calibri" w:hAnsi="Calibri" w:cs="Times"/>
+          <w:sz w:val="22"/>
+          <w:szCs w:val="22"/>
+        </w:rPr>
+      </w:pPr>
+      <w:r>
+        <w:rPr>
+          <w:rStyle w:val="eop"/>
+          <w:rFonts w:ascii="Calibri" w:hAnsi="Calibri" w:cs="Times"/>
+          <w:sz w:val="22"/>
+          <w:szCs w:val="22"/>
+        </w:rPr>
+        <w:t>${</w:t>
+      </w:r>
+      <w:r>
+        <w:rPr>
+          <w:rStyle w:val="eop"/>
+          <w:rFonts w:ascii="Calibri" w:hAnsi="Calibri" w:cs="Times"/>
+          <w:sz w:val="22"/>
+          <w:szCs w:val="22"/>
+        </w:rPr>
+        <w:t>copyright</w:t>
+      </w:r>
+      <w:r>
+        <w:rPr>
+          <w:rStyle w:val="eop"/>
+          <w:rFonts w:ascii="Calibri" w:hAnsi="Calibri" w:cs="Times"/>
+          <w:sz w:val="22"/>
+          <w:szCs w:val="22"/>
+        </w:rPr>
+        <w:t>}</w:t>
+      </w:r>
+    </w:p>
+    <w:p>
+      <w:pPr>
+        <w:pBdr>
+          <w:top w:val="dotted" w:sz="4" w:space="1" w:color="823B0B"/>
+          <w:bottom w:val="dotted" w:sz="4" w:space="1" w:color="823B0B"/>
+        </w:pBdr>
+        <w:spacing w:before="200" w:after="120" w:line="252" w:lineRule="auto"/>
+        <w:outlineLvl w:val="2"/>
+        <w:rPr>
+          <w:rFonts w:ascii="Calibri" w:eastAsia="Times New Roman" w:hAnsi="Calibri" w:cs="Times New Roman"/>
+          <w:color w:val="823B0B"/>
+          <w:sz w:val="24"/>
+          <w:szCs w:val="24"/>
+        </w:rPr>
+      </w:pPr>
+      <w:r>
+        <w:rPr>
+          <w:rFonts w:ascii="Calibri" w:eastAsia="Times New Roman" w:hAnsi="Calibri" w:cs="Times New Roman"/>
+          <w:color w:val="823B0B"/>
+          <w:sz w:val="24"/>
+          <w:szCs w:val="24"/>
+        </w:rPr>
+        <w:t>${copyright-title}</w:t>
+      </w:r>
+    </w:p>
+    <w:p>
+      <w:pPr>
+        <w:pStyle w:val="paragraph"/>
+        <w:spacing w:before="0" w:beforeAutospacing="0" w:after="0" w:afterAutospacing="0"/>
+        <w:textAlignment w:val="baseline"/>
+        <w:rPr>
+          <w:rFonts w:ascii="Calibri" w:eastAsiaTheme="minorHAnsi" w:hAnsi="Calibri" w:cs="Times"/>
+          <w:sz w:val="22"/>
+          <w:szCs w:val="22"/>
+        </w:rPr>
+      </w:pPr>
+      <w:r>
+        <w:rPr>
+          <w:rFonts w:ascii="Calibri" w:eastAsiaTheme="minorHAnsi" w:hAnsi="Calibri" w:cs="Times"/>
+          <w:sz w:val="22"/>
+          <w:szCs w:val="22"/>
+        </w:rPr>
+        <w:t>All materials of this course (course handouts, lecture slides, assessments, course readings, etc.) are the intellectual property of the Course Instructor or licensed to be used in this course by the copyright owner. Redistribution of these materials by any means without permission of the copyright holder(s) constitutes a breach of copyright and may lead to academic discipline.</w:t>
+      </w:r>
+    </w:p>
+    <w:p>
+      <w:pPr>
+        <w:pStyle w:val="paragraph"/>
+        <w:spacing w:before="0" w:beforeAutospacing="0" w:after="0" w:afterAutospacing="0"/>
+        <w:textAlignment w:val="baseline"/>
+        <w:rPr>
+          <w:rFonts w:ascii="Calibri" w:eastAsiaTheme="minorHAnsi" w:hAnsi="Calibri" w:cs="Times"/>
+          <w:sz w:val="22"/>
+          <w:szCs w:val="22"/>
+        </w:rPr>
+      </w:pPr>
+    </w:p>
+    <w:p>
+      <w:pPr>
+        <w:pStyle w:val="paragraph"/>
+        <w:spacing w:before="0" w:beforeAutospacing="0" w:after="0" w:afterAutospacing="0"/>
+        <w:textAlignment w:val="baseline"/>
+        <w:rPr>
+          <w:rFonts w:ascii="Calibri" w:hAnsi="Calibri" w:cs="Times"/>
+          <w:sz w:val="22"/>
+          <w:szCs w:val="22"/>
+        </w:rPr>
+      </w:pPr>
+      <w:r>
+        <w:rPr>
+          <w:rStyle w:val="eop"/>
+          <w:rFonts w:ascii="Calibri" w:hAnsi="Calibri" w:cs="Times"/>
+          <w:sz w:val="22"/>
+          <w:szCs w:val="22"/>
+        </w:rPr>
+        <w:t>${/</w:t>
+      </w:r>
+      <w:r>
+        <w:rPr>
+          <w:rStyle w:val="eop"/>
+          <w:rFonts w:ascii="Calibri" w:hAnsi="Calibri" w:cs="Times"/>
+          <w:sz w:val="22"/>
+          <w:szCs w:val="22"/>
+        </w:rPr>
+        <w:t>copyright</w:t>
+      </w:r>
+      <w:r>
+        <w:rPr>
+          <w:rStyle w:val="eop"/>
           <w:rFonts w:ascii="Calibri" w:hAnsi="Calibri" w:cs="Times"/>
           <w:sz w:val="22"/>
           <w:szCs w:val="22"/>
@@ -9408,6 +9689,7 @@
       <w:t>${</w:t>
     </w:r>
     <w:proofErr w:type="spellStart"/>
+    <w:proofErr w:type="gramStart"/>
     <w:r>
       <w:rPr>
         <w:rFonts w:ascii="Calibri" w:hAnsi="Calibri" w:cs="Calibri"/>
@@ -9419,7 +9701,14 @@
       <w:rPr>
         <w:rFonts w:ascii="Calibri" w:hAnsi="Calibri" w:cs="Calibri"/>
       </w:rPr>
-      <w:t>}  ${</w:t>
+      <w:t>}  $</w:t>
+    </w:r>
+    <w:proofErr w:type="gramEnd"/>
+    <w:r>
+      <w:rPr>
+        <w:rFonts w:ascii="Calibri" w:hAnsi="Calibri" w:cs="Calibri"/>
+      </w:rPr>
+      <w:t>{</w:t>
     </w:r>
     <w:proofErr w:type="spellStart"/>
     <w:r>

--- a/public/word-template/UBC-O_default.docx
+++ b/public/word-template/UBC-O_default.docx
@@ -8900,18 +8900,19 @@
         <w:spacing w:before="0" w:beforeAutospacing="0" w:after="0" w:afterAutospacing="0"/>
         <w:textAlignment w:val="baseline"/>
         <w:rPr>
-          <w:rFonts w:ascii="Calibri" w:hAnsi="Calibri" w:cs="Times"/>
-          <w:sz w:val="22"/>
-          <w:szCs w:val="22"/>
-        </w:rPr>
-      </w:pPr>
-      <w:r>
-        <w:rPr>
           <w:rStyle w:val="eop"/>
           <w:rFonts w:ascii="Calibri" w:hAnsi="Calibri" w:cs="Times"/>
           <w:sz w:val="22"/>
           <w:szCs w:val="22"/>
         </w:rPr>
+      </w:pPr>
+      <w:r>
+        <w:rPr>
+          <w:rStyle w:val="eop"/>
+          <w:rFonts w:ascii="Calibri" w:hAnsi="Calibri" w:cs="Times"/>
+          <w:sz w:val="22"/>
+          <w:szCs w:val="22"/>
+        </w:rPr>
         <w:t>${</w:t>
       </w:r>
       <w:r>
@@ -8935,25 +8936,31 @@
     </w:p>
     <w:p>
       <w:pPr>
-        <w:pBdr>
-          <w:top w:val="dotted" w:sz="4" w:space="1" w:color="823B0B"/>
-          <w:bottom w:val="dotted" w:sz="4" w:space="1" w:color="823B0B"/>
-        </w:pBdr>
-        <w:spacing w:before="200" w:after="120" w:line="252" w:lineRule="auto"/>
-        <w:outlineLvl w:val="2"/>
-        <w:rPr>
-          <w:rFonts w:ascii="Calibri" w:eastAsia="Times New Roman" w:hAnsi="Calibri" w:cs="Times New Roman"/>
-          <w:color w:val="823B0B"/>
-          <w:sz w:val="24"/>
-          <w:szCs w:val="24"/>
-        </w:rPr>
-      </w:pPr>
-      <w:r>
-        <w:rPr>
-          <w:rFonts w:ascii="Calibri" w:eastAsia="Times New Roman" w:hAnsi="Calibri" w:cs="Times New Roman"/>
-          <w:color w:val="823B0B"/>
-          <w:sz w:val="24"/>
-          <w:szCs w:val="24"/>
+        <w:pStyle w:val="paragraph"/>
+        <w:spacing w:before="0" w:beforeAutospacing="0" w:after="0" w:afterAutospacing="0"/>
+        <w:textAlignment w:val="baseline"/>
+        <w:rPr>
+          <w:rFonts w:ascii="Calibri" w:hAnsi="Calibri" w:cs="Times"/>
+          <w:sz w:val="22"/>
+          <w:szCs w:val="22"/>
+        </w:rPr>
+      </w:pPr>
+    </w:p>
+    <w:p>
+      <w:pPr>
+        <w:rPr>
+          <w:rFonts w:ascii="Calibri" w:hAnsi="Calibri" w:cs="Times"/>
+          <w:b/>
+          <w:color w:val="000000" w:themeColor="text1"/>
+          <w:u w:val="single"/>
+        </w:rPr>
+      </w:pPr>
+      <w:r>
+        <w:rPr>
+          <w:rFonts w:ascii="Calibri" w:hAnsi="Calibri" w:cs="Times"/>
+          <w:b/>
+          <w:color w:val="000000" w:themeColor="text1"/>
+          <w:u w:val="single"/>
         </w:rPr>
         <w:t>${copyright-title}</w:t>
       </w:r>

--- a/public/word-template/UBC-O_default.docx
+++ b/public/word-template/UBC-O_default.docx
@@ -165,9 +165,8 @@
           <w:sz w:val="28"/>
           <w:szCs w:val="28"/>
         </w:rPr>
-        <w:t>${</w:t>
-      </w:r>
-      <w:proofErr w:type="spellStart"/>
+        <w:t>${courseCode}</w:t>
+      </w:r>
       <w:r>
         <w:rPr>
           <w:rFonts w:ascii="Calibri" w:hAnsi="Calibri" w:cs="Times"/>
@@ -175,9 +174,8 @@
           <w:sz w:val="28"/>
           <w:szCs w:val="28"/>
         </w:rPr>
-        <w:t>courseCode</w:t>
-      </w:r>
-      <w:proofErr w:type="spellEnd"/>
+        <w:t xml:space="preserve"> </w:t>
+      </w:r>
       <w:r>
         <w:rPr>
           <w:rFonts w:ascii="Calibri" w:hAnsi="Calibri" w:cs="Times"/>
@@ -185,7 +183,7 @@
           <w:sz w:val="28"/>
           <w:szCs w:val="28"/>
         </w:rPr>
-        <w:t>}</w:t>
+        <w:t>${</w:t>
       </w:r>
       <w:r>
         <w:rPr>
@@ -194,7 +192,7 @@
           <w:sz w:val="28"/>
           <w:szCs w:val="28"/>
         </w:rPr>
-        <w:t xml:space="preserve"> </w:t>
+        <w:t>courseNumber</w:t>
       </w:r>
       <w:r>
         <w:rPr>
@@ -203,9 +201,8 @@
           <w:sz w:val="28"/>
           <w:szCs w:val="28"/>
         </w:rPr>
-        <w:t>${</w:t>
-      </w:r>
-      <w:proofErr w:type="spellStart"/>
+        <w:t>}</w:t>
+      </w:r>
       <w:r>
         <w:rPr>
           <w:rFonts w:ascii="Calibri" w:hAnsi="Calibri" w:cs="Times"/>
@@ -213,9 +210,8 @@
           <w:sz w:val="28"/>
           <w:szCs w:val="28"/>
         </w:rPr>
-        <w:t>courseNumber</w:t>
-      </w:r>
-      <w:proofErr w:type="spellEnd"/>
+        <w:t>:</w:t>
+      </w:r>
       <w:r>
         <w:rPr>
           <w:rFonts w:ascii="Calibri" w:hAnsi="Calibri" w:cs="Times"/>
@@ -223,43 +219,148 @@
           <w:sz w:val="28"/>
           <w:szCs w:val="28"/>
         </w:rPr>
+        <w:t xml:space="preserve"> ${courseTitle}</w:t>
+      </w:r>
+    </w:p>
+    <w:p>
+      <w:pPr>
+        <w:rPr>
+          <w:rFonts w:cstheme="minorHAnsi"/>
+        </w:rPr>
+      </w:pPr>
+      <w:r>
+        <w:rPr>
+          <w:rFonts w:cstheme="minorHAnsi"/>
+        </w:rPr>
+        <w:t>${NoFaculty}</w:t>
+      </w:r>
+    </w:p>
+    <w:p>
+      <w:pPr>
+        <w:rPr>
+          <w:rFonts w:cstheme="minorHAnsi"/>
+        </w:rPr>
+      </w:pPr>
+      <w:r>
+        <w:rPr>
+          <w:rFonts w:cstheme="minorHAnsi"/>
+          <w:b/>
+        </w:rPr>
+        <w:t>Faculty</w:t>
+      </w:r>
+      <w:r>
+        <w:rPr>
+          <w:rFonts w:cstheme="minorHAnsi"/>
+          <w:b/>
+        </w:rPr>
+        <w:t>:</w:t>
+      </w:r>
+      <w:r>
+        <w:rPr>
+          <w:rFonts w:cstheme="minorHAnsi"/>
+          <w:b/>
+        </w:rPr>
+        <w:t xml:space="preserve"> </w:t>
+      </w:r>
+      <w:r>
+        <w:rPr>
+          <w:rFonts w:cstheme="minorHAnsi"/>
+        </w:rPr>
+        <w:t>${</w:t>
+      </w:r>
+      <w:r>
+        <w:rPr>
+          <w:rFonts w:cstheme="minorHAnsi"/>
+        </w:rPr>
+        <w:t>faculty</w:t>
+      </w:r>
+      <w:r>
+        <w:rPr>
+          <w:rFonts w:cstheme="minorHAnsi"/>
+        </w:rPr>
         <w:t>}</w:t>
       </w:r>
-      <w:r>
-        <w:rPr>
-          <w:rFonts w:ascii="Calibri" w:hAnsi="Calibri" w:cs="Times"/>
-          <w:b/>
-          <w:sz w:val="28"/>
-          <w:szCs w:val="28"/>
+    </w:p>
+    <w:p>
+      <w:pPr>
+        <w:rPr>
+          <w:rFonts w:cstheme="minorHAnsi"/>
+        </w:rPr>
+      </w:pPr>
+      <w:r>
+        <w:rPr>
+          <w:rFonts w:cstheme="minorHAnsi"/>
+        </w:rPr>
+        <w:t>${/No</w:t>
+      </w:r>
+      <w:r>
+        <w:rPr>
+          <w:rFonts w:cstheme="minorHAnsi"/>
+        </w:rPr>
+        <w:t>Faculty</w:t>
+      </w:r>
+      <w:r>
+        <w:rPr>
+          <w:rFonts w:cstheme="minorHAnsi"/>
+        </w:rPr>
+        <w:t>}</w:t>
+      </w:r>
+    </w:p>
+    <w:p>
+      <w:pPr>
+        <w:rPr>
+          <w:rFonts w:cstheme="minorHAnsi"/>
+        </w:rPr>
+      </w:pPr>
+      <w:r>
+        <w:rPr>
+          <w:rFonts w:cstheme="minorHAnsi"/>
+        </w:rPr>
+        <w:t>${NoDepartment}</w:t>
+      </w:r>
+    </w:p>
+    <w:p>
+      <w:pPr>
+        <w:rPr>
+          <w:rFonts w:cstheme="minorHAnsi"/>
+        </w:rPr>
+      </w:pPr>
+      <w:r>
+        <w:rPr>
+          <w:rFonts w:cstheme="minorHAnsi"/>
+          <w:b/>
+        </w:rPr>
+        <w:t>Department</w:t>
+      </w:r>
+      <w:r>
+        <w:rPr>
+          <w:rFonts w:cstheme="minorHAnsi"/>
+          <w:b/>
         </w:rPr>
         <w:t>:</w:t>
       </w:r>
       <w:r>
         <w:rPr>
-          <w:rFonts w:ascii="Calibri" w:hAnsi="Calibri" w:cs="Times"/>
-          <w:b/>
-          <w:sz w:val="28"/>
-          <w:szCs w:val="28"/>
-        </w:rPr>
-        <w:t xml:space="preserve"> ${</w:t>
-      </w:r>
-      <w:proofErr w:type="spellStart"/>
-      <w:r>
-        <w:rPr>
-          <w:rFonts w:ascii="Calibri" w:hAnsi="Calibri" w:cs="Times"/>
-          <w:b/>
-          <w:sz w:val="28"/>
-          <w:szCs w:val="28"/>
-        </w:rPr>
-        <w:t>courseTitle</w:t>
-      </w:r>
-      <w:proofErr w:type="spellEnd"/>
-      <w:r>
-        <w:rPr>
-          <w:rFonts w:ascii="Calibri" w:hAnsi="Calibri" w:cs="Times"/>
-          <w:b/>
-          <w:sz w:val="28"/>
-          <w:szCs w:val="28"/>
+          <w:rFonts w:cstheme="minorHAnsi"/>
+          <w:b/>
+        </w:rPr>
+        <w:t xml:space="preserve"> </w:t>
+      </w:r>
+      <w:r>
+        <w:rPr>
+          <w:rFonts w:cstheme="minorHAnsi"/>
+        </w:rPr>
+        <w:t>${</w:t>
+      </w:r>
+      <w:r>
+        <w:rPr>
+          <w:rFonts w:cstheme="minorHAnsi"/>
+        </w:rPr>
+        <w:t>department</w:t>
+      </w:r>
+      <w:r>
+        <w:rPr>
+          <w:rFonts w:cstheme="minorHAnsi"/>
         </w:rPr>
         <w:t>}</w:t>
       </w:r>
@@ -274,201 +375,14 @@
         <w:rPr>
           <w:rFonts w:cstheme="minorHAnsi"/>
         </w:rPr>
-        <w:t>${</w:t>
-      </w:r>
-      <w:proofErr w:type="spellStart"/>
-      <w:r>
-        <w:rPr>
-          <w:rFonts w:cstheme="minorHAnsi"/>
-        </w:rPr>
-        <w:t>NoFaculty</w:t>
-      </w:r>
-      <w:proofErr w:type="spellEnd"/>
-      <w:r>
-        <w:rPr>
-          <w:rFonts w:cstheme="minorHAnsi"/>
-        </w:rPr>
-        <w:t>}</w:t>
-      </w:r>
-    </w:p>
-    <w:p>
-      <w:pPr>
-        <w:rPr>
-          <w:rFonts w:cstheme="minorHAnsi"/>
-        </w:rPr>
-      </w:pPr>
-      <w:r>
-        <w:rPr>
-          <w:rFonts w:cstheme="minorHAnsi"/>
-          <w:b/>
-        </w:rPr>
-        <w:t>Faculty</w:t>
-      </w:r>
-      <w:r>
-        <w:rPr>
-          <w:rFonts w:cstheme="minorHAnsi"/>
-          <w:b/>
-        </w:rPr>
-        <w:t>:</w:t>
-      </w:r>
-      <w:r>
-        <w:rPr>
-          <w:rFonts w:cstheme="minorHAnsi"/>
-          <w:b/>
-        </w:rPr>
-        <w:t xml:space="preserve"> </w:t>
-      </w:r>
-      <w:r>
-        <w:rPr>
-          <w:rFonts w:cstheme="minorHAnsi"/>
-        </w:rPr>
-        <w:t>${</w:t>
-      </w:r>
-      <w:r>
-        <w:rPr>
-          <w:rFonts w:cstheme="minorHAnsi"/>
-        </w:rPr>
-        <w:t>faculty</w:t>
-      </w:r>
-      <w:r>
-        <w:rPr>
-          <w:rFonts w:cstheme="minorHAnsi"/>
-        </w:rPr>
-        <w:t>}</w:t>
-      </w:r>
-    </w:p>
-    <w:p>
-      <w:pPr>
-        <w:rPr>
-          <w:rFonts w:cstheme="minorHAnsi"/>
-        </w:rPr>
-      </w:pPr>
-      <w:r>
-        <w:rPr>
-          <w:rFonts w:cstheme="minorHAnsi"/>
-        </w:rPr>
-        <w:t>${/</w:t>
-      </w:r>
-      <w:proofErr w:type="spellStart"/>
-      <w:r>
-        <w:rPr>
-          <w:rFonts w:cstheme="minorHAnsi"/>
-        </w:rPr>
-        <w:t>No</w:t>
-      </w:r>
-      <w:r>
-        <w:rPr>
-          <w:rFonts w:cstheme="minorHAnsi"/>
-        </w:rPr>
-        <w:t>Faculty</w:t>
-      </w:r>
-      <w:proofErr w:type="spellEnd"/>
-      <w:r>
-        <w:rPr>
-          <w:rFonts w:cstheme="minorHAnsi"/>
-        </w:rPr>
-        <w:t>}</w:t>
-      </w:r>
-    </w:p>
-    <w:p>
-      <w:pPr>
-        <w:rPr>
-          <w:rFonts w:cstheme="minorHAnsi"/>
-        </w:rPr>
-      </w:pPr>
-      <w:r>
-        <w:rPr>
-          <w:rFonts w:cstheme="minorHAnsi"/>
-        </w:rPr>
-        <w:t>${</w:t>
-      </w:r>
-      <w:proofErr w:type="spellStart"/>
-      <w:r>
-        <w:rPr>
-          <w:rFonts w:cstheme="minorHAnsi"/>
-        </w:rPr>
-        <w:t>NoDepartment</w:t>
-      </w:r>
-      <w:proofErr w:type="spellEnd"/>
-      <w:r>
-        <w:rPr>
-          <w:rFonts w:cstheme="minorHAnsi"/>
-        </w:rPr>
-        <w:t>}</w:t>
-      </w:r>
-    </w:p>
-    <w:p>
-      <w:pPr>
-        <w:rPr>
-          <w:rFonts w:cstheme="minorHAnsi"/>
-        </w:rPr>
-      </w:pPr>
-      <w:r>
-        <w:rPr>
-          <w:rFonts w:cstheme="minorHAnsi"/>
-          <w:b/>
+        <w:t>${/No</w:t>
+      </w:r>
+      <w:r>
+        <w:rPr>
+          <w:rFonts w:cstheme="minorHAnsi"/>
         </w:rPr>
         <w:t>Department</w:t>
       </w:r>
-      <w:r>
-        <w:rPr>
-          <w:rFonts w:cstheme="minorHAnsi"/>
-          <w:b/>
-        </w:rPr>
-        <w:t>:</w:t>
-      </w:r>
-      <w:r>
-        <w:rPr>
-          <w:rFonts w:cstheme="minorHAnsi"/>
-          <w:b/>
-        </w:rPr>
-        <w:t xml:space="preserve"> </w:t>
-      </w:r>
-      <w:r>
-        <w:rPr>
-          <w:rFonts w:cstheme="minorHAnsi"/>
-        </w:rPr>
-        <w:t>${</w:t>
-      </w:r>
-      <w:r>
-        <w:rPr>
-          <w:rFonts w:cstheme="minorHAnsi"/>
-        </w:rPr>
-        <w:t>department</w:t>
-      </w:r>
-      <w:r>
-        <w:rPr>
-          <w:rFonts w:cstheme="minorHAnsi"/>
-        </w:rPr>
-        <w:t>}</w:t>
-      </w:r>
-    </w:p>
-    <w:p>
-      <w:pPr>
-        <w:rPr>
-          <w:rFonts w:cstheme="minorHAnsi"/>
-        </w:rPr>
-      </w:pPr>
-      <w:r>
-        <w:rPr>
-          <w:rFonts w:cstheme="minorHAnsi"/>
-        </w:rPr>
-        <w:t>${/</w:t>
-      </w:r>
-      <w:proofErr w:type="spellStart"/>
-      <w:r>
-        <w:rPr>
-          <w:rFonts w:cstheme="minorHAnsi"/>
-        </w:rPr>
-        <w:t>No</w:t>
-      </w:r>
-      <w:r>
-        <w:rPr>
-          <w:rFonts w:cstheme="minorHAnsi"/>
-        </w:rPr>
-        <w:t>Department</w:t>
-      </w:r>
-      <w:proofErr w:type="spellEnd"/>
       <w:r>
         <w:rPr>
           <w:rFonts w:cstheme="minorHAnsi"/>
@@ -513,7 +427,6 @@
         </w:rPr>
         <w:t xml:space="preserve"> ${</w:t>
       </w:r>
-      <w:proofErr w:type="spellStart"/>
       <w:r>
         <w:rPr>
           <w:rFonts w:ascii="Calibri" w:hAnsi="Calibri" w:cs="Times"/>
@@ -526,7 +439,6 @@
         </w:rPr>
         <w:t>Instructor</w:t>
       </w:r>
-      <w:proofErr w:type="spellEnd"/>
       <w:r>
         <w:rPr>
           <w:rFonts w:ascii="Calibri" w:hAnsi="Calibri" w:cs="Times"/>
@@ -590,14 +502,12 @@
         </w:rPr>
         <w:t>${</w:t>
       </w:r>
-      <w:proofErr w:type="spellStart"/>
       <w:r>
         <w:rPr>
           <w:rFonts w:ascii="Calibri" w:hAnsi="Calibri" w:cs="Times"/>
         </w:rPr>
         <w:t>courseYear</w:t>
       </w:r>
-      <w:proofErr w:type="spellEnd"/>
       <w:r>
         <w:rPr>
           <w:rFonts w:ascii="Calibri" w:hAnsi="Calibri" w:cs="Times"/>
@@ -640,14 +550,12 @@
         </w:rPr>
         <w:t xml:space="preserve"> ${</w:t>
       </w:r>
-      <w:proofErr w:type="spellStart"/>
       <w:r>
         <w:rPr>
           <w:rFonts w:ascii="Calibri" w:hAnsi="Calibri" w:cs="Times"/>
         </w:rPr>
         <w:t>deliveryModality</w:t>
       </w:r>
-      <w:proofErr w:type="spellEnd"/>
       <w:r>
         <w:rPr>
           <w:rFonts w:ascii="Calibri" w:hAnsi="Calibri" w:cs="Times"/>
@@ -665,21 +573,7 @@
         <w:rPr>
           <w:rFonts w:ascii="Calibri" w:hAnsi="Calibri" w:cs="Times"/>
         </w:rPr>
-        <w:t>${</w:t>
-      </w:r>
-      <w:proofErr w:type="spellStart"/>
-      <w:r>
-        <w:rPr>
-          <w:rFonts w:ascii="Calibri" w:hAnsi="Calibri" w:cs="Times"/>
-        </w:rPr>
-        <w:t>NoCourseLocation</w:t>
-      </w:r>
-      <w:proofErr w:type="spellEnd"/>
-      <w:r>
-        <w:rPr>
-          <w:rFonts w:ascii="Calibri" w:hAnsi="Calibri" w:cs="Times"/>
-        </w:rPr>
-        <w:t>}</w:t>
+        <w:t>${NoCourseLocation}</w:t>
       </w:r>
     </w:p>
     <w:p>
@@ -713,75 +607,33 @@
         <w:rPr>
           <w:rFonts w:ascii="Calibri" w:hAnsi="Calibri" w:cs="Times"/>
         </w:rPr>
-        <w:t xml:space="preserve"> ${</w:t>
-      </w:r>
-      <w:proofErr w:type="spellStart"/>
-      <w:r>
-        <w:rPr>
-          <w:rFonts w:ascii="Calibri" w:hAnsi="Calibri" w:cs="Times"/>
-        </w:rPr>
-        <w:t>courseLocation</w:t>
-      </w:r>
-      <w:proofErr w:type="spellEnd"/>
-      <w:r>
-        <w:rPr>
-          <w:rFonts w:ascii="Calibri" w:hAnsi="Calibri" w:cs="Times"/>
-        </w:rPr>
-        <w:t>}</w:t>
-      </w:r>
-    </w:p>
-    <w:p>
-      <w:pPr>
-        <w:rPr>
-          <w:rFonts w:ascii="Calibri" w:hAnsi="Calibri" w:cs="Times"/>
-        </w:rPr>
-      </w:pPr>
-      <w:r>
-        <w:rPr>
-          <w:rFonts w:ascii="Calibri" w:hAnsi="Calibri" w:cs="Times"/>
-        </w:rPr>
-        <w:t>${/</w:t>
-      </w:r>
-      <w:proofErr w:type="spellStart"/>
-      <w:r>
-        <w:rPr>
-          <w:rFonts w:ascii="Calibri" w:hAnsi="Calibri" w:cs="Times"/>
-        </w:rPr>
-        <w:t>NoCourseLocation</w:t>
-      </w:r>
-      <w:proofErr w:type="spellEnd"/>
-      <w:r>
-        <w:rPr>
-          <w:rFonts w:ascii="Calibri" w:hAnsi="Calibri" w:cs="Times"/>
-        </w:rPr>
-        <w:t>}</w:t>
-      </w:r>
-    </w:p>
-    <w:p>
-      <w:pPr>
-        <w:rPr>
-          <w:rFonts w:ascii="Calibri" w:hAnsi="Calibri" w:cs="Times"/>
-        </w:rPr>
-      </w:pPr>
-      <w:r>
-        <w:rPr>
-          <w:rFonts w:ascii="Calibri" w:hAnsi="Calibri" w:cs="Times"/>
-        </w:rPr>
-        <w:t>${</w:t>
-      </w:r>
-      <w:proofErr w:type="spellStart"/>
-      <w:r>
-        <w:rPr>
-          <w:rFonts w:ascii="Calibri" w:hAnsi="Calibri" w:cs="Times"/>
-        </w:rPr>
-        <w:t>NoCourseDays</w:t>
-      </w:r>
-      <w:proofErr w:type="spellEnd"/>
-      <w:r>
-        <w:rPr>
-          <w:rFonts w:ascii="Calibri" w:hAnsi="Calibri" w:cs="Times"/>
-        </w:rPr>
-        <w:t>}</w:t>
+        <w:t xml:space="preserve"> ${courseLocation}</w:t>
+      </w:r>
+    </w:p>
+    <w:p>
+      <w:pPr>
+        <w:rPr>
+          <w:rFonts w:ascii="Calibri" w:hAnsi="Calibri" w:cs="Times"/>
+        </w:rPr>
+      </w:pPr>
+      <w:r>
+        <w:rPr>
+          <w:rFonts w:ascii="Calibri" w:hAnsi="Calibri" w:cs="Times"/>
+        </w:rPr>
+        <w:t>${/NoCourseLocation}</w:t>
+      </w:r>
+    </w:p>
+    <w:p>
+      <w:pPr>
+        <w:rPr>
+          <w:rFonts w:ascii="Calibri" w:hAnsi="Calibri" w:cs="Times"/>
+        </w:rPr>
+      </w:pPr>
+      <w:r>
+        <w:rPr>
+          <w:rFonts w:ascii="Calibri" w:hAnsi="Calibri" w:cs="Times"/>
+        </w:rPr>
+        <w:t>${NoCourseDays}</w:t>
       </w:r>
     </w:p>
     <w:p>
@@ -828,48 +680,20 @@
         <w:rPr>
           <w:rFonts w:ascii="Calibri" w:hAnsi="Calibri" w:cs="Times"/>
         </w:rPr>
-        <w:t>${/</w:t>
-      </w:r>
-      <w:proofErr w:type="spellStart"/>
-      <w:r>
-        <w:rPr>
-          <w:rFonts w:ascii="Calibri" w:hAnsi="Calibri" w:cs="Times"/>
-        </w:rPr>
-        <w:t>NoCourseDays</w:t>
-      </w:r>
-      <w:proofErr w:type="spellEnd"/>
-      <w:r>
-        <w:rPr>
-          <w:rFonts w:ascii="Calibri" w:hAnsi="Calibri" w:cs="Times"/>
-        </w:rPr>
-        <w:t>}</w:t>
-      </w:r>
-    </w:p>
-    <w:p>
-      <w:pPr>
-        <w:rPr>
-          <w:rFonts w:ascii="Calibri" w:hAnsi="Calibri" w:cs="Times"/>
-        </w:rPr>
-      </w:pPr>
-      <w:r>
-        <w:rPr>
-          <w:rFonts w:ascii="Calibri" w:hAnsi="Calibri" w:cs="Times"/>
-        </w:rPr>
-        <w:t>${</w:t>
-      </w:r>
-      <w:proofErr w:type="spellStart"/>
-      <w:r>
-        <w:rPr>
-          <w:rFonts w:ascii="Calibri" w:hAnsi="Calibri" w:cs="Times"/>
-        </w:rPr>
-        <w:t>NoClassHours</w:t>
-      </w:r>
-      <w:proofErr w:type="spellEnd"/>
-      <w:r>
-        <w:rPr>
-          <w:rFonts w:ascii="Calibri" w:hAnsi="Calibri" w:cs="Times"/>
-        </w:rPr>
-        <w:t>}</w:t>
+        <w:t>${/NoCourseDays}</w:t>
+      </w:r>
+    </w:p>
+    <w:p>
+      <w:pPr>
+        <w:rPr>
+          <w:rFonts w:ascii="Calibri" w:hAnsi="Calibri" w:cs="Times"/>
+        </w:rPr>
+      </w:pPr>
+      <w:r>
+        <w:rPr>
+          <w:rFonts w:ascii="Calibri" w:hAnsi="Calibri" w:cs="Times"/>
+        </w:rPr>
+        <w:t>${NoClassHours}</w:t>
       </w:r>
     </w:p>
     <w:p>
@@ -895,89 +719,33 @@
         <w:rPr>
           <w:rFonts w:ascii="Calibri" w:hAnsi="Calibri" w:cs="Times"/>
         </w:rPr>
-        <w:t>${</w:t>
-      </w:r>
-      <w:proofErr w:type="spellStart"/>
-      <w:r>
-        <w:rPr>
-          <w:rFonts w:ascii="Calibri" w:hAnsi="Calibri" w:cs="Times"/>
-        </w:rPr>
-        <w:t>classStartTime</w:t>
-      </w:r>
-      <w:proofErr w:type="spellEnd"/>
-      <w:r>
-        <w:rPr>
-          <w:rFonts w:ascii="Calibri" w:hAnsi="Calibri" w:cs="Times"/>
-        </w:rPr>
-        <w:t>} - ${</w:t>
-      </w:r>
-      <w:proofErr w:type="spellStart"/>
-      <w:r>
-        <w:rPr>
-          <w:rFonts w:ascii="Calibri" w:hAnsi="Calibri" w:cs="Times"/>
-        </w:rPr>
-        <w:t>classEndTime</w:t>
-      </w:r>
-      <w:proofErr w:type="spellEnd"/>
-      <w:r>
-        <w:rPr>
-          <w:rFonts w:ascii="Calibri" w:hAnsi="Calibri" w:cs="Times"/>
-        </w:rPr>
-        <w:t>}</w:t>
-      </w:r>
-    </w:p>
-    <w:p>
-      <w:pPr>
-        <w:rPr>
-          <w:rFonts w:ascii="Calibri" w:hAnsi="Calibri" w:cs="Times"/>
-        </w:rPr>
-      </w:pPr>
-      <w:r>
-        <w:rPr>
-          <w:rFonts w:ascii="Calibri" w:hAnsi="Calibri" w:cs="Times"/>
-        </w:rPr>
-        <w:t>${/</w:t>
-      </w:r>
-      <w:proofErr w:type="spellStart"/>
-      <w:r>
-        <w:rPr>
-          <w:rFonts w:ascii="Calibri" w:hAnsi="Calibri" w:cs="Times"/>
-        </w:rPr>
-        <w:t>NoClassHours</w:t>
-      </w:r>
-      <w:proofErr w:type="spellEnd"/>
-      <w:r>
-        <w:rPr>
-          <w:rFonts w:ascii="Calibri" w:hAnsi="Calibri" w:cs="Times"/>
-        </w:rPr>
-        <w:t>}</w:t>
-      </w:r>
-    </w:p>
-    <w:p>
-      <w:pPr>
-        <w:rPr>
-          <w:rFonts w:ascii="Calibri" w:hAnsi="Calibri" w:cs="Times"/>
-        </w:rPr>
-      </w:pPr>
-      <w:r>
-        <w:rPr>
-          <w:rFonts w:ascii="Calibri" w:hAnsi="Calibri" w:cs="Times"/>
-        </w:rPr>
-        <w:t>${</w:t>
-      </w:r>
-      <w:proofErr w:type="spellStart"/>
-      <w:r>
-        <w:rPr>
-          <w:rFonts w:ascii="Calibri" w:hAnsi="Calibri" w:cs="Times"/>
-        </w:rPr>
-        <w:t>NoOfficeHours</w:t>
-      </w:r>
-      <w:proofErr w:type="spellEnd"/>
-      <w:r>
-        <w:rPr>
-          <w:rFonts w:ascii="Calibri" w:hAnsi="Calibri" w:cs="Times"/>
-        </w:rPr>
-        <w:t>}</w:t>
+        <w:t>${classStartTime} - ${classEndTime}</w:t>
+      </w:r>
+    </w:p>
+    <w:p>
+      <w:pPr>
+        <w:rPr>
+          <w:rFonts w:ascii="Calibri" w:hAnsi="Calibri" w:cs="Times"/>
+        </w:rPr>
+      </w:pPr>
+      <w:r>
+        <w:rPr>
+          <w:rFonts w:ascii="Calibri" w:hAnsi="Calibri" w:cs="Times"/>
+        </w:rPr>
+        <w:t>${/NoClassHours}</w:t>
+      </w:r>
+    </w:p>
+    <w:p>
+      <w:pPr>
+        <w:rPr>
+          <w:rFonts w:ascii="Calibri" w:hAnsi="Calibri" w:cs="Times"/>
+        </w:rPr>
+      </w:pPr>
+      <w:r>
+        <w:rPr>
+          <w:rFonts w:ascii="Calibri" w:hAnsi="Calibri" w:cs="Times"/>
+        </w:rPr>
+        <w:t>${NoOfficeHours}</w:t>
       </w:r>
     </w:p>
     <w:p>
@@ -1012,14 +780,7 @@
         <w:rPr>
           <w:rFonts w:ascii="Calibri" w:hAnsi="Calibri" w:cs="Times"/>
         </w:rPr>
-        <w:t>${</w:t>
-      </w:r>
-      <w:proofErr w:type="spellStart"/>
-      <w:r>
-        <w:rPr>
-          <w:rFonts w:ascii="Calibri" w:hAnsi="Calibri" w:cs="Times"/>
-        </w:rPr>
-        <w:t>office</w:t>
+        <w:t>${office</w:t>
       </w:r>
       <w:r>
         <w:rPr>
@@ -1031,41 +792,20 @@
         <w:rPr>
           <w:rFonts w:ascii="Calibri" w:hAnsi="Calibri" w:cs="Times"/>
         </w:rPr>
-        <w:t>our</w:t>
-      </w:r>
-      <w:proofErr w:type="spellEnd"/>
-      <w:r>
-        <w:rPr>
-          <w:rFonts w:ascii="Calibri" w:hAnsi="Calibri" w:cs="Times"/>
-        </w:rPr>
-        <w:t>}</w:t>
-      </w:r>
-    </w:p>
-    <w:p>
-      <w:pPr>
-        <w:rPr>
-          <w:rFonts w:ascii="Calibri" w:hAnsi="Calibri" w:cs="Times"/>
-        </w:rPr>
-      </w:pPr>
-      <w:r>
-        <w:rPr>
-          <w:rFonts w:ascii="Calibri" w:hAnsi="Calibri" w:cs="Times"/>
-        </w:rPr>
-        <w:t>${/</w:t>
-      </w:r>
-      <w:proofErr w:type="spellStart"/>
-      <w:r>
-        <w:rPr>
-          <w:rFonts w:ascii="Calibri" w:hAnsi="Calibri" w:cs="Times"/>
-        </w:rPr>
-        <w:t>NoOfficeHours</w:t>
-      </w:r>
-      <w:proofErr w:type="spellEnd"/>
-      <w:r>
-        <w:rPr>
-          <w:rFonts w:ascii="Calibri" w:hAnsi="Calibri" w:cs="Times"/>
-        </w:rPr>
-        <w:t>}</w:t>
+        <w:t>our}</w:t>
+      </w:r>
+    </w:p>
+    <w:p>
+      <w:pPr>
+        <w:rPr>
+          <w:rFonts w:ascii="Calibri" w:hAnsi="Calibri" w:cs="Times"/>
+        </w:rPr>
+      </w:pPr>
+      <w:r>
+        <w:rPr>
+          <w:rFonts w:ascii="Calibri" w:hAnsi="Calibri" w:cs="Times"/>
+        </w:rPr>
+        <w:t>${/NoOfficeHours}</w:t>
       </w:r>
     </w:p>
     <w:p>
@@ -1079,21 +819,7 @@
         <w:rPr>
           <w:rFonts w:eastAsia="Times New Roman" w:cstheme="minorHAnsi"/>
         </w:rPr>
-        <w:t>${</w:t>
-      </w:r>
-      <w:proofErr w:type="spellStart"/>
-      <w:r>
-        <w:rPr>
-          <w:rFonts w:eastAsia="Times New Roman" w:cstheme="minorHAnsi"/>
-        </w:rPr>
-        <w:t>NoOtherInstructionalStaff</w:t>
-      </w:r>
-      <w:proofErr w:type="spellEnd"/>
-      <w:r>
-        <w:rPr>
-          <w:rFonts w:eastAsia="Times New Roman" w:cstheme="minorHAnsi"/>
-        </w:rPr>
-        <w:t>}</w:t>
+        <w:t>${NoOtherInstructionalStaff}</w:t>
       </w:r>
     </w:p>
     <w:p>
@@ -1144,21 +870,7 @@
           <w:rFonts w:asciiTheme="minorHAnsi" w:hAnsiTheme="minorHAnsi" w:cstheme="minorHAnsi"/>
         </w:rPr>
         <w:lastRenderedPageBreak/>
-        <w:t>${</w:t>
-      </w:r>
-      <w:proofErr w:type="spellStart"/>
-      <w:r>
-        <w:rPr>
-          <w:rFonts w:asciiTheme="minorHAnsi" w:hAnsiTheme="minorHAnsi" w:cstheme="minorHAnsi"/>
-        </w:rPr>
-        <w:t>otherInstructionalStaff</w:t>
-      </w:r>
-      <w:proofErr w:type="spellEnd"/>
-      <w:r>
-        <w:rPr>
-          <w:rFonts w:asciiTheme="minorHAnsi" w:hAnsiTheme="minorHAnsi" w:cstheme="minorHAnsi"/>
-        </w:rPr>
-        <w:t>}</w:t>
+        <w:t>${otherInstructionalStaff}</w:t>
       </w:r>
     </w:p>
     <w:p>
@@ -1173,21 +885,7 @@
         <w:rPr>
           <w:rFonts w:asciiTheme="minorHAnsi" w:hAnsiTheme="minorHAnsi" w:cstheme="minorHAnsi"/>
         </w:rPr>
-        <w:t>${/</w:t>
-      </w:r>
-      <w:proofErr w:type="spellStart"/>
-      <w:r>
-        <w:rPr>
-          <w:rFonts w:asciiTheme="minorHAnsi" w:hAnsiTheme="minorHAnsi" w:cstheme="minorHAnsi"/>
-        </w:rPr>
-        <w:t>NoOtherInstructionalStaff</w:t>
-      </w:r>
-      <w:proofErr w:type="spellEnd"/>
-      <w:r>
-        <w:rPr>
-          <w:rFonts w:asciiTheme="minorHAnsi" w:hAnsiTheme="minorHAnsi" w:cstheme="minorHAnsi"/>
-        </w:rPr>
-        <w:t>}</w:t>
+        <w:t>${/NoOtherInstructionalStaff}</w:t>
       </w:r>
     </w:p>
     <w:p>
@@ -1201,33 +899,19 @@
         <w:rPr>
           <w:rFonts w:eastAsia="Times New Roman" w:cstheme="minorHAnsi"/>
         </w:rPr>
-        <w:t>${</w:t>
-      </w:r>
-      <w:proofErr w:type="spellStart"/>
+        <w:t>${No</w:t>
+      </w:r>
       <w:r>
         <w:rPr>
           <w:rFonts w:eastAsia="Times New Roman" w:cstheme="minorHAnsi"/>
         </w:rPr>
-        <w:t>No</w:t>
+        <w:t>c</w:t>
       </w:r>
       <w:r>
         <w:rPr>
           <w:rFonts w:eastAsia="Times New Roman" w:cstheme="minorHAnsi"/>
         </w:rPr>
-        <w:t>c</w:t>
-      </w:r>
-      <w:r>
-        <w:rPr>
-          <w:rFonts w:eastAsia="Times New Roman" w:cstheme="minorHAnsi"/>
-        </w:rPr>
-        <w:t>ourseDescription</w:t>
-      </w:r>
-      <w:proofErr w:type="spellEnd"/>
-      <w:r>
-        <w:rPr>
-          <w:rFonts w:eastAsia="Times New Roman" w:cstheme="minorHAnsi"/>
-        </w:rPr>
-        <w:t>}</w:t>
+        <w:t>ourseDescription}</w:t>
       </w:r>
     </w:p>
     <w:p>
@@ -1282,27 +966,13 @@
         <w:rPr>
           <w:rFonts w:asciiTheme="minorHAnsi" w:hAnsiTheme="minorHAnsi" w:cstheme="minorHAnsi"/>
         </w:rPr>
-        <w:t>OK</w:t>
-      </w:r>
-      <w:proofErr w:type="gramStart"/>
-      <w:r>
-        <w:rPr>
-          <w:rFonts w:asciiTheme="minorHAnsi" w:hAnsiTheme="minorHAnsi" w:cstheme="minorHAnsi"/>
-        </w:rPr>
-        <w:t>0</w:t>
-      </w:r>
-      <w:r>
-        <w:rPr>
-          <w:rFonts w:asciiTheme="minorHAnsi" w:hAnsiTheme="minorHAnsi" w:cstheme="minorHAnsi"/>
-        </w:rPr>
-        <w:t>}$</w:t>
-      </w:r>
-      <w:proofErr w:type="gramEnd"/>
-      <w:r>
-        <w:rPr>
-          <w:rFonts w:asciiTheme="minorHAnsi" w:hAnsiTheme="minorHAnsi" w:cstheme="minorHAnsi"/>
-        </w:rPr>
-        <w:t>{courseDescription</w:t>
+        <w:t>OK0</w:t>
+      </w:r>
+      <w:r>
+        <w:rPr>
+          <w:rFonts w:asciiTheme="minorHAnsi" w:hAnsiTheme="minorHAnsi" w:cstheme="minorHAnsi"/>
+        </w:rPr>
+        <w:t>}${courseDescription</w:t>
       </w:r>
       <w:r>
         <w:rPr>
@@ -1569,14 +1239,7 @@
         <w:rPr>
           <w:rFonts w:asciiTheme="minorHAnsi" w:hAnsiTheme="minorHAnsi" w:cstheme="minorHAnsi"/>
         </w:rPr>
-        <w:t>${/</w:t>
-      </w:r>
-      <w:proofErr w:type="spellStart"/>
-      <w:r>
-        <w:rPr>
-          <w:rFonts w:asciiTheme="minorHAnsi" w:hAnsiTheme="minorHAnsi" w:cstheme="minorHAnsi"/>
-        </w:rPr>
-        <w:t>No</w:t>
+        <w:t>${/No</w:t>
       </w:r>
       <w:r>
         <w:rPr>
@@ -1588,14 +1251,7 @@
         <w:rPr>
           <w:rFonts w:asciiTheme="minorHAnsi" w:hAnsiTheme="minorHAnsi" w:cstheme="minorHAnsi"/>
         </w:rPr>
-        <w:t>ourseDescription</w:t>
-      </w:r>
-      <w:proofErr w:type="spellEnd"/>
-      <w:r>
-        <w:rPr>
-          <w:rFonts w:asciiTheme="minorHAnsi" w:hAnsiTheme="minorHAnsi" w:cstheme="minorHAnsi"/>
-        </w:rPr>
-        <w:t>}</w:t>
+        <w:t>ourseDescription}</w:t>
       </w:r>
     </w:p>
     <w:p>
@@ -1610,21 +1266,7 @@
         <w:rPr>
           <w:rFonts w:asciiTheme="minorHAnsi" w:hAnsiTheme="minorHAnsi" w:cstheme="minorHAnsi"/>
         </w:rPr>
-        <w:t>${</w:t>
-      </w:r>
-      <w:proofErr w:type="spellStart"/>
-      <w:r>
-        <w:rPr>
-          <w:rFonts w:asciiTheme="minorHAnsi" w:hAnsiTheme="minorHAnsi" w:cstheme="minorHAnsi"/>
-        </w:rPr>
-        <w:t>NocourseFormat</w:t>
-      </w:r>
-      <w:proofErr w:type="spellEnd"/>
-      <w:r>
-        <w:rPr>
-          <w:rFonts w:asciiTheme="minorHAnsi" w:hAnsiTheme="minorHAnsi" w:cstheme="minorHAnsi"/>
-        </w:rPr>
-        <w:t>}</w:t>
+        <w:t>${NocourseFormat}</w:t>
       </w:r>
     </w:p>
     <w:p>
@@ -1686,27 +1328,13 @@
         <w:rPr>
           <w:rFonts w:asciiTheme="minorHAnsi" w:hAnsiTheme="minorHAnsi" w:cstheme="minorHAnsi"/>
         </w:rPr>
-        <w:t>Format</w:t>
-      </w:r>
-      <w:proofErr w:type="gramStart"/>
-      <w:r>
-        <w:rPr>
-          <w:rFonts w:asciiTheme="minorHAnsi" w:hAnsiTheme="minorHAnsi" w:cstheme="minorHAnsi"/>
-        </w:rPr>
-        <w:t>0</w:t>
-      </w:r>
-      <w:r>
-        <w:rPr>
-          <w:rFonts w:asciiTheme="minorHAnsi" w:hAnsiTheme="minorHAnsi" w:cstheme="minorHAnsi"/>
-        </w:rPr>
-        <w:t>}$</w:t>
-      </w:r>
-      <w:proofErr w:type="gramEnd"/>
-      <w:r>
-        <w:rPr>
-          <w:rFonts w:asciiTheme="minorHAnsi" w:hAnsiTheme="minorHAnsi" w:cstheme="minorHAnsi"/>
-        </w:rPr>
-        <w:t>{course</w:t>
+        <w:t>Format0</w:t>
+      </w:r>
+      <w:r>
+        <w:rPr>
+          <w:rFonts w:asciiTheme="minorHAnsi" w:hAnsiTheme="minorHAnsi" w:cstheme="minorHAnsi"/>
+        </w:rPr>
+        <w:t>}${course</w:t>
       </w:r>
       <w:r>
         <w:rPr>
@@ -1967,14 +1595,12 @@
         </w:rPr>
         <w:t>${/</w:t>
       </w:r>
-      <w:proofErr w:type="spellStart"/>
       <w:r>
         <w:rPr>
           <w:rFonts w:ascii="Calibri" w:hAnsi="Calibri" w:cs="Times"/>
         </w:rPr>
         <w:t>NocourseFormat</w:t>
       </w:r>
-      <w:proofErr w:type="spellEnd"/>
       <w:r>
         <w:rPr>
           <w:rFonts w:ascii="Calibri" w:hAnsi="Calibri" w:cs="Times"/>
@@ -1992,21 +1618,7 @@
         <w:rPr>
           <w:rFonts w:ascii="Calibri" w:hAnsi="Calibri" w:cs="Times"/>
         </w:rPr>
-        <w:t>${</w:t>
-      </w:r>
-      <w:proofErr w:type="spellStart"/>
-      <w:r>
-        <w:rPr>
-          <w:rFonts w:ascii="Calibri" w:hAnsi="Calibri" w:cs="Times"/>
-        </w:rPr>
-        <w:t>NocourseOverview</w:t>
-      </w:r>
-      <w:proofErr w:type="spellEnd"/>
-      <w:r>
-        <w:rPr>
-          <w:rFonts w:ascii="Calibri" w:hAnsi="Calibri" w:cs="Times"/>
-        </w:rPr>
-        <w:t>}</w:t>
+        <w:t>${NocourseOverview}</w:t>
       </w:r>
     </w:p>
     <w:p>
@@ -2453,7 +2065,6 @@
         </w:rPr>
         <w:t>/</w:t>
       </w:r>
-      <w:proofErr w:type="spellStart"/>
       <w:r>
         <w:rPr>
           <w:rFonts w:ascii="Calibri" w:hAnsi="Calibri" w:cs="Times"/>
@@ -2464,41 +2075,20 @@
         <w:rPr>
           <w:rFonts w:ascii="Calibri" w:hAnsi="Calibri" w:cs="Times"/>
         </w:rPr>
-        <w:t>courseOverview</w:t>
-      </w:r>
-      <w:proofErr w:type="spellEnd"/>
-      <w:r>
-        <w:rPr>
-          <w:rFonts w:ascii="Calibri" w:hAnsi="Calibri" w:cs="Times"/>
-        </w:rPr>
-        <w:t>}</w:t>
-      </w:r>
-    </w:p>
-    <w:p>
-      <w:pPr>
-        <w:rPr>
-          <w:rFonts w:ascii="Calibri" w:hAnsi="Calibri" w:cs="Times"/>
-        </w:rPr>
-      </w:pPr>
-      <w:r>
-        <w:rPr>
-          <w:rFonts w:ascii="Calibri" w:hAnsi="Calibri" w:cs="Times"/>
-        </w:rPr>
-        <w:t>${</w:t>
-      </w:r>
-      <w:proofErr w:type="spellStart"/>
-      <w:r>
-        <w:rPr>
-          <w:rFonts w:ascii="Calibri" w:hAnsi="Calibri" w:cs="Times"/>
-        </w:rPr>
-        <w:t>NolearningOutcomes</w:t>
-      </w:r>
-      <w:proofErr w:type="spellEnd"/>
-      <w:r>
-        <w:rPr>
-          <w:rFonts w:ascii="Calibri" w:hAnsi="Calibri" w:cs="Times"/>
-        </w:rPr>
-        <w:t>}</w:t>
+        <w:t>courseOverview}</w:t>
+      </w:r>
+    </w:p>
+    <w:p>
+      <w:pPr>
+        <w:rPr>
+          <w:rFonts w:ascii="Calibri" w:hAnsi="Calibri" w:cs="Times"/>
+        </w:rPr>
+      </w:pPr>
+      <w:r>
+        <w:rPr>
+          <w:rFonts w:ascii="Calibri" w:hAnsi="Calibri" w:cs="Times"/>
+        </w:rPr>
+        <w:t>${NolearningOutcomes}</w:t>
       </w:r>
     </w:p>
     <w:p>
@@ -2552,36 +2142,289 @@
     </w:p>
     <w:p>
       <w:pPr>
-        <w:rPr>
-          <w:rFonts w:ascii="Calibri" w:hAnsi="Calibri" w:cs="Times"/>
-        </w:rPr>
-      </w:pPr>
-      <w:r>
-        <w:rPr>
-          <w:rFonts w:ascii="Calibri" w:hAnsi="Calibri" w:cs="Times"/>
+        <w:pStyle w:val="Paragraphs"/>
+        <w:ind w:left="0"/>
+        <w:rPr>
+          <w:rFonts w:asciiTheme="minorHAnsi" w:hAnsiTheme="minorHAnsi" w:cstheme="minorHAnsi"/>
+        </w:rPr>
+      </w:pPr>
+      <w:r>
+        <w:rPr>
+          <w:rFonts w:asciiTheme="minorHAnsi" w:hAnsiTheme="minorHAnsi" w:cstheme="minorHAnsi"/>
         </w:rPr>
         <w:t>${</w:t>
       </w:r>
-      <w:proofErr w:type="spellStart"/>
-      <w:r>
-        <w:rPr>
-          <w:rFonts w:ascii="Calibri" w:hAnsi="Calibri" w:cs="Times"/>
-        </w:rPr>
-        <w:t>learning</w:t>
-      </w:r>
-      <w:r>
-        <w:rPr>
-          <w:rFonts w:ascii="Calibri" w:hAnsi="Calibri" w:cs="Times"/>
-        </w:rPr>
-        <w:t>O</w:t>
-      </w:r>
-      <w:r>
-        <w:rPr>
-          <w:rFonts w:ascii="Calibri" w:hAnsi="Calibri" w:cs="Times"/>
-        </w:rPr>
-        <w:t>utcomes</w:t>
-      </w:r>
-      <w:proofErr w:type="spellEnd"/>
+      <w:r>
+        <w:rPr>
+          <w:rFonts w:asciiTheme="minorHAnsi" w:hAnsiTheme="minorHAnsi" w:cstheme="minorHAnsi"/>
+        </w:rPr>
+        <w:t>learningOutcomes0</w:t>
+      </w:r>
+      <w:r>
+        <w:rPr>
+          <w:rFonts w:asciiTheme="minorHAnsi" w:hAnsiTheme="minorHAnsi" w:cstheme="minorHAnsi"/>
+        </w:rPr>
+        <w:t>}${</w:t>
+      </w:r>
+      <w:r>
+        <w:rPr>
+          <w:rFonts w:asciiTheme="minorHAnsi" w:hAnsiTheme="minorHAnsi" w:cstheme="minorHAnsi"/>
+        </w:rPr>
+        <w:t>learningOutcomes1}</w:t>
+      </w:r>
+      <w:r>
+        <w:rPr>
+          <w:rFonts w:asciiTheme="minorHAnsi" w:hAnsiTheme="minorHAnsi" w:cstheme="minorHAnsi"/>
+        </w:rPr>
+        <w:t>${</w:t>
+      </w:r>
+      <w:r>
+        <w:rPr>
+          <w:rFonts w:asciiTheme="minorHAnsi" w:hAnsiTheme="minorHAnsi" w:cstheme="minorHAnsi"/>
+        </w:rPr>
+        <w:t>learningOutcomes2}</w:t>
+      </w:r>
+      <w:r>
+        <w:rPr>
+          <w:rFonts w:asciiTheme="minorHAnsi" w:hAnsiTheme="minorHAnsi" w:cstheme="minorHAnsi"/>
+        </w:rPr>
+        <w:t>${</w:t>
+      </w:r>
+      <w:r>
+        <w:rPr>
+          <w:rFonts w:asciiTheme="minorHAnsi" w:hAnsiTheme="minorHAnsi" w:cstheme="minorHAnsi"/>
+        </w:rPr>
+        <w:t>learningOutcomes3</w:t>
+      </w:r>
+      <w:r>
+        <w:rPr>
+          <w:rFonts w:asciiTheme="minorHAnsi" w:hAnsiTheme="minorHAnsi" w:cstheme="minorHAnsi"/>
+        </w:rPr>
+        <w:t>}${</w:t>
+      </w:r>
+      <w:r>
+        <w:rPr>
+          <w:rFonts w:asciiTheme="minorHAnsi" w:hAnsiTheme="minorHAnsi" w:cstheme="minorHAnsi"/>
+        </w:rPr>
+        <w:t>learningOutcomes4}</w:t>
+      </w:r>
+      <w:r>
+        <w:rPr>
+          <w:rFonts w:asciiTheme="minorHAnsi" w:hAnsiTheme="minorHAnsi" w:cstheme="minorHAnsi"/>
+        </w:rPr>
+        <w:t>${</w:t>
+      </w:r>
+      <w:r>
+        <w:rPr>
+          <w:rFonts w:asciiTheme="minorHAnsi" w:hAnsiTheme="minorHAnsi" w:cstheme="minorHAnsi"/>
+        </w:rPr>
+        <w:t>learningOutcomes5}</w:t>
+      </w:r>
+      <w:r>
+        <w:rPr>
+          <w:rFonts w:asciiTheme="minorHAnsi" w:hAnsiTheme="minorHAnsi" w:cstheme="minorHAnsi"/>
+        </w:rPr>
+        <w:t>${</w:t>
+      </w:r>
+      <w:r>
+        <w:rPr>
+          <w:rFonts w:asciiTheme="minorHAnsi" w:hAnsiTheme="minorHAnsi" w:cstheme="minorHAnsi"/>
+        </w:rPr>
+        <w:t>learningOutcomes6}</w:t>
+      </w:r>
+      <w:r>
+        <w:rPr>
+          <w:rFonts w:asciiTheme="minorHAnsi" w:hAnsiTheme="minorHAnsi" w:cstheme="minorHAnsi"/>
+        </w:rPr>
+        <w:t>${</w:t>
+      </w:r>
+      <w:r>
+        <w:rPr>
+          <w:rFonts w:asciiTheme="minorHAnsi" w:hAnsiTheme="minorHAnsi" w:cstheme="minorHAnsi"/>
+        </w:rPr>
+        <w:t>learningOutcomes7}</w:t>
+      </w:r>
+      <w:r>
+        <w:rPr>
+          <w:rFonts w:asciiTheme="minorHAnsi" w:hAnsiTheme="minorHAnsi" w:cstheme="minorHAnsi"/>
+        </w:rPr>
+        <w:t>${</w:t>
+      </w:r>
+      <w:r>
+        <w:rPr>
+          <w:rFonts w:asciiTheme="minorHAnsi" w:hAnsiTheme="minorHAnsi" w:cstheme="minorHAnsi"/>
+        </w:rPr>
+        <w:t>learningOutcomes8}</w:t>
+      </w:r>
+      <w:r>
+        <w:rPr>
+          <w:rFonts w:asciiTheme="minorHAnsi" w:hAnsiTheme="minorHAnsi" w:cstheme="minorHAnsi"/>
+        </w:rPr>
+        <w:t>${</w:t>
+      </w:r>
+      <w:r>
+        <w:rPr>
+          <w:rFonts w:asciiTheme="minorHAnsi" w:hAnsiTheme="minorHAnsi" w:cstheme="minorHAnsi"/>
+        </w:rPr>
+        <w:t>learningOutcomes9}</w:t>
+      </w:r>
+      <w:r>
+        <w:rPr>
+          <w:rFonts w:asciiTheme="minorHAnsi" w:hAnsiTheme="minorHAnsi" w:cstheme="minorHAnsi"/>
+        </w:rPr>
+        <w:t>${</w:t>
+      </w:r>
+      <w:r>
+        <w:rPr>
+          <w:rFonts w:asciiTheme="minorHAnsi" w:hAnsiTheme="minorHAnsi" w:cstheme="minorHAnsi"/>
+        </w:rPr>
+        <w:t>learningOutcomes10}</w:t>
+      </w:r>
+      <w:r>
+        <w:rPr>
+          <w:rFonts w:asciiTheme="minorHAnsi" w:hAnsiTheme="minorHAnsi" w:cstheme="minorHAnsi"/>
+        </w:rPr>
+        <w:t>${</w:t>
+      </w:r>
+      <w:r>
+        <w:rPr>
+          <w:rFonts w:asciiTheme="minorHAnsi" w:hAnsiTheme="minorHAnsi" w:cstheme="minorHAnsi"/>
+        </w:rPr>
+        <w:t>learningOutcomes11}</w:t>
+      </w:r>
+      <w:r>
+        <w:rPr>
+          <w:rFonts w:asciiTheme="minorHAnsi" w:hAnsiTheme="minorHAnsi" w:cstheme="minorHAnsi"/>
+        </w:rPr>
+        <w:t>${</w:t>
+      </w:r>
+      <w:r>
+        <w:rPr>
+          <w:rFonts w:asciiTheme="minorHAnsi" w:hAnsiTheme="minorHAnsi" w:cstheme="minorHAnsi"/>
+        </w:rPr>
+        <w:t>learningOutcomes12}</w:t>
+      </w:r>
+      <w:r>
+        <w:rPr>
+          <w:rFonts w:asciiTheme="minorHAnsi" w:hAnsiTheme="minorHAnsi" w:cstheme="minorHAnsi"/>
+        </w:rPr>
+        <w:t>${</w:t>
+      </w:r>
+      <w:r>
+        <w:rPr>
+          <w:rFonts w:asciiTheme="minorHAnsi" w:hAnsiTheme="minorHAnsi" w:cstheme="minorHAnsi"/>
+        </w:rPr>
+        <w:t>learningOutcomes13}</w:t>
+      </w:r>
+      <w:r>
+        <w:rPr>
+          <w:rFonts w:asciiTheme="minorHAnsi" w:hAnsiTheme="minorHAnsi" w:cstheme="minorHAnsi"/>
+        </w:rPr>
+        <w:t>${</w:t>
+      </w:r>
+      <w:r>
+        <w:rPr>
+          <w:rFonts w:asciiTheme="minorHAnsi" w:hAnsiTheme="minorHAnsi" w:cstheme="minorHAnsi"/>
+        </w:rPr>
+        <w:t>learningOutcomes14}</w:t>
+      </w:r>
+      <w:r>
+        <w:rPr>
+          <w:rFonts w:asciiTheme="minorHAnsi" w:hAnsiTheme="minorHAnsi" w:cstheme="minorHAnsi"/>
+        </w:rPr>
+        <w:t>${</w:t>
+      </w:r>
+      <w:r>
+        <w:rPr>
+          <w:rFonts w:asciiTheme="minorHAnsi" w:hAnsiTheme="minorHAnsi" w:cstheme="minorHAnsi"/>
+        </w:rPr>
+        <w:t>learningOutcomes15}</w:t>
+      </w:r>
+      <w:r>
+        <w:rPr>
+          <w:rFonts w:asciiTheme="minorHAnsi" w:hAnsiTheme="minorHAnsi" w:cstheme="minorHAnsi"/>
+        </w:rPr>
+        <w:t>${</w:t>
+      </w:r>
+      <w:r>
+        <w:rPr>
+          <w:rFonts w:asciiTheme="minorHAnsi" w:hAnsiTheme="minorHAnsi" w:cstheme="minorHAnsi"/>
+        </w:rPr>
+        <w:t>learningOutcomes16}</w:t>
+      </w:r>
+      <w:r>
+        <w:rPr>
+          <w:rFonts w:asciiTheme="minorHAnsi" w:hAnsiTheme="minorHAnsi" w:cstheme="minorHAnsi"/>
+        </w:rPr>
+        <w:t>${</w:t>
+      </w:r>
+      <w:r>
+        <w:rPr>
+          <w:rFonts w:asciiTheme="minorHAnsi" w:hAnsiTheme="minorHAnsi" w:cstheme="minorHAnsi"/>
+        </w:rPr>
+        <w:t>learningOutcomes17}</w:t>
+      </w:r>
+      <w:r>
+        <w:rPr>
+          <w:rFonts w:asciiTheme="minorHAnsi" w:hAnsiTheme="minorHAnsi" w:cstheme="minorHAnsi"/>
+        </w:rPr>
+        <w:t>${</w:t>
+      </w:r>
+      <w:r>
+        <w:rPr>
+          <w:rFonts w:asciiTheme="minorHAnsi" w:hAnsiTheme="minorHAnsi" w:cstheme="minorHAnsi"/>
+        </w:rPr>
+        <w:t>learningOutcomes18}</w:t>
+      </w:r>
+      <w:r>
+        <w:rPr>
+          <w:rFonts w:asciiTheme="minorHAnsi" w:hAnsiTheme="minorHAnsi" w:cstheme="minorHAnsi"/>
+        </w:rPr>
+        <w:t>${</w:t>
+      </w:r>
+      <w:r>
+        <w:rPr>
+          <w:rFonts w:asciiTheme="minorHAnsi" w:hAnsiTheme="minorHAnsi" w:cstheme="minorHAnsi"/>
+        </w:rPr>
+        <w:t>learningOutcomes19}</w:t>
+      </w:r>
+      <w:r>
+        <w:rPr>
+          <w:rFonts w:asciiTheme="minorHAnsi" w:hAnsiTheme="minorHAnsi" w:cstheme="minorHAnsi"/>
+        </w:rPr>
+        <w:t>${</w:t>
+      </w:r>
+      <w:r>
+        <w:rPr>
+          <w:rFonts w:asciiTheme="minorHAnsi" w:hAnsiTheme="minorHAnsi" w:cstheme="minorHAnsi"/>
+        </w:rPr>
+        <w:t>learningOutcomes20}</w:t>
+      </w:r>
+    </w:p>
+    <w:p>
+      <w:pPr>
+        <w:rPr>
+          <w:rFonts w:ascii="Calibri" w:hAnsi="Calibri" w:cs="Times"/>
+        </w:rPr>
+      </w:pPr>
+      <w:r>
+        <w:rPr>
+          <w:rFonts w:ascii="Calibri" w:hAnsi="Calibri" w:cs="Times"/>
+        </w:rPr>
+        <w:t>${</w:t>
+      </w:r>
+      <w:r>
+        <w:rPr>
+          <w:rFonts w:ascii="Calibri" w:hAnsi="Calibri" w:cs="Times"/>
+        </w:rPr>
+        <w:t>/</w:t>
+      </w:r>
+      <w:r>
+        <w:rPr>
+          <w:rFonts w:ascii="Calibri" w:hAnsi="Calibri" w:cs="Times"/>
+        </w:rPr>
+        <w:t>NolearningOutcomes</w:t>
+      </w:r>
       <w:r>
         <w:rPr>
           <w:rFonts w:ascii="Calibri" w:hAnsi="Calibri" w:cs="Times"/>
@@ -2592,39 +2435,6 @@
     <w:p>
       <w:pPr>
         <w:rPr>
-          <w:rFonts w:ascii="Calibri" w:hAnsi="Calibri" w:cs="Times"/>
-        </w:rPr>
-      </w:pPr>
-      <w:r>
-        <w:rPr>
-          <w:rFonts w:ascii="Calibri" w:hAnsi="Calibri" w:cs="Times"/>
-        </w:rPr>
-        <w:t>${</w:t>
-      </w:r>
-      <w:r>
-        <w:rPr>
-          <w:rFonts w:ascii="Calibri" w:hAnsi="Calibri" w:cs="Times"/>
-        </w:rPr>
-        <w:t>/</w:t>
-      </w:r>
-      <w:proofErr w:type="spellStart"/>
-      <w:r>
-        <w:rPr>
-          <w:rFonts w:ascii="Calibri" w:hAnsi="Calibri" w:cs="Times"/>
-        </w:rPr>
-        <w:t>NolearningOutcomes</w:t>
-      </w:r>
-      <w:proofErr w:type="spellEnd"/>
-      <w:r>
-        <w:rPr>
-          <w:rFonts w:ascii="Calibri" w:hAnsi="Calibri" w:cs="Times"/>
-        </w:rPr>
-        <w:t>}</w:t>
-      </w:r>
-    </w:p>
-    <w:p>
-      <w:pPr>
-        <w:rPr>
           <w:rStyle w:val="normaltextrun"/>
           <w:rFonts w:cstheme="minorHAnsi"/>
         </w:rPr>
@@ -2634,24 +2444,15 @@
           <w:rStyle w:val="normaltextrun"/>
           <w:rFonts w:cstheme="minorHAnsi"/>
         </w:rPr>
-        <w:t>${</w:t>
-      </w:r>
-      <w:proofErr w:type="spellStart"/>
+        <w:t>${No</w:t>
+      </w:r>
       <w:r>
         <w:rPr>
           <w:rStyle w:val="normaltextrun"/>
           <w:rFonts w:cstheme="minorHAnsi"/>
         </w:rPr>
-        <w:t>No</w:t>
-      </w:r>
-      <w:r>
-        <w:rPr>
-          <w:rStyle w:val="normaltextrun"/>
-          <w:rFonts w:cstheme="minorHAnsi"/>
-        </w:rPr>
         <w:t>LearningAssessments</w:t>
       </w:r>
-      <w:proofErr w:type="spellEnd"/>
       <w:r>
         <w:rPr>
           <w:rStyle w:val="normaltextrun"/>
@@ -2672,6 +2473,7 @@
     <w:p>
       <w:pPr>
         <w:rPr>
+          <w:rStyle w:val="normaltextrun"/>
           <w:rFonts w:ascii="Calibri" w:hAnsi="Calibri" w:cs="Times"/>
           <w:b/>
           <w:u w:val="single"/>
@@ -2691,26 +2493,289 @@
     <w:p>
       <w:pPr>
         <w:rPr>
-          <w:rFonts w:cstheme="minorHAnsi"/>
-        </w:rPr>
-      </w:pPr>
-      <w:r>
-        <w:rPr>
-          <w:rFonts w:cstheme="minorHAnsi"/>
-        </w:rPr>
-        <w:t>${</w:t>
-      </w:r>
-      <w:proofErr w:type="spellStart"/>
-      <w:r>
-        <w:rPr>
-          <w:rFonts w:cstheme="minorHAnsi"/>
-        </w:rPr>
-        <w:t>learningAssessments</w:t>
-      </w:r>
-      <w:proofErr w:type="spellEnd"/>
-      <w:r>
-        <w:rPr>
-          <w:rFonts w:cstheme="minorHAnsi"/>
+          <w:rStyle w:val="normaltextrun"/>
+        </w:rPr>
+      </w:pPr>
+      <w:r>
+        <w:rPr>
+          <w:rStyle w:val="normaltextrun"/>
+        </w:rPr>
+        <w:t>${learning</w:t>
+      </w:r>
+      <w:r>
+        <w:rPr>
+          <w:rStyle w:val="normaltextrun"/>
+        </w:rPr>
+        <w:t>Assessments</w:t>
+      </w:r>
+      <w:r>
+        <w:rPr>
+          <w:rStyle w:val="normaltextrun"/>
+        </w:rPr>
+        <w:t>0}${learning</w:t>
+      </w:r>
+      <w:r>
+        <w:rPr>
+          <w:rStyle w:val="normaltextrun"/>
+        </w:rPr>
+        <w:t>Assessments</w:t>
+      </w:r>
+      <w:r>
+        <w:rPr>
+          <w:rStyle w:val="normaltextrun"/>
+        </w:rPr>
+        <w:t>1}${learning</w:t>
+      </w:r>
+      <w:r>
+        <w:rPr>
+          <w:rStyle w:val="normaltextrun"/>
+        </w:rPr>
+        <w:t>Assessments</w:t>
+      </w:r>
+      <w:r>
+        <w:rPr>
+          <w:rStyle w:val="normaltextrun"/>
+        </w:rPr>
+        <w:t>2}${learning</w:t>
+      </w:r>
+      <w:r>
+        <w:rPr>
+          <w:rStyle w:val="normaltextrun"/>
+        </w:rPr>
+        <w:t>Assessments</w:t>
+      </w:r>
+      <w:r>
+        <w:rPr>
+          <w:rStyle w:val="normaltextrun"/>
+        </w:rPr>
+        <w:t>3}${learning</w:t>
+      </w:r>
+      <w:r>
+        <w:rPr>
+          <w:rStyle w:val="normaltextrun"/>
+        </w:rPr>
+        <w:t>Assessments</w:t>
+      </w:r>
+      <w:r>
+        <w:rPr>
+          <w:rStyle w:val="normaltextrun"/>
+        </w:rPr>
+        <w:t>4}${learning</w:t>
+      </w:r>
+      <w:r>
+        <w:rPr>
+          <w:rStyle w:val="normaltextrun"/>
+        </w:rPr>
+        <w:t>Assessments</w:t>
+      </w:r>
+      <w:r>
+        <w:rPr>
+          <w:rStyle w:val="normaltextrun"/>
+        </w:rPr>
+        <w:t>5}${learning</w:t>
+      </w:r>
+      <w:r>
+        <w:rPr>
+          <w:rStyle w:val="normaltextrun"/>
+        </w:rPr>
+        <w:t>Assessments</w:t>
+      </w:r>
+      <w:r>
+        <w:rPr>
+          <w:rStyle w:val="normaltextrun"/>
+        </w:rPr>
+        <w:t>6}${learning</w:t>
+      </w:r>
+      <w:r>
+        <w:rPr>
+          <w:rStyle w:val="normaltextrun"/>
+        </w:rPr>
+        <w:t>Assessments</w:t>
+      </w:r>
+      <w:r>
+        <w:rPr>
+          <w:rStyle w:val="normaltextrun"/>
+        </w:rPr>
+        <w:t>7}${learning</w:t>
+      </w:r>
+      <w:r>
+        <w:rPr>
+          <w:rStyle w:val="normaltextrun"/>
+        </w:rPr>
+        <w:t>Assessments</w:t>
+      </w:r>
+      <w:r>
+        <w:rPr>
+          <w:rStyle w:val="normaltextrun"/>
+        </w:rPr>
+        <w:t>8}${learning</w:t>
+      </w:r>
+      <w:r>
+        <w:rPr>
+          <w:rStyle w:val="normaltextrun"/>
+        </w:rPr>
+        <w:t>Assessments</w:t>
+      </w:r>
+      <w:r>
+        <w:rPr>
+          <w:rStyle w:val="normaltextrun"/>
+        </w:rPr>
+        <w:t>9}${learning</w:t>
+      </w:r>
+      <w:r>
+        <w:rPr>
+          <w:rStyle w:val="normaltextrun"/>
+        </w:rPr>
+        <w:t>Assessments</w:t>
+      </w:r>
+      <w:r>
+        <w:rPr>
+          <w:rStyle w:val="normaltextrun"/>
+        </w:rPr>
+        <w:t>10}${learning</w:t>
+      </w:r>
+      <w:r>
+        <w:rPr>
+          <w:rStyle w:val="normaltextrun"/>
+        </w:rPr>
+        <w:t>Assessments</w:t>
+      </w:r>
+      <w:r>
+        <w:rPr>
+          <w:rStyle w:val="normaltextrun"/>
+        </w:rPr>
+        <w:t>11}${learning</w:t>
+      </w:r>
+      <w:r>
+        <w:rPr>
+          <w:rStyle w:val="normaltextrun"/>
+        </w:rPr>
+        <w:t>Assessments</w:t>
+      </w:r>
+      <w:r>
+        <w:rPr>
+          <w:rStyle w:val="normaltextrun"/>
+        </w:rPr>
+        <w:t>12}${learning</w:t>
+      </w:r>
+      <w:r>
+        <w:rPr>
+          <w:rStyle w:val="normaltextrun"/>
+        </w:rPr>
+        <w:t>Assessments</w:t>
+      </w:r>
+      <w:r>
+        <w:rPr>
+          <w:rStyle w:val="normaltextrun"/>
+        </w:rPr>
+        <w:t>13}${learning</w:t>
+      </w:r>
+      <w:r>
+        <w:rPr>
+          <w:rStyle w:val="normaltextrun"/>
+        </w:rPr>
+        <w:t>Assessments</w:t>
+      </w:r>
+      <w:r>
+        <w:rPr>
+          <w:rStyle w:val="normaltextrun"/>
+        </w:rPr>
+        <w:t>14}${learning</w:t>
+      </w:r>
+      <w:r>
+        <w:rPr>
+          <w:rStyle w:val="normaltextrun"/>
+        </w:rPr>
+        <w:t>Assessments</w:t>
+      </w:r>
+      <w:r>
+        <w:rPr>
+          <w:rStyle w:val="normaltextrun"/>
+        </w:rPr>
+        <w:t>15}${learning</w:t>
+      </w:r>
+      <w:r>
+        <w:rPr>
+          <w:rStyle w:val="normaltextrun"/>
+        </w:rPr>
+        <w:t>Assessments</w:t>
+      </w:r>
+      <w:r>
+        <w:rPr>
+          <w:rStyle w:val="normaltextrun"/>
+        </w:rPr>
+        <w:t>16}${learning</w:t>
+      </w:r>
+      <w:r>
+        <w:rPr>
+          <w:rStyle w:val="normaltextrun"/>
+        </w:rPr>
+        <w:t>Assessments</w:t>
+      </w:r>
+      <w:r>
+        <w:rPr>
+          <w:rStyle w:val="normaltextrun"/>
+        </w:rPr>
+        <w:t>17}${learning</w:t>
+      </w:r>
+      <w:r>
+        <w:rPr>
+          <w:rStyle w:val="normaltextrun"/>
+        </w:rPr>
+        <w:t>Assessments</w:t>
+      </w:r>
+      <w:r>
+        <w:rPr>
+          <w:rStyle w:val="normaltextrun"/>
+        </w:rPr>
+        <w:t>18}${learning</w:t>
+      </w:r>
+      <w:r>
+        <w:rPr>
+          <w:rStyle w:val="normaltextrun"/>
+        </w:rPr>
+        <w:t>Assessments</w:t>
+      </w:r>
+      <w:r>
+        <w:rPr>
+          <w:rStyle w:val="normaltextrun"/>
+        </w:rPr>
+        <w:t>19}${learning</w:t>
+      </w:r>
+      <w:r>
+        <w:rPr>
+          <w:rStyle w:val="normaltextrun"/>
+        </w:rPr>
+        <w:t>Assessments</w:t>
+      </w:r>
+      <w:r>
+        <w:rPr>
+          <w:rStyle w:val="normaltextrun"/>
+        </w:rPr>
+        <w:t>20}</w:t>
+      </w:r>
+    </w:p>
+    <w:p>
+      <w:pPr>
+        <w:rPr>
+          <w:rStyle w:val="normaltextrun"/>
+        </w:rPr>
+      </w:pPr>
+      <w:r>
+        <w:rPr>
+          <w:rStyle w:val="normaltextrun"/>
+        </w:rPr>
+        <w:t>${/Nolearning</w:t>
+      </w:r>
+      <w:r>
+        <w:rPr>
+          <w:rStyle w:val="normaltextrun"/>
+        </w:rPr>
+        <w:t>Assessments</w:t>
+      </w:r>
+      <w:r>
+        <w:rPr>
+          <w:rStyle w:val="normaltextrun"/>
         </w:rPr>
         <w:t>}</w:t>
       </w:r>
@@ -2718,70 +2783,14 @@
     <w:p>
       <w:pPr>
         <w:rPr>
-          <w:rStyle w:val="normaltextrun"/>
-          <w:rFonts w:cstheme="minorHAnsi"/>
-        </w:rPr>
-      </w:pPr>
-      <w:r>
-        <w:rPr>
-          <w:rStyle w:val="normaltextrun"/>
-          <w:rFonts w:cstheme="minorHAnsi"/>
-        </w:rPr>
-        <w:t>${/</w:t>
-      </w:r>
-      <w:proofErr w:type="spellStart"/>
-      <w:r>
-        <w:rPr>
-          <w:rStyle w:val="normaltextrun"/>
-          <w:rFonts w:cstheme="minorHAnsi"/>
-        </w:rPr>
-        <w:t>No</w:t>
-      </w:r>
-      <w:r>
-        <w:rPr>
-          <w:rStyle w:val="normaltextrun"/>
-          <w:rFonts w:cstheme="minorHAnsi"/>
-        </w:rPr>
-        <w:t>LearningAssessments</w:t>
-      </w:r>
-      <w:proofErr w:type="spellEnd"/>
-      <w:r>
-        <w:rPr>
-          <w:rStyle w:val="normaltextrun"/>
-          <w:rFonts w:cstheme="minorHAnsi"/>
-        </w:rPr>
-        <w:t>}</w:t>
-      </w:r>
-    </w:p>
-    <w:p>
-      <w:pPr>
-        <w:rPr>
-          <w:rStyle w:val="normaltextrun"/>
-          <w:rFonts w:cstheme="minorHAnsi"/>
-        </w:rPr>
-      </w:pPr>
-      <w:r>
-        <w:rPr>
-          <w:rStyle w:val="normaltextrun"/>
-          <w:rFonts w:cstheme="minorHAnsi"/>
-        </w:rPr>
-        <w:t>${</w:t>
-      </w:r>
-      <w:proofErr w:type="spellStart"/>
-      <w:r>
-        <w:rPr>
-          <w:rStyle w:val="normaltextrun"/>
-          <w:rFonts w:cstheme="minorHAnsi"/>
-        </w:rPr>
-        <w:t>NoLearningActivities</w:t>
-      </w:r>
-      <w:proofErr w:type="spellEnd"/>
-      <w:r>
-        <w:rPr>
-          <w:rStyle w:val="normaltextrun"/>
-          <w:rFonts w:cstheme="minorHAnsi"/>
-        </w:rPr>
-        <w:t>}</w:t>
+          <w:rFonts w:cstheme="minorHAnsi"/>
+        </w:rPr>
+      </w:pPr>
+      <w:r>
+        <w:rPr>
+          <w:rFonts w:cstheme="minorHAnsi"/>
+        </w:rPr>
+        <w:t>${NoLearningActivities}</w:t>
       </w:r>
     </w:p>
     <w:p>
@@ -2816,29 +2825,263 @@
     <w:p>
       <w:pPr>
         <w:rPr>
-          <w:rStyle w:val="normaltextrun"/>
-          <w:rFonts w:cstheme="minorHAnsi"/>
-        </w:rPr>
-      </w:pPr>
-      <w:r>
-        <w:rPr>
-          <w:rStyle w:val="normaltextrun"/>
+          <w:rFonts w:cstheme="minorHAnsi"/>
+        </w:rPr>
+      </w:pPr>
+      <w:r>
+        <w:rPr>
           <w:rFonts w:cstheme="minorHAnsi"/>
         </w:rPr>
         <w:t>${</w:t>
       </w:r>
-      <w:proofErr w:type="spellStart"/>
-      <w:r>
-        <w:rPr>
-          <w:rStyle w:val="normaltextrun"/>
-          <w:rFonts w:cstheme="minorHAnsi"/>
-        </w:rPr>
-        <w:t>learningActivities</w:t>
-      </w:r>
-      <w:proofErr w:type="spellEnd"/>
-      <w:r>
-        <w:rPr>
-          <w:rStyle w:val="normaltextrun"/>
+      <w:r>
+        <w:rPr>
+          <w:rFonts w:cstheme="minorHAnsi"/>
+        </w:rPr>
+        <w:t>learningActivities0</w:t>
+      </w:r>
+      <w:r>
+        <w:rPr>
+          <w:rFonts w:cstheme="minorHAnsi"/>
+        </w:rPr>
+        <w:t>}${</w:t>
+      </w:r>
+      <w:r>
+        <w:rPr>
+          <w:rFonts w:cstheme="minorHAnsi"/>
+        </w:rPr>
+        <w:t>learningActivities1}</w:t>
+      </w:r>
+      <w:r>
+        <w:rPr>
+          <w:rFonts w:cstheme="minorHAnsi"/>
+        </w:rPr>
+        <w:t>${</w:t>
+      </w:r>
+      <w:r>
+        <w:rPr>
+          <w:rFonts w:cstheme="minorHAnsi"/>
+        </w:rPr>
+        <w:t>learningActivities2}</w:t>
+      </w:r>
+      <w:r>
+        <w:rPr>
+          <w:rFonts w:cstheme="minorHAnsi"/>
+        </w:rPr>
+        <w:t>${</w:t>
+      </w:r>
+      <w:r>
+        <w:rPr>
+          <w:rFonts w:cstheme="minorHAnsi"/>
+        </w:rPr>
+        <w:t>learningActivities3</w:t>
+      </w:r>
+      <w:r>
+        <w:rPr>
+          <w:rFonts w:cstheme="minorHAnsi"/>
+        </w:rPr>
+        <w:t>}${</w:t>
+      </w:r>
+      <w:r>
+        <w:rPr>
+          <w:rFonts w:cstheme="minorHAnsi"/>
+        </w:rPr>
+        <w:t>learningActivities4}</w:t>
+      </w:r>
+      <w:r>
+        <w:rPr>
+          <w:rFonts w:cstheme="minorHAnsi"/>
+        </w:rPr>
+        <w:t>${</w:t>
+      </w:r>
+      <w:r>
+        <w:rPr>
+          <w:rFonts w:cstheme="minorHAnsi"/>
+        </w:rPr>
+        <w:t>learningActivities5}</w:t>
+      </w:r>
+      <w:r>
+        <w:rPr>
+          <w:rFonts w:cstheme="minorHAnsi"/>
+        </w:rPr>
+        <w:t>${</w:t>
+      </w:r>
+      <w:r>
+        <w:rPr>
+          <w:rFonts w:cstheme="minorHAnsi"/>
+        </w:rPr>
+        <w:t>learningActivities6}</w:t>
+      </w:r>
+      <w:r>
+        <w:rPr>
+          <w:rFonts w:cstheme="minorHAnsi"/>
+        </w:rPr>
+        <w:t>${</w:t>
+      </w:r>
+      <w:r>
+        <w:rPr>
+          <w:rFonts w:cstheme="minorHAnsi"/>
+        </w:rPr>
+        <w:t>learningActivities7}</w:t>
+      </w:r>
+      <w:r>
+        <w:rPr>
+          <w:rFonts w:cstheme="minorHAnsi"/>
+        </w:rPr>
+        <w:t>${</w:t>
+      </w:r>
+      <w:r>
+        <w:rPr>
+          <w:rFonts w:cstheme="minorHAnsi"/>
+        </w:rPr>
+        <w:t>learningActivities8}</w:t>
+      </w:r>
+      <w:r>
+        <w:rPr>
+          <w:rFonts w:cstheme="minorHAnsi"/>
+        </w:rPr>
+        <w:t>${</w:t>
+      </w:r>
+      <w:r>
+        <w:rPr>
+          <w:rFonts w:cstheme="minorHAnsi"/>
+        </w:rPr>
+        <w:t>learningActivities9}</w:t>
+      </w:r>
+      <w:r>
+        <w:rPr>
+          <w:rFonts w:cstheme="minorHAnsi"/>
+        </w:rPr>
+        <w:t>${</w:t>
+      </w:r>
+      <w:r>
+        <w:rPr>
+          <w:rFonts w:cstheme="minorHAnsi"/>
+        </w:rPr>
+        <w:t>learningActivities10}</w:t>
+      </w:r>
+      <w:r>
+        <w:rPr>
+          <w:rFonts w:cstheme="minorHAnsi"/>
+        </w:rPr>
+        <w:t>${</w:t>
+      </w:r>
+      <w:r>
+        <w:rPr>
+          <w:rFonts w:cstheme="minorHAnsi"/>
+        </w:rPr>
+        <w:t>learningActivities11}</w:t>
+      </w:r>
+      <w:r>
+        <w:rPr>
+          <w:rFonts w:cstheme="minorHAnsi"/>
+        </w:rPr>
+        <w:t>${</w:t>
+      </w:r>
+      <w:r>
+        <w:rPr>
+          <w:rFonts w:cstheme="minorHAnsi"/>
+        </w:rPr>
+        <w:t>learningActivities12}</w:t>
+      </w:r>
+      <w:r>
+        <w:rPr>
+          <w:rFonts w:cstheme="minorHAnsi"/>
+        </w:rPr>
+        <w:t>${</w:t>
+      </w:r>
+      <w:r>
+        <w:rPr>
+          <w:rFonts w:cstheme="minorHAnsi"/>
+        </w:rPr>
+        <w:t>learningActivities13}</w:t>
+      </w:r>
+      <w:r>
+        <w:rPr>
+          <w:rFonts w:cstheme="minorHAnsi"/>
+        </w:rPr>
+        <w:t>${</w:t>
+      </w:r>
+      <w:r>
+        <w:rPr>
+          <w:rFonts w:cstheme="minorHAnsi"/>
+        </w:rPr>
+        <w:t>learningActivities14}</w:t>
+      </w:r>
+      <w:r>
+        <w:rPr>
+          <w:rFonts w:cstheme="minorHAnsi"/>
+        </w:rPr>
+        <w:t>${</w:t>
+      </w:r>
+      <w:r>
+        <w:rPr>
+          <w:rFonts w:cstheme="minorHAnsi"/>
+        </w:rPr>
+        <w:t>learningActivities15}</w:t>
+      </w:r>
+      <w:r>
+        <w:rPr>
+          <w:rFonts w:cstheme="minorHAnsi"/>
+        </w:rPr>
+        <w:t>${</w:t>
+      </w:r>
+      <w:r>
+        <w:rPr>
+          <w:rFonts w:cstheme="minorHAnsi"/>
+        </w:rPr>
+        <w:t>learningActivities16}</w:t>
+      </w:r>
+      <w:r>
+        <w:rPr>
+          <w:rFonts w:cstheme="minorHAnsi"/>
+        </w:rPr>
+        <w:t>${</w:t>
+      </w:r>
+      <w:r>
+        <w:rPr>
+          <w:rFonts w:cstheme="minorHAnsi"/>
+        </w:rPr>
+        <w:t>learningActivities17}</w:t>
+      </w:r>
+      <w:r>
+        <w:rPr>
+          <w:rFonts w:cstheme="minorHAnsi"/>
+        </w:rPr>
+        <w:t>${</w:t>
+      </w:r>
+      <w:r>
+        <w:rPr>
+          <w:rFonts w:cstheme="minorHAnsi"/>
+        </w:rPr>
+        <w:t>learningActivities18}</w:t>
+      </w:r>
+      <w:r>
+        <w:rPr>
+          <w:rFonts w:cstheme="minorHAnsi"/>
+        </w:rPr>
+        <w:t>${</w:t>
+      </w:r>
+      <w:r>
+        <w:rPr>
+          <w:rFonts w:cstheme="minorHAnsi"/>
+        </w:rPr>
+        <w:t>learningActivities19}</w:t>
+      </w:r>
+      <w:r>
+        <w:rPr>
+          <w:rFonts w:cstheme="minorHAnsi"/>
+        </w:rPr>
+        <w:t>${</w:t>
+      </w:r>
+      <w:r>
+        <w:rPr>
+          <w:rFonts w:cstheme="minorHAnsi"/>
+        </w:rPr>
+        <w:t>learningActivities20</w:t>
+      </w:r>
+      <w:r>
+        <w:rPr>
           <w:rFonts w:cstheme="minorHAnsi"/>
         </w:rPr>
         <w:t>}</w:t>
@@ -2847,32 +3090,73 @@
     <w:p>
       <w:pPr>
         <w:rPr>
-          <w:rStyle w:val="normaltextrun"/>
-          <w:rFonts w:cstheme="minorHAnsi"/>
-        </w:rPr>
-      </w:pPr>
-      <w:r>
-        <w:rPr>
-          <w:rStyle w:val="normaltextrun"/>
-          <w:rFonts w:cstheme="minorHAnsi"/>
-        </w:rPr>
-        <w:t>${/</w:t>
-      </w:r>
-      <w:proofErr w:type="spellStart"/>
-      <w:r>
-        <w:rPr>
-          <w:rStyle w:val="normaltextrun"/>
-          <w:rFonts w:cstheme="minorHAnsi"/>
-        </w:rPr>
-        <w:t>NoLearningActivities</w:t>
-      </w:r>
-      <w:proofErr w:type="spellEnd"/>
-      <w:r>
-        <w:rPr>
-          <w:rStyle w:val="normaltextrun"/>
-          <w:rFonts w:cstheme="minorHAnsi"/>
-        </w:rPr>
-        <w:t>}</w:t>
+          <w:rFonts w:cstheme="minorHAnsi"/>
+        </w:rPr>
+      </w:pPr>
+      <w:r>
+        <w:rPr>
+          <w:rFonts w:cstheme="minorHAnsi"/>
+        </w:rPr>
+        <w:t>${/NoLearningActivities}</w:t>
+      </w:r>
+    </w:p>
+    <w:p>
+      <w:pPr>
+        <w:rPr>
+          <w:rFonts w:cstheme="minorHAnsi"/>
+        </w:rPr>
+      </w:pPr>
+      <w:r>
+        <w:rPr>
+          <w:rFonts w:cstheme="minorHAnsi"/>
+        </w:rPr>
+        <w:t>${NoCourseAlig</w:t>
+      </w:r>
+      <w:r>
+        <w:rPr>
+          <w:rFonts w:cstheme="minorHAnsi"/>
+        </w:rPr>
+        <w:t>n</w:t>
+      </w:r>
+      <w:r>
+        <w:rPr>
+          <w:rFonts w:cstheme="minorHAnsi"/>
+        </w:rPr>
+        <w:t>mentTbl}</w:t>
+      </w:r>
+    </w:p>
+    <w:p>
+      <w:pPr>
+        <w:rPr>
+          <w:rFonts w:ascii="Calibri" w:hAnsi="Calibri" w:cs="Times"/>
+          <w:b/>
+          <w:u w:val="single"/>
+        </w:rPr>
+      </w:pPr>
+    </w:p>
+    <w:p>
+      <w:pPr>
+        <w:rPr>
+          <w:rFonts w:ascii="Calibri" w:hAnsi="Calibri" w:cs="Times"/>
+          <w:b/>
+          <w:u w:val="single"/>
+        </w:rPr>
+      </w:pPr>
+      <w:r>
+        <w:rPr>
+          <w:rFonts w:ascii="Calibri" w:hAnsi="Calibri" w:cs="Times"/>
+          <w:b/>
+          <w:u w:val="single"/>
+        </w:rPr>
+        <w:t xml:space="preserve">Course </w:t>
+      </w:r>
+      <w:r>
+        <w:rPr>
+          <w:rFonts w:ascii="Calibri" w:hAnsi="Calibri" w:cs="Times"/>
+          <w:b/>
+          <w:u w:val="single"/>
+        </w:rPr>
+        <w:t>Alignment</w:t>
       </w:r>
     </w:p>
     <w:p>
@@ -2887,12 +3171,17 @@
         </w:rPr>
         <w:t>${</w:t>
       </w:r>
-      <w:proofErr w:type="spellStart"/>
-      <w:r>
-        <w:rPr>
-          <w:rFonts w:cstheme="minorHAnsi"/>
-        </w:rPr>
-        <w:t>NoCourseAlig</w:t>
+      <w:r>
+        <w:rPr>
+          <w:rFonts w:cstheme="minorHAnsi"/>
+        </w:rPr>
+        <w:t>c</w:t>
+      </w:r>
+      <w:r>
+        <w:rPr>
+          <w:rFonts w:cstheme="minorHAnsi"/>
+        </w:rPr>
+        <w:t>ourseAlig</w:t>
       </w:r>
       <w:r>
         <w:rPr>
@@ -2904,93 +3193,7 @@
         <w:rPr>
           <w:rFonts w:cstheme="minorHAnsi"/>
         </w:rPr>
-        <w:t>mentTbl</w:t>
-      </w:r>
-      <w:proofErr w:type="spellEnd"/>
-      <w:r>
-        <w:rPr>
-          <w:rFonts w:cstheme="minorHAnsi"/>
-        </w:rPr>
-        <w:t>}</w:t>
-      </w:r>
-    </w:p>
-    <w:p>
-      <w:pPr>
-        <w:rPr>
-          <w:rFonts w:ascii="Calibri" w:hAnsi="Calibri" w:cs="Times"/>
-          <w:b/>
-          <w:u w:val="single"/>
-        </w:rPr>
-      </w:pPr>
-    </w:p>
-    <w:p>
-      <w:pPr>
-        <w:rPr>
-          <w:rFonts w:ascii="Calibri" w:hAnsi="Calibri" w:cs="Times"/>
-          <w:b/>
-          <w:u w:val="single"/>
-        </w:rPr>
-      </w:pPr>
-      <w:r>
-        <w:rPr>
-          <w:rFonts w:ascii="Calibri" w:hAnsi="Calibri" w:cs="Times"/>
-          <w:b/>
-          <w:u w:val="single"/>
-        </w:rPr>
-        <w:t xml:space="preserve">Course </w:t>
-      </w:r>
-      <w:r>
-        <w:rPr>
-          <w:rFonts w:ascii="Calibri" w:hAnsi="Calibri" w:cs="Times"/>
-          <w:b/>
-          <w:u w:val="single"/>
-        </w:rPr>
-        <w:t>Alignment</w:t>
-      </w:r>
-    </w:p>
-    <w:p>
-      <w:pPr>
-        <w:rPr>
-          <w:rFonts w:cstheme="minorHAnsi"/>
-        </w:rPr>
-      </w:pPr>
-      <w:r>
-        <w:rPr>
-          <w:rFonts w:cstheme="minorHAnsi"/>
-        </w:rPr>
-        <w:t>${</w:t>
-      </w:r>
-      <w:proofErr w:type="spellStart"/>
-      <w:r>
-        <w:rPr>
-          <w:rFonts w:cstheme="minorHAnsi"/>
-        </w:rPr>
-        <w:t>c</w:t>
-      </w:r>
-      <w:r>
-        <w:rPr>
-          <w:rFonts w:cstheme="minorHAnsi"/>
-        </w:rPr>
-        <w:t>ourseAlig</w:t>
-      </w:r>
-      <w:r>
-        <w:rPr>
-          <w:rFonts w:cstheme="minorHAnsi"/>
-        </w:rPr>
-        <w:t>n</w:t>
-      </w:r>
-      <w:r>
-        <w:rPr>
-          <w:rFonts w:cstheme="minorHAnsi"/>
-        </w:rPr>
-        <w:t>mentTbl</w:t>
-      </w:r>
-      <w:proofErr w:type="spellEnd"/>
-      <w:r>
-        <w:rPr>
-          <w:rFonts w:cstheme="minorHAnsi"/>
-        </w:rPr>
-        <w:t>}</w:t>
+        <w:t>mentTbl}</w:t>
       </w:r>
     </w:p>
     <w:p>
@@ -3008,7 +3211,6 @@
         </w:rPr>
         <w:t>${/</w:t>
       </w:r>
-      <w:proofErr w:type="spellStart"/>
       <w:r>
         <w:rPr>
           <w:rFonts w:cstheme="minorHAnsi"/>
@@ -3027,7 +3229,6 @@
         </w:rPr>
         <w:t>mentTbl</w:t>
       </w:r>
-      <w:proofErr w:type="spellEnd"/>
       <w:r>
         <w:rPr>
           <w:rFonts w:eastAsia="Times New Roman" w:cstheme="minorHAnsi"/>
@@ -3046,21 +3247,7 @@
         <w:rPr>
           <w:rFonts w:cstheme="minorHAnsi"/>
         </w:rPr>
-        <w:t>${</w:t>
-      </w:r>
-      <w:proofErr w:type="spellStart"/>
-      <w:r>
-        <w:rPr>
-          <w:rFonts w:cstheme="minorHAnsi"/>
-        </w:rPr>
-        <w:t>NoOutcomeMaps</w:t>
-      </w:r>
-      <w:proofErr w:type="spellEnd"/>
-      <w:r>
-        <w:rPr>
-          <w:rFonts w:cstheme="minorHAnsi"/>
-        </w:rPr>
-        <w:t>}</w:t>
+        <w:t>${NoOutcomeMaps}</w:t>
       </w:r>
     </w:p>
     <w:p>
@@ -3259,7 +3446,6 @@
         <w:rPr>
           <w:rFonts w:cstheme="minorHAnsi"/>
         </w:rPr>
-        <w:lastRenderedPageBreak/>
         <w:t>${outcomeMap-2}</w:t>
       </w:r>
     </w:p>
@@ -3389,14 +3575,12 @@
         </w:rPr>
         <w:t>${/</w:t>
       </w:r>
-      <w:proofErr w:type="spellStart"/>
       <w:r>
         <w:rPr>
           <w:rFonts w:cstheme="minorHAnsi"/>
         </w:rPr>
         <w:t>NoOutcomeMaps</w:t>
       </w:r>
-      <w:proofErr w:type="spellEnd"/>
       <w:r>
         <w:rPr>
           <w:rFonts w:eastAsia="Times New Roman" w:cstheme="minorHAnsi"/>
@@ -3416,21 +3600,7 @@
         <w:rPr>
           <w:rFonts w:cstheme="minorHAnsi"/>
         </w:rPr>
-        <w:t>${</w:t>
-      </w:r>
-      <w:proofErr w:type="spellStart"/>
-      <w:r>
-        <w:rPr>
-          <w:rFonts w:cstheme="minorHAnsi"/>
-        </w:rPr>
-        <w:t>NoCourseScheduleTbl</w:t>
-      </w:r>
-      <w:proofErr w:type="spellEnd"/>
-      <w:r>
-        <w:rPr>
-          <w:rFonts w:cstheme="minorHAnsi"/>
-        </w:rPr>
-        <w:t>}</w:t>
+        <w:t>${NoCourseScheduleTbl}</w:t>
       </w:r>
     </w:p>
     <w:p>
@@ -3469,21 +3639,7 @@
         <w:rPr>
           <w:rFonts w:cstheme="minorHAnsi"/>
         </w:rPr>
-        <w:t>${</w:t>
-      </w:r>
-      <w:proofErr w:type="spellStart"/>
-      <w:r>
-        <w:rPr>
-          <w:rFonts w:cstheme="minorHAnsi"/>
-        </w:rPr>
-        <w:t>courseScheduleTbl</w:t>
-      </w:r>
-      <w:proofErr w:type="spellEnd"/>
-      <w:r>
-        <w:rPr>
-          <w:rFonts w:cstheme="minorHAnsi"/>
-        </w:rPr>
-        <w:t>}</w:t>
+        <w:t>${courseScheduleTbl}</w:t>
       </w:r>
     </w:p>
     <w:p>
@@ -3499,23 +3655,7 @@
           <w:rFonts w:eastAsia="Times New Roman" w:cstheme="minorHAnsi"/>
           <w:szCs w:val="20"/>
         </w:rPr>
-        <w:t>${/</w:t>
-      </w:r>
-      <w:proofErr w:type="spellStart"/>
-      <w:r>
-        <w:rPr>
-          <w:rFonts w:eastAsia="Times New Roman" w:cstheme="minorHAnsi"/>
-          <w:szCs w:val="20"/>
-        </w:rPr>
-        <w:t>NoCourseScheduleTbl</w:t>
-      </w:r>
-      <w:proofErr w:type="spellEnd"/>
-      <w:r>
-        <w:rPr>
-          <w:rFonts w:eastAsia="Times New Roman" w:cstheme="minorHAnsi"/>
-          <w:szCs w:val="20"/>
-        </w:rPr>
-        <w:t>}</w:t>
+        <w:t>${/NoCourseScheduleTbl}</w:t>
       </w:r>
     </w:p>
     <w:p>
@@ -3538,7 +3678,6 @@
         </w:rPr>
         <w:t>${</w:t>
       </w:r>
-      <w:proofErr w:type="spellStart"/>
       <w:r>
         <w:rPr>
           <w:rStyle w:val="normaltextrun"/>
@@ -3579,7 +3718,6 @@
         </w:rPr>
         <w:t>Policy</w:t>
       </w:r>
-      <w:proofErr w:type="spellEnd"/>
       <w:r>
         <w:rPr>
           <w:rStyle w:val="normaltextrun"/>
@@ -3658,27 +3796,13 @@
         <w:rPr>
           <w:rFonts w:asciiTheme="minorHAnsi" w:hAnsiTheme="minorHAnsi" w:cstheme="minorHAnsi"/>
         </w:rPr>
-        <w:t>latePolicy</w:t>
-      </w:r>
-      <w:proofErr w:type="gramStart"/>
-      <w:r>
-        <w:rPr>
-          <w:rFonts w:asciiTheme="minorHAnsi" w:hAnsiTheme="minorHAnsi" w:cstheme="minorHAnsi"/>
-        </w:rPr>
-        <w:t>0</w:t>
-      </w:r>
-      <w:r>
-        <w:rPr>
-          <w:rFonts w:asciiTheme="minorHAnsi" w:hAnsiTheme="minorHAnsi" w:cstheme="minorHAnsi"/>
-        </w:rPr>
-        <w:t>}$</w:t>
-      </w:r>
-      <w:proofErr w:type="gramEnd"/>
-      <w:r>
-        <w:rPr>
-          <w:rFonts w:asciiTheme="minorHAnsi" w:hAnsiTheme="minorHAnsi" w:cstheme="minorHAnsi"/>
-        </w:rPr>
-        <w:t>{</w:t>
+        <w:t>latePolicy0</w:t>
+      </w:r>
+      <w:r>
+        <w:rPr>
+          <w:rFonts w:asciiTheme="minorHAnsi" w:hAnsiTheme="minorHAnsi" w:cstheme="minorHAnsi"/>
+        </w:rPr>
+        <w:t>}${</w:t>
       </w:r>
       <w:bookmarkStart w:id="2" w:name="_Hlk111549667"/>
       <w:r>
@@ -3977,7 +4101,6 @@
         </w:rPr>
         <w:t>/</w:t>
       </w:r>
-      <w:proofErr w:type="spellStart"/>
       <w:r>
         <w:rPr>
           <w:rStyle w:val="normaltextrun"/>
@@ -3986,10 +4109,11 @@
           <w:color w:val="000000"/>
           <w:bdr w:val="none" w:sz="0" w:space="0" w:color="auto" w:frame="1"/>
         </w:rPr>
-        <w:t>NolatePolicy</w:t>
-      </w:r>
-      <w:proofErr w:type="spellEnd"/>
-      <w:r>
+        <w:t>NolatePolicy}</w:t>
+      </w:r>
+    </w:p>
+    <w:p>
+      <w:pPr>
         <w:rPr>
           <w:rStyle w:val="normaltextrun"/>
           <w:rFonts w:ascii="Calibri" w:hAnsi="Calibri" w:cs="Times"/>
@@ -3997,11 +4121,8 @@
           <w:color w:val="000000"/>
           <w:bdr w:val="none" w:sz="0" w:space="0" w:color="auto" w:frame="1"/>
         </w:rPr>
-        <w:t>}</w:t>
-      </w:r>
-    </w:p>
-    <w:p>
-      <w:pPr>
+      </w:pPr>
+      <w:r>
         <w:rPr>
           <w:rStyle w:val="normaltextrun"/>
           <w:rFonts w:ascii="Calibri" w:hAnsi="Calibri" w:cs="Times"/>
@@ -4009,7 +4130,9 @@
           <w:color w:val="000000"/>
           <w:bdr w:val="none" w:sz="0" w:space="0" w:color="auto" w:frame="1"/>
         </w:rPr>
-      </w:pPr>
+        <w:lastRenderedPageBreak/>
+        <w:t>${NoMissingExam</w:t>
+      </w:r>
       <w:r>
         <w:rPr>
           <w:rStyle w:val="normaltextrun"/>
@@ -4018,10 +4141,11 @@
           <w:color w:val="000000"/>
           <w:bdr w:val="none" w:sz="0" w:space="0" w:color="auto" w:frame="1"/>
         </w:rPr>
-        <w:t>${</w:t>
-      </w:r>
-      <w:proofErr w:type="spellStart"/>
-      <w:r>
+        <w:t>}</w:t>
+      </w:r>
+    </w:p>
+    <w:p>
+      <w:pPr>
         <w:rPr>
           <w:rStyle w:val="normaltextrun"/>
           <w:rFonts w:ascii="Calibri" w:hAnsi="Calibri" w:cs="Times"/>
@@ -4029,10 +4153,441 @@
           <w:color w:val="000000"/>
           <w:bdr w:val="none" w:sz="0" w:space="0" w:color="auto" w:frame="1"/>
         </w:rPr>
-        <w:t>NoMissingExam</w:t>
-      </w:r>
-      <w:proofErr w:type="spellEnd"/>
-      <w:r>
+      </w:pPr>
+    </w:p>
+    <w:p>
+      <w:pPr>
+        <w:pStyle w:val="paragraph"/>
+        <w:spacing w:before="0" w:beforeAutospacing="0" w:after="0" w:afterAutospacing="0"/>
+        <w:textAlignment w:val="baseline"/>
+        <w:rPr>
+          <w:rStyle w:val="normaltextrun"/>
+          <w:rFonts w:ascii="Calibri" w:hAnsi="Calibri" w:cs="Times"/>
+          <w:b/>
+          <w:bCs/>
+          <w:color w:val="000000"/>
+          <w:sz w:val="22"/>
+          <w:szCs w:val="22"/>
+          <w:u w:val="single"/>
+        </w:rPr>
+      </w:pPr>
+      <w:r>
+        <w:rPr>
+          <w:rStyle w:val="normaltextrun"/>
+          <w:rFonts w:ascii="Calibri" w:hAnsi="Calibri" w:cs="Times"/>
+          <w:b/>
+          <w:bCs/>
+          <w:color w:val="000000"/>
+          <w:sz w:val="22"/>
+          <w:szCs w:val="22"/>
+          <w:u w:val="single"/>
+        </w:rPr>
+        <w:t>Missed exam policy</w:t>
+      </w:r>
+    </w:p>
+    <w:p>
+      <w:pPr>
+        <w:pStyle w:val="paragraph"/>
+        <w:spacing w:before="0" w:beforeAutospacing="0" w:after="0" w:afterAutospacing="0"/>
+        <w:textAlignment w:val="baseline"/>
+        <w:rPr>
+          <w:rStyle w:val="normaltextrun"/>
+          <w:rFonts w:ascii="Calibri" w:hAnsi="Calibri" w:cs="Times"/>
+          <w:b/>
+          <w:bCs/>
+          <w:color w:val="000000"/>
+          <w:sz w:val="22"/>
+          <w:szCs w:val="22"/>
+          <w:u w:val="single"/>
+        </w:rPr>
+      </w:pPr>
+    </w:p>
+    <w:p>
+      <w:pPr>
+        <w:pStyle w:val="paragraph"/>
+        <w:spacing w:before="0" w:beforeAutospacing="0" w:after="0" w:afterAutospacing="0"/>
+        <w:textAlignment w:val="baseline"/>
+        <w:rPr>
+          <w:rFonts w:ascii="Calibri" w:hAnsi="Calibri" w:cs="Times"/>
+          <w:sz w:val="22"/>
+          <w:szCs w:val="22"/>
+        </w:rPr>
+      </w:pPr>
+      <w:r>
+        <w:rPr>
+          <w:rFonts w:ascii="Calibri" w:hAnsi="Calibri" w:cs="Times"/>
+          <w:sz w:val="22"/>
+          <w:szCs w:val="22"/>
+        </w:rPr>
+        <w:t>${missing</w:t>
+      </w:r>
+      <w:r>
+        <w:rPr>
+          <w:rFonts w:ascii="Calibri" w:hAnsi="Calibri" w:cs="Times"/>
+          <w:sz w:val="22"/>
+          <w:szCs w:val="22"/>
+        </w:rPr>
+        <w:t>E</w:t>
+      </w:r>
+      <w:r>
+        <w:rPr>
+          <w:rFonts w:ascii="Calibri" w:hAnsi="Calibri" w:cs="Times"/>
+          <w:sz w:val="22"/>
+          <w:szCs w:val="22"/>
+        </w:rPr>
+        <w:t>xam</w:t>
+      </w:r>
+      <w:r>
+        <w:rPr>
+          <w:rFonts w:ascii="Calibri" w:hAnsi="Calibri" w:cs="Times"/>
+          <w:sz w:val="22"/>
+          <w:szCs w:val="22"/>
+        </w:rPr>
+        <w:t>0</w:t>
+      </w:r>
+      <w:r>
+        <w:rPr>
+          <w:rFonts w:ascii="Calibri" w:hAnsi="Calibri" w:cs="Times"/>
+          <w:sz w:val="22"/>
+          <w:szCs w:val="22"/>
+        </w:rPr>
+        <w:t>}</w:t>
+      </w:r>
+      <w:r>
+        <w:rPr>
+          <w:rFonts w:ascii="Calibri" w:hAnsi="Calibri" w:cs="Times"/>
+          <w:sz w:val="22"/>
+          <w:szCs w:val="22"/>
+        </w:rPr>
+        <w:t>${missingExam</w:t>
+      </w:r>
+      <w:r>
+        <w:rPr>
+          <w:rFonts w:ascii="Calibri" w:hAnsi="Calibri" w:cs="Times"/>
+          <w:sz w:val="22"/>
+          <w:szCs w:val="22"/>
+        </w:rPr>
+        <w:t>1}</w:t>
+      </w:r>
+      <w:r>
+        <w:rPr>
+          <w:rFonts w:ascii="Calibri" w:hAnsi="Calibri" w:cs="Times"/>
+          <w:sz w:val="22"/>
+          <w:szCs w:val="22"/>
+        </w:rPr>
+        <w:t>${missingExam</w:t>
+      </w:r>
+      <w:r>
+        <w:rPr>
+          <w:rFonts w:ascii="Calibri" w:hAnsi="Calibri" w:cs="Times"/>
+          <w:sz w:val="22"/>
+          <w:szCs w:val="22"/>
+        </w:rPr>
+        <w:t>2}</w:t>
+      </w:r>
+      <w:r>
+        <w:rPr>
+          <w:rFonts w:ascii="Calibri" w:hAnsi="Calibri" w:cs="Times"/>
+          <w:sz w:val="22"/>
+          <w:szCs w:val="22"/>
+        </w:rPr>
+        <w:t>${missingExam</w:t>
+      </w:r>
+      <w:r>
+        <w:rPr>
+          <w:rFonts w:ascii="Calibri" w:hAnsi="Calibri" w:cs="Times"/>
+          <w:sz w:val="22"/>
+          <w:szCs w:val="22"/>
+        </w:rPr>
+        <w:t>3}</w:t>
+      </w:r>
+      <w:r>
+        <w:rPr>
+          <w:rFonts w:ascii="Calibri" w:hAnsi="Calibri" w:cs="Times"/>
+          <w:sz w:val="22"/>
+          <w:szCs w:val="22"/>
+        </w:rPr>
+        <w:t>${missingExam</w:t>
+      </w:r>
+      <w:r>
+        <w:rPr>
+          <w:rFonts w:ascii="Calibri" w:hAnsi="Calibri" w:cs="Times"/>
+          <w:sz w:val="22"/>
+          <w:szCs w:val="22"/>
+        </w:rPr>
+        <w:t>4}</w:t>
+      </w:r>
+      <w:r>
+        <w:rPr>
+          <w:rFonts w:ascii="Calibri" w:hAnsi="Calibri" w:cs="Times"/>
+          <w:sz w:val="22"/>
+          <w:szCs w:val="22"/>
+        </w:rPr>
+        <w:t>${missingExam</w:t>
+      </w:r>
+      <w:r>
+        <w:rPr>
+          <w:rFonts w:ascii="Calibri" w:hAnsi="Calibri" w:cs="Times"/>
+          <w:sz w:val="22"/>
+          <w:szCs w:val="22"/>
+        </w:rPr>
+        <w:t>5}</w:t>
+      </w:r>
+      <w:r>
+        <w:rPr>
+          <w:rFonts w:ascii="Calibri" w:hAnsi="Calibri" w:cs="Times"/>
+          <w:sz w:val="22"/>
+          <w:szCs w:val="22"/>
+        </w:rPr>
+        <w:t>${missingExam</w:t>
+      </w:r>
+      <w:r>
+        <w:rPr>
+          <w:rFonts w:ascii="Calibri" w:hAnsi="Calibri" w:cs="Times"/>
+          <w:sz w:val="22"/>
+          <w:szCs w:val="22"/>
+        </w:rPr>
+        <w:t>6}</w:t>
+      </w:r>
+      <w:r>
+        <w:rPr>
+          <w:rFonts w:ascii="Calibri" w:hAnsi="Calibri" w:cs="Times"/>
+          <w:sz w:val="22"/>
+          <w:szCs w:val="22"/>
+        </w:rPr>
+        <w:t>${missingExam</w:t>
+      </w:r>
+      <w:r>
+        <w:rPr>
+          <w:rFonts w:ascii="Calibri" w:hAnsi="Calibri" w:cs="Times"/>
+          <w:sz w:val="22"/>
+          <w:szCs w:val="22"/>
+        </w:rPr>
+        <w:t>7}</w:t>
+      </w:r>
+      <w:r>
+        <w:rPr>
+          <w:rFonts w:ascii="Calibri" w:hAnsi="Calibri" w:cs="Times"/>
+          <w:sz w:val="22"/>
+          <w:szCs w:val="22"/>
+        </w:rPr>
+        <w:t>${missingExam</w:t>
+      </w:r>
+      <w:r>
+        <w:rPr>
+          <w:rFonts w:ascii="Calibri" w:hAnsi="Calibri" w:cs="Times"/>
+          <w:sz w:val="22"/>
+          <w:szCs w:val="22"/>
+        </w:rPr>
+        <w:t>8}</w:t>
+      </w:r>
+      <w:r>
+        <w:rPr>
+          <w:rFonts w:ascii="Calibri" w:hAnsi="Calibri" w:cs="Times"/>
+          <w:sz w:val="22"/>
+          <w:szCs w:val="22"/>
+        </w:rPr>
+        <w:t>${missingExam</w:t>
+      </w:r>
+      <w:r>
+        <w:rPr>
+          <w:rFonts w:ascii="Calibri" w:hAnsi="Calibri" w:cs="Times"/>
+          <w:sz w:val="22"/>
+          <w:szCs w:val="22"/>
+        </w:rPr>
+        <w:t>9}</w:t>
+      </w:r>
+      <w:r>
+        <w:rPr>
+          <w:rFonts w:ascii="Calibri" w:hAnsi="Calibri" w:cs="Times"/>
+          <w:sz w:val="22"/>
+          <w:szCs w:val="22"/>
+        </w:rPr>
+        <w:t>${missingExam</w:t>
+      </w:r>
+      <w:r>
+        <w:rPr>
+          <w:rFonts w:ascii="Calibri" w:hAnsi="Calibri" w:cs="Times"/>
+          <w:sz w:val="22"/>
+          <w:szCs w:val="22"/>
+        </w:rPr>
+        <w:t>10}</w:t>
+      </w:r>
+      <w:r>
+        <w:rPr>
+          <w:rFonts w:ascii="Calibri" w:hAnsi="Calibri" w:cs="Times"/>
+          <w:sz w:val="22"/>
+          <w:szCs w:val="22"/>
+        </w:rPr>
+        <w:t>${missingExam</w:t>
+      </w:r>
+      <w:r>
+        <w:rPr>
+          <w:rFonts w:ascii="Calibri" w:hAnsi="Calibri" w:cs="Times"/>
+          <w:sz w:val="22"/>
+          <w:szCs w:val="22"/>
+        </w:rPr>
+        <w:t>11}</w:t>
+      </w:r>
+      <w:r>
+        <w:rPr>
+          <w:rFonts w:ascii="Calibri" w:hAnsi="Calibri" w:cs="Times"/>
+          <w:sz w:val="22"/>
+          <w:szCs w:val="22"/>
+        </w:rPr>
+        <w:t>${missingExam</w:t>
+      </w:r>
+      <w:r>
+        <w:rPr>
+          <w:rFonts w:ascii="Calibri" w:hAnsi="Calibri" w:cs="Times"/>
+          <w:sz w:val="22"/>
+          <w:szCs w:val="22"/>
+        </w:rPr>
+        <w:t>12}</w:t>
+      </w:r>
+      <w:r>
+        <w:rPr>
+          <w:rFonts w:ascii="Calibri" w:hAnsi="Calibri" w:cs="Times"/>
+          <w:sz w:val="22"/>
+          <w:szCs w:val="22"/>
+        </w:rPr>
+        <w:t>${missingExam</w:t>
+      </w:r>
+      <w:r>
+        <w:rPr>
+          <w:rFonts w:ascii="Calibri" w:hAnsi="Calibri" w:cs="Times"/>
+          <w:sz w:val="22"/>
+          <w:szCs w:val="22"/>
+        </w:rPr>
+        <w:t>13}</w:t>
+      </w:r>
+      <w:r>
+        <w:rPr>
+          <w:rFonts w:ascii="Calibri" w:hAnsi="Calibri" w:cs="Times"/>
+          <w:sz w:val="22"/>
+          <w:szCs w:val="22"/>
+        </w:rPr>
+        <w:t>${missingExam</w:t>
+      </w:r>
+      <w:r>
+        <w:rPr>
+          <w:rFonts w:ascii="Calibri" w:hAnsi="Calibri" w:cs="Times"/>
+          <w:sz w:val="22"/>
+          <w:szCs w:val="22"/>
+        </w:rPr>
+        <w:t>14}</w:t>
+      </w:r>
+      <w:r>
+        <w:rPr>
+          <w:rFonts w:ascii="Calibri" w:hAnsi="Calibri" w:cs="Times"/>
+          <w:sz w:val="22"/>
+          <w:szCs w:val="22"/>
+        </w:rPr>
+        <w:t>${missingExam</w:t>
+      </w:r>
+      <w:r>
+        <w:rPr>
+          <w:rFonts w:ascii="Calibri" w:hAnsi="Calibri" w:cs="Times"/>
+          <w:sz w:val="22"/>
+          <w:szCs w:val="22"/>
+        </w:rPr>
+        <w:t>15}</w:t>
+      </w:r>
+      <w:r>
+        <w:rPr>
+          <w:rFonts w:ascii="Calibri" w:hAnsi="Calibri" w:cs="Times"/>
+          <w:sz w:val="22"/>
+          <w:szCs w:val="22"/>
+        </w:rPr>
+        <w:t>${missingExam</w:t>
+      </w:r>
+      <w:r>
+        <w:rPr>
+          <w:rFonts w:ascii="Calibri" w:hAnsi="Calibri" w:cs="Times"/>
+          <w:sz w:val="22"/>
+          <w:szCs w:val="22"/>
+        </w:rPr>
+        <w:t>16}</w:t>
+      </w:r>
+      <w:r>
+        <w:rPr>
+          <w:rFonts w:ascii="Calibri" w:hAnsi="Calibri" w:cs="Times"/>
+          <w:sz w:val="22"/>
+          <w:szCs w:val="22"/>
+        </w:rPr>
+        <w:t>${missingExam</w:t>
+      </w:r>
+      <w:r>
+        <w:rPr>
+          <w:rFonts w:ascii="Calibri" w:hAnsi="Calibri" w:cs="Times"/>
+          <w:sz w:val="22"/>
+          <w:szCs w:val="22"/>
+        </w:rPr>
+        <w:t>17}</w:t>
+      </w:r>
+      <w:r>
+        <w:rPr>
+          <w:rFonts w:ascii="Calibri" w:hAnsi="Calibri" w:cs="Times"/>
+          <w:sz w:val="22"/>
+          <w:szCs w:val="22"/>
+        </w:rPr>
+        <w:t>${missingExam</w:t>
+      </w:r>
+      <w:r>
+        <w:rPr>
+          <w:rFonts w:ascii="Calibri" w:hAnsi="Calibri" w:cs="Times"/>
+          <w:sz w:val="22"/>
+          <w:szCs w:val="22"/>
+        </w:rPr>
+        <w:t>18}</w:t>
+      </w:r>
+      <w:r>
+        <w:rPr>
+          <w:rFonts w:ascii="Calibri" w:hAnsi="Calibri" w:cs="Times"/>
+          <w:sz w:val="22"/>
+          <w:szCs w:val="22"/>
+        </w:rPr>
+        <w:t>${missingExam</w:t>
+      </w:r>
+      <w:r>
+        <w:rPr>
+          <w:rFonts w:ascii="Calibri" w:hAnsi="Calibri" w:cs="Times"/>
+          <w:sz w:val="22"/>
+          <w:szCs w:val="22"/>
+        </w:rPr>
+        <w:t>19}</w:t>
+      </w:r>
+      <w:r>
+        <w:rPr>
+          <w:rFonts w:ascii="Calibri" w:hAnsi="Calibri" w:cs="Times"/>
+          <w:sz w:val="22"/>
+          <w:szCs w:val="22"/>
+        </w:rPr>
+        <w:t>${missingExam</w:t>
+      </w:r>
+      <w:r>
+        <w:rPr>
+          <w:rFonts w:ascii="Calibri" w:hAnsi="Calibri" w:cs="Times"/>
+          <w:sz w:val="22"/>
+          <w:szCs w:val="22"/>
+        </w:rPr>
+        <w:t>20}</w:t>
+      </w:r>
+    </w:p>
+    <w:p>
+      <w:pPr>
+        <w:pStyle w:val="paragraph"/>
+        <w:spacing w:before="0" w:beforeAutospacing="0" w:after="0" w:afterAutospacing="0"/>
+        <w:textAlignment w:val="baseline"/>
+        <w:rPr>
+          <w:rFonts w:ascii="Calibri" w:hAnsi="Calibri" w:cs="Times"/>
+          <w:sz w:val="22"/>
+          <w:szCs w:val="22"/>
+        </w:rPr>
+      </w:pPr>
+    </w:p>
+    <w:p>
+      <w:pPr>
         <w:rPr>
           <w:rStyle w:val="normaltextrun"/>
           <w:rFonts w:ascii="Calibri" w:hAnsi="Calibri" w:cs="Times"/>
@@ -4040,11 +4595,8 @@
           <w:color w:val="000000"/>
           <w:bdr w:val="none" w:sz="0" w:space="0" w:color="auto" w:frame="1"/>
         </w:rPr>
-        <w:t>}</w:t>
-      </w:r>
-    </w:p>
-    <w:p>
-      <w:pPr>
+      </w:pPr>
+      <w:r>
         <w:rPr>
           <w:rStyle w:val="normaltextrun"/>
           <w:rFonts w:ascii="Calibri" w:hAnsi="Calibri" w:cs="Times"/>
@@ -4052,7 +4604,28 @@
           <w:color w:val="000000"/>
           <w:bdr w:val="none" w:sz="0" w:space="0" w:color="auto" w:frame="1"/>
         </w:rPr>
-      </w:pPr>
+        <w:t>${</w:t>
+      </w:r>
+      <w:r>
+        <w:rPr>
+          <w:rStyle w:val="normaltextrun"/>
+          <w:rFonts w:ascii="Calibri" w:hAnsi="Calibri" w:cs="Times"/>
+          <w:bCs/>
+          <w:color w:val="000000"/>
+          <w:bdr w:val="none" w:sz="0" w:space="0" w:color="auto" w:frame="1"/>
+        </w:rPr>
+        <w:t>/</w:t>
+      </w:r>
+      <w:r>
+        <w:rPr>
+          <w:rStyle w:val="normaltextrun"/>
+          <w:rFonts w:ascii="Calibri" w:hAnsi="Calibri" w:cs="Times"/>
+          <w:bCs/>
+          <w:color w:val="000000"/>
+          <w:bdr w:val="none" w:sz="0" w:space="0" w:color="auto" w:frame="1"/>
+        </w:rPr>
+        <w:t>NoMissingExam}</w:t>
+      </w:r>
     </w:p>
     <w:p>
       <w:pPr>
@@ -4062,26 +4635,44 @@
         <w:rPr>
           <w:rStyle w:val="normaltextrun"/>
           <w:rFonts w:ascii="Calibri" w:hAnsi="Calibri" w:cs="Times"/>
-          <w:b/>
           <w:bCs/>
           <w:color w:val="000000"/>
           <w:sz w:val="22"/>
           <w:szCs w:val="22"/>
-          <w:u w:val="single"/>
         </w:rPr>
       </w:pPr>
       <w:r>
         <w:rPr>
           <w:rStyle w:val="normaltextrun"/>
           <w:rFonts w:ascii="Calibri" w:hAnsi="Calibri" w:cs="Times"/>
-          <w:b/>
           <w:bCs/>
           <w:color w:val="000000"/>
           <w:sz w:val="22"/>
           <w:szCs w:val="22"/>
-          <w:u w:val="single"/>
-        </w:rPr>
-        <w:t>Missed exam policy</w:t>
+        </w:rPr>
+        <w:t>${</w:t>
+      </w:r>
+      <w:r>
+        <w:rPr>
+          <w:rStyle w:val="normaltextrun"/>
+          <w:rFonts w:ascii="Calibri" w:hAnsi="Calibri" w:cs="Times"/>
+          <w:bCs/>
+          <w:color w:val="000000"/>
+          <w:sz w:val="22"/>
+          <w:szCs w:val="22"/>
+        </w:rPr>
+        <w:t>N</w:t>
+      </w:r>
+      <w:r>
+        <w:rPr>
+          <w:rStyle w:val="normaltextrun"/>
+          <w:rFonts w:ascii="Calibri" w:hAnsi="Calibri" w:cs="Times"/>
+          <w:bCs/>
+          <w:color w:val="000000"/>
+          <w:sz w:val="22"/>
+          <w:szCs w:val="22"/>
+        </w:rPr>
+        <w:t>omissingActivity}</w:t>
       </w:r>
     </w:p>
     <w:p>
@@ -4092,12 +4683,10 @@
         <w:rPr>
           <w:rStyle w:val="normaltextrun"/>
           <w:rFonts w:ascii="Calibri" w:hAnsi="Calibri" w:cs="Times"/>
-          <w:b/>
           <w:bCs/>
           <w:color w:val="000000"/>
           <w:sz w:val="22"/>
           <w:szCs w:val="22"/>
-          <w:u w:val="single"/>
         </w:rPr>
       </w:pPr>
     </w:p>
@@ -4107,380 +4696,35 @@
         <w:spacing w:before="0" w:beforeAutospacing="0" w:after="0" w:afterAutospacing="0"/>
         <w:textAlignment w:val="baseline"/>
         <w:rPr>
-          <w:rFonts w:ascii="Calibri" w:hAnsi="Calibri" w:cs="Times"/>
-          <w:sz w:val="22"/>
-          <w:szCs w:val="22"/>
-        </w:rPr>
-      </w:pPr>
-      <w:r>
-        <w:rPr>
-          <w:rFonts w:ascii="Calibri" w:hAnsi="Calibri" w:cs="Times"/>
-          <w:sz w:val="22"/>
-          <w:szCs w:val="22"/>
-        </w:rPr>
-        <w:t>${missing</w:t>
-      </w:r>
-      <w:r>
-        <w:rPr>
-          <w:rFonts w:ascii="Calibri" w:hAnsi="Calibri" w:cs="Times"/>
-          <w:sz w:val="22"/>
-          <w:szCs w:val="22"/>
-        </w:rPr>
-        <w:t>E</w:t>
-      </w:r>
-      <w:r>
-        <w:rPr>
-          <w:rFonts w:ascii="Calibri" w:hAnsi="Calibri" w:cs="Times"/>
-          <w:sz w:val="22"/>
-          <w:szCs w:val="22"/>
-        </w:rPr>
-        <w:t>xam</w:t>
-      </w:r>
-      <w:proofErr w:type="gramStart"/>
-      <w:r>
-        <w:rPr>
-          <w:rFonts w:ascii="Calibri" w:hAnsi="Calibri" w:cs="Times"/>
-          <w:sz w:val="22"/>
-          <w:szCs w:val="22"/>
-        </w:rPr>
-        <w:t>0</w:t>
-      </w:r>
-      <w:r>
-        <w:rPr>
-          <w:rFonts w:ascii="Calibri" w:hAnsi="Calibri" w:cs="Times"/>
-          <w:sz w:val="22"/>
-          <w:szCs w:val="22"/>
-        </w:rPr>
-        <w:t>}</w:t>
-      </w:r>
-      <w:r>
-        <w:rPr>
-          <w:rFonts w:ascii="Calibri" w:hAnsi="Calibri" w:cs="Times"/>
-          <w:sz w:val="22"/>
-          <w:szCs w:val="22"/>
-        </w:rPr>
-        <w:t>$</w:t>
-      </w:r>
-      <w:proofErr w:type="gramEnd"/>
-      <w:r>
-        <w:rPr>
-          <w:rFonts w:ascii="Calibri" w:hAnsi="Calibri" w:cs="Times"/>
-          <w:sz w:val="22"/>
-          <w:szCs w:val="22"/>
-        </w:rPr>
-        <w:t>{missingExam</w:t>
-      </w:r>
-      <w:r>
-        <w:rPr>
-          <w:rFonts w:ascii="Calibri" w:hAnsi="Calibri" w:cs="Times"/>
-          <w:sz w:val="22"/>
-          <w:szCs w:val="22"/>
-        </w:rPr>
-        <w:t>1}</w:t>
-      </w:r>
-      <w:r>
-        <w:rPr>
-          <w:rFonts w:ascii="Calibri" w:hAnsi="Calibri" w:cs="Times"/>
-          <w:sz w:val="22"/>
-          <w:szCs w:val="22"/>
-        </w:rPr>
-        <w:t>${missingExam</w:t>
-      </w:r>
-      <w:r>
-        <w:rPr>
-          <w:rFonts w:ascii="Calibri" w:hAnsi="Calibri" w:cs="Times"/>
-          <w:sz w:val="22"/>
-          <w:szCs w:val="22"/>
-        </w:rPr>
-        <w:t>2}</w:t>
-      </w:r>
-      <w:r>
-        <w:rPr>
-          <w:rFonts w:ascii="Calibri" w:hAnsi="Calibri" w:cs="Times"/>
-          <w:sz w:val="22"/>
-          <w:szCs w:val="22"/>
-        </w:rPr>
-        <w:t>${missingExam</w:t>
-      </w:r>
-      <w:r>
-        <w:rPr>
-          <w:rFonts w:ascii="Calibri" w:hAnsi="Calibri" w:cs="Times"/>
-          <w:sz w:val="22"/>
-          <w:szCs w:val="22"/>
-        </w:rPr>
-        <w:t>3}</w:t>
-      </w:r>
-      <w:r>
-        <w:rPr>
-          <w:rFonts w:ascii="Calibri" w:hAnsi="Calibri" w:cs="Times"/>
-          <w:sz w:val="22"/>
-          <w:szCs w:val="22"/>
-        </w:rPr>
-        <w:t>${missingExam</w:t>
-      </w:r>
-      <w:r>
-        <w:rPr>
-          <w:rFonts w:ascii="Calibri" w:hAnsi="Calibri" w:cs="Times"/>
-          <w:sz w:val="22"/>
-          <w:szCs w:val="22"/>
-        </w:rPr>
-        <w:t>4}</w:t>
-      </w:r>
-      <w:r>
-        <w:rPr>
-          <w:rFonts w:ascii="Calibri" w:hAnsi="Calibri" w:cs="Times"/>
-          <w:sz w:val="22"/>
-          <w:szCs w:val="22"/>
-        </w:rPr>
-        <w:t>${missingExam</w:t>
-      </w:r>
-      <w:r>
-        <w:rPr>
-          <w:rFonts w:ascii="Calibri" w:hAnsi="Calibri" w:cs="Times"/>
-          <w:sz w:val="22"/>
-          <w:szCs w:val="22"/>
-        </w:rPr>
-        <w:t>5}</w:t>
-      </w:r>
-      <w:r>
-        <w:rPr>
-          <w:rFonts w:ascii="Calibri" w:hAnsi="Calibri" w:cs="Times"/>
-          <w:sz w:val="22"/>
-          <w:szCs w:val="22"/>
-        </w:rPr>
-        <w:t>${missingExam</w:t>
-      </w:r>
-      <w:r>
-        <w:rPr>
-          <w:rFonts w:ascii="Calibri" w:hAnsi="Calibri" w:cs="Times"/>
-          <w:sz w:val="22"/>
-          <w:szCs w:val="22"/>
-        </w:rPr>
-        <w:t>6}</w:t>
-      </w:r>
-      <w:r>
-        <w:rPr>
-          <w:rFonts w:ascii="Calibri" w:hAnsi="Calibri" w:cs="Times"/>
-          <w:sz w:val="22"/>
-          <w:szCs w:val="22"/>
-        </w:rPr>
-        <w:t>${missingExam</w:t>
-      </w:r>
-      <w:r>
-        <w:rPr>
-          <w:rFonts w:ascii="Calibri" w:hAnsi="Calibri" w:cs="Times"/>
-          <w:sz w:val="22"/>
-          <w:szCs w:val="22"/>
-        </w:rPr>
-        <w:t>7}</w:t>
-      </w:r>
-      <w:r>
-        <w:rPr>
-          <w:rFonts w:ascii="Calibri" w:hAnsi="Calibri" w:cs="Times"/>
-          <w:sz w:val="22"/>
-          <w:szCs w:val="22"/>
-        </w:rPr>
-        <w:t>${missingExam</w:t>
-      </w:r>
-      <w:r>
-        <w:rPr>
-          <w:rFonts w:ascii="Calibri" w:hAnsi="Calibri" w:cs="Times"/>
-          <w:sz w:val="22"/>
-          <w:szCs w:val="22"/>
-        </w:rPr>
-        <w:t>8}</w:t>
-      </w:r>
-      <w:r>
-        <w:rPr>
-          <w:rFonts w:ascii="Calibri" w:hAnsi="Calibri" w:cs="Times"/>
-          <w:sz w:val="22"/>
-          <w:szCs w:val="22"/>
-        </w:rPr>
-        <w:t>${missingExam</w:t>
-      </w:r>
-      <w:r>
-        <w:rPr>
-          <w:rFonts w:ascii="Calibri" w:hAnsi="Calibri" w:cs="Times"/>
-          <w:sz w:val="22"/>
-          <w:szCs w:val="22"/>
-        </w:rPr>
-        <w:t>9}</w:t>
-      </w:r>
-      <w:r>
-        <w:rPr>
-          <w:rFonts w:ascii="Calibri" w:hAnsi="Calibri" w:cs="Times"/>
-          <w:sz w:val="22"/>
-          <w:szCs w:val="22"/>
-        </w:rPr>
-        <w:t>${missingExam</w:t>
-      </w:r>
-      <w:r>
-        <w:rPr>
-          <w:rFonts w:ascii="Calibri" w:hAnsi="Calibri" w:cs="Times"/>
-          <w:sz w:val="22"/>
-          <w:szCs w:val="22"/>
-        </w:rPr>
-        <w:t>10}</w:t>
-      </w:r>
-      <w:r>
-        <w:rPr>
-          <w:rFonts w:ascii="Calibri" w:hAnsi="Calibri" w:cs="Times"/>
-          <w:sz w:val="22"/>
-          <w:szCs w:val="22"/>
-        </w:rPr>
-        <w:t>${missingExam</w:t>
-      </w:r>
-      <w:r>
-        <w:rPr>
-          <w:rFonts w:ascii="Calibri" w:hAnsi="Calibri" w:cs="Times"/>
-          <w:sz w:val="22"/>
-          <w:szCs w:val="22"/>
-        </w:rPr>
-        <w:t>11}</w:t>
-      </w:r>
-      <w:r>
-        <w:rPr>
-          <w:rFonts w:ascii="Calibri" w:hAnsi="Calibri" w:cs="Times"/>
-          <w:sz w:val="22"/>
-          <w:szCs w:val="22"/>
-        </w:rPr>
-        <w:t>${missingExam</w:t>
-      </w:r>
-      <w:r>
-        <w:rPr>
-          <w:rFonts w:ascii="Calibri" w:hAnsi="Calibri" w:cs="Times"/>
-          <w:sz w:val="22"/>
-          <w:szCs w:val="22"/>
-        </w:rPr>
-        <w:t>12}</w:t>
-      </w:r>
-      <w:r>
-        <w:rPr>
-          <w:rFonts w:ascii="Calibri" w:hAnsi="Calibri" w:cs="Times"/>
-          <w:sz w:val="22"/>
-          <w:szCs w:val="22"/>
-        </w:rPr>
-        <w:t>${missingExam</w:t>
-      </w:r>
-      <w:r>
-        <w:rPr>
-          <w:rFonts w:ascii="Calibri" w:hAnsi="Calibri" w:cs="Times"/>
-          <w:sz w:val="22"/>
-          <w:szCs w:val="22"/>
-        </w:rPr>
-        <w:t>13}</w:t>
-      </w:r>
-      <w:r>
-        <w:rPr>
-          <w:rFonts w:ascii="Calibri" w:hAnsi="Calibri" w:cs="Times"/>
-          <w:sz w:val="22"/>
-          <w:szCs w:val="22"/>
-        </w:rPr>
-        <w:t>${missingExam</w:t>
-      </w:r>
-      <w:r>
-        <w:rPr>
-          <w:rFonts w:ascii="Calibri" w:hAnsi="Calibri" w:cs="Times"/>
-          <w:sz w:val="22"/>
-          <w:szCs w:val="22"/>
-        </w:rPr>
-        <w:t>14}</w:t>
-      </w:r>
-      <w:r>
-        <w:rPr>
-          <w:rFonts w:ascii="Calibri" w:hAnsi="Calibri" w:cs="Times"/>
-          <w:sz w:val="22"/>
-          <w:szCs w:val="22"/>
-        </w:rPr>
-        <w:t>${missingExam</w:t>
-      </w:r>
-      <w:r>
-        <w:rPr>
-          <w:rFonts w:ascii="Calibri" w:hAnsi="Calibri" w:cs="Times"/>
-          <w:sz w:val="22"/>
-          <w:szCs w:val="22"/>
-        </w:rPr>
-        <w:t>15}</w:t>
-      </w:r>
-      <w:r>
-        <w:rPr>
-          <w:rFonts w:ascii="Calibri" w:hAnsi="Calibri" w:cs="Times"/>
-          <w:sz w:val="22"/>
-          <w:szCs w:val="22"/>
-        </w:rPr>
-        <w:t>${missingExam</w:t>
-      </w:r>
-      <w:r>
-        <w:rPr>
-          <w:rFonts w:ascii="Calibri" w:hAnsi="Calibri" w:cs="Times"/>
-          <w:sz w:val="22"/>
-          <w:szCs w:val="22"/>
-        </w:rPr>
-        <w:t>16}</w:t>
-      </w:r>
-      <w:r>
-        <w:rPr>
-          <w:rFonts w:ascii="Calibri" w:hAnsi="Calibri" w:cs="Times"/>
-          <w:sz w:val="22"/>
-          <w:szCs w:val="22"/>
-        </w:rPr>
-        <w:t>${missingExam</w:t>
-      </w:r>
-      <w:r>
-        <w:rPr>
-          <w:rFonts w:ascii="Calibri" w:hAnsi="Calibri" w:cs="Times"/>
-          <w:sz w:val="22"/>
-          <w:szCs w:val="22"/>
-        </w:rPr>
-        <w:t>17}</w:t>
-      </w:r>
-      <w:r>
-        <w:rPr>
-          <w:rFonts w:ascii="Calibri" w:hAnsi="Calibri" w:cs="Times"/>
-          <w:sz w:val="22"/>
-          <w:szCs w:val="22"/>
-        </w:rPr>
-        <w:t>${missingExam</w:t>
-      </w:r>
-      <w:r>
-        <w:rPr>
-          <w:rFonts w:ascii="Calibri" w:hAnsi="Calibri" w:cs="Times"/>
-          <w:sz w:val="22"/>
-          <w:szCs w:val="22"/>
-        </w:rPr>
-        <w:t>18}</w:t>
-      </w:r>
-      <w:r>
-        <w:rPr>
-          <w:rFonts w:ascii="Calibri" w:hAnsi="Calibri" w:cs="Times"/>
-          <w:sz w:val="22"/>
-          <w:szCs w:val="22"/>
-        </w:rPr>
-        <w:t>${missingExam</w:t>
-      </w:r>
-      <w:r>
-        <w:rPr>
-          <w:rFonts w:ascii="Calibri" w:hAnsi="Calibri" w:cs="Times"/>
-          <w:sz w:val="22"/>
-          <w:szCs w:val="22"/>
-        </w:rPr>
-        <w:t>19}</w:t>
-      </w:r>
-      <w:r>
-        <w:rPr>
-          <w:rFonts w:ascii="Calibri" w:hAnsi="Calibri" w:cs="Times"/>
-          <w:sz w:val="22"/>
-          <w:szCs w:val="22"/>
-        </w:rPr>
-        <w:t>${missingExam</w:t>
-      </w:r>
-      <w:r>
-        <w:rPr>
-          <w:rFonts w:ascii="Calibri" w:hAnsi="Calibri" w:cs="Times"/>
-          <w:sz w:val="22"/>
-          <w:szCs w:val="22"/>
-        </w:rPr>
-        <w:t>20}</w:t>
+          <w:rStyle w:val="normaltextrun"/>
+          <w:rFonts w:ascii="Calibri" w:hAnsi="Calibri" w:cs="Times"/>
+          <w:color w:val="000000"/>
+          <w:sz w:val="22"/>
+          <w:szCs w:val="22"/>
+        </w:rPr>
+      </w:pPr>
+      <w:r>
+        <w:rPr>
+          <w:rStyle w:val="normaltextrun"/>
+          <w:rFonts w:ascii="Calibri" w:hAnsi="Calibri" w:cs="Times"/>
+          <w:b/>
+          <w:bCs/>
+          <w:color w:val="000000"/>
+          <w:sz w:val="22"/>
+          <w:szCs w:val="22"/>
+          <w:u w:val="single"/>
+        </w:rPr>
+        <w:t>Missed Activity Policy</w:t>
+      </w:r>
+      <w:r>
+        <w:rPr>
+          <w:rStyle w:val="normaltextrun"/>
+          <w:rFonts w:ascii="Calibri" w:hAnsi="Calibri" w:cs="Times"/>
+          <w:color w:val="000000"/>
+          <w:sz w:val="22"/>
+          <w:szCs w:val="22"/>
+        </w:rPr>
+        <w:t>:</w:t>
       </w:r>
     </w:p>
     <w:p>
@@ -4489,64 +4733,1806 @@
         <w:spacing w:before="0" w:beforeAutospacing="0" w:after="0" w:afterAutospacing="0"/>
         <w:textAlignment w:val="baseline"/>
         <w:rPr>
-          <w:rFonts w:ascii="Calibri" w:hAnsi="Calibri" w:cs="Times"/>
-          <w:sz w:val="22"/>
-          <w:szCs w:val="22"/>
-        </w:rPr>
-      </w:pPr>
-    </w:p>
-    <w:p>
-      <w:pPr>
-        <w:rPr>
           <w:rStyle w:val="normaltextrun"/>
           <w:rFonts w:ascii="Calibri" w:hAnsi="Calibri" w:cs="Times"/>
+          <w:color w:val="000000"/>
+          <w:sz w:val="22"/>
+          <w:szCs w:val="22"/>
+        </w:rPr>
+      </w:pPr>
+    </w:p>
+    <w:p>
+      <w:pPr>
+        <w:pStyle w:val="paragraph"/>
+        <w:spacing w:before="0" w:beforeAutospacing="0" w:after="0" w:afterAutospacing="0"/>
+        <w:textAlignment w:val="baseline"/>
+        <w:rPr>
+          <w:rFonts w:ascii="Calibri" w:hAnsi="Calibri" w:cs="Times"/>
+          <w:sz w:val="22"/>
+          <w:szCs w:val="22"/>
+        </w:rPr>
+      </w:pPr>
+      <w:r>
+        <w:rPr>
+          <w:rFonts w:ascii="Calibri" w:hAnsi="Calibri" w:cs="Times"/>
+          <w:sz w:val="22"/>
+          <w:szCs w:val="22"/>
+        </w:rPr>
+        <w:t>${missing</w:t>
+      </w:r>
+      <w:r>
+        <w:rPr>
+          <w:rFonts w:ascii="Calibri" w:hAnsi="Calibri" w:cs="Times"/>
+          <w:sz w:val="22"/>
+          <w:szCs w:val="22"/>
+        </w:rPr>
+        <w:t>Activity0</w:t>
+      </w:r>
+      <w:r>
+        <w:rPr>
+          <w:rFonts w:ascii="Calibri" w:hAnsi="Calibri" w:cs="Times"/>
+          <w:sz w:val="22"/>
+          <w:szCs w:val="22"/>
+        </w:rPr>
+        <w:t>}${missing</w:t>
+      </w:r>
+      <w:r>
+        <w:rPr>
+          <w:rFonts w:ascii="Calibri" w:hAnsi="Calibri" w:cs="Times"/>
+          <w:sz w:val="22"/>
+          <w:szCs w:val="22"/>
+        </w:rPr>
+        <w:t>Activity1}</w:t>
+      </w:r>
+      <w:r>
+        <w:rPr>
+          <w:rFonts w:ascii="Calibri" w:hAnsi="Calibri" w:cs="Times"/>
+          <w:sz w:val="22"/>
+          <w:szCs w:val="22"/>
+        </w:rPr>
+        <w:t>${missing</w:t>
+      </w:r>
+      <w:r>
+        <w:rPr>
+          <w:rFonts w:ascii="Calibri" w:hAnsi="Calibri" w:cs="Times"/>
+          <w:sz w:val="22"/>
+          <w:szCs w:val="22"/>
+        </w:rPr>
+        <w:t>Activity2}</w:t>
+      </w:r>
+      <w:r>
+        <w:rPr>
+          <w:rFonts w:ascii="Calibri" w:hAnsi="Calibri" w:cs="Times"/>
+          <w:sz w:val="22"/>
+          <w:szCs w:val="22"/>
+        </w:rPr>
+        <w:t>${missing</w:t>
+      </w:r>
+      <w:r>
+        <w:rPr>
+          <w:rFonts w:ascii="Calibri" w:hAnsi="Calibri" w:cs="Times"/>
+          <w:sz w:val="22"/>
+          <w:szCs w:val="22"/>
+        </w:rPr>
+        <w:t>Activity3}</w:t>
+      </w:r>
+      <w:r>
+        <w:rPr>
+          <w:rFonts w:ascii="Calibri" w:hAnsi="Calibri" w:cs="Times"/>
+          <w:sz w:val="22"/>
+          <w:szCs w:val="22"/>
+        </w:rPr>
+        <w:t>${missing</w:t>
+      </w:r>
+      <w:r>
+        <w:rPr>
+          <w:rFonts w:ascii="Calibri" w:hAnsi="Calibri" w:cs="Times"/>
+          <w:sz w:val="22"/>
+          <w:szCs w:val="22"/>
+        </w:rPr>
+        <w:t>Activity4}</w:t>
+      </w:r>
+      <w:r>
+        <w:rPr>
+          <w:rFonts w:ascii="Calibri" w:hAnsi="Calibri" w:cs="Times"/>
+          <w:sz w:val="22"/>
+          <w:szCs w:val="22"/>
+        </w:rPr>
+        <w:t>${missing</w:t>
+      </w:r>
+      <w:r>
+        <w:rPr>
+          <w:rFonts w:ascii="Calibri" w:hAnsi="Calibri" w:cs="Times"/>
+          <w:sz w:val="22"/>
+          <w:szCs w:val="22"/>
+        </w:rPr>
+        <w:t>Activity5}</w:t>
+      </w:r>
+      <w:r>
+        <w:rPr>
+          <w:rFonts w:ascii="Calibri" w:hAnsi="Calibri" w:cs="Times"/>
+          <w:sz w:val="22"/>
+          <w:szCs w:val="22"/>
+        </w:rPr>
+        <w:t>${missing</w:t>
+      </w:r>
+      <w:r>
+        <w:rPr>
+          <w:rFonts w:ascii="Calibri" w:hAnsi="Calibri" w:cs="Times"/>
+          <w:sz w:val="22"/>
+          <w:szCs w:val="22"/>
+        </w:rPr>
+        <w:t>Activity6}</w:t>
+      </w:r>
+      <w:r>
+        <w:rPr>
+          <w:rFonts w:ascii="Calibri" w:hAnsi="Calibri" w:cs="Times"/>
+          <w:sz w:val="22"/>
+          <w:szCs w:val="22"/>
+        </w:rPr>
+        <w:t>${missing</w:t>
+      </w:r>
+      <w:r>
+        <w:rPr>
+          <w:rFonts w:ascii="Calibri" w:hAnsi="Calibri" w:cs="Times"/>
+          <w:sz w:val="22"/>
+          <w:szCs w:val="22"/>
+        </w:rPr>
+        <w:t>Activity7}</w:t>
+      </w:r>
+      <w:r>
+        <w:rPr>
+          <w:rFonts w:ascii="Calibri" w:hAnsi="Calibri" w:cs="Times"/>
+          <w:sz w:val="22"/>
+          <w:szCs w:val="22"/>
+        </w:rPr>
+        <w:t>${missing</w:t>
+      </w:r>
+      <w:r>
+        <w:rPr>
+          <w:rFonts w:ascii="Calibri" w:hAnsi="Calibri" w:cs="Times"/>
+          <w:sz w:val="22"/>
+          <w:szCs w:val="22"/>
+        </w:rPr>
+        <w:t>Activity8}</w:t>
+      </w:r>
+      <w:r>
+        <w:rPr>
+          <w:rFonts w:ascii="Calibri" w:hAnsi="Calibri" w:cs="Times"/>
+          <w:sz w:val="22"/>
+          <w:szCs w:val="22"/>
+        </w:rPr>
+        <w:t>${missing</w:t>
+      </w:r>
+      <w:r>
+        <w:rPr>
+          <w:rFonts w:ascii="Calibri" w:hAnsi="Calibri" w:cs="Times"/>
+          <w:sz w:val="22"/>
+          <w:szCs w:val="22"/>
+        </w:rPr>
+        <w:t>Activity9}</w:t>
+      </w:r>
+      <w:r>
+        <w:rPr>
+          <w:rFonts w:ascii="Calibri" w:hAnsi="Calibri" w:cs="Times"/>
+          <w:sz w:val="22"/>
+          <w:szCs w:val="22"/>
+        </w:rPr>
+        <w:t>${missing</w:t>
+      </w:r>
+      <w:r>
+        <w:rPr>
+          <w:rFonts w:ascii="Calibri" w:hAnsi="Calibri" w:cs="Times"/>
+          <w:sz w:val="22"/>
+          <w:szCs w:val="22"/>
+        </w:rPr>
+        <w:t>Activity10}</w:t>
+      </w:r>
+      <w:r>
+        <w:rPr>
+          <w:rFonts w:ascii="Calibri" w:hAnsi="Calibri" w:cs="Times"/>
+          <w:sz w:val="22"/>
+          <w:szCs w:val="22"/>
+        </w:rPr>
+        <w:t>${missing</w:t>
+      </w:r>
+      <w:r>
+        <w:rPr>
+          <w:rFonts w:ascii="Calibri" w:hAnsi="Calibri" w:cs="Times"/>
+          <w:sz w:val="22"/>
+          <w:szCs w:val="22"/>
+        </w:rPr>
+        <w:t>Activity11}</w:t>
+      </w:r>
+      <w:r>
+        <w:rPr>
+          <w:rFonts w:ascii="Calibri" w:hAnsi="Calibri" w:cs="Times"/>
+          <w:sz w:val="22"/>
+          <w:szCs w:val="22"/>
+        </w:rPr>
+        <w:t>${missing</w:t>
+      </w:r>
+      <w:r>
+        <w:rPr>
+          <w:rFonts w:ascii="Calibri" w:hAnsi="Calibri" w:cs="Times"/>
+          <w:sz w:val="22"/>
+          <w:szCs w:val="22"/>
+        </w:rPr>
+        <w:t>Activity12}</w:t>
+      </w:r>
+      <w:r>
+        <w:rPr>
+          <w:rFonts w:ascii="Calibri" w:hAnsi="Calibri" w:cs="Times"/>
+          <w:sz w:val="22"/>
+          <w:szCs w:val="22"/>
+        </w:rPr>
+        <w:t>${missing</w:t>
+      </w:r>
+      <w:r>
+        <w:rPr>
+          <w:rFonts w:ascii="Calibri" w:hAnsi="Calibri" w:cs="Times"/>
+          <w:sz w:val="22"/>
+          <w:szCs w:val="22"/>
+        </w:rPr>
+        <w:t>Activity13}</w:t>
+      </w:r>
+      <w:r>
+        <w:rPr>
+          <w:rFonts w:ascii="Calibri" w:hAnsi="Calibri" w:cs="Times"/>
+          <w:sz w:val="22"/>
+          <w:szCs w:val="22"/>
+        </w:rPr>
+        <w:t>${missing</w:t>
+      </w:r>
+      <w:r>
+        <w:rPr>
+          <w:rFonts w:ascii="Calibri" w:hAnsi="Calibri" w:cs="Times"/>
+          <w:sz w:val="22"/>
+          <w:szCs w:val="22"/>
+        </w:rPr>
+        <w:t>Activity14}</w:t>
+      </w:r>
+      <w:r>
+        <w:rPr>
+          <w:rFonts w:ascii="Calibri" w:hAnsi="Calibri" w:cs="Times"/>
+          <w:sz w:val="22"/>
+          <w:szCs w:val="22"/>
+        </w:rPr>
+        <w:t>${missing</w:t>
+      </w:r>
+      <w:r>
+        <w:rPr>
+          <w:rFonts w:ascii="Calibri" w:hAnsi="Calibri" w:cs="Times"/>
+          <w:sz w:val="22"/>
+          <w:szCs w:val="22"/>
+        </w:rPr>
+        <w:t>Activity15}</w:t>
+      </w:r>
+      <w:r>
+        <w:rPr>
+          <w:rFonts w:ascii="Calibri" w:hAnsi="Calibri" w:cs="Times"/>
+          <w:sz w:val="22"/>
+          <w:szCs w:val="22"/>
+        </w:rPr>
+        <w:t>${missing</w:t>
+      </w:r>
+      <w:r>
+        <w:rPr>
+          <w:rFonts w:ascii="Calibri" w:hAnsi="Calibri" w:cs="Times"/>
+          <w:sz w:val="22"/>
+          <w:szCs w:val="22"/>
+        </w:rPr>
+        <w:t>Activity16}</w:t>
+      </w:r>
+      <w:r>
+        <w:rPr>
+          <w:rFonts w:ascii="Calibri" w:hAnsi="Calibri" w:cs="Times"/>
+          <w:sz w:val="22"/>
+          <w:szCs w:val="22"/>
+        </w:rPr>
+        <w:t>${missing</w:t>
+      </w:r>
+      <w:r>
+        <w:rPr>
+          <w:rFonts w:ascii="Calibri" w:hAnsi="Calibri" w:cs="Times"/>
+          <w:sz w:val="22"/>
+          <w:szCs w:val="22"/>
+        </w:rPr>
+        <w:t>Activity17}</w:t>
+      </w:r>
+      <w:r>
+        <w:rPr>
+          <w:rFonts w:ascii="Calibri" w:hAnsi="Calibri" w:cs="Times"/>
+          <w:sz w:val="22"/>
+          <w:szCs w:val="22"/>
+        </w:rPr>
+        <w:t>${missing</w:t>
+      </w:r>
+      <w:r>
+        <w:rPr>
+          <w:rFonts w:ascii="Calibri" w:hAnsi="Calibri" w:cs="Times"/>
+          <w:sz w:val="22"/>
+          <w:szCs w:val="22"/>
+        </w:rPr>
+        <w:t>Activity18}</w:t>
+      </w:r>
+      <w:r>
+        <w:rPr>
+          <w:rFonts w:ascii="Calibri" w:hAnsi="Calibri" w:cs="Times"/>
+          <w:sz w:val="22"/>
+          <w:szCs w:val="22"/>
+        </w:rPr>
+        <w:t>${missing</w:t>
+      </w:r>
+      <w:r>
+        <w:rPr>
+          <w:rFonts w:ascii="Calibri" w:hAnsi="Calibri" w:cs="Times"/>
+          <w:sz w:val="22"/>
+          <w:szCs w:val="22"/>
+        </w:rPr>
+        <w:t>Activity19}</w:t>
+      </w:r>
+      <w:r>
+        <w:rPr>
+          <w:rFonts w:ascii="Calibri" w:hAnsi="Calibri" w:cs="Times"/>
+          <w:sz w:val="22"/>
+          <w:szCs w:val="22"/>
+        </w:rPr>
+        <w:t>${missing</w:t>
+      </w:r>
+      <w:r>
+        <w:rPr>
+          <w:rFonts w:ascii="Calibri" w:hAnsi="Calibri" w:cs="Times"/>
+          <w:sz w:val="22"/>
+          <w:szCs w:val="22"/>
+        </w:rPr>
+        <w:t>Activity20}</w:t>
+      </w:r>
+    </w:p>
+    <w:p>
+      <w:pPr>
+        <w:pStyle w:val="paragraph"/>
+        <w:spacing w:before="0" w:beforeAutospacing="0" w:after="0" w:afterAutospacing="0"/>
+        <w:textAlignment w:val="baseline"/>
+        <w:rPr>
+          <w:rFonts w:ascii="Calibri" w:hAnsi="Calibri" w:cs="Times"/>
+          <w:sz w:val="22"/>
+          <w:szCs w:val="22"/>
+        </w:rPr>
+      </w:pPr>
+    </w:p>
+    <w:p>
+      <w:pPr>
+        <w:pStyle w:val="paragraph"/>
+        <w:spacing w:before="0" w:beforeAutospacing="0" w:after="0" w:afterAutospacing="0"/>
+        <w:textAlignment w:val="baseline"/>
+        <w:rPr>
+          <w:rStyle w:val="normaltextrun"/>
+          <w:rFonts w:ascii="Calibri" w:hAnsi="Calibri" w:cs="Times"/>
+          <w:bCs/>
+          <w:color w:val="000000"/>
+          <w:sz w:val="22"/>
+          <w:szCs w:val="22"/>
+        </w:rPr>
+      </w:pPr>
+      <w:r>
+        <w:rPr>
+          <w:rStyle w:val="normaltextrun"/>
+          <w:rFonts w:ascii="Calibri" w:hAnsi="Calibri" w:cs="Times"/>
+          <w:bCs/>
+          <w:color w:val="000000"/>
+          <w:sz w:val="22"/>
+          <w:szCs w:val="22"/>
+        </w:rPr>
+        <w:t>${</w:t>
+      </w:r>
+      <w:r>
+        <w:rPr>
+          <w:rStyle w:val="normaltextrun"/>
+          <w:rFonts w:ascii="Calibri" w:hAnsi="Calibri" w:cs="Times"/>
+          <w:bCs/>
+          <w:color w:val="000000"/>
+          <w:sz w:val="22"/>
+          <w:szCs w:val="22"/>
+        </w:rPr>
+        <w:t>/</w:t>
+      </w:r>
+      <w:r>
+        <w:rPr>
+          <w:rStyle w:val="normaltextrun"/>
+          <w:rFonts w:ascii="Calibri" w:hAnsi="Calibri" w:cs="Times"/>
+          <w:bCs/>
+          <w:color w:val="000000"/>
+          <w:sz w:val="22"/>
+          <w:szCs w:val="22"/>
+        </w:rPr>
+        <w:t>NomissingActivity}</w:t>
+      </w:r>
+    </w:p>
+    <w:p>
+      <w:pPr>
+        <w:pStyle w:val="paragraph"/>
+        <w:spacing w:before="0" w:beforeAutospacing="0" w:after="0" w:afterAutospacing="0"/>
+        <w:textAlignment w:val="baseline"/>
+        <w:rPr>
+          <w:rStyle w:val="normaltextrun"/>
+          <w:rFonts w:ascii="Calibri" w:hAnsi="Calibri" w:cs="Times"/>
+          <w:bCs/>
+          <w:color w:val="000000"/>
+          <w:sz w:val="22"/>
+          <w:szCs w:val="22"/>
+        </w:rPr>
+      </w:pPr>
+      <w:r>
+        <w:rPr>
+          <w:rStyle w:val="normaltextrun"/>
+          <w:rFonts w:ascii="Calibri" w:hAnsi="Calibri" w:cs="Times"/>
+          <w:bCs/>
+          <w:color w:val="000000"/>
+          <w:sz w:val="22"/>
+          <w:szCs w:val="22"/>
+        </w:rPr>
+        <w:t>${NopassingCriteria}</w:t>
+      </w:r>
+    </w:p>
+    <w:p>
+      <w:pPr>
+        <w:pStyle w:val="paragraph"/>
+        <w:spacing w:before="0" w:beforeAutospacing="0" w:after="0" w:afterAutospacing="0"/>
+        <w:textAlignment w:val="baseline"/>
+        <w:rPr>
+          <w:rStyle w:val="normaltextrun"/>
+          <w:rFonts w:ascii="Calibri" w:hAnsi="Calibri" w:cs="Times"/>
+          <w:bCs/>
+          <w:color w:val="000000"/>
+          <w:sz w:val="22"/>
+          <w:szCs w:val="22"/>
+        </w:rPr>
+      </w:pPr>
+    </w:p>
+    <w:p>
+      <w:pPr>
+        <w:pStyle w:val="paragraph"/>
+        <w:spacing w:before="0" w:beforeAutospacing="0" w:after="0" w:afterAutospacing="0"/>
+        <w:textAlignment w:val="baseline"/>
+        <w:rPr>
+          <w:rStyle w:val="eop"/>
+          <w:rFonts w:ascii="Calibri" w:hAnsi="Calibri" w:cs="Times"/>
+          <w:color w:val="000000"/>
+          <w:sz w:val="22"/>
+          <w:szCs w:val="22"/>
+        </w:rPr>
+      </w:pPr>
+      <w:r>
+        <w:rPr>
+          <w:rStyle w:val="normaltextrun"/>
+          <w:rFonts w:ascii="Calibri" w:hAnsi="Calibri" w:cs="Times"/>
+          <w:b/>
+          <w:bCs/>
+          <w:color w:val="000000"/>
+          <w:sz w:val="22"/>
+          <w:szCs w:val="22"/>
+          <w:u w:val="single"/>
+        </w:rPr>
+        <w:t>Passing</w:t>
+      </w:r>
+      <w:r>
+        <w:rPr>
+          <w:rStyle w:val="normaltextrun"/>
+          <w:rFonts w:ascii="Calibri" w:hAnsi="Calibri" w:cs="Times"/>
+          <w:b/>
+          <w:bCs/>
+          <w:color w:val="000000"/>
+          <w:sz w:val="22"/>
+          <w:szCs w:val="22"/>
+          <w:u w:val="single"/>
+        </w:rPr>
+        <w:t>/Grading</w:t>
+      </w:r>
+      <w:r>
+        <w:rPr>
+          <w:rStyle w:val="normaltextrun"/>
+          <w:rFonts w:ascii="Calibri" w:hAnsi="Calibri" w:cs="Times"/>
+          <w:b/>
+          <w:bCs/>
+          <w:color w:val="000000"/>
+          <w:sz w:val="22"/>
+          <w:szCs w:val="22"/>
+          <w:u w:val="single"/>
+        </w:rPr>
+        <w:t xml:space="preserve"> </w:t>
+      </w:r>
+      <w:r>
+        <w:rPr>
+          <w:rStyle w:val="normaltextrun"/>
+          <w:rFonts w:ascii="Calibri" w:hAnsi="Calibri" w:cs="Times"/>
+          <w:b/>
+          <w:bCs/>
+          <w:color w:val="000000"/>
+          <w:sz w:val="22"/>
+          <w:szCs w:val="22"/>
+          <w:u w:val="single"/>
+        </w:rPr>
+        <w:t>C</w:t>
+      </w:r>
+      <w:r>
+        <w:rPr>
+          <w:rStyle w:val="normaltextrun"/>
+          <w:rFonts w:ascii="Calibri" w:hAnsi="Calibri" w:cs="Times"/>
+          <w:b/>
+          <w:bCs/>
+          <w:color w:val="000000"/>
+          <w:sz w:val="22"/>
+          <w:szCs w:val="22"/>
+          <w:u w:val="single"/>
+        </w:rPr>
+        <w:t>riteria</w:t>
+      </w:r>
+      <w:r>
+        <w:rPr>
+          <w:rStyle w:val="eop"/>
+          <w:rFonts w:ascii="Calibri" w:hAnsi="Calibri" w:cs="Times"/>
+          <w:color w:val="000000"/>
+          <w:sz w:val="22"/>
+          <w:szCs w:val="22"/>
+        </w:rPr>
+        <w:t> </w:t>
+      </w:r>
+    </w:p>
+    <w:p>
+      <w:pPr>
+        <w:pStyle w:val="paragraph"/>
+        <w:spacing w:before="0" w:beforeAutospacing="0" w:after="0" w:afterAutospacing="0"/>
+        <w:textAlignment w:val="baseline"/>
+        <w:rPr>
+          <w:rFonts w:ascii="Calibri" w:hAnsi="Calibri" w:cs="Times"/>
+          <w:color w:val="000000"/>
+          <w:sz w:val="22"/>
+          <w:szCs w:val="22"/>
+        </w:rPr>
+      </w:pPr>
+    </w:p>
+    <w:p>
+      <w:pPr>
+        <w:pStyle w:val="paragraph"/>
+        <w:spacing w:before="0" w:beforeAutospacing="0" w:after="0" w:afterAutospacing="0"/>
+        <w:textAlignment w:val="baseline"/>
+        <w:rPr>
+          <w:rStyle w:val="eop"/>
+          <w:rFonts w:ascii="Calibri" w:hAnsi="Calibri" w:cs="Times"/>
+          <w:color w:val="000000"/>
+          <w:sz w:val="22"/>
+          <w:szCs w:val="22"/>
+        </w:rPr>
+      </w:pPr>
+      <w:r>
+        <w:rPr>
+          <w:rStyle w:val="eop"/>
+          <w:rFonts w:ascii="Calibri" w:hAnsi="Calibri" w:cs="Times"/>
+          <w:color w:val="000000"/>
+          <w:sz w:val="22"/>
+          <w:szCs w:val="22"/>
+        </w:rPr>
+        <w:t>${passingCriteria</w:t>
+      </w:r>
+      <w:r>
+        <w:rPr>
+          <w:rStyle w:val="eop"/>
+          <w:rFonts w:ascii="Calibri" w:hAnsi="Calibri" w:cs="Times"/>
+          <w:color w:val="000000"/>
+          <w:sz w:val="22"/>
+          <w:szCs w:val="22"/>
+        </w:rPr>
+        <w:t>0</w:t>
+      </w:r>
+      <w:r>
+        <w:rPr>
+          <w:rStyle w:val="eop"/>
+          <w:rFonts w:ascii="Calibri" w:hAnsi="Calibri" w:cs="Times"/>
+          <w:color w:val="000000"/>
+          <w:sz w:val="22"/>
+          <w:szCs w:val="22"/>
+        </w:rPr>
+        <w:t>}</w:t>
+      </w:r>
+      <w:r>
+        <w:rPr>
+          <w:rStyle w:val="eop"/>
+          <w:rFonts w:ascii="Calibri" w:hAnsi="Calibri" w:cs="Times"/>
+          <w:color w:val="000000"/>
+          <w:sz w:val="22"/>
+          <w:szCs w:val="22"/>
+        </w:rPr>
+        <w:t>${passingCriteria</w:t>
+      </w:r>
+      <w:r>
+        <w:rPr>
+          <w:rStyle w:val="eop"/>
+          <w:rFonts w:ascii="Calibri" w:hAnsi="Calibri" w:cs="Times"/>
+          <w:color w:val="000000"/>
+          <w:sz w:val="22"/>
+          <w:szCs w:val="22"/>
+        </w:rPr>
+        <w:t>1}</w:t>
+      </w:r>
+      <w:r>
+        <w:rPr>
+          <w:rStyle w:val="eop"/>
+          <w:rFonts w:ascii="Calibri" w:hAnsi="Calibri" w:cs="Times"/>
+          <w:color w:val="000000"/>
+          <w:sz w:val="22"/>
+          <w:szCs w:val="22"/>
+        </w:rPr>
+        <w:t>${passingCriteria</w:t>
+      </w:r>
+      <w:r>
+        <w:rPr>
+          <w:rStyle w:val="eop"/>
+          <w:rFonts w:ascii="Calibri" w:hAnsi="Calibri" w:cs="Times"/>
+          <w:color w:val="000000"/>
+          <w:sz w:val="22"/>
+          <w:szCs w:val="22"/>
+        </w:rPr>
+        <w:t>2}</w:t>
+      </w:r>
+      <w:r>
+        <w:rPr>
+          <w:rStyle w:val="eop"/>
+          <w:rFonts w:ascii="Calibri" w:hAnsi="Calibri" w:cs="Times"/>
+          <w:color w:val="000000"/>
+          <w:sz w:val="22"/>
+          <w:szCs w:val="22"/>
+        </w:rPr>
+        <w:t>${passingCriteria</w:t>
+      </w:r>
+      <w:r>
+        <w:rPr>
+          <w:rStyle w:val="eop"/>
+          <w:rFonts w:ascii="Calibri" w:hAnsi="Calibri" w:cs="Times"/>
+          <w:color w:val="000000"/>
+          <w:sz w:val="22"/>
+          <w:szCs w:val="22"/>
+        </w:rPr>
+        <w:t>3}</w:t>
+      </w:r>
+      <w:r>
+        <w:rPr>
+          <w:rStyle w:val="eop"/>
+          <w:rFonts w:ascii="Calibri" w:hAnsi="Calibri" w:cs="Times"/>
+          <w:color w:val="000000"/>
+          <w:sz w:val="22"/>
+          <w:szCs w:val="22"/>
+        </w:rPr>
+        <w:t>${passingCriteria</w:t>
+      </w:r>
+      <w:r>
+        <w:rPr>
+          <w:rStyle w:val="eop"/>
+          <w:rFonts w:ascii="Calibri" w:hAnsi="Calibri" w:cs="Times"/>
+          <w:color w:val="000000"/>
+          <w:sz w:val="22"/>
+          <w:szCs w:val="22"/>
+        </w:rPr>
+        <w:t>4}</w:t>
+      </w:r>
+      <w:r>
+        <w:rPr>
+          <w:rStyle w:val="eop"/>
+          <w:rFonts w:ascii="Calibri" w:hAnsi="Calibri" w:cs="Times"/>
+          <w:color w:val="000000"/>
+          <w:sz w:val="22"/>
+          <w:szCs w:val="22"/>
+        </w:rPr>
+        <w:t>${passingCriteria</w:t>
+      </w:r>
+      <w:r>
+        <w:rPr>
+          <w:rStyle w:val="eop"/>
+          <w:rFonts w:ascii="Calibri" w:hAnsi="Calibri" w:cs="Times"/>
+          <w:color w:val="000000"/>
+          <w:sz w:val="22"/>
+          <w:szCs w:val="22"/>
+        </w:rPr>
+        <w:t>5}</w:t>
+      </w:r>
+      <w:r>
+        <w:rPr>
+          <w:rStyle w:val="eop"/>
+          <w:rFonts w:ascii="Calibri" w:hAnsi="Calibri" w:cs="Times"/>
+          <w:color w:val="000000"/>
+          <w:sz w:val="22"/>
+          <w:szCs w:val="22"/>
+        </w:rPr>
+        <w:t>${passingCriteria</w:t>
+      </w:r>
+      <w:r>
+        <w:rPr>
+          <w:rStyle w:val="eop"/>
+          <w:rFonts w:ascii="Calibri" w:hAnsi="Calibri" w:cs="Times"/>
+          <w:color w:val="000000"/>
+          <w:sz w:val="22"/>
+          <w:szCs w:val="22"/>
+        </w:rPr>
+        <w:t>6}</w:t>
+      </w:r>
+      <w:r>
+        <w:rPr>
+          <w:rStyle w:val="eop"/>
+          <w:rFonts w:ascii="Calibri" w:hAnsi="Calibri" w:cs="Times"/>
+          <w:color w:val="000000"/>
+          <w:sz w:val="22"/>
+          <w:szCs w:val="22"/>
+        </w:rPr>
+        <w:t>${passingCriteria</w:t>
+      </w:r>
+      <w:r>
+        <w:rPr>
+          <w:rStyle w:val="eop"/>
+          <w:rFonts w:ascii="Calibri" w:hAnsi="Calibri" w:cs="Times"/>
+          <w:color w:val="000000"/>
+          <w:sz w:val="22"/>
+          <w:szCs w:val="22"/>
+        </w:rPr>
+        <w:t>7}</w:t>
+      </w:r>
+      <w:r>
+        <w:rPr>
+          <w:rStyle w:val="eop"/>
+          <w:rFonts w:ascii="Calibri" w:hAnsi="Calibri" w:cs="Times"/>
+          <w:color w:val="000000"/>
+          <w:sz w:val="22"/>
+          <w:szCs w:val="22"/>
+        </w:rPr>
+        <w:t>${passingCriteria</w:t>
+      </w:r>
+      <w:r>
+        <w:rPr>
+          <w:rStyle w:val="eop"/>
+          <w:rFonts w:ascii="Calibri" w:hAnsi="Calibri" w:cs="Times"/>
+          <w:color w:val="000000"/>
+          <w:sz w:val="22"/>
+          <w:szCs w:val="22"/>
+        </w:rPr>
+        <w:t>8}</w:t>
+      </w:r>
+      <w:r>
+        <w:rPr>
+          <w:rStyle w:val="eop"/>
+          <w:rFonts w:ascii="Calibri" w:hAnsi="Calibri" w:cs="Times"/>
+          <w:color w:val="000000"/>
+          <w:sz w:val="22"/>
+          <w:szCs w:val="22"/>
+        </w:rPr>
+        <w:t>${passingCriteria</w:t>
+      </w:r>
+      <w:r>
+        <w:rPr>
+          <w:rStyle w:val="eop"/>
+          <w:rFonts w:ascii="Calibri" w:hAnsi="Calibri" w:cs="Times"/>
+          <w:color w:val="000000"/>
+          <w:sz w:val="22"/>
+          <w:szCs w:val="22"/>
+        </w:rPr>
+        <w:t>9}</w:t>
+      </w:r>
+      <w:r>
+        <w:rPr>
+          <w:rStyle w:val="eop"/>
+          <w:rFonts w:ascii="Calibri" w:hAnsi="Calibri" w:cs="Times"/>
+          <w:color w:val="000000"/>
+          <w:sz w:val="22"/>
+          <w:szCs w:val="22"/>
+        </w:rPr>
+        <w:t>${passingCriteria</w:t>
+      </w:r>
+      <w:r>
+        <w:rPr>
+          <w:rStyle w:val="eop"/>
+          <w:rFonts w:ascii="Calibri" w:hAnsi="Calibri" w:cs="Times"/>
+          <w:color w:val="000000"/>
+          <w:sz w:val="22"/>
+          <w:szCs w:val="22"/>
+        </w:rPr>
+        <w:t>10}</w:t>
+      </w:r>
+      <w:r>
+        <w:rPr>
+          <w:rStyle w:val="eop"/>
+          <w:rFonts w:ascii="Calibri" w:hAnsi="Calibri" w:cs="Times"/>
+          <w:color w:val="000000"/>
+          <w:sz w:val="22"/>
+          <w:szCs w:val="22"/>
+        </w:rPr>
+        <w:t>${passingCriteria</w:t>
+      </w:r>
+      <w:r>
+        <w:rPr>
+          <w:rStyle w:val="eop"/>
+          <w:rFonts w:ascii="Calibri" w:hAnsi="Calibri" w:cs="Times"/>
+          <w:color w:val="000000"/>
+          <w:sz w:val="22"/>
+          <w:szCs w:val="22"/>
+        </w:rPr>
+        <w:t>11}</w:t>
+      </w:r>
+      <w:r>
+        <w:rPr>
+          <w:rStyle w:val="eop"/>
+          <w:rFonts w:ascii="Calibri" w:hAnsi="Calibri" w:cs="Times"/>
+          <w:color w:val="000000"/>
+          <w:sz w:val="22"/>
+          <w:szCs w:val="22"/>
+        </w:rPr>
+        <w:t>${passingCriteria</w:t>
+      </w:r>
+      <w:r>
+        <w:rPr>
+          <w:rStyle w:val="eop"/>
+          <w:rFonts w:ascii="Calibri" w:hAnsi="Calibri" w:cs="Times"/>
+          <w:color w:val="000000"/>
+          <w:sz w:val="22"/>
+          <w:szCs w:val="22"/>
+        </w:rPr>
+        <w:t>12}</w:t>
+      </w:r>
+      <w:r>
+        <w:rPr>
+          <w:rStyle w:val="eop"/>
+          <w:rFonts w:ascii="Calibri" w:hAnsi="Calibri" w:cs="Times"/>
+          <w:color w:val="000000"/>
+          <w:sz w:val="22"/>
+          <w:szCs w:val="22"/>
+        </w:rPr>
+        <w:t>${passingCriteria</w:t>
+      </w:r>
+      <w:r>
+        <w:rPr>
+          <w:rStyle w:val="eop"/>
+          <w:rFonts w:ascii="Calibri" w:hAnsi="Calibri" w:cs="Times"/>
+          <w:color w:val="000000"/>
+          <w:sz w:val="22"/>
+          <w:szCs w:val="22"/>
+        </w:rPr>
+        <w:t>13}</w:t>
+      </w:r>
+      <w:r>
+        <w:rPr>
+          <w:rStyle w:val="eop"/>
+          <w:rFonts w:ascii="Calibri" w:hAnsi="Calibri" w:cs="Times"/>
+          <w:color w:val="000000"/>
+          <w:sz w:val="22"/>
+          <w:szCs w:val="22"/>
+        </w:rPr>
+        <w:t>${passingCriteria</w:t>
+      </w:r>
+      <w:r>
+        <w:rPr>
+          <w:rStyle w:val="eop"/>
+          <w:rFonts w:ascii="Calibri" w:hAnsi="Calibri" w:cs="Times"/>
+          <w:color w:val="000000"/>
+          <w:sz w:val="22"/>
+          <w:szCs w:val="22"/>
+        </w:rPr>
+        <w:t>14}</w:t>
+      </w:r>
+      <w:r>
+        <w:rPr>
+          <w:rStyle w:val="eop"/>
+          <w:rFonts w:ascii="Calibri" w:hAnsi="Calibri" w:cs="Times"/>
+          <w:color w:val="000000"/>
+          <w:sz w:val="22"/>
+          <w:szCs w:val="22"/>
+        </w:rPr>
+        <w:t>${passingCriteria</w:t>
+      </w:r>
+      <w:r>
+        <w:rPr>
+          <w:rStyle w:val="eop"/>
+          <w:rFonts w:ascii="Calibri" w:hAnsi="Calibri" w:cs="Times"/>
+          <w:color w:val="000000"/>
+          <w:sz w:val="22"/>
+          <w:szCs w:val="22"/>
+        </w:rPr>
+        <w:t>15}</w:t>
+      </w:r>
+      <w:r>
+        <w:rPr>
+          <w:rStyle w:val="eop"/>
+          <w:rFonts w:ascii="Calibri" w:hAnsi="Calibri" w:cs="Times"/>
+          <w:color w:val="000000"/>
+          <w:sz w:val="22"/>
+          <w:szCs w:val="22"/>
+        </w:rPr>
+        <w:t>${passingCriteria</w:t>
+      </w:r>
+      <w:r>
+        <w:rPr>
+          <w:rStyle w:val="eop"/>
+          <w:rFonts w:ascii="Calibri" w:hAnsi="Calibri" w:cs="Times"/>
+          <w:color w:val="000000"/>
+          <w:sz w:val="22"/>
+          <w:szCs w:val="22"/>
+        </w:rPr>
+        <w:t>16}</w:t>
+      </w:r>
+      <w:r>
+        <w:rPr>
+          <w:rStyle w:val="eop"/>
+          <w:rFonts w:ascii="Calibri" w:hAnsi="Calibri" w:cs="Times"/>
+          <w:color w:val="000000"/>
+          <w:sz w:val="22"/>
+          <w:szCs w:val="22"/>
+        </w:rPr>
+        <w:t>${passingCriteria</w:t>
+      </w:r>
+      <w:r>
+        <w:rPr>
+          <w:rStyle w:val="eop"/>
+          <w:rFonts w:ascii="Calibri" w:hAnsi="Calibri" w:cs="Times"/>
+          <w:color w:val="000000"/>
+          <w:sz w:val="22"/>
+          <w:szCs w:val="22"/>
+        </w:rPr>
+        <w:t>17}</w:t>
+      </w:r>
+      <w:r>
+        <w:rPr>
+          <w:rStyle w:val="eop"/>
+          <w:rFonts w:ascii="Calibri" w:hAnsi="Calibri" w:cs="Times"/>
+          <w:color w:val="000000"/>
+          <w:sz w:val="22"/>
+          <w:szCs w:val="22"/>
+        </w:rPr>
+        <w:t>${passingCriteria</w:t>
+      </w:r>
+      <w:r>
+        <w:rPr>
+          <w:rStyle w:val="eop"/>
+          <w:rFonts w:ascii="Calibri" w:hAnsi="Calibri" w:cs="Times"/>
+          <w:color w:val="000000"/>
+          <w:sz w:val="22"/>
+          <w:szCs w:val="22"/>
+        </w:rPr>
+        <w:t>18}</w:t>
+      </w:r>
+      <w:r>
+        <w:rPr>
+          <w:rStyle w:val="eop"/>
+          <w:rFonts w:ascii="Calibri" w:hAnsi="Calibri" w:cs="Times"/>
+          <w:color w:val="000000"/>
+          <w:sz w:val="22"/>
+          <w:szCs w:val="22"/>
+        </w:rPr>
+        <w:t>${passingCriteria</w:t>
+      </w:r>
+      <w:r>
+        <w:rPr>
+          <w:rStyle w:val="eop"/>
+          <w:rFonts w:ascii="Calibri" w:hAnsi="Calibri" w:cs="Times"/>
+          <w:color w:val="000000"/>
+          <w:sz w:val="22"/>
+          <w:szCs w:val="22"/>
+        </w:rPr>
+        <w:t>19}</w:t>
+      </w:r>
+      <w:r>
+        <w:rPr>
+          <w:rStyle w:val="eop"/>
+          <w:rFonts w:ascii="Calibri" w:hAnsi="Calibri" w:cs="Times"/>
+          <w:color w:val="000000"/>
+          <w:sz w:val="22"/>
+          <w:szCs w:val="22"/>
+        </w:rPr>
+        <w:t>${passingCriteria</w:t>
+      </w:r>
+      <w:r>
+        <w:rPr>
+          <w:rStyle w:val="eop"/>
+          <w:rFonts w:ascii="Calibri" w:hAnsi="Calibri" w:cs="Times"/>
+          <w:color w:val="000000"/>
+          <w:sz w:val="22"/>
+          <w:szCs w:val="22"/>
+        </w:rPr>
+        <w:t>20}</w:t>
+      </w:r>
+    </w:p>
+    <w:p>
+      <w:pPr>
+        <w:pStyle w:val="paragraph"/>
+        <w:spacing w:before="0" w:beforeAutospacing="0" w:after="0" w:afterAutospacing="0"/>
+        <w:textAlignment w:val="baseline"/>
+        <w:rPr>
+          <w:rStyle w:val="eop"/>
+          <w:rFonts w:ascii="Calibri" w:hAnsi="Calibri" w:cs="Times"/>
+          <w:color w:val="000000"/>
+          <w:sz w:val="22"/>
+          <w:szCs w:val="22"/>
+        </w:rPr>
+      </w:pPr>
+    </w:p>
+    <w:p>
+      <w:pPr>
+        <w:pStyle w:val="paragraph"/>
+        <w:spacing w:before="0" w:beforeAutospacing="0" w:after="0" w:afterAutospacing="0"/>
+        <w:textAlignment w:val="baseline"/>
+        <w:rPr>
+          <w:rStyle w:val="normaltextrun"/>
+          <w:rFonts w:ascii="Calibri" w:hAnsi="Calibri" w:cs="Times"/>
+          <w:bCs/>
+          <w:color w:val="000000"/>
+          <w:sz w:val="22"/>
+          <w:szCs w:val="22"/>
+        </w:rPr>
+      </w:pPr>
+      <w:r>
+        <w:rPr>
+          <w:rStyle w:val="normaltextrun"/>
+          <w:rFonts w:ascii="Calibri" w:hAnsi="Calibri" w:cs="Times"/>
+          <w:bCs/>
+          <w:color w:val="000000"/>
+          <w:sz w:val="22"/>
+          <w:szCs w:val="22"/>
+        </w:rPr>
+        <w:t>${</w:t>
+      </w:r>
+      <w:r>
+        <w:rPr>
+          <w:rStyle w:val="normaltextrun"/>
+          <w:rFonts w:ascii="Calibri" w:hAnsi="Calibri" w:cs="Times"/>
+          <w:bCs/>
+          <w:color w:val="000000"/>
+          <w:sz w:val="22"/>
+          <w:szCs w:val="22"/>
+        </w:rPr>
+        <w:t>/</w:t>
+      </w:r>
+      <w:r>
+        <w:rPr>
+          <w:rStyle w:val="normaltextrun"/>
+          <w:rFonts w:ascii="Calibri" w:hAnsi="Calibri" w:cs="Times"/>
+          <w:bCs/>
+          <w:color w:val="000000"/>
+          <w:sz w:val="22"/>
+          <w:szCs w:val="22"/>
+        </w:rPr>
+        <w:t>NopassingCriteria}</w:t>
+      </w:r>
+    </w:p>
+    <w:p>
+      <w:pPr>
+        <w:spacing w:after="120"/>
+        <w:rPr>
+          <w:rFonts w:eastAsia="Times New Roman" w:cstheme="minorHAnsi"/>
+          <w:szCs w:val="20"/>
+        </w:rPr>
+      </w:pPr>
+      <w:r>
+        <w:rPr>
+          <w:rFonts w:eastAsia="Times New Roman" w:cstheme="minorHAnsi"/>
+          <w:szCs w:val="20"/>
+        </w:rPr>
+        <w:t>${NoLearningMaterials}</w:t>
+      </w:r>
+    </w:p>
+    <w:p>
+      <w:pPr>
+        <w:spacing w:after="120"/>
+        <w:rPr>
+          <w:rFonts w:eastAsia="Times New Roman" w:cstheme="minorHAnsi"/>
+          <w:szCs w:val="20"/>
+        </w:rPr>
+      </w:pPr>
+    </w:p>
+    <w:p>
+      <w:pPr>
+        <w:spacing w:after="0"/>
+        <w:textAlignment w:val="baseline"/>
+        <w:rPr>
+          <w:rFonts w:ascii="Calibri" w:eastAsia="Times New Roman" w:hAnsi="Calibri" w:cs="Times"/>
+          <w:b/>
+          <w:bCs/>
+          <w:u w:val="single"/>
+        </w:rPr>
+      </w:pPr>
+      <w:bookmarkStart w:id="3" w:name="_Toc2236269"/>
+      <w:r>
+        <w:rPr>
+          <w:rFonts w:ascii="Calibri" w:eastAsia="Times New Roman" w:hAnsi="Calibri" w:cs="Times"/>
+          <w:b/>
+          <w:bCs/>
+          <w:u w:val="single"/>
+        </w:rPr>
+        <w:t>Learning Materials</w:t>
+      </w:r>
+      <w:bookmarkEnd w:id="3"/>
+    </w:p>
+    <w:p>
+      <w:pPr>
+        <w:spacing w:after="0"/>
+        <w:textAlignment w:val="baseline"/>
+        <w:rPr>
+          <w:rFonts w:ascii="Calibri" w:eastAsia="Times New Roman" w:hAnsi="Calibri" w:cs="Times"/>
+          <w:b/>
+          <w:bCs/>
+          <w:u w:val="single"/>
+        </w:rPr>
+      </w:pPr>
+    </w:p>
+    <w:p>
+      <w:pPr>
+        <w:pStyle w:val="Paragraphs"/>
+        <w:ind w:left="0"/>
+        <w:rPr>
+          <w:rFonts w:asciiTheme="minorHAnsi" w:hAnsiTheme="minorHAnsi" w:cstheme="minorHAnsi"/>
+        </w:rPr>
+      </w:pPr>
+      <w:r>
+        <w:rPr>
+          <w:rFonts w:asciiTheme="minorHAnsi" w:hAnsiTheme="minorHAnsi" w:cstheme="minorHAnsi"/>
+        </w:rPr>
+        <w:t>${</w:t>
+      </w:r>
+      <w:r>
+        <w:rPr>
+          <w:rFonts w:asciiTheme="minorHAnsi" w:hAnsiTheme="minorHAnsi" w:cstheme="minorHAnsi"/>
+        </w:rPr>
+        <w:t>learningMaterials0</w:t>
+      </w:r>
+      <w:r>
+        <w:rPr>
+          <w:rFonts w:asciiTheme="minorHAnsi" w:hAnsiTheme="minorHAnsi" w:cstheme="minorHAnsi"/>
+        </w:rPr>
+        <w:t>}${</w:t>
+      </w:r>
+      <w:r>
+        <w:rPr>
+          <w:rFonts w:asciiTheme="minorHAnsi" w:hAnsiTheme="minorHAnsi" w:cstheme="minorHAnsi"/>
+        </w:rPr>
+        <w:t>learningMaterials1}</w:t>
+      </w:r>
+      <w:r>
+        <w:rPr>
+          <w:rFonts w:asciiTheme="minorHAnsi" w:hAnsiTheme="minorHAnsi" w:cstheme="minorHAnsi"/>
+        </w:rPr>
+        <w:t>${</w:t>
+      </w:r>
+      <w:r>
+        <w:rPr>
+          <w:rFonts w:asciiTheme="minorHAnsi" w:hAnsiTheme="minorHAnsi" w:cstheme="minorHAnsi"/>
+        </w:rPr>
+        <w:t>learningMaterials2}</w:t>
+      </w:r>
+      <w:r>
+        <w:rPr>
+          <w:rFonts w:asciiTheme="minorHAnsi" w:hAnsiTheme="minorHAnsi" w:cstheme="minorHAnsi"/>
+        </w:rPr>
+        <w:t>${</w:t>
+      </w:r>
+      <w:r>
+        <w:rPr>
+          <w:rFonts w:asciiTheme="minorHAnsi" w:hAnsiTheme="minorHAnsi" w:cstheme="minorHAnsi"/>
+        </w:rPr>
+        <w:t>learningMaterials3</w:t>
+      </w:r>
+      <w:r>
+        <w:rPr>
+          <w:rFonts w:asciiTheme="minorHAnsi" w:hAnsiTheme="minorHAnsi" w:cstheme="minorHAnsi"/>
+        </w:rPr>
+        <w:t>}${</w:t>
+      </w:r>
+      <w:r>
+        <w:rPr>
+          <w:rFonts w:asciiTheme="minorHAnsi" w:hAnsiTheme="minorHAnsi" w:cstheme="minorHAnsi"/>
+        </w:rPr>
+        <w:t>learningMaterials4}</w:t>
+      </w:r>
+      <w:r>
+        <w:rPr>
+          <w:rFonts w:asciiTheme="minorHAnsi" w:hAnsiTheme="minorHAnsi" w:cstheme="minorHAnsi"/>
+        </w:rPr>
+        <w:t>${</w:t>
+      </w:r>
+      <w:r>
+        <w:rPr>
+          <w:rFonts w:asciiTheme="minorHAnsi" w:hAnsiTheme="minorHAnsi" w:cstheme="minorHAnsi"/>
+        </w:rPr>
+        <w:t>learningMaterials5}</w:t>
+      </w:r>
+      <w:r>
+        <w:rPr>
+          <w:rFonts w:asciiTheme="minorHAnsi" w:hAnsiTheme="minorHAnsi" w:cstheme="minorHAnsi"/>
+        </w:rPr>
+        <w:t>${</w:t>
+      </w:r>
+      <w:r>
+        <w:rPr>
+          <w:rFonts w:asciiTheme="minorHAnsi" w:hAnsiTheme="minorHAnsi" w:cstheme="minorHAnsi"/>
+        </w:rPr>
+        <w:t>learningMaterials6}</w:t>
+      </w:r>
+      <w:r>
+        <w:rPr>
+          <w:rFonts w:asciiTheme="minorHAnsi" w:hAnsiTheme="minorHAnsi" w:cstheme="minorHAnsi"/>
+        </w:rPr>
+        <w:t>${</w:t>
+      </w:r>
+      <w:r>
+        <w:rPr>
+          <w:rFonts w:asciiTheme="minorHAnsi" w:hAnsiTheme="minorHAnsi" w:cstheme="minorHAnsi"/>
+        </w:rPr>
+        <w:t>learningMaterials7}</w:t>
+      </w:r>
+      <w:r>
+        <w:rPr>
+          <w:rFonts w:asciiTheme="minorHAnsi" w:hAnsiTheme="minorHAnsi" w:cstheme="minorHAnsi"/>
+        </w:rPr>
+        <w:t>${</w:t>
+      </w:r>
+      <w:r>
+        <w:rPr>
+          <w:rFonts w:asciiTheme="minorHAnsi" w:hAnsiTheme="minorHAnsi" w:cstheme="minorHAnsi"/>
+        </w:rPr>
+        <w:t>learningMaterials8}</w:t>
+      </w:r>
+      <w:r>
+        <w:rPr>
+          <w:rFonts w:asciiTheme="minorHAnsi" w:hAnsiTheme="minorHAnsi" w:cstheme="minorHAnsi"/>
+        </w:rPr>
+        <w:t>${</w:t>
+      </w:r>
+      <w:r>
+        <w:rPr>
+          <w:rFonts w:asciiTheme="minorHAnsi" w:hAnsiTheme="minorHAnsi" w:cstheme="minorHAnsi"/>
+        </w:rPr>
+        <w:t>learningMaterials9}</w:t>
+      </w:r>
+      <w:r>
+        <w:rPr>
+          <w:rFonts w:asciiTheme="minorHAnsi" w:hAnsiTheme="minorHAnsi" w:cstheme="minorHAnsi"/>
+        </w:rPr>
+        <w:t>${</w:t>
+      </w:r>
+      <w:r>
+        <w:rPr>
+          <w:rFonts w:asciiTheme="minorHAnsi" w:hAnsiTheme="minorHAnsi" w:cstheme="minorHAnsi"/>
+        </w:rPr>
+        <w:t>learningMaterials10}</w:t>
+      </w:r>
+      <w:r>
+        <w:rPr>
+          <w:rFonts w:asciiTheme="minorHAnsi" w:hAnsiTheme="minorHAnsi" w:cstheme="minorHAnsi"/>
+        </w:rPr>
+        <w:t>${</w:t>
+      </w:r>
+      <w:r>
+        <w:rPr>
+          <w:rFonts w:asciiTheme="minorHAnsi" w:hAnsiTheme="minorHAnsi" w:cstheme="minorHAnsi"/>
+        </w:rPr>
+        <w:t>learningMaterials11}</w:t>
+      </w:r>
+      <w:r>
+        <w:rPr>
+          <w:rFonts w:asciiTheme="minorHAnsi" w:hAnsiTheme="minorHAnsi" w:cstheme="minorHAnsi"/>
+        </w:rPr>
+        <w:t>${</w:t>
+      </w:r>
+      <w:r>
+        <w:rPr>
+          <w:rFonts w:asciiTheme="minorHAnsi" w:hAnsiTheme="minorHAnsi" w:cstheme="minorHAnsi"/>
+        </w:rPr>
+        <w:t>learningMaterials12}</w:t>
+      </w:r>
+      <w:r>
+        <w:rPr>
+          <w:rFonts w:asciiTheme="minorHAnsi" w:hAnsiTheme="minorHAnsi" w:cstheme="minorHAnsi"/>
+        </w:rPr>
+        <w:t>${</w:t>
+      </w:r>
+      <w:r>
+        <w:rPr>
+          <w:rFonts w:asciiTheme="minorHAnsi" w:hAnsiTheme="minorHAnsi" w:cstheme="minorHAnsi"/>
+        </w:rPr>
+        <w:t>learningMaterials13}</w:t>
+      </w:r>
+      <w:r>
+        <w:rPr>
+          <w:rFonts w:asciiTheme="minorHAnsi" w:hAnsiTheme="minorHAnsi" w:cstheme="minorHAnsi"/>
+        </w:rPr>
+        <w:t>${</w:t>
+      </w:r>
+      <w:r>
+        <w:rPr>
+          <w:rFonts w:asciiTheme="minorHAnsi" w:hAnsiTheme="minorHAnsi" w:cstheme="minorHAnsi"/>
+        </w:rPr>
+        <w:t>learningMaterials14}</w:t>
+      </w:r>
+      <w:r>
+        <w:rPr>
+          <w:rFonts w:asciiTheme="minorHAnsi" w:hAnsiTheme="minorHAnsi" w:cstheme="minorHAnsi"/>
+        </w:rPr>
+        <w:t>${</w:t>
+      </w:r>
+      <w:r>
+        <w:rPr>
+          <w:rFonts w:asciiTheme="minorHAnsi" w:hAnsiTheme="minorHAnsi" w:cstheme="minorHAnsi"/>
+        </w:rPr>
+        <w:t>learningMaterials15}</w:t>
+      </w:r>
+      <w:r>
+        <w:rPr>
+          <w:rFonts w:asciiTheme="minorHAnsi" w:hAnsiTheme="minorHAnsi" w:cstheme="minorHAnsi"/>
+        </w:rPr>
+        <w:t>${</w:t>
+      </w:r>
+      <w:r>
+        <w:rPr>
+          <w:rFonts w:asciiTheme="minorHAnsi" w:hAnsiTheme="minorHAnsi" w:cstheme="minorHAnsi"/>
+        </w:rPr>
+        <w:t>learningMaterials16}</w:t>
+      </w:r>
+      <w:r>
+        <w:rPr>
+          <w:rFonts w:asciiTheme="minorHAnsi" w:hAnsiTheme="minorHAnsi" w:cstheme="minorHAnsi"/>
+        </w:rPr>
+        <w:t>${</w:t>
+      </w:r>
+      <w:r>
+        <w:rPr>
+          <w:rFonts w:asciiTheme="minorHAnsi" w:hAnsiTheme="minorHAnsi" w:cstheme="minorHAnsi"/>
+        </w:rPr>
+        <w:t>learningMaterials17}</w:t>
+      </w:r>
+      <w:r>
+        <w:rPr>
+          <w:rFonts w:asciiTheme="minorHAnsi" w:hAnsiTheme="minorHAnsi" w:cstheme="minorHAnsi"/>
+        </w:rPr>
+        <w:t>${</w:t>
+      </w:r>
+      <w:r>
+        <w:rPr>
+          <w:rFonts w:asciiTheme="minorHAnsi" w:hAnsiTheme="minorHAnsi" w:cstheme="minorHAnsi"/>
+        </w:rPr>
+        <w:t>learningMaterials18}</w:t>
+      </w:r>
+      <w:r>
+        <w:rPr>
+          <w:rFonts w:asciiTheme="minorHAnsi" w:hAnsiTheme="minorHAnsi" w:cstheme="minorHAnsi"/>
+        </w:rPr>
+        <w:t>${</w:t>
+      </w:r>
+      <w:r>
+        <w:rPr>
+          <w:rFonts w:asciiTheme="minorHAnsi" w:hAnsiTheme="minorHAnsi" w:cstheme="minorHAnsi"/>
+        </w:rPr>
+        <w:t>learningMaterials19}</w:t>
+      </w:r>
+      <w:r>
+        <w:rPr>
+          <w:rFonts w:asciiTheme="minorHAnsi" w:hAnsiTheme="minorHAnsi" w:cstheme="minorHAnsi"/>
+        </w:rPr>
+        <w:t>${</w:t>
+      </w:r>
+      <w:r>
+        <w:rPr>
+          <w:rFonts w:asciiTheme="minorHAnsi" w:hAnsiTheme="minorHAnsi" w:cstheme="minorHAnsi"/>
+        </w:rPr>
+        <w:t>learningMaterials20}</w:t>
+      </w:r>
+    </w:p>
+    <w:p>
+      <w:pPr>
+        <w:spacing w:after="120"/>
+        <w:rPr>
+          <w:rFonts w:eastAsia="Times New Roman" w:cstheme="minorHAnsi"/>
+          <w:szCs w:val="20"/>
+        </w:rPr>
+      </w:pPr>
+    </w:p>
+    <w:p>
+      <w:pPr>
+        <w:spacing w:after="120"/>
+        <w:rPr>
+          <w:rFonts w:eastAsia="Times New Roman" w:cstheme="minorHAnsi"/>
+          <w:szCs w:val="20"/>
+        </w:rPr>
+      </w:pPr>
+      <w:r>
+        <w:rPr>
+          <w:rFonts w:eastAsia="Times New Roman" w:cstheme="minorHAnsi"/>
+          <w:szCs w:val="20"/>
+        </w:rPr>
+        <w:t>${/NoLearningMaterials}</w:t>
+      </w:r>
+    </w:p>
+    <w:p>
+      <w:pPr>
+        <w:spacing w:after="120"/>
+        <w:rPr>
+          <w:rFonts w:eastAsia="Times New Roman" w:cstheme="minorHAnsi"/>
+          <w:szCs w:val="20"/>
+        </w:rPr>
+      </w:pPr>
+      <w:r>
+        <w:rPr>
+          <w:rFonts w:eastAsia="Times New Roman" w:cstheme="minorHAnsi"/>
+          <w:szCs w:val="20"/>
+        </w:rPr>
+        <w:t>${NoCourseLearningResources}</w:t>
+      </w:r>
+    </w:p>
+    <w:p>
+      <w:pPr>
+        <w:spacing w:after="120"/>
+        <w:rPr>
+          <w:rFonts w:eastAsia="Times New Roman" w:cstheme="minorHAnsi"/>
+          <w:szCs w:val="20"/>
+        </w:rPr>
+      </w:pPr>
+    </w:p>
+    <w:p>
+      <w:pPr>
+        <w:spacing w:after="0"/>
+        <w:textAlignment w:val="baseline"/>
+        <w:rPr>
+          <w:rFonts w:ascii="Calibri" w:eastAsia="Times New Roman" w:hAnsi="Calibri" w:cs="Times"/>
+          <w:b/>
+          <w:bCs/>
+          <w:u w:val="single"/>
+        </w:rPr>
+      </w:pPr>
+      <w:r>
+        <w:rPr>
+          <w:rFonts w:ascii="Calibri" w:eastAsia="Times New Roman" w:hAnsi="Calibri" w:cs="Times"/>
+          <w:b/>
+          <w:bCs/>
+          <w:u w:val="single"/>
+        </w:rPr>
+        <w:lastRenderedPageBreak/>
+        <w:t xml:space="preserve">Learning </w:t>
+      </w:r>
+      <w:r>
+        <w:rPr>
+          <w:rFonts w:ascii="Calibri" w:eastAsia="Times New Roman" w:hAnsi="Calibri" w:cs="Times"/>
+          <w:b/>
+          <w:bCs/>
+          <w:u w:val="single"/>
+        </w:rPr>
+        <w:t>Resources</w:t>
+      </w:r>
+    </w:p>
+    <w:p>
+      <w:pPr>
+        <w:spacing w:after="0"/>
+        <w:textAlignment w:val="baseline"/>
+        <w:rPr>
+          <w:rFonts w:ascii="Calibri" w:eastAsia="Times New Roman" w:hAnsi="Calibri" w:cs="Times"/>
+          <w:b/>
+          <w:bCs/>
+          <w:u w:val="single"/>
+        </w:rPr>
+      </w:pPr>
+    </w:p>
+    <w:p>
+      <w:pPr>
+        <w:pStyle w:val="Paragraphs"/>
+        <w:ind w:left="0"/>
+        <w:rPr>
+          <w:rFonts w:asciiTheme="minorHAnsi" w:hAnsiTheme="minorHAnsi" w:cstheme="minorHAnsi"/>
+        </w:rPr>
+      </w:pPr>
+      <w:r>
+        <w:rPr>
+          <w:rFonts w:asciiTheme="minorHAnsi" w:hAnsiTheme="minorHAnsi" w:cstheme="minorHAnsi"/>
+        </w:rPr>
+        <w:t>${course</w:t>
+      </w:r>
+      <w:r>
+        <w:rPr>
+          <w:rFonts w:asciiTheme="minorHAnsi" w:hAnsiTheme="minorHAnsi" w:cstheme="minorHAnsi"/>
+        </w:rPr>
+        <w:t>LearningResources0</w:t>
+      </w:r>
+      <w:r>
+        <w:rPr>
+          <w:rFonts w:asciiTheme="minorHAnsi" w:hAnsiTheme="minorHAnsi" w:cstheme="minorHAnsi"/>
+        </w:rPr>
+        <w:t>}${course</w:t>
+      </w:r>
+      <w:r>
+        <w:rPr>
+          <w:rFonts w:asciiTheme="minorHAnsi" w:hAnsiTheme="minorHAnsi" w:cstheme="minorHAnsi"/>
+        </w:rPr>
+        <w:t>LearningResources1</w:t>
+      </w:r>
+      <w:r>
+        <w:rPr>
+          <w:rFonts w:asciiTheme="minorHAnsi" w:hAnsiTheme="minorHAnsi" w:cstheme="minorHAnsi"/>
+        </w:rPr>
+        <w:t>}${course</w:t>
+      </w:r>
+      <w:r>
+        <w:rPr>
+          <w:rFonts w:asciiTheme="minorHAnsi" w:hAnsiTheme="minorHAnsi" w:cstheme="minorHAnsi"/>
+        </w:rPr>
+        <w:t>LearningResources2</w:t>
+      </w:r>
+      <w:r>
+        <w:rPr>
+          <w:rFonts w:asciiTheme="minorHAnsi" w:hAnsiTheme="minorHAnsi" w:cstheme="minorHAnsi"/>
+        </w:rPr>
+        <w:t>}${course</w:t>
+      </w:r>
+      <w:r>
+        <w:rPr>
+          <w:rFonts w:asciiTheme="minorHAnsi" w:hAnsiTheme="minorHAnsi" w:cstheme="minorHAnsi"/>
+        </w:rPr>
+        <w:t>LearningResources3</w:t>
+      </w:r>
+      <w:r>
+        <w:rPr>
+          <w:rFonts w:asciiTheme="minorHAnsi" w:hAnsiTheme="minorHAnsi" w:cstheme="minorHAnsi"/>
+        </w:rPr>
+        <w:t>}${course</w:t>
+      </w:r>
+      <w:r>
+        <w:rPr>
+          <w:rFonts w:asciiTheme="minorHAnsi" w:hAnsiTheme="minorHAnsi" w:cstheme="minorHAnsi"/>
+        </w:rPr>
+        <w:t>LearningResources4}</w:t>
+      </w:r>
+      <w:r>
+        <w:rPr>
+          <w:rFonts w:asciiTheme="minorHAnsi" w:hAnsiTheme="minorHAnsi" w:cstheme="minorHAnsi"/>
+        </w:rPr>
+        <w:t>${course</w:t>
+      </w:r>
+      <w:r>
+        <w:rPr>
+          <w:rFonts w:asciiTheme="minorHAnsi" w:hAnsiTheme="minorHAnsi" w:cstheme="minorHAnsi"/>
+        </w:rPr>
+        <w:t>LearningResources5</w:t>
+      </w:r>
+      <w:r>
+        <w:rPr>
+          <w:rFonts w:asciiTheme="minorHAnsi" w:hAnsiTheme="minorHAnsi" w:cstheme="minorHAnsi"/>
+        </w:rPr>
+        <w:t>}${course</w:t>
+      </w:r>
+      <w:r>
+        <w:rPr>
+          <w:rFonts w:asciiTheme="minorHAnsi" w:hAnsiTheme="minorHAnsi" w:cstheme="minorHAnsi"/>
+        </w:rPr>
+        <w:t>LearningResources6}</w:t>
+      </w:r>
+      <w:r>
+        <w:rPr>
+          <w:rFonts w:asciiTheme="minorHAnsi" w:hAnsiTheme="minorHAnsi" w:cstheme="minorHAnsi"/>
+        </w:rPr>
+        <w:t>${course</w:t>
+      </w:r>
+      <w:r>
+        <w:rPr>
+          <w:rFonts w:asciiTheme="minorHAnsi" w:hAnsiTheme="minorHAnsi" w:cstheme="minorHAnsi"/>
+        </w:rPr>
+        <w:t>LearningResources7}</w:t>
+      </w:r>
+      <w:r>
+        <w:rPr>
+          <w:rFonts w:asciiTheme="minorHAnsi" w:hAnsiTheme="minorHAnsi" w:cstheme="minorHAnsi"/>
+        </w:rPr>
+        <w:t>${course</w:t>
+      </w:r>
+      <w:r>
+        <w:rPr>
+          <w:rFonts w:asciiTheme="minorHAnsi" w:hAnsiTheme="minorHAnsi" w:cstheme="minorHAnsi"/>
+        </w:rPr>
+        <w:t>LearningResources8}</w:t>
+      </w:r>
+      <w:r>
+        <w:rPr>
+          <w:rFonts w:asciiTheme="minorHAnsi" w:hAnsiTheme="minorHAnsi" w:cstheme="minorHAnsi"/>
+        </w:rPr>
+        <w:t>${course</w:t>
+      </w:r>
+      <w:r>
+        <w:rPr>
+          <w:rFonts w:asciiTheme="minorHAnsi" w:hAnsiTheme="minorHAnsi" w:cstheme="minorHAnsi"/>
+        </w:rPr>
+        <w:t>LearningResources9}</w:t>
+      </w:r>
+      <w:r>
+        <w:rPr>
+          <w:rFonts w:asciiTheme="minorHAnsi" w:hAnsiTheme="minorHAnsi" w:cstheme="minorHAnsi"/>
+        </w:rPr>
+        <w:t>${course</w:t>
+      </w:r>
+      <w:r>
+        <w:rPr>
+          <w:rFonts w:asciiTheme="minorHAnsi" w:hAnsiTheme="minorHAnsi" w:cstheme="minorHAnsi"/>
+        </w:rPr>
+        <w:t>LearningResources10}</w:t>
+      </w:r>
+      <w:r>
+        <w:rPr>
+          <w:rFonts w:asciiTheme="minorHAnsi" w:hAnsiTheme="minorHAnsi" w:cstheme="minorHAnsi"/>
+        </w:rPr>
+        <w:t>${course</w:t>
+      </w:r>
+      <w:r>
+        <w:rPr>
+          <w:rFonts w:asciiTheme="minorHAnsi" w:hAnsiTheme="minorHAnsi" w:cstheme="minorHAnsi"/>
+        </w:rPr>
+        <w:t>LearningResources11}</w:t>
+      </w:r>
+      <w:r>
+        <w:rPr>
+          <w:rFonts w:asciiTheme="minorHAnsi" w:hAnsiTheme="minorHAnsi" w:cstheme="minorHAnsi"/>
+        </w:rPr>
+        <w:t>${course</w:t>
+      </w:r>
+      <w:r>
+        <w:rPr>
+          <w:rFonts w:asciiTheme="minorHAnsi" w:hAnsiTheme="minorHAnsi" w:cstheme="minorHAnsi"/>
+        </w:rPr>
+        <w:t>LearningResources12}</w:t>
+      </w:r>
+      <w:r>
+        <w:rPr>
+          <w:rFonts w:asciiTheme="minorHAnsi" w:hAnsiTheme="minorHAnsi" w:cstheme="minorHAnsi"/>
+        </w:rPr>
+        <w:t>${course</w:t>
+      </w:r>
+      <w:r>
+        <w:rPr>
+          <w:rFonts w:asciiTheme="minorHAnsi" w:hAnsiTheme="minorHAnsi" w:cstheme="minorHAnsi"/>
+        </w:rPr>
+        <w:t>LearningResources13</w:t>
+      </w:r>
+      <w:r>
+        <w:rPr>
+          <w:rFonts w:asciiTheme="minorHAnsi" w:hAnsiTheme="minorHAnsi" w:cstheme="minorHAnsi"/>
+        </w:rPr>
+        <w:t>}${course</w:t>
+      </w:r>
+      <w:r>
+        <w:rPr>
+          <w:rFonts w:asciiTheme="minorHAnsi" w:hAnsiTheme="minorHAnsi" w:cstheme="minorHAnsi"/>
+        </w:rPr>
+        <w:t>LearningResources14</w:t>
+      </w:r>
+      <w:r>
+        <w:rPr>
+          <w:rFonts w:asciiTheme="minorHAnsi" w:hAnsiTheme="minorHAnsi" w:cstheme="minorHAnsi"/>
+        </w:rPr>
+        <w:t>}${course</w:t>
+      </w:r>
+      <w:r>
+        <w:rPr>
+          <w:rFonts w:asciiTheme="minorHAnsi" w:hAnsiTheme="minorHAnsi" w:cstheme="minorHAnsi"/>
+        </w:rPr>
+        <w:t>LearningResources15}</w:t>
+      </w:r>
+      <w:r>
+        <w:rPr>
+          <w:rFonts w:asciiTheme="minorHAnsi" w:hAnsiTheme="minorHAnsi" w:cstheme="minorHAnsi"/>
+        </w:rPr>
+        <w:t>${course</w:t>
+      </w:r>
+      <w:r>
+        <w:rPr>
+          <w:rFonts w:asciiTheme="minorHAnsi" w:hAnsiTheme="minorHAnsi" w:cstheme="minorHAnsi"/>
+        </w:rPr>
+        <w:t>LearningResources16</w:t>
+      </w:r>
+      <w:r>
+        <w:rPr>
+          <w:rFonts w:asciiTheme="minorHAnsi" w:hAnsiTheme="minorHAnsi" w:cstheme="minorHAnsi"/>
+        </w:rPr>
+        <w:t>}${course</w:t>
+      </w:r>
+      <w:r>
+        <w:rPr>
+          <w:rFonts w:asciiTheme="minorHAnsi" w:hAnsiTheme="minorHAnsi" w:cstheme="minorHAnsi"/>
+        </w:rPr>
+        <w:t>LearningResources17</w:t>
+      </w:r>
+      <w:r>
+        <w:rPr>
+          <w:rFonts w:asciiTheme="minorHAnsi" w:hAnsiTheme="minorHAnsi" w:cstheme="minorHAnsi"/>
+        </w:rPr>
+        <w:t>}${course</w:t>
+      </w:r>
+      <w:r>
+        <w:rPr>
+          <w:rFonts w:asciiTheme="minorHAnsi" w:hAnsiTheme="minorHAnsi" w:cstheme="minorHAnsi"/>
+        </w:rPr>
+        <w:t>LearningResources18</w:t>
+      </w:r>
+      <w:r>
+        <w:rPr>
+          <w:rFonts w:asciiTheme="minorHAnsi" w:hAnsiTheme="minorHAnsi" w:cstheme="minorHAnsi"/>
+        </w:rPr>
+        <w:t>}${course</w:t>
+      </w:r>
+      <w:r>
+        <w:rPr>
+          <w:rFonts w:asciiTheme="minorHAnsi" w:hAnsiTheme="minorHAnsi" w:cstheme="minorHAnsi"/>
+        </w:rPr>
+        <w:t>LearningResources19</w:t>
+      </w:r>
+      <w:r>
+        <w:rPr>
+          <w:rFonts w:asciiTheme="minorHAnsi" w:hAnsiTheme="minorHAnsi" w:cstheme="minorHAnsi"/>
+        </w:rPr>
+        <w:t>}${course</w:t>
+      </w:r>
+      <w:r>
+        <w:rPr>
+          <w:rFonts w:asciiTheme="minorHAnsi" w:hAnsiTheme="minorHAnsi" w:cstheme="minorHAnsi"/>
+        </w:rPr>
+        <w:t>LearningResources20}</w:t>
+      </w:r>
+    </w:p>
+    <w:p>
+      <w:pPr>
+        <w:spacing w:after="120"/>
+        <w:rPr>
+          <w:rFonts w:eastAsia="Times New Roman" w:cstheme="minorHAnsi"/>
+          <w:szCs w:val="20"/>
+        </w:rPr>
+      </w:pPr>
+    </w:p>
+    <w:p>
+      <w:pPr>
+        <w:spacing w:after="120"/>
+        <w:rPr>
+          <w:rFonts w:eastAsia="Times New Roman" w:cstheme="minorHAnsi"/>
+          <w:szCs w:val="20"/>
+        </w:rPr>
+      </w:pPr>
+      <w:r>
+        <w:rPr>
+          <w:rFonts w:eastAsia="Times New Roman" w:cstheme="minorHAnsi"/>
+          <w:szCs w:val="20"/>
+        </w:rPr>
+        <w:t>${/NoCourseLearningResources}</w:t>
+      </w:r>
+    </w:p>
+    <w:p>
+      <w:pPr>
+        <w:spacing w:after="0"/>
+        <w:textAlignment w:val="baseline"/>
+        <w:rPr>
+          <w:rStyle w:val="normaltextrun"/>
+          <w:rFonts w:cstheme="minorHAnsi"/>
           <w:bCs/>
           <w:color w:val="000000"/>
           <w:bdr w:val="none" w:sz="0" w:space="0" w:color="auto" w:frame="1"/>
         </w:rPr>
       </w:pPr>
-      <w:r>
-        <w:rPr>
-          <w:rStyle w:val="normaltextrun"/>
-          <w:rFonts w:ascii="Calibri" w:hAnsi="Calibri" w:cs="Times"/>
-          <w:bCs/>
-          <w:color w:val="000000"/>
-          <w:bdr w:val="none" w:sz="0" w:space="0" w:color="auto" w:frame="1"/>
-        </w:rPr>
-        <w:t>${</w:t>
-      </w:r>
-      <w:r>
-        <w:rPr>
-          <w:rStyle w:val="normaltextrun"/>
-          <w:rFonts w:ascii="Calibri" w:hAnsi="Calibri" w:cs="Times"/>
-          <w:bCs/>
-          <w:color w:val="000000"/>
-          <w:bdr w:val="none" w:sz="0" w:space="0" w:color="auto" w:frame="1"/>
-        </w:rPr>
-        <w:t>/</w:t>
-      </w:r>
-      <w:proofErr w:type="spellStart"/>
-      <w:r>
-        <w:rPr>
-          <w:rStyle w:val="normaltextrun"/>
-          <w:rFonts w:ascii="Calibri" w:hAnsi="Calibri" w:cs="Times"/>
-          <w:bCs/>
-          <w:color w:val="000000"/>
-          <w:bdr w:val="none" w:sz="0" w:space="0" w:color="auto" w:frame="1"/>
-        </w:rPr>
-        <w:t>NoMissingExam</w:t>
-      </w:r>
-      <w:proofErr w:type="spellEnd"/>
-      <w:r>
-        <w:rPr>
-          <w:rStyle w:val="normaltextrun"/>
-          <w:rFonts w:ascii="Calibri" w:hAnsi="Calibri" w:cs="Times"/>
-          <w:bCs/>
-          <w:color w:val="000000"/>
-          <w:bdr w:val="none" w:sz="0" w:space="0" w:color="auto" w:frame="1"/>
-        </w:rPr>
-        <w:t>}</w:t>
-      </w:r>
+      <w:bookmarkStart w:id="4" w:name="_Toc2236272"/>
+    </w:p>
+    <w:p>
+      <w:pPr>
+        <w:spacing w:after="0"/>
+        <w:textAlignment w:val="baseline"/>
+        <w:rPr>
+          <w:rFonts w:ascii="Calibri" w:hAnsi="Calibri" w:cs="Times"/>
+          <w:b/>
+          <w:sz w:val="28"/>
+          <w:szCs w:val="28"/>
+        </w:rPr>
+      </w:pPr>
+      <w:r>
+        <w:rPr>
+          <w:rFonts w:ascii="Calibri" w:hAnsi="Calibri" w:cs="Times"/>
+          <w:b/>
+          <w:sz w:val="28"/>
+          <w:szCs w:val="28"/>
+        </w:rPr>
+        <w:t>Other Course Policies</w:t>
+      </w:r>
+      <w:bookmarkEnd w:id="4"/>
     </w:p>
     <w:p>
       <w:pPr>
@@ -4554,2092 +6540,13 @@
         <w:spacing w:before="0" w:beforeAutospacing="0" w:after="0" w:afterAutospacing="0"/>
         <w:textAlignment w:val="baseline"/>
         <w:rPr>
-          <w:rStyle w:val="normaltextrun"/>
-          <w:rFonts w:ascii="Calibri" w:hAnsi="Calibri" w:cs="Times"/>
-          <w:bCs/>
-          <w:color w:val="000000"/>
-          <w:sz w:val="22"/>
-          <w:szCs w:val="22"/>
-        </w:rPr>
-      </w:pPr>
-      <w:r>
-        <w:rPr>
-          <w:rStyle w:val="normaltextrun"/>
-          <w:rFonts w:ascii="Calibri" w:hAnsi="Calibri" w:cs="Times"/>
-          <w:bCs/>
-          <w:color w:val="000000"/>
-          <w:sz w:val="22"/>
-          <w:szCs w:val="22"/>
-        </w:rPr>
-        <w:t>${</w:t>
-      </w:r>
-      <w:proofErr w:type="spellStart"/>
-      <w:r>
-        <w:rPr>
-          <w:rStyle w:val="normaltextrun"/>
-          <w:rFonts w:ascii="Calibri" w:hAnsi="Calibri" w:cs="Times"/>
-          <w:bCs/>
-          <w:color w:val="000000"/>
-          <w:sz w:val="22"/>
-          <w:szCs w:val="22"/>
-        </w:rPr>
-        <w:t>N</w:t>
-      </w:r>
-      <w:r>
-        <w:rPr>
-          <w:rStyle w:val="normaltextrun"/>
-          <w:rFonts w:ascii="Calibri" w:hAnsi="Calibri" w:cs="Times"/>
-          <w:bCs/>
-          <w:color w:val="000000"/>
-          <w:sz w:val="22"/>
-          <w:szCs w:val="22"/>
-        </w:rPr>
-        <w:t>omissingActivity</w:t>
-      </w:r>
-      <w:proofErr w:type="spellEnd"/>
-      <w:r>
-        <w:rPr>
-          <w:rStyle w:val="normaltextrun"/>
-          <w:rFonts w:ascii="Calibri" w:hAnsi="Calibri" w:cs="Times"/>
-          <w:bCs/>
-          <w:color w:val="000000"/>
-          <w:sz w:val="22"/>
-          <w:szCs w:val="22"/>
-        </w:rPr>
-        <w:t>}</w:t>
-      </w:r>
-    </w:p>
-    <w:p>
-      <w:pPr>
-        <w:pStyle w:val="paragraph"/>
-        <w:spacing w:before="0" w:beforeAutospacing="0" w:after="0" w:afterAutospacing="0"/>
-        <w:textAlignment w:val="baseline"/>
-        <w:rPr>
-          <w:rStyle w:val="normaltextrun"/>
-          <w:rFonts w:ascii="Calibri" w:hAnsi="Calibri" w:cs="Times"/>
-          <w:bCs/>
-          <w:color w:val="000000"/>
-          <w:sz w:val="22"/>
-          <w:szCs w:val="22"/>
-        </w:rPr>
-      </w:pPr>
-    </w:p>
-    <w:p>
-      <w:pPr>
-        <w:pStyle w:val="paragraph"/>
-        <w:spacing w:before="0" w:beforeAutospacing="0" w:after="0" w:afterAutospacing="0"/>
-        <w:textAlignment w:val="baseline"/>
-        <w:rPr>
-          <w:rStyle w:val="normaltextrun"/>
-          <w:rFonts w:ascii="Calibri" w:hAnsi="Calibri" w:cs="Times"/>
-          <w:color w:val="000000"/>
-          <w:sz w:val="22"/>
-          <w:szCs w:val="22"/>
-        </w:rPr>
-      </w:pPr>
-      <w:r>
-        <w:rPr>
-          <w:rStyle w:val="normaltextrun"/>
-          <w:rFonts w:ascii="Calibri" w:hAnsi="Calibri" w:cs="Times"/>
-          <w:b/>
-          <w:bCs/>
-          <w:color w:val="000000"/>
-          <w:sz w:val="22"/>
-          <w:szCs w:val="22"/>
-          <w:u w:val="single"/>
-        </w:rPr>
-        <w:t>Missed Activity Policy</w:t>
-      </w:r>
-      <w:r>
-        <w:rPr>
-          <w:rStyle w:val="normaltextrun"/>
-          <w:rFonts w:ascii="Calibri" w:hAnsi="Calibri" w:cs="Times"/>
-          <w:color w:val="000000"/>
-          <w:sz w:val="22"/>
-          <w:szCs w:val="22"/>
-        </w:rPr>
-        <w:t>:</w:t>
-      </w:r>
-    </w:p>
-    <w:p>
-      <w:pPr>
-        <w:pStyle w:val="paragraph"/>
-        <w:spacing w:before="0" w:beforeAutospacing="0" w:after="0" w:afterAutospacing="0"/>
-        <w:textAlignment w:val="baseline"/>
-        <w:rPr>
-          <w:rStyle w:val="normaltextrun"/>
-          <w:rFonts w:ascii="Calibri" w:hAnsi="Calibri" w:cs="Times"/>
-          <w:color w:val="000000"/>
-          <w:sz w:val="22"/>
-          <w:szCs w:val="22"/>
-        </w:rPr>
-      </w:pPr>
-    </w:p>
-    <w:p>
-      <w:pPr>
-        <w:pStyle w:val="paragraph"/>
-        <w:spacing w:before="0" w:beforeAutospacing="0" w:after="0" w:afterAutospacing="0"/>
-        <w:textAlignment w:val="baseline"/>
-        <w:rPr>
-          <w:rFonts w:ascii="Calibri" w:hAnsi="Calibri" w:cs="Times"/>
-          <w:sz w:val="22"/>
-          <w:szCs w:val="22"/>
-        </w:rPr>
-      </w:pPr>
-      <w:r>
-        <w:rPr>
-          <w:rFonts w:ascii="Calibri" w:hAnsi="Calibri" w:cs="Times"/>
-          <w:sz w:val="22"/>
-          <w:szCs w:val="22"/>
-        </w:rPr>
-        <w:lastRenderedPageBreak/>
-        <w:t>${missing</w:t>
-      </w:r>
-      <w:r>
-        <w:rPr>
-          <w:rFonts w:ascii="Calibri" w:hAnsi="Calibri" w:cs="Times"/>
-          <w:sz w:val="22"/>
-          <w:szCs w:val="22"/>
-        </w:rPr>
-        <w:t>Activity</w:t>
-      </w:r>
-      <w:proofErr w:type="gramStart"/>
-      <w:r>
-        <w:rPr>
-          <w:rFonts w:ascii="Calibri" w:hAnsi="Calibri" w:cs="Times"/>
-          <w:sz w:val="22"/>
-          <w:szCs w:val="22"/>
-        </w:rPr>
-        <w:t>0</w:t>
-      </w:r>
-      <w:r>
-        <w:rPr>
-          <w:rFonts w:ascii="Calibri" w:hAnsi="Calibri" w:cs="Times"/>
-          <w:sz w:val="22"/>
-          <w:szCs w:val="22"/>
-        </w:rPr>
-        <w:t>}$</w:t>
-      </w:r>
-      <w:proofErr w:type="gramEnd"/>
-      <w:r>
-        <w:rPr>
-          <w:rFonts w:ascii="Calibri" w:hAnsi="Calibri" w:cs="Times"/>
-          <w:sz w:val="22"/>
-          <w:szCs w:val="22"/>
-        </w:rPr>
-        <w:t>{missing</w:t>
-      </w:r>
-      <w:r>
-        <w:rPr>
-          <w:rFonts w:ascii="Calibri" w:hAnsi="Calibri" w:cs="Times"/>
-          <w:sz w:val="22"/>
-          <w:szCs w:val="22"/>
-        </w:rPr>
-        <w:t>Activity1}</w:t>
-      </w:r>
-      <w:r>
-        <w:rPr>
-          <w:rFonts w:ascii="Calibri" w:hAnsi="Calibri" w:cs="Times"/>
-          <w:sz w:val="22"/>
-          <w:szCs w:val="22"/>
-        </w:rPr>
-        <w:t>${missing</w:t>
-      </w:r>
-      <w:r>
-        <w:rPr>
-          <w:rFonts w:ascii="Calibri" w:hAnsi="Calibri" w:cs="Times"/>
-          <w:sz w:val="22"/>
-          <w:szCs w:val="22"/>
-        </w:rPr>
-        <w:t>Activity2}</w:t>
-      </w:r>
-      <w:r>
-        <w:rPr>
-          <w:rFonts w:ascii="Calibri" w:hAnsi="Calibri" w:cs="Times"/>
-          <w:sz w:val="22"/>
-          <w:szCs w:val="22"/>
-        </w:rPr>
-        <w:t>${missing</w:t>
-      </w:r>
-      <w:r>
-        <w:rPr>
-          <w:rFonts w:ascii="Calibri" w:hAnsi="Calibri" w:cs="Times"/>
-          <w:sz w:val="22"/>
-          <w:szCs w:val="22"/>
-        </w:rPr>
-        <w:t>Activity3}</w:t>
-      </w:r>
-      <w:r>
-        <w:rPr>
-          <w:rFonts w:ascii="Calibri" w:hAnsi="Calibri" w:cs="Times"/>
-          <w:sz w:val="22"/>
-          <w:szCs w:val="22"/>
-        </w:rPr>
-        <w:t>${missing</w:t>
-      </w:r>
-      <w:r>
-        <w:rPr>
-          <w:rFonts w:ascii="Calibri" w:hAnsi="Calibri" w:cs="Times"/>
-          <w:sz w:val="22"/>
-          <w:szCs w:val="22"/>
-        </w:rPr>
-        <w:t>Activity4}</w:t>
-      </w:r>
-      <w:r>
-        <w:rPr>
-          <w:rFonts w:ascii="Calibri" w:hAnsi="Calibri" w:cs="Times"/>
-          <w:sz w:val="22"/>
-          <w:szCs w:val="22"/>
-        </w:rPr>
-        <w:t>${missing</w:t>
-      </w:r>
-      <w:r>
-        <w:rPr>
-          <w:rFonts w:ascii="Calibri" w:hAnsi="Calibri" w:cs="Times"/>
-          <w:sz w:val="22"/>
-          <w:szCs w:val="22"/>
-        </w:rPr>
-        <w:t>Activity5}</w:t>
-      </w:r>
-      <w:r>
-        <w:rPr>
-          <w:rFonts w:ascii="Calibri" w:hAnsi="Calibri" w:cs="Times"/>
-          <w:sz w:val="22"/>
-          <w:szCs w:val="22"/>
-        </w:rPr>
-        <w:t>${missing</w:t>
-      </w:r>
-      <w:r>
-        <w:rPr>
-          <w:rFonts w:ascii="Calibri" w:hAnsi="Calibri" w:cs="Times"/>
-          <w:sz w:val="22"/>
-          <w:szCs w:val="22"/>
-        </w:rPr>
-        <w:t>Activity6}</w:t>
-      </w:r>
-      <w:r>
-        <w:rPr>
-          <w:rFonts w:ascii="Calibri" w:hAnsi="Calibri" w:cs="Times"/>
-          <w:sz w:val="22"/>
-          <w:szCs w:val="22"/>
-        </w:rPr>
-        <w:t>${missing</w:t>
-      </w:r>
-      <w:r>
-        <w:rPr>
-          <w:rFonts w:ascii="Calibri" w:hAnsi="Calibri" w:cs="Times"/>
-          <w:sz w:val="22"/>
-          <w:szCs w:val="22"/>
-        </w:rPr>
-        <w:t>Activity7}</w:t>
-      </w:r>
-      <w:r>
-        <w:rPr>
-          <w:rFonts w:ascii="Calibri" w:hAnsi="Calibri" w:cs="Times"/>
-          <w:sz w:val="22"/>
-          <w:szCs w:val="22"/>
-        </w:rPr>
-        <w:t>${missing</w:t>
-      </w:r>
-      <w:r>
-        <w:rPr>
-          <w:rFonts w:ascii="Calibri" w:hAnsi="Calibri" w:cs="Times"/>
-          <w:sz w:val="22"/>
-          <w:szCs w:val="22"/>
-        </w:rPr>
-        <w:t>Activity8}</w:t>
-      </w:r>
-      <w:r>
-        <w:rPr>
-          <w:rFonts w:ascii="Calibri" w:hAnsi="Calibri" w:cs="Times"/>
-          <w:sz w:val="22"/>
-          <w:szCs w:val="22"/>
-        </w:rPr>
-        <w:t>${missing</w:t>
-      </w:r>
-      <w:r>
-        <w:rPr>
-          <w:rFonts w:ascii="Calibri" w:hAnsi="Calibri" w:cs="Times"/>
-          <w:sz w:val="22"/>
-          <w:szCs w:val="22"/>
-        </w:rPr>
-        <w:t>Activity9}</w:t>
-      </w:r>
-      <w:r>
-        <w:rPr>
-          <w:rFonts w:ascii="Calibri" w:hAnsi="Calibri" w:cs="Times"/>
-          <w:sz w:val="22"/>
-          <w:szCs w:val="22"/>
-        </w:rPr>
-        <w:t>${missing</w:t>
-      </w:r>
-      <w:r>
-        <w:rPr>
-          <w:rFonts w:ascii="Calibri" w:hAnsi="Calibri" w:cs="Times"/>
-          <w:sz w:val="22"/>
-          <w:szCs w:val="22"/>
-        </w:rPr>
-        <w:t>Activity10}</w:t>
-      </w:r>
-      <w:r>
-        <w:rPr>
-          <w:rFonts w:ascii="Calibri" w:hAnsi="Calibri" w:cs="Times"/>
-          <w:sz w:val="22"/>
-          <w:szCs w:val="22"/>
-        </w:rPr>
-        <w:t>${missing</w:t>
-      </w:r>
-      <w:r>
-        <w:rPr>
-          <w:rFonts w:ascii="Calibri" w:hAnsi="Calibri" w:cs="Times"/>
-          <w:sz w:val="22"/>
-          <w:szCs w:val="22"/>
-        </w:rPr>
-        <w:t>Activity11}</w:t>
-      </w:r>
-      <w:r>
-        <w:rPr>
-          <w:rFonts w:ascii="Calibri" w:hAnsi="Calibri" w:cs="Times"/>
-          <w:sz w:val="22"/>
-          <w:szCs w:val="22"/>
-        </w:rPr>
-        <w:t>${missing</w:t>
-      </w:r>
-      <w:r>
-        <w:rPr>
-          <w:rFonts w:ascii="Calibri" w:hAnsi="Calibri" w:cs="Times"/>
-          <w:sz w:val="22"/>
-          <w:szCs w:val="22"/>
-        </w:rPr>
-        <w:t>Activity12}</w:t>
-      </w:r>
-      <w:r>
-        <w:rPr>
-          <w:rFonts w:ascii="Calibri" w:hAnsi="Calibri" w:cs="Times"/>
-          <w:sz w:val="22"/>
-          <w:szCs w:val="22"/>
-        </w:rPr>
-        <w:t>${missing</w:t>
-      </w:r>
-      <w:r>
-        <w:rPr>
-          <w:rFonts w:ascii="Calibri" w:hAnsi="Calibri" w:cs="Times"/>
-          <w:sz w:val="22"/>
-          <w:szCs w:val="22"/>
-        </w:rPr>
-        <w:t>Activity13}</w:t>
-      </w:r>
-      <w:r>
-        <w:rPr>
-          <w:rFonts w:ascii="Calibri" w:hAnsi="Calibri" w:cs="Times"/>
-          <w:sz w:val="22"/>
-          <w:szCs w:val="22"/>
-        </w:rPr>
-        <w:t>${missing</w:t>
-      </w:r>
-      <w:r>
-        <w:rPr>
-          <w:rFonts w:ascii="Calibri" w:hAnsi="Calibri" w:cs="Times"/>
-          <w:sz w:val="22"/>
-          <w:szCs w:val="22"/>
-        </w:rPr>
-        <w:t>Activity14}</w:t>
-      </w:r>
-      <w:r>
-        <w:rPr>
-          <w:rFonts w:ascii="Calibri" w:hAnsi="Calibri" w:cs="Times"/>
-          <w:sz w:val="22"/>
-          <w:szCs w:val="22"/>
-        </w:rPr>
-        <w:t>${missing</w:t>
-      </w:r>
-      <w:r>
-        <w:rPr>
-          <w:rFonts w:ascii="Calibri" w:hAnsi="Calibri" w:cs="Times"/>
-          <w:sz w:val="22"/>
-          <w:szCs w:val="22"/>
-        </w:rPr>
-        <w:t>Activity15}</w:t>
-      </w:r>
-      <w:r>
-        <w:rPr>
-          <w:rFonts w:ascii="Calibri" w:hAnsi="Calibri" w:cs="Times"/>
-          <w:sz w:val="22"/>
-          <w:szCs w:val="22"/>
-        </w:rPr>
-        <w:t>${missing</w:t>
-      </w:r>
-      <w:r>
-        <w:rPr>
-          <w:rFonts w:ascii="Calibri" w:hAnsi="Calibri" w:cs="Times"/>
-          <w:sz w:val="22"/>
-          <w:szCs w:val="22"/>
-        </w:rPr>
-        <w:t>Activity16}</w:t>
-      </w:r>
-      <w:r>
-        <w:rPr>
-          <w:rFonts w:ascii="Calibri" w:hAnsi="Calibri" w:cs="Times"/>
-          <w:sz w:val="22"/>
-          <w:szCs w:val="22"/>
-        </w:rPr>
-        <w:t>${missing</w:t>
-      </w:r>
-      <w:r>
-        <w:rPr>
-          <w:rFonts w:ascii="Calibri" w:hAnsi="Calibri" w:cs="Times"/>
-          <w:sz w:val="22"/>
-          <w:szCs w:val="22"/>
-        </w:rPr>
-        <w:t>Activity17}</w:t>
-      </w:r>
-      <w:r>
-        <w:rPr>
-          <w:rFonts w:ascii="Calibri" w:hAnsi="Calibri" w:cs="Times"/>
-          <w:sz w:val="22"/>
-          <w:szCs w:val="22"/>
-        </w:rPr>
-        <w:t>${missing</w:t>
-      </w:r>
-      <w:r>
-        <w:rPr>
-          <w:rFonts w:ascii="Calibri" w:hAnsi="Calibri" w:cs="Times"/>
-          <w:sz w:val="22"/>
-          <w:szCs w:val="22"/>
-        </w:rPr>
-        <w:t>Activity18}</w:t>
-      </w:r>
-      <w:r>
-        <w:rPr>
-          <w:rFonts w:ascii="Calibri" w:hAnsi="Calibri" w:cs="Times"/>
-          <w:sz w:val="22"/>
-          <w:szCs w:val="22"/>
-        </w:rPr>
-        <w:t>${missing</w:t>
-      </w:r>
-      <w:r>
-        <w:rPr>
-          <w:rFonts w:ascii="Calibri" w:hAnsi="Calibri" w:cs="Times"/>
-          <w:sz w:val="22"/>
-          <w:szCs w:val="22"/>
-        </w:rPr>
-        <w:t>Activity19}</w:t>
-      </w:r>
-      <w:r>
-        <w:rPr>
-          <w:rFonts w:ascii="Calibri" w:hAnsi="Calibri" w:cs="Times"/>
-          <w:sz w:val="22"/>
-          <w:szCs w:val="22"/>
-        </w:rPr>
-        <w:t>${missing</w:t>
-      </w:r>
-      <w:r>
-        <w:rPr>
-          <w:rFonts w:ascii="Calibri" w:hAnsi="Calibri" w:cs="Times"/>
-          <w:sz w:val="22"/>
-          <w:szCs w:val="22"/>
-        </w:rPr>
-        <w:t>Activity20}</w:t>
-      </w:r>
-    </w:p>
-    <w:p>
-      <w:pPr>
-        <w:pStyle w:val="paragraph"/>
-        <w:spacing w:before="0" w:beforeAutospacing="0" w:after="0" w:afterAutospacing="0"/>
-        <w:textAlignment w:val="baseline"/>
-        <w:rPr>
-          <w:rFonts w:ascii="Calibri" w:hAnsi="Calibri" w:cs="Times"/>
-          <w:sz w:val="22"/>
-          <w:szCs w:val="22"/>
-        </w:rPr>
-      </w:pPr>
-    </w:p>
-    <w:p>
-      <w:pPr>
-        <w:pStyle w:val="paragraph"/>
-        <w:spacing w:before="0" w:beforeAutospacing="0" w:after="0" w:afterAutospacing="0"/>
-        <w:textAlignment w:val="baseline"/>
-        <w:rPr>
-          <w:rStyle w:val="normaltextrun"/>
-          <w:rFonts w:ascii="Calibri" w:hAnsi="Calibri" w:cs="Times"/>
-          <w:bCs/>
-          <w:color w:val="000000"/>
-          <w:sz w:val="22"/>
-          <w:szCs w:val="22"/>
-        </w:rPr>
-      </w:pPr>
-      <w:r>
-        <w:rPr>
-          <w:rStyle w:val="normaltextrun"/>
-          <w:rFonts w:ascii="Calibri" w:hAnsi="Calibri" w:cs="Times"/>
-          <w:bCs/>
-          <w:color w:val="000000"/>
-          <w:sz w:val="22"/>
-          <w:szCs w:val="22"/>
-        </w:rPr>
-        <w:t>${</w:t>
-      </w:r>
-      <w:r>
-        <w:rPr>
-          <w:rStyle w:val="normaltextrun"/>
-          <w:rFonts w:ascii="Calibri" w:hAnsi="Calibri" w:cs="Times"/>
-          <w:bCs/>
-          <w:color w:val="000000"/>
-          <w:sz w:val="22"/>
-          <w:szCs w:val="22"/>
-        </w:rPr>
-        <w:t>/</w:t>
-      </w:r>
-      <w:proofErr w:type="spellStart"/>
-      <w:r>
-        <w:rPr>
-          <w:rStyle w:val="normaltextrun"/>
-          <w:rFonts w:ascii="Calibri" w:hAnsi="Calibri" w:cs="Times"/>
-          <w:bCs/>
-          <w:color w:val="000000"/>
-          <w:sz w:val="22"/>
-          <w:szCs w:val="22"/>
-        </w:rPr>
-        <w:t>NomissingActivity</w:t>
-      </w:r>
-      <w:proofErr w:type="spellEnd"/>
-      <w:r>
-        <w:rPr>
-          <w:rStyle w:val="normaltextrun"/>
-          <w:rFonts w:ascii="Calibri" w:hAnsi="Calibri" w:cs="Times"/>
-          <w:bCs/>
-          <w:color w:val="000000"/>
-          <w:sz w:val="22"/>
-          <w:szCs w:val="22"/>
-        </w:rPr>
-        <w:t>}</w:t>
-      </w:r>
-    </w:p>
-    <w:p>
-      <w:pPr>
-        <w:pStyle w:val="paragraph"/>
-        <w:spacing w:before="0" w:beforeAutospacing="0" w:after="0" w:afterAutospacing="0"/>
-        <w:textAlignment w:val="baseline"/>
-        <w:rPr>
-          <w:rStyle w:val="normaltextrun"/>
-          <w:rFonts w:ascii="Calibri" w:hAnsi="Calibri" w:cs="Times"/>
-          <w:bCs/>
-          <w:color w:val="000000"/>
-          <w:sz w:val="22"/>
-          <w:szCs w:val="22"/>
-        </w:rPr>
-      </w:pPr>
-      <w:r>
-        <w:rPr>
-          <w:rStyle w:val="normaltextrun"/>
-          <w:rFonts w:ascii="Calibri" w:hAnsi="Calibri" w:cs="Times"/>
-          <w:bCs/>
-          <w:color w:val="000000"/>
-          <w:sz w:val="22"/>
-          <w:szCs w:val="22"/>
-        </w:rPr>
-        <w:t>${</w:t>
-      </w:r>
-      <w:proofErr w:type="spellStart"/>
-      <w:r>
-        <w:rPr>
-          <w:rStyle w:val="normaltextrun"/>
-          <w:rFonts w:ascii="Calibri" w:hAnsi="Calibri" w:cs="Times"/>
-          <w:bCs/>
-          <w:color w:val="000000"/>
-          <w:sz w:val="22"/>
-          <w:szCs w:val="22"/>
-        </w:rPr>
-        <w:t>NopassingCriteria</w:t>
-      </w:r>
-      <w:proofErr w:type="spellEnd"/>
-      <w:r>
-        <w:rPr>
-          <w:rStyle w:val="normaltextrun"/>
-          <w:rFonts w:ascii="Calibri" w:hAnsi="Calibri" w:cs="Times"/>
-          <w:bCs/>
-          <w:color w:val="000000"/>
-          <w:sz w:val="22"/>
-          <w:szCs w:val="22"/>
-        </w:rPr>
-        <w:t>}</w:t>
-      </w:r>
-    </w:p>
-    <w:p>
-      <w:pPr>
-        <w:pStyle w:val="paragraph"/>
-        <w:spacing w:before="0" w:beforeAutospacing="0" w:after="0" w:afterAutospacing="0"/>
-        <w:textAlignment w:val="baseline"/>
-        <w:rPr>
-          <w:rStyle w:val="normaltextrun"/>
-          <w:rFonts w:ascii="Calibri" w:hAnsi="Calibri" w:cs="Times"/>
-          <w:bCs/>
-          <w:color w:val="000000"/>
-          <w:sz w:val="22"/>
-          <w:szCs w:val="22"/>
-        </w:rPr>
-      </w:pPr>
-    </w:p>
-    <w:p>
-      <w:pPr>
-        <w:pStyle w:val="paragraph"/>
-        <w:spacing w:before="0" w:beforeAutospacing="0" w:after="0" w:afterAutospacing="0"/>
-        <w:textAlignment w:val="baseline"/>
-        <w:rPr>
-          <w:rStyle w:val="eop"/>
-          <w:rFonts w:ascii="Calibri" w:hAnsi="Calibri" w:cs="Times"/>
-          <w:color w:val="000000"/>
-          <w:sz w:val="22"/>
-          <w:szCs w:val="22"/>
-        </w:rPr>
-      </w:pPr>
-      <w:r>
-        <w:rPr>
-          <w:rStyle w:val="normaltextrun"/>
-          <w:rFonts w:ascii="Calibri" w:hAnsi="Calibri" w:cs="Times"/>
-          <w:b/>
-          <w:bCs/>
-          <w:color w:val="000000"/>
-          <w:sz w:val="22"/>
-          <w:szCs w:val="22"/>
-          <w:u w:val="single"/>
-        </w:rPr>
-        <w:t>Passing</w:t>
-      </w:r>
-      <w:r>
-        <w:rPr>
-          <w:rStyle w:val="normaltextrun"/>
-          <w:rFonts w:ascii="Calibri" w:hAnsi="Calibri" w:cs="Times"/>
-          <w:b/>
-          <w:bCs/>
-          <w:color w:val="000000"/>
-          <w:sz w:val="22"/>
-          <w:szCs w:val="22"/>
-          <w:u w:val="single"/>
-        </w:rPr>
-        <w:t>/Grading</w:t>
-      </w:r>
-      <w:r>
-        <w:rPr>
-          <w:rStyle w:val="normaltextrun"/>
-          <w:rFonts w:ascii="Calibri" w:hAnsi="Calibri" w:cs="Times"/>
-          <w:b/>
-          <w:bCs/>
-          <w:color w:val="000000"/>
-          <w:sz w:val="22"/>
-          <w:szCs w:val="22"/>
-          <w:u w:val="single"/>
-        </w:rPr>
-        <w:t xml:space="preserve"> </w:t>
-      </w:r>
-      <w:r>
-        <w:rPr>
-          <w:rStyle w:val="normaltextrun"/>
-          <w:rFonts w:ascii="Calibri" w:hAnsi="Calibri" w:cs="Times"/>
-          <w:b/>
-          <w:bCs/>
-          <w:color w:val="000000"/>
-          <w:sz w:val="22"/>
-          <w:szCs w:val="22"/>
-          <w:u w:val="single"/>
-        </w:rPr>
-        <w:t>C</w:t>
-      </w:r>
-      <w:r>
-        <w:rPr>
-          <w:rStyle w:val="normaltextrun"/>
-          <w:rFonts w:ascii="Calibri" w:hAnsi="Calibri" w:cs="Times"/>
-          <w:b/>
-          <w:bCs/>
-          <w:color w:val="000000"/>
-          <w:sz w:val="22"/>
-          <w:szCs w:val="22"/>
-          <w:u w:val="single"/>
-        </w:rPr>
-        <w:t>riteria</w:t>
-      </w:r>
-      <w:r>
-        <w:rPr>
-          <w:rStyle w:val="eop"/>
-          <w:rFonts w:ascii="Calibri" w:hAnsi="Calibri" w:cs="Times"/>
-          <w:color w:val="000000"/>
-          <w:sz w:val="22"/>
-          <w:szCs w:val="22"/>
-        </w:rPr>
-        <w:t> </w:t>
-      </w:r>
-    </w:p>
-    <w:p>
-      <w:pPr>
-        <w:pStyle w:val="paragraph"/>
-        <w:spacing w:before="0" w:beforeAutospacing="0" w:after="0" w:afterAutospacing="0"/>
-        <w:textAlignment w:val="baseline"/>
-        <w:rPr>
-          <w:rFonts w:ascii="Calibri" w:hAnsi="Calibri" w:cs="Times"/>
-          <w:color w:val="000000"/>
-          <w:sz w:val="22"/>
-          <w:szCs w:val="22"/>
-        </w:rPr>
-      </w:pPr>
-    </w:p>
-    <w:p>
-      <w:pPr>
-        <w:pStyle w:val="paragraph"/>
-        <w:spacing w:before="0" w:beforeAutospacing="0" w:after="0" w:afterAutospacing="0"/>
-        <w:textAlignment w:val="baseline"/>
-        <w:rPr>
-          <w:rStyle w:val="eop"/>
-          <w:rFonts w:ascii="Calibri" w:hAnsi="Calibri" w:cs="Times"/>
-          <w:color w:val="000000"/>
-          <w:sz w:val="22"/>
-          <w:szCs w:val="22"/>
-        </w:rPr>
-      </w:pPr>
-      <w:r>
-        <w:rPr>
-          <w:rStyle w:val="eop"/>
-          <w:rFonts w:ascii="Calibri" w:hAnsi="Calibri" w:cs="Times"/>
-          <w:color w:val="000000"/>
-          <w:sz w:val="22"/>
-          <w:szCs w:val="22"/>
-        </w:rPr>
-        <w:t>${passingCriteria</w:t>
-      </w:r>
-      <w:proofErr w:type="gramStart"/>
-      <w:r>
-        <w:rPr>
-          <w:rStyle w:val="eop"/>
-          <w:rFonts w:ascii="Calibri" w:hAnsi="Calibri" w:cs="Times"/>
-          <w:color w:val="000000"/>
-          <w:sz w:val="22"/>
-          <w:szCs w:val="22"/>
-        </w:rPr>
-        <w:t>0</w:t>
-      </w:r>
-      <w:r>
-        <w:rPr>
-          <w:rStyle w:val="eop"/>
-          <w:rFonts w:ascii="Calibri" w:hAnsi="Calibri" w:cs="Times"/>
-          <w:color w:val="000000"/>
-          <w:sz w:val="22"/>
-          <w:szCs w:val="22"/>
-        </w:rPr>
-        <w:t>}</w:t>
-      </w:r>
-      <w:r>
-        <w:rPr>
-          <w:rStyle w:val="eop"/>
-          <w:rFonts w:ascii="Calibri" w:hAnsi="Calibri" w:cs="Times"/>
-          <w:color w:val="000000"/>
-          <w:sz w:val="22"/>
-          <w:szCs w:val="22"/>
-        </w:rPr>
-        <w:t>$</w:t>
-      </w:r>
-      <w:proofErr w:type="gramEnd"/>
-      <w:r>
-        <w:rPr>
-          <w:rStyle w:val="eop"/>
-          <w:rFonts w:ascii="Calibri" w:hAnsi="Calibri" w:cs="Times"/>
-          <w:color w:val="000000"/>
-          <w:sz w:val="22"/>
-          <w:szCs w:val="22"/>
-        </w:rPr>
-        <w:t>{passingCriteria</w:t>
-      </w:r>
-      <w:r>
-        <w:rPr>
-          <w:rStyle w:val="eop"/>
-          <w:rFonts w:ascii="Calibri" w:hAnsi="Calibri" w:cs="Times"/>
-          <w:color w:val="000000"/>
-          <w:sz w:val="22"/>
-          <w:szCs w:val="22"/>
-        </w:rPr>
-        <w:t>1}</w:t>
-      </w:r>
-      <w:r>
-        <w:rPr>
-          <w:rStyle w:val="eop"/>
-          <w:rFonts w:ascii="Calibri" w:hAnsi="Calibri" w:cs="Times"/>
-          <w:color w:val="000000"/>
-          <w:sz w:val="22"/>
-          <w:szCs w:val="22"/>
-        </w:rPr>
-        <w:t>${passingCriteria</w:t>
-      </w:r>
-      <w:r>
-        <w:rPr>
-          <w:rStyle w:val="eop"/>
-          <w:rFonts w:ascii="Calibri" w:hAnsi="Calibri" w:cs="Times"/>
-          <w:color w:val="000000"/>
-          <w:sz w:val="22"/>
-          <w:szCs w:val="22"/>
-        </w:rPr>
-        <w:t>2}</w:t>
-      </w:r>
-      <w:r>
-        <w:rPr>
-          <w:rStyle w:val="eop"/>
-          <w:rFonts w:ascii="Calibri" w:hAnsi="Calibri" w:cs="Times"/>
-          <w:color w:val="000000"/>
-          <w:sz w:val="22"/>
-          <w:szCs w:val="22"/>
-        </w:rPr>
-        <w:t>${passingCriteria</w:t>
-      </w:r>
-      <w:r>
-        <w:rPr>
-          <w:rStyle w:val="eop"/>
-          <w:rFonts w:ascii="Calibri" w:hAnsi="Calibri" w:cs="Times"/>
-          <w:color w:val="000000"/>
-          <w:sz w:val="22"/>
-          <w:szCs w:val="22"/>
-        </w:rPr>
-        <w:t>3}</w:t>
-      </w:r>
-      <w:r>
-        <w:rPr>
-          <w:rStyle w:val="eop"/>
-          <w:rFonts w:ascii="Calibri" w:hAnsi="Calibri" w:cs="Times"/>
-          <w:color w:val="000000"/>
-          <w:sz w:val="22"/>
-          <w:szCs w:val="22"/>
-        </w:rPr>
-        <w:t>${passingCriteria</w:t>
-      </w:r>
-      <w:r>
-        <w:rPr>
-          <w:rStyle w:val="eop"/>
-          <w:rFonts w:ascii="Calibri" w:hAnsi="Calibri" w:cs="Times"/>
-          <w:color w:val="000000"/>
-          <w:sz w:val="22"/>
-          <w:szCs w:val="22"/>
-        </w:rPr>
-        <w:t>4}</w:t>
-      </w:r>
-      <w:r>
-        <w:rPr>
-          <w:rStyle w:val="eop"/>
-          <w:rFonts w:ascii="Calibri" w:hAnsi="Calibri" w:cs="Times"/>
-          <w:color w:val="000000"/>
-          <w:sz w:val="22"/>
-          <w:szCs w:val="22"/>
-        </w:rPr>
-        <w:t>${passingCriteria</w:t>
-      </w:r>
-      <w:r>
-        <w:rPr>
-          <w:rStyle w:val="eop"/>
-          <w:rFonts w:ascii="Calibri" w:hAnsi="Calibri" w:cs="Times"/>
-          <w:color w:val="000000"/>
-          <w:sz w:val="22"/>
-          <w:szCs w:val="22"/>
-        </w:rPr>
-        <w:t>5}</w:t>
-      </w:r>
-      <w:r>
-        <w:rPr>
-          <w:rStyle w:val="eop"/>
-          <w:rFonts w:ascii="Calibri" w:hAnsi="Calibri" w:cs="Times"/>
-          <w:color w:val="000000"/>
-          <w:sz w:val="22"/>
-          <w:szCs w:val="22"/>
-        </w:rPr>
-        <w:t>${passingCriteria</w:t>
-      </w:r>
-      <w:r>
-        <w:rPr>
-          <w:rStyle w:val="eop"/>
-          <w:rFonts w:ascii="Calibri" w:hAnsi="Calibri" w:cs="Times"/>
-          <w:color w:val="000000"/>
-          <w:sz w:val="22"/>
-          <w:szCs w:val="22"/>
-        </w:rPr>
-        <w:t>6}</w:t>
-      </w:r>
-      <w:r>
-        <w:rPr>
-          <w:rStyle w:val="eop"/>
-          <w:rFonts w:ascii="Calibri" w:hAnsi="Calibri" w:cs="Times"/>
-          <w:color w:val="000000"/>
-          <w:sz w:val="22"/>
-          <w:szCs w:val="22"/>
-        </w:rPr>
-        <w:t>${passingCriteria</w:t>
-      </w:r>
-      <w:r>
-        <w:rPr>
-          <w:rStyle w:val="eop"/>
-          <w:rFonts w:ascii="Calibri" w:hAnsi="Calibri" w:cs="Times"/>
-          <w:color w:val="000000"/>
-          <w:sz w:val="22"/>
-          <w:szCs w:val="22"/>
-        </w:rPr>
-        <w:t>7}</w:t>
-      </w:r>
-      <w:r>
-        <w:rPr>
-          <w:rStyle w:val="eop"/>
-          <w:rFonts w:ascii="Calibri" w:hAnsi="Calibri" w:cs="Times"/>
-          <w:color w:val="000000"/>
-          <w:sz w:val="22"/>
-          <w:szCs w:val="22"/>
-        </w:rPr>
-        <w:t>${passingCriteria</w:t>
-      </w:r>
-      <w:r>
-        <w:rPr>
-          <w:rStyle w:val="eop"/>
-          <w:rFonts w:ascii="Calibri" w:hAnsi="Calibri" w:cs="Times"/>
-          <w:color w:val="000000"/>
-          <w:sz w:val="22"/>
-          <w:szCs w:val="22"/>
-        </w:rPr>
-        <w:t>8}</w:t>
-      </w:r>
-      <w:r>
-        <w:rPr>
-          <w:rStyle w:val="eop"/>
-          <w:rFonts w:ascii="Calibri" w:hAnsi="Calibri" w:cs="Times"/>
-          <w:color w:val="000000"/>
-          <w:sz w:val="22"/>
-          <w:szCs w:val="22"/>
-        </w:rPr>
-        <w:t>${passingCriteria</w:t>
-      </w:r>
-      <w:r>
-        <w:rPr>
-          <w:rStyle w:val="eop"/>
-          <w:rFonts w:ascii="Calibri" w:hAnsi="Calibri" w:cs="Times"/>
-          <w:color w:val="000000"/>
-          <w:sz w:val="22"/>
-          <w:szCs w:val="22"/>
-        </w:rPr>
-        <w:t>9}</w:t>
-      </w:r>
-      <w:r>
-        <w:rPr>
-          <w:rStyle w:val="eop"/>
-          <w:rFonts w:ascii="Calibri" w:hAnsi="Calibri" w:cs="Times"/>
-          <w:color w:val="000000"/>
-          <w:sz w:val="22"/>
-          <w:szCs w:val="22"/>
-        </w:rPr>
-        <w:t>${passingCriteria</w:t>
-      </w:r>
-      <w:r>
-        <w:rPr>
-          <w:rStyle w:val="eop"/>
-          <w:rFonts w:ascii="Calibri" w:hAnsi="Calibri" w:cs="Times"/>
-          <w:color w:val="000000"/>
-          <w:sz w:val="22"/>
-          <w:szCs w:val="22"/>
-        </w:rPr>
-        <w:t>10}</w:t>
-      </w:r>
-      <w:r>
-        <w:rPr>
-          <w:rStyle w:val="eop"/>
-          <w:rFonts w:ascii="Calibri" w:hAnsi="Calibri" w:cs="Times"/>
-          <w:color w:val="000000"/>
-          <w:sz w:val="22"/>
-          <w:szCs w:val="22"/>
-        </w:rPr>
-        <w:t>${passingCriteria</w:t>
-      </w:r>
-      <w:r>
-        <w:rPr>
-          <w:rStyle w:val="eop"/>
-          <w:rFonts w:ascii="Calibri" w:hAnsi="Calibri" w:cs="Times"/>
-          <w:color w:val="000000"/>
-          <w:sz w:val="22"/>
-          <w:szCs w:val="22"/>
-        </w:rPr>
-        <w:t>11}</w:t>
-      </w:r>
-      <w:r>
-        <w:rPr>
-          <w:rStyle w:val="eop"/>
-          <w:rFonts w:ascii="Calibri" w:hAnsi="Calibri" w:cs="Times"/>
-          <w:color w:val="000000"/>
-          <w:sz w:val="22"/>
-          <w:szCs w:val="22"/>
-        </w:rPr>
-        <w:t>${passingCriteria</w:t>
-      </w:r>
-      <w:r>
-        <w:rPr>
-          <w:rStyle w:val="eop"/>
-          <w:rFonts w:ascii="Calibri" w:hAnsi="Calibri" w:cs="Times"/>
-          <w:color w:val="000000"/>
-          <w:sz w:val="22"/>
-          <w:szCs w:val="22"/>
-        </w:rPr>
-        <w:t>12}</w:t>
-      </w:r>
-      <w:r>
-        <w:rPr>
-          <w:rStyle w:val="eop"/>
-          <w:rFonts w:ascii="Calibri" w:hAnsi="Calibri" w:cs="Times"/>
-          <w:color w:val="000000"/>
-          <w:sz w:val="22"/>
-          <w:szCs w:val="22"/>
-        </w:rPr>
-        <w:t>${passingCriteria</w:t>
-      </w:r>
-      <w:r>
-        <w:rPr>
-          <w:rStyle w:val="eop"/>
-          <w:rFonts w:ascii="Calibri" w:hAnsi="Calibri" w:cs="Times"/>
-          <w:color w:val="000000"/>
-          <w:sz w:val="22"/>
-          <w:szCs w:val="22"/>
-        </w:rPr>
-        <w:t>13}</w:t>
-      </w:r>
-      <w:r>
-        <w:rPr>
-          <w:rStyle w:val="eop"/>
-          <w:rFonts w:ascii="Calibri" w:hAnsi="Calibri" w:cs="Times"/>
-          <w:color w:val="000000"/>
-          <w:sz w:val="22"/>
-          <w:szCs w:val="22"/>
-        </w:rPr>
-        <w:t>${passingCriteria</w:t>
-      </w:r>
-      <w:r>
-        <w:rPr>
-          <w:rStyle w:val="eop"/>
-          <w:rFonts w:ascii="Calibri" w:hAnsi="Calibri" w:cs="Times"/>
-          <w:color w:val="000000"/>
-          <w:sz w:val="22"/>
-          <w:szCs w:val="22"/>
-        </w:rPr>
-        <w:t>14}</w:t>
-      </w:r>
-      <w:r>
-        <w:rPr>
-          <w:rStyle w:val="eop"/>
-          <w:rFonts w:ascii="Calibri" w:hAnsi="Calibri" w:cs="Times"/>
-          <w:color w:val="000000"/>
-          <w:sz w:val="22"/>
-          <w:szCs w:val="22"/>
-        </w:rPr>
-        <w:t>${passingCriteria</w:t>
-      </w:r>
-      <w:r>
-        <w:rPr>
-          <w:rStyle w:val="eop"/>
-          <w:rFonts w:ascii="Calibri" w:hAnsi="Calibri" w:cs="Times"/>
-          <w:color w:val="000000"/>
-          <w:sz w:val="22"/>
-          <w:szCs w:val="22"/>
-        </w:rPr>
-        <w:t>15}</w:t>
-      </w:r>
-      <w:r>
-        <w:rPr>
-          <w:rStyle w:val="eop"/>
-          <w:rFonts w:ascii="Calibri" w:hAnsi="Calibri" w:cs="Times"/>
-          <w:color w:val="000000"/>
-          <w:sz w:val="22"/>
-          <w:szCs w:val="22"/>
-        </w:rPr>
-        <w:t>${passingCriteria</w:t>
-      </w:r>
-      <w:r>
-        <w:rPr>
-          <w:rStyle w:val="eop"/>
-          <w:rFonts w:ascii="Calibri" w:hAnsi="Calibri" w:cs="Times"/>
-          <w:color w:val="000000"/>
-          <w:sz w:val="22"/>
-          <w:szCs w:val="22"/>
-        </w:rPr>
-        <w:t>16}</w:t>
-      </w:r>
-      <w:r>
-        <w:rPr>
-          <w:rStyle w:val="eop"/>
-          <w:rFonts w:ascii="Calibri" w:hAnsi="Calibri" w:cs="Times"/>
-          <w:color w:val="000000"/>
-          <w:sz w:val="22"/>
-          <w:szCs w:val="22"/>
-        </w:rPr>
-        <w:t>${passingCriteria</w:t>
-      </w:r>
-      <w:r>
-        <w:rPr>
-          <w:rStyle w:val="eop"/>
-          <w:rFonts w:ascii="Calibri" w:hAnsi="Calibri" w:cs="Times"/>
-          <w:color w:val="000000"/>
-          <w:sz w:val="22"/>
-          <w:szCs w:val="22"/>
-        </w:rPr>
-        <w:t>17}</w:t>
-      </w:r>
-      <w:r>
-        <w:rPr>
-          <w:rStyle w:val="eop"/>
-          <w:rFonts w:ascii="Calibri" w:hAnsi="Calibri" w:cs="Times"/>
-          <w:color w:val="000000"/>
-          <w:sz w:val="22"/>
-          <w:szCs w:val="22"/>
-        </w:rPr>
-        <w:t>${passingCriteria</w:t>
-      </w:r>
-      <w:r>
-        <w:rPr>
-          <w:rStyle w:val="eop"/>
-          <w:rFonts w:ascii="Calibri" w:hAnsi="Calibri" w:cs="Times"/>
-          <w:color w:val="000000"/>
-          <w:sz w:val="22"/>
-          <w:szCs w:val="22"/>
-        </w:rPr>
-        <w:t>18}</w:t>
-      </w:r>
-      <w:r>
-        <w:rPr>
-          <w:rStyle w:val="eop"/>
-          <w:rFonts w:ascii="Calibri" w:hAnsi="Calibri" w:cs="Times"/>
-          <w:color w:val="000000"/>
-          <w:sz w:val="22"/>
-          <w:szCs w:val="22"/>
-        </w:rPr>
-        <w:t>${passingCriteria</w:t>
-      </w:r>
-      <w:r>
-        <w:rPr>
-          <w:rStyle w:val="eop"/>
-          <w:rFonts w:ascii="Calibri" w:hAnsi="Calibri" w:cs="Times"/>
-          <w:color w:val="000000"/>
-          <w:sz w:val="22"/>
-          <w:szCs w:val="22"/>
-        </w:rPr>
-        <w:t>19}</w:t>
-      </w:r>
-      <w:r>
-        <w:rPr>
-          <w:rStyle w:val="eop"/>
-          <w:rFonts w:ascii="Calibri" w:hAnsi="Calibri" w:cs="Times"/>
-          <w:color w:val="000000"/>
-          <w:sz w:val="22"/>
-          <w:szCs w:val="22"/>
-        </w:rPr>
-        <w:t>${passingCriteria</w:t>
-      </w:r>
-      <w:r>
-        <w:rPr>
-          <w:rStyle w:val="eop"/>
-          <w:rFonts w:ascii="Calibri" w:hAnsi="Calibri" w:cs="Times"/>
-          <w:color w:val="000000"/>
-          <w:sz w:val="22"/>
-          <w:szCs w:val="22"/>
-        </w:rPr>
-        <w:t>20}</w:t>
-      </w:r>
-    </w:p>
-    <w:p>
-      <w:pPr>
-        <w:pStyle w:val="paragraph"/>
-        <w:spacing w:before="0" w:beforeAutospacing="0" w:after="0" w:afterAutospacing="0"/>
-        <w:textAlignment w:val="baseline"/>
-        <w:rPr>
-          <w:rStyle w:val="eop"/>
-          <w:rFonts w:ascii="Calibri" w:hAnsi="Calibri" w:cs="Times"/>
-          <w:color w:val="000000"/>
-          <w:sz w:val="22"/>
-          <w:szCs w:val="22"/>
-        </w:rPr>
-      </w:pPr>
-    </w:p>
-    <w:p>
-      <w:pPr>
-        <w:pStyle w:val="paragraph"/>
-        <w:spacing w:before="0" w:beforeAutospacing="0" w:after="0" w:afterAutospacing="0"/>
-        <w:textAlignment w:val="baseline"/>
-        <w:rPr>
-          <w:rStyle w:val="normaltextrun"/>
-          <w:rFonts w:ascii="Calibri" w:hAnsi="Calibri" w:cs="Times"/>
-          <w:bCs/>
-          <w:color w:val="000000"/>
-          <w:sz w:val="22"/>
-          <w:szCs w:val="22"/>
-        </w:rPr>
-      </w:pPr>
-      <w:r>
-        <w:rPr>
-          <w:rStyle w:val="normaltextrun"/>
-          <w:rFonts w:ascii="Calibri" w:hAnsi="Calibri" w:cs="Times"/>
-          <w:bCs/>
-          <w:color w:val="000000"/>
-          <w:sz w:val="22"/>
-          <w:szCs w:val="22"/>
-        </w:rPr>
-        <w:t>${</w:t>
-      </w:r>
-      <w:r>
-        <w:rPr>
-          <w:rStyle w:val="normaltextrun"/>
-          <w:rFonts w:ascii="Calibri" w:hAnsi="Calibri" w:cs="Times"/>
-          <w:bCs/>
-          <w:color w:val="000000"/>
-          <w:sz w:val="22"/>
-          <w:szCs w:val="22"/>
-        </w:rPr>
-        <w:t>/</w:t>
-      </w:r>
-      <w:proofErr w:type="spellStart"/>
-      <w:r>
-        <w:rPr>
-          <w:rStyle w:val="normaltextrun"/>
-          <w:rFonts w:ascii="Calibri" w:hAnsi="Calibri" w:cs="Times"/>
-          <w:bCs/>
-          <w:color w:val="000000"/>
-          <w:sz w:val="22"/>
-          <w:szCs w:val="22"/>
-        </w:rPr>
-        <w:t>NopassingCriteria</w:t>
-      </w:r>
-      <w:proofErr w:type="spellEnd"/>
-      <w:r>
-        <w:rPr>
-          <w:rStyle w:val="normaltextrun"/>
-          <w:rFonts w:ascii="Calibri" w:hAnsi="Calibri" w:cs="Times"/>
-          <w:bCs/>
-          <w:color w:val="000000"/>
-          <w:sz w:val="22"/>
-          <w:szCs w:val="22"/>
-        </w:rPr>
-        <w:t>}</w:t>
-      </w:r>
-    </w:p>
-    <w:p>
-      <w:pPr>
-        <w:spacing w:after="120"/>
-        <w:rPr>
-          <w:rFonts w:eastAsia="Times New Roman" w:cstheme="minorHAnsi"/>
-          <w:szCs w:val="20"/>
-        </w:rPr>
-      </w:pPr>
-      <w:r>
-        <w:rPr>
-          <w:rFonts w:eastAsia="Times New Roman" w:cstheme="minorHAnsi"/>
-          <w:szCs w:val="20"/>
-        </w:rPr>
-        <w:t>${</w:t>
-      </w:r>
-      <w:proofErr w:type="spellStart"/>
-      <w:r>
-        <w:rPr>
-          <w:rFonts w:eastAsia="Times New Roman" w:cstheme="minorHAnsi"/>
-          <w:szCs w:val="20"/>
-        </w:rPr>
-        <w:t>NoLearningMaterials</w:t>
-      </w:r>
-      <w:proofErr w:type="spellEnd"/>
-      <w:r>
-        <w:rPr>
-          <w:rFonts w:eastAsia="Times New Roman" w:cstheme="minorHAnsi"/>
-          <w:szCs w:val="20"/>
-        </w:rPr>
-        <w:t>}</w:t>
-      </w:r>
-    </w:p>
-    <w:p>
-      <w:pPr>
-        <w:spacing w:after="120"/>
-        <w:rPr>
-          <w:rFonts w:eastAsia="Times New Roman" w:cstheme="minorHAnsi"/>
-          <w:szCs w:val="20"/>
-        </w:rPr>
-      </w:pPr>
-    </w:p>
-    <w:p>
-      <w:pPr>
-        <w:spacing w:after="0"/>
-        <w:textAlignment w:val="baseline"/>
-        <w:rPr>
-          <w:rFonts w:ascii="Calibri" w:eastAsia="Times New Roman" w:hAnsi="Calibri" w:cs="Times"/>
-          <w:b/>
-          <w:bCs/>
-          <w:u w:val="single"/>
-        </w:rPr>
-      </w:pPr>
-      <w:bookmarkStart w:id="3" w:name="_Toc2236269"/>
-      <w:r>
-        <w:rPr>
-          <w:rFonts w:ascii="Calibri" w:eastAsia="Times New Roman" w:hAnsi="Calibri" w:cs="Times"/>
-          <w:b/>
-          <w:bCs/>
-          <w:u w:val="single"/>
-        </w:rPr>
-        <w:t>Learning Materials</w:t>
-      </w:r>
-      <w:bookmarkEnd w:id="3"/>
-    </w:p>
-    <w:p>
-      <w:pPr>
-        <w:spacing w:after="0"/>
-        <w:textAlignment w:val="baseline"/>
-        <w:rPr>
-          <w:rFonts w:ascii="Calibri" w:eastAsia="Times New Roman" w:hAnsi="Calibri" w:cs="Times"/>
-          <w:b/>
-          <w:bCs/>
-          <w:u w:val="single"/>
-        </w:rPr>
-      </w:pPr>
-    </w:p>
-    <w:p>
-      <w:pPr>
-        <w:pStyle w:val="Paragraphs"/>
-        <w:ind w:left="0"/>
-        <w:rPr>
-          <w:rFonts w:asciiTheme="minorHAnsi" w:hAnsiTheme="minorHAnsi" w:cstheme="minorHAnsi"/>
-        </w:rPr>
-      </w:pPr>
-      <w:r>
-        <w:rPr>
-          <w:rFonts w:asciiTheme="minorHAnsi" w:hAnsiTheme="minorHAnsi" w:cstheme="minorHAnsi"/>
-        </w:rPr>
-        <w:t>${</w:t>
-      </w:r>
-      <w:r>
-        <w:rPr>
-          <w:rFonts w:asciiTheme="minorHAnsi" w:hAnsiTheme="minorHAnsi" w:cstheme="minorHAnsi"/>
-        </w:rPr>
-        <w:t>learningMaterials</w:t>
-      </w:r>
-      <w:proofErr w:type="gramStart"/>
-      <w:r>
-        <w:rPr>
-          <w:rFonts w:asciiTheme="minorHAnsi" w:hAnsiTheme="minorHAnsi" w:cstheme="minorHAnsi"/>
-        </w:rPr>
-        <w:t>0</w:t>
-      </w:r>
-      <w:r>
-        <w:rPr>
-          <w:rFonts w:asciiTheme="minorHAnsi" w:hAnsiTheme="minorHAnsi" w:cstheme="minorHAnsi"/>
-        </w:rPr>
-        <w:t>}$</w:t>
-      </w:r>
-      <w:proofErr w:type="gramEnd"/>
-      <w:r>
-        <w:rPr>
-          <w:rFonts w:asciiTheme="minorHAnsi" w:hAnsiTheme="minorHAnsi" w:cstheme="minorHAnsi"/>
-        </w:rPr>
-        <w:t>{</w:t>
-      </w:r>
-      <w:r>
-        <w:rPr>
-          <w:rFonts w:asciiTheme="minorHAnsi" w:hAnsiTheme="minorHAnsi" w:cstheme="minorHAnsi"/>
-        </w:rPr>
-        <w:t>learningMaterials1}</w:t>
-      </w:r>
-      <w:r>
-        <w:rPr>
-          <w:rFonts w:asciiTheme="minorHAnsi" w:hAnsiTheme="minorHAnsi" w:cstheme="minorHAnsi"/>
-        </w:rPr>
-        <w:t>${</w:t>
-      </w:r>
-      <w:r>
-        <w:rPr>
-          <w:rFonts w:asciiTheme="minorHAnsi" w:hAnsiTheme="minorHAnsi" w:cstheme="minorHAnsi"/>
-        </w:rPr>
-        <w:t>learningMaterials2}</w:t>
-      </w:r>
-      <w:r>
-        <w:rPr>
-          <w:rFonts w:asciiTheme="minorHAnsi" w:hAnsiTheme="minorHAnsi" w:cstheme="minorHAnsi"/>
-        </w:rPr>
-        <w:t>${</w:t>
-      </w:r>
-      <w:r>
-        <w:rPr>
-          <w:rFonts w:asciiTheme="minorHAnsi" w:hAnsiTheme="minorHAnsi" w:cstheme="minorHAnsi"/>
-        </w:rPr>
-        <w:t>learningMaterials3</w:t>
-      </w:r>
-      <w:r>
-        <w:rPr>
-          <w:rFonts w:asciiTheme="minorHAnsi" w:hAnsiTheme="minorHAnsi" w:cstheme="minorHAnsi"/>
-        </w:rPr>
-        <w:t>}${</w:t>
-      </w:r>
-      <w:r>
-        <w:rPr>
-          <w:rFonts w:asciiTheme="minorHAnsi" w:hAnsiTheme="minorHAnsi" w:cstheme="minorHAnsi"/>
-        </w:rPr>
-        <w:t>learningMaterials4}</w:t>
-      </w:r>
-      <w:r>
-        <w:rPr>
-          <w:rFonts w:asciiTheme="minorHAnsi" w:hAnsiTheme="minorHAnsi" w:cstheme="minorHAnsi"/>
-        </w:rPr>
-        <w:t>${</w:t>
-      </w:r>
-      <w:r>
-        <w:rPr>
-          <w:rFonts w:asciiTheme="minorHAnsi" w:hAnsiTheme="minorHAnsi" w:cstheme="minorHAnsi"/>
-        </w:rPr>
-        <w:t>learningMaterials5}</w:t>
-      </w:r>
-      <w:r>
-        <w:rPr>
-          <w:rFonts w:asciiTheme="minorHAnsi" w:hAnsiTheme="minorHAnsi" w:cstheme="minorHAnsi"/>
-        </w:rPr>
-        <w:t>${</w:t>
-      </w:r>
-      <w:r>
-        <w:rPr>
-          <w:rFonts w:asciiTheme="minorHAnsi" w:hAnsiTheme="minorHAnsi" w:cstheme="minorHAnsi"/>
-        </w:rPr>
-        <w:t>learningMaterials6}</w:t>
-      </w:r>
-      <w:r>
-        <w:rPr>
-          <w:rFonts w:asciiTheme="minorHAnsi" w:hAnsiTheme="minorHAnsi" w:cstheme="minorHAnsi"/>
-        </w:rPr>
-        <w:t>${</w:t>
-      </w:r>
-      <w:r>
-        <w:rPr>
-          <w:rFonts w:asciiTheme="minorHAnsi" w:hAnsiTheme="minorHAnsi" w:cstheme="minorHAnsi"/>
-        </w:rPr>
-        <w:t>learningMaterials7}</w:t>
-      </w:r>
-      <w:r>
-        <w:rPr>
-          <w:rFonts w:asciiTheme="minorHAnsi" w:hAnsiTheme="minorHAnsi" w:cstheme="minorHAnsi"/>
-        </w:rPr>
-        <w:t>${</w:t>
-      </w:r>
-      <w:r>
-        <w:rPr>
-          <w:rFonts w:asciiTheme="minorHAnsi" w:hAnsiTheme="minorHAnsi" w:cstheme="minorHAnsi"/>
-        </w:rPr>
-        <w:t>learningMaterials8}</w:t>
-      </w:r>
-      <w:r>
-        <w:rPr>
-          <w:rFonts w:asciiTheme="minorHAnsi" w:hAnsiTheme="minorHAnsi" w:cstheme="minorHAnsi"/>
-        </w:rPr>
-        <w:t>${</w:t>
-      </w:r>
-      <w:r>
-        <w:rPr>
-          <w:rFonts w:asciiTheme="minorHAnsi" w:hAnsiTheme="minorHAnsi" w:cstheme="minorHAnsi"/>
-        </w:rPr>
-        <w:t>learningMaterials9}</w:t>
-      </w:r>
-      <w:r>
-        <w:rPr>
-          <w:rFonts w:asciiTheme="minorHAnsi" w:hAnsiTheme="minorHAnsi" w:cstheme="minorHAnsi"/>
-        </w:rPr>
-        <w:t>${</w:t>
-      </w:r>
-      <w:r>
-        <w:rPr>
-          <w:rFonts w:asciiTheme="minorHAnsi" w:hAnsiTheme="minorHAnsi" w:cstheme="minorHAnsi"/>
-        </w:rPr>
-        <w:t>learningMaterials10}</w:t>
-      </w:r>
-      <w:r>
-        <w:rPr>
-          <w:rFonts w:asciiTheme="minorHAnsi" w:hAnsiTheme="minorHAnsi" w:cstheme="minorHAnsi"/>
-        </w:rPr>
-        <w:t>${</w:t>
-      </w:r>
-      <w:r>
-        <w:rPr>
-          <w:rFonts w:asciiTheme="minorHAnsi" w:hAnsiTheme="minorHAnsi" w:cstheme="minorHAnsi"/>
-        </w:rPr>
-        <w:t>learningMaterials11}</w:t>
-      </w:r>
-      <w:r>
-        <w:rPr>
-          <w:rFonts w:asciiTheme="minorHAnsi" w:hAnsiTheme="minorHAnsi" w:cstheme="minorHAnsi"/>
-        </w:rPr>
-        <w:t>${</w:t>
-      </w:r>
-      <w:r>
-        <w:rPr>
-          <w:rFonts w:asciiTheme="minorHAnsi" w:hAnsiTheme="minorHAnsi" w:cstheme="minorHAnsi"/>
-        </w:rPr>
-        <w:t>learningMaterials12}</w:t>
-      </w:r>
-      <w:r>
-        <w:rPr>
-          <w:rFonts w:asciiTheme="minorHAnsi" w:hAnsiTheme="minorHAnsi" w:cstheme="minorHAnsi"/>
-        </w:rPr>
-        <w:t>${</w:t>
-      </w:r>
-      <w:r>
-        <w:rPr>
-          <w:rFonts w:asciiTheme="minorHAnsi" w:hAnsiTheme="minorHAnsi" w:cstheme="minorHAnsi"/>
-        </w:rPr>
-        <w:t>learningMaterials13}</w:t>
-      </w:r>
-      <w:r>
-        <w:rPr>
-          <w:rFonts w:asciiTheme="minorHAnsi" w:hAnsiTheme="minorHAnsi" w:cstheme="minorHAnsi"/>
-        </w:rPr>
-        <w:t>${</w:t>
-      </w:r>
-      <w:r>
-        <w:rPr>
-          <w:rFonts w:asciiTheme="minorHAnsi" w:hAnsiTheme="minorHAnsi" w:cstheme="minorHAnsi"/>
-        </w:rPr>
-        <w:t>learningMaterials14}</w:t>
-      </w:r>
-      <w:r>
-        <w:rPr>
-          <w:rFonts w:asciiTheme="minorHAnsi" w:hAnsiTheme="minorHAnsi" w:cstheme="minorHAnsi"/>
-        </w:rPr>
-        <w:t>${</w:t>
-      </w:r>
-      <w:r>
-        <w:rPr>
-          <w:rFonts w:asciiTheme="minorHAnsi" w:hAnsiTheme="minorHAnsi" w:cstheme="minorHAnsi"/>
-        </w:rPr>
-        <w:t>learningMaterials15}</w:t>
-      </w:r>
-      <w:r>
-        <w:rPr>
-          <w:rFonts w:asciiTheme="minorHAnsi" w:hAnsiTheme="minorHAnsi" w:cstheme="minorHAnsi"/>
-        </w:rPr>
-        <w:t>${</w:t>
-      </w:r>
-      <w:r>
-        <w:rPr>
-          <w:rFonts w:asciiTheme="minorHAnsi" w:hAnsiTheme="minorHAnsi" w:cstheme="minorHAnsi"/>
-        </w:rPr>
-        <w:t>learningMaterials16}</w:t>
-      </w:r>
-      <w:r>
-        <w:rPr>
-          <w:rFonts w:asciiTheme="minorHAnsi" w:hAnsiTheme="minorHAnsi" w:cstheme="minorHAnsi"/>
-        </w:rPr>
-        <w:t>${</w:t>
-      </w:r>
-      <w:r>
-        <w:rPr>
-          <w:rFonts w:asciiTheme="minorHAnsi" w:hAnsiTheme="minorHAnsi" w:cstheme="minorHAnsi"/>
-        </w:rPr>
-        <w:t>learningMaterials17}</w:t>
-      </w:r>
-      <w:r>
-        <w:rPr>
-          <w:rFonts w:asciiTheme="minorHAnsi" w:hAnsiTheme="minorHAnsi" w:cstheme="minorHAnsi"/>
-        </w:rPr>
-        <w:t>${</w:t>
-      </w:r>
-      <w:r>
-        <w:rPr>
-          <w:rFonts w:asciiTheme="minorHAnsi" w:hAnsiTheme="minorHAnsi" w:cstheme="minorHAnsi"/>
-        </w:rPr>
-        <w:t>learningMaterials18}</w:t>
-      </w:r>
-      <w:r>
-        <w:rPr>
-          <w:rFonts w:asciiTheme="minorHAnsi" w:hAnsiTheme="minorHAnsi" w:cstheme="minorHAnsi"/>
-        </w:rPr>
-        <w:t>${</w:t>
-      </w:r>
-      <w:r>
-        <w:rPr>
-          <w:rFonts w:asciiTheme="minorHAnsi" w:hAnsiTheme="minorHAnsi" w:cstheme="minorHAnsi"/>
-        </w:rPr>
-        <w:t>learningMaterials19}</w:t>
-      </w:r>
-      <w:r>
-        <w:rPr>
-          <w:rFonts w:asciiTheme="minorHAnsi" w:hAnsiTheme="minorHAnsi" w:cstheme="minorHAnsi"/>
-        </w:rPr>
-        <w:t>${</w:t>
-      </w:r>
-      <w:r>
-        <w:rPr>
-          <w:rFonts w:asciiTheme="minorHAnsi" w:hAnsiTheme="minorHAnsi" w:cstheme="minorHAnsi"/>
-        </w:rPr>
-        <w:t>learningMaterials20}</w:t>
-      </w:r>
-    </w:p>
-    <w:p>
-      <w:pPr>
-        <w:spacing w:after="120"/>
-        <w:rPr>
-          <w:rFonts w:eastAsia="Times New Roman" w:cstheme="minorHAnsi"/>
-          <w:szCs w:val="20"/>
-        </w:rPr>
-      </w:pPr>
-    </w:p>
-    <w:p>
-      <w:pPr>
-        <w:spacing w:after="120"/>
-        <w:rPr>
-          <w:rFonts w:eastAsia="Times New Roman" w:cstheme="minorHAnsi"/>
-          <w:szCs w:val="20"/>
-        </w:rPr>
-      </w:pPr>
-      <w:r>
-        <w:rPr>
-          <w:rFonts w:eastAsia="Times New Roman" w:cstheme="minorHAnsi"/>
-          <w:szCs w:val="20"/>
-        </w:rPr>
-        <w:t>${/</w:t>
-      </w:r>
-      <w:proofErr w:type="spellStart"/>
-      <w:r>
-        <w:rPr>
-          <w:rFonts w:eastAsia="Times New Roman" w:cstheme="minorHAnsi"/>
-          <w:szCs w:val="20"/>
-        </w:rPr>
-        <w:t>NoLearningMaterials</w:t>
-      </w:r>
-      <w:proofErr w:type="spellEnd"/>
-      <w:r>
-        <w:rPr>
-          <w:rFonts w:eastAsia="Times New Roman" w:cstheme="minorHAnsi"/>
-          <w:szCs w:val="20"/>
-        </w:rPr>
-        <w:t>}</w:t>
-      </w:r>
-    </w:p>
-    <w:p>
-      <w:pPr>
-        <w:spacing w:after="120"/>
-        <w:rPr>
-          <w:rFonts w:eastAsia="Times New Roman" w:cstheme="minorHAnsi"/>
-          <w:szCs w:val="20"/>
-        </w:rPr>
-      </w:pPr>
-      <w:r>
-        <w:rPr>
-          <w:rFonts w:eastAsia="Times New Roman" w:cstheme="minorHAnsi"/>
-          <w:szCs w:val="20"/>
-        </w:rPr>
-        <w:t>${</w:t>
-      </w:r>
-      <w:proofErr w:type="spellStart"/>
-      <w:r>
-        <w:rPr>
-          <w:rFonts w:eastAsia="Times New Roman" w:cstheme="minorHAnsi"/>
-          <w:szCs w:val="20"/>
-        </w:rPr>
-        <w:t>NoCourseLearningResources</w:t>
-      </w:r>
-      <w:proofErr w:type="spellEnd"/>
-      <w:r>
-        <w:rPr>
-          <w:rFonts w:eastAsia="Times New Roman" w:cstheme="minorHAnsi"/>
-          <w:szCs w:val="20"/>
-        </w:rPr>
-        <w:t>}</w:t>
-      </w:r>
-    </w:p>
-    <w:p>
-      <w:pPr>
-        <w:spacing w:after="120"/>
-        <w:rPr>
-          <w:rFonts w:eastAsia="Times New Roman" w:cstheme="minorHAnsi"/>
-          <w:szCs w:val="20"/>
-        </w:rPr>
-      </w:pPr>
-    </w:p>
-    <w:p>
-      <w:pPr>
-        <w:spacing w:after="0"/>
-        <w:textAlignment w:val="baseline"/>
-        <w:rPr>
-          <w:rFonts w:ascii="Calibri" w:eastAsia="Times New Roman" w:hAnsi="Calibri" w:cs="Times"/>
-          <w:b/>
-          <w:bCs/>
-          <w:u w:val="single"/>
-        </w:rPr>
-      </w:pPr>
-      <w:r>
-        <w:rPr>
-          <w:rFonts w:ascii="Calibri" w:eastAsia="Times New Roman" w:hAnsi="Calibri" w:cs="Times"/>
-          <w:b/>
-          <w:bCs/>
-          <w:u w:val="single"/>
-        </w:rPr>
-        <w:t xml:space="preserve">Learning </w:t>
-      </w:r>
-      <w:r>
-        <w:rPr>
-          <w:rFonts w:ascii="Calibri" w:eastAsia="Times New Roman" w:hAnsi="Calibri" w:cs="Times"/>
-          <w:b/>
-          <w:bCs/>
-          <w:u w:val="single"/>
-        </w:rPr>
-        <w:t>Resources</w:t>
-      </w:r>
-    </w:p>
-    <w:p>
-      <w:pPr>
-        <w:spacing w:after="0"/>
-        <w:textAlignment w:val="baseline"/>
-        <w:rPr>
-          <w:rFonts w:ascii="Calibri" w:eastAsia="Times New Roman" w:hAnsi="Calibri" w:cs="Times"/>
-          <w:b/>
-          <w:bCs/>
-          <w:u w:val="single"/>
-        </w:rPr>
-      </w:pPr>
-    </w:p>
-    <w:p>
-      <w:pPr>
-        <w:pStyle w:val="Paragraphs"/>
-        <w:ind w:left="0"/>
-        <w:rPr>
-          <w:rFonts w:asciiTheme="minorHAnsi" w:hAnsiTheme="minorHAnsi" w:cstheme="minorHAnsi"/>
-        </w:rPr>
-      </w:pPr>
-      <w:r>
-        <w:rPr>
-          <w:rFonts w:asciiTheme="minorHAnsi" w:hAnsiTheme="minorHAnsi" w:cstheme="minorHAnsi"/>
-        </w:rPr>
-        <w:t>${course</w:t>
-      </w:r>
-      <w:r>
-        <w:rPr>
-          <w:rFonts w:asciiTheme="minorHAnsi" w:hAnsiTheme="minorHAnsi" w:cstheme="minorHAnsi"/>
-        </w:rPr>
-        <w:t>LearningResources0</w:t>
-      </w:r>
-      <w:r>
-        <w:rPr>
-          <w:rFonts w:asciiTheme="minorHAnsi" w:hAnsiTheme="minorHAnsi" w:cstheme="minorHAnsi"/>
-        </w:rPr>
-        <w:t>}${course</w:t>
-      </w:r>
-      <w:r>
-        <w:rPr>
-          <w:rFonts w:asciiTheme="minorHAnsi" w:hAnsiTheme="minorHAnsi" w:cstheme="minorHAnsi"/>
-        </w:rPr>
-        <w:t>LearningResources1</w:t>
-      </w:r>
-      <w:r>
-        <w:rPr>
-          <w:rFonts w:asciiTheme="minorHAnsi" w:hAnsiTheme="minorHAnsi" w:cstheme="minorHAnsi"/>
-        </w:rPr>
-        <w:t>}${course</w:t>
-      </w:r>
-      <w:r>
-        <w:rPr>
-          <w:rFonts w:asciiTheme="minorHAnsi" w:hAnsiTheme="minorHAnsi" w:cstheme="minorHAnsi"/>
-        </w:rPr>
-        <w:t>LearningResources2</w:t>
-      </w:r>
-      <w:r>
-        <w:rPr>
-          <w:rFonts w:asciiTheme="minorHAnsi" w:hAnsiTheme="minorHAnsi" w:cstheme="minorHAnsi"/>
-        </w:rPr>
-        <w:t>}${course</w:t>
-      </w:r>
-      <w:r>
-        <w:rPr>
-          <w:rFonts w:asciiTheme="minorHAnsi" w:hAnsiTheme="minorHAnsi" w:cstheme="minorHAnsi"/>
-        </w:rPr>
-        <w:t>LearningResources3</w:t>
-      </w:r>
-      <w:r>
-        <w:rPr>
-          <w:rFonts w:asciiTheme="minorHAnsi" w:hAnsiTheme="minorHAnsi" w:cstheme="minorHAnsi"/>
-        </w:rPr>
-        <w:t>}${course</w:t>
-      </w:r>
-      <w:r>
-        <w:rPr>
-          <w:rFonts w:asciiTheme="minorHAnsi" w:hAnsiTheme="minorHAnsi" w:cstheme="minorHAnsi"/>
-        </w:rPr>
-        <w:t>LearningResources4}</w:t>
-      </w:r>
-      <w:r>
-        <w:rPr>
-          <w:rFonts w:asciiTheme="minorHAnsi" w:hAnsiTheme="minorHAnsi" w:cstheme="minorHAnsi"/>
-        </w:rPr>
-        <w:t>${course</w:t>
-      </w:r>
-      <w:r>
-        <w:rPr>
-          <w:rFonts w:asciiTheme="minorHAnsi" w:hAnsiTheme="minorHAnsi" w:cstheme="minorHAnsi"/>
-        </w:rPr>
-        <w:t>LearningResources5</w:t>
-      </w:r>
-      <w:r>
-        <w:rPr>
-          <w:rFonts w:asciiTheme="minorHAnsi" w:hAnsiTheme="minorHAnsi" w:cstheme="minorHAnsi"/>
-        </w:rPr>
-        <w:t>}${course</w:t>
-      </w:r>
-      <w:r>
-        <w:rPr>
-          <w:rFonts w:asciiTheme="minorHAnsi" w:hAnsiTheme="minorHAnsi" w:cstheme="minorHAnsi"/>
-        </w:rPr>
-        <w:t>LearningResources6}</w:t>
-      </w:r>
-      <w:r>
-        <w:rPr>
-          <w:rFonts w:asciiTheme="minorHAnsi" w:hAnsiTheme="minorHAnsi" w:cstheme="minorHAnsi"/>
-        </w:rPr>
-        <w:t>${course</w:t>
-      </w:r>
-      <w:r>
-        <w:rPr>
-          <w:rFonts w:asciiTheme="minorHAnsi" w:hAnsiTheme="minorHAnsi" w:cstheme="minorHAnsi"/>
-        </w:rPr>
-        <w:t>LearningResources7}</w:t>
-      </w:r>
-      <w:r>
-        <w:rPr>
-          <w:rFonts w:asciiTheme="minorHAnsi" w:hAnsiTheme="minorHAnsi" w:cstheme="minorHAnsi"/>
-        </w:rPr>
-        <w:t>${course</w:t>
-      </w:r>
-      <w:r>
-        <w:rPr>
-          <w:rFonts w:asciiTheme="minorHAnsi" w:hAnsiTheme="minorHAnsi" w:cstheme="minorHAnsi"/>
-        </w:rPr>
-        <w:t>LearningResources8}</w:t>
-      </w:r>
-      <w:r>
-        <w:rPr>
-          <w:rFonts w:asciiTheme="minorHAnsi" w:hAnsiTheme="minorHAnsi" w:cstheme="minorHAnsi"/>
-        </w:rPr>
-        <w:t>${course</w:t>
-      </w:r>
-      <w:r>
-        <w:rPr>
-          <w:rFonts w:asciiTheme="minorHAnsi" w:hAnsiTheme="minorHAnsi" w:cstheme="minorHAnsi"/>
-        </w:rPr>
-        <w:t>LearningResources9}</w:t>
-      </w:r>
-      <w:r>
-        <w:rPr>
-          <w:rFonts w:asciiTheme="minorHAnsi" w:hAnsiTheme="minorHAnsi" w:cstheme="minorHAnsi"/>
-        </w:rPr>
-        <w:t>${course</w:t>
-      </w:r>
-      <w:r>
-        <w:rPr>
-          <w:rFonts w:asciiTheme="minorHAnsi" w:hAnsiTheme="minorHAnsi" w:cstheme="minorHAnsi"/>
-        </w:rPr>
-        <w:t>LearningResources10}</w:t>
-      </w:r>
-      <w:r>
-        <w:rPr>
-          <w:rFonts w:asciiTheme="minorHAnsi" w:hAnsiTheme="minorHAnsi" w:cstheme="minorHAnsi"/>
-        </w:rPr>
-        <w:t>${course</w:t>
-      </w:r>
-      <w:r>
-        <w:rPr>
-          <w:rFonts w:asciiTheme="minorHAnsi" w:hAnsiTheme="minorHAnsi" w:cstheme="minorHAnsi"/>
-        </w:rPr>
-        <w:t>LearningResources11}</w:t>
-      </w:r>
-      <w:r>
-        <w:rPr>
-          <w:rFonts w:asciiTheme="minorHAnsi" w:hAnsiTheme="minorHAnsi" w:cstheme="minorHAnsi"/>
-        </w:rPr>
-        <w:t>${course</w:t>
-      </w:r>
-      <w:r>
-        <w:rPr>
-          <w:rFonts w:asciiTheme="minorHAnsi" w:hAnsiTheme="minorHAnsi" w:cstheme="minorHAnsi"/>
-        </w:rPr>
-        <w:t>LearningResources12}</w:t>
-      </w:r>
-      <w:r>
-        <w:rPr>
-          <w:rFonts w:asciiTheme="minorHAnsi" w:hAnsiTheme="minorHAnsi" w:cstheme="minorHAnsi"/>
-        </w:rPr>
-        <w:t>${course</w:t>
-      </w:r>
-      <w:r>
-        <w:rPr>
-          <w:rFonts w:asciiTheme="minorHAnsi" w:hAnsiTheme="minorHAnsi" w:cstheme="minorHAnsi"/>
-        </w:rPr>
-        <w:t>LearningResources13</w:t>
-      </w:r>
-      <w:r>
-        <w:rPr>
-          <w:rFonts w:asciiTheme="minorHAnsi" w:hAnsiTheme="minorHAnsi" w:cstheme="minorHAnsi"/>
-        </w:rPr>
-        <w:t>}${course</w:t>
-      </w:r>
-      <w:r>
-        <w:rPr>
-          <w:rFonts w:asciiTheme="minorHAnsi" w:hAnsiTheme="minorHAnsi" w:cstheme="minorHAnsi"/>
-        </w:rPr>
-        <w:t>LearningResources14</w:t>
-      </w:r>
-      <w:r>
-        <w:rPr>
-          <w:rFonts w:asciiTheme="minorHAnsi" w:hAnsiTheme="minorHAnsi" w:cstheme="minorHAnsi"/>
-        </w:rPr>
-        <w:t>}${course</w:t>
-      </w:r>
-      <w:r>
-        <w:rPr>
-          <w:rFonts w:asciiTheme="minorHAnsi" w:hAnsiTheme="minorHAnsi" w:cstheme="minorHAnsi"/>
-        </w:rPr>
-        <w:t>LearningResources15}</w:t>
-      </w:r>
-      <w:r>
-        <w:rPr>
-          <w:rFonts w:asciiTheme="minorHAnsi" w:hAnsiTheme="minorHAnsi" w:cstheme="minorHAnsi"/>
-        </w:rPr>
-        <w:t>${course</w:t>
-      </w:r>
-      <w:r>
-        <w:rPr>
-          <w:rFonts w:asciiTheme="minorHAnsi" w:hAnsiTheme="minorHAnsi" w:cstheme="minorHAnsi"/>
-        </w:rPr>
-        <w:t>LearningResources16</w:t>
-      </w:r>
-      <w:r>
-        <w:rPr>
-          <w:rFonts w:asciiTheme="minorHAnsi" w:hAnsiTheme="minorHAnsi" w:cstheme="minorHAnsi"/>
-        </w:rPr>
-        <w:t>}${course</w:t>
-      </w:r>
-      <w:r>
-        <w:rPr>
-          <w:rFonts w:asciiTheme="minorHAnsi" w:hAnsiTheme="minorHAnsi" w:cstheme="minorHAnsi"/>
-        </w:rPr>
-        <w:t>LearningResources17</w:t>
-      </w:r>
-      <w:r>
-        <w:rPr>
-          <w:rFonts w:asciiTheme="minorHAnsi" w:hAnsiTheme="minorHAnsi" w:cstheme="minorHAnsi"/>
-        </w:rPr>
-        <w:t>}${course</w:t>
-      </w:r>
-      <w:r>
-        <w:rPr>
-          <w:rFonts w:asciiTheme="minorHAnsi" w:hAnsiTheme="minorHAnsi" w:cstheme="minorHAnsi"/>
-        </w:rPr>
-        <w:t>LearningResources18</w:t>
-      </w:r>
-      <w:r>
-        <w:rPr>
-          <w:rFonts w:asciiTheme="minorHAnsi" w:hAnsiTheme="minorHAnsi" w:cstheme="minorHAnsi"/>
-        </w:rPr>
-        <w:t>}${course</w:t>
-      </w:r>
-      <w:r>
-        <w:rPr>
-          <w:rFonts w:asciiTheme="minorHAnsi" w:hAnsiTheme="minorHAnsi" w:cstheme="minorHAnsi"/>
-        </w:rPr>
-        <w:t>LearningResources19</w:t>
-      </w:r>
-      <w:r>
-        <w:rPr>
-          <w:rFonts w:asciiTheme="minorHAnsi" w:hAnsiTheme="minorHAnsi" w:cstheme="minorHAnsi"/>
-        </w:rPr>
-        <w:t>}${course</w:t>
-      </w:r>
-      <w:r>
-        <w:rPr>
-          <w:rFonts w:asciiTheme="minorHAnsi" w:hAnsiTheme="minorHAnsi" w:cstheme="minorHAnsi"/>
-        </w:rPr>
-        <w:t>LearningResources20}</w:t>
-      </w:r>
-    </w:p>
-    <w:p>
-      <w:pPr>
-        <w:spacing w:after="120"/>
-        <w:rPr>
-          <w:rFonts w:eastAsia="Times New Roman" w:cstheme="minorHAnsi"/>
-          <w:szCs w:val="20"/>
-        </w:rPr>
-      </w:pPr>
-    </w:p>
-    <w:p>
-      <w:pPr>
-        <w:spacing w:after="120"/>
-        <w:rPr>
-          <w:rFonts w:eastAsia="Times New Roman" w:cstheme="minorHAnsi"/>
-          <w:szCs w:val="20"/>
-        </w:rPr>
-      </w:pPr>
-      <w:r>
-        <w:rPr>
-          <w:rFonts w:eastAsia="Times New Roman" w:cstheme="minorHAnsi"/>
-          <w:szCs w:val="20"/>
-        </w:rPr>
-        <w:t>${/</w:t>
-      </w:r>
-      <w:proofErr w:type="spellStart"/>
-      <w:r>
-        <w:rPr>
-          <w:rFonts w:eastAsia="Times New Roman" w:cstheme="minorHAnsi"/>
-          <w:szCs w:val="20"/>
-        </w:rPr>
-        <w:t>NoCourseLearningResources</w:t>
-      </w:r>
-      <w:proofErr w:type="spellEnd"/>
-      <w:r>
-        <w:rPr>
-          <w:rFonts w:eastAsia="Times New Roman" w:cstheme="minorHAnsi"/>
-          <w:szCs w:val="20"/>
-        </w:rPr>
-        <w:t>}</w:t>
-      </w:r>
-    </w:p>
-    <w:p>
-      <w:pPr>
-        <w:spacing w:after="0"/>
-        <w:textAlignment w:val="baseline"/>
-        <w:rPr>
-          <w:rStyle w:val="normaltextrun"/>
-          <w:rFonts w:cstheme="minorHAnsi"/>
-          <w:bCs/>
-          <w:color w:val="000000"/>
-          <w:bdr w:val="none" w:sz="0" w:space="0" w:color="auto" w:frame="1"/>
-        </w:rPr>
-      </w:pPr>
-      <w:bookmarkStart w:id="4" w:name="_Toc2236272"/>
-    </w:p>
-    <w:p>
-      <w:pPr>
-        <w:spacing w:after="0"/>
-        <w:textAlignment w:val="baseline"/>
-        <w:rPr>
-          <w:rFonts w:ascii="Calibri" w:hAnsi="Calibri" w:cs="Times"/>
-          <w:b/>
-          <w:sz w:val="28"/>
-          <w:szCs w:val="28"/>
-        </w:rPr>
-      </w:pPr>
-      <w:r>
-        <w:rPr>
-          <w:rFonts w:ascii="Calibri" w:hAnsi="Calibri" w:cs="Times"/>
-          <w:b/>
-          <w:sz w:val="28"/>
-          <w:szCs w:val="28"/>
-        </w:rPr>
-        <w:t>Other Course Policies</w:t>
-      </w:r>
-      <w:bookmarkEnd w:id="4"/>
-    </w:p>
-    <w:p>
-      <w:pPr>
-        <w:pStyle w:val="paragraph"/>
-        <w:spacing w:before="0" w:beforeAutospacing="0" w:after="0" w:afterAutospacing="0"/>
-        <w:textAlignment w:val="baseline"/>
-        <w:rPr>
-          <w:rFonts w:ascii="Calibri" w:hAnsi="Calibri" w:cs="Times"/>
-        </w:rPr>
-      </w:pPr>
-      <w:r>
-        <w:rPr>
-          <w:rFonts w:ascii="Calibri" w:hAnsi="Calibri" w:cs="Times"/>
-        </w:rPr>
-        <w:lastRenderedPageBreak/>
+          <w:rFonts w:ascii="Calibri" w:hAnsi="Calibri" w:cs="Times"/>
+        </w:rPr>
+      </w:pPr>
+      <w:r>
+        <w:rPr>
+          <w:rFonts w:ascii="Calibri" w:hAnsi="Calibri" w:cs="Times"/>
+        </w:rPr>
         <w:t>${academic}</w:t>
       </w:r>
     </w:p>
@@ -6977,6 +6884,7 @@
           <w:sz w:val="22"/>
           <w:szCs w:val="22"/>
         </w:rPr>
+        <w:lastRenderedPageBreak/>
         <w:t xml:space="preserve">Further information on Academic Concession can be found under Policies and Regulation in the Okanagan Academic Calendar </w:t>
       </w:r>
       <w:hyperlink r:id="rId10" w:history="1">
@@ -7099,21 +7007,7 @@
         <w:rPr>
           <w:rFonts w:ascii="Calibri" w:hAnsi="Calibri" w:cs="Times"/>
         </w:rPr>
-        <w:t xml:space="preserve">Faculties, departments, and schools reserve the right to scale grades in order to maintain equity among sections and conformity to </w:t>
-      </w:r>
-      <w:proofErr w:type="gramStart"/>
-      <w:r>
-        <w:rPr>
-          <w:rFonts w:ascii="Calibri" w:hAnsi="Calibri" w:cs="Times"/>
-        </w:rPr>
-        <w:t>University</w:t>
-      </w:r>
-      <w:proofErr w:type="gramEnd"/>
-      <w:r>
-        <w:rPr>
-          <w:rFonts w:ascii="Calibri" w:hAnsi="Calibri" w:cs="Times"/>
-        </w:rPr>
-        <w:t>, faculty, department, or school norms. Students should therefore note that an unofficial grade given by an instructor might be changed by the faculty, department, or school. Grades are not official until they appear on a student's academic record.</w:t>
+        <w:t>Faculties, departments, and schools reserve the right to scale grades in order to maintain equity among sections and conformity to University, faculty, department, or school norms. Students should therefore note that an unofficial grade given by an instructor might be changed by the faculty, department, or school. Grades are not official until they appear on a student's academic record.</w:t>
       </w:r>
     </w:p>
     <w:p>
@@ -7315,25 +7209,7 @@
           <w:sz w:val="22"/>
           <w:szCs w:val="22"/>
         </w:rPr>
-        <w:t xml:space="preserve">If you require academic accommodations to achieve the objectives of a </w:t>
-      </w:r>
-      <w:proofErr w:type="gramStart"/>
-      <w:r>
-        <w:rPr>
-          <w:rFonts w:ascii="Calibri" w:hAnsi="Calibri" w:cs="Times"/>
-          <w:sz w:val="22"/>
-          <w:szCs w:val="22"/>
-        </w:rPr>
-        <w:t>course</w:t>
-      </w:r>
-      <w:proofErr w:type="gramEnd"/>
-      <w:r>
-        <w:rPr>
-          <w:rFonts w:ascii="Calibri" w:hAnsi="Calibri" w:cs="Times"/>
-          <w:sz w:val="22"/>
-          <w:szCs w:val="22"/>
-        </w:rPr>
-        <w:t xml:space="preserve"> please contact the DRC at:</w:t>
+        <w:t>If you require academic accommodations to achieve the objectives of a course please contact the DRC at:</w:t>
       </w:r>
     </w:p>
     <w:p>
@@ -7850,6 +7726,7 @@
         <w:rPr>
           <w:rFonts w:cs="Times"/>
         </w:rPr>
+        <w:lastRenderedPageBreak/>
         <w:t>At UBC Okanagan health services to students are provided by Student Wellness.  Nurses, physicians and counsellors provide health care and counselling related to physical health, emotional/mental health and sexual/reproductive health concerns. As well, health promotion, education and research activities are provided to the campus community.  If you require assistance with your health, please contact Student Wellness for more information or to book an appointment.</w:t>
       </w:r>
     </w:p>
@@ -8078,7 +7955,6 @@
         <w:rPr>
           <w:rFonts w:cs="Times"/>
         </w:rPr>
-        <w:lastRenderedPageBreak/>
         <w:t>The Office of the Ombudsperson for Students is an independent, confidential and impartial resource to ensure students are treated fairly. The Ombuds Office helps students navigate campus-related fairness concerns. They work with UBC community members in</w:t>
       </w:r>
       <w:r>
@@ -8586,6 +8462,7 @@
           <w:sz w:val="22"/>
           <w:szCs w:val="22"/>
         </w:rPr>
+        <w:lastRenderedPageBreak/>
         <w:t>${global}</w:t>
       </w:r>
     </w:p>
@@ -8637,25 +8514,7 @@
           <w:sz w:val="22"/>
           <w:szCs w:val="22"/>
         </w:rPr>
-        <w:t xml:space="preserve">The Global Engagement Office provides advising and resources to assist </w:t>
-      </w:r>
-      <w:proofErr w:type="gramStart"/>
-      <w:r>
-        <w:rPr>
-          <w:rFonts w:ascii="Calibri" w:eastAsiaTheme="minorHAnsi" w:hAnsi="Calibri" w:cs="Times"/>
-          <w:sz w:val="22"/>
-          <w:szCs w:val="22"/>
-        </w:rPr>
-        <w:t>International</w:t>
-      </w:r>
-      <w:proofErr w:type="gramEnd"/>
-      <w:r>
-        <w:rPr>
-          <w:rFonts w:ascii="Calibri" w:eastAsiaTheme="minorHAnsi" w:hAnsi="Calibri" w:cs="Times"/>
-          <w:sz w:val="22"/>
-          <w:szCs w:val="22"/>
-        </w:rPr>
-        <w:t xml:space="preserve"> students in navigating immigration, health insurance, and settlement matters, as well as opportunities for intercultural learning, and resources for Go Global experiences available to all UBC Okanagan students, and more.</w:t>
+        <w:t>The Global Engagement Office provides advising and resources to assist International students in navigating immigration, health insurance, and settlement matters, as well as opportunities for intercultural learning, and resources for Go Global experiences available to all UBC Okanagan students, and more.</w:t>
       </w:r>
     </w:p>
     <w:p>
@@ -8728,7 +8587,6 @@
         </w:rPr>
         <w:t>${</w:t>
       </w:r>
-      <w:proofErr w:type="spellStart"/>
       <w:r>
         <w:rPr>
           <w:rFonts w:ascii="Calibri" w:hAnsi="Calibri" w:cs="Times"/>
@@ -8743,16 +8601,7 @@
           <w:sz w:val="22"/>
           <w:szCs w:val="22"/>
         </w:rPr>
-        <w:t>opyright</w:t>
-      </w:r>
-      <w:proofErr w:type="spellEnd"/>
-      <w:r>
-        <w:rPr>
-          <w:rFonts w:ascii="Calibri" w:hAnsi="Calibri" w:cs="Times"/>
-          <w:sz w:val="22"/>
-          <w:szCs w:val="22"/>
-        </w:rPr>
-        <w:t>}</w:t>
+        <w:t>opyright}</w:t>
       </w:r>
     </w:p>
     <w:p>
@@ -8832,7 +8681,6 @@
           <w:sz w:val="22"/>
           <w:szCs w:val="22"/>
         </w:rPr>
-        <w:lastRenderedPageBreak/>
         <w:t>All materials of this course (course handouts, lecture slides, assessments, course readings, etc.) are the intellectual property of the Course Instructor or licensed to be used in this course by the copyright owner. Redistribution of these materials by any means without permission of the copyright holder(s) constitutes a breach of copyright and may lead to academic discipline.</w:t>
       </w:r>
     </w:p>
@@ -8867,7 +8715,6 @@
         </w:rPr>
         <w:t>${/</w:t>
       </w:r>
-      <w:proofErr w:type="spellStart"/>
       <w:r>
         <w:rPr>
           <w:rFonts w:ascii="Calibri" w:hAnsi="Calibri" w:cs="Times"/>
@@ -8882,16 +8729,7 @@
           <w:sz w:val="22"/>
           <w:szCs w:val="22"/>
         </w:rPr>
-        <w:t>opyright</w:t>
-      </w:r>
-      <w:proofErr w:type="spellEnd"/>
-      <w:r>
-        <w:rPr>
-          <w:rFonts w:ascii="Calibri" w:hAnsi="Calibri" w:cs="Times"/>
-          <w:sz w:val="22"/>
-          <w:szCs w:val="22"/>
-        </w:rPr>
-        <w:t>}</w:t>
+        <w:t>opyright}</w:t>
       </w:r>
     </w:p>
     <w:p>
@@ -9049,32 +8887,16 @@
           <w:rFonts w:eastAsia="Times New Roman" w:cstheme="minorHAnsi"/>
           <w:szCs w:val="20"/>
         </w:rPr>
-        <w:t>${</w:t>
-      </w:r>
-      <w:proofErr w:type="spellStart"/>
-      <w:r>
+        <w:t>${NoCreativeCommons}</w:t>
+      </w:r>
+    </w:p>
+    <w:p>
+      <w:pPr>
+        <w:spacing w:after="120"/>
         <w:rPr>
           <w:rFonts w:eastAsia="Times New Roman" w:cstheme="minorHAnsi"/>
           <w:szCs w:val="20"/>
         </w:rPr>
-        <w:t>NoCreativeCommons</w:t>
-      </w:r>
-      <w:proofErr w:type="spellEnd"/>
-      <w:r>
-        <w:rPr>
-          <w:rFonts w:eastAsia="Times New Roman" w:cstheme="minorHAnsi"/>
-          <w:szCs w:val="20"/>
-        </w:rPr>
-        <w:t>}</w:t>
-      </w:r>
-    </w:p>
-    <w:p>
-      <w:pPr>
-        <w:spacing w:after="120"/>
-        <w:rPr>
-          <w:rFonts w:eastAsia="Times New Roman" w:cstheme="minorHAnsi"/>
-          <w:szCs w:val="20"/>
-        </w:rPr>
       </w:pPr>
     </w:p>
     <w:p>
@@ -9113,113 +8935,75 @@
         </w:rPr>
         <w:t>${</w:t>
       </w:r>
-      <w:proofErr w:type="spellStart"/>
       <w:r>
         <w:rPr>
           <w:rFonts w:eastAsia="Times New Roman"/>
           <w:color w:val="212121"/>
         </w:rPr>
-        <w:t>courseCode</w:t>
-      </w:r>
-      <w:proofErr w:type="spellEnd"/>
+        <w:t>courseCode}</w:t>
+      </w:r>
       <w:r>
         <w:rPr>
           <w:rFonts w:eastAsia="Times New Roman"/>
           <w:color w:val="212121"/>
         </w:rPr>
-        <w:t>}</w:t>
+        <w:t xml:space="preserve"> </w:t>
       </w:r>
       <w:r>
         <w:rPr>
           <w:rFonts w:eastAsia="Times New Roman"/>
           <w:color w:val="212121"/>
         </w:rPr>
-        <w:t xml:space="preserve"> </w:t>
+        <w:t>${</w:t>
       </w:r>
       <w:r>
         <w:rPr>
           <w:rFonts w:eastAsia="Times New Roman"/>
           <w:color w:val="212121"/>
         </w:rPr>
-        <w:t>${</w:t>
-      </w:r>
-      <w:proofErr w:type="spellStart"/>
+        <w:t>courseNumber</w:t>
+      </w:r>
       <w:r>
         <w:rPr>
           <w:rFonts w:eastAsia="Times New Roman"/>
           <w:color w:val="212121"/>
         </w:rPr>
-        <w:t>courseNumber</w:t>
-      </w:r>
-      <w:proofErr w:type="spellEnd"/>
+        <w:t>}</w:t>
+      </w:r>
       <w:r>
         <w:rPr>
           <w:rFonts w:eastAsia="Times New Roman"/>
           <w:color w:val="212121"/>
         </w:rPr>
-        <w:t>}</w:t>
+        <w:t>: ${courseTitle</w:t>
       </w:r>
       <w:r>
         <w:rPr>
           <w:rFonts w:eastAsia="Times New Roman"/>
           <w:color w:val="212121"/>
         </w:rPr>
-        <w:t>: ${</w:t>
-      </w:r>
-      <w:proofErr w:type="spellStart"/>
+        <w:t>}</w:t>
+      </w:r>
       <w:r>
         <w:rPr>
           <w:rFonts w:eastAsia="Times New Roman"/>
           <w:color w:val="212121"/>
         </w:rPr>
-        <w:t>courseTitle</w:t>
-      </w:r>
-      <w:proofErr w:type="spellEnd"/>
+        <w:t> © 2022 by ${</w:t>
+      </w:r>
       <w:r>
         <w:rPr>
           <w:rFonts w:eastAsia="Times New Roman"/>
           <w:color w:val="212121"/>
         </w:rPr>
-        <w:t>}</w:t>
+        <w:t>courseInstructor</w:t>
       </w:r>
       <w:r>
         <w:rPr>
           <w:rFonts w:eastAsia="Times New Roman"/>
           <w:color w:val="212121"/>
         </w:rPr>
-        <w:t> © 2022 by ${</w:t>
-      </w:r>
-      <w:proofErr w:type="spellStart"/>
-      <w:r>
-        <w:rPr>
-          <w:rFonts w:eastAsia="Times New Roman"/>
-          <w:color w:val="212121"/>
-        </w:rPr>
-        <w:t>courseInstructor</w:t>
-      </w:r>
-      <w:proofErr w:type="spellEnd"/>
-      <w:r>
-        <w:rPr>
-          <w:rFonts w:eastAsia="Times New Roman"/>
-          <w:color w:val="212121"/>
-        </w:rPr>
-        <w:t>} is licensed under ${</w:t>
-      </w:r>
-      <w:proofErr w:type="spellStart"/>
-      <w:r>
-        <w:rPr>
-          <w:rFonts w:eastAsia="Times New Roman"/>
-          <w:color w:val="212121"/>
-        </w:rPr>
-        <w:t>creativeCommons</w:t>
-      </w:r>
-      <w:proofErr w:type="spellEnd"/>
-      <w:r>
-        <w:rPr>
-          <w:rFonts w:eastAsia="Times New Roman"/>
-          <w:color w:val="212121"/>
-        </w:rPr>
-        <w:t>}</w:t>
+        <w:t>} is licensed under ${creativeCommons}</w:t>
       </w:r>
       <w:r>
         <w:rPr>
@@ -9253,23 +9037,7 @@
           <w:rFonts w:eastAsia="Times New Roman" w:cstheme="minorHAnsi"/>
           <w:szCs w:val="20"/>
         </w:rPr>
-        <w:t>${/</w:t>
-      </w:r>
-      <w:proofErr w:type="spellStart"/>
-      <w:r>
-        <w:rPr>
-          <w:rFonts w:eastAsia="Times New Roman" w:cstheme="minorHAnsi"/>
-          <w:szCs w:val="20"/>
-        </w:rPr>
-        <w:t>NoCreativeCommons</w:t>
-      </w:r>
-      <w:proofErr w:type="spellEnd"/>
-      <w:r>
-        <w:rPr>
-          <w:rFonts w:eastAsia="Times New Roman" w:cstheme="minorHAnsi"/>
-          <w:szCs w:val="20"/>
-        </w:rPr>
-        <w:t>}</w:t>
+        <w:t>${/NoCreativeCommons}</w:t>
       </w:r>
     </w:p>
     <w:p>
@@ -9291,27 +9059,7 @@
           <w:sz w:val="22"/>
           <w:szCs w:val="22"/>
         </w:rPr>
-        <w:t>${</w:t>
-      </w:r>
-      <w:proofErr w:type="spellStart"/>
-      <w:r>
-        <w:rPr>
-          <w:rStyle w:val="eop"/>
-          <w:rFonts w:ascii="Calibri" w:hAnsi="Calibri" w:cs="Times"/>
-          <w:sz w:val="22"/>
-          <w:szCs w:val="22"/>
-        </w:rPr>
-        <w:t>safewalk</w:t>
-      </w:r>
-      <w:proofErr w:type="spellEnd"/>
-      <w:r>
-        <w:rPr>
-          <w:rStyle w:val="eop"/>
-          <w:rFonts w:ascii="Calibri" w:hAnsi="Calibri" w:cs="Times"/>
-          <w:sz w:val="22"/>
-          <w:szCs w:val="22"/>
-        </w:rPr>
-        <w:t>}</w:t>
+        <w:t>${safewalk}</w:t>
       </w:r>
     </w:p>
     <w:p>
@@ -9368,27 +9116,7 @@
           <w:bCs/>
           <w:color w:val="2D371E"/>
         </w:rPr>
-        <w:t>${</w:t>
-      </w:r>
-      <w:proofErr w:type="spellStart"/>
-      <w:r>
-        <w:rPr>
-          <w:rFonts w:ascii="Calibri" w:hAnsi="Calibri" w:cs="Times"/>
-          <w:b/>
-          <w:bCs/>
-          <w:color w:val="2D371E"/>
-        </w:rPr>
-        <w:t>safewalk</w:t>
-      </w:r>
-      <w:proofErr w:type="spellEnd"/>
-      <w:r>
-        <w:rPr>
-          <w:rFonts w:ascii="Calibri" w:hAnsi="Calibri" w:cs="Times"/>
-          <w:b/>
-          <w:bCs/>
-          <w:color w:val="2D371E"/>
-        </w:rPr>
-        <w:t>-title}</w:t>
+        <w:t>${safewalk-title}</w:t>
       </w:r>
       <w:r>
         <w:rPr>
@@ -9443,27 +9171,7 @@
           <w:iCs/>
           <w:color w:val="4B4B4B"/>
         </w:rPr>
-        <w:t xml:space="preserve">Don't want to walk alone at night?  Not too sure how to get somewhere on campus?  Call </w:t>
-      </w:r>
-      <w:proofErr w:type="spellStart"/>
-      <w:r>
-        <w:rPr>
-          <w:rFonts w:ascii="Calibri" w:hAnsi="Calibri" w:cs="Times"/>
-          <w:i/>
-          <w:iCs/>
-          <w:color w:val="4B4B4B"/>
-        </w:rPr>
-        <w:t>Safewalk</w:t>
-      </w:r>
-      <w:proofErr w:type="spellEnd"/>
-      <w:r>
-        <w:rPr>
-          <w:rFonts w:ascii="Calibri" w:hAnsi="Calibri" w:cs="Times"/>
-          <w:i/>
-          <w:iCs/>
-          <w:color w:val="4B4B4B"/>
-        </w:rPr>
-        <w:t xml:space="preserve"> at </w:t>
+        <w:t xml:space="preserve">Don't want to walk alone at night?  Not too sure how to get somewhere on campus?  Call Safewalk at </w:t>
       </w:r>
       <w:r>
         <w:rPr>
@@ -9551,7 +9259,6 @@
         </w:rPr>
         <w:t>/</w:t>
       </w:r>
-      <w:proofErr w:type="spellStart"/>
       <w:r>
         <w:rPr>
           <w:rStyle w:val="eop"/>
@@ -9559,17 +9266,7 @@
           <w:sz w:val="22"/>
           <w:szCs w:val="22"/>
         </w:rPr>
-        <w:t>safewalk</w:t>
-      </w:r>
-      <w:proofErr w:type="spellEnd"/>
-      <w:r>
-        <w:rPr>
-          <w:rStyle w:val="eop"/>
-          <w:rFonts w:ascii="Calibri" w:hAnsi="Calibri" w:cs="Times"/>
-          <w:sz w:val="22"/>
-          <w:szCs w:val="22"/>
-        </w:rPr>
-        <w:t>}</w:t>
+        <w:t>safewalk}</w:t>
       </w:r>
     </w:p>
     <w:sectPr>
@@ -9693,63 +9390,13 @@
       <w:rPr>
         <w:rFonts w:ascii="Calibri" w:hAnsi="Calibri" w:cs="Calibri"/>
       </w:rPr>
-      <w:t>${</w:t>
-    </w:r>
-    <w:proofErr w:type="spellStart"/>
-    <w:proofErr w:type="gramStart"/>
-    <w:r>
-      <w:rPr>
-        <w:rFonts w:ascii="Calibri" w:hAnsi="Calibri" w:cs="Calibri"/>
-      </w:rPr>
-      <w:t>courseCode</w:t>
-    </w:r>
-    <w:proofErr w:type="spellEnd"/>
-    <w:r>
-      <w:rPr>
-        <w:rFonts w:ascii="Calibri" w:hAnsi="Calibri" w:cs="Calibri"/>
-      </w:rPr>
-      <w:t>}  $</w:t>
-    </w:r>
-    <w:proofErr w:type="gramEnd"/>
-    <w:r>
-      <w:rPr>
-        <w:rFonts w:ascii="Calibri" w:hAnsi="Calibri" w:cs="Calibri"/>
-      </w:rPr>
-      <w:t>{</w:t>
-    </w:r>
-    <w:proofErr w:type="spellStart"/>
-    <w:r>
-      <w:rPr>
-        <w:rFonts w:ascii="Calibri" w:hAnsi="Calibri" w:cs="Calibri"/>
-      </w:rPr>
-      <w:t>courseNumber</w:t>
-    </w:r>
-    <w:proofErr w:type="spellEnd"/>
-    <w:r>
-      <w:rPr>
-        <w:rFonts w:ascii="Calibri" w:hAnsi="Calibri" w:cs="Calibri"/>
-      </w:rPr>
-      <w:t xml:space="preserve">}:  </w:t>
+      <w:t xml:space="preserve">${courseCode}  ${courseNumber}:  </w:t>
     </w:r>
     <w:r>
       <w:rPr>
         <w:rFonts w:ascii="Calibri" w:hAnsi="Calibri" w:cs="Calibri"/>
       </w:rPr>
-      <w:t>${</w:t>
-    </w:r>
-    <w:proofErr w:type="spellStart"/>
-    <w:r>
-      <w:rPr>
-        <w:rFonts w:ascii="Calibri" w:hAnsi="Calibri" w:cs="Calibri"/>
-      </w:rPr>
-      <w:t>courseTitle</w:t>
-    </w:r>
-    <w:proofErr w:type="spellEnd"/>
-    <w:r>
-      <w:rPr>
-        <w:rFonts w:ascii="Calibri" w:hAnsi="Calibri" w:cs="Calibri"/>
-      </w:rPr>
-      <w:t>}</w:t>
+      <w:t>${courseTitle}</w:t>
     </w:r>
     <w:bookmarkEnd w:id="5"/>
     <w:bookmarkEnd w:id="6"/>
@@ -9765,21 +9412,7 @@
       <w:rPr>
         <w:rFonts w:ascii="Calibri" w:hAnsi="Calibri"/>
       </w:rPr>
-      <w:t>${</w:t>
-    </w:r>
-    <w:proofErr w:type="spellStart"/>
-    <w:r>
-      <w:rPr>
-        <w:rFonts w:ascii="Calibri" w:hAnsi="Calibri"/>
-      </w:rPr>
-      <w:t>dateGenerated</w:t>
-    </w:r>
-    <w:proofErr w:type="spellEnd"/>
-    <w:r>
-      <w:rPr>
-        <w:rFonts w:ascii="Calibri" w:hAnsi="Calibri"/>
-      </w:rPr>
-      <w:t>}</w:t>
+      <w:t>${dateGenerated}</w:t>
     </w:r>
   </w:p>
 </w:hdr>

--- a/public/word-template/UBC-O_default.docx
+++ b/public/word-template/UBC-O_default.docx
@@ -165,8 +165,9 @@
           <w:sz w:val="28"/>
           <w:szCs w:val="28"/>
         </w:rPr>
-        <w:t>${courseCode}</w:t>
-      </w:r>
+        <w:t>${</w:t>
+      </w:r>
+      <w:proofErr w:type="spellStart"/>
       <w:r>
         <w:rPr>
           <w:rFonts w:ascii="Calibri" w:hAnsi="Calibri" w:cs="Times"/>
@@ -174,8 +175,9 @@
           <w:sz w:val="28"/>
           <w:szCs w:val="28"/>
         </w:rPr>
-        <w:t xml:space="preserve"> </w:t>
-      </w:r>
+        <w:t>courseCode</w:t>
+      </w:r>
+      <w:proofErr w:type="spellEnd"/>
       <w:r>
         <w:rPr>
           <w:rFonts w:ascii="Calibri" w:hAnsi="Calibri" w:cs="Times"/>
@@ -183,7 +185,7 @@
           <w:sz w:val="28"/>
           <w:szCs w:val="28"/>
         </w:rPr>
-        <w:t>${</w:t>
+        <w:t>}</w:t>
       </w:r>
       <w:r>
         <w:rPr>
@@ -192,7 +194,7 @@
           <w:sz w:val="28"/>
           <w:szCs w:val="28"/>
         </w:rPr>
-        <w:t>courseNumber</w:t>
+        <w:t xml:space="preserve"> </w:t>
       </w:r>
       <w:r>
         <w:rPr>
@@ -201,8 +203,9 @@
           <w:sz w:val="28"/>
           <w:szCs w:val="28"/>
         </w:rPr>
-        <w:t>}</w:t>
-      </w:r>
+        <w:t>${</w:t>
+      </w:r>
+      <w:proofErr w:type="spellStart"/>
       <w:r>
         <w:rPr>
           <w:rFonts w:ascii="Calibri" w:hAnsi="Calibri" w:cs="Times"/>
@@ -210,8 +213,9 @@
           <w:sz w:val="28"/>
           <w:szCs w:val="28"/>
         </w:rPr>
-        <w:t>:</w:t>
-      </w:r>
+        <w:t>courseNumber</w:t>
+      </w:r>
+      <w:proofErr w:type="spellEnd"/>
       <w:r>
         <w:rPr>
           <w:rFonts w:ascii="Calibri" w:hAnsi="Calibri" w:cs="Times"/>
@@ -219,20 +223,72 @@
           <w:sz w:val="28"/>
           <w:szCs w:val="28"/>
         </w:rPr>
-        <w:t xml:space="preserve"> ${courseTitle}</w:t>
-      </w:r>
-    </w:p>
-    <w:p>
-      <w:pPr>
-        <w:rPr>
-          <w:rFonts w:cstheme="minorHAnsi"/>
-        </w:rPr>
-      </w:pPr>
-      <w:r>
-        <w:rPr>
-          <w:rFonts w:cstheme="minorHAnsi"/>
-        </w:rPr>
-        <w:t>${NoFaculty}</w:t>
+        <w:t>}</w:t>
+      </w:r>
+      <w:r>
+        <w:rPr>
+          <w:rFonts w:ascii="Calibri" w:hAnsi="Calibri" w:cs="Times"/>
+          <w:b/>
+          <w:sz w:val="28"/>
+          <w:szCs w:val="28"/>
+        </w:rPr>
+        <w:t>:</w:t>
+      </w:r>
+      <w:r>
+        <w:rPr>
+          <w:rFonts w:ascii="Calibri" w:hAnsi="Calibri" w:cs="Times"/>
+          <w:b/>
+          <w:sz w:val="28"/>
+          <w:szCs w:val="28"/>
+        </w:rPr>
+        <w:t xml:space="preserve"> ${</w:t>
+      </w:r>
+      <w:proofErr w:type="spellStart"/>
+      <w:r>
+        <w:rPr>
+          <w:rFonts w:ascii="Calibri" w:hAnsi="Calibri" w:cs="Times"/>
+          <w:b/>
+          <w:sz w:val="28"/>
+          <w:szCs w:val="28"/>
+        </w:rPr>
+        <w:t>courseTitle</w:t>
+      </w:r>
+      <w:proofErr w:type="spellEnd"/>
+      <w:r>
+        <w:rPr>
+          <w:rFonts w:ascii="Calibri" w:hAnsi="Calibri" w:cs="Times"/>
+          <w:b/>
+          <w:sz w:val="28"/>
+          <w:szCs w:val="28"/>
+        </w:rPr>
+        <w:t>}</w:t>
+      </w:r>
+    </w:p>
+    <w:p>
+      <w:pPr>
+        <w:rPr>
+          <w:rFonts w:cstheme="minorHAnsi"/>
+        </w:rPr>
+      </w:pPr>
+      <w:r>
+        <w:rPr>
+          <w:rFonts w:cstheme="minorHAnsi"/>
+        </w:rPr>
+        <w:t>${</w:t>
+      </w:r>
+      <w:proofErr w:type="spellStart"/>
+      <w:r>
+        <w:rPr>
+          <w:rFonts w:cstheme="minorHAnsi"/>
+        </w:rPr>
+        <w:t>NoFaculty</w:t>
+      </w:r>
+      <w:proofErr w:type="spellEnd"/>
+      <w:r>
+        <w:rPr>
+          <w:rFonts w:cstheme="minorHAnsi"/>
+        </w:rPr>
+        <w:t>}</w:t>
       </w:r>
     </w:p>
     <w:p>
@@ -291,7 +347,14 @@
         <w:rPr>
           <w:rFonts w:cstheme="minorHAnsi"/>
         </w:rPr>
-        <w:t>${/No</w:t>
+        <w:t>${/</w:t>
+      </w:r>
+      <w:proofErr w:type="spellStart"/>
+      <w:r>
+        <w:rPr>
+          <w:rFonts w:cstheme="minorHAnsi"/>
+        </w:rPr>
+        <w:t>No</w:t>
       </w:r>
       <w:r>
         <w:rPr>
@@ -299,6 +362,7 @@
         </w:rPr>
         <w:t>Faculty</w:t>
       </w:r>
+      <w:proofErr w:type="spellEnd"/>
       <w:r>
         <w:rPr>
           <w:rFonts w:cstheme="minorHAnsi"/>
@@ -316,7 +380,21 @@
         <w:rPr>
           <w:rFonts w:cstheme="minorHAnsi"/>
         </w:rPr>
-        <w:t>${NoDepartment}</w:t>
+        <w:t>${</w:t>
+      </w:r>
+      <w:proofErr w:type="spellStart"/>
+      <w:r>
+        <w:rPr>
+          <w:rFonts w:cstheme="minorHAnsi"/>
+        </w:rPr>
+        <w:t>NoDepartment</w:t>
+      </w:r>
+      <w:proofErr w:type="spellEnd"/>
+      <w:r>
+        <w:rPr>
+          <w:rFonts w:cstheme="minorHAnsi"/>
+        </w:rPr>
+        <w:t>}</w:t>
       </w:r>
     </w:p>
     <w:p>
@@ -375,7 +453,14 @@
         <w:rPr>
           <w:rFonts w:cstheme="minorHAnsi"/>
         </w:rPr>
-        <w:t>${/No</w:t>
+        <w:t>${/</w:t>
+      </w:r>
+      <w:proofErr w:type="spellStart"/>
+      <w:r>
+        <w:rPr>
+          <w:rFonts w:cstheme="minorHAnsi"/>
+        </w:rPr>
+        <w:t>No</w:t>
       </w:r>
       <w:r>
         <w:rPr>
@@ -383,6 +468,7 @@
         </w:rPr>
         <w:t>Department</w:t>
       </w:r>
+      <w:proofErr w:type="spellEnd"/>
       <w:r>
         <w:rPr>
           <w:rFonts w:cstheme="minorHAnsi"/>
@@ -427,6 +513,7 @@
         </w:rPr>
         <w:t xml:space="preserve"> ${</w:t>
       </w:r>
+      <w:proofErr w:type="spellStart"/>
       <w:r>
         <w:rPr>
           <w:rFonts w:ascii="Calibri" w:hAnsi="Calibri" w:cs="Times"/>
@@ -439,6 +526,7 @@
         </w:rPr>
         <w:t>Instructor</w:t>
       </w:r>
+      <w:proofErr w:type="spellEnd"/>
       <w:r>
         <w:rPr>
           <w:rFonts w:ascii="Calibri" w:hAnsi="Calibri" w:cs="Times"/>
@@ -502,12 +590,14 @@
         </w:rPr>
         <w:t>${</w:t>
       </w:r>
+      <w:proofErr w:type="spellStart"/>
       <w:r>
         <w:rPr>
           <w:rFonts w:ascii="Calibri" w:hAnsi="Calibri" w:cs="Times"/>
         </w:rPr>
         <w:t>courseYear</w:t>
       </w:r>
+      <w:proofErr w:type="spellEnd"/>
       <w:r>
         <w:rPr>
           <w:rFonts w:ascii="Calibri" w:hAnsi="Calibri" w:cs="Times"/>
@@ -550,12 +640,14 @@
         </w:rPr>
         <w:t xml:space="preserve"> ${</w:t>
       </w:r>
+      <w:proofErr w:type="spellStart"/>
       <w:r>
         <w:rPr>
           <w:rFonts w:ascii="Calibri" w:hAnsi="Calibri" w:cs="Times"/>
         </w:rPr>
         <w:t>deliveryModality</w:t>
       </w:r>
+      <w:proofErr w:type="spellEnd"/>
       <w:r>
         <w:rPr>
           <w:rFonts w:ascii="Calibri" w:hAnsi="Calibri" w:cs="Times"/>
@@ -573,7 +665,21 @@
         <w:rPr>
           <w:rFonts w:ascii="Calibri" w:hAnsi="Calibri" w:cs="Times"/>
         </w:rPr>
-        <w:t>${NoCourseLocation}</w:t>
+        <w:t>${</w:t>
+      </w:r>
+      <w:proofErr w:type="spellStart"/>
+      <w:r>
+        <w:rPr>
+          <w:rFonts w:ascii="Calibri" w:hAnsi="Calibri" w:cs="Times"/>
+        </w:rPr>
+        <w:t>NoCourseLocation</w:t>
+      </w:r>
+      <w:proofErr w:type="spellEnd"/>
+      <w:r>
+        <w:rPr>
+          <w:rFonts w:ascii="Calibri" w:hAnsi="Calibri" w:cs="Times"/>
+        </w:rPr>
+        <w:t>}</w:t>
       </w:r>
     </w:p>
     <w:p>
@@ -607,33 +713,75 @@
         <w:rPr>
           <w:rFonts w:ascii="Calibri" w:hAnsi="Calibri" w:cs="Times"/>
         </w:rPr>
-        <w:t xml:space="preserve"> ${courseLocation}</w:t>
-      </w:r>
-    </w:p>
-    <w:p>
-      <w:pPr>
-        <w:rPr>
-          <w:rFonts w:ascii="Calibri" w:hAnsi="Calibri" w:cs="Times"/>
-        </w:rPr>
-      </w:pPr>
-      <w:r>
-        <w:rPr>
-          <w:rFonts w:ascii="Calibri" w:hAnsi="Calibri" w:cs="Times"/>
-        </w:rPr>
-        <w:t>${/NoCourseLocation}</w:t>
-      </w:r>
-    </w:p>
-    <w:p>
-      <w:pPr>
-        <w:rPr>
-          <w:rFonts w:ascii="Calibri" w:hAnsi="Calibri" w:cs="Times"/>
-        </w:rPr>
-      </w:pPr>
-      <w:r>
-        <w:rPr>
-          <w:rFonts w:ascii="Calibri" w:hAnsi="Calibri" w:cs="Times"/>
-        </w:rPr>
-        <w:t>${NoCourseDays}</w:t>
+        <w:t xml:space="preserve"> ${</w:t>
+      </w:r>
+      <w:proofErr w:type="spellStart"/>
+      <w:r>
+        <w:rPr>
+          <w:rFonts w:ascii="Calibri" w:hAnsi="Calibri" w:cs="Times"/>
+        </w:rPr>
+        <w:t>courseLocation</w:t>
+      </w:r>
+      <w:proofErr w:type="spellEnd"/>
+      <w:r>
+        <w:rPr>
+          <w:rFonts w:ascii="Calibri" w:hAnsi="Calibri" w:cs="Times"/>
+        </w:rPr>
+        <w:t>}</w:t>
+      </w:r>
+    </w:p>
+    <w:p>
+      <w:pPr>
+        <w:rPr>
+          <w:rFonts w:ascii="Calibri" w:hAnsi="Calibri" w:cs="Times"/>
+        </w:rPr>
+      </w:pPr>
+      <w:r>
+        <w:rPr>
+          <w:rFonts w:ascii="Calibri" w:hAnsi="Calibri" w:cs="Times"/>
+        </w:rPr>
+        <w:t>${/</w:t>
+      </w:r>
+      <w:proofErr w:type="spellStart"/>
+      <w:r>
+        <w:rPr>
+          <w:rFonts w:ascii="Calibri" w:hAnsi="Calibri" w:cs="Times"/>
+        </w:rPr>
+        <w:t>NoCourseLocation</w:t>
+      </w:r>
+      <w:proofErr w:type="spellEnd"/>
+      <w:r>
+        <w:rPr>
+          <w:rFonts w:ascii="Calibri" w:hAnsi="Calibri" w:cs="Times"/>
+        </w:rPr>
+        <w:t>}</w:t>
+      </w:r>
+    </w:p>
+    <w:p>
+      <w:pPr>
+        <w:rPr>
+          <w:rFonts w:ascii="Calibri" w:hAnsi="Calibri" w:cs="Times"/>
+        </w:rPr>
+      </w:pPr>
+      <w:r>
+        <w:rPr>
+          <w:rFonts w:ascii="Calibri" w:hAnsi="Calibri" w:cs="Times"/>
+        </w:rPr>
+        <w:t>${</w:t>
+      </w:r>
+      <w:proofErr w:type="spellStart"/>
+      <w:r>
+        <w:rPr>
+          <w:rFonts w:ascii="Calibri" w:hAnsi="Calibri" w:cs="Times"/>
+        </w:rPr>
+        <w:t>NoCourseDays</w:t>
+      </w:r>
+      <w:proofErr w:type="spellEnd"/>
+      <w:r>
+        <w:rPr>
+          <w:rFonts w:ascii="Calibri" w:hAnsi="Calibri" w:cs="Times"/>
+        </w:rPr>
+        <w:t>}</w:t>
       </w:r>
     </w:p>
     <w:p>
@@ -680,20 +828,48 @@
         <w:rPr>
           <w:rFonts w:ascii="Calibri" w:hAnsi="Calibri" w:cs="Times"/>
         </w:rPr>
-        <w:t>${/NoCourseDays}</w:t>
-      </w:r>
-    </w:p>
-    <w:p>
-      <w:pPr>
-        <w:rPr>
-          <w:rFonts w:ascii="Calibri" w:hAnsi="Calibri" w:cs="Times"/>
-        </w:rPr>
-      </w:pPr>
-      <w:r>
-        <w:rPr>
-          <w:rFonts w:ascii="Calibri" w:hAnsi="Calibri" w:cs="Times"/>
-        </w:rPr>
-        <w:t>${NoClassHours}</w:t>
+        <w:t>${/</w:t>
+      </w:r>
+      <w:proofErr w:type="spellStart"/>
+      <w:r>
+        <w:rPr>
+          <w:rFonts w:ascii="Calibri" w:hAnsi="Calibri" w:cs="Times"/>
+        </w:rPr>
+        <w:t>NoCourseDays</w:t>
+      </w:r>
+      <w:proofErr w:type="spellEnd"/>
+      <w:r>
+        <w:rPr>
+          <w:rFonts w:ascii="Calibri" w:hAnsi="Calibri" w:cs="Times"/>
+        </w:rPr>
+        <w:t>}</w:t>
+      </w:r>
+    </w:p>
+    <w:p>
+      <w:pPr>
+        <w:rPr>
+          <w:rFonts w:ascii="Calibri" w:hAnsi="Calibri" w:cs="Times"/>
+        </w:rPr>
+      </w:pPr>
+      <w:r>
+        <w:rPr>
+          <w:rFonts w:ascii="Calibri" w:hAnsi="Calibri" w:cs="Times"/>
+        </w:rPr>
+        <w:t>${</w:t>
+      </w:r>
+      <w:proofErr w:type="spellStart"/>
+      <w:r>
+        <w:rPr>
+          <w:rFonts w:ascii="Calibri" w:hAnsi="Calibri" w:cs="Times"/>
+        </w:rPr>
+        <w:t>NoClassHours</w:t>
+      </w:r>
+      <w:proofErr w:type="spellEnd"/>
+      <w:r>
+        <w:rPr>
+          <w:rFonts w:ascii="Calibri" w:hAnsi="Calibri" w:cs="Times"/>
+        </w:rPr>
+        <w:t>}</w:t>
       </w:r>
     </w:p>
     <w:p>
@@ -719,33 +895,89 @@
         <w:rPr>
           <w:rFonts w:ascii="Calibri" w:hAnsi="Calibri" w:cs="Times"/>
         </w:rPr>
-        <w:t>${classStartTime} - ${classEndTime}</w:t>
-      </w:r>
-    </w:p>
-    <w:p>
-      <w:pPr>
-        <w:rPr>
-          <w:rFonts w:ascii="Calibri" w:hAnsi="Calibri" w:cs="Times"/>
-        </w:rPr>
-      </w:pPr>
-      <w:r>
-        <w:rPr>
-          <w:rFonts w:ascii="Calibri" w:hAnsi="Calibri" w:cs="Times"/>
-        </w:rPr>
-        <w:t>${/NoClassHours}</w:t>
-      </w:r>
-    </w:p>
-    <w:p>
-      <w:pPr>
-        <w:rPr>
-          <w:rFonts w:ascii="Calibri" w:hAnsi="Calibri" w:cs="Times"/>
-        </w:rPr>
-      </w:pPr>
-      <w:r>
-        <w:rPr>
-          <w:rFonts w:ascii="Calibri" w:hAnsi="Calibri" w:cs="Times"/>
-        </w:rPr>
-        <w:t>${NoOfficeHours}</w:t>
+        <w:t>${</w:t>
+      </w:r>
+      <w:proofErr w:type="spellStart"/>
+      <w:r>
+        <w:rPr>
+          <w:rFonts w:ascii="Calibri" w:hAnsi="Calibri" w:cs="Times"/>
+        </w:rPr>
+        <w:t>classStartTime</w:t>
+      </w:r>
+      <w:proofErr w:type="spellEnd"/>
+      <w:r>
+        <w:rPr>
+          <w:rFonts w:ascii="Calibri" w:hAnsi="Calibri" w:cs="Times"/>
+        </w:rPr>
+        <w:t>} - ${</w:t>
+      </w:r>
+      <w:proofErr w:type="spellStart"/>
+      <w:r>
+        <w:rPr>
+          <w:rFonts w:ascii="Calibri" w:hAnsi="Calibri" w:cs="Times"/>
+        </w:rPr>
+        <w:t>classEndTime</w:t>
+      </w:r>
+      <w:proofErr w:type="spellEnd"/>
+      <w:r>
+        <w:rPr>
+          <w:rFonts w:ascii="Calibri" w:hAnsi="Calibri" w:cs="Times"/>
+        </w:rPr>
+        <w:t>}</w:t>
+      </w:r>
+    </w:p>
+    <w:p>
+      <w:pPr>
+        <w:rPr>
+          <w:rFonts w:ascii="Calibri" w:hAnsi="Calibri" w:cs="Times"/>
+        </w:rPr>
+      </w:pPr>
+      <w:r>
+        <w:rPr>
+          <w:rFonts w:ascii="Calibri" w:hAnsi="Calibri" w:cs="Times"/>
+        </w:rPr>
+        <w:t>${/</w:t>
+      </w:r>
+      <w:proofErr w:type="spellStart"/>
+      <w:r>
+        <w:rPr>
+          <w:rFonts w:ascii="Calibri" w:hAnsi="Calibri" w:cs="Times"/>
+        </w:rPr>
+        <w:t>NoClassHours</w:t>
+      </w:r>
+      <w:proofErr w:type="spellEnd"/>
+      <w:r>
+        <w:rPr>
+          <w:rFonts w:ascii="Calibri" w:hAnsi="Calibri" w:cs="Times"/>
+        </w:rPr>
+        <w:t>}</w:t>
+      </w:r>
+    </w:p>
+    <w:p>
+      <w:pPr>
+        <w:rPr>
+          <w:rFonts w:ascii="Calibri" w:hAnsi="Calibri" w:cs="Times"/>
+        </w:rPr>
+      </w:pPr>
+      <w:r>
+        <w:rPr>
+          <w:rFonts w:ascii="Calibri" w:hAnsi="Calibri" w:cs="Times"/>
+        </w:rPr>
+        <w:t>${</w:t>
+      </w:r>
+      <w:proofErr w:type="spellStart"/>
+      <w:r>
+        <w:rPr>
+          <w:rFonts w:ascii="Calibri" w:hAnsi="Calibri" w:cs="Times"/>
+        </w:rPr>
+        <w:t>NoOfficeHours</w:t>
+      </w:r>
+      <w:proofErr w:type="spellEnd"/>
+      <w:r>
+        <w:rPr>
+          <w:rFonts w:ascii="Calibri" w:hAnsi="Calibri" w:cs="Times"/>
+        </w:rPr>
+        <w:t>}</w:t>
       </w:r>
     </w:p>
     <w:p>
@@ -780,7 +1012,14 @@
         <w:rPr>
           <w:rFonts w:ascii="Calibri" w:hAnsi="Calibri" w:cs="Times"/>
         </w:rPr>
-        <w:t>${office</w:t>
+        <w:t>${</w:t>
+      </w:r>
+      <w:proofErr w:type="spellStart"/>
+      <w:r>
+        <w:rPr>
+          <w:rFonts w:ascii="Calibri" w:hAnsi="Calibri" w:cs="Times"/>
+        </w:rPr>
+        <w:t>office</w:t>
       </w:r>
       <w:r>
         <w:rPr>
@@ -792,20 +1031,41 @@
         <w:rPr>
           <w:rFonts w:ascii="Calibri" w:hAnsi="Calibri" w:cs="Times"/>
         </w:rPr>
-        <w:t>our}</w:t>
-      </w:r>
-    </w:p>
-    <w:p>
-      <w:pPr>
-        <w:rPr>
-          <w:rFonts w:ascii="Calibri" w:hAnsi="Calibri" w:cs="Times"/>
-        </w:rPr>
-      </w:pPr>
-      <w:r>
-        <w:rPr>
-          <w:rFonts w:ascii="Calibri" w:hAnsi="Calibri" w:cs="Times"/>
-        </w:rPr>
-        <w:t>${/NoOfficeHours}</w:t>
+        <w:t>our</w:t>
+      </w:r>
+      <w:proofErr w:type="spellEnd"/>
+      <w:r>
+        <w:rPr>
+          <w:rFonts w:ascii="Calibri" w:hAnsi="Calibri" w:cs="Times"/>
+        </w:rPr>
+        <w:t>}</w:t>
+      </w:r>
+    </w:p>
+    <w:p>
+      <w:pPr>
+        <w:rPr>
+          <w:rFonts w:ascii="Calibri" w:hAnsi="Calibri" w:cs="Times"/>
+        </w:rPr>
+      </w:pPr>
+      <w:r>
+        <w:rPr>
+          <w:rFonts w:ascii="Calibri" w:hAnsi="Calibri" w:cs="Times"/>
+        </w:rPr>
+        <w:t>${/</w:t>
+      </w:r>
+      <w:proofErr w:type="spellStart"/>
+      <w:r>
+        <w:rPr>
+          <w:rFonts w:ascii="Calibri" w:hAnsi="Calibri" w:cs="Times"/>
+        </w:rPr>
+        <w:t>NoOfficeHours</w:t>
+      </w:r>
+      <w:proofErr w:type="spellEnd"/>
+      <w:r>
+        <w:rPr>
+          <w:rFonts w:ascii="Calibri" w:hAnsi="Calibri" w:cs="Times"/>
+        </w:rPr>
+        <w:t>}</w:t>
       </w:r>
     </w:p>
     <w:p>
@@ -819,7 +1079,21 @@
         <w:rPr>
           <w:rFonts w:eastAsia="Times New Roman" w:cstheme="minorHAnsi"/>
         </w:rPr>
-        <w:t>${NoOtherInstructionalStaff}</w:t>
+        <w:t>${</w:t>
+      </w:r>
+      <w:proofErr w:type="spellStart"/>
+      <w:r>
+        <w:rPr>
+          <w:rFonts w:eastAsia="Times New Roman" w:cstheme="minorHAnsi"/>
+        </w:rPr>
+        <w:t>NoOtherInstructionalStaff</w:t>
+      </w:r>
+      <w:proofErr w:type="spellEnd"/>
+      <w:r>
+        <w:rPr>
+          <w:rFonts w:eastAsia="Times New Roman" w:cstheme="minorHAnsi"/>
+        </w:rPr>
+        <w:t>}</w:t>
       </w:r>
     </w:p>
     <w:p>
@@ -870,7 +1144,21 @@
           <w:rFonts w:asciiTheme="minorHAnsi" w:hAnsiTheme="minorHAnsi" w:cstheme="minorHAnsi"/>
         </w:rPr>
         <w:lastRenderedPageBreak/>
-        <w:t>${otherInstructionalStaff}</w:t>
+        <w:t>${</w:t>
+      </w:r>
+      <w:proofErr w:type="spellStart"/>
+      <w:r>
+        <w:rPr>
+          <w:rFonts w:asciiTheme="minorHAnsi" w:hAnsiTheme="minorHAnsi" w:cstheme="minorHAnsi"/>
+        </w:rPr>
+        <w:t>otherInstructionalStaff</w:t>
+      </w:r>
+      <w:proofErr w:type="spellEnd"/>
+      <w:r>
+        <w:rPr>
+          <w:rFonts w:asciiTheme="minorHAnsi" w:hAnsiTheme="minorHAnsi" w:cstheme="minorHAnsi"/>
+        </w:rPr>
+        <w:t>}</w:t>
       </w:r>
     </w:p>
     <w:p>
@@ -885,7 +1173,21 @@
         <w:rPr>
           <w:rFonts w:asciiTheme="minorHAnsi" w:hAnsiTheme="minorHAnsi" w:cstheme="minorHAnsi"/>
         </w:rPr>
-        <w:t>${/NoOtherInstructionalStaff}</w:t>
+        <w:t>${/</w:t>
+      </w:r>
+      <w:proofErr w:type="spellStart"/>
+      <w:r>
+        <w:rPr>
+          <w:rFonts w:asciiTheme="minorHAnsi" w:hAnsiTheme="minorHAnsi" w:cstheme="minorHAnsi"/>
+        </w:rPr>
+        <w:t>NoOtherInstructionalStaff</w:t>
+      </w:r>
+      <w:proofErr w:type="spellEnd"/>
+      <w:r>
+        <w:rPr>
+          <w:rFonts w:asciiTheme="minorHAnsi" w:hAnsiTheme="minorHAnsi" w:cstheme="minorHAnsi"/>
+        </w:rPr>
+        <w:t>}</w:t>
       </w:r>
     </w:p>
     <w:p>
@@ -899,19 +1201,33 @@
         <w:rPr>
           <w:rFonts w:eastAsia="Times New Roman" w:cstheme="minorHAnsi"/>
         </w:rPr>
-        <w:t>${No</w:t>
-      </w:r>
+        <w:t>${</w:t>
+      </w:r>
+      <w:proofErr w:type="spellStart"/>
       <w:r>
         <w:rPr>
           <w:rFonts w:eastAsia="Times New Roman" w:cstheme="minorHAnsi"/>
         </w:rPr>
+        <w:t>No</w:t>
+      </w:r>
+      <w:r>
+        <w:rPr>
+          <w:rFonts w:eastAsia="Times New Roman" w:cstheme="minorHAnsi"/>
+        </w:rPr>
         <w:t>c</w:t>
       </w:r>
       <w:r>
         <w:rPr>
           <w:rFonts w:eastAsia="Times New Roman" w:cstheme="minorHAnsi"/>
         </w:rPr>
-        <w:t>ourseDescription}</w:t>
+        <w:t>ourseDescription</w:t>
+      </w:r>
+      <w:proofErr w:type="spellEnd"/>
+      <w:r>
+        <w:rPr>
+          <w:rFonts w:eastAsia="Times New Roman" w:cstheme="minorHAnsi"/>
+        </w:rPr>
+        <w:t>}</w:t>
       </w:r>
     </w:p>
     <w:p>
@@ -1239,7 +1555,14 @@
         <w:rPr>
           <w:rFonts w:asciiTheme="minorHAnsi" w:hAnsiTheme="minorHAnsi" w:cstheme="minorHAnsi"/>
         </w:rPr>
-        <w:t>${/No</w:t>
+        <w:t>${/</w:t>
+      </w:r>
+      <w:proofErr w:type="spellStart"/>
+      <w:r>
+        <w:rPr>
+          <w:rFonts w:asciiTheme="minorHAnsi" w:hAnsiTheme="minorHAnsi" w:cstheme="minorHAnsi"/>
+        </w:rPr>
+        <w:t>No</w:t>
       </w:r>
       <w:r>
         <w:rPr>
@@ -1251,7 +1574,14 @@
         <w:rPr>
           <w:rFonts w:asciiTheme="minorHAnsi" w:hAnsiTheme="minorHAnsi" w:cstheme="minorHAnsi"/>
         </w:rPr>
-        <w:t>ourseDescription}</w:t>
+        <w:t>ourseDescription</w:t>
+      </w:r>
+      <w:proofErr w:type="spellEnd"/>
+      <w:r>
+        <w:rPr>
+          <w:rFonts w:asciiTheme="minorHAnsi" w:hAnsiTheme="minorHAnsi" w:cstheme="minorHAnsi"/>
+        </w:rPr>
+        <w:t>}</w:t>
       </w:r>
     </w:p>
     <w:p>
@@ -1266,7 +1596,21 @@
         <w:rPr>
           <w:rFonts w:asciiTheme="minorHAnsi" w:hAnsiTheme="minorHAnsi" w:cstheme="minorHAnsi"/>
         </w:rPr>
-        <w:t>${NocourseFormat}</w:t>
+        <w:t>${</w:t>
+      </w:r>
+      <w:proofErr w:type="spellStart"/>
+      <w:r>
+        <w:rPr>
+          <w:rFonts w:asciiTheme="minorHAnsi" w:hAnsiTheme="minorHAnsi" w:cstheme="minorHAnsi"/>
+        </w:rPr>
+        <w:t>NocourseFormat</w:t>
+      </w:r>
+      <w:proofErr w:type="spellEnd"/>
+      <w:r>
+        <w:rPr>
+          <w:rFonts w:asciiTheme="minorHAnsi" w:hAnsiTheme="minorHAnsi" w:cstheme="minorHAnsi"/>
+        </w:rPr>
+        <w:t>}</w:t>
       </w:r>
     </w:p>
     <w:p>
@@ -1595,12 +1939,14 @@
         </w:rPr>
         <w:t>${/</w:t>
       </w:r>
+      <w:proofErr w:type="spellStart"/>
       <w:r>
         <w:rPr>
           <w:rFonts w:ascii="Calibri" w:hAnsi="Calibri" w:cs="Times"/>
         </w:rPr>
         <w:t>NocourseFormat</w:t>
       </w:r>
+      <w:proofErr w:type="spellEnd"/>
       <w:r>
         <w:rPr>
           <w:rFonts w:ascii="Calibri" w:hAnsi="Calibri" w:cs="Times"/>
@@ -1618,7 +1964,21 @@
         <w:rPr>
           <w:rFonts w:ascii="Calibri" w:hAnsi="Calibri" w:cs="Times"/>
         </w:rPr>
-        <w:t>${NocourseOverview}</w:t>
+        <w:t>${</w:t>
+      </w:r>
+      <w:proofErr w:type="spellStart"/>
+      <w:r>
+        <w:rPr>
+          <w:rFonts w:ascii="Calibri" w:hAnsi="Calibri" w:cs="Times"/>
+        </w:rPr>
+        <w:t>NocourseOverview</w:t>
+      </w:r>
+      <w:proofErr w:type="spellEnd"/>
+      <w:r>
+        <w:rPr>
+          <w:rFonts w:ascii="Calibri" w:hAnsi="Calibri" w:cs="Times"/>
+        </w:rPr>
+        <w:t>}</w:t>
       </w:r>
     </w:p>
     <w:p>
@@ -2065,6 +2425,7 @@
         </w:rPr>
         <w:t>/</w:t>
       </w:r>
+      <w:proofErr w:type="spellStart"/>
       <w:r>
         <w:rPr>
           <w:rFonts w:ascii="Calibri" w:hAnsi="Calibri" w:cs="Times"/>
@@ -2075,20 +2436,41 @@
         <w:rPr>
           <w:rFonts w:ascii="Calibri" w:hAnsi="Calibri" w:cs="Times"/>
         </w:rPr>
-        <w:t>courseOverview}</w:t>
-      </w:r>
-    </w:p>
-    <w:p>
-      <w:pPr>
-        <w:rPr>
-          <w:rFonts w:ascii="Calibri" w:hAnsi="Calibri" w:cs="Times"/>
-        </w:rPr>
-      </w:pPr>
-      <w:r>
-        <w:rPr>
-          <w:rFonts w:ascii="Calibri" w:hAnsi="Calibri" w:cs="Times"/>
-        </w:rPr>
-        <w:t>${NolearningOutcomes}</w:t>
+        <w:t>courseOverview</w:t>
+      </w:r>
+      <w:proofErr w:type="spellEnd"/>
+      <w:r>
+        <w:rPr>
+          <w:rFonts w:ascii="Calibri" w:hAnsi="Calibri" w:cs="Times"/>
+        </w:rPr>
+        <w:t>}</w:t>
+      </w:r>
+    </w:p>
+    <w:p>
+      <w:pPr>
+        <w:rPr>
+          <w:rFonts w:ascii="Calibri" w:hAnsi="Calibri" w:cs="Times"/>
+        </w:rPr>
+      </w:pPr>
+      <w:r>
+        <w:rPr>
+          <w:rFonts w:ascii="Calibri" w:hAnsi="Calibri" w:cs="Times"/>
+        </w:rPr>
+        <w:t>${</w:t>
+      </w:r>
+      <w:proofErr w:type="spellStart"/>
+      <w:r>
+        <w:rPr>
+          <w:rFonts w:ascii="Calibri" w:hAnsi="Calibri" w:cs="Times"/>
+        </w:rPr>
+        <w:t>NolearningOutcomes</w:t>
+      </w:r>
+      <w:proofErr w:type="spellEnd"/>
+      <w:r>
+        <w:rPr>
+          <w:rFonts w:ascii="Calibri" w:hAnsi="Calibri" w:cs="Times"/>
+        </w:rPr>
+        <w:t>}</w:t>
       </w:r>
     </w:p>
     <w:p>
@@ -2419,12 +2801,14 @@
         </w:rPr>
         <w:t>/</w:t>
       </w:r>
+      <w:proofErr w:type="spellStart"/>
       <w:r>
         <w:rPr>
           <w:rFonts w:ascii="Calibri" w:hAnsi="Calibri" w:cs="Times"/>
         </w:rPr>
         <w:t>NolearningOutcomes</w:t>
       </w:r>
+      <w:proofErr w:type="spellEnd"/>
       <w:r>
         <w:rPr>
           <w:rFonts w:ascii="Calibri" w:hAnsi="Calibri" w:cs="Times"/>
@@ -2444,15 +2828,24 @@
           <w:rStyle w:val="normaltextrun"/>
           <w:rFonts w:cstheme="minorHAnsi"/>
         </w:rPr>
-        <w:t>${No</w:t>
-      </w:r>
+        <w:t>${</w:t>
+      </w:r>
+      <w:proofErr w:type="spellStart"/>
       <w:r>
         <w:rPr>
           <w:rStyle w:val="normaltextrun"/>
           <w:rFonts w:cstheme="minorHAnsi"/>
         </w:rPr>
+        <w:t>No</w:t>
+      </w:r>
+      <w:r>
+        <w:rPr>
+          <w:rStyle w:val="normaltextrun"/>
+          <w:rFonts w:cstheme="minorHAnsi"/>
+        </w:rPr>
         <w:t>LearningAssessments</w:t>
       </w:r>
+      <w:proofErr w:type="spellEnd"/>
       <w:r>
         <w:rPr>
           <w:rStyle w:val="normaltextrun"/>
@@ -2765,14 +3158,22 @@
         <w:rPr>
           <w:rStyle w:val="normaltextrun"/>
         </w:rPr>
-        <w:t>${/Nolearning</w:t>
-      </w:r>
+        <w:t>${/</w:t>
+      </w:r>
+      <w:proofErr w:type="spellStart"/>
       <w:r>
         <w:rPr>
           <w:rStyle w:val="normaltextrun"/>
         </w:rPr>
+        <w:t>Nolearning</w:t>
+      </w:r>
+      <w:r>
+        <w:rPr>
+          <w:rStyle w:val="normaltextrun"/>
+        </w:rPr>
         <w:t>Assessments</w:t>
       </w:r>
+      <w:proofErr w:type="spellEnd"/>
       <w:r>
         <w:rPr>
           <w:rStyle w:val="normaltextrun"/>
@@ -2790,7 +3191,21 @@
         <w:rPr>
           <w:rFonts w:cstheme="minorHAnsi"/>
         </w:rPr>
-        <w:t>${NoLearningActivities}</w:t>
+        <w:t>${</w:t>
+      </w:r>
+      <w:proofErr w:type="spellStart"/>
+      <w:r>
+        <w:rPr>
+          <w:rFonts w:cstheme="minorHAnsi"/>
+        </w:rPr>
+        <w:t>NoLearningActivities</w:t>
+      </w:r>
+      <w:proofErr w:type="spellEnd"/>
+      <w:r>
+        <w:rPr>
+          <w:rFonts w:cstheme="minorHAnsi"/>
+        </w:rPr>
+        <w:t>}</w:t>
       </w:r>
     </w:p>
     <w:p>
@@ -3097,20 +3512,41 @@
         <w:rPr>
           <w:rFonts w:cstheme="minorHAnsi"/>
         </w:rPr>
-        <w:t>${/NoLearningActivities}</w:t>
-      </w:r>
-    </w:p>
-    <w:p>
-      <w:pPr>
-        <w:rPr>
-          <w:rFonts w:cstheme="minorHAnsi"/>
-        </w:rPr>
-      </w:pPr>
-      <w:r>
-        <w:rPr>
-          <w:rFonts w:cstheme="minorHAnsi"/>
-        </w:rPr>
-        <w:t>${NoCourseAlig</w:t>
+        <w:t>${/</w:t>
+      </w:r>
+      <w:proofErr w:type="spellStart"/>
+      <w:r>
+        <w:rPr>
+          <w:rFonts w:cstheme="minorHAnsi"/>
+        </w:rPr>
+        <w:t>NoLearningActivities</w:t>
+      </w:r>
+      <w:proofErr w:type="spellEnd"/>
+      <w:r>
+        <w:rPr>
+          <w:rFonts w:cstheme="minorHAnsi"/>
+        </w:rPr>
+        <w:t>}</w:t>
+      </w:r>
+    </w:p>
+    <w:p>
+      <w:pPr>
+        <w:rPr>
+          <w:rFonts w:cstheme="minorHAnsi"/>
+        </w:rPr>
+      </w:pPr>
+      <w:r>
+        <w:rPr>
+          <w:rFonts w:cstheme="minorHAnsi"/>
+        </w:rPr>
+        <w:t>${</w:t>
+      </w:r>
+      <w:proofErr w:type="spellStart"/>
+      <w:r>
+        <w:rPr>
+          <w:rFonts w:cstheme="minorHAnsi"/>
+        </w:rPr>
+        <w:t>NoCourseAlig</w:t>
       </w:r>
       <w:r>
         <w:rPr>
@@ -3122,7 +3558,14 @@
         <w:rPr>
           <w:rFonts w:cstheme="minorHAnsi"/>
         </w:rPr>
-        <w:t>mentTbl}</w:t>
+        <w:t>mentTbl</w:t>
+      </w:r>
+      <w:proofErr w:type="spellEnd"/>
+      <w:r>
+        <w:rPr>
+          <w:rFonts w:cstheme="minorHAnsi"/>
+        </w:rPr>
+        <w:t>}</w:t>
       </w:r>
     </w:p>
     <w:p>
@@ -3171,6 +3614,7 @@
         </w:rPr>
         <w:t>${</w:t>
       </w:r>
+      <w:proofErr w:type="spellStart"/>
       <w:r>
         <w:rPr>
           <w:rFonts w:cstheme="minorHAnsi"/>
@@ -3193,7 +3637,14 @@
         <w:rPr>
           <w:rFonts w:cstheme="minorHAnsi"/>
         </w:rPr>
-        <w:t>mentTbl}</w:t>
+        <w:t>mentTbl</w:t>
+      </w:r>
+      <w:proofErr w:type="spellEnd"/>
+      <w:r>
+        <w:rPr>
+          <w:rFonts w:cstheme="minorHAnsi"/>
+        </w:rPr>
+        <w:t>}</w:t>
       </w:r>
     </w:p>
     <w:p>
@@ -3211,6 +3662,7 @@
         </w:rPr>
         <w:t>${/</w:t>
       </w:r>
+      <w:proofErr w:type="spellStart"/>
       <w:r>
         <w:rPr>
           <w:rFonts w:cstheme="minorHAnsi"/>
@@ -3229,6 +3681,7 @@
         </w:rPr>
         <w:t>mentTbl</w:t>
       </w:r>
+      <w:proofErr w:type="spellEnd"/>
       <w:r>
         <w:rPr>
           <w:rFonts w:eastAsia="Times New Roman" w:cstheme="minorHAnsi"/>
@@ -3247,7 +3700,21 @@
         <w:rPr>
           <w:rFonts w:cstheme="minorHAnsi"/>
         </w:rPr>
-        <w:t>${NoOutcomeMaps}</w:t>
+        <w:t>${</w:t>
+      </w:r>
+      <w:proofErr w:type="spellStart"/>
+      <w:r>
+        <w:rPr>
+          <w:rFonts w:cstheme="minorHAnsi"/>
+        </w:rPr>
+        <w:t>NoOutcomeMaps</w:t>
+      </w:r>
+      <w:proofErr w:type="spellEnd"/>
+      <w:r>
+        <w:rPr>
+          <w:rFonts w:cstheme="minorHAnsi"/>
+        </w:rPr>
+        <w:t>}</w:t>
       </w:r>
     </w:p>
     <w:p>
@@ -3342,13 +3809,6 @@
     <w:p>
       <w:pPr>
         <w:rPr>
-          <w:rFonts w:cstheme="minorHAnsi"/>
-        </w:rPr>
-      </w:pPr>
-    </w:p>
-    <w:p>
-      <w:pPr>
-        <w:rPr>
           <w:rFonts w:ascii="Calibri" w:hAnsi="Calibri" w:cs="Times"/>
           <w:b/>
         </w:rPr>
@@ -3380,13 +3840,6 @@
           <w:rFonts w:cstheme="minorHAnsi"/>
         </w:rPr>
       </w:pPr>
-    </w:p>
-    <w:p>
-      <w:pPr>
-        <w:rPr>
-          <w:rFonts w:cstheme="minorHAnsi"/>
-        </w:rPr>
-      </w:pPr>
       <w:r>
         <w:rPr>
           <w:rFonts w:cstheme="minorHAnsi"/>
@@ -3397,13 +3850,6 @@
     <w:p>
       <w:pPr>
         <w:rPr>
-          <w:rFonts w:cstheme="minorHAnsi"/>
-        </w:rPr>
-      </w:pPr>
-    </w:p>
-    <w:p>
-      <w:pPr>
-        <w:rPr>
           <w:rFonts w:ascii="Calibri" w:hAnsi="Calibri" w:cs="Times"/>
           <w:b/>
         </w:rPr>
@@ -3435,13 +3881,6 @@
           <w:rFonts w:cstheme="minorHAnsi"/>
         </w:rPr>
       </w:pPr>
-    </w:p>
-    <w:p>
-      <w:pPr>
-        <w:rPr>
-          <w:rFonts w:cstheme="minorHAnsi"/>
-        </w:rPr>
-      </w:pPr>
       <w:r>
         <w:rPr>
           <w:rFonts w:cstheme="minorHAnsi"/>
@@ -3452,13 +3891,6 @@
     <w:p>
       <w:pPr>
         <w:rPr>
-          <w:rFonts w:cstheme="minorHAnsi"/>
-        </w:rPr>
-      </w:pPr>
-    </w:p>
-    <w:p>
-      <w:pPr>
-        <w:rPr>
           <w:rFonts w:ascii="Calibri" w:hAnsi="Calibri" w:cs="Times"/>
           <w:b/>
         </w:rPr>
@@ -3490,13 +3922,6 @@
           <w:rFonts w:cstheme="minorHAnsi"/>
         </w:rPr>
       </w:pPr>
-    </w:p>
-    <w:p>
-      <w:pPr>
-        <w:rPr>
-          <w:rFonts w:cstheme="minorHAnsi"/>
-        </w:rPr>
-      </w:pPr>
       <w:r>
         <w:rPr>
           <w:rFonts w:cstheme="minorHAnsi"/>
@@ -3507,13 +3932,6 @@
     <w:p>
       <w:pPr>
         <w:rPr>
-          <w:rFonts w:cstheme="minorHAnsi"/>
-        </w:rPr>
-      </w:pPr>
-    </w:p>
-    <w:p>
-      <w:pPr>
-        <w:rPr>
           <w:rFonts w:ascii="Calibri" w:hAnsi="Calibri" w:cs="Times"/>
           <w:b/>
         </w:rPr>
@@ -3538,13 +3956,6 @@
         </w:rPr>
         <w:t>${mappingScale-4}</w:t>
       </w:r>
-    </w:p>
-    <w:p>
-      <w:pPr>
-        <w:rPr>
-          <w:rFonts w:cstheme="minorHAnsi"/>
-        </w:rPr>
-      </w:pPr>
     </w:p>
     <w:p>
       <w:pPr>
@@ -3575,12 +3986,14 @@
         </w:rPr>
         <w:t>${/</w:t>
       </w:r>
+      <w:proofErr w:type="spellStart"/>
       <w:r>
         <w:rPr>
           <w:rFonts w:cstheme="minorHAnsi"/>
         </w:rPr>
         <w:t>NoOutcomeMaps</w:t>
       </w:r>
+      <w:proofErr w:type="spellEnd"/>
       <w:r>
         <w:rPr>
           <w:rFonts w:eastAsia="Times New Roman" w:cstheme="minorHAnsi"/>
@@ -3600,7 +4013,21 @@
         <w:rPr>
           <w:rFonts w:cstheme="minorHAnsi"/>
         </w:rPr>
-        <w:t>${NoCourseScheduleTbl}</w:t>
+        <w:t>${</w:t>
+      </w:r>
+      <w:proofErr w:type="spellStart"/>
+      <w:r>
+        <w:rPr>
+          <w:rFonts w:cstheme="minorHAnsi"/>
+        </w:rPr>
+        <w:t>NoCourseScheduleTbl</w:t>
+      </w:r>
+      <w:proofErr w:type="spellEnd"/>
+      <w:r>
+        <w:rPr>
+          <w:rFonts w:cstheme="minorHAnsi"/>
+        </w:rPr>
+        <w:t>}</w:t>
       </w:r>
     </w:p>
     <w:p>
@@ -3639,7 +4066,21 @@
         <w:rPr>
           <w:rFonts w:cstheme="minorHAnsi"/>
         </w:rPr>
-        <w:t>${courseScheduleTbl}</w:t>
+        <w:t>${</w:t>
+      </w:r>
+      <w:proofErr w:type="spellStart"/>
+      <w:r>
+        <w:rPr>
+          <w:rFonts w:cstheme="minorHAnsi"/>
+        </w:rPr>
+        <w:t>courseScheduleTbl</w:t>
+      </w:r>
+      <w:proofErr w:type="spellEnd"/>
+      <w:r>
+        <w:rPr>
+          <w:rFonts w:cstheme="minorHAnsi"/>
+        </w:rPr>
+        <w:t>}</w:t>
       </w:r>
     </w:p>
     <w:p>
@@ -3655,7 +4096,23 @@
           <w:rFonts w:eastAsia="Times New Roman" w:cstheme="minorHAnsi"/>
           <w:szCs w:val="20"/>
         </w:rPr>
-        <w:t>${/NoCourseScheduleTbl}</w:t>
+        <w:t>${/</w:t>
+      </w:r>
+      <w:proofErr w:type="spellStart"/>
+      <w:r>
+        <w:rPr>
+          <w:rFonts w:eastAsia="Times New Roman" w:cstheme="minorHAnsi"/>
+          <w:szCs w:val="20"/>
+        </w:rPr>
+        <w:t>NoCourseScheduleTbl</w:t>
+      </w:r>
+      <w:proofErr w:type="spellEnd"/>
+      <w:r>
+        <w:rPr>
+          <w:rFonts w:eastAsia="Times New Roman" w:cstheme="minorHAnsi"/>
+          <w:szCs w:val="20"/>
+        </w:rPr>
+        <w:t>}</w:t>
       </w:r>
     </w:p>
     <w:p>
@@ -3678,6 +4135,7 @@
         </w:rPr>
         <w:t>${</w:t>
       </w:r>
+      <w:proofErr w:type="spellStart"/>
       <w:r>
         <w:rPr>
           <w:rStyle w:val="normaltextrun"/>
@@ -3718,6 +4176,7 @@
         </w:rPr>
         <w:t>Policy</w:t>
       </w:r>
+      <w:proofErr w:type="spellEnd"/>
       <w:r>
         <w:rPr>
           <w:rStyle w:val="normaltextrun"/>
@@ -4101,6 +4560,7 @@
         </w:rPr>
         <w:t>/</w:t>
       </w:r>
+      <w:proofErr w:type="spellStart"/>
       <w:r>
         <w:rPr>
           <w:rStyle w:val="normaltextrun"/>
@@ -4109,11 +4569,10 @@
           <w:color w:val="000000"/>
           <w:bdr w:val="none" w:sz="0" w:space="0" w:color="auto" w:frame="1"/>
         </w:rPr>
-        <w:t>NolatePolicy}</w:t>
-      </w:r>
-    </w:p>
-    <w:p>
-      <w:pPr>
+        <w:t>NolatePolicy</w:t>
+      </w:r>
+      <w:proofErr w:type="spellEnd"/>
+      <w:r>
         <w:rPr>
           <w:rStyle w:val="normaltextrun"/>
           <w:rFonts w:ascii="Calibri" w:hAnsi="Calibri" w:cs="Times"/>
@@ -4121,8 +4580,11 @@
           <w:color w:val="000000"/>
           <w:bdr w:val="none" w:sz="0" w:space="0" w:color="auto" w:frame="1"/>
         </w:rPr>
-      </w:pPr>
-      <w:r>
+        <w:t>}</w:t>
+      </w:r>
+    </w:p>
+    <w:p>
+      <w:pPr>
         <w:rPr>
           <w:rStyle w:val="normaltextrun"/>
           <w:rFonts w:ascii="Calibri" w:hAnsi="Calibri" w:cs="Times"/>
@@ -4130,9 +4592,7 @@
           <w:color w:val="000000"/>
           <w:bdr w:val="none" w:sz="0" w:space="0" w:color="auto" w:frame="1"/>
         </w:rPr>
-        <w:lastRenderedPageBreak/>
-        <w:t>${NoMissingExam</w:t>
-      </w:r>
+      </w:pPr>
       <w:r>
         <w:rPr>
           <w:rStyle w:val="normaltextrun"/>
@@ -4141,11 +4601,10 @@
           <w:color w:val="000000"/>
           <w:bdr w:val="none" w:sz="0" w:space="0" w:color="auto" w:frame="1"/>
         </w:rPr>
-        <w:t>}</w:t>
-      </w:r>
-    </w:p>
-    <w:p>
-      <w:pPr>
+        <w:t>${</w:t>
+      </w:r>
+      <w:proofErr w:type="spellStart"/>
+      <w:r>
         <w:rPr>
           <w:rStyle w:val="normaltextrun"/>
           <w:rFonts w:ascii="Calibri" w:hAnsi="Calibri" w:cs="Times"/>
@@ -4153,6 +4612,29 @@
           <w:color w:val="000000"/>
           <w:bdr w:val="none" w:sz="0" w:space="0" w:color="auto" w:frame="1"/>
         </w:rPr>
+        <w:t>NoMissingExam</w:t>
+      </w:r>
+      <w:proofErr w:type="spellEnd"/>
+      <w:r>
+        <w:rPr>
+          <w:rStyle w:val="normaltextrun"/>
+          <w:rFonts w:ascii="Calibri" w:hAnsi="Calibri" w:cs="Times"/>
+          <w:bCs/>
+          <w:color w:val="000000"/>
+          <w:bdr w:val="none" w:sz="0" w:space="0" w:color="auto" w:frame="1"/>
+        </w:rPr>
+        <w:t>}</w:t>
+      </w:r>
+    </w:p>
+    <w:p>
+      <w:pPr>
+        <w:rPr>
+          <w:rStyle w:val="normaltextrun"/>
+          <w:rFonts w:ascii="Calibri" w:hAnsi="Calibri" w:cs="Times"/>
+          <w:bCs/>
+          <w:color w:val="000000"/>
+          <w:bdr w:val="none" w:sz="0" w:space="0" w:color="auto" w:frame="1"/>
+        </w:rPr>
       </w:pPr>
     </w:p>
     <w:p>
@@ -4616,6 +5098,7 @@
         </w:rPr>
         <w:t>/</w:t>
       </w:r>
+      <w:proofErr w:type="spellStart"/>
       <w:r>
         <w:rPr>
           <w:rStyle w:val="normaltextrun"/>
@@ -4624,7 +5107,18 @@
           <w:color w:val="000000"/>
           <w:bdr w:val="none" w:sz="0" w:space="0" w:color="auto" w:frame="1"/>
         </w:rPr>
-        <w:t>NoMissingExam}</w:t>
+        <w:t>NoMissingExam</w:t>
+      </w:r>
+      <w:proofErr w:type="spellEnd"/>
+      <w:r>
+        <w:rPr>
+          <w:rStyle w:val="normaltextrun"/>
+          <w:rFonts w:ascii="Calibri" w:hAnsi="Calibri" w:cs="Times"/>
+          <w:bCs/>
+          <w:color w:val="000000"/>
+          <w:bdr w:val="none" w:sz="0" w:space="0" w:color="auto" w:frame="1"/>
+        </w:rPr>
+        <w:t>}</w:t>
       </w:r>
     </w:p>
     <w:p>
@@ -4650,8 +5144,10 @@
           <w:sz w:val="22"/>
           <w:szCs w:val="22"/>
         </w:rPr>
+        <w:lastRenderedPageBreak/>
         <w:t>${</w:t>
       </w:r>
+      <w:proofErr w:type="spellStart"/>
       <w:r>
         <w:rPr>
           <w:rStyle w:val="normaltextrun"/>
@@ -4672,7 +5168,19 @@
           <w:sz w:val="22"/>
           <w:szCs w:val="22"/>
         </w:rPr>
-        <w:t>omissingActivity}</w:t>
+        <w:t>omissingActivity</w:t>
+      </w:r>
+      <w:proofErr w:type="spellEnd"/>
+      <w:r>
+        <w:rPr>
+          <w:rStyle w:val="normaltextrun"/>
+          <w:rFonts w:ascii="Calibri" w:hAnsi="Calibri" w:cs="Times"/>
+          <w:bCs/>
+          <w:color w:val="000000"/>
+          <w:sz w:val="22"/>
+          <w:szCs w:val="22"/>
+        </w:rPr>
+        <w:t>}</w:t>
       </w:r>
     </w:p>
     <w:p>
@@ -5137,6 +5645,7 @@
         </w:rPr>
         <w:t>/</w:t>
       </w:r>
+      <w:proofErr w:type="spellStart"/>
       <w:r>
         <w:rPr>
           <w:rStyle w:val="normaltextrun"/>
@@ -5146,7 +5655,19 @@
           <w:sz w:val="22"/>
           <w:szCs w:val="22"/>
         </w:rPr>
-        <w:t>NomissingActivity}</w:t>
+        <w:t>NomissingActivity</w:t>
+      </w:r>
+      <w:proofErr w:type="spellEnd"/>
+      <w:r>
+        <w:rPr>
+          <w:rStyle w:val="normaltextrun"/>
+          <w:rFonts w:ascii="Calibri" w:hAnsi="Calibri" w:cs="Times"/>
+          <w:bCs/>
+          <w:color w:val="000000"/>
+          <w:sz w:val="22"/>
+          <w:szCs w:val="22"/>
+        </w:rPr>
+        <w:t>}</w:t>
       </w:r>
     </w:p>
     <w:p>
@@ -5172,7 +5693,31 @@
           <w:sz w:val="22"/>
           <w:szCs w:val="22"/>
         </w:rPr>
-        <w:t>${NopassingCriteria}</w:t>
+        <w:t>${</w:t>
+      </w:r>
+      <w:proofErr w:type="spellStart"/>
+      <w:r>
+        <w:rPr>
+          <w:rStyle w:val="normaltextrun"/>
+          <w:rFonts w:ascii="Calibri" w:hAnsi="Calibri" w:cs="Times"/>
+          <w:bCs/>
+          <w:color w:val="000000"/>
+          <w:sz w:val="22"/>
+          <w:szCs w:val="22"/>
+        </w:rPr>
+        <w:t>NopassingCriteria</w:t>
+      </w:r>
+      <w:proofErr w:type="spellEnd"/>
+      <w:r>
+        <w:rPr>
+          <w:rStyle w:val="normaltextrun"/>
+          <w:rFonts w:ascii="Calibri" w:hAnsi="Calibri" w:cs="Times"/>
+          <w:bCs/>
+          <w:color w:val="000000"/>
+          <w:sz w:val="22"/>
+          <w:szCs w:val="22"/>
+        </w:rPr>
+        <w:t>}</w:t>
       </w:r>
     </w:p>
     <w:p>
@@ -5786,6 +6331,7 @@
         </w:rPr>
         <w:t>/</w:t>
       </w:r>
+      <w:proofErr w:type="spellStart"/>
       <w:r>
         <w:rPr>
           <w:rStyle w:val="normaltextrun"/>
@@ -5795,7 +6341,19 @@
           <w:sz w:val="22"/>
           <w:szCs w:val="22"/>
         </w:rPr>
-        <w:t>NopassingCriteria}</w:t>
+        <w:t>NopassingCriteria</w:t>
+      </w:r>
+      <w:proofErr w:type="spellEnd"/>
+      <w:r>
+        <w:rPr>
+          <w:rStyle w:val="normaltextrun"/>
+          <w:rFonts w:ascii="Calibri" w:hAnsi="Calibri" w:cs="Times"/>
+          <w:bCs/>
+          <w:color w:val="000000"/>
+          <w:sz w:val="22"/>
+          <w:szCs w:val="22"/>
+        </w:rPr>
+        <w:t>}</w:t>
       </w:r>
     </w:p>
     <w:p>
@@ -5811,16 +6369,32 @@
           <w:rFonts w:eastAsia="Times New Roman" w:cstheme="minorHAnsi"/>
           <w:szCs w:val="20"/>
         </w:rPr>
-        <w:t>${NoLearningMaterials}</w:t>
-      </w:r>
-    </w:p>
-    <w:p>
-      <w:pPr>
-        <w:spacing w:after="120"/>
+        <w:t>${</w:t>
+      </w:r>
+      <w:proofErr w:type="spellStart"/>
+      <w:r>
         <w:rPr>
           <w:rFonts w:eastAsia="Times New Roman" w:cstheme="minorHAnsi"/>
           <w:szCs w:val="20"/>
         </w:rPr>
+        <w:t>NoLearningMaterials</w:t>
+      </w:r>
+      <w:proofErr w:type="spellEnd"/>
+      <w:r>
+        <w:rPr>
+          <w:rFonts w:eastAsia="Times New Roman" w:cstheme="minorHAnsi"/>
+          <w:szCs w:val="20"/>
+        </w:rPr>
+        <w:t>}</w:t>
+      </w:r>
+    </w:p>
+    <w:p>
+      <w:pPr>
+        <w:spacing w:after="120"/>
+        <w:rPr>
+          <w:rFonts w:eastAsia="Times New Roman" w:cstheme="minorHAnsi"/>
+          <w:szCs w:val="20"/>
+        </w:rPr>
       </w:pPr>
     </w:p>
     <w:p>
@@ -6141,23 +6715,23 @@
           <w:rFonts w:eastAsia="Times New Roman" w:cstheme="minorHAnsi"/>
           <w:szCs w:val="20"/>
         </w:rPr>
-        <w:t>${/NoLearningMaterials}</w:t>
-      </w:r>
-    </w:p>
-    <w:p>
-      <w:pPr>
-        <w:spacing w:after="120"/>
+        <w:t>${/</w:t>
+      </w:r>
+      <w:proofErr w:type="spellStart"/>
+      <w:r>
         <w:rPr>
           <w:rFonts w:eastAsia="Times New Roman" w:cstheme="minorHAnsi"/>
           <w:szCs w:val="20"/>
         </w:rPr>
-      </w:pPr>
+        <w:t>NoLearningMaterials</w:t>
+      </w:r>
+      <w:proofErr w:type="spellEnd"/>
       <w:r>
         <w:rPr>
           <w:rFonts w:eastAsia="Times New Roman" w:cstheme="minorHAnsi"/>
           <w:szCs w:val="20"/>
         </w:rPr>
-        <w:t>${NoCourseLearningResources}</w:t>
+        <w:t>}</w:t>
       </w:r>
     </w:p>
     <w:p>
@@ -6168,6 +6742,38 @@
           <w:szCs w:val="20"/>
         </w:rPr>
       </w:pPr>
+      <w:r>
+        <w:rPr>
+          <w:rFonts w:eastAsia="Times New Roman" w:cstheme="minorHAnsi"/>
+          <w:szCs w:val="20"/>
+        </w:rPr>
+        <w:t>${</w:t>
+      </w:r>
+      <w:proofErr w:type="spellStart"/>
+      <w:r>
+        <w:rPr>
+          <w:rFonts w:eastAsia="Times New Roman" w:cstheme="minorHAnsi"/>
+          <w:szCs w:val="20"/>
+        </w:rPr>
+        <w:t>NoCourseLearningResources</w:t>
+      </w:r>
+      <w:proofErr w:type="spellEnd"/>
+      <w:r>
+        <w:rPr>
+          <w:rFonts w:eastAsia="Times New Roman" w:cstheme="minorHAnsi"/>
+          <w:szCs w:val="20"/>
+        </w:rPr>
+        <w:t>}</w:t>
+      </w:r>
+    </w:p>
+    <w:p>
+      <w:pPr>
+        <w:spacing w:after="120"/>
+        <w:rPr>
+          <w:rFonts w:eastAsia="Times New Roman" w:cstheme="minorHAnsi"/>
+          <w:szCs w:val="20"/>
+        </w:rPr>
+      </w:pPr>
     </w:p>
     <w:p>
       <w:pPr>
@@ -6187,7 +6793,6 @@
           <w:bCs/>
           <w:u w:val="single"/>
         </w:rPr>
-        <w:lastRenderedPageBreak/>
         <w:t xml:space="preserve">Learning </w:t>
       </w:r>
       <w:r>
@@ -6495,7 +7100,24 @@
           <w:rFonts w:eastAsia="Times New Roman" w:cstheme="minorHAnsi"/>
           <w:szCs w:val="20"/>
         </w:rPr>
-        <w:t>${/NoCourseLearningResources}</w:t>
+        <w:lastRenderedPageBreak/>
+        <w:t>${/</w:t>
+      </w:r>
+      <w:proofErr w:type="spellStart"/>
+      <w:r>
+        <w:rPr>
+          <w:rFonts w:eastAsia="Times New Roman" w:cstheme="minorHAnsi"/>
+          <w:szCs w:val="20"/>
+        </w:rPr>
+        <w:t>NoCourseLearningResources</w:t>
+      </w:r>
+      <w:proofErr w:type="spellEnd"/>
+      <w:r>
+        <w:rPr>
+          <w:rFonts w:eastAsia="Times New Roman" w:cstheme="minorHAnsi"/>
+          <w:szCs w:val="20"/>
+        </w:rPr>
+        <w:t>}</w:t>
       </w:r>
     </w:p>
     <w:p>
@@ -6884,7 +7506,6 @@
           <w:sz w:val="22"/>
           <w:szCs w:val="22"/>
         </w:rPr>
-        <w:lastRenderedPageBreak/>
         <w:t xml:space="preserve">Further information on Academic Concession can be found under Policies and Regulation in the Okanagan Academic Calendar </w:t>
       </w:r>
       <w:hyperlink r:id="rId10" w:history="1">
@@ -7364,18 +7985,6 @@
           <w:szCs w:val="22"/>
         </w:rPr>
       </w:pPr>
-    </w:p>
-    <w:p>
-      <w:pPr>
-        <w:pStyle w:val="paragraph"/>
-        <w:spacing w:before="0" w:beforeAutospacing="0" w:after="0" w:afterAutospacing="0"/>
-        <w:textAlignment w:val="baseline"/>
-        <w:rPr>
-          <w:rFonts w:ascii="Calibri" w:hAnsi="Calibri" w:cs="Times"/>
-          <w:sz w:val="22"/>
-          <w:szCs w:val="22"/>
-        </w:rPr>
-      </w:pPr>
       <w:r>
         <w:rPr>
           <w:rFonts w:ascii="Calibri" w:hAnsi="Calibri" w:cs="Times"/>
@@ -7726,7 +8335,6 @@
         <w:rPr>
           <w:rFonts w:cs="Times"/>
         </w:rPr>
-        <w:lastRenderedPageBreak/>
         <w:t>At UBC Okanagan health services to students are provided by Student Wellness.  Nurses, physicians and counsellors provide health care and counselling related to physical health, emotional/mental health and sexual/reproductive health concerns. As well, health promotion, education and research activities are provided to the campus community.  If you require assistance with your health, please contact Student Wellness for more information or to book an appointment.</w:t>
       </w:r>
     </w:p>
@@ -7932,6 +8540,7 @@
           <w:color w:val="000000" w:themeColor="text1"/>
           <w:u w:val="single"/>
         </w:rPr>
+        <w:lastRenderedPageBreak/>
         <w:t>${ombud-title}</w:t>
       </w:r>
     </w:p>
@@ -8462,7 +9071,6 @@
           <w:sz w:val="22"/>
           <w:szCs w:val="22"/>
         </w:rPr>
-        <w:lastRenderedPageBreak/>
         <w:t>${global}</w:t>
       </w:r>
     </w:p>
@@ -8587,6 +9195,7 @@
         </w:rPr>
         <w:t>${</w:t>
       </w:r>
+      <w:proofErr w:type="spellStart"/>
       <w:r>
         <w:rPr>
           <w:rFonts w:ascii="Calibri" w:hAnsi="Calibri" w:cs="Times"/>
@@ -8601,7 +9210,16 @@
           <w:sz w:val="22"/>
           <w:szCs w:val="22"/>
         </w:rPr>
-        <w:t>opyright}</w:t>
+        <w:t>opyright</w:t>
+      </w:r>
+      <w:proofErr w:type="spellEnd"/>
+      <w:r>
+        <w:rPr>
+          <w:rFonts w:ascii="Calibri" w:hAnsi="Calibri" w:cs="Times"/>
+          <w:sz w:val="22"/>
+          <w:szCs w:val="22"/>
+        </w:rPr>
+        <w:t>}</w:t>
       </w:r>
     </w:p>
     <w:p>
@@ -8642,6 +9260,7 @@
           <w:szCs w:val="22"/>
           <w:u w:val="single"/>
         </w:rPr>
+        <w:lastRenderedPageBreak/>
         <w:t>© Copyright Statement</w:t>
       </w:r>
       <w:r>
@@ -8715,6 +9334,7 @@
         </w:rPr>
         <w:t>${/</w:t>
       </w:r>
+      <w:proofErr w:type="spellStart"/>
       <w:r>
         <w:rPr>
           <w:rFonts w:ascii="Calibri" w:hAnsi="Calibri" w:cs="Times"/>
@@ -8729,7 +9349,16 @@
           <w:sz w:val="22"/>
           <w:szCs w:val="22"/>
         </w:rPr>
-        <w:t>opyright}</w:t>
+        <w:t>opyright</w:t>
+      </w:r>
+      <w:proofErr w:type="spellEnd"/>
+      <w:r>
+        <w:rPr>
+          <w:rFonts w:ascii="Calibri" w:hAnsi="Calibri" w:cs="Times"/>
+          <w:sz w:val="22"/>
+          <w:szCs w:val="22"/>
+        </w:rPr>
+        <w:t>}</w:t>
       </w:r>
     </w:p>
     <w:p>
@@ -8753,6 +9382,7 @@
         </w:rPr>
         <w:t>${</w:t>
       </w:r>
+      <w:proofErr w:type="spellStart"/>
       <w:r>
         <w:rPr>
           <w:rStyle w:val="eop"/>
@@ -8760,8 +9390,9 @@
           <w:sz w:val="22"/>
           <w:szCs w:val="22"/>
         </w:rPr>
-        <w:t>copyright</w:t>
-      </w:r>
+        <w:t>safewalk</w:t>
+      </w:r>
+      <w:proofErr w:type="spellEnd"/>
       <w:r>
         <w:rPr>
           <w:rStyle w:val="eop"/>
@@ -8770,296 +9401,6 @@
           <w:szCs w:val="22"/>
         </w:rPr>
         <w:t>}</w:t>
-      </w:r>
-    </w:p>
-    <w:p>
-      <w:pPr>
-        <w:pStyle w:val="paragraph"/>
-        <w:spacing w:before="0" w:beforeAutospacing="0" w:after="0" w:afterAutospacing="0"/>
-        <w:textAlignment w:val="baseline"/>
-        <w:rPr>
-          <w:rFonts w:ascii="Calibri" w:hAnsi="Calibri" w:cs="Times"/>
-          <w:sz w:val="22"/>
-          <w:szCs w:val="22"/>
-        </w:rPr>
-      </w:pPr>
-    </w:p>
-    <w:p>
-      <w:pPr>
-        <w:rPr>
-          <w:rFonts w:ascii="Calibri" w:hAnsi="Calibri" w:cs="Times"/>
-          <w:b/>
-          <w:color w:val="000000" w:themeColor="text1"/>
-          <w:u w:val="single"/>
-        </w:rPr>
-      </w:pPr>
-      <w:r>
-        <w:rPr>
-          <w:rFonts w:ascii="Calibri" w:hAnsi="Calibri" w:cs="Times"/>
-          <w:b/>
-          <w:color w:val="000000" w:themeColor="text1"/>
-          <w:u w:val="single"/>
-        </w:rPr>
-        <w:t>${copyright-title}</w:t>
-      </w:r>
-    </w:p>
-    <w:p>
-      <w:pPr>
-        <w:pStyle w:val="paragraph"/>
-        <w:spacing w:before="0" w:beforeAutospacing="0" w:after="0" w:afterAutospacing="0"/>
-        <w:textAlignment w:val="baseline"/>
-        <w:rPr>
-          <w:rFonts w:ascii="Calibri" w:eastAsiaTheme="minorHAnsi" w:hAnsi="Calibri" w:cs="Times"/>
-          <w:sz w:val="22"/>
-          <w:szCs w:val="22"/>
-        </w:rPr>
-      </w:pPr>
-      <w:r>
-        <w:rPr>
-          <w:rFonts w:ascii="Calibri" w:eastAsiaTheme="minorHAnsi" w:hAnsi="Calibri" w:cs="Times"/>
-          <w:sz w:val="22"/>
-          <w:szCs w:val="22"/>
-        </w:rPr>
-        <w:t>All materials of this course (course handouts, lecture slides, assessments, course readings, etc.) are the intellectual property of the Course Instructor or licensed to be used in this course by the copyright owner. Redistribution of these materials by any means without permission of the copyright holder(s) constitutes a breach of copyright and may lead to academic discipline.</w:t>
-      </w:r>
-    </w:p>
-    <w:p>
-      <w:pPr>
-        <w:pStyle w:val="paragraph"/>
-        <w:spacing w:before="0" w:beforeAutospacing="0" w:after="0" w:afterAutospacing="0"/>
-        <w:textAlignment w:val="baseline"/>
-        <w:rPr>
-          <w:rFonts w:ascii="Calibri" w:eastAsiaTheme="minorHAnsi" w:hAnsi="Calibri" w:cs="Times"/>
-          <w:sz w:val="22"/>
-          <w:szCs w:val="22"/>
-        </w:rPr>
-      </w:pPr>
-    </w:p>
-    <w:p>
-      <w:pPr>
-        <w:pStyle w:val="paragraph"/>
-        <w:spacing w:before="0" w:beforeAutospacing="0" w:after="0" w:afterAutospacing="0"/>
-        <w:textAlignment w:val="baseline"/>
-        <w:rPr>
-          <w:rFonts w:ascii="Calibri" w:hAnsi="Calibri" w:cs="Times"/>
-          <w:sz w:val="22"/>
-          <w:szCs w:val="22"/>
-        </w:rPr>
-      </w:pPr>
-      <w:r>
-        <w:rPr>
-          <w:rStyle w:val="eop"/>
-          <w:rFonts w:ascii="Calibri" w:hAnsi="Calibri" w:cs="Times"/>
-          <w:sz w:val="22"/>
-          <w:szCs w:val="22"/>
-        </w:rPr>
-        <w:t>${/</w:t>
-      </w:r>
-      <w:r>
-        <w:rPr>
-          <w:rStyle w:val="eop"/>
-          <w:rFonts w:ascii="Calibri" w:hAnsi="Calibri" w:cs="Times"/>
-          <w:sz w:val="22"/>
-          <w:szCs w:val="22"/>
-        </w:rPr>
-        <w:t>copyright</w:t>
-      </w:r>
-      <w:r>
-        <w:rPr>
-          <w:rStyle w:val="eop"/>
-          <w:rFonts w:ascii="Calibri" w:hAnsi="Calibri" w:cs="Times"/>
-          <w:sz w:val="22"/>
-          <w:szCs w:val="22"/>
-        </w:rPr>
-        <w:t>}</w:t>
-      </w:r>
-    </w:p>
-    <w:p>
-      <w:pPr>
-        <w:spacing w:after="120"/>
-        <w:rPr>
-          <w:rFonts w:eastAsia="Times New Roman" w:cstheme="minorHAnsi"/>
-          <w:szCs w:val="20"/>
-        </w:rPr>
-      </w:pPr>
-      <w:r>
-        <w:rPr>
-          <w:rFonts w:eastAsia="Times New Roman" w:cstheme="minorHAnsi"/>
-          <w:szCs w:val="20"/>
-        </w:rPr>
-        <w:t>${NoCreativeCommons}</w:t>
-      </w:r>
-    </w:p>
-    <w:p>
-      <w:pPr>
-        <w:spacing w:after="120"/>
-        <w:rPr>
-          <w:rFonts w:eastAsia="Times New Roman" w:cstheme="minorHAnsi"/>
-          <w:szCs w:val="20"/>
-        </w:rPr>
-      </w:pPr>
-    </w:p>
-    <w:p>
-      <w:pPr>
-        <w:spacing w:after="0"/>
-        <w:textAlignment w:val="baseline"/>
-        <w:rPr>
-          <w:rFonts w:ascii="Calibri" w:eastAsia="Times New Roman" w:hAnsi="Calibri" w:cs="Times"/>
-          <w:b/>
-          <w:bCs/>
-          <w:u w:val="single"/>
-        </w:rPr>
-      </w:pPr>
-      <w:r>
-        <w:rPr>
-          <w:rFonts w:ascii="Calibri" w:eastAsia="Times New Roman" w:hAnsi="Calibri" w:cs="Times"/>
-          <w:b/>
-          <w:bCs/>
-          <w:u w:val="single"/>
-        </w:rPr>
-        <w:t>Creative Commons</w:t>
-      </w:r>
-    </w:p>
-    <w:p>
-      <w:pPr>
-        <w:spacing w:after="120"/>
-        <w:rPr>
-          <w:rFonts w:eastAsia="Times New Roman"/>
-          <w:color w:val="212121"/>
-        </w:rPr>
-      </w:pPr>
-      <w:r>
-        <w:rPr>
-          <w:rFonts w:eastAsia="Times New Roman"/>
-          <w:color w:val="212121"/>
-        </w:rPr>
-        <w:t>${</w:t>
-      </w:r>
-      <w:r>
-        <w:rPr>
-          <w:rFonts w:eastAsia="Times New Roman"/>
-          <w:color w:val="212121"/>
-        </w:rPr>
-        <w:t>courseCode}</w:t>
-      </w:r>
-      <w:r>
-        <w:rPr>
-          <w:rFonts w:eastAsia="Times New Roman"/>
-          <w:color w:val="212121"/>
-        </w:rPr>
-        <w:t xml:space="preserve"> </w:t>
-      </w:r>
-      <w:r>
-        <w:rPr>
-          <w:rFonts w:eastAsia="Times New Roman"/>
-          <w:color w:val="212121"/>
-        </w:rPr>
-        <w:t>${</w:t>
-      </w:r>
-      <w:r>
-        <w:rPr>
-          <w:rFonts w:eastAsia="Times New Roman"/>
-          <w:color w:val="212121"/>
-        </w:rPr>
-        <w:t>courseNumber</w:t>
-      </w:r>
-      <w:r>
-        <w:rPr>
-          <w:rFonts w:eastAsia="Times New Roman"/>
-          <w:color w:val="212121"/>
-        </w:rPr>
-        <w:t>}</w:t>
-      </w:r>
-      <w:r>
-        <w:rPr>
-          <w:rFonts w:eastAsia="Times New Roman"/>
-          <w:color w:val="212121"/>
-        </w:rPr>
-        <w:t>: ${courseTitle</w:t>
-      </w:r>
-      <w:r>
-        <w:rPr>
-          <w:rFonts w:eastAsia="Times New Roman"/>
-          <w:color w:val="212121"/>
-        </w:rPr>
-        <w:t>}</w:t>
-      </w:r>
-      <w:r>
-        <w:rPr>
-          <w:rFonts w:eastAsia="Times New Roman"/>
-          <w:color w:val="212121"/>
-        </w:rPr>
-        <w:t> © 2022 by ${</w:t>
-      </w:r>
-      <w:r>
-        <w:rPr>
-          <w:rFonts w:eastAsia="Times New Roman"/>
-          <w:color w:val="212121"/>
-        </w:rPr>
-        <w:t>courseInstructor</w:t>
-      </w:r>
-      <w:r>
-        <w:rPr>
-          <w:rFonts w:eastAsia="Times New Roman"/>
-          <w:color w:val="212121"/>
-        </w:rPr>
-        <w:t>} is licensed under ${creativeCommons}</w:t>
-      </w:r>
-      <w:r>
-        <w:rPr>
-          <w:rFonts w:eastAsia="Times New Roman"/>
-          <w:color w:val="212121"/>
-        </w:rPr>
-        <w:t>. Visit the Creative Commons Website for more information (</w:t>
-      </w:r>
-      <w:hyperlink r:id="rId23" w:history="1">
-        <w:r>
-          <w:rPr>
-            <w:rStyle w:val="Hyperlink"/>
-          </w:rPr>
-          <w:t>click here</w:t>
-        </w:r>
-      </w:hyperlink>
-      <w:r>
-        <w:t>).</w:t>
-      </w:r>
-    </w:p>
-    <w:p>
-      <w:pPr>
-        <w:spacing w:after="120"/>
-        <w:rPr>
-          <w:rFonts w:eastAsia="Times New Roman" w:cstheme="minorHAnsi"/>
-          <w:szCs w:val="20"/>
-        </w:rPr>
-      </w:pPr>
-      <w:r>
-        <w:rPr>
-          <w:rFonts w:eastAsia="Times New Roman" w:cstheme="minorHAnsi"/>
-          <w:szCs w:val="20"/>
-        </w:rPr>
-        <w:t>${/NoCreativeCommons}</w:t>
-      </w:r>
-    </w:p>
-    <w:p>
-      <w:pPr>
-        <w:pStyle w:val="paragraph"/>
-        <w:spacing w:before="0" w:beforeAutospacing="0" w:after="0" w:afterAutospacing="0"/>
-        <w:textAlignment w:val="baseline"/>
-        <w:rPr>
-          <w:rStyle w:val="eop"/>
-          <w:rFonts w:ascii="Calibri" w:hAnsi="Calibri" w:cs="Times"/>
-          <w:sz w:val="22"/>
-          <w:szCs w:val="22"/>
-        </w:rPr>
-      </w:pPr>
-      <w:r>
-        <w:rPr>
-          <w:rStyle w:val="eop"/>
-          <w:rFonts w:ascii="Calibri" w:hAnsi="Calibri" w:cs="Times"/>
-          <w:sz w:val="22"/>
-          <w:szCs w:val="22"/>
-        </w:rPr>
-        <w:t>${safewalk}</w:t>
       </w:r>
     </w:p>
     <w:p>
@@ -9116,7 +9457,27 @@
           <w:bCs/>
           <w:color w:val="2D371E"/>
         </w:rPr>
-        <w:t>${safewalk-title}</w:t>
+        <w:t>${</w:t>
+      </w:r>
+      <w:proofErr w:type="spellStart"/>
+      <w:r>
+        <w:rPr>
+          <w:rFonts w:ascii="Calibri" w:hAnsi="Calibri" w:cs="Times"/>
+          <w:b/>
+          <w:bCs/>
+          <w:color w:val="2D371E"/>
+        </w:rPr>
+        <w:t>safewalk</w:t>
+      </w:r>
+      <w:proofErr w:type="spellEnd"/>
+      <w:r>
+        <w:rPr>
+          <w:rFonts w:ascii="Calibri" w:hAnsi="Calibri" w:cs="Times"/>
+          <w:b/>
+          <w:bCs/>
+          <w:color w:val="2D371E"/>
+        </w:rPr>
+        <w:t>-title}</w:t>
       </w:r>
       <w:r>
         <w:rPr>
@@ -9171,7 +9532,27 @@
           <w:iCs/>
           <w:color w:val="4B4B4B"/>
         </w:rPr>
-        <w:t xml:space="preserve">Don't want to walk alone at night?  Not too sure how to get somewhere on campus?  Call Safewalk at </w:t>
+        <w:t xml:space="preserve">Don't want to walk alone at night?  Not too sure how to get somewhere on campus?  Call </w:t>
+      </w:r>
+      <w:proofErr w:type="spellStart"/>
+      <w:r>
+        <w:rPr>
+          <w:rFonts w:ascii="Calibri" w:hAnsi="Calibri" w:cs="Times"/>
+          <w:i/>
+          <w:iCs/>
+          <w:color w:val="4B4B4B"/>
+        </w:rPr>
+        <w:t>Safewalk</w:t>
+      </w:r>
+      <w:proofErr w:type="spellEnd"/>
+      <w:r>
+        <w:rPr>
+          <w:rFonts w:ascii="Calibri" w:hAnsi="Calibri" w:cs="Times"/>
+          <w:i/>
+          <w:iCs/>
+          <w:color w:val="4B4B4B"/>
+        </w:rPr>
+        <w:t xml:space="preserve"> at </w:t>
       </w:r>
       <w:r>
         <w:rPr>
@@ -9218,7 +9599,7 @@
         </w:rPr>
         <w:t xml:space="preserve"> </w:t>
       </w:r>
-      <w:hyperlink r:id="rId24" w:history="1">
+      <w:hyperlink r:id="rId23" w:history="1">
         <w:r>
           <w:rPr>
             <w:rStyle w:val="Hyperlink"/>
@@ -9248,6 +9629,48 @@
           <w:sz w:val="22"/>
           <w:szCs w:val="22"/>
         </w:rPr>
+        <w:t>${/</w:t>
+      </w:r>
+      <w:proofErr w:type="spellStart"/>
+      <w:r>
+        <w:rPr>
+          <w:rStyle w:val="eop"/>
+          <w:rFonts w:ascii="Calibri" w:hAnsi="Calibri" w:cs="Times"/>
+          <w:sz w:val="22"/>
+          <w:szCs w:val="22"/>
+        </w:rPr>
+        <w:t>safewalk</w:t>
+      </w:r>
+      <w:proofErr w:type="spellEnd"/>
+      <w:r>
+        <w:rPr>
+          <w:rStyle w:val="eop"/>
+          <w:rFonts w:ascii="Calibri" w:hAnsi="Calibri" w:cs="Times"/>
+          <w:sz w:val="22"/>
+          <w:szCs w:val="22"/>
+        </w:rPr>
+        <w:t>}</w:t>
+      </w:r>
+    </w:p>
+    <w:p>
+      <w:pPr>
+        <w:pStyle w:val="paragraph"/>
+        <w:spacing w:before="0" w:beforeAutospacing="0" w:after="0" w:afterAutospacing="0"/>
+        <w:textAlignment w:val="baseline"/>
+        <w:rPr>
+          <w:rStyle w:val="eop"/>
+          <w:rFonts w:ascii="Calibri" w:hAnsi="Calibri" w:cs="Times"/>
+          <w:sz w:val="22"/>
+          <w:szCs w:val="22"/>
+        </w:rPr>
+      </w:pPr>
+      <w:r>
+        <w:rPr>
+          <w:rStyle w:val="eop"/>
+          <w:rFonts w:ascii="Calibri" w:hAnsi="Calibri" w:cs="Times"/>
+          <w:sz w:val="22"/>
+          <w:szCs w:val="22"/>
+        </w:rPr>
         <w:t>${</w:t>
       </w:r>
       <w:r>
@@ -9257,7 +9680,7 @@
           <w:sz w:val="22"/>
           <w:szCs w:val="22"/>
         </w:rPr>
-        <w:t>/</w:t>
+        <w:t>copyright</w:t>
       </w:r>
       <w:r>
         <w:rPr>
@@ -9266,7 +9689,345 @@
           <w:sz w:val="22"/>
           <w:szCs w:val="22"/>
         </w:rPr>
-        <w:t>safewalk}</w:t>
+        <w:t>}</w:t>
+      </w:r>
+    </w:p>
+    <w:p>
+      <w:pPr>
+        <w:pStyle w:val="paragraph"/>
+        <w:spacing w:before="0" w:beforeAutospacing="0" w:after="0" w:afterAutospacing="0"/>
+        <w:textAlignment w:val="baseline"/>
+        <w:rPr>
+          <w:rFonts w:ascii="Calibri" w:hAnsi="Calibri" w:cs="Times"/>
+          <w:sz w:val="22"/>
+          <w:szCs w:val="22"/>
+        </w:rPr>
+      </w:pPr>
+    </w:p>
+    <w:p>
+      <w:pPr>
+        <w:rPr>
+          <w:rFonts w:ascii="Calibri" w:hAnsi="Calibri" w:cs="Times"/>
+          <w:b/>
+          <w:color w:val="000000" w:themeColor="text1"/>
+          <w:u w:val="single"/>
+        </w:rPr>
+      </w:pPr>
+      <w:r>
+        <w:rPr>
+          <w:rFonts w:ascii="Calibri" w:hAnsi="Calibri" w:cs="Times"/>
+          <w:b/>
+          <w:color w:val="000000" w:themeColor="text1"/>
+          <w:u w:val="single"/>
+        </w:rPr>
+        <w:t>${copyright-title}</w:t>
+      </w:r>
+    </w:p>
+    <w:p>
+      <w:pPr>
+        <w:pStyle w:val="paragraph"/>
+        <w:spacing w:before="0" w:beforeAutospacing="0" w:after="0" w:afterAutospacing="0"/>
+        <w:textAlignment w:val="baseline"/>
+        <w:rPr>
+          <w:rFonts w:ascii="Calibri" w:eastAsiaTheme="minorHAnsi" w:hAnsi="Calibri" w:cs="Times"/>
+          <w:sz w:val="22"/>
+          <w:szCs w:val="22"/>
+        </w:rPr>
+      </w:pPr>
+      <w:r>
+        <w:rPr>
+          <w:rFonts w:ascii="Calibri" w:eastAsiaTheme="minorHAnsi" w:hAnsi="Calibri" w:cs="Times"/>
+          <w:sz w:val="22"/>
+          <w:szCs w:val="22"/>
+        </w:rPr>
+        <w:t>All materials of this course (course handouts, lecture slides, assessments, course readings, etc.) are the intellectual property of the Course Instructor or licensed to be used in this course by the copyright owner. Redistribution of these materials by any means without permission of the copyright holder(s) constitutes a breach of copyright and may lead to academic discipline.</w:t>
+      </w:r>
+    </w:p>
+    <w:p>
+      <w:pPr>
+        <w:pStyle w:val="paragraph"/>
+        <w:spacing w:before="0" w:beforeAutospacing="0" w:after="0" w:afterAutospacing="0"/>
+        <w:textAlignment w:val="baseline"/>
+        <w:rPr>
+          <w:rFonts w:ascii="Calibri" w:eastAsiaTheme="minorHAnsi" w:hAnsi="Calibri" w:cs="Times"/>
+          <w:sz w:val="22"/>
+          <w:szCs w:val="22"/>
+        </w:rPr>
+      </w:pPr>
+    </w:p>
+    <w:p>
+      <w:pPr>
+        <w:pStyle w:val="paragraph"/>
+        <w:spacing w:before="0" w:beforeAutospacing="0" w:after="0" w:afterAutospacing="0"/>
+        <w:textAlignment w:val="baseline"/>
+        <w:rPr>
+          <w:rFonts w:ascii="Calibri" w:hAnsi="Calibri" w:cs="Times"/>
+          <w:sz w:val="22"/>
+          <w:szCs w:val="22"/>
+        </w:rPr>
+      </w:pPr>
+      <w:r>
+        <w:rPr>
+          <w:rStyle w:val="eop"/>
+          <w:rFonts w:ascii="Calibri" w:hAnsi="Calibri" w:cs="Times"/>
+          <w:sz w:val="22"/>
+          <w:szCs w:val="22"/>
+        </w:rPr>
+        <w:t>${/</w:t>
+      </w:r>
+      <w:r>
+        <w:rPr>
+          <w:rStyle w:val="eop"/>
+          <w:rFonts w:ascii="Calibri" w:hAnsi="Calibri" w:cs="Times"/>
+          <w:sz w:val="22"/>
+          <w:szCs w:val="22"/>
+        </w:rPr>
+        <w:t>copyright</w:t>
+      </w:r>
+      <w:r>
+        <w:rPr>
+          <w:rStyle w:val="eop"/>
+          <w:rFonts w:ascii="Calibri" w:hAnsi="Calibri" w:cs="Times"/>
+          <w:sz w:val="22"/>
+          <w:szCs w:val="22"/>
+        </w:rPr>
+        <w:t>}</w:t>
+      </w:r>
+    </w:p>
+    <w:p>
+      <w:pPr>
+        <w:spacing w:after="120"/>
+        <w:rPr>
+          <w:rFonts w:eastAsia="Times New Roman" w:cstheme="minorHAnsi"/>
+          <w:szCs w:val="20"/>
+        </w:rPr>
+      </w:pPr>
+      <w:r>
+        <w:rPr>
+          <w:rFonts w:eastAsia="Times New Roman" w:cstheme="minorHAnsi"/>
+          <w:szCs w:val="20"/>
+        </w:rPr>
+        <w:t>${</w:t>
+      </w:r>
+      <w:proofErr w:type="spellStart"/>
+      <w:r>
+        <w:rPr>
+          <w:rFonts w:eastAsia="Times New Roman" w:cstheme="minorHAnsi"/>
+          <w:szCs w:val="20"/>
+        </w:rPr>
+        <w:t>NoCreativeCommons</w:t>
+      </w:r>
+      <w:proofErr w:type="spellEnd"/>
+      <w:r>
+        <w:rPr>
+          <w:rFonts w:eastAsia="Times New Roman" w:cstheme="minorHAnsi"/>
+          <w:szCs w:val="20"/>
+        </w:rPr>
+        <w:t>}</w:t>
+      </w:r>
+    </w:p>
+    <w:p>
+      <w:pPr>
+        <w:spacing w:after="120"/>
+        <w:rPr>
+          <w:rFonts w:eastAsia="Times New Roman" w:cstheme="minorHAnsi"/>
+          <w:szCs w:val="20"/>
+        </w:rPr>
+      </w:pPr>
+    </w:p>
+    <w:p>
+      <w:pPr>
+        <w:spacing w:after="0"/>
+        <w:textAlignment w:val="baseline"/>
+        <w:rPr>
+          <w:rFonts w:ascii="Calibri" w:eastAsia="Times New Roman" w:hAnsi="Calibri" w:cs="Times"/>
+          <w:b/>
+          <w:bCs/>
+          <w:u w:val="single"/>
+        </w:rPr>
+      </w:pPr>
+      <w:r>
+        <w:rPr>
+          <w:rFonts w:ascii="Calibri" w:eastAsia="Times New Roman" w:hAnsi="Calibri" w:cs="Times"/>
+          <w:b/>
+          <w:bCs/>
+          <w:u w:val="single"/>
+        </w:rPr>
+        <w:t>Creative Commons</w:t>
+      </w:r>
+    </w:p>
+    <w:p>
+      <w:pPr>
+        <w:spacing w:after="120"/>
+        <w:rPr>
+          <w:rFonts w:eastAsia="Times New Roman"/>
+          <w:color w:val="212121"/>
+        </w:rPr>
+      </w:pPr>
+      <w:r>
+        <w:rPr>
+          <w:rFonts w:eastAsia="Times New Roman"/>
+          <w:color w:val="212121"/>
+        </w:rPr>
+        <w:t>${</w:t>
+      </w:r>
+      <w:proofErr w:type="spellStart"/>
+      <w:r>
+        <w:rPr>
+          <w:rFonts w:eastAsia="Times New Roman"/>
+          <w:color w:val="212121"/>
+        </w:rPr>
+        <w:t>courseCode</w:t>
+      </w:r>
+      <w:proofErr w:type="spellEnd"/>
+      <w:r>
+        <w:rPr>
+          <w:rFonts w:eastAsia="Times New Roman"/>
+          <w:color w:val="212121"/>
+        </w:rPr>
+        <w:t>}</w:t>
+      </w:r>
+      <w:r>
+        <w:rPr>
+          <w:rFonts w:eastAsia="Times New Roman"/>
+          <w:color w:val="212121"/>
+        </w:rPr>
+        <w:t xml:space="preserve"> </w:t>
+      </w:r>
+      <w:r>
+        <w:rPr>
+          <w:rFonts w:eastAsia="Times New Roman"/>
+          <w:color w:val="212121"/>
+        </w:rPr>
+        <w:t>${</w:t>
+      </w:r>
+      <w:proofErr w:type="spellStart"/>
+      <w:r>
+        <w:rPr>
+          <w:rFonts w:eastAsia="Times New Roman"/>
+          <w:color w:val="212121"/>
+        </w:rPr>
+        <w:t>courseNumber</w:t>
+      </w:r>
+      <w:proofErr w:type="spellEnd"/>
+      <w:r>
+        <w:rPr>
+          <w:rFonts w:eastAsia="Times New Roman"/>
+          <w:color w:val="212121"/>
+        </w:rPr>
+        <w:t>}</w:t>
+      </w:r>
+      <w:r>
+        <w:rPr>
+          <w:rFonts w:eastAsia="Times New Roman"/>
+          <w:color w:val="212121"/>
+        </w:rPr>
+        <w:t>: ${</w:t>
+      </w:r>
+      <w:proofErr w:type="spellStart"/>
+      <w:r>
+        <w:rPr>
+          <w:rFonts w:eastAsia="Times New Roman"/>
+          <w:color w:val="212121"/>
+        </w:rPr>
+        <w:t>courseTitle</w:t>
+      </w:r>
+      <w:proofErr w:type="spellEnd"/>
+      <w:r>
+        <w:rPr>
+          <w:rFonts w:eastAsia="Times New Roman"/>
+          <w:color w:val="212121"/>
+        </w:rPr>
+        <w:t>}</w:t>
+      </w:r>
+      <w:r>
+        <w:rPr>
+          <w:rFonts w:eastAsia="Times New Roman"/>
+          <w:color w:val="212121"/>
+        </w:rPr>
+        <w:t> © 2022 by ${</w:t>
+      </w:r>
+      <w:proofErr w:type="spellStart"/>
+      <w:r>
+        <w:rPr>
+          <w:rFonts w:eastAsia="Times New Roman"/>
+          <w:color w:val="212121"/>
+        </w:rPr>
+        <w:t>courseInstructor</w:t>
+      </w:r>
+      <w:proofErr w:type="spellEnd"/>
+      <w:r>
+        <w:rPr>
+          <w:rFonts w:eastAsia="Times New Roman"/>
+          <w:color w:val="212121"/>
+        </w:rPr>
+        <w:t>} is licensed under ${</w:t>
+      </w:r>
+      <w:proofErr w:type="spellStart"/>
+      <w:r>
+        <w:rPr>
+          <w:rFonts w:eastAsia="Times New Roman"/>
+          <w:color w:val="212121"/>
+        </w:rPr>
+        <w:t>creativeCommons</w:t>
+      </w:r>
+      <w:proofErr w:type="spellEnd"/>
+      <w:r>
+        <w:rPr>
+          <w:rFonts w:eastAsia="Times New Roman"/>
+          <w:color w:val="212121"/>
+        </w:rPr>
+        <w:t>}</w:t>
+      </w:r>
+      <w:r>
+        <w:rPr>
+          <w:rFonts w:eastAsia="Times New Roman"/>
+          <w:color w:val="212121"/>
+        </w:rPr>
+        <w:t>. Visit the Creative Commons Website for more information (</w:t>
+      </w:r>
+      <w:hyperlink r:id="rId24" w:history="1">
+        <w:r>
+          <w:rPr>
+            <w:rStyle w:val="Hyperlink"/>
+          </w:rPr>
+          <w:t>click here</w:t>
+        </w:r>
+      </w:hyperlink>
+      <w:r>
+        <w:t>).</w:t>
+      </w:r>
+    </w:p>
+    <w:p>
+      <w:pPr>
+        <w:spacing w:after="120"/>
+        <w:rPr>
+          <w:rFonts w:eastAsia="Times New Roman" w:cstheme="minorHAnsi"/>
+          <w:szCs w:val="20"/>
+        </w:rPr>
+      </w:pPr>
+      <w:r>
+        <w:rPr>
+          <w:rFonts w:eastAsia="Times New Roman" w:cstheme="minorHAnsi"/>
+          <w:szCs w:val="20"/>
+        </w:rPr>
+        <w:t>${/</w:t>
+      </w:r>
+      <w:proofErr w:type="spellStart"/>
+      <w:r>
+        <w:rPr>
+          <w:rFonts w:eastAsia="Times New Roman" w:cstheme="minorHAnsi"/>
+          <w:szCs w:val="20"/>
+        </w:rPr>
+        <w:t>NoCreativeCommons</w:t>
+      </w:r>
+      <w:proofErr w:type="spellEnd"/>
+      <w:r>
+        <w:rPr>
+          <w:rFonts w:eastAsia="Times New Roman" w:cstheme="minorHAnsi"/>
+          <w:szCs w:val="20"/>
+        </w:rPr>
+        <w:t>}</w:t>
       </w:r>
     </w:p>
     <w:sectPr>
@@ -9390,13 +10151,55 @@
       <w:rPr>
         <w:rFonts w:ascii="Calibri" w:hAnsi="Calibri" w:cs="Calibri"/>
       </w:rPr>
-      <w:t xml:space="preserve">${courseCode}  ${courseNumber}:  </w:t>
+      <w:t>${</w:t>
+    </w:r>
+    <w:proofErr w:type="spellStart"/>
+    <w:r>
+      <w:rPr>
+        <w:rFonts w:ascii="Calibri" w:hAnsi="Calibri" w:cs="Calibri"/>
+      </w:rPr>
+      <w:t>courseCode</w:t>
+    </w:r>
+    <w:proofErr w:type="spellEnd"/>
+    <w:r>
+      <w:rPr>
+        <w:rFonts w:ascii="Calibri" w:hAnsi="Calibri" w:cs="Calibri"/>
+      </w:rPr>
+      <w:t>}  ${</w:t>
+    </w:r>
+    <w:proofErr w:type="spellStart"/>
+    <w:r>
+      <w:rPr>
+        <w:rFonts w:ascii="Calibri" w:hAnsi="Calibri" w:cs="Calibri"/>
+      </w:rPr>
+      <w:t>courseNumber</w:t>
+    </w:r>
+    <w:proofErr w:type="spellEnd"/>
+    <w:r>
+      <w:rPr>
+        <w:rFonts w:ascii="Calibri" w:hAnsi="Calibri" w:cs="Calibri"/>
+      </w:rPr>
+      <w:t xml:space="preserve">}:  </w:t>
     </w:r>
     <w:r>
       <w:rPr>
         <w:rFonts w:ascii="Calibri" w:hAnsi="Calibri" w:cs="Calibri"/>
       </w:rPr>
-      <w:t>${courseTitle}</w:t>
+      <w:t>${</w:t>
+    </w:r>
+    <w:proofErr w:type="spellStart"/>
+    <w:r>
+      <w:rPr>
+        <w:rFonts w:ascii="Calibri" w:hAnsi="Calibri" w:cs="Calibri"/>
+      </w:rPr>
+      <w:t>courseTitle</w:t>
+    </w:r>
+    <w:proofErr w:type="spellEnd"/>
+    <w:r>
+      <w:rPr>
+        <w:rFonts w:ascii="Calibri" w:hAnsi="Calibri" w:cs="Calibri"/>
+      </w:rPr>
+      <w:t>}</w:t>
     </w:r>
     <w:bookmarkEnd w:id="5"/>
     <w:bookmarkEnd w:id="6"/>
@@ -9412,7 +10215,21 @@
       <w:rPr>
         <w:rFonts w:ascii="Calibri" w:hAnsi="Calibri"/>
       </w:rPr>
-      <w:t>${dateGenerated}</w:t>
+      <w:t>${</w:t>
+    </w:r>
+    <w:proofErr w:type="spellStart"/>
+    <w:r>
+      <w:rPr>
+        <w:rFonts w:ascii="Calibri" w:hAnsi="Calibri"/>
+      </w:rPr>
+      <w:t>dateGenerated</w:t>
+    </w:r>
+    <w:proofErr w:type="spellEnd"/>
+    <w:r>
+      <w:rPr>
+        <w:rFonts w:ascii="Calibri" w:hAnsi="Calibri"/>
+      </w:rPr>
+      <w:t>}</w:t>
     </w:r>
   </w:p>
 </w:hdr>

--- a/public/word-template/UBC-O_default.docx
+++ b/public/word-template/UBC-O_default.docx
@@ -9642,148 +9642,6 @@
         <w:t>safewalk</w:t>
       </w:r>
       <w:proofErr w:type="spellEnd"/>
-      <w:r>
-        <w:rPr>
-          <w:rStyle w:val="eop"/>
-          <w:rFonts w:ascii="Calibri" w:hAnsi="Calibri" w:cs="Times"/>
-          <w:sz w:val="22"/>
-          <w:szCs w:val="22"/>
-        </w:rPr>
-        <w:t>}</w:t>
-      </w:r>
-    </w:p>
-    <w:p>
-      <w:pPr>
-        <w:pStyle w:val="paragraph"/>
-        <w:spacing w:before="0" w:beforeAutospacing="0" w:after="0" w:afterAutospacing="0"/>
-        <w:textAlignment w:val="baseline"/>
-        <w:rPr>
-          <w:rStyle w:val="eop"/>
-          <w:rFonts w:ascii="Calibri" w:hAnsi="Calibri" w:cs="Times"/>
-          <w:sz w:val="22"/>
-          <w:szCs w:val="22"/>
-        </w:rPr>
-      </w:pPr>
-      <w:r>
-        <w:rPr>
-          <w:rStyle w:val="eop"/>
-          <w:rFonts w:ascii="Calibri" w:hAnsi="Calibri" w:cs="Times"/>
-          <w:sz w:val="22"/>
-          <w:szCs w:val="22"/>
-        </w:rPr>
-        <w:t>${</w:t>
-      </w:r>
-      <w:r>
-        <w:rPr>
-          <w:rStyle w:val="eop"/>
-          <w:rFonts w:ascii="Calibri" w:hAnsi="Calibri" w:cs="Times"/>
-          <w:sz w:val="22"/>
-          <w:szCs w:val="22"/>
-        </w:rPr>
-        <w:t>copyright</w:t>
-      </w:r>
-      <w:r>
-        <w:rPr>
-          <w:rStyle w:val="eop"/>
-          <w:rFonts w:ascii="Calibri" w:hAnsi="Calibri" w:cs="Times"/>
-          <w:sz w:val="22"/>
-          <w:szCs w:val="22"/>
-        </w:rPr>
-        <w:t>}</w:t>
-      </w:r>
-    </w:p>
-    <w:p>
-      <w:pPr>
-        <w:pStyle w:val="paragraph"/>
-        <w:spacing w:before="0" w:beforeAutospacing="0" w:after="0" w:afterAutospacing="0"/>
-        <w:textAlignment w:val="baseline"/>
-        <w:rPr>
-          <w:rFonts w:ascii="Calibri" w:hAnsi="Calibri" w:cs="Times"/>
-          <w:sz w:val="22"/>
-          <w:szCs w:val="22"/>
-        </w:rPr>
-      </w:pPr>
-    </w:p>
-    <w:p>
-      <w:pPr>
-        <w:rPr>
-          <w:rFonts w:ascii="Calibri" w:hAnsi="Calibri" w:cs="Times"/>
-          <w:b/>
-          <w:color w:val="000000" w:themeColor="text1"/>
-          <w:u w:val="single"/>
-        </w:rPr>
-      </w:pPr>
-      <w:r>
-        <w:rPr>
-          <w:rFonts w:ascii="Calibri" w:hAnsi="Calibri" w:cs="Times"/>
-          <w:b/>
-          <w:color w:val="000000" w:themeColor="text1"/>
-          <w:u w:val="single"/>
-        </w:rPr>
-        <w:t>${copyright-title}</w:t>
-      </w:r>
-    </w:p>
-    <w:p>
-      <w:pPr>
-        <w:pStyle w:val="paragraph"/>
-        <w:spacing w:before="0" w:beforeAutospacing="0" w:after="0" w:afterAutospacing="0"/>
-        <w:textAlignment w:val="baseline"/>
-        <w:rPr>
-          <w:rFonts w:ascii="Calibri" w:eastAsiaTheme="minorHAnsi" w:hAnsi="Calibri" w:cs="Times"/>
-          <w:sz w:val="22"/>
-          <w:szCs w:val="22"/>
-        </w:rPr>
-      </w:pPr>
-      <w:r>
-        <w:rPr>
-          <w:rFonts w:ascii="Calibri" w:eastAsiaTheme="minorHAnsi" w:hAnsi="Calibri" w:cs="Times"/>
-          <w:sz w:val="22"/>
-          <w:szCs w:val="22"/>
-        </w:rPr>
-        <w:t>All materials of this course (course handouts, lecture slides, assessments, course readings, etc.) are the intellectual property of the Course Instructor or licensed to be used in this course by the copyright owner. Redistribution of these materials by any means without permission of the copyright holder(s) constitutes a breach of copyright and may lead to academic discipline.</w:t>
-      </w:r>
-    </w:p>
-    <w:p>
-      <w:pPr>
-        <w:pStyle w:val="paragraph"/>
-        <w:spacing w:before="0" w:beforeAutospacing="0" w:after="0" w:afterAutospacing="0"/>
-        <w:textAlignment w:val="baseline"/>
-        <w:rPr>
-          <w:rFonts w:ascii="Calibri" w:eastAsiaTheme="minorHAnsi" w:hAnsi="Calibri" w:cs="Times"/>
-          <w:sz w:val="22"/>
-          <w:szCs w:val="22"/>
-        </w:rPr>
-      </w:pPr>
-    </w:p>
-    <w:p>
-      <w:pPr>
-        <w:pStyle w:val="paragraph"/>
-        <w:spacing w:before="0" w:beforeAutospacing="0" w:after="0" w:afterAutospacing="0"/>
-        <w:textAlignment w:val="baseline"/>
-        <w:rPr>
-          <w:rFonts w:ascii="Calibri" w:hAnsi="Calibri" w:cs="Times"/>
-          <w:sz w:val="22"/>
-          <w:szCs w:val="22"/>
-        </w:rPr>
-      </w:pPr>
-      <w:r>
-        <w:rPr>
-          <w:rStyle w:val="eop"/>
-          <w:rFonts w:ascii="Calibri" w:hAnsi="Calibri" w:cs="Times"/>
-          <w:sz w:val="22"/>
-          <w:szCs w:val="22"/>
-        </w:rPr>
-        <w:t>${/</w:t>
-      </w:r>
-      <w:r>
-        <w:rPr>
-          <w:rStyle w:val="eop"/>
-          <w:rFonts w:ascii="Calibri" w:hAnsi="Calibri" w:cs="Times"/>
-          <w:sz w:val="22"/>
-          <w:szCs w:val="22"/>
-        </w:rPr>
-        <w:t>copyright</w:t>
-      </w:r>
       <w:r>
         <w:rPr>
           <w:rStyle w:val="eop"/>

--- a/public/word-template/UBC-O_default.docx
+++ b/public/word-template/UBC-O_default.docx
@@ -1282,13 +1282,27 @@
         <w:rPr>
           <w:rFonts w:asciiTheme="minorHAnsi" w:hAnsiTheme="minorHAnsi" w:cstheme="minorHAnsi"/>
         </w:rPr>
-        <w:t>OK0</w:t>
-      </w:r>
-      <w:r>
-        <w:rPr>
-          <w:rFonts w:asciiTheme="minorHAnsi" w:hAnsiTheme="minorHAnsi" w:cstheme="minorHAnsi"/>
-        </w:rPr>
-        <w:t>}${courseDescription</w:t>
+        <w:t>OK</w:t>
+      </w:r>
+      <w:proofErr w:type="gramStart"/>
+      <w:r>
+        <w:rPr>
+          <w:rFonts w:asciiTheme="minorHAnsi" w:hAnsiTheme="minorHAnsi" w:cstheme="minorHAnsi"/>
+        </w:rPr>
+        <w:t>0</w:t>
+      </w:r>
+      <w:r>
+        <w:rPr>
+          <w:rFonts w:asciiTheme="minorHAnsi" w:hAnsiTheme="minorHAnsi" w:cstheme="minorHAnsi"/>
+        </w:rPr>
+        <w:t>}$</w:t>
+      </w:r>
+      <w:proofErr w:type="gramEnd"/>
+      <w:r>
+        <w:rPr>
+          <w:rFonts w:asciiTheme="minorHAnsi" w:hAnsiTheme="minorHAnsi" w:cstheme="minorHAnsi"/>
+        </w:rPr>
+        <w:t>{courseDescription</w:t>
       </w:r>
       <w:r>
         <w:rPr>
@@ -1672,13 +1686,27 @@
         <w:rPr>
           <w:rFonts w:asciiTheme="minorHAnsi" w:hAnsiTheme="minorHAnsi" w:cstheme="minorHAnsi"/>
         </w:rPr>
-        <w:t>Format0</w:t>
-      </w:r>
-      <w:r>
-        <w:rPr>
-          <w:rFonts w:asciiTheme="minorHAnsi" w:hAnsiTheme="minorHAnsi" w:cstheme="minorHAnsi"/>
-        </w:rPr>
-        <w:t>}${course</w:t>
+        <w:t>Format</w:t>
+      </w:r>
+      <w:proofErr w:type="gramStart"/>
+      <w:r>
+        <w:rPr>
+          <w:rFonts w:asciiTheme="minorHAnsi" w:hAnsiTheme="minorHAnsi" w:cstheme="minorHAnsi"/>
+        </w:rPr>
+        <w:t>0</w:t>
+      </w:r>
+      <w:r>
+        <w:rPr>
+          <w:rFonts w:asciiTheme="minorHAnsi" w:hAnsiTheme="minorHAnsi" w:cstheme="minorHAnsi"/>
+        </w:rPr>
+        <w:t>}$</w:t>
+      </w:r>
+      <w:proofErr w:type="gramEnd"/>
+      <w:r>
+        <w:rPr>
+          <w:rFonts w:asciiTheme="minorHAnsi" w:hAnsiTheme="minorHAnsi" w:cstheme="minorHAnsi"/>
+        </w:rPr>
+        <w:t>{course</w:t>
       </w:r>
       <w:r>
         <w:rPr>
@@ -2540,13 +2568,27 @@
         <w:rPr>
           <w:rFonts w:asciiTheme="minorHAnsi" w:hAnsiTheme="minorHAnsi" w:cstheme="minorHAnsi"/>
         </w:rPr>
-        <w:t>learningOutcomes0</w:t>
-      </w:r>
-      <w:r>
-        <w:rPr>
-          <w:rFonts w:asciiTheme="minorHAnsi" w:hAnsiTheme="minorHAnsi" w:cstheme="minorHAnsi"/>
-        </w:rPr>
-        <w:t>}${</w:t>
+        <w:t>learningOutcomes</w:t>
+      </w:r>
+      <w:proofErr w:type="gramStart"/>
+      <w:r>
+        <w:rPr>
+          <w:rFonts w:asciiTheme="minorHAnsi" w:hAnsiTheme="minorHAnsi" w:cstheme="minorHAnsi"/>
+        </w:rPr>
+        <w:t>0</w:t>
+      </w:r>
+      <w:r>
+        <w:rPr>
+          <w:rFonts w:asciiTheme="minorHAnsi" w:hAnsiTheme="minorHAnsi" w:cstheme="minorHAnsi"/>
+        </w:rPr>
+        <w:t>}$</w:t>
+      </w:r>
+      <w:proofErr w:type="gramEnd"/>
+      <w:r>
+        <w:rPr>
+          <w:rFonts w:asciiTheme="minorHAnsi" w:hAnsiTheme="minorHAnsi" w:cstheme="minorHAnsi"/>
+        </w:rPr>
+        <w:t>{</w:t>
       </w:r>
       <w:r>
         <w:rPr>
@@ -2901,11 +2943,19 @@
         </w:rPr>
         <w:t>Assessments</w:t>
       </w:r>
+      <w:proofErr w:type="gramStart"/>
       <w:r>
         <w:rPr>
           <w:rStyle w:val="normaltextrun"/>
         </w:rPr>
-        <w:t>0}${learning</w:t>
+        <w:t>0}$</w:t>
+      </w:r>
+      <w:proofErr w:type="gramEnd"/>
+      <w:r>
+        <w:rPr>
+          <w:rStyle w:val="normaltextrun"/>
+        </w:rPr>
+        <w:t>{learning</w:t>
       </w:r>
       <w:r>
         <w:rPr>
@@ -3253,13 +3303,27 @@
         <w:rPr>
           <w:rFonts w:cstheme="minorHAnsi"/>
         </w:rPr>
-        <w:t>learningActivities0</w:t>
-      </w:r>
-      <w:r>
-        <w:rPr>
-          <w:rFonts w:cstheme="minorHAnsi"/>
-        </w:rPr>
-        <w:t>}${</w:t>
+        <w:t>learningActivities</w:t>
+      </w:r>
+      <w:proofErr w:type="gramStart"/>
+      <w:r>
+        <w:rPr>
+          <w:rFonts w:cstheme="minorHAnsi"/>
+        </w:rPr>
+        <w:t>0</w:t>
+      </w:r>
+      <w:r>
+        <w:rPr>
+          <w:rFonts w:cstheme="minorHAnsi"/>
+        </w:rPr>
+        <w:t>}$</w:t>
+      </w:r>
+      <w:proofErr w:type="gramEnd"/>
+      <w:r>
+        <w:rPr>
+          <w:rFonts w:cstheme="minorHAnsi"/>
+        </w:rPr>
+        <w:t>{</w:t>
       </w:r>
       <w:r>
         <w:rPr>
@@ -4255,13 +4319,27 @@
         <w:rPr>
           <w:rFonts w:asciiTheme="minorHAnsi" w:hAnsiTheme="minorHAnsi" w:cstheme="minorHAnsi"/>
         </w:rPr>
-        <w:t>latePolicy0</w:t>
-      </w:r>
-      <w:r>
-        <w:rPr>
-          <w:rFonts w:asciiTheme="minorHAnsi" w:hAnsiTheme="minorHAnsi" w:cstheme="minorHAnsi"/>
-        </w:rPr>
-        <w:t>}${</w:t>
+        <w:t>latePolicy</w:t>
+      </w:r>
+      <w:proofErr w:type="gramStart"/>
+      <w:r>
+        <w:rPr>
+          <w:rFonts w:asciiTheme="minorHAnsi" w:hAnsiTheme="minorHAnsi" w:cstheme="minorHAnsi"/>
+        </w:rPr>
+        <w:t>0</w:t>
+      </w:r>
+      <w:r>
+        <w:rPr>
+          <w:rFonts w:asciiTheme="minorHAnsi" w:hAnsiTheme="minorHAnsi" w:cstheme="minorHAnsi"/>
+        </w:rPr>
+        <w:t>}$</w:t>
+      </w:r>
+      <w:proofErr w:type="gramEnd"/>
+      <w:r>
+        <w:rPr>
+          <w:rFonts w:asciiTheme="minorHAnsi" w:hAnsiTheme="minorHAnsi" w:cstheme="minorHAnsi"/>
+        </w:rPr>
+        <w:t>{</w:t>
       </w:r>
       <w:bookmarkStart w:id="2" w:name="_Hlk111549667"/>
       <w:r>
@@ -4719,6 +4797,7 @@
         </w:rPr>
         <w:t>xam</w:t>
       </w:r>
+      <w:proofErr w:type="gramStart"/>
       <w:r>
         <w:rPr>
           <w:rFonts w:ascii="Calibri" w:hAnsi="Calibri" w:cs="Times"/>
@@ -4741,7 +4820,16 @@
           <w:sz w:val="22"/>
           <w:szCs w:val="22"/>
         </w:rPr>
-        <w:t>${missingExam</w:t>
+        <w:t>$</w:t>
+      </w:r>
+      <w:proofErr w:type="gramEnd"/>
+      <w:r>
+        <w:rPr>
+          <w:rFonts w:ascii="Calibri" w:hAnsi="Calibri" w:cs="Times"/>
+          <w:sz w:val="22"/>
+          <w:szCs w:val="22"/>
+        </w:rPr>
+        <w:t>{missingExam</w:t>
       </w:r>
       <w:r>
         <w:rPr>
@@ -5274,15 +5362,33 @@
           <w:sz w:val="22"/>
           <w:szCs w:val="22"/>
         </w:rPr>
-        <w:t>Activity0</w:t>
-      </w:r>
-      <w:r>
-        <w:rPr>
-          <w:rFonts w:ascii="Calibri" w:hAnsi="Calibri" w:cs="Times"/>
-          <w:sz w:val="22"/>
-          <w:szCs w:val="22"/>
-        </w:rPr>
-        <w:t>}${missing</w:t>
+        <w:t>Activity</w:t>
+      </w:r>
+      <w:proofErr w:type="gramStart"/>
+      <w:r>
+        <w:rPr>
+          <w:rFonts w:ascii="Calibri" w:hAnsi="Calibri" w:cs="Times"/>
+          <w:sz w:val="22"/>
+          <w:szCs w:val="22"/>
+        </w:rPr>
+        <w:t>0</w:t>
+      </w:r>
+      <w:r>
+        <w:rPr>
+          <w:rFonts w:ascii="Calibri" w:hAnsi="Calibri" w:cs="Times"/>
+          <w:sz w:val="22"/>
+          <w:szCs w:val="22"/>
+        </w:rPr>
+        <w:t>}$</w:t>
+      </w:r>
+      <w:proofErr w:type="gramEnd"/>
+      <w:r>
+        <w:rPr>
+          <w:rFonts w:ascii="Calibri" w:hAnsi="Calibri" w:cs="Times"/>
+          <w:sz w:val="22"/>
+          <w:szCs w:val="22"/>
+        </w:rPr>
+        <w:t>{missing</w:t>
       </w:r>
       <w:r>
         <w:rPr>
@@ -5860,6 +5966,7 @@
         </w:rPr>
         <w:t>${passingCriteria</w:t>
       </w:r>
+      <w:proofErr w:type="gramStart"/>
       <w:r>
         <w:rPr>
           <w:rStyle w:val="eop"/>
@@ -5888,7 +5995,18 @@
           <w:sz w:val="22"/>
           <w:szCs w:val="22"/>
         </w:rPr>
-        <w:t>${passingCriteria</w:t>
+        <w:t>$</w:t>
+      </w:r>
+      <w:proofErr w:type="gramEnd"/>
+      <w:r>
+        <w:rPr>
+          <w:rStyle w:val="eop"/>
+          <w:rFonts w:ascii="Calibri" w:hAnsi="Calibri" w:cs="Times"/>
+          <w:color w:val="000000"/>
+          <w:sz w:val="22"/>
+          <w:szCs w:val="22"/>
+        </w:rPr>
+        <w:t>{passingCriteria</w:t>
       </w:r>
       <w:r>
         <w:rPr>
@@ -6450,13 +6568,27 @@
         <w:rPr>
           <w:rFonts w:asciiTheme="minorHAnsi" w:hAnsiTheme="minorHAnsi" w:cstheme="minorHAnsi"/>
         </w:rPr>
-        <w:t>learningMaterials0</w:t>
-      </w:r>
-      <w:r>
-        <w:rPr>
-          <w:rFonts w:asciiTheme="minorHAnsi" w:hAnsiTheme="minorHAnsi" w:cstheme="minorHAnsi"/>
-        </w:rPr>
-        <w:t>}${</w:t>
+        <w:t>learningMaterials</w:t>
+      </w:r>
+      <w:proofErr w:type="gramStart"/>
+      <w:r>
+        <w:rPr>
+          <w:rFonts w:asciiTheme="minorHAnsi" w:hAnsiTheme="minorHAnsi" w:cstheme="minorHAnsi"/>
+        </w:rPr>
+        <w:t>0</w:t>
+      </w:r>
+      <w:r>
+        <w:rPr>
+          <w:rFonts w:asciiTheme="minorHAnsi" w:hAnsiTheme="minorHAnsi" w:cstheme="minorHAnsi"/>
+        </w:rPr>
+        <w:t>}$</w:t>
+      </w:r>
+      <w:proofErr w:type="gramEnd"/>
+      <w:r>
+        <w:rPr>
+          <w:rFonts w:asciiTheme="minorHAnsi" w:hAnsiTheme="minorHAnsi" w:cstheme="minorHAnsi"/>
+        </w:rPr>
+        <w:t>{</w:t>
       </w:r>
       <w:r>
         <w:rPr>
@@ -7628,7 +7760,21 @@
         <w:rPr>
           <w:rFonts w:ascii="Calibri" w:hAnsi="Calibri" w:cs="Times"/>
         </w:rPr>
-        <w:t>Faculties, departments, and schools reserve the right to scale grades in order to maintain equity among sections and conformity to University, faculty, department, or school norms. Students should therefore note that an unofficial grade given by an instructor might be changed by the faculty, department, or school. Grades are not official until they appear on a student's academic record.</w:t>
+        <w:t xml:space="preserve">Faculties, departments, and schools reserve the right to scale grades in order to maintain equity among sections and conformity to </w:t>
+      </w:r>
+      <w:proofErr w:type="gramStart"/>
+      <w:r>
+        <w:rPr>
+          <w:rFonts w:ascii="Calibri" w:hAnsi="Calibri" w:cs="Times"/>
+        </w:rPr>
+        <w:t>University</w:t>
+      </w:r>
+      <w:proofErr w:type="gramEnd"/>
+      <w:r>
+        <w:rPr>
+          <w:rFonts w:ascii="Calibri" w:hAnsi="Calibri" w:cs="Times"/>
+        </w:rPr>
+        <w:t>, faculty, department, or school norms. Students should therefore note that an unofficial grade given by an instructor might be changed by the faculty, department, or school. Grades are not official until they appear on a student's academic record.</w:t>
       </w:r>
     </w:p>
     <w:p>
@@ -7830,7 +7976,25 @@
           <w:sz w:val="22"/>
           <w:szCs w:val="22"/>
         </w:rPr>
-        <w:t>If you require academic accommodations to achieve the objectives of a course please contact the DRC at:</w:t>
+        <w:t xml:space="preserve">If you require academic accommodations to achieve the objectives of a </w:t>
+      </w:r>
+      <w:proofErr w:type="gramStart"/>
+      <w:r>
+        <w:rPr>
+          <w:rFonts w:ascii="Calibri" w:hAnsi="Calibri" w:cs="Times"/>
+          <w:sz w:val="22"/>
+          <w:szCs w:val="22"/>
+        </w:rPr>
+        <w:t>course</w:t>
+      </w:r>
+      <w:proofErr w:type="gramEnd"/>
+      <w:r>
+        <w:rPr>
+          <w:rFonts w:ascii="Calibri" w:hAnsi="Calibri" w:cs="Times"/>
+          <w:sz w:val="22"/>
+          <w:szCs w:val="22"/>
+        </w:rPr>
+        <w:t xml:space="preserve"> please contact the DRC at:</w:t>
       </w:r>
     </w:p>
     <w:p>
@@ -9122,7 +9286,25 @@
           <w:sz w:val="22"/>
           <w:szCs w:val="22"/>
         </w:rPr>
-        <w:t>The Global Engagement Office provides advising and resources to assist International students in navigating immigration, health insurance, and settlement matters, as well as opportunities for intercultural learning, and resources for Go Global experiences available to all UBC Okanagan students, and more.</w:t>
+        <w:t xml:space="preserve">The Global Engagement Office provides advising and resources to assist </w:t>
+      </w:r>
+      <w:proofErr w:type="gramStart"/>
+      <w:r>
+        <w:rPr>
+          <w:rFonts w:ascii="Calibri" w:eastAsiaTheme="minorHAnsi" w:hAnsi="Calibri" w:cs="Times"/>
+          <w:sz w:val="22"/>
+          <w:szCs w:val="22"/>
+        </w:rPr>
+        <w:t>International</w:t>
+      </w:r>
+      <w:proofErr w:type="gramEnd"/>
+      <w:r>
+        <w:rPr>
+          <w:rFonts w:ascii="Calibri" w:eastAsiaTheme="minorHAnsi" w:hAnsi="Calibri" w:cs="Times"/>
+          <w:sz w:val="22"/>
+          <w:szCs w:val="22"/>
+        </w:rPr>
+        <w:t xml:space="preserve"> students in navigating immigration, health insurance, and settlement matters, as well as opportunities for intercultural learning, and resources for Go Global experiences available to all UBC Okanagan students, and more.</w:t>
       </w:r>
     </w:p>
     <w:p>
@@ -9712,6 +9894,15 @@
           <w:u w:val="single"/>
         </w:rPr>
         <w:t>Creative Commons</w:t>
+      </w:r>
+      <w:r>
+        <w:rPr>
+          <w:rFonts w:ascii="Calibri" w:eastAsia="Times New Roman" w:hAnsi="Calibri" w:cs="Times"/>
+          <w:b/>
+          <w:bCs/>
+          <w:u w:val="single"/>
+        </w:rPr>
+        <w:t xml:space="preserve"> Open Copyright License</w:t>
       </w:r>
     </w:p>
     <w:p>
@@ -10012,6 +10203,7 @@
       <w:t>${</w:t>
     </w:r>
     <w:proofErr w:type="spellStart"/>
+    <w:proofErr w:type="gramStart"/>
     <w:r>
       <w:rPr>
         <w:rFonts w:ascii="Calibri" w:hAnsi="Calibri" w:cs="Calibri"/>
@@ -10023,7 +10215,14 @@
       <w:rPr>
         <w:rFonts w:ascii="Calibri" w:hAnsi="Calibri" w:cs="Calibri"/>
       </w:rPr>
-      <w:t>}  ${</w:t>
+      <w:t>}  $</w:t>
+    </w:r>
+    <w:proofErr w:type="gramEnd"/>
+    <w:r>
+      <w:rPr>
+        <w:rFonts w:ascii="Calibri" w:hAnsi="Calibri" w:cs="Calibri"/>
+      </w:rPr>
+      <w:t>{</w:t>
     </w:r>
     <w:proofErr w:type="spellStart"/>
     <w:r>

--- a/public/word-template/UBC-O_default.docx
+++ b/public/word-template/UBC-O_default.docx
@@ -9459,11 +9459,23 @@
     </w:p>
     <w:p>
       <w:pPr>
-        <w:spacing w:after="120"/>
-        <w:rPr>
-          <w:rFonts w:eastAsia="Times New Roman" w:cstheme="minorHAnsi"/>
-        </w:rPr>
-      </w:pPr>
+        <w:pStyle w:val="paragraph"/>
+        <w:spacing w:after="0"/>
+        <w:textAlignment w:val="baseline"/>
+        <w:rPr>
+          <w:rFonts w:ascii="Calibri" w:eastAsiaTheme="minorHAnsi" w:hAnsi="Calibri" w:cs="Times"/>
+          <w:sz w:val="22"/>
+          <w:szCs w:val="22"/>
+        </w:rPr>
+      </w:pPr>
+      <w:r>
+        <w:rPr>
+          <w:rFonts w:ascii="Calibri" w:eastAsiaTheme="minorHAnsi" w:hAnsi="Calibri" w:cs="Times"/>
+          <w:sz w:val="22"/>
+          <w:szCs w:val="22"/>
+        </w:rPr>
+        <w:t>All materials of this course (course handouts, lecture slides, assessments, course readings, etc.) are the intellectual property of the Course Instructor or licensed to be used in this course by the copyright owner. Redistribution of these materials by any means without permission of the copyright holder(s) constitutes a breach of copyright and may lead to academic discipline.</w:t>
+      </w:r>
     </w:p>
     <w:p>
       <w:pPr>
@@ -9476,14 +9488,6 @@
           <w:szCs w:val="22"/>
         </w:rPr>
       </w:pPr>
-      <w:r>
-        <w:rPr>
-          <w:rFonts w:ascii="Calibri" w:eastAsiaTheme="minorHAnsi" w:hAnsi="Calibri" w:cs="Times"/>
-          <w:sz w:val="22"/>
-          <w:szCs w:val="22"/>
-        </w:rPr>
-        <w:t>All materials of this course (course handouts, lecture slides, assessments, course readings, etc.) are the intellectual property of the Course Instructor or licensed to be used in this course by the copyright owner. Redistribution of these materials by any means without permission of the copyright holder(s) constitutes a breach of copyright and may lead to academic discipline.</w:t>
-      </w:r>
     </w:p>
     <w:p>
       <w:pPr>
@@ -9491,11 +9495,45 @@
         <w:spacing w:before="0" w:beforeAutospacing="0" w:after="0" w:afterAutospacing="0"/>
         <w:textAlignment w:val="baseline"/>
         <w:rPr>
-          <w:rFonts w:ascii="Calibri" w:eastAsiaTheme="minorHAnsi" w:hAnsi="Calibri" w:cs="Times"/>
-          <w:sz w:val="22"/>
-          <w:szCs w:val="22"/>
-        </w:rPr>
-      </w:pPr>
+          <w:rFonts w:ascii="Calibri" w:hAnsi="Calibri" w:cs="Times"/>
+          <w:sz w:val="22"/>
+          <w:szCs w:val="22"/>
+        </w:rPr>
+      </w:pPr>
+      <w:r>
+        <w:rPr>
+          <w:rFonts w:ascii="Calibri" w:hAnsi="Calibri" w:cs="Times"/>
+          <w:sz w:val="22"/>
+          <w:szCs w:val="22"/>
+        </w:rPr>
+        <w:t>${/</w:t>
+      </w:r>
+      <w:proofErr w:type="spellStart"/>
+      <w:r>
+        <w:rPr>
+          <w:rFonts w:ascii="Calibri" w:hAnsi="Calibri" w:cs="Times"/>
+          <w:sz w:val="22"/>
+          <w:szCs w:val="22"/>
+        </w:rPr>
+        <w:t>NoC</w:t>
+      </w:r>
+      <w:r>
+        <w:rPr>
+          <w:rFonts w:ascii="Calibri" w:hAnsi="Calibri" w:cs="Times"/>
+          <w:sz w:val="22"/>
+          <w:szCs w:val="22"/>
+        </w:rPr>
+        <w:t>opyright</w:t>
+      </w:r>
+      <w:proofErr w:type="spellEnd"/>
+      <w:r>
+        <w:rPr>
+          <w:rFonts w:ascii="Calibri" w:hAnsi="Calibri" w:cs="Times"/>
+          <w:sz w:val="22"/>
+          <w:szCs w:val="22"/>
+        </w:rPr>
+        <w:t>}</w:t>
+      </w:r>
     </w:p>
     <w:p>
       <w:pPr>
@@ -9503,99 +9541,41 @@
         <w:spacing w:before="0" w:beforeAutospacing="0" w:after="0" w:afterAutospacing="0"/>
         <w:textAlignment w:val="baseline"/>
         <w:rPr>
-          <w:rFonts w:ascii="Calibri" w:hAnsi="Calibri" w:cs="Times"/>
-          <w:sz w:val="22"/>
-          <w:szCs w:val="22"/>
-        </w:rPr>
-      </w:pPr>
-      <w:r>
-        <w:rPr>
-          <w:rFonts w:ascii="Calibri" w:hAnsi="Calibri" w:cs="Times"/>
-          <w:sz w:val="22"/>
-          <w:szCs w:val="22"/>
-        </w:rPr>
-        <w:t>${/</w:t>
+          <w:rStyle w:val="eop"/>
+          <w:rFonts w:ascii="Calibri" w:hAnsi="Calibri" w:cs="Times"/>
+          <w:sz w:val="22"/>
+          <w:szCs w:val="22"/>
+        </w:rPr>
+      </w:pPr>
+      <w:r>
+        <w:rPr>
+          <w:rStyle w:val="eop"/>
+          <w:rFonts w:ascii="Calibri" w:hAnsi="Calibri" w:cs="Times"/>
+          <w:sz w:val="22"/>
+          <w:szCs w:val="22"/>
+        </w:rPr>
+        <w:t>${</w:t>
       </w:r>
       <w:proofErr w:type="spellStart"/>
       <w:r>
         <w:rPr>
-          <w:rFonts w:ascii="Calibri" w:hAnsi="Calibri" w:cs="Times"/>
-          <w:sz w:val="22"/>
-          <w:szCs w:val="22"/>
-        </w:rPr>
-        <w:t>NoC</w:t>
-      </w:r>
-      <w:r>
-        <w:rPr>
-          <w:rFonts w:ascii="Calibri" w:hAnsi="Calibri" w:cs="Times"/>
-          <w:sz w:val="22"/>
-          <w:szCs w:val="22"/>
-        </w:rPr>
-        <w:t>opyright</w:t>
+          <w:rStyle w:val="eop"/>
+          <w:rFonts w:ascii="Calibri" w:hAnsi="Calibri" w:cs="Times"/>
+          <w:sz w:val="22"/>
+          <w:szCs w:val="22"/>
+        </w:rPr>
+        <w:t>safewalk</w:t>
       </w:r>
       <w:proofErr w:type="spellEnd"/>
       <w:r>
         <w:rPr>
+          <w:rStyle w:val="eop"/>
           <w:rFonts w:ascii="Calibri" w:hAnsi="Calibri" w:cs="Times"/>
           <w:sz w:val="22"/>
           <w:szCs w:val="22"/>
         </w:rPr>
         <w:t>}</w:t>
       </w:r>
-    </w:p>
-    <w:p>
-      <w:pPr>
-        <w:pStyle w:val="paragraph"/>
-        <w:spacing w:before="0" w:beforeAutospacing="0" w:after="0" w:afterAutospacing="0"/>
-        <w:textAlignment w:val="baseline"/>
-        <w:rPr>
-          <w:rStyle w:val="eop"/>
-          <w:rFonts w:ascii="Calibri" w:hAnsi="Calibri" w:cs="Times"/>
-          <w:sz w:val="22"/>
-          <w:szCs w:val="22"/>
-        </w:rPr>
-      </w:pPr>
-      <w:r>
-        <w:rPr>
-          <w:rStyle w:val="eop"/>
-          <w:rFonts w:ascii="Calibri" w:hAnsi="Calibri" w:cs="Times"/>
-          <w:sz w:val="22"/>
-          <w:szCs w:val="22"/>
-        </w:rPr>
-        <w:t>${</w:t>
-      </w:r>
-      <w:proofErr w:type="spellStart"/>
-      <w:r>
-        <w:rPr>
-          <w:rStyle w:val="eop"/>
-          <w:rFonts w:ascii="Calibri" w:hAnsi="Calibri" w:cs="Times"/>
-          <w:sz w:val="22"/>
-          <w:szCs w:val="22"/>
-        </w:rPr>
-        <w:t>safewalk</w:t>
-      </w:r>
-      <w:proofErr w:type="spellEnd"/>
-      <w:r>
-        <w:rPr>
-          <w:rStyle w:val="eop"/>
-          <w:rFonts w:ascii="Calibri" w:hAnsi="Calibri" w:cs="Times"/>
-          <w:sz w:val="22"/>
-          <w:szCs w:val="22"/>
-        </w:rPr>
-        <w:t>}</w:t>
-      </w:r>
-    </w:p>
-    <w:p>
-      <w:pPr>
-        <w:pStyle w:val="paragraph"/>
-        <w:spacing w:before="0" w:beforeAutospacing="0" w:after="0" w:afterAutospacing="0"/>
-        <w:textAlignment w:val="baseline"/>
-        <w:rPr>
-          <w:rFonts w:ascii="Calibri" w:hAnsi="Calibri" w:cs="Times"/>
-          <w:sz w:val="22"/>
-          <w:szCs w:val="22"/>
-        </w:rPr>
-      </w:pPr>
     </w:p>
     <w:p>
       <w:pPr>

--- a/public/word-template/UBC-O_default.docx
+++ b/public/word-template/UBC-O_default.docx
@@ -89,21 +89,33 @@
     </w:p>
     <w:p>
       <w:pPr>
-        <w:rPr>
-          <w:rFonts w:ascii="Calibri" w:hAnsi="Calibri" w:cs="Times"/>
-        </w:rPr>
-      </w:pPr>
-      <w:r>
-        <w:rPr>
-          <w:rFonts w:ascii="Calibri" w:hAnsi="Calibri" w:cs="Times"/>
+        <w:pStyle w:val="paragraph"/>
+        <w:spacing w:after="0"/>
+        <w:textAlignment w:val="baseline"/>
+        <w:rPr>
+          <w:rFonts w:ascii="Calibri" w:hAnsi="Calibri" w:cs="Times"/>
+          <w:sz w:val="22"/>
+          <w:szCs w:val="22"/>
+        </w:rPr>
+      </w:pPr>
+      <w:r>
+        <w:rPr>
+          <w:rFonts w:ascii="Calibri" w:hAnsi="Calibri" w:cs="Times"/>
+          <w:sz w:val="22"/>
+          <w:szCs w:val="22"/>
         </w:rPr>
         <w:t>We respectfully acknowledge the Syilx Okanagan Nation and their peoples, in whose traditional, ancestral, unceded territory UBC Okanagan is situated.</w:t>
       </w:r>
     </w:p>
     <w:p>
       <w:pPr>
-        <w:rPr>
-          <w:rFonts w:ascii="Calibri" w:hAnsi="Calibri" w:cs="Times"/>
+        <w:pStyle w:val="paragraph"/>
+        <w:spacing w:after="0"/>
+        <w:textAlignment w:val="baseline"/>
+        <w:rPr>
+          <w:rFonts w:ascii="Calibri" w:hAnsi="Calibri" w:cs="Times"/>
+          <w:sz w:val="22"/>
+          <w:szCs w:val="22"/>
         </w:rPr>
       </w:pPr>
     </w:p>
@@ -1143,22 +1155,1376 @@
         <w:rPr>
           <w:rFonts w:asciiTheme="minorHAnsi" w:hAnsiTheme="minorHAnsi" w:cstheme="minorHAnsi"/>
         </w:rPr>
+        <w:t>${</w:t>
+      </w:r>
+      <w:proofErr w:type="spellStart"/>
+      <w:r>
+        <w:rPr>
+          <w:rFonts w:asciiTheme="minorHAnsi" w:hAnsiTheme="minorHAnsi" w:cstheme="minorHAnsi"/>
+        </w:rPr>
+        <w:t>otherInstructionalStaff</w:t>
+      </w:r>
+      <w:proofErr w:type="spellEnd"/>
+      <w:r>
+        <w:rPr>
+          <w:rFonts w:asciiTheme="minorHAnsi" w:hAnsiTheme="minorHAnsi" w:cstheme="minorHAnsi"/>
+        </w:rPr>
+        <w:t>}</w:t>
+      </w:r>
+    </w:p>
+    <w:p>
+      <w:pPr>
+        <w:pStyle w:val="Paragraphs"/>
+        <w:ind w:left="0"/>
+        <w:rPr>
+          <w:rFonts w:asciiTheme="minorHAnsi" w:hAnsiTheme="minorHAnsi" w:cstheme="minorHAnsi"/>
+        </w:rPr>
+      </w:pPr>
+      <w:r>
+        <w:rPr>
+          <w:rFonts w:asciiTheme="minorHAnsi" w:hAnsiTheme="minorHAnsi" w:cstheme="minorHAnsi"/>
+        </w:rPr>
+        <w:t>${/</w:t>
+      </w:r>
+      <w:proofErr w:type="spellStart"/>
+      <w:r>
+        <w:rPr>
+          <w:rFonts w:asciiTheme="minorHAnsi" w:hAnsiTheme="minorHAnsi" w:cstheme="minorHAnsi"/>
+        </w:rPr>
+        <w:t>NoOtherInstructionalStaff</w:t>
+      </w:r>
+      <w:proofErr w:type="spellEnd"/>
+      <w:r>
+        <w:rPr>
+          <w:rFonts w:asciiTheme="minorHAnsi" w:hAnsiTheme="minorHAnsi" w:cstheme="minorHAnsi"/>
+        </w:rPr>
+        <w:t>}</w:t>
+      </w:r>
+    </w:p>
+    <w:p>
+      <w:pPr>
+        <w:spacing w:after="120"/>
+        <w:rPr>
+          <w:rFonts w:eastAsia="Times New Roman" w:cstheme="minorHAnsi"/>
+        </w:rPr>
+      </w:pPr>
+      <w:r>
+        <w:rPr>
+          <w:rFonts w:eastAsia="Times New Roman" w:cstheme="minorHAnsi"/>
+        </w:rPr>
+        <w:t>${</w:t>
+      </w:r>
+      <w:proofErr w:type="spellStart"/>
+      <w:r>
+        <w:rPr>
+          <w:rFonts w:eastAsia="Times New Roman" w:cstheme="minorHAnsi"/>
+        </w:rPr>
+        <w:t>No</w:t>
+      </w:r>
+      <w:r>
+        <w:rPr>
+          <w:rFonts w:eastAsia="Times New Roman" w:cstheme="minorHAnsi"/>
+        </w:rPr>
+        <w:t>c</w:t>
+      </w:r>
+      <w:r>
+        <w:rPr>
+          <w:rFonts w:eastAsia="Times New Roman" w:cstheme="minorHAnsi"/>
+        </w:rPr>
+        <w:t>ourseDescription</w:t>
+      </w:r>
+      <w:proofErr w:type="spellEnd"/>
+      <w:r>
+        <w:rPr>
+          <w:rFonts w:eastAsia="Times New Roman" w:cstheme="minorHAnsi"/>
+        </w:rPr>
+        <w:t>}</w:t>
+      </w:r>
+    </w:p>
+    <w:p>
+      <w:pPr>
+        <w:spacing w:after="120"/>
+        <w:rPr>
+          <w:rFonts w:eastAsia="Times New Roman" w:cstheme="minorHAnsi"/>
+        </w:rPr>
+      </w:pPr>
+    </w:p>
+    <w:p>
+      <w:pPr>
+        <w:rPr>
+          <w:rFonts w:ascii="Calibri" w:hAnsi="Calibri" w:cs="Times"/>
+          <w:b/>
+          <w:u w:val="single"/>
+        </w:rPr>
+      </w:pPr>
+      <w:r>
+        <w:rPr>
+          <w:rFonts w:ascii="Calibri" w:hAnsi="Calibri" w:cs="Times"/>
+          <w:b/>
+          <w:u w:val="single"/>
+        </w:rPr>
+        <w:t>Course Description</w:t>
+      </w:r>
+    </w:p>
+    <w:p>
+      <w:pPr>
+        <w:rPr>
+          <w:rFonts w:ascii="Calibri" w:hAnsi="Calibri" w:cs="Times"/>
+          <w:b/>
+          <w:u w:val="single"/>
+        </w:rPr>
+      </w:pPr>
+    </w:p>
+    <w:p>
+      <w:pPr>
+        <w:pStyle w:val="Paragraphs"/>
+        <w:ind w:left="0"/>
+        <w:rPr>
+          <w:rFonts w:asciiTheme="minorHAnsi" w:hAnsiTheme="minorHAnsi" w:cstheme="minorHAnsi"/>
+        </w:rPr>
+      </w:pPr>
+      <w:r>
+        <w:rPr>
+          <w:rFonts w:asciiTheme="minorHAnsi" w:hAnsiTheme="minorHAnsi" w:cstheme="minorHAnsi"/>
+        </w:rPr>
+        <w:t>${courseDescription</w:t>
+      </w:r>
+      <w:r>
+        <w:rPr>
+          <w:rFonts w:asciiTheme="minorHAnsi" w:hAnsiTheme="minorHAnsi" w:cstheme="minorHAnsi"/>
+        </w:rPr>
+        <w:t>OK0</w:t>
+      </w:r>
+      <w:r>
+        <w:rPr>
+          <w:rFonts w:asciiTheme="minorHAnsi" w:hAnsiTheme="minorHAnsi" w:cstheme="minorHAnsi"/>
+        </w:rPr>
+        <w:t>}${courseDescription</w:t>
+      </w:r>
+      <w:r>
+        <w:rPr>
+          <w:rFonts w:asciiTheme="minorHAnsi" w:hAnsiTheme="minorHAnsi" w:cstheme="minorHAnsi"/>
+        </w:rPr>
+        <w:t>OK1</w:t>
+      </w:r>
+      <w:r>
+        <w:rPr>
+          <w:rFonts w:asciiTheme="minorHAnsi" w:hAnsiTheme="minorHAnsi" w:cstheme="minorHAnsi"/>
+        </w:rPr>
+        <w:t>}${courseDescription</w:t>
+      </w:r>
+      <w:r>
+        <w:rPr>
+          <w:rFonts w:asciiTheme="minorHAnsi" w:hAnsiTheme="minorHAnsi" w:cstheme="minorHAnsi"/>
+        </w:rPr>
+        <w:t>OK2</w:t>
+      </w:r>
+      <w:r>
+        <w:rPr>
+          <w:rFonts w:asciiTheme="minorHAnsi" w:hAnsiTheme="minorHAnsi" w:cstheme="minorHAnsi"/>
+        </w:rPr>
+        <w:t>}${courseDescription</w:t>
+      </w:r>
+      <w:r>
+        <w:rPr>
+          <w:rFonts w:asciiTheme="minorHAnsi" w:hAnsiTheme="minorHAnsi" w:cstheme="minorHAnsi"/>
+        </w:rPr>
+        <w:t>OK3</w:t>
+      </w:r>
+      <w:r>
+        <w:rPr>
+          <w:rFonts w:asciiTheme="minorHAnsi" w:hAnsiTheme="minorHAnsi" w:cstheme="minorHAnsi"/>
+        </w:rPr>
+        <w:t>}</w:t>
+      </w:r>
+      <w:r>
+        <w:rPr>
+          <w:rFonts w:asciiTheme="minorHAnsi" w:hAnsiTheme="minorHAnsi" w:cstheme="minorHAnsi"/>
+        </w:rPr>
+        <w:t>${courseDescription</w:t>
+      </w:r>
+      <w:r>
+        <w:rPr>
+          <w:rFonts w:asciiTheme="minorHAnsi" w:hAnsiTheme="minorHAnsi" w:cstheme="minorHAnsi"/>
+        </w:rPr>
+        <w:t>OK4</w:t>
+      </w:r>
+      <w:r>
+        <w:rPr>
+          <w:rFonts w:asciiTheme="minorHAnsi" w:hAnsiTheme="minorHAnsi" w:cstheme="minorHAnsi"/>
+        </w:rPr>
+        <w:t>}${courseDescription</w:t>
+      </w:r>
+      <w:r>
+        <w:rPr>
+          <w:rFonts w:asciiTheme="minorHAnsi" w:hAnsiTheme="minorHAnsi" w:cstheme="minorHAnsi"/>
+        </w:rPr>
+        <w:t>OK5</w:t>
+      </w:r>
+      <w:r>
+        <w:rPr>
+          <w:rFonts w:asciiTheme="minorHAnsi" w:hAnsiTheme="minorHAnsi" w:cstheme="minorHAnsi"/>
+        </w:rPr>
+        <w:t>}${courseDescription</w:t>
+      </w:r>
+      <w:r>
+        <w:rPr>
+          <w:rFonts w:asciiTheme="minorHAnsi" w:hAnsiTheme="minorHAnsi" w:cstheme="minorHAnsi"/>
+        </w:rPr>
+        <w:t>OK6</w:t>
+      </w:r>
+      <w:r>
+        <w:rPr>
+          <w:rFonts w:asciiTheme="minorHAnsi" w:hAnsiTheme="minorHAnsi" w:cstheme="minorHAnsi"/>
+        </w:rPr>
+        <w:t>}${courseDescription</w:t>
+      </w:r>
+      <w:r>
+        <w:rPr>
+          <w:rFonts w:asciiTheme="minorHAnsi" w:hAnsiTheme="minorHAnsi" w:cstheme="minorHAnsi"/>
+        </w:rPr>
+        <w:t>OK7</w:t>
+      </w:r>
+      <w:r>
+        <w:rPr>
+          <w:rFonts w:asciiTheme="minorHAnsi" w:hAnsiTheme="minorHAnsi" w:cstheme="minorHAnsi"/>
+        </w:rPr>
+        <w:t>}${courseDescription</w:t>
+      </w:r>
+      <w:r>
+        <w:rPr>
+          <w:rFonts w:asciiTheme="minorHAnsi" w:hAnsiTheme="minorHAnsi" w:cstheme="minorHAnsi"/>
+        </w:rPr>
+        <w:t>OK8</w:t>
+      </w:r>
+      <w:r>
+        <w:rPr>
+          <w:rFonts w:asciiTheme="minorHAnsi" w:hAnsiTheme="minorHAnsi" w:cstheme="minorHAnsi"/>
+        </w:rPr>
+        <w:t>}${courseDescription</w:t>
+      </w:r>
+      <w:r>
+        <w:rPr>
+          <w:rFonts w:asciiTheme="minorHAnsi" w:hAnsiTheme="minorHAnsi" w:cstheme="minorHAnsi"/>
+        </w:rPr>
+        <w:t>OK9</w:t>
+      </w:r>
+      <w:r>
+        <w:rPr>
+          <w:rFonts w:asciiTheme="minorHAnsi" w:hAnsiTheme="minorHAnsi" w:cstheme="minorHAnsi"/>
+        </w:rPr>
+        <w:t>}${courseDescription</w:t>
+      </w:r>
+      <w:r>
+        <w:rPr>
+          <w:rFonts w:asciiTheme="minorHAnsi" w:hAnsiTheme="minorHAnsi" w:cstheme="minorHAnsi"/>
+        </w:rPr>
+        <w:t>OK10</w:t>
+      </w:r>
+      <w:r>
+        <w:rPr>
+          <w:rFonts w:asciiTheme="minorHAnsi" w:hAnsiTheme="minorHAnsi" w:cstheme="minorHAnsi"/>
+        </w:rPr>
+        <w:t>}</w:t>
+      </w:r>
+      <w:r>
+        <w:rPr>
+          <w:rFonts w:asciiTheme="minorHAnsi" w:hAnsiTheme="minorHAnsi" w:cstheme="minorHAnsi"/>
+        </w:rPr>
+        <w:t>${courseDescription</w:t>
+      </w:r>
+      <w:r>
+        <w:rPr>
+          <w:rFonts w:asciiTheme="minorHAnsi" w:hAnsiTheme="minorHAnsi" w:cstheme="minorHAnsi"/>
+        </w:rPr>
+        <w:t>OK11</w:t>
+      </w:r>
+      <w:r>
+        <w:rPr>
+          <w:rFonts w:asciiTheme="minorHAnsi" w:hAnsiTheme="minorHAnsi" w:cstheme="minorHAnsi"/>
+        </w:rPr>
+        <w:t>}${courseDescription</w:t>
+      </w:r>
+      <w:r>
+        <w:rPr>
+          <w:rFonts w:asciiTheme="minorHAnsi" w:hAnsiTheme="minorHAnsi" w:cstheme="minorHAnsi"/>
+        </w:rPr>
+        <w:t>OK12</w:t>
+      </w:r>
+      <w:r>
+        <w:rPr>
+          <w:rFonts w:asciiTheme="minorHAnsi" w:hAnsiTheme="minorHAnsi" w:cstheme="minorHAnsi"/>
+        </w:rPr>
+        <w:t>}${courseDescription</w:t>
+      </w:r>
+      <w:r>
+        <w:rPr>
+          <w:rFonts w:asciiTheme="minorHAnsi" w:hAnsiTheme="minorHAnsi" w:cstheme="minorHAnsi"/>
+        </w:rPr>
+        <w:t>OK13</w:t>
+      </w:r>
+      <w:r>
+        <w:rPr>
+          <w:rFonts w:asciiTheme="minorHAnsi" w:hAnsiTheme="minorHAnsi" w:cstheme="minorHAnsi"/>
+        </w:rPr>
+        <w:t>}${courseDescription</w:t>
+      </w:r>
+      <w:r>
+        <w:rPr>
+          <w:rFonts w:asciiTheme="minorHAnsi" w:hAnsiTheme="minorHAnsi" w:cstheme="minorHAnsi"/>
+        </w:rPr>
+        <w:t>OK14</w:t>
+      </w:r>
+      <w:r>
+        <w:rPr>
+          <w:rFonts w:asciiTheme="minorHAnsi" w:hAnsiTheme="minorHAnsi" w:cstheme="minorHAnsi"/>
+        </w:rPr>
+        <w:t>}${courseDescription</w:t>
+      </w:r>
+      <w:r>
+        <w:rPr>
+          <w:rFonts w:asciiTheme="minorHAnsi" w:hAnsiTheme="minorHAnsi" w:cstheme="minorHAnsi"/>
+        </w:rPr>
+        <w:t>OK15</w:t>
+      </w:r>
+      <w:r>
+        <w:rPr>
+          <w:rFonts w:asciiTheme="minorHAnsi" w:hAnsiTheme="minorHAnsi" w:cstheme="minorHAnsi"/>
+        </w:rPr>
+        <w:t>}${courseDescription</w:t>
+      </w:r>
+      <w:r>
+        <w:rPr>
+          <w:rFonts w:asciiTheme="minorHAnsi" w:hAnsiTheme="minorHAnsi" w:cstheme="minorHAnsi"/>
+        </w:rPr>
+        <w:t>OK16</w:t>
+      </w:r>
+      <w:r>
+        <w:rPr>
+          <w:rFonts w:asciiTheme="minorHAnsi" w:hAnsiTheme="minorHAnsi" w:cstheme="minorHAnsi"/>
+        </w:rPr>
+        <w:t>}${courseDescription</w:t>
+      </w:r>
+      <w:r>
+        <w:rPr>
+          <w:rFonts w:asciiTheme="minorHAnsi" w:hAnsiTheme="minorHAnsi" w:cstheme="minorHAnsi"/>
+        </w:rPr>
+        <w:t>OK17</w:t>
+      </w:r>
+      <w:r>
+        <w:rPr>
+          <w:rFonts w:asciiTheme="minorHAnsi" w:hAnsiTheme="minorHAnsi" w:cstheme="minorHAnsi"/>
+        </w:rPr>
+        <w:t>}${courseDescription</w:t>
+      </w:r>
+      <w:r>
+        <w:rPr>
+          <w:rFonts w:asciiTheme="minorHAnsi" w:hAnsiTheme="minorHAnsi" w:cstheme="minorHAnsi"/>
+        </w:rPr>
+        <w:t>OK18</w:t>
+      </w:r>
+      <w:r>
+        <w:rPr>
+          <w:rFonts w:asciiTheme="minorHAnsi" w:hAnsiTheme="minorHAnsi" w:cstheme="minorHAnsi"/>
+        </w:rPr>
+        <w:t>}${courseDescription</w:t>
+      </w:r>
+      <w:r>
+        <w:rPr>
+          <w:rFonts w:asciiTheme="minorHAnsi" w:hAnsiTheme="minorHAnsi" w:cstheme="minorHAnsi"/>
+        </w:rPr>
+        <w:t>OK19</w:t>
+      </w:r>
+      <w:r>
+        <w:rPr>
+          <w:rFonts w:asciiTheme="minorHAnsi" w:hAnsiTheme="minorHAnsi" w:cstheme="minorHAnsi"/>
+        </w:rPr>
+        <w:t>}${courseDescription</w:t>
+      </w:r>
+      <w:r>
+        <w:rPr>
+          <w:rFonts w:asciiTheme="minorHAnsi" w:hAnsiTheme="minorHAnsi" w:cstheme="minorHAnsi"/>
+        </w:rPr>
+        <w:t>OK20</w:t>
+      </w:r>
+      <w:r>
+        <w:rPr>
+          <w:rFonts w:asciiTheme="minorHAnsi" w:hAnsiTheme="minorHAnsi" w:cstheme="minorHAnsi"/>
+        </w:rPr>
+        <w:t>}</w:t>
+      </w:r>
+    </w:p>
+    <w:p>
+      <w:pPr>
+        <w:pStyle w:val="Paragraphs"/>
+        <w:ind w:left="0"/>
+        <w:rPr>
+          <w:rFonts w:asciiTheme="minorHAnsi" w:hAnsiTheme="minorHAnsi" w:cstheme="minorHAnsi"/>
+        </w:rPr>
+      </w:pPr>
+      <w:r>
+        <w:rPr>
+          <w:rFonts w:asciiTheme="minorHAnsi" w:hAnsiTheme="minorHAnsi" w:cstheme="minorHAnsi"/>
+        </w:rPr>
+        <w:t>${/</w:t>
+      </w:r>
+      <w:proofErr w:type="spellStart"/>
+      <w:r>
+        <w:rPr>
+          <w:rFonts w:asciiTheme="minorHAnsi" w:hAnsiTheme="minorHAnsi" w:cstheme="minorHAnsi"/>
+        </w:rPr>
+        <w:t>No</w:t>
+      </w:r>
+      <w:r>
+        <w:rPr>
+          <w:rFonts w:asciiTheme="minorHAnsi" w:hAnsiTheme="minorHAnsi" w:cstheme="minorHAnsi"/>
+        </w:rPr>
+        <w:t>c</w:t>
+      </w:r>
+      <w:r>
+        <w:rPr>
+          <w:rFonts w:asciiTheme="minorHAnsi" w:hAnsiTheme="minorHAnsi" w:cstheme="minorHAnsi"/>
+        </w:rPr>
+        <w:t>ourseDescription</w:t>
+      </w:r>
+      <w:proofErr w:type="spellEnd"/>
+      <w:r>
+        <w:rPr>
+          <w:rFonts w:asciiTheme="minorHAnsi" w:hAnsiTheme="minorHAnsi" w:cstheme="minorHAnsi"/>
+        </w:rPr>
+        <w:t>}</w:t>
+      </w:r>
+    </w:p>
+    <w:p>
+      <w:pPr>
+        <w:pStyle w:val="Paragraphs"/>
+        <w:ind w:left="0"/>
+        <w:rPr>
+          <w:rFonts w:asciiTheme="minorHAnsi" w:hAnsiTheme="minorHAnsi" w:cstheme="minorHAnsi"/>
+        </w:rPr>
+      </w:pPr>
+      <w:r>
+        <w:rPr>
+          <w:rFonts w:asciiTheme="minorHAnsi" w:hAnsiTheme="minorHAnsi" w:cstheme="minorHAnsi"/>
+        </w:rPr>
+        <w:t>${</w:t>
+      </w:r>
+      <w:proofErr w:type="spellStart"/>
+      <w:r>
+        <w:rPr>
+          <w:rFonts w:asciiTheme="minorHAnsi" w:hAnsiTheme="minorHAnsi" w:cstheme="minorHAnsi"/>
+        </w:rPr>
+        <w:t>NocourseFormat</w:t>
+      </w:r>
+      <w:proofErr w:type="spellEnd"/>
+      <w:r>
+        <w:rPr>
+          <w:rFonts w:asciiTheme="minorHAnsi" w:hAnsiTheme="minorHAnsi" w:cstheme="minorHAnsi"/>
+        </w:rPr>
+        <w:t>}</w:t>
+      </w:r>
+    </w:p>
+    <w:p>
+      <w:pPr>
+        <w:rPr>
+          <w:rFonts w:ascii="Calibri" w:hAnsi="Calibri" w:cs="Times"/>
+        </w:rPr>
+      </w:pPr>
+    </w:p>
+    <w:p>
+      <w:pPr>
+        <w:rPr>
+          <w:rFonts w:ascii="Calibri" w:hAnsi="Calibri" w:cs="Times"/>
+          <w:b/>
+          <w:u w:val="single"/>
+        </w:rPr>
+      </w:pPr>
+      <w:r>
+        <w:rPr>
+          <w:rFonts w:ascii="Calibri" w:hAnsi="Calibri" w:cs="Times"/>
+          <w:b/>
+          <w:u w:val="single"/>
+        </w:rPr>
+        <w:t xml:space="preserve">Course </w:t>
+      </w:r>
+      <w:r>
+        <w:rPr>
+          <w:rFonts w:ascii="Calibri" w:hAnsi="Calibri" w:cs="Times"/>
+          <w:b/>
+          <w:u w:val="single"/>
+        </w:rPr>
+        <w:t>Format</w:t>
+      </w:r>
+    </w:p>
+    <w:p>
+      <w:pPr>
+        <w:rPr>
+          <w:rFonts w:ascii="Calibri" w:hAnsi="Calibri" w:cs="Times"/>
+          <w:b/>
+          <w:u w:val="single"/>
+        </w:rPr>
+      </w:pPr>
+    </w:p>
+    <w:p>
+      <w:pPr>
+        <w:pStyle w:val="Paragraphs"/>
+        <w:ind w:left="0"/>
+        <w:rPr>
+          <w:rFonts w:asciiTheme="minorHAnsi" w:hAnsiTheme="minorHAnsi" w:cstheme="minorHAnsi"/>
+        </w:rPr>
+      </w:pPr>
+      <w:r>
+        <w:rPr>
+          <w:rFonts w:asciiTheme="minorHAnsi" w:hAnsiTheme="minorHAnsi" w:cstheme="minorHAnsi"/>
+        </w:rPr>
+        <w:t>${course</w:t>
+      </w:r>
+      <w:r>
+        <w:rPr>
+          <w:rFonts w:asciiTheme="minorHAnsi" w:hAnsiTheme="minorHAnsi" w:cstheme="minorHAnsi"/>
+        </w:rPr>
+        <w:t>Format0</w:t>
+      </w:r>
+      <w:r>
+        <w:rPr>
+          <w:rFonts w:asciiTheme="minorHAnsi" w:hAnsiTheme="minorHAnsi" w:cstheme="minorHAnsi"/>
+        </w:rPr>
+        <w:t>}${course</w:t>
+      </w:r>
+      <w:r>
+        <w:rPr>
+          <w:rFonts w:asciiTheme="minorHAnsi" w:hAnsiTheme="minorHAnsi" w:cstheme="minorHAnsi"/>
+        </w:rPr>
+        <w:t>Format1</w:t>
+      </w:r>
+      <w:r>
+        <w:rPr>
+          <w:rFonts w:asciiTheme="minorHAnsi" w:hAnsiTheme="minorHAnsi" w:cstheme="minorHAnsi"/>
+        </w:rPr>
+        <w:t>}${course</w:t>
+      </w:r>
+      <w:r>
+        <w:rPr>
+          <w:rFonts w:asciiTheme="minorHAnsi" w:hAnsiTheme="minorHAnsi" w:cstheme="minorHAnsi"/>
+        </w:rPr>
+        <w:t>Format2</w:t>
+      </w:r>
+      <w:r>
+        <w:rPr>
+          <w:rFonts w:asciiTheme="minorHAnsi" w:hAnsiTheme="minorHAnsi" w:cstheme="minorHAnsi"/>
+        </w:rPr>
+        <w:t>}${course</w:t>
+      </w:r>
+      <w:r>
+        <w:rPr>
+          <w:rFonts w:asciiTheme="minorHAnsi" w:hAnsiTheme="minorHAnsi" w:cstheme="minorHAnsi"/>
+        </w:rPr>
+        <w:t>Format3</w:t>
+      </w:r>
+      <w:r>
+        <w:rPr>
+          <w:rFonts w:asciiTheme="minorHAnsi" w:hAnsiTheme="minorHAnsi" w:cstheme="minorHAnsi"/>
+        </w:rPr>
+        <w:t>}${course</w:t>
+      </w:r>
+      <w:r>
+        <w:rPr>
+          <w:rFonts w:asciiTheme="minorHAnsi" w:hAnsiTheme="minorHAnsi" w:cstheme="minorHAnsi"/>
+        </w:rPr>
+        <w:t>Format4</w:t>
+      </w:r>
+      <w:r>
+        <w:rPr>
+          <w:rFonts w:asciiTheme="minorHAnsi" w:hAnsiTheme="minorHAnsi" w:cstheme="minorHAnsi"/>
+        </w:rPr>
+        <w:t>}${course</w:t>
+      </w:r>
+      <w:r>
+        <w:rPr>
+          <w:rFonts w:asciiTheme="minorHAnsi" w:hAnsiTheme="minorHAnsi" w:cstheme="minorHAnsi"/>
+        </w:rPr>
+        <w:t>Format5</w:t>
+      </w:r>
+      <w:r>
+        <w:rPr>
+          <w:rFonts w:asciiTheme="minorHAnsi" w:hAnsiTheme="minorHAnsi" w:cstheme="minorHAnsi"/>
+        </w:rPr>
+        <w:t>}${course</w:t>
+      </w:r>
+      <w:r>
+        <w:rPr>
+          <w:rFonts w:asciiTheme="minorHAnsi" w:hAnsiTheme="minorHAnsi" w:cstheme="minorHAnsi"/>
+        </w:rPr>
+        <w:t>Format6</w:t>
+      </w:r>
+      <w:r>
+        <w:rPr>
+          <w:rFonts w:asciiTheme="minorHAnsi" w:hAnsiTheme="minorHAnsi" w:cstheme="minorHAnsi"/>
+        </w:rPr>
+        <w:t>}${course</w:t>
+      </w:r>
+      <w:r>
+        <w:rPr>
+          <w:rFonts w:asciiTheme="minorHAnsi" w:hAnsiTheme="minorHAnsi" w:cstheme="minorHAnsi"/>
+        </w:rPr>
+        <w:t>Format7</w:t>
+      </w:r>
+      <w:r>
+        <w:rPr>
+          <w:rFonts w:asciiTheme="minorHAnsi" w:hAnsiTheme="minorHAnsi" w:cstheme="minorHAnsi"/>
+        </w:rPr>
+        <w:t>}${course</w:t>
+      </w:r>
+      <w:r>
+        <w:rPr>
+          <w:rFonts w:asciiTheme="minorHAnsi" w:hAnsiTheme="minorHAnsi" w:cstheme="minorHAnsi"/>
+        </w:rPr>
+        <w:t>Format8</w:t>
+      </w:r>
+      <w:r>
+        <w:rPr>
+          <w:rFonts w:asciiTheme="minorHAnsi" w:hAnsiTheme="minorHAnsi" w:cstheme="minorHAnsi"/>
+        </w:rPr>
+        <w:t>}${course</w:t>
+      </w:r>
+      <w:r>
+        <w:rPr>
+          <w:rFonts w:asciiTheme="minorHAnsi" w:hAnsiTheme="minorHAnsi" w:cstheme="minorHAnsi"/>
+        </w:rPr>
+        <w:t>Format9</w:t>
+      </w:r>
+      <w:r>
+        <w:rPr>
+          <w:rFonts w:asciiTheme="minorHAnsi" w:hAnsiTheme="minorHAnsi" w:cstheme="minorHAnsi"/>
+        </w:rPr>
+        <w:t>}${course</w:t>
+      </w:r>
+      <w:r>
+        <w:rPr>
+          <w:rFonts w:asciiTheme="minorHAnsi" w:hAnsiTheme="minorHAnsi" w:cstheme="minorHAnsi"/>
+        </w:rPr>
+        <w:t>Format10</w:t>
+      </w:r>
+      <w:r>
+        <w:rPr>
+          <w:rFonts w:asciiTheme="minorHAnsi" w:hAnsiTheme="minorHAnsi" w:cstheme="minorHAnsi"/>
+        </w:rPr>
+        <w:t>}</w:t>
+      </w:r>
+      <w:r>
+        <w:rPr>
+          <w:rFonts w:asciiTheme="minorHAnsi" w:hAnsiTheme="minorHAnsi" w:cstheme="minorHAnsi"/>
+        </w:rPr>
+        <w:t>${course</w:t>
+      </w:r>
+      <w:r>
+        <w:rPr>
+          <w:rFonts w:asciiTheme="minorHAnsi" w:hAnsiTheme="minorHAnsi" w:cstheme="minorHAnsi"/>
+        </w:rPr>
+        <w:t>Format11</w:t>
+      </w:r>
+      <w:r>
+        <w:rPr>
+          <w:rFonts w:asciiTheme="minorHAnsi" w:hAnsiTheme="minorHAnsi" w:cstheme="minorHAnsi"/>
+        </w:rPr>
+        <w:t>}${course</w:t>
+      </w:r>
+      <w:r>
+        <w:rPr>
+          <w:rFonts w:asciiTheme="minorHAnsi" w:hAnsiTheme="minorHAnsi" w:cstheme="minorHAnsi"/>
+        </w:rPr>
+        <w:t>Format12</w:t>
+      </w:r>
+      <w:r>
+        <w:rPr>
+          <w:rFonts w:asciiTheme="minorHAnsi" w:hAnsiTheme="minorHAnsi" w:cstheme="minorHAnsi"/>
+        </w:rPr>
+        <w:t>}${course</w:t>
+      </w:r>
+      <w:r>
+        <w:rPr>
+          <w:rFonts w:asciiTheme="minorHAnsi" w:hAnsiTheme="minorHAnsi" w:cstheme="minorHAnsi"/>
+        </w:rPr>
+        <w:t>Format13</w:t>
+      </w:r>
+      <w:r>
+        <w:rPr>
+          <w:rFonts w:asciiTheme="minorHAnsi" w:hAnsiTheme="minorHAnsi" w:cstheme="minorHAnsi"/>
+        </w:rPr>
+        <w:t>}${course</w:t>
+      </w:r>
+      <w:r>
+        <w:rPr>
+          <w:rFonts w:asciiTheme="minorHAnsi" w:hAnsiTheme="minorHAnsi" w:cstheme="minorHAnsi"/>
+        </w:rPr>
+        <w:t>Format14</w:t>
+      </w:r>
+      <w:r>
+        <w:rPr>
+          <w:rFonts w:asciiTheme="minorHAnsi" w:hAnsiTheme="minorHAnsi" w:cstheme="minorHAnsi"/>
+        </w:rPr>
+        <w:t>}${course</w:t>
+      </w:r>
+      <w:r>
+        <w:rPr>
+          <w:rFonts w:asciiTheme="minorHAnsi" w:hAnsiTheme="minorHAnsi" w:cstheme="minorHAnsi"/>
+        </w:rPr>
+        <w:t>Format15</w:t>
+      </w:r>
+      <w:r>
+        <w:rPr>
+          <w:rFonts w:asciiTheme="minorHAnsi" w:hAnsiTheme="minorHAnsi" w:cstheme="minorHAnsi"/>
+        </w:rPr>
+        <w:t>}${course</w:t>
+      </w:r>
+      <w:r>
+        <w:rPr>
+          <w:rFonts w:asciiTheme="minorHAnsi" w:hAnsiTheme="minorHAnsi" w:cstheme="minorHAnsi"/>
+        </w:rPr>
+        <w:t>Format16</w:t>
+      </w:r>
+      <w:r>
+        <w:rPr>
+          <w:rFonts w:asciiTheme="minorHAnsi" w:hAnsiTheme="minorHAnsi" w:cstheme="minorHAnsi"/>
+        </w:rPr>
+        <w:t>}${course</w:t>
+      </w:r>
+      <w:r>
+        <w:rPr>
+          <w:rFonts w:asciiTheme="minorHAnsi" w:hAnsiTheme="minorHAnsi" w:cstheme="minorHAnsi"/>
+        </w:rPr>
+        <w:t>Format17</w:t>
+      </w:r>
+      <w:r>
+        <w:rPr>
+          <w:rFonts w:asciiTheme="minorHAnsi" w:hAnsiTheme="minorHAnsi" w:cstheme="minorHAnsi"/>
+        </w:rPr>
+        <w:t>}${course</w:t>
+      </w:r>
+      <w:r>
+        <w:rPr>
+          <w:rFonts w:asciiTheme="minorHAnsi" w:hAnsiTheme="minorHAnsi" w:cstheme="minorHAnsi"/>
+        </w:rPr>
+        <w:t>Format18</w:t>
+      </w:r>
+      <w:r>
+        <w:rPr>
+          <w:rFonts w:asciiTheme="minorHAnsi" w:hAnsiTheme="minorHAnsi" w:cstheme="minorHAnsi"/>
+        </w:rPr>
+        <w:t>}${course</w:t>
+      </w:r>
+      <w:r>
+        <w:rPr>
+          <w:rFonts w:asciiTheme="minorHAnsi" w:hAnsiTheme="minorHAnsi" w:cstheme="minorHAnsi"/>
+        </w:rPr>
+        <w:t>Format19</w:t>
+      </w:r>
+      <w:r>
+        <w:rPr>
+          <w:rFonts w:asciiTheme="minorHAnsi" w:hAnsiTheme="minorHAnsi" w:cstheme="minorHAnsi"/>
+        </w:rPr>
+        <w:t>}${course</w:t>
+      </w:r>
+      <w:r>
+        <w:rPr>
+          <w:rFonts w:asciiTheme="minorHAnsi" w:hAnsiTheme="minorHAnsi" w:cstheme="minorHAnsi"/>
+        </w:rPr>
+        <w:t>Format20</w:t>
+      </w:r>
+      <w:r>
+        <w:rPr>
+          <w:rFonts w:asciiTheme="minorHAnsi" w:hAnsiTheme="minorHAnsi" w:cstheme="minorHAnsi"/>
+        </w:rPr>
+        <w:t>}</w:t>
+      </w:r>
+    </w:p>
+    <w:p>
+      <w:pPr>
+        <w:rPr>
+          <w:rFonts w:ascii="Calibri" w:hAnsi="Calibri" w:cs="Times"/>
+        </w:rPr>
+      </w:pPr>
+      <w:r>
+        <w:rPr>
+          <w:rFonts w:ascii="Calibri" w:hAnsi="Calibri" w:cs="Times"/>
+        </w:rPr>
+        <w:t>${/</w:t>
+      </w:r>
+      <w:proofErr w:type="spellStart"/>
+      <w:r>
+        <w:rPr>
+          <w:rFonts w:ascii="Calibri" w:hAnsi="Calibri" w:cs="Times"/>
+        </w:rPr>
+        <w:t>NocourseFormat</w:t>
+      </w:r>
+      <w:proofErr w:type="spellEnd"/>
+      <w:r>
+        <w:rPr>
+          <w:rFonts w:ascii="Calibri" w:hAnsi="Calibri" w:cs="Times"/>
+        </w:rPr>
+        <w:t>}</w:t>
+      </w:r>
+    </w:p>
+    <w:p>
+      <w:pPr>
+        <w:rPr>
+          <w:rFonts w:ascii="Calibri" w:hAnsi="Calibri" w:cs="Times"/>
+        </w:rPr>
+      </w:pPr>
+      <w:r>
+        <w:rPr>
+          <w:rFonts w:ascii="Calibri" w:hAnsi="Calibri" w:cs="Times"/>
+        </w:rPr>
+        <w:t>${</w:t>
+      </w:r>
+      <w:proofErr w:type="spellStart"/>
+      <w:r>
+        <w:rPr>
+          <w:rFonts w:ascii="Calibri" w:hAnsi="Calibri" w:cs="Times"/>
+        </w:rPr>
+        <w:t>NocourseOverview</w:t>
+      </w:r>
+      <w:proofErr w:type="spellEnd"/>
+      <w:r>
+        <w:rPr>
+          <w:rFonts w:ascii="Calibri" w:hAnsi="Calibri" w:cs="Times"/>
+        </w:rPr>
+        <w:t>}</w:t>
+      </w:r>
+    </w:p>
+    <w:p>
+      <w:pPr>
+        <w:rPr>
+          <w:rFonts w:ascii="Calibri" w:hAnsi="Calibri" w:cs="Times"/>
+        </w:rPr>
+      </w:pPr>
+    </w:p>
+    <w:p>
+      <w:pPr>
+        <w:rPr>
+          <w:rFonts w:ascii="Calibri" w:hAnsi="Calibri" w:cs="Times"/>
+          <w:b/>
+          <w:u w:val="single"/>
+        </w:rPr>
+      </w:pPr>
+      <w:r>
+        <w:rPr>
+          <w:rFonts w:ascii="Calibri" w:hAnsi="Calibri" w:cs="Times"/>
+          <w:b/>
+          <w:u w:val="single"/>
+        </w:rPr>
+        <w:t>Course Overview, Content and Objectives</w:t>
+      </w:r>
+    </w:p>
+    <w:p>
+      <w:pPr>
+        <w:rPr>
+          <w:rFonts w:ascii="Calibri" w:hAnsi="Calibri" w:cs="Times"/>
+          <w:b/>
+          <w:u w:val="single"/>
+        </w:rPr>
+      </w:pPr>
+    </w:p>
+    <w:p>
+      <w:pPr>
+        <w:pStyle w:val="Paragraphs"/>
+        <w:ind w:left="0"/>
+        <w:rPr>
+          <w:rFonts w:asciiTheme="minorHAnsi" w:hAnsiTheme="minorHAnsi" w:cstheme="minorHAnsi"/>
+        </w:rPr>
+      </w:pPr>
+      <w:r>
+        <w:rPr>
+          <w:rFonts w:asciiTheme="minorHAnsi" w:hAnsiTheme="minorHAnsi" w:cstheme="minorHAnsi"/>
+        </w:rPr>
+        <w:t>${course</w:t>
+      </w:r>
+      <w:r>
+        <w:rPr>
+          <w:rFonts w:asciiTheme="minorHAnsi" w:hAnsiTheme="minorHAnsi" w:cstheme="minorHAnsi"/>
+        </w:rPr>
+        <w:t>Overview0</w:t>
+      </w:r>
+      <w:r>
+        <w:rPr>
+          <w:rFonts w:asciiTheme="minorHAnsi" w:hAnsiTheme="minorHAnsi" w:cstheme="minorHAnsi"/>
+        </w:rPr>
+        <w:t>}${course</w:t>
+      </w:r>
+      <w:r>
+        <w:rPr>
+          <w:rFonts w:asciiTheme="minorHAnsi" w:hAnsiTheme="minorHAnsi" w:cstheme="minorHAnsi"/>
+        </w:rPr>
+        <w:t>Overview1</w:t>
+      </w:r>
+      <w:r>
+        <w:rPr>
+          <w:rFonts w:asciiTheme="minorHAnsi" w:hAnsiTheme="minorHAnsi" w:cstheme="minorHAnsi"/>
+        </w:rPr>
+        <w:t>}${course</w:t>
+      </w:r>
+      <w:r>
+        <w:rPr>
+          <w:rFonts w:asciiTheme="minorHAnsi" w:hAnsiTheme="minorHAnsi" w:cstheme="minorHAnsi"/>
+        </w:rPr>
+        <w:t>Overview2</w:t>
+      </w:r>
+      <w:r>
+        <w:rPr>
+          <w:rFonts w:asciiTheme="minorHAnsi" w:hAnsiTheme="minorHAnsi" w:cstheme="minorHAnsi"/>
+        </w:rPr>
+        <w:t>}${course</w:t>
+      </w:r>
+      <w:r>
+        <w:rPr>
+          <w:rFonts w:asciiTheme="minorHAnsi" w:hAnsiTheme="minorHAnsi" w:cstheme="minorHAnsi"/>
+        </w:rPr>
+        <w:t>Overview3</w:t>
+      </w:r>
+      <w:r>
+        <w:rPr>
+          <w:rFonts w:asciiTheme="minorHAnsi" w:hAnsiTheme="minorHAnsi" w:cstheme="minorHAnsi"/>
+        </w:rPr>
+        <w:t>}${course</w:t>
+      </w:r>
+      <w:r>
+        <w:rPr>
+          <w:rFonts w:asciiTheme="minorHAnsi" w:hAnsiTheme="minorHAnsi" w:cstheme="minorHAnsi"/>
+        </w:rPr>
+        <w:t>Overview4</w:t>
+      </w:r>
+      <w:r>
+        <w:rPr>
+          <w:rFonts w:asciiTheme="minorHAnsi" w:hAnsiTheme="minorHAnsi" w:cstheme="minorHAnsi"/>
+        </w:rPr>
+        <w:t>}${course</w:t>
+      </w:r>
+      <w:r>
+        <w:rPr>
+          <w:rFonts w:asciiTheme="minorHAnsi" w:hAnsiTheme="minorHAnsi" w:cstheme="minorHAnsi"/>
+        </w:rPr>
+        <w:t>Overview5</w:t>
+      </w:r>
+      <w:r>
+        <w:rPr>
+          <w:rFonts w:asciiTheme="minorHAnsi" w:hAnsiTheme="minorHAnsi" w:cstheme="minorHAnsi"/>
+        </w:rPr>
+        <w:t>}${course</w:t>
+      </w:r>
+      <w:r>
+        <w:rPr>
+          <w:rFonts w:asciiTheme="minorHAnsi" w:hAnsiTheme="minorHAnsi" w:cstheme="minorHAnsi"/>
+        </w:rPr>
+        <w:t>Overview6</w:t>
+      </w:r>
+      <w:r>
+        <w:rPr>
+          <w:rFonts w:asciiTheme="minorHAnsi" w:hAnsiTheme="minorHAnsi" w:cstheme="minorHAnsi"/>
+        </w:rPr>
+        <w:t>}${course</w:t>
+      </w:r>
+      <w:r>
+        <w:rPr>
+          <w:rFonts w:asciiTheme="minorHAnsi" w:hAnsiTheme="minorHAnsi" w:cstheme="minorHAnsi"/>
+        </w:rPr>
+        <w:t>Overview7</w:t>
+      </w:r>
+      <w:r>
+        <w:rPr>
+          <w:rFonts w:asciiTheme="minorHAnsi" w:hAnsiTheme="minorHAnsi" w:cstheme="minorHAnsi"/>
+        </w:rPr>
+        <w:t>}${course</w:t>
+      </w:r>
+      <w:r>
+        <w:rPr>
+          <w:rFonts w:asciiTheme="minorHAnsi" w:hAnsiTheme="minorHAnsi" w:cstheme="minorHAnsi"/>
+        </w:rPr>
+        <w:t>Overview8</w:t>
+      </w:r>
+      <w:r>
+        <w:rPr>
+          <w:rFonts w:asciiTheme="minorHAnsi" w:hAnsiTheme="minorHAnsi" w:cstheme="minorHAnsi"/>
+        </w:rPr>
+        <w:t>}${course</w:t>
+      </w:r>
+      <w:r>
+        <w:rPr>
+          <w:rFonts w:asciiTheme="minorHAnsi" w:hAnsiTheme="minorHAnsi" w:cstheme="minorHAnsi"/>
+        </w:rPr>
+        <w:t>Overview9</w:t>
+      </w:r>
+      <w:r>
+        <w:rPr>
+          <w:rFonts w:asciiTheme="minorHAnsi" w:hAnsiTheme="minorHAnsi" w:cstheme="minorHAnsi"/>
+        </w:rPr>
+        <w:t>}${course</w:t>
+      </w:r>
+      <w:r>
+        <w:rPr>
+          <w:rFonts w:asciiTheme="minorHAnsi" w:hAnsiTheme="minorHAnsi" w:cstheme="minorHAnsi"/>
+        </w:rPr>
+        <w:t>Overview10</w:t>
+      </w:r>
+      <w:r>
+        <w:rPr>
+          <w:rFonts w:asciiTheme="minorHAnsi" w:hAnsiTheme="minorHAnsi" w:cstheme="minorHAnsi"/>
+        </w:rPr>
+        <w:t>}</w:t>
+      </w:r>
+      <w:r>
+        <w:rPr>
+          <w:rFonts w:asciiTheme="minorHAnsi" w:hAnsiTheme="minorHAnsi" w:cstheme="minorHAnsi"/>
+        </w:rPr>
+        <w:t>${course</w:t>
+      </w:r>
+      <w:r>
+        <w:rPr>
+          <w:rFonts w:asciiTheme="minorHAnsi" w:hAnsiTheme="minorHAnsi" w:cstheme="minorHAnsi"/>
+        </w:rPr>
+        <w:t>Overview11</w:t>
+      </w:r>
+      <w:r>
+        <w:rPr>
+          <w:rFonts w:asciiTheme="minorHAnsi" w:hAnsiTheme="minorHAnsi" w:cstheme="minorHAnsi"/>
+        </w:rPr>
+        <w:t>}${course</w:t>
+      </w:r>
+      <w:r>
+        <w:rPr>
+          <w:rFonts w:asciiTheme="minorHAnsi" w:hAnsiTheme="minorHAnsi" w:cstheme="minorHAnsi"/>
+        </w:rPr>
+        <w:t>Overview12</w:t>
+      </w:r>
+      <w:r>
+        <w:rPr>
+          <w:rFonts w:asciiTheme="minorHAnsi" w:hAnsiTheme="minorHAnsi" w:cstheme="minorHAnsi"/>
+        </w:rPr>
+        <w:t>}${course</w:t>
+      </w:r>
+      <w:r>
+        <w:rPr>
+          <w:rFonts w:asciiTheme="minorHAnsi" w:hAnsiTheme="minorHAnsi" w:cstheme="minorHAnsi"/>
+        </w:rPr>
+        <w:t>Overview13</w:t>
+      </w:r>
+      <w:r>
+        <w:rPr>
+          <w:rFonts w:asciiTheme="minorHAnsi" w:hAnsiTheme="minorHAnsi" w:cstheme="minorHAnsi"/>
+        </w:rPr>
+        <w:t>}${course</w:t>
+      </w:r>
+      <w:r>
+        <w:rPr>
+          <w:rFonts w:asciiTheme="minorHAnsi" w:hAnsiTheme="minorHAnsi" w:cstheme="minorHAnsi"/>
+        </w:rPr>
+        <w:t>Overview14</w:t>
+      </w:r>
+      <w:r>
+        <w:rPr>
+          <w:rFonts w:asciiTheme="minorHAnsi" w:hAnsiTheme="minorHAnsi" w:cstheme="minorHAnsi"/>
+        </w:rPr>
+        <w:t>}${course</w:t>
+      </w:r>
+      <w:r>
+        <w:rPr>
+          <w:rFonts w:asciiTheme="minorHAnsi" w:hAnsiTheme="minorHAnsi" w:cstheme="minorHAnsi"/>
+        </w:rPr>
+        <w:t>Overview15</w:t>
+      </w:r>
+      <w:r>
+        <w:rPr>
+          <w:rFonts w:asciiTheme="minorHAnsi" w:hAnsiTheme="minorHAnsi" w:cstheme="minorHAnsi"/>
+        </w:rPr>
+        <w:t>}${course</w:t>
+      </w:r>
+      <w:r>
+        <w:rPr>
+          <w:rFonts w:asciiTheme="minorHAnsi" w:hAnsiTheme="minorHAnsi" w:cstheme="minorHAnsi"/>
+        </w:rPr>
+        <w:t>Overview16</w:t>
+      </w:r>
+      <w:r>
+        <w:rPr>
+          <w:rFonts w:asciiTheme="minorHAnsi" w:hAnsiTheme="minorHAnsi" w:cstheme="minorHAnsi"/>
+        </w:rPr>
+        <w:t>}${course</w:t>
+      </w:r>
+      <w:r>
+        <w:rPr>
+          <w:rFonts w:asciiTheme="minorHAnsi" w:hAnsiTheme="minorHAnsi" w:cstheme="minorHAnsi"/>
+        </w:rPr>
+        <w:t>Overview17</w:t>
+      </w:r>
+      <w:r>
+        <w:rPr>
+          <w:rFonts w:asciiTheme="minorHAnsi" w:hAnsiTheme="minorHAnsi" w:cstheme="minorHAnsi"/>
+        </w:rPr>
+        <w:t>}${course</w:t>
+      </w:r>
+      <w:r>
+        <w:rPr>
+          <w:rFonts w:asciiTheme="minorHAnsi" w:hAnsiTheme="minorHAnsi" w:cstheme="minorHAnsi"/>
+        </w:rPr>
+        <w:t>Overview18</w:t>
+      </w:r>
+      <w:r>
+        <w:rPr>
+          <w:rFonts w:asciiTheme="minorHAnsi" w:hAnsiTheme="minorHAnsi" w:cstheme="minorHAnsi"/>
+        </w:rPr>
+        <w:t>}${course</w:t>
+      </w:r>
+      <w:r>
+        <w:rPr>
+          <w:rFonts w:asciiTheme="minorHAnsi" w:hAnsiTheme="minorHAnsi" w:cstheme="minorHAnsi"/>
+        </w:rPr>
+        <w:t>Overview19</w:t>
+      </w:r>
+      <w:r>
+        <w:rPr>
+          <w:rFonts w:asciiTheme="minorHAnsi" w:hAnsiTheme="minorHAnsi" w:cstheme="minorHAnsi"/>
+        </w:rPr>
+        <w:t>}${course</w:t>
+      </w:r>
+      <w:r>
+        <w:rPr>
+          <w:rFonts w:asciiTheme="minorHAnsi" w:hAnsiTheme="minorHAnsi" w:cstheme="minorHAnsi"/>
+        </w:rPr>
+        <w:t>Overview20</w:t>
+      </w:r>
+      <w:r>
+        <w:rPr>
+          <w:rFonts w:asciiTheme="minorHAnsi" w:hAnsiTheme="minorHAnsi" w:cstheme="minorHAnsi"/>
+        </w:rPr>
+        <w:t>}</w:t>
+      </w:r>
+      <w:r>
+        <w:rPr>
+          <w:rFonts w:asciiTheme="minorHAnsi" w:hAnsiTheme="minorHAnsi" w:cstheme="minorHAnsi"/>
+        </w:rPr>
+        <w:t>${course</w:t>
+      </w:r>
+      <w:r>
+        <w:rPr>
+          <w:rFonts w:asciiTheme="minorHAnsi" w:hAnsiTheme="minorHAnsi" w:cstheme="minorHAnsi"/>
+        </w:rPr>
+        <w:t>Overview21}</w:t>
+      </w:r>
+      <w:r>
+        <w:rPr>
+          <w:rFonts w:asciiTheme="minorHAnsi" w:hAnsiTheme="minorHAnsi" w:cstheme="minorHAnsi"/>
+        </w:rPr>
+        <w:t>${course</w:t>
+      </w:r>
+      <w:r>
+        <w:rPr>
+          <w:rFonts w:asciiTheme="minorHAnsi" w:hAnsiTheme="minorHAnsi" w:cstheme="minorHAnsi"/>
+        </w:rPr>
+        <w:t>Overview22}</w:t>
+      </w:r>
+      <w:r>
+        <w:rPr>
+          <w:rFonts w:asciiTheme="minorHAnsi" w:hAnsiTheme="minorHAnsi" w:cstheme="minorHAnsi"/>
+        </w:rPr>
+        <w:t>${course</w:t>
+      </w:r>
+      <w:r>
+        <w:rPr>
+          <w:rFonts w:asciiTheme="minorHAnsi" w:hAnsiTheme="minorHAnsi" w:cstheme="minorHAnsi"/>
+        </w:rPr>
+        <w:t>Overview23}</w:t>
+      </w:r>
+      <w:r>
+        <w:rPr>
+          <w:rFonts w:asciiTheme="minorHAnsi" w:hAnsiTheme="minorHAnsi" w:cstheme="minorHAnsi"/>
+        </w:rPr>
+        <w:t>${course</w:t>
+      </w:r>
+      <w:r>
+        <w:rPr>
+          <w:rFonts w:asciiTheme="minorHAnsi" w:hAnsiTheme="minorHAnsi" w:cstheme="minorHAnsi"/>
+        </w:rPr>
+        <w:t>Overview24}</w:t>
+      </w:r>
+      <w:r>
+        <w:rPr>
+          <w:rFonts w:asciiTheme="minorHAnsi" w:hAnsiTheme="minorHAnsi" w:cstheme="minorHAnsi"/>
+        </w:rPr>
+        <w:t>${course</w:t>
+      </w:r>
+      <w:r>
+        <w:rPr>
+          <w:rFonts w:asciiTheme="minorHAnsi" w:hAnsiTheme="minorHAnsi" w:cstheme="minorHAnsi"/>
+        </w:rPr>
+        <w:t>Overview25}</w:t>
+      </w:r>
+      <w:r>
+        <w:rPr>
+          <w:rFonts w:asciiTheme="minorHAnsi" w:hAnsiTheme="minorHAnsi" w:cstheme="minorHAnsi"/>
+        </w:rPr>
+        <w:t>${course</w:t>
+      </w:r>
+      <w:r>
+        <w:rPr>
+          <w:rFonts w:asciiTheme="minorHAnsi" w:hAnsiTheme="minorHAnsi" w:cstheme="minorHAnsi"/>
+        </w:rPr>
+        <w:t>Overview26}</w:t>
+      </w:r>
+      <w:r>
+        <w:rPr>
+          <w:rFonts w:asciiTheme="minorHAnsi" w:hAnsiTheme="minorHAnsi" w:cstheme="minorHAnsi"/>
+        </w:rPr>
+        <w:t>${course</w:t>
+      </w:r>
+      <w:r>
+        <w:rPr>
+          <w:rFonts w:asciiTheme="minorHAnsi" w:hAnsiTheme="minorHAnsi" w:cstheme="minorHAnsi"/>
+        </w:rPr>
+        <w:t>Overview27}</w:t>
+      </w:r>
+      <w:r>
+        <w:rPr>
+          <w:rFonts w:asciiTheme="minorHAnsi" w:hAnsiTheme="minorHAnsi" w:cstheme="minorHAnsi"/>
+        </w:rPr>
+        <w:t>${course</w:t>
+      </w:r>
+      <w:r>
+        <w:rPr>
+          <w:rFonts w:asciiTheme="minorHAnsi" w:hAnsiTheme="minorHAnsi" w:cstheme="minorHAnsi"/>
+        </w:rPr>
+        <w:t>Overview28}</w:t>
+      </w:r>
+      <w:r>
+        <w:rPr>
+          <w:rFonts w:asciiTheme="minorHAnsi" w:hAnsiTheme="minorHAnsi" w:cstheme="minorHAnsi"/>
+        </w:rPr>
+        <w:t>${course</w:t>
+      </w:r>
+      <w:r>
+        <w:rPr>
+          <w:rFonts w:asciiTheme="minorHAnsi" w:hAnsiTheme="minorHAnsi" w:cstheme="minorHAnsi"/>
+        </w:rPr>
+        <w:t>Overview29}</w:t>
+      </w:r>
+      <w:r>
+        <w:rPr>
+          <w:rFonts w:asciiTheme="minorHAnsi" w:hAnsiTheme="minorHAnsi" w:cstheme="minorHAnsi"/>
+        </w:rPr>
+        <w:t>${course</w:t>
+      </w:r>
+      <w:r>
+        <w:rPr>
+          <w:rFonts w:asciiTheme="minorHAnsi" w:hAnsiTheme="minorHAnsi" w:cstheme="minorHAnsi"/>
+        </w:rPr>
+        <w:t>Overview30}</w:t>
+      </w:r>
+    </w:p>
+    <w:p>
+      <w:pPr>
+        <w:rPr>
+          <w:rFonts w:ascii="Calibri" w:hAnsi="Calibri" w:cs="Times"/>
+        </w:rPr>
+      </w:pPr>
+      <w:r>
+        <w:rPr>
+          <w:rFonts w:ascii="Calibri" w:hAnsi="Calibri" w:cs="Times"/>
+        </w:rPr>
+        <w:t>${</w:t>
+      </w:r>
+      <w:r>
+        <w:rPr>
+          <w:rFonts w:ascii="Calibri" w:hAnsi="Calibri" w:cs="Times"/>
+        </w:rPr>
+        <w:t>/</w:t>
+      </w:r>
+      <w:proofErr w:type="spellStart"/>
+      <w:r>
+        <w:rPr>
+          <w:rFonts w:ascii="Calibri" w:hAnsi="Calibri" w:cs="Times"/>
+        </w:rPr>
+        <w:t>No</w:t>
+      </w:r>
+      <w:r>
+        <w:rPr>
+          <w:rFonts w:ascii="Calibri" w:hAnsi="Calibri" w:cs="Times"/>
+        </w:rPr>
+        <w:t>courseOverview</w:t>
+      </w:r>
+      <w:proofErr w:type="spellEnd"/>
+      <w:r>
+        <w:rPr>
+          <w:rFonts w:ascii="Calibri" w:hAnsi="Calibri" w:cs="Times"/>
+        </w:rPr>
+        <w:t>}</w:t>
+      </w:r>
+    </w:p>
+    <w:p>
+      <w:pPr>
+        <w:rPr>
+          <w:rFonts w:ascii="Calibri" w:hAnsi="Calibri" w:cs="Times"/>
+        </w:rPr>
+      </w:pPr>
+      <w:r>
+        <w:rPr>
+          <w:rFonts w:ascii="Calibri" w:hAnsi="Calibri" w:cs="Times"/>
+        </w:rPr>
         <w:lastRenderedPageBreak/>
         <w:t>${</w:t>
       </w:r>
       <w:proofErr w:type="spellStart"/>
       <w:r>
         <w:rPr>
-          <w:rFonts w:asciiTheme="minorHAnsi" w:hAnsiTheme="minorHAnsi" w:cstheme="minorHAnsi"/>
-        </w:rPr>
-        <w:t>otherInstructionalStaff</w:t>
+          <w:rFonts w:ascii="Calibri" w:hAnsi="Calibri" w:cs="Times"/>
+        </w:rPr>
+        <w:t>NolearningOutcomes</w:t>
       </w:r>
       <w:proofErr w:type="spellEnd"/>
       <w:r>
         <w:rPr>
-          <w:rFonts w:asciiTheme="minorHAnsi" w:hAnsiTheme="minorHAnsi" w:cstheme="minorHAnsi"/>
+          <w:rFonts w:ascii="Calibri" w:hAnsi="Calibri" w:cs="Times"/>
         </w:rPr>
         <w:t>}</w:t>
+      </w:r>
+    </w:p>
+    <w:p>
+      <w:pPr>
+        <w:spacing w:after="120"/>
+        <w:rPr>
+          <w:rFonts w:eastAsia="Times New Roman" w:cstheme="minorHAnsi"/>
+          <w:szCs w:val="20"/>
+        </w:rPr>
+      </w:pPr>
+    </w:p>
+    <w:p>
+      <w:pPr>
+        <w:rPr>
+          <w:rFonts w:ascii="Calibri" w:hAnsi="Calibri" w:cs="Times"/>
+          <w:b/>
+          <w:u w:val="single"/>
+        </w:rPr>
+      </w:pPr>
+      <w:r>
+        <w:rPr>
+          <w:rFonts w:ascii="Calibri" w:hAnsi="Calibri" w:cs="Times"/>
+          <w:b/>
+          <w:u w:val="single"/>
+        </w:rPr>
+        <w:t>Learning Outcomes</w:t>
+      </w:r>
+    </w:p>
+    <w:p>
+      <w:pPr>
+        <w:rPr>
+          <w:rFonts w:ascii="Calibri" w:hAnsi="Calibri" w:cs="Times"/>
+          <w:i/>
+          <w:iCs/>
+        </w:rPr>
+      </w:pPr>
+      <w:r>
+        <w:rPr>
+          <w:i/>
+          <w:iCs/>
+        </w:rPr>
+        <w:t>Upon successful completion of this course, students will be able to…</w:t>
       </w:r>
     </w:p>
     <w:p>
@@ -1173,1340 +2539,325 @@
         <w:rPr>
           <w:rFonts w:asciiTheme="minorHAnsi" w:hAnsiTheme="minorHAnsi" w:cstheme="minorHAnsi"/>
         </w:rPr>
-        <w:t>${/</w:t>
+        <w:t>${</w:t>
+      </w:r>
+      <w:r>
+        <w:rPr>
+          <w:rFonts w:asciiTheme="minorHAnsi" w:hAnsiTheme="minorHAnsi" w:cstheme="minorHAnsi"/>
+        </w:rPr>
+        <w:t>learningOutcomes0</w:t>
+      </w:r>
+      <w:r>
+        <w:rPr>
+          <w:rFonts w:asciiTheme="minorHAnsi" w:hAnsiTheme="minorHAnsi" w:cstheme="minorHAnsi"/>
+        </w:rPr>
+        <w:t>}${</w:t>
+      </w:r>
+      <w:r>
+        <w:rPr>
+          <w:rFonts w:asciiTheme="minorHAnsi" w:hAnsiTheme="minorHAnsi" w:cstheme="minorHAnsi"/>
+        </w:rPr>
+        <w:t>learningOutcomes1}</w:t>
+      </w:r>
+      <w:r>
+        <w:rPr>
+          <w:rFonts w:asciiTheme="minorHAnsi" w:hAnsiTheme="minorHAnsi" w:cstheme="minorHAnsi"/>
+        </w:rPr>
+        <w:t>${</w:t>
+      </w:r>
+      <w:r>
+        <w:rPr>
+          <w:rFonts w:asciiTheme="minorHAnsi" w:hAnsiTheme="minorHAnsi" w:cstheme="minorHAnsi"/>
+        </w:rPr>
+        <w:t>learningOutcomes2}</w:t>
+      </w:r>
+      <w:r>
+        <w:rPr>
+          <w:rFonts w:asciiTheme="minorHAnsi" w:hAnsiTheme="minorHAnsi" w:cstheme="minorHAnsi"/>
+        </w:rPr>
+        <w:t>${</w:t>
+      </w:r>
+      <w:r>
+        <w:rPr>
+          <w:rFonts w:asciiTheme="minorHAnsi" w:hAnsiTheme="minorHAnsi" w:cstheme="minorHAnsi"/>
+        </w:rPr>
+        <w:t>learningOutcomes3</w:t>
+      </w:r>
+      <w:r>
+        <w:rPr>
+          <w:rFonts w:asciiTheme="minorHAnsi" w:hAnsiTheme="minorHAnsi" w:cstheme="minorHAnsi"/>
+        </w:rPr>
+        <w:t>}${</w:t>
+      </w:r>
+      <w:r>
+        <w:rPr>
+          <w:rFonts w:asciiTheme="minorHAnsi" w:hAnsiTheme="minorHAnsi" w:cstheme="minorHAnsi"/>
+        </w:rPr>
+        <w:t>learningOutcomes4}</w:t>
+      </w:r>
+      <w:r>
+        <w:rPr>
+          <w:rFonts w:asciiTheme="minorHAnsi" w:hAnsiTheme="minorHAnsi" w:cstheme="minorHAnsi"/>
+        </w:rPr>
+        <w:t>${</w:t>
+      </w:r>
+      <w:r>
+        <w:rPr>
+          <w:rFonts w:asciiTheme="minorHAnsi" w:hAnsiTheme="minorHAnsi" w:cstheme="minorHAnsi"/>
+        </w:rPr>
+        <w:t>learningOutcomes5}</w:t>
+      </w:r>
+      <w:r>
+        <w:rPr>
+          <w:rFonts w:asciiTheme="minorHAnsi" w:hAnsiTheme="minorHAnsi" w:cstheme="minorHAnsi"/>
+        </w:rPr>
+        <w:t>${</w:t>
+      </w:r>
+      <w:r>
+        <w:rPr>
+          <w:rFonts w:asciiTheme="minorHAnsi" w:hAnsiTheme="minorHAnsi" w:cstheme="minorHAnsi"/>
+        </w:rPr>
+        <w:t>learningOutcomes6}</w:t>
+      </w:r>
+      <w:r>
+        <w:rPr>
+          <w:rFonts w:asciiTheme="minorHAnsi" w:hAnsiTheme="minorHAnsi" w:cstheme="minorHAnsi"/>
+        </w:rPr>
+        <w:t>${</w:t>
+      </w:r>
+      <w:r>
+        <w:rPr>
+          <w:rFonts w:asciiTheme="minorHAnsi" w:hAnsiTheme="minorHAnsi" w:cstheme="minorHAnsi"/>
+        </w:rPr>
+        <w:t>learningOutcomes7}</w:t>
+      </w:r>
+      <w:r>
+        <w:rPr>
+          <w:rFonts w:asciiTheme="minorHAnsi" w:hAnsiTheme="minorHAnsi" w:cstheme="minorHAnsi"/>
+        </w:rPr>
+        <w:t>${</w:t>
+      </w:r>
+      <w:r>
+        <w:rPr>
+          <w:rFonts w:asciiTheme="minorHAnsi" w:hAnsiTheme="minorHAnsi" w:cstheme="minorHAnsi"/>
+        </w:rPr>
+        <w:t>learningOutcomes8}</w:t>
+      </w:r>
+      <w:r>
+        <w:rPr>
+          <w:rFonts w:asciiTheme="minorHAnsi" w:hAnsiTheme="minorHAnsi" w:cstheme="minorHAnsi"/>
+        </w:rPr>
+        <w:t>${</w:t>
+      </w:r>
+      <w:r>
+        <w:rPr>
+          <w:rFonts w:asciiTheme="minorHAnsi" w:hAnsiTheme="minorHAnsi" w:cstheme="minorHAnsi"/>
+        </w:rPr>
+        <w:t>learningOutcomes9}</w:t>
+      </w:r>
+      <w:r>
+        <w:rPr>
+          <w:rFonts w:asciiTheme="minorHAnsi" w:hAnsiTheme="minorHAnsi" w:cstheme="minorHAnsi"/>
+        </w:rPr>
+        <w:t>${</w:t>
+      </w:r>
+      <w:r>
+        <w:rPr>
+          <w:rFonts w:asciiTheme="minorHAnsi" w:hAnsiTheme="minorHAnsi" w:cstheme="minorHAnsi"/>
+        </w:rPr>
+        <w:t>learningOutcomes10}</w:t>
+      </w:r>
+      <w:r>
+        <w:rPr>
+          <w:rFonts w:asciiTheme="minorHAnsi" w:hAnsiTheme="minorHAnsi" w:cstheme="minorHAnsi"/>
+        </w:rPr>
+        <w:t>${</w:t>
+      </w:r>
+      <w:r>
+        <w:rPr>
+          <w:rFonts w:asciiTheme="minorHAnsi" w:hAnsiTheme="minorHAnsi" w:cstheme="minorHAnsi"/>
+        </w:rPr>
+        <w:t>learningOutcomes11}</w:t>
+      </w:r>
+      <w:r>
+        <w:rPr>
+          <w:rFonts w:asciiTheme="minorHAnsi" w:hAnsiTheme="minorHAnsi" w:cstheme="minorHAnsi"/>
+        </w:rPr>
+        <w:t>${</w:t>
+      </w:r>
+      <w:r>
+        <w:rPr>
+          <w:rFonts w:asciiTheme="minorHAnsi" w:hAnsiTheme="minorHAnsi" w:cstheme="minorHAnsi"/>
+        </w:rPr>
+        <w:t>learningOutcomes12}</w:t>
+      </w:r>
+      <w:r>
+        <w:rPr>
+          <w:rFonts w:asciiTheme="minorHAnsi" w:hAnsiTheme="minorHAnsi" w:cstheme="minorHAnsi"/>
+        </w:rPr>
+        <w:t>${</w:t>
+      </w:r>
+      <w:r>
+        <w:rPr>
+          <w:rFonts w:asciiTheme="minorHAnsi" w:hAnsiTheme="minorHAnsi" w:cstheme="minorHAnsi"/>
+        </w:rPr>
+        <w:t>learningOutcomes13}</w:t>
+      </w:r>
+      <w:r>
+        <w:rPr>
+          <w:rFonts w:asciiTheme="minorHAnsi" w:hAnsiTheme="minorHAnsi" w:cstheme="minorHAnsi"/>
+        </w:rPr>
+        <w:t>${</w:t>
+      </w:r>
+      <w:r>
+        <w:rPr>
+          <w:rFonts w:asciiTheme="minorHAnsi" w:hAnsiTheme="minorHAnsi" w:cstheme="minorHAnsi"/>
+        </w:rPr>
+        <w:t>learningOutcomes14}</w:t>
+      </w:r>
+      <w:r>
+        <w:rPr>
+          <w:rFonts w:asciiTheme="minorHAnsi" w:hAnsiTheme="minorHAnsi" w:cstheme="minorHAnsi"/>
+        </w:rPr>
+        <w:t>${</w:t>
+      </w:r>
+      <w:r>
+        <w:rPr>
+          <w:rFonts w:asciiTheme="minorHAnsi" w:hAnsiTheme="minorHAnsi" w:cstheme="minorHAnsi"/>
+        </w:rPr>
+        <w:t>learningOutcomes15}</w:t>
+      </w:r>
+      <w:r>
+        <w:rPr>
+          <w:rFonts w:asciiTheme="minorHAnsi" w:hAnsiTheme="minorHAnsi" w:cstheme="minorHAnsi"/>
+        </w:rPr>
+        <w:t>${</w:t>
+      </w:r>
+      <w:r>
+        <w:rPr>
+          <w:rFonts w:asciiTheme="minorHAnsi" w:hAnsiTheme="minorHAnsi" w:cstheme="minorHAnsi"/>
+        </w:rPr>
+        <w:t>learningOutcomes16}</w:t>
+      </w:r>
+      <w:r>
+        <w:rPr>
+          <w:rFonts w:asciiTheme="minorHAnsi" w:hAnsiTheme="minorHAnsi" w:cstheme="minorHAnsi"/>
+        </w:rPr>
+        <w:t>${</w:t>
+      </w:r>
+      <w:r>
+        <w:rPr>
+          <w:rFonts w:asciiTheme="minorHAnsi" w:hAnsiTheme="minorHAnsi" w:cstheme="minorHAnsi"/>
+        </w:rPr>
+        <w:t>learningOutcomes17}</w:t>
+      </w:r>
+      <w:r>
+        <w:rPr>
+          <w:rFonts w:asciiTheme="minorHAnsi" w:hAnsiTheme="minorHAnsi" w:cstheme="minorHAnsi"/>
+        </w:rPr>
+        <w:t>${</w:t>
+      </w:r>
+      <w:r>
+        <w:rPr>
+          <w:rFonts w:asciiTheme="minorHAnsi" w:hAnsiTheme="minorHAnsi" w:cstheme="minorHAnsi"/>
+        </w:rPr>
+        <w:t>learningOutcomes18}</w:t>
+      </w:r>
+      <w:r>
+        <w:rPr>
+          <w:rFonts w:asciiTheme="minorHAnsi" w:hAnsiTheme="minorHAnsi" w:cstheme="minorHAnsi"/>
+        </w:rPr>
+        <w:t>${</w:t>
+      </w:r>
+      <w:r>
+        <w:rPr>
+          <w:rFonts w:asciiTheme="minorHAnsi" w:hAnsiTheme="minorHAnsi" w:cstheme="minorHAnsi"/>
+        </w:rPr>
+        <w:t>learningOutcomes19}</w:t>
+      </w:r>
+      <w:r>
+        <w:rPr>
+          <w:rFonts w:asciiTheme="minorHAnsi" w:hAnsiTheme="minorHAnsi" w:cstheme="minorHAnsi"/>
+        </w:rPr>
+        <w:t>${</w:t>
+      </w:r>
+      <w:r>
+        <w:rPr>
+          <w:rFonts w:asciiTheme="minorHAnsi" w:hAnsiTheme="minorHAnsi" w:cstheme="minorHAnsi"/>
+        </w:rPr>
+        <w:t>learningOutcomes20}</w:t>
+      </w:r>
+    </w:p>
+    <w:p>
+      <w:pPr>
+        <w:rPr>
+          <w:rFonts w:ascii="Calibri" w:hAnsi="Calibri" w:cs="Times"/>
+        </w:rPr>
+      </w:pPr>
+      <w:r>
+        <w:rPr>
+          <w:rFonts w:ascii="Calibri" w:hAnsi="Calibri" w:cs="Times"/>
+        </w:rPr>
+        <w:t>${</w:t>
+      </w:r>
+      <w:r>
+        <w:rPr>
+          <w:rFonts w:ascii="Calibri" w:hAnsi="Calibri" w:cs="Times"/>
+        </w:rPr>
+        <w:t>/</w:t>
       </w:r>
       <w:proofErr w:type="spellStart"/>
       <w:r>
         <w:rPr>
-          <w:rFonts w:asciiTheme="minorHAnsi" w:hAnsiTheme="minorHAnsi" w:cstheme="minorHAnsi"/>
-        </w:rPr>
-        <w:t>NoOtherInstructionalStaff</w:t>
+          <w:rFonts w:ascii="Calibri" w:hAnsi="Calibri" w:cs="Times"/>
+        </w:rPr>
+        <w:t>NolearningOutcomes</w:t>
       </w:r>
       <w:proofErr w:type="spellEnd"/>
       <w:r>
         <w:rPr>
-          <w:rFonts w:asciiTheme="minorHAnsi" w:hAnsiTheme="minorHAnsi" w:cstheme="minorHAnsi"/>
+          <w:rFonts w:ascii="Calibri" w:hAnsi="Calibri" w:cs="Times"/>
         </w:rPr>
         <w:t>}</w:t>
       </w:r>
     </w:p>
     <w:p>
       <w:pPr>
-        <w:spacing w:after="120"/>
-        <w:rPr>
-          <w:rFonts w:eastAsia="Times New Roman" w:cstheme="minorHAnsi"/>
-        </w:rPr>
-      </w:pPr>
-      <w:r>
-        <w:rPr>
-          <w:rFonts w:eastAsia="Times New Roman" w:cstheme="minorHAnsi"/>
+        <w:rPr>
+          <w:rStyle w:val="normaltextrun"/>
+          <w:rFonts w:cstheme="minorHAnsi"/>
+        </w:rPr>
+      </w:pPr>
+      <w:r>
+        <w:rPr>
+          <w:rStyle w:val="normaltextrun"/>
+          <w:rFonts w:cstheme="minorHAnsi"/>
         </w:rPr>
         <w:t>${</w:t>
       </w:r>
       <w:proofErr w:type="spellStart"/>
       <w:r>
         <w:rPr>
-          <w:rFonts w:eastAsia="Times New Roman" w:cstheme="minorHAnsi"/>
+          <w:rStyle w:val="normaltextrun"/>
+          <w:rFonts w:cstheme="minorHAnsi"/>
         </w:rPr>
         <w:t>No</w:t>
       </w:r>
       <w:r>
         <w:rPr>
-          <w:rFonts w:eastAsia="Times New Roman" w:cstheme="minorHAnsi"/>
-        </w:rPr>
-        <w:t>c</w:t>
-      </w:r>
-      <w:r>
-        <w:rPr>
-          <w:rFonts w:eastAsia="Times New Roman" w:cstheme="minorHAnsi"/>
-        </w:rPr>
-        <w:t>ourseDescription</w:t>
+          <w:rStyle w:val="normaltextrun"/>
+          <w:rFonts w:cstheme="minorHAnsi"/>
+        </w:rPr>
+        <w:t>LearningAssessments</w:t>
       </w:r>
       <w:proofErr w:type="spellEnd"/>
       <w:r>
         <w:rPr>
-          <w:rFonts w:eastAsia="Times New Roman" w:cstheme="minorHAnsi"/>
+          <w:rStyle w:val="normaltextrun"/>
+          <w:rFonts w:cstheme="minorHAnsi"/>
         </w:rPr>
         <w:t>}</w:t>
       </w:r>
-    </w:p>
-    <w:p>
-      <w:pPr>
-        <w:spacing w:after="120"/>
-        <w:rPr>
-          <w:rFonts w:eastAsia="Times New Roman" w:cstheme="minorHAnsi"/>
-        </w:rPr>
-      </w:pPr>
-    </w:p>
-    <w:p>
-      <w:pPr>
-        <w:rPr>
-          <w:rFonts w:ascii="Calibri" w:hAnsi="Calibri" w:cs="Times"/>
-          <w:b/>
-          <w:u w:val="single"/>
-        </w:rPr>
-      </w:pPr>
-      <w:r>
-        <w:rPr>
-          <w:rFonts w:ascii="Calibri" w:hAnsi="Calibri" w:cs="Times"/>
-          <w:b/>
-          <w:u w:val="single"/>
-        </w:rPr>
-        <w:t>Course Description</w:t>
-      </w:r>
-    </w:p>
-    <w:p>
-      <w:pPr>
-        <w:rPr>
-          <w:rFonts w:ascii="Calibri" w:hAnsi="Calibri" w:cs="Times"/>
-          <w:b/>
-          <w:u w:val="single"/>
-        </w:rPr>
-      </w:pPr>
-    </w:p>
-    <w:p>
-      <w:pPr>
-        <w:pStyle w:val="Paragraphs"/>
-        <w:ind w:left="0"/>
-        <w:rPr>
-          <w:rFonts w:asciiTheme="minorHAnsi" w:hAnsiTheme="minorHAnsi" w:cstheme="minorHAnsi"/>
-        </w:rPr>
-      </w:pPr>
-      <w:r>
-        <w:rPr>
-          <w:rFonts w:asciiTheme="minorHAnsi" w:hAnsiTheme="minorHAnsi" w:cstheme="minorHAnsi"/>
-        </w:rPr>
-        <w:t>${courseDescription</w:t>
-      </w:r>
-      <w:r>
-        <w:rPr>
-          <w:rFonts w:asciiTheme="minorHAnsi" w:hAnsiTheme="minorHAnsi" w:cstheme="minorHAnsi"/>
-        </w:rPr>
-        <w:t>OK</w:t>
-      </w:r>
-      <w:proofErr w:type="gramStart"/>
-      <w:r>
-        <w:rPr>
-          <w:rFonts w:asciiTheme="minorHAnsi" w:hAnsiTheme="minorHAnsi" w:cstheme="minorHAnsi"/>
-        </w:rPr>
-        <w:t>0</w:t>
-      </w:r>
-      <w:r>
-        <w:rPr>
-          <w:rFonts w:asciiTheme="minorHAnsi" w:hAnsiTheme="minorHAnsi" w:cstheme="minorHAnsi"/>
-        </w:rPr>
-        <w:t>}$</w:t>
-      </w:r>
-      <w:proofErr w:type="gramEnd"/>
-      <w:r>
-        <w:rPr>
-          <w:rFonts w:asciiTheme="minorHAnsi" w:hAnsiTheme="minorHAnsi" w:cstheme="minorHAnsi"/>
-        </w:rPr>
-        <w:t>{courseDescription</w:t>
-      </w:r>
-      <w:r>
-        <w:rPr>
-          <w:rFonts w:asciiTheme="minorHAnsi" w:hAnsiTheme="minorHAnsi" w:cstheme="minorHAnsi"/>
-        </w:rPr>
-        <w:t>OK1</w:t>
-      </w:r>
-      <w:r>
-        <w:rPr>
-          <w:rFonts w:asciiTheme="minorHAnsi" w:hAnsiTheme="minorHAnsi" w:cstheme="minorHAnsi"/>
-        </w:rPr>
-        <w:t>}${courseDescription</w:t>
-      </w:r>
-      <w:r>
-        <w:rPr>
-          <w:rFonts w:asciiTheme="minorHAnsi" w:hAnsiTheme="minorHAnsi" w:cstheme="minorHAnsi"/>
-        </w:rPr>
-        <w:t>OK2</w:t>
-      </w:r>
-      <w:r>
-        <w:rPr>
-          <w:rFonts w:asciiTheme="minorHAnsi" w:hAnsiTheme="minorHAnsi" w:cstheme="minorHAnsi"/>
-        </w:rPr>
-        <w:t>}${courseDescription</w:t>
-      </w:r>
-      <w:r>
-        <w:rPr>
-          <w:rFonts w:asciiTheme="minorHAnsi" w:hAnsiTheme="minorHAnsi" w:cstheme="minorHAnsi"/>
-        </w:rPr>
-        <w:t>OK3</w:t>
-      </w:r>
-      <w:r>
-        <w:rPr>
-          <w:rFonts w:asciiTheme="minorHAnsi" w:hAnsiTheme="minorHAnsi" w:cstheme="minorHAnsi"/>
-        </w:rPr>
-        <w:t>}</w:t>
-      </w:r>
-      <w:r>
-        <w:rPr>
-          <w:rFonts w:asciiTheme="minorHAnsi" w:hAnsiTheme="minorHAnsi" w:cstheme="minorHAnsi"/>
-        </w:rPr>
-        <w:t>${courseDescription</w:t>
-      </w:r>
-      <w:r>
-        <w:rPr>
-          <w:rFonts w:asciiTheme="minorHAnsi" w:hAnsiTheme="minorHAnsi" w:cstheme="minorHAnsi"/>
-        </w:rPr>
-        <w:t>OK4</w:t>
-      </w:r>
-      <w:r>
-        <w:rPr>
-          <w:rFonts w:asciiTheme="minorHAnsi" w:hAnsiTheme="minorHAnsi" w:cstheme="minorHAnsi"/>
-        </w:rPr>
-        <w:t>}${courseDescription</w:t>
-      </w:r>
-      <w:r>
-        <w:rPr>
-          <w:rFonts w:asciiTheme="minorHAnsi" w:hAnsiTheme="minorHAnsi" w:cstheme="minorHAnsi"/>
-        </w:rPr>
-        <w:t>OK5</w:t>
-      </w:r>
-      <w:r>
-        <w:rPr>
-          <w:rFonts w:asciiTheme="minorHAnsi" w:hAnsiTheme="minorHAnsi" w:cstheme="minorHAnsi"/>
-        </w:rPr>
-        <w:t>}${courseDescription</w:t>
-      </w:r>
-      <w:r>
-        <w:rPr>
-          <w:rFonts w:asciiTheme="minorHAnsi" w:hAnsiTheme="minorHAnsi" w:cstheme="minorHAnsi"/>
-        </w:rPr>
-        <w:t>OK6</w:t>
-      </w:r>
-      <w:r>
-        <w:rPr>
-          <w:rFonts w:asciiTheme="minorHAnsi" w:hAnsiTheme="minorHAnsi" w:cstheme="minorHAnsi"/>
-        </w:rPr>
-        <w:t>}${courseDescription</w:t>
-      </w:r>
-      <w:r>
-        <w:rPr>
-          <w:rFonts w:asciiTheme="minorHAnsi" w:hAnsiTheme="minorHAnsi" w:cstheme="minorHAnsi"/>
-        </w:rPr>
-        <w:t>OK7</w:t>
-      </w:r>
-      <w:r>
-        <w:rPr>
-          <w:rFonts w:asciiTheme="minorHAnsi" w:hAnsiTheme="minorHAnsi" w:cstheme="minorHAnsi"/>
-        </w:rPr>
-        <w:t>}${courseDescription</w:t>
-      </w:r>
-      <w:r>
-        <w:rPr>
-          <w:rFonts w:asciiTheme="minorHAnsi" w:hAnsiTheme="minorHAnsi" w:cstheme="minorHAnsi"/>
-        </w:rPr>
-        <w:t>OK8</w:t>
-      </w:r>
-      <w:r>
-        <w:rPr>
-          <w:rFonts w:asciiTheme="minorHAnsi" w:hAnsiTheme="minorHAnsi" w:cstheme="minorHAnsi"/>
-        </w:rPr>
-        <w:t>}${courseDescription</w:t>
-      </w:r>
-      <w:r>
-        <w:rPr>
-          <w:rFonts w:asciiTheme="minorHAnsi" w:hAnsiTheme="minorHAnsi" w:cstheme="minorHAnsi"/>
-        </w:rPr>
-        <w:t>OK9</w:t>
-      </w:r>
-      <w:r>
-        <w:rPr>
-          <w:rFonts w:asciiTheme="minorHAnsi" w:hAnsiTheme="minorHAnsi" w:cstheme="minorHAnsi"/>
-        </w:rPr>
-        <w:t>}${courseDescription</w:t>
-      </w:r>
-      <w:r>
-        <w:rPr>
-          <w:rFonts w:asciiTheme="minorHAnsi" w:hAnsiTheme="minorHAnsi" w:cstheme="minorHAnsi"/>
-        </w:rPr>
-        <w:t>OK10</w:t>
-      </w:r>
-      <w:r>
-        <w:rPr>
-          <w:rFonts w:asciiTheme="minorHAnsi" w:hAnsiTheme="minorHAnsi" w:cstheme="minorHAnsi"/>
-        </w:rPr>
-        <w:t>}</w:t>
-      </w:r>
-      <w:r>
-        <w:rPr>
-          <w:rFonts w:asciiTheme="minorHAnsi" w:hAnsiTheme="minorHAnsi" w:cstheme="minorHAnsi"/>
-        </w:rPr>
-        <w:t>${courseDescription</w:t>
-      </w:r>
-      <w:r>
-        <w:rPr>
-          <w:rFonts w:asciiTheme="minorHAnsi" w:hAnsiTheme="minorHAnsi" w:cstheme="minorHAnsi"/>
-        </w:rPr>
-        <w:t>OK11</w:t>
-      </w:r>
-      <w:r>
-        <w:rPr>
-          <w:rFonts w:asciiTheme="minorHAnsi" w:hAnsiTheme="minorHAnsi" w:cstheme="minorHAnsi"/>
-        </w:rPr>
-        <w:t>}${courseDescription</w:t>
-      </w:r>
-      <w:r>
-        <w:rPr>
-          <w:rFonts w:asciiTheme="minorHAnsi" w:hAnsiTheme="minorHAnsi" w:cstheme="minorHAnsi"/>
-        </w:rPr>
-        <w:t>OK12</w:t>
-      </w:r>
-      <w:r>
-        <w:rPr>
-          <w:rFonts w:asciiTheme="minorHAnsi" w:hAnsiTheme="minorHAnsi" w:cstheme="minorHAnsi"/>
-        </w:rPr>
-        <w:t>}${courseDescription</w:t>
-      </w:r>
-      <w:r>
-        <w:rPr>
-          <w:rFonts w:asciiTheme="minorHAnsi" w:hAnsiTheme="minorHAnsi" w:cstheme="minorHAnsi"/>
-        </w:rPr>
-        <w:t>OK13</w:t>
-      </w:r>
-      <w:r>
-        <w:rPr>
-          <w:rFonts w:asciiTheme="minorHAnsi" w:hAnsiTheme="minorHAnsi" w:cstheme="minorHAnsi"/>
-        </w:rPr>
-        <w:t>}${courseDescription</w:t>
-      </w:r>
-      <w:r>
-        <w:rPr>
-          <w:rFonts w:asciiTheme="minorHAnsi" w:hAnsiTheme="minorHAnsi" w:cstheme="minorHAnsi"/>
-        </w:rPr>
-        <w:t>OK14</w:t>
-      </w:r>
-      <w:r>
-        <w:rPr>
-          <w:rFonts w:asciiTheme="minorHAnsi" w:hAnsiTheme="minorHAnsi" w:cstheme="minorHAnsi"/>
-        </w:rPr>
-        <w:t>}${courseDescription</w:t>
-      </w:r>
-      <w:r>
-        <w:rPr>
-          <w:rFonts w:asciiTheme="minorHAnsi" w:hAnsiTheme="minorHAnsi" w:cstheme="minorHAnsi"/>
-        </w:rPr>
-        <w:t>OK15</w:t>
-      </w:r>
-      <w:r>
-        <w:rPr>
-          <w:rFonts w:asciiTheme="minorHAnsi" w:hAnsiTheme="minorHAnsi" w:cstheme="minorHAnsi"/>
-        </w:rPr>
-        <w:t>}${courseDescription</w:t>
-      </w:r>
-      <w:r>
-        <w:rPr>
-          <w:rFonts w:asciiTheme="minorHAnsi" w:hAnsiTheme="minorHAnsi" w:cstheme="minorHAnsi"/>
-        </w:rPr>
-        <w:t>OK16</w:t>
-      </w:r>
-      <w:r>
-        <w:rPr>
-          <w:rFonts w:asciiTheme="minorHAnsi" w:hAnsiTheme="minorHAnsi" w:cstheme="minorHAnsi"/>
-        </w:rPr>
-        <w:t>}${courseDescription</w:t>
-      </w:r>
-      <w:r>
-        <w:rPr>
-          <w:rFonts w:asciiTheme="minorHAnsi" w:hAnsiTheme="minorHAnsi" w:cstheme="minorHAnsi"/>
-        </w:rPr>
-        <w:t>OK17</w:t>
-      </w:r>
-      <w:r>
-        <w:rPr>
-          <w:rFonts w:asciiTheme="minorHAnsi" w:hAnsiTheme="minorHAnsi" w:cstheme="minorHAnsi"/>
-        </w:rPr>
-        <w:t>}${courseDescription</w:t>
-      </w:r>
-      <w:r>
-        <w:rPr>
-          <w:rFonts w:asciiTheme="minorHAnsi" w:hAnsiTheme="minorHAnsi" w:cstheme="minorHAnsi"/>
-        </w:rPr>
-        <w:t>OK18</w:t>
-      </w:r>
-      <w:r>
-        <w:rPr>
-          <w:rFonts w:asciiTheme="minorHAnsi" w:hAnsiTheme="minorHAnsi" w:cstheme="minorHAnsi"/>
-        </w:rPr>
-        <w:t>}${courseDescription</w:t>
-      </w:r>
-      <w:r>
-        <w:rPr>
-          <w:rFonts w:asciiTheme="minorHAnsi" w:hAnsiTheme="minorHAnsi" w:cstheme="minorHAnsi"/>
-        </w:rPr>
-        <w:t>OK19</w:t>
-      </w:r>
-      <w:r>
-        <w:rPr>
-          <w:rFonts w:asciiTheme="minorHAnsi" w:hAnsiTheme="minorHAnsi" w:cstheme="minorHAnsi"/>
-        </w:rPr>
-        <w:t>}${courseDescription</w:t>
-      </w:r>
-      <w:r>
-        <w:rPr>
-          <w:rFonts w:asciiTheme="minorHAnsi" w:hAnsiTheme="minorHAnsi" w:cstheme="minorHAnsi"/>
-        </w:rPr>
-        <w:t>OK20</w:t>
-      </w:r>
-      <w:r>
-        <w:rPr>
-          <w:rFonts w:asciiTheme="minorHAnsi" w:hAnsiTheme="minorHAnsi" w:cstheme="minorHAnsi"/>
-        </w:rPr>
-        <w:t>}</w:t>
-      </w:r>
-    </w:p>
-    <w:p>
-      <w:pPr>
-        <w:pStyle w:val="Paragraphs"/>
-        <w:ind w:left="0"/>
-        <w:rPr>
-          <w:rFonts w:asciiTheme="minorHAnsi" w:hAnsiTheme="minorHAnsi" w:cstheme="minorHAnsi"/>
-        </w:rPr>
-      </w:pPr>
-      <w:r>
-        <w:rPr>
-          <w:rFonts w:asciiTheme="minorHAnsi" w:hAnsiTheme="minorHAnsi" w:cstheme="minorHAnsi"/>
-        </w:rPr>
-        <w:t>${/</w:t>
-      </w:r>
-      <w:proofErr w:type="spellStart"/>
-      <w:r>
-        <w:rPr>
-          <w:rFonts w:asciiTheme="minorHAnsi" w:hAnsiTheme="minorHAnsi" w:cstheme="minorHAnsi"/>
-        </w:rPr>
-        <w:t>No</w:t>
-      </w:r>
-      <w:r>
-        <w:rPr>
-          <w:rFonts w:asciiTheme="minorHAnsi" w:hAnsiTheme="minorHAnsi" w:cstheme="minorHAnsi"/>
-        </w:rPr>
-        <w:t>c</w:t>
-      </w:r>
-      <w:r>
-        <w:rPr>
-          <w:rFonts w:asciiTheme="minorHAnsi" w:hAnsiTheme="minorHAnsi" w:cstheme="minorHAnsi"/>
-        </w:rPr>
-        <w:t>ourseDescription</w:t>
-      </w:r>
-      <w:proofErr w:type="spellEnd"/>
-      <w:r>
-        <w:rPr>
-          <w:rFonts w:asciiTheme="minorHAnsi" w:hAnsiTheme="minorHAnsi" w:cstheme="minorHAnsi"/>
-        </w:rPr>
-        <w:t>}</w:t>
-      </w:r>
-    </w:p>
-    <w:p>
-      <w:pPr>
-        <w:pStyle w:val="Paragraphs"/>
-        <w:ind w:left="0"/>
-        <w:rPr>
-          <w:rFonts w:asciiTheme="minorHAnsi" w:hAnsiTheme="minorHAnsi" w:cstheme="minorHAnsi"/>
-        </w:rPr>
-      </w:pPr>
-      <w:r>
-        <w:rPr>
-          <w:rFonts w:asciiTheme="minorHAnsi" w:hAnsiTheme="minorHAnsi" w:cstheme="minorHAnsi"/>
-        </w:rPr>
-        <w:t>${</w:t>
-      </w:r>
-      <w:proofErr w:type="spellStart"/>
-      <w:r>
-        <w:rPr>
-          <w:rFonts w:asciiTheme="minorHAnsi" w:hAnsiTheme="minorHAnsi" w:cstheme="minorHAnsi"/>
-        </w:rPr>
-        <w:t>NocourseFormat</w:t>
-      </w:r>
-      <w:proofErr w:type="spellEnd"/>
-      <w:r>
-        <w:rPr>
-          <w:rFonts w:asciiTheme="minorHAnsi" w:hAnsiTheme="minorHAnsi" w:cstheme="minorHAnsi"/>
-        </w:rPr>
-        <w:t>}</w:t>
-      </w:r>
-    </w:p>
-    <w:p>
-      <w:pPr>
-        <w:rPr>
-          <w:rFonts w:ascii="Calibri" w:hAnsi="Calibri" w:cs="Times"/>
-        </w:rPr>
-      </w:pPr>
-    </w:p>
-    <w:p>
-      <w:pPr>
-        <w:rPr>
-          <w:rFonts w:ascii="Calibri" w:hAnsi="Calibri" w:cs="Times"/>
-          <w:b/>
-          <w:u w:val="single"/>
-        </w:rPr>
-      </w:pPr>
-      <w:r>
-        <w:rPr>
-          <w:rFonts w:ascii="Calibri" w:hAnsi="Calibri" w:cs="Times"/>
-          <w:b/>
-          <w:u w:val="single"/>
-        </w:rPr>
-        <w:t xml:space="preserve">Course </w:t>
-      </w:r>
-      <w:r>
-        <w:rPr>
-          <w:rFonts w:ascii="Calibri" w:hAnsi="Calibri" w:cs="Times"/>
-          <w:b/>
-          <w:u w:val="single"/>
-        </w:rPr>
-        <w:t>Format</w:t>
-      </w:r>
-    </w:p>
-    <w:p>
-      <w:pPr>
-        <w:rPr>
-          <w:rFonts w:ascii="Calibri" w:hAnsi="Calibri" w:cs="Times"/>
-          <w:b/>
-          <w:u w:val="single"/>
-        </w:rPr>
-      </w:pPr>
-    </w:p>
-    <w:p>
-      <w:pPr>
-        <w:pStyle w:val="Paragraphs"/>
-        <w:ind w:left="0"/>
-        <w:rPr>
-          <w:rFonts w:asciiTheme="minorHAnsi" w:hAnsiTheme="minorHAnsi" w:cstheme="minorHAnsi"/>
-        </w:rPr>
-      </w:pPr>
-      <w:r>
-        <w:rPr>
-          <w:rFonts w:asciiTheme="minorHAnsi" w:hAnsiTheme="minorHAnsi" w:cstheme="minorHAnsi"/>
-        </w:rPr>
-        <w:t>${course</w:t>
-      </w:r>
-      <w:r>
-        <w:rPr>
-          <w:rFonts w:asciiTheme="minorHAnsi" w:hAnsiTheme="minorHAnsi" w:cstheme="minorHAnsi"/>
-        </w:rPr>
-        <w:t>Format</w:t>
-      </w:r>
-      <w:proofErr w:type="gramStart"/>
-      <w:r>
-        <w:rPr>
-          <w:rFonts w:asciiTheme="minorHAnsi" w:hAnsiTheme="minorHAnsi" w:cstheme="minorHAnsi"/>
-        </w:rPr>
-        <w:t>0</w:t>
-      </w:r>
-      <w:r>
-        <w:rPr>
-          <w:rFonts w:asciiTheme="minorHAnsi" w:hAnsiTheme="minorHAnsi" w:cstheme="minorHAnsi"/>
-        </w:rPr>
-        <w:t>}$</w:t>
-      </w:r>
-      <w:proofErr w:type="gramEnd"/>
-      <w:r>
-        <w:rPr>
-          <w:rFonts w:asciiTheme="minorHAnsi" w:hAnsiTheme="minorHAnsi" w:cstheme="minorHAnsi"/>
-        </w:rPr>
-        <w:t>{course</w:t>
-      </w:r>
-      <w:r>
-        <w:rPr>
-          <w:rFonts w:asciiTheme="minorHAnsi" w:hAnsiTheme="minorHAnsi" w:cstheme="minorHAnsi"/>
-        </w:rPr>
-        <w:t>Format1</w:t>
-      </w:r>
-      <w:r>
-        <w:rPr>
-          <w:rFonts w:asciiTheme="minorHAnsi" w:hAnsiTheme="minorHAnsi" w:cstheme="minorHAnsi"/>
-        </w:rPr>
-        <w:t>}${course</w:t>
-      </w:r>
-      <w:r>
-        <w:rPr>
-          <w:rFonts w:asciiTheme="minorHAnsi" w:hAnsiTheme="minorHAnsi" w:cstheme="minorHAnsi"/>
-        </w:rPr>
-        <w:t>Format2</w:t>
-      </w:r>
-      <w:r>
-        <w:rPr>
-          <w:rFonts w:asciiTheme="minorHAnsi" w:hAnsiTheme="minorHAnsi" w:cstheme="minorHAnsi"/>
-        </w:rPr>
-        <w:t>}${course</w:t>
-      </w:r>
-      <w:r>
-        <w:rPr>
-          <w:rFonts w:asciiTheme="minorHAnsi" w:hAnsiTheme="minorHAnsi" w:cstheme="minorHAnsi"/>
-        </w:rPr>
-        <w:t>Format3</w:t>
-      </w:r>
-      <w:r>
-        <w:rPr>
-          <w:rFonts w:asciiTheme="minorHAnsi" w:hAnsiTheme="minorHAnsi" w:cstheme="minorHAnsi"/>
-        </w:rPr>
-        <w:t>}${course</w:t>
-      </w:r>
-      <w:r>
-        <w:rPr>
-          <w:rFonts w:asciiTheme="minorHAnsi" w:hAnsiTheme="minorHAnsi" w:cstheme="minorHAnsi"/>
-        </w:rPr>
-        <w:t>Format4</w:t>
-      </w:r>
-      <w:r>
-        <w:rPr>
-          <w:rFonts w:asciiTheme="minorHAnsi" w:hAnsiTheme="minorHAnsi" w:cstheme="minorHAnsi"/>
-        </w:rPr>
-        <w:t>}${course</w:t>
-      </w:r>
-      <w:r>
-        <w:rPr>
-          <w:rFonts w:asciiTheme="minorHAnsi" w:hAnsiTheme="minorHAnsi" w:cstheme="minorHAnsi"/>
-        </w:rPr>
-        <w:t>Format5</w:t>
-      </w:r>
-      <w:r>
-        <w:rPr>
-          <w:rFonts w:asciiTheme="minorHAnsi" w:hAnsiTheme="minorHAnsi" w:cstheme="minorHAnsi"/>
-        </w:rPr>
-        <w:t>}${course</w:t>
-      </w:r>
-      <w:r>
-        <w:rPr>
-          <w:rFonts w:asciiTheme="minorHAnsi" w:hAnsiTheme="minorHAnsi" w:cstheme="minorHAnsi"/>
-        </w:rPr>
-        <w:t>Format6</w:t>
-      </w:r>
-      <w:r>
-        <w:rPr>
-          <w:rFonts w:asciiTheme="minorHAnsi" w:hAnsiTheme="minorHAnsi" w:cstheme="minorHAnsi"/>
-        </w:rPr>
-        <w:t>}${course</w:t>
-      </w:r>
-      <w:r>
-        <w:rPr>
-          <w:rFonts w:asciiTheme="minorHAnsi" w:hAnsiTheme="minorHAnsi" w:cstheme="minorHAnsi"/>
-        </w:rPr>
-        <w:t>Format7</w:t>
-      </w:r>
-      <w:r>
-        <w:rPr>
-          <w:rFonts w:asciiTheme="minorHAnsi" w:hAnsiTheme="minorHAnsi" w:cstheme="minorHAnsi"/>
-        </w:rPr>
-        <w:t>}${course</w:t>
-      </w:r>
-      <w:r>
-        <w:rPr>
-          <w:rFonts w:asciiTheme="minorHAnsi" w:hAnsiTheme="minorHAnsi" w:cstheme="minorHAnsi"/>
-        </w:rPr>
-        <w:t>Format8</w:t>
-      </w:r>
-      <w:r>
-        <w:rPr>
-          <w:rFonts w:asciiTheme="minorHAnsi" w:hAnsiTheme="minorHAnsi" w:cstheme="minorHAnsi"/>
-        </w:rPr>
-        <w:t>}${course</w:t>
-      </w:r>
-      <w:r>
-        <w:rPr>
-          <w:rFonts w:asciiTheme="minorHAnsi" w:hAnsiTheme="minorHAnsi" w:cstheme="minorHAnsi"/>
-        </w:rPr>
-        <w:t>Format9</w:t>
-      </w:r>
-      <w:r>
-        <w:rPr>
-          <w:rFonts w:asciiTheme="minorHAnsi" w:hAnsiTheme="minorHAnsi" w:cstheme="minorHAnsi"/>
-        </w:rPr>
-        <w:t>}${course</w:t>
-      </w:r>
-      <w:r>
-        <w:rPr>
-          <w:rFonts w:asciiTheme="minorHAnsi" w:hAnsiTheme="minorHAnsi" w:cstheme="minorHAnsi"/>
-        </w:rPr>
-        <w:t>Format10</w:t>
-      </w:r>
-      <w:r>
-        <w:rPr>
-          <w:rFonts w:asciiTheme="minorHAnsi" w:hAnsiTheme="minorHAnsi" w:cstheme="minorHAnsi"/>
-        </w:rPr>
-        <w:t>}</w:t>
-      </w:r>
-      <w:r>
-        <w:rPr>
-          <w:rFonts w:asciiTheme="minorHAnsi" w:hAnsiTheme="minorHAnsi" w:cstheme="minorHAnsi"/>
-        </w:rPr>
-        <w:t>${course</w:t>
-      </w:r>
-      <w:r>
-        <w:rPr>
-          <w:rFonts w:asciiTheme="minorHAnsi" w:hAnsiTheme="minorHAnsi" w:cstheme="minorHAnsi"/>
-        </w:rPr>
-        <w:t>Format11</w:t>
-      </w:r>
-      <w:r>
-        <w:rPr>
-          <w:rFonts w:asciiTheme="minorHAnsi" w:hAnsiTheme="minorHAnsi" w:cstheme="minorHAnsi"/>
-        </w:rPr>
-        <w:t>}${course</w:t>
-      </w:r>
-      <w:r>
-        <w:rPr>
-          <w:rFonts w:asciiTheme="minorHAnsi" w:hAnsiTheme="minorHAnsi" w:cstheme="minorHAnsi"/>
-        </w:rPr>
-        <w:t>Format12</w:t>
-      </w:r>
-      <w:r>
-        <w:rPr>
-          <w:rFonts w:asciiTheme="minorHAnsi" w:hAnsiTheme="minorHAnsi" w:cstheme="minorHAnsi"/>
-        </w:rPr>
-        <w:t>}${course</w:t>
-      </w:r>
-      <w:r>
-        <w:rPr>
-          <w:rFonts w:asciiTheme="minorHAnsi" w:hAnsiTheme="minorHAnsi" w:cstheme="minorHAnsi"/>
-        </w:rPr>
-        <w:t>Format13</w:t>
-      </w:r>
-      <w:r>
-        <w:rPr>
-          <w:rFonts w:asciiTheme="minorHAnsi" w:hAnsiTheme="minorHAnsi" w:cstheme="minorHAnsi"/>
-        </w:rPr>
-        <w:t>}${course</w:t>
-      </w:r>
-      <w:r>
-        <w:rPr>
-          <w:rFonts w:asciiTheme="minorHAnsi" w:hAnsiTheme="minorHAnsi" w:cstheme="minorHAnsi"/>
-        </w:rPr>
-        <w:t>Format14</w:t>
-      </w:r>
-      <w:r>
-        <w:rPr>
-          <w:rFonts w:asciiTheme="minorHAnsi" w:hAnsiTheme="minorHAnsi" w:cstheme="minorHAnsi"/>
-        </w:rPr>
-        <w:t>}${course</w:t>
-      </w:r>
-      <w:r>
-        <w:rPr>
-          <w:rFonts w:asciiTheme="minorHAnsi" w:hAnsiTheme="minorHAnsi" w:cstheme="minorHAnsi"/>
-        </w:rPr>
-        <w:t>Format15</w:t>
-      </w:r>
-      <w:r>
-        <w:rPr>
-          <w:rFonts w:asciiTheme="minorHAnsi" w:hAnsiTheme="minorHAnsi" w:cstheme="minorHAnsi"/>
-        </w:rPr>
-        <w:t>}${course</w:t>
-      </w:r>
-      <w:r>
-        <w:rPr>
-          <w:rFonts w:asciiTheme="minorHAnsi" w:hAnsiTheme="minorHAnsi" w:cstheme="minorHAnsi"/>
-        </w:rPr>
-        <w:t>Format16</w:t>
-      </w:r>
-      <w:r>
-        <w:rPr>
-          <w:rFonts w:asciiTheme="minorHAnsi" w:hAnsiTheme="minorHAnsi" w:cstheme="minorHAnsi"/>
-        </w:rPr>
-        <w:t>}${course</w:t>
-      </w:r>
-      <w:r>
-        <w:rPr>
-          <w:rFonts w:asciiTheme="minorHAnsi" w:hAnsiTheme="minorHAnsi" w:cstheme="minorHAnsi"/>
-        </w:rPr>
-        <w:t>Format17</w:t>
-      </w:r>
-      <w:r>
-        <w:rPr>
-          <w:rFonts w:asciiTheme="minorHAnsi" w:hAnsiTheme="minorHAnsi" w:cstheme="minorHAnsi"/>
-        </w:rPr>
-        <w:t>}${course</w:t>
-      </w:r>
-      <w:r>
-        <w:rPr>
-          <w:rFonts w:asciiTheme="minorHAnsi" w:hAnsiTheme="minorHAnsi" w:cstheme="minorHAnsi"/>
-        </w:rPr>
-        <w:t>Format18</w:t>
-      </w:r>
-      <w:r>
-        <w:rPr>
-          <w:rFonts w:asciiTheme="minorHAnsi" w:hAnsiTheme="minorHAnsi" w:cstheme="minorHAnsi"/>
-        </w:rPr>
-        <w:t>}${course</w:t>
-      </w:r>
-      <w:r>
-        <w:rPr>
-          <w:rFonts w:asciiTheme="minorHAnsi" w:hAnsiTheme="minorHAnsi" w:cstheme="minorHAnsi"/>
-        </w:rPr>
-        <w:t>Format19</w:t>
-      </w:r>
-      <w:r>
-        <w:rPr>
-          <w:rFonts w:asciiTheme="minorHAnsi" w:hAnsiTheme="minorHAnsi" w:cstheme="minorHAnsi"/>
-        </w:rPr>
-        <w:t>}${course</w:t>
-      </w:r>
-      <w:r>
-        <w:rPr>
-          <w:rFonts w:asciiTheme="minorHAnsi" w:hAnsiTheme="minorHAnsi" w:cstheme="minorHAnsi"/>
-        </w:rPr>
-        <w:t>Format20</w:t>
-      </w:r>
-      <w:r>
-        <w:rPr>
-          <w:rFonts w:asciiTheme="minorHAnsi" w:hAnsiTheme="minorHAnsi" w:cstheme="minorHAnsi"/>
-        </w:rPr>
-        <w:t>}</w:t>
-      </w:r>
-    </w:p>
-    <w:p>
-      <w:pPr>
-        <w:rPr>
-          <w:rFonts w:ascii="Calibri" w:hAnsi="Calibri" w:cs="Times"/>
-        </w:rPr>
-      </w:pPr>
-      <w:r>
-        <w:rPr>
-          <w:rFonts w:ascii="Calibri" w:hAnsi="Calibri" w:cs="Times"/>
-        </w:rPr>
-        <w:t>${/</w:t>
-      </w:r>
-      <w:proofErr w:type="spellStart"/>
-      <w:r>
-        <w:rPr>
-          <w:rFonts w:ascii="Calibri" w:hAnsi="Calibri" w:cs="Times"/>
-        </w:rPr>
-        <w:t>NocourseFormat</w:t>
-      </w:r>
-      <w:proofErr w:type="spellEnd"/>
-      <w:r>
-        <w:rPr>
-          <w:rFonts w:ascii="Calibri" w:hAnsi="Calibri" w:cs="Times"/>
-        </w:rPr>
-        <w:t>}</w:t>
-      </w:r>
-    </w:p>
-    <w:p>
-      <w:pPr>
-        <w:rPr>
-          <w:rFonts w:ascii="Calibri" w:hAnsi="Calibri" w:cs="Times"/>
-        </w:rPr>
-      </w:pPr>
-      <w:r>
-        <w:rPr>
-          <w:rFonts w:ascii="Calibri" w:hAnsi="Calibri" w:cs="Times"/>
-        </w:rPr>
-        <w:t>${</w:t>
-      </w:r>
-      <w:proofErr w:type="spellStart"/>
-      <w:r>
-        <w:rPr>
-          <w:rFonts w:ascii="Calibri" w:hAnsi="Calibri" w:cs="Times"/>
-        </w:rPr>
-        <w:t>NocourseOverview</w:t>
-      </w:r>
-      <w:proofErr w:type="spellEnd"/>
-      <w:r>
-        <w:rPr>
-          <w:rFonts w:ascii="Calibri" w:hAnsi="Calibri" w:cs="Times"/>
-        </w:rPr>
-        <w:t>}</w:t>
-      </w:r>
-    </w:p>
-    <w:p>
-      <w:pPr>
-        <w:rPr>
-          <w:rFonts w:ascii="Calibri" w:hAnsi="Calibri" w:cs="Times"/>
-        </w:rPr>
-      </w:pPr>
-    </w:p>
-    <w:p>
-      <w:pPr>
-        <w:rPr>
-          <w:rFonts w:ascii="Calibri" w:hAnsi="Calibri" w:cs="Times"/>
-          <w:b/>
-          <w:u w:val="single"/>
-        </w:rPr>
-      </w:pPr>
-      <w:r>
-        <w:rPr>
-          <w:rFonts w:ascii="Calibri" w:hAnsi="Calibri" w:cs="Times"/>
-          <w:b/>
-          <w:u w:val="single"/>
-        </w:rPr>
-        <w:t>Course Overview, Content and Objectives</w:t>
-      </w:r>
-    </w:p>
-    <w:p>
-      <w:pPr>
-        <w:rPr>
-          <w:rFonts w:ascii="Calibri" w:hAnsi="Calibri" w:cs="Times"/>
-          <w:b/>
-          <w:u w:val="single"/>
-        </w:rPr>
-      </w:pPr>
-    </w:p>
-    <w:p>
-      <w:pPr>
-        <w:pStyle w:val="Paragraphs"/>
-        <w:ind w:left="0"/>
-        <w:rPr>
-          <w:rFonts w:asciiTheme="minorHAnsi" w:hAnsiTheme="minorHAnsi" w:cstheme="minorHAnsi"/>
-        </w:rPr>
-      </w:pPr>
-      <w:r>
-        <w:rPr>
-          <w:rFonts w:asciiTheme="minorHAnsi" w:hAnsiTheme="minorHAnsi" w:cstheme="minorHAnsi"/>
-        </w:rPr>
-        <w:t>${course</w:t>
-      </w:r>
-      <w:r>
-        <w:rPr>
-          <w:rFonts w:asciiTheme="minorHAnsi" w:hAnsiTheme="minorHAnsi" w:cstheme="minorHAnsi"/>
-        </w:rPr>
-        <w:t>Overview0</w:t>
-      </w:r>
-      <w:r>
-        <w:rPr>
-          <w:rFonts w:asciiTheme="minorHAnsi" w:hAnsiTheme="minorHAnsi" w:cstheme="minorHAnsi"/>
-        </w:rPr>
-        <w:t>}${course</w:t>
-      </w:r>
-      <w:r>
-        <w:rPr>
-          <w:rFonts w:asciiTheme="minorHAnsi" w:hAnsiTheme="minorHAnsi" w:cstheme="minorHAnsi"/>
-        </w:rPr>
-        <w:t>Overview1</w:t>
-      </w:r>
-      <w:r>
-        <w:rPr>
-          <w:rFonts w:asciiTheme="minorHAnsi" w:hAnsiTheme="minorHAnsi" w:cstheme="minorHAnsi"/>
-        </w:rPr>
-        <w:t>}${course</w:t>
-      </w:r>
-      <w:r>
-        <w:rPr>
-          <w:rFonts w:asciiTheme="minorHAnsi" w:hAnsiTheme="minorHAnsi" w:cstheme="minorHAnsi"/>
-        </w:rPr>
-        <w:t>Overview2</w:t>
-      </w:r>
-      <w:r>
-        <w:rPr>
-          <w:rFonts w:asciiTheme="minorHAnsi" w:hAnsiTheme="minorHAnsi" w:cstheme="minorHAnsi"/>
-        </w:rPr>
-        <w:t>}${course</w:t>
-      </w:r>
-      <w:r>
-        <w:rPr>
-          <w:rFonts w:asciiTheme="minorHAnsi" w:hAnsiTheme="minorHAnsi" w:cstheme="minorHAnsi"/>
-        </w:rPr>
-        <w:t>Overview3</w:t>
-      </w:r>
-      <w:r>
-        <w:rPr>
-          <w:rFonts w:asciiTheme="minorHAnsi" w:hAnsiTheme="minorHAnsi" w:cstheme="minorHAnsi"/>
-        </w:rPr>
-        <w:t>}${course</w:t>
-      </w:r>
-      <w:r>
-        <w:rPr>
-          <w:rFonts w:asciiTheme="minorHAnsi" w:hAnsiTheme="minorHAnsi" w:cstheme="minorHAnsi"/>
-        </w:rPr>
-        <w:t>Overview4</w:t>
-      </w:r>
-      <w:r>
-        <w:rPr>
-          <w:rFonts w:asciiTheme="minorHAnsi" w:hAnsiTheme="minorHAnsi" w:cstheme="minorHAnsi"/>
-        </w:rPr>
-        <w:t>}${course</w:t>
-      </w:r>
-      <w:r>
-        <w:rPr>
-          <w:rFonts w:asciiTheme="minorHAnsi" w:hAnsiTheme="minorHAnsi" w:cstheme="minorHAnsi"/>
-        </w:rPr>
-        <w:t>Overview5</w:t>
-      </w:r>
-      <w:r>
-        <w:rPr>
-          <w:rFonts w:asciiTheme="minorHAnsi" w:hAnsiTheme="minorHAnsi" w:cstheme="minorHAnsi"/>
-        </w:rPr>
-        <w:t>}${course</w:t>
-      </w:r>
-      <w:r>
-        <w:rPr>
-          <w:rFonts w:asciiTheme="minorHAnsi" w:hAnsiTheme="minorHAnsi" w:cstheme="minorHAnsi"/>
-        </w:rPr>
-        <w:t>Overview6</w:t>
-      </w:r>
-      <w:r>
-        <w:rPr>
-          <w:rFonts w:asciiTheme="minorHAnsi" w:hAnsiTheme="minorHAnsi" w:cstheme="minorHAnsi"/>
-        </w:rPr>
-        <w:t>}${course</w:t>
-      </w:r>
-      <w:r>
-        <w:rPr>
-          <w:rFonts w:asciiTheme="minorHAnsi" w:hAnsiTheme="minorHAnsi" w:cstheme="minorHAnsi"/>
-        </w:rPr>
-        <w:t>Overview7</w:t>
-      </w:r>
-      <w:r>
-        <w:rPr>
-          <w:rFonts w:asciiTheme="minorHAnsi" w:hAnsiTheme="minorHAnsi" w:cstheme="minorHAnsi"/>
-        </w:rPr>
-        <w:t>}${course</w:t>
-      </w:r>
-      <w:r>
-        <w:rPr>
-          <w:rFonts w:asciiTheme="minorHAnsi" w:hAnsiTheme="minorHAnsi" w:cstheme="minorHAnsi"/>
-        </w:rPr>
-        <w:t>Overview8</w:t>
-      </w:r>
-      <w:r>
-        <w:rPr>
-          <w:rFonts w:asciiTheme="minorHAnsi" w:hAnsiTheme="minorHAnsi" w:cstheme="minorHAnsi"/>
-        </w:rPr>
-        <w:t>}${course</w:t>
-      </w:r>
-      <w:r>
-        <w:rPr>
-          <w:rFonts w:asciiTheme="minorHAnsi" w:hAnsiTheme="minorHAnsi" w:cstheme="minorHAnsi"/>
-        </w:rPr>
-        <w:t>Overview9</w:t>
-      </w:r>
-      <w:r>
-        <w:rPr>
-          <w:rFonts w:asciiTheme="minorHAnsi" w:hAnsiTheme="minorHAnsi" w:cstheme="minorHAnsi"/>
-        </w:rPr>
-        <w:t>}${course</w:t>
-      </w:r>
-      <w:r>
-        <w:rPr>
-          <w:rFonts w:asciiTheme="minorHAnsi" w:hAnsiTheme="minorHAnsi" w:cstheme="minorHAnsi"/>
-        </w:rPr>
-        <w:t>Overview10</w:t>
-      </w:r>
-      <w:r>
-        <w:rPr>
-          <w:rFonts w:asciiTheme="minorHAnsi" w:hAnsiTheme="minorHAnsi" w:cstheme="minorHAnsi"/>
-        </w:rPr>
-        <w:t>}</w:t>
-      </w:r>
-      <w:r>
-        <w:rPr>
-          <w:rFonts w:asciiTheme="minorHAnsi" w:hAnsiTheme="minorHAnsi" w:cstheme="minorHAnsi"/>
-        </w:rPr>
-        <w:t>${course</w:t>
-      </w:r>
-      <w:r>
-        <w:rPr>
-          <w:rFonts w:asciiTheme="minorHAnsi" w:hAnsiTheme="minorHAnsi" w:cstheme="minorHAnsi"/>
-        </w:rPr>
-        <w:t>Overview11</w:t>
-      </w:r>
-      <w:r>
-        <w:rPr>
-          <w:rFonts w:asciiTheme="minorHAnsi" w:hAnsiTheme="minorHAnsi" w:cstheme="minorHAnsi"/>
-        </w:rPr>
-        <w:t>}${course</w:t>
-      </w:r>
-      <w:r>
-        <w:rPr>
-          <w:rFonts w:asciiTheme="minorHAnsi" w:hAnsiTheme="minorHAnsi" w:cstheme="minorHAnsi"/>
-        </w:rPr>
-        <w:t>Overview12</w:t>
-      </w:r>
-      <w:r>
-        <w:rPr>
-          <w:rFonts w:asciiTheme="minorHAnsi" w:hAnsiTheme="minorHAnsi" w:cstheme="minorHAnsi"/>
-        </w:rPr>
-        <w:t>}${course</w:t>
-      </w:r>
-      <w:r>
-        <w:rPr>
-          <w:rFonts w:asciiTheme="minorHAnsi" w:hAnsiTheme="minorHAnsi" w:cstheme="minorHAnsi"/>
-        </w:rPr>
-        <w:t>Overview13</w:t>
-      </w:r>
-      <w:r>
-        <w:rPr>
-          <w:rFonts w:asciiTheme="minorHAnsi" w:hAnsiTheme="minorHAnsi" w:cstheme="minorHAnsi"/>
-        </w:rPr>
-        <w:t>}${course</w:t>
-      </w:r>
-      <w:r>
-        <w:rPr>
-          <w:rFonts w:asciiTheme="minorHAnsi" w:hAnsiTheme="minorHAnsi" w:cstheme="minorHAnsi"/>
-        </w:rPr>
-        <w:t>Overview14</w:t>
-      </w:r>
-      <w:r>
-        <w:rPr>
-          <w:rFonts w:asciiTheme="minorHAnsi" w:hAnsiTheme="minorHAnsi" w:cstheme="minorHAnsi"/>
-        </w:rPr>
-        <w:t>}${course</w:t>
-      </w:r>
-      <w:r>
-        <w:rPr>
-          <w:rFonts w:asciiTheme="minorHAnsi" w:hAnsiTheme="minorHAnsi" w:cstheme="minorHAnsi"/>
-        </w:rPr>
-        <w:t>Overview15</w:t>
-      </w:r>
-      <w:r>
-        <w:rPr>
-          <w:rFonts w:asciiTheme="minorHAnsi" w:hAnsiTheme="minorHAnsi" w:cstheme="minorHAnsi"/>
-        </w:rPr>
-        <w:t>}${course</w:t>
-      </w:r>
-      <w:r>
-        <w:rPr>
-          <w:rFonts w:asciiTheme="minorHAnsi" w:hAnsiTheme="minorHAnsi" w:cstheme="minorHAnsi"/>
-        </w:rPr>
-        <w:t>Overview16</w:t>
-      </w:r>
-      <w:r>
-        <w:rPr>
-          <w:rFonts w:asciiTheme="minorHAnsi" w:hAnsiTheme="minorHAnsi" w:cstheme="minorHAnsi"/>
-        </w:rPr>
-        <w:t>}${course</w:t>
-      </w:r>
-      <w:r>
-        <w:rPr>
-          <w:rFonts w:asciiTheme="minorHAnsi" w:hAnsiTheme="minorHAnsi" w:cstheme="minorHAnsi"/>
-        </w:rPr>
-        <w:t>Overview17</w:t>
-      </w:r>
-      <w:r>
-        <w:rPr>
-          <w:rFonts w:asciiTheme="minorHAnsi" w:hAnsiTheme="minorHAnsi" w:cstheme="minorHAnsi"/>
-        </w:rPr>
-        <w:t>}${course</w:t>
-      </w:r>
-      <w:r>
-        <w:rPr>
-          <w:rFonts w:asciiTheme="minorHAnsi" w:hAnsiTheme="minorHAnsi" w:cstheme="minorHAnsi"/>
-        </w:rPr>
-        <w:t>Overview18</w:t>
-      </w:r>
-      <w:r>
-        <w:rPr>
-          <w:rFonts w:asciiTheme="minorHAnsi" w:hAnsiTheme="minorHAnsi" w:cstheme="minorHAnsi"/>
-        </w:rPr>
-        <w:t>}${course</w:t>
-      </w:r>
-      <w:r>
-        <w:rPr>
-          <w:rFonts w:asciiTheme="minorHAnsi" w:hAnsiTheme="minorHAnsi" w:cstheme="minorHAnsi"/>
-        </w:rPr>
-        <w:t>Overview19</w:t>
-      </w:r>
-      <w:r>
-        <w:rPr>
-          <w:rFonts w:asciiTheme="minorHAnsi" w:hAnsiTheme="minorHAnsi" w:cstheme="minorHAnsi"/>
-        </w:rPr>
-        <w:t>}${course</w:t>
-      </w:r>
-      <w:r>
-        <w:rPr>
-          <w:rFonts w:asciiTheme="minorHAnsi" w:hAnsiTheme="minorHAnsi" w:cstheme="minorHAnsi"/>
-        </w:rPr>
-        <w:t>Overview20</w:t>
-      </w:r>
-      <w:r>
-        <w:rPr>
-          <w:rFonts w:asciiTheme="minorHAnsi" w:hAnsiTheme="minorHAnsi" w:cstheme="minorHAnsi"/>
-        </w:rPr>
-        <w:t>}</w:t>
-      </w:r>
-      <w:r>
-        <w:rPr>
-          <w:rFonts w:asciiTheme="minorHAnsi" w:hAnsiTheme="minorHAnsi" w:cstheme="minorHAnsi"/>
-        </w:rPr>
-        <w:t>${course</w:t>
-      </w:r>
-      <w:r>
-        <w:rPr>
-          <w:rFonts w:asciiTheme="minorHAnsi" w:hAnsiTheme="minorHAnsi" w:cstheme="minorHAnsi"/>
-        </w:rPr>
-        <w:t>Overview21}</w:t>
-      </w:r>
-      <w:r>
-        <w:rPr>
-          <w:rFonts w:asciiTheme="minorHAnsi" w:hAnsiTheme="minorHAnsi" w:cstheme="minorHAnsi"/>
-        </w:rPr>
-        <w:t>${course</w:t>
-      </w:r>
-      <w:r>
-        <w:rPr>
-          <w:rFonts w:asciiTheme="minorHAnsi" w:hAnsiTheme="minorHAnsi" w:cstheme="minorHAnsi"/>
-        </w:rPr>
-        <w:t>Overview22}</w:t>
-      </w:r>
-      <w:r>
-        <w:rPr>
-          <w:rFonts w:asciiTheme="minorHAnsi" w:hAnsiTheme="minorHAnsi" w:cstheme="minorHAnsi"/>
-        </w:rPr>
-        <w:t>${course</w:t>
-      </w:r>
-      <w:r>
-        <w:rPr>
-          <w:rFonts w:asciiTheme="minorHAnsi" w:hAnsiTheme="minorHAnsi" w:cstheme="minorHAnsi"/>
-        </w:rPr>
-        <w:t>Overview23}</w:t>
-      </w:r>
-      <w:r>
-        <w:rPr>
-          <w:rFonts w:asciiTheme="minorHAnsi" w:hAnsiTheme="minorHAnsi" w:cstheme="minorHAnsi"/>
-        </w:rPr>
-        <w:t>${course</w:t>
-      </w:r>
-      <w:r>
-        <w:rPr>
-          <w:rFonts w:asciiTheme="minorHAnsi" w:hAnsiTheme="minorHAnsi" w:cstheme="minorHAnsi"/>
-        </w:rPr>
-        <w:t>Overview24}</w:t>
-      </w:r>
-      <w:r>
-        <w:rPr>
-          <w:rFonts w:asciiTheme="minorHAnsi" w:hAnsiTheme="minorHAnsi" w:cstheme="minorHAnsi"/>
-        </w:rPr>
-        <w:t>${course</w:t>
-      </w:r>
-      <w:r>
-        <w:rPr>
-          <w:rFonts w:asciiTheme="minorHAnsi" w:hAnsiTheme="minorHAnsi" w:cstheme="minorHAnsi"/>
-        </w:rPr>
-        <w:t>Overview25}</w:t>
-      </w:r>
-      <w:r>
-        <w:rPr>
-          <w:rFonts w:asciiTheme="minorHAnsi" w:hAnsiTheme="minorHAnsi" w:cstheme="minorHAnsi"/>
-        </w:rPr>
-        <w:t>${course</w:t>
-      </w:r>
-      <w:r>
-        <w:rPr>
-          <w:rFonts w:asciiTheme="minorHAnsi" w:hAnsiTheme="minorHAnsi" w:cstheme="minorHAnsi"/>
-        </w:rPr>
-        <w:t>Overview26}</w:t>
-      </w:r>
-      <w:r>
-        <w:rPr>
-          <w:rFonts w:asciiTheme="minorHAnsi" w:hAnsiTheme="minorHAnsi" w:cstheme="minorHAnsi"/>
-        </w:rPr>
-        <w:t>${course</w:t>
-      </w:r>
-      <w:r>
-        <w:rPr>
-          <w:rFonts w:asciiTheme="minorHAnsi" w:hAnsiTheme="minorHAnsi" w:cstheme="minorHAnsi"/>
-        </w:rPr>
-        <w:t>Overview27}</w:t>
-      </w:r>
-      <w:r>
-        <w:rPr>
-          <w:rFonts w:asciiTheme="minorHAnsi" w:hAnsiTheme="minorHAnsi" w:cstheme="minorHAnsi"/>
-        </w:rPr>
-        <w:t>${course</w:t>
-      </w:r>
-      <w:r>
-        <w:rPr>
-          <w:rFonts w:asciiTheme="minorHAnsi" w:hAnsiTheme="minorHAnsi" w:cstheme="minorHAnsi"/>
-        </w:rPr>
-        <w:t>Overview28}</w:t>
-      </w:r>
-      <w:r>
-        <w:rPr>
-          <w:rFonts w:asciiTheme="minorHAnsi" w:hAnsiTheme="minorHAnsi" w:cstheme="minorHAnsi"/>
-        </w:rPr>
-        <w:t>${course</w:t>
-      </w:r>
-      <w:r>
-        <w:rPr>
-          <w:rFonts w:asciiTheme="minorHAnsi" w:hAnsiTheme="minorHAnsi" w:cstheme="minorHAnsi"/>
-        </w:rPr>
-        <w:t>Overview29}</w:t>
-      </w:r>
-      <w:r>
-        <w:rPr>
-          <w:rFonts w:asciiTheme="minorHAnsi" w:hAnsiTheme="minorHAnsi" w:cstheme="minorHAnsi"/>
-        </w:rPr>
-        <w:t>${course</w:t>
-      </w:r>
-      <w:r>
-        <w:rPr>
-          <w:rFonts w:asciiTheme="minorHAnsi" w:hAnsiTheme="minorHAnsi" w:cstheme="minorHAnsi"/>
-        </w:rPr>
-        <w:t>Overview30}</w:t>
-      </w:r>
-    </w:p>
-    <w:p>
-      <w:pPr>
-        <w:rPr>
-          <w:rFonts w:ascii="Calibri" w:hAnsi="Calibri" w:cs="Times"/>
-        </w:rPr>
-      </w:pPr>
-      <w:r>
-        <w:rPr>
-          <w:rFonts w:ascii="Calibri" w:hAnsi="Calibri" w:cs="Times"/>
-        </w:rPr>
-        <w:t>${</w:t>
-      </w:r>
-      <w:r>
-        <w:rPr>
-          <w:rFonts w:ascii="Calibri" w:hAnsi="Calibri" w:cs="Times"/>
-        </w:rPr>
-        <w:t>/</w:t>
-      </w:r>
-      <w:proofErr w:type="spellStart"/>
-      <w:r>
-        <w:rPr>
-          <w:rFonts w:ascii="Calibri" w:hAnsi="Calibri" w:cs="Times"/>
-        </w:rPr>
-        <w:t>No</w:t>
-      </w:r>
-      <w:r>
-        <w:rPr>
-          <w:rFonts w:ascii="Calibri" w:hAnsi="Calibri" w:cs="Times"/>
-        </w:rPr>
-        <w:t>courseOverview</w:t>
-      </w:r>
-      <w:proofErr w:type="spellEnd"/>
-      <w:r>
-        <w:rPr>
-          <w:rFonts w:ascii="Calibri" w:hAnsi="Calibri" w:cs="Times"/>
-        </w:rPr>
-        <w:t>}</w:t>
-      </w:r>
-    </w:p>
-    <w:p>
-      <w:pPr>
-        <w:rPr>
-          <w:rFonts w:ascii="Calibri" w:hAnsi="Calibri" w:cs="Times"/>
-        </w:rPr>
-      </w:pPr>
-      <w:r>
-        <w:rPr>
-          <w:rFonts w:ascii="Calibri" w:hAnsi="Calibri" w:cs="Times"/>
-        </w:rPr>
-        <w:t>${</w:t>
-      </w:r>
-      <w:proofErr w:type="spellStart"/>
-      <w:r>
-        <w:rPr>
-          <w:rFonts w:ascii="Calibri" w:hAnsi="Calibri" w:cs="Times"/>
-        </w:rPr>
-        <w:t>NolearningOutcomes</w:t>
-      </w:r>
-      <w:proofErr w:type="spellEnd"/>
-      <w:r>
-        <w:rPr>
-          <w:rFonts w:ascii="Calibri" w:hAnsi="Calibri" w:cs="Times"/>
-        </w:rPr>
-        <w:t>}</w:t>
-      </w:r>
-    </w:p>
-    <w:p>
-      <w:pPr>
-        <w:rPr>
-          <w:rFonts w:ascii="Calibri" w:hAnsi="Calibri" w:cs="Times"/>
-        </w:rPr>
-      </w:pPr>
     </w:p>
     <w:p>
       <w:pPr>
@@ -2520,340 +2871,704 @@
     <w:p>
       <w:pPr>
         <w:rPr>
+          <w:rStyle w:val="normaltextrun"/>
           <w:rFonts w:ascii="Calibri" w:hAnsi="Calibri" w:cs="Times"/>
           <w:b/>
           <w:u w:val="single"/>
         </w:rPr>
       </w:pPr>
+      <w:bookmarkStart w:id="1" w:name="_Toc2236270"/>
       <w:r>
         <w:rPr>
           <w:rFonts w:ascii="Calibri" w:hAnsi="Calibri" w:cs="Times"/>
           <w:b/>
           <w:u w:val="single"/>
         </w:rPr>
-        <w:t>Learning Outcomes</w:t>
-      </w:r>
-    </w:p>
-    <w:p>
-      <w:pPr>
-        <w:rPr>
-          <w:rFonts w:ascii="Calibri" w:hAnsi="Calibri" w:cs="Times"/>
-          <w:i/>
-          <w:iCs/>
-        </w:rPr>
-      </w:pPr>
-      <w:r>
-        <w:rPr>
-          <w:i/>
-          <w:iCs/>
-        </w:rPr>
-        <w:t>Upon successful completion of this course, students will be able to…</w:t>
-      </w:r>
-    </w:p>
-    <w:p>
-      <w:pPr>
-        <w:pStyle w:val="Paragraphs"/>
-        <w:ind w:left="0"/>
-        <w:rPr>
-          <w:rFonts w:asciiTheme="minorHAnsi" w:hAnsiTheme="minorHAnsi" w:cstheme="minorHAnsi"/>
-        </w:rPr>
-      </w:pPr>
-      <w:r>
-        <w:rPr>
-          <w:rFonts w:asciiTheme="minorHAnsi" w:hAnsiTheme="minorHAnsi" w:cstheme="minorHAnsi"/>
+        <w:t>Assessments of Learning</w:t>
+      </w:r>
+      <w:bookmarkEnd w:id="1"/>
+    </w:p>
+    <w:p>
+      <w:pPr>
+        <w:rPr>
+          <w:rStyle w:val="normaltextrun"/>
+        </w:rPr>
+      </w:pPr>
+      <w:r>
+        <w:rPr>
+          <w:rStyle w:val="normaltextrun"/>
+        </w:rPr>
+        <w:t>${learning</w:t>
+      </w:r>
+      <w:r>
+        <w:rPr>
+          <w:rStyle w:val="normaltextrun"/>
+        </w:rPr>
+        <w:t>Assessments</w:t>
+      </w:r>
+      <w:r>
+        <w:rPr>
+          <w:rStyle w:val="normaltextrun"/>
+        </w:rPr>
+        <w:t>0}${learning</w:t>
+      </w:r>
+      <w:r>
+        <w:rPr>
+          <w:rStyle w:val="normaltextrun"/>
+        </w:rPr>
+        <w:t>Assessments</w:t>
+      </w:r>
+      <w:r>
+        <w:rPr>
+          <w:rStyle w:val="normaltextrun"/>
+        </w:rPr>
+        <w:t>1}${learning</w:t>
+      </w:r>
+      <w:r>
+        <w:rPr>
+          <w:rStyle w:val="normaltextrun"/>
+        </w:rPr>
+        <w:t>Assessments</w:t>
+      </w:r>
+      <w:r>
+        <w:rPr>
+          <w:rStyle w:val="normaltextrun"/>
+        </w:rPr>
+        <w:t>2}${learning</w:t>
+      </w:r>
+      <w:r>
+        <w:rPr>
+          <w:rStyle w:val="normaltextrun"/>
+        </w:rPr>
+        <w:t>Assessments</w:t>
+      </w:r>
+      <w:r>
+        <w:rPr>
+          <w:rStyle w:val="normaltextrun"/>
+        </w:rPr>
+        <w:t>3}${learning</w:t>
+      </w:r>
+      <w:r>
+        <w:rPr>
+          <w:rStyle w:val="normaltextrun"/>
+        </w:rPr>
+        <w:t>Assessments</w:t>
+      </w:r>
+      <w:r>
+        <w:rPr>
+          <w:rStyle w:val="normaltextrun"/>
+        </w:rPr>
+        <w:t>4}${learning</w:t>
+      </w:r>
+      <w:r>
+        <w:rPr>
+          <w:rStyle w:val="normaltextrun"/>
+        </w:rPr>
+        <w:t>Assessments</w:t>
+      </w:r>
+      <w:r>
+        <w:rPr>
+          <w:rStyle w:val="normaltextrun"/>
+        </w:rPr>
+        <w:t>5}${learning</w:t>
+      </w:r>
+      <w:r>
+        <w:rPr>
+          <w:rStyle w:val="normaltextrun"/>
+        </w:rPr>
+        <w:t>Assessments</w:t>
+      </w:r>
+      <w:r>
+        <w:rPr>
+          <w:rStyle w:val="normaltextrun"/>
+        </w:rPr>
+        <w:t>6}${learning</w:t>
+      </w:r>
+      <w:r>
+        <w:rPr>
+          <w:rStyle w:val="normaltextrun"/>
+        </w:rPr>
+        <w:t>Assessments</w:t>
+      </w:r>
+      <w:r>
+        <w:rPr>
+          <w:rStyle w:val="normaltextrun"/>
+        </w:rPr>
+        <w:t>7}${learning</w:t>
+      </w:r>
+      <w:r>
+        <w:rPr>
+          <w:rStyle w:val="normaltextrun"/>
+        </w:rPr>
+        <w:t>Assessments</w:t>
+      </w:r>
+      <w:r>
+        <w:rPr>
+          <w:rStyle w:val="normaltextrun"/>
+        </w:rPr>
+        <w:t>8}${learning</w:t>
+      </w:r>
+      <w:r>
+        <w:rPr>
+          <w:rStyle w:val="normaltextrun"/>
+        </w:rPr>
+        <w:t>Assessments</w:t>
+      </w:r>
+      <w:r>
+        <w:rPr>
+          <w:rStyle w:val="normaltextrun"/>
+        </w:rPr>
+        <w:t>9}${learning</w:t>
+      </w:r>
+      <w:r>
+        <w:rPr>
+          <w:rStyle w:val="normaltextrun"/>
+        </w:rPr>
+        <w:t>Assessments</w:t>
+      </w:r>
+      <w:r>
+        <w:rPr>
+          <w:rStyle w:val="normaltextrun"/>
+        </w:rPr>
+        <w:t>10}${learning</w:t>
+      </w:r>
+      <w:r>
+        <w:rPr>
+          <w:rStyle w:val="normaltextrun"/>
+        </w:rPr>
+        <w:t>Assessments</w:t>
+      </w:r>
+      <w:r>
+        <w:rPr>
+          <w:rStyle w:val="normaltextrun"/>
+        </w:rPr>
+        <w:t>11}${learning</w:t>
+      </w:r>
+      <w:r>
+        <w:rPr>
+          <w:rStyle w:val="normaltextrun"/>
+        </w:rPr>
+        <w:t>Assessments</w:t>
+      </w:r>
+      <w:r>
+        <w:rPr>
+          <w:rStyle w:val="normaltextrun"/>
+        </w:rPr>
+        <w:t>12}${learning</w:t>
+      </w:r>
+      <w:r>
+        <w:rPr>
+          <w:rStyle w:val="normaltextrun"/>
+        </w:rPr>
+        <w:t>Assessments</w:t>
+      </w:r>
+      <w:r>
+        <w:rPr>
+          <w:rStyle w:val="normaltextrun"/>
+        </w:rPr>
+        <w:t>13}${learning</w:t>
+      </w:r>
+      <w:r>
+        <w:rPr>
+          <w:rStyle w:val="normaltextrun"/>
+        </w:rPr>
+        <w:t>Assessments</w:t>
+      </w:r>
+      <w:r>
+        <w:rPr>
+          <w:rStyle w:val="normaltextrun"/>
+        </w:rPr>
+        <w:t>14}${learning</w:t>
+      </w:r>
+      <w:r>
+        <w:rPr>
+          <w:rStyle w:val="normaltextrun"/>
+        </w:rPr>
+        <w:t>Assessments</w:t>
+      </w:r>
+      <w:r>
+        <w:rPr>
+          <w:rStyle w:val="normaltextrun"/>
+        </w:rPr>
+        <w:t>15}${learning</w:t>
+      </w:r>
+      <w:r>
+        <w:rPr>
+          <w:rStyle w:val="normaltextrun"/>
+        </w:rPr>
+        <w:t>Assessments</w:t>
+      </w:r>
+      <w:r>
+        <w:rPr>
+          <w:rStyle w:val="normaltextrun"/>
+        </w:rPr>
+        <w:t>16}${learning</w:t>
+      </w:r>
+      <w:r>
+        <w:rPr>
+          <w:rStyle w:val="normaltextrun"/>
+        </w:rPr>
+        <w:t>Assessments</w:t>
+      </w:r>
+      <w:r>
+        <w:rPr>
+          <w:rStyle w:val="normaltextrun"/>
+        </w:rPr>
+        <w:t>17}${learning</w:t>
+      </w:r>
+      <w:r>
+        <w:rPr>
+          <w:rStyle w:val="normaltextrun"/>
+        </w:rPr>
+        <w:t>Assessments</w:t>
+      </w:r>
+      <w:r>
+        <w:rPr>
+          <w:rStyle w:val="normaltextrun"/>
+        </w:rPr>
+        <w:t>18}${learning</w:t>
+      </w:r>
+      <w:r>
+        <w:rPr>
+          <w:rStyle w:val="normaltextrun"/>
+        </w:rPr>
+        <w:t>Assessments</w:t>
+      </w:r>
+      <w:r>
+        <w:rPr>
+          <w:rStyle w:val="normaltextrun"/>
+        </w:rPr>
+        <w:t>19}${learning</w:t>
+      </w:r>
+      <w:r>
+        <w:rPr>
+          <w:rStyle w:val="normaltextrun"/>
+        </w:rPr>
+        <w:t>Assessments</w:t>
+      </w:r>
+      <w:r>
+        <w:rPr>
+          <w:rStyle w:val="normaltextrun"/>
+        </w:rPr>
+        <w:t>20}</w:t>
+      </w:r>
+    </w:p>
+    <w:p>
+      <w:pPr>
+        <w:rPr>
+          <w:rStyle w:val="normaltextrun"/>
+        </w:rPr>
+      </w:pPr>
+      <w:r>
+        <w:rPr>
+          <w:rStyle w:val="normaltextrun"/>
+        </w:rPr>
+        <w:t>${/</w:t>
+      </w:r>
+      <w:proofErr w:type="spellStart"/>
+      <w:r>
+        <w:rPr>
+          <w:rStyle w:val="normaltextrun"/>
+        </w:rPr>
+        <w:t>Nolearning</w:t>
+      </w:r>
+      <w:r>
+        <w:rPr>
+          <w:rStyle w:val="normaltextrun"/>
+        </w:rPr>
+        <w:t>Assessments</w:t>
+      </w:r>
+      <w:proofErr w:type="spellEnd"/>
+      <w:r>
+        <w:rPr>
+          <w:rStyle w:val="normaltextrun"/>
+        </w:rPr>
+        <w:t>}</w:t>
+      </w:r>
+    </w:p>
+    <w:p>
+      <w:pPr>
+        <w:rPr>
+          <w:rFonts w:cstheme="minorHAnsi"/>
+        </w:rPr>
+      </w:pPr>
+      <w:r>
+        <w:rPr>
+          <w:rFonts w:cstheme="minorHAnsi"/>
         </w:rPr>
         <w:t>${</w:t>
       </w:r>
-      <w:r>
-        <w:rPr>
-          <w:rFonts w:asciiTheme="minorHAnsi" w:hAnsiTheme="minorHAnsi" w:cstheme="minorHAnsi"/>
-        </w:rPr>
-        <w:t>learningOutcomes</w:t>
-      </w:r>
-      <w:proofErr w:type="gramStart"/>
-      <w:r>
-        <w:rPr>
-          <w:rFonts w:asciiTheme="minorHAnsi" w:hAnsiTheme="minorHAnsi" w:cstheme="minorHAnsi"/>
-        </w:rPr>
-        <w:t>0</w:t>
-      </w:r>
-      <w:r>
-        <w:rPr>
-          <w:rFonts w:asciiTheme="minorHAnsi" w:hAnsiTheme="minorHAnsi" w:cstheme="minorHAnsi"/>
-        </w:rPr>
-        <w:t>}$</w:t>
-      </w:r>
-      <w:proofErr w:type="gramEnd"/>
-      <w:r>
-        <w:rPr>
-          <w:rFonts w:asciiTheme="minorHAnsi" w:hAnsiTheme="minorHAnsi" w:cstheme="minorHAnsi"/>
-        </w:rPr>
-        <w:t>{</w:t>
-      </w:r>
-      <w:r>
-        <w:rPr>
-          <w:rFonts w:asciiTheme="minorHAnsi" w:hAnsiTheme="minorHAnsi" w:cstheme="minorHAnsi"/>
-        </w:rPr>
-        <w:t>learningOutcomes1}</w:t>
-      </w:r>
-      <w:r>
-        <w:rPr>
-          <w:rFonts w:asciiTheme="minorHAnsi" w:hAnsiTheme="minorHAnsi" w:cstheme="minorHAnsi"/>
+      <w:proofErr w:type="spellStart"/>
+      <w:r>
+        <w:rPr>
+          <w:rFonts w:cstheme="minorHAnsi"/>
+        </w:rPr>
+        <w:t>NoLearningActivities</w:t>
+      </w:r>
+      <w:proofErr w:type="spellEnd"/>
+      <w:r>
+        <w:rPr>
+          <w:rFonts w:cstheme="minorHAnsi"/>
+        </w:rPr>
+        <w:t>}</w:t>
+      </w:r>
+    </w:p>
+    <w:p>
+      <w:pPr>
+        <w:rPr>
+          <w:rStyle w:val="normaltextrun"/>
+          <w:rFonts w:cstheme="minorHAnsi"/>
+        </w:rPr>
+      </w:pPr>
+    </w:p>
+    <w:p>
+      <w:pPr>
+        <w:rPr>
+          <w:rStyle w:val="normaltextrun"/>
+          <w:rFonts w:cstheme="minorHAnsi"/>
+          <w:b/>
+          <w:bCs/>
+          <w:u w:val="single"/>
+        </w:rPr>
+      </w:pPr>
+      <w:r>
+        <w:rPr>
+          <w:rStyle w:val="normaltextrun"/>
+          <w:rFonts w:cstheme="minorHAnsi"/>
+          <w:b/>
+          <w:bCs/>
+          <w:u w:val="single"/>
+        </w:rPr>
+        <w:t>Learning Activities</w:t>
+      </w:r>
+    </w:p>
+    <w:p>
+      <w:pPr>
+        <w:rPr>
+          <w:rFonts w:cstheme="minorHAnsi"/>
+        </w:rPr>
+      </w:pPr>
+      <w:r>
+        <w:rPr>
+          <w:rFonts w:cstheme="minorHAnsi"/>
         </w:rPr>
         <w:t>${</w:t>
       </w:r>
       <w:r>
         <w:rPr>
-          <w:rFonts w:asciiTheme="minorHAnsi" w:hAnsiTheme="minorHAnsi" w:cstheme="minorHAnsi"/>
-        </w:rPr>
-        <w:t>learningOutcomes2}</w:t>
-      </w:r>
-      <w:r>
-        <w:rPr>
-          <w:rFonts w:asciiTheme="minorHAnsi" w:hAnsiTheme="minorHAnsi" w:cstheme="minorHAnsi"/>
+          <w:rFonts w:cstheme="minorHAnsi"/>
+        </w:rPr>
+        <w:t>learningActivities0</w:t>
+      </w:r>
+      <w:r>
+        <w:rPr>
+          <w:rFonts w:cstheme="minorHAnsi"/>
+        </w:rPr>
+        <w:t>}${</w:t>
+      </w:r>
+      <w:r>
+        <w:rPr>
+          <w:rFonts w:cstheme="minorHAnsi"/>
+        </w:rPr>
+        <w:t>learningActivities1}</w:t>
+      </w:r>
+      <w:r>
+        <w:rPr>
+          <w:rFonts w:cstheme="minorHAnsi"/>
         </w:rPr>
         <w:t>${</w:t>
       </w:r>
       <w:r>
         <w:rPr>
-          <w:rFonts w:asciiTheme="minorHAnsi" w:hAnsiTheme="minorHAnsi" w:cstheme="minorHAnsi"/>
-        </w:rPr>
-        <w:t>learningOutcomes3</w:t>
-      </w:r>
-      <w:r>
-        <w:rPr>
-          <w:rFonts w:asciiTheme="minorHAnsi" w:hAnsiTheme="minorHAnsi" w:cstheme="minorHAnsi"/>
+          <w:rFonts w:cstheme="minorHAnsi"/>
+        </w:rPr>
+        <w:t>learningActivities2}</w:t>
+      </w:r>
+      <w:r>
+        <w:rPr>
+          <w:rFonts w:cstheme="minorHAnsi"/>
+        </w:rPr>
+        <w:t>${</w:t>
+      </w:r>
+      <w:r>
+        <w:rPr>
+          <w:rFonts w:cstheme="minorHAnsi"/>
+        </w:rPr>
+        <w:t>learningActivities3</w:t>
+      </w:r>
+      <w:r>
+        <w:rPr>
+          <w:rFonts w:cstheme="minorHAnsi"/>
         </w:rPr>
         <w:t>}${</w:t>
       </w:r>
       <w:r>
         <w:rPr>
-          <w:rFonts w:asciiTheme="minorHAnsi" w:hAnsiTheme="minorHAnsi" w:cstheme="minorHAnsi"/>
-        </w:rPr>
-        <w:t>learningOutcomes4}</w:t>
-      </w:r>
-      <w:r>
-        <w:rPr>
-          <w:rFonts w:asciiTheme="minorHAnsi" w:hAnsiTheme="minorHAnsi" w:cstheme="minorHAnsi"/>
+          <w:rFonts w:cstheme="minorHAnsi"/>
+        </w:rPr>
+        <w:t>learningActivities4}</w:t>
+      </w:r>
+      <w:r>
+        <w:rPr>
+          <w:rFonts w:cstheme="minorHAnsi"/>
         </w:rPr>
         <w:t>${</w:t>
       </w:r>
       <w:r>
         <w:rPr>
-          <w:rFonts w:asciiTheme="minorHAnsi" w:hAnsiTheme="minorHAnsi" w:cstheme="minorHAnsi"/>
-        </w:rPr>
-        <w:t>learningOutcomes5}</w:t>
-      </w:r>
-      <w:r>
-        <w:rPr>
-          <w:rFonts w:asciiTheme="minorHAnsi" w:hAnsiTheme="minorHAnsi" w:cstheme="minorHAnsi"/>
+          <w:rFonts w:cstheme="minorHAnsi"/>
+        </w:rPr>
+        <w:t>learningActivities5}</w:t>
+      </w:r>
+      <w:r>
+        <w:rPr>
+          <w:rFonts w:cstheme="minorHAnsi"/>
         </w:rPr>
         <w:t>${</w:t>
       </w:r>
       <w:r>
         <w:rPr>
-          <w:rFonts w:asciiTheme="minorHAnsi" w:hAnsiTheme="minorHAnsi" w:cstheme="minorHAnsi"/>
-        </w:rPr>
-        <w:t>learningOutcomes6}</w:t>
-      </w:r>
-      <w:r>
-        <w:rPr>
-          <w:rFonts w:asciiTheme="minorHAnsi" w:hAnsiTheme="minorHAnsi" w:cstheme="minorHAnsi"/>
+          <w:rFonts w:cstheme="minorHAnsi"/>
+        </w:rPr>
+        <w:t>learningActivities6}</w:t>
+      </w:r>
+      <w:r>
+        <w:rPr>
+          <w:rFonts w:cstheme="minorHAnsi"/>
         </w:rPr>
         <w:t>${</w:t>
       </w:r>
       <w:r>
         <w:rPr>
-          <w:rFonts w:asciiTheme="minorHAnsi" w:hAnsiTheme="minorHAnsi" w:cstheme="minorHAnsi"/>
-        </w:rPr>
-        <w:t>learningOutcomes7}</w:t>
-      </w:r>
-      <w:r>
-        <w:rPr>
-          <w:rFonts w:asciiTheme="minorHAnsi" w:hAnsiTheme="minorHAnsi" w:cstheme="minorHAnsi"/>
+          <w:rFonts w:cstheme="minorHAnsi"/>
+        </w:rPr>
+        <w:t>learningActivities7}</w:t>
+      </w:r>
+      <w:r>
+        <w:rPr>
+          <w:rFonts w:cstheme="minorHAnsi"/>
         </w:rPr>
         <w:t>${</w:t>
       </w:r>
       <w:r>
         <w:rPr>
-          <w:rFonts w:asciiTheme="minorHAnsi" w:hAnsiTheme="minorHAnsi" w:cstheme="minorHAnsi"/>
-        </w:rPr>
-        <w:t>learningOutcomes8}</w:t>
-      </w:r>
-      <w:r>
-        <w:rPr>
-          <w:rFonts w:asciiTheme="minorHAnsi" w:hAnsiTheme="minorHAnsi" w:cstheme="minorHAnsi"/>
+          <w:rFonts w:cstheme="minorHAnsi"/>
+        </w:rPr>
+        <w:t>learningActivities8}</w:t>
+      </w:r>
+      <w:r>
+        <w:rPr>
+          <w:rFonts w:cstheme="minorHAnsi"/>
         </w:rPr>
         <w:t>${</w:t>
       </w:r>
       <w:r>
         <w:rPr>
-          <w:rFonts w:asciiTheme="minorHAnsi" w:hAnsiTheme="minorHAnsi" w:cstheme="minorHAnsi"/>
-        </w:rPr>
-        <w:t>learningOutcomes9}</w:t>
-      </w:r>
-      <w:r>
-        <w:rPr>
-          <w:rFonts w:asciiTheme="minorHAnsi" w:hAnsiTheme="minorHAnsi" w:cstheme="minorHAnsi"/>
+          <w:rFonts w:cstheme="minorHAnsi"/>
+        </w:rPr>
+        <w:t>learningActivities9}</w:t>
+      </w:r>
+      <w:r>
+        <w:rPr>
+          <w:rFonts w:cstheme="minorHAnsi"/>
         </w:rPr>
         <w:t>${</w:t>
       </w:r>
       <w:r>
         <w:rPr>
-          <w:rFonts w:asciiTheme="minorHAnsi" w:hAnsiTheme="minorHAnsi" w:cstheme="minorHAnsi"/>
-        </w:rPr>
-        <w:t>learningOutcomes10}</w:t>
-      </w:r>
-      <w:r>
-        <w:rPr>
-          <w:rFonts w:asciiTheme="minorHAnsi" w:hAnsiTheme="minorHAnsi" w:cstheme="minorHAnsi"/>
+          <w:rFonts w:cstheme="minorHAnsi"/>
+        </w:rPr>
+        <w:t>learningActivities10}</w:t>
+      </w:r>
+      <w:r>
+        <w:rPr>
+          <w:rFonts w:cstheme="minorHAnsi"/>
         </w:rPr>
         <w:t>${</w:t>
       </w:r>
       <w:r>
         <w:rPr>
-          <w:rFonts w:asciiTheme="minorHAnsi" w:hAnsiTheme="minorHAnsi" w:cstheme="minorHAnsi"/>
-        </w:rPr>
-        <w:t>learningOutcomes11}</w:t>
-      </w:r>
-      <w:r>
-        <w:rPr>
-          <w:rFonts w:asciiTheme="minorHAnsi" w:hAnsiTheme="minorHAnsi" w:cstheme="minorHAnsi"/>
+          <w:rFonts w:cstheme="minorHAnsi"/>
+        </w:rPr>
+        <w:t>learningActivities11}</w:t>
+      </w:r>
+      <w:r>
+        <w:rPr>
+          <w:rFonts w:cstheme="minorHAnsi"/>
         </w:rPr>
         <w:t>${</w:t>
       </w:r>
       <w:r>
         <w:rPr>
-          <w:rFonts w:asciiTheme="minorHAnsi" w:hAnsiTheme="minorHAnsi" w:cstheme="minorHAnsi"/>
-        </w:rPr>
-        <w:t>learningOutcomes12}</w:t>
-      </w:r>
-      <w:r>
-        <w:rPr>
-          <w:rFonts w:asciiTheme="minorHAnsi" w:hAnsiTheme="minorHAnsi" w:cstheme="minorHAnsi"/>
+          <w:rFonts w:cstheme="minorHAnsi"/>
+        </w:rPr>
+        <w:t>learningActivities12}</w:t>
+      </w:r>
+      <w:r>
+        <w:rPr>
+          <w:rFonts w:cstheme="minorHAnsi"/>
         </w:rPr>
         <w:t>${</w:t>
       </w:r>
       <w:r>
         <w:rPr>
-          <w:rFonts w:asciiTheme="minorHAnsi" w:hAnsiTheme="minorHAnsi" w:cstheme="minorHAnsi"/>
-        </w:rPr>
-        <w:t>learningOutcomes13}</w:t>
-      </w:r>
-      <w:r>
-        <w:rPr>
-          <w:rFonts w:asciiTheme="minorHAnsi" w:hAnsiTheme="minorHAnsi" w:cstheme="minorHAnsi"/>
+          <w:rFonts w:cstheme="minorHAnsi"/>
+        </w:rPr>
+        <w:t>learningActivities13}</w:t>
+      </w:r>
+      <w:r>
+        <w:rPr>
+          <w:rFonts w:cstheme="minorHAnsi"/>
         </w:rPr>
         <w:t>${</w:t>
       </w:r>
       <w:r>
         <w:rPr>
-          <w:rFonts w:asciiTheme="minorHAnsi" w:hAnsiTheme="minorHAnsi" w:cstheme="minorHAnsi"/>
-        </w:rPr>
-        <w:t>learningOutcomes14}</w:t>
-      </w:r>
-      <w:r>
-        <w:rPr>
-          <w:rFonts w:asciiTheme="minorHAnsi" w:hAnsiTheme="minorHAnsi" w:cstheme="minorHAnsi"/>
+          <w:rFonts w:cstheme="minorHAnsi"/>
+        </w:rPr>
+        <w:t>learningActivities14}</w:t>
+      </w:r>
+      <w:r>
+        <w:rPr>
+          <w:rFonts w:cstheme="minorHAnsi"/>
         </w:rPr>
         <w:t>${</w:t>
       </w:r>
       <w:r>
         <w:rPr>
-          <w:rFonts w:asciiTheme="minorHAnsi" w:hAnsiTheme="minorHAnsi" w:cstheme="minorHAnsi"/>
-        </w:rPr>
-        <w:t>learningOutcomes15}</w:t>
-      </w:r>
-      <w:r>
-        <w:rPr>
-          <w:rFonts w:asciiTheme="minorHAnsi" w:hAnsiTheme="minorHAnsi" w:cstheme="minorHAnsi"/>
+          <w:rFonts w:cstheme="minorHAnsi"/>
+        </w:rPr>
+        <w:t>learningActivities15}</w:t>
+      </w:r>
+      <w:r>
+        <w:rPr>
+          <w:rFonts w:cstheme="minorHAnsi"/>
         </w:rPr>
         <w:t>${</w:t>
       </w:r>
       <w:r>
         <w:rPr>
-          <w:rFonts w:asciiTheme="minorHAnsi" w:hAnsiTheme="minorHAnsi" w:cstheme="minorHAnsi"/>
-        </w:rPr>
-        <w:t>learningOutcomes16}</w:t>
-      </w:r>
-      <w:r>
-        <w:rPr>
-          <w:rFonts w:asciiTheme="minorHAnsi" w:hAnsiTheme="minorHAnsi" w:cstheme="minorHAnsi"/>
+          <w:rFonts w:cstheme="minorHAnsi"/>
+        </w:rPr>
+        <w:t>learningActivities16}</w:t>
+      </w:r>
+      <w:r>
+        <w:rPr>
+          <w:rFonts w:cstheme="minorHAnsi"/>
         </w:rPr>
         <w:t>${</w:t>
       </w:r>
       <w:r>
         <w:rPr>
-          <w:rFonts w:asciiTheme="minorHAnsi" w:hAnsiTheme="minorHAnsi" w:cstheme="minorHAnsi"/>
-        </w:rPr>
-        <w:t>learningOutcomes17}</w:t>
-      </w:r>
-      <w:r>
-        <w:rPr>
-          <w:rFonts w:asciiTheme="minorHAnsi" w:hAnsiTheme="minorHAnsi" w:cstheme="minorHAnsi"/>
+          <w:rFonts w:cstheme="minorHAnsi"/>
+        </w:rPr>
+        <w:t>learningActivities17}</w:t>
+      </w:r>
+      <w:r>
+        <w:rPr>
+          <w:rFonts w:cstheme="minorHAnsi"/>
         </w:rPr>
         <w:t>${</w:t>
       </w:r>
       <w:r>
         <w:rPr>
-          <w:rFonts w:asciiTheme="minorHAnsi" w:hAnsiTheme="minorHAnsi" w:cstheme="minorHAnsi"/>
-        </w:rPr>
-        <w:t>learningOutcomes18}</w:t>
-      </w:r>
-      <w:r>
-        <w:rPr>
-          <w:rFonts w:asciiTheme="minorHAnsi" w:hAnsiTheme="minorHAnsi" w:cstheme="minorHAnsi"/>
+          <w:rFonts w:cstheme="minorHAnsi"/>
+        </w:rPr>
+        <w:t>learningActivities18}</w:t>
+      </w:r>
+      <w:r>
+        <w:rPr>
+          <w:rFonts w:cstheme="minorHAnsi"/>
         </w:rPr>
         <w:t>${</w:t>
       </w:r>
       <w:r>
         <w:rPr>
-          <w:rFonts w:asciiTheme="minorHAnsi" w:hAnsiTheme="minorHAnsi" w:cstheme="minorHAnsi"/>
-        </w:rPr>
-        <w:t>learningOutcomes19}</w:t>
-      </w:r>
-      <w:r>
-        <w:rPr>
-          <w:rFonts w:asciiTheme="minorHAnsi" w:hAnsiTheme="minorHAnsi" w:cstheme="minorHAnsi"/>
+          <w:rFonts w:cstheme="minorHAnsi"/>
+        </w:rPr>
+        <w:t>learningActivities19}</w:t>
+      </w:r>
+      <w:r>
+        <w:rPr>
+          <w:rFonts w:cstheme="minorHAnsi"/>
         </w:rPr>
         <w:t>${</w:t>
       </w:r>
       <w:r>
         <w:rPr>
-          <w:rFonts w:asciiTheme="minorHAnsi" w:hAnsiTheme="minorHAnsi" w:cstheme="minorHAnsi"/>
-        </w:rPr>
-        <w:t>learningOutcomes20}</w:t>
-      </w:r>
-    </w:p>
-    <w:p>
-      <w:pPr>
-        <w:rPr>
-          <w:rFonts w:ascii="Calibri" w:hAnsi="Calibri" w:cs="Times"/>
-        </w:rPr>
-      </w:pPr>
-      <w:r>
-        <w:rPr>
-          <w:rFonts w:ascii="Calibri" w:hAnsi="Calibri" w:cs="Times"/>
+          <w:rFonts w:cstheme="minorHAnsi"/>
+        </w:rPr>
+        <w:t>learningActivities20</w:t>
+      </w:r>
+      <w:r>
+        <w:rPr>
+          <w:rFonts w:cstheme="minorHAnsi"/>
+        </w:rPr>
+        <w:t>}</w:t>
+      </w:r>
+    </w:p>
+    <w:p>
+      <w:pPr>
+        <w:rPr>
+          <w:rFonts w:cstheme="minorHAnsi"/>
+        </w:rPr>
+      </w:pPr>
+      <w:r>
+        <w:rPr>
+          <w:rFonts w:cstheme="minorHAnsi"/>
+        </w:rPr>
+        <w:t>${/</w:t>
+      </w:r>
+      <w:proofErr w:type="spellStart"/>
+      <w:r>
+        <w:rPr>
+          <w:rFonts w:cstheme="minorHAnsi"/>
+        </w:rPr>
+        <w:t>NoLearningActivities</w:t>
+      </w:r>
+      <w:proofErr w:type="spellEnd"/>
+      <w:r>
+        <w:rPr>
+          <w:rFonts w:cstheme="minorHAnsi"/>
+        </w:rPr>
+        <w:t>}</w:t>
+      </w:r>
+    </w:p>
+    <w:p>
+      <w:pPr>
+        <w:rPr>
+          <w:rFonts w:cstheme="minorHAnsi"/>
+        </w:rPr>
+      </w:pPr>
+      <w:r>
+        <w:rPr>
+          <w:rFonts w:cstheme="minorHAnsi"/>
         </w:rPr>
         <w:t>${</w:t>
       </w:r>
-      <w:r>
-        <w:rPr>
-          <w:rFonts w:ascii="Calibri" w:hAnsi="Calibri" w:cs="Times"/>
-        </w:rPr>
-        <w:t>/</w:t>
-      </w:r>
       <w:proofErr w:type="spellStart"/>
       <w:r>
         <w:rPr>
-          <w:rFonts w:ascii="Calibri" w:hAnsi="Calibri" w:cs="Times"/>
-        </w:rPr>
-        <w:t>NolearningOutcomes</w:t>
+          <w:rFonts w:cstheme="minorHAnsi"/>
+        </w:rPr>
+        <w:t>NoCourseAlig</w:t>
+      </w:r>
+      <w:r>
+        <w:rPr>
+          <w:rFonts w:cstheme="minorHAnsi"/>
+        </w:rPr>
+        <w:t>n</w:t>
+      </w:r>
+      <w:r>
+        <w:rPr>
+          <w:rFonts w:cstheme="minorHAnsi"/>
+        </w:rPr>
+        <w:t>mentTbl</w:t>
       </w:r>
       <w:proofErr w:type="spellEnd"/>
       <w:r>
         <w:rPr>
-          <w:rFonts w:ascii="Calibri" w:hAnsi="Calibri" w:cs="Times"/>
+          <w:rFonts w:cstheme="minorHAnsi"/>
         </w:rPr>
         <w:t>}</w:t>
       </w:r>
@@ -2861,13 +3576,45 @@
     <w:p>
       <w:pPr>
         <w:rPr>
-          <w:rStyle w:val="normaltextrun"/>
-          <w:rFonts w:cstheme="minorHAnsi"/>
-        </w:rPr>
-      </w:pPr>
-      <w:r>
-        <w:rPr>
-          <w:rStyle w:val="normaltextrun"/>
+          <w:rFonts w:ascii="Calibri" w:hAnsi="Calibri" w:cs="Times"/>
+          <w:b/>
+          <w:u w:val="single"/>
+        </w:rPr>
+      </w:pPr>
+    </w:p>
+    <w:p>
+      <w:pPr>
+        <w:rPr>
+          <w:rFonts w:ascii="Calibri" w:hAnsi="Calibri" w:cs="Times"/>
+          <w:b/>
+          <w:u w:val="single"/>
+        </w:rPr>
+      </w:pPr>
+      <w:r>
+        <w:rPr>
+          <w:rFonts w:ascii="Calibri" w:hAnsi="Calibri" w:cs="Times"/>
+          <w:b/>
+          <w:u w:val="single"/>
+        </w:rPr>
+        <w:t xml:space="preserve">Course </w:t>
+      </w:r>
+      <w:r>
+        <w:rPr>
+          <w:rFonts w:ascii="Calibri" w:hAnsi="Calibri" w:cs="Times"/>
+          <w:b/>
+          <w:u w:val="single"/>
+        </w:rPr>
+        <w:t>Alignment</w:t>
+      </w:r>
+    </w:p>
+    <w:p>
+      <w:pPr>
+        <w:rPr>
+          <w:rFonts w:cstheme="minorHAnsi"/>
+        </w:rPr>
+      </w:pPr>
+      <w:r>
+        <w:rPr>
           <w:rFonts w:cstheme="minorHAnsi"/>
         </w:rPr>
         <w:t>${</w:t>
@@ -2875,22 +3622,31 @@
       <w:proofErr w:type="spellStart"/>
       <w:r>
         <w:rPr>
-          <w:rStyle w:val="normaltextrun"/>
-          <w:rFonts w:cstheme="minorHAnsi"/>
-        </w:rPr>
-        <w:t>No</w:t>
-      </w:r>
-      <w:r>
-        <w:rPr>
-          <w:rStyle w:val="normaltextrun"/>
-          <w:rFonts w:cstheme="minorHAnsi"/>
-        </w:rPr>
-        <w:t>LearningAssessments</w:t>
+          <w:rFonts w:cstheme="minorHAnsi"/>
+        </w:rPr>
+        <w:t>c</w:t>
+      </w:r>
+      <w:r>
+        <w:rPr>
+          <w:rFonts w:cstheme="minorHAnsi"/>
+        </w:rPr>
+        <w:t>ourseAlig</w:t>
+      </w:r>
+      <w:r>
+        <w:rPr>
+          <w:rFonts w:cstheme="minorHAnsi"/>
+        </w:rPr>
+        <w:t>n</w:t>
+      </w:r>
+      <w:r>
+        <w:rPr>
+          <w:rFonts w:cstheme="minorHAnsi"/>
+        </w:rPr>
+        <w:t>mentTbl</w:t>
       </w:r>
       <w:proofErr w:type="spellEnd"/>
       <w:r>
         <w:rPr>
-          <w:rStyle w:val="normaltextrun"/>
           <w:rFonts w:cstheme="minorHAnsi"/>
         </w:rPr>
         <w:t>}</w:t>
@@ -2904,852 +3660,64 @@
           <w:szCs w:val="20"/>
         </w:rPr>
       </w:pPr>
-    </w:p>
-    <w:p>
-      <w:pPr>
-        <w:rPr>
-          <w:rStyle w:val="normaltextrun"/>
-          <w:rFonts w:ascii="Calibri" w:hAnsi="Calibri" w:cs="Times"/>
-          <w:b/>
-          <w:u w:val="single"/>
-        </w:rPr>
-      </w:pPr>
-      <w:bookmarkStart w:id="1" w:name="_Toc2236270"/>
-      <w:r>
-        <w:rPr>
-          <w:rFonts w:ascii="Calibri" w:hAnsi="Calibri" w:cs="Times"/>
-          <w:b/>
-          <w:u w:val="single"/>
-        </w:rPr>
-        <w:t>Assessments of Learning</w:t>
-      </w:r>
-      <w:bookmarkEnd w:id="1"/>
-    </w:p>
-    <w:p>
-      <w:pPr>
-        <w:rPr>
-          <w:rStyle w:val="normaltextrun"/>
-        </w:rPr>
-      </w:pPr>
-      <w:r>
-        <w:rPr>
-          <w:rStyle w:val="normaltextrun"/>
-        </w:rPr>
-        <w:t>${learning</w:t>
-      </w:r>
-      <w:r>
-        <w:rPr>
-          <w:rStyle w:val="normaltextrun"/>
-        </w:rPr>
-        <w:t>Assessments</w:t>
-      </w:r>
-      <w:proofErr w:type="gramStart"/>
-      <w:r>
-        <w:rPr>
-          <w:rStyle w:val="normaltextrun"/>
-        </w:rPr>
-        <w:t>0}$</w:t>
-      </w:r>
-      <w:proofErr w:type="gramEnd"/>
-      <w:r>
-        <w:rPr>
-          <w:rStyle w:val="normaltextrun"/>
-        </w:rPr>
-        <w:t>{learning</w:t>
-      </w:r>
-      <w:r>
-        <w:rPr>
-          <w:rStyle w:val="normaltextrun"/>
-        </w:rPr>
-        <w:t>Assessments</w:t>
-      </w:r>
-      <w:r>
-        <w:rPr>
-          <w:rStyle w:val="normaltextrun"/>
-        </w:rPr>
-        <w:t>1}${learning</w:t>
-      </w:r>
-      <w:r>
-        <w:rPr>
-          <w:rStyle w:val="normaltextrun"/>
-        </w:rPr>
-        <w:t>Assessments</w:t>
-      </w:r>
-      <w:r>
-        <w:rPr>
-          <w:rStyle w:val="normaltextrun"/>
-        </w:rPr>
-        <w:t>2}${learning</w:t>
-      </w:r>
-      <w:r>
-        <w:rPr>
-          <w:rStyle w:val="normaltextrun"/>
-        </w:rPr>
-        <w:t>Assessments</w:t>
-      </w:r>
-      <w:r>
-        <w:rPr>
-          <w:rStyle w:val="normaltextrun"/>
-        </w:rPr>
-        <w:t>3}${learning</w:t>
-      </w:r>
-      <w:r>
-        <w:rPr>
-          <w:rStyle w:val="normaltextrun"/>
-        </w:rPr>
-        <w:t>Assessments</w:t>
-      </w:r>
-      <w:r>
-        <w:rPr>
-          <w:rStyle w:val="normaltextrun"/>
-        </w:rPr>
-        <w:t>4}${learning</w:t>
-      </w:r>
-      <w:r>
-        <w:rPr>
-          <w:rStyle w:val="normaltextrun"/>
-        </w:rPr>
-        <w:t>Assessments</w:t>
-      </w:r>
-      <w:r>
-        <w:rPr>
-          <w:rStyle w:val="normaltextrun"/>
-        </w:rPr>
-        <w:t>5}${learning</w:t>
-      </w:r>
-      <w:r>
-        <w:rPr>
-          <w:rStyle w:val="normaltextrun"/>
-        </w:rPr>
-        <w:t>Assessments</w:t>
-      </w:r>
-      <w:r>
-        <w:rPr>
-          <w:rStyle w:val="normaltextrun"/>
-        </w:rPr>
-        <w:t>6}${learning</w:t>
-      </w:r>
-      <w:r>
-        <w:rPr>
-          <w:rStyle w:val="normaltextrun"/>
-        </w:rPr>
-        <w:t>Assessments</w:t>
-      </w:r>
-      <w:r>
-        <w:rPr>
-          <w:rStyle w:val="normaltextrun"/>
-        </w:rPr>
-        <w:t>7}${learning</w:t>
-      </w:r>
-      <w:r>
-        <w:rPr>
-          <w:rStyle w:val="normaltextrun"/>
-        </w:rPr>
-        <w:t>Assessments</w:t>
-      </w:r>
-      <w:r>
-        <w:rPr>
-          <w:rStyle w:val="normaltextrun"/>
-        </w:rPr>
-        <w:t>8}${learning</w:t>
-      </w:r>
-      <w:r>
-        <w:rPr>
-          <w:rStyle w:val="normaltextrun"/>
-        </w:rPr>
-        <w:t>Assessments</w:t>
-      </w:r>
-      <w:r>
-        <w:rPr>
-          <w:rStyle w:val="normaltextrun"/>
-        </w:rPr>
-        <w:t>9}${learning</w:t>
-      </w:r>
-      <w:r>
-        <w:rPr>
-          <w:rStyle w:val="normaltextrun"/>
-        </w:rPr>
-        <w:t>Assessments</w:t>
-      </w:r>
-      <w:r>
-        <w:rPr>
-          <w:rStyle w:val="normaltextrun"/>
-        </w:rPr>
-        <w:t>10}${learning</w:t>
-      </w:r>
-      <w:r>
-        <w:rPr>
-          <w:rStyle w:val="normaltextrun"/>
-        </w:rPr>
-        <w:t>Assessments</w:t>
-      </w:r>
-      <w:r>
-        <w:rPr>
-          <w:rStyle w:val="normaltextrun"/>
-        </w:rPr>
-        <w:t>11}${learning</w:t>
-      </w:r>
-      <w:r>
-        <w:rPr>
-          <w:rStyle w:val="normaltextrun"/>
-        </w:rPr>
-        <w:t>Assessments</w:t>
-      </w:r>
-      <w:r>
-        <w:rPr>
-          <w:rStyle w:val="normaltextrun"/>
-        </w:rPr>
-        <w:t>12}${learning</w:t>
-      </w:r>
-      <w:r>
-        <w:rPr>
-          <w:rStyle w:val="normaltextrun"/>
-        </w:rPr>
-        <w:t>Assessments</w:t>
-      </w:r>
-      <w:r>
-        <w:rPr>
-          <w:rStyle w:val="normaltextrun"/>
-        </w:rPr>
-        <w:t>13}${learning</w:t>
-      </w:r>
-      <w:r>
-        <w:rPr>
-          <w:rStyle w:val="normaltextrun"/>
-        </w:rPr>
-        <w:t>Assessments</w:t>
-      </w:r>
-      <w:r>
-        <w:rPr>
-          <w:rStyle w:val="normaltextrun"/>
-        </w:rPr>
-        <w:t>14}${learning</w:t>
-      </w:r>
-      <w:r>
-        <w:rPr>
-          <w:rStyle w:val="normaltextrun"/>
-        </w:rPr>
-        <w:t>Assessments</w:t>
-      </w:r>
-      <w:r>
-        <w:rPr>
-          <w:rStyle w:val="normaltextrun"/>
-        </w:rPr>
-        <w:t>15}${learning</w:t>
-      </w:r>
-      <w:r>
-        <w:rPr>
-          <w:rStyle w:val="normaltextrun"/>
-        </w:rPr>
-        <w:t>Assessments</w:t>
-      </w:r>
-      <w:r>
-        <w:rPr>
-          <w:rStyle w:val="normaltextrun"/>
-        </w:rPr>
-        <w:t>16}${learning</w:t>
-      </w:r>
-      <w:r>
-        <w:rPr>
-          <w:rStyle w:val="normaltextrun"/>
-        </w:rPr>
-        <w:t>Assessments</w:t>
-      </w:r>
-      <w:r>
-        <w:rPr>
-          <w:rStyle w:val="normaltextrun"/>
-        </w:rPr>
-        <w:t>17}${learning</w:t>
-      </w:r>
-      <w:r>
-        <w:rPr>
-          <w:rStyle w:val="normaltextrun"/>
-        </w:rPr>
-        <w:t>Assessments</w:t>
-      </w:r>
-      <w:r>
-        <w:rPr>
-          <w:rStyle w:val="normaltextrun"/>
-        </w:rPr>
-        <w:t>18}${learning</w:t>
-      </w:r>
-      <w:r>
-        <w:rPr>
-          <w:rStyle w:val="normaltextrun"/>
-        </w:rPr>
-        <w:t>Assessments</w:t>
-      </w:r>
-      <w:r>
-        <w:rPr>
-          <w:rStyle w:val="normaltextrun"/>
-        </w:rPr>
-        <w:t>19}${learning</w:t>
-      </w:r>
-      <w:r>
-        <w:rPr>
-          <w:rStyle w:val="normaltextrun"/>
-        </w:rPr>
-        <w:t>Assessments</w:t>
-      </w:r>
-      <w:r>
-        <w:rPr>
-          <w:rStyle w:val="normaltextrun"/>
-        </w:rPr>
-        <w:t>20}</w:t>
-      </w:r>
-    </w:p>
-    <w:p>
-      <w:pPr>
-        <w:rPr>
-          <w:rStyle w:val="normaltextrun"/>
-        </w:rPr>
-      </w:pPr>
-      <w:r>
-        <w:rPr>
-          <w:rStyle w:val="normaltextrun"/>
-        </w:rPr>
-        <w:t>${/</w:t>
-      </w:r>
-      <w:proofErr w:type="spellStart"/>
-      <w:r>
-        <w:rPr>
-          <w:rStyle w:val="normaltextrun"/>
-        </w:rPr>
-        <w:t>Nolearning</w:t>
-      </w:r>
-      <w:r>
-        <w:rPr>
-          <w:rStyle w:val="normaltextrun"/>
-        </w:rPr>
-        <w:t>Assessments</w:t>
-      </w:r>
-      <w:proofErr w:type="spellEnd"/>
-      <w:r>
-        <w:rPr>
-          <w:rStyle w:val="normaltextrun"/>
-        </w:rPr>
-        <w:t>}</w:t>
-      </w:r>
-    </w:p>
-    <w:p>
-      <w:pPr>
-        <w:rPr>
-          <w:rFonts w:cstheme="minorHAnsi"/>
-        </w:rPr>
-      </w:pPr>
-      <w:r>
-        <w:rPr>
-          <w:rFonts w:cstheme="minorHAnsi"/>
-        </w:rPr>
-        <w:t>${</w:t>
-      </w:r>
-      <w:proofErr w:type="spellStart"/>
-      <w:r>
-        <w:rPr>
-          <w:rFonts w:cstheme="minorHAnsi"/>
-        </w:rPr>
-        <w:t>NoLearningActivities</w:t>
-      </w:r>
-      <w:proofErr w:type="spellEnd"/>
-      <w:r>
-        <w:rPr>
-          <w:rFonts w:cstheme="minorHAnsi"/>
-        </w:rPr>
-        <w:t>}</w:t>
-      </w:r>
-    </w:p>
-    <w:p>
-      <w:pPr>
-        <w:rPr>
-          <w:rStyle w:val="normaltextrun"/>
-          <w:rFonts w:cstheme="minorHAnsi"/>
-        </w:rPr>
-      </w:pPr>
-    </w:p>
-    <w:p>
-      <w:pPr>
-        <w:rPr>
-          <w:rStyle w:val="normaltextrun"/>
-          <w:rFonts w:cstheme="minorHAnsi"/>
-          <w:b/>
-          <w:bCs/>
-          <w:u w:val="single"/>
-        </w:rPr>
-      </w:pPr>
-      <w:r>
-        <w:rPr>
-          <w:rStyle w:val="normaltextrun"/>
-          <w:rFonts w:cstheme="minorHAnsi"/>
-          <w:b/>
-          <w:bCs/>
-          <w:u w:val="single"/>
-        </w:rPr>
-        <w:t>Learning Activities</w:t>
-      </w:r>
-    </w:p>
-    <w:p>
-      <w:pPr>
-        <w:rPr>
-          <w:rFonts w:cstheme="minorHAnsi"/>
-        </w:rPr>
-      </w:pPr>
-      <w:r>
-        <w:rPr>
-          <w:rFonts w:cstheme="minorHAnsi"/>
-        </w:rPr>
-        <w:t>${</w:t>
-      </w:r>
-      <w:r>
-        <w:rPr>
-          <w:rFonts w:cstheme="minorHAnsi"/>
-        </w:rPr>
-        <w:t>learningActivities</w:t>
-      </w:r>
-      <w:proofErr w:type="gramStart"/>
-      <w:r>
-        <w:rPr>
-          <w:rFonts w:cstheme="minorHAnsi"/>
-        </w:rPr>
-        <w:t>0</w:t>
-      </w:r>
-      <w:r>
-        <w:rPr>
-          <w:rFonts w:cstheme="minorHAnsi"/>
-        </w:rPr>
-        <w:t>}$</w:t>
-      </w:r>
-      <w:proofErr w:type="gramEnd"/>
-      <w:r>
-        <w:rPr>
-          <w:rFonts w:cstheme="minorHAnsi"/>
-        </w:rPr>
-        <w:t>{</w:t>
-      </w:r>
-      <w:r>
-        <w:rPr>
-          <w:rFonts w:cstheme="minorHAnsi"/>
-        </w:rPr>
-        <w:t>learningActivities1}</w:t>
-      </w:r>
-      <w:r>
-        <w:rPr>
-          <w:rFonts w:cstheme="minorHAnsi"/>
-        </w:rPr>
-        <w:t>${</w:t>
-      </w:r>
-      <w:r>
-        <w:rPr>
-          <w:rFonts w:cstheme="minorHAnsi"/>
-        </w:rPr>
-        <w:t>learningActivities2}</w:t>
-      </w:r>
-      <w:r>
-        <w:rPr>
-          <w:rFonts w:cstheme="minorHAnsi"/>
-        </w:rPr>
-        <w:t>${</w:t>
-      </w:r>
-      <w:r>
-        <w:rPr>
-          <w:rFonts w:cstheme="minorHAnsi"/>
-        </w:rPr>
-        <w:t>learningActivities3</w:t>
-      </w:r>
-      <w:r>
-        <w:rPr>
-          <w:rFonts w:cstheme="minorHAnsi"/>
-        </w:rPr>
-        <w:t>}${</w:t>
-      </w:r>
-      <w:r>
-        <w:rPr>
-          <w:rFonts w:cstheme="minorHAnsi"/>
-        </w:rPr>
-        <w:t>learningActivities4}</w:t>
-      </w:r>
-      <w:r>
-        <w:rPr>
-          <w:rFonts w:cstheme="minorHAnsi"/>
-        </w:rPr>
-        <w:t>${</w:t>
-      </w:r>
-      <w:r>
-        <w:rPr>
-          <w:rFonts w:cstheme="minorHAnsi"/>
-        </w:rPr>
-        <w:t>learningActivities5}</w:t>
-      </w:r>
-      <w:r>
-        <w:rPr>
-          <w:rFonts w:cstheme="minorHAnsi"/>
-        </w:rPr>
-        <w:t>${</w:t>
-      </w:r>
-      <w:r>
-        <w:rPr>
-          <w:rFonts w:cstheme="minorHAnsi"/>
-        </w:rPr>
-        <w:t>learningActivities6}</w:t>
-      </w:r>
-      <w:r>
-        <w:rPr>
-          <w:rFonts w:cstheme="minorHAnsi"/>
-        </w:rPr>
-        <w:t>${</w:t>
-      </w:r>
-      <w:r>
-        <w:rPr>
-          <w:rFonts w:cstheme="minorHAnsi"/>
-        </w:rPr>
-        <w:t>learningActivities7}</w:t>
-      </w:r>
-      <w:r>
-        <w:rPr>
-          <w:rFonts w:cstheme="minorHAnsi"/>
-        </w:rPr>
-        <w:t>${</w:t>
-      </w:r>
-      <w:r>
-        <w:rPr>
-          <w:rFonts w:cstheme="minorHAnsi"/>
-        </w:rPr>
-        <w:t>learningActivities8}</w:t>
-      </w:r>
-      <w:r>
-        <w:rPr>
-          <w:rFonts w:cstheme="minorHAnsi"/>
-        </w:rPr>
-        <w:t>${</w:t>
-      </w:r>
-      <w:r>
-        <w:rPr>
-          <w:rFonts w:cstheme="minorHAnsi"/>
-        </w:rPr>
-        <w:t>learningActivities9}</w:t>
-      </w:r>
-      <w:r>
-        <w:rPr>
-          <w:rFonts w:cstheme="minorHAnsi"/>
-        </w:rPr>
-        <w:t>${</w:t>
-      </w:r>
-      <w:r>
-        <w:rPr>
-          <w:rFonts w:cstheme="minorHAnsi"/>
-        </w:rPr>
-        <w:t>learningActivities10}</w:t>
-      </w:r>
-      <w:r>
-        <w:rPr>
-          <w:rFonts w:cstheme="minorHAnsi"/>
-        </w:rPr>
-        <w:t>${</w:t>
-      </w:r>
-      <w:r>
-        <w:rPr>
-          <w:rFonts w:cstheme="minorHAnsi"/>
-        </w:rPr>
-        <w:t>learningActivities11}</w:t>
-      </w:r>
-      <w:r>
-        <w:rPr>
-          <w:rFonts w:cstheme="minorHAnsi"/>
-        </w:rPr>
-        <w:t>${</w:t>
-      </w:r>
-      <w:r>
-        <w:rPr>
-          <w:rFonts w:cstheme="minorHAnsi"/>
-        </w:rPr>
-        <w:t>learningActivities12}</w:t>
-      </w:r>
-      <w:r>
-        <w:rPr>
-          <w:rFonts w:cstheme="minorHAnsi"/>
-        </w:rPr>
-        <w:t>${</w:t>
-      </w:r>
-      <w:r>
-        <w:rPr>
-          <w:rFonts w:cstheme="minorHAnsi"/>
-        </w:rPr>
-        <w:t>learningActivities13}</w:t>
-      </w:r>
-      <w:r>
-        <w:rPr>
-          <w:rFonts w:cstheme="minorHAnsi"/>
-        </w:rPr>
-        <w:t>${</w:t>
-      </w:r>
-      <w:r>
-        <w:rPr>
-          <w:rFonts w:cstheme="minorHAnsi"/>
-        </w:rPr>
-        <w:t>learningActivities14}</w:t>
-      </w:r>
-      <w:r>
-        <w:rPr>
-          <w:rFonts w:cstheme="minorHAnsi"/>
-        </w:rPr>
-        <w:t>${</w:t>
-      </w:r>
-      <w:r>
-        <w:rPr>
-          <w:rFonts w:cstheme="minorHAnsi"/>
-        </w:rPr>
-        <w:t>learningActivities15}</w:t>
-      </w:r>
-      <w:r>
-        <w:rPr>
-          <w:rFonts w:cstheme="minorHAnsi"/>
-        </w:rPr>
-        <w:t>${</w:t>
-      </w:r>
-      <w:r>
-        <w:rPr>
-          <w:rFonts w:cstheme="minorHAnsi"/>
-        </w:rPr>
-        <w:t>learningActivities16}</w:t>
-      </w:r>
-      <w:r>
-        <w:rPr>
-          <w:rFonts w:cstheme="minorHAnsi"/>
-        </w:rPr>
-        <w:t>${</w:t>
-      </w:r>
-      <w:r>
-        <w:rPr>
-          <w:rFonts w:cstheme="minorHAnsi"/>
-        </w:rPr>
-        <w:t>learningActivities17}</w:t>
-      </w:r>
-      <w:r>
-        <w:rPr>
-          <w:rFonts w:cstheme="minorHAnsi"/>
-        </w:rPr>
-        <w:t>${</w:t>
-      </w:r>
-      <w:r>
-        <w:rPr>
-          <w:rFonts w:cstheme="minorHAnsi"/>
-        </w:rPr>
-        <w:t>learningActivities18}</w:t>
-      </w:r>
-      <w:r>
-        <w:rPr>
-          <w:rFonts w:cstheme="minorHAnsi"/>
-        </w:rPr>
-        <w:t>${</w:t>
-      </w:r>
-      <w:r>
-        <w:rPr>
-          <w:rFonts w:cstheme="minorHAnsi"/>
-        </w:rPr>
-        <w:t>learningActivities19}</w:t>
-      </w:r>
-      <w:r>
-        <w:rPr>
-          <w:rFonts w:cstheme="minorHAnsi"/>
-        </w:rPr>
-        <w:t>${</w:t>
-      </w:r>
-      <w:r>
-        <w:rPr>
-          <w:rFonts w:cstheme="minorHAnsi"/>
-        </w:rPr>
-        <w:t>learningActivities20</w:t>
-      </w:r>
-      <w:r>
-        <w:rPr>
-          <w:rFonts w:cstheme="minorHAnsi"/>
-        </w:rPr>
-        <w:t>}</w:t>
-      </w:r>
-    </w:p>
-    <w:p>
-      <w:pPr>
-        <w:rPr>
-          <w:rFonts w:cstheme="minorHAnsi"/>
-        </w:rPr>
-      </w:pPr>
-      <w:r>
-        <w:rPr>
-          <w:rFonts w:cstheme="minorHAnsi"/>
-        </w:rPr>
-        <w:t>${/</w:t>
-      </w:r>
-      <w:proofErr w:type="spellStart"/>
-      <w:r>
-        <w:rPr>
-          <w:rFonts w:cstheme="minorHAnsi"/>
-        </w:rPr>
-        <w:t>NoLearningActivities</w:t>
-      </w:r>
-      <w:proofErr w:type="spellEnd"/>
-      <w:r>
-        <w:rPr>
-          <w:rFonts w:cstheme="minorHAnsi"/>
-        </w:rPr>
-        <w:t>}</w:t>
-      </w:r>
-    </w:p>
-    <w:p>
-      <w:pPr>
-        <w:rPr>
-          <w:rFonts w:cstheme="minorHAnsi"/>
-        </w:rPr>
-      </w:pPr>
-      <w:r>
-        <w:rPr>
-          <w:rFonts w:cstheme="minorHAnsi"/>
-        </w:rPr>
-        <w:t>${</w:t>
-      </w:r>
-      <w:proofErr w:type="spellStart"/>
-      <w:r>
-        <w:rPr>
-          <w:rFonts w:cstheme="minorHAnsi"/>
-        </w:rPr>
-        <w:t>NoCourseAlig</w:t>
-      </w:r>
-      <w:r>
-        <w:rPr>
-          <w:rFonts w:cstheme="minorHAnsi"/>
-        </w:rPr>
-        <w:t>n</w:t>
-      </w:r>
-      <w:r>
-        <w:rPr>
-          <w:rFonts w:cstheme="minorHAnsi"/>
-        </w:rPr>
-        <w:t>mentTbl</w:t>
-      </w:r>
-      <w:proofErr w:type="spellEnd"/>
-      <w:r>
-        <w:rPr>
-          <w:rFonts w:cstheme="minorHAnsi"/>
-        </w:rPr>
-        <w:t>}</w:t>
-      </w:r>
-    </w:p>
-    <w:p>
-      <w:pPr>
-        <w:rPr>
-          <w:rFonts w:ascii="Calibri" w:hAnsi="Calibri" w:cs="Times"/>
-          <w:b/>
-          <w:u w:val="single"/>
-        </w:rPr>
-      </w:pPr>
-    </w:p>
-    <w:p>
-      <w:pPr>
-        <w:rPr>
-          <w:rFonts w:ascii="Calibri" w:hAnsi="Calibri" w:cs="Times"/>
-          <w:b/>
-          <w:u w:val="single"/>
-        </w:rPr>
-      </w:pPr>
-      <w:r>
-        <w:rPr>
-          <w:rFonts w:ascii="Calibri" w:hAnsi="Calibri" w:cs="Times"/>
-          <w:b/>
-          <w:u w:val="single"/>
-        </w:rPr>
-        <w:t xml:space="preserve">Course </w:t>
-      </w:r>
-      <w:r>
-        <w:rPr>
-          <w:rFonts w:ascii="Calibri" w:hAnsi="Calibri" w:cs="Times"/>
-          <w:b/>
-          <w:u w:val="single"/>
-        </w:rPr>
-        <w:t>Alignment</w:t>
-      </w:r>
-    </w:p>
-    <w:p>
-      <w:pPr>
-        <w:rPr>
-          <w:rFonts w:cstheme="minorHAnsi"/>
-        </w:rPr>
-      </w:pPr>
-      <w:r>
-        <w:rPr>
-          <w:rFonts w:cstheme="minorHAnsi"/>
-        </w:rPr>
-        <w:t>${</w:t>
-      </w:r>
-      <w:proofErr w:type="spellStart"/>
-      <w:r>
-        <w:rPr>
-          <w:rFonts w:cstheme="minorHAnsi"/>
-        </w:rPr>
-        <w:t>c</w:t>
-      </w:r>
-      <w:r>
-        <w:rPr>
-          <w:rFonts w:cstheme="minorHAnsi"/>
-        </w:rPr>
-        <w:t>ourseAlig</w:t>
-      </w:r>
-      <w:r>
-        <w:rPr>
-          <w:rFonts w:cstheme="minorHAnsi"/>
-        </w:rPr>
-        <w:t>n</w:t>
-      </w:r>
-      <w:r>
-        <w:rPr>
-          <w:rFonts w:cstheme="minorHAnsi"/>
-        </w:rPr>
-        <w:t>mentTbl</w:t>
-      </w:r>
-      <w:proofErr w:type="spellEnd"/>
-      <w:r>
-        <w:rPr>
-          <w:rFonts w:cstheme="minorHAnsi"/>
-        </w:rPr>
-        <w:t>}</w:t>
-      </w:r>
-    </w:p>
-    <w:p>
-      <w:pPr>
-        <w:spacing w:after="120"/>
+      <w:r>
         <w:rPr>
           <w:rFonts w:eastAsia="Times New Roman" w:cstheme="minorHAnsi"/>
           <w:szCs w:val="20"/>
         </w:rPr>
-      </w:pPr>
+        <w:t>${/</w:t>
+      </w:r>
+      <w:proofErr w:type="spellStart"/>
+      <w:r>
+        <w:rPr>
+          <w:rFonts w:cstheme="minorHAnsi"/>
+        </w:rPr>
+        <w:t>NoCourseAlig</w:t>
+      </w:r>
+      <w:r>
+        <w:rPr>
+          <w:rFonts w:cstheme="minorHAnsi"/>
+        </w:rPr>
+        <w:t>n</w:t>
+      </w:r>
+      <w:r>
+        <w:rPr>
+          <w:rFonts w:cstheme="minorHAnsi"/>
+        </w:rPr>
+        <w:t>mentTbl</w:t>
+      </w:r>
+      <w:proofErr w:type="spellEnd"/>
       <w:r>
         <w:rPr>
           <w:rFonts w:eastAsia="Times New Roman" w:cstheme="minorHAnsi"/>
           <w:szCs w:val="20"/>
         </w:rPr>
-        <w:t>${/</w:t>
+        <w:t>}</w:t>
+      </w:r>
+    </w:p>
+    <w:p>
+      <w:pPr>
+        <w:rPr>
+          <w:rFonts w:cstheme="minorHAnsi"/>
+        </w:rPr>
+      </w:pPr>
+      <w:r>
+        <w:rPr>
+          <w:rFonts w:cstheme="minorHAnsi"/>
+        </w:rPr>
+        <w:t>${</w:t>
       </w:r>
       <w:proofErr w:type="spellStart"/>
       <w:r>
         <w:rPr>
           <w:rFonts w:cstheme="minorHAnsi"/>
         </w:rPr>
-        <w:t>NoCourseAlig</w:t>
-      </w:r>
-      <w:r>
-        <w:rPr>
-          <w:rFonts w:cstheme="minorHAnsi"/>
-        </w:rPr>
-        <w:t>n</w:t>
-      </w:r>
-      <w:r>
-        <w:rPr>
-          <w:rFonts w:cstheme="minorHAnsi"/>
-        </w:rPr>
-        <w:t>mentTbl</w:t>
+        <w:t>NoOutcomeMaps</w:t>
       </w:r>
       <w:proofErr w:type="spellEnd"/>
       <w:r>
         <w:rPr>
-          <w:rFonts w:eastAsia="Times New Roman" w:cstheme="minorHAnsi"/>
-          <w:szCs w:val="20"/>
+          <w:rFonts w:cstheme="minorHAnsi"/>
         </w:rPr>
         <w:t>}</w:t>
       </w:r>
@@ -3760,33 +3728,6 @@
           <w:rFonts w:cstheme="minorHAnsi"/>
         </w:rPr>
       </w:pPr>
-      <w:r>
-        <w:rPr>
-          <w:rFonts w:cstheme="minorHAnsi"/>
-        </w:rPr>
-        <w:t>${</w:t>
-      </w:r>
-      <w:proofErr w:type="spellStart"/>
-      <w:r>
-        <w:rPr>
-          <w:rFonts w:cstheme="minorHAnsi"/>
-        </w:rPr>
-        <w:t>NoOutcomeMaps</w:t>
-      </w:r>
-      <w:proofErr w:type="spellEnd"/>
-      <w:r>
-        <w:rPr>
-          <w:rFonts w:cstheme="minorHAnsi"/>
-        </w:rPr>
-        <w:t>}</w:t>
-      </w:r>
-    </w:p>
-    <w:p>
-      <w:pPr>
-        <w:rPr>
-          <w:rFonts w:cstheme="minorHAnsi"/>
-        </w:rPr>
-      </w:pPr>
     </w:p>
     <w:p>
       <w:pPr>
@@ -3847,6 +3788,7 @@
         <w:rPr>
           <w:rFonts w:cstheme="minorHAnsi"/>
         </w:rPr>
+        <w:lastRenderedPageBreak/>
         <w:t>${mappingScale-0}</w:t>
       </w:r>
     </w:p>
@@ -4290,70 +4232,76 @@
     </w:p>
     <w:p>
       <w:pPr>
-        <w:rPr>
-          <w:rStyle w:val="normaltextrun"/>
-          <w:rFonts w:ascii="Calibri" w:hAnsi="Calibri" w:cs="Times"/>
-          <w:b/>
-          <w:bCs/>
+        <w:pStyle w:val="paragraph"/>
+        <w:spacing w:before="0" w:beforeAutospacing="0" w:after="0" w:afterAutospacing="0"/>
+        <w:textAlignment w:val="baseline"/>
+        <w:rPr>
+          <w:rStyle w:val="normaltextrun"/>
+          <w:rFonts w:ascii="Calibri" w:hAnsi="Calibri" w:cs="Times"/>
           <w:color w:val="000000"/>
-          <w:u w:val="single"/>
-          <w:bdr w:val="none" w:sz="0" w:space="0" w:color="auto" w:frame="1"/>
-        </w:rPr>
-      </w:pPr>
-    </w:p>
-    <w:p>
-      <w:pPr>
-        <w:pStyle w:val="Paragraphs"/>
-        <w:ind w:left="0"/>
-        <w:rPr>
-          <w:rFonts w:asciiTheme="minorHAnsi" w:hAnsiTheme="minorHAnsi" w:cstheme="minorHAnsi"/>
-        </w:rPr>
-      </w:pPr>
-      <w:r>
-        <w:rPr>
-          <w:rFonts w:asciiTheme="minorHAnsi" w:hAnsiTheme="minorHAnsi" w:cstheme="minorHAnsi"/>
-        </w:rPr>
-        <w:t>${</w:t>
-      </w:r>
-      <w:r>
-        <w:rPr>
-          <w:rFonts w:asciiTheme="minorHAnsi" w:hAnsiTheme="minorHAnsi" w:cstheme="minorHAnsi"/>
+          <w:sz w:val="22"/>
+          <w:szCs w:val="22"/>
+        </w:rPr>
+      </w:pPr>
+    </w:p>
+    <w:p>
+      <w:pPr>
+        <w:pStyle w:val="paragraph"/>
+        <w:spacing w:before="0" w:beforeAutospacing="0" w:after="0" w:afterAutospacing="0"/>
+        <w:textAlignment w:val="baseline"/>
+        <w:rPr>
+          <w:rFonts w:asciiTheme="minorHAnsi" w:hAnsiTheme="minorHAnsi" w:cstheme="minorHAnsi"/>
+        </w:rPr>
+      </w:pPr>
+      <w:r>
+        <w:rPr>
+          <w:rStyle w:val="normaltextrun"/>
+          <w:rFonts w:ascii="Calibri" w:hAnsi="Calibri" w:cs="Times"/>
+          <w:color w:val="000000"/>
+          <w:sz w:val="22"/>
+          <w:szCs w:val="22"/>
+        </w:rPr>
+        <w:t>${latePolicy0}${</w:t>
+      </w:r>
+      <w:bookmarkStart w:id="2" w:name="_Hlk111549667"/>
+      <w:r>
+        <w:rPr>
+          <w:rStyle w:val="normaltextrun"/>
+          <w:rFonts w:ascii="Calibri" w:hAnsi="Calibri" w:cs="Times"/>
+          <w:color w:val="000000"/>
+          <w:sz w:val="22"/>
+          <w:szCs w:val="22"/>
         </w:rPr>
         <w:t>latePolicy</w:t>
       </w:r>
-      <w:proofErr w:type="gramStart"/>
-      <w:r>
-        <w:rPr>
-          <w:rFonts w:asciiTheme="minorHAnsi" w:hAnsiTheme="minorHAnsi" w:cstheme="minorHAnsi"/>
-        </w:rPr>
-        <w:t>0</w:t>
-      </w:r>
-      <w:r>
-        <w:rPr>
-          <w:rFonts w:asciiTheme="minorHAnsi" w:hAnsiTheme="minorHAnsi" w:cstheme="minorHAnsi"/>
-        </w:rPr>
-        <w:t>}$</w:t>
-      </w:r>
-      <w:proofErr w:type="gramEnd"/>
-      <w:r>
-        <w:rPr>
-          <w:rFonts w:asciiTheme="minorHAnsi" w:hAnsiTheme="minorHAnsi" w:cstheme="minorHAnsi"/>
-        </w:rPr>
-        <w:t>{</w:t>
-      </w:r>
-      <w:bookmarkStart w:id="2" w:name="_Hlk111549667"/>
+      <w:bookmarkEnd w:id="2"/>
+      <w:r>
+        <w:rPr>
+          <w:rStyle w:val="normaltextrun"/>
+          <w:rFonts w:ascii="Calibri" w:hAnsi="Calibri" w:cs="Times"/>
+          <w:color w:val="000000"/>
+          <w:sz w:val="22"/>
+          <w:szCs w:val="22"/>
+        </w:rPr>
+        <w:t>1}${latePolicy2}${latePolicy3}${latePolicy4}${latePolicy5}${latePolicy6}${latePolicy7}${latePolicy8}${latePolicy9}${latePolicy10}${latePolicy11}${latePolicy12}${latePolicy13}${latePolicy14}${latePolicy15</w:t>
+      </w:r>
+      <w:r>
+        <w:rPr>
+          <w:rFonts w:asciiTheme="minorHAnsi" w:hAnsiTheme="minorHAnsi" w:cstheme="minorHAnsi"/>
+        </w:rPr>
+        <w:t>}${</w:t>
+      </w:r>
       <w:r>
         <w:rPr>
           <w:rFonts w:asciiTheme="minorHAnsi" w:hAnsiTheme="minorHAnsi" w:cstheme="minorHAnsi"/>
         </w:rPr>
         <w:t>latePolicy</w:t>
       </w:r>
-      <w:bookmarkEnd w:id="2"/>
-      <w:r>
-        <w:rPr>
-          <w:rFonts w:asciiTheme="minorHAnsi" w:hAnsiTheme="minorHAnsi" w:cstheme="minorHAnsi"/>
-        </w:rPr>
-        <w:t>1</w:t>
+      <w:r>
+        <w:rPr>
+          <w:rFonts w:asciiTheme="minorHAnsi" w:hAnsiTheme="minorHAnsi" w:cstheme="minorHAnsi"/>
+        </w:rPr>
+        <w:t>16</w:t>
       </w:r>
       <w:r>
         <w:rPr>
@@ -4365,7 +4313,13 @@
         <w:rPr>
           <w:rFonts w:asciiTheme="minorHAnsi" w:hAnsiTheme="minorHAnsi" w:cstheme="minorHAnsi"/>
         </w:rPr>
-        <w:t>latePolicy2</w:t>
+        <w:t>latePolicy</w:t>
+      </w:r>
+      <w:r>
+        <w:rPr>
+          <w:rFonts w:asciiTheme="minorHAnsi" w:hAnsiTheme="minorHAnsi" w:cstheme="minorHAnsi"/>
+        </w:rPr>
+        <w:t>17</w:t>
       </w:r>
       <w:r>
         <w:rPr>
@@ -4377,7 +4331,13 @@
         <w:rPr>
           <w:rFonts w:asciiTheme="minorHAnsi" w:hAnsiTheme="minorHAnsi" w:cstheme="minorHAnsi"/>
         </w:rPr>
-        <w:t>latePolicy3</w:t>
+        <w:t>latePolicy</w:t>
+      </w:r>
+      <w:r>
+        <w:rPr>
+          <w:rFonts w:asciiTheme="minorHAnsi" w:hAnsiTheme="minorHAnsi" w:cstheme="minorHAnsi"/>
+        </w:rPr>
+        <w:t>18</w:t>
       </w:r>
       <w:r>
         <w:rPr>
@@ -4389,7 +4349,7 @@
         <w:rPr>
           <w:rFonts w:asciiTheme="minorHAnsi" w:hAnsiTheme="minorHAnsi" w:cstheme="minorHAnsi"/>
         </w:rPr>
-        <w:t>latePolicy4</w:t>
+        <w:t>latePolicy19</w:t>
       </w:r>
       <w:r>
         <w:rPr>
@@ -4401,204 +4361,6 @@
         <w:rPr>
           <w:rFonts w:asciiTheme="minorHAnsi" w:hAnsiTheme="minorHAnsi" w:cstheme="minorHAnsi"/>
         </w:rPr>
-        <w:t>latePolicy5</w:t>
-      </w:r>
-      <w:r>
-        <w:rPr>
-          <w:rFonts w:asciiTheme="minorHAnsi" w:hAnsiTheme="minorHAnsi" w:cstheme="minorHAnsi"/>
-        </w:rPr>
-        <w:t>}${</w:t>
-      </w:r>
-      <w:r>
-        <w:rPr>
-          <w:rFonts w:asciiTheme="minorHAnsi" w:hAnsiTheme="minorHAnsi" w:cstheme="minorHAnsi"/>
-        </w:rPr>
-        <w:t>latePolicy6</w:t>
-      </w:r>
-      <w:r>
-        <w:rPr>
-          <w:rFonts w:asciiTheme="minorHAnsi" w:hAnsiTheme="minorHAnsi" w:cstheme="minorHAnsi"/>
-        </w:rPr>
-        <w:t>}${</w:t>
-      </w:r>
-      <w:r>
-        <w:rPr>
-          <w:rFonts w:asciiTheme="minorHAnsi" w:hAnsiTheme="minorHAnsi" w:cstheme="minorHAnsi"/>
-        </w:rPr>
-        <w:t>latePolicy7</w:t>
-      </w:r>
-      <w:r>
-        <w:rPr>
-          <w:rFonts w:asciiTheme="minorHAnsi" w:hAnsiTheme="minorHAnsi" w:cstheme="minorHAnsi"/>
-        </w:rPr>
-        <w:t>}${</w:t>
-      </w:r>
-      <w:r>
-        <w:rPr>
-          <w:rFonts w:asciiTheme="minorHAnsi" w:hAnsiTheme="minorHAnsi" w:cstheme="minorHAnsi"/>
-        </w:rPr>
-        <w:t>latePolicy8</w:t>
-      </w:r>
-      <w:r>
-        <w:rPr>
-          <w:rFonts w:asciiTheme="minorHAnsi" w:hAnsiTheme="minorHAnsi" w:cstheme="minorHAnsi"/>
-        </w:rPr>
-        <w:t>}${</w:t>
-      </w:r>
-      <w:r>
-        <w:rPr>
-          <w:rFonts w:asciiTheme="minorHAnsi" w:hAnsiTheme="minorHAnsi" w:cstheme="minorHAnsi"/>
-        </w:rPr>
-        <w:t>latePolicy9</w:t>
-      </w:r>
-      <w:r>
-        <w:rPr>
-          <w:rFonts w:asciiTheme="minorHAnsi" w:hAnsiTheme="minorHAnsi" w:cstheme="minorHAnsi"/>
-        </w:rPr>
-        <w:t>}${</w:t>
-      </w:r>
-      <w:r>
-        <w:rPr>
-          <w:rFonts w:asciiTheme="minorHAnsi" w:hAnsiTheme="minorHAnsi" w:cstheme="minorHAnsi"/>
-        </w:rPr>
-        <w:t>latePolicy10</w:t>
-      </w:r>
-      <w:r>
-        <w:rPr>
-          <w:rFonts w:asciiTheme="minorHAnsi" w:hAnsiTheme="minorHAnsi" w:cstheme="minorHAnsi"/>
-        </w:rPr>
-        <w:t>}${</w:t>
-      </w:r>
-      <w:r>
-        <w:rPr>
-          <w:rFonts w:asciiTheme="minorHAnsi" w:hAnsiTheme="minorHAnsi" w:cstheme="minorHAnsi"/>
-        </w:rPr>
-        <w:t>latePolicy11</w:t>
-      </w:r>
-      <w:r>
-        <w:rPr>
-          <w:rFonts w:asciiTheme="minorHAnsi" w:hAnsiTheme="minorHAnsi" w:cstheme="minorHAnsi"/>
-        </w:rPr>
-        <w:t>}${</w:t>
-      </w:r>
-      <w:r>
-        <w:rPr>
-          <w:rFonts w:asciiTheme="minorHAnsi" w:hAnsiTheme="minorHAnsi" w:cstheme="minorHAnsi"/>
-        </w:rPr>
-        <w:t>latePolicy12</w:t>
-      </w:r>
-      <w:r>
-        <w:rPr>
-          <w:rFonts w:asciiTheme="minorHAnsi" w:hAnsiTheme="minorHAnsi" w:cstheme="minorHAnsi"/>
-        </w:rPr>
-        <w:t>}${</w:t>
-      </w:r>
-      <w:r>
-        <w:rPr>
-          <w:rFonts w:asciiTheme="minorHAnsi" w:hAnsiTheme="minorHAnsi" w:cstheme="minorHAnsi"/>
-        </w:rPr>
-        <w:t>latePolicy13</w:t>
-      </w:r>
-      <w:r>
-        <w:rPr>
-          <w:rFonts w:asciiTheme="minorHAnsi" w:hAnsiTheme="minorHAnsi" w:cstheme="minorHAnsi"/>
-        </w:rPr>
-        <w:t>}${</w:t>
-      </w:r>
-      <w:r>
-        <w:rPr>
-          <w:rFonts w:asciiTheme="minorHAnsi" w:hAnsiTheme="minorHAnsi" w:cstheme="minorHAnsi"/>
-        </w:rPr>
-        <w:t>latePolicy14</w:t>
-      </w:r>
-      <w:r>
-        <w:rPr>
-          <w:rFonts w:asciiTheme="minorHAnsi" w:hAnsiTheme="minorHAnsi" w:cstheme="minorHAnsi"/>
-        </w:rPr>
-        <w:t>}${</w:t>
-      </w:r>
-      <w:r>
-        <w:rPr>
-          <w:rFonts w:asciiTheme="minorHAnsi" w:hAnsiTheme="minorHAnsi" w:cstheme="minorHAnsi"/>
-        </w:rPr>
-        <w:t>latePolicy15</w:t>
-      </w:r>
-      <w:r>
-        <w:rPr>
-          <w:rFonts w:asciiTheme="minorHAnsi" w:hAnsiTheme="minorHAnsi" w:cstheme="minorHAnsi"/>
-        </w:rPr>
-        <w:t>}${</w:t>
-      </w:r>
-      <w:r>
-        <w:rPr>
-          <w:rFonts w:asciiTheme="minorHAnsi" w:hAnsiTheme="minorHAnsi" w:cstheme="minorHAnsi"/>
-        </w:rPr>
-        <w:t>latePolicy</w:t>
-      </w:r>
-      <w:r>
-        <w:rPr>
-          <w:rFonts w:asciiTheme="minorHAnsi" w:hAnsiTheme="minorHAnsi" w:cstheme="minorHAnsi"/>
-        </w:rPr>
-        <w:t>16</w:t>
-      </w:r>
-      <w:r>
-        <w:rPr>
-          <w:rFonts w:asciiTheme="minorHAnsi" w:hAnsiTheme="minorHAnsi" w:cstheme="minorHAnsi"/>
-        </w:rPr>
-        <w:t>}${</w:t>
-      </w:r>
-      <w:r>
-        <w:rPr>
-          <w:rFonts w:asciiTheme="minorHAnsi" w:hAnsiTheme="minorHAnsi" w:cstheme="minorHAnsi"/>
-        </w:rPr>
-        <w:t>latePolicy</w:t>
-      </w:r>
-      <w:r>
-        <w:rPr>
-          <w:rFonts w:asciiTheme="minorHAnsi" w:hAnsiTheme="minorHAnsi" w:cstheme="minorHAnsi"/>
-        </w:rPr>
-        <w:t>17</w:t>
-      </w:r>
-      <w:r>
-        <w:rPr>
-          <w:rFonts w:asciiTheme="minorHAnsi" w:hAnsiTheme="minorHAnsi" w:cstheme="minorHAnsi"/>
-        </w:rPr>
-        <w:t>}${</w:t>
-      </w:r>
-      <w:r>
-        <w:rPr>
-          <w:rFonts w:asciiTheme="minorHAnsi" w:hAnsiTheme="minorHAnsi" w:cstheme="minorHAnsi"/>
-        </w:rPr>
-        <w:t>latePolicy</w:t>
-      </w:r>
-      <w:r>
-        <w:rPr>
-          <w:rFonts w:asciiTheme="minorHAnsi" w:hAnsiTheme="minorHAnsi" w:cstheme="minorHAnsi"/>
-        </w:rPr>
-        <w:t>18</w:t>
-      </w:r>
-      <w:r>
-        <w:rPr>
-          <w:rFonts w:asciiTheme="minorHAnsi" w:hAnsiTheme="minorHAnsi" w:cstheme="minorHAnsi"/>
-        </w:rPr>
-        <w:t>}${</w:t>
-      </w:r>
-      <w:r>
-        <w:rPr>
-          <w:rFonts w:asciiTheme="minorHAnsi" w:hAnsiTheme="minorHAnsi" w:cstheme="minorHAnsi"/>
-        </w:rPr>
-        <w:t>latePolicy19</w:t>
-      </w:r>
-      <w:r>
-        <w:rPr>
-          <w:rFonts w:asciiTheme="minorHAnsi" w:hAnsiTheme="minorHAnsi" w:cstheme="minorHAnsi"/>
-        </w:rPr>
-        <w:t>}${</w:t>
-      </w:r>
-      <w:r>
-        <w:rPr>
-          <w:rFonts w:asciiTheme="minorHAnsi" w:hAnsiTheme="minorHAnsi" w:cstheme="minorHAnsi"/>
-        </w:rPr>
         <w:t>latePolicy20</w:t>
       </w:r>
       <w:r>
@@ -4607,6 +4369,16 @@
         </w:rPr>
         <w:t>}</w:t>
       </w:r>
+    </w:p>
+    <w:p>
+      <w:pPr>
+        <w:pStyle w:val="paragraph"/>
+        <w:spacing w:before="0" w:beforeAutospacing="0" w:after="0" w:afterAutospacing="0"/>
+        <w:textAlignment w:val="baseline"/>
+        <w:rPr>
+          <w:rFonts w:asciiTheme="minorHAnsi" w:hAnsiTheme="minorHAnsi" w:cstheme="minorHAnsi"/>
+        </w:rPr>
+      </w:pPr>
     </w:p>
     <w:p>
       <w:pPr>
@@ -4797,7 +4569,6 @@
         </w:rPr>
         <w:t>xam</w:t>
       </w:r>
-      <w:proofErr w:type="gramStart"/>
       <w:r>
         <w:rPr>
           <w:rFonts w:ascii="Calibri" w:hAnsi="Calibri" w:cs="Times"/>
@@ -4820,16 +4591,7 @@
           <w:sz w:val="22"/>
           <w:szCs w:val="22"/>
         </w:rPr>
-        <w:t>$</w:t>
-      </w:r>
-      <w:proofErr w:type="gramEnd"/>
-      <w:r>
-        <w:rPr>
-          <w:rFonts w:ascii="Calibri" w:hAnsi="Calibri" w:cs="Times"/>
-          <w:sz w:val="22"/>
-          <w:szCs w:val="22"/>
-        </w:rPr>
-        <w:t>{missingExam</w:t>
+        <w:t>${missingExam</w:t>
       </w:r>
       <w:r>
         <w:rPr>
@@ -5174,6 +4936,7 @@
           <w:color w:val="000000"/>
           <w:bdr w:val="none" w:sz="0" w:space="0" w:color="auto" w:frame="1"/>
         </w:rPr>
+        <w:lastRenderedPageBreak/>
         <w:t>${</w:t>
       </w:r>
       <w:r>
@@ -5232,7 +4995,6 @@
           <w:sz w:val="22"/>
           <w:szCs w:val="22"/>
         </w:rPr>
-        <w:lastRenderedPageBreak/>
         <w:t>${</w:t>
       </w:r>
       <w:proofErr w:type="spellStart"/>
@@ -5362,33 +5124,15 @@
           <w:sz w:val="22"/>
           <w:szCs w:val="22"/>
         </w:rPr>
-        <w:t>Activity</w:t>
-      </w:r>
-      <w:proofErr w:type="gramStart"/>
-      <w:r>
-        <w:rPr>
-          <w:rFonts w:ascii="Calibri" w:hAnsi="Calibri" w:cs="Times"/>
-          <w:sz w:val="22"/>
-          <w:szCs w:val="22"/>
-        </w:rPr>
-        <w:t>0</w:t>
-      </w:r>
-      <w:r>
-        <w:rPr>
-          <w:rFonts w:ascii="Calibri" w:hAnsi="Calibri" w:cs="Times"/>
-          <w:sz w:val="22"/>
-          <w:szCs w:val="22"/>
-        </w:rPr>
-        <w:t>}$</w:t>
-      </w:r>
-      <w:proofErr w:type="gramEnd"/>
-      <w:r>
-        <w:rPr>
-          <w:rFonts w:ascii="Calibri" w:hAnsi="Calibri" w:cs="Times"/>
-          <w:sz w:val="22"/>
-          <w:szCs w:val="22"/>
-        </w:rPr>
-        <w:t>{missing</w:t>
+        <w:t>Activity0</w:t>
+      </w:r>
+      <w:r>
+        <w:rPr>
+          <w:rFonts w:ascii="Calibri" w:hAnsi="Calibri" w:cs="Times"/>
+          <w:sz w:val="22"/>
+          <w:szCs w:val="22"/>
+        </w:rPr>
+        <w:t>}${missing</w:t>
       </w:r>
       <w:r>
         <w:rPr>
@@ -5966,7 +5710,6 @@
         </w:rPr>
         <w:t>${passingCriteria</w:t>
       </w:r>
-      <w:proofErr w:type="gramStart"/>
       <w:r>
         <w:rPr>
           <w:rStyle w:val="eop"/>
@@ -5995,18 +5738,7 @@
           <w:sz w:val="22"/>
           <w:szCs w:val="22"/>
         </w:rPr>
-        <w:t>$</w:t>
-      </w:r>
-      <w:proofErr w:type="gramEnd"/>
-      <w:r>
-        <w:rPr>
-          <w:rStyle w:val="eop"/>
-          <w:rFonts w:ascii="Calibri" w:hAnsi="Calibri" w:cs="Times"/>
-          <w:color w:val="000000"/>
-          <w:sz w:val="22"/>
-          <w:szCs w:val="22"/>
-        </w:rPr>
-        <w:t>{passingCriteria</w:t>
+        <w:t>${passingCriteria</w:t>
       </w:r>
       <w:r>
         <w:rPr>
@@ -6568,27 +6300,13 @@
         <w:rPr>
           <w:rFonts w:asciiTheme="minorHAnsi" w:hAnsiTheme="minorHAnsi" w:cstheme="minorHAnsi"/>
         </w:rPr>
-        <w:t>learningMaterials</w:t>
-      </w:r>
-      <w:proofErr w:type="gramStart"/>
-      <w:r>
-        <w:rPr>
-          <w:rFonts w:asciiTheme="minorHAnsi" w:hAnsiTheme="minorHAnsi" w:cstheme="minorHAnsi"/>
-        </w:rPr>
-        <w:t>0</w:t>
-      </w:r>
-      <w:r>
-        <w:rPr>
-          <w:rFonts w:asciiTheme="minorHAnsi" w:hAnsiTheme="minorHAnsi" w:cstheme="minorHAnsi"/>
-        </w:rPr>
-        <w:t>}$</w:t>
-      </w:r>
-      <w:proofErr w:type="gramEnd"/>
-      <w:r>
-        <w:rPr>
-          <w:rFonts w:asciiTheme="minorHAnsi" w:hAnsiTheme="minorHAnsi" w:cstheme="minorHAnsi"/>
-        </w:rPr>
-        <w:t>{</w:t>
+        <w:t>learningMaterials0</w:t>
+      </w:r>
+      <w:r>
+        <w:rPr>
+          <w:rFonts w:asciiTheme="minorHAnsi" w:hAnsiTheme="minorHAnsi" w:cstheme="minorHAnsi"/>
+        </w:rPr>
+        <w:t>}${</w:t>
       </w:r>
       <w:r>
         <w:rPr>
@@ -7232,7 +6950,6 @@
           <w:rFonts w:eastAsia="Times New Roman" w:cstheme="minorHAnsi"/>
           <w:szCs w:val="20"/>
         </w:rPr>
-        <w:lastRenderedPageBreak/>
         <w:t>${/</w:t>
       </w:r>
       <w:proofErr w:type="spellStart"/>
@@ -7760,21 +7477,20 @@
         <w:rPr>
           <w:rFonts w:ascii="Calibri" w:hAnsi="Calibri" w:cs="Times"/>
         </w:rPr>
-        <w:t xml:space="preserve">Faculties, departments, and schools reserve the right to scale grades in order to maintain equity among sections and conformity to </w:t>
-      </w:r>
-      <w:proofErr w:type="gramStart"/>
-      <w:r>
-        <w:rPr>
-          <w:rFonts w:ascii="Calibri" w:hAnsi="Calibri" w:cs="Times"/>
-        </w:rPr>
-        <w:t>University</w:t>
-      </w:r>
-      <w:proofErr w:type="gramEnd"/>
-      <w:r>
-        <w:rPr>
-          <w:rFonts w:ascii="Calibri" w:hAnsi="Calibri" w:cs="Times"/>
-        </w:rPr>
-        <w:t>, faculty, department, or school norms. Students should therefore note that an unofficial grade given by an instructor might be changed by the faculty, department, or school. Grades are not official until they appear on a student's academic record.</w:t>
+        <w:t>Faculties, departments, and schools reserve the right to scale grades in order to maintain equity among sections and conformity to University, faculty, department, or school norms. Students should therefore note that an unofficial grade given by an instructor might be changed by the faculty, department, or school. Grades are not official until they appear on a student</w:t>
+      </w:r>
+      <w:r>
+        <w:rPr>
+          <w:rFonts w:ascii="Calibri" w:hAnsi="Calibri" w:cs="Times"/>
+          <w:color w:val="4B4B4B"/>
+        </w:rPr>
+        <w:t>’</w:t>
+      </w:r>
+      <w:r>
+        <w:rPr>
+          <w:rFonts w:ascii="Calibri" w:hAnsi="Calibri" w:cs="Times"/>
+        </w:rPr>
+        <w:t>s academic record.</w:t>
       </w:r>
     </w:p>
     <w:p>
@@ -7808,6 +7524,7 @@
           <w:rFonts w:ascii="Calibri" w:eastAsia="Times New Roman" w:hAnsi="Calibri" w:cs="Times"/>
           <w:bCs/>
         </w:rPr>
+        <w:lastRenderedPageBreak/>
         <w:t>${</w:t>
       </w:r>
       <w:r>
@@ -7976,25 +7693,7 @@
           <w:sz w:val="22"/>
           <w:szCs w:val="22"/>
         </w:rPr>
-        <w:t xml:space="preserve">If you require academic accommodations to achieve the objectives of a </w:t>
-      </w:r>
-      <w:proofErr w:type="gramStart"/>
-      <w:r>
-        <w:rPr>
-          <w:rFonts w:ascii="Calibri" w:hAnsi="Calibri" w:cs="Times"/>
-          <w:sz w:val="22"/>
-          <w:szCs w:val="22"/>
-        </w:rPr>
-        <w:t>course</w:t>
-      </w:r>
-      <w:proofErr w:type="gramEnd"/>
-      <w:r>
-        <w:rPr>
-          <w:rFonts w:ascii="Calibri" w:hAnsi="Calibri" w:cs="Times"/>
-          <w:sz w:val="22"/>
-          <w:szCs w:val="22"/>
-        </w:rPr>
-        <w:t xml:space="preserve"> please contact the DRC at:</w:t>
+        <w:t>If you require academic accommodations to achieve the objectives of a course please contact the DRC at:</w:t>
       </w:r>
     </w:p>
     <w:p>
@@ -8054,20 +7753,13 @@
     </w:p>
     <w:p>
       <w:pPr>
-        <w:pStyle w:val="BodyText"/>
-        <w:spacing w:after="0"/>
-        <w:jc w:val="both"/>
-        <w:rPr>
-          <w:rFonts w:ascii="Calibri" w:hAnsi="Calibri" w:cs="Times"/>
-          <w:sz w:val="22"/>
-          <w:szCs w:val="22"/>
-        </w:rPr>
-      </w:pPr>
-      <w:r>
-        <w:rPr>
-          <w:rFonts w:ascii="Calibri" w:hAnsi="Calibri" w:cs="Times"/>
-          <w:sz w:val="22"/>
-          <w:szCs w:val="22"/>
+        <w:rPr>
+          <w:rFonts w:ascii="Calibri" w:eastAsia="Times New Roman" w:hAnsi="Calibri" w:cs="Times"/>
+        </w:rPr>
+      </w:pPr>
+      <w:r>
+        <w:rPr>
+          <w:rFonts w:ascii="Calibri" w:hAnsi="Calibri" w:cs="Times"/>
         </w:rPr>
         <w:t xml:space="preserve">email: </w:t>
       </w:r>
@@ -8076,8 +7768,6 @@
           <w:rPr>
             <w:rStyle w:val="Hyperlink"/>
             <w:rFonts w:ascii="Calibri" w:hAnsi="Calibri" w:cs="Times"/>
-            <w:sz w:val="22"/>
-            <w:szCs w:val="22"/>
           </w:rPr>
           <w:t>drc.questions@ubc.ca</w:t>
         </w:r>
@@ -8085,36 +7775,25 @@
       <w:r>
         <w:rPr>
           <w:rFonts w:ascii="Calibri" w:hAnsi="Calibri" w:cs="Times"/>
-          <w:sz w:val="22"/>
-          <w:szCs w:val="22"/>
         </w:rPr>
         <w:t xml:space="preserve"> </w:t>
       </w:r>
     </w:p>
     <w:p>
       <w:pPr>
-        <w:pStyle w:val="BodyText"/>
-        <w:spacing w:after="0"/>
-        <w:jc w:val="both"/>
-        <w:rPr>
-          <w:rFonts w:ascii="Calibri" w:hAnsi="Calibri" w:cs="Times"/>
-          <w:sz w:val="22"/>
-          <w:szCs w:val="22"/>
-        </w:rPr>
-      </w:pPr>
-      <w:r>
-        <w:rPr>
-          <w:rFonts w:ascii="Calibri" w:hAnsi="Calibri" w:cs="Times"/>
-          <w:sz w:val="22"/>
-          <w:szCs w:val="22"/>
+        <w:rPr>
+          <w:rFonts w:ascii="Calibri" w:hAnsi="Calibri" w:cs="Times"/>
+        </w:rPr>
+      </w:pPr>
+      <w:r>
+        <w:rPr>
+          <w:rFonts w:ascii="Calibri" w:eastAsia="Times New Roman" w:hAnsi="Calibri" w:cs="Times"/>
         </w:rPr>
         <w:t>Web:</w:t>
       </w:r>
       <w:r>
         <w:rPr>
-          <w:rFonts w:ascii="Calibri" w:hAnsi="Calibri" w:cs="Times"/>
-          <w:sz w:val="22"/>
-          <w:szCs w:val="22"/>
+          <w:rFonts w:ascii="Calibri" w:eastAsia="Times New Roman" w:hAnsi="Calibri" w:cs="Times"/>
         </w:rPr>
         <w:t xml:space="preserve"> </w:t>
       </w:r>
@@ -8123,8 +7802,6 @@
           <w:rPr>
             <w:rStyle w:val="Hyperlink"/>
             <w:rFonts w:ascii="Calibri" w:hAnsi="Calibri" w:cs="Times"/>
-            <w:sz w:val="22"/>
-            <w:szCs w:val="22"/>
           </w:rPr>
           <w:t>www.students.ok.ubc.ca/drc</w:t>
         </w:r>
@@ -8132,8 +7809,6 @@
       <w:r>
         <w:rPr>
           <w:rFonts w:ascii="Calibri" w:hAnsi="Calibri" w:cs="Times"/>
-          <w:sz w:val="22"/>
-          <w:szCs w:val="22"/>
         </w:rPr>
         <w:t xml:space="preserve"> </w:t>
       </w:r>
@@ -8228,59 +7903,30 @@
     </w:p>
     <w:p>
       <w:pPr>
+        <w:pStyle w:val="paragraph"/>
+        <w:spacing w:after="0"/>
+        <w:textAlignment w:val="baseline"/>
+        <w:rPr>
+          <w:rFonts w:ascii="Calibri" w:hAnsi="Calibri" w:cs="Times"/>
+          <w:sz w:val="22"/>
+          <w:szCs w:val="22"/>
+        </w:rPr>
+      </w:pPr>
+      <w:r>
+        <w:rPr>
+          <w:rFonts w:ascii="Calibri" w:hAnsi="Calibri" w:cs="Times"/>
+          <w:sz w:val="22"/>
+          <w:szCs w:val="22"/>
+        </w:rPr>
+        <w:t>Through leadership, vision, and collaborative action, the Equity &amp; Inclusion Office (EIO) develops action strategies in support of efforts to embed equity and inclusion in the daily operations across the campus. The EIO provides education and training from cultivating respectful, inclusive spaces and communities to understanding unconscious/implicit bias and its operation within in campus environments. UBC Policy 3 prohibits discrimination and harassment on the basis of BC’s Human Rights Code. If you require assistance related to an issue of equity, educational programs, discrimination or harassment please contact the EIO.</w:t>
+      </w:r>
+    </w:p>
+    <w:p>
+      <w:pPr>
         <w:pStyle w:val="BodyText"/>
         <w:spacing w:after="0"/>
         <w:jc w:val="both"/>
         <w:rPr>
-          <w:rFonts w:ascii="Calibri" w:hAnsi="Calibri" w:cs="Times"/>
-          <w:b/>
-          <w:color w:val="000000" w:themeColor="text1"/>
-          <w:sz w:val="22"/>
-          <w:szCs w:val="22"/>
-          <w:u w:val="single"/>
-        </w:rPr>
-      </w:pPr>
-    </w:p>
-    <w:p>
-      <w:pPr>
-        <w:pStyle w:val="NormalWeb"/>
-        <w:spacing w:before="0" w:beforeAutospacing="0" w:after="0" w:afterAutospacing="0"/>
-        <w:ind w:right="-138"/>
-        <w:jc w:val="both"/>
-        <w:rPr>
-          <w:rFonts w:asciiTheme="minorHAnsi" w:hAnsiTheme="minorHAnsi" w:cstheme="minorHAnsi"/>
-          <w:sz w:val="22"/>
-          <w:szCs w:val="22"/>
-          <w:lang w:val="en-US" w:eastAsia="en-US"/>
-        </w:rPr>
-      </w:pPr>
-      <w:r>
-        <w:rPr>
-          <w:rFonts w:asciiTheme="minorHAnsi" w:hAnsiTheme="minorHAnsi" w:cstheme="minorHAnsi"/>
-          <w:sz w:val="22"/>
-          <w:szCs w:val="22"/>
-          <w:lang w:val="en-US" w:eastAsia="en-US"/>
-        </w:rPr>
-        <w:t>Through leadership, vision, and collaborative action, the Equity &amp; Inclusion Office (EIO) develops action strategies in support of efforts to embed equity and inclusion in the daily operations across the campus. The EIO provides education and training from cultivating respectful, inclusive spaces and communities to understanding unconscious/implicit bias and its operation within in campus environments. UBC Policy 3 prohibits discrimination and harassment on the basis of BC’s Human Rights Code. If you require assistance related to an issue of equity, educational programs, discrimination or harassment please contact the EIO.</w:t>
-      </w:r>
-    </w:p>
-    <w:p>
-      <w:pPr>
-        <w:pStyle w:val="NormalWeb"/>
-        <w:spacing w:before="0" w:beforeAutospacing="0" w:after="0" w:afterAutospacing="0"/>
-        <w:rPr>
-          <w:rFonts w:ascii="Calibri" w:hAnsi="Calibri" w:cs="Times"/>
-          <w:sz w:val="22"/>
-          <w:szCs w:val="22"/>
-        </w:rPr>
-      </w:pPr>
-    </w:p>
-    <w:p>
-      <w:pPr>
-        <w:pStyle w:val="BodyText"/>
-        <w:spacing w:after="0"/>
-        <w:jc w:val="both"/>
-        <w:rPr>
           <w:rFonts w:ascii="Calibri" w:eastAsia="Times New Roman" w:hAnsi="Calibri" w:cs="Times"/>
           <w:sz w:val="22"/>
           <w:szCs w:val="22"/>
@@ -8324,20 +7970,13 @@
     </w:p>
     <w:p>
       <w:pPr>
-        <w:pStyle w:val="BodyText"/>
-        <w:spacing w:after="0"/>
-        <w:jc w:val="both"/>
         <w:rPr>
           <w:rFonts w:ascii="Calibri" w:eastAsia="Times New Roman" w:hAnsi="Calibri" w:cs="Times"/>
-          <w:sz w:val="22"/>
-          <w:szCs w:val="22"/>
         </w:rPr>
       </w:pPr>
       <w:r>
         <w:rPr>
           <w:rFonts w:ascii="Calibri" w:eastAsia="Times New Roman" w:hAnsi="Calibri" w:cs="Times"/>
-          <w:sz w:val="22"/>
-          <w:szCs w:val="22"/>
         </w:rPr>
         <w:t>email: </w:t>
       </w:r>
@@ -8346,8 +7985,6 @@
           <w:rPr>
             <w:rStyle w:val="Hyperlink"/>
             <w:rFonts w:ascii="Calibri" w:eastAsia="Times New Roman" w:hAnsi="Calibri" w:cs="Times"/>
-            <w:sz w:val="22"/>
-            <w:szCs w:val="22"/>
           </w:rPr>
           <w:t>equity.ubco@ubc.ca</w:t>
         </w:r>
@@ -8355,21 +7992,14 @@
     </w:p>
     <w:p>
       <w:pPr>
-        <w:pStyle w:val="paragraph"/>
-        <w:spacing w:before="0" w:beforeAutospacing="0" w:after="0" w:afterAutospacing="0"/>
-        <w:textAlignment w:val="baseline"/>
         <w:rPr>
           <w:rStyle w:val="Hyperlink"/>
           <w:rFonts w:ascii="Calibri" w:hAnsi="Calibri" w:cs="Times"/>
-          <w:sz w:val="22"/>
-          <w:szCs w:val="22"/>
-        </w:rPr>
-      </w:pPr>
-      <w:r>
-        <w:rPr>
-          <w:rFonts w:ascii="Calibri" w:hAnsi="Calibri" w:cs="Times"/>
-          <w:sz w:val="22"/>
-          <w:szCs w:val="22"/>
+        </w:rPr>
+      </w:pPr>
+      <w:r>
+        <w:rPr>
+          <w:rFonts w:ascii="Calibri" w:hAnsi="Calibri" w:cs="Times"/>
         </w:rPr>
         <w:t xml:space="preserve">Web: </w:t>
       </w:r>
@@ -8378,8 +8008,6 @@
           <w:rPr>
             <w:rStyle w:val="Hyperlink"/>
             <w:rFonts w:ascii="Calibri" w:hAnsi="Calibri" w:cs="Times"/>
-            <w:sz w:val="22"/>
-            <w:szCs w:val="22"/>
           </w:rPr>
           <w:t>www.equity.ok.ubc.ca</w:t>
         </w:r>
@@ -8483,32 +8111,23 @@
     </w:p>
     <w:p>
       <w:pPr>
-        <w:rPr>
-          <w:rFonts w:ascii="Calibri" w:hAnsi="Calibri" w:cs="Times"/>
-        </w:rPr>
-      </w:pPr>
-    </w:p>
-    <w:p>
-      <w:pPr>
-        <w:jc w:val="both"/>
-        <w:rPr>
-          <w:rFonts w:cs="Times"/>
-        </w:rPr>
-      </w:pPr>
-      <w:r>
-        <w:rPr>
-          <w:rFonts w:cs="Times"/>
+        <w:pStyle w:val="paragraph"/>
+        <w:spacing w:after="0"/>
+        <w:textAlignment w:val="baseline"/>
+        <w:rPr>
+          <w:rFonts w:ascii="Calibri" w:hAnsi="Calibri" w:cs="Times"/>
+          <w:sz w:val="22"/>
+          <w:szCs w:val="22"/>
+        </w:rPr>
+      </w:pPr>
+      <w:r>
+        <w:rPr>
+          <w:rFonts w:ascii="Calibri" w:hAnsi="Calibri" w:cs="Times"/>
+          <w:sz w:val="22"/>
+          <w:szCs w:val="22"/>
         </w:rPr>
         <w:t>At UBC Okanagan health services to students are provided by Student Wellness.  Nurses, physicians and counsellors provide health care and counselling related to physical health, emotional/mental health and sexual/reproductive health concerns. As well, health promotion, education and research activities are provided to the campus community.  If you require assistance with your health, please contact Student Wellness for more information or to book an appointment.</w:t>
       </w:r>
-    </w:p>
-    <w:p>
-      <w:pPr>
-        <w:jc w:val="both"/>
-        <w:rPr>
-          <w:rFonts w:ascii="Calibri" w:hAnsi="Calibri" w:cs="Times"/>
-        </w:rPr>
-      </w:pPr>
     </w:p>
     <w:p>
       <w:pPr>
@@ -8655,6 +8274,7 @@
           <w:sz w:val="22"/>
           <w:szCs w:val="22"/>
         </w:rPr>
+        <w:lastRenderedPageBreak/>
         <w:t>${</w:t>
       </w:r>
       <w:r>
@@ -8704,66 +8324,28 @@
           <w:color w:val="000000" w:themeColor="text1"/>
           <w:u w:val="single"/>
         </w:rPr>
-        <w:lastRenderedPageBreak/>
         <w:t>${ombud-title}</w:t>
       </w:r>
     </w:p>
     <w:p>
       <w:pPr>
-        <w:rPr>
-          <w:rFonts w:ascii="Calibri" w:hAnsi="Calibri" w:cs="Times"/>
-          <w:b/>
-          <w:color w:val="000000" w:themeColor="text1"/>
-          <w:u w:val="single"/>
-        </w:rPr>
-      </w:pPr>
-    </w:p>
-    <w:p>
-      <w:pPr>
-        <w:rPr>
-          <w:rFonts w:cs="Times"/>
-        </w:rPr>
-      </w:pPr>
-      <w:r>
-        <w:rPr>
-          <w:rFonts w:cs="Times"/>
-        </w:rPr>
-        <w:t>The Office of the Ombudsperson for Students is an independent, confidential and impartial resource to ensure students are treated fairly. The Ombuds Office helps students navigate campus-related fairness concerns. They work with UBC community members in</w:t>
-      </w:r>
-      <w:r>
-        <w:rPr>
-          <w:rFonts w:cs="Times"/>
-          <w:color w:val="222222"/>
-        </w:rPr>
-        <w:t>dividually and at the systemic level to ensure students are treated fairly and can learn, work and live in a fair, equitable and respectful environment.</w:t>
-      </w:r>
-      <w:r>
-        <w:rPr>
-          <w:rFonts w:cs="Times"/>
-        </w:rPr>
-        <w:t xml:space="preserve"> </w:t>
-      </w:r>
-      <w:r>
-        <w:rPr>
-          <w:rFonts w:cs="Times"/>
-          <w:color w:val="222222"/>
-          <w:lang w:val="en-CA"/>
-        </w:rPr>
-        <w:t xml:space="preserve">Ombuds helps students gain clarity on UBC policies and procedures, explore options, identify next steps, recommend resources, plan strategies and receive objective feedback to promote constructive problem solving. </w:t>
-      </w:r>
-      <w:r>
-        <w:rPr>
-          <w:rFonts w:cs="Times"/>
-        </w:rPr>
-        <w:t>If you require assistance, please feel free to reach out for more information or to arrange an appointment.</w:t>
-      </w:r>
-    </w:p>
-    <w:p>
-      <w:pPr>
-        <w:rPr>
-          <w:rFonts w:cs="Times"/>
-        </w:rPr>
-      </w:pPr>
+        <w:pStyle w:val="paragraph"/>
+        <w:spacing w:after="0"/>
+        <w:textAlignment w:val="baseline"/>
+        <w:rPr>
+          <w:rFonts w:ascii="Calibri" w:hAnsi="Calibri" w:cs="Times"/>
+          <w:sz w:val="22"/>
+          <w:szCs w:val="22"/>
+        </w:rPr>
+      </w:pPr>
+      <w:r>
+        <w:rPr>
+          <w:rFonts w:ascii="Calibri" w:hAnsi="Calibri" w:cs="Times"/>
+          <w:sz w:val="22"/>
+          <w:szCs w:val="22"/>
+        </w:rPr>
+        <w:t>The Office of the Ombudsperson for Students is an independent, confidential and impartial resource to ensure students are treated fairly. The Ombuds Office helps students navigate campus-related fairness concerns. They work with UBC community members individually and at the systemic level to ensure students are treated fairly and can learn, work and live in a fair, equitable and respectful environment. Ombuds helps students gain clarity on UBC policies and procedures, explore options, identify next steps, recommend resources, plan strategies and receive objective feedback to promote constructive problem solving. If you require assistance, please feel free to reach out for more information or to arrange an appointment.</w:t>
+      </w:r>
     </w:p>
     <w:p>
       <w:pPr>
@@ -8797,28 +8379,12 @@
       </w:r>
       <w:r>
         <w:rPr>
-          <w:rFonts w:ascii="Calibri" w:hAnsi="Calibri" w:cs="Times"/>
-          <w:b/>
+          <w:rFonts w:ascii="Calibri" w:eastAsia="Times New Roman" w:hAnsi="Calibri" w:cs="Times"/>
           <w:sz w:val="22"/>
           <w:szCs w:val="22"/>
         </w:rPr>
         <w:tab/>
-      </w:r>
-      <w:r>
-        <w:rPr>
-          <w:rFonts w:ascii="Calibri" w:hAnsi="Calibri" w:cs="Times"/>
-          <w:sz w:val="22"/>
-          <w:szCs w:val="22"/>
-        </w:rPr>
-        <w:t>250.807.9</w:t>
-      </w:r>
-      <w:r>
-        <w:rPr>
-          <w:rFonts w:ascii="Calibri" w:hAnsi="Calibri" w:cs="Times"/>
-          <w:sz w:val="22"/>
-          <w:szCs w:val="22"/>
-        </w:rPr>
-        <w:t>818</w:t>
+        <w:t>250.807.9818</w:t>
       </w:r>
     </w:p>
     <w:p>
@@ -8996,23 +8562,20 @@
     </w:p>
     <w:p>
       <w:pPr>
-        <w:rPr>
-          <w:rFonts w:ascii="Calibri" w:hAnsi="Calibri" w:cs="Times"/>
-          <w:b/>
-          <w:color w:val="000000" w:themeColor="text1"/>
-          <w:u w:val="single"/>
-        </w:rPr>
-      </w:pPr>
-    </w:p>
-    <w:p>
-      <w:pPr>
-        <w:rPr>
-          <w:rFonts w:ascii="Calibri" w:hAnsi="Calibri" w:cs="Times"/>
-        </w:rPr>
-      </w:pPr>
-      <w:r>
-        <w:rPr>
-          <w:rFonts w:ascii="Calibri" w:hAnsi="Calibri" w:cs="Times"/>
+        <w:pStyle w:val="paragraph"/>
+        <w:spacing w:after="0"/>
+        <w:textAlignment w:val="baseline"/>
+        <w:rPr>
+          <w:rFonts w:ascii="Calibri" w:hAnsi="Calibri" w:cs="Times"/>
+          <w:sz w:val="22"/>
+          <w:szCs w:val="22"/>
+        </w:rPr>
+      </w:pPr>
+      <w:r>
+        <w:rPr>
+          <w:rFonts w:ascii="Calibri" w:hAnsi="Calibri" w:cs="Times"/>
+          <w:sz w:val="22"/>
+          <w:szCs w:val="22"/>
         </w:rPr>
         <w:t xml:space="preserve">The Student Learning Hub is your go-to resource for free math, science, writing, and language learning support. The Hub welcomes undergraduate students from all disciplines and year levels to access a range of supports that include </w:t>
       </w:r>
@@ -9021,28 +8584,27 @@
           <w:rFonts w:ascii="Calibri" w:hAnsi="Calibri" w:cs="Times"/>
           <w:b/>
           <w:bCs/>
+          <w:sz w:val="22"/>
+          <w:szCs w:val="22"/>
         </w:rPr>
         <w:t>tutoring in math, sciences, languages, and writing, as well as help with study skills and learning strategies</w:t>
       </w:r>
       <w:r>
         <w:rPr>
           <w:rFonts w:ascii="Calibri" w:hAnsi="Calibri" w:cs="Times"/>
+          <w:sz w:val="22"/>
+          <w:szCs w:val="22"/>
         </w:rPr>
         <w:t xml:space="preserve">. </w:t>
       </w:r>
       <w:r>
         <w:rPr>
           <w:rFonts w:ascii="Calibri" w:hAnsi="Calibri" w:cs="Times"/>
+          <w:sz w:val="22"/>
+          <w:szCs w:val="22"/>
         </w:rPr>
         <w:t>Students are encouraged to visit often and early to build the skills, strategies and behaviors that are essential to being a confident and independent learner. For more information, please visit the Hub’s website.</w:t>
       </w:r>
-    </w:p>
-    <w:p>
-      <w:pPr>
-        <w:rPr>
-          <w:rFonts w:ascii="Calibri" w:hAnsi="Calibri" w:cs="Times"/>
-        </w:rPr>
-      </w:pPr>
     </w:p>
     <w:p>
       <w:pPr>
@@ -9181,6 +8743,30 @@
           <w:szCs w:val="22"/>
         </w:rPr>
       </w:pPr>
+      <w:r>
+        <w:rPr>
+          <w:rFonts w:ascii="Calibri" w:hAnsi="Calibri" w:cs="Times"/>
+          <w:sz w:val="22"/>
+          <w:szCs w:val="22"/>
+        </w:rPr>
+        <w:t>${/</w:t>
+      </w:r>
+      <w:r>
+        <w:rPr>
+          <w:rFonts w:ascii="Calibri" w:hAnsi="Calibri" w:cs="Times"/>
+          <w:sz w:val="22"/>
+          <w:szCs w:val="22"/>
+        </w:rPr>
+        <w:t>student</w:t>
+      </w:r>
+      <w:r>
+        <w:rPr>
+          <w:rFonts w:ascii="Calibri" w:hAnsi="Calibri" w:cs="Times"/>
+          <w:sz w:val="22"/>
+          <w:szCs w:val="22"/>
+        </w:rPr>
+        <w:t>}</w:t>
+      </w:r>
     </w:p>
     <w:p>
       <w:pPr>
@@ -9199,23 +8785,7 @@
           <w:sz w:val="22"/>
           <w:szCs w:val="22"/>
         </w:rPr>
-        <w:t>${/</w:t>
-      </w:r>
-      <w:r>
-        <w:rPr>
-          <w:rFonts w:ascii="Calibri" w:hAnsi="Calibri" w:cs="Times"/>
-          <w:sz w:val="22"/>
-          <w:szCs w:val="22"/>
-        </w:rPr>
-        <w:t>student</w:t>
-      </w:r>
-      <w:r>
-        <w:rPr>
-          <w:rFonts w:ascii="Calibri" w:hAnsi="Calibri" w:cs="Times"/>
-          <w:sz w:val="22"/>
-          <w:szCs w:val="22"/>
-        </w:rPr>
-        <w:t>}</w:t>
+        <w:t>${global}</w:t>
       </w:r>
     </w:p>
     <w:p>
@@ -9229,26 +8799,6 @@
           <w:szCs w:val="22"/>
         </w:rPr>
       </w:pPr>
-      <w:r>
-        <w:rPr>
-          <w:rFonts w:ascii="Calibri" w:hAnsi="Calibri" w:cs="Times"/>
-          <w:sz w:val="22"/>
-          <w:szCs w:val="22"/>
-        </w:rPr>
-        <w:t>${global}</w:t>
-      </w:r>
-    </w:p>
-    <w:p>
-      <w:pPr>
-        <w:pStyle w:val="paragraph"/>
-        <w:spacing w:before="0" w:beforeAutospacing="0" w:after="0" w:afterAutospacing="0"/>
-        <w:textAlignment w:val="baseline"/>
-        <w:rPr>
-          <w:rFonts w:ascii="Calibri" w:hAnsi="Calibri" w:cs="Times"/>
-          <w:sz w:val="22"/>
-          <w:szCs w:val="22"/>
-        </w:rPr>
-      </w:pPr>
     </w:p>
     <w:p>
       <w:pPr>
@@ -9275,6 +8825,26 @@
         <w:spacing w:after="0"/>
         <w:textAlignment w:val="baseline"/>
         <w:rPr>
+          <w:rFonts w:ascii="Calibri" w:hAnsi="Calibri" w:cs="Times"/>
+          <w:sz w:val="22"/>
+          <w:szCs w:val="22"/>
+        </w:rPr>
+      </w:pPr>
+      <w:r>
+        <w:rPr>
+          <w:rFonts w:ascii="Calibri" w:hAnsi="Calibri" w:cs="Times"/>
+          <w:sz w:val="22"/>
+          <w:szCs w:val="22"/>
+        </w:rPr>
+        <w:t>The Global Engagement Office provides advising and resources to assist International students in navigating immigration, health insurance, and settlement matters, as well as opportunities for intercultural learning, and resources for Go Global experiences available to all UBC Okanagan students, and more.</w:t>
+      </w:r>
+    </w:p>
+    <w:p>
+      <w:pPr>
+        <w:pStyle w:val="paragraph"/>
+        <w:spacing w:after="0"/>
+        <w:textAlignment w:val="baseline"/>
+        <w:rPr>
           <w:rFonts w:ascii="Calibri" w:eastAsiaTheme="minorHAnsi" w:hAnsi="Calibri" w:cs="Times"/>
           <w:sz w:val="22"/>
           <w:szCs w:val="22"/>
@@ -9282,49 +8852,19 @@
       </w:pPr>
       <w:r>
         <w:rPr>
+          <w:rFonts w:ascii="Calibri" w:hAnsi="Calibri" w:cs="Times"/>
+          <w:sz w:val="22"/>
+          <w:szCs w:val="22"/>
+        </w:rPr>
+        <w:t>Come and see us – we are here to help! You may also contact</w:t>
+      </w:r>
+      <w:r>
+        <w:rPr>
           <w:rFonts w:ascii="Calibri" w:eastAsiaTheme="minorHAnsi" w:hAnsi="Calibri" w:cs="Times"/>
           <w:sz w:val="22"/>
           <w:szCs w:val="22"/>
         </w:rPr>
-        <w:t xml:space="preserve">The Global Engagement Office provides advising and resources to assist </w:t>
-      </w:r>
-      <w:proofErr w:type="gramStart"/>
-      <w:r>
-        <w:rPr>
-          <w:rFonts w:ascii="Calibri" w:eastAsiaTheme="minorHAnsi" w:hAnsi="Calibri" w:cs="Times"/>
-          <w:sz w:val="22"/>
-          <w:szCs w:val="22"/>
-        </w:rPr>
-        <w:t>International</w:t>
-      </w:r>
-      <w:proofErr w:type="gramEnd"/>
-      <w:r>
-        <w:rPr>
-          <w:rFonts w:ascii="Calibri" w:eastAsiaTheme="minorHAnsi" w:hAnsi="Calibri" w:cs="Times"/>
-          <w:sz w:val="22"/>
-          <w:szCs w:val="22"/>
-        </w:rPr>
-        <w:t xml:space="preserve"> students in navigating immigration, health insurance, and settlement matters, as well as opportunities for intercultural learning, and resources for Go Global experiences available to all UBC Okanagan students, and more.</w:t>
-      </w:r>
-    </w:p>
-    <w:p>
-      <w:pPr>
-        <w:pStyle w:val="paragraph"/>
-        <w:spacing w:before="0" w:beforeAutospacing="0" w:after="0" w:afterAutospacing="0"/>
-        <w:textAlignment w:val="baseline"/>
-        <w:rPr>
-          <w:rFonts w:ascii="Calibri" w:eastAsiaTheme="minorHAnsi" w:hAnsi="Calibri" w:cs="Times"/>
-          <w:sz w:val="22"/>
-          <w:szCs w:val="22"/>
-        </w:rPr>
-      </w:pPr>
-      <w:r>
-        <w:rPr>
-          <w:rFonts w:ascii="Calibri" w:eastAsiaTheme="minorHAnsi" w:hAnsi="Calibri" w:cs="Times"/>
-          <w:sz w:val="22"/>
-          <w:szCs w:val="22"/>
-        </w:rPr>
-        <w:t xml:space="preserve">Come and see us – we are here to help! You may also contact </w:t>
+        <w:t xml:space="preserve"> </w:t>
       </w:r>
       <w:hyperlink r:id="rId22" w:history="1">
         <w:r>
@@ -9364,183 +8904,6 @@
         <w:spacing w:before="0" w:beforeAutospacing="0" w:after="0" w:afterAutospacing="0"/>
         <w:textAlignment w:val="baseline"/>
         <w:rPr>
-          <w:rFonts w:ascii="Calibri" w:hAnsi="Calibri" w:cs="Times"/>
-          <w:sz w:val="22"/>
-          <w:szCs w:val="22"/>
-        </w:rPr>
-      </w:pPr>
-      <w:r>
-        <w:rPr>
-          <w:rFonts w:ascii="Calibri" w:hAnsi="Calibri" w:cs="Times"/>
-          <w:sz w:val="22"/>
-          <w:szCs w:val="22"/>
-        </w:rPr>
-        <w:t>${</w:t>
-      </w:r>
-      <w:proofErr w:type="spellStart"/>
-      <w:r>
-        <w:rPr>
-          <w:rFonts w:ascii="Calibri" w:hAnsi="Calibri" w:cs="Times"/>
-          <w:sz w:val="22"/>
-          <w:szCs w:val="22"/>
-        </w:rPr>
-        <w:t>NoC</w:t>
-      </w:r>
-      <w:r>
-        <w:rPr>
-          <w:rFonts w:ascii="Calibri" w:hAnsi="Calibri" w:cs="Times"/>
-          <w:sz w:val="22"/>
-          <w:szCs w:val="22"/>
-        </w:rPr>
-        <w:t>opyright</w:t>
-      </w:r>
-      <w:proofErr w:type="spellEnd"/>
-      <w:r>
-        <w:rPr>
-          <w:rFonts w:ascii="Calibri" w:hAnsi="Calibri" w:cs="Times"/>
-          <w:sz w:val="22"/>
-          <w:szCs w:val="22"/>
-        </w:rPr>
-        <w:t>}</w:t>
-      </w:r>
-    </w:p>
-    <w:p>
-      <w:pPr>
-        <w:pStyle w:val="paragraph"/>
-        <w:spacing w:before="0" w:beforeAutospacing="0" w:after="0" w:afterAutospacing="0"/>
-        <w:textAlignment w:val="baseline"/>
-        <w:rPr>
-          <w:rFonts w:ascii="Calibri" w:hAnsi="Calibri" w:cs="Times"/>
-          <w:b/>
-          <w:bCs/>
-          <w:sz w:val="22"/>
-          <w:szCs w:val="22"/>
-          <w:u w:val="single"/>
-        </w:rPr>
-      </w:pPr>
-    </w:p>
-    <w:p>
-      <w:pPr>
-        <w:pStyle w:val="paragraph"/>
-        <w:spacing w:before="0" w:beforeAutospacing="0" w:after="0" w:afterAutospacing="0"/>
-        <w:textAlignment w:val="baseline"/>
-        <w:rPr>
-          <w:rFonts w:ascii="Calibri" w:hAnsi="Calibri" w:cs="Times"/>
-          <w:b/>
-          <w:bCs/>
-          <w:sz w:val="22"/>
-          <w:szCs w:val="22"/>
-          <w:u w:val="single"/>
-        </w:rPr>
-      </w:pPr>
-      <w:r>
-        <w:rPr>
-          <w:rFonts w:ascii="Calibri" w:hAnsi="Calibri" w:cs="Times"/>
-          <w:b/>
-          <w:bCs/>
-          <w:sz w:val="22"/>
-          <w:szCs w:val="22"/>
-          <w:u w:val="single"/>
-        </w:rPr>
-        <w:lastRenderedPageBreak/>
-        <w:t>© Copyright Statement</w:t>
-      </w:r>
-      <w:r>
-        <w:rPr>
-          <w:rFonts w:ascii="Calibri" w:hAnsi="Calibri" w:cs="Times"/>
-          <w:b/>
-          <w:bCs/>
-          <w:sz w:val="22"/>
-          <w:szCs w:val="22"/>
-          <w:u w:val="single"/>
-        </w:rPr>
-        <w:t xml:space="preserve"> </w:t>
-      </w:r>
-    </w:p>
-    <w:p>
-      <w:pPr>
-        <w:pStyle w:val="paragraph"/>
-        <w:spacing w:after="0"/>
-        <w:textAlignment w:val="baseline"/>
-        <w:rPr>
-          <w:rFonts w:ascii="Calibri" w:eastAsiaTheme="minorHAnsi" w:hAnsi="Calibri" w:cs="Times"/>
-          <w:sz w:val="22"/>
-          <w:szCs w:val="22"/>
-        </w:rPr>
-      </w:pPr>
-      <w:r>
-        <w:rPr>
-          <w:rFonts w:ascii="Calibri" w:eastAsiaTheme="minorHAnsi" w:hAnsi="Calibri" w:cs="Times"/>
-          <w:sz w:val="22"/>
-          <w:szCs w:val="22"/>
-        </w:rPr>
-        <w:t>All materials of this course (course handouts, lecture slides, assessments, course readings, etc.) are the intellectual property of the Course Instructor or licensed to be used in this course by the copyright owner. Redistribution of these materials by any means without permission of the copyright holder(s) constitutes a breach of copyright and may lead to academic discipline.</w:t>
-      </w:r>
-    </w:p>
-    <w:p>
-      <w:pPr>
-        <w:pStyle w:val="paragraph"/>
-        <w:spacing w:before="0" w:beforeAutospacing="0" w:after="0" w:afterAutospacing="0"/>
-        <w:textAlignment w:val="baseline"/>
-        <w:rPr>
-          <w:rFonts w:ascii="Calibri" w:eastAsiaTheme="minorHAnsi" w:hAnsi="Calibri" w:cs="Times"/>
-          <w:sz w:val="22"/>
-          <w:szCs w:val="22"/>
-        </w:rPr>
-      </w:pPr>
-    </w:p>
-    <w:p>
-      <w:pPr>
-        <w:pStyle w:val="paragraph"/>
-        <w:spacing w:before="0" w:beforeAutospacing="0" w:after="0" w:afterAutospacing="0"/>
-        <w:textAlignment w:val="baseline"/>
-        <w:rPr>
-          <w:rFonts w:ascii="Calibri" w:hAnsi="Calibri" w:cs="Times"/>
-          <w:sz w:val="22"/>
-          <w:szCs w:val="22"/>
-        </w:rPr>
-      </w:pPr>
-      <w:r>
-        <w:rPr>
-          <w:rFonts w:ascii="Calibri" w:hAnsi="Calibri" w:cs="Times"/>
-          <w:sz w:val="22"/>
-          <w:szCs w:val="22"/>
-        </w:rPr>
-        <w:t>${/</w:t>
-      </w:r>
-      <w:proofErr w:type="spellStart"/>
-      <w:r>
-        <w:rPr>
-          <w:rFonts w:ascii="Calibri" w:hAnsi="Calibri" w:cs="Times"/>
-          <w:sz w:val="22"/>
-          <w:szCs w:val="22"/>
-        </w:rPr>
-        <w:t>NoC</w:t>
-      </w:r>
-      <w:r>
-        <w:rPr>
-          <w:rFonts w:ascii="Calibri" w:hAnsi="Calibri" w:cs="Times"/>
-          <w:sz w:val="22"/>
-          <w:szCs w:val="22"/>
-        </w:rPr>
-        <w:t>opyright</w:t>
-      </w:r>
-      <w:proofErr w:type="spellEnd"/>
-      <w:r>
-        <w:rPr>
-          <w:rFonts w:ascii="Calibri" w:hAnsi="Calibri" w:cs="Times"/>
-          <w:sz w:val="22"/>
-          <w:szCs w:val="22"/>
-        </w:rPr>
-        <w:t>}</w:t>
-      </w:r>
-    </w:p>
-    <w:p>
-      <w:pPr>
-        <w:pStyle w:val="paragraph"/>
-        <w:spacing w:before="0" w:beforeAutospacing="0" w:after="0" w:afterAutospacing="0"/>
-        <w:textAlignment w:val="baseline"/>
-        <w:rPr>
           <w:rStyle w:val="eop"/>
           <w:rFonts w:ascii="Calibri" w:hAnsi="Calibri" w:cs="Times"/>
           <w:sz w:val="22"/>
@@ -9610,6 +8973,7 @@
           <w:caps/>
           <w:color w:val="2D371E"/>
         </w:rPr>
+        <w:lastRenderedPageBreak/>
         <w:tab/>
       </w:r>
       <w:r>
@@ -9694,7 +9058,23 @@
           <w:iCs/>
           <w:color w:val="4B4B4B"/>
         </w:rPr>
-        <w:t xml:space="preserve">Don't want to walk alone at night?  Not too sure how to get somewhere on campus?  Call </w:t>
+        <w:t>Don</w:t>
+      </w:r>
+      <w:r>
+        <w:rPr>
+          <w:rFonts w:ascii="Calibri" w:hAnsi="Calibri" w:cs="Times"/>
+          <w:color w:val="4B4B4B"/>
+        </w:rPr>
+        <w:t>’</w:t>
+      </w:r>
+      <w:r>
+        <w:rPr>
+          <w:rFonts w:ascii="Calibri" w:hAnsi="Calibri" w:cs="Times"/>
+          <w:i/>
+          <w:iCs/>
+          <w:color w:val="4B4B4B"/>
+        </w:rPr>
+        <w:t xml:space="preserve">t want to walk alone at night?  Not too sure how to get somewhere on campus?  Call </w:t>
       </w:r>
       <w:proofErr w:type="spellStart"/>
       <w:r>
@@ -9779,18 +9159,19 @@
         <w:spacing w:before="0" w:beforeAutospacing="0" w:after="0" w:afterAutospacing="0"/>
         <w:textAlignment w:val="baseline"/>
         <w:rPr>
-          <w:rFonts w:ascii="Calibri" w:hAnsi="Calibri" w:cs="Times"/>
-          <w:sz w:val="22"/>
-          <w:szCs w:val="22"/>
-        </w:rPr>
-      </w:pPr>
-      <w:r>
-        <w:rPr>
           <w:rStyle w:val="eop"/>
           <w:rFonts w:ascii="Calibri" w:hAnsi="Calibri" w:cs="Times"/>
           <w:sz w:val="22"/>
           <w:szCs w:val="22"/>
         </w:rPr>
+      </w:pPr>
+      <w:r>
+        <w:rPr>
+          <w:rStyle w:val="eop"/>
+          <w:rFonts w:ascii="Calibri" w:hAnsi="Calibri" w:cs="Times"/>
+          <w:sz w:val="22"/>
+          <w:szCs w:val="22"/>
+        </w:rPr>
         <w:t>${/</w:t>
       </w:r>
       <w:proofErr w:type="spellStart"/>
@@ -9807,6 +9188,155 @@
       <w:r>
         <w:rPr>
           <w:rStyle w:val="eop"/>
+          <w:rFonts w:ascii="Calibri" w:hAnsi="Calibri" w:cs="Times"/>
+          <w:sz w:val="22"/>
+          <w:szCs w:val="22"/>
+        </w:rPr>
+        <w:t>}</w:t>
+      </w:r>
+    </w:p>
+    <w:p>
+      <w:pPr>
+        <w:pStyle w:val="paragraph"/>
+        <w:spacing w:before="0" w:beforeAutospacing="0" w:after="0" w:afterAutospacing="0"/>
+        <w:textAlignment w:val="baseline"/>
+        <w:rPr>
+          <w:rFonts w:ascii="Calibri" w:hAnsi="Calibri" w:cs="Times"/>
+          <w:sz w:val="22"/>
+          <w:szCs w:val="22"/>
+        </w:rPr>
+      </w:pPr>
+      <w:r>
+        <w:rPr>
+          <w:rFonts w:ascii="Calibri" w:hAnsi="Calibri" w:cs="Times"/>
+          <w:sz w:val="22"/>
+          <w:szCs w:val="22"/>
+        </w:rPr>
+        <w:t>${</w:t>
+      </w:r>
+      <w:proofErr w:type="spellStart"/>
+      <w:r>
+        <w:rPr>
+          <w:rFonts w:ascii="Calibri" w:hAnsi="Calibri" w:cs="Times"/>
+          <w:sz w:val="22"/>
+          <w:szCs w:val="22"/>
+        </w:rPr>
+        <w:t>NoCopyright</w:t>
+      </w:r>
+      <w:proofErr w:type="spellEnd"/>
+      <w:r>
+        <w:rPr>
+          <w:rFonts w:ascii="Calibri" w:hAnsi="Calibri" w:cs="Times"/>
+          <w:sz w:val="22"/>
+          <w:szCs w:val="22"/>
+        </w:rPr>
+        <w:t>}</w:t>
+      </w:r>
+    </w:p>
+    <w:p>
+      <w:pPr>
+        <w:pStyle w:val="paragraph"/>
+        <w:spacing w:before="0" w:beforeAutospacing="0" w:after="0" w:afterAutospacing="0"/>
+        <w:textAlignment w:val="baseline"/>
+        <w:rPr>
+          <w:rFonts w:ascii="Calibri" w:hAnsi="Calibri" w:cs="Times"/>
+          <w:b/>
+          <w:bCs/>
+          <w:sz w:val="22"/>
+          <w:szCs w:val="22"/>
+          <w:u w:val="single"/>
+        </w:rPr>
+      </w:pPr>
+    </w:p>
+    <w:p>
+      <w:pPr>
+        <w:pStyle w:val="paragraph"/>
+        <w:spacing w:before="0" w:beforeAutospacing="0" w:after="0" w:afterAutospacing="0"/>
+        <w:textAlignment w:val="baseline"/>
+        <w:rPr>
+          <w:rFonts w:ascii="Calibri" w:hAnsi="Calibri" w:cs="Times"/>
+          <w:b/>
+          <w:bCs/>
+          <w:sz w:val="22"/>
+          <w:szCs w:val="22"/>
+          <w:u w:val="single"/>
+        </w:rPr>
+      </w:pPr>
+      <w:r>
+        <w:rPr>
+          <w:rFonts w:ascii="Calibri" w:hAnsi="Calibri" w:cs="Times"/>
+          <w:b/>
+          <w:bCs/>
+          <w:sz w:val="22"/>
+          <w:szCs w:val="22"/>
+          <w:u w:val="single"/>
+        </w:rPr>
+        <w:t xml:space="preserve">© Copyright Statement </w:t>
+      </w:r>
+    </w:p>
+    <w:p>
+      <w:pPr>
+        <w:pStyle w:val="paragraph"/>
+        <w:spacing w:after="0"/>
+        <w:textAlignment w:val="baseline"/>
+        <w:rPr>
+          <w:rFonts w:ascii="Calibri" w:eastAsiaTheme="minorHAnsi" w:hAnsi="Calibri" w:cs="Times"/>
+          <w:sz w:val="22"/>
+          <w:szCs w:val="22"/>
+        </w:rPr>
+      </w:pPr>
+      <w:r>
+        <w:rPr>
+          <w:rFonts w:ascii="Calibri" w:eastAsiaTheme="minorHAnsi" w:hAnsi="Calibri" w:cs="Times"/>
+          <w:sz w:val="22"/>
+          <w:szCs w:val="22"/>
+        </w:rPr>
+        <w:t>All materials of this course (course handouts, lecture slides, assessments, course readings, etc.) are the intellectual property of the Course Instructor or licensed to be used in this course by the copyright owner. Redistribution of these materials by any means without permission of the copyright holder(s) constitutes a breach of copyright and may lead to academic discipline.</w:t>
+      </w:r>
+    </w:p>
+    <w:p>
+      <w:pPr>
+        <w:pStyle w:val="paragraph"/>
+        <w:spacing w:before="0" w:beforeAutospacing="0" w:after="0" w:afterAutospacing="0"/>
+        <w:textAlignment w:val="baseline"/>
+        <w:rPr>
+          <w:rFonts w:ascii="Calibri" w:eastAsiaTheme="minorHAnsi" w:hAnsi="Calibri" w:cs="Times"/>
+          <w:sz w:val="22"/>
+          <w:szCs w:val="22"/>
+        </w:rPr>
+      </w:pPr>
+    </w:p>
+    <w:p>
+      <w:pPr>
+        <w:pStyle w:val="paragraph"/>
+        <w:spacing w:before="0" w:beforeAutospacing="0" w:after="0" w:afterAutospacing="0"/>
+        <w:textAlignment w:val="baseline"/>
+        <w:rPr>
+          <w:rFonts w:ascii="Calibri" w:hAnsi="Calibri" w:cs="Times"/>
+          <w:sz w:val="22"/>
+          <w:szCs w:val="22"/>
+        </w:rPr>
+      </w:pPr>
+      <w:r>
+        <w:rPr>
+          <w:rFonts w:ascii="Calibri" w:hAnsi="Calibri" w:cs="Times"/>
+          <w:sz w:val="22"/>
+          <w:szCs w:val="22"/>
+        </w:rPr>
+        <w:t>${/</w:t>
+      </w:r>
+      <w:proofErr w:type="spellStart"/>
+      <w:r>
+        <w:rPr>
+          <w:rFonts w:ascii="Calibri" w:hAnsi="Calibri" w:cs="Times"/>
+          <w:sz w:val="22"/>
+          <w:szCs w:val="22"/>
+        </w:rPr>
+        <w:t>NoCopyright</w:t>
+      </w:r>
+      <w:proofErr w:type="spellEnd"/>
+      <w:r>
+        <w:rPr>
           <w:rFonts w:ascii="Calibri" w:hAnsi="Calibri" w:cs="Times"/>
           <w:sz w:val="22"/>
           <w:szCs w:val="22"/>
@@ -10183,7 +9713,6 @@
       <w:t>${</w:t>
     </w:r>
     <w:proofErr w:type="spellStart"/>
-    <w:proofErr w:type="gramStart"/>
     <w:r>
       <w:rPr>
         <w:rFonts w:ascii="Calibri" w:hAnsi="Calibri" w:cs="Calibri"/>
@@ -10195,14 +9724,7 @@
       <w:rPr>
         <w:rFonts w:ascii="Calibri" w:hAnsi="Calibri" w:cs="Calibri"/>
       </w:rPr>
-      <w:t>}  $</w:t>
-    </w:r>
-    <w:proofErr w:type="gramEnd"/>
-    <w:r>
-      <w:rPr>
-        <w:rFonts w:ascii="Calibri" w:hAnsi="Calibri" w:cs="Calibri"/>
-      </w:rPr>
-      <w:t>{</w:t>
+      <w:t>}  ${</w:t>
     </w:r>
     <w:proofErr w:type="spellStart"/>
     <w:r>

--- a/public/word-template/UBC-O_default.docx
+++ b/public/word-template/UBC-O_default.docx
@@ -1251,6 +1251,7 @@
     </w:p>
     <w:p>
       <w:pPr>
+        <w:spacing w:after="0"/>
         <w:rPr>
           <w:rFonts w:ascii="Calibri" w:hAnsi="Calibri" w:cs="Times"/>
           <w:b/>
@@ -1268,12 +1269,297 @@
     </w:p>
     <w:p>
       <w:pPr>
-        <w:rPr>
-          <w:rFonts w:ascii="Calibri" w:hAnsi="Calibri" w:cs="Times"/>
-          <w:b/>
-          <w:u w:val="single"/>
-        </w:rPr>
-      </w:pPr>
+        <w:pStyle w:val="Paragraphs"/>
+        <w:spacing w:before="320" w:after="320"/>
+        <w:ind w:left="0"/>
+        <w:rPr>
+          <w:rFonts w:asciiTheme="minorHAnsi" w:hAnsiTheme="minorHAnsi" w:cstheme="minorHAnsi"/>
+        </w:rPr>
+      </w:pPr>
+      <w:r>
+        <w:rPr>
+          <w:rFonts w:asciiTheme="minorHAnsi" w:hAnsiTheme="minorHAnsi" w:cstheme="minorHAnsi"/>
+        </w:rPr>
+        <w:t>${courseDescription</w:t>
+      </w:r>
+      <w:r>
+        <w:rPr>
+          <w:rFonts w:asciiTheme="minorHAnsi" w:hAnsiTheme="minorHAnsi" w:cstheme="minorHAnsi"/>
+        </w:rPr>
+        <w:t>OK</w:t>
+      </w:r>
+      <w:proofErr w:type="gramStart"/>
+      <w:r>
+        <w:rPr>
+          <w:rFonts w:asciiTheme="minorHAnsi" w:hAnsiTheme="minorHAnsi" w:cstheme="minorHAnsi"/>
+        </w:rPr>
+        <w:t>0</w:t>
+      </w:r>
+      <w:r>
+        <w:rPr>
+          <w:rFonts w:asciiTheme="minorHAnsi" w:hAnsiTheme="minorHAnsi" w:cstheme="minorHAnsi"/>
+        </w:rPr>
+        <w:t>}$</w:t>
+      </w:r>
+      <w:proofErr w:type="gramEnd"/>
+      <w:r>
+        <w:rPr>
+          <w:rFonts w:asciiTheme="minorHAnsi" w:hAnsiTheme="minorHAnsi" w:cstheme="minorHAnsi"/>
+        </w:rPr>
+        <w:t>{courseDescription</w:t>
+      </w:r>
+      <w:r>
+        <w:rPr>
+          <w:rFonts w:asciiTheme="minorHAnsi" w:hAnsiTheme="minorHAnsi" w:cstheme="minorHAnsi"/>
+        </w:rPr>
+        <w:t>OK1</w:t>
+      </w:r>
+      <w:r>
+        <w:rPr>
+          <w:rFonts w:asciiTheme="minorHAnsi" w:hAnsiTheme="minorHAnsi" w:cstheme="minorHAnsi"/>
+        </w:rPr>
+        <w:t>}${courseDescription</w:t>
+      </w:r>
+      <w:r>
+        <w:rPr>
+          <w:rFonts w:asciiTheme="minorHAnsi" w:hAnsiTheme="minorHAnsi" w:cstheme="minorHAnsi"/>
+        </w:rPr>
+        <w:t>OK2</w:t>
+      </w:r>
+      <w:r>
+        <w:rPr>
+          <w:rFonts w:asciiTheme="minorHAnsi" w:hAnsiTheme="minorHAnsi" w:cstheme="minorHAnsi"/>
+        </w:rPr>
+        <w:t>}${courseDescription</w:t>
+      </w:r>
+      <w:r>
+        <w:rPr>
+          <w:rFonts w:asciiTheme="minorHAnsi" w:hAnsiTheme="minorHAnsi" w:cstheme="minorHAnsi"/>
+        </w:rPr>
+        <w:t>OK3</w:t>
+      </w:r>
+      <w:r>
+        <w:rPr>
+          <w:rFonts w:asciiTheme="minorHAnsi" w:hAnsiTheme="minorHAnsi" w:cstheme="minorHAnsi"/>
+        </w:rPr>
+        <w:t>}</w:t>
+      </w:r>
+      <w:r>
+        <w:rPr>
+          <w:rFonts w:asciiTheme="minorHAnsi" w:hAnsiTheme="minorHAnsi" w:cstheme="minorHAnsi"/>
+        </w:rPr>
+        <w:t>${courseDescription</w:t>
+      </w:r>
+      <w:r>
+        <w:rPr>
+          <w:rFonts w:asciiTheme="minorHAnsi" w:hAnsiTheme="minorHAnsi" w:cstheme="minorHAnsi"/>
+        </w:rPr>
+        <w:t>OK4</w:t>
+      </w:r>
+      <w:r>
+        <w:rPr>
+          <w:rFonts w:asciiTheme="minorHAnsi" w:hAnsiTheme="minorHAnsi" w:cstheme="minorHAnsi"/>
+        </w:rPr>
+        <w:t>}${courseDescription</w:t>
+      </w:r>
+      <w:r>
+        <w:rPr>
+          <w:rFonts w:asciiTheme="minorHAnsi" w:hAnsiTheme="minorHAnsi" w:cstheme="minorHAnsi"/>
+        </w:rPr>
+        <w:t>OK5</w:t>
+      </w:r>
+      <w:r>
+        <w:rPr>
+          <w:rFonts w:asciiTheme="minorHAnsi" w:hAnsiTheme="minorHAnsi" w:cstheme="minorHAnsi"/>
+        </w:rPr>
+        <w:t>}${courseDescription</w:t>
+      </w:r>
+      <w:r>
+        <w:rPr>
+          <w:rFonts w:asciiTheme="minorHAnsi" w:hAnsiTheme="minorHAnsi" w:cstheme="minorHAnsi"/>
+        </w:rPr>
+        <w:t>OK6</w:t>
+      </w:r>
+      <w:r>
+        <w:rPr>
+          <w:rFonts w:asciiTheme="minorHAnsi" w:hAnsiTheme="minorHAnsi" w:cstheme="minorHAnsi"/>
+        </w:rPr>
+        <w:t>}${courseDescription</w:t>
+      </w:r>
+      <w:r>
+        <w:rPr>
+          <w:rFonts w:asciiTheme="minorHAnsi" w:hAnsiTheme="minorHAnsi" w:cstheme="minorHAnsi"/>
+        </w:rPr>
+        <w:t>OK7</w:t>
+      </w:r>
+      <w:r>
+        <w:rPr>
+          <w:rFonts w:asciiTheme="minorHAnsi" w:hAnsiTheme="minorHAnsi" w:cstheme="minorHAnsi"/>
+        </w:rPr>
+        <w:t>}${courseDescription</w:t>
+      </w:r>
+      <w:r>
+        <w:rPr>
+          <w:rFonts w:asciiTheme="minorHAnsi" w:hAnsiTheme="minorHAnsi" w:cstheme="minorHAnsi"/>
+        </w:rPr>
+        <w:t>OK8</w:t>
+      </w:r>
+      <w:r>
+        <w:rPr>
+          <w:rFonts w:asciiTheme="minorHAnsi" w:hAnsiTheme="minorHAnsi" w:cstheme="minorHAnsi"/>
+        </w:rPr>
+        <w:t>}${courseDescription</w:t>
+      </w:r>
+      <w:r>
+        <w:rPr>
+          <w:rFonts w:asciiTheme="minorHAnsi" w:hAnsiTheme="minorHAnsi" w:cstheme="minorHAnsi"/>
+        </w:rPr>
+        <w:t>OK9</w:t>
+      </w:r>
+      <w:r>
+        <w:rPr>
+          <w:rFonts w:asciiTheme="minorHAnsi" w:hAnsiTheme="minorHAnsi" w:cstheme="minorHAnsi"/>
+        </w:rPr>
+        <w:t>}${courseDescription</w:t>
+      </w:r>
+      <w:r>
+        <w:rPr>
+          <w:rFonts w:asciiTheme="minorHAnsi" w:hAnsiTheme="minorHAnsi" w:cstheme="minorHAnsi"/>
+        </w:rPr>
+        <w:t>OK10</w:t>
+      </w:r>
+      <w:r>
+        <w:rPr>
+          <w:rFonts w:asciiTheme="minorHAnsi" w:hAnsiTheme="minorHAnsi" w:cstheme="minorHAnsi"/>
+        </w:rPr>
+        <w:t>}</w:t>
+      </w:r>
+      <w:r>
+        <w:rPr>
+          <w:rFonts w:asciiTheme="minorHAnsi" w:hAnsiTheme="minorHAnsi" w:cstheme="minorHAnsi"/>
+        </w:rPr>
+        <w:t>${courseDescription</w:t>
+      </w:r>
+      <w:r>
+        <w:rPr>
+          <w:rFonts w:asciiTheme="minorHAnsi" w:hAnsiTheme="minorHAnsi" w:cstheme="minorHAnsi"/>
+        </w:rPr>
+        <w:t>OK11</w:t>
+      </w:r>
+      <w:r>
+        <w:rPr>
+          <w:rFonts w:asciiTheme="minorHAnsi" w:hAnsiTheme="minorHAnsi" w:cstheme="minorHAnsi"/>
+        </w:rPr>
+        <w:t>}${courseDescription</w:t>
+      </w:r>
+      <w:r>
+        <w:rPr>
+          <w:rFonts w:asciiTheme="minorHAnsi" w:hAnsiTheme="minorHAnsi" w:cstheme="minorHAnsi"/>
+        </w:rPr>
+        <w:t>OK12</w:t>
+      </w:r>
+      <w:r>
+        <w:rPr>
+          <w:rFonts w:asciiTheme="minorHAnsi" w:hAnsiTheme="minorHAnsi" w:cstheme="minorHAnsi"/>
+        </w:rPr>
+        <w:t>}${courseDescription</w:t>
+      </w:r>
+      <w:r>
+        <w:rPr>
+          <w:rFonts w:asciiTheme="minorHAnsi" w:hAnsiTheme="minorHAnsi" w:cstheme="minorHAnsi"/>
+        </w:rPr>
+        <w:t>OK13</w:t>
+      </w:r>
+      <w:r>
+        <w:rPr>
+          <w:rFonts w:asciiTheme="minorHAnsi" w:hAnsiTheme="minorHAnsi" w:cstheme="minorHAnsi"/>
+        </w:rPr>
+        <w:t>}${courseDescription</w:t>
+      </w:r>
+      <w:r>
+        <w:rPr>
+          <w:rFonts w:asciiTheme="minorHAnsi" w:hAnsiTheme="minorHAnsi" w:cstheme="minorHAnsi"/>
+        </w:rPr>
+        <w:t>OK14</w:t>
+      </w:r>
+      <w:r>
+        <w:rPr>
+          <w:rFonts w:asciiTheme="minorHAnsi" w:hAnsiTheme="minorHAnsi" w:cstheme="minorHAnsi"/>
+        </w:rPr>
+        <w:t>}${courseDescription</w:t>
+      </w:r>
+      <w:r>
+        <w:rPr>
+          <w:rFonts w:asciiTheme="minorHAnsi" w:hAnsiTheme="minorHAnsi" w:cstheme="minorHAnsi"/>
+        </w:rPr>
+        <w:t>OK15</w:t>
+      </w:r>
+      <w:r>
+        <w:rPr>
+          <w:rFonts w:asciiTheme="minorHAnsi" w:hAnsiTheme="minorHAnsi" w:cstheme="minorHAnsi"/>
+        </w:rPr>
+        <w:t>}${courseDescription</w:t>
+      </w:r>
+      <w:r>
+        <w:rPr>
+          <w:rFonts w:asciiTheme="minorHAnsi" w:hAnsiTheme="minorHAnsi" w:cstheme="minorHAnsi"/>
+        </w:rPr>
+        <w:t>OK16</w:t>
+      </w:r>
+      <w:r>
+        <w:rPr>
+          <w:rFonts w:asciiTheme="minorHAnsi" w:hAnsiTheme="minorHAnsi" w:cstheme="minorHAnsi"/>
+        </w:rPr>
+        <w:t>}${courseDescription</w:t>
+      </w:r>
+      <w:r>
+        <w:rPr>
+          <w:rFonts w:asciiTheme="minorHAnsi" w:hAnsiTheme="minorHAnsi" w:cstheme="minorHAnsi"/>
+        </w:rPr>
+        <w:t>OK17</w:t>
+      </w:r>
+      <w:r>
+        <w:rPr>
+          <w:rFonts w:asciiTheme="minorHAnsi" w:hAnsiTheme="minorHAnsi" w:cstheme="minorHAnsi"/>
+        </w:rPr>
+        <w:t>}${courseDescription</w:t>
+      </w:r>
+      <w:r>
+        <w:rPr>
+          <w:rFonts w:asciiTheme="minorHAnsi" w:hAnsiTheme="minorHAnsi" w:cstheme="minorHAnsi"/>
+        </w:rPr>
+        <w:t>OK18</w:t>
+      </w:r>
+      <w:r>
+        <w:rPr>
+          <w:rFonts w:asciiTheme="minorHAnsi" w:hAnsiTheme="minorHAnsi" w:cstheme="minorHAnsi"/>
+        </w:rPr>
+        <w:t>}${courseDescription</w:t>
+      </w:r>
+      <w:r>
+        <w:rPr>
+          <w:rFonts w:asciiTheme="minorHAnsi" w:hAnsiTheme="minorHAnsi" w:cstheme="minorHAnsi"/>
+        </w:rPr>
+        <w:t>OK19</w:t>
+      </w:r>
+      <w:r>
+        <w:rPr>
+          <w:rFonts w:asciiTheme="minorHAnsi" w:hAnsiTheme="minorHAnsi" w:cstheme="minorHAnsi"/>
+        </w:rPr>
+        <w:t>}${courseDescription</w:t>
+      </w:r>
+      <w:r>
+        <w:rPr>
+          <w:rFonts w:asciiTheme="minorHAnsi" w:hAnsiTheme="minorHAnsi" w:cstheme="minorHAnsi"/>
+        </w:rPr>
+        <w:t>OK20</w:t>
+      </w:r>
+      <w:r>
+        <w:rPr>
+          <w:rFonts w:asciiTheme="minorHAnsi" w:hAnsiTheme="minorHAnsi" w:cstheme="minorHAnsi"/>
+        </w:rPr>
+        <w:t>}</w:t>
+      </w:r>
     </w:p>
     <w:p>
       <w:pPr>
@@ -1287,266 +1573,28 @@
         <w:rPr>
           <w:rFonts w:asciiTheme="minorHAnsi" w:hAnsiTheme="minorHAnsi" w:cstheme="minorHAnsi"/>
         </w:rPr>
-        <w:t>${courseDescription</w:t>
-      </w:r>
-      <w:r>
-        <w:rPr>
-          <w:rFonts w:asciiTheme="minorHAnsi" w:hAnsiTheme="minorHAnsi" w:cstheme="minorHAnsi"/>
-        </w:rPr>
-        <w:t>OK0</w:t>
-      </w:r>
-      <w:r>
-        <w:rPr>
-          <w:rFonts w:asciiTheme="minorHAnsi" w:hAnsiTheme="minorHAnsi" w:cstheme="minorHAnsi"/>
-        </w:rPr>
-        <w:t>}${courseDescription</w:t>
-      </w:r>
-      <w:r>
-        <w:rPr>
-          <w:rFonts w:asciiTheme="minorHAnsi" w:hAnsiTheme="minorHAnsi" w:cstheme="minorHAnsi"/>
-        </w:rPr>
-        <w:t>OK1</w:t>
-      </w:r>
-      <w:r>
-        <w:rPr>
-          <w:rFonts w:asciiTheme="minorHAnsi" w:hAnsiTheme="minorHAnsi" w:cstheme="minorHAnsi"/>
-        </w:rPr>
-        <w:t>}${courseDescription</w:t>
-      </w:r>
-      <w:r>
-        <w:rPr>
-          <w:rFonts w:asciiTheme="minorHAnsi" w:hAnsiTheme="minorHAnsi" w:cstheme="minorHAnsi"/>
-        </w:rPr>
-        <w:t>OK2</w:t>
-      </w:r>
-      <w:r>
-        <w:rPr>
-          <w:rFonts w:asciiTheme="minorHAnsi" w:hAnsiTheme="minorHAnsi" w:cstheme="minorHAnsi"/>
-        </w:rPr>
-        <w:t>}${courseDescription</w:t>
-      </w:r>
-      <w:r>
-        <w:rPr>
-          <w:rFonts w:asciiTheme="minorHAnsi" w:hAnsiTheme="minorHAnsi" w:cstheme="minorHAnsi"/>
-        </w:rPr>
-        <w:t>OK3</w:t>
-      </w:r>
-      <w:r>
-        <w:rPr>
-          <w:rFonts w:asciiTheme="minorHAnsi" w:hAnsiTheme="minorHAnsi" w:cstheme="minorHAnsi"/>
-        </w:rPr>
-        <w:t>}</w:t>
-      </w:r>
-      <w:r>
-        <w:rPr>
-          <w:rFonts w:asciiTheme="minorHAnsi" w:hAnsiTheme="minorHAnsi" w:cstheme="minorHAnsi"/>
-        </w:rPr>
-        <w:t>${courseDescription</w:t>
-      </w:r>
-      <w:r>
-        <w:rPr>
-          <w:rFonts w:asciiTheme="minorHAnsi" w:hAnsiTheme="minorHAnsi" w:cstheme="minorHAnsi"/>
-        </w:rPr>
-        <w:t>OK4</w:t>
-      </w:r>
-      <w:r>
-        <w:rPr>
-          <w:rFonts w:asciiTheme="minorHAnsi" w:hAnsiTheme="minorHAnsi" w:cstheme="minorHAnsi"/>
-        </w:rPr>
-        <w:t>}${courseDescription</w:t>
-      </w:r>
-      <w:r>
-        <w:rPr>
-          <w:rFonts w:asciiTheme="minorHAnsi" w:hAnsiTheme="minorHAnsi" w:cstheme="minorHAnsi"/>
-        </w:rPr>
-        <w:t>OK5</w:t>
-      </w:r>
-      <w:r>
-        <w:rPr>
-          <w:rFonts w:asciiTheme="minorHAnsi" w:hAnsiTheme="minorHAnsi" w:cstheme="minorHAnsi"/>
-        </w:rPr>
-        <w:t>}${courseDescription</w:t>
-      </w:r>
-      <w:r>
-        <w:rPr>
-          <w:rFonts w:asciiTheme="minorHAnsi" w:hAnsiTheme="minorHAnsi" w:cstheme="minorHAnsi"/>
-        </w:rPr>
-        <w:t>OK6</w:t>
-      </w:r>
-      <w:r>
-        <w:rPr>
-          <w:rFonts w:asciiTheme="minorHAnsi" w:hAnsiTheme="minorHAnsi" w:cstheme="minorHAnsi"/>
-        </w:rPr>
-        <w:t>}${courseDescription</w:t>
-      </w:r>
-      <w:r>
-        <w:rPr>
-          <w:rFonts w:asciiTheme="minorHAnsi" w:hAnsiTheme="minorHAnsi" w:cstheme="minorHAnsi"/>
-        </w:rPr>
-        <w:t>OK7</w:t>
-      </w:r>
-      <w:r>
-        <w:rPr>
-          <w:rFonts w:asciiTheme="minorHAnsi" w:hAnsiTheme="minorHAnsi" w:cstheme="minorHAnsi"/>
-        </w:rPr>
-        <w:t>}${courseDescription</w:t>
-      </w:r>
-      <w:r>
-        <w:rPr>
-          <w:rFonts w:asciiTheme="minorHAnsi" w:hAnsiTheme="minorHAnsi" w:cstheme="minorHAnsi"/>
-        </w:rPr>
-        <w:t>OK8</w:t>
-      </w:r>
-      <w:r>
-        <w:rPr>
-          <w:rFonts w:asciiTheme="minorHAnsi" w:hAnsiTheme="minorHAnsi" w:cstheme="minorHAnsi"/>
-        </w:rPr>
-        <w:t>}${courseDescription</w:t>
-      </w:r>
-      <w:r>
-        <w:rPr>
-          <w:rFonts w:asciiTheme="minorHAnsi" w:hAnsiTheme="minorHAnsi" w:cstheme="minorHAnsi"/>
-        </w:rPr>
-        <w:t>OK9</w:t>
-      </w:r>
-      <w:r>
-        <w:rPr>
-          <w:rFonts w:asciiTheme="minorHAnsi" w:hAnsiTheme="minorHAnsi" w:cstheme="minorHAnsi"/>
-        </w:rPr>
-        <w:t>}${courseDescription</w:t>
-      </w:r>
-      <w:r>
-        <w:rPr>
-          <w:rFonts w:asciiTheme="minorHAnsi" w:hAnsiTheme="minorHAnsi" w:cstheme="minorHAnsi"/>
-        </w:rPr>
-        <w:t>OK10</w:t>
-      </w:r>
-      <w:r>
-        <w:rPr>
-          <w:rFonts w:asciiTheme="minorHAnsi" w:hAnsiTheme="minorHAnsi" w:cstheme="minorHAnsi"/>
-        </w:rPr>
-        <w:t>}</w:t>
-      </w:r>
-      <w:r>
-        <w:rPr>
-          <w:rFonts w:asciiTheme="minorHAnsi" w:hAnsiTheme="minorHAnsi" w:cstheme="minorHAnsi"/>
-        </w:rPr>
-        <w:t>${courseDescription</w:t>
-      </w:r>
-      <w:r>
-        <w:rPr>
-          <w:rFonts w:asciiTheme="minorHAnsi" w:hAnsiTheme="minorHAnsi" w:cstheme="minorHAnsi"/>
-        </w:rPr>
-        <w:t>OK11</w:t>
-      </w:r>
-      <w:r>
-        <w:rPr>
-          <w:rFonts w:asciiTheme="minorHAnsi" w:hAnsiTheme="minorHAnsi" w:cstheme="minorHAnsi"/>
-        </w:rPr>
-        <w:t>}${courseDescription</w:t>
-      </w:r>
-      <w:r>
-        <w:rPr>
-          <w:rFonts w:asciiTheme="minorHAnsi" w:hAnsiTheme="minorHAnsi" w:cstheme="minorHAnsi"/>
-        </w:rPr>
-        <w:t>OK12</w:t>
-      </w:r>
-      <w:r>
-        <w:rPr>
-          <w:rFonts w:asciiTheme="minorHAnsi" w:hAnsiTheme="minorHAnsi" w:cstheme="minorHAnsi"/>
-        </w:rPr>
-        <w:t>}${courseDescription</w:t>
-      </w:r>
-      <w:r>
-        <w:rPr>
-          <w:rFonts w:asciiTheme="minorHAnsi" w:hAnsiTheme="minorHAnsi" w:cstheme="minorHAnsi"/>
-        </w:rPr>
-        <w:t>OK13</w:t>
-      </w:r>
-      <w:r>
-        <w:rPr>
-          <w:rFonts w:asciiTheme="minorHAnsi" w:hAnsiTheme="minorHAnsi" w:cstheme="minorHAnsi"/>
-        </w:rPr>
-        <w:t>}${courseDescription</w:t>
-      </w:r>
-      <w:r>
-        <w:rPr>
-          <w:rFonts w:asciiTheme="minorHAnsi" w:hAnsiTheme="minorHAnsi" w:cstheme="minorHAnsi"/>
-        </w:rPr>
-        <w:t>OK14</w:t>
-      </w:r>
-      <w:r>
-        <w:rPr>
-          <w:rFonts w:asciiTheme="minorHAnsi" w:hAnsiTheme="minorHAnsi" w:cstheme="minorHAnsi"/>
-        </w:rPr>
-        <w:t>}${courseDescription</w:t>
-      </w:r>
-      <w:r>
-        <w:rPr>
-          <w:rFonts w:asciiTheme="minorHAnsi" w:hAnsiTheme="minorHAnsi" w:cstheme="minorHAnsi"/>
-        </w:rPr>
-        <w:t>OK15</w:t>
-      </w:r>
-      <w:r>
-        <w:rPr>
-          <w:rFonts w:asciiTheme="minorHAnsi" w:hAnsiTheme="minorHAnsi" w:cstheme="minorHAnsi"/>
-        </w:rPr>
-        <w:t>}${courseDescription</w:t>
-      </w:r>
-      <w:r>
-        <w:rPr>
-          <w:rFonts w:asciiTheme="minorHAnsi" w:hAnsiTheme="minorHAnsi" w:cstheme="minorHAnsi"/>
-        </w:rPr>
-        <w:t>OK16</w:t>
-      </w:r>
-      <w:r>
-        <w:rPr>
-          <w:rFonts w:asciiTheme="minorHAnsi" w:hAnsiTheme="minorHAnsi" w:cstheme="minorHAnsi"/>
-        </w:rPr>
-        <w:t>}${courseDescription</w:t>
-      </w:r>
-      <w:r>
-        <w:rPr>
-          <w:rFonts w:asciiTheme="minorHAnsi" w:hAnsiTheme="minorHAnsi" w:cstheme="minorHAnsi"/>
-        </w:rPr>
-        <w:t>OK17</w:t>
-      </w:r>
-      <w:r>
-        <w:rPr>
-          <w:rFonts w:asciiTheme="minorHAnsi" w:hAnsiTheme="minorHAnsi" w:cstheme="minorHAnsi"/>
-        </w:rPr>
-        <w:t>}${courseDescription</w:t>
-      </w:r>
-      <w:r>
-        <w:rPr>
-          <w:rFonts w:asciiTheme="minorHAnsi" w:hAnsiTheme="minorHAnsi" w:cstheme="minorHAnsi"/>
-        </w:rPr>
-        <w:t>OK18</w:t>
-      </w:r>
-      <w:r>
-        <w:rPr>
-          <w:rFonts w:asciiTheme="minorHAnsi" w:hAnsiTheme="minorHAnsi" w:cstheme="minorHAnsi"/>
-        </w:rPr>
-        <w:t>}${courseDescription</w:t>
-      </w:r>
-      <w:r>
-        <w:rPr>
-          <w:rFonts w:asciiTheme="minorHAnsi" w:hAnsiTheme="minorHAnsi" w:cstheme="minorHAnsi"/>
-        </w:rPr>
-        <w:t>OK19</w:t>
-      </w:r>
-      <w:r>
-        <w:rPr>
-          <w:rFonts w:asciiTheme="minorHAnsi" w:hAnsiTheme="minorHAnsi" w:cstheme="minorHAnsi"/>
-        </w:rPr>
-        <w:t>}${courseDescription</w:t>
-      </w:r>
-      <w:r>
-        <w:rPr>
-          <w:rFonts w:asciiTheme="minorHAnsi" w:hAnsiTheme="minorHAnsi" w:cstheme="minorHAnsi"/>
-        </w:rPr>
-        <w:t>OK20</w:t>
-      </w:r>
+        <w:t>${/</w:t>
+      </w:r>
+      <w:proofErr w:type="spellStart"/>
+      <w:r>
+        <w:rPr>
+          <w:rFonts w:asciiTheme="minorHAnsi" w:hAnsiTheme="minorHAnsi" w:cstheme="minorHAnsi"/>
+        </w:rPr>
+        <w:t>No</w:t>
+      </w:r>
+      <w:r>
+        <w:rPr>
+          <w:rFonts w:asciiTheme="minorHAnsi" w:hAnsiTheme="minorHAnsi" w:cstheme="minorHAnsi"/>
+        </w:rPr>
+        <w:t>c</w:t>
+      </w:r>
+      <w:r>
+        <w:rPr>
+          <w:rFonts w:asciiTheme="minorHAnsi" w:hAnsiTheme="minorHAnsi" w:cstheme="minorHAnsi"/>
+        </w:rPr>
+        <w:t>ourseDescription</w:t>
+      </w:r>
+      <w:proofErr w:type="spellEnd"/>
       <w:r>
         <w:rPr>
           <w:rFonts w:asciiTheme="minorHAnsi" w:hAnsiTheme="minorHAnsi" w:cstheme="minorHAnsi"/>
@@ -1566,468 +1614,427 @@
         <w:rPr>
           <w:rFonts w:asciiTheme="minorHAnsi" w:hAnsiTheme="minorHAnsi" w:cstheme="minorHAnsi"/>
         </w:rPr>
+        <w:t>${</w:t>
+      </w:r>
+      <w:proofErr w:type="spellStart"/>
+      <w:r>
+        <w:rPr>
+          <w:rFonts w:asciiTheme="minorHAnsi" w:hAnsiTheme="minorHAnsi" w:cstheme="minorHAnsi"/>
+        </w:rPr>
+        <w:t>NocourseFormat</w:t>
+      </w:r>
+      <w:proofErr w:type="spellEnd"/>
+      <w:r>
+        <w:rPr>
+          <w:rFonts w:asciiTheme="minorHAnsi" w:hAnsiTheme="minorHAnsi" w:cstheme="minorHAnsi"/>
+        </w:rPr>
+        <w:t>}</w:t>
+      </w:r>
+    </w:p>
+    <w:p>
+      <w:pPr>
+        <w:rPr>
+          <w:rFonts w:ascii="Calibri" w:hAnsi="Calibri" w:cs="Times"/>
+        </w:rPr>
+      </w:pPr>
+    </w:p>
+    <w:p>
+      <w:pPr>
+        <w:spacing w:after="0"/>
+        <w:rPr>
+          <w:rFonts w:ascii="Calibri" w:hAnsi="Calibri" w:cs="Times"/>
+          <w:b/>
+          <w:u w:val="single"/>
+        </w:rPr>
+      </w:pPr>
+      <w:r>
+        <w:rPr>
+          <w:rFonts w:ascii="Calibri" w:hAnsi="Calibri" w:cs="Times"/>
+          <w:b/>
+          <w:u w:val="single"/>
+        </w:rPr>
+        <w:t xml:space="preserve">Course </w:t>
+      </w:r>
+      <w:r>
+        <w:rPr>
+          <w:rFonts w:ascii="Calibri" w:hAnsi="Calibri" w:cs="Times"/>
+          <w:b/>
+          <w:u w:val="single"/>
+        </w:rPr>
+        <w:t>Format</w:t>
+      </w:r>
+    </w:p>
+    <w:p>
+      <w:pPr>
+        <w:pStyle w:val="Paragraphs"/>
+        <w:spacing w:before="320" w:after="320"/>
+        <w:ind w:left="0"/>
+        <w:rPr>
+          <w:rFonts w:asciiTheme="minorHAnsi" w:hAnsiTheme="minorHAnsi" w:cstheme="minorHAnsi"/>
+        </w:rPr>
+      </w:pPr>
+      <w:r>
+        <w:rPr>
+          <w:rFonts w:asciiTheme="minorHAnsi" w:hAnsiTheme="minorHAnsi" w:cstheme="minorHAnsi"/>
+        </w:rPr>
+        <w:t>${course</w:t>
+      </w:r>
+      <w:r>
+        <w:rPr>
+          <w:rFonts w:asciiTheme="minorHAnsi" w:hAnsiTheme="minorHAnsi" w:cstheme="minorHAnsi"/>
+        </w:rPr>
+        <w:t>Format</w:t>
+      </w:r>
+      <w:proofErr w:type="gramStart"/>
+      <w:r>
+        <w:rPr>
+          <w:rFonts w:asciiTheme="minorHAnsi" w:hAnsiTheme="minorHAnsi" w:cstheme="minorHAnsi"/>
+        </w:rPr>
+        <w:t>0</w:t>
+      </w:r>
+      <w:r>
+        <w:rPr>
+          <w:rFonts w:asciiTheme="minorHAnsi" w:hAnsiTheme="minorHAnsi" w:cstheme="minorHAnsi"/>
+        </w:rPr>
+        <w:t>}$</w:t>
+      </w:r>
+      <w:proofErr w:type="gramEnd"/>
+      <w:r>
+        <w:rPr>
+          <w:rFonts w:asciiTheme="minorHAnsi" w:hAnsiTheme="minorHAnsi" w:cstheme="minorHAnsi"/>
+        </w:rPr>
+        <w:t>{course</w:t>
+      </w:r>
+      <w:r>
+        <w:rPr>
+          <w:rFonts w:asciiTheme="minorHAnsi" w:hAnsiTheme="minorHAnsi" w:cstheme="minorHAnsi"/>
+        </w:rPr>
+        <w:t>Format1</w:t>
+      </w:r>
+      <w:r>
+        <w:rPr>
+          <w:rFonts w:asciiTheme="minorHAnsi" w:hAnsiTheme="minorHAnsi" w:cstheme="minorHAnsi"/>
+        </w:rPr>
+        <w:t>}${course</w:t>
+      </w:r>
+      <w:r>
+        <w:rPr>
+          <w:rFonts w:asciiTheme="minorHAnsi" w:hAnsiTheme="minorHAnsi" w:cstheme="minorHAnsi"/>
+        </w:rPr>
+        <w:t>Format2</w:t>
+      </w:r>
+      <w:r>
+        <w:rPr>
+          <w:rFonts w:asciiTheme="minorHAnsi" w:hAnsiTheme="minorHAnsi" w:cstheme="minorHAnsi"/>
+        </w:rPr>
+        <w:t>}${course</w:t>
+      </w:r>
+      <w:r>
+        <w:rPr>
+          <w:rFonts w:asciiTheme="minorHAnsi" w:hAnsiTheme="minorHAnsi" w:cstheme="minorHAnsi"/>
+        </w:rPr>
+        <w:t>Format3</w:t>
+      </w:r>
+      <w:r>
+        <w:rPr>
+          <w:rFonts w:asciiTheme="minorHAnsi" w:hAnsiTheme="minorHAnsi" w:cstheme="minorHAnsi"/>
+        </w:rPr>
+        <w:t>}${course</w:t>
+      </w:r>
+      <w:r>
+        <w:rPr>
+          <w:rFonts w:asciiTheme="minorHAnsi" w:hAnsiTheme="minorHAnsi" w:cstheme="minorHAnsi"/>
+        </w:rPr>
+        <w:t>Format4</w:t>
+      </w:r>
+      <w:r>
+        <w:rPr>
+          <w:rFonts w:asciiTheme="minorHAnsi" w:hAnsiTheme="minorHAnsi" w:cstheme="minorHAnsi"/>
+        </w:rPr>
+        <w:t>}${course</w:t>
+      </w:r>
+      <w:r>
+        <w:rPr>
+          <w:rFonts w:asciiTheme="minorHAnsi" w:hAnsiTheme="minorHAnsi" w:cstheme="minorHAnsi"/>
+        </w:rPr>
+        <w:t>Format5</w:t>
+      </w:r>
+      <w:r>
+        <w:rPr>
+          <w:rFonts w:asciiTheme="minorHAnsi" w:hAnsiTheme="minorHAnsi" w:cstheme="minorHAnsi"/>
+        </w:rPr>
+        <w:t>}${course</w:t>
+      </w:r>
+      <w:r>
+        <w:rPr>
+          <w:rFonts w:asciiTheme="minorHAnsi" w:hAnsiTheme="minorHAnsi" w:cstheme="minorHAnsi"/>
+        </w:rPr>
+        <w:t>Format6</w:t>
+      </w:r>
+      <w:r>
+        <w:rPr>
+          <w:rFonts w:asciiTheme="minorHAnsi" w:hAnsiTheme="minorHAnsi" w:cstheme="minorHAnsi"/>
+        </w:rPr>
+        <w:t>}${course</w:t>
+      </w:r>
+      <w:r>
+        <w:rPr>
+          <w:rFonts w:asciiTheme="minorHAnsi" w:hAnsiTheme="minorHAnsi" w:cstheme="minorHAnsi"/>
+        </w:rPr>
+        <w:t>Format7</w:t>
+      </w:r>
+      <w:r>
+        <w:rPr>
+          <w:rFonts w:asciiTheme="minorHAnsi" w:hAnsiTheme="minorHAnsi" w:cstheme="minorHAnsi"/>
+        </w:rPr>
+        <w:t>}${course</w:t>
+      </w:r>
+      <w:r>
+        <w:rPr>
+          <w:rFonts w:asciiTheme="minorHAnsi" w:hAnsiTheme="minorHAnsi" w:cstheme="minorHAnsi"/>
+        </w:rPr>
+        <w:t>Format8</w:t>
+      </w:r>
+      <w:r>
+        <w:rPr>
+          <w:rFonts w:asciiTheme="minorHAnsi" w:hAnsiTheme="minorHAnsi" w:cstheme="minorHAnsi"/>
+        </w:rPr>
+        <w:t>}${course</w:t>
+      </w:r>
+      <w:r>
+        <w:rPr>
+          <w:rFonts w:asciiTheme="minorHAnsi" w:hAnsiTheme="minorHAnsi" w:cstheme="minorHAnsi"/>
+        </w:rPr>
+        <w:t>Format9</w:t>
+      </w:r>
+      <w:r>
+        <w:rPr>
+          <w:rFonts w:asciiTheme="minorHAnsi" w:hAnsiTheme="minorHAnsi" w:cstheme="minorHAnsi"/>
+        </w:rPr>
+        <w:t>}${course</w:t>
+      </w:r>
+      <w:r>
+        <w:rPr>
+          <w:rFonts w:asciiTheme="minorHAnsi" w:hAnsiTheme="minorHAnsi" w:cstheme="minorHAnsi"/>
+        </w:rPr>
+        <w:t>Format10</w:t>
+      </w:r>
+      <w:r>
+        <w:rPr>
+          <w:rFonts w:asciiTheme="minorHAnsi" w:hAnsiTheme="minorHAnsi" w:cstheme="minorHAnsi"/>
+        </w:rPr>
+        <w:t>}</w:t>
+      </w:r>
+      <w:r>
+        <w:rPr>
+          <w:rFonts w:asciiTheme="minorHAnsi" w:hAnsiTheme="minorHAnsi" w:cstheme="minorHAnsi"/>
+        </w:rPr>
+        <w:t>${course</w:t>
+      </w:r>
+      <w:r>
+        <w:rPr>
+          <w:rFonts w:asciiTheme="minorHAnsi" w:hAnsiTheme="minorHAnsi" w:cstheme="minorHAnsi"/>
+        </w:rPr>
+        <w:t>Format11</w:t>
+      </w:r>
+      <w:r>
+        <w:rPr>
+          <w:rFonts w:asciiTheme="minorHAnsi" w:hAnsiTheme="minorHAnsi" w:cstheme="minorHAnsi"/>
+        </w:rPr>
+        <w:t>}${course</w:t>
+      </w:r>
+      <w:r>
+        <w:rPr>
+          <w:rFonts w:asciiTheme="minorHAnsi" w:hAnsiTheme="minorHAnsi" w:cstheme="minorHAnsi"/>
+        </w:rPr>
+        <w:t>Format12</w:t>
+      </w:r>
+      <w:r>
+        <w:rPr>
+          <w:rFonts w:asciiTheme="minorHAnsi" w:hAnsiTheme="minorHAnsi" w:cstheme="minorHAnsi"/>
+        </w:rPr>
+        <w:t>}${course</w:t>
+      </w:r>
+      <w:r>
+        <w:rPr>
+          <w:rFonts w:asciiTheme="minorHAnsi" w:hAnsiTheme="minorHAnsi" w:cstheme="minorHAnsi"/>
+        </w:rPr>
+        <w:t>Format13</w:t>
+      </w:r>
+      <w:r>
+        <w:rPr>
+          <w:rFonts w:asciiTheme="minorHAnsi" w:hAnsiTheme="minorHAnsi" w:cstheme="minorHAnsi"/>
+        </w:rPr>
+        <w:t>}${course</w:t>
+      </w:r>
+      <w:r>
+        <w:rPr>
+          <w:rFonts w:asciiTheme="minorHAnsi" w:hAnsiTheme="minorHAnsi" w:cstheme="minorHAnsi"/>
+        </w:rPr>
+        <w:t>Format14</w:t>
+      </w:r>
+      <w:r>
+        <w:rPr>
+          <w:rFonts w:asciiTheme="minorHAnsi" w:hAnsiTheme="minorHAnsi" w:cstheme="minorHAnsi"/>
+        </w:rPr>
+        <w:t>}${course</w:t>
+      </w:r>
+      <w:r>
+        <w:rPr>
+          <w:rFonts w:asciiTheme="minorHAnsi" w:hAnsiTheme="minorHAnsi" w:cstheme="minorHAnsi"/>
+        </w:rPr>
+        <w:t>Format15</w:t>
+      </w:r>
+      <w:r>
+        <w:rPr>
+          <w:rFonts w:asciiTheme="minorHAnsi" w:hAnsiTheme="minorHAnsi" w:cstheme="minorHAnsi"/>
+        </w:rPr>
+        <w:t>}${course</w:t>
+      </w:r>
+      <w:r>
+        <w:rPr>
+          <w:rFonts w:asciiTheme="minorHAnsi" w:hAnsiTheme="minorHAnsi" w:cstheme="minorHAnsi"/>
+        </w:rPr>
+        <w:t>Format16</w:t>
+      </w:r>
+      <w:r>
+        <w:rPr>
+          <w:rFonts w:asciiTheme="minorHAnsi" w:hAnsiTheme="minorHAnsi" w:cstheme="minorHAnsi"/>
+        </w:rPr>
+        <w:t>}${course</w:t>
+      </w:r>
+      <w:r>
+        <w:rPr>
+          <w:rFonts w:asciiTheme="minorHAnsi" w:hAnsiTheme="minorHAnsi" w:cstheme="minorHAnsi"/>
+        </w:rPr>
+        <w:t>Format17</w:t>
+      </w:r>
+      <w:r>
+        <w:rPr>
+          <w:rFonts w:asciiTheme="minorHAnsi" w:hAnsiTheme="minorHAnsi" w:cstheme="minorHAnsi"/>
+        </w:rPr>
+        <w:t>}${course</w:t>
+      </w:r>
+      <w:r>
+        <w:rPr>
+          <w:rFonts w:asciiTheme="minorHAnsi" w:hAnsiTheme="minorHAnsi" w:cstheme="minorHAnsi"/>
+        </w:rPr>
+        <w:t>Format18</w:t>
+      </w:r>
+      <w:r>
+        <w:rPr>
+          <w:rFonts w:asciiTheme="minorHAnsi" w:hAnsiTheme="minorHAnsi" w:cstheme="minorHAnsi"/>
+        </w:rPr>
+        <w:t>}${course</w:t>
+      </w:r>
+      <w:r>
+        <w:rPr>
+          <w:rFonts w:asciiTheme="minorHAnsi" w:hAnsiTheme="minorHAnsi" w:cstheme="minorHAnsi"/>
+        </w:rPr>
+        <w:t>Format19</w:t>
+      </w:r>
+      <w:r>
+        <w:rPr>
+          <w:rFonts w:asciiTheme="minorHAnsi" w:hAnsiTheme="minorHAnsi" w:cstheme="minorHAnsi"/>
+        </w:rPr>
+        <w:t>}${course</w:t>
+      </w:r>
+      <w:r>
+        <w:rPr>
+          <w:rFonts w:asciiTheme="minorHAnsi" w:hAnsiTheme="minorHAnsi" w:cstheme="minorHAnsi"/>
+        </w:rPr>
+        <w:t>Format20</w:t>
+      </w:r>
+      <w:r>
+        <w:rPr>
+          <w:rFonts w:asciiTheme="minorHAnsi" w:hAnsiTheme="minorHAnsi" w:cstheme="minorHAnsi"/>
+        </w:rPr>
+        <w:t>}</w:t>
+      </w:r>
+    </w:p>
+    <w:p>
+      <w:pPr>
+        <w:rPr>
+          <w:rFonts w:ascii="Calibri" w:hAnsi="Calibri" w:cs="Times"/>
+        </w:rPr>
+      </w:pPr>
+      <w:r>
+        <w:rPr>
+          <w:rFonts w:ascii="Calibri" w:hAnsi="Calibri" w:cs="Times"/>
+        </w:rPr>
         <w:t>${/</w:t>
       </w:r>
       <w:proofErr w:type="spellStart"/>
       <w:r>
         <w:rPr>
-          <w:rFonts w:asciiTheme="minorHAnsi" w:hAnsiTheme="minorHAnsi" w:cstheme="minorHAnsi"/>
-        </w:rPr>
-        <w:t>No</w:t>
-      </w:r>
-      <w:r>
-        <w:rPr>
-          <w:rFonts w:asciiTheme="minorHAnsi" w:hAnsiTheme="minorHAnsi" w:cstheme="minorHAnsi"/>
-        </w:rPr>
-        <w:t>c</w:t>
-      </w:r>
-      <w:r>
-        <w:rPr>
-          <w:rFonts w:asciiTheme="minorHAnsi" w:hAnsiTheme="minorHAnsi" w:cstheme="minorHAnsi"/>
-        </w:rPr>
-        <w:t>ourseDescription</w:t>
+          <w:rFonts w:ascii="Calibri" w:hAnsi="Calibri" w:cs="Times"/>
+        </w:rPr>
+        <w:t>NocourseFormat</w:t>
       </w:r>
       <w:proofErr w:type="spellEnd"/>
       <w:r>
         <w:rPr>
-          <w:rFonts w:asciiTheme="minorHAnsi" w:hAnsiTheme="minorHAnsi" w:cstheme="minorHAnsi"/>
+          <w:rFonts w:ascii="Calibri" w:hAnsi="Calibri" w:cs="Times"/>
         </w:rPr>
         <w:t>}</w:t>
       </w:r>
     </w:p>
     <w:p>
       <w:pPr>
+        <w:rPr>
+          <w:rFonts w:ascii="Calibri" w:hAnsi="Calibri" w:cs="Times"/>
+        </w:rPr>
+      </w:pPr>
+      <w:r>
+        <w:rPr>
+          <w:rFonts w:ascii="Calibri" w:hAnsi="Calibri" w:cs="Times"/>
+        </w:rPr>
+        <w:t>${</w:t>
+      </w:r>
+      <w:proofErr w:type="spellStart"/>
+      <w:r>
+        <w:rPr>
+          <w:rFonts w:ascii="Calibri" w:hAnsi="Calibri" w:cs="Times"/>
+        </w:rPr>
+        <w:t>NocourseOverview</w:t>
+      </w:r>
+      <w:proofErr w:type="spellEnd"/>
+      <w:r>
+        <w:rPr>
+          <w:rFonts w:ascii="Calibri" w:hAnsi="Calibri" w:cs="Times"/>
+        </w:rPr>
+        <w:t>}</w:t>
+      </w:r>
+    </w:p>
+    <w:p>
+      <w:pPr>
+        <w:rPr>
+          <w:rFonts w:ascii="Calibri" w:hAnsi="Calibri" w:cs="Times"/>
+        </w:rPr>
+      </w:pPr>
+    </w:p>
+    <w:p>
+      <w:pPr>
+        <w:spacing w:after="0"/>
+        <w:rPr>
+          <w:rFonts w:ascii="Calibri" w:hAnsi="Calibri" w:cs="Times"/>
+          <w:b/>
+          <w:u w:val="single"/>
+        </w:rPr>
+      </w:pPr>
+      <w:r>
+        <w:rPr>
+          <w:rFonts w:ascii="Calibri" w:hAnsi="Calibri" w:cs="Times"/>
+          <w:b/>
+          <w:u w:val="single"/>
+        </w:rPr>
+        <w:t>Course Overview, Content and Objectives</w:t>
+      </w:r>
+    </w:p>
+    <w:p>
+      <w:pPr>
         <w:pStyle w:val="Paragraphs"/>
-        <w:ind w:left="0"/>
-        <w:rPr>
-          <w:rFonts w:asciiTheme="minorHAnsi" w:hAnsiTheme="minorHAnsi" w:cstheme="minorHAnsi"/>
-        </w:rPr>
-      </w:pPr>
-      <w:r>
-        <w:rPr>
-          <w:rFonts w:asciiTheme="minorHAnsi" w:hAnsiTheme="minorHAnsi" w:cstheme="minorHAnsi"/>
-        </w:rPr>
-        <w:t>${</w:t>
-      </w:r>
-      <w:proofErr w:type="spellStart"/>
-      <w:r>
-        <w:rPr>
-          <w:rFonts w:asciiTheme="minorHAnsi" w:hAnsiTheme="minorHAnsi" w:cstheme="minorHAnsi"/>
-        </w:rPr>
-        <w:t>NocourseFormat</w:t>
-      </w:r>
-      <w:proofErr w:type="spellEnd"/>
-      <w:r>
-        <w:rPr>
-          <w:rFonts w:asciiTheme="minorHAnsi" w:hAnsiTheme="minorHAnsi" w:cstheme="minorHAnsi"/>
-        </w:rPr>
-        <w:t>}</w:t>
-      </w:r>
-    </w:p>
-    <w:p>
-      <w:pPr>
-        <w:rPr>
-          <w:rFonts w:ascii="Calibri" w:hAnsi="Calibri" w:cs="Times"/>
-        </w:rPr>
-      </w:pPr>
-    </w:p>
-    <w:p>
-      <w:pPr>
-        <w:rPr>
-          <w:rFonts w:ascii="Calibri" w:hAnsi="Calibri" w:cs="Times"/>
-          <w:b/>
-          <w:u w:val="single"/>
-        </w:rPr>
-      </w:pPr>
-      <w:r>
-        <w:rPr>
-          <w:rFonts w:ascii="Calibri" w:hAnsi="Calibri" w:cs="Times"/>
-          <w:b/>
-          <w:u w:val="single"/>
-        </w:rPr>
-        <w:t xml:space="preserve">Course </w:t>
-      </w:r>
-      <w:r>
-        <w:rPr>
-          <w:rFonts w:ascii="Calibri" w:hAnsi="Calibri" w:cs="Times"/>
-          <w:b/>
-          <w:u w:val="single"/>
-        </w:rPr>
-        <w:t>Format</w:t>
-      </w:r>
-    </w:p>
-    <w:p>
-      <w:pPr>
-        <w:rPr>
-          <w:rFonts w:ascii="Calibri" w:hAnsi="Calibri" w:cs="Times"/>
-          <w:b/>
-          <w:u w:val="single"/>
-        </w:rPr>
-      </w:pPr>
-    </w:p>
-    <w:p>
-      <w:pPr>
-        <w:pStyle w:val="Paragraphs"/>
-        <w:ind w:left="0"/>
-        <w:rPr>
-          <w:rFonts w:asciiTheme="minorHAnsi" w:hAnsiTheme="minorHAnsi" w:cstheme="minorHAnsi"/>
-        </w:rPr>
-      </w:pPr>
-      <w:r>
-        <w:rPr>
-          <w:rFonts w:asciiTheme="minorHAnsi" w:hAnsiTheme="minorHAnsi" w:cstheme="minorHAnsi"/>
-        </w:rPr>
-        <w:t>${course</w:t>
-      </w:r>
-      <w:r>
-        <w:rPr>
-          <w:rFonts w:asciiTheme="minorHAnsi" w:hAnsiTheme="minorHAnsi" w:cstheme="minorHAnsi"/>
-        </w:rPr>
-        <w:t>Format0</w:t>
-      </w:r>
-      <w:r>
-        <w:rPr>
-          <w:rFonts w:asciiTheme="minorHAnsi" w:hAnsiTheme="minorHAnsi" w:cstheme="minorHAnsi"/>
-        </w:rPr>
-        <w:t>}${course</w:t>
-      </w:r>
-      <w:r>
-        <w:rPr>
-          <w:rFonts w:asciiTheme="minorHAnsi" w:hAnsiTheme="minorHAnsi" w:cstheme="minorHAnsi"/>
-        </w:rPr>
-        <w:t>Format1</w:t>
-      </w:r>
-      <w:r>
-        <w:rPr>
-          <w:rFonts w:asciiTheme="minorHAnsi" w:hAnsiTheme="minorHAnsi" w:cstheme="minorHAnsi"/>
-        </w:rPr>
-        <w:t>}${course</w:t>
-      </w:r>
-      <w:r>
-        <w:rPr>
-          <w:rFonts w:asciiTheme="minorHAnsi" w:hAnsiTheme="minorHAnsi" w:cstheme="minorHAnsi"/>
-        </w:rPr>
-        <w:t>Format2</w:t>
-      </w:r>
-      <w:r>
-        <w:rPr>
-          <w:rFonts w:asciiTheme="minorHAnsi" w:hAnsiTheme="minorHAnsi" w:cstheme="minorHAnsi"/>
-        </w:rPr>
-        <w:t>}${course</w:t>
-      </w:r>
-      <w:r>
-        <w:rPr>
-          <w:rFonts w:asciiTheme="minorHAnsi" w:hAnsiTheme="minorHAnsi" w:cstheme="minorHAnsi"/>
-        </w:rPr>
-        <w:t>Format3</w:t>
-      </w:r>
-      <w:r>
-        <w:rPr>
-          <w:rFonts w:asciiTheme="minorHAnsi" w:hAnsiTheme="minorHAnsi" w:cstheme="minorHAnsi"/>
-        </w:rPr>
-        <w:t>}${course</w:t>
-      </w:r>
-      <w:r>
-        <w:rPr>
-          <w:rFonts w:asciiTheme="minorHAnsi" w:hAnsiTheme="minorHAnsi" w:cstheme="minorHAnsi"/>
-        </w:rPr>
-        <w:t>Format4</w:t>
-      </w:r>
-      <w:r>
-        <w:rPr>
-          <w:rFonts w:asciiTheme="minorHAnsi" w:hAnsiTheme="minorHAnsi" w:cstheme="minorHAnsi"/>
-        </w:rPr>
-        <w:t>}${course</w:t>
-      </w:r>
-      <w:r>
-        <w:rPr>
-          <w:rFonts w:asciiTheme="minorHAnsi" w:hAnsiTheme="minorHAnsi" w:cstheme="minorHAnsi"/>
-        </w:rPr>
-        <w:t>Format5</w:t>
-      </w:r>
-      <w:r>
-        <w:rPr>
-          <w:rFonts w:asciiTheme="minorHAnsi" w:hAnsiTheme="minorHAnsi" w:cstheme="minorHAnsi"/>
-        </w:rPr>
-        <w:t>}${course</w:t>
-      </w:r>
-      <w:r>
-        <w:rPr>
-          <w:rFonts w:asciiTheme="minorHAnsi" w:hAnsiTheme="minorHAnsi" w:cstheme="minorHAnsi"/>
-        </w:rPr>
-        <w:t>Format6</w:t>
-      </w:r>
-      <w:r>
-        <w:rPr>
-          <w:rFonts w:asciiTheme="minorHAnsi" w:hAnsiTheme="minorHAnsi" w:cstheme="minorHAnsi"/>
-        </w:rPr>
-        <w:t>}${course</w:t>
-      </w:r>
-      <w:r>
-        <w:rPr>
-          <w:rFonts w:asciiTheme="minorHAnsi" w:hAnsiTheme="minorHAnsi" w:cstheme="minorHAnsi"/>
-        </w:rPr>
-        <w:t>Format7</w:t>
-      </w:r>
-      <w:r>
-        <w:rPr>
-          <w:rFonts w:asciiTheme="minorHAnsi" w:hAnsiTheme="minorHAnsi" w:cstheme="minorHAnsi"/>
-        </w:rPr>
-        <w:t>}${course</w:t>
-      </w:r>
-      <w:r>
-        <w:rPr>
-          <w:rFonts w:asciiTheme="minorHAnsi" w:hAnsiTheme="minorHAnsi" w:cstheme="minorHAnsi"/>
-        </w:rPr>
-        <w:t>Format8</w:t>
-      </w:r>
-      <w:r>
-        <w:rPr>
-          <w:rFonts w:asciiTheme="minorHAnsi" w:hAnsiTheme="minorHAnsi" w:cstheme="minorHAnsi"/>
-        </w:rPr>
-        <w:t>}${course</w:t>
-      </w:r>
-      <w:r>
-        <w:rPr>
-          <w:rFonts w:asciiTheme="minorHAnsi" w:hAnsiTheme="minorHAnsi" w:cstheme="minorHAnsi"/>
-        </w:rPr>
-        <w:t>Format9</w:t>
-      </w:r>
-      <w:r>
-        <w:rPr>
-          <w:rFonts w:asciiTheme="minorHAnsi" w:hAnsiTheme="minorHAnsi" w:cstheme="minorHAnsi"/>
-        </w:rPr>
-        <w:t>}${course</w:t>
-      </w:r>
-      <w:r>
-        <w:rPr>
-          <w:rFonts w:asciiTheme="minorHAnsi" w:hAnsiTheme="minorHAnsi" w:cstheme="minorHAnsi"/>
-        </w:rPr>
-        <w:t>Format10</w:t>
-      </w:r>
-      <w:r>
-        <w:rPr>
-          <w:rFonts w:asciiTheme="minorHAnsi" w:hAnsiTheme="minorHAnsi" w:cstheme="minorHAnsi"/>
-        </w:rPr>
-        <w:t>}</w:t>
-      </w:r>
-      <w:r>
-        <w:rPr>
-          <w:rFonts w:asciiTheme="minorHAnsi" w:hAnsiTheme="minorHAnsi" w:cstheme="minorHAnsi"/>
-        </w:rPr>
-        <w:t>${course</w:t>
-      </w:r>
-      <w:r>
-        <w:rPr>
-          <w:rFonts w:asciiTheme="minorHAnsi" w:hAnsiTheme="minorHAnsi" w:cstheme="minorHAnsi"/>
-        </w:rPr>
-        <w:t>Format11</w:t>
-      </w:r>
-      <w:r>
-        <w:rPr>
-          <w:rFonts w:asciiTheme="minorHAnsi" w:hAnsiTheme="minorHAnsi" w:cstheme="minorHAnsi"/>
-        </w:rPr>
-        <w:t>}${course</w:t>
-      </w:r>
-      <w:r>
-        <w:rPr>
-          <w:rFonts w:asciiTheme="minorHAnsi" w:hAnsiTheme="minorHAnsi" w:cstheme="minorHAnsi"/>
-        </w:rPr>
-        <w:t>Format12</w:t>
-      </w:r>
-      <w:r>
-        <w:rPr>
-          <w:rFonts w:asciiTheme="minorHAnsi" w:hAnsiTheme="minorHAnsi" w:cstheme="minorHAnsi"/>
-        </w:rPr>
-        <w:t>}${course</w:t>
-      </w:r>
-      <w:r>
-        <w:rPr>
-          <w:rFonts w:asciiTheme="minorHAnsi" w:hAnsiTheme="minorHAnsi" w:cstheme="minorHAnsi"/>
-        </w:rPr>
-        <w:t>Format13</w:t>
-      </w:r>
-      <w:r>
-        <w:rPr>
-          <w:rFonts w:asciiTheme="minorHAnsi" w:hAnsiTheme="minorHAnsi" w:cstheme="minorHAnsi"/>
-        </w:rPr>
-        <w:t>}${course</w:t>
-      </w:r>
-      <w:r>
-        <w:rPr>
-          <w:rFonts w:asciiTheme="minorHAnsi" w:hAnsiTheme="minorHAnsi" w:cstheme="minorHAnsi"/>
-        </w:rPr>
-        <w:t>Format14</w:t>
-      </w:r>
-      <w:r>
-        <w:rPr>
-          <w:rFonts w:asciiTheme="minorHAnsi" w:hAnsiTheme="minorHAnsi" w:cstheme="minorHAnsi"/>
-        </w:rPr>
-        <w:t>}${course</w:t>
-      </w:r>
-      <w:r>
-        <w:rPr>
-          <w:rFonts w:asciiTheme="minorHAnsi" w:hAnsiTheme="minorHAnsi" w:cstheme="minorHAnsi"/>
-        </w:rPr>
-        <w:t>Format15</w:t>
-      </w:r>
-      <w:r>
-        <w:rPr>
-          <w:rFonts w:asciiTheme="minorHAnsi" w:hAnsiTheme="minorHAnsi" w:cstheme="minorHAnsi"/>
-        </w:rPr>
-        <w:t>}${course</w:t>
-      </w:r>
-      <w:r>
-        <w:rPr>
-          <w:rFonts w:asciiTheme="minorHAnsi" w:hAnsiTheme="minorHAnsi" w:cstheme="minorHAnsi"/>
-        </w:rPr>
-        <w:t>Format16</w:t>
-      </w:r>
-      <w:r>
-        <w:rPr>
-          <w:rFonts w:asciiTheme="minorHAnsi" w:hAnsiTheme="minorHAnsi" w:cstheme="minorHAnsi"/>
-        </w:rPr>
-        <w:t>}${course</w:t>
-      </w:r>
-      <w:r>
-        <w:rPr>
-          <w:rFonts w:asciiTheme="minorHAnsi" w:hAnsiTheme="minorHAnsi" w:cstheme="minorHAnsi"/>
-        </w:rPr>
-        <w:t>Format17</w:t>
-      </w:r>
-      <w:r>
-        <w:rPr>
-          <w:rFonts w:asciiTheme="minorHAnsi" w:hAnsiTheme="minorHAnsi" w:cstheme="minorHAnsi"/>
-        </w:rPr>
-        <w:t>}${course</w:t>
-      </w:r>
-      <w:r>
-        <w:rPr>
-          <w:rFonts w:asciiTheme="minorHAnsi" w:hAnsiTheme="minorHAnsi" w:cstheme="minorHAnsi"/>
-        </w:rPr>
-        <w:t>Format18</w:t>
-      </w:r>
-      <w:r>
-        <w:rPr>
-          <w:rFonts w:asciiTheme="minorHAnsi" w:hAnsiTheme="minorHAnsi" w:cstheme="minorHAnsi"/>
-        </w:rPr>
-        <w:t>}${course</w:t>
-      </w:r>
-      <w:r>
-        <w:rPr>
-          <w:rFonts w:asciiTheme="minorHAnsi" w:hAnsiTheme="minorHAnsi" w:cstheme="minorHAnsi"/>
-        </w:rPr>
-        <w:t>Format19</w:t>
-      </w:r>
-      <w:r>
-        <w:rPr>
-          <w:rFonts w:asciiTheme="minorHAnsi" w:hAnsiTheme="minorHAnsi" w:cstheme="minorHAnsi"/>
-        </w:rPr>
-        <w:t>}${course</w:t>
-      </w:r>
-      <w:r>
-        <w:rPr>
-          <w:rFonts w:asciiTheme="minorHAnsi" w:hAnsiTheme="minorHAnsi" w:cstheme="minorHAnsi"/>
-        </w:rPr>
-        <w:t>Format20</w:t>
-      </w:r>
-      <w:r>
-        <w:rPr>
-          <w:rFonts w:asciiTheme="minorHAnsi" w:hAnsiTheme="minorHAnsi" w:cstheme="minorHAnsi"/>
-        </w:rPr>
-        <w:t>}</w:t>
-      </w:r>
-    </w:p>
-    <w:p>
-      <w:pPr>
-        <w:rPr>
-          <w:rFonts w:ascii="Calibri" w:hAnsi="Calibri" w:cs="Times"/>
-        </w:rPr>
-      </w:pPr>
-      <w:r>
-        <w:rPr>
-          <w:rFonts w:ascii="Calibri" w:hAnsi="Calibri" w:cs="Times"/>
-        </w:rPr>
-        <w:t>${/</w:t>
-      </w:r>
-      <w:proofErr w:type="spellStart"/>
-      <w:r>
-        <w:rPr>
-          <w:rFonts w:ascii="Calibri" w:hAnsi="Calibri" w:cs="Times"/>
-        </w:rPr>
-        <w:t>NocourseFormat</w:t>
-      </w:r>
-      <w:proofErr w:type="spellEnd"/>
-      <w:r>
-        <w:rPr>
-          <w:rFonts w:ascii="Calibri" w:hAnsi="Calibri" w:cs="Times"/>
-        </w:rPr>
-        <w:t>}</w:t>
-      </w:r>
-    </w:p>
-    <w:p>
-      <w:pPr>
-        <w:rPr>
-          <w:rFonts w:ascii="Calibri" w:hAnsi="Calibri" w:cs="Times"/>
-        </w:rPr>
-      </w:pPr>
-      <w:r>
-        <w:rPr>
-          <w:rFonts w:ascii="Calibri" w:hAnsi="Calibri" w:cs="Times"/>
-        </w:rPr>
-        <w:t>${</w:t>
-      </w:r>
-      <w:proofErr w:type="spellStart"/>
-      <w:r>
-        <w:rPr>
-          <w:rFonts w:ascii="Calibri" w:hAnsi="Calibri" w:cs="Times"/>
-        </w:rPr>
-        <w:t>NocourseOverview</w:t>
-      </w:r>
-      <w:proofErr w:type="spellEnd"/>
-      <w:r>
-        <w:rPr>
-          <w:rFonts w:ascii="Calibri" w:hAnsi="Calibri" w:cs="Times"/>
-        </w:rPr>
-        <w:t>}</w:t>
-      </w:r>
-    </w:p>
-    <w:p>
-      <w:pPr>
-        <w:rPr>
-          <w:rFonts w:ascii="Calibri" w:hAnsi="Calibri" w:cs="Times"/>
-        </w:rPr>
-      </w:pPr>
-    </w:p>
-    <w:p>
-      <w:pPr>
-        <w:rPr>
-          <w:rFonts w:ascii="Calibri" w:hAnsi="Calibri" w:cs="Times"/>
-          <w:b/>
-          <w:u w:val="single"/>
-        </w:rPr>
-      </w:pPr>
-      <w:r>
-        <w:rPr>
-          <w:rFonts w:ascii="Calibri" w:hAnsi="Calibri" w:cs="Times"/>
-          <w:b/>
-          <w:u w:val="single"/>
-        </w:rPr>
-        <w:t>Course Overview, Content and Objectives</w:t>
-      </w:r>
-    </w:p>
-    <w:p>
-      <w:pPr>
-        <w:rPr>
-          <w:rFonts w:ascii="Calibri" w:hAnsi="Calibri" w:cs="Times"/>
-          <w:b/>
-          <w:u w:val="single"/>
-        </w:rPr>
-      </w:pPr>
-    </w:p>
-    <w:p>
-      <w:pPr>
-        <w:pStyle w:val="Paragraphs"/>
+        <w:spacing w:before="320" w:after="320"/>
         <w:ind w:left="0"/>
         <w:rPr>
           <w:rFonts w:asciiTheme="minorHAnsi" w:hAnsiTheme="minorHAnsi" w:cstheme="minorHAnsi"/>
@@ -2513,6 +2520,7 @@
     </w:p>
     <w:p>
       <w:pPr>
+        <w:spacing w:after="0"/>
         <w:rPr>
           <w:rFonts w:ascii="Calibri" w:hAnsi="Calibri" w:cs="Times"/>
           <w:i/>
@@ -2530,6 +2538,7 @@
     <w:p>
       <w:pPr>
         <w:pStyle w:val="Paragraphs"/>
+        <w:spacing w:before="320" w:after="320"/>
         <w:ind w:left="0"/>
         <w:rPr>
           <w:rFonts w:asciiTheme="minorHAnsi" w:hAnsiTheme="minorHAnsi" w:cstheme="minorHAnsi"/>
@@ -2545,13 +2554,27 @@
         <w:rPr>
           <w:rFonts w:asciiTheme="minorHAnsi" w:hAnsiTheme="minorHAnsi" w:cstheme="minorHAnsi"/>
         </w:rPr>
-        <w:t>learningOutcomes0</w:t>
-      </w:r>
-      <w:r>
-        <w:rPr>
-          <w:rFonts w:asciiTheme="minorHAnsi" w:hAnsiTheme="minorHAnsi" w:cstheme="minorHAnsi"/>
-        </w:rPr>
-        <w:t>}${</w:t>
+        <w:t>learningOutcomes</w:t>
+      </w:r>
+      <w:proofErr w:type="gramStart"/>
+      <w:r>
+        <w:rPr>
+          <w:rFonts w:asciiTheme="minorHAnsi" w:hAnsiTheme="minorHAnsi" w:cstheme="minorHAnsi"/>
+        </w:rPr>
+        <w:t>0</w:t>
+      </w:r>
+      <w:r>
+        <w:rPr>
+          <w:rFonts w:asciiTheme="minorHAnsi" w:hAnsiTheme="minorHAnsi" w:cstheme="minorHAnsi"/>
+        </w:rPr>
+        <w:t>}$</w:t>
+      </w:r>
+      <w:proofErr w:type="gramEnd"/>
+      <w:r>
+        <w:rPr>
+          <w:rFonts w:asciiTheme="minorHAnsi" w:hAnsiTheme="minorHAnsi" w:cstheme="minorHAnsi"/>
+        </w:rPr>
+        <w:t>{</w:t>
       </w:r>
       <w:r>
         <w:rPr>
@@ -2890,6 +2913,7 @@
     </w:p>
     <w:p>
       <w:pPr>
+        <w:spacing w:before="320" w:after="320"/>
         <w:rPr>
           <w:rStyle w:val="normaltextrun"/>
         </w:rPr>
@@ -2906,11 +2930,19 @@
         </w:rPr>
         <w:t>Assessments</w:t>
       </w:r>
+      <w:proofErr w:type="gramStart"/>
       <w:r>
         <w:rPr>
           <w:rStyle w:val="normaltextrun"/>
         </w:rPr>
-        <w:t>0}${learning</w:t>
+        <w:t>0}$</w:t>
+      </w:r>
+      <w:proofErr w:type="gramEnd"/>
+      <w:r>
+        <w:rPr>
+          <w:rStyle w:val="normaltextrun"/>
+        </w:rPr>
+        <w:t>{learning</w:t>
       </w:r>
       <w:r>
         <w:rPr>
@@ -3244,6 +3276,7 @@
     </w:p>
     <w:p>
       <w:pPr>
+        <w:spacing w:before="320" w:after="320"/>
         <w:rPr>
           <w:rFonts w:cstheme="minorHAnsi"/>
         </w:rPr>
@@ -3258,7 +3291,57 @@
         <w:rPr>
           <w:rFonts w:cstheme="minorHAnsi"/>
         </w:rPr>
-        <w:t>learningActivities0</w:t>
+        <w:t>learningActivities</w:t>
+      </w:r>
+      <w:proofErr w:type="gramStart"/>
+      <w:r>
+        <w:rPr>
+          <w:rFonts w:cstheme="minorHAnsi"/>
+        </w:rPr>
+        <w:t>0</w:t>
+      </w:r>
+      <w:r>
+        <w:rPr>
+          <w:rFonts w:cstheme="minorHAnsi"/>
+        </w:rPr>
+        <w:t>}$</w:t>
+      </w:r>
+      <w:proofErr w:type="gramEnd"/>
+      <w:r>
+        <w:rPr>
+          <w:rFonts w:cstheme="minorHAnsi"/>
+        </w:rPr>
+        <w:t>{</w:t>
+      </w:r>
+      <w:r>
+        <w:rPr>
+          <w:rFonts w:cstheme="minorHAnsi"/>
+        </w:rPr>
+        <w:t>learningActivities1}</w:t>
+      </w:r>
+      <w:r>
+        <w:rPr>
+          <w:rFonts w:cstheme="minorHAnsi"/>
+        </w:rPr>
+        <w:t>${</w:t>
+      </w:r>
+      <w:r>
+        <w:rPr>
+          <w:rFonts w:cstheme="minorHAnsi"/>
+        </w:rPr>
+        <w:t>learningActivities2}</w:t>
+      </w:r>
+      <w:r>
+        <w:rPr>
+          <w:rFonts w:cstheme="minorHAnsi"/>
+        </w:rPr>
+        <w:t>${</w:t>
+      </w:r>
+      <w:r>
+        <w:rPr>
+          <w:rFonts w:cstheme="minorHAnsi"/>
+        </w:rPr>
+        <w:t>learningActivities3</w:t>
       </w:r>
       <w:r>
         <w:rPr>
@@ -3270,7 +3353,7 @@
         <w:rPr>
           <w:rFonts w:cstheme="minorHAnsi"/>
         </w:rPr>
-        <w:t>learningActivities1}</w:t>
+        <w:t>learningActivities4}</w:t>
       </w:r>
       <w:r>
         <w:rPr>
@@ -3282,7 +3365,7 @@
         <w:rPr>
           <w:rFonts w:cstheme="minorHAnsi"/>
         </w:rPr>
-        <w:t>learningActivities2}</w:t>
+        <w:t>learningActivities5}</w:t>
       </w:r>
       <w:r>
         <w:rPr>
@@ -3294,19 +3377,7 @@
         <w:rPr>
           <w:rFonts w:cstheme="minorHAnsi"/>
         </w:rPr>
-        <w:t>learningActivities3</w:t>
-      </w:r>
-      <w:r>
-        <w:rPr>
-          <w:rFonts w:cstheme="minorHAnsi"/>
-        </w:rPr>
-        <w:t>}${</w:t>
-      </w:r>
-      <w:r>
-        <w:rPr>
-          <w:rFonts w:cstheme="minorHAnsi"/>
-        </w:rPr>
-        <w:t>learningActivities4}</w:t>
+        <w:t>learningActivities6}</w:t>
       </w:r>
       <w:r>
         <w:rPr>
@@ -3318,7 +3389,7 @@
         <w:rPr>
           <w:rFonts w:cstheme="minorHAnsi"/>
         </w:rPr>
-        <w:t>learningActivities5}</w:t>
+        <w:t>learningActivities7}</w:t>
       </w:r>
       <w:r>
         <w:rPr>
@@ -3330,7 +3401,7 @@
         <w:rPr>
           <w:rFonts w:cstheme="minorHAnsi"/>
         </w:rPr>
-        <w:t>learningActivities6}</w:t>
+        <w:t>learningActivities8}</w:t>
       </w:r>
       <w:r>
         <w:rPr>
@@ -3342,7 +3413,7 @@
         <w:rPr>
           <w:rFonts w:cstheme="minorHAnsi"/>
         </w:rPr>
-        <w:t>learningActivities7}</w:t>
+        <w:t>learningActivities9}</w:t>
       </w:r>
       <w:r>
         <w:rPr>
@@ -3354,7 +3425,7 @@
         <w:rPr>
           <w:rFonts w:cstheme="minorHAnsi"/>
         </w:rPr>
-        <w:t>learningActivities8}</w:t>
+        <w:t>learningActivities10}</w:t>
       </w:r>
       <w:r>
         <w:rPr>
@@ -3366,7 +3437,7 @@
         <w:rPr>
           <w:rFonts w:cstheme="minorHAnsi"/>
         </w:rPr>
-        <w:t>learningActivities9}</w:t>
+        <w:t>learningActivities11}</w:t>
       </w:r>
       <w:r>
         <w:rPr>
@@ -3378,7 +3449,7 @@
         <w:rPr>
           <w:rFonts w:cstheme="minorHAnsi"/>
         </w:rPr>
-        <w:t>learningActivities10}</w:t>
+        <w:t>learningActivities12}</w:t>
       </w:r>
       <w:r>
         <w:rPr>
@@ -3390,7 +3461,7 @@
         <w:rPr>
           <w:rFonts w:cstheme="minorHAnsi"/>
         </w:rPr>
-        <w:t>learningActivities11}</w:t>
+        <w:t>learningActivities13}</w:t>
       </w:r>
       <w:r>
         <w:rPr>
@@ -3402,7 +3473,7 @@
         <w:rPr>
           <w:rFonts w:cstheme="minorHAnsi"/>
         </w:rPr>
-        <w:t>learningActivities12}</w:t>
+        <w:t>learningActivities14}</w:t>
       </w:r>
       <w:r>
         <w:rPr>
@@ -3414,7 +3485,7 @@
         <w:rPr>
           <w:rFonts w:cstheme="minorHAnsi"/>
         </w:rPr>
-        <w:t>learningActivities13}</w:t>
+        <w:t>learningActivities15}</w:t>
       </w:r>
       <w:r>
         <w:rPr>
@@ -3426,7 +3497,7 @@
         <w:rPr>
           <w:rFonts w:cstheme="minorHAnsi"/>
         </w:rPr>
-        <w:t>learningActivities14}</w:t>
+        <w:t>learningActivities16}</w:t>
       </w:r>
       <w:r>
         <w:rPr>
@@ -3438,7 +3509,7 @@
         <w:rPr>
           <w:rFonts w:cstheme="minorHAnsi"/>
         </w:rPr>
-        <w:t>learningActivities15}</w:t>
+        <w:t>learningActivities17}</w:t>
       </w:r>
       <w:r>
         <w:rPr>
@@ -3450,7 +3521,7 @@
         <w:rPr>
           <w:rFonts w:cstheme="minorHAnsi"/>
         </w:rPr>
-        <w:t>learningActivities16}</w:t>
+        <w:t>learningActivities18}</w:t>
       </w:r>
       <w:r>
         <w:rPr>
@@ -3462,7 +3533,7 @@
         <w:rPr>
           <w:rFonts w:cstheme="minorHAnsi"/>
         </w:rPr>
-        <w:t>learningActivities17}</w:t>
+        <w:t>learningActivities19}</w:t>
       </w:r>
       <w:r>
         <w:rPr>
@@ -3474,32 +3545,74 @@
         <w:rPr>
           <w:rFonts w:cstheme="minorHAnsi"/>
         </w:rPr>
-        <w:t>learningActivities18}</w:t>
-      </w:r>
+        <w:t>learningActivities20</w:t>
+      </w:r>
+      <w:r>
+        <w:rPr>
+          <w:rFonts w:cstheme="minorHAnsi"/>
+        </w:rPr>
+        <w:t>}</w:t>
+      </w:r>
+    </w:p>
+    <w:p>
+      <w:pPr>
+        <w:rPr>
+          <w:rFonts w:cstheme="minorHAnsi"/>
+        </w:rPr>
+      </w:pPr>
+      <w:r>
+        <w:rPr>
+          <w:rFonts w:cstheme="minorHAnsi"/>
+        </w:rPr>
+        <w:t>${/</w:t>
+      </w:r>
+      <w:proofErr w:type="spellStart"/>
+      <w:r>
+        <w:rPr>
+          <w:rFonts w:cstheme="minorHAnsi"/>
+        </w:rPr>
+        <w:t>NoLearningActivities</w:t>
+      </w:r>
+      <w:proofErr w:type="spellEnd"/>
+      <w:r>
+        <w:rPr>
+          <w:rFonts w:cstheme="minorHAnsi"/>
+        </w:rPr>
+        <w:t>}</w:t>
+      </w:r>
+    </w:p>
+    <w:p>
+      <w:pPr>
+        <w:rPr>
+          <w:rFonts w:cstheme="minorHAnsi"/>
+        </w:rPr>
+      </w:pPr>
       <w:r>
         <w:rPr>
           <w:rFonts w:cstheme="minorHAnsi"/>
         </w:rPr>
         <w:t>${</w:t>
       </w:r>
-      <w:r>
-        <w:rPr>
-          <w:rFonts w:cstheme="minorHAnsi"/>
-        </w:rPr>
-        <w:t>learningActivities19}</w:t>
-      </w:r>
-      <w:r>
-        <w:rPr>
-          <w:rFonts w:cstheme="minorHAnsi"/>
-        </w:rPr>
-        <w:t>${</w:t>
-      </w:r>
-      <w:r>
-        <w:rPr>
-          <w:rFonts w:cstheme="minorHAnsi"/>
-        </w:rPr>
-        <w:t>learningActivities20</w:t>
-      </w:r>
+      <w:proofErr w:type="spellStart"/>
+      <w:r>
+        <w:rPr>
+          <w:rFonts w:cstheme="minorHAnsi"/>
+        </w:rPr>
+        <w:t>NoCourseAlig</w:t>
+      </w:r>
+      <w:r>
+        <w:rPr>
+          <w:rFonts w:cstheme="minorHAnsi"/>
+        </w:rPr>
+        <w:t>n</w:t>
+      </w:r>
+      <w:r>
+        <w:rPr>
+          <w:rFonts w:cstheme="minorHAnsi"/>
+        </w:rPr>
+        <w:t>mentTbl</w:t>
+      </w:r>
+      <w:proofErr w:type="spellEnd"/>
       <w:r>
         <w:rPr>
           <w:rFonts w:cstheme="minorHAnsi"/>
@@ -3510,72 +3623,6 @@
     <w:p>
       <w:pPr>
         <w:rPr>
-          <w:rFonts w:cstheme="minorHAnsi"/>
-        </w:rPr>
-      </w:pPr>
-      <w:r>
-        <w:rPr>
-          <w:rFonts w:cstheme="minorHAnsi"/>
-        </w:rPr>
-        <w:t>${/</w:t>
-      </w:r>
-      <w:proofErr w:type="spellStart"/>
-      <w:r>
-        <w:rPr>
-          <w:rFonts w:cstheme="minorHAnsi"/>
-        </w:rPr>
-        <w:t>NoLearningActivities</w:t>
-      </w:r>
-      <w:proofErr w:type="spellEnd"/>
-      <w:r>
-        <w:rPr>
-          <w:rFonts w:cstheme="minorHAnsi"/>
-        </w:rPr>
-        <w:t>}</w:t>
-      </w:r>
-    </w:p>
-    <w:p>
-      <w:pPr>
-        <w:rPr>
-          <w:rFonts w:cstheme="minorHAnsi"/>
-        </w:rPr>
-      </w:pPr>
-      <w:r>
-        <w:rPr>
-          <w:rFonts w:cstheme="minorHAnsi"/>
-        </w:rPr>
-        <w:t>${</w:t>
-      </w:r>
-      <w:proofErr w:type="spellStart"/>
-      <w:r>
-        <w:rPr>
-          <w:rFonts w:cstheme="minorHAnsi"/>
-        </w:rPr>
-        <w:t>NoCourseAlig</w:t>
-      </w:r>
-      <w:r>
-        <w:rPr>
-          <w:rFonts w:cstheme="minorHAnsi"/>
-        </w:rPr>
-        <w:t>n</w:t>
-      </w:r>
-      <w:r>
-        <w:rPr>
-          <w:rFonts w:cstheme="minorHAnsi"/>
-        </w:rPr>
-        <w:t>mentTbl</w:t>
-      </w:r>
-      <w:proofErr w:type="spellEnd"/>
-      <w:r>
-        <w:rPr>
-          <w:rFonts w:cstheme="minorHAnsi"/>
-        </w:rPr>
-        <w:t>}</w:t>
-      </w:r>
-    </w:p>
-    <w:p>
-      <w:pPr>
-        <w:rPr>
           <w:rFonts w:ascii="Calibri" w:hAnsi="Calibri" w:cs="Times"/>
           <w:b/>
           <w:u w:val="single"/>
@@ -3606,6 +3653,15 @@
         </w:rPr>
         <w:t>Alignment</w:t>
       </w:r>
+    </w:p>
+    <w:p>
+      <w:pPr>
+        <w:rPr>
+          <w:rFonts w:ascii="Calibri" w:hAnsi="Calibri" w:cs="Times"/>
+          <w:b/>
+          <w:u w:val="single"/>
+        </w:rPr>
+      </w:pPr>
     </w:p>
     <w:p>
       <w:pPr>
@@ -3705,6 +3761,7 @@
         <w:rPr>
           <w:rFonts w:cstheme="minorHAnsi"/>
         </w:rPr>
+        <w:lastRenderedPageBreak/>
         <w:t>${</w:t>
       </w:r>
       <w:proofErr w:type="spellStart"/>
@@ -3788,7 +3845,6 @@
         <w:rPr>
           <w:rFonts w:cstheme="minorHAnsi"/>
         </w:rPr>
-        <w:lastRenderedPageBreak/>
         <w:t>${mappingScale-0}</w:t>
       </w:r>
     </w:p>
@@ -4123,6 +4179,7 @@
     </w:p>
     <w:p>
       <w:pPr>
+        <w:spacing w:after="120"/>
         <w:rPr>
           <w:rStyle w:val="normaltextrun"/>
           <w:rFonts w:ascii="Calibri" w:hAnsi="Calibri" w:cs="Times"/>
@@ -4196,17 +4253,7 @@
     </w:p>
     <w:p>
       <w:pPr>
-        <w:rPr>
-          <w:rStyle w:val="normaltextrun"/>
-          <w:rFonts w:ascii="Calibri" w:hAnsi="Calibri" w:cs="Times"/>
-          <w:bCs/>
-          <w:color w:val="000000"/>
-          <w:bdr w:val="none" w:sz="0" w:space="0" w:color="auto" w:frame="1"/>
-        </w:rPr>
-      </w:pPr>
-    </w:p>
-    <w:p>
-      <w:pPr>
+        <w:spacing w:after="0"/>
         <w:rPr>
           <w:rStyle w:val="normaltextrun"/>
           <w:rFonts w:ascii="Calibri" w:hAnsi="Calibri" w:cs="Times"/>
@@ -4229,6 +4276,178 @@
         </w:rPr>
         <w:t>Late policy</w:t>
       </w:r>
+      <w:r>
+        <w:rPr>
+          <w:rStyle w:val="normaltextrun"/>
+          <w:rFonts w:ascii="Calibri" w:hAnsi="Calibri" w:cs="Times"/>
+          <w:b/>
+          <w:bCs/>
+          <w:color w:val="000000"/>
+          <w:u w:val="single"/>
+          <w:bdr w:val="none" w:sz="0" w:space="0" w:color="auto" w:frame="1"/>
+        </w:rPr>
+        <w:t xml:space="preserve">   </w:t>
+      </w:r>
+    </w:p>
+    <w:p>
+      <w:pPr>
+        <w:spacing w:before="320" w:after="320"/>
+        <w:rPr>
+          <w:rFonts w:ascii="Calibri" w:hAnsi="Calibri" w:cs="Times"/>
+          <w:b/>
+          <w:bCs/>
+          <w:color w:val="000000"/>
+          <w:u w:val="single"/>
+          <w:bdr w:val="none" w:sz="0" w:space="0" w:color="auto" w:frame="1"/>
+        </w:rPr>
+      </w:pPr>
+      <w:r>
+        <w:rPr>
+          <w:rStyle w:val="normaltextrun"/>
+          <w:rFonts w:ascii="Calibri" w:hAnsi="Calibri" w:cs="Times"/>
+          <w:color w:val="000000"/>
+        </w:rPr>
+        <w:t>${latePolicy</w:t>
+      </w:r>
+      <w:proofErr w:type="gramStart"/>
+      <w:r>
+        <w:rPr>
+          <w:rStyle w:val="normaltextrun"/>
+          <w:rFonts w:ascii="Calibri" w:hAnsi="Calibri" w:cs="Times"/>
+          <w:color w:val="000000"/>
+        </w:rPr>
+        <w:t>0}$</w:t>
+      </w:r>
+      <w:proofErr w:type="gramEnd"/>
+      <w:r>
+        <w:rPr>
+          <w:rStyle w:val="normaltextrun"/>
+          <w:rFonts w:ascii="Calibri" w:hAnsi="Calibri" w:cs="Times"/>
+          <w:color w:val="000000"/>
+        </w:rPr>
+        <w:t>{</w:t>
+      </w:r>
+      <w:bookmarkStart w:id="2" w:name="_Hlk111549667"/>
+      <w:r>
+        <w:rPr>
+          <w:rStyle w:val="normaltextrun"/>
+          <w:rFonts w:ascii="Calibri" w:hAnsi="Calibri" w:cs="Times"/>
+          <w:color w:val="000000"/>
+        </w:rPr>
+        <w:t>latePolicy</w:t>
+      </w:r>
+      <w:bookmarkEnd w:id="2"/>
+      <w:r>
+        <w:rPr>
+          <w:rStyle w:val="normaltextrun"/>
+          <w:rFonts w:ascii="Calibri" w:hAnsi="Calibri" w:cs="Times"/>
+          <w:color w:val="000000"/>
+        </w:rPr>
+        <w:t>1}${latePolicy2}${latePolicy3}${latePolicy4}${latePolicy5}${latePolicy6}${latePolicy7}${latePolicy8}${latePolicy9}${latePolicy10}${latePolicy11}${latePolicy12}${latePolicy13}${latePolicy14}${latePolicy15</w:t>
+      </w:r>
+      <w:r>
+        <w:rPr>
+          <w:rFonts w:cstheme="minorHAnsi"/>
+        </w:rPr>
+        <w:t>}${latePolicy16}${latePolicy17}${latePolicy18}${latePolicy19}${latePolicy20}</w:t>
+      </w:r>
+    </w:p>
+    <w:p>
+      <w:pPr>
+        <w:rPr>
+          <w:rStyle w:val="normaltextrun"/>
+          <w:rFonts w:ascii="Calibri" w:hAnsi="Calibri" w:cs="Times"/>
+          <w:bCs/>
+          <w:color w:val="000000"/>
+          <w:bdr w:val="none" w:sz="0" w:space="0" w:color="auto" w:frame="1"/>
+        </w:rPr>
+      </w:pPr>
+      <w:r>
+        <w:rPr>
+          <w:rStyle w:val="normaltextrun"/>
+          <w:rFonts w:ascii="Calibri" w:hAnsi="Calibri" w:cs="Times"/>
+          <w:bCs/>
+          <w:color w:val="000000"/>
+          <w:bdr w:val="none" w:sz="0" w:space="0" w:color="auto" w:frame="1"/>
+        </w:rPr>
+        <w:t>${</w:t>
+      </w:r>
+      <w:r>
+        <w:rPr>
+          <w:rStyle w:val="normaltextrun"/>
+          <w:rFonts w:ascii="Calibri" w:hAnsi="Calibri" w:cs="Times"/>
+          <w:bCs/>
+          <w:color w:val="000000"/>
+          <w:bdr w:val="none" w:sz="0" w:space="0" w:color="auto" w:frame="1"/>
+        </w:rPr>
+        <w:t>/</w:t>
+      </w:r>
+      <w:proofErr w:type="spellStart"/>
+      <w:r>
+        <w:rPr>
+          <w:rStyle w:val="normaltextrun"/>
+          <w:rFonts w:ascii="Calibri" w:hAnsi="Calibri" w:cs="Times"/>
+          <w:bCs/>
+          <w:color w:val="000000"/>
+          <w:bdr w:val="none" w:sz="0" w:space="0" w:color="auto" w:frame="1"/>
+        </w:rPr>
+        <w:t>NolatePolicy</w:t>
+      </w:r>
+      <w:proofErr w:type="spellEnd"/>
+      <w:r>
+        <w:rPr>
+          <w:rStyle w:val="normaltextrun"/>
+          <w:rFonts w:ascii="Calibri" w:hAnsi="Calibri" w:cs="Times"/>
+          <w:bCs/>
+          <w:color w:val="000000"/>
+          <w:bdr w:val="none" w:sz="0" w:space="0" w:color="auto" w:frame="1"/>
+        </w:rPr>
+        <w:t>}</w:t>
+      </w:r>
+    </w:p>
+    <w:p>
+      <w:pPr>
+        <w:spacing w:after="120"/>
+        <w:rPr>
+          <w:rStyle w:val="normaltextrun"/>
+          <w:rFonts w:ascii="Calibri" w:hAnsi="Calibri" w:cs="Times"/>
+          <w:bCs/>
+          <w:color w:val="000000"/>
+          <w:bdr w:val="none" w:sz="0" w:space="0" w:color="auto" w:frame="1"/>
+        </w:rPr>
+      </w:pPr>
+      <w:r>
+        <w:rPr>
+          <w:rStyle w:val="normaltextrun"/>
+          <w:rFonts w:ascii="Calibri" w:hAnsi="Calibri" w:cs="Times"/>
+          <w:bCs/>
+          <w:color w:val="000000"/>
+          <w:bdr w:val="none" w:sz="0" w:space="0" w:color="auto" w:frame="1"/>
+        </w:rPr>
+        <w:t>${</w:t>
+      </w:r>
+      <w:proofErr w:type="spellStart"/>
+      <w:r>
+        <w:rPr>
+          <w:rStyle w:val="normaltextrun"/>
+          <w:rFonts w:ascii="Calibri" w:hAnsi="Calibri" w:cs="Times"/>
+          <w:bCs/>
+          <w:color w:val="000000"/>
+          <w:bdr w:val="none" w:sz="0" w:space="0" w:color="auto" w:frame="1"/>
+        </w:rPr>
+        <w:t>NoMissingExam</w:t>
+      </w:r>
+      <w:proofErr w:type="spellEnd"/>
+      <w:r>
+        <w:rPr>
+          <w:rStyle w:val="normaltextrun"/>
+          <w:rFonts w:ascii="Calibri" w:hAnsi="Calibri" w:cs="Times"/>
+          <w:bCs/>
+          <w:color w:val="000000"/>
+          <w:bdr w:val="none" w:sz="0" w:space="0" w:color="auto" w:frame="1"/>
+        </w:rPr>
+        <w:t>}</w:t>
+      </w:r>
     </w:p>
     <w:p>
       <w:pPr>
@@ -4238,150 +4457,427 @@
         <w:rPr>
           <w:rStyle w:val="normaltextrun"/>
           <w:rFonts w:ascii="Calibri" w:hAnsi="Calibri" w:cs="Times"/>
+          <w:b/>
+          <w:bCs/>
           <w:color w:val="000000"/>
           <w:sz w:val="22"/>
           <w:szCs w:val="22"/>
-        </w:rPr>
-      </w:pPr>
+          <w:u w:val="single"/>
+        </w:rPr>
+      </w:pPr>
+      <w:r>
+        <w:rPr>
+          <w:rStyle w:val="normaltextrun"/>
+          <w:rFonts w:ascii="Calibri" w:hAnsi="Calibri" w:cs="Times"/>
+          <w:b/>
+          <w:bCs/>
+          <w:color w:val="000000"/>
+          <w:sz w:val="22"/>
+          <w:szCs w:val="22"/>
+          <w:u w:val="single"/>
+        </w:rPr>
+        <w:t>Missed exam policy</w:t>
+      </w:r>
+      <w:r>
+        <w:rPr>
+          <w:rStyle w:val="normaltextrun"/>
+          <w:rFonts w:ascii="Calibri" w:hAnsi="Calibri" w:cs="Times"/>
+          <w:b/>
+          <w:bCs/>
+          <w:color w:val="000000"/>
+          <w:sz w:val="22"/>
+          <w:szCs w:val="22"/>
+          <w:u w:val="single"/>
+        </w:rPr>
+        <w:t xml:space="preserve">  </w:t>
+      </w:r>
     </w:p>
     <w:p>
       <w:pPr>
         <w:pStyle w:val="paragraph"/>
-        <w:spacing w:before="0" w:beforeAutospacing="0" w:after="0" w:afterAutospacing="0"/>
+        <w:spacing w:before="320" w:beforeAutospacing="0" w:after="320" w:afterAutospacing="0"/>
         <w:textAlignment w:val="baseline"/>
         <w:rPr>
-          <w:rFonts w:asciiTheme="minorHAnsi" w:hAnsiTheme="minorHAnsi" w:cstheme="minorHAnsi"/>
-        </w:rPr>
-      </w:pPr>
-      <w:r>
-        <w:rPr>
-          <w:rStyle w:val="normaltextrun"/>
-          <w:rFonts w:ascii="Calibri" w:hAnsi="Calibri" w:cs="Times"/>
-          <w:color w:val="000000"/>
-          <w:sz w:val="22"/>
-          <w:szCs w:val="22"/>
-        </w:rPr>
-        <w:t>${latePolicy0}${</w:t>
-      </w:r>
-      <w:bookmarkStart w:id="2" w:name="_Hlk111549667"/>
-      <w:r>
-        <w:rPr>
-          <w:rStyle w:val="normaltextrun"/>
-          <w:rFonts w:ascii="Calibri" w:hAnsi="Calibri" w:cs="Times"/>
-          <w:color w:val="000000"/>
-          <w:sz w:val="22"/>
-          <w:szCs w:val="22"/>
-        </w:rPr>
-        <w:t>latePolicy</w:t>
-      </w:r>
-      <w:bookmarkEnd w:id="2"/>
-      <w:r>
-        <w:rPr>
-          <w:rStyle w:val="normaltextrun"/>
-          <w:rFonts w:ascii="Calibri" w:hAnsi="Calibri" w:cs="Times"/>
-          <w:color w:val="000000"/>
-          <w:sz w:val="22"/>
-          <w:szCs w:val="22"/>
-        </w:rPr>
-        <w:t>1}${latePolicy2}${latePolicy3}${latePolicy4}${latePolicy5}${latePolicy6}${latePolicy7}${latePolicy8}${latePolicy9}${latePolicy10}${latePolicy11}${latePolicy12}${latePolicy13}${latePolicy14}${latePolicy15</w:t>
-      </w:r>
-      <w:r>
-        <w:rPr>
-          <w:rFonts w:asciiTheme="minorHAnsi" w:hAnsiTheme="minorHAnsi" w:cstheme="minorHAnsi"/>
-        </w:rPr>
-        <w:t>}${</w:t>
-      </w:r>
-      <w:r>
-        <w:rPr>
-          <w:rFonts w:asciiTheme="minorHAnsi" w:hAnsiTheme="minorHAnsi" w:cstheme="minorHAnsi"/>
-        </w:rPr>
-        <w:t>latePolicy</w:t>
-      </w:r>
-      <w:r>
-        <w:rPr>
-          <w:rFonts w:asciiTheme="minorHAnsi" w:hAnsiTheme="minorHAnsi" w:cstheme="minorHAnsi"/>
-        </w:rPr>
-        <w:t>16</w:t>
-      </w:r>
-      <w:r>
-        <w:rPr>
-          <w:rFonts w:asciiTheme="minorHAnsi" w:hAnsiTheme="minorHAnsi" w:cstheme="minorHAnsi"/>
-        </w:rPr>
-        <w:t>}${</w:t>
-      </w:r>
-      <w:r>
-        <w:rPr>
-          <w:rFonts w:asciiTheme="minorHAnsi" w:hAnsiTheme="minorHAnsi" w:cstheme="minorHAnsi"/>
-        </w:rPr>
-        <w:t>latePolicy</w:t>
-      </w:r>
-      <w:r>
-        <w:rPr>
-          <w:rFonts w:asciiTheme="minorHAnsi" w:hAnsiTheme="minorHAnsi" w:cstheme="minorHAnsi"/>
-        </w:rPr>
-        <w:t>17</w:t>
-      </w:r>
-      <w:r>
-        <w:rPr>
-          <w:rFonts w:asciiTheme="minorHAnsi" w:hAnsiTheme="minorHAnsi" w:cstheme="minorHAnsi"/>
-        </w:rPr>
-        <w:t>}${</w:t>
-      </w:r>
-      <w:r>
-        <w:rPr>
-          <w:rFonts w:asciiTheme="minorHAnsi" w:hAnsiTheme="minorHAnsi" w:cstheme="minorHAnsi"/>
-        </w:rPr>
-        <w:t>latePolicy</w:t>
-      </w:r>
-      <w:r>
-        <w:rPr>
-          <w:rFonts w:asciiTheme="minorHAnsi" w:hAnsiTheme="minorHAnsi" w:cstheme="minorHAnsi"/>
-        </w:rPr>
-        <w:t>18</w:t>
-      </w:r>
-      <w:r>
-        <w:rPr>
-          <w:rFonts w:asciiTheme="minorHAnsi" w:hAnsiTheme="minorHAnsi" w:cstheme="minorHAnsi"/>
-        </w:rPr>
-        <w:t>}${</w:t>
-      </w:r>
-      <w:r>
-        <w:rPr>
-          <w:rFonts w:asciiTheme="minorHAnsi" w:hAnsiTheme="minorHAnsi" w:cstheme="minorHAnsi"/>
-        </w:rPr>
-        <w:t>latePolicy19</w:t>
-      </w:r>
-      <w:r>
-        <w:rPr>
-          <w:rFonts w:asciiTheme="minorHAnsi" w:hAnsiTheme="minorHAnsi" w:cstheme="minorHAnsi"/>
-        </w:rPr>
-        <w:t>}${</w:t>
-      </w:r>
-      <w:r>
-        <w:rPr>
-          <w:rFonts w:asciiTheme="minorHAnsi" w:hAnsiTheme="minorHAnsi" w:cstheme="minorHAnsi"/>
-        </w:rPr>
-        <w:t>latePolicy20</w:t>
-      </w:r>
-      <w:r>
-        <w:rPr>
-          <w:rFonts w:asciiTheme="minorHAnsi" w:hAnsiTheme="minorHAnsi" w:cstheme="minorHAnsi"/>
+          <w:rFonts w:ascii="Calibri" w:hAnsi="Calibri" w:cs="Times"/>
+          <w:sz w:val="22"/>
+          <w:szCs w:val="22"/>
+        </w:rPr>
+      </w:pPr>
+      <w:r>
+        <w:rPr>
+          <w:rFonts w:ascii="Calibri" w:hAnsi="Calibri" w:cs="Times"/>
+          <w:sz w:val="22"/>
+          <w:szCs w:val="22"/>
+        </w:rPr>
+        <w:lastRenderedPageBreak/>
+        <w:t>${missing</w:t>
+      </w:r>
+      <w:r>
+        <w:rPr>
+          <w:rFonts w:ascii="Calibri" w:hAnsi="Calibri" w:cs="Times"/>
+          <w:sz w:val="22"/>
+          <w:szCs w:val="22"/>
+        </w:rPr>
+        <w:t>E</w:t>
+      </w:r>
+      <w:r>
+        <w:rPr>
+          <w:rFonts w:ascii="Calibri" w:hAnsi="Calibri" w:cs="Times"/>
+          <w:sz w:val="22"/>
+          <w:szCs w:val="22"/>
+        </w:rPr>
+        <w:t>xam</w:t>
+      </w:r>
+      <w:proofErr w:type="gramStart"/>
+      <w:r>
+        <w:rPr>
+          <w:rFonts w:ascii="Calibri" w:hAnsi="Calibri" w:cs="Times"/>
+          <w:sz w:val="22"/>
+          <w:szCs w:val="22"/>
+        </w:rPr>
+        <w:t>0</w:t>
+      </w:r>
+      <w:r>
+        <w:rPr>
+          <w:rFonts w:ascii="Calibri" w:hAnsi="Calibri" w:cs="Times"/>
+          <w:sz w:val="22"/>
+          <w:szCs w:val="22"/>
         </w:rPr>
         <w:t>}</w:t>
       </w:r>
-    </w:p>
-    <w:p>
-      <w:pPr>
-        <w:pStyle w:val="paragraph"/>
-        <w:spacing w:before="0" w:beforeAutospacing="0" w:after="0" w:afterAutospacing="0"/>
-        <w:textAlignment w:val="baseline"/>
-        <w:rPr>
-          <w:rFonts w:asciiTheme="minorHAnsi" w:hAnsiTheme="minorHAnsi" w:cstheme="minorHAnsi"/>
-        </w:rPr>
-      </w:pPr>
-    </w:p>
-    <w:p>
-      <w:pPr>
+      <w:r>
+        <w:rPr>
+          <w:rFonts w:ascii="Calibri" w:hAnsi="Calibri" w:cs="Times"/>
+          <w:sz w:val="22"/>
+          <w:szCs w:val="22"/>
+        </w:rPr>
+        <w:t>$</w:t>
+      </w:r>
+      <w:proofErr w:type="gramEnd"/>
+      <w:r>
+        <w:rPr>
+          <w:rFonts w:ascii="Calibri" w:hAnsi="Calibri" w:cs="Times"/>
+          <w:sz w:val="22"/>
+          <w:szCs w:val="22"/>
+        </w:rPr>
+        <w:t>{missingExam</w:t>
+      </w:r>
+      <w:r>
+        <w:rPr>
+          <w:rFonts w:ascii="Calibri" w:hAnsi="Calibri" w:cs="Times"/>
+          <w:sz w:val="22"/>
+          <w:szCs w:val="22"/>
+        </w:rPr>
+        <w:t>1}</w:t>
+      </w:r>
+      <w:r>
+        <w:rPr>
+          <w:rFonts w:ascii="Calibri" w:hAnsi="Calibri" w:cs="Times"/>
+          <w:sz w:val="22"/>
+          <w:szCs w:val="22"/>
+        </w:rPr>
+        <w:t>${missingExam</w:t>
+      </w:r>
+      <w:r>
+        <w:rPr>
+          <w:rFonts w:ascii="Calibri" w:hAnsi="Calibri" w:cs="Times"/>
+          <w:sz w:val="22"/>
+          <w:szCs w:val="22"/>
+        </w:rPr>
+        <w:t>2}</w:t>
+      </w:r>
+      <w:r>
+        <w:rPr>
+          <w:rFonts w:ascii="Calibri" w:hAnsi="Calibri" w:cs="Times"/>
+          <w:sz w:val="22"/>
+          <w:szCs w:val="22"/>
+        </w:rPr>
+        <w:t>${missingExam</w:t>
+      </w:r>
+      <w:r>
+        <w:rPr>
+          <w:rFonts w:ascii="Calibri" w:hAnsi="Calibri" w:cs="Times"/>
+          <w:sz w:val="22"/>
+          <w:szCs w:val="22"/>
+        </w:rPr>
+        <w:t>3}</w:t>
+      </w:r>
+      <w:r>
+        <w:rPr>
+          <w:rFonts w:ascii="Calibri" w:hAnsi="Calibri" w:cs="Times"/>
+          <w:sz w:val="22"/>
+          <w:szCs w:val="22"/>
+        </w:rPr>
+        <w:t>${missingExam</w:t>
+      </w:r>
+      <w:r>
+        <w:rPr>
+          <w:rFonts w:ascii="Calibri" w:hAnsi="Calibri" w:cs="Times"/>
+          <w:sz w:val="22"/>
+          <w:szCs w:val="22"/>
+        </w:rPr>
+        <w:t>4}</w:t>
+      </w:r>
+      <w:r>
+        <w:rPr>
+          <w:rFonts w:ascii="Calibri" w:hAnsi="Calibri" w:cs="Times"/>
+          <w:sz w:val="22"/>
+          <w:szCs w:val="22"/>
+        </w:rPr>
+        <w:t>${missingExam</w:t>
+      </w:r>
+      <w:r>
+        <w:rPr>
+          <w:rFonts w:ascii="Calibri" w:hAnsi="Calibri" w:cs="Times"/>
+          <w:sz w:val="22"/>
+          <w:szCs w:val="22"/>
+        </w:rPr>
+        <w:t>5}</w:t>
+      </w:r>
+      <w:r>
+        <w:rPr>
+          <w:rFonts w:ascii="Calibri" w:hAnsi="Calibri" w:cs="Times"/>
+          <w:sz w:val="22"/>
+          <w:szCs w:val="22"/>
+        </w:rPr>
+        <w:t>${missingExam</w:t>
+      </w:r>
+      <w:r>
+        <w:rPr>
+          <w:rFonts w:ascii="Calibri" w:hAnsi="Calibri" w:cs="Times"/>
+          <w:sz w:val="22"/>
+          <w:szCs w:val="22"/>
+        </w:rPr>
+        <w:t>6}</w:t>
+      </w:r>
+      <w:r>
+        <w:rPr>
+          <w:rFonts w:ascii="Calibri" w:hAnsi="Calibri" w:cs="Times"/>
+          <w:sz w:val="22"/>
+          <w:szCs w:val="22"/>
+        </w:rPr>
+        <w:t>${missingExam</w:t>
+      </w:r>
+      <w:r>
+        <w:rPr>
+          <w:rFonts w:ascii="Calibri" w:hAnsi="Calibri" w:cs="Times"/>
+          <w:sz w:val="22"/>
+          <w:szCs w:val="22"/>
+        </w:rPr>
+        <w:t>7}</w:t>
+      </w:r>
+      <w:r>
+        <w:rPr>
+          <w:rFonts w:ascii="Calibri" w:hAnsi="Calibri" w:cs="Times"/>
+          <w:sz w:val="22"/>
+          <w:szCs w:val="22"/>
+        </w:rPr>
+        <w:t>${missingExam</w:t>
+      </w:r>
+      <w:r>
+        <w:rPr>
+          <w:rFonts w:ascii="Calibri" w:hAnsi="Calibri" w:cs="Times"/>
+          <w:sz w:val="22"/>
+          <w:szCs w:val="22"/>
+        </w:rPr>
+        <w:t>8}</w:t>
+      </w:r>
+      <w:r>
+        <w:rPr>
+          <w:rFonts w:ascii="Calibri" w:hAnsi="Calibri" w:cs="Times"/>
+          <w:sz w:val="22"/>
+          <w:szCs w:val="22"/>
+        </w:rPr>
+        <w:t>${missingExam</w:t>
+      </w:r>
+      <w:r>
+        <w:rPr>
+          <w:rFonts w:ascii="Calibri" w:hAnsi="Calibri" w:cs="Times"/>
+          <w:sz w:val="22"/>
+          <w:szCs w:val="22"/>
+        </w:rPr>
+        <w:t>9}</w:t>
+      </w:r>
+      <w:r>
+        <w:rPr>
+          <w:rFonts w:ascii="Calibri" w:hAnsi="Calibri" w:cs="Times"/>
+          <w:sz w:val="22"/>
+          <w:szCs w:val="22"/>
+        </w:rPr>
+        <w:t>${missingExam</w:t>
+      </w:r>
+      <w:r>
+        <w:rPr>
+          <w:rFonts w:ascii="Calibri" w:hAnsi="Calibri" w:cs="Times"/>
+          <w:sz w:val="22"/>
+          <w:szCs w:val="22"/>
+        </w:rPr>
+        <w:t>10}</w:t>
+      </w:r>
+      <w:r>
+        <w:rPr>
+          <w:rFonts w:ascii="Calibri" w:hAnsi="Calibri" w:cs="Times"/>
+          <w:sz w:val="22"/>
+          <w:szCs w:val="22"/>
+        </w:rPr>
+        <w:t>${missingExam</w:t>
+      </w:r>
+      <w:r>
+        <w:rPr>
+          <w:rFonts w:ascii="Calibri" w:hAnsi="Calibri" w:cs="Times"/>
+          <w:sz w:val="22"/>
+          <w:szCs w:val="22"/>
+        </w:rPr>
+        <w:t>11}</w:t>
+      </w:r>
+      <w:r>
+        <w:rPr>
+          <w:rFonts w:ascii="Calibri" w:hAnsi="Calibri" w:cs="Times"/>
+          <w:sz w:val="22"/>
+          <w:szCs w:val="22"/>
+        </w:rPr>
+        <w:t>${missingExam</w:t>
+      </w:r>
+      <w:r>
+        <w:rPr>
+          <w:rFonts w:ascii="Calibri" w:hAnsi="Calibri" w:cs="Times"/>
+          <w:sz w:val="22"/>
+          <w:szCs w:val="22"/>
+        </w:rPr>
+        <w:t>12}</w:t>
+      </w:r>
+      <w:r>
+        <w:rPr>
+          <w:rFonts w:ascii="Calibri" w:hAnsi="Calibri" w:cs="Times"/>
+          <w:sz w:val="22"/>
+          <w:szCs w:val="22"/>
+        </w:rPr>
+        <w:t>${missingExam</w:t>
+      </w:r>
+      <w:r>
+        <w:rPr>
+          <w:rFonts w:ascii="Calibri" w:hAnsi="Calibri" w:cs="Times"/>
+          <w:sz w:val="22"/>
+          <w:szCs w:val="22"/>
+        </w:rPr>
+        <w:t>13}</w:t>
+      </w:r>
+      <w:r>
+        <w:rPr>
+          <w:rFonts w:ascii="Calibri" w:hAnsi="Calibri" w:cs="Times"/>
+          <w:sz w:val="22"/>
+          <w:szCs w:val="22"/>
+        </w:rPr>
+        <w:t>${missingExam</w:t>
+      </w:r>
+      <w:r>
+        <w:rPr>
+          <w:rFonts w:ascii="Calibri" w:hAnsi="Calibri" w:cs="Times"/>
+          <w:sz w:val="22"/>
+          <w:szCs w:val="22"/>
+        </w:rPr>
+        <w:t>14}</w:t>
+      </w:r>
+      <w:r>
+        <w:rPr>
+          <w:rFonts w:ascii="Calibri" w:hAnsi="Calibri" w:cs="Times"/>
+          <w:sz w:val="22"/>
+          <w:szCs w:val="22"/>
+        </w:rPr>
+        <w:t>${missingExam</w:t>
+      </w:r>
+      <w:r>
+        <w:rPr>
+          <w:rFonts w:ascii="Calibri" w:hAnsi="Calibri" w:cs="Times"/>
+          <w:sz w:val="22"/>
+          <w:szCs w:val="22"/>
+        </w:rPr>
+        <w:t>15}</w:t>
+      </w:r>
+      <w:r>
+        <w:rPr>
+          <w:rFonts w:ascii="Calibri" w:hAnsi="Calibri" w:cs="Times"/>
+          <w:sz w:val="22"/>
+          <w:szCs w:val="22"/>
+        </w:rPr>
+        <w:t>${missingExam</w:t>
+      </w:r>
+      <w:r>
+        <w:rPr>
+          <w:rFonts w:ascii="Calibri" w:hAnsi="Calibri" w:cs="Times"/>
+          <w:sz w:val="22"/>
+          <w:szCs w:val="22"/>
+        </w:rPr>
+        <w:t>16}</w:t>
+      </w:r>
+      <w:r>
+        <w:rPr>
+          <w:rFonts w:ascii="Calibri" w:hAnsi="Calibri" w:cs="Times"/>
+          <w:sz w:val="22"/>
+          <w:szCs w:val="22"/>
+        </w:rPr>
+        <w:t>${missingExam</w:t>
+      </w:r>
+      <w:r>
+        <w:rPr>
+          <w:rFonts w:ascii="Calibri" w:hAnsi="Calibri" w:cs="Times"/>
+          <w:sz w:val="22"/>
+          <w:szCs w:val="22"/>
+        </w:rPr>
+        <w:t>17}</w:t>
+      </w:r>
+      <w:r>
+        <w:rPr>
+          <w:rFonts w:ascii="Calibri" w:hAnsi="Calibri" w:cs="Times"/>
+          <w:sz w:val="22"/>
+          <w:szCs w:val="22"/>
+        </w:rPr>
+        <w:t>${missingExam</w:t>
+      </w:r>
+      <w:r>
+        <w:rPr>
+          <w:rFonts w:ascii="Calibri" w:hAnsi="Calibri" w:cs="Times"/>
+          <w:sz w:val="22"/>
+          <w:szCs w:val="22"/>
+        </w:rPr>
+        <w:t>18}</w:t>
+      </w:r>
+      <w:r>
+        <w:rPr>
+          <w:rFonts w:ascii="Calibri" w:hAnsi="Calibri" w:cs="Times"/>
+          <w:sz w:val="22"/>
+          <w:szCs w:val="22"/>
+        </w:rPr>
+        <w:t>${missingExam</w:t>
+      </w:r>
+      <w:r>
+        <w:rPr>
+          <w:rFonts w:ascii="Calibri" w:hAnsi="Calibri" w:cs="Times"/>
+          <w:sz w:val="22"/>
+          <w:szCs w:val="22"/>
+        </w:rPr>
+        <w:t>19}</w:t>
+      </w:r>
+      <w:r>
+        <w:rPr>
+          <w:rFonts w:ascii="Calibri" w:hAnsi="Calibri" w:cs="Times"/>
+          <w:sz w:val="22"/>
+          <w:szCs w:val="22"/>
+        </w:rPr>
+        <w:t>${missingExam</w:t>
+      </w:r>
+      <w:r>
+        <w:rPr>
+          <w:rFonts w:ascii="Calibri" w:hAnsi="Calibri" w:cs="Times"/>
+          <w:sz w:val="22"/>
+          <w:szCs w:val="22"/>
+        </w:rPr>
+        <w:t>20}</w:t>
+      </w:r>
+    </w:p>
+    <w:p>
+      <w:pPr>
+        <w:spacing w:after="120"/>
         <w:rPr>
           <w:rStyle w:val="normaltextrun"/>
           <w:rFonts w:ascii="Calibri" w:hAnsi="Calibri" w:cs="Times"/>
@@ -4419,7 +4915,7 @@
           <w:color w:val="000000"/>
           <w:bdr w:val="none" w:sz="0" w:space="0" w:color="auto" w:frame="1"/>
         </w:rPr>
-        <w:t>NolatePolicy</w:t>
+        <w:t>NoMissingExam</w:t>
       </w:r>
       <w:proofErr w:type="spellEnd"/>
       <w:r>
@@ -4435,2668 +4931,1910 @@
     </w:p>
     <w:p>
       <w:pPr>
+        <w:pStyle w:val="paragraph"/>
+        <w:spacing w:before="0" w:beforeAutospacing="0" w:after="120" w:afterAutospacing="0"/>
+        <w:textAlignment w:val="baseline"/>
         <w:rPr>
           <w:rStyle w:val="normaltextrun"/>
           <w:rFonts w:ascii="Calibri" w:hAnsi="Calibri" w:cs="Times"/>
+          <w:bCs/>
+          <w:color w:val="000000"/>
+          <w:sz w:val="22"/>
+          <w:szCs w:val="22"/>
+        </w:rPr>
+      </w:pPr>
+      <w:r>
+        <w:rPr>
+          <w:rStyle w:val="normaltextrun"/>
+          <w:rFonts w:ascii="Calibri" w:hAnsi="Calibri" w:cs="Times"/>
+          <w:bCs/>
+          <w:color w:val="000000"/>
+          <w:sz w:val="22"/>
+          <w:szCs w:val="22"/>
+        </w:rPr>
+        <w:t>${</w:t>
+      </w:r>
+      <w:proofErr w:type="spellStart"/>
+      <w:r>
+        <w:rPr>
+          <w:rStyle w:val="normaltextrun"/>
+          <w:rFonts w:ascii="Calibri" w:hAnsi="Calibri" w:cs="Times"/>
+          <w:bCs/>
+          <w:color w:val="000000"/>
+          <w:sz w:val="22"/>
+          <w:szCs w:val="22"/>
+        </w:rPr>
+        <w:t>N</w:t>
+      </w:r>
+      <w:r>
+        <w:rPr>
+          <w:rStyle w:val="normaltextrun"/>
+          <w:rFonts w:ascii="Calibri" w:hAnsi="Calibri" w:cs="Times"/>
+          <w:bCs/>
+          <w:color w:val="000000"/>
+          <w:sz w:val="22"/>
+          <w:szCs w:val="22"/>
+        </w:rPr>
+        <w:t>omissingActivity</w:t>
+      </w:r>
+      <w:proofErr w:type="spellEnd"/>
+      <w:r>
+        <w:rPr>
+          <w:rStyle w:val="normaltextrun"/>
+          <w:rFonts w:ascii="Calibri" w:hAnsi="Calibri" w:cs="Times"/>
+          <w:bCs/>
+          <w:color w:val="000000"/>
+          <w:sz w:val="22"/>
+          <w:szCs w:val="22"/>
+        </w:rPr>
+        <w:t>}</w:t>
+      </w:r>
+    </w:p>
+    <w:p>
+      <w:pPr>
+        <w:spacing w:after="0"/>
+        <w:textAlignment w:val="baseline"/>
+        <w:rPr>
+          <w:rFonts w:eastAsia="Times New Roman"/>
+          <w:b/>
+          <w:bCs/>
+          <w:u w:val="single"/>
+        </w:rPr>
+      </w:pPr>
+      <w:r>
+        <w:rPr>
+          <w:rFonts w:eastAsia="Times New Roman"/>
+          <w:b/>
+          <w:bCs/>
+          <w:u w:val="single"/>
+        </w:rPr>
+        <w:t>Missed Activity Policy:</w:t>
+      </w:r>
+      <w:r>
+        <w:rPr>
+          <w:rFonts w:eastAsia="Times New Roman"/>
+          <w:b/>
+          <w:bCs/>
+          <w:u w:val="single"/>
+        </w:rPr>
+        <w:t xml:space="preserve">    </w:t>
+      </w:r>
+    </w:p>
+    <w:p>
+      <w:pPr>
+        <w:pStyle w:val="paragraph"/>
+        <w:spacing w:before="320" w:beforeAutospacing="0" w:after="320" w:afterAutospacing="0"/>
+        <w:textAlignment w:val="baseline"/>
+        <w:rPr>
+          <w:rFonts w:ascii="Calibri" w:hAnsi="Calibri" w:cs="Times"/>
+          <w:color w:val="000000"/>
+          <w:sz w:val="22"/>
+          <w:szCs w:val="22"/>
+        </w:rPr>
+      </w:pPr>
+      <w:r>
+        <w:rPr>
+          <w:rFonts w:ascii="Calibri" w:hAnsi="Calibri" w:cs="Times"/>
+          <w:sz w:val="22"/>
+          <w:szCs w:val="22"/>
+        </w:rPr>
+        <w:t>${missing</w:t>
+      </w:r>
+      <w:r>
+        <w:rPr>
+          <w:rFonts w:ascii="Calibri" w:hAnsi="Calibri" w:cs="Times"/>
+          <w:sz w:val="22"/>
+          <w:szCs w:val="22"/>
+        </w:rPr>
+        <w:t>Activity</w:t>
+      </w:r>
+      <w:proofErr w:type="gramStart"/>
+      <w:r>
+        <w:rPr>
+          <w:rFonts w:ascii="Calibri" w:hAnsi="Calibri" w:cs="Times"/>
+          <w:sz w:val="22"/>
+          <w:szCs w:val="22"/>
+        </w:rPr>
+        <w:t>0</w:t>
+      </w:r>
+      <w:r>
+        <w:rPr>
+          <w:rFonts w:ascii="Calibri" w:hAnsi="Calibri" w:cs="Times"/>
+          <w:sz w:val="22"/>
+          <w:szCs w:val="22"/>
+        </w:rPr>
+        <w:t>}$</w:t>
+      </w:r>
+      <w:proofErr w:type="gramEnd"/>
+      <w:r>
+        <w:rPr>
+          <w:rFonts w:ascii="Calibri" w:hAnsi="Calibri" w:cs="Times"/>
+          <w:sz w:val="22"/>
+          <w:szCs w:val="22"/>
+        </w:rPr>
+        <w:t>{missing</w:t>
+      </w:r>
+      <w:r>
+        <w:rPr>
+          <w:rFonts w:ascii="Calibri" w:hAnsi="Calibri" w:cs="Times"/>
+          <w:sz w:val="22"/>
+          <w:szCs w:val="22"/>
+        </w:rPr>
+        <w:t>Activity1}</w:t>
+      </w:r>
+      <w:r>
+        <w:rPr>
+          <w:rFonts w:ascii="Calibri" w:hAnsi="Calibri" w:cs="Times"/>
+          <w:sz w:val="22"/>
+          <w:szCs w:val="22"/>
+        </w:rPr>
+        <w:t>${missing</w:t>
+      </w:r>
+      <w:r>
+        <w:rPr>
+          <w:rFonts w:ascii="Calibri" w:hAnsi="Calibri" w:cs="Times"/>
+          <w:sz w:val="22"/>
+          <w:szCs w:val="22"/>
+        </w:rPr>
+        <w:t>Activity2}</w:t>
+      </w:r>
+      <w:r>
+        <w:rPr>
+          <w:rFonts w:ascii="Calibri" w:hAnsi="Calibri" w:cs="Times"/>
+          <w:sz w:val="22"/>
+          <w:szCs w:val="22"/>
+        </w:rPr>
+        <w:t>${missing</w:t>
+      </w:r>
+      <w:r>
+        <w:rPr>
+          <w:rFonts w:ascii="Calibri" w:hAnsi="Calibri" w:cs="Times"/>
+          <w:sz w:val="22"/>
+          <w:szCs w:val="22"/>
+        </w:rPr>
+        <w:t>Activity3}</w:t>
+      </w:r>
+      <w:r>
+        <w:rPr>
+          <w:rFonts w:ascii="Calibri" w:hAnsi="Calibri" w:cs="Times"/>
+          <w:sz w:val="22"/>
+          <w:szCs w:val="22"/>
+        </w:rPr>
+        <w:t>${missing</w:t>
+      </w:r>
+      <w:r>
+        <w:rPr>
+          <w:rFonts w:ascii="Calibri" w:hAnsi="Calibri" w:cs="Times"/>
+          <w:sz w:val="22"/>
+          <w:szCs w:val="22"/>
+        </w:rPr>
+        <w:t>Activity4}</w:t>
+      </w:r>
+      <w:r>
+        <w:rPr>
+          <w:rFonts w:ascii="Calibri" w:hAnsi="Calibri" w:cs="Times"/>
+          <w:sz w:val="22"/>
+          <w:szCs w:val="22"/>
+        </w:rPr>
+        <w:t>${missing</w:t>
+      </w:r>
+      <w:r>
+        <w:rPr>
+          <w:rFonts w:ascii="Calibri" w:hAnsi="Calibri" w:cs="Times"/>
+          <w:sz w:val="22"/>
+          <w:szCs w:val="22"/>
+        </w:rPr>
+        <w:t>Activity5}</w:t>
+      </w:r>
+      <w:r>
+        <w:rPr>
+          <w:rFonts w:ascii="Calibri" w:hAnsi="Calibri" w:cs="Times"/>
+          <w:sz w:val="22"/>
+          <w:szCs w:val="22"/>
+        </w:rPr>
+        <w:t>${missing</w:t>
+      </w:r>
+      <w:r>
+        <w:rPr>
+          <w:rFonts w:ascii="Calibri" w:hAnsi="Calibri" w:cs="Times"/>
+          <w:sz w:val="22"/>
+          <w:szCs w:val="22"/>
+        </w:rPr>
+        <w:t>Activity6}</w:t>
+      </w:r>
+      <w:r>
+        <w:rPr>
+          <w:rFonts w:ascii="Calibri" w:hAnsi="Calibri" w:cs="Times"/>
+          <w:sz w:val="22"/>
+          <w:szCs w:val="22"/>
+        </w:rPr>
+        <w:t>${missing</w:t>
+      </w:r>
+      <w:r>
+        <w:rPr>
+          <w:rFonts w:ascii="Calibri" w:hAnsi="Calibri" w:cs="Times"/>
+          <w:sz w:val="22"/>
+          <w:szCs w:val="22"/>
+        </w:rPr>
+        <w:t>Activity7}</w:t>
+      </w:r>
+      <w:r>
+        <w:rPr>
+          <w:rFonts w:ascii="Calibri" w:hAnsi="Calibri" w:cs="Times"/>
+          <w:sz w:val="22"/>
+          <w:szCs w:val="22"/>
+        </w:rPr>
+        <w:t>${missing</w:t>
+      </w:r>
+      <w:r>
+        <w:rPr>
+          <w:rFonts w:ascii="Calibri" w:hAnsi="Calibri" w:cs="Times"/>
+          <w:sz w:val="22"/>
+          <w:szCs w:val="22"/>
+        </w:rPr>
+        <w:t>Activity8}</w:t>
+      </w:r>
+      <w:r>
+        <w:rPr>
+          <w:rFonts w:ascii="Calibri" w:hAnsi="Calibri" w:cs="Times"/>
+          <w:sz w:val="22"/>
+          <w:szCs w:val="22"/>
+        </w:rPr>
+        <w:t>${missing</w:t>
+      </w:r>
+      <w:r>
+        <w:rPr>
+          <w:rFonts w:ascii="Calibri" w:hAnsi="Calibri" w:cs="Times"/>
+          <w:sz w:val="22"/>
+          <w:szCs w:val="22"/>
+        </w:rPr>
+        <w:t>Activity9}</w:t>
+      </w:r>
+      <w:r>
+        <w:rPr>
+          <w:rFonts w:ascii="Calibri" w:hAnsi="Calibri" w:cs="Times"/>
+          <w:sz w:val="22"/>
+          <w:szCs w:val="22"/>
+        </w:rPr>
+        <w:t>${missing</w:t>
+      </w:r>
+      <w:r>
+        <w:rPr>
+          <w:rFonts w:ascii="Calibri" w:hAnsi="Calibri" w:cs="Times"/>
+          <w:sz w:val="22"/>
+          <w:szCs w:val="22"/>
+        </w:rPr>
+        <w:t>Activity10}</w:t>
+      </w:r>
+      <w:r>
+        <w:rPr>
+          <w:rFonts w:ascii="Calibri" w:hAnsi="Calibri" w:cs="Times"/>
+          <w:sz w:val="22"/>
+          <w:szCs w:val="22"/>
+        </w:rPr>
+        <w:t>${missing</w:t>
+      </w:r>
+      <w:r>
+        <w:rPr>
+          <w:rFonts w:ascii="Calibri" w:hAnsi="Calibri" w:cs="Times"/>
+          <w:sz w:val="22"/>
+          <w:szCs w:val="22"/>
+        </w:rPr>
+        <w:t>Activity11}</w:t>
+      </w:r>
+      <w:r>
+        <w:rPr>
+          <w:rFonts w:ascii="Calibri" w:hAnsi="Calibri" w:cs="Times"/>
+          <w:sz w:val="22"/>
+          <w:szCs w:val="22"/>
+        </w:rPr>
+        <w:t>${missing</w:t>
+      </w:r>
+      <w:r>
+        <w:rPr>
+          <w:rFonts w:ascii="Calibri" w:hAnsi="Calibri" w:cs="Times"/>
+          <w:sz w:val="22"/>
+          <w:szCs w:val="22"/>
+        </w:rPr>
+        <w:t>Activity12}</w:t>
+      </w:r>
+      <w:r>
+        <w:rPr>
+          <w:rFonts w:ascii="Calibri" w:hAnsi="Calibri" w:cs="Times"/>
+          <w:sz w:val="22"/>
+          <w:szCs w:val="22"/>
+        </w:rPr>
+        <w:t>${missing</w:t>
+      </w:r>
+      <w:r>
+        <w:rPr>
+          <w:rFonts w:ascii="Calibri" w:hAnsi="Calibri" w:cs="Times"/>
+          <w:sz w:val="22"/>
+          <w:szCs w:val="22"/>
+        </w:rPr>
+        <w:t>Activity13}</w:t>
+      </w:r>
+      <w:r>
+        <w:rPr>
+          <w:rFonts w:ascii="Calibri" w:hAnsi="Calibri" w:cs="Times"/>
+          <w:sz w:val="22"/>
+          <w:szCs w:val="22"/>
+        </w:rPr>
+        <w:t>${missing</w:t>
+      </w:r>
+      <w:r>
+        <w:rPr>
+          <w:rFonts w:ascii="Calibri" w:hAnsi="Calibri" w:cs="Times"/>
+          <w:sz w:val="22"/>
+          <w:szCs w:val="22"/>
+        </w:rPr>
+        <w:t>Activity14}</w:t>
+      </w:r>
+      <w:r>
+        <w:rPr>
+          <w:rFonts w:ascii="Calibri" w:hAnsi="Calibri" w:cs="Times"/>
+          <w:sz w:val="22"/>
+          <w:szCs w:val="22"/>
+        </w:rPr>
+        <w:t>${missing</w:t>
+      </w:r>
+      <w:r>
+        <w:rPr>
+          <w:rFonts w:ascii="Calibri" w:hAnsi="Calibri" w:cs="Times"/>
+          <w:sz w:val="22"/>
+          <w:szCs w:val="22"/>
+        </w:rPr>
+        <w:t>Activity15}</w:t>
+      </w:r>
+      <w:r>
+        <w:rPr>
+          <w:rFonts w:ascii="Calibri" w:hAnsi="Calibri" w:cs="Times"/>
+          <w:sz w:val="22"/>
+          <w:szCs w:val="22"/>
+        </w:rPr>
+        <w:t>${missing</w:t>
+      </w:r>
+      <w:r>
+        <w:rPr>
+          <w:rFonts w:ascii="Calibri" w:hAnsi="Calibri" w:cs="Times"/>
+          <w:sz w:val="22"/>
+          <w:szCs w:val="22"/>
+        </w:rPr>
+        <w:t>Activity16}</w:t>
+      </w:r>
+      <w:r>
+        <w:rPr>
+          <w:rFonts w:ascii="Calibri" w:hAnsi="Calibri" w:cs="Times"/>
+          <w:sz w:val="22"/>
+          <w:szCs w:val="22"/>
+        </w:rPr>
+        <w:t>${missing</w:t>
+      </w:r>
+      <w:r>
+        <w:rPr>
+          <w:rFonts w:ascii="Calibri" w:hAnsi="Calibri" w:cs="Times"/>
+          <w:sz w:val="22"/>
+          <w:szCs w:val="22"/>
+        </w:rPr>
+        <w:t>Activity17}</w:t>
+      </w:r>
+      <w:r>
+        <w:rPr>
+          <w:rFonts w:ascii="Calibri" w:hAnsi="Calibri" w:cs="Times"/>
+          <w:sz w:val="22"/>
+          <w:szCs w:val="22"/>
+        </w:rPr>
+        <w:t>${missing</w:t>
+      </w:r>
+      <w:r>
+        <w:rPr>
+          <w:rFonts w:ascii="Calibri" w:hAnsi="Calibri" w:cs="Times"/>
+          <w:sz w:val="22"/>
+          <w:szCs w:val="22"/>
+        </w:rPr>
+        <w:t>Activity18}</w:t>
+      </w:r>
+      <w:r>
+        <w:rPr>
+          <w:rFonts w:ascii="Calibri" w:hAnsi="Calibri" w:cs="Times"/>
+          <w:sz w:val="22"/>
+          <w:szCs w:val="22"/>
+        </w:rPr>
+        <w:t>${missing</w:t>
+      </w:r>
+      <w:r>
+        <w:rPr>
+          <w:rFonts w:ascii="Calibri" w:hAnsi="Calibri" w:cs="Times"/>
+          <w:sz w:val="22"/>
+          <w:szCs w:val="22"/>
+        </w:rPr>
+        <w:t>Activity19}</w:t>
+      </w:r>
+      <w:r>
+        <w:rPr>
+          <w:rFonts w:ascii="Calibri" w:hAnsi="Calibri" w:cs="Times"/>
+          <w:sz w:val="22"/>
+          <w:szCs w:val="22"/>
+        </w:rPr>
+        <w:t>${missing</w:t>
+      </w:r>
+      <w:r>
+        <w:rPr>
+          <w:rFonts w:ascii="Calibri" w:hAnsi="Calibri" w:cs="Times"/>
+          <w:sz w:val="22"/>
+          <w:szCs w:val="22"/>
+        </w:rPr>
+        <w:t>Activity20}</w:t>
+      </w:r>
+    </w:p>
+    <w:p>
+      <w:pPr>
+        <w:pStyle w:val="paragraph"/>
+        <w:spacing w:before="0" w:beforeAutospacing="0" w:after="120" w:afterAutospacing="0"/>
+        <w:textAlignment w:val="baseline"/>
+        <w:rPr>
+          <w:rStyle w:val="normaltextrun"/>
+          <w:rFonts w:ascii="Calibri" w:hAnsi="Calibri" w:cs="Times"/>
+          <w:bCs/>
+          <w:color w:val="000000"/>
+          <w:sz w:val="22"/>
+          <w:szCs w:val="22"/>
+        </w:rPr>
+      </w:pPr>
+      <w:r>
+        <w:rPr>
+          <w:rStyle w:val="normaltextrun"/>
+          <w:rFonts w:ascii="Calibri" w:hAnsi="Calibri" w:cs="Times"/>
+          <w:bCs/>
+          <w:color w:val="000000"/>
+          <w:sz w:val="22"/>
+          <w:szCs w:val="22"/>
+        </w:rPr>
+        <w:t>${</w:t>
+      </w:r>
+      <w:r>
+        <w:rPr>
+          <w:rStyle w:val="normaltextrun"/>
+          <w:rFonts w:ascii="Calibri" w:hAnsi="Calibri" w:cs="Times"/>
+          <w:bCs/>
+          <w:color w:val="000000"/>
+          <w:sz w:val="22"/>
+          <w:szCs w:val="22"/>
+        </w:rPr>
+        <w:t>/</w:t>
+      </w:r>
+      <w:proofErr w:type="spellStart"/>
+      <w:r>
+        <w:rPr>
+          <w:rStyle w:val="normaltextrun"/>
+          <w:rFonts w:ascii="Calibri" w:hAnsi="Calibri" w:cs="Times"/>
+          <w:bCs/>
+          <w:color w:val="000000"/>
+          <w:sz w:val="22"/>
+          <w:szCs w:val="22"/>
+        </w:rPr>
+        <w:t>NomissingActivity</w:t>
+      </w:r>
+      <w:proofErr w:type="spellEnd"/>
+      <w:r>
+        <w:rPr>
+          <w:rStyle w:val="normaltextrun"/>
+          <w:rFonts w:ascii="Calibri" w:hAnsi="Calibri" w:cs="Times"/>
+          <w:bCs/>
+          <w:color w:val="000000"/>
+          <w:sz w:val="22"/>
+          <w:szCs w:val="22"/>
+        </w:rPr>
+        <w:t>}</w:t>
+      </w:r>
+    </w:p>
+    <w:p>
+      <w:pPr>
+        <w:pStyle w:val="paragraph"/>
+        <w:spacing w:before="0" w:beforeAutospacing="0" w:after="120" w:afterAutospacing="0"/>
+        <w:textAlignment w:val="baseline"/>
+        <w:rPr>
+          <w:rStyle w:val="normaltextrun"/>
+          <w:rFonts w:ascii="Calibri" w:hAnsi="Calibri" w:cs="Times"/>
+          <w:bCs/>
+          <w:color w:val="000000"/>
+          <w:sz w:val="22"/>
+          <w:szCs w:val="22"/>
+        </w:rPr>
+      </w:pPr>
+      <w:r>
+        <w:rPr>
+          <w:rStyle w:val="normaltextrun"/>
+          <w:rFonts w:ascii="Calibri" w:hAnsi="Calibri" w:cs="Times"/>
+          <w:bCs/>
+          <w:color w:val="000000"/>
+          <w:sz w:val="22"/>
+          <w:szCs w:val="22"/>
+        </w:rPr>
+        <w:t>${</w:t>
+      </w:r>
+      <w:proofErr w:type="spellStart"/>
+      <w:r>
+        <w:rPr>
+          <w:rStyle w:val="normaltextrun"/>
+          <w:rFonts w:ascii="Calibri" w:hAnsi="Calibri" w:cs="Times"/>
+          <w:bCs/>
+          <w:color w:val="000000"/>
+          <w:sz w:val="22"/>
+          <w:szCs w:val="22"/>
+        </w:rPr>
+        <w:t>NopassingCriteria</w:t>
+      </w:r>
+      <w:proofErr w:type="spellEnd"/>
+      <w:r>
+        <w:rPr>
+          <w:rStyle w:val="normaltextrun"/>
+          <w:rFonts w:ascii="Calibri" w:hAnsi="Calibri" w:cs="Times"/>
+          <w:bCs/>
+          <w:color w:val="000000"/>
+          <w:sz w:val="22"/>
+          <w:szCs w:val="22"/>
+        </w:rPr>
+        <w:t>}</w:t>
+      </w:r>
+    </w:p>
+    <w:p>
+      <w:pPr>
+        <w:spacing w:after="0"/>
+        <w:textAlignment w:val="baseline"/>
+        <w:rPr>
+          <w:rFonts w:eastAsia="Times New Roman"/>
+          <w:b/>
+          <w:bCs/>
+          <w:u w:val="single"/>
+        </w:rPr>
+      </w:pPr>
+      <w:r>
+        <w:rPr>
+          <w:rFonts w:eastAsia="Times New Roman"/>
+          <w:b/>
+          <w:bCs/>
+          <w:u w:val="single"/>
+        </w:rPr>
+        <w:t>Passing</w:t>
+      </w:r>
+      <w:r>
+        <w:rPr>
+          <w:rFonts w:eastAsia="Times New Roman"/>
+          <w:b/>
+          <w:bCs/>
+          <w:u w:val="single"/>
+        </w:rPr>
+        <w:t>/Grading</w:t>
+      </w:r>
+      <w:r>
+        <w:rPr>
+          <w:rFonts w:eastAsia="Times New Roman"/>
+          <w:b/>
+          <w:bCs/>
+          <w:u w:val="single"/>
+        </w:rPr>
+        <w:t xml:space="preserve"> </w:t>
+      </w:r>
+      <w:r>
+        <w:rPr>
+          <w:rFonts w:eastAsia="Times New Roman"/>
+          <w:b/>
+          <w:bCs/>
+          <w:u w:val="single"/>
+        </w:rPr>
+        <w:t>C</w:t>
+      </w:r>
+      <w:r>
+        <w:rPr>
+          <w:rFonts w:eastAsia="Times New Roman"/>
+          <w:b/>
+          <w:bCs/>
+          <w:u w:val="single"/>
+        </w:rPr>
+        <w:t>riteria</w:t>
+      </w:r>
+      <w:r>
+        <w:rPr>
+          <w:rFonts w:eastAsia="Times New Roman"/>
+          <w:b/>
+          <w:bCs/>
+          <w:u w:val="single"/>
+        </w:rPr>
+        <w:t xml:space="preserve">  </w:t>
+      </w:r>
+    </w:p>
+    <w:p>
+      <w:pPr>
+        <w:spacing w:before="320" w:after="320"/>
+        <w:textAlignment w:val="baseline"/>
+        <w:rPr>
+          <w:rStyle w:val="eop"/>
+          <w:rFonts w:ascii="Calibri" w:hAnsi="Calibri" w:cs="Times"/>
+          <w:color w:val="000000"/>
+        </w:rPr>
+      </w:pPr>
+      <w:r>
+        <w:rPr>
+          <w:rStyle w:val="eop"/>
+          <w:rFonts w:ascii="Calibri" w:hAnsi="Calibri" w:cs="Times"/>
+          <w:color w:val="000000"/>
+        </w:rPr>
+        <w:t>${passingCriteria</w:t>
+      </w:r>
+      <w:proofErr w:type="gramStart"/>
+      <w:r>
+        <w:rPr>
+          <w:rStyle w:val="eop"/>
+          <w:rFonts w:ascii="Calibri" w:hAnsi="Calibri" w:cs="Times"/>
+          <w:color w:val="000000"/>
+        </w:rPr>
+        <w:t>0</w:t>
+      </w:r>
+      <w:r>
+        <w:rPr>
+          <w:rStyle w:val="eop"/>
+          <w:rFonts w:ascii="Calibri" w:hAnsi="Calibri" w:cs="Times"/>
+          <w:color w:val="000000"/>
+        </w:rPr>
+        <w:t>}</w:t>
+      </w:r>
+      <w:r>
+        <w:rPr>
+          <w:rStyle w:val="eop"/>
+          <w:rFonts w:ascii="Calibri" w:hAnsi="Calibri" w:cs="Times"/>
+          <w:color w:val="000000"/>
+        </w:rPr>
+        <w:t>$</w:t>
+      </w:r>
+      <w:proofErr w:type="gramEnd"/>
+      <w:r>
+        <w:rPr>
+          <w:rStyle w:val="eop"/>
+          <w:rFonts w:ascii="Calibri" w:hAnsi="Calibri" w:cs="Times"/>
+          <w:color w:val="000000"/>
+        </w:rPr>
+        <w:t>{passingCriteria</w:t>
+      </w:r>
+      <w:r>
+        <w:rPr>
+          <w:rStyle w:val="eop"/>
+          <w:rFonts w:ascii="Calibri" w:hAnsi="Calibri" w:cs="Times"/>
+          <w:color w:val="000000"/>
+        </w:rPr>
+        <w:t>1}</w:t>
+      </w:r>
+      <w:r>
+        <w:rPr>
+          <w:rStyle w:val="eop"/>
+          <w:rFonts w:ascii="Calibri" w:hAnsi="Calibri" w:cs="Times"/>
+          <w:color w:val="000000"/>
+        </w:rPr>
+        <w:t>${passingCriteria</w:t>
+      </w:r>
+      <w:r>
+        <w:rPr>
+          <w:rStyle w:val="eop"/>
+          <w:rFonts w:ascii="Calibri" w:hAnsi="Calibri" w:cs="Times"/>
+          <w:color w:val="000000"/>
+        </w:rPr>
+        <w:t>2}</w:t>
+      </w:r>
+      <w:r>
+        <w:rPr>
+          <w:rStyle w:val="eop"/>
+          <w:rFonts w:ascii="Calibri" w:hAnsi="Calibri" w:cs="Times"/>
+          <w:color w:val="000000"/>
+        </w:rPr>
+        <w:t>${passingCriteria</w:t>
+      </w:r>
+      <w:r>
+        <w:rPr>
+          <w:rStyle w:val="eop"/>
+          <w:rFonts w:ascii="Calibri" w:hAnsi="Calibri" w:cs="Times"/>
+          <w:color w:val="000000"/>
+        </w:rPr>
+        <w:t>3}</w:t>
+      </w:r>
+      <w:r>
+        <w:rPr>
+          <w:rStyle w:val="eop"/>
+          <w:rFonts w:ascii="Calibri" w:hAnsi="Calibri" w:cs="Times"/>
+          <w:color w:val="000000"/>
+        </w:rPr>
+        <w:t>${passingCriteria</w:t>
+      </w:r>
+      <w:r>
+        <w:rPr>
+          <w:rStyle w:val="eop"/>
+          <w:rFonts w:ascii="Calibri" w:hAnsi="Calibri" w:cs="Times"/>
+          <w:color w:val="000000"/>
+        </w:rPr>
+        <w:t>4}</w:t>
+      </w:r>
+      <w:r>
+        <w:rPr>
+          <w:rStyle w:val="eop"/>
+          <w:rFonts w:ascii="Calibri" w:hAnsi="Calibri" w:cs="Times"/>
+          <w:color w:val="000000"/>
+        </w:rPr>
+        <w:t>${passingCriteria</w:t>
+      </w:r>
+      <w:r>
+        <w:rPr>
+          <w:rStyle w:val="eop"/>
+          <w:rFonts w:ascii="Calibri" w:hAnsi="Calibri" w:cs="Times"/>
+          <w:color w:val="000000"/>
+        </w:rPr>
+        <w:t>5}</w:t>
+      </w:r>
+      <w:r>
+        <w:rPr>
+          <w:rStyle w:val="eop"/>
+          <w:rFonts w:ascii="Calibri" w:hAnsi="Calibri" w:cs="Times"/>
+          <w:color w:val="000000"/>
+        </w:rPr>
+        <w:t>${passingCriteria</w:t>
+      </w:r>
+      <w:r>
+        <w:rPr>
+          <w:rStyle w:val="eop"/>
+          <w:rFonts w:ascii="Calibri" w:hAnsi="Calibri" w:cs="Times"/>
+          <w:color w:val="000000"/>
+        </w:rPr>
+        <w:t>6}</w:t>
+      </w:r>
+      <w:r>
+        <w:rPr>
+          <w:rStyle w:val="eop"/>
+          <w:rFonts w:ascii="Calibri" w:hAnsi="Calibri" w:cs="Times"/>
+          <w:color w:val="000000"/>
+        </w:rPr>
+        <w:t>${passingCriteria</w:t>
+      </w:r>
+      <w:r>
+        <w:rPr>
+          <w:rStyle w:val="eop"/>
+          <w:rFonts w:ascii="Calibri" w:hAnsi="Calibri" w:cs="Times"/>
+          <w:color w:val="000000"/>
+        </w:rPr>
+        <w:t>7}</w:t>
+      </w:r>
+      <w:r>
+        <w:rPr>
+          <w:rStyle w:val="eop"/>
+          <w:rFonts w:ascii="Calibri" w:hAnsi="Calibri" w:cs="Times"/>
+          <w:color w:val="000000"/>
+        </w:rPr>
+        <w:t>${passingCriteria</w:t>
+      </w:r>
+      <w:r>
+        <w:rPr>
+          <w:rStyle w:val="eop"/>
+          <w:rFonts w:ascii="Calibri" w:hAnsi="Calibri" w:cs="Times"/>
+          <w:color w:val="000000"/>
+        </w:rPr>
+        <w:t>8}</w:t>
+      </w:r>
+      <w:r>
+        <w:rPr>
+          <w:rStyle w:val="eop"/>
+          <w:rFonts w:ascii="Calibri" w:hAnsi="Calibri" w:cs="Times"/>
+          <w:color w:val="000000"/>
+        </w:rPr>
+        <w:t>${passingCriteria</w:t>
+      </w:r>
+      <w:r>
+        <w:rPr>
+          <w:rStyle w:val="eop"/>
+          <w:rFonts w:ascii="Calibri" w:hAnsi="Calibri" w:cs="Times"/>
+          <w:color w:val="000000"/>
+        </w:rPr>
+        <w:t>9}</w:t>
+      </w:r>
+      <w:r>
+        <w:rPr>
+          <w:rStyle w:val="eop"/>
+          <w:rFonts w:ascii="Calibri" w:hAnsi="Calibri" w:cs="Times"/>
+          <w:color w:val="000000"/>
+        </w:rPr>
+        <w:t>${passingCriteria</w:t>
+      </w:r>
+      <w:r>
+        <w:rPr>
+          <w:rStyle w:val="eop"/>
+          <w:rFonts w:ascii="Calibri" w:hAnsi="Calibri" w:cs="Times"/>
+          <w:color w:val="000000"/>
+        </w:rPr>
+        <w:t>10}</w:t>
+      </w:r>
+      <w:r>
+        <w:rPr>
+          <w:rStyle w:val="eop"/>
+          <w:rFonts w:ascii="Calibri" w:hAnsi="Calibri" w:cs="Times"/>
+          <w:color w:val="000000"/>
+        </w:rPr>
+        <w:t>${passingCriteria</w:t>
+      </w:r>
+      <w:r>
+        <w:rPr>
+          <w:rStyle w:val="eop"/>
+          <w:rFonts w:ascii="Calibri" w:hAnsi="Calibri" w:cs="Times"/>
+          <w:color w:val="000000"/>
+        </w:rPr>
+        <w:t>11}</w:t>
+      </w:r>
+      <w:r>
+        <w:rPr>
+          <w:rStyle w:val="eop"/>
+          <w:rFonts w:ascii="Calibri" w:hAnsi="Calibri" w:cs="Times"/>
+          <w:color w:val="000000"/>
+        </w:rPr>
+        <w:t>${passingCriteria</w:t>
+      </w:r>
+      <w:r>
+        <w:rPr>
+          <w:rStyle w:val="eop"/>
+          <w:rFonts w:ascii="Calibri" w:hAnsi="Calibri" w:cs="Times"/>
+          <w:color w:val="000000"/>
+        </w:rPr>
+        <w:t>12}</w:t>
+      </w:r>
+      <w:r>
+        <w:rPr>
+          <w:rStyle w:val="eop"/>
+          <w:rFonts w:ascii="Calibri" w:hAnsi="Calibri" w:cs="Times"/>
+          <w:color w:val="000000"/>
+        </w:rPr>
+        <w:t>${passingCriteria</w:t>
+      </w:r>
+      <w:r>
+        <w:rPr>
+          <w:rStyle w:val="eop"/>
+          <w:rFonts w:ascii="Calibri" w:hAnsi="Calibri" w:cs="Times"/>
+          <w:color w:val="000000"/>
+        </w:rPr>
+        <w:t>13}</w:t>
+      </w:r>
+      <w:r>
+        <w:rPr>
+          <w:rStyle w:val="eop"/>
+          <w:rFonts w:ascii="Calibri" w:hAnsi="Calibri" w:cs="Times"/>
+          <w:color w:val="000000"/>
+        </w:rPr>
+        <w:t>${passingCriteria</w:t>
+      </w:r>
+      <w:r>
+        <w:rPr>
+          <w:rStyle w:val="eop"/>
+          <w:rFonts w:ascii="Calibri" w:hAnsi="Calibri" w:cs="Times"/>
+          <w:color w:val="000000"/>
+        </w:rPr>
+        <w:t>14}</w:t>
+      </w:r>
+      <w:r>
+        <w:rPr>
+          <w:rStyle w:val="eop"/>
+          <w:rFonts w:ascii="Calibri" w:hAnsi="Calibri" w:cs="Times"/>
+          <w:color w:val="000000"/>
+        </w:rPr>
+        <w:t>${passingCriteria</w:t>
+      </w:r>
+      <w:r>
+        <w:rPr>
+          <w:rStyle w:val="eop"/>
+          <w:rFonts w:ascii="Calibri" w:hAnsi="Calibri" w:cs="Times"/>
+          <w:color w:val="000000"/>
+        </w:rPr>
+        <w:t>15}</w:t>
+      </w:r>
+      <w:r>
+        <w:rPr>
+          <w:rStyle w:val="eop"/>
+          <w:rFonts w:ascii="Calibri" w:hAnsi="Calibri" w:cs="Times"/>
+          <w:color w:val="000000"/>
+        </w:rPr>
+        <w:t>${passingCriteria</w:t>
+      </w:r>
+      <w:r>
+        <w:rPr>
+          <w:rStyle w:val="eop"/>
+          <w:rFonts w:ascii="Calibri" w:hAnsi="Calibri" w:cs="Times"/>
+          <w:color w:val="000000"/>
+        </w:rPr>
+        <w:t>16}</w:t>
+      </w:r>
+      <w:r>
+        <w:rPr>
+          <w:rStyle w:val="eop"/>
+          <w:rFonts w:ascii="Calibri" w:hAnsi="Calibri" w:cs="Times"/>
+          <w:color w:val="000000"/>
+        </w:rPr>
+        <w:t>${passingCriteria</w:t>
+      </w:r>
+      <w:r>
+        <w:rPr>
+          <w:rStyle w:val="eop"/>
+          <w:rFonts w:ascii="Calibri" w:hAnsi="Calibri" w:cs="Times"/>
+          <w:color w:val="000000"/>
+        </w:rPr>
+        <w:t>17}</w:t>
+      </w:r>
+      <w:r>
+        <w:rPr>
+          <w:rStyle w:val="eop"/>
+          <w:rFonts w:ascii="Calibri" w:hAnsi="Calibri" w:cs="Times"/>
+          <w:color w:val="000000"/>
+        </w:rPr>
+        <w:t>${passingCriteria</w:t>
+      </w:r>
+      <w:r>
+        <w:rPr>
+          <w:rStyle w:val="eop"/>
+          <w:rFonts w:ascii="Calibri" w:hAnsi="Calibri" w:cs="Times"/>
+          <w:color w:val="000000"/>
+        </w:rPr>
+        <w:t>18}</w:t>
+      </w:r>
+      <w:r>
+        <w:rPr>
+          <w:rStyle w:val="eop"/>
+          <w:rFonts w:ascii="Calibri" w:hAnsi="Calibri" w:cs="Times"/>
+          <w:color w:val="000000"/>
+        </w:rPr>
+        <w:t>${passingCriteria</w:t>
+      </w:r>
+      <w:r>
+        <w:rPr>
+          <w:rStyle w:val="eop"/>
+          <w:rFonts w:ascii="Calibri" w:hAnsi="Calibri" w:cs="Times"/>
+          <w:color w:val="000000"/>
+        </w:rPr>
+        <w:t>19}</w:t>
+      </w:r>
+      <w:r>
+        <w:rPr>
+          <w:rStyle w:val="eop"/>
+          <w:rFonts w:ascii="Calibri" w:hAnsi="Calibri" w:cs="Times"/>
+          <w:color w:val="000000"/>
+        </w:rPr>
+        <w:t>${passingCriteria</w:t>
+      </w:r>
+      <w:r>
+        <w:rPr>
+          <w:rStyle w:val="eop"/>
+          <w:rFonts w:ascii="Calibri" w:hAnsi="Calibri" w:cs="Times"/>
+          <w:color w:val="000000"/>
+        </w:rPr>
+        <w:t>20}</w:t>
+      </w:r>
+    </w:p>
+    <w:p>
+      <w:pPr>
+        <w:pStyle w:val="paragraph"/>
+        <w:spacing w:before="0" w:beforeAutospacing="0" w:after="120" w:afterAutospacing="0"/>
+        <w:textAlignment w:val="baseline"/>
+        <w:rPr>
+          <w:rStyle w:val="normaltextrun"/>
+          <w:rFonts w:ascii="Calibri" w:hAnsi="Calibri" w:cs="Times"/>
+          <w:bCs/>
+          <w:color w:val="000000"/>
+          <w:sz w:val="22"/>
+          <w:szCs w:val="22"/>
+        </w:rPr>
+      </w:pPr>
+      <w:r>
+        <w:rPr>
+          <w:rStyle w:val="normaltextrun"/>
+          <w:rFonts w:ascii="Calibri" w:hAnsi="Calibri" w:cs="Times"/>
+          <w:bCs/>
+          <w:color w:val="000000"/>
+          <w:sz w:val="22"/>
+          <w:szCs w:val="22"/>
+        </w:rPr>
+        <w:t>${</w:t>
+      </w:r>
+      <w:r>
+        <w:rPr>
+          <w:rStyle w:val="normaltextrun"/>
+          <w:rFonts w:ascii="Calibri" w:hAnsi="Calibri" w:cs="Times"/>
+          <w:bCs/>
+          <w:color w:val="000000"/>
+          <w:sz w:val="22"/>
+          <w:szCs w:val="22"/>
+        </w:rPr>
+        <w:t>/</w:t>
+      </w:r>
+      <w:proofErr w:type="spellStart"/>
+      <w:r>
+        <w:rPr>
+          <w:rStyle w:val="normaltextrun"/>
+          <w:rFonts w:ascii="Calibri" w:hAnsi="Calibri" w:cs="Times"/>
+          <w:bCs/>
+          <w:color w:val="000000"/>
+          <w:sz w:val="22"/>
+          <w:szCs w:val="22"/>
+        </w:rPr>
+        <w:t>NopassingCriteria</w:t>
+      </w:r>
+      <w:proofErr w:type="spellEnd"/>
+      <w:r>
+        <w:rPr>
+          <w:rStyle w:val="normaltextrun"/>
+          <w:rFonts w:ascii="Calibri" w:hAnsi="Calibri" w:cs="Times"/>
+          <w:bCs/>
+          <w:color w:val="000000"/>
+          <w:sz w:val="22"/>
+          <w:szCs w:val="22"/>
+        </w:rPr>
+        <w:t>}</w:t>
+      </w:r>
+    </w:p>
+    <w:p>
+      <w:pPr>
+        <w:spacing w:after="120"/>
+        <w:rPr>
+          <w:rFonts w:eastAsia="Times New Roman" w:cstheme="minorHAnsi"/>
+          <w:szCs w:val="20"/>
+        </w:rPr>
+      </w:pPr>
+      <w:r>
+        <w:rPr>
+          <w:rFonts w:eastAsia="Times New Roman" w:cstheme="minorHAnsi"/>
+          <w:szCs w:val="20"/>
+        </w:rPr>
+        <w:t>${</w:t>
+      </w:r>
+      <w:proofErr w:type="spellStart"/>
+      <w:r>
+        <w:rPr>
+          <w:rFonts w:eastAsia="Times New Roman" w:cstheme="minorHAnsi"/>
+          <w:szCs w:val="20"/>
+        </w:rPr>
+        <w:t>NoLearningMaterials</w:t>
+      </w:r>
+      <w:proofErr w:type="spellEnd"/>
+      <w:r>
+        <w:rPr>
+          <w:rFonts w:eastAsia="Times New Roman" w:cstheme="minorHAnsi"/>
+          <w:szCs w:val="20"/>
+        </w:rPr>
+        <w:t>}</w:t>
+      </w:r>
+    </w:p>
+    <w:p>
+      <w:pPr>
+        <w:spacing w:after="0"/>
+        <w:textAlignment w:val="baseline"/>
+        <w:rPr>
+          <w:rFonts w:ascii="Calibri" w:eastAsia="Times New Roman" w:hAnsi="Calibri" w:cs="Times"/>
+          <w:b/>
+          <w:bCs/>
+          <w:u w:val="single"/>
+        </w:rPr>
+      </w:pPr>
+      <w:bookmarkStart w:id="3" w:name="_Toc2236269"/>
+      <w:r>
+        <w:rPr>
+          <w:rFonts w:ascii="Calibri" w:eastAsia="Times New Roman" w:hAnsi="Calibri" w:cs="Times"/>
+          <w:b/>
+          <w:bCs/>
+          <w:u w:val="single"/>
+        </w:rPr>
+        <w:t>Learning Materials</w:t>
+      </w:r>
+      <w:bookmarkEnd w:id="3"/>
+    </w:p>
+    <w:p>
+      <w:pPr>
+        <w:pStyle w:val="Paragraphs"/>
+        <w:spacing w:before="320" w:after="320"/>
+        <w:ind w:left="0"/>
+        <w:rPr>
+          <w:rFonts w:asciiTheme="minorHAnsi" w:hAnsiTheme="minorHAnsi" w:cstheme="minorHAnsi"/>
+        </w:rPr>
+      </w:pPr>
+      <w:r>
+        <w:rPr>
+          <w:rFonts w:asciiTheme="minorHAnsi" w:hAnsiTheme="minorHAnsi" w:cstheme="minorHAnsi"/>
+        </w:rPr>
+        <w:t>${</w:t>
+      </w:r>
+      <w:r>
+        <w:rPr>
+          <w:rFonts w:asciiTheme="minorHAnsi" w:hAnsiTheme="minorHAnsi" w:cstheme="minorHAnsi"/>
+        </w:rPr>
+        <w:t>learningMaterials</w:t>
+      </w:r>
+      <w:proofErr w:type="gramStart"/>
+      <w:r>
+        <w:rPr>
+          <w:rFonts w:asciiTheme="minorHAnsi" w:hAnsiTheme="minorHAnsi" w:cstheme="minorHAnsi"/>
+        </w:rPr>
+        <w:t>0</w:t>
+      </w:r>
+      <w:r>
+        <w:rPr>
+          <w:rFonts w:asciiTheme="minorHAnsi" w:hAnsiTheme="minorHAnsi" w:cstheme="minorHAnsi"/>
+        </w:rPr>
+        <w:t>}$</w:t>
+      </w:r>
+      <w:proofErr w:type="gramEnd"/>
+      <w:r>
+        <w:rPr>
+          <w:rFonts w:asciiTheme="minorHAnsi" w:hAnsiTheme="minorHAnsi" w:cstheme="minorHAnsi"/>
+        </w:rPr>
+        <w:t>{</w:t>
+      </w:r>
+      <w:r>
+        <w:rPr>
+          <w:rFonts w:asciiTheme="minorHAnsi" w:hAnsiTheme="minorHAnsi" w:cstheme="minorHAnsi"/>
+        </w:rPr>
+        <w:t>learningMaterials1}</w:t>
+      </w:r>
+      <w:r>
+        <w:rPr>
+          <w:rFonts w:asciiTheme="minorHAnsi" w:hAnsiTheme="minorHAnsi" w:cstheme="minorHAnsi"/>
+        </w:rPr>
+        <w:t>${</w:t>
+      </w:r>
+      <w:r>
+        <w:rPr>
+          <w:rFonts w:asciiTheme="minorHAnsi" w:hAnsiTheme="minorHAnsi" w:cstheme="minorHAnsi"/>
+        </w:rPr>
+        <w:t>learningMaterials2}</w:t>
+      </w:r>
+      <w:r>
+        <w:rPr>
+          <w:rFonts w:asciiTheme="minorHAnsi" w:hAnsiTheme="minorHAnsi" w:cstheme="minorHAnsi"/>
+        </w:rPr>
+        <w:t>${</w:t>
+      </w:r>
+      <w:r>
+        <w:rPr>
+          <w:rFonts w:asciiTheme="minorHAnsi" w:hAnsiTheme="minorHAnsi" w:cstheme="minorHAnsi"/>
+        </w:rPr>
+        <w:t>learningMaterials3</w:t>
+      </w:r>
+      <w:r>
+        <w:rPr>
+          <w:rFonts w:asciiTheme="minorHAnsi" w:hAnsiTheme="minorHAnsi" w:cstheme="minorHAnsi"/>
+        </w:rPr>
+        <w:t>}${</w:t>
+      </w:r>
+      <w:r>
+        <w:rPr>
+          <w:rFonts w:asciiTheme="minorHAnsi" w:hAnsiTheme="minorHAnsi" w:cstheme="minorHAnsi"/>
+        </w:rPr>
+        <w:t>learningMaterials4}</w:t>
+      </w:r>
+      <w:r>
+        <w:rPr>
+          <w:rFonts w:asciiTheme="minorHAnsi" w:hAnsiTheme="minorHAnsi" w:cstheme="minorHAnsi"/>
+        </w:rPr>
+        <w:t>${</w:t>
+      </w:r>
+      <w:r>
+        <w:rPr>
+          <w:rFonts w:asciiTheme="minorHAnsi" w:hAnsiTheme="minorHAnsi" w:cstheme="minorHAnsi"/>
+        </w:rPr>
+        <w:t>learningMaterials5}</w:t>
+      </w:r>
+      <w:r>
+        <w:rPr>
+          <w:rFonts w:asciiTheme="minorHAnsi" w:hAnsiTheme="minorHAnsi" w:cstheme="minorHAnsi"/>
+        </w:rPr>
+        <w:t>${</w:t>
+      </w:r>
+      <w:r>
+        <w:rPr>
+          <w:rFonts w:asciiTheme="minorHAnsi" w:hAnsiTheme="minorHAnsi" w:cstheme="minorHAnsi"/>
+        </w:rPr>
+        <w:t>learningMaterials6}</w:t>
+      </w:r>
+      <w:r>
+        <w:rPr>
+          <w:rFonts w:asciiTheme="minorHAnsi" w:hAnsiTheme="minorHAnsi" w:cstheme="minorHAnsi"/>
+        </w:rPr>
+        <w:t>${</w:t>
+      </w:r>
+      <w:r>
+        <w:rPr>
+          <w:rFonts w:asciiTheme="minorHAnsi" w:hAnsiTheme="minorHAnsi" w:cstheme="minorHAnsi"/>
+        </w:rPr>
+        <w:t>learningMaterials7}</w:t>
+      </w:r>
+      <w:r>
+        <w:rPr>
+          <w:rFonts w:asciiTheme="minorHAnsi" w:hAnsiTheme="minorHAnsi" w:cstheme="minorHAnsi"/>
+        </w:rPr>
+        <w:t>${</w:t>
+      </w:r>
+      <w:r>
+        <w:rPr>
+          <w:rFonts w:asciiTheme="minorHAnsi" w:hAnsiTheme="minorHAnsi" w:cstheme="minorHAnsi"/>
+        </w:rPr>
+        <w:t>learningMaterials8}</w:t>
+      </w:r>
+      <w:r>
+        <w:rPr>
+          <w:rFonts w:asciiTheme="minorHAnsi" w:hAnsiTheme="minorHAnsi" w:cstheme="minorHAnsi"/>
+        </w:rPr>
+        <w:t>${</w:t>
+      </w:r>
+      <w:r>
+        <w:rPr>
+          <w:rFonts w:asciiTheme="minorHAnsi" w:hAnsiTheme="minorHAnsi" w:cstheme="minorHAnsi"/>
+        </w:rPr>
+        <w:t>learningMaterials9}</w:t>
+      </w:r>
+      <w:r>
+        <w:rPr>
+          <w:rFonts w:asciiTheme="minorHAnsi" w:hAnsiTheme="minorHAnsi" w:cstheme="minorHAnsi"/>
+        </w:rPr>
+        <w:t>${</w:t>
+      </w:r>
+      <w:r>
+        <w:rPr>
+          <w:rFonts w:asciiTheme="minorHAnsi" w:hAnsiTheme="minorHAnsi" w:cstheme="minorHAnsi"/>
+        </w:rPr>
+        <w:t>learningMaterials10}</w:t>
+      </w:r>
+      <w:r>
+        <w:rPr>
+          <w:rFonts w:asciiTheme="minorHAnsi" w:hAnsiTheme="minorHAnsi" w:cstheme="minorHAnsi"/>
+        </w:rPr>
+        <w:t>${</w:t>
+      </w:r>
+      <w:r>
+        <w:rPr>
+          <w:rFonts w:asciiTheme="minorHAnsi" w:hAnsiTheme="minorHAnsi" w:cstheme="minorHAnsi"/>
+        </w:rPr>
+        <w:t>learningMaterials11}</w:t>
+      </w:r>
+      <w:r>
+        <w:rPr>
+          <w:rFonts w:asciiTheme="minorHAnsi" w:hAnsiTheme="minorHAnsi" w:cstheme="minorHAnsi"/>
+        </w:rPr>
+        <w:t>${</w:t>
+      </w:r>
+      <w:r>
+        <w:rPr>
+          <w:rFonts w:asciiTheme="minorHAnsi" w:hAnsiTheme="minorHAnsi" w:cstheme="minorHAnsi"/>
+        </w:rPr>
+        <w:t>learningMaterials12}</w:t>
+      </w:r>
+      <w:r>
+        <w:rPr>
+          <w:rFonts w:asciiTheme="minorHAnsi" w:hAnsiTheme="minorHAnsi" w:cstheme="minorHAnsi"/>
+        </w:rPr>
+        <w:t>${</w:t>
+      </w:r>
+      <w:r>
+        <w:rPr>
+          <w:rFonts w:asciiTheme="minorHAnsi" w:hAnsiTheme="minorHAnsi" w:cstheme="minorHAnsi"/>
+        </w:rPr>
+        <w:t>learningMaterials13}</w:t>
+      </w:r>
+      <w:r>
+        <w:rPr>
+          <w:rFonts w:asciiTheme="minorHAnsi" w:hAnsiTheme="minorHAnsi" w:cstheme="minorHAnsi"/>
+        </w:rPr>
+        <w:t>${</w:t>
+      </w:r>
+      <w:r>
+        <w:rPr>
+          <w:rFonts w:asciiTheme="minorHAnsi" w:hAnsiTheme="minorHAnsi" w:cstheme="minorHAnsi"/>
+        </w:rPr>
+        <w:t>learningMaterials14}</w:t>
+      </w:r>
+      <w:r>
+        <w:rPr>
+          <w:rFonts w:asciiTheme="minorHAnsi" w:hAnsiTheme="minorHAnsi" w:cstheme="minorHAnsi"/>
+        </w:rPr>
+        <w:t>${</w:t>
+      </w:r>
+      <w:r>
+        <w:rPr>
+          <w:rFonts w:asciiTheme="minorHAnsi" w:hAnsiTheme="minorHAnsi" w:cstheme="minorHAnsi"/>
+        </w:rPr>
+        <w:t>learningMaterials15}</w:t>
+      </w:r>
+      <w:r>
+        <w:rPr>
+          <w:rFonts w:asciiTheme="minorHAnsi" w:hAnsiTheme="minorHAnsi" w:cstheme="minorHAnsi"/>
+        </w:rPr>
+        <w:t>${</w:t>
+      </w:r>
+      <w:r>
+        <w:rPr>
+          <w:rFonts w:asciiTheme="minorHAnsi" w:hAnsiTheme="minorHAnsi" w:cstheme="minorHAnsi"/>
+        </w:rPr>
+        <w:t>learningMaterials16}</w:t>
+      </w:r>
+      <w:r>
+        <w:rPr>
+          <w:rFonts w:asciiTheme="minorHAnsi" w:hAnsiTheme="minorHAnsi" w:cstheme="minorHAnsi"/>
+        </w:rPr>
+        <w:t>${</w:t>
+      </w:r>
+      <w:r>
+        <w:rPr>
+          <w:rFonts w:asciiTheme="minorHAnsi" w:hAnsiTheme="minorHAnsi" w:cstheme="minorHAnsi"/>
+        </w:rPr>
+        <w:t>learningMaterials17}</w:t>
+      </w:r>
+      <w:r>
+        <w:rPr>
+          <w:rFonts w:asciiTheme="minorHAnsi" w:hAnsiTheme="minorHAnsi" w:cstheme="minorHAnsi"/>
+        </w:rPr>
+        <w:t>${</w:t>
+      </w:r>
+      <w:r>
+        <w:rPr>
+          <w:rFonts w:asciiTheme="minorHAnsi" w:hAnsiTheme="minorHAnsi" w:cstheme="minorHAnsi"/>
+        </w:rPr>
+        <w:t>learningMaterials18}</w:t>
+      </w:r>
+      <w:r>
+        <w:rPr>
+          <w:rFonts w:asciiTheme="minorHAnsi" w:hAnsiTheme="minorHAnsi" w:cstheme="minorHAnsi"/>
+        </w:rPr>
+        <w:t>${</w:t>
+      </w:r>
+      <w:r>
+        <w:rPr>
+          <w:rFonts w:asciiTheme="minorHAnsi" w:hAnsiTheme="minorHAnsi" w:cstheme="minorHAnsi"/>
+        </w:rPr>
+        <w:t>learningMaterials19}</w:t>
+      </w:r>
+      <w:r>
+        <w:rPr>
+          <w:rFonts w:asciiTheme="minorHAnsi" w:hAnsiTheme="minorHAnsi" w:cstheme="minorHAnsi"/>
+        </w:rPr>
+        <w:t>${</w:t>
+      </w:r>
+      <w:r>
+        <w:rPr>
+          <w:rFonts w:asciiTheme="minorHAnsi" w:hAnsiTheme="minorHAnsi" w:cstheme="minorHAnsi"/>
+        </w:rPr>
+        <w:t>learningMaterials20}</w:t>
+      </w:r>
+    </w:p>
+    <w:p>
+      <w:pPr>
+        <w:spacing w:after="120"/>
+        <w:rPr>
+          <w:rFonts w:eastAsia="Times New Roman" w:cstheme="minorHAnsi"/>
+          <w:szCs w:val="20"/>
+        </w:rPr>
+      </w:pPr>
+      <w:r>
+        <w:rPr>
+          <w:rFonts w:eastAsia="Times New Roman" w:cstheme="minorHAnsi"/>
+          <w:szCs w:val="20"/>
+        </w:rPr>
+        <w:t>${/</w:t>
+      </w:r>
+      <w:proofErr w:type="spellStart"/>
+      <w:r>
+        <w:rPr>
+          <w:rFonts w:eastAsia="Times New Roman" w:cstheme="minorHAnsi"/>
+          <w:szCs w:val="20"/>
+        </w:rPr>
+        <w:t>NoLearningMaterials</w:t>
+      </w:r>
+      <w:proofErr w:type="spellEnd"/>
+      <w:r>
+        <w:rPr>
+          <w:rFonts w:eastAsia="Times New Roman" w:cstheme="minorHAnsi"/>
+          <w:szCs w:val="20"/>
+        </w:rPr>
+        <w:t>}</w:t>
+      </w:r>
+    </w:p>
+    <w:p>
+      <w:pPr>
+        <w:spacing w:after="120"/>
+        <w:rPr>
+          <w:rFonts w:eastAsia="Times New Roman" w:cstheme="minorHAnsi"/>
+          <w:szCs w:val="20"/>
+        </w:rPr>
+      </w:pPr>
+      <w:r>
+        <w:rPr>
+          <w:rFonts w:eastAsia="Times New Roman" w:cstheme="minorHAnsi"/>
+          <w:szCs w:val="20"/>
+        </w:rPr>
+        <w:t>${</w:t>
+      </w:r>
+      <w:proofErr w:type="spellStart"/>
+      <w:r>
+        <w:rPr>
+          <w:rFonts w:eastAsia="Times New Roman" w:cstheme="minorHAnsi"/>
+          <w:szCs w:val="20"/>
+        </w:rPr>
+        <w:t>NoCourseLearningResources</w:t>
+      </w:r>
+      <w:proofErr w:type="spellEnd"/>
+      <w:r>
+        <w:rPr>
+          <w:rFonts w:eastAsia="Times New Roman" w:cstheme="minorHAnsi"/>
+          <w:szCs w:val="20"/>
+        </w:rPr>
+        <w:t>}</w:t>
+      </w:r>
+    </w:p>
+    <w:p>
+      <w:pPr>
+        <w:spacing w:after="0"/>
+        <w:textAlignment w:val="baseline"/>
+        <w:rPr>
+          <w:rFonts w:ascii="Calibri" w:eastAsia="Times New Roman" w:hAnsi="Calibri" w:cs="Times"/>
+          <w:b/>
+          <w:bCs/>
+          <w:u w:val="single"/>
+        </w:rPr>
+      </w:pPr>
+      <w:r>
+        <w:rPr>
+          <w:rFonts w:ascii="Calibri" w:eastAsia="Times New Roman" w:hAnsi="Calibri" w:cs="Times"/>
+          <w:b/>
+          <w:bCs/>
+          <w:u w:val="single"/>
+        </w:rPr>
+        <w:t xml:space="preserve">Learning </w:t>
+      </w:r>
+      <w:r>
+        <w:rPr>
+          <w:rFonts w:ascii="Calibri" w:eastAsia="Times New Roman" w:hAnsi="Calibri" w:cs="Times"/>
+          <w:b/>
+          <w:bCs/>
+          <w:u w:val="single"/>
+        </w:rPr>
+        <w:t>Resources</w:t>
+      </w:r>
+    </w:p>
+    <w:p>
+      <w:pPr>
+        <w:pStyle w:val="Paragraphs"/>
+        <w:spacing w:before="320" w:after="320"/>
+        <w:ind w:left="0"/>
+        <w:rPr>
+          <w:rFonts w:asciiTheme="minorHAnsi" w:hAnsiTheme="minorHAnsi" w:cstheme="minorHAnsi"/>
+        </w:rPr>
+      </w:pPr>
+      <w:r>
+        <w:rPr>
+          <w:rFonts w:asciiTheme="minorHAnsi" w:hAnsiTheme="minorHAnsi" w:cstheme="minorHAnsi"/>
+        </w:rPr>
+        <w:t>${course</w:t>
+      </w:r>
+      <w:r>
+        <w:rPr>
+          <w:rFonts w:asciiTheme="minorHAnsi" w:hAnsiTheme="minorHAnsi" w:cstheme="minorHAnsi"/>
+        </w:rPr>
+        <w:t>LearningResources0</w:t>
+      </w:r>
+      <w:r>
+        <w:rPr>
+          <w:rFonts w:asciiTheme="minorHAnsi" w:hAnsiTheme="minorHAnsi" w:cstheme="minorHAnsi"/>
+        </w:rPr>
+        <w:t>}${course</w:t>
+      </w:r>
+      <w:r>
+        <w:rPr>
+          <w:rFonts w:asciiTheme="minorHAnsi" w:hAnsiTheme="minorHAnsi" w:cstheme="minorHAnsi"/>
+        </w:rPr>
+        <w:t>LearningResources1</w:t>
+      </w:r>
+      <w:r>
+        <w:rPr>
+          <w:rFonts w:asciiTheme="minorHAnsi" w:hAnsiTheme="minorHAnsi" w:cstheme="minorHAnsi"/>
+        </w:rPr>
+        <w:t>}${course</w:t>
+      </w:r>
+      <w:r>
+        <w:rPr>
+          <w:rFonts w:asciiTheme="minorHAnsi" w:hAnsiTheme="minorHAnsi" w:cstheme="minorHAnsi"/>
+        </w:rPr>
+        <w:t>LearningResources2</w:t>
+      </w:r>
+      <w:r>
+        <w:rPr>
+          <w:rFonts w:asciiTheme="minorHAnsi" w:hAnsiTheme="minorHAnsi" w:cstheme="minorHAnsi"/>
+        </w:rPr>
+        <w:t>}${course</w:t>
+      </w:r>
+      <w:r>
+        <w:rPr>
+          <w:rFonts w:asciiTheme="minorHAnsi" w:hAnsiTheme="minorHAnsi" w:cstheme="minorHAnsi"/>
+        </w:rPr>
+        <w:t>LearningResources3</w:t>
+      </w:r>
+      <w:r>
+        <w:rPr>
+          <w:rFonts w:asciiTheme="minorHAnsi" w:hAnsiTheme="minorHAnsi" w:cstheme="minorHAnsi"/>
+        </w:rPr>
+        <w:t>}${course</w:t>
+      </w:r>
+      <w:r>
+        <w:rPr>
+          <w:rFonts w:asciiTheme="minorHAnsi" w:hAnsiTheme="minorHAnsi" w:cstheme="minorHAnsi"/>
+        </w:rPr>
+        <w:t>LearningResources4}</w:t>
+      </w:r>
+      <w:r>
+        <w:rPr>
+          <w:rFonts w:asciiTheme="minorHAnsi" w:hAnsiTheme="minorHAnsi" w:cstheme="minorHAnsi"/>
+        </w:rPr>
+        <w:t>${course</w:t>
+      </w:r>
+      <w:r>
+        <w:rPr>
+          <w:rFonts w:asciiTheme="minorHAnsi" w:hAnsiTheme="minorHAnsi" w:cstheme="minorHAnsi"/>
+        </w:rPr>
+        <w:t>LearningResources5</w:t>
+      </w:r>
+      <w:r>
+        <w:rPr>
+          <w:rFonts w:asciiTheme="minorHAnsi" w:hAnsiTheme="minorHAnsi" w:cstheme="minorHAnsi"/>
+        </w:rPr>
+        <w:t>}${course</w:t>
+      </w:r>
+      <w:r>
+        <w:rPr>
+          <w:rFonts w:asciiTheme="minorHAnsi" w:hAnsiTheme="minorHAnsi" w:cstheme="minorHAnsi"/>
+        </w:rPr>
+        <w:t>LearningResources6}</w:t>
+      </w:r>
+      <w:r>
+        <w:rPr>
+          <w:rFonts w:asciiTheme="minorHAnsi" w:hAnsiTheme="minorHAnsi" w:cstheme="minorHAnsi"/>
+        </w:rPr>
+        <w:t>${course</w:t>
+      </w:r>
+      <w:r>
+        <w:rPr>
+          <w:rFonts w:asciiTheme="minorHAnsi" w:hAnsiTheme="minorHAnsi" w:cstheme="minorHAnsi"/>
+        </w:rPr>
+        <w:t>LearningResources7}</w:t>
+      </w:r>
+      <w:r>
+        <w:rPr>
+          <w:rFonts w:asciiTheme="minorHAnsi" w:hAnsiTheme="minorHAnsi" w:cstheme="minorHAnsi"/>
+        </w:rPr>
+        <w:t>${course</w:t>
+      </w:r>
+      <w:r>
+        <w:rPr>
+          <w:rFonts w:asciiTheme="minorHAnsi" w:hAnsiTheme="minorHAnsi" w:cstheme="minorHAnsi"/>
+        </w:rPr>
+        <w:t>LearningResources8}</w:t>
+      </w:r>
+      <w:r>
+        <w:rPr>
+          <w:rFonts w:asciiTheme="minorHAnsi" w:hAnsiTheme="minorHAnsi" w:cstheme="minorHAnsi"/>
+        </w:rPr>
+        <w:t>${course</w:t>
+      </w:r>
+      <w:r>
+        <w:rPr>
+          <w:rFonts w:asciiTheme="minorHAnsi" w:hAnsiTheme="minorHAnsi" w:cstheme="minorHAnsi"/>
+        </w:rPr>
+        <w:t>LearningResources9}</w:t>
+      </w:r>
+      <w:r>
+        <w:rPr>
+          <w:rFonts w:asciiTheme="minorHAnsi" w:hAnsiTheme="minorHAnsi" w:cstheme="minorHAnsi"/>
+        </w:rPr>
+        <w:t>${course</w:t>
+      </w:r>
+      <w:r>
+        <w:rPr>
+          <w:rFonts w:asciiTheme="minorHAnsi" w:hAnsiTheme="minorHAnsi" w:cstheme="minorHAnsi"/>
+        </w:rPr>
+        <w:t>LearningResources10}</w:t>
+      </w:r>
+      <w:r>
+        <w:rPr>
+          <w:rFonts w:asciiTheme="minorHAnsi" w:hAnsiTheme="minorHAnsi" w:cstheme="minorHAnsi"/>
+        </w:rPr>
+        <w:t>${course</w:t>
+      </w:r>
+      <w:r>
+        <w:rPr>
+          <w:rFonts w:asciiTheme="minorHAnsi" w:hAnsiTheme="minorHAnsi" w:cstheme="minorHAnsi"/>
+        </w:rPr>
+        <w:t>LearningResources11}</w:t>
+      </w:r>
+      <w:r>
+        <w:rPr>
+          <w:rFonts w:asciiTheme="minorHAnsi" w:hAnsiTheme="minorHAnsi" w:cstheme="minorHAnsi"/>
+        </w:rPr>
+        <w:t>${course</w:t>
+      </w:r>
+      <w:r>
+        <w:rPr>
+          <w:rFonts w:asciiTheme="minorHAnsi" w:hAnsiTheme="minorHAnsi" w:cstheme="minorHAnsi"/>
+        </w:rPr>
+        <w:t>LearningResources12}</w:t>
+      </w:r>
+      <w:r>
+        <w:rPr>
+          <w:rFonts w:asciiTheme="minorHAnsi" w:hAnsiTheme="minorHAnsi" w:cstheme="minorHAnsi"/>
+        </w:rPr>
+        <w:t>${course</w:t>
+      </w:r>
+      <w:r>
+        <w:rPr>
+          <w:rFonts w:asciiTheme="minorHAnsi" w:hAnsiTheme="minorHAnsi" w:cstheme="minorHAnsi"/>
+        </w:rPr>
+        <w:t>LearningResources13</w:t>
+      </w:r>
+      <w:r>
+        <w:rPr>
+          <w:rFonts w:asciiTheme="minorHAnsi" w:hAnsiTheme="minorHAnsi" w:cstheme="minorHAnsi"/>
+        </w:rPr>
+        <w:t>}${course</w:t>
+      </w:r>
+      <w:r>
+        <w:rPr>
+          <w:rFonts w:asciiTheme="minorHAnsi" w:hAnsiTheme="minorHAnsi" w:cstheme="minorHAnsi"/>
+        </w:rPr>
+        <w:t>LearningResources14</w:t>
+      </w:r>
+      <w:r>
+        <w:rPr>
+          <w:rFonts w:asciiTheme="minorHAnsi" w:hAnsiTheme="minorHAnsi" w:cstheme="minorHAnsi"/>
+        </w:rPr>
+        <w:t>}${course</w:t>
+      </w:r>
+      <w:r>
+        <w:rPr>
+          <w:rFonts w:asciiTheme="minorHAnsi" w:hAnsiTheme="minorHAnsi" w:cstheme="minorHAnsi"/>
+        </w:rPr>
+        <w:t>LearningResources15}</w:t>
+      </w:r>
+      <w:r>
+        <w:rPr>
+          <w:rFonts w:asciiTheme="minorHAnsi" w:hAnsiTheme="minorHAnsi" w:cstheme="minorHAnsi"/>
+        </w:rPr>
+        <w:t>${course</w:t>
+      </w:r>
+      <w:r>
+        <w:rPr>
+          <w:rFonts w:asciiTheme="minorHAnsi" w:hAnsiTheme="minorHAnsi" w:cstheme="minorHAnsi"/>
+        </w:rPr>
+        <w:t>LearningResources16</w:t>
+      </w:r>
+      <w:r>
+        <w:rPr>
+          <w:rFonts w:asciiTheme="minorHAnsi" w:hAnsiTheme="minorHAnsi" w:cstheme="minorHAnsi"/>
+        </w:rPr>
+        <w:t>}${course</w:t>
+      </w:r>
+      <w:r>
+        <w:rPr>
+          <w:rFonts w:asciiTheme="minorHAnsi" w:hAnsiTheme="minorHAnsi" w:cstheme="minorHAnsi"/>
+        </w:rPr>
+        <w:t>Lea</w:t>
+      </w:r>
+      <w:r>
+        <w:rPr>
+          <w:rFonts w:asciiTheme="minorHAnsi" w:hAnsiTheme="minorHAnsi" w:cstheme="minorHAnsi"/>
+        </w:rPr>
+        <w:lastRenderedPageBreak/>
+        <w:t>rningResources17</w:t>
+      </w:r>
+      <w:r>
+        <w:rPr>
+          <w:rFonts w:asciiTheme="minorHAnsi" w:hAnsiTheme="minorHAnsi" w:cstheme="minorHAnsi"/>
+        </w:rPr>
+        <w:t>}${course</w:t>
+      </w:r>
+      <w:r>
+        <w:rPr>
+          <w:rFonts w:asciiTheme="minorHAnsi" w:hAnsiTheme="minorHAnsi" w:cstheme="minorHAnsi"/>
+        </w:rPr>
+        <w:t>LearningResources18</w:t>
+      </w:r>
+      <w:r>
+        <w:rPr>
+          <w:rFonts w:asciiTheme="minorHAnsi" w:hAnsiTheme="minorHAnsi" w:cstheme="minorHAnsi"/>
+        </w:rPr>
+        <w:t>}${course</w:t>
+      </w:r>
+      <w:r>
+        <w:rPr>
+          <w:rFonts w:asciiTheme="minorHAnsi" w:hAnsiTheme="minorHAnsi" w:cstheme="minorHAnsi"/>
+        </w:rPr>
+        <w:t>LearningResources19</w:t>
+      </w:r>
+      <w:r>
+        <w:rPr>
+          <w:rFonts w:asciiTheme="minorHAnsi" w:hAnsiTheme="minorHAnsi" w:cstheme="minorHAnsi"/>
+        </w:rPr>
+        <w:t>}${course</w:t>
+      </w:r>
+      <w:r>
+        <w:rPr>
+          <w:rFonts w:asciiTheme="minorHAnsi" w:hAnsiTheme="minorHAnsi" w:cstheme="minorHAnsi"/>
+        </w:rPr>
+        <w:t>LearningResources20}</w:t>
+      </w:r>
+    </w:p>
+    <w:p>
+      <w:pPr>
+        <w:spacing w:after="120"/>
+        <w:rPr>
+          <w:rFonts w:eastAsia="Times New Roman" w:cstheme="minorHAnsi"/>
+          <w:szCs w:val="20"/>
+        </w:rPr>
+      </w:pPr>
+      <w:r>
+        <w:rPr>
+          <w:rFonts w:eastAsia="Times New Roman" w:cstheme="minorHAnsi"/>
+          <w:szCs w:val="20"/>
+        </w:rPr>
+        <w:t>${/</w:t>
+      </w:r>
+      <w:proofErr w:type="spellStart"/>
+      <w:r>
+        <w:rPr>
+          <w:rFonts w:eastAsia="Times New Roman" w:cstheme="minorHAnsi"/>
+          <w:szCs w:val="20"/>
+        </w:rPr>
+        <w:t>NoCourseLearningResources</w:t>
+      </w:r>
+      <w:proofErr w:type="spellEnd"/>
+      <w:r>
+        <w:rPr>
+          <w:rFonts w:eastAsia="Times New Roman" w:cstheme="minorHAnsi"/>
+          <w:szCs w:val="20"/>
+        </w:rPr>
+        <w:t>}</w:t>
+      </w:r>
+    </w:p>
+    <w:p>
+      <w:pPr>
+        <w:spacing w:after="0"/>
+        <w:textAlignment w:val="baseline"/>
+        <w:rPr>
+          <w:rStyle w:val="normaltextrun"/>
+          <w:rFonts w:cstheme="minorHAnsi"/>
           <w:bCs/>
           <w:color w:val="000000"/>
           <w:bdr w:val="none" w:sz="0" w:space="0" w:color="auto" w:frame="1"/>
         </w:rPr>
       </w:pPr>
-      <w:r>
-        <w:rPr>
-          <w:rStyle w:val="normaltextrun"/>
-          <w:rFonts w:ascii="Calibri" w:hAnsi="Calibri" w:cs="Times"/>
-          <w:bCs/>
-          <w:color w:val="000000"/>
-          <w:bdr w:val="none" w:sz="0" w:space="0" w:color="auto" w:frame="1"/>
-        </w:rPr>
-        <w:t>${</w:t>
-      </w:r>
-      <w:proofErr w:type="spellStart"/>
-      <w:r>
-        <w:rPr>
-          <w:rStyle w:val="normaltextrun"/>
-          <w:rFonts w:ascii="Calibri" w:hAnsi="Calibri" w:cs="Times"/>
-          <w:bCs/>
-          <w:color w:val="000000"/>
-          <w:bdr w:val="none" w:sz="0" w:space="0" w:color="auto" w:frame="1"/>
-        </w:rPr>
-        <w:t>NoMissingExam</w:t>
-      </w:r>
-      <w:proofErr w:type="spellEnd"/>
-      <w:r>
-        <w:rPr>
-          <w:rStyle w:val="normaltextrun"/>
-          <w:rFonts w:ascii="Calibri" w:hAnsi="Calibri" w:cs="Times"/>
-          <w:bCs/>
-          <w:color w:val="000000"/>
-          <w:bdr w:val="none" w:sz="0" w:space="0" w:color="auto" w:frame="1"/>
-        </w:rPr>
-        <w:t>}</w:t>
-      </w:r>
-    </w:p>
-    <w:p>
-      <w:pPr>
-        <w:rPr>
-          <w:rStyle w:val="normaltextrun"/>
-          <w:rFonts w:ascii="Calibri" w:hAnsi="Calibri" w:cs="Times"/>
-          <w:bCs/>
-          <w:color w:val="000000"/>
-          <w:bdr w:val="none" w:sz="0" w:space="0" w:color="auto" w:frame="1"/>
-        </w:rPr>
-      </w:pPr>
-    </w:p>
-    <w:p>
-      <w:pPr>
-        <w:pStyle w:val="paragraph"/>
-        <w:spacing w:before="0" w:beforeAutospacing="0" w:after="0" w:afterAutospacing="0"/>
-        <w:textAlignment w:val="baseline"/>
-        <w:rPr>
-          <w:rStyle w:val="normaltextrun"/>
-          <w:rFonts w:ascii="Calibri" w:hAnsi="Calibri" w:cs="Times"/>
-          <w:b/>
-          <w:bCs/>
-          <w:color w:val="000000"/>
-          <w:sz w:val="22"/>
-          <w:szCs w:val="22"/>
-          <w:u w:val="single"/>
-        </w:rPr>
-      </w:pPr>
-      <w:r>
-        <w:rPr>
-          <w:rStyle w:val="normaltextrun"/>
-          <w:rFonts w:ascii="Calibri" w:hAnsi="Calibri" w:cs="Times"/>
-          <w:b/>
-          <w:bCs/>
-          <w:color w:val="000000"/>
-          <w:sz w:val="22"/>
-          <w:szCs w:val="22"/>
-          <w:u w:val="single"/>
-        </w:rPr>
-        <w:t>Missed exam policy</w:t>
-      </w:r>
-    </w:p>
-    <w:p>
-      <w:pPr>
-        <w:pStyle w:val="paragraph"/>
-        <w:spacing w:before="0" w:beforeAutospacing="0" w:after="0" w:afterAutospacing="0"/>
-        <w:textAlignment w:val="baseline"/>
-        <w:rPr>
-          <w:rStyle w:val="normaltextrun"/>
-          <w:rFonts w:ascii="Calibri" w:hAnsi="Calibri" w:cs="Times"/>
-          <w:b/>
-          <w:bCs/>
-          <w:color w:val="000000"/>
-          <w:sz w:val="22"/>
-          <w:szCs w:val="22"/>
-          <w:u w:val="single"/>
-        </w:rPr>
-      </w:pPr>
-    </w:p>
-    <w:p>
-      <w:pPr>
-        <w:pStyle w:val="paragraph"/>
-        <w:spacing w:before="0" w:beforeAutospacing="0" w:after="0" w:afterAutospacing="0"/>
-        <w:textAlignment w:val="baseline"/>
-        <w:rPr>
-          <w:rFonts w:ascii="Calibri" w:hAnsi="Calibri" w:cs="Times"/>
-          <w:sz w:val="22"/>
-          <w:szCs w:val="22"/>
-        </w:rPr>
-      </w:pPr>
-      <w:r>
-        <w:rPr>
-          <w:rFonts w:ascii="Calibri" w:hAnsi="Calibri" w:cs="Times"/>
-          <w:sz w:val="22"/>
-          <w:szCs w:val="22"/>
-        </w:rPr>
-        <w:t>${missing</w:t>
-      </w:r>
-      <w:r>
-        <w:rPr>
-          <w:rFonts w:ascii="Calibri" w:hAnsi="Calibri" w:cs="Times"/>
-          <w:sz w:val="22"/>
-          <w:szCs w:val="22"/>
-        </w:rPr>
-        <w:t>E</w:t>
-      </w:r>
-      <w:r>
-        <w:rPr>
-          <w:rFonts w:ascii="Calibri" w:hAnsi="Calibri" w:cs="Times"/>
-          <w:sz w:val="22"/>
-          <w:szCs w:val="22"/>
-        </w:rPr>
-        <w:t>xam</w:t>
-      </w:r>
-      <w:r>
-        <w:rPr>
-          <w:rFonts w:ascii="Calibri" w:hAnsi="Calibri" w:cs="Times"/>
-          <w:sz w:val="22"/>
-          <w:szCs w:val="22"/>
-        </w:rPr>
-        <w:t>0</w:t>
-      </w:r>
-      <w:r>
-        <w:rPr>
-          <w:rFonts w:ascii="Calibri" w:hAnsi="Calibri" w:cs="Times"/>
-          <w:sz w:val="22"/>
-          <w:szCs w:val="22"/>
-        </w:rPr>
-        <w:t>}</w:t>
-      </w:r>
-      <w:r>
-        <w:rPr>
-          <w:rFonts w:ascii="Calibri" w:hAnsi="Calibri" w:cs="Times"/>
-          <w:sz w:val="22"/>
-          <w:szCs w:val="22"/>
-        </w:rPr>
-        <w:t>${missingExam</w:t>
-      </w:r>
-      <w:r>
-        <w:rPr>
-          <w:rFonts w:ascii="Calibri" w:hAnsi="Calibri" w:cs="Times"/>
-          <w:sz w:val="22"/>
-          <w:szCs w:val="22"/>
-        </w:rPr>
-        <w:t>1}</w:t>
-      </w:r>
-      <w:r>
-        <w:rPr>
-          <w:rFonts w:ascii="Calibri" w:hAnsi="Calibri" w:cs="Times"/>
-          <w:sz w:val="22"/>
-          <w:szCs w:val="22"/>
-        </w:rPr>
-        <w:t>${missingExam</w:t>
-      </w:r>
-      <w:r>
-        <w:rPr>
-          <w:rFonts w:ascii="Calibri" w:hAnsi="Calibri" w:cs="Times"/>
-          <w:sz w:val="22"/>
-          <w:szCs w:val="22"/>
-        </w:rPr>
-        <w:t>2}</w:t>
-      </w:r>
-      <w:r>
-        <w:rPr>
-          <w:rFonts w:ascii="Calibri" w:hAnsi="Calibri" w:cs="Times"/>
-          <w:sz w:val="22"/>
-          <w:szCs w:val="22"/>
-        </w:rPr>
-        <w:t>${missingExam</w:t>
-      </w:r>
-      <w:r>
-        <w:rPr>
-          <w:rFonts w:ascii="Calibri" w:hAnsi="Calibri" w:cs="Times"/>
-          <w:sz w:val="22"/>
-          <w:szCs w:val="22"/>
-        </w:rPr>
-        <w:t>3}</w:t>
-      </w:r>
-      <w:r>
-        <w:rPr>
-          <w:rFonts w:ascii="Calibri" w:hAnsi="Calibri" w:cs="Times"/>
-          <w:sz w:val="22"/>
-          <w:szCs w:val="22"/>
-        </w:rPr>
-        <w:t>${missingExam</w:t>
-      </w:r>
-      <w:r>
-        <w:rPr>
-          <w:rFonts w:ascii="Calibri" w:hAnsi="Calibri" w:cs="Times"/>
-          <w:sz w:val="22"/>
-          <w:szCs w:val="22"/>
-        </w:rPr>
-        <w:t>4}</w:t>
-      </w:r>
-      <w:r>
-        <w:rPr>
-          <w:rFonts w:ascii="Calibri" w:hAnsi="Calibri" w:cs="Times"/>
-          <w:sz w:val="22"/>
-          <w:szCs w:val="22"/>
-        </w:rPr>
-        <w:t>${missingExam</w:t>
-      </w:r>
-      <w:r>
-        <w:rPr>
-          <w:rFonts w:ascii="Calibri" w:hAnsi="Calibri" w:cs="Times"/>
-          <w:sz w:val="22"/>
-          <w:szCs w:val="22"/>
-        </w:rPr>
-        <w:t>5}</w:t>
-      </w:r>
-      <w:r>
-        <w:rPr>
-          <w:rFonts w:ascii="Calibri" w:hAnsi="Calibri" w:cs="Times"/>
-          <w:sz w:val="22"/>
-          <w:szCs w:val="22"/>
-        </w:rPr>
-        <w:t>${missingExam</w:t>
-      </w:r>
-      <w:r>
-        <w:rPr>
-          <w:rFonts w:ascii="Calibri" w:hAnsi="Calibri" w:cs="Times"/>
-          <w:sz w:val="22"/>
-          <w:szCs w:val="22"/>
-        </w:rPr>
-        <w:t>6}</w:t>
-      </w:r>
-      <w:r>
-        <w:rPr>
-          <w:rFonts w:ascii="Calibri" w:hAnsi="Calibri" w:cs="Times"/>
-          <w:sz w:val="22"/>
-          <w:szCs w:val="22"/>
-        </w:rPr>
-        <w:t>${missingExam</w:t>
-      </w:r>
-      <w:r>
-        <w:rPr>
-          <w:rFonts w:ascii="Calibri" w:hAnsi="Calibri" w:cs="Times"/>
-          <w:sz w:val="22"/>
-          <w:szCs w:val="22"/>
-        </w:rPr>
-        <w:t>7}</w:t>
-      </w:r>
-      <w:r>
-        <w:rPr>
-          <w:rFonts w:ascii="Calibri" w:hAnsi="Calibri" w:cs="Times"/>
-          <w:sz w:val="22"/>
-          <w:szCs w:val="22"/>
-        </w:rPr>
-        <w:t>${missingExam</w:t>
-      </w:r>
-      <w:r>
-        <w:rPr>
-          <w:rFonts w:ascii="Calibri" w:hAnsi="Calibri" w:cs="Times"/>
-          <w:sz w:val="22"/>
-          <w:szCs w:val="22"/>
-        </w:rPr>
-        <w:t>8}</w:t>
-      </w:r>
-      <w:r>
-        <w:rPr>
-          <w:rFonts w:ascii="Calibri" w:hAnsi="Calibri" w:cs="Times"/>
-          <w:sz w:val="22"/>
-          <w:szCs w:val="22"/>
-        </w:rPr>
-        <w:t>${missingExam</w:t>
-      </w:r>
-      <w:r>
-        <w:rPr>
-          <w:rFonts w:ascii="Calibri" w:hAnsi="Calibri" w:cs="Times"/>
-          <w:sz w:val="22"/>
-          <w:szCs w:val="22"/>
-        </w:rPr>
-        <w:t>9}</w:t>
-      </w:r>
-      <w:r>
-        <w:rPr>
-          <w:rFonts w:ascii="Calibri" w:hAnsi="Calibri" w:cs="Times"/>
-          <w:sz w:val="22"/>
-          <w:szCs w:val="22"/>
-        </w:rPr>
-        <w:t>${missingExam</w:t>
-      </w:r>
-      <w:r>
-        <w:rPr>
-          <w:rFonts w:ascii="Calibri" w:hAnsi="Calibri" w:cs="Times"/>
-          <w:sz w:val="22"/>
-          <w:szCs w:val="22"/>
-        </w:rPr>
-        <w:t>10}</w:t>
-      </w:r>
-      <w:r>
-        <w:rPr>
-          <w:rFonts w:ascii="Calibri" w:hAnsi="Calibri" w:cs="Times"/>
-          <w:sz w:val="22"/>
-          <w:szCs w:val="22"/>
-        </w:rPr>
-        <w:t>${missingExam</w:t>
-      </w:r>
-      <w:r>
-        <w:rPr>
-          <w:rFonts w:ascii="Calibri" w:hAnsi="Calibri" w:cs="Times"/>
-          <w:sz w:val="22"/>
-          <w:szCs w:val="22"/>
-        </w:rPr>
-        <w:t>11}</w:t>
-      </w:r>
-      <w:r>
-        <w:rPr>
-          <w:rFonts w:ascii="Calibri" w:hAnsi="Calibri" w:cs="Times"/>
-          <w:sz w:val="22"/>
-          <w:szCs w:val="22"/>
-        </w:rPr>
-        <w:t>${missingExam</w:t>
-      </w:r>
-      <w:r>
-        <w:rPr>
-          <w:rFonts w:ascii="Calibri" w:hAnsi="Calibri" w:cs="Times"/>
-          <w:sz w:val="22"/>
-          <w:szCs w:val="22"/>
-        </w:rPr>
-        <w:t>12}</w:t>
-      </w:r>
-      <w:r>
-        <w:rPr>
-          <w:rFonts w:ascii="Calibri" w:hAnsi="Calibri" w:cs="Times"/>
-          <w:sz w:val="22"/>
-          <w:szCs w:val="22"/>
-        </w:rPr>
-        <w:t>${missingExam</w:t>
-      </w:r>
-      <w:r>
-        <w:rPr>
-          <w:rFonts w:ascii="Calibri" w:hAnsi="Calibri" w:cs="Times"/>
-          <w:sz w:val="22"/>
-          <w:szCs w:val="22"/>
-        </w:rPr>
-        <w:t>13}</w:t>
-      </w:r>
-      <w:r>
-        <w:rPr>
-          <w:rFonts w:ascii="Calibri" w:hAnsi="Calibri" w:cs="Times"/>
-          <w:sz w:val="22"/>
-          <w:szCs w:val="22"/>
-        </w:rPr>
-        <w:t>${missingExam</w:t>
-      </w:r>
-      <w:r>
-        <w:rPr>
-          <w:rFonts w:ascii="Calibri" w:hAnsi="Calibri" w:cs="Times"/>
-          <w:sz w:val="22"/>
-          <w:szCs w:val="22"/>
-        </w:rPr>
-        <w:t>14}</w:t>
-      </w:r>
-      <w:r>
-        <w:rPr>
-          <w:rFonts w:ascii="Calibri" w:hAnsi="Calibri" w:cs="Times"/>
-          <w:sz w:val="22"/>
-          <w:szCs w:val="22"/>
-        </w:rPr>
-        <w:t>${missingExam</w:t>
-      </w:r>
-      <w:r>
-        <w:rPr>
-          <w:rFonts w:ascii="Calibri" w:hAnsi="Calibri" w:cs="Times"/>
-          <w:sz w:val="22"/>
-          <w:szCs w:val="22"/>
-        </w:rPr>
-        <w:t>15}</w:t>
-      </w:r>
-      <w:r>
-        <w:rPr>
-          <w:rFonts w:ascii="Calibri" w:hAnsi="Calibri" w:cs="Times"/>
-          <w:sz w:val="22"/>
-          <w:szCs w:val="22"/>
-        </w:rPr>
-        <w:t>${missingExam</w:t>
-      </w:r>
-      <w:r>
-        <w:rPr>
-          <w:rFonts w:ascii="Calibri" w:hAnsi="Calibri" w:cs="Times"/>
-          <w:sz w:val="22"/>
-          <w:szCs w:val="22"/>
-        </w:rPr>
-        <w:t>16}</w:t>
-      </w:r>
-      <w:r>
-        <w:rPr>
-          <w:rFonts w:ascii="Calibri" w:hAnsi="Calibri" w:cs="Times"/>
-          <w:sz w:val="22"/>
-          <w:szCs w:val="22"/>
-        </w:rPr>
-        <w:t>${missingExam</w:t>
-      </w:r>
-      <w:r>
-        <w:rPr>
-          <w:rFonts w:ascii="Calibri" w:hAnsi="Calibri" w:cs="Times"/>
-          <w:sz w:val="22"/>
-          <w:szCs w:val="22"/>
-        </w:rPr>
-        <w:t>17}</w:t>
-      </w:r>
-      <w:r>
-        <w:rPr>
-          <w:rFonts w:ascii="Calibri" w:hAnsi="Calibri" w:cs="Times"/>
-          <w:sz w:val="22"/>
-          <w:szCs w:val="22"/>
-        </w:rPr>
-        <w:t>${missingExam</w:t>
-      </w:r>
-      <w:r>
-        <w:rPr>
-          <w:rFonts w:ascii="Calibri" w:hAnsi="Calibri" w:cs="Times"/>
-          <w:sz w:val="22"/>
-          <w:szCs w:val="22"/>
-        </w:rPr>
-        <w:t>18}</w:t>
-      </w:r>
-      <w:r>
-        <w:rPr>
-          <w:rFonts w:ascii="Calibri" w:hAnsi="Calibri" w:cs="Times"/>
-          <w:sz w:val="22"/>
-          <w:szCs w:val="22"/>
-        </w:rPr>
-        <w:t>${missingExam</w:t>
-      </w:r>
-      <w:r>
-        <w:rPr>
-          <w:rFonts w:ascii="Calibri" w:hAnsi="Calibri" w:cs="Times"/>
-          <w:sz w:val="22"/>
-          <w:szCs w:val="22"/>
-        </w:rPr>
-        <w:t>19}</w:t>
-      </w:r>
-      <w:r>
-        <w:rPr>
-          <w:rFonts w:ascii="Calibri" w:hAnsi="Calibri" w:cs="Times"/>
-          <w:sz w:val="22"/>
-          <w:szCs w:val="22"/>
-        </w:rPr>
-        <w:t>${missingExam</w:t>
-      </w:r>
-      <w:r>
-        <w:rPr>
-          <w:rFonts w:ascii="Calibri" w:hAnsi="Calibri" w:cs="Times"/>
-          <w:sz w:val="22"/>
-          <w:szCs w:val="22"/>
-        </w:rPr>
-        <w:t>20}</w:t>
-      </w:r>
-    </w:p>
-    <w:p>
-      <w:pPr>
-        <w:pStyle w:val="paragraph"/>
-        <w:spacing w:before="0" w:beforeAutospacing="0" w:after="0" w:afterAutospacing="0"/>
-        <w:textAlignment w:val="baseline"/>
-        <w:rPr>
-          <w:rFonts w:ascii="Calibri" w:hAnsi="Calibri" w:cs="Times"/>
-          <w:sz w:val="22"/>
-          <w:szCs w:val="22"/>
-        </w:rPr>
-      </w:pPr>
-    </w:p>
-    <w:p>
-      <w:pPr>
-        <w:rPr>
-          <w:rStyle w:val="normaltextrun"/>
-          <w:rFonts w:ascii="Calibri" w:hAnsi="Calibri" w:cs="Times"/>
-          <w:bCs/>
-          <w:color w:val="000000"/>
-          <w:bdr w:val="none" w:sz="0" w:space="0" w:color="auto" w:frame="1"/>
-        </w:rPr>
-      </w:pPr>
-      <w:r>
-        <w:rPr>
-          <w:rStyle w:val="normaltextrun"/>
-          <w:rFonts w:ascii="Calibri" w:hAnsi="Calibri" w:cs="Times"/>
-          <w:bCs/>
-          <w:color w:val="000000"/>
-          <w:bdr w:val="none" w:sz="0" w:space="0" w:color="auto" w:frame="1"/>
-        </w:rPr>
-        <w:lastRenderedPageBreak/>
-        <w:t>${</w:t>
-      </w:r>
-      <w:r>
-        <w:rPr>
-          <w:rStyle w:val="normaltextrun"/>
-          <w:rFonts w:ascii="Calibri" w:hAnsi="Calibri" w:cs="Times"/>
-          <w:bCs/>
-          <w:color w:val="000000"/>
-          <w:bdr w:val="none" w:sz="0" w:space="0" w:color="auto" w:frame="1"/>
-        </w:rPr>
-        <w:t>/</w:t>
-      </w:r>
-      <w:proofErr w:type="spellStart"/>
-      <w:r>
-        <w:rPr>
-          <w:rStyle w:val="normaltextrun"/>
-          <w:rFonts w:ascii="Calibri" w:hAnsi="Calibri" w:cs="Times"/>
-          <w:bCs/>
-          <w:color w:val="000000"/>
-          <w:bdr w:val="none" w:sz="0" w:space="0" w:color="auto" w:frame="1"/>
-        </w:rPr>
-        <w:t>NoMissingExam</w:t>
-      </w:r>
-      <w:proofErr w:type="spellEnd"/>
-      <w:r>
-        <w:rPr>
-          <w:rStyle w:val="normaltextrun"/>
-          <w:rFonts w:ascii="Calibri" w:hAnsi="Calibri" w:cs="Times"/>
-          <w:bCs/>
-          <w:color w:val="000000"/>
-          <w:bdr w:val="none" w:sz="0" w:space="0" w:color="auto" w:frame="1"/>
-        </w:rPr>
-        <w:t>}</w:t>
-      </w:r>
-    </w:p>
-    <w:p>
-      <w:pPr>
-        <w:pStyle w:val="paragraph"/>
-        <w:spacing w:before="0" w:beforeAutospacing="0" w:after="0" w:afterAutospacing="0"/>
-        <w:textAlignment w:val="baseline"/>
-        <w:rPr>
-          <w:rStyle w:val="normaltextrun"/>
-          <w:rFonts w:ascii="Calibri" w:hAnsi="Calibri" w:cs="Times"/>
-          <w:bCs/>
-          <w:color w:val="000000"/>
-          <w:sz w:val="22"/>
-          <w:szCs w:val="22"/>
-        </w:rPr>
-      </w:pPr>
-      <w:r>
-        <w:rPr>
-          <w:rStyle w:val="normaltextrun"/>
-          <w:rFonts w:ascii="Calibri" w:hAnsi="Calibri" w:cs="Times"/>
-          <w:bCs/>
-          <w:color w:val="000000"/>
-          <w:sz w:val="22"/>
-          <w:szCs w:val="22"/>
-        </w:rPr>
-        <w:t>${</w:t>
-      </w:r>
-      <w:proofErr w:type="spellStart"/>
-      <w:r>
-        <w:rPr>
-          <w:rStyle w:val="normaltextrun"/>
-          <w:rFonts w:ascii="Calibri" w:hAnsi="Calibri" w:cs="Times"/>
-          <w:bCs/>
-          <w:color w:val="000000"/>
-          <w:sz w:val="22"/>
-          <w:szCs w:val="22"/>
-        </w:rPr>
-        <w:t>N</w:t>
-      </w:r>
-      <w:r>
-        <w:rPr>
-          <w:rStyle w:val="normaltextrun"/>
-          <w:rFonts w:ascii="Calibri" w:hAnsi="Calibri" w:cs="Times"/>
-          <w:bCs/>
-          <w:color w:val="000000"/>
-          <w:sz w:val="22"/>
-          <w:szCs w:val="22"/>
-        </w:rPr>
-        <w:t>omissingActivity</w:t>
-      </w:r>
-      <w:proofErr w:type="spellEnd"/>
-      <w:r>
-        <w:rPr>
-          <w:rStyle w:val="normaltextrun"/>
-          <w:rFonts w:ascii="Calibri" w:hAnsi="Calibri" w:cs="Times"/>
-          <w:bCs/>
-          <w:color w:val="000000"/>
-          <w:sz w:val="22"/>
-          <w:szCs w:val="22"/>
-        </w:rPr>
-        <w:t>}</w:t>
-      </w:r>
-    </w:p>
-    <w:p>
-      <w:pPr>
-        <w:pStyle w:val="paragraph"/>
-        <w:spacing w:before="0" w:beforeAutospacing="0" w:after="0" w:afterAutospacing="0"/>
-        <w:textAlignment w:val="baseline"/>
-        <w:rPr>
-          <w:rStyle w:val="normaltextrun"/>
-          <w:rFonts w:ascii="Calibri" w:hAnsi="Calibri" w:cs="Times"/>
-          <w:bCs/>
-          <w:color w:val="000000"/>
-          <w:sz w:val="22"/>
-          <w:szCs w:val="22"/>
-        </w:rPr>
-      </w:pPr>
-    </w:p>
-    <w:p>
-      <w:pPr>
-        <w:pStyle w:val="paragraph"/>
-        <w:spacing w:before="0" w:beforeAutospacing="0" w:after="0" w:afterAutospacing="0"/>
-        <w:textAlignment w:val="baseline"/>
-        <w:rPr>
-          <w:rStyle w:val="normaltextrun"/>
-          <w:rFonts w:ascii="Calibri" w:hAnsi="Calibri" w:cs="Times"/>
-          <w:color w:val="000000"/>
-          <w:sz w:val="22"/>
-          <w:szCs w:val="22"/>
-        </w:rPr>
-      </w:pPr>
-      <w:r>
-        <w:rPr>
-          <w:rStyle w:val="normaltextrun"/>
-          <w:rFonts w:ascii="Calibri" w:hAnsi="Calibri" w:cs="Times"/>
-          <w:b/>
-          <w:bCs/>
-          <w:color w:val="000000"/>
-          <w:sz w:val="22"/>
-          <w:szCs w:val="22"/>
-          <w:u w:val="single"/>
-        </w:rPr>
-        <w:t>Missed Activity Policy</w:t>
-      </w:r>
-      <w:r>
-        <w:rPr>
-          <w:rStyle w:val="normaltextrun"/>
-          <w:rFonts w:ascii="Calibri" w:hAnsi="Calibri" w:cs="Times"/>
-          <w:color w:val="000000"/>
-          <w:sz w:val="22"/>
-          <w:szCs w:val="22"/>
-        </w:rPr>
-        <w:t>:</w:t>
-      </w:r>
-    </w:p>
-    <w:p>
-      <w:pPr>
-        <w:pStyle w:val="paragraph"/>
-        <w:spacing w:before="0" w:beforeAutospacing="0" w:after="0" w:afterAutospacing="0"/>
-        <w:textAlignment w:val="baseline"/>
-        <w:rPr>
-          <w:rStyle w:val="normaltextrun"/>
-          <w:rFonts w:ascii="Calibri" w:hAnsi="Calibri" w:cs="Times"/>
-          <w:color w:val="000000"/>
-          <w:sz w:val="22"/>
-          <w:szCs w:val="22"/>
-        </w:rPr>
-      </w:pPr>
-    </w:p>
-    <w:p>
-      <w:pPr>
-        <w:pStyle w:val="paragraph"/>
-        <w:spacing w:before="0" w:beforeAutospacing="0" w:after="0" w:afterAutospacing="0"/>
-        <w:textAlignment w:val="baseline"/>
-        <w:rPr>
-          <w:rFonts w:ascii="Calibri" w:hAnsi="Calibri" w:cs="Times"/>
-          <w:sz w:val="22"/>
-          <w:szCs w:val="22"/>
-        </w:rPr>
-      </w:pPr>
-      <w:r>
-        <w:rPr>
-          <w:rFonts w:ascii="Calibri" w:hAnsi="Calibri" w:cs="Times"/>
-          <w:sz w:val="22"/>
-          <w:szCs w:val="22"/>
-        </w:rPr>
-        <w:t>${missing</w:t>
-      </w:r>
-      <w:r>
-        <w:rPr>
-          <w:rFonts w:ascii="Calibri" w:hAnsi="Calibri" w:cs="Times"/>
-          <w:sz w:val="22"/>
-          <w:szCs w:val="22"/>
-        </w:rPr>
-        <w:t>Activity0</w:t>
-      </w:r>
-      <w:r>
-        <w:rPr>
-          <w:rFonts w:ascii="Calibri" w:hAnsi="Calibri" w:cs="Times"/>
-          <w:sz w:val="22"/>
-          <w:szCs w:val="22"/>
-        </w:rPr>
-        <w:t>}${missing</w:t>
-      </w:r>
-      <w:r>
-        <w:rPr>
-          <w:rFonts w:ascii="Calibri" w:hAnsi="Calibri" w:cs="Times"/>
-          <w:sz w:val="22"/>
-          <w:szCs w:val="22"/>
-        </w:rPr>
-        <w:t>Activity1}</w:t>
-      </w:r>
-      <w:r>
-        <w:rPr>
-          <w:rFonts w:ascii="Calibri" w:hAnsi="Calibri" w:cs="Times"/>
-          <w:sz w:val="22"/>
-          <w:szCs w:val="22"/>
-        </w:rPr>
-        <w:t>${missing</w:t>
-      </w:r>
-      <w:r>
-        <w:rPr>
-          <w:rFonts w:ascii="Calibri" w:hAnsi="Calibri" w:cs="Times"/>
-          <w:sz w:val="22"/>
-          <w:szCs w:val="22"/>
-        </w:rPr>
-        <w:t>Activity2}</w:t>
-      </w:r>
-      <w:r>
-        <w:rPr>
-          <w:rFonts w:ascii="Calibri" w:hAnsi="Calibri" w:cs="Times"/>
-          <w:sz w:val="22"/>
-          <w:szCs w:val="22"/>
-        </w:rPr>
-        <w:t>${missing</w:t>
-      </w:r>
-      <w:r>
-        <w:rPr>
-          <w:rFonts w:ascii="Calibri" w:hAnsi="Calibri" w:cs="Times"/>
-          <w:sz w:val="22"/>
-          <w:szCs w:val="22"/>
-        </w:rPr>
-        <w:t>Activity3}</w:t>
-      </w:r>
-      <w:r>
-        <w:rPr>
-          <w:rFonts w:ascii="Calibri" w:hAnsi="Calibri" w:cs="Times"/>
-          <w:sz w:val="22"/>
-          <w:szCs w:val="22"/>
-        </w:rPr>
-        <w:t>${missing</w:t>
-      </w:r>
-      <w:r>
-        <w:rPr>
-          <w:rFonts w:ascii="Calibri" w:hAnsi="Calibri" w:cs="Times"/>
-          <w:sz w:val="22"/>
-          <w:szCs w:val="22"/>
-        </w:rPr>
-        <w:t>Activity4}</w:t>
-      </w:r>
-      <w:r>
-        <w:rPr>
-          <w:rFonts w:ascii="Calibri" w:hAnsi="Calibri" w:cs="Times"/>
-          <w:sz w:val="22"/>
-          <w:szCs w:val="22"/>
-        </w:rPr>
-        <w:t>${missing</w:t>
-      </w:r>
-      <w:r>
-        <w:rPr>
-          <w:rFonts w:ascii="Calibri" w:hAnsi="Calibri" w:cs="Times"/>
-          <w:sz w:val="22"/>
-          <w:szCs w:val="22"/>
-        </w:rPr>
-        <w:t>Activity5}</w:t>
-      </w:r>
-      <w:r>
-        <w:rPr>
-          <w:rFonts w:ascii="Calibri" w:hAnsi="Calibri" w:cs="Times"/>
-          <w:sz w:val="22"/>
-          <w:szCs w:val="22"/>
-        </w:rPr>
-        <w:t>${missing</w:t>
-      </w:r>
-      <w:r>
-        <w:rPr>
-          <w:rFonts w:ascii="Calibri" w:hAnsi="Calibri" w:cs="Times"/>
-          <w:sz w:val="22"/>
-          <w:szCs w:val="22"/>
-        </w:rPr>
-        <w:t>Activity6}</w:t>
-      </w:r>
-      <w:r>
-        <w:rPr>
-          <w:rFonts w:ascii="Calibri" w:hAnsi="Calibri" w:cs="Times"/>
-          <w:sz w:val="22"/>
-          <w:szCs w:val="22"/>
-        </w:rPr>
-        <w:t>${missing</w:t>
-      </w:r>
-      <w:r>
-        <w:rPr>
-          <w:rFonts w:ascii="Calibri" w:hAnsi="Calibri" w:cs="Times"/>
-          <w:sz w:val="22"/>
-          <w:szCs w:val="22"/>
-        </w:rPr>
-        <w:t>Activity7}</w:t>
-      </w:r>
-      <w:r>
-        <w:rPr>
-          <w:rFonts w:ascii="Calibri" w:hAnsi="Calibri" w:cs="Times"/>
-          <w:sz w:val="22"/>
-          <w:szCs w:val="22"/>
-        </w:rPr>
-        <w:t>${missing</w:t>
-      </w:r>
-      <w:r>
-        <w:rPr>
-          <w:rFonts w:ascii="Calibri" w:hAnsi="Calibri" w:cs="Times"/>
-          <w:sz w:val="22"/>
-          <w:szCs w:val="22"/>
-        </w:rPr>
-        <w:t>Activity8}</w:t>
-      </w:r>
-      <w:r>
-        <w:rPr>
-          <w:rFonts w:ascii="Calibri" w:hAnsi="Calibri" w:cs="Times"/>
-          <w:sz w:val="22"/>
-          <w:szCs w:val="22"/>
-        </w:rPr>
-        <w:t>${missing</w:t>
-      </w:r>
-      <w:r>
-        <w:rPr>
-          <w:rFonts w:ascii="Calibri" w:hAnsi="Calibri" w:cs="Times"/>
-          <w:sz w:val="22"/>
-          <w:szCs w:val="22"/>
-        </w:rPr>
-        <w:t>Activity9}</w:t>
-      </w:r>
-      <w:r>
-        <w:rPr>
-          <w:rFonts w:ascii="Calibri" w:hAnsi="Calibri" w:cs="Times"/>
-          <w:sz w:val="22"/>
-          <w:szCs w:val="22"/>
-        </w:rPr>
-        <w:t>${missing</w:t>
-      </w:r>
-      <w:r>
-        <w:rPr>
-          <w:rFonts w:ascii="Calibri" w:hAnsi="Calibri" w:cs="Times"/>
-          <w:sz w:val="22"/>
-          <w:szCs w:val="22"/>
-        </w:rPr>
-        <w:t>Activity10}</w:t>
-      </w:r>
-      <w:r>
-        <w:rPr>
-          <w:rFonts w:ascii="Calibri" w:hAnsi="Calibri" w:cs="Times"/>
-          <w:sz w:val="22"/>
-          <w:szCs w:val="22"/>
-        </w:rPr>
-        <w:t>${missing</w:t>
-      </w:r>
-      <w:r>
-        <w:rPr>
-          <w:rFonts w:ascii="Calibri" w:hAnsi="Calibri" w:cs="Times"/>
-          <w:sz w:val="22"/>
-          <w:szCs w:val="22"/>
-        </w:rPr>
-        <w:t>Activity11}</w:t>
-      </w:r>
-      <w:r>
-        <w:rPr>
-          <w:rFonts w:ascii="Calibri" w:hAnsi="Calibri" w:cs="Times"/>
-          <w:sz w:val="22"/>
-          <w:szCs w:val="22"/>
-        </w:rPr>
-        <w:t>${missing</w:t>
-      </w:r>
-      <w:r>
-        <w:rPr>
-          <w:rFonts w:ascii="Calibri" w:hAnsi="Calibri" w:cs="Times"/>
-          <w:sz w:val="22"/>
-          <w:szCs w:val="22"/>
-        </w:rPr>
-        <w:t>Activity12}</w:t>
-      </w:r>
-      <w:r>
-        <w:rPr>
-          <w:rFonts w:ascii="Calibri" w:hAnsi="Calibri" w:cs="Times"/>
-          <w:sz w:val="22"/>
-          <w:szCs w:val="22"/>
-        </w:rPr>
-        <w:t>${missing</w:t>
-      </w:r>
-      <w:r>
-        <w:rPr>
-          <w:rFonts w:ascii="Calibri" w:hAnsi="Calibri" w:cs="Times"/>
-          <w:sz w:val="22"/>
-          <w:szCs w:val="22"/>
-        </w:rPr>
-        <w:t>Activity13}</w:t>
-      </w:r>
-      <w:r>
-        <w:rPr>
-          <w:rFonts w:ascii="Calibri" w:hAnsi="Calibri" w:cs="Times"/>
-          <w:sz w:val="22"/>
-          <w:szCs w:val="22"/>
-        </w:rPr>
-        <w:t>${missing</w:t>
-      </w:r>
-      <w:r>
-        <w:rPr>
-          <w:rFonts w:ascii="Calibri" w:hAnsi="Calibri" w:cs="Times"/>
-          <w:sz w:val="22"/>
-          <w:szCs w:val="22"/>
-        </w:rPr>
-        <w:t>Activity14}</w:t>
-      </w:r>
-      <w:r>
-        <w:rPr>
-          <w:rFonts w:ascii="Calibri" w:hAnsi="Calibri" w:cs="Times"/>
-          <w:sz w:val="22"/>
-          <w:szCs w:val="22"/>
-        </w:rPr>
-        <w:t>${missing</w:t>
-      </w:r>
-      <w:r>
-        <w:rPr>
-          <w:rFonts w:ascii="Calibri" w:hAnsi="Calibri" w:cs="Times"/>
-          <w:sz w:val="22"/>
-          <w:szCs w:val="22"/>
-        </w:rPr>
-        <w:t>Activity15}</w:t>
-      </w:r>
-      <w:r>
-        <w:rPr>
-          <w:rFonts w:ascii="Calibri" w:hAnsi="Calibri" w:cs="Times"/>
-          <w:sz w:val="22"/>
-          <w:szCs w:val="22"/>
-        </w:rPr>
-        <w:t>${missing</w:t>
-      </w:r>
-      <w:r>
-        <w:rPr>
-          <w:rFonts w:ascii="Calibri" w:hAnsi="Calibri" w:cs="Times"/>
-          <w:sz w:val="22"/>
-          <w:szCs w:val="22"/>
-        </w:rPr>
-        <w:t>Activity16}</w:t>
-      </w:r>
-      <w:r>
-        <w:rPr>
-          <w:rFonts w:ascii="Calibri" w:hAnsi="Calibri" w:cs="Times"/>
-          <w:sz w:val="22"/>
-          <w:szCs w:val="22"/>
-        </w:rPr>
-        <w:t>${missing</w:t>
-      </w:r>
-      <w:r>
-        <w:rPr>
-          <w:rFonts w:ascii="Calibri" w:hAnsi="Calibri" w:cs="Times"/>
-          <w:sz w:val="22"/>
-          <w:szCs w:val="22"/>
-        </w:rPr>
-        <w:t>Activity17}</w:t>
-      </w:r>
-      <w:r>
-        <w:rPr>
-          <w:rFonts w:ascii="Calibri" w:hAnsi="Calibri" w:cs="Times"/>
-          <w:sz w:val="22"/>
-          <w:szCs w:val="22"/>
-        </w:rPr>
-        <w:t>${missing</w:t>
-      </w:r>
-      <w:r>
-        <w:rPr>
-          <w:rFonts w:ascii="Calibri" w:hAnsi="Calibri" w:cs="Times"/>
-          <w:sz w:val="22"/>
-          <w:szCs w:val="22"/>
-        </w:rPr>
-        <w:t>Activity18}</w:t>
-      </w:r>
-      <w:r>
-        <w:rPr>
-          <w:rFonts w:ascii="Calibri" w:hAnsi="Calibri" w:cs="Times"/>
-          <w:sz w:val="22"/>
-          <w:szCs w:val="22"/>
-        </w:rPr>
-        <w:t>${missing</w:t>
-      </w:r>
-      <w:r>
-        <w:rPr>
-          <w:rFonts w:ascii="Calibri" w:hAnsi="Calibri" w:cs="Times"/>
-          <w:sz w:val="22"/>
-          <w:szCs w:val="22"/>
-        </w:rPr>
-        <w:t>Activity19}</w:t>
-      </w:r>
-      <w:r>
-        <w:rPr>
-          <w:rFonts w:ascii="Calibri" w:hAnsi="Calibri" w:cs="Times"/>
-          <w:sz w:val="22"/>
-          <w:szCs w:val="22"/>
-        </w:rPr>
-        <w:t>${missing</w:t>
-      </w:r>
-      <w:r>
-        <w:rPr>
-          <w:rFonts w:ascii="Calibri" w:hAnsi="Calibri" w:cs="Times"/>
-          <w:sz w:val="22"/>
-          <w:szCs w:val="22"/>
-        </w:rPr>
-        <w:t>Activity20}</w:t>
-      </w:r>
-    </w:p>
-    <w:p>
-      <w:pPr>
-        <w:pStyle w:val="paragraph"/>
-        <w:spacing w:before="0" w:beforeAutospacing="0" w:after="0" w:afterAutospacing="0"/>
-        <w:textAlignment w:val="baseline"/>
-        <w:rPr>
-          <w:rFonts w:ascii="Calibri" w:hAnsi="Calibri" w:cs="Times"/>
-          <w:sz w:val="22"/>
-          <w:szCs w:val="22"/>
-        </w:rPr>
-      </w:pPr>
-    </w:p>
-    <w:p>
-      <w:pPr>
-        <w:pStyle w:val="paragraph"/>
-        <w:spacing w:before="0" w:beforeAutospacing="0" w:after="0" w:afterAutospacing="0"/>
-        <w:textAlignment w:val="baseline"/>
-        <w:rPr>
-          <w:rStyle w:val="normaltextrun"/>
-          <w:rFonts w:ascii="Calibri" w:hAnsi="Calibri" w:cs="Times"/>
-          <w:bCs/>
-          <w:color w:val="000000"/>
-          <w:sz w:val="22"/>
-          <w:szCs w:val="22"/>
-        </w:rPr>
-      </w:pPr>
-      <w:r>
-        <w:rPr>
-          <w:rStyle w:val="normaltextrun"/>
-          <w:rFonts w:ascii="Calibri" w:hAnsi="Calibri" w:cs="Times"/>
-          <w:bCs/>
-          <w:color w:val="000000"/>
-          <w:sz w:val="22"/>
-          <w:szCs w:val="22"/>
-        </w:rPr>
-        <w:t>${</w:t>
-      </w:r>
-      <w:r>
-        <w:rPr>
-          <w:rStyle w:val="normaltextrun"/>
-          <w:rFonts w:ascii="Calibri" w:hAnsi="Calibri" w:cs="Times"/>
-          <w:bCs/>
-          <w:color w:val="000000"/>
-          <w:sz w:val="22"/>
-          <w:szCs w:val="22"/>
-        </w:rPr>
-        <w:t>/</w:t>
-      </w:r>
-      <w:proofErr w:type="spellStart"/>
-      <w:r>
-        <w:rPr>
-          <w:rStyle w:val="normaltextrun"/>
-          <w:rFonts w:ascii="Calibri" w:hAnsi="Calibri" w:cs="Times"/>
-          <w:bCs/>
-          <w:color w:val="000000"/>
-          <w:sz w:val="22"/>
-          <w:szCs w:val="22"/>
-        </w:rPr>
-        <w:t>NomissingActivity</w:t>
-      </w:r>
-      <w:proofErr w:type="spellEnd"/>
-      <w:r>
-        <w:rPr>
-          <w:rStyle w:val="normaltextrun"/>
-          <w:rFonts w:ascii="Calibri" w:hAnsi="Calibri" w:cs="Times"/>
-          <w:bCs/>
-          <w:color w:val="000000"/>
-          <w:sz w:val="22"/>
-          <w:szCs w:val="22"/>
-        </w:rPr>
-        <w:t>}</w:t>
-      </w:r>
-    </w:p>
-    <w:p>
-      <w:pPr>
-        <w:pStyle w:val="paragraph"/>
-        <w:spacing w:before="0" w:beforeAutospacing="0" w:after="0" w:afterAutospacing="0"/>
-        <w:textAlignment w:val="baseline"/>
-        <w:rPr>
-          <w:rStyle w:val="normaltextrun"/>
-          <w:rFonts w:ascii="Calibri" w:hAnsi="Calibri" w:cs="Times"/>
-          <w:bCs/>
-          <w:color w:val="000000"/>
-          <w:sz w:val="22"/>
-          <w:szCs w:val="22"/>
-        </w:rPr>
-      </w:pPr>
-      <w:r>
-        <w:rPr>
-          <w:rStyle w:val="normaltextrun"/>
-          <w:rFonts w:ascii="Calibri" w:hAnsi="Calibri" w:cs="Times"/>
-          <w:bCs/>
-          <w:color w:val="000000"/>
-          <w:sz w:val="22"/>
-          <w:szCs w:val="22"/>
-        </w:rPr>
-        <w:t>${</w:t>
-      </w:r>
-      <w:proofErr w:type="spellStart"/>
-      <w:r>
-        <w:rPr>
-          <w:rStyle w:val="normaltextrun"/>
-          <w:rFonts w:ascii="Calibri" w:hAnsi="Calibri" w:cs="Times"/>
-          <w:bCs/>
-          <w:color w:val="000000"/>
-          <w:sz w:val="22"/>
-          <w:szCs w:val="22"/>
-        </w:rPr>
-        <w:t>NopassingCriteria</w:t>
-      </w:r>
-      <w:proofErr w:type="spellEnd"/>
-      <w:r>
-        <w:rPr>
-          <w:rStyle w:val="normaltextrun"/>
-          <w:rFonts w:ascii="Calibri" w:hAnsi="Calibri" w:cs="Times"/>
-          <w:bCs/>
-          <w:color w:val="000000"/>
-          <w:sz w:val="22"/>
-          <w:szCs w:val="22"/>
-        </w:rPr>
-        <w:t>}</w:t>
-      </w:r>
-    </w:p>
-    <w:p>
-      <w:pPr>
-        <w:pStyle w:val="paragraph"/>
-        <w:spacing w:before="0" w:beforeAutospacing="0" w:after="0" w:afterAutospacing="0"/>
-        <w:textAlignment w:val="baseline"/>
-        <w:rPr>
-          <w:rStyle w:val="normaltextrun"/>
-          <w:rFonts w:ascii="Calibri" w:hAnsi="Calibri" w:cs="Times"/>
-          <w:bCs/>
-          <w:color w:val="000000"/>
-          <w:sz w:val="22"/>
-          <w:szCs w:val="22"/>
-        </w:rPr>
-      </w:pPr>
-    </w:p>
-    <w:p>
-      <w:pPr>
-        <w:pStyle w:val="paragraph"/>
-        <w:spacing w:before="0" w:beforeAutospacing="0" w:after="0" w:afterAutospacing="0"/>
-        <w:textAlignment w:val="baseline"/>
-        <w:rPr>
-          <w:rStyle w:val="eop"/>
-          <w:rFonts w:ascii="Calibri" w:hAnsi="Calibri" w:cs="Times"/>
-          <w:color w:val="000000"/>
-          <w:sz w:val="22"/>
-          <w:szCs w:val="22"/>
-        </w:rPr>
-      </w:pPr>
-      <w:r>
-        <w:rPr>
-          <w:rStyle w:val="normaltextrun"/>
-          <w:rFonts w:ascii="Calibri" w:hAnsi="Calibri" w:cs="Times"/>
-          <w:b/>
-          <w:bCs/>
-          <w:color w:val="000000"/>
-          <w:sz w:val="22"/>
-          <w:szCs w:val="22"/>
-          <w:u w:val="single"/>
-        </w:rPr>
-        <w:t>Passing</w:t>
-      </w:r>
-      <w:r>
-        <w:rPr>
-          <w:rStyle w:val="normaltextrun"/>
-          <w:rFonts w:ascii="Calibri" w:hAnsi="Calibri" w:cs="Times"/>
-          <w:b/>
-          <w:bCs/>
-          <w:color w:val="000000"/>
-          <w:sz w:val="22"/>
-          <w:szCs w:val="22"/>
-          <w:u w:val="single"/>
-        </w:rPr>
-        <w:t>/Grading</w:t>
-      </w:r>
-      <w:r>
-        <w:rPr>
-          <w:rStyle w:val="normaltextrun"/>
-          <w:rFonts w:ascii="Calibri" w:hAnsi="Calibri" w:cs="Times"/>
-          <w:b/>
-          <w:bCs/>
-          <w:color w:val="000000"/>
-          <w:sz w:val="22"/>
-          <w:szCs w:val="22"/>
-          <w:u w:val="single"/>
-        </w:rPr>
-        <w:t xml:space="preserve"> </w:t>
-      </w:r>
-      <w:r>
-        <w:rPr>
-          <w:rStyle w:val="normaltextrun"/>
-          <w:rFonts w:ascii="Calibri" w:hAnsi="Calibri" w:cs="Times"/>
-          <w:b/>
-          <w:bCs/>
-          <w:color w:val="000000"/>
-          <w:sz w:val="22"/>
-          <w:szCs w:val="22"/>
-          <w:u w:val="single"/>
-        </w:rPr>
-        <w:t>C</w:t>
-      </w:r>
-      <w:r>
-        <w:rPr>
-          <w:rStyle w:val="normaltextrun"/>
-          <w:rFonts w:ascii="Calibri" w:hAnsi="Calibri" w:cs="Times"/>
-          <w:b/>
-          <w:bCs/>
-          <w:color w:val="000000"/>
-          <w:sz w:val="22"/>
-          <w:szCs w:val="22"/>
-          <w:u w:val="single"/>
-        </w:rPr>
-        <w:t>riteria</w:t>
-      </w:r>
-      <w:r>
-        <w:rPr>
-          <w:rStyle w:val="eop"/>
-          <w:rFonts w:ascii="Calibri" w:hAnsi="Calibri" w:cs="Times"/>
-          <w:color w:val="000000"/>
-          <w:sz w:val="22"/>
-          <w:szCs w:val="22"/>
-        </w:rPr>
-        <w:t> </w:t>
-      </w:r>
-    </w:p>
-    <w:p>
-      <w:pPr>
-        <w:pStyle w:val="paragraph"/>
-        <w:spacing w:before="0" w:beforeAutospacing="0" w:after="0" w:afterAutospacing="0"/>
-        <w:textAlignment w:val="baseline"/>
-        <w:rPr>
-          <w:rFonts w:ascii="Calibri" w:hAnsi="Calibri" w:cs="Times"/>
-          <w:color w:val="000000"/>
-          <w:sz w:val="22"/>
-          <w:szCs w:val="22"/>
-        </w:rPr>
-      </w:pPr>
-    </w:p>
-    <w:p>
-      <w:pPr>
-        <w:pStyle w:val="paragraph"/>
-        <w:spacing w:before="0" w:beforeAutospacing="0" w:after="0" w:afterAutospacing="0"/>
-        <w:textAlignment w:val="baseline"/>
-        <w:rPr>
-          <w:rStyle w:val="eop"/>
-          <w:rFonts w:ascii="Calibri" w:hAnsi="Calibri" w:cs="Times"/>
-          <w:color w:val="000000"/>
-          <w:sz w:val="22"/>
-          <w:szCs w:val="22"/>
-        </w:rPr>
-      </w:pPr>
-      <w:r>
-        <w:rPr>
-          <w:rStyle w:val="eop"/>
-          <w:rFonts w:ascii="Calibri" w:hAnsi="Calibri" w:cs="Times"/>
-          <w:color w:val="000000"/>
-          <w:sz w:val="22"/>
-          <w:szCs w:val="22"/>
-        </w:rPr>
-        <w:t>${passingCriteria</w:t>
-      </w:r>
-      <w:r>
-        <w:rPr>
-          <w:rStyle w:val="eop"/>
-          <w:rFonts w:ascii="Calibri" w:hAnsi="Calibri" w:cs="Times"/>
-          <w:color w:val="000000"/>
-          <w:sz w:val="22"/>
-          <w:szCs w:val="22"/>
-        </w:rPr>
-        <w:t>0</w:t>
-      </w:r>
-      <w:r>
-        <w:rPr>
-          <w:rStyle w:val="eop"/>
-          <w:rFonts w:ascii="Calibri" w:hAnsi="Calibri" w:cs="Times"/>
-          <w:color w:val="000000"/>
-          <w:sz w:val="22"/>
-          <w:szCs w:val="22"/>
-        </w:rPr>
-        <w:t>}</w:t>
-      </w:r>
-      <w:r>
-        <w:rPr>
-          <w:rStyle w:val="eop"/>
-          <w:rFonts w:ascii="Calibri" w:hAnsi="Calibri" w:cs="Times"/>
-          <w:color w:val="000000"/>
-          <w:sz w:val="22"/>
-          <w:szCs w:val="22"/>
-        </w:rPr>
-        <w:t>${passingCriteria</w:t>
-      </w:r>
-      <w:r>
-        <w:rPr>
-          <w:rStyle w:val="eop"/>
-          <w:rFonts w:ascii="Calibri" w:hAnsi="Calibri" w:cs="Times"/>
-          <w:color w:val="000000"/>
-          <w:sz w:val="22"/>
-          <w:szCs w:val="22"/>
-        </w:rPr>
-        <w:t>1}</w:t>
-      </w:r>
-      <w:r>
-        <w:rPr>
-          <w:rStyle w:val="eop"/>
-          <w:rFonts w:ascii="Calibri" w:hAnsi="Calibri" w:cs="Times"/>
-          <w:color w:val="000000"/>
-          <w:sz w:val="22"/>
-          <w:szCs w:val="22"/>
-        </w:rPr>
-        <w:t>${passingCriteria</w:t>
-      </w:r>
-      <w:r>
-        <w:rPr>
-          <w:rStyle w:val="eop"/>
-          <w:rFonts w:ascii="Calibri" w:hAnsi="Calibri" w:cs="Times"/>
-          <w:color w:val="000000"/>
-          <w:sz w:val="22"/>
-          <w:szCs w:val="22"/>
-        </w:rPr>
-        <w:t>2}</w:t>
-      </w:r>
-      <w:r>
-        <w:rPr>
-          <w:rStyle w:val="eop"/>
-          <w:rFonts w:ascii="Calibri" w:hAnsi="Calibri" w:cs="Times"/>
-          <w:color w:val="000000"/>
-          <w:sz w:val="22"/>
-          <w:szCs w:val="22"/>
-        </w:rPr>
-        <w:t>${passingCriteria</w:t>
-      </w:r>
-      <w:r>
-        <w:rPr>
-          <w:rStyle w:val="eop"/>
-          <w:rFonts w:ascii="Calibri" w:hAnsi="Calibri" w:cs="Times"/>
-          <w:color w:val="000000"/>
-          <w:sz w:val="22"/>
-          <w:szCs w:val="22"/>
-        </w:rPr>
-        <w:t>3}</w:t>
-      </w:r>
-      <w:r>
-        <w:rPr>
-          <w:rStyle w:val="eop"/>
-          <w:rFonts w:ascii="Calibri" w:hAnsi="Calibri" w:cs="Times"/>
-          <w:color w:val="000000"/>
-          <w:sz w:val="22"/>
-          <w:szCs w:val="22"/>
-        </w:rPr>
-        <w:t>${passingCriteria</w:t>
-      </w:r>
-      <w:r>
-        <w:rPr>
-          <w:rStyle w:val="eop"/>
-          <w:rFonts w:ascii="Calibri" w:hAnsi="Calibri" w:cs="Times"/>
-          <w:color w:val="000000"/>
-          <w:sz w:val="22"/>
-          <w:szCs w:val="22"/>
-        </w:rPr>
-        <w:t>4}</w:t>
-      </w:r>
-      <w:r>
-        <w:rPr>
-          <w:rStyle w:val="eop"/>
-          <w:rFonts w:ascii="Calibri" w:hAnsi="Calibri" w:cs="Times"/>
-          <w:color w:val="000000"/>
-          <w:sz w:val="22"/>
-          <w:szCs w:val="22"/>
-        </w:rPr>
-        <w:t>${passingCriteria</w:t>
-      </w:r>
-      <w:r>
-        <w:rPr>
-          <w:rStyle w:val="eop"/>
-          <w:rFonts w:ascii="Calibri" w:hAnsi="Calibri" w:cs="Times"/>
-          <w:color w:val="000000"/>
-          <w:sz w:val="22"/>
-          <w:szCs w:val="22"/>
-        </w:rPr>
-        <w:t>5}</w:t>
-      </w:r>
-      <w:r>
-        <w:rPr>
-          <w:rStyle w:val="eop"/>
-          <w:rFonts w:ascii="Calibri" w:hAnsi="Calibri" w:cs="Times"/>
-          <w:color w:val="000000"/>
-          <w:sz w:val="22"/>
-          <w:szCs w:val="22"/>
-        </w:rPr>
-        <w:t>${passingCriteria</w:t>
-      </w:r>
-      <w:r>
-        <w:rPr>
-          <w:rStyle w:val="eop"/>
-          <w:rFonts w:ascii="Calibri" w:hAnsi="Calibri" w:cs="Times"/>
-          <w:color w:val="000000"/>
-          <w:sz w:val="22"/>
-          <w:szCs w:val="22"/>
-        </w:rPr>
-        <w:t>6}</w:t>
-      </w:r>
-      <w:r>
-        <w:rPr>
-          <w:rStyle w:val="eop"/>
-          <w:rFonts w:ascii="Calibri" w:hAnsi="Calibri" w:cs="Times"/>
-          <w:color w:val="000000"/>
-          <w:sz w:val="22"/>
-          <w:szCs w:val="22"/>
-        </w:rPr>
-        <w:t>${passingCriteria</w:t>
-      </w:r>
-      <w:r>
-        <w:rPr>
-          <w:rStyle w:val="eop"/>
-          <w:rFonts w:ascii="Calibri" w:hAnsi="Calibri" w:cs="Times"/>
-          <w:color w:val="000000"/>
-          <w:sz w:val="22"/>
-          <w:szCs w:val="22"/>
-        </w:rPr>
-        <w:t>7}</w:t>
-      </w:r>
-      <w:r>
-        <w:rPr>
-          <w:rStyle w:val="eop"/>
-          <w:rFonts w:ascii="Calibri" w:hAnsi="Calibri" w:cs="Times"/>
-          <w:color w:val="000000"/>
-          <w:sz w:val="22"/>
-          <w:szCs w:val="22"/>
-        </w:rPr>
-        <w:t>${passingCriteria</w:t>
-      </w:r>
-      <w:r>
-        <w:rPr>
-          <w:rStyle w:val="eop"/>
-          <w:rFonts w:ascii="Calibri" w:hAnsi="Calibri" w:cs="Times"/>
-          <w:color w:val="000000"/>
-          <w:sz w:val="22"/>
-          <w:szCs w:val="22"/>
-        </w:rPr>
-        <w:t>8}</w:t>
-      </w:r>
-      <w:r>
-        <w:rPr>
-          <w:rStyle w:val="eop"/>
-          <w:rFonts w:ascii="Calibri" w:hAnsi="Calibri" w:cs="Times"/>
-          <w:color w:val="000000"/>
-          <w:sz w:val="22"/>
-          <w:szCs w:val="22"/>
-        </w:rPr>
-        <w:t>${passingCriteria</w:t>
-      </w:r>
-      <w:r>
-        <w:rPr>
-          <w:rStyle w:val="eop"/>
-          <w:rFonts w:ascii="Calibri" w:hAnsi="Calibri" w:cs="Times"/>
-          <w:color w:val="000000"/>
-          <w:sz w:val="22"/>
-          <w:szCs w:val="22"/>
-        </w:rPr>
-        <w:t>9}</w:t>
-      </w:r>
-      <w:r>
-        <w:rPr>
-          <w:rStyle w:val="eop"/>
-          <w:rFonts w:ascii="Calibri" w:hAnsi="Calibri" w:cs="Times"/>
-          <w:color w:val="000000"/>
-          <w:sz w:val="22"/>
-          <w:szCs w:val="22"/>
-        </w:rPr>
-        <w:t>${passingCriteria</w:t>
-      </w:r>
-      <w:r>
-        <w:rPr>
-          <w:rStyle w:val="eop"/>
-          <w:rFonts w:ascii="Calibri" w:hAnsi="Calibri" w:cs="Times"/>
-          <w:color w:val="000000"/>
-          <w:sz w:val="22"/>
-          <w:szCs w:val="22"/>
-        </w:rPr>
-        <w:t>10}</w:t>
-      </w:r>
-      <w:r>
-        <w:rPr>
-          <w:rStyle w:val="eop"/>
-          <w:rFonts w:ascii="Calibri" w:hAnsi="Calibri" w:cs="Times"/>
-          <w:color w:val="000000"/>
-          <w:sz w:val="22"/>
-          <w:szCs w:val="22"/>
-        </w:rPr>
-        <w:t>${passingCriteria</w:t>
-      </w:r>
-      <w:r>
-        <w:rPr>
-          <w:rStyle w:val="eop"/>
-          <w:rFonts w:ascii="Calibri" w:hAnsi="Calibri" w:cs="Times"/>
-          <w:color w:val="000000"/>
-          <w:sz w:val="22"/>
-          <w:szCs w:val="22"/>
-        </w:rPr>
-        <w:t>11}</w:t>
-      </w:r>
-      <w:r>
-        <w:rPr>
-          <w:rStyle w:val="eop"/>
-          <w:rFonts w:ascii="Calibri" w:hAnsi="Calibri" w:cs="Times"/>
-          <w:color w:val="000000"/>
-          <w:sz w:val="22"/>
-          <w:szCs w:val="22"/>
-        </w:rPr>
-        <w:t>${passingCriteria</w:t>
-      </w:r>
-      <w:r>
-        <w:rPr>
-          <w:rStyle w:val="eop"/>
-          <w:rFonts w:ascii="Calibri" w:hAnsi="Calibri" w:cs="Times"/>
-          <w:color w:val="000000"/>
-          <w:sz w:val="22"/>
-          <w:szCs w:val="22"/>
-        </w:rPr>
-        <w:t>12}</w:t>
-      </w:r>
-      <w:r>
-        <w:rPr>
-          <w:rStyle w:val="eop"/>
-          <w:rFonts w:ascii="Calibri" w:hAnsi="Calibri" w:cs="Times"/>
-          <w:color w:val="000000"/>
-          <w:sz w:val="22"/>
-          <w:szCs w:val="22"/>
-        </w:rPr>
-        <w:t>${passingCriteria</w:t>
-      </w:r>
-      <w:r>
-        <w:rPr>
-          <w:rStyle w:val="eop"/>
-          <w:rFonts w:ascii="Calibri" w:hAnsi="Calibri" w:cs="Times"/>
-          <w:color w:val="000000"/>
-          <w:sz w:val="22"/>
-          <w:szCs w:val="22"/>
-        </w:rPr>
-        <w:t>13}</w:t>
-      </w:r>
-      <w:r>
-        <w:rPr>
-          <w:rStyle w:val="eop"/>
-          <w:rFonts w:ascii="Calibri" w:hAnsi="Calibri" w:cs="Times"/>
-          <w:color w:val="000000"/>
-          <w:sz w:val="22"/>
-          <w:szCs w:val="22"/>
-        </w:rPr>
-        <w:t>${passingCriteria</w:t>
-      </w:r>
-      <w:r>
-        <w:rPr>
-          <w:rStyle w:val="eop"/>
-          <w:rFonts w:ascii="Calibri" w:hAnsi="Calibri" w:cs="Times"/>
-          <w:color w:val="000000"/>
-          <w:sz w:val="22"/>
-          <w:szCs w:val="22"/>
-        </w:rPr>
-        <w:t>14}</w:t>
-      </w:r>
-      <w:r>
-        <w:rPr>
-          <w:rStyle w:val="eop"/>
-          <w:rFonts w:ascii="Calibri" w:hAnsi="Calibri" w:cs="Times"/>
-          <w:color w:val="000000"/>
-          <w:sz w:val="22"/>
-          <w:szCs w:val="22"/>
-        </w:rPr>
-        <w:t>${passingCriteria</w:t>
-      </w:r>
-      <w:r>
-        <w:rPr>
-          <w:rStyle w:val="eop"/>
-          <w:rFonts w:ascii="Calibri" w:hAnsi="Calibri" w:cs="Times"/>
-          <w:color w:val="000000"/>
-          <w:sz w:val="22"/>
-          <w:szCs w:val="22"/>
-        </w:rPr>
-        <w:t>15}</w:t>
-      </w:r>
-      <w:r>
-        <w:rPr>
-          <w:rStyle w:val="eop"/>
-          <w:rFonts w:ascii="Calibri" w:hAnsi="Calibri" w:cs="Times"/>
-          <w:color w:val="000000"/>
-          <w:sz w:val="22"/>
-          <w:szCs w:val="22"/>
-        </w:rPr>
-        <w:t>${passingCriteria</w:t>
-      </w:r>
-      <w:r>
-        <w:rPr>
-          <w:rStyle w:val="eop"/>
-          <w:rFonts w:ascii="Calibri" w:hAnsi="Calibri" w:cs="Times"/>
-          <w:color w:val="000000"/>
-          <w:sz w:val="22"/>
-          <w:szCs w:val="22"/>
-        </w:rPr>
-        <w:t>16}</w:t>
-      </w:r>
-      <w:r>
-        <w:rPr>
-          <w:rStyle w:val="eop"/>
-          <w:rFonts w:ascii="Calibri" w:hAnsi="Calibri" w:cs="Times"/>
-          <w:color w:val="000000"/>
-          <w:sz w:val="22"/>
-          <w:szCs w:val="22"/>
-        </w:rPr>
-        <w:t>${passingCriteria</w:t>
-      </w:r>
-      <w:r>
-        <w:rPr>
-          <w:rStyle w:val="eop"/>
-          <w:rFonts w:ascii="Calibri" w:hAnsi="Calibri" w:cs="Times"/>
-          <w:color w:val="000000"/>
-          <w:sz w:val="22"/>
-          <w:szCs w:val="22"/>
-        </w:rPr>
-        <w:t>17}</w:t>
-      </w:r>
-      <w:r>
-        <w:rPr>
-          <w:rStyle w:val="eop"/>
-          <w:rFonts w:ascii="Calibri" w:hAnsi="Calibri" w:cs="Times"/>
-          <w:color w:val="000000"/>
-          <w:sz w:val="22"/>
-          <w:szCs w:val="22"/>
-        </w:rPr>
-        <w:t>${passingCriteria</w:t>
-      </w:r>
-      <w:r>
-        <w:rPr>
-          <w:rStyle w:val="eop"/>
-          <w:rFonts w:ascii="Calibri" w:hAnsi="Calibri" w:cs="Times"/>
-          <w:color w:val="000000"/>
-          <w:sz w:val="22"/>
-          <w:szCs w:val="22"/>
-        </w:rPr>
-        <w:t>18}</w:t>
-      </w:r>
-      <w:r>
-        <w:rPr>
-          <w:rStyle w:val="eop"/>
-          <w:rFonts w:ascii="Calibri" w:hAnsi="Calibri" w:cs="Times"/>
-          <w:color w:val="000000"/>
-          <w:sz w:val="22"/>
-          <w:szCs w:val="22"/>
-        </w:rPr>
-        <w:t>${passingCriteria</w:t>
-      </w:r>
-      <w:r>
-        <w:rPr>
-          <w:rStyle w:val="eop"/>
-          <w:rFonts w:ascii="Calibri" w:hAnsi="Calibri" w:cs="Times"/>
-          <w:color w:val="000000"/>
-          <w:sz w:val="22"/>
-          <w:szCs w:val="22"/>
-        </w:rPr>
-        <w:t>19}</w:t>
-      </w:r>
-      <w:r>
-        <w:rPr>
-          <w:rStyle w:val="eop"/>
-          <w:rFonts w:ascii="Calibri" w:hAnsi="Calibri" w:cs="Times"/>
-          <w:color w:val="000000"/>
-          <w:sz w:val="22"/>
-          <w:szCs w:val="22"/>
-        </w:rPr>
-        <w:t>${passingCriteria</w:t>
-      </w:r>
-      <w:r>
-        <w:rPr>
-          <w:rStyle w:val="eop"/>
-          <w:rFonts w:ascii="Calibri" w:hAnsi="Calibri" w:cs="Times"/>
-          <w:color w:val="000000"/>
-          <w:sz w:val="22"/>
-          <w:szCs w:val="22"/>
-        </w:rPr>
-        <w:t>20}</w:t>
-      </w:r>
-    </w:p>
-    <w:p>
-      <w:pPr>
-        <w:pStyle w:val="paragraph"/>
-        <w:spacing w:before="0" w:beforeAutospacing="0" w:after="0" w:afterAutospacing="0"/>
-        <w:textAlignment w:val="baseline"/>
-        <w:rPr>
-          <w:rStyle w:val="eop"/>
-          <w:rFonts w:ascii="Calibri" w:hAnsi="Calibri" w:cs="Times"/>
-          <w:color w:val="000000"/>
-          <w:sz w:val="22"/>
-          <w:szCs w:val="22"/>
-        </w:rPr>
-      </w:pPr>
-    </w:p>
-    <w:p>
-      <w:pPr>
-        <w:pStyle w:val="paragraph"/>
-        <w:spacing w:before="0" w:beforeAutospacing="0" w:after="0" w:afterAutospacing="0"/>
-        <w:textAlignment w:val="baseline"/>
-        <w:rPr>
-          <w:rStyle w:val="normaltextrun"/>
-          <w:rFonts w:ascii="Calibri" w:hAnsi="Calibri" w:cs="Times"/>
-          <w:bCs/>
-          <w:color w:val="000000"/>
-          <w:sz w:val="22"/>
-          <w:szCs w:val="22"/>
-        </w:rPr>
-      </w:pPr>
-      <w:r>
-        <w:rPr>
-          <w:rStyle w:val="normaltextrun"/>
-          <w:rFonts w:ascii="Calibri" w:hAnsi="Calibri" w:cs="Times"/>
-          <w:bCs/>
-          <w:color w:val="000000"/>
-          <w:sz w:val="22"/>
-          <w:szCs w:val="22"/>
-        </w:rPr>
-        <w:t>${</w:t>
-      </w:r>
-      <w:r>
-        <w:rPr>
-          <w:rStyle w:val="normaltextrun"/>
-          <w:rFonts w:ascii="Calibri" w:hAnsi="Calibri" w:cs="Times"/>
-          <w:bCs/>
-          <w:color w:val="000000"/>
-          <w:sz w:val="22"/>
-          <w:szCs w:val="22"/>
-        </w:rPr>
-        <w:t>/</w:t>
-      </w:r>
-      <w:proofErr w:type="spellStart"/>
-      <w:r>
-        <w:rPr>
-          <w:rStyle w:val="normaltextrun"/>
-          <w:rFonts w:ascii="Calibri" w:hAnsi="Calibri" w:cs="Times"/>
-          <w:bCs/>
-          <w:color w:val="000000"/>
-          <w:sz w:val="22"/>
-          <w:szCs w:val="22"/>
-        </w:rPr>
-        <w:t>NopassingCriteria</w:t>
-      </w:r>
-      <w:proofErr w:type="spellEnd"/>
-      <w:r>
-        <w:rPr>
-          <w:rStyle w:val="normaltextrun"/>
-          <w:rFonts w:ascii="Calibri" w:hAnsi="Calibri" w:cs="Times"/>
-          <w:bCs/>
-          <w:color w:val="000000"/>
-          <w:sz w:val="22"/>
-          <w:szCs w:val="22"/>
-        </w:rPr>
-        <w:t>}</w:t>
-      </w:r>
-    </w:p>
-    <w:p>
-      <w:pPr>
-        <w:spacing w:after="120"/>
-        <w:rPr>
-          <w:rFonts w:eastAsia="Times New Roman" w:cstheme="minorHAnsi"/>
-          <w:szCs w:val="20"/>
-        </w:rPr>
-      </w:pPr>
-      <w:r>
-        <w:rPr>
-          <w:rFonts w:eastAsia="Times New Roman" w:cstheme="minorHAnsi"/>
-          <w:szCs w:val="20"/>
-        </w:rPr>
-        <w:t>${</w:t>
-      </w:r>
-      <w:proofErr w:type="spellStart"/>
-      <w:r>
-        <w:rPr>
-          <w:rFonts w:eastAsia="Times New Roman" w:cstheme="minorHAnsi"/>
-          <w:szCs w:val="20"/>
-        </w:rPr>
-        <w:t>NoLearningMaterials</w:t>
-      </w:r>
-      <w:proofErr w:type="spellEnd"/>
-      <w:r>
-        <w:rPr>
-          <w:rFonts w:eastAsia="Times New Roman" w:cstheme="minorHAnsi"/>
-          <w:szCs w:val="20"/>
-        </w:rPr>
-        <w:t>}</w:t>
-      </w:r>
-    </w:p>
-    <w:p>
-      <w:pPr>
-        <w:spacing w:after="120"/>
-        <w:rPr>
-          <w:rFonts w:eastAsia="Times New Roman" w:cstheme="minorHAnsi"/>
-          <w:szCs w:val="20"/>
-        </w:rPr>
-      </w:pPr>
+      <w:bookmarkStart w:id="4" w:name="_Toc2236272"/>
     </w:p>
     <w:p>
       <w:pPr>
         <w:spacing w:after="0"/>
         <w:textAlignment w:val="baseline"/>
         <w:rPr>
+          <w:rFonts w:ascii="Calibri" w:hAnsi="Calibri" w:cs="Times"/>
+          <w:b/>
+          <w:sz w:val="28"/>
+          <w:szCs w:val="28"/>
+        </w:rPr>
+      </w:pPr>
+      <w:r>
+        <w:rPr>
+          <w:rFonts w:ascii="Calibri" w:hAnsi="Calibri" w:cs="Times"/>
+          <w:b/>
+          <w:sz w:val="28"/>
+          <w:szCs w:val="28"/>
+        </w:rPr>
+        <w:t>Other Course Policies</w:t>
+      </w:r>
+      <w:bookmarkEnd w:id="4"/>
+    </w:p>
+    <w:p>
+      <w:pPr>
+        <w:spacing w:after="0"/>
+        <w:textAlignment w:val="baseline"/>
+        <w:rPr>
+          <w:rFonts w:ascii="Calibri" w:hAnsi="Calibri" w:cs="Times"/>
+          <w:b/>
+          <w:sz w:val="28"/>
+          <w:szCs w:val="28"/>
+        </w:rPr>
+      </w:pPr>
+    </w:p>
+    <w:p>
+      <w:pPr>
+        <w:pStyle w:val="paragraph"/>
+        <w:spacing w:before="0" w:beforeAutospacing="0" w:after="120" w:afterAutospacing="0"/>
+        <w:textAlignment w:val="baseline"/>
+        <w:rPr>
+          <w:rFonts w:ascii="Calibri" w:hAnsi="Calibri" w:cs="Times"/>
+        </w:rPr>
+      </w:pPr>
+      <w:r>
+        <w:rPr>
+          <w:rFonts w:ascii="Calibri" w:hAnsi="Calibri" w:cs="Times"/>
+        </w:rPr>
+        <w:t>${academic}</w:t>
+      </w:r>
+    </w:p>
+    <w:p>
+      <w:pPr>
+        <w:spacing w:after="0"/>
+        <w:textAlignment w:val="baseline"/>
+        <w:rPr>
+          <w:rFonts w:ascii="Calibri" w:eastAsia="Times New Roman" w:hAnsi="Calibri" w:cs="Times"/>
+        </w:rPr>
+      </w:pPr>
+      <w:r>
+        <w:rPr>
           <w:rFonts w:ascii="Calibri" w:eastAsia="Times New Roman" w:hAnsi="Calibri" w:cs="Times"/>
           <w:b/>
           <w:bCs/>
           <w:u w:val="single"/>
         </w:rPr>
-      </w:pPr>
-      <w:bookmarkStart w:id="3" w:name="_Toc2236269"/>
-      <w:r>
+        <w:t>${academic-title}</w:t>
+      </w:r>
+    </w:p>
+    <w:p>
+      <w:pPr>
+        <w:spacing w:before="320" w:after="320"/>
+        <w:textAlignment w:val="baseline"/>
         <w:rPr>
           <w:rFonts w:ascii="Calibri" w:eastAsia="Times New Roman" w:hAnsi="Calibri" w:cs="Times"/>
-          <w:b/>
-          <w:bCs/>
-          <w:u w:val="single"/>
-        </w:rPr>
-        <w:t>Learning Materials</w:t>
-      </w:r>
-      <w:bookmarkEnd w:id="3"/>
-    </w:p>
-    <w:p>
-      <w:pPr>
-        <w:spacing w:after="0"/>
-        <w:textAlignment w:val="baseline"/>
+        </w:rPr>
+      </w:pPr>
+      <w:r>
         <w:rPr>
           <w:rFonts w:ascii="Calibri" w:eastAsia="Times New Roman" w:hAnsi="Calibri" w:cs="Times"/>
-          <w:b/>
-          <w:bCs/>
-          <w:u w:val="single"/>
-        </w:rPr>
-      </w:pPr>
-    </w:p>
-    <w:p>
-      <w:pPr>
-        <w:pStyle w:val="Paragraphs"/>
-        <w:ind w:left="0"/>
-        <w:rPr>
-          <w:rFonts w:asciiTheme="minorHAnsi" w:hAnsiTheme="minorHAnsi" w:cstheme="minorHAnsi"/>
-        </w:rPr>
-      </w:pPr>
-      <w:r>
-        <w:rPr>
-          <w:rFonts w:asciiTheme="minorHAnsi" w:hAnsiTheme="minorHAnsi" w:cstheme="minorHAnsi"/>
-        </w:rPr>
-        <w:t>${</w:t>
-      </w:r>
-      <w:r>
-        <w:rPr>
-          <w:rFonts w:asciiTheme="minorHAnsi" w:hAnsiTheme="minorHAnsi" w:cstheme="minorHAnsi"/>
-        </w:rPr>
-        <w:t>learningMaterials0</w:t>
-      </w:r>
-      <w:r>
-        <w:rPr>
-          <w:rFonts w:asciiTheme="minorHAnsi" w:hAnsiTheme="minorHAnsi" w:cstheme="minorHAnsi"/>
-        </w:rPr>
-        <w:t>}${</w:t>
-      </w:r>
-      <w:r>
-        <w:rPr>
-          <w:rFonts w:asciiTheme="minorHAnsi" w:hAnsiTheme="minorHAnsi" w:cstheme="minorHAnsi"/>
-        </w:rPr>
-        <w:t>learningMaterials1}</w:t>
-      </w:r>
-      <w:r>
-        <w:rPr>
-          <w:rFonts w:asciiTheme="minorHAnsi" w:hAnsiTheme="minorHAnsi" w:cstheme="minorHAnsi"/>
-        </w:rPr>
-        <w:t>${</w:t>
-      </w:r>
-      <w:r>
-        <w:rPr>
-          <w:rFonts w:asciiTheme="minorHAnsi" w:hAnsiTheme="minorHAnsi" w:cstheme="minorHAnsi"/>
-        </w:rPr>
-        <w:t>learningMaterials2}</w:t>
-      </w:r>
-      <w:r>
-        <w:rPr>
-          <w:rFonts w:asciiTheme="minorHAnsi" w:hAnsiTheme="minorHAnsi" w:cstheme="minorHAnsi"/>
-        </w:rPr>
-        <w:t>${</w:t>
-      </w:r>
-      <w:r>
-        <w:rPr>
-          <w:rFonts w:asciiTheme="minorHAnsi" w:hAnsiTheme="minorHAnsi" w:cstheme="minorHAnsi"/>
-        </w:rPr>
-        <w:t>learningMaterials3</w:t>
-      </w:r>
-      <w:r>
-        <w:rPr>
-          <w:rFonts w:asciiTheme="minorHAnsi" w:hAnsiTheme="minorHAnsi" w:cstheme="minorHAnsi"/>
-        </w:rPr>
-        <w:t>}${</w:t>
-      </w:r>
-      <w:r>
-        <w:rPr>
-          <w:rFonts w:asciiTheme="minorHAnsi" w:hAnsiTheme="minorHAnsi" w:cstheme="minorHAnsi"/>
-        </w:rPr>
-        <w:t>learningMaterials4}</w:t>
-      </w:r>
-      <w:r>
-        <w:rPr>
-          <w:rFonts w:asciiTheme="minorHAnsi" w:hAnsiTheme="minorHAnsi" w:cstheme="minorHAnsi"/>
-        </w:rPr>
-        <w:t>${</w:t>
-      </w:r>
-      <w:r>
-        <w:rPr>
-          <w:rFonts w:asciiTheme="minorHAnsi" w:hAnsiTheme="minorHAnsi" w:cstheme="minorHAnsi"/>
-        </w:rPr>
-        <w:t>learningMaterials5}</w:t>
-      </w:r>
-      <w:r>
-        <w:rPr>
-          <w:rFonts w:asciiTheme="minorHAnsi" w:hAnsiTheme="minorHAnsi" w:cstheme="minorHAnsi"/>
-        </w:rPr>
-        <w:t>${</w:t>
-      </w:r>
-      <w:r>
-        <w:rPr>
-          <w:rFonts w:asciiTheme="minorHAnsi" w:hAnsiTheme="minorHAnsi" w:cstheme="minorHAnsi"/>
-        </w:rPr>
-        <w:t>learningMaterials6}</w:t>
-      </w:r>
-      <w:r>
-        <w:rPr>
-          <w:rFonts w:asciiTheme="minorHAnsi" w:hAnsiTheme="minorHAnsi" w:cstheme="minorHAnsi"/>
-        </w:rPr>
-        <w:t>${</w:t>
-      </w:r>
-      <w:r>
-        <w:rPr>
-          <w:rFonts w:asciiTheme="minorHAnsi" w:hAnsiTheme="minorHAnsi" w:cstheme="minorHAnsi"/>
-        </w:rPr>
-        <w:t>learningMaterials7}</w:t>
-      </w:r>
-      <w:r>
-        <w:rPr>
-          <w:rFonts w:asciiTheme="minorHAnsi" w:hAnsiTheme="minorHAnsi" w:cstheme="minorHAnsi"/>
-        </w:rPr>
-        <w:t>${</w:t>
-      </w:r>
-      <w:r>
-        <w:rPr>
-          <w:rFonts w:asciiTheme="minorHAnsi" w:hAnsiTheme="minorHAnsi" w:cstheme="minorHAnsi"/>
-        </w:rPr>
-        <w:t>learningMaterials8}</w:t>
-      </w:r>
-      <w:r>
-        <w:rPr>
-          <w:rFonts w:asciiTheme="minorHAnsi" w:hAnsiTheme="minorHAnsi" w:cstheme="minorHAnsi"/>
-        </w:rPr>
-        <w:t>${</w:t>
-      </w:r>
-      <w:r>
-        <w:rPr>
-          <w:rFonts w:asciiTheme="minorHAnsi" w:hAnsiTheme="minorHAnsi" w:cstheme="minorHAnsi"/>
-        </w:rPr>
-        <w:t>learningMaterials9}</w:t>
-      </w:r>
-      <w:r>
-        <w:rPr>
-          <w:rFonts w:asciiTheme="minorHAnsi" w:hAnsiTheme="minorHAnsi" w:cstheme="minorHAnsi"/>
-        </w:rPr>
-        <w:t>${</w:t>
-      </w:r>
-      <w:r>
-        <w:rPr>
-          <w:rFonts w:asciiTheme="minorHAnsi" w:hAnsiTheme="minorHAnsi" w:cstheme="minorHAnsi"/>
-        </w:rPr>
-        <w:t>learningMaterials10}</w:t>
-      </w:r>
-      <w:r>
-        <w:rPr>
-          <w:rFonts w:asciiTheme="minorHAnsi" w:hAnsiTheme="minorHAnsi" w:cstheme="minorHAnsi"/>
-        </w:rPr>
-        <w:t>${</w:t>
-      </w:r>
-      <w:r>
-        <w:rPr>
-          <w:rFonts w:asciiTheme="minorHAnsi" w:hAnsiTheme="minorHAnsi" w:cstheme="minorHAnsi"/>
-        </w:rPr>
-        <w:t>learningMaterials11}</w:t>
-      </w:r>
-      <w:r>
-        <w:rPr>
-          <w:rFonts w:asciiTheme="minorHAnsi" w:hAnsiTheme="minorHAnsi" w:cstheme="minorHAnsi"/>
-        </w:rPr>
-        <w:t>${</w:t>
-      </w:r>
-      <w:r>
-        <w:rPr>
-          <w:rFonts w:asciiTheme="minorHAnsi" w:hAnsiTheme="minorHAnsi" w:cstheme="minorHAnsi"/>
-        </w:rPr>
-        <w:t>learningMaterials12}</w:t>
-      </w:r>
-      <w:r>
-        <w:rPr>
-          <w:rFonts w:asciiTheme="minorHAnsi" w:hAnsiTheme="minorHAnsi" w:cstheme="minorHAnsi"/>
-        </w:rPr>
-        <w:t>${</w:t>
-      </w:r>
-      <w:r>
-        <w:rPr>
-          <w:rFonts w:asciiTheme="minorHAnsi" w:hAnsiTheme="minorHAnsi" w:cstheme="minorHAnsi"/>
-        </w:rPr>
-        <w:t>learningMaterials13}</w:t>
-      </w:r>
-      <w:r>
-        <w:rPr>
-          <w:rFonts w:asciiTheme="minorHAnsi" w:hAnsiTheme="minorHAnsi" w:cstheme="minorHAnsi"/>
-        </w:rPr>
-        <w:t>${</w:t>
-      </w:r>
-      <w:r>
-        <w:rPr>
-          <w:rFonts w:asciiTheme="minorHAnsi" w:hAnsiTheme="minorHAnsi" w:cstheme="minorHAnsi"/>
-        </w:rPr>
-        <w:t>learningMaterials14}</w:t>
-      </w:r>
-      <w:r>
-        <w:rPr>
-          <w:rFonts w:asciiTheme="minorHAnsi" w:hAnsiTheme="minorHAnsi" w:cstheme="minorHAnsi"/>
-        </w:rPr>
-        <w:t>${</w:t>
-      </w:r>
-      <w:r>
-        <w:rPr>
-          <w:rFonts w:asciiTheme="minorHAnsi" w:hAnsiTheme="minorHAnsi" w:cstheme="minorHAnsi"/>
-        </w:rPr>
-        <w:t>learningMaterials15}</w:t>
-      </w:r>
-      <w:r>
-        <w:rPr>
-          <w:rFonts w:asciiTheme="minorHAnsi" w:hAnsiTheme="minorHAnsi" w:cstheme="minorHAnsi"/>
-        </w:rPr>
-        <w:t>${</w:t>
-      </w:r>
-      <w:r>
-        <w:rPr>
-          <w:rFonts w:asciiTheme="minorHAnsi" w:hAnsiTheme="minorHAnsi" w:cstheme="minorHAnsi"/>
-        </w:rPr>
-        <w:t>learningMaterials16}</w:t>
-      </w:r>
-      <w:r>
-        <w:rPr>
-          <w:rFonts w:asciiTheme="minorHAnsi" w:hAnsiTheme="minorHAnsi" w:cstheme="minorHAnsi"/>
-        </w:rPr>
-        <w:t>${</w:t>
-      </w:r>
-      <w:r>
-        <w:rPr>
-          <w:rFonts w:asciiTheme="minorHAnsi" w:hAnsiTheme="minorHAnsi" w:cstheme="minorHAnsi"/>
-        </w:rPr>
-        <w:t>learningMaterials17}</w:t>
-      </w:r>
-      <w:r>
-        <w:rPr>
-          <w:rFonts w:asciiTheme="minorHAnsi" w:hAnsiTheme="minorHAnsi" w:cstheme="minorHAnsi"/>
-        </w:rPr>
-        <w:t>${</w:t>
-      </w:r>
-      <w:r>
-        <w:rPr>
-          <w:rFonts w:asciiTheme="minorHAnsi" w:hAnsiTheme="minorHAnsi" w:cstheme="minorHAnsi"/>
-        </w:rPr>
-        <w:t>learningMaterials18}</w:t>
-      </w:r>
-      <w:r>
-        <w:rPr>
-          <w:rFonts w:asciiTheme="minorHAnsi" w:hAnsiTheme="minorHAnsi" w:cstheme="minorHAnsi"/>
-        </w:rPr>
-        <w:t>${</w:t>
-      </w:r>
-      <w:r>
-        <w:rPr>
-          <w:rFonts w:asciiTheme="minorHAnsi" w:hAnsiTheme="minorHAnsi" w:cstheme="minorHAnsi"/>
-        </w:rPr>
-        <w:t>learningMaterials19}</w:t>
-      </w:r>
-      <w:r>
-        <w:rPr>
-          <w:rFonts w:asciiTheme="minorHAnsi" w:hAnsiTheme="minorHAnsi" w:cstheme="minorHAnsi"/>
-        </w:rPr>
-        <w:t>${</w:t>
-      </w:r>
-      <w:r>
-        <w:rPr>
-          <w:rFonts w:asciiTheme="minorHAnsi" w:hAnsiTheme="minorHAnsi" w:cstheme="minorHAnsi"/>
-        </w:rPr>
-        <w:t>learningMaterials20}</w:t>
-      </w:r>
-    </w:p>
-    <w:p>
-      <w:pPr>
-        <w:spacing w:after="120"/>
-        <w:rPr>
-          <w:rFonts w:eastAsia="Times New Roman" w:cstheme="minorHAnsi"/>
-          <w:szCs w:val="20"/>
-        </w:rPr>
-      </w:pPr>
-    </w:p>
-    <w:p>
-      <w:pPr>
-        <w:spacing w:after="120"/>
-        <w:rPr>
-          <w:rFonts w:eastAsia="Times New Roman" w:cstheme="minorHAnsi"/>
-          <w:szCs w:val="20"/>
-        </w:rPr>
-      </w:pPr>
-      <w:r>
-        <w:rPr>
-          <w:rFonts w:eastAsia="Times New Roman" w:cstheme="minorHAnsi"/>
-          <w:szCs w:val="20"/>
-        </w:rPr>
-        <w:t>${/</w:t>
-      </w:r>
-      <w:proofErr w:type="spellStart"/>
-      <w:r>
-        <w:rPr>
-          <w:rFonts w:eastAsia="Times New Roman" w:cstheme="minorHAnsi"/>
-          <w:szCs w:val="20"/>
-        </w:rPr>
-        <w:t>NoLearningMaterials</w:t>
-      </w:r>
-      <w:proofErr w:type="spellEnd"/>
-      <w:r>
-        <w:rPr>
-          <w:rFonts w:eastAsia="Times New Roman" w:cstheme="minorHAnsi"/>
-          <w:szCs w:val="20"/>
-        </w:rPr>
-        <w:t>}</w:t>
-      </w:r>
-    </w:p>
-    <w:p>
-      <w:pPr>
-        <w:spacing w:after="120"/>
-        <w:rPr>
-          <w:rFonts w:eastAsia="Times New Roman" w:cstheme="minorHAnsi"/>
-          <w:szCs w:val="20"/>
-        </w:rPr>
-      </w:pPr>
-      <w:r>
-        <w:rPr>
-          <w:rFonts w:eastAsia="Times New Roman" w:cstheme="minorHAnsi"/>
-          <w:szCs w:val="20"/>
-        </w:rPr>
-        <w:t>${</w:t>
-      </w:r>
-      <w:proofErr w:type="spellStart"/>
-      <w:r>
-        <w:rPr>
-          <w:rFonts w:eastAsia="Times New Roman" w:cstheme="minorHAnsi"/>
-          <w:szCs w:val="20"/>
-        </w:rPr>
-        <w:t>NoCourseLearningResources</w:t>
-      </w:r>
-      <w:proofErr w:type="spellEnd"/>
-      <w:r>
-        <w:rPr>
-          <w:rFonts w:eastAsia="Times New Roman" w:cstheme="minorHAnsi"/>
-          <w:szCs w:val="20"/>
-        </w:rPr>
-        <w:t>}</w:t>
-      </w:r>
-    </w:p>
-    <w:p>
-      <w:pPr>
-        <w:spacing w:after="120"/>
-        <w:rPr>
-          <w:rFonts w:eastAsia="Times New Roman" w:cstheme="minorHAnsi"/>
-          <w:szCs w:val="20"/>
-        </w:rPr>
-      </w:pPr>
-    </w:p>
-    <w:p>
-      <w:pPr>
-        <w:spacing w:after="0"/>
-        <w:textAlignment w:val="baseline"/>
+        </w:rPr>
+        <w:t xml:space="preserve">The academic enterprise is founded on honesty, civility, and integrity.  As members of this enterprise, all students are expected to know, understand, and follow the codes of conduct regarding academic integrity.  At the most basic level, this means submitting only original work done by you and acknowledging all sources of information or ideas and attributing them to others as required.  This also means you should not cheat, copy, or mislead others about what is your work.  Violations of academic integrity (i.e., misconduct) lead to the breakdown of the academic enterprise, and therefore serious consequences arise and harsh sanctions are imposed.  </w:t>
+      </w:r>
+      <w:r>
         <w:rPr>
           <w:rFonts w:ascii="Calibri" w:eastAsia="Times New Roman" w:hAnsi="Calibri" w:cs="Times"/>
           <w:b/>
-          <w:bCs/>
-          <w:u w:val="single"/>
-        </w:rPr>
-      </w:pPr>
+        </w:rPr>
+        <w:t>For example, incidences of plagiarism or cheating usually result in a failing grade or mark of zero on the assignment or in the course.</w:t>
+      </w:r>
       <w:r>
         <w:rPr>
           <w:rFonts w:ascii="Calibri" w:eastAsia="Times New Roman" w:hAnsi="Calibri" w:cs="Times"/>
-          <w:b/>
-          <w:bCs/>
-          <w:u w:val="single"/>
-        </w:rPr>
-        <w:t xml:space="preserve">Learning </w:t>
+        </w:rPr>
+        <w:t xml:space="preserve">  Careful records are kept to monitor and prevent recidivism.</w:t>
       </w:r>
       <w:r>
         <w:rPr>
           <w:rFonts w:ascii="Calibri" w:eastAsia="Times New Roman" w:hAnsi="Calibri" w:cs="Times"/>
-          <w:b/>
-          <w:bCs/>
-          <w:u w:val="single"/>
-        </w:rPr>
-        <w:t>Resources</w:t>
-      </w:r>
-    </w:p>
-    <w:p>
-      <w:pPr>
-        <w:spacing w:after="0"/>
-        <w:textAlignment w:val="baseline"/>
-        <w:rPr>
-          <w:rFonts w:ascii="Calibri" w:eastAsia="Times New Roman" w:hAnsi="Calibri" w:cs="Times"/>
-          <w:b/>
-          <w:bCs/>
-          <w:u w:val="single"/>
-        </w:rPr>
-      </w:pPr>
-    </w:p>
-    <w:p>
-      <w:pPr>
-        <w:pStyle w:val="Paragraphs"/>
-        <w:ind w:left="0"/>
-        <w:rPr>
-          <w:rFonts w:asciiTheme="minorHAnsi" w:hAnsiTheme="minorHAnsi" w:cstheme="minorHAnsi"/>
-        </w:rPr>
-      </w:pPr>
-      <w:r>
-        <w:rPr>
-          <w:rFonts w:asciiTheme="minorHAnsi" w:hAnsiTheme="minorHAnsi" w:cstheme="minorHAnsi"/>
-        </w:rPr>
-        <w:t>${course</w:t>
-      </w:r>
-      <w:r>
-        <w:rPr>
-          <w:rFonts w:asciiTheme="minorHAnsi" w:hAnsiTheme="minorHAnsi" w:cstheme="minorHAnsi"/>
-        </w:rPr>
-        <w:t>LearningResources0</w:t>
-      </w:r>
-      <w:r>
-        <w:rPr>
-          <w:rFonts w:asciiTheme="minorHAnsi" w:hAnsiTheme="minorHAnsi" w:cstheme="minorHAnsi"/>
-        </w:rPr>
-        <w:t>}${course</w:t>
-      </w:r>
-      <w:r>
-        <w:rPr>
-          <w:rFonts w:asciiTheme="minorHAnsi" w:hAnsiTheme="minorHAnsi" w:cstheme="minorHAnsi"/>
-        </w:rPr>
-        <w:t>LearningResources1</w:t>
-      </w:r>
-      <w:r>
-        <w:rPr>
-          <w:rFonts w:asciiTheme="minorHAnsi" w:hAnsiTheme="minorHAnsi" w:cstheme="minorHAnsi"/>
-        </w:rPr>
-        <w:t>}${course</w:t>
-      </w:r>
-      <w:r>
-        <w:rPr>
-          <w:rFonts w:asciiTheme="minorHAnsi" w:hAnsiTheme="minorHAnsi" w:cstheme="minorHAnsi"/>
-        </w:rPr>
-        <w:t>LearningResources2</w:t>
-      </w:r>
-      <w:r>
-        <w:rPr>
-          <w:rFonts w:asciiTheme="minorHAnsi" w:hAnsiTheme="minorHAnsi" w:cstheme="minorHAnsi"/>
-        </w:rPr>
-        <w:t>}${course</w:t>
-      </w:r>
-      <w:r>
-        <w:rPr>
-          <w:rFonts w:asciiTheme="minorHAnsi" w:hAnsiTheme="minorHAnsi" w:cstheme="minorHAnsi"/>
-        </w:rPr>
-        <w:t>LearningResources3</w:t>
-      </w:r>
-      <w:r>
-        <w:rPr>
-          <w:rFonts w:asciiTheme="minorHAnsi" w:hAnsiTheme="minorHAnsi" w:cstheme="minorHAnsi"/>
-        </w:rPr>
-        <w:t>}${course</w:t>
-      </w:r>
-      <w:r>
-        <w:rPr>
-          <w:rFonts w:asciiTheme="minorHAnsi" w:hAnsiTheme="minorHAnsi" w:cstheme="minorHAnsi"/>
-        </w:rPr>
-        <w:t>LearningResources4}</w:t>
-      </w:r>
-      <w:r>
-        <w:rPr>
-          <w:rFonts w:asciiTheme="minorHAnsi" w:hAnsiTheme="minorHAnsi" w:cstheme="minorHAnsi"/>
-        </w:rPr>
-        <w:t>${course</w:t>
-      </w:r>
-      <w:r>
-        <w:rPr>
-          <w:rFonts w:asciiTheme="minorHAnsi" w:hAnsiTheme="minorHAnsi" w:cstheme="minorHAnsi"/>
-        </w:rPr>
-        <w:t>LearningResources5</w:t>
-      </w:r>
-      <w:r>
-        <w:rPr>
-          <w:rFonts w:asciiTheme="minorHAnsi" w:hAnsiTheme="minorHAnsi" w:cstheme="minorHAnsi"/>
-        </w:rPr>
-        <w:t>}${course</w:t>
-      </w:r>
-      <w:r>
-        <w:rPr>
-          <w:rFonts w:asciiTheme="minorHAnsi" w:hAnsiTheme="minorHAnsi" w:cstheme="minorHAnsi"/>
-        </w:rPr>
-        <w:t>LearningResources6}</w:t>
-      </w:r>
-      <w:r>
-        <w:rPr>
-          <w:rFonts w:asciiTheme="minorHAnsi" w:hAnsiTheme="minorHAnsi" w:cstheme="minorHAnsi"/>
-        </w:rPr>
-        <w:t>${course</w:t>
-      </w:r>
-      <w:r>
-        <w:rPr>
-          <w:rFonts w:asciiTheme="minorHAnsi" w:hAnsiTheme="minorHAnsi" w:cstheme="minorHAnsi"/>
-        </w:rPr>
-        <w:t>LearningResources7}</w:t>
-      </w:r>
-      <w:r>
-        <w:rPr>
-          <w:rFonts w:asciiTheme="minorHAnsi" w:hAnsiTheme="minorHAnsi" w:cstheme="minorHAnsi"/>
-        </w:rPr>
-        <w:t>${course</w:t>
-      </w:r>
-      <w:r>
-        <w:rPr>
-          <w:rFonts w:asciiTheme="minorHAnsi" w:hAnsiTheme="minorHAnsi" w:cstheme="minorHAnsi"/>
-        </w:rPr>
-        <w:t>LearningResources8}</w:t>
-      </w:r>
-      <w:r>
-        <w:rPr>
-          <w:rFonts w:asciiTheme="minorHAnsi" w:hAnsiTheme="minorHAnsi" w:cstheme="minorHAnsi"/>
-        </w:rPr>
-        <w:t>${course</w:t>
-      </w:r>
-      <w:r>
-        <w:rPr>
-          <w:rFonts w:asciiTheme="minorHAnsi" w:hAnsiTheme="minorHAnsi" w:cstheme="minorHAnsi"/>
-        </w:rPr>
-        <w:t>LearningResources9}</w:t>
-      </w:r>
-      <w:r>
-        <w:rPr>
-          <w:rFonts w:asciiTheme="minorHAnsi" w:hAnsiTheme="minorHAnsi" w:cstheme="minorHAnsi"/>
-        </w:rPr>
-        <w:t>${course</w:t>
-      </w:r>
-      <w:r>
-        <w:rPr>
-          <w:rFonts w:asciiTheme="minorHAnsi" w:hAnsiTheme="minorHAnsi" w:cstheme="minorHAnsi"/>
-        </w:rPr>
-        <w:t>LearningResources10}</w:t>
-      </w:r>
-      <w:r>
-        <w:rPr>
-          <w:rFonts w:asciiTheme="minorHAnsi" w:hAnsiTheme="minorHAnsi" w:cstheme="minorHAnsi"/>
-        </w:rPr>
-        <w:t>${course</w:t>
-      </w:r>
-      <w:r>
-        <w:rPr>
-          <w:rFonts w:asciiTheme="minorHAnsi" w:hAnsiTheme="minorHAnsi" w:cstheme="minorHAnsi"/>
-        </w:rPr>
-        <w:t>LearningResources11}</w:t>
-      </w:r>
-      <w:r>
-        <w:rPr>
-          <w:rFonts w:asciiTheme="minorHAnsi" w:hAnsiTheme="minorHAnsi" w:cstheme="minorHAnsi"/>
-        </w:rPr>
-        <w:t>${course</w:t>
-      </w:r>
-      <w:r>
-        <w:rPr>
-          <w:rFonts w:asciiTheme="minorHAnsi" w:hAnsiTheme="minorHAnsi" w:cstheme="minorHAnsi"/>
-        </w:rPr>
-        <w:t>LearningResources12}</w:t>
-      </w:r>
-      <w:r>
-        <w:rPr>
-          <w:rFonts w:asciiTheme="minorHAnsi" w:hAnsiTheme="minorHAnsi" w:cstheme="minorHAnsi"/>
-        </w:rPr>
-        <w:t>${course</w:t>
-      </w:r>
-      <w:r>
-        <w:rPr>
-          <w:rFonts w:asciiTheme="minorHAnsi" w:hAnsiTheme="minorHAnsi" w:cstheme="minorHAnsi"/>
-        </w:rPr>
-        <w:t>LearningResources13</w:t>
-      </w:r>
-      <w:r>
-        <w:rPr>
-          <w:rFonts w:asciiTheme="minorHAnsi" w:hAnsiTheme="minorHAnsi" w:cstheme="minorHAnsi"/>
-        </w:rPr>
-        <w:t>}${course</w:t>
-      </w:r>
-      <w:r>
-        <w:rPr>
-          <w:rFonts w:asciiTheme="minorHAnsi" w:hAnsiTheme="minorHAnsi" w:cstheme="minorHAnsi"/>
-        </w:rPr>
-        <w:t>LearningResources14</w:t>
-      </w:r>
-      <w:r>
-        <w:rPr>
-          <w:rFonts w:asciiTheme="minorHAnsi" w:hAnsiTheme="minorHAnsi" w:cstheme="minorHAnsi"/>
-        </w:rPr>
-        <w:t>}${course</w:t>
-      </w:r>
-      <w:r>
-        <w:rPr>
-          <w:rFonts w:asciiTheme="minorHAnsi" w:hAnsiTheme="minorHAnsi" w:cstheme="minorHAnsi"/>
-        </w:rPr>
-        <w:t>LearningResources15}</w:t>
-      </w:r>
-      <w:r>
-        <w:rPr>
-          <w:rFonts w:asciiTheme="minorHAnsi" w:hAnsiTheme="minorHAnsi" w:cstheme="minorHAnsi"/>
-        </w:rPr>
-        <w:t>${course</w:t>
-      </w:r>
-      <w:r>
-        <w:rPr>
-          <w:rFonts w:asciiTheme="minorHAnsi" w:hAnsiTheme="minorHAnsi" w:cstheme="minorHAnsi"/>
-        </w:rPr>
-        <w:t>LearningResources16</w:t>
-      </w:r>
-      <w:r>
-        <w:rPr>
-          <w:rFonts w:asciiTheme="minorHAnsi" w:hAnsiTheme="minorHAnsi" w:cstheme="minorHAnsi"/>
-        </w:rPr>
-        <w:t>}${course</w:t>
-      </w:r>
-      <w:r>
-        <w:rPr>
-          <w:rFonts w:asciiTheme="minorHAnsi" w:hAnsiTheme="minorHAnsi" w:cstheme="minorHAnsi"/>
-        </w:rPr>
-        <w:t>LearningResources17</w:t>
-      </w:r>
-      <w:r>
-        <w:rPr>
-          <w:rFonts w:asciiTheme="minorHAnsi" w:hAnsiTheme="minorHAnsi" w:cstheme="minorHAnsi"/>
-        </w:rPr>
-        <w:t>}${course</w:t>
-      </w:r>
-      <w:r>
-        <w:rPr>
-          <w:rFonts w:asciiTheme="minorHAnsi" w:hAnsiTheme="minorHAnsi" w:cstheme="minorHAnsi"/>
-        </w:rPr>
-        <w:t>LearningResources18</w:t>
-      </w:r>
-      <w:r>
-        <w:rPr>
-          <w:rFonts w:asciiTheme="minorHAnsi" w:hAnsiTheme="minorHAnsi" w:cstheme="minorHAnsi"/>
-        </w:rPr>
-        <w:t>}${course</w:t>
-      </w:r>
-      <w:r>
-        <w:rPr>
-          <w:rFonts w:asciiTheme="minorHAnsi" w:hAnsiTheme="minorHAnsi" w:cstheme="minorHAnsi"/>
-        </w:rPr>
-        <w:t>LearningResources19</w:t>
-      </w:r>
-      <w:r>
-        <w:rPr>
-          <w:rFonts w:asciiTheme="minorHAnsi" w:hAnsiTheme="minorHAnsi" w:cstheme="minorHAnsi"/>
-        </w:rPr>
-        <w:t>}${course</w:t>
-      </w:r>
-      <w:r>
-        <w:rPr>
-          <w:rFonts w:asciiTheme="minorHAnsi" w:hAnsiTheme="minorHAnsi" w:cstheme="minorHAnsi"/>
-        </w:rPr>
-        <w:t>LearningResources20}</w:t>
-      </w:r>
-    </w:p>
-    <w:p>
-      <w:pPr>
-        <w:spacing w:after="120"/>
-        <w:rPr>
-          <w:rFonts w:eastAsia="Times New Roman" w:cstheme="minorHAnsi"/>
-          <w:szCs w:val="20"/>
-        </w:rPr>
-      </w:pPr>
-    </w:p>
-    <w:p>
-      <w:pPr>
-        <w:spacing w:after="120"/>
-        <w:rPr>
-          <w:rFonts w:eastAsia="Times New Roman" w:cstheme="minorHAnsi"/>
-          <w:szCs w:val="20"/>
-        </w:rPr>
-      </w:pPr>
-      <w:r>
-        <w:rPr>
-          <w:rFonts w:eastAsia="Times New Roman" w:cstheme="minorHAnsi"/>
-          <w:szCs w:val="20"/>
-        </w:rPr>
-        <w:t>${/</w:t>
-      </w:r>
-      <w:proofErr w:type="spellStart"/>
-      <w:r>
-        <w:rPr>
-          <w:rFonts w:eastAsia="Times New Roman" w:cstheme="minorHAnsi"/>
-          <w:szCs w:val="20"/>
-        </w:rPr>
-        <w:t>NoCourseLearningResources</w:t>
-      </w:r>
-      <w:proofErr w:type="spellEnd"/>
-      <w:r>
-        <w:rPr>
-          <w:rFonts w:eastAsia="Times New Roman" w:cstheme="minorHAnsi"/>
-          <w:szCs w:val="20"/>
-        </w:rPr>
-        <w:t>}</w:t>
-      </w:r>
-    </w:p>
-    <w:p>
-      <w:pPr>
-        <w:spacing w:after="0"/>
-        <w:textAlignment w:val="baseline"/>
-        <w:rPr>
-          <w:rStyle w:val="normaltextrun"/>
-          <w:rFonts w:cstheme="minorHAnsi"/>
-          <w:bCs/>
-          <w:color w:val="000000"/>
-          <w:bdr w:val="none" w:sz="0" w:space="0" w:color="auto" w:frame="1"/>
-        </w:rPr>
-      </w:pPr>
-      <w:bookmarkStart w:id="4" w:name="_Toc2236272"/>
-    </w:p>
-    <w:p>
-      <w:pPr>
-        <w:spacing w:after="0"/>
-        <w:textAlignment w:val="baseline"/>
-        <w:rPr>
-          <w:rFonts w:ascii="Calibri" w:hAnsi="Calibri" w:cs="Times"/>
-          <w:b/>
-          <w:sz w:val="28"/>
-          <w:szCs w:val="28"/>
-        </w:rPr>
-      </w:pPr>
-      <w:r>
-        <w:rPr>
-          <w:rFonts w:ascii="Calibri" w:hAnsi="Calibri" w:cs="Times"/>
-          <w:b/>
-          <w:sz w:val="28"/>
-          <w:szCs w:val="28"/>
-        </w:rPr>
-        <w:t>Other Course Policies</w:t>
-      </w:r>
-      <w:bookmarkEnd w:id="4"/>
-    </w:p>
-    <w:p>
-      <w:pPr>
-        <w:pStyle w:val="paragraph"/>
-        <w:spacing w:before="0" w:beforeAutospacing="0" w:after="0" w:afterAutospacing="0"/>
-        <w:textAlignment w:val="baseline"/>
-        <w:rPr>
-          <w:rFonts w:ascii="Calibri" w:hAnsi="Calibri" w:cs="Times"/>
-        </w:rPr>
-      </w:pPr>
-      <w:r>
-        <w:rPr>
-          <w:rFonts w:ascii="Calibri" w:hAnsi="Calibri" w:cs="Times"/>
-        </w:rPr>
-        <w:t>${academic}</w:t>
-      </w:r>
-    </w:p>
-    <w:p>
-      <w:pPr>
-        <w:spacing w:after="0"/>
-        <w:textAlignment w:val="baseline"/>
-        <w:rPr>
-          <w:rFonts w:ascii="Calibri" w:eastAsia="Times New Roman" w:hAnsi="Calibri" w:cs="Times"/>
-        </w:rPr>
-      </w:pPr>
-    </w:p>
-    <w:p>
-      <w:pPr>
-        <w:spacing w:after="0"/>
-        <w:textAlignment w:val="baseline"/>
-        <w:rPr>
-          <w:rFonts w:ascii="Calibri" w:eastAsia="Times New Roman" w:hAnsi="Calibri" w:cs="Times"/>
-        </w:rPr>
-      </w:pPr>
-      <w:r>
-        <w:rPr>
-          <w:rFonts w:ascii="Calibri" w:eastAsia="Times New Roman" w:hAnsi="Calibri" w:cs="Times"/>
-          <w:b/>
-          <w:bCs/>
-          <w:u w:val="single"/>
-        </w:rPr>
-        <w:t>${academic-title}</w:t>
-      </w:r>
-    </w:p>
-    <w:p>
-      <w:pPr>
-        <w:spacing w:after="0"/>
-        <w:textAlignment w:val="baseline"/>
-        <w:rPr>
-          <w:rFonts w:ascii="Calibri" w:eastAsia="Times New Roman" w:hAnsi="Calibri" w:cs="Times"/>
-        </w:rPr>
-      </w:pPr>
-    </w:p>
-    <w:p>
-      <w:pPr>
-        <w:spacing w:after="0"/>
-        <w:textAlignment w:val="baseline"/>
-        <w:rPr>
-          <w:rFonts w:ascii="Calibri" w:eastAsia="Times New Roman" w:hAnsi="Calibri" w:cs="Times"/>
-        </w:rPr>
-      </w:pPr>
-      <w:r>
-        <w:rPr>
-          <w:rFonts w:ascii="Calibri" w:eastAsia="Times New Roman" w:hAnsi="Calibri" w:cs="Times"/>
-        </w:rPr>
-        <w:t xml:space="preserve">The academic enterprise is founded on honesty, civility, and integrity.  As members of this enterprise, all students are expected to know, understand, and follow the codes of conduct regarding academic integrity.  At the most basic level, this means submitting only original work done by you and acknowledging all sources of information or ideas and attributing them to others as required.  This also means you should not cheat, copy, or mislead others about what is your work.  Violations of academic integrity (i.e., misconduct) lead to the breakdown of the academic enterprise, and therefore serious consequences arise and harsh sanctions are imposed.  </w:t>
-      </w:r>
-      <w:r>
-        <w:rPr>
-          <w:rFonts w:ascii="Calibri" w:eastAsia="Times New Roman" w:hAnsi="Calibri" w:cs="Times"/>
-          <w:b/>
-        </w:rPr>
-        <w:t>For example, incidences of plagiarism or cheating usually result in a failing grade or mark of zero on the assignment or in the course.</w:t>
-      </w:r>
-      <w:r>
-        <w:rPr>
-          <w:rFonts w:ascii="Calibri" w:eastAsia="Times New Roman" w:hAnsi="Calibri" w:cs="Times"/>
-        </w:rPr>
-        <w:t xml:space="preserve">  Careful records are kept to monitor and prevent recidivism.</w:t>
-      </w:r>
-    </w:p>
-    <w:p>
-      <w:pPr>
-        <w:spacing w:after="0"/>
-        <w:textAlignment w:val="baseline"/>
-        <w:rPr>
-          <w:rFonts w:ascii="Calibri" w:eastAsia="Times New Roman" w:hAnsi="Calibri" w:cs="Times"/>
-        </w:rPr>
-      </w:pPr>
-    </w:p>
-    <w:p>
-      <w:pPr>
-        <w:spacing w:after="0"/>
+        </w:rPr>
+        <w:t xml:space="preserve"> </w:t>
+      </w:r>
+    </w:p>
+    <w:p>
+      <w:pPr>
+        <w:spacing w:before="320" w:after="320"/>
         <w:textAlignment w:val="baseline"/>
         <w:rPr>
           <w:rFonts w:ascii="Calibri" w:eastAsia="Times New Roman" w:hAnsi="Calibri" w:cs="Times"/>
@@ -7153,123 +6891,88 @@
     </w:p>
     <w:p>
       <w:pPr>
-        <w:pStyle w:val="WPNormal"/>
-        <w:rPr>
-          <w:rFonts w:ascii="Calibri" w:hAnsi="Calibri" w:cs="Times"/>
-          <w:sz w:val="22"/>
-          <w:szCs w:val="22"/>
-        </w:rPr>
-      </w:pPr>
-      <w:r>
-        <w:rPr>
-          <w:rFonts w:ascii="Calibri" w:hAnsi="Calibri" w:cs="Times"/>
-          <w:sz w:val="22"/>
-          <w:szCs w:val="22"/>
+        <w:pStyle w:val="paragraph"/>
+        <w:spacing w:before="0" w:beforeAutospacing="0" w:after="120" w:afterAutospacing="0"/>
+        <w:textAlignment w:val="baseline"/>
+        <w:rPr>
+          <w:rFonts w:ascii="Calibri" w:hAnsi="Calibri" w:cs="Times"/>
+        </w:rPr>
+      </w:pPr>
+      <w:r>
+        <w:rPr>
+          <w:rFonts w:ascii="Calibri" w:hAnsi="Calibri" w:cs="Times"/>
         </w:rPr>
         <w:t>${</w:t>
       </w:r>
       <w:r>
         <w:rPr>
           <w:rFonts w:ascii="Calibri" w:hAnsi="Calibri" w:cs="Times"/>
-          <w:sz w:val="22"/>
-          <w:szCs w:val="22"/>
         </w:rPr>
         <w:t>final</w:t>
       </w:r>
       <w:r>
         <w:rPr>
           <w:rFonts w:ascii="Calibri" w:hAnsi="Calibri" w:cs="Times"/>
-          <w:sz w:val="22"/>
-          <w:szCs w:val="22"/>
         </w:rPr>
         <w:t>s</w:t>
       </w:r>
       <w:r>
         <w:rPr>
           <w:rFonts w:ascii="Calibri" w:hAnsi="Calibri" w:cs="Times"/>
-          <w:sz w:val="22"/>
-          <w:szCs w:val="22"/>
         </w:rPr>
         <w:t>}</w:t>
       </w:r>
     </w:p>
     <w:p>
       <w:pPr>
-        <w:pStyle w:val="WPNormal"/>
-        <w:rPr>
-          <w:rFonts w:ascii="Calibri" w:hAnsi="Calibri" w:cs="Times"/>
-          <w:sz w:val="22"/>
-          <w:szCs w:val="22"/>
-        </w:rPr>
-      </w:pPr>
-    </w:p>
-    <w:p>
-      <w:pPr>
-        <w:pStyle w:val="WPNormal"/>
-        <w:rPr>
-          <w:rFonts w:ascii="Calibri" w:hAnsi="Calibri" w:cs="Times"/>
-          <w:b/>
-          <w:sz w:val="22"/>
-          <w:szCs w:val="22"/>
+        <w:spacing w:after="0"/>
+        <w:textAlignment w:val="baseline"/>
+        <w:rPr>
+          <w:rFonts w:ascii="Calibri" w:eastAsia="Times New Roman" w:hAnsi="Calibri" w:cs="Times"/>
+        </w:rPr>
+      </w:pPr>
+      <w:r>
+        <w:rPr>
+          <w:rFonts w:ascii="Calibri" w:eastAsia="Times New Roman" w:hAnsi="Calibri" w:cs="Times"/>
+          <w:b/>
+          <w:bCs/>
           <w:u w:val="single"/>
         </w:rPr>
-      </w:pPr>
-      <w:r>
-        <w:rPr>
-          <w:rFonts w:ascii="Calibri" w:hAnsi="Calibri" w:cs="Times"/>
-          <w:b/>
-          <w:sz w:val="22"/>
-          <w:szCs w:val="22"/>
+        <w:t>${</w:t>
+      </w:r>
+      <w:r>
+        <w:rPr>
+          <w:rFonts w:ascii="Calibri" w:eastAsia="Times New Roman" w:hAnsi="Calibri" w:cs="Times"/>
+          <w:b/>
+          <w:bCs/>
           <w:u w:val="single"/>
         </w:rPr>
-        <w:t>${final</w:t>
-      </w:r>
-      <w:r>
-        <w:rPr>
-          <w:rFonts w:ascii="Calibri" w:hAnsi="Calibri" w:cs="Times"/>
-          <w:b/>
-          <w:sz w:val="22"/>
-          <w:szCs w:val="22"/>
+        <w:t>finals</w:t>
+      </w:r>
+      <w:r>
+        <w:rPr>
+          <w:rFonts w:ascii="Calibri" w:eastAsia="Times New Roman" w:hAnsi="Calibri" w:cs="Times"/>
+          <w:b/>
+          <w:bCs/>
           <w:u w:val="single"/>
         </w:rPr>
-        <w:t>s</w:t>
-      </w:r>
-      <w:r>
-        <w:rPr>
-          <w:rFonts w:ascii="Calibri" w:hAnsi="Calibri" w:cs="Times"/>
-          <w:b/>
-          <w:sz w:val="22"/>
-          <w:szCs w:val="22"/>
+        <w:t>-title}</w:t>
+      </w:r>
+    </w:p>
+    <w:p>
+      <w:pPr>
+        <w:spacing w:before="320" w:after="320"/>
+        <w:textAlignment w:val="baseline"/>
+        <w:rPr>
+          <w:rFonts w:ascii="Calibri" w:eastAsia="Times New Roman" w:hAnsi="Calibri" w:cs="Times"/>
+          <w:b/>
+          <w:bCs/>
           <w:u w:val="single"/>
         </w:rPr>
-        <w:t>-title}</w:t>
-      </w:r>
-    </w:p>
-    <w:p>
-      <w:pPr>
-        <w:pStyle w:val="WPNormal"/>
-        <w:rPr>
-          <w:rFonts w:ascii="Calibri" w:hAnsi="Calibri" w:cs="Times"/>
-          <w:sz w:val="22"/>
-          <w:szCs w:val="22"/>
-        </w:rPr>
-      </w:pPr>
-    </w:p>
-    <w:p>
-      <w:pPr>
-        <w:pStyle w:val="WPNormal"/>
-        <w:jc w:val="both"/>
-        <w:rPr>
-          <w:rFonts w:ascii="Calibri" w:hAnsi="Calibri" w:cs="Times"/>
-          <w:sz w:val="22"/>
-          <w:szCs w:val="22"/>
-        </w:rPr>
-      </w:pPr>
-      <w:r>
-        <w:rPr>
-          <w:rFonts w:ascii="Calibri" w:hAnsi="Calibri" w:cs="Times"/>
-          <w:sz w:val="22"/>
-          <w:szCs w:val="22"/>
+      </w:pPr>
+      <w:r>
+        <w:rPr>
+          <w:rFonts w:cstheme="minorHAnsi"/>
         </w:rPr>
         <w:t xml:space="preserve">You can find the </w:t>
       </w:r>
@@ -7277,42 +6980,32 @@
         <w:r>
           <w:rPr>
             <w:rStyle w:val="Hyperlink"/>
-            <w:rFonts w:ascii="Calibri" w:hAnsi="Calibri" w:cs="Times"/>
-            <w:sz w:val="22"/>
-            <w:szCs w:val="22"/>
+            <w:rFonts w:cstheme="minorHAnsi"/>
           </w:rPr>
           <w:t>Senate-approved term and examination dates here</w:t>
         </w:r>
       </w:hyperlink>
       <w:r>
         <w:rPr>
-          <w:rFonts w:ascii="Calibri" w:hAnsi="Calibri" w:cs="Times"/>
-          <w:sz w:val="22"/>
-          <w:szCs w:val="22"/>
+          <w:rFonts w:cstheme="minorHAnsi"/>
         </w:rPr>
         <w:t xml:space="preserve">. </w:t>
       </w:r>
       <w:r>
         <w:rPr>
-          <w:rFonts w:ascii="Calibri" w:hAnsi="Calibri" w:cs="Times"/>
-          <w:sz w:val="22"/>
-          <w:szCs w:val="22"/>
+          <w:rFonts w:cstheme="minorHAnsi"/>
         </w:rPr>
         <w:t>Except in the case of examination clashes and hardships (three or more formal examinations scheduled within a 2</w:t>
       </w:r>
       <w:r>
         <w:rPr>
-          <w:rFonts w:ascii="Calibri" w:hAnsi="Calibri" w:cs="Times"/>
-          <w:sz w:val="22"/>
-          <w:szCs w:val="22"/>
+          <w:rFonts w:cstheme="minorHAnsi"/>
         </w:rPr>
         <w:t>7</w:t>
       </w:r>
       <w:r>
         <w:rPr>
-          <w:rFonts w:ascii="Calibri" w:hAnsi="Calibri" w:cs="Times"/>
-          <w:sz w:val="22"/>
-          <w:szCs w:val="22"/>
+          <w:rFonts w:cstheme="minorHAnsi"/>
         </w:rPr>
         <w:t xml:space="preserve">-hour period) or unforeseen events, students will be permitted to apply for out-of-time final examinations only if they are representing the University, the province, or the country in a competition or performance; serving in the Canadian military; observing a religious rite; working to support themselves or their family; or caring for a family member.  Unforeseen events include (but may not be limited to) the following: ill health or other personal challenges that arise during a term and changes in the requirements of an ongoing job.  </w:t>
       </w:r>
@@ -7320,38 +7013,17 @@
     <w:p>
       <w:pPr>
         <w:pStyle w:val="WPNormal"/>
+        <w:spacing w:before="320" w:after="320"/>
         <w:jc w:val="both"/>
         <w:rPr>
-          <w:rFonts w:ascii="Calibri" w:hAnsi="Calibri" w:cs="Times"/>
-          <w:sz w:val="22"/>
-          <w:szCs w:val="22"/>
-        </w:rPr>
-      </w:pPr>
-    </w:p>
-    <w:p>
-      <w:pPr>
-        <w:pStyle w:val="WPNormal"/>
-        <w:jc w:val="both"/>
-        <w:rPr>
-          <w:rFonts w:ascii="Calibri" w:hAnsi="Calibri" w:cs="Times"/>
-          <w:sz w:val="22"/>
-          <w:szCs w:val="22"/>
-        </w:rPr>
-      </w:pPr>
-    </w:p>
-    <w:p>
-      <w:pPr>
-        <w:pStyle w:val="WPNormal"/>
-        <w:jc w:val="both"/>
-        <w:rPr>
-          <w:rFonts w:ascii="Calibri" w:hAnsi="Calibri" w:cs="Times"/>
-          <w:sz w:val="22"/>
-          <w:szCs w:val="22"/>
-        </w:rPr>
-      </w:pPr>
-      <w:r>
-        <w:rPr>
-          <w:rFonts w:ascii="Calibri" w:hAnsi="Calibri" w:cs="Times"/>
+          <w:rFonts w:asciiTheme="minorHAnsi" w:hAnsiTheme="minorHAnsi" w:cstheme="minorHAnsi"/>
+          <w:sz w:val="22"/>
+          <w:szCs w:val="22"/>
+        </w:rPr>
+      </w:pPr>
+      <w:r>
+        <w:rPr>
+          <w:rFonts w:asciiTheme="minorHAnsi" w:hAnsiTheme="minorHAnsi" w:cstheme="minorHAnsi"/>
           <w:sz w:val="22"/>
           <w:szCs w:val="22"/>
         </w:rPr>
@@ -7361,7 +7033,7 @@
         <w:r>
           <w:rPr>
             <w:rStyle w:val="Hyperlink"/>
-            <w:rFonts w:ascii="Calibri" w:hAnsi="Calibri" w:cs="Times"/>
+            <w:rFonts w:asciiTheme="minorHAnsi" w:hAnsiTheme="minorHAnsi" w:cstheme="minorHAnsi"/>
             <w:sz w:val="22"/>
             <w:szCs w:val="22"/>
           </w:rPr>
@@ -7423,61 +7095,54 @@
     </w:p>
     <w:p>
       <w:pPr>
-        <w:spacing w:after="0"/>
+        <w:pStyle w:val="WPNormal"/>
+        <w:rPr>
+          <w:rFonts w:ascii="Calibri" w:hAnsi="Calibri" w:cs="Times"/>
+          <w:b/>
+          <w:sz w:val="22"/>
+          <w:szCs w:val="22"/>
+          <w:u w:val="single"/>
+        </w:rPr>
+      </w:pPr>
+      <w:r>
+        <w:rPr>
+          <w:rFonts w:ascii="Calibri" w:hAnsi="Calibri" w:cs="Times"/>
+          <w:b/>
+          <w:sz w:val="22"/>
+          <w:szCs w:val="22"/>
+          <w:u w:val="single"/>
+        </w:rPr>
+        <w:t>${grading-title}</w:t>
+      </w:r>
+    </w:p>
+    <w:p>
+      <w:pPr>
+        <w:spacing w:before="320" w:after="320"/>
         <w:textAlignment w:val="baseline"/>
         <w:rPr>
-          <w:rFonts w:ascii="Calibri" w:eastAsia="Times New Roman" w:hAnsi="Calibri" w:cs="Times"/>
-          <w:bCs/>
-        </w:rPr>
-      </w:pPr>
-    </w:p>
-    <w:p>
-      <w:pPr>
-        <w:pStyle w:val="WPNormal"/>
-        <w:rPr>
-          <w:rFonts w:ascii="Calibri" w:hAnsi="Calibri" w:cs="Times"/>
-          <w:b/>
-          <w:sz w:val="22"/>
-          <w:szCs w:val="22"/>
-          <w:u w:val="single"/>
-        </w:rPr>
-      </w:pPr>
-      <w:r>
-        <w:rPr>
-          <w:rFonts w:ascii="Calibri" w:hAnsi="Calibri" w:cs="Times"/>
-          <w:b/>
-          <w:sz w:val="22"/>
-          <w:szCs w:val="22"/>
-          <w:u w:val="single"/>
-        </w:rPr>
-        <w:t>${grading-title}</w:t>
-      </w:r>
-    </w:p>
-    <w:p>
-      <w:pPr>
-        <w:pStyle w:val="WPNormal"/>
-        <w:rPr>
-          <w:rFonts w:ascii="Calibri" w:hAnsi="Calibri" w:cs="Times"/>
-          <w:b/>
-          <w:sz w:val="22"/>
-          <w:szCs w:val="22"/>
-          <w:u w:val="single"/>
-        </w:rPr>
-      </w:pPr>
-    </w:p>
-    <w:p>
-      <w:pPr>
-        <w:spacing w:after="0"/>
-        <w:textAlignment w:val="baseline"/>
-        <w:rPr>
-          <w:rFonts w:ascii="Calibri" w:hAnsi="Calibri" w:cs="Times"/>
-        </w:rPr>
-      </w:pPr>
-      <w:r>
-        <w:rPr>
-          <w:rFonts w:ascii="Calibri" w:hAnsi="Calibri" w:cs="Times"/>
-        </w:rPr>
-        <w:t>Faculties, departments, and schools reserve the right to scale grades in order to maintain equity among sections and conformity to University, faculty, department, or school norms. Students should therefore note that an unofficial grade given by an instructor might be changed by the faculty, department, or school. Grades are not official until they appear on a student</w:t>
+          <w:rFonts w:ascii="Calibri" w:hAnsi="Calibri" w:cs="Times"/>
+        </w:rPr>
+      </w:pPr>
+      <w:r>
+        <w:rPr>
+          <w:rFonts w:ascii="Calibri" w:hAnsi="Calibri" w:cs="Times"/>
+        </w:rPr>
+        <w:lastRenderedPageBreak/>
+        <w:t xml:space="preserve">Faculties, departments, and schools reserve the right to scale grades in order to maintain equity among sections and conformity to </w:t>
+      </w:r>
+      <w:proofErr w:type="gramStart"/>
+      <w:r>
+        <w:rPr>
+          <w:rFonts w:ascii="Calibri" w:hAnsi="Calibri" w:cs="Times"/>
+        </w:rPr>
+        <w:t>University</w:t>
+      </w:r>
+      <w:proofErr w:type="gramEnd"/>
+      <w:r>
+        <w:rPr>
+          <w:rFonts w:ascii="Calibri" w:hAnsi="Calibri" w:cs="Times"/>
+        </w:rPr>
+        <w:t>, faculty, department, or school norms. Students should therefore note that an unofficial grade given by an instructor might be changed by the faculty, department, or school. Grades are not official until they appear on a student</w:t>
       </w:r>
       <w:r>
         <w:rPr>
@@ -7495,7 +7160,7 @@
     </w:p>
     <w:p>
       <w:pPr>
-        <w:spacing w:after="0"/>
+        <w:spacing w:before="320" w:after="320"/>
         <w:textAlignment w:val="baseline"/>
         <w:rPr>
           <w:rFonts w:ascii="Calibri" w:hAnsi="Calibri" w:cs="Times"/>
@@ -7524,7 +7189,6 @@
           <w:rFonts w:ascii="Calibri" w:eastAsia="Times New Roman" w:hAnsi="Calibri" w:cs="Times"/>
           <w:bCs/>
         </w:rPr>
-        <w:lastRenderedPageBreak/>
         <w:t>${</w:t>
       </w:r>
       <w:r>
@@ -7693,7 +7357,25 @@
           <w:sz w:val="22"/>
           <w:szCs w:val="22"/>
         </w:rPr>
-        <w:t>If you require academic accommodations to achieve the objectives of a course please contact the DRC at:</w:t>
+        <w:t xml:space="preserve">If you require academic accommodations to achieve the objectives of a </w:t>
+      </w:r>
+      <w:proofErr w:type="gramStart"/>
+      <w:r>
+        <w:rPr>
+          <w:rFonts w:ascii="Calibri" w:hAnsi="Calibri" w:cs="Times"/>
+          <w:sz w:val="22"/>
+          <w:szCs w:val="22"/>
+        </w:rPr>
+        <w:t>course</w:t>
+      </w:r>
+      <w:proofErr w:type="gramEnd"/>
+      <w:r>
+        <w:rPr>
+          <w:rFonts w:ascii="Calibri" w:hAnsi="Calibri" w:cs="Times"/>
+          <w:sz w:val="22"/>
+          <w:szCs w:val="22"/>
+        </w:rPr>
+        <w:t xml:space="preserve"> please contact the DRC at:</w:t>
       </w:r>
     </w:p>
     <w:p>
@@ -7761,7 +7443,13 @@
         <w:rPr>
           <w:rFonts w:ascii="Calibri" w:hAnsi="Calibri" w:cs="Times"/>
         </w:rPr>
-        <w:t xml:space="preserve">email: </w:t>
+        <w:t>E</w:t>
+      </w:r>
+      <w:r>
+        <w:rPr>
+          <w:rFonts w:ascii="Calibri" w:hAnsi="Calibri" w:cs="Times"/>
+        </w:rPr>
+        <w:t xml:space="preserve">mail: </w:t>
       </w:r>
       <w:hyperlink r:id="rId12" w:history="1">
         <w:r>
@@ -7978,7 +7666,13 @@
         <w:rPr>
           <w:rFonts w:ascii="Calibri" w:eastAsia="Times New Roman" w:hAnsi="Calibri" w:cs="Times"/>
         </w:rPr>
-        <w:t>email: </w:t>
+        <w:t>E</w:t>
+      </w:r>
+      <w:r>
+        <w:rPr>
+          <w:rFonts w:ascii="Calibri" w:eastAsia="Times New Roman" w:hAnsi="Calibri" w:cs="Times"/>
+        </w:rPr>
+        <w:t>mail: </w:t>
       </w:r>
       <w:hyperlink r:id="rId14" w:history="1">
         <w:r>
@@ -8126,7 +7820,16 @@
           <w:sz w:val="22"/>
           <w:szCs w:val="22"/>
         </w:rPr>
-        <w:t>At UBC Okanagan health services to students are provided by Student Wellness.  Nurses, physicians and counsellors provide health care and counselling related to physical health, emotional/mental health and sexual/reproductive health concerns. As well, health promotion, education and research activities are provided to the campus community.  If you require assistance with your health, please contact Student Wellness for more information or to book an appointment.</w:t>
+        <w:t xml:space="preserve">At UBC Okanagan health services to students are provided by Student Wellness.  Nurses, physicians and counsellors provide health care and counselling related to physical health, emotional/mental health and sexual/reproductive health concerns. As well, health promotion, education and research activities are </w:t>
+      </w:r>
+      <w:r>
+        <w:rPr>
+          <w:rFonts w:ascii="Calibri" w:hAnsi="Calibri" w:cs="Times"/>
+          <w:sz w:val="22"/>
+          <w:szCs w:val="22"/>
+        </w:rPr>
+        <w:lastRenderedPageBreak/>
+        <w:t>provided to the campus community.  If you require assistance with your health, please contact Student Wellness for more information or to book an appointment.</w:t>
       </w:r>
     </w:p>
     <w:p>
@@ -8181,7 +7884,15 @@
           <w:color w:val="002145"/>
           <w:shd w:val="clear" w:color="auto" w:fill="FFFFFF"/>
         </w:rPr>
-        <w:t>email: </w:t>
+        <w:t>E</w:t>
+      </w:r>
+      <w:r>
+        <w:rPr>
+          <w:rFonts w:ascii="Calibri" w:hAnsi="Calibri" w:cs="Times"/>
+          <w:color w:val="002145"/>
+          <w:shd w:val="clear" w:color="auto" w:fill="FFFFFF"/>
+        </w:rPr>
+        <w:t>mail: </w:t>
       </w:r>
       <w:hyperlink r:id="rId16" w:tooltip="Email" w:history="1">
         <w:r>
@@ -8274,7 +7985,6 @@
           <w:sz w:val="22"/>
           <w:szCs w:val="22"/>
         </w:rPr>
-        <w:lastRenderedPageBreak/>
         <w:t>${</w:t>
       </w:r>
       <w:r>
@@ -8400,7 +8110,15 @@
           <w:color w:val="002145"/>
           <w:shd w:val="clear" w:color="auto" w:fill="FFFFFF"/>
         </w:rPr>
-        <w:t>email: </w:t>
+        <w:t>E</w:t>
+      </w:r>
+      <w:r>
+        <w:rPr>
+          <w:rFonts w:ascii="Calibri" w:hAnsi="Calibri" w:cs="Times"/>
+          <w:color w:val="002145"/>
+          <w:shd w:val="clear" w:color="auto" w:fill="FFFFFF"/>
+        </w:rPr>
+        <w:t>mail: </w:t>
       </w:r>
       <w:hyperlink r:id="rId18" w:history="1">
         <w:r>
@@ -8674,7 +8392,15 @@
           <w:color w:val="002145"/>
           <w:shd w:val="clear" w:color="auto" w:fill="FFFFFF"/>
         </w:rPr>
-        <w:t>email:</w:t>
+        <w:t>E</w:t>
+      </w:r>
+      <w:r>
+        <w:rPr>
+          <w:rFonts w:ascii="Calibri" w:hAnsi="Calibri" w:cs="Times"/>
+          <w:color w:val="002145"/>
+          <w:shd w:val="clear" w:color="auto" w:fill="FFFFFF"/>
+        </w:rPr>
+        <w:t>mail:</w:t>
       </w:r>
       <w:r>
         <w:rPr>
@@ -8836,7 +8562,34 @@
           <w:sz w:val="22"/>
           <w:szCs w:val="22"/>
         </w:rPr>
-        <w:t>The Global Engagement Office provides advising and resources to assist International students in navigating immigration, health insurance, and settlement matters, as well as opportunities for intercultural learning, and resources for Go Global experiences available to all UBC Okanagan students, and more.</w:t>
+        <w:t xml:space="preserve">The Global Engagement Office provides advising and resources to assist </w:t>
+      </w:r>
+      <w:proofErr w:type="gramStart"/>
+      <w:r>
+        <w:rPr>
+          <w:rFonts w:ascii="Calibri" w:hAnsi="Calibri" w:cs="Times"/>
+          <w:sz w:val="22"/>
+          <w:szCs w:val="22"/>
+        </w:rPr>
+        <w:t>International</w:t>
+      </w:r>
+      <w:proofErr w:type="gramEnd"/>
+      <w:r>
+        <w:rPr>
+          <w:rFonts w:ascii="Calibri" w:hAnsi="Calibri" w:cs="Times"/>
+          <w:sz w:val="22"/>
+          <w:szCs w:val="22"/>
+        </w:rPr>
+        <w:t xml:space="preserve"> students in navigating immig